--- a/BÁO CÁO.docx
+++ b/BÁO CÁO.docx
@@ -1,6 +1,6 @@
 
 <file path=word/document.xml><?xml version="1.0" encoding="utf-8"?>
-<w:document xmlns:wpc="http://schemas.microsoft.com/office/word/2010/wordprocessingCanvas" xmlns:cx="http://schemas.microsoft.com/office/drawing/2014/chartex" xmlns:cx1="http://schemas.microsoft.com/office/drawing/2015/9/8/chartex" xmlns:mc="http://schemas.openxmlformats.org/markup-compatibility/2006" xmlns:o="urn:schemas-microsoft-com:office:office" xmlns:r="http://schemas.openxmlformats.org/officeDocument/2006/relationships" xmlns:m="http://schemas.openxmlformats.org/officeDocument/2006/math" xmlns:v="urn:schemas-microsoft-com:vml" xmlns:wp14="http://schemas.microsoft.com/office/word/2010/wordprocessingDrawing" xmlns:wp="http://schemas.openxmlformats.org/drawingml/2006/wordprocessingDrawing" xmlns:w10="urn:schemas-microsoft-com:office:word" xmlns:w="http://schemas.openxmlformats.org/wordprocessingml/2006/main" xmlns:w14="http://schemas.microsoft.com/office/word/2010/wordml" xmlns:w15="http://schemas.microsoft.com/office/word/2012/wordml" xmlns:w16se="http://schemas.microsoft.com/office/word/2015/wordml/symex" xmlns:wpg="http://schemas.microsoft.com/office/word/2010/wordprocessingGroup" xmlns:wpi="http://schemas.microsoft.com/office/word/2010/wordprocessingInk" xmlns:wne="http://schemas.microsoft.com/office/word/2006/wordml" xmlns:wps="http://schemas.microsoft.com/office/word/2010/wordprocessingShape" mc:Ignorable="w14 w15 w16se wp14">
+<w:document xmlns:wpc="http://schemas.microsoft.com/office/word/2010/wordprocessingCanvas" xmlns:cx="http://schemas.microsoft.com/office/drawing/2014/chartex" xmlns:cx1="http://schemas.microsoft.com/office/drawing/2015/9/8/chartex" xmlns:cx2="http://schemas.microsoft.com/office/drawing/2015/10/21/chartex" xmlns:cx3="http://schemas.microsoft.com/office/drawing/2016/5/9/chartex" xmlns:cx4="http://schemas.microsoft.com/office/drawing/2016/5/10/chartex" xmlns:cx5="http://schemas.microsoft.com/office/drawing/2016/5/11/chartex" xmlns:cx6="http://schemas.microsoft.com/office/drawing/2016/5/12/chartex" xmlns:cx7="http://schemas.microsoft.com/office/drawing/2016/5/13/chartex" xmlns:cx8="http://schemas.microsoft.com/office/drawing/2016/5/14/chartex" xmlns:mc="http://schemas.openxmlformats.org/markup-compatibility/2006" xmlns:aink="http://schemas.microsoft.com/office/drawing/2016/ink" xmlns:am3d="http://schemas.microsoft.com/office/drawing/2017/model3d" xmlns:o="urn:schemas-microsoft-com:office:office" xmlns:r="http://schemas.openxmlformats.org/officeDocument/2006/relationships" xmlns:m="http://schemas.openxmlformats.org/officeDocument/2006/math" xmlns:v="urn:schemas-microsoft-com:vml" xmlns:wp14="http://schemas.microsoft.com/office/word/2010/wordprocessingDrawing" xmlns:wp="http://schemas.openxmlformats.org/drawingml/2006/wordprocessingDrawing" xmlns:w10="urn:schemas-microsoft-com:office:word" xmlns:w="http://schemas.openxmlformats.org/wordprocessingml/2006/main" xmlns:w14="http://schemas.microsoft.com/office/word/2010/wordml" xmlns:w15="http://schemas.microsoft.com/office/word/2012/wordml" xmlns:w16cex="http://schemas.microsoft.com/office/word/2018/wordml/cex" xmlns:w16cid="http://schemas.microsoft.com/office/word/2016/wordml/cid" xmlns:w16="http://schemas.microsoft.com/office/word/2018/wordml" xmlns:w16sdtdh="http://schemas.microsoft.com/office/word/2020/wordml/sdtdatahash" xmlns:w16se="http://schemas.microsoft.com/office/word/2015/wordml/symex" xmlns:wpg="http://schemas.microsoft.com/office/word/2010/wordprocessingGroup" xmlns:wpi="http://schemas.microsoft.com/office/word/2010/wordprocessingInk" xmlns:wne="http://schemas.microsoft.com/office/word/2006/wordml" xmlns:wps="http://schemas.microsoft.com/office/word/2010/wordprocessingShape" mc:Ignorable="w14 w15 w16se w16cid w16 w16cex w16sdtdh wp14">
   <w:body>
     <w:p>
       <w:pPr>
@@ -22,10 +22,19 @@
           <w:szCs w:val="28"/>
           <w:lang w:val="en"/>
         </w:rPr>
+        <w:t>T</w:t>
+      </w:r>
+      <w:r>
+        <w:rPr>
+          <w:bCs/>
+          <w:sz w:val="28"/>
+          <w:szCs w:val="28"/>
+          <w:lang w:val="en"/>
+        </w:rPr>
         <w:t xml:space="preserve">TỔNG LIÊN ĐOÀN LAO ĐỘNG VIỆT </w:t>
       </w:r>
-      <w:smartTag w:uri="urn:schemas-microsoft-com:office:smarttags" w:element="place">
-        <w:smartTag w:uri="urn:schemas-microsoft-com:office:smarttags" w:element="country-region">
+      <w:smartTag w:uri="urn:schemas-microsoft-com:office:smarttags" w:element="country-region">
+        <w:smartTag w:uri="urn:schemas-microsoft-com:office:smarttags" w:element="place">
           <w:r>
             <w:rPr>
               <w:bCs/>
@@ -8220,24 +8229,14 @@
       <w:r>
         <w:t>.</w:t>
       </w:r>
-      <w:r>
-        <w:fldChar w:fldCharType="begin"/>
-      </w:r>
-      <w:r>
-        <w:instrText xml:space="preserve"> SEQ Bảng \* ARABIC </w:instrText>
-      </w:r>
-      <w:r>
-        <w:fldChar w:fldCharType="separate"/>
-      </w:r>
-      <w:r>
-        <w:rPr>
-          <w:noProof/>
-        </w:rPr>
-        <w:t>1</w:t>
-      </w:r>
-      <w:r>
-        <w:fldChar w:fldCharType="end"/>
-      </w:r>
+      <w:fldSimple w:instr=" SEQ Bảng \* ARABIC ">
+        <w:r>
+          <w:rPr>
+            <w:noProof/>
+          </w:rPr>
+          <w:t>1</w:t>
+        </w:r>
+      </w:fldSimple>
       <w:r>
         <w:t xml:space="preserve"> Đặc tả yêu cầu</w:t>
       </w:r>
@@ -8956,8 +8955,6 @@
           <w:szCs w:val="26"/>
         </w:rPr>
       </w:pPr>
-      <w:bookmarkStart w:id="18" w:name="_GoBack"/>
-      <w:bookmarkEnd w:id="18"/>
       <w:r>
         <w:rPr>
           <w:sz w:val="26"/>
@@ -8970,7 +8967,7 @@
       <w:pPr>
         <w:pStyle w:val="Chng"/>
       </w:pPr>
-      <w:bookmarkStart w:id="19" w:name="_Toc150449063"/>
+      <w:bookmarkStart w:id="18" w:name="_Toc150449063"/>
       <w:r>
         <w:lastRenderedPageBreak/>
         <w:t>CHƯƠNG 2</w:t>
@@ -8981,23 +8978,23 @@
       <w:r>
         <w:t>PHÂN TÍCH VÀ THIẾT KẾ HỆ THỐNG</w:t>
       </w:r>
+      <w:bookmarkEnd w:id="18"/>
+    </w:p>
+    <w:p>
+      <w:pPr>
+        <w:pStyle w:val="Tiumccp1"/>
+      </w:pPr>
+      <w:bookmarkStart w:id="19" w:name="_Toc150449064"/>
+      <w:r>
+        <w:t>2.1</w:t>
+      </w:r>
+      <w:r>
+        <w:t xml:space="preserve"> T</w:t>
+      </w:r>
+      <w:r>
+        <w:t>hu thập yêu cầu chức năng</w:t>
+      </w:r>
       <w:bookmarkEnd w:id="19"/>
-    </w:p>
-    <w:p>
-      <w:pPr>
-        <w:pStyle w:val="Tiumccp1"/>
-      </w:pPr>
-      <w:bookmarkStart w:id="20" w:name="_Toc150449064"/>
-      <w:r>
-        <w:t>2.1</w:t>
-      </w:r>
-      <w:r>
-        <w:t xml:space="preserve"> T</w:t>
-      </w:r>
-      <w:r>
-        <w:t>hu thập yêu cầu chức năng</w:t>
-      </w:r>
-      <w:bookmarkEnd w:id="20"/>
     </w:p>
     <w:p>
       <w:pPr>
@@ -9265,7 +9262,7 @@
       <w:pPr>
         <w:pStyle w:val="Tiumccp1"/>
       </w:pPr>
-      <w:bookmarkStart w:id="21" w:name="_Toc150449065"/>
+      <w:bookmarkStart w:id="20" w:name="_Toc150449065"/>
       <w:r>
         <w:t>2.</w:t>
       </w:r>
@@ -9275,7 +9272,7 @@
       <w:r>
         <w:t>Đặt tả yêu cầu phi chức năng</w:t>
       </w:r>
-      <w:bookmarkEnd w:id="21"/>
+      <w:bookmarkEnd w:id="20"/>
     </w:p>
     <w:p>
       <w:pPr>
@@ -9471,21 +9468,21 @@
       <w:pPr>
         <w:pStyle w:val="Tiumccp1"/>
       </w:pPr>
-      <w:bookmarkStart w:id="22" w:name="_Toc150449066"/>
+      <w:bookmarkStart w:id="21" w:name="_Toc150449066"/>
       <w:r>
         <w:t>2.3 Lược đồ chức năng (Use-case diagram)</w:t>
       </w:r>
+      <w:bookmarkEnd w:id="21"/>
+    </w:p>
+    <w:p>
+      <w:pPr>
+        <w:pStyle w:val="Tiumccp2"/>
+      </w:pPr>
+      <w:bookmarkStart w:id="22" w:name="_Toc150449067"/>
+      <w:r>
+        <w:t>2.3.1 Lược đồ Use-case tổng quát</w:t>
+      </w:r>
       <w:bookmarkEnd w:id="22"/>
-    </w:p>
-    <w:p>
-      <w:pPr>
-        <w:pStyle w:val="Tiumccp2"/>
-      </w:pPr>
-      <w:bookmarkStart w:id="23" w:name="_Toc150449067"/>
-      <w:r>
-        <w:t>2.3.1 Lược đồ Use-case tổng quát</w:t>
-      </w:r>
-      <w:bookmarkEnd w:id="23"/>
     </w:p>
     <w:p>
       <w:pPr>
@@ -9542,7 +9539,7 @@
       <w:pPr>
         <w:pStyle w:val="Caption"/>
       </w:pPr>
-      <w:bookmarkStart w:id="24" w:name="_Toc150454931"/>
+      <w:bookmarkStart w:id="23" w:name="_Toc150454931"/>
       <w:r>
         <w:t xml:space="preserve">Hình </w:t>
       </w:r>
@@ -9552,51 +9549,41 @@
       <w:r>
         <w:t>.</w:t>
       </w:r>
-      <w:r>
-        <w:fldChar w:fldCharType="begin"/>
-      </w:r>
-      <w:r>
-        <w:instrText xml:space="preserve"> SEQ Hình \* ARABIC </w:instrText>
-      </w:r>
-      <w:r>
-        <w:fldChar w:fldCharType="separate"/>
-      </w:r>
-      <w:r>
-        <w:rPr>
-          <w:noProof/>
-        </w:rPr>
-        <w:t>1</w:t>
-      </w:r>
-      <w:r>
-        <w:fldChar w:fldCharType="end"/>
-      </w:r>
+      <w:fldSimple w:instr=" SEQ Hình \* ARABIC ">
+        <w:r>
+          <w:rPr>
+            <w:noProof/>
+          </w:rPr>
+          <w:t>1</w:t>
+        </w:r>
+      </w:fldSimple>
       <w:r>
         <w:t xml:space="preserve"> Lược đồ Usecase tổng quát</w:t>
       </w:r>
+      <w:bookmarkEnd w:id="23"/>
+    </w:p>
+    <w:p>
+      <w:pPr>
+        <w:pStyle w:val="Tiumccp2"/>
+      </w:pPr>
+      <w:bookmarkStart w:id="24" w:name="_Toc150449068"/>
+      <w:r>
+        <w:t xml:space="preserve">2.3.2 </w:t>
+      </w:r>
+      <w:r>
+        <w:t>Lược đồ Use-case từng chức năng và bảng đặc tả Use-case</w:t>
+      </w:r>
       <w:bookmarkEnd w:id="24"/>
     </w:p>
     <w:p>
       <w:pPr>
-        <w:pStyle w:val="Tiumccp2"/>
-      </w:pPr>
-      <w:bookmarkStart w:id="25" w:name="_Toc150449068"/>
-      <w:r>
-        <w:t xml:space="preserve">2.3.2 </w:t>
-      </w:r>
-      <w:r>
-        <w:t>Lược đồ Use-case từng chức năng và bảng đặc tả Use-case</w:t>
+        <w:pStyle w:val="Tiumccp3"/>
+      </w:pPr>
+      <w:bookmarkStart w:id="25" w:name="_Toc150449069"/>
+      <w:r>
+        <w:t>2.3.2.1 Use-case Quản lý thông tin khách hàng</w:t>
       </w:r>
       <w:bookmarkEnd w:id="25"/>
-    </w:p>
-    <w:p>
-      <w:pPr>
-        <w:pStyle w:val="Tiumccp3"/>
-      </w:pPr>
-      <w:bookmarkStart w:id="26" w:name="_Toc150449069"/>
-      <w:r>
-        <w:t>2.3.2.1 Use-case Quản lý thông tin khách hàng</w:t>
-      </w:r>
-      <w:bookmarkEnd w:id="26"/>
     </w:p>
     <w:p>
       <w:pPr>
@@ -9662,35 +9649,25 @@
       <w:pPr>
         <w:pStyle w:val="Caption"/>
       </w:pPr>
-      <w:bookmarkStart w:id="27" w:name="_Toc150454932"/>
+      <w:bookmarkStart w:id="26" w:name="_Toc150454932"/>
       <w:r>
         <w:t>Hình 2</w:t>
       </w:r>
       <w:r>
         <w:t>.</w:t>
       </w:r>
-      <w:r>
-        <w:fldChar w:fldCharType="begin"/>
-      </w:r>
-      <w:r>
-        <w:instrText xml:space="preserve"> SEQ Hình \* ARABIC </w:instrText>
-      </w:r>
-      <w:r>
-        <w:fldChar w:fldCharType="separate"/>
-      </w:r>
-      <w:r>
-        <w:rPr>
-          <w:noProof/>
-        </w:rPr>
-        <w:t>2</w:t>
-      </w:r>
-      <w:r>
-        <w:fldChar w:fldCharType="end"/>
-      </w:r>
+      <w:fldSimple w:instr=" SEQ Hình \* ARABIC ">
+        <w:r>
+          <w:rPr>
+            <w:noProof/>
+          </w:rPr>
+          <w:t>2</w:t>
+        </w:r>
+      </w:fldSimple>
       <w:r>
         <w:t xml:space="preserve"> Lược đồ Usecase Quản lý thông tin khách hàng</w:t>
       </w:r>
-      <w:bookmarkEnd w:id="27"/>
+      <w:bookmarkEnd w:id="26"/>
     </w:p>
     <w:p>
       <w:pPr>
@@ -10542,33 +10519,23 @@
       <w:pPr>
         <w:pStyle w:val="Caption"/>
       </w:pPr>
+      <w:bookmarkStart w:id="27" w:name="_Toc150455078"/>
       <w:bookmarkStart w:id="28" w:name="_Toc150449070"/>
-      <w:bookmarkStart w:id="29" w:name="_Toc150455078"/>
       <w:r>
         <w:t>Bảng 2.</w:t>
       </w:r>
-      <w:r>
-        <w:fldChar w:fldCharType="begin"/>
-      </w:r>
-      <w:r>
-        <w:instrText xml:space="preserve"> SEQ Bảng \* ARABIC </w:instrText>
-      </w:r>
-      <w:r>
-        <w:fldChar w:fldCharType="separate"/>
-      </w:r>
-      <w:r>
-        <w:rPr>
-          <w:noProof/>
-        </w:rPr>
-        <w:t>2</w:t>
-      </w:r>
-      <w:r>
-        <w:fldChar w:fldCharType="end"/>
-      </w:r>
+      <w:fldSimple w:instr=" SEQ Bảng \* ARABIC ">
+        <w:r>
+          <w:rPr>
+            <w:noProof/>
+          </w:rPr>
+          <w:t>2</w:t>
+        </w:r>
+      </w:fldSimple>
       <w:r>
         <w:t xml:space="preserve"> Mô tả Usecase Quản lý thông tin khách hàng</w:t>
       </w:r>
-      <w:bookmarkEnd w:id="29"/>
+      <w:bookmarkEnd w:id="27"/>
     </w:p>
     <w:p>
       <w:pPr>
@@ -10643,35 +10610,25 @@
       <w:pPr>
         <w:pStyle w:val="Caption"/>
       </w:pPr>
-      <w:bookmarkStart w:id="30" w:name="_Toc150454933"/>
+      <w:bookmarkStart w:id="29" w:name="_Toc150454933"/>
       <w:r>
         <w:t>Hình 2</w:t>
       </w:r>
       <w:r>
         <w:t>.</w:t>
       </w:r>
-      <w:r>
-        <w:fldChar w:fldCharType="begin"/>
-      </w:r>
-      <w:r>
-        <w:instrText xml:space="preserve"> SEQ Hình \* ARABIC </w:instrText>
-      </w:r>
-      <w:r>
-        <w:fldChar w:fldCharType="separate"/>
-      </w:r>
-      <w:r>
-        <w:rPr>
-          <w:noProof/>
-        </w:rPr>
-        <w:t>3</w:t>
-      </w:r>
-      <w:r>
-        <w:fldChar w:fldCharType="end"/>
-      </w:r>
+      <w:fldSimple w:instr=" SEQ Hình \* ARABIC ">
+        <w:r>
+          <w:rPr>
+            <w:noProof/>
+          </w:rPr>
+          <w:t>3</w:t>
+        </w:r>
+      </w:fldSimple>
       <w:r>
         <w:t xml:space="preserve"> Lược đồ Usecase Quản lý Sales team</w:t>
       </w:r>
-      <w:bookmarkEnd w:id="30"/>
+      <w:bookmarkEnd w:id="29"/>
     </w:p>
     <w:p/>
     <w:p>
@@ -11501,50 +11458,40 @@
       <w:pPr>
         <w:pStyle w:val="Caption"/>
       </w:pPr>
-      <w:bookmarkStart w:id="31" w:name="_Toc150455079"/>
+      <w:bookmarkStart w:id="30" w:name="_Toc150455079"/>
       <w:r>
         <w:t>Bảng 2</w:t>
       </w:r>
       <w:r>
         <w:t>.</w:t>
       </w:r>
-      <w:r>
-        <w:fldChar w:fldCharType="begin"/>
-      </w:r>
-      <w:r>
-        <w:instrText xml:space="preserve"> SEQ Bảng \* ARABIC </w:instrText>
-      </w:r>
-      <w:r>
-        <w:fldChar w:fldCharType="separate"/>
-      </w:r>
-      <w:r>
-        <w:rPr>
-          <w:noProof/>
-        </w:rPr>
-        <w:t>3</w:t>
-      </w:r>
-      <w:r>
-        <w:fldChar w:fldCharType="end"/>
-      </w:r>
+      <w:fldSimple w:instr=" SEQ Bảng \* ARABIC ">
+        <w:r>
+          <w:rPr>
+            <w:noProof/>
+          </w:rPr>
+          <w:t>3</w:t>
+        </w:r>
+      </w:fldSimple>
       <w:r>
         <w:t xml:space="preserve"> Mô tả Usecase Quản lý Sales team</w:t>
       </w:r>
+      <w:bookmarkEnd w:id="30"/>
+    </w:p>
+    <w:p>
+      <w:pPr>
+        <w:pStyle w:val="Caption"/>
+      </w:pPr>
+    </w:p>
+    <w:p>
+      <w:pPr>
+        <w:pStyle w:val="Tiumccp3"/>
+      </w:pPr>
+      <w:bookmarkStart w:id="31" w:name="_Toc150449071"/>
+      <w:r>
+        <w:t>2.3.2.3 Use-case Quản lý Stage</w:t>
+      </w:r>
       <w:bookmarkEnd w:id="31"/>
-    </w:p>
-    <w:p>
-      <w:pPr>
-        <w:pStyle w:val="Caption"/>
-      </w:pPr>
-    </w:p>
-    <w:p>
-      <w:pPr>
-        <w:pStyle w:val="Tiumccp3"/>
-      </w:pPr>
-      <w:bookmarkStart w:id="32" w:name="_Toc150449071"/>
-      <w:r>
-        <w:t>2.3.2.3 Use-case Quản lý Stage</w:t>
-      </w:r>
-      <w:bookmarkEnd w:id="32"/>
     </w:p>
     <w:p>
       <w:pPr>
@@ -11610,35 +11557,25 @@
       <w:pPr>
         <w:pStyle w:val="Caption"/>
       </w:pPr>
-      <w:bookmarkStart w:id="33" w:name="_Toc150454934"/>
+      <w:bookmarkStart w:id="32" w:name="_Toc150454934"/>
       <w:r>
         <w:t>Hình 2</w:t>
       </w:r>
       <w:r>
         <w:t>.</w:t>
       </w:r>
-      <w:r>
-        <w:fldChar w:fldCharType="begin"/>
-      </w:r>
-      <w:r>
-        <w:instrText xml:space="preserve"> SEQ Hình \* ARABIC </w:instrText>
-      </w:r>
-      <w:r>
-        <w:fldChar w:fldCharType="separate"/>
-      </w:r>
-      <w:r>
-        <w:rPr>
-          <w:noProof/>
-        </w:rPr>
-        <w:t>4</w:t>
-      </w:r>
-      <w:r>
-        <w:fldChar w:fldCharType="end"/>
-      </w:r>
+      <w:fldSimple w:instr=" SEQ Hình \* ARABIC ">
+        <w:r>
+          <w:rPr>
+            <w:noProof/>
+          </w:rPr>
+          <w:t>4</w:t>
+        </w:r>
+      </w:fldSimple>
       <w:r>
         <w:t xml:space="preserve"> Lược đồ Usecase Quản lý Stage</w:t>
       </w:r>
-      <w:bookmarkEnd w:id="33"/>
+      <w:bookmarkEnd w:id="32"/>
     </w:p>
     <w:p>
       <w:pPr>
@@ -12473,32 +12410,22 @@
       <w:pPr>
         <w:pStyle w:val="Caption"/>
       </w:pPr>
+      <w:bookmarkStart w:id="33" w:name="_Toc150455080"/>
       <w:bookmarkStart w:id="34" w:name="_Toc150449072"/>
-      <w:bookmarkStart w:id="35" w:name="_Toc150455080"/>
       <w:r>
         <w:t>Bảng 2</w:t>
       </w:r>
       <w:r>
         <w:t>.</w:t>
       </w:r>
-      <w:r>
-        <w:fldChar w:fldCharType="begin"/>
-      </w:r>
-      <w:r>
-        <w:instrText xml:space="preserve"> SEQ Bảng \* ARABIC </w:instrText>
-      </w:r>
-      <w:r>
-        <w:fldChar w:fldCharType="separate"/>
-      </w:r>
-      <w:r>
-        <w:rPr>
-          <w:noProof/>
-        </w:rPr>
-        <w:t>4</w:t>
-      </w:r>
-      <w:r>
-        <w:fldChar w:fldCharType="end"/>
-      </w:r>
+      <w:fldSimple w:instr=" SEQ Bảng \* ARABIC ">
+        <w:r>
+          <w:rPr>
+            <w:noProof/>
+          </w:rPr>
+          <w:t>4</w:t>
+        </w:r>
+      </w:fldSimple>
       <w:r>
         <w:t xml:space="preserve"> </w:t>
       </w:r>
@@ -12508,7 +12435,7 @@
       <w:r>
         <w:t>Usecase Quản lý Stage</w:t>
       </w:r>
-      <w:bookmarkEnd w:id="35"/>
+      <w:bookmarkEnd w:id="33"/>
     </w:p>
     <w:p>
       <w:pPr>
@@ -12583,35 +12510,25 @@
       <w:pPr>
         <w:pStyle w:val="Caption"/>
       </w:pPr>
-      <w:bookmarkStart w:id="36" w:name="_Toc150454935"/>
+      <w:bookmarkStart w:id="35" w:name="_Toc150454935"/>
       <w:r>
         <w:t xml:space="preserve">Hình </w:t>
       </w:r>
       <w:r>
         <w:t>2.</w:t>
       </w:r>
-      <w:r>
-        <w:fldChar w:fldCharType="begin"/>
-      </w:r>
-      <w:r>
-        <w:instrText xml:space="preserve"> SEQ Hình \* ARABIC </w:instrText>
-      </w:r>
-      <w:r>
-        <w:fldChar w:fldCharType="separate"/>
-      </w:r>
-      <w:r>
-        <w:rPr>
-          <w:noProof/>
-        </w:rPr>
-        <w:t>5</w:t>
-      </w:r>
-      <w:r>
-        <w:fldChar w:fldCharType="end"/>
-      </w:r>
+      <w:fldSimple w:instr=" SEQ Hình \* ARABIC ">
+        <w:r>
+          <w:rPr>
+            <w:noProof/>
+          </w:rPr>
+          <w:t>5</w:t>
+        </w:r>
+      </w:fldSimple>
       <w:r>
         <w:t xml:space="preserve"> Lược đồ Usecase Quản lý Pipeline</w:t>
       </w:r>
-      <w:bookmarkEnd w:id="36"/>
+      <w:bookmarkEnd w:id="35"/>
     </w:p>
     <w:p>
       <w:pPr>
@@ -13439,33 +13356,23 @@
       <w:pPr>
         <w:pStyle w:val="Caption"/>
       </w:pPr>
+      <w:bookmarkStart w:id="36" w:name="_Toc150455081"/>
       <w:bookmarkStart w:id="37" w:name="_Toc150449073"/>
-      <w:bookmarkStart w:id="38" w:name="_Toc150455081"/>
       <w:r>
         <w:t>Bảng 2.</w:t>
       </w:r>
-      <w:r>
-        <w:fldChar w:fldCharType="begin"/>
-      </w:r>
-      <w:r>
-        <w:instrText xml:space="preserve"> SEQ Bảng \* ARABIC </w:instrText>
-      </w:r>
-      <w:r>
-        <w:fldChar w:fldCharType="separate"/>
-      </w:r>
-      <w:r>
-        <w:rPr>
-          <w:noProof/>
-        </w:rPr>
-        <w:t>5</w:t>
-      </w:r>
-      <w:r>
-        <w:fldChar w:fldCharType="end"/>
-      </w:r>
+      <w:fldSimple w:instr=" SEQ Bảng \* ARABIC ">
+        <w:r>
+          <w:rPr>
+            <w:noProof/>
+          </w:rPr>
+          <w:t>5</w:t>
+        </w:r>
+      </w:fldSimple>
       <w:r>
         <w:t xml:space="preserve"> Mô tả Usecase Quản lý Pipeline</w:t>
       </w:r>
-      <w:bookmarkEnd w:id="38"/>
+      <w:bookmarkEnd w:id="36"/>
     </w:p>
     <w:p>
       <w:pPr>
@@ -13539,32 +13446,22 @@
       <w:pPr>
         <w:pStyle w:val="Caption"/>
       </w:pPr>
-      <w:bookmarkStart w:id="39" w:name="_Toc150454936"/>
+      <w:bookmarkStart w:id="38" w:name="_Toc150454936"/>
       <w:r>
         <w:t>Hình 2.</w:t>
       </w:r>
-      <w:r>
-        <w:fldChar w:fldCharType="begin"/>
-      </w:r>
-      <w:r>
-        <w:instrText xml:space="preserve"> SEQ Hình \* ARABIC </w:instrText>
-      </w:r>
-      <w:r>
-        <w:fldChar w:fldCharType="separate"/>
-      </w:r>
-      <w:r>
-        <w:rPr>
-          <w:noProof/>
-        </w:rPr>
-        <w:t>6</w:t>
-      </w:r>
-      <w:r>
-        <w:fldChar w:fldCharType="end"/>
-      </w:r>
+      <w:fldSimple w:instr=" SEQ Hình \* ARABIC ">
+        <w:r>
+          <w:rPr>
+            <w:noProof/>
+          </w:rPr>
+          <w:t>6</w:t>
+        </w:r>
+      </w:fldSimple>
       <w:r>
         <w:t xml:space="preserve"> Lược đồ Usecase Quản lý Lead/Oppurtunity</w:t>
       </w:r>
-      <w:bookmarkEnd w:id="39"/>
+      <w:bookmarkEnd w:id="38"/>
     </w:p>
     <w:p>
       <w:pPr>
@@ -14394,42 +14291,32 @@
       <w:pPr>
         <w:pStyle w:val="Caption"/>
       </w:pPr>
-      <w:bookmarkStart w:id="40" w:name="_Toc150455082"/>
+      <w:bookmarkStart w:id="39" w:name="_Toc150455082"/>
       <w:r>
         <w:t>Bảng 2.</w:t>
       </w:r>
-      <w:r>
-        <w:fldChar w:fldCharType="begin"/>
-      </w:r>
-      <w:r>
-        <w:instrText xml:space="preserve"> SEQ Bảng \* ARABIC </w:instrText>
-      </w:r>
-      <w:r>
-        <w:fldChar w:fldCharType="separate"/>
-      </w:r>
-      <w:r>
-        <w:rPr>
-          <w:noProof/>
-        </w:rPr>
-        <w:t>6</w:t>
-      </w:r>
-      <w:r>
-        <w:fldChar w:fldCharType="end"/>
-      </w:r>
+      <w:fldSimple w:instr=" SEQ Bảng \* ARABIC ">
+        <w:r>
+          <w:rPr>
+            <w:noProof/>
+          </w:rPr>
+          <w:t>6</w:t>
+        </w:r>
+      </w:fldSimple>
       <w:r>
         <w:t xml:space="preserve"> Mô tả Usecase Quản lý Lead/Oppurtunity</w:t>
       </w:r>
+      <w:bookmarkEnd w:id="39"/>
+    </w:p>
+    <w:p>
+      <w:pPr>
+        <w:pStyle w:val="Tiumccp3"/>
+      </w:pPr>
+      <w:bookmarkStart w:id="40" w:name="_Toc150449074"/>
+      <w:r>
+        <w:t>2.3.2.6 Use-case Quản lý Lead source</w:t>
+      </w:r>
       <w:bookmarkEnd w:id="40"/>
-    </w:p>
-    <w:p>
-      <w:pPr>
-        <w:pStyle w:val="Tiumccp3"/>
-      </w:pPr>
-      <w:bookmarkStart w:id="41" w:name="_Toc150449074"/>
-      <w:r>
-        <w:t>2.3.2.6 Use-case Quản lý Lead source</w:t>
-      </w:r>
-      <w:bookmarkEnd w:id="41"/>
     </w:p>
     <w:p>
       <w:pPr>
@@ -14494,32 +14381,22 @@
       <w:pPr>
         <w:pStyle w:val="Caption"/>
       </w:pPr>
-      <w:bookmarkStart w:id="42" w:name="_Toc150454937"/>
+      <w:bookmarkStart w:id="41" w:name="_Toc150454937"/>
       <w:r>
         <w:t>Hình 2.</w:t>
       </w:r>
-      <w:r>
-        <w:fldChar w:fldCharType="begin"/>
-      </w:r>
-      <w:r>
-        <w:instrText xml:space="preserve"> SEQ Hình \* ARABIC </w:instrText>
-      </w:r>
-      <w:r>
-        <w:fldChar w:fldCharType="separate"/>
-      </w:r>
-      <w:r>
-        <w:rPr>
-          <w:noProof/>
-        </w:rPr>
-        <w:t>7</w:t>
-      </w:r>
-      <w:r>
-        <w:fldChar w:fldCharType="end"/>
-      </w:r>
+      <w:fldSimple w:instr=" SEQ Hình \* ARABIC ">
+        <w:r>
+          <w:rPr>
+            <w:noProof/>
+          </w:rPr>
+          <w:t>7</w:t>
+        </w:r>
+      </w:fldSimple>
       <w:r>
         <w:t xml:space="preserve"> Lược đồ Usecase Quản lý Lead source</w:t>
       </w:r>
-      <w:bookmarkEnd w:id="42"/>
+      <w:bookmarkEnd w:id="41"/>
     </w:p>
     <w:p>
       <w:pPr>
@@ -15350,33 +15227,23 @@
       <w:pPr>
         <w:pStyle w:val="Caption"/>
       </w:pPr>
+      <w:bookmarkStart w:id="42" w:name="_Toc150455083"/>
       <w:bookmarkStart w:id="43" w:name="_Toc150449075"/>
-      <w:bookmarkStart w:id="44" w:name="_Toc150455083"/>
       <w:r>
         <w:t>Bảng 2.</w:t>
       </w:r>
-      <w:r>
-        <w:fldChar w:fldCharType="begin"/>
-      </w:r>
-      <w:r>
-        <w:instrText xml:space="preserve"> SEQ Bảng \* ARABIC </w:instrText>
-      </w:r>
-      <w:r>
-        <w:fldChar w:fldCharType="separate"/>
-      </w:r>
-      <w:r>
-        <w:rPr>
-          <w:noProof/>
-        </w:rPr>
-        <w:t>7</w:t>
-      </w:r>
-      <w:r>
-        <w:fldChar w:fldCharType="end"/>
-      </w:r>
+      <w:fldSimple w:instr=" SEQ Bảng \* ARABIC ">
+        <w:r>
+          <w:rPr>
+            <w:noProof/>
+          </w:rPr>
+          <w:t>7</w:t>
+        </w:r>
+      </w:fldSimple>
       <w:r>
         <w:t xml:space="preserve"> Mô tả Usecase Quản lý Lead source</w:t>
       </w:r>
-      <w:bookmarkEnd w:id="44"/>
+      <w:bookmarkEnd w:id="42"/>
     </w:p>
     <w:p>
       <w:pPr>
@@ -15451,32 +15318,22 @@
       <w:pPr>
         <w:pStyle w:val="Caption"/>
       </w:pPr>
-      <w:bookmarkStart w:id="45" w:name="_Toc150454938"/>
+      <w:bookmarkStart w:id="44" w:name="_Toc150454938"/>
       <w:r>
         <w:t>Hình 2.</w:t>
       </w:r>
-      <w:r>
-        <w:fldChar w:fldCharType="begin"/>
-      </w:r>
-      <w:r>
-        <w:instrText xml:space="preserve"> SEQ Hình \* ARABIC </w:instrText>
-      </w:r>
-      <w:r>
-        <w:fldChar w:fldCharType="separate"/>
-      </w:r>
-      <w:r>
-        <w:rPr>
-          <w:noProof/>
-        </w:rPr>
-        <w:t>8</w:t>
-      </w:r>
-      <w:r>
-        <w:fldChar w:fldCharType="end"/>
-      </w:r>
+      <w:fldSimple w:instr=" SEQ Hình \* ARABIC ">
+        <w:r>
+          <w:rPr>
+            <w:noProof/>
+          </w:rPr>
+          <w:t>8</w:t>
+        </w:r>
+      </w:fldSimple>
       <w:r>
         <w:t xml:space="preserve"> Lược đồ Usecase Quản lý Marketing campaign</w:t>
       </w:r>
-      <w:bookmarkEnd w:id="45"/>
+      <w:bookmarkEnd w:id="44"/>
     </w:p>
     <w:p>
       <w:pPr>
@@ -16354,58 +16211,48 @@
       <w:pPr>
         <w:pStyle w:val="Caption"/>
       </w:pPr>
-      <w:bookmarkStart w:id="46" w:name="_Toc150455084"/>
+      <w:bookmarkStart w:id="45" w:name="_Toc150455084"/>
       <w:r>
         <w:t>Bảng 2.</w:t>
       </w:r>
-      <w:r>
-        <w:fldChar w:fldCharType="begin"/>
-      </w:r>
-      <w:r>
-        <w:instrText xml:space="preserve"> SEQ Bảng \* ARABIC </w:instrText>
-      </w:r>
-      <w:r>
-        <w:fldChar w:fldCharType="separate"/>
-      </w:r>
-      <w:r>
-        <w:rPr>
-          <w:noProof/>
-        </w:rPr>
-        <w:t>8</w:t>
-      </w:r>
-      <w:r>
-        <w:fldChar w:fldCharType="end"/>
-      </w:r>
+      <w:fldSimple w:instr=" SEQ Bảng \* ARABIC ">
+        <w:r>
+          <w:rPr>
+            <w:noProof/>
+          </w:rPr>
+          <w:t>8</w:t>
+        </w:r>
+      </w:fldSimple>
       <w:r>
         <w:t xml:space="preserve"> Mô tả Usecase Quản lý Marketing campaign</w:t>
       </w:r>
+      <w:bookmarkEnd w:id="45"/>
+    </w:p>
+    <w:p>
+      <w:pPr>
+        <w:pStyle w:val="Tiumccp1"/>
+      </w:pPr>
+      <w:bookmarkStart w:id="46" w:name="_Toc150449076"/>
+      <w:r>
+        <w:t>2.4 Lược đồ dòng dữ liệu (Data Flow Diagram)</w:t>
+      </w:r>
       <w:bookmarkEnd w:id="46"/>
     </w:p>
     <w:p>
       <w:pPr>
-        <w:pStyle w:val="Tiumccp1"/>
-      </w:pPr>
-      <w:bookmarkStart w:id="47" w:name="_Toc150449076"/>
-      <w:r>
-        <w:t>2.4 Lược đồ dòng dữ liệu (Data Flow Diagram)</w:t>
+        <w:pStyle w:val="Tiumccp2"/>
+      </w:pPr>
+      <w:bookmarkStart w:id="47" w:name="_Toc150449077"/>
+      <w:r>
+        <w:t>2.4.1 L</w:t>
+      </w:r>
+      <w:r>
+        <w:t>ược đ</w:t>
+      </w:r>
+      <w:r>
+        <w:t>ồ ngữ cảnh (Context diagram)</w:t>
       </w:r>
       <w:bookmarkEnd w:id="47"/>
-    </w:p>
-    <w:p>
-      <w:pPr>
-        <w:pStyle w:val="Tiumccp2"/>
-      </w:pPr>
-      <w:bookmarkStart w:id="48" w:name="_Toc150449077"/>
-      <w:r>
-        <w:t>2.4.1 L</w:t>
-      </w:r>
-      <w:r>
-        <w:t>ược đ</w:t>
-      </w:r>
-      <w:r>
-        <w:t>ồ ngữ cảnh (Context diagram)</w:t>
-      </w:r>
-      <w:bookmarkEnd w:id="48"/>
       <w:r>
         <w:t xml:space="preserve"> </w:t>
       </w:r>
@@ -16467,45 +16314,35 @@
       <w:pPr>
         <w:pStyle w:val="Caption"/>
       </w:pPr>
-      <w:bookmarkStart w:id="49" w:name="_Toc150454939"/>
+      <w:bookmarkStart w:id="48" w:name="_Toc150454939"/>
       <w:r>
         <w:t>Hình 2.</w:t>
       </w:r>
-      <w:r>
-        <w:fldChar w:fldCharType="begin"/>
-      </w:r>
-      <w:r>
-        <w:instrText xml:space="preserve"> SEQ Hình \* ARABIC </w:instrText>
-      </w:r>
-      <w:r>
-        <w:fldChar w:fldCharType="separate"/>
-      </w:r>
-      <w:r>
-        <w:rPr>
-          <w:noProof/>
-        </w:rPr>
-        <w:t>9</w:t>
-      </w:r>
-      <w:r>
-        <w:fldChar w:fldCharType="end"/>
-      </w:r>
+      <w:fldSimple w:instr=" SEQ Hình \* ARABIC ">
+        <w:r>
+          <w:rPr>
+            <w:noProof/>
+          </w:rPr>
+          <w:t>9</w:t>
+        </w:r>
+      </w:fldSimple>
       <w:r>
         <w:t xml:space="preserve"> Lược đồ DFD</w:t>
       </w:r>
+      <w:bookmarkEnd w:id="48"/>
+    </w:p>
+    <w:p>
+      <w:pPr>
+        <w:pStyle w:val="Tiumccp2"/>
+      </w:pPr>
+      <w:bookmarkStart w:id="49" w:name="_Toc150449078"/>
+      <w:r>
+        <w:t>2.4.2 L</w:t>
+      </w:r>
+      <w:r>
+        <w:t>ược đồ Level-0</w:t>
+      </w:r>
       <w:bookmarkEnd w:id="49"/>
-    </w:p>
-    <w:p>
-      <w:pPr>
-        <w:pStyle w:val="Tiumccp2"/>
-      </w:pPr>
-      <w:bookmarkStart w:id="50" w:name="_Toc150449078"/>
-      <w:r>
-        <w:t>2.4.2 L</w:t>
-      </w:r>
-      <w:r>
-        <w:t>ược đồ Level-0</w:t>
-      </w:r>
-      <w:bookmarkEnd w:id="50"/>
     </w:p>
     <w:p>
       <w:pPr>
@@ -16520,11 +16357,11 @@
           <w:numId w:val="34"/>
         </w:numPr>
       </w:pPr>
-      <w:bookmarkStart w:id="51" w:name="_Toc150449079"/>
+      <w:bookmarkStart w:id="50" w:name="_Toc150449079"/>
       <w:r>
         <w:t>Lược đồ quan hệ thực thể (Entity-Relationship Diagram)</w:t>
       </w:r>
-      <w:bookmarkEnd w:id="51"/>
+      <w:bookmarkEnd w:id="50"/>
     </w:p>
     <w:p>
       <w:pPr>
@@ -16583,35 +16420,25 @@
       <w:pPr>
         <w:pStyle w:val="Caption"/>
       </w:pPr>
-      <w:bookmarkStart w:id="52" w:name="_Toc150454940"/>
+      <w:bookmarkStart w:id="51" w:name="_Toc150454940"/>
       <w:r>
         <w:t>Hình 2.</w:t>
       </w:r>
-      <w:r>
-        <w:fldChar w:fldCharType="begin"/>
-      </w:r>
-      <w:r>
-        <w:instrText xml:space="preserve"> SEQ Hình \* ARABIC </w:instrText>
-      </w:r>
-      <w:r>
-        <w:fldChar w:fldCharType="separate"/>
-      </w:r>
-      <w:r>
-        <w:rPr>
-          <w:noProof/>
-        </w:rPr>
-        <w:t>10</w:t>
-      </w:r>
-      <w:r>
-        <w:fldChar w:fldCharType="end"/>
-      </w:r>
+      <w:fldSimple w:instr=" SEQ Hình \* ARABIC ">
+        <w:r>
+          <w:rPr>
+            <w:noProof/>
+          </w:rPr>
+          <w:t>10</w:t>
+        </w:r>
+      </w:fldSimple>
       <w:r>
         <w:t xml:space="preserve"> </w:t>
       </w:r>
       <w:r>
         <w:t>Lược đồ quan hệ thực thể</w:t>
       </w:r>
-      <w:bookmarkEnd w:id="52"/>
+      <w:bookmarkEnd w:id="51"/>
     </w:p>
     <w:p>
       <w:pPr>
@@ -16623,11 +16450,11 @@
       <w:pPr>
         <w:pStyle w:val="Tiumccp1"/>
       </w:pPr>
-      <w:bookmarkStart w:id="53" w:name="_Toc150449080"/>
+      <w:bookmarkStart w:id="52" w:name="_Toc150449080"/>
       <w:r>
         <w:t>2.6 Lược đồ cơ sở dữ liệu mức vật lý / Physical Database Design</w:t>
       </w:r>
-      <w:bookmarkEnd w:id="53"/>
+      <w:bookmarkEnd w:id="52"/>
     </w:p>
     <w:p/>
     <w:p>
@@ -16687,35 +16514,25 @@
       <w:pPr>
         <w:pStyle w:val="Caption"/>
       </w:pPr>
-      <w:bookmarkStart w:id="54" w:name="_Toc150454941"/>
+      <w:bookmarkStart w:id="53" w:name="_Toc150454941"/>
       <w:r>
         <w:t xml:space="preserve">Hình </w:t>
       </w:r>
       <w:r>
         <w:t>2.</w:t>
       </w:r>
-      <w:r>
-        <w:fldChar w:fldCharType="begin"/>
-      </w:r>
-      <w:r>
-        <w:instrText xml:space="preserve"> SEQ Hình \* ARABIC </w:instrText>
-      </w:r>
-      <w:r>
-        <w:fldChar w:fldCharType="separate"/>
-      </w:r>
-      <w:r>
-        <w:rPr>
-          <w:noProof/>
-        </w:rPr>
-        <w:t>11</w:t>
-      </w:r>
-      <w:r>
-        <w:fldChar w:fldCharType="end"/>
-      </w:r>
+      <w:fldSimple w:instr=" SEQ Hình \* ARABIC ">
+        <w:r>
+          <w:rPr>
+            <w:noProof/>
+          </w:rPr>
+          <w:t>11</w:t>
+        </w:r>
+      </w:fldSimple>
       <w:r>
         <w:t xml:space="preserve"> Lược đồ cơ sở mức vật lý</w:t>
       </w:r>
-      <w:bookmarkEnd w:id="54"/>
+      <w:bookmarkEnd w:id="53"/>
     </w:p>
     <w:p>
       <w:pPr>
@@ -16750,7 +16567,7 @@
       <w:pPr>
         <w:pStyle w:val="Chng"/>
       </w:pPr>
-      <w:bookmarkStart w:id="55" w:name="_Toc150449081"/>
+      <w:bookmarkStart w:id="54" w:name="_Toc150449081"/>
       <w:r>
         <w:lastRenderedPageBreak/>
         <w:t>CHƯƠNG 3</w:t>
@@ -16764,17 +16581,17 @@
       <w:r>
         <w:t>HIỆN THỰC HỆ THỐNG</w:t>
       </w:r>
+      <w:bookmarkEnd w:id="54"/>
+    </w:p>
+    <w:p>
+      <w:pPr>
+        <w:pStyle w:val="Tiumccp1"/>
+      </w:pPr>
+      <w:bookmarkStart w:id="55" w:name="_Toc150449082"/>
+      <w:r>
+        <w:t>3.1 Các công nghệ sử dụng trong đề tài / Technical Stack</w:t>
+      </w:r>
       <w:bookmarkEnd w:id="55"/>
-    </w:p>
-    <w:p>
-      <w:pPr>
-        <w:pStyle w:val="Tiumccp1"/>
-      </w:pPr>
-      <w:bookmarkStart w:id="56" w:name="_Toc150449082"/>
-      <w:r>
-        <w:t>3.1 Các công nghệ sử dụng trong đề tài / Technical Stack</w:t>
-      </w:r>
-      <w:bookmarkEnd w:id="56"/>
     </w:p>
     <w:p>
       <w:pPr>
@@ -17130,35 +16947,22 @@
       <w:pPr>
         <w:pStyle w:val="Caption"/>
       </w:pPr>
-      <w:bookmarkStart w:id="57" w:name="_Toc150455085"/>
+      <w:bookmarkStart w:id="56" w:name="_Toc150455085"/>
       <w:r>
         <w:t>Bảng 3.</w:t>
       </w:r>
-      <w:r>
-        <w:fldChar w:fldCharType="begin"/>
-      </w:r>
-      <w:r>
-        <w:instrText xml:space="preserve"> SEQ Bảng \* ARABIC </w:instrText>
-      </w:r>
-      <w:r>
-        <w:fldChar w:fldCharType="separate"/>
-      </w:r>
-      <w:r>
-        <w:rPr>
-          <w:noProof/>
-        </w:rPr>
-        <w:t>9</w:t>
-      </w:r>
-      <w:r>
-        <w:fldChar w:fldCharType="end"/>
-      </w:r>
-      <w:r>
-        <w:t xml:space="preserve"> </w:t>
-      </w:r>
-      <w:r>
-        <w:t>Các công nghệ sử dụng</w:t>
-      </w:r>
-      <w:bookmarkEnd w:id="57"/>
+      <w:fldSimple w:instr=" SEQ Bảng \* ARABIC ">
+        <w:r>
+          <w:rPr>
+            <w:noProof/>
+          </w:rPr>
+          <w:t>9</w:t>
+        </w:r>
+      </w:fldSimple>
+      <w:r>
+        <w:t xml:space="preserve"> Các công nghệ sử dụng</w:t>
+      </w:r>
+      <w:bookmarkEnd w:id="56"/>
       <w:r>
         <w:br w:type="page"/>
       </w:r>
@@ -17176,11 +16980,11 @@
       <w:pPr>
         <w:pStyle w:val="Chng"/>
       </w:pPr>
-      <w:bookmarkStart w:id="58" w:name="_Toc150449083"/>
+      <w:bookmarkStart w:id="57" w:name="_Toc150449083"/>
       <w:r>
         <w:t>CHƯƠNG 4  – DEMO HỆ THỐNG</w:t>
       </w:r>
-      <w:bookmarkEnd w:id="58"/>
+      <w:bookmarkEnd w:id="57"/>
     </w:p>
     <w:p>
       <w:pPr>
@@ -17454,7 +17258,7 @@
       <w:pPr>
         <w:pStyle w:val="Chng"/>
       </w:pPr>
-      <w:bookmarkStart w:id="59" w:name="_Toc150449084"/>
+      <w:bookmarkStart w:id="58" w:name="_Toc150449084"/>
       <w:r>
         <w:t>CHƯƠNG</w:t>
       </w:r>
@@ -17470,27 +17274,27 @@
       <w:r>
         <w:t xml:space="preserve"> HƯỚNG PHÁT TRIỂN</w:t>
       </w:r>
+      <w:bookmarkEnd w:id="58"/>
+    </w:p>
+    <w:p>
+      <w:pPr>
+        <w:pStyle w:val="Tiumccp1"/>
+      </w:pPr>
+      <w:bookmarkStart w:id="59" w:name="_Toc150449085"/>
+      <w:r>
+        <w:t>5.1 Kết luận đề tài</w:t>
+      </w:r>
       <w:bookmarkEnd w:id="59"/>
     </w:p>
     <w:p>
       <w:pPr>
         <w:pStyle w:val="Tiumccp1"/>
       </w:pPr>
-      <w:bookmarkStart w:id="60" w:name="_Toc150449085"/>
-      <w:r>
-        <w:t>5.1 Kết luận đề tài</w:t>
+      <w:bookmarkStart w:id="60" w:name="_Toc150449086"/>
+      <w:r>
+        <w:t>5.2 Hướng phát triển</w:t>
       </w:r>
       <w:bookmarkEnd w:id="60"/>
-    </w:p>
-    <w:p>
-      <w:pPr>
-        <w:pStyle w:val="Tiumccp1"/>
-      </w:pPr>
-      <w:bookmarkStart w:id="61" w:name="_Toc150449086"/>
-      <w:r>
-        <w:t>5.2 Hướng phát triển</w:t>
-      </w:r>
-      <w:bookmarkEnd w:id="61"/>
     </w:p>
     <w:p>
       <w:pPr>
@@ -17730,8 +17534,8 @@
         </w:rPr>
         <w:t xml:space="preserve"> Luận văn thạc sĩ khoa học nông nghiệp, Viện khoa học kỹ thuật nông nghiệp Việt </w:t>
       </w:r>
-      <w:smartTag w:uri="urn:schemas-microsoft-com:office:smarttags" w:element="country-region">
-        <w:smartTag w:uri="urn:schemas-microsoft-com:office:smarttags" w:element="place">
+      <w:smartTag w:uri="urn:schemas-microsoft-com:office:smarttags" w:element="place">
+        <w:smartTag w:uri="urn:schemas-microsoft-com:office:smarttags" w:element="country-region">
           <w:r>
             <w:rPr>
               <w:sz w:val="26"/>
@@ -17851,8 +17655,8 @@
           <w:szCs w:val="26"/>
         </w:rPr>
       </w:pPr>
-      <w:smartTag w:uri="urn:schemas-microsoft-com:office:smarttags" w:element="City">
-        <w:smartTag w:uri="urn:schemas-microsoft-com:office:smarttags" w:element="place">
+      <w:smartTag w:uri="urn:schemas-microsoft-com:office:smarttags" w:element="place">
+        <w:smartTag w:uri="urn:schemas-microsoft-com:office:smarttags" w:element="City">
           <w:r>
             <w:rPr>
               <w:sz w:val="26"/>
@@ -17973,8 +17777,8 @@
         </w:rPr>
         <w:t xml:space="preserve">, Hamish Hamilton, </w:t>
       </w:r>
-      <w:smartTag w:uri="urn:schemas-microsoft-com:office:smarttags" w:element="City">
-        <w:smartTag w:uri="urn:schemas-microsoft-com:office:smarttags" w:element="place">
+      <w:smartTag w:uri="urn:schemas-microsoft-com:office:smarttags" w:element="place">
+        <w:smartTag w:uri="urn:schemas-microsoft-com:office:smarttags" w:element="City">
           <w:r>
             <w:rPr>
               <w:sz w:val="26"/>
@@ -18065,8 +17869,8 @@
         </w:rPr>
         <w:t xml:space="preserve">, </w:t>
       </w:r>
-      <w:smartTag w:uri="urn:schemas-microsoft-com:office:smarttags" w:element="City">
-        <w:smartTag w:uri="urn:schemas-microsoft-com:office:smarttags" w:element="place">
+      <w:smartTag w:uri="urn:schemas-microsoft-com:office:smarttags" w:element="place">
+        <w:smartTag w:uri="urn:schemas-microsoft-com:office:smarttags" w:element="City">
           <w:r>
             <w:rPr>
               <w:sz w:val="26"/>
@@ -18120,8 +17924,8 @@
         </w:rPr>
         <w:t xml:space="preserve">, Vol. II. </w:t>
       </w:r>
-      <w:smartTag w:uri="urn:schemas-microsoft-com:office:smarttags" w:element="City">
-        <w:smartTag w:uri="urn:schemas-microsoft-com:office:smarttags" w:element="place">
+      <w:smartTag w:uri="urn:schemas-microsoft-com:office:smarttags" w:element="place">
+        <w:smartTag w:uri="urn:schemas-microsoft-com:office:smarttags" w:element="City">
           <w:r>
             <w:rPr>
               <w:sz w:val="26"/>
@@ -18216,8 +18020,8 @@
         </w:rPr>
         <w:t xml:space="preserve"> Departement pf Economics, Economic Research Report, </w:t>
       </w:r>
-      <w:smartTag w:uri="urn:schemas-microsoft-com:office:smarttags" w:element="place">
-        <w:smartTag w:uri="urn:schemas-microsoft-com:office:smarttags" w:element="City">
+      <w:smartTag w:uri="urn:schemas-microsoft-com:office:smarttags" w:element="City">
+        <w:smartTag w:uri="urn:schemas-microsoft-com:office:smarttags" w:element="place">
           <w:r>
             <w:rPr>
               <w:sz w:val="26"/>
@@ -18316,7 +18120,7 @@
 </file>
 
 <file path=word/endnotes.xml><?xml version="1.0" encoding="utf-8"?>
-<w:endnotes xmlns:wpc="http://schemas.microsoft.com/office/word/2010/wordprocessingCanvas" xmlns:cx="http://schemas.microsoft.com/office/drawing/2014/chartex" xmlns:cx1="http://schemas.microsoft.com/office/drawing/2015/9/8/chartex" xmlns:mc="http://schemas.openxmlformats.org/markup-compatibility/2006" xmlns:o="urn:schemas-microsoft-com:office:office" xmlns:r="http://schemas.openxmlformats.org/officeDocument/2006/relationships" xmlns:m="http://schemas.openxmlformats.org/officeDocument/2006/math" xmlns:v="urn:schemas-microsoft-com:vml" xmlns:wp14="http://schemas.microsoft.com/office/word/2010/wordprocessingDrawing" xmlns:wp="http://schemas.openxmlformats.org/drawingml/2006/wordprocessingDrawing" xmlns:w10="urn:schemas-microsoft-com:office:word" xmlns:w="http://schemas.openxmlformats.org/wordprocessingml/2006/main" xmlns:w14="http://schemas.microsoft.com/office/word/2010/wordml" xmlns:w15="http://schemas.microsoft.com/office/word/2012/wordml" xmlns:w16se="http://schemas.microsoft.com/office/word/2015/wordml/symex" xmlns:wpg="http://schemas.microsoft.com/office/word/2010/wordprocessingGroup" xmlns:wpi="http://schemas.microsoft.com/office/word/2010/wordprocessingInk" xmlns:wne="http://schemas.microsoft.com/office/word/2006/wordml" xmlns:wps="http://schemas.microsoft.com/office/word/2010/wordprocessingShape" mc:Ignorable="w14 w15 w16se wp14">
+<w:endnotes xmlns:wpc="http://schemas.microsoft.com/office/word/2010/wordprocessingCanvas" xmlns:cx="http://schemas.microsoft.com/office/drawing/2014/chartex" xmlns:cx1="http://schemas.microsoft.com/office/drawing/2015/9/8/chartex" xmlns:cx2="http://schemas.microsoft.com/office/drawing/2015/10/21/chartex" xmlns:cx3="http://schemas.microsoft.com/office/drawing/2016/5/9/chartex" xmlns:cx4="http://schemas.microsoft.com/office/drawing/2016/5/10/chartex" xmlns:cx5="http://schemas.microsoft.com/office/drawing/2016/5/11/chartex" xmlns:cx6="http://schemas.microsoft.com/office/drawing/2016/5/12/chartex" xmlns:cx7="http://schemas.microsoft.com/office/drawing/2016/5/13/chartex" xmlns:cx8="http://schemas.microsoft.com/office/drawing/2016/5/14/chartex" xmlns:mc="http://schemas.openxmlformats.org/markup-compatibility/2006" xmlns:aink="http://schemas.microsoft.com/office/drawing/2016/ink" xmlns:am3d="http://schemas.microsoft.com/office/drawing/2017/model3d" xmlns:o="urn:schemas-microsoft-com:office:office" xmlns:r="http://schemas.openxmlformats.org/officeDocument/2006/relationships" xmlns:m="http://schemas.openxmlformats.org/officeDocument/2006/math" xmlns:v="urn:schemas-microsoft-com:vml" xmlns:wp14="http://schemas.microsoft.com/office/word/2010/wordprocessingDrawing" xmlns:wp="http://schemas.openxmlformats.org/drawingml/2006/wordprocessingDrawing" xmlns:w10="urn:schemas-microsoft-com:office:word" xmlns:w="http://schemas.openxmlformats.org/wordprocessingml/2006/main" xmlns:w14="http://schemas.microsoft.com/office/word/2010/wordml" xmlns:w15="http://schemas.microsoft.com/office/word/2012/wordml" xmlns:w16cex="http://schemas.microsoft.com/office/word/2018/wordml/cex" xmlns:w16cid="http://schemas.microsoft.com/office/word/2016/wordml/cid" xmlns:w16="http://schemas.microsoft.com/office/word/2018/wordml" xmlns:w16sdtdh="http://schemas.microsoft.com/office/word/2020/wordml/sdtdatahash" xmlns:w16se="http://schemas.microsoft.com/office/word/2015/wordml/symex" xmlns:wpg="http://schemas.microsoft.com/office/word/2010/wordprocessingGroup" xmlns:wpi="http://schemas.microsoft.com/office/word/2010/wordprocessingInk" xmlns:wne="http://schemas.microsoft.com/office/word/2006/wordml" xmlns:wps="http://schemas.microsoft.com/office/word/2010/wordprocessingShape" mc:Ignorable="w14 w15 w16se w16cid w16 w16cex w16sdtdh wp14">
   <w:endnote w:type="separator" w:id="-1">
     <w:p>
       <w:r>
@@ -18335,7 +18139,7 @@
 </file>
 
 <file path=word/footnotes.xml><?xml version="1.0" encoding="utf-8"?>
-<w:footnotes xmlns:wpc="http://schemas.microsoft.com/office/word/2010/wordprocessingCanvas" xmlns:cx="http://schemas.microsoft.com/office/drawing/2014/chartex" xmlns:cx1="http://schemas.microsoft.com/office/drawing/2015/9/8/chartex" xmlns:mc="http://schemas.openxmlformats.org/markup-compatibility/2006" xmlns:o="urn:schemas-microsoft-com:office:office" xmlns:r="http://schemas.openxmlformats.org/officeDocument/2006/relationships" xmlns:m="http://schemas.openxmlformats.org/officeDocument/2006/math" xmlns:v="urn:schemas-microsoft-com:vml" xmlns:wp14="http://schemas.microsoft.com/office/word/2010/wordprocessingDrawing" xmlns:wp="http://schemas.openxmlformats.org/drawingml/2006/wordprocessingDrawing" xmlns:w10="urn:schemas-microsoft-com:office:word" xmlns:w="http://schemas.openxmlformats.org/wordprocessingml/2006/main" xmlns:w14="http://schemas.microsoft.com/office/word/2010/wordml" xmlns:w15="http://schemas.microsoft.com/office/word/2012/wordml" xmlns:w16se="http://schemas.microsoft.com/office/word/2015/wordml/symex" xmlns:wpg="http://schemas.microsoft.com/office/word/2010/wordprocessingGroup" xmlns:wpi="http://schemas.microsoft.com/office/word/2010/wordprocessingInk" xmlns:wne="http://schemas.microsoft.com/office/word/2006/wordml" xmlns:wps="http://schemas.microsoft.com/office/word/2010/wordprocessingShape" mc:Ignorable="w14 w15 w16se wp14">
+<w:footnotes xmlns:wpc="http://schemas.microsoft.com/office/word/2010/wordprocessingCanvas" xmlns:cx="http://schemas.microsoft.com/office/drawing/2014/chartex" xmlns:cx1="http://schemas.microsoft.com/office/drawing/2015/9/8/chartex" xmlns:cx2="http://schemas.microsoft.com/office/drawing/2015/10/21/chartex" xmlns:cx3="http://schemas.microsoft.com/office/drawing/2016/5/9/chartex" xmlns:cx4="http://schemas.microsoft.com/office/drawing/2016/5/10/chartex" xmlns:cx5="http://schemas.microsoft.com/office/drawing/2016/5/11/chartex" xmlns:cx6="http://schemas.microsoft.com/office/drawing/2016/5/12/chartex" xmlns:cx7="http://schemas.microsoft.com/office/drawing/2016/5/13/chartex" xmlns:cx8="http://schemas.microsoft.com/office/drawing/2016/5/14/chartex" xmlns:mc="http://schemas.openxmlformats.org/markup-compatibility/2006" xmlns:aink="http://schemas.microsoft.com/office/drawing/2016/ink" xmlns:am3d="http://schemas.microsoft.com/office/drawing/2017/model3d" xmlns:o="urn:schemas-microsoft-com:office:office" xmlns:r="http://schemas.openxmlformats.org/officeDocument/2006/relationships" xmlns:m="http://schemas.openxmlformats.org/officeDocument/2006/math" xmlns:v="urn:schemas-microsoft-com:vml" xmlns:wp14="http://schemas.microsoft.com/office/word/2010/wordprocessingDrawing" xmlns:wp="http://schemas.openxmlformats.org/drawingml/2006/wordprocessingDrawing" xmlns:w10="urn:schemas-microsoft-com:office:word" xmlns:w="http://schemas.openxmlformats.org/wordprocessingml/2006/main" xmlns:w14="http://schemas.microsoft.com/office/word/2010/wordml" xmlns:w15="http://schemas.microsoft.com/office/word/2012/wordml" xmlns:w16cex="http://schemas.microsoft.com/office/word/2018/wordml/cex" xmlns:w16cid="http://schemas.microsoft.com/office/word/2016/wordml/cid" xmlns:w16="http://schemas.microsoft.com/office/word/2018/wordml" xmlns:w16sdtdh="http://schemas.microsoft.com/office/word/2020/wordml/sdtdatahash" xmlns:w16se="http://schemas.microsoft.com/office/word/2015/wordml/symex" xmlns:wpg="http://schemas.microsoft.com/office/word/2010/wordprocessingGroup" xmlns:wpi="http://schemas.microsoft.com/office/word/2010/wordprocessingInk" xmlns:wne="http://schemas.microsoft.com/office/word/2006/wordml" xmlns:wps="http://schemas.microsoft.com/office/word/2010/wordprocessingShape" mc:Ignorable="w14 w15 w16se w16cid w16 w16cex w16sdtdh wp14">
   <w:footnote w:type="separator" w:id="-1">
     <w:p>
       <w:r>
@@ -18354,7 +18158,7 @@
 </file>
 
 <file path=word/header1.xml><?xml version="1.0" encoding="utf-8"?>
-<w:hdr xmlns:wpc="http://schemas.microsoft.com/office/word/2010/wordprocessingCanvas" xmlns:cx="http://schemas.microsoft.com/office/drawing/2014/chartex" xmlns:cx1="http://schemas.microsoft.com/office/drawing/2015/9/8/chartex" xmlns:mc="http://schemas.openxmlformats.org/markup-compatibility/2006" xmlns:o="urn:schemas-microsoft-com:office:office" xmlns:r="http://schemas.openxmlformats.org/officeDocument/2006/relationships" xmlns:m="http://schemas.openxmlformats.org/officeDocument/2006/math" xmlns:v="urn:schemas-microsoft-com:vml" xmlns:wp14="http://schemas.microsoft.com/office/word/2010/wordprocessingDrawing" xmlns:wp="http://schemas.openxmlformats.org/drawingml/2006/wordprocessingDrawing" xmlns:w10="urn:schemas-microsoft-com:office:word" xmlns:w="http://schemas.openxmlformats.org/wordprocessingml/2006/main" xmlns:w14="http://schemas.microsoft.com/office/word/2010/wordml" xmlns:w15="http://schemas.microsoft.com/office/word/2012/wordml" xmlns:w16se="http://schemas.microsoft.com/office/word/2015/wordml/symex" xmlns:wpg="http://schemas.microsoft.com/office/word/2010/wordprocessingGroup" xmlns:wpi="http://schemas.microsoft.com/office/word/2010/wordprocessingInk" xmlns:wne="http://schemas.microsoft.com/office/word/2006/wordml" xmlns:wps="http://schemas.microsoft.com/office/word/2010/wordprocessingShape" mc:Ignorable="w14 w15 w16se wp14">
+<w:hdr xmlns:wpc="http://schemas.microsoft.com/office/word/2010/wordprocessingCanvas" xmlns:cx="http://schemas.microsoft.com/office/drawing/2014/chartex" xmlns:cx1="http://schemas.microsoft.com/office/drawing/2015/9/8/chartex" xmlns:cx2="http://schemas.microsoft.com/office/drawing/2015/10/21/chartex" xmlns:cx3="http://schemas.microsoft.com/office/drawing/2016/5/9/chartex" xmlns:cx4="http://schemas.microsoft.com/office/drawing/2016/5/10/chartex" xmlns:cx5="http://schemas.microsoft.com/office/drawing/2016/5/11/chartex" xmlns:cx6="http://schemas.microsoft.com/office/drawing/2016/5/12/chartex" xmlns:cx7="http://schemas.microsoft.com/office/drawing/2016/5/13/chartex" xmlns:cx8="http://schemas.microsoft.com/office/drawing/2016/5/14/chartex" xmlns:mc="http://schemas.openxmlformats.org/markup-compatibility/2006" xmlns:aink="http://schemas.microsoft.com/office/drawing/2016/ink" xmlns:am3d="http://schemas.microsoft.com/office/drawing/2017/model3d" xmlns:o="urn:schemas-microsoft-com:office:office" xmlns:r="http://schemas.openxmlformats.org/officeDocument/2006/relationships" xmlns:m="http://schemas.openxmlformats.org/officeDocument/2006/math" xmlns:v="urn:schemas-microsoft-com:vml" xmlns:wp14="http://schemas.microsoft.com/office/word/2010/wordprocessingDrawing" xmlns:wp="http://schemas.openxmlformats.org/drawingml/2006/wordprocessingDrawing" xmlns:w10="urn:schemas-microsoft-com:office:word" xmlns:w="http://schemas.openxmlformats.org/wordprocessingml/2006/main" xmlns:w14="http://schemas.microsoft.com/office/word/2010/wordml" xmlns:w15="http://schemas.microsoft.com/office/word/2012/wordml" xmlns:w16cex="http://schemas.microsoft.com/office/word/2018/wordml/cex" xmlns:w16cid="http://schemas.microsoft.com/office/word/2016/wordml/cid" xmlns:w16="http://schemas.microsoft.com/office/word/2018/wordml" xmlns:w16sdtdh="http://schemas.microsoft.com/office/word/2020/wordml/sdtdatahash" xmlns:w16se="http://schemas.microsoft.com/office/word/2015/wordml/symex" xmlns:wpg="http://schemas.microsoft.com/office/word/2010/wordprocessingGroup" xmlns:wpi="http://schemas.microsoft.com/office/word/2010/wordprocessingInk" xmlns:wne="http://schemas.microsoft.com/office/word/2006/wordml" xmlns:wps="http://schemas.microsoft.com/office/word/2010/wordprocessingShape" mc:Ignorable="w14 w15 w16se w16cid w16 w16cex w16sdtdh wp14">
   <w:p>
     <w:pPr>
       <w:pStyle w:val="Header"/>
@@ -18370,7 +18174,7 @@
 </file>
 
 <file path=word/header2.xml><?xml version="1.0" encoding="utf-8"?>
-<w:hdr xmlns:wpc="http://schemas.microsoft.com/office/word/2010/wordprocessingCanvas" xmlns:cx="http://schemas.microsoft.com/office/drawing/2014/chartex" xmlns:cx1="http://schemas.microsoft.com/office/drawing/2015/9/8/chartex" xmlns:mc="http://schemas.openxmlformats.org/markup-compatibility/2006" xmlns:o="urn:schemas-microsoft-com:office:office" xmlns:r="http://schemas.openxmlformats.org/officeDocument/2006/relationships" xmlns:m="http://schemas.openxmlformats.org/officeDocument/2006/math" xmlns:v="urn:schemas-microsoft-com:vml" xmlns:wp14="http://schemas.microsoft.com/office/word/2010/wordprocessingDrawing" xmlns:wp="http://schemas.openxmlformats.org/drawingml/2006/wordprocessingDrawing" xmlns:w10="urn:schemas-microsoft-com:office:word" xmlns:w="http://schemas.openxmlformats.org/wordprocessingml/2006/main" xmlns:w14="http://schemas.microsoft.com/office/word/2010/wordml" xmlns:w15="http://schemas.microsoft.com/office/word/2012/wordml" xmlns:w16se="http://schemas.microsoft.com/office/word/2015/wordml/symex" xmlns:wpg="http://schemas.microsoft.com/office/word/2010/wordprocessingGroup" xmlns:wpi="http://schemas.microsoft.com/office/word/2010/wordprocessingInk" xmlns:wne="http://schemas.microsoft.com/office/word/2006/wordml" xmlns:wps="http://schemas.microsoft.com/office/word/2010/wordprocessingShape" mc:Ignorable="w14 w15 w16se wp14">
+<w:hdr xmlns:wpc="http://schemas.microsoft.com/office/word/2010/wordprocessingCanvas" xmlns:cx="http://schemas.microsoft.com/office/drawing/2014/chartex" xmlns:cx1="http://schemas.microsoft.com/office/drawing/2015/9/8/chartex" xmlns:cx2="http://schemas.microsoft.com/office/drawing/2015/10/21/chartex" xmlns:cx3="http://schemas.microsoft.com/office/drawing/2016/5/9/chartex" xmlns:cx4="http://schemas.microsoft.com/office/drawing/2016/5/10/chartex" xmlns:cx5="http://schemas.microsoft.com/office/drawing/2016/5/11/chartex" xmlns:cx6="http://schemas.microsoft.com/office/drawing/2016/5/12/chartex" xmlns:cx7="http://schemas.microsoft.com/office/drawing/2016/5/13/chartex" xmlns:cx8="http://schemas.microsoft.com/office/drawing/2016/5/14/chartex" xmlns:mc="http://schemas.openxmlformats.org/markup-compatibility/2006" xmlns:aink="http://schemas.microsoft.com/office/drawing/2016/ink" xmlns:am3d="http://schemas.microsoft.com/office/drawing/2017/model3d" xmlns:o="urn:schemas-microsoft-com:office:office" xmlns:r="http://schemas.openxmlformats.org/officeDocument/2006/relationships" xmlns:m="http://schemas.openxmlformats.org/officeDocument/2006/math" xmlns:v="urn:schemas-microsoft-com:vml" xmlns:wp14="http://schemas.microsoft.com/office/word/2010/wordprocessingDrawing" xmlns:wp="http://schemas.openxmlformats.org/drawingml/2006/wordprocessingDrawing" xmlns:w10="urn:schemas-microsoft-com:office:word" xmlns:w="http://schemas.openxmlformats.org/wordprocessingml/2006/main" xmlns:w14="http://schemas.microsoft.com/office/word/2010/wordml" xmlns:w15="http://schemas.microsoft.com/office/word/2012/wordml" xmlns:w16cex="http://schemas.microsoft.com/office/word/2018/wordml/cex" xmlns:w16cid="http://schemas.microsoft.com/office/word/2016/wordml/cid" xmlns:w16="http://schemas.microsoft.com/office/word/2018/wordml" xmlns:w16sdtdh="http://schemas.microsoft.com/office/word/2020/wordml/sdtdatahash" xmlns:w16se="http://schemas.microsoft.com/office/word/2015/wordml/symex" xmlns:wpg="http://schemas.microsoft.com/office/word/2010/wordprocessingGroup" xmlns:wpi="http://schemas.microsoft.com/office/word/2010/wordprocessingInk" xmlns:wne="http://schemas.microsoft.com/office/word/2006/wordml" xmlns:wps="http://schemas.microsoft.com/office/word/2010/wordprocessingShape" mc:Ignorable="w14 w15 w16se w16cid w16 w16cex w16sdtdh wp14">
   <w:sdt>
     <w:sdtPr>
       <w:id w:val="1901097785"/>
@@ -18423,7 +18227,7 @@
 </file>
 
 <file path=word/header3.xml><?xml version="1.0" encoding="utf-8"?>
-<w:hdr xmlns:wpc="http://schemas.microsoft.com/office/word/2010/wordprocessingCanvas" xmlns:cx="http://schemas.microsoft.com/office/drawing/2014/chartex" xmlns:cx1="http://schemas.microsoft.com/office/drawing/2015/9/8/chartex" xmlns:mc="http://schemas.openxmlformats.org/markup-compatibility/2006" xmlns:o="urn:schemas-microsoft-com:office:office" xmlns:r="http://schemas.openxmlformats.org/officeDocument/2006/relationships" xmlns:m="http://schemas.openxmlformats.org/officeDocument/2006/math" xmlns:v="urn:schemas-microsoft-com:vml" xmlns:wp14="http://schemas.microsoft.com/office/word/2010/wordprocessingDrawing" xmlns:wp="http://schemas.openxmlformats.org/drawingml/2006/wordprocessingDrawing" xmlns:w10="urn:schemas-microsoft-com:office:word" xmlns:w="http://schemas.openxmlformats.org/wordprocessingml/2006/main" xmlns:w14="http://schemas.microsoft.com/office/word/2010/wordml" xmlns:w15="http://schemas.microsoft.com/office/word/2012/wordml" xmlns:w16se="http://schemas.microsoft.com/office/word/2015/wordml/symex" xmlns:wpg="http://schemas.microsoft.com/office/word/2010/wordprocessingGroup" xmlns:wpi="http://schemas.microsoft.com/office/word/2010/wordprocessingInk" xmlns:wne="http://schemas.microsoft.com/office/word/2006/wordml" xmlns:wps="http://schemas.microsoft.com/office/word/2010/wordprocessingShape" mc:Ignorable="w14 w15 w16se wp14">
+<w:hdr xmlns:wpc="http://schemas.microsoft.com/office/word/2010/wordprocessingCanvas" xmlns:cx="http://schemas.microsoft.com/office/drawing/2014/chartex" xmlns:cx1="http://schemas.microsoft.com/office/drawing/2015/9/8/chartex" xmlns:cx2="http://schemas.microsoft.com/office/drawing/2015/10/21/chartex" xmlns:cx3="http://schemas.microsoft.com/office/drawing/2016/5/9/chartex" xmlns:cx4="http://schemas.microsoft.com/office/drawing/2016/5/10/chartex" xmlns:cx5="http://schemas.microsoft.com/office/drawing/2016/5/11/chartex" xmlns:cx6="http://schemas.microsoft.com/office/drawing/2016/5/12/chartex" xmlns:cx7="http://schemas.microsoft.com/office/drawing/2016/5/13/chartex" xmlns:cx8="http://schemas.microsoft.com/office/drawing/2016/5/14/chartex" xmlns:mc="http://schemas.openxmlformats.org/markup-compatibility/2006" xmlns:aink="http://schemas.microsoft.com/office/drawing/2016/ink" xmlns:am3d="http://schemas.microsoft.com/office/drawing/2017/model3d" xmlns:o="urn:schemas-microsoft-com:office:office" xmlns:r="http://schemas.openxmlformats.org/officeDocument/2006/relationships" xmlns:m="http://schemas.openxmlformats.org/officeDocument/2006/math" xmlns:v="urn:schemas-microsoft-com:vml" xmlns:wp14="http://schemas.microsoft.com/office/word/2010/wordprocessingDrawing" xmlns:wp="http://schemas.openxmlformats.org/drawingml/2006/wordprocessingDrawing" xmlns:w10="urn:schemas-microsoft-com:office:word" xmlns:w="http://schemas.openxmlformats.org/wordprocessingml/2006/main" xmlns:w14="http://schemas.microsoft.com/office/word/2010/wordml" xmlns:w15="http://schemas.microsoft.com/office/word/2012/wordml" xmlns:w16cex="http://schemas.microsoft.com/office/word/2018/wordml/cex" xmlns:w16cid="http://schemas.microsoft.com/office/word/2016/wordml/cid" xmlns:w16="http://schemas.microsoft.com/office/word/2018/wordml" xmlns:w16sdtdh="http://schemas.microsoft.com/office/word/2020/wordml/sdtdatahash" xmlns:w16se="http://schemas.microsoft.com/office/word/2015/wordml/symex" xmlns:wpg="http://schemas.microsoft.com/office/word/2010/wordprocessingGroup" xmlns:wpi="http://schemas.microsoft.com/office/word/2010/wordprocessingInk" xmlns:wne="http://schemas.microsoft.com/office/word/2006/wordml" xmlns:wps="http://schemas.microsoft.com/office/word/2010/wordprocessingShape" mc:Ignorable="w14 w15 w16se w16cid w16 w16cex w16sdtdh wp14">
   <w:sdt>
     <w:sdtPr>
       <w:id w:val="-475520606"/>
@@ -18476,7 +18280,7 @@
 </file>
 
 <file path=word/numbering.xml><?xml version="1.0" encoding="utf-8"?>
-<w:numbering xmlns:wpc="http://schemas.microsoft.com/office/word/2010/wordprocessingCanvas" xmlns:cx="http://schemas.microsoft.com/office/drawing/2014/chartex" xmlns:cx1="http://schemas.microsoft.com/office/drawing/2015/9/8/chartex" xmlns:mc="http://schemas.openxmlformats.org/markup-compatibility/2006" xmlns:o="urn:schemas-microsoft-com:office:office" xmlns:r="http://schemas.openxmlformats.org/officeDocument/2006/relationships" xmlns:m="http://schemas.openxmlformats.org/officeDocument/2006/math" xmlns:v="urn:schemas-microsoft-com:vml" xmlns:wp14="http://schemas.microsoft.com/office/word/2010/wordprocessingDrawing" xmlns:wp="http://schemas.openxmlformats.org/drawingml/2006/wordprocessingDrawing" xmlns:w10="urn:schemas-microsoft-com:office:word" xmlns:w="http://schemas.openxmlformats.org/wordprocessingml/2006/main" xmlns:w14="http://schemas.microsoft.com/office/word/2010/wordml" xmlns:w15="http://schemas.microsoft.com/office/word/2012/wordml" xmlns:w16se="http://schemas.microsoft.com/office/word/2015/wordml/symex" xmlns:wpg="http://schemas.microsoft.com/office/word/2010/wordprocessingGroup" xmlns:wpi="http://schemas.microsoft.com/office/word/2010/wordprocessingInk" xmlns:wne="http://schemas.microsoft.com/office/word/2006/wordml" xmlns:wps="http://schemas.microsoft.com/office/word/2010/wordprocessingShape" mc:Ignorable="w14 w15 w16se wp14">
+<w:numbering xmlns:wpc="http://schemas.microsoft.com/office/word/2010/wordprocessingCanvas" xmlns:cx="http://schemas.microsoft.com/office/drawing/2014/chartex" xmlns:cx1="http://schemas.microsoft.com/office/drawing/2015/9/8/chartex" xmlns:cx2="http://schemas.microsoft.com/office/drawing/2015/10/21/chartex" xmlns:cx3="http://schemas.microsoft.com/office/drawing/2016/5/9/chartex" xmlns:cx4="http://schemas.microsoft.com/office/drawing/2016/5/10/chartex" xmlns:cx5="http://schemas.microsoft.com/office/drawing/2016/5/11/chartex" xmlns:cx6="http://schemas.microsoft.com/office/drawing/2016/5/12/chartex" xmlns:cx7="http://schemas.microsoft.com/office/drawing/2016/5/13/chartex" xmlns:cx8="http://schemas.microsoft.com/office/drawing/2016/5/14/chartex" xmlns:mc="http://schemas.openxmlformats.org/markup-compatibility/2006" xmlns:aink="http://schemas.microsoft.com/office/drawing/2016/ink" xmlns:am3d="http://schemas.microsoft.com/office/drawing/2017/model3d" xmlns:o="urn:schemas-microsoft-com:office:office" xmlns:r="http://schemas.openxmlformats.org/officeDocument/2006/relationships" xmlns:m="http://schemas.openxmlformats.org/officeDocument/2006/math" xmlns:v="urn:schemas-microsoft-com:vml" xmlns:wp14="http://schemas.microsoft.com/office/word/2010/wordprocessingDrawing" xmlns:wp="http://schemas.openxmlformats.org/drawingml/2006/wordprocessingDrawing" xmlns:w10="urn:schemas-microsoft-com:office:word" xmlns:w="http://schemas.openxmlformats.org/wordprocessingml/2006/main" xmlns:w14="http://schemas.microsoft.com/office/word/2010/wordml" xmlns:w15="http://schemas.microsoft.com/office/word/2012/wordml" xmlns:w16cex="http://schemas.microsoft.com/office/word/2018/wordml/cex" xmlns:w16cid="http://schemas.microsoft.com/office/word/2016/wordml/cid" xmlns:w16="http://schemas.microsoft.com/office/word/2018/wordml" xmlns:w16sdtdh="http://schemas.microsoft.com/office/word/2020/wordml/sdtdatahash" xmlns:w16se="http://schemas.microsoft.com/office/word/2015/wordml/symex" xmlns:wpg="http://schemas.microsoft.com/office/word/2010/wordprocessingGroup" xmlns:wpi="http://schemas.microsoft.com/office/word/2010/wordprocessingInk" xmlns:wne="http://schemas.microsoft.com/office/word/2006/wordml" xmlns:wps="http://schemas.microsoft.com/office/word/2010/wordprocessingShape" mc:Ignorable="w14 w15 w16se w16cid w16 w16cex w16sdtdh wp14">
   <w:abstractNum w:abstractNumId="0" w15:restartNumberingAfterBreak="0">
     <w:nsid w:val="025A7816"/>
     <w:multiLevelType w:val="hybridMultilevel"/>
@@ -24076,7 +23880,7 @@
 </file>
 
 <file path=word/styles.xml><?xml version="1.0" encoding="utf-8"?>
-<w:styles xmlns:mc="http://schemas.openxmlformats.org/markup-compatibility/2006" xmlns:r="http://schemas.openxmlformats.org/officeDocument/2006/relationships" xmlns:w="http://schemas.openxmlformats.org/wordprocessingml/2006/main" xmlns:w14="http://schemas.microsoft.com/office/word/2010/wordml" xmlns:w15="http://schemas.microsoft.com/office/word/2012/wordml" xmlns:w16se="http://schemas.microsoft.com/office/word/2015/wordml/symex" mc:Ignorable="w14 w15 w16se">
+<w:styles xmlns:mc="http://schemas.openxmlformats.org/markup-compatibility/2006" xmlns:r="http://schemas.openxmlformats.org/officeDocument/2006/relationships" xmlns:w="http://schemas.openxmlformats.org/wordprocessingml/2006/main" xmlns:w14="http://schemas.microsoft.com/office/word/2010/wordml" xmlns:w15="http://schemas.microsoft.com/office/word/2012/wordml" xmlns:w16cex="http://schemas.microsoft.com/office/word/2018/wordml/cex" xmlns:w16cid="http://schemas.microsoft.com/office/word/2016/wordml/cid" xmlns:w16="http://schemas.microsoft.com/office/word/2018/wordml" xmlns:w16sdtdh="http://schemas.microsoft.com/office/word/2020/wordml/sdtdatahash" xmlns:w16se="http://schemas.microsoft.com/office/word/2015/wordml/symex" mc:Ignorable="w14 w15 w16se w16cid w16 w16cex w16sdtdh">
   <w:docDefaults>
     <w:rPrDefault>
       <w:rPr>
@@ -24092,7 +23896,7 @@
       </w:pPr>
     </w:pPrDefault>
   </w:docDefaults>
-  <w:latentStyles w:defLockedState="0" w:defUIPriority="99" w:defSemiHidden="0" w:defUnhideWhenUsed="0" w:defQFormat="0" w:count="371">
+  <w:latentStyles w:defLockedState="0" w:defUIPriority="99" w:defSemiHidden="0" w:defUnhideWhenUsed="0" w:defQFormat="0" w:count="376">
     <w:lsdException w:name="Normal" w:uiPriority="0" w:qFormat="1"/>
     <w:lsdException w:name="heading 1" w:uiPriority="9" w:qFormat="1"/>
     <w:lsdException w:name="heading 2" w:semiHidden="1" w:uiPriority="9" w:unhideWhenUsed="1" w:qFormat="1"/>
@@ -24198,7 +24002,6 @@
     <w:lsdException w:name="HTML Sample" w:semiHidden="1" w:unhideWhenUsed="1"/>
     <w:lsdException w:name="HTML Typewriter" w:semiHidden="1" w:unhideWhenUsed="1"/>
     <w:lsdException w:name="HTML Variable" w:semiHidden="1" w:unhideWhenUsed="1"/>
-    <w:lsdException w:name="Normal Table" w:semiHidden="1" w:unhideWhenUsed="1"/>
     <w:lsdException w:name="annotation subject" w:semiHidden="1" w:unhideWhenUsed="1"/>
     <w:lsdException w:name="No List" w:semiHidden="1" w:unhideWhenUsed="1"/>
     <w:lsdException w:name="Outline List 1" w:semiHidden="1" w:unhideWhenUsed="1"/>
@@ -24241,11 +24044,8 @@
     <w:lsdException w:name="Table Contemporary" w:semiHidden="1" w:unhideWhenUsed="1"/>
     <w:lsdException w:name="Table Elegant" w:semiHidden="1" w:unhideWhenUsed="1"/>
     <w:lsdException w:name="Table Professional" w:semiHidden="1" w:unhideWhenUsed="1"/>
-    <w:lsdException w:name="Table Subtle 1" w:semiHidden="1" w:unhideWhenUsed="1"/>
     <w:lsdException w:name="Table Subtle 2" w:semiHidden="1" w:unhideWhenUsed="1"/>
     <w:lsdException w:name="Table Web 1" w:semiHidden="1" w:unhideWhenUsed="1"/>
-    <w:lsdException w:name="Table Web 2" w:semiHidden="1" w:unhideWhenUsed="1"/>
-    <w:lsdException w:name="Table Web 3" w:semiHidden="1" w:unhideWhenUsed="1"/>
     <w:lsdException w:name="Balloon Text" w:semiHidden="1" w:unhideWhenUsed="1"/>
     <w:lsdException w:name="Table Grid" w:uiPriority="39"/>
     <w:lsdException w:name="Table Theme" w:semiHidden="1" w:unhideWhenUsed="1"/>
@@ -24464,6 +24264,11 @@
     <w:lsdException w:name="List Table 5 Dark Accent 6" w:uiPriority="50"/>
     <w:lsdException w:name="List Table 6 Colorful Accent 6" w:uiPriority="51"/>
     <w:lsdException w:name="List Table 7 Colorful Accent 6" w:uiPriority="52"/>
+    <w:lsdException w:name="Mention" w:semiHidden="1" w:unhideWhenUsed="1"/>
+    <w:lsdException w:name="Smart Hyperlink" w:semiHidden="1" w:unhideWhenUsed="1"/>
+    <w:lsdException w:name="Hashtag" w:semiHidden="1" w:unhideWhenUsed="1"/>
+    <w:lsdException w:name="Unresolved Mention" w:semiHidden="1" w:unhideWhenUsed="1"/>
+    <w:lsdException w:name="Smart Link" w:semiHidden="1" w:unhideWhenUsed="1"/>
   </w:latentStyles>
   <w:style w:type="paragraph" w:default="1" w:styleId="Normal">
     <w:name w:val="Normal"/>

--- a/BÁO CÁO.docx
+++ b/BÁO CÁO.docx
@@ -1976,7 +1976,7 @@
           <w:lang w:val="vi-VN"/>
         </w:rPr>
       </w:pPr>
-      <w:bookmarkStart w:id="0" w:name="_Toc150449045"/>
+      <w:bookmarkStart w:id="0" w:name="_Toc150893996"/>
       <w:r>
         <w:rPr>
           <w:lang w:val="vi-VN"/>
@@ -2678,7 +2678,7 @@
           <w:lang w:val="vi-VN"/>
         </w:rPr>
       </w:pPr>
-      <w:bookmarkStart w:id="1" w:name="_Toc150449046"/>
+      <w:bookmarkStart w:id="1" w:name="_Toc150893997"/>
       <w:r>
         <w:rPr>
           <w:lang w:val="vi-VN"/>
@@ -2884,7 +2884,7 @@
           <w:lang w:val="vi-VN"/>
         </w:rPr>
       </w:pPr>
-      <w:bookmarkStart w:id="2" w:name="_Toc150449047"/>
+      <w:bookmarkStart w:id="2" w:name="_Toc150893998"/>
       <w:r>
         <w:rPr>
           <w:lang w:val="vi-VN"/>
@@ -2971,7 +2971,7 @@
         <w:pStyle w:val="Chng"/>
         <w:jc w:val="center"/>
       </w:pPr>
-      <w:bookmarkStart w:id="3" w:name="_Toc150449048"/>
+      <w:bookmarkStart w:id="3" w:name="_Toc150893999"/>
       <w:r>
         <w:lastRenderedPageBreak/>
         <w:t>MỤC LỤC</w:t>
@@ -3009,7 +3009,7 @@
         </w:rPr>
         <w:fldChar w:fldCharType="separate"/>
       </w:r>
-      <w:hyperlink w:anchor="_Toc150449045" w:history="1">
+      <w:hyperlink w:anchor="_Toc150893996" w:history="1">
         <w:r>
           <w:rPr>
             <w:rStyle w:val="Hyperlink"/>
@@ -3037,7 +3037,7 @@
             <w:noProof/>
             <w:webHidden/>
           </w:rPr>
-          <w:instrText xml:space="preserve"> PAGEREF _Toc150449045 \h </w:instrText>
+          <w:instrText xml:space="preserve"> PAGEREF _Toc150893996 \h </w:instrText>
         </w:r>
         <w:r>
           <w:rPr>
@@ -3081,7 +3081,7 @@
           <w:szCs w:val="22"/>
         </w:rPr>
       </w:pPr>
-      <w:hyperlink w:anchor="_Toc150449046" w:history="1">
+      <w:hyperlink w:anchor="_Toc150893997" w:history="1">
         <w:r>
           <w:rPr>
             <w:rStyle w:val="Hyperlink"/>
@@ -3109,7 +3109,7 @@
             <w:noProof/>
             <w:webHidden/>
           </w:rPr>
-          <w:instrText xml:space="preserve"> PAGEREF _Toc150449046 \h </w:instrText>
+          <w:instrText xml:space="preserve"> PAGEREF _Toc150893997 \h </w:instrText>
         </w:r>
         <w:r>
           <w:rPr>
@@ -3153,7 +3153,7 @@
           <w:szCs w:val="22"/>
         </w:rPr>
       </w:pPr>
-      <w:hyperlink w:anchor="_Toc150449047" w:history="1">
+      <w:hyperlink w:anchor="_Toc150893998" w:history="1">
         <w:r>
           <w:rPr>
             <w:rStyle w:val="Hyperlink"/>
@@ -3181,7 +3181,7 @@
             <w:noProof/>
             <w:webHidden/>
           </w:rPr>
-          <w:instrText xml:space="preserve"> PAGEREF _Toc150449047 \h </w:instrText>
+          <w:instrText xml:space="preserve"> PAGEREF _Toc150893998 \h </w:instrText>
         </w:r>
         <w:r>
           <w:rPr>
@@ -3225,7 +3225,7 @@
           <w:szCs w:val="22"/>
         </w:rPr>
       </w:pPr>
-      <w:hyperlink w:anchor="_Toc150449048" w:history="1">
+      <w:hyperlink w:anchor="_Toc150893999" w:history="1">
         <w:r>
           <w:rPr>
             <w:rStyle w:val="Hyperlink"/>
@@ -3252,7 +3252,7 @@
             <w:noProof/>
             <w:webHidden/>
           </w:rPr>
-          <w:instrText xml:space="preserve"> PAGEREF _Toc150449048 \h </w:instrText>
+          <w:instrText xml:space="preserve"> PAGEREF _Toc150893999 \h </w:instrText>
         </w:r>
         <w:r>
           <w:rPr>
@@ -3296,7 +3296,7 @@
           <w:szCs w:val="22"/>
         </w:rPr>
       </w:pPr>
-      <w:hyperlink w:anchor="_Toc150449049" w:history="1">
+      <w:hyperlink w:anchor="_Toc150894000" w:history="1">
         <w:r>
           <w:rPr>
             <w:rStyle w:val="Hyperlink"/>
@@ -3323,7 +3323,7 @@
             <w:noProof/>
             <w:webHidden/>
           </w:rPr>
-          <w:instrText xml:space="preserve"> PAGEREF _Toc150449049 \h </w:instrText>
+          <w:instrText xml:space="preserve"> PAGEREF _Toc150894000 \h </w:instrText>
         </w:r>
         <w:r>
           <w:rPr>
@@ -3367,7 +3367,7 @@
           <w:szCs w:val="22"/>
         </w:rPr>
       </w:pPr>
-      <w:hyperlink w:anchor="_Toc150449050" w:history="1">
+      <w:hyperlink w:anchor="_Toc150894001" w:history="1">
         <w:r>
           <w:rPr>
             <w:rStyle w:val="Hyperlink"/>
@@ -3394,7 +3394,7 @@
             <w:noProof/>
             <w:webHidden/>
           </w:rPr>
-          <w:instrText xml:space="preserve"> PAGEREF _Toc150449050 \h </w:instrText>
+          <w:instrText xml:space="preserve"> PAGEREF _Toc150894001 \h </w:instrText>
         </w:r>
         <w:r>
           <w:rPr>
@@ -3414,7 +3414,7 @@
             <w:noProof/>
             <w:webHidden/>
           </w:rPr>
-          <w:t>5</w:t>
+          <w:t>6</w:t>
         </w:r>
         <w:r>
           <w:rPr>
@@ -3438,7 +3438,7 @@
           <w:szCs w:val="22"/>
         </w:rPr>
       </w:pPr>
-      <w:hyperlink w:anchor="_Toc150449051" w:history="1">
+      <w:hyperlink w:anchor="_Toc150894002" w:history="1">
         <w:r>
           <w:rPr>
             <w:rStyle w:val="Hyperlink"/>
@@ -3465,7 +3465,7 @@
             <w:noProof/>
             <w:webHidden/>
           </w:rPr>
-          <w:instrText xml:space="preserve"> PAGEREF _Toc150449051 \h </w:instrText>
+          <w:instrText xml:space="preserve"> PAGEREF _Toc150894002 \h </w:instrText>
         </w:r>
         <w:r>
           <w:rPr>
@@ -3485,7 +3485,7 @@
             <w:noProof/>
             <w:webHidden/>
           </w:rPr>
-          <w:t>5</w:t>
+          <w:t>6</w:t>
         </w:r>
         <w:r>
           <w:rPr>
@@ -3510,7 +3510,7 @@
           <w:szCs w:val="22"/>
         </w:rPr>
       </w:pPr>
-      <w:hyperlink w:anchor="_Toc150449052" w:history="1">
+      <w:hyperlink w:anchor="_Toc150894003" w:history="1">
         <w:r>
           <w:rPr>
             <w:rStyle w:val="Hyperlink"/>
@@ -3553,7 +3553,7 @@
             <w:noProof/>
             <w:webHidden/>
           </w:rPr>
-          <w:instrText xml:space="preserve"> PAGEREF _Toc150449052 \h </w:instrText>
+          <w:instrText xml:space="preserve"> PAGEREF _Toc150894003 \h </w:instrText>
         </w:r>
         <w:r>
           <w:rPr>
@@ -3573,7 +3573,7 @@
             <w:noProof/>
             <w:webHidden/>
           </w:rPr>
-          <w:t>5</w:t>
+          <w:t>6</w:t>
         </w:r>
         <w:r>
           <w:rPr>
@@ -3597,7 +3597,7 @@
           <w:szCs w:val="22"/>
         </w:rPr>
       </w:pPr>
-      <w:hyperlink w:anchor="_Toc150449053" w:history="1">
+      <w:hyperlink w:anchor="_Toc150894004" w:history="1">
         <w:r>
           <w:rPr>
             <w:rStyle w:val="Hyperlink"/>
@@ -3624,7 +3624,7 @@
             <w:noProof/>
             <w:webHidden/>
           </w:rPr>
-          <w:instrText xml:space="preserve"> PAGEREF _Toc150449053 \h </w:instrText>
+          <w:instrText xml:space="preserve"> PAGEREF _Toc150894004 \h </w:instrText>
         </w:r>
         <w:r>
           <w:rPr>
@@ -3644,7 +3644,7 @@
             <w:noProof/>
             <w:webHidden/>
           </w:rPr>
-          <w:t>5</w:t>
+          <w:t>6</w:t>
         </w:r>
         <w:r>
           <w:rPr>
@@ -3668,7 +3668,7 @@
           <w:szCs w:val="22"/>
         </w:rPr>
       </w:pPr>
-      <w:hyperlink w:anchor="_Toc150449054" w:history="1">
+      <w:hyperlink w:anchor="_Toc150894005" w:history="1">
         <w:r>
           <w:rPr>
             <w:rStyle w:val="Hyperlink"/>
@@ -3695,7 +3695,7 @@
             <w:noProof/>
             <w:webHidden/>
           </w:rPr>
-          <w:instrText xml:space="preserve"> PAGEREF _Toc150449054 \h </w:instrText>
+          <w:instrText xml:space="preserve"> PAGEREF _Toc150894005 \h </w:instrText>
         </w:r>
         <w:r>
           <w:rPr>
@@ -3715,7 +3715,7 @@
             <w:noProof/>
             <w:webHidden/>
           </w:rPr>
-          <w:t>5</w:t>
+          <w:t>6</w:t>
         </w:r>
         <w:r>
           <w:rPr>
@@ -3739,7 +3739,7 @@
           <w:szCs w:val="22"/>
         </w:rPr>
       </w:pPr>
-      <w:hyperlink w:anchor="_Toc150449055" w:history="1">
+      <w:hyperlink w:anchor="_Toc150894006" w:history="1">
         <w:r>
           <w:rPr>
             <w:rStyle w:val="Hyperlink"/>
@@ -3766,7 +3766,7 @@
             <w:noProof/>
             <w:webHidden/>
           </w:rPr>
-          <w:instrText xml:space="preserve"> PAGEREF _Toc150449055 \h </w:instrText>
+          <w:instrText xml:space="preserve"> PAGEREF _Toc150894006 \h </w:instrText>
         </w:r>
         <w:r>
           <w:rPr>
@@ -3786,7 +3786,7 @@
             <w:noProof/>
             <w:webHidden/>
           </w:rPr>
-          <w:t>7</w:t>
+          <w:t>8</w:t>
         </w:r>
         <w:r>
           <w:rPr>
@@ -3810,7 +3810,7 @@
           <w:szCs w:val="22"/>
         </w:rPr>
       </w:pPr>
-      <w:hyperlink w:anchor="_Toc150449056" w:history="1">
+      <w:hyperlink w:anchor="_Toc150894007" w:history="1">
         <w:r>
           <w:rPr>
             <w:rStyle w:val="Hyperlink"/>
@@ -3837,7 +3837,7 @@
             <w:noProof/>
             <w:webHidden/>
           </w:rPr>
-          <w:instrText xml:space="preserve"> PAGEREF _Toc150449056 \h </w:instrText>
+          <w:instrText xml:space="preserve"> PAGEREF _Toc150894007 \h </w:instrText>
         </w:r>
         <w:r>
           <w:rPr>
@@ -3857,7 +3857,7 @@
             <w:noProof/>
             <w:webHidden/>
           </w:rPr>
-          <w:t>8</w:t>
+          <w:t>9</w:t>
         </w:r>
         <w:r>
           <w:rPr>
@@ -3881,7 +3881,7 @@
           <w:szCs w:val="22"/>
         </w:rPr>
       </w:pPr>
-      <w:hyperlink w:anchor="_Toc150449057" w:history="1">
+      <w:hyperlink w:anchor="_Toc150894008" w:history="1">
         <w:r>
           <w:rPr>
             <w:rStyle w:val="Hyperlink"/>
@@ -3908,7 +3908,7 @@
             <w:noProof/>
             <w:webHidden/>
           </w:rPr>
-          <w:instrText xml:space="preserve"> PAGEREF _Toc150449057 \h </w:instrText>
+          <w:instrText xml:space="preserve"> PAGEREF _Toc150894008 \h </w:instrText>
         </w:r>
         <w:r>
           <w:rPr>
@@ -3928,7 +3928,7 @@
             <w:noProof/>
             <w:webHidden/>
           </w:rPr>
-          <w:t>8</w:t>
+          <w:t>9</w:t>
         </w:r>
         <w:r>
           <w:rPr>
@@ -3952,7 +3952,7 @@
           <w:szCs w:val="22"/>
         </w:rPr>
       </w:pPr>
-      <w:hyperlink w:anchor="_Toc150449058" w:history="1">
+      <w:hyperlink w:anchor="_Toc150894009" w:history="1">
         <w:r>
           <w:rPr>
             <w:rStyle w:val="Hyperlink"/>
@@ -3979,7 +3979,7 @@
             <w:noProof/>
             <w:webHidden/>
           </w:rPr>
-          <w:instrText xml:space="preserve"> PAGEREF _Toc150449058 \h </w:instrText>
+          <w:instrText xml:space="preserve"> PAGEREF _Toc150894009 \h </w:instrText>
         </w:r>
         <w:r>
           <w:rPr>
@@ -3999,7 +3999,7 @@
             <w:noProof/>
             <w:webHidden/>
           </w:rPr>
-          <w:t>9</w:t>
+          <w:t>10</w:t>
         </w:r>
         <w:r>
           <w:rPr>
@@ -4023,7 +4023,7 @@
           <w:szCs w:val="22"/>
         </w:rPr>
       </w:pPr>
-      <w:hyperlink w:anchor="_Toc150449059" w:history="1">
+      <w:hyperlink w:anchor="_Toc150894010" w:history="1">
         <w:r>
           <w:rPr>
             <w:rStyle w:val="Hyperlink"/>
@@ -4050,7 +4050,7 @@
             <w:noProof/>
             <w:webHidden/>
           </w:rPr>
-          <w:instrText xml:space="preserve"> PAGEREF _Toc150449059 \h </w:instrText>
+          <w:instrText xml:space="preserve"> PAGEREF _Toc150894010 \h </w:instrText>
         </w:r>
         <w:r>
           <w:rPr>
@@ -4070,7 +4070,7 @@
             <w:noProof/>
             <w:webHidden/>
           </w:rPr>
-          <w:t>9</w:t>
+          <w:t>10</w:t>
         </w:r>
         <w:r>
           <w:rPr>
@@ -4094,7 +4094,7 @@
           <w:szCs w:val="22"/>
         </w:rPr>
       </w:pPr>
-      <w:hyperlink w:anchor="_Toc150449060" w:history="1">
+      <w:hyperlink w:anchor="_Toc150894011" w:history="1">
         <w:r>
           <w:rPr>
             <w:rStyle w:val="Hyperlink"/>
@@ -4121,7 +4121,7 @@
             <w:noProof/>
             <w:webHidden/>
           </w:rPr>
-          <w:instrText xml:space="preserve"> PAGEREF _Toc150449060 \h </w:instrText>
+          <w:instrText xml:space="preserve"> PAGEREF _Toc150894011 \h </w:instrText>
         </w:r>
         <w:r>
           <w:rPr>
@@ -4141,7 +4141,7 @@
             <w:noProof/>
             <w:webHidden/>
           </w:rPr>
-          <w:t>9</w:t>
+          <w:t>10</w:t>
         </w:r>
         <w:r>
           <w:rPr>
@@ -4165,7 +4165,7 @@
           <w:szCs w:val="22"/>
         </w:rPr>
       </w:pPr>
-      <w:hyperlink w:anchor="_Toc150449061" w:history="1">
+      <w:hyperlink w:anchor="_Toc150894012" w:history="1">
         <w:r>
           <w:rPr>
             <w:rStyle w:val="Hyperlink"/>
@@ -4192,7 +4192,7 @@
             <w:noProof/>
             <w:webHidden/>
           </w:rPr>
-          <w:instrText xml:space="preserve"> PAGEREF _Toc150449061 \h </w:instrText>
+          <w:instrText xml:space="preserve"> PAGEREF _Toc150894012 \h </w:instrText>
         </w:r>
         <w:r>
           <w:rPr>
@@ -4212,7 +4212,78 @@
             <w:noProof/>
             <w:webHidden/>
           </w:rPr>
-          <w:t>10</w:t>
+          <w:t>11</w:t>
+        </w:r>
+        <w:r>
+          <w:rPr>
+            <w:noProof/>
+            <w:webHidden/>
+          </w:rPr>
+          <w:fldChar w:fldCharType="end"/>
+        </w:r>
+      </w:hyperlink>
+    </w:p>
+    <w:p>
+      <w:pPr>
+        <w:pStyle w:val="TOC1"/>
+        <w:tabs>
+          <w:tab w:val="right" w:leader="dot" w:pos="9111"/>
+        </w:tabs>
+        <w:rPr>
+          <w:rFonts w:asciiTheme="minorHAnsi" w:eastAsiaTheme="minorEastAsia" w:hAnsiTheme="minorHAnsi" w:cstheme="minorBidi"/>
+          <w:noProof/>
+          <w:sz w:val="22"/>
+          <w:szCs w:val="22"/>
+        </w:rPr>
+      </w:pPr>
+      <w:hyperlink w:anchor="_Toc150894013" w:history="1">
+        <w:r>
+          <w:rPr>
+            <w:rStyle w:val="Hyperlink"/>
+            <w:noProof/>
+          </w:rPr>
+          <w:t>CHƯƠNG 2 – PHÂN TÍCH VÀ THIẾT KẾ HỆ THỐNG</w:t>
+        </w:r>
+        <w:r>
+          <w:rPr>
+            <w:noProof/>
+            <w:webHidden/>
+          </w:rPr>
+          <w:tab/>
+        </w:r>
+        <w:r>
+          <w:rPr>
+            <w:noProof/>
+            <w:webHidden/>
+          </w:rPr>
+          <w:fldChar w:fldCharType="begin"/>
+        </w:r>
+        <w:r>
+          <w:rPr>
+            <w:noProof/>
+            <w:webHidden/>
+          </w:rPr>
+          <w:instrText xml:space="preserve"> PAGEREF _Toc150894013 \h </w:instrText>
+        </w:r>
+        <w:r>
+          <w:rPr>
+            <w:noProof/>
+            <w:webHidden/>
+          </w:rPr>
+        </w:r>
+        <w:r>
+          <w:rPr>
+            <w:noProof/>
+            <w:webHidden/>
+          </w:rPr>
+          <w:fldChar w:fldCharType="separate"/>
+        </w:r>
+        <w:r>
+          <w:rPr>
+            <w:noProof/>
+            <w:webHidden/>
+          </w:rPr>
+          <w:t>13</w:t>
         </w:r>
         <w:r>
           <w:rPr>
@@ -4236,13 +4307,13 @@
           <w:szCs w:val="22"/>
         </w:rPr>
       </w:pPr>
-      <w:hyperlink w:anchor="_Toc150449062" w:history="1">
+      <w:hyperlink w:anchor="_Toc150894014" w:history="1">
         <w:r>
           <w:rPr>
             <w:rStyle w:val="Hyperlink"/>
             <w:noProof/>
           </w:rPr>
-          <w:t>1.6 Bố cục báo cáo</w:t>
+          <w:t>2.1 Thu thập yêu cầu chức năng</w:t>
         </w:r>
         <w:r>
           <w:rPr>
@@ -4263,7 +4334,7 @@
             <w:noProof/>
             <w:webHidden/>
           </w:rPr>
-          <w:instrText xml:space="preserve"> PAGEREF _Toc150449062 \h </w:instrText>
+          <w:instrText xml:space="preserve"> PAGEREF _Toc150894014 \h </w:instrText>
         </w:r>
         <w:r>
           <w:rPr>
@@ -4283,7 +4354,1262 @@
             <w:noProof/>
             <w:webHidden/>
           </w:rPr>
-          <w:t>11</w:t>
+          <w:t>13</w:t>
+        </w:r>
+        <w:r>
+          <w:rPr>
+            <w:noProof/>
+            <w:webHidden/>
+          </w:rPr>
+          <w:fldChar w:fldCharType="end"/>
+        </w:r>
+      </w:hyperlink>
+    </w:p>
+    <w:p>
+      <w:pPr>
+        <w:pStyle w:val="TOC2"/>
+        <w:tabs>
+          <w:tab w:val="right" w:leader="dot" w:pos="9111"/>
+        </w:tabs>
+        <w:rPr>
+          <w:rFonts w:asciiTheme="minorHAnsi" w:eastAsiaTheme="minorEastAsia" w:hAnsiTheme="minorHAnsi" w:cstheme="minorBidi"/>
+          <w:noProof/>
+          <w:sz w:val="22"/>
+          <w:szCs w:val="22"/>
+        </w:rPr>
+      </w:pPr>
+      <w:hyperlink w:anchor="_Toc150894015" w:history="1">
+        <w:r>
+          <w:rPr>
+            <w:rStyle w:val="Hyperlink"/>
+            <w:noProof/>
+          </w:rPr>
+          <w:t>2.2 Đặt tả yêu cầu phi chức năng</w:t>
+        </w:r>
+        <w:r>
+          <w:rPr>
+            <w:noProof/>
+            <w:webHidden/>
+          </w:rPr>
+          <w:tab/>
+        </w:r>
+        <w:r>
+          <w:rPr>
+            <w:noProof/>
+            <w:webHidden/>
+          </w:rPr>
+          <w:fldChar w:fldCharType="begin"/>
+        </w:r>
+        <w:r>
+          <w:rPr>
+            <w:noProof/>
+            <w:webHidden/>
+          </w:rPr>
+          <w:instrText xml:space="preserve"> PAGEREF _Toc150894015 \h </w:instrText>
+        </w:r>
+        <w:r>
+          <w:rPr>
+            <w:noProof/>
+            <w:webHidden/>
+          </w:rPr>
+        </w:r>
+        <w:r>
+          <w:rPr>
+            <w:noProof/>
+            <w:webHidden/>
+          </w:rPr>
+          <w:fldChar w:fldCharType="separate"/>
+        </w:r>
+        <w:r>
+          <w:rPr>
+            <w:noProof/>
+            <w:webHidden/>
+          </w:rPr>
+          <w:t>14</w:t>
+        </w:r>
+        <w:r>
+          <w:rPr>
+            <w:noProof/>
+            <w:webHidden/>
+          </w:rPr>
+          <w:fldChar w:fldCharType="end"/>
+        </w:r>
+      </w:hyperlink>
+    </w:p>
+    <w:p>
+      <w:pPr>
+        <w:pStyle w:val="TOC2"/>
+        <w:tabs>
+          <w:tab w:val="right" w:leader="dot" w:pos="9111"/>
+        </w:tabs>
+        <w:rPr>
+          <w:rFonts w:asciiTheme="minorHAnsi" w:eastAsiaTheme="minorEastAsia" w:hAnsiTheme="minorHAnsi" w:cstheme="minorBidi"/>
+          <w:noProof/>
+          <w:sz w:val="22"/>
+          <w:szCs w:val="22"/>
+        </w:rPr>
+      </w:pPr>
+      <w:hyperlink w:anchor="_Toc150894016" w:history="1">
+        <w:r>
+          <w:rPr>
+            <w:rStyle w:val="Hyperlink"/>
+            <w:noProof/>
+          </w:rPr>
+          <w:t>2.3 Lược đồ chức năng (Use-case diagram)</w:t>
+        </w:r>
+        <w:r>
+          <w:rPr>
+            <w:noProof/>
+            <w:webHidden/>
+          </w:rPr>
+          <w:tab/>
+        </w:r>
+        <w:r>
+          <w:rPr>
+            <w:noProof/>
+            <w:webHidden/>
+          </w:rPr>
+          <w:fldChar w:fldCharType="begin"/>
+        </w:r>
+        <w:r>
+          <w:rPr>
+            <w:noProof/>
+            <w:webHidden/>
+          </w:rPr>
+          <w:instrText xml:space="preserve"> PAGEREF _Toc150894016 \h </w:instrText>
+        </w:r>
+        <w:r>
+          <w:rPr>
+            <w:noProof/>
+            <w:webHidden/>
+          </w:rPr>
+        </w:r>
+        <w:r>
+          <w:rPr>
+            <w:noProof/>
+            <w:webHidden/>
+          </w:rPr>
+          <w:fldChar w:fldCharType="separate"/>
+        </w:r>
+        <w:r>
+          <w:rPr>
+            <w:noProof/>
+            <w:webHidden/>
+          </w:rPr>
+          <w:t>14</w:t>
+        </w:r>
+        <w:r>
+          <w:rPr>
+            <w:noProof/>
+            <w:webHidden/>
+          </w:rPr>
+          <w:fldChar w:fldCharType="end"/>
+        </w:r>
+      </w:hyperlink>
+    </w:p>
+    <w:p>
+      <w:pPr>
+        <w:pStyle w:val="TOC3"/>
+        <w:tabs>
+          <w:tab w:val="right" w:leader="dot" w:pos="9111"/>
+        </w:tabs>
+        <w:rPr>
+          <w:rFonts w:asciiTheme="minorHAnsi" w:eastAsiaTheme="minorEastAsia" w:hAnsiTheme="minorHAnsi" w:cstheme="minorBidi"/>
+          <w:noProof/>
+          <w:sz w:val="22"/>
+          <w:szCs w:val="22"/>
+        </w:rPr>
+      </w:pPr>
+      <w:hyperlink w:anchor="_Toc150894017" w:history="1">
+        <w:r>
+          <w:rPr>
+            <w:rStyle w:val="Hyperlink"/>
+            <w:noProof/>
+          </w:rPr>
+          <w:t>2.3.1 Lược đồ Use-case tổng quát</w:t>
+        </w:r>
+        <w:r>
+          <w:rPr>
+            <w:noProof/>
+            <w:webHidden/>
+          </w:rPr>
+          <w:tab/>
+        </w:r>
+        <w:r>
+          <w:rPr>
+            <w:noProof/>
+            <w:webHidden/>
+          </w:rPr>
+          <w:fldChar w:fldCharType="begin"/>
+        </w:r>
+        <w:r>
+          <w:rPr>
+            <w:noProof/>
+            <w:webHidden/>
+          </w:rPr>
+          <w:instrText xml:space="preserve"> PAGEREF _Toc150894017 \h </w:instrText>
+        </w:r>
+        <w:r>
+          <w:rPr>
+            <w:noProof/>
+            <w:webHidden/>
+          </w:rPr>
+        </w:r>
+        <w:r>
+          <w:rPr>
+            <w:noProof/>
+            <w:webHidden/>
+          </w:rPr>
+          <w:fldChar w:fldCharType="separate"/>
+        </w:r>
+        <w:r>
+          <w:rPr>
+            <w:noProof/>
+            <w:webHidden/>
+          </w:rPr>
+          <w:t>14</w:t>
+        </w:r>
+        <w:r>
+          <w:rPr>
+            <w:noProof/>
+            <w:webHidden/>
+          </w:rPr>
+          <w:fldChar w:fldCharType="end"/>
+        </w:r>
+      </w:hyperlink>
+    </w:p>
+    <w:p>
+      <w:pPr>
+        <w:pStyle w:val="TOC3"/>
+        <w:tabs>
+          <w:tab w:val="right" w:leader="dot" w:pos="9111"/>
+        </w:tabs>
+        <w:rPr>
+          <w:rFonts w:asciiTheme="minorHAnsi" w:eastAsiaTheme="minorEastAsia" w:hAnsiTheme="minorHAnsi" w:cstheme="minorBidi"/>
+          <w:noProof/>
+          <w:sz w:val="22"/>
+          <w:szCs w:val="22"/>
+        </w:rPr>
+      </w:pPr>
+      <w:hyperlink w:anchor="_Toc150894018" w:history="1">
+        <w:r>
+          <w:rPr>
+            <w:rStyle w:val="Hyperlink"/>
+            <w:noProof/>
+          </w:rPr>
+          <w:t>2.3.2 Lược đồ Use-case từng chức năng và bảng đặc tả Use-case</w:t>
+        </w:r>
+        <w:r>
+          <w:rPr>
+            <w:noProof/>
+            <w:webHidden/>
+          </w:rPr>
+          <w:tab/>
+        </w:r>
+        <w:r>
+          <w:rPr>
+            <w:noProof/>
+            <w:webHidden/>
+          </w:rPr>
+          <w:fldChar w:fldCharType="begin"/>
+        </w:r>
+        <w:r>
+          <w:rPr>
+            <w:noProof/>
+            <w:webHidden/>
+          </w:rPr>
+          <w:instrText xml:space="preserve"> PAGEREF _Toc150894018 \h </w:instrText>
+        </w:r>
+        <w:r>
+          <w:rPr>
+            <w:noProof/>
+            <w:webHidden/>
+          </w:rPr>
+        </w:r>
+        <w:r>
+          <w:rPr>
+            <w:noProof/>
+            <w:webHidden/>
+          </w:rPr>
+          <w:fldChar w:fldCharType="separate"/>
+        </w:r>
+        <w:r>
+          <w:rPr>
+            <w:noProof/>
+            <w:webHidden/>
+          </w:rPr>
+          <w:t>15</w:t>
+        </w:r>
+        <w:r>
+          <w:rPr>
+            <w:noProof/>
+            <w:webHidden/>
+          </w:rPr>
+          <w:fldChar w:fldCharType="end"/>
+        </w:r>
+      </w:hyperlink>
+    </w:p>
+    <w:p>
+      <w:pPr>
+        <w:pStyle w:val="TOC4"/>
+        <w:tabs>
+          <w:tab w:val="right" w:leader="dot" w:pos="9111"/>
+        </w:tabs>
+        <w:rPr>
+          <w:rFonts w:asciiTheme="minorHAnsi" w:eastAsiaTheme="minorEastAsia" w:hAnsiTheme="minorHAnsi" w:cstheme="minorBidi"/>
+          <w:noProof/>
+          <w:sz w:val="22"/>
+          <w:szCs w:val="22"/>
+        </w:rPr>
+      </w:pPr>
+      <w:hyperlink w:anchor="_Toc150894019" w:history="1">
+        <w:r>
+          <w:rPr>
+            <w:rStyle w:val="Hyperlink"/>
+            <w:noProof/>
+          </w:rPr>
+          <w:t>2.3.2.1 Use-case Quản lý thông tin khách hàng</w:t>
+        </w:r>
+        <w:r>
+          <w:rPr>
+            <w:noProof/>
+            <w:webHidden/>
+          </w:rPr>
+          <w:tab/>
+        </w:r>
+        <w:r>
+          <w:rPr>
+            <w:noProof/>
+            <w:webHidden/>
+          </w:rPr>
+          <w:fldChar w:fldCharType="begin"/>
+        </w:r>
+        <w:r>
+          <w:rPr>
+            <w:noProof/>
+            <w:webHidden/>
+          </w:rPr>
+          <w:instrText xml:space="preserve"> PAGEREF _Toc150894019 \h </w:instrText>
+        </w:r>
+        <w:r>
+          <w:rPr>
+            <w:noProof/>
+            <w:webHidden/>
+          </w:rPr>
+        </w:r>
+        <w:r>
+          <w:rPr>
+            <w:noProof/>
+            <w:webHidden/>
+          </w:rPr>
+          <w:fldChar w:fldCharType="separate"/>
+        </w:r>
+        <w:r>
+          <w:rPr>
+            <w:noProof/>
+            <w:webHidden/>
+          </w:rPr>
+          <w:t>15</w:t>
+        </w:r>
+        <w:r>
+          <w:rPr>
+            <w:noProof/>
+            <w:webHidden/>
+          </w:rPr>
+          <w:fldChar w:fldCharType="end"/>
+        </w:r>
+      </w:hyperlink>
+    </w:p>
+    <w:p>
+      <w:pPr>
+        <w:pStyle w:val="TOC4"/>
+        <w:tabs>
+          <w:tab w:val="right" w:leader="dot" w:pos="9111"/>
+        </w:tabs>
+        <w:rPr>
+          <w:rFonts w:asciiTheme="minorHAnsi" w:eastAsiaTheme="minorEastAsia" w:hAnsiTheme="minorHAnsi" w:cstheme="minorBidi"/>
+          <w:noProof/>
+          <w:sz w:val="22"/>
+          <w:szCs w:val="22"/>
+        </w:rPr>
+      </w:pPr>
+      <w:hyperlink w:anchor="_Toc150894020" w:history="1">
+        <w:r>
+          <w:rPr>
+            <w:rStyle w:val="Hyperlink"/>
+            <w:noProof/>
+          </w:rPr>
+          <w:t>2.3.2.2 Use-case Quản lý Sales team</w:t>
+        </w:r>
+        <w:r>
+          <w:rPr>
+            <w:noProof/>
+            <w:webHidden/>
+          </w:rPr>
+          <w:tab/>
+        </w:r>
+        <w:r>
+          <w:rPr>
+            <w:noProof/>
+            <w:webHidden/>
+          </w:rPr>
+          <w:fldChar w:fldCharType="begin"/>
+        </w:r>
+        <w:r>
+          <w:rPr>
+            <w:noProof/>
+            <w:webHidden/>
+          </w:rPr>
+          <w:instrText xml:space="preserve"> PAGEREF _Toc150894020 \h </w:instrText>
+        </w:r>
+        <w:r>
+          <w:rPr>
+            <w:noProof/>
+            <w:webHidden/>
+          </w:rPr>
+        </w:r>
+        <w:r>
+          <w:rPr>
+            <w:noProof/>
+            <w:webHidden/>
+          </w:rPr>
+          <w:fldChar w:fldCharType="separate"/>
+        </w:r>
+        <w:r>
+          <w:rPr>
+            <w:noProof/>
+            <w:webHidden/>
+          </w:rPr>
+          <w:t>19</w:t>
+        </w:r>
+        <w:r>
+          <w:rPr>
+            <w:noProof/>
+            <w:webHidden/>
+          </w:rPr>
+          <w:fldChar w:fldCharType="end"/>
+        </w:r>
+      </w:hyperlink>
+    </w:p>
+    <w:p>
+      <w:pPr>
+        <w:pStyle w:val="TOC4"/>
+        <w:tabs>
+          <w:tab w:val="right" w:leader="dot" w:pos="9111"/>
+        </w:tabs>
+        <w:rPr>
+          <w:rFonts w:asciiTheme="minorHAnsi" w:eastAsiaTheme="minorEastAsia" w:hAnsiTheme="minorHAnsi" w:cstheme="minorBidi"/>
+          <w:noProof/>
+          <w:sz w:val="22"/>
+          <w:szCs w:val="22"/>
+        </w:rPr>
+      </w:pPr>
+      <w:hyperlink w:anchor="_Toc150894021" w:history="1">
+        <w:r>
+          <w:rPr>
+            <w:rStyle w:val="Hyperlink"/>
+            <w:noProof/>
+          </w:rPr>
+          <w:t>2.3.2.3 Use-case Quản lý Stage</w:t>
+        </w:r>
+        <w:r>
+          <w:rPr>
+            <w:noProof/>
+            <w:webHidden/>
+          </w:rPr>
+          <w:tab/>
+        </w:r>
+        <w:r>
+          <w:rPr>
+            <w:noProof/>
+            <w:webHidden/>
+          </w:rPr>
+          <w:fldChar w:fldCharType="begin"/>
+        </w:r>
+        <w:r>
+          <w:rPr>
+            <w:noProof/>
+            <w:webHidden/>
+          </w:rPr>
+          <w:instrText xml:space="preserve"> PAGEREF _Toc150894021 \h </w:instrText>
+        </w:r>
+        <w:r>
+          <w:rPr>
+            <w:noProof/>
+            <w:webHidden/>
+          </w:rPr>
+        </w:r>
+        <w:r>
+          <w:rPr>
+            <w:noProof/>
+            <w:webHidden/>
+          </w:rPr>
+          <w:fldChar w:fldCharType="separate"/>
+        </w:r>
+        <w:r>
+          <w:rPr>
+            <w:noProof/>
+            <w:webHidden/>
+          </w:rPr>
+          <w:t>22</w:t>
+        </w:r>
+        <w:r>
+          <w:rPr>
+            <w:noProof/>
+            <w:webHidden/>
+          </w:rPr>
+          <w:fldChar w:fldCharType="end"/>
+        </w:r>
+      </w:hyperlink>
+    </w:p>
+    <w:bookmarkStart w:id="4" w:name="_GoBack"/>
+    <w:bookmarkEnd w:id="4"/>
+    <w:p>
+      <w:pPr>
+        <w:pStyle w:val="TOC4"/>
+        <w:tabs>
+          <w:tab w:val="right" w:leader="dot" w:pos="9111"/>
+        </w:tabs>
+        <w:rPr>
+          <w:rFonts w:asciiTheme="minorHAnsi" w:eastAsiaTheme="minorEastAsia" w:hAnsiTheme="minorHAnsi" w:cstheme="minorBidi"/>
+          <w:noProof/>
+          <w:sz w:val="22"/>
+          <w:szCs w:val="22"/>
+        </w:rPr>
+      </w:pPr>
+      <w:r>
+        <w:rPr>
+          <w:rStyle w:val="Hyperlink"/>
+          <w:noProof/>
+        </w:rPr>
+        <w:lastRenderedPageBreak/>
+        <w:fldChar w:fldCharType="begin"/>
+      </w:r>
+      <w:r>
+        <w:rPr>
+          <w:rStyle w:val="Hyperlink"/>
+          <w:noProof/>
+        </w:rPr>
+        <w:instrText xml:space="preserve"> </w:instrText>
+      </w:r>
+      <w:r>
+        <w:rPr>
+          <w:noProof/>
+        </w:rPr>
+        <w:instrText>HYPERLINK \l "_Toc150894022"</w:instrText>
+      </w:r>
+      <w:r>
+        <w:rPr>
+          <w:rStyle w:val="Hyperlink"/>
+          <w:noProof/>
+        </w:rPr>
+        <w:instrText xml:space="preserve"> </w:instrText>
+      </w:r>
+      <w:r>
+        <w:rPr>
+          <w:rStyle w:val="Hyperlink"/>
+          <w:noProof/>
+        </w:rPr>
+      </w:r>
+      <w:r>
+        <w:rPr>
+          <w:rStyle w:val="Hyperlink"/>
+          <w:noProof/>
+        </w:rPr>
+        <w:fldChar w:fldCharType="separate"/>
+      </w:r>
+      <w:r>
+        <w:rPr>
+          <w:rStyle w:val="Hyperlink"/>
+          <w:noProof/>
+        </w:rPr>
+        <w:t>2.3.2.4 Use-case Quản lý Pipeline</w:t>
+      </w:r>
+      <w:r>
+        <w:rPr>
+          <w:noProof/>
+          <w:webHidden/>
+        </w:rPr>
+        <w:tab/>
+      </w:r>
+      <w:r>
+        <w:rPr>
+          <w:noProof/>
+          <w:webHidden/>
+        </w:rPr>
+        <w:fldChar w:fldCharType="begin"/>
+      </w:r>
+      <w:r>
+        <w:rPr>
+          <w:noProof/>
+          <w:webHidden/>
+        </w:rPr>
+        <w:instrText xml:space="preserve"> PAGEREF _Toc150894022 \h </w:instrText>
+      </w:r>
+      <w:r>
+        <w:rPr>
+          <w:noProof/>
+          <w:webHidden/>
+        </w:rPr>
+      </w:r>
+      <w:r>
+        <w:rPr>
+          <w:noProof/>
+          <w:webHidden/>
+        </w:rPr>
+        <w:fldChar w:fldCharType="separate"/>
+      </w:r>
+      <w:r>
+        <w:rPr>
+          <w:noProof/>
+          <w:webHidden/>
+        </w:rPr>
+        <w:t>24</w:t>
+      </w:r>
+      <w:r>
+        <w:rPr>
+          <w:noProof/>
+          <w:webHidden/>
+        </w:rPr>
+        <w:fldChar w:fldCharType="end"/>
+      </w:r>
+      <w:r>
+        <w:rPr>
+          <w:rStyle w:val="Hyperlink"/>
+          <w:noProof/>
+        </w:rPr>
+        <w:fldChar w:fldCharType="end"/>
+      </w:r>
+    </w:p>
+    <w:p>
+      <w:pPr>
+        <w:pStyle w:val="TOC4"/>
+        <w:tabs>
+          <w:tab w:val="right" w:leader="dot" w:pos="9111"/>
+        </w:tabs>
+        <w:rPr>
+          <w:rFonts w:asciiTheme="minorHAnsi" w:eastAsiaTheme="minorEastAsia" w:hAnsiTheme="minorHAnsi" w:cstheme="minorBidi"/>
+          <w:noProof/>
+          <w:sz w:val="22"/>
+          <w:szCs w:val="22"/>
+        </w:rPr>
+      </w:pPr>
+      <w:hyperlink w:anchor="_Toc150894023" w:history="1">
+        <w:r>
+          <w:rPr>
+            <w:rStyle w:val="Hyperlink"/>
+            <w:noProof/>
+          </w:rPr>
+          <w:t>2.3.2.5 Use-case Quản lý Lead/Oppurtunity</w:t>
+        </w:r>
+        <w:r>
+          <w:rPr>
+            <w:noProof/>
+            <w:webHidden/>
+          </w:rPr>
+          <w:tab/>
+        </w:r>
+        <w:r>
+          <w:rPr>
+            <w:noProof/>
+            <w:webHidden/>
+          </w:rPr>
+          <w:fldChar w:fldCharType="begin"/>
+        </w:r>
+        <w:r>
+          <w:rPr>
+            <w:noProof/>
+            <w:webHidden/>
+          </w:rPr>
+          <w:instrText xml:space="preserve"> PAGEREF _Toc150894023 \h </w:instrText>
+        </w:r>
+        <w:r>
+          <w:rPr>
+            <w:noProof/>
+            <w:webHidden/>
+          </w:rPr>
+        </w:r>
+        <w:r>
+          <w:rPr>
+            <w:noProof/>
+            <w:webHidden/>
+          </w:rPr>
+          <w:fldChar w:fldCharType="separate"/>
+        </w:r>
+        <w:r>
+          <w:rPr>
+            <w:noProof/>
+            <w:webHidden/>
+          </w:rPr>
+          <w:t>27</w:t>
+        </w:r>
+        <w:r>
+          <w:rPr>
+            <w:noProof/>
+            <w:webHidden/>
+          </w:rPr>
+          <w:fldChar w:fldCharType="end"/>
+        </w:r>
+      </w:hyperlink>
+    </w:p>
+    <w:p>
+      <w:pPr>
+        <w:pStyle w:val="TOC4"/>
+        <w:tabs>
+          <w:tab w:val="right" w:leader="dot" w:pos="9111"/>
+        </w:tabs>
+        <w:rPr>
+          <w:rFonts w:asciiTheme="minorHAnsi" w:eastAsiaTheme="minorEastAsia" w:hAnsiTheme="minorHAnsi" w:cstheme="minorBidi"/>
+          <w:noProof/>
+          <w:sz w:val="22"/>
+          <w:szCs w:val="22"/>
+        </w:rPr>
+      </w:pPr>
+      <w:hyperlink w:anchor="_Toc150894024" w:history="1">
+        <w:r>
+          <w:rPr>
+            <w:rStyle w:val="Hyperlink"/>
+            <w:noProof/>
+          </w:rPr>
+          <w:t>2.3.2.6 Use-case Quản lý Lead source</w:t>
+        </w:r>
+        <w:r>
+          <w:rPr>
+            <w:noProof/>
+            <w:webHidden/>
+          </w:rPr>
+          <w:tab/>
+        </w:r>
+        <w:r>
+          <w:rPr>
+            <w:noProof/>
+            <w:webHidden/>
+          </w:rPr>
+          <w:fldChar w:fldCharType="begin"/>
+        </w:r>
+        <w:r>
+          <w:rPr>
+            <w:noProof/>
+            <w:webHidden/>
+          </w:rPr>
+          <w:instrText xml:space="preserve"> PAGEREF _Toc150894024 \h </w:instrText>
+        </w:r>
+        <w:r>
+          <w:rPr>
+            <w:noProof/>
+            <w:webHidden/>
+          </w:rPr>
+        </w:r>
+        <w:r>
+          <w:rPr>
+            <w:noProof/>
+            <w:webHidden/>
+          </w:rPr>
+          <w:fldChar w:fldCharType="separate"/>
+        </w:r>
+        <w:r>
+          <w:rPr>
+            <w:noProof/>
+            <w:webHidden/>
+          </w:rPr>
+          <w:t>30</w:t>
+        </w:r>
+        <w:r>
+          <w:rPr>
+            <w:noProof/>
+            <w:webHidden/>
+          </w:rPr>
+          <w:fldChar w:fldCharType="end"/>
+        </w:r>
+      </w:hyperlink>
+    </w:p>
+    <w:p>
+      <w:pPr>
+        <w:pStyle w:val="TOC4"/>
+        <w:tabs>
+          <w:tab w:val="right" w:leader="dot" w:pos="9111"/>
+        </w:tabs>
+        <w:rPr>
+          <w:rFonts w:asciiTheme="minorHAnsi" w:eastAsiaTheme="minorEastAsia" w:hAnsiTheme="minorHAnsi" w:cstheme="minorBidi"/>
+          <w:noProof/>
+          <w:sz w:val="22"/>
+          <w:szCs w:val="22"/>
+        </w:rPr>
+      </w:pPr>
+      <w:hyperlink w:anchor="_Toc150894025" w:history="1">
+        <w:r>
+          <w:rPr>
+            <w:rStyle w:val="Hyperlink"/>
+            <w:noProof/>
+          </w:rPr>
+          <w:t>2.3.2.7 Use-case Quản lý Marketing campaign</w:t>
+        </w:r>
+        <w:r>
+          <w:rPr>
+            <w:noProof/>
+            <w:webHidden/>
+          </w:rPr>
+          <w:tab/>
+        </w:r>
+        <w:r>
+          <w:rPr>
+            <w:noProof/>
+            <w:webHidden/>
+          </w:rPr>
+          <w:fldChar w:fldCharType="begin"/>
+        </w:r>
+        <w:r>
+          <w:rPr>
+            <w:noProof/>
+            <w:webHidden/>
+          </w:rPr>
+          <w:instrText xml:space="preserve"> PAGEREF _Toc150894025 \h </w:instrText>
+        </w:r>
+        <w:r>
+          <w:rPr>
+            <w:noProof/>
+            <w:webHidden/>
+          </w:rPr>
+        </w:r>
+        <w:r>
+          <w:rPr>
+            <w:noProof/>
+            <w:webHidden/>
+          </w:rPr>
+          <w:fldChar w:fldCharType="separate"/>
+        </w:r>
+        <w:r>
+          <w:rPr>
+            <w:noProof/>
+            <w:webHidden/>
+          </w:rPr>
+          <w:t>32</w:t>
+        </w:r>
+        <w:r>
+          <w:rPr>
+            <w:noProof/>
+            <w:webHidden/>
+          </w:rPr>
+          <w:fldChar w:fldCharType="end"/>
+        </w:r>
+      </w:hyperlink>
+    </w:p>
+    <w:p>
+      <w:pPr>
+        <w:pStyle w:val="TOC2"/>
+        <w:tabs>
+          <w:tab w:val="right" w:leader="dot" w:pos="9111"/>
+        </w:tabs>
+        <w:rPr>
+          <w:rFonts w:asciiTheme="minorHAnsi" w:eastAsiaTheme="minorEastAsia" w:hAnsiTheme="minorHAnsi" w:cstheme="minorBidi"/>
+          <w:noProof/>
+          <w:sz w:val="22"/>
+          <w:szCs w:val="22"/>
+        </w:rPr>
+      </w:pPr>
+      <w:hyperlink w:anchor="_Toc150894026" w:history="1">
+        <w:r>
+          <w:rPr>
+            <w:rStyle w:val="Hyperlink"/>
+            <w:noProof/>
+          </w:rPr>
+          <w:t>2.4 Lược đồ dòng dữ liệu (Data Flow Diagram)</w:t>
+        </w:r>
+        <w:r>
+          <w:rPr>
+            <w:noProof/>
+            <w:webHidden/>
+          </w:rPr>
+          <w:tab/>
+        </w:r>
+        <w:r>
+          <w:rPr>
+            <w:noProof/>
+            <w:webHidden/>
+          </w:rPr>
+          <w:fldChar w:fldCharType="begin"/>
+        </w:r>
+        <w:r>
+          <w:rPr>
+            <w:noProof/>
+            <w:webHidden/>
+          </w:rPr>
+          <w:instrText xml:space="preserve"> PAGEREF _Toc150894026 \h </w:instrText>
+        </w:r>
+        <w:r>
+          <w:rPr>
+            <w:noProof/>
+            <w:webHidden/>
+          </w:rPr>
+        </w:r>
+        <w:r>
+          <w:rPr>
+            <w:noProof/>
+            <w:webHidden/>
+          </w:rPr>
+          <w:fldChar w:fldCharType="separate"/>
+        </w:r>
+        <w:r>
+          <w:rPr>
+            <w:noProof/>
+            <w:webHidden/>
+          </w:rPr>
+          <w:t>35</w:t>
+        </w:r>
+        <w:r>
+          <w:rPr>
+            <w:noProof/>
+            <w:webHidden/>
+          </w:rPr>
+          <w:fldChar w:fldCharType="end"/>
+        </w:r>
+      </w:hyperlink>
+    </w:p>
+    <w:p>
+      <w:pPr>
+        <w:pStyle w:val="TOC3"/>
+        <w:tabs>
+          <w:tab w:val="right" w:leader="dot" w:pos="9111"/>
+        </w:tabs>
+        <w:rPr>
+          <w:rFonts w:asciiTheme="minorHAnsi" w:eastAsiaTheme="minorEastAsia" w:hAnsiTheme="minorHAnsi" w:cstheme="minorBidi"/>
+          <w:noProof/>
+          <w:sz w:val="22"/>
+          <w:szCs w:val="22"/>
+        </w:rPr>
+      </w:pPr>
+      <w:hyperlink w:anchor="_Toc150894027" w:history="1">
+        <w:r>
+          <w:rPr>
+            <w:rStyle w:val="Hyperlink"/>
+            <w:noProof/>
+          </w:rPr>
+          <w:t>2.4.1 Lược đồ ngữ cảnh (Context diagram)</w:t>
+        </w:r>
+        <w:r>
+          <w:rPr>
+            <w:noProof/>
+            <w:webHidden/>
+          </w:rPr>
+          <w:tab/>
+        </w:r>
+        <w:r>
+          <w:rPr>
+            <w:noProof/>
+            <w:webHidden/>
+          </w:rPr>
+          <w:fldChar w:fldCharType="begin"/>
+        </w:r>
+        <w:r>
+          <w:rPr>
+            <w:noProof/>
+            <w:webHidden/>
+          </w:rPr>
+          <w:instrText xml:space="preserve"> PAGEREF _Toc150894027 \h </w:instrText>
+        </w:r>
+        <w:r>
+          <w:rPr>
+            <w:noProof/>
+            <w:webHidden/>
+          </w:rPr>
+        </w:r>
+        <w:r>
+          <w:rPr>
+            <w:noProof/>
+            <w:webHidden/>
+          </w:rPr>
+          <w:fldChar w:fldCharType="separate"/>
+        </w:r>
+        <w:r>
+          <w:rPr>
+            <w:noProof/>
+            <w:webHidden/>
+          </w:rPr>
+          <w:t>35</w:t>
+        </w:r>
+        <w:r>
+          <w:rPr>
+            <w:noProof/>
+            <w:webHidden/>
+          </w:rPr>
+          <w:fldChar w:fldCharType="end"/>
+        </w:r>
+      </w:hyperlink>
+    </w:p>
+    <w:p>
+      <w:pPr>
+        <w:pStyle w:val="TOC3"/>
+        <w:tabs>
+          <w:tab w:val="right" w:leader="dot" w:pos="9111"/>
+        </w:tabs>
+        <w:rPr>
+          <w:rFonts w:asciiTheme="minorHAnsi" w:eastAsiaTheme="minorEastAsia" w:hAnsiTheme="minorHAnsi" w:cstheme="minorBidi"/>
+          <w:noProof/>
+          <w:sz w:val="22"/>
+          <w:szCs w:val="22"/>
+        </w:rPr>
+      </w:pPr>
+      <w:hyperlink w:anchor="_Toc150894028" w:history="1">
+        <w:r>
+          <w:rPr>
+            <w:rStyle w:val="Hyperlink"/>
+            <w:noProof/>
+          </w:rPr>
+          <w:t>2.4.2 Lược đồ Level-0</w:t>
+        </w:r>
+        <w:r>
+          <w:rPr>
+            <w:noProof/>
+            <w:webHidden/>
+          </w:rPr>
+          <w:tab/>
+        </w:r>
+        <w:r>
+          <w:rPr>
+            <w:noProof/>
+            <w:webHidden/>
+          </w:rPr>
+          <w:fldChar w:fldCharType="begin"/>
+        </w:r>
+        <w:r>
+          <w:rPr>
+            <w:noProof/>
+            <w:webHidden/>
+          </w:rPr>
+          <w:instrText xml:space="preserve"> PAGEREF _Toc150894028 \h </w:instrText>
+        </w:r>
+        <w:r>
+          <w:rPr>
+            <w:noProof/>
+            <w:webHidden/>
+          </w:rPr>
+        </w:r>
+        <w:r>
+          <w:rPr>
+            <w:noProof/>
+            <w:webHidden/>
+          </w:rPr>
+          <w:fldChar w:fldCharType="separate"/>
+        </w:r>
+        <w:r>
+          <w:rPr>
+            <w:noProof/>
+            <w:webHidden/>
+          </w:rPr>
+          <w:t>35</w:t>
+        </w:r>
+        <w:r>
+          <w:rPr>
+            <w:noProof/>
+            <w:webHidden/>
+          </w:rPr>
+          <w:fldChar w:fldCharType="end"/>
+        </w:r>
+      </w:hyperlink>
+    </w:p>
+    <w:p>
+      <w:pPr>
+        <w:pStyle w:val="TOC2"/>
+        <w:tabs>
+          <w:tab w:val="right" w:leader="dot" w:pos="9111"/>
+        </w:tabs>
+        <w:rPr>
+          <w:rFonts w:asciiTheme="minorHAnsi" w:eastAsiaTheme="minorEastAsia" w:hAnsiTheme="minorHAnsi" w:cstheme="minorBidi"/>
+          <w:noProof/>
+          <w:sz w:val="22"/>
+          <w:szCs w:val="22"/>
+        </w:rPr>
+      </w:pPr>
+      <w:hyperlink w:anchor="_Toc150894029" w:history="1">
+        <w:r>
+          <w:rPr>
+            <w:rStyle w:val="Hyperlink"/>
+            <w:noProof/>
+          </w:rPr>
+          <w:t>2.5 Lược đồ quan hệ thực thể (Entity-Relationship Diagram)</w:t>
+        </w:r>
+        <w:r>
+          <w:rPr>
+            <w:noProof/>
+            <w:webHidden/>
+          </w:rPr>
+          <w:tab/>
+        </w:r>
+        <w:r>
+          <w:rPr>
+            <w:noProof/>
+            <w:webHidden/>
+          </w:rPr>
+          <w:fldChar w:fldCharType="begin"/>
+        </w:r>
+        <w:r>
+          <w:rPr>
+            <w:noProof/>
+            <w:webHidden/>
+          </w:rPr>
+          <w:instrText xml:space="preserve"> PAGEREF _Toc150894029 \h </w:instrText>
+        </w:r>
+        <w:r>
+          <w:rPr>
+            <w:noProof/>
+            <w:webHidden/>
+          </w:rPr>
+        </w:r>
+        <w:r>
+          <w:rPr>
+            <w:noProof/>
+            <w:webHidden/>
+          </w:rPr>
+          <w:fldChar w:fldCharType="separate"/>
+        </w:r>
+        <w:r>
+          <w:rPr>
+            <w:noProof/>
+            <w:webHidden/>
+          </w:rPr>
+          <w:t>36</w:t>
+        </w:r>
+        <w:r>
+          <w:rPr>
+            <w:noProof/>
+            <w:webHidden/>
+          </w:rPr>
+          <w:fldChar w:fldCharType="end"/>
+        </w:r>
+      </w:hyperlink>
+    </w:p>
+    <w:p>
+      <w:pPr>
+        <w:pStyle w:val="TOC2"/>
+        <w:tabs>
+          <w:tab w:val="right" w:leader="dot" w:pos="9111"/>
+        </w:tabs>
+        <w:rPr>
+          <w:rFonts w:asciiTheme="minorHAnsi" w:eastAsiaTheme="minorEastAsia" w:hAnsiTheme="minorHAnsi" w:cstheme="minorBidi"/>
+          <w:noProof/>
+          <w:sz w:val="22"/>
+          <w:szCs w:val="22"/>
+        </w:rPr>
+      </w:pPr>
+      <w:hyperlink w:anchor="_Toc150894030" w:history="1">
+        <w:r>
+          <w:rPr>
+            <w:rStyle w:val="Hyperlink"/>
+            <w:noProof/>
+          </w:rPr>
+          <w:t>2.6 Đặc tả lược đồ quan hệ thực thể (Entity-Relationship Diagram)</w:t>
+        </w:r>
+        <w:r>
+          <w:rPr>
+            <w:noProof/>
+            <w:webHidden/>
+          </w:rPr>
+          <w:tab/>
+        </w:r>
+        <w:r>
+          <w:rPr>
+            <w:noProof/>
+            <w:webHidden/>
+          </w:rPr>
+          <w:fldChar w:fldCharType="begin"/>
+        </w:r>
+        <w:r>
+          <w:rPr>
+            <w:noProof/>
+            <w:webHidden/>
+          </w:rPr>
+          <w:instrText xml:space="preserve"> PAGEREF _Toc150894030 \h </w:instrText>
+        </w:r>
+        <w:r>
+          <w:rPr>
+            <w:noProof/>
+            <w:webHidden/>
+          </w:rPr>
+        </w:r>
+        <w:r>
+          <w:rPr>
+            <w:noProof/>
+            <w:webHidden/>
+          </w:rPr>
+          <w:fldChar w:fldCharType="separate"/>
+        </w:r>
+        <w:r>
+          <w:rPr>
+            <w:noProof/>
+            <w:webHidden/>
+          </w:rPr>
+          <w:t>37</w:t>
+        </w:r>
+        <w:r>
+          <w:rPr>
+            <w:noProof/>
+            <w:webHidden/>
+          </w:rPr>
+          <w:fldChar w:fldCharType="end"/>
+        </w:r>
+      </w:hyperlink>
+    </w:p>
+    <w:p>
+      <w:pPr>
+        <w:pStyle w:val="TOC2"/>
+        <w:tabs>
+          <w:tab w:val="right" w:leader="dot" w:pos="9111"/>
+        </w:tabs>
+        <w:rPr>
+          <w:rFonts w:asciiTheme="minorHAnsi" w:eastAsiaTheme="minorEastAsia" w:hAnsiTheme="minorHAnsi" w:cstheme="minorBidi"/>
+          <w:noProof/>
+          <w:sz w:val="22"/>
+          <w:szCs w:val="22"/>
+        </w:rPr>
+      </w:pPr>
+      <w:hyperlink w:anchor="_Toc150894031" w:history="1">
+        <w:r>
+          <w:rPr>
+            <w:rStyle w:val="Hyperlink"/>
+            <w:noProof/>
+          </w:rPr>
+          <w:t>2.7 Lược đồ cơ sở dữ liệu mức vật lý / Physical Database Design</w:t>
+        </w:r>
+        <w:r>
+          <w:rPr>
+            <w:noProof/>
+            <w:webHidden/>
+          </w:rPr>
+          <w:tab/>
+        </w:r>
+        <w:r>
+          <w:rPr>
+            <w:noProof/>
+            <w:webHidden/>
+          </w:rPr>
+          <w:fldChar w:fldCharType="begin"/>
+        </w:r>
+        <w:r>
+          <w:rPr>
+            <w:noProof/>
+            <w:webHidden/>
+          </w:rPr>
+          <w:instrText xml:space="preserve"> PAGEREF _Toc150894031 \h </w:instrText>
+        </w:r>
+        <w:r>
+          <w:rPr>
+            <w:noProof/>
+            <w:webHidden/>
+          </w:rPr>
+        </w:r>
+        <w:r>
+          <w:rPr>
+            <w:noProof/>
+            <w:webHidden/>
+          </w:rPr>
+          <w:fldChar w:fldCharType="separate"/>
+        </w:r>
+        <w:r>
+          <w:rPr>
+            <w:noProof/>
+            <w:webHidden/>
+          </w:rPr>
+          <w:t>48</w:t>
         </w:r>
         <w:r>
           <w:rPr>
@@ -4307,13 +5633,13 @@
           <w:szCs w:val="22"/>
         </w:rPr>
       </w:pPr>
-      <w:hyperlink w:anchor="_Toc150449063" w:history="1">
+      <w:hyperlink w:anchor="_Toc150894032" w:history="1">
         <w:r>
           <w:rPr>
             <w:rStyle w:val="Hyperlink"/>
             <w:noProof/>
           </w:rPr>
-          <w:t>CHƯƠNG 2 – PHÂN TÍCH VÀ THIẾT KẾ HỆ THỐNG</w:t>
+          <w:t>CHƯƠNG 3 – HIỆN THỰC HỆ THỐNG</w:t>
         </w:r>
         <w:r>
           <w:rPr>
@@ -4334,7 +5660,7 @@
             <w:noProof/>
             <w:webHidden/>
           </w:rPr>
-          <w:instrText xml:space="preserve"> PAGEREF _Toc150449063 \h </w:instrText>
+          <w:instrText xml:space="preserve"> PAGEREF _Toc150894032 \h </w:instrText>
         </w:r>
         <w:r>
           <w:rPr>
@@ -4354,7 +5680,7 @@
             <w:noProof/>
             <w:webHidden/>
           </w:rPr>
-          <w:t>12</w:t>
+          <w:t>50</w:t>
         </w:r>
         <w:r>
           <w:rPr>
@@ -4378,13 +5704,13 @@
           <w:szCs w:val="22"/>
         </w:rPr>
       </w:pPr>
-      <w:hyperlink w:anchor="_Toc150449064" w:history="1">
+      <w:hyperlink w:anchor="_Toc150894033" w:history="1">
         <w:r>
           <w:rPr>
             <w:rStyle w:val="Hyperlink"/>
             <w:noProof/>
           </w:rPr>
-          <w:t>2.1 Thu thập yêu cầu chức năng</w:t>
+          <w:t>3.1 Các công nghệ sử dụng trong đề tài / Technical Stack</w:t>
         </w:r>
         <w:r>
           <w:rPr>
@@ -4405,7 +5731,7 @@
             <w:noProof/>
             <w:webHidden/>
           </w:rPr>
-          <w:instrText xml:space="preserve"> PAGEREF _Toc150449064 \h </w:instrText>
+          <w:instrText xml:space="preserve"> PAGEREF _Toc150894033 \h </w:instrText>
         </w:r>
         <w:r>
           <w:rPr>
@@ -4425,7 +5751,149 @@
             <w:noProof/>
             <w:webHidden/>
           </w:rPr>
-          <w:t>12</w:t>
+          <w:t>50</w:t>
+        </w:r>
+        <w:r>
+          <w:rPr>
+            <w:noProof/>
+            <w:webHidden/>
+          </w:rPr>
+          <w:fldChar w:fldCharType="end"/>
+        </w:r>
+      </w:hyperlink>
+    </w:p>
+    <w:p>
+      <w:pPr>
+        <w:pStyle w:val="TOC1"/>
+        <w:tabs>
+          <w:tab w:val="right" w:leader="dot" w:pos="9111"/>
+        </w:tabs>
+        <w:rPr>
+          <w:rFonts w:asciiTheme="minorHAnsi" w:eastAsiaTheme="minorEastAsia" w:hAnsiTheme="minorHAnsi" w:cstheme="minorBidi"/>
+          <w:noProof/>
+          <w:sz w:val="22"/>
+          <w:szCs w:val="22"/>
+        </w:rPr>
+      </w:pPr>
+      <w:hyperlink w:anchor="_Toc150894034" w:history="1">
+        <w:r>
+          <w:rPr>
+            <w:rStyle w:val="Hyperlink"/>
+            <w:noProof/>
+          </w:rPr>
+          <w:t>CHƯƠNG 4  – DEMO HỆ THỐNG</w:t>
+        </w:r>
+        <w:r>
+          <w:rPr>
+            <w:noProof/>
+            <w:webHidden/>
+          </w:rPr>
+          <w:tab/>
+        </w:r>
+        <w:r>
+          <w:rPr>
+            <w:noProof/>
+            <w:webHidden/>
+          </w:rPr>
+          <w:fldChar w:fldCharType="begin"/>
+        </w:r>
+        <w:r>
+          <w:rPr>
+            <w:noProof/>
+            <w:webHidden/>
+          </w:rPr>
+          <w:instrText xml:space="preserve"> PAGEREF _Toc150894034 \h </w:instrText>
+        </w:r>
+        <w:r>
+          <w:rPr>
+            <w:noProof/>
+            <w:webHidden/>
+          </w:rPr>
+        </w:r>
+        <w:r>
+          <w:rPr>
+            <w:noProof/>
+            <w:webHidden/>
+          </w:rPr>
+          <w:fldChar w:fldCharType="separate"/>
+        </w:r>
+        <w:r>
+          <w:rPr>
+            <w:noProof/>
+            <w:webHidden/>
+          </w:rPr>
+          <w:t>51</w:t>
+        </w:r>
+        <w:r>
+          <w:rPr>
+            <w:noProof/>
+            <w:webHidden/>
+          </w:rPr>
+          <w:fldChar w:fldCharType="end"/>
+        </w:r>
+      </w:hyperlink>
+    </w:p>
+    <w:p>
+      <w:pPr>
+        <w:pStyle w:val="TOC1"/>
+        <w:tabs>
+          <w:tab w:val="right" w:leader="dot" w:pos="9111"/>
+        </w:tabs>
+        <w:rPr>
+          <w:rFonts w:asciiTheme="minorHAnsi" w:eastAsiaTheme="minorEastAsia" w:hAnsiTheme="minorHAnsi" w:cstheme="minorBidi"/>
+          <w:noProof/>
+          <w:sz w:val="22"/>
+          <w:szCs w:val="22"/>
+        </w:rPr>
+      </w:pPr>
+      <w:hyperlink w:anchor="_Toc150894035" w:history="1">
+        <w:r>
+          <w:rPr>
+            <w:rStyle w:val="Hyperlink"/>
+            <w:noProof/>
+          </w:rPr>
+          <w:t>CHƯƠNG 5: KẾT LUẬN &amp; HƯỚNG PHÁT TRIỂN</w:t>
+        </w:r>
+        <w:r>
+          <w:rPr>
+            <w:noProof/>
+            <w:webHidden/>
+          </w:rPr>
+          <w:tab/>
+        </w:r>
+        <w:r>
+          <w:rPr>
+            <w:noProof/>
+            <w:webHidden/>
+          </w:rPr>
+          <w:fldChar w:fldCharType="begin"/>
+        </w:r>
+        <w:r>
+          <w:rPr>
+            <w:noProof/>
+            <w:webHidden/>
+          </w:rPr>
+          <w:instrText xml:space="preserve"> PAGEREF _Toc150894035 \h </w:instrText>
+        </w:r>
+        <w:r>
+          <w:rPr>
+            <w:noProof/>
+            <w:webHidden/>
+          </w:rPr>
+        </w:r>
+        <w:r>
+          <w:rPr>
+            <w:noProof/>
+            <w:webHidden/>
+          </w:rPr>
+          <w:fldChar w:fldCharType="separate"/>
+        </w:r>
+        <w:r>
+          <w:rPr>
+            <w:noProof/>
+            <w:webHidden/>
+          </w:rPr>
+          <w:t>52</w:t>
         </w:r>
         <w:r>
           <w:rPr>
@@ -4449,13 +5917,13 @@
           <w:szCs w:val="22"/>
         </w:rPr>
       </w:pPr>
-      <w:hyperlink w:anchor="_Toc150449065" w:history="1">
+      <w:hyperlink w:anchor="_Toc150894036" w:history="1">
         <w:r>
           <w:rPr>
             <w:rStyle w:val="Hyperlink"/>
             <w:noProof/>
           </w:rPr>
-          <w:t>2.2 Đặt tả yêu cầu phi chức năng</w:t>
+          <w:t>5.1 Hướng phát triển</w:t>
         </w:r>
         <w:r>
           <w:rPr>
@@ -4476,7 +5944,7 @@
             <w:noProof/>
             <w:webHidden/>
           </w:rPr>
-          <w:instrText xml:space="preserve"> PAGEREF _Toc150449065 \h </w:instrText>
+          <w:instrText xml:space="preserve"> PAGEREF _Toc150894036 \h </w:instrText>
         </w:r>
         <w:r>
           <w:rPr>
@@ -4496,1532 +5964,7 @@
             <w:noProof/>
             <w:webHidden/>
           </w:rPr>
-          <w:t>13</w:t>
-        </w:r>
-        <w:r>
-          <w:rPr>
-            <w:noProof/>
-            <w:webHidden/>
-          </w:rPr>
-          <w:fldChar w:fldCharType="end"/>
-        </w:r>
-      </w:hyperlink>
-    </w:p>
-    <w:p>
-      <w:pPr>
-        <w:pStyle w:val="TOC2"/>
-        <w:tabs>
-          <w:tab w:val="right" w:leader="dot" w:pos="9111"/>
-        </w:tabs>
-        <w:rPr>
-          <w:rFonts w:asciiTheme="minorHAnsi" w:eastAsiaTheme="minorEastAsia" w:hAnsiTheme="minorHAnsi" w:cstheme="minorBidi"/>
-          <w:noProof/>
-          <w:sz w:val="22"/>
-          <w:szCs w:val="22"/>
-        </w:rPr>
-      </w:pPr>
-      <w:hyperlink w:anchor="_Toc150449066" w:history="1">
-        <w:r>
-          <w:rPr>
-            <w:rStyle w:val="Hyperlink"/>
-            <w:noProof/>
-          </w:rPr>
-          <w:t>2.3 Lược đồ chức năng (Use-case diagram)</w:t>
-        </w:r>
-        <w:r>
-          <w:rPr>
-            <w:noProof/>
-            <w:webHidden/>
-          </w:rPr>
-          <w:tab/>
-        </w:r>
-        <w:r>
-          <w:rPr>
-            <w:noProof/>
-            <w:webHidden/>
-          </w:rPr>
-          <w:fldChar w:fldCharType="begin"/>
-        </w:r>
-        <w:r>
-          <w:rPr>
-            <w:noProof/>
-            <w:webHidden/>
-          </w:rPr>
-          <w:instrText xml:space="preserve"> PAGEREF _Toc150449066 \h </w:instrText>
-        </w:r>
-        <w:r>
-          <w:rPr>
-            <w:noProof/>
-            <w:webHidden/>
-          </w:rPr>
-        </w:r>
-        <w:r>
-          <w:rPr>
-            <w:noProof/>
-            <w:webHidden/>
-          </w:rPr>
-          <w:fldChar w:fldCharType="separate"/>
-        </w:r>
-        <w:r>
-          <w:rPr>
-            <w:noProof/>
-            <w:webHidden/>
-          </w:rPr>
-          <w:t>13</w:t>
-        </w:r>
-        <w:r>
-          <w:rPr>
-            <w:noProof/>
-            <w:webHidden/>
-          </w:rPr>
-          <w:fldChar w:fldCharType="end"/>
-        </w:r>
-      </w:hyperlink>
-    </w:p>
-    <w:p>
-      <w:pPr>
-        <w:pStyle w:val="TOC3"/>
-        <w:tabs>
-          <w:tab w:val="right" w:leader="dot" w:pos="9111"/>
-        </w:tabs>
-        <w:rPr>
-          <w:rFonts w:asciiTheme="minorHAnsi" w:eastAsiaTheme="minorEastAsia" w:hAnsiTheme="minorHAnsi" w:cstheme="minorBidi"/>
-          <w:noProof/>
-          <w:sz w:val="22"/>
-          <w:szCs w:val="22"/>
-        </w:rPr>
-      </w:pPr>
-      <w:hyperlink w:anchor="_Toc150449067" w:history="1">
-        <w:r>
-          <w:rPr>
-            <w:rStyle w:val="Hyperlink"/>
-            <w:noProof/>
-          </w:rPr>
-          <w:t>2.3.1 Lược đồ Use-case tổng quát</w:t>
-        </w:r>
-        <w:r>
-          <w:rPr>
-            <w:noProof/>
-            <w:webHidden/>
-          </w:rPr>
-          <w:tab/>
-        </w:r>
-        <w:r>
-          <w:rPr>
-            <w:noProof/>
-            <w:webHidden/>
-          </w:rPr>
-          <w:fldChar w:fldCharType="begin"/>
-        </w:r>
-        <w:r>
-          <w:rPr>
-            <w:noProof/>
-            <w:webHidden/>
-          </w:rPr>
-          <w:instrText xml:space="preserve"> PAGEREF _Toc150449067 \h </w:instrText>
-        </w:r>
-        <w:r>
-          <w:rPr>
-            <w:noProof/>
-            <w:webHidden/>
-          </w:rPr>
-        </w:r>
-        <w:r>
-          <w:rPr>
-            <w:noProof/>
-            <w:webHidden/>
-          </w:rPr>
-          <w:fldChar w:fldCharType="separate"/>
-        </w:r>
-        <w:r>
-          <w:rPr>
-            <w:noProof/>
-            <w:webHidden/>
-          </w:rPr>
-          <w:t>13</w:t>
-        </w:r>
-        <w:r>
-          <w:rPr>
-            <w:noProof/>
-            <w:webHidden/>
-          </w:rPr>
-          <w:fldChar w:fldCharType="end"/>
-        </w:r>
-      </w:hyperlink>
-    </w:p>
-    <w:p>
-      <w:pPr>
-        <w:pStyle w:val="TOC3"/>
-        <w:tabs>
-          <w:tab w:val="left" w:pos="2180"/>
-          <w:tab w:val="right" w:leader="dot" w:pos="9111"/>
-        </w:tabs>
-        <w:rPr>
-          <w:rFonts w:asciiTheme="minorHAnsi" w:eastAsiaTheme="minorEastAsia" w:hAnsiTheme="minorHAnsi" w:cstheme="minorBidi"/>
-          <w:noProof/>
-          <w:sz w:val="22"/>
-          <w:szCs w:val="22"/>
-        </w:rPr>
-      </w:pPr>
-      <w:hyperlink w:anchor="_Toc150449068" w:history="1">
-        <w:r>
-          <w:rPr>
-            <w:rStyle w:val="Hyperlink"/>
-            <w:noProof/>
-          </w:rPr>
-          <w:t>2.3.2</w:t>
-        </w:r>
-        <w:r>
-          <w:rPr>
-            <w:rFonts w:asciiTheme="minorHAnsi" w:eastAsiaTheme="minorEastAsia" w:hAnsiTheme="minorHAnsi" w:cstheme="minorBidi"/>
-            <w:noProof/>
-            <w:sz w:val="22"/>
-            <w:szCs w:val="22"/>
-          </w:rPr>
-          <w:tab/>
-        </w:r>
-        <w:r>
-          <w:rPr>
-            <w:rStyle w:val="Hyperlink"/>
-            <w:noProof/>
-          </w:rPr>
-          <w:t>Lược đồ Use-case từng chức năng và bảng đặc tả Use-case</w:t>
-        </w:r>
-        <w:r>
-          <w:rPr>
-            <w:noProof/>
-            <w:webHidden/>
-          </w:rPr>
-          <w:tab/>
-        </w:r>
-        <w:r>
-          <w:rPr>
-            <w:noProof/>
-            <w:webHidden/>
-          </w:rPr>
-          <w:fldChar w:fldCharType="begin"/>
-        </w:r>
-        <w:r>
-          <w:rPr>
-            <w:noProof/>
-            <w:webHidden/>
-          </w:rPr>
-          <w:instrText xml:space="preserve"> PAGEREF _Toc150449068 \h </w:instrText>
-        </w:r>
-        <w:r>
-          <w:rPr>
-            <w:noProof/>
-            <w:webHidden/>
-          </w:rPr>
-        </w:r>
-        <w:r>
-          <w:rPr>
-            <w:noProof/>
-            <w:webHidden/>
-          </w:rPr>
-          <w:fldChar w:fldCharType="separate"/>
-        </w:r>
-        <w:r>
-          <w:rPr>
-            <w:noProof/>
-            <w:webHidden/>
-          </w:rPr>
-          <w:t>14</w:t>
-        </w:r>
-        <w:r>
-          <w:rPr>
-            <w:noProof/>
-            <w:webHidden/>
-          </w:rPr>
-          <w:fldChar w:fldCharType="end"/>
-        </w:r>
-      </w:hyperlink>
-    </w:p>
-    <w:p>
-      <w:pPr>
-        <w:pStyle w:val="TOC4"/>
-        <w:tabs>
-          <w:tab w:val="right" w:leader="dot" w:pos="9111"/>
-        </w:tabs>
-        <w:rPr>
-          <w:rFonts w:asciiTheme="minorHAnsi" w:eastAsiaTheme="minorEastAsia" w:hAnsiTheme="minorHAnsi" w:cstheme="minorBidi"/>
-          <w:noProof/>
-          <w:sz w:val="22"/>
-          <w:szCs w:val="22"/>
-        </w:rPr>
-      </w:pPr>
-      <w:hyperlink w:anchor="_Toc150449069" w:history="1">
-        <w:r>
-          <w:rPr>
-            <w:rStyle w:val="Hyperlink"/>
-            <w:noProof/>
-          </w:rPr>
-          <w:t>2.3.2.1 Use-case Quản lý thông tin khách hàng</w:t>
-        </w:r>
-        <w:r>
-          <w:rPr>
-            <w:noProof/>
-            <w:webHidden/>
-          </w:rPr>
-          <w:tab/>
-        </w:r>
-        <w:r>
-          <w:rPr>
-            <w:noProof/>
-            <w:webHidden/>
-          </w:rPr>
-          <w:fldChar w:fldCharType="begin"/>
-        </w:r>
-        <w:r>
-          <w:rPr>
-            <w:noProof/>
-            <w:webHidden/>
-          </w:rPr>
-          <w:instrText xml:space="preserve"> PAGEREF _Toc150449069 \h </w:instrText>
-        </w:r>
-        <w:r>
-          <w:rPr>
-            <w:noProof/>
-            <w:webHidden/>
-          </w:rPr>
-        </w:r>
-        <w:r>
-          <w:rPr>
-            <w:noProof/>
-            <w:webHidden/>
-          </w:rPr>
-          <w:fldChar w:fldCharType="separate"/>
-        </w:r>
-        <w:r>
-          <w:rPr>
-            <w:noProof/>
-            <w:webHidden/>
-          </w:rPr>
-          <w:t>14</w:t>
-        </w:r>
-        <w:r>
-          <w:rPr>
-            <w:noProof/>
-            <w:webHidden/>
-          </w:rPr>
-          <w:fldChar w:fldCharType="end"/>
-        </w:r>
-      </w:hyperlink>
-    </w:p>
-    <w:p>
-      <w:pPr>
-        <w:pStyle w:val="TOC4"/>
-        <w:tabs>
-          <w:tab w:val="right" w:leader="dot" w:pos="9111"/>
-        </w:tabs>
-        <w:rPr>
-          <w:rFonts w:asciiTheme="minorHAnsi" w:eastAsiaTheme="minorEastAsia" w:hAnsiTheme="minorHAnsi" w:cstheme="minorBidi"/>
-          <w:noProof/>
-          <w:sz w:val="22"/>
-          <w:szCs w:val="22"/>
-        </w:rPr>
-      </w:pPr>
-      <w:hyperlink w:anchor="_Toc150449070" w:history="1">
-        <w:r>
-          <w:rPr>
-            <w:rStyle w:val="Hyperlink"/>
-            <w:noProof/>
-          </w:rPr>
-          <w:t>2.3.2.2 Use-case Quản lý Sales team</w:t>
-        </w:r>
-        <w:r>
-          <w:rPr>
-            <w:noProof/>
-            <w:webHidden/>
-          </w:rPr>
-          <w:tab/>
-        </w:r>
-        <w:r>
-          <w:rPr>
-            <w:noProof/>
-            <w:webHidden/>
-          </w:rPr>
-          <w:fldChar w:fldCharType="begin"/>
-        </w:r>
-        <w:r>
-          <w:rPr>
-            <w:noProof/>
-            <w:webHidden/>
-          </w:rPr>
-          <w:instrText xml:space="preserve"> PAGEREF _Toc150449070 \h </w:instrText>
-        </w:r>
-        <w:r>
-          <w:rPr>
-            <w:noProof/>
-            <w:webHidden/>
-          </w:rPr>
-        </w:r>
-        <w:r>
-          <w:rPr>
-            <w:noProof/>
-            <w:webHidden/>
-          </w:rPr>
-          <w:fldChar w:fldCharType="separate"/>
-        </w:r>
-        <w:r>
-          <w:rPr>
-            <w:noProof/>
-            <w:webHidden/>
-          </w:rPr>
-          <w:t>16</w:t>
-        </w:r>
-        <w:r>
-          <w:rPr>
-            <w:noProof/>
-            <w:webHidden/>
-          </w:rPr>
-          <w:fldChar w:fldCharType="end"/>
-        </w:r>
-      </w:hyperlink>
-    </w:p>
-    <w:p>
-      <w:pPr>
-        <w:pStyle w:val="TOC4"/>
-        <w:tabs>
-          <w:tab w:val="right" w:leader="dot" w:pos="9111"/>
-        </w:tabs>
-        <w:rPr>
-          <w:rFonts w:asciiTheme="minorHAnsi" w:eastAsiaTheme="minorEastAsia" w:hAnsiTheme="minorHAnsi" w:cstheme="minorBidi"/>
-          <w:noProof/>
-          <w:sz w:val="22"/>
-          <w:szCs w:val="22"/>
-        </w:rPr>
-      </w:pPr>
-      <w:hyperlink w:anchor="_Toc150449071" w:history="1">
-        <w:r>
-          <w:rPr>
-            <w:rStyle w:val="Hyperlink"/>
-            <w:noProof/>
-          </w:rPr>
-          <w:t>2.3.2.3 Use-case Quản lý Stage</w:t>
-        </w:r>
-        <w:r>
-          <w:rPr>
-            <w:noProof/>
-            <w:webHidden/>
-          </w:rPr>
-          <w:tab/>
-        </w:r>
-        <w:r>
-          <w:rPr>
-            <w:noProof/>
-            <w:webHidden/>
-          </w:rPr>
-          <w:fldChar w:fldCharType="begin"/>
-        </w:r>
-        <w:r>
-          <w:rPr>
-            <w:noProof/>
-            <w:webHidden/>
-          </w:rPr>
-          <w:instrText xml:space="preserve"> PAGEREF _Toc150449071 \h </w:instrText>
-        </w:r>
-        <w:r>
-          <w:rPr>
-            <w:noProof/>
-            <w:webHidden/>
-          </w:rPr>
-        </w:r>
-        <w:r>
-          <w:rPr>
-            <w:noProof/>
-            <w:webHidden/>
-          </w:rPr>
-          <w:fldChar w:fldCharType="separate"/>
-        </w:r>
-        <w:r>
-          <w:rPr>
-            <w:noProof/>
-            <w:webHidden/>
-          </w:rPr>
-          <w:t>19</w:t>
-        </w:r>
-        <w:r>
-          <w:rPr>
-            <w:noProof/>
-            <w:webHidden/>
-          </w:rPr>
-          <w:fldChar w:fldCharType="end"/>
-        </w:r>
-      </w:hyperlink>
-    </w:p>
-    <w:p>
-      <w:pPr>
-        <w:pStyle w:val="TOC4"/>
-        <w:tabs>
-          <w:tab w:val="right" w:leader="dot" w:pos="9111"/>
-        </w:tabs>
-        <w:rPr>
-          <w:rFonts w:asciiTheme="minorHAnsi" w:eastAsiaTheme="minorEastAsia" w:hAnsiTheme="minorHAnsi" w:cstheme="minorBidi"/>
-          <w:noProof/>
-          <w:sz w:val="22"/>
-          <w:szCs w:val="22"/>
-        </w:rPr>
-      </w:pPr>
-      <w:hyperlink w:anchor="_Toc150449072" w:history="1">
-        <w:r>
-          <w:rPr>
-            <w:rStyle w:val="Hyperlink"/>
-            <w:noProof/>
-          </w:rPr>
-          <w:t>2.3.2.4 Use-case Quản lý Pipeline</w:t>
-        </w:r>
-        <w:r>
-          <w:rPr>
-            <w:noProof/>
-            <w:webHidden/>
-          </w:rPr>
-          <w:tab/>
-        </w:r>
-        <w:r>
-          <w:rPr>
-            <w:noProof/>
-            <w:webHidden/>
-          </w:rPr>
-          <w:fldChar w:fldCharType="begin"/>
-        </w:r>
-        <w:r>
-          <w:rPr>
-            <w:noProof/>
-            <w:webHidden/>
-          </w:rPr>
-          <w:instrText xml:space="preserve"> PAGEREF _Toc150449072 \h </w:instrText>
-        </w:r>
-        <w:r>
-          <w:rPr>
-            <w:noProof/>
-            <w:webHidden/>
-          </w:rPr>
-        </w:r>
-        <w:r>
-          <w:rPr>
-            <w:noProof/>
-            <w:webHidden/>
-          </w:rPr>
-          <w:fldChar w:fldCharType="separate"/>
-        </w:r>
-        <w:r>
-          <w:rPr>
-            <w:noProof/>
-            <w:webHidden/>
-          </w:rPr>
-          <w:t>21</w:t>
-        </w:r>
-        <w:r>
-          <w:rPr>
-            <w:noProof/>
-            <w:webHidden/>
-          </w:rPr>
-          <w:fldChar w:fldCharType="end"/>
-        </w:r>
-      </w:hyperlink>
-    </w:p>
-    <w:p>
-      <w:pPr>
-        <w:pStyle w:val="TOC4"/>
-        <w:tabs>
-          <w:tab w:val="right" w:leader="dot" w:pos="9111"/>
-        </w:tabs>
-        <w:rPr>
-          <w:rFonts w:asciiTheme="minorHAnsi" w:eastAsiaTheme="minorEastAsia" w:hAnsiTheme="minorHAnsi" w:cstheme="minorBidi"/>
-          <w:noProof/>
-          <w:sz w:val="22"/>
-          <w:szCs w:val="22"/>
-        </w:rPr>
-      </w:pPr>
-      <w:hyperlink w:anchor="_Toc150449073" w:history="1">
-        <w:r>
-          <w:rPr>
-            <w:rStyle w:val="Hyperlink"/>
-            <w:noProof/>
-          </w:rPr>
-          <w:t>2.3.2.5 Use-case Quản lý Lead/Oppurtunity</w:t>
-        </w:r>
-        <w:r>
-          <w:rPr>
-            <w:noProof/>
-            <w:webHidden/>
-          </w:rPr>
-          <w:tab/>
-        </w:r>
-        <w:r>
-          <w:rPr>
-            <w:noProof/>
-            <w:webHidden/>
-          </w:rPr>
-          <w:fldChar w:fldCharType="begin"/>
-        </w:r>
-        <w:r>
-          <w:rPr>
-            <w:noProof/>
-            <w:webHidden/>
-          </w:rPr>
-          <w:instrText xml:space="preserve"> PAGEREF _Toc150449073 \h </w:instrText>
-        </w:r>
-        <w:r>
-          <w:rPr>
-            <w:noProof/>
-            <w:webHidden/>
-          </w:rPr>
-        </w:r>
-        <w:r>
-          <w:rPr>
-            <w:noProof/>
-            <w:webHidden/>
-          </w:rPr>
-          <w:fldChar w:fldCharType="separate"/>
-        </w:r>
-        <w:r>
-          <w:rPr>
-            <w:noProof/>
-            <w:webHidden/>
-          </w:rPr>
-          <w:t>23</w:t>
-        </w:r>
-        <w:r>
-          <w:rPr>
-            <w:noProof/>
-            <w:webHidden/>
-          </w:rPr>
-          <w:fldChar w:fldCharType="end"/>
-        </w:r>
-      </w:hyperlink>
-    </w:p>
-    <w:p>
-      <w:pPr>
-        <w:pStyle w:val="TOC4"/>
-        <w:tabs>
-          <w:tab w:val="right" w:leader="dot" w:pos="9111"/>
-        </w:tabs>
-        <w:rPr>
-          <w:rFonts w:asciiTheme="minorHAnsi" w:eastAsiaTheme="minorEastAsia" w:hAnsiTheme="minorHAnsi" w:cstheme="minorBidi"/>
-          <w:noProof/>
-          <w:sz w:val="22"/>
-          <w:szCs w:val="22"/>
-        </w:rPr>
-      </w:pPr>
-      <w:hyperlink w:anchor="_Toc150449074" w:history="1">
-        <w:r>
-          <w:rPr>
-            <w:rStyle w:val="Hyperlink"/>
-            <w:noProof/>
-          </w:rPr>
-          <w:t>2.3.2.6 Use-case Quản lý Lead source</w:t>
-        </w:r>
-        <w:r>
-          <w:rPr>
-            <w:noProof/>
-            <w:webHidden/>
-          </w:rPr>
-          <w:tab/>
-        </w:r>
-        <w:r>
-          <w:rPr>
-            <w:noProof/>
-            <w:webHidden/>
-          </w:rPr>
-          <w:fldChar w:fldCharType="begin"/>
-        </w:r>
-        <w:r>
-          <w:rPr>
-            <w:noProof/>
-            <w:webHidden/>
-          </w:rPr>
-          <w:instrText xml:space="preserve"> PAGEREF _Toc150449074 \h </w:instrText>
-        </w:r>
-        <w:r>
-          <w:rPr>
-            <w:noProof/>
-            <w:webHidden/>
-          </w:rPr>
-        </w:r>
-        <w:r>
-          <w:rPr>
-            <w:noProof/>
-            <w:webHidden/>
-          </w:rPr>
-          <w:fldChar w:fldCharType="separate"/>
-        </w:r>
-        <w:r>
-          <w:rPr>
-            <w:noProof/>
-            <w:webHidden/>
-          </w:rPr>
-          <w:t>25</w:t>
-        </w:r>
-        <w:r>
-          <w:rPr>
-            <w:noProof/>
-            <w:webHidden/>
-          </w:rPr>
-          <w:fldChar w:fldCharType="end"/>
-        </w:r>
-      </w:hyperlink>
-    </w:p>
-    <w:p>
-      <w:pPr>
-        <w:pStyle w:val="TOC4"/>
-        <w:tabs>
-          <w:tab w:val="right" w:leader="dot" w:pos="9111"/>
-        </w:tabs>
-        <w:rPr>
-          <w:rFonts w:asciiTheme="minorHAnsi" w:eastAsiaTheme="minorEastAsia" w:hAnsiTheme="minorHAnsi" w:cstheme="minorBidi"/>
-          <w:noProof/>
-          <w:sz w:val="22"/>
-          <w:szCs w:val="22"/>
-        </w:rPr>
-      </w:pPr>
-      <w:hyperlink w:anchor="_Toc150449075" w:history="1">
-        <w:r>
-          <w:rPr>
-            <w:rStyle w:val="Hyperlink"/>
-            <w:noProof/>
-          </w:rPr>
-          <w:t>2.3.2.7 Use-case Quản lý Marketing campaign</w:t>
-        </w:r>
-        <w:r>
-          <w:rPr>
-            <w:noProof/>
-            <w:webHidden/>
-          </w:rPr>
-          <w:tab/>
-        </w:r>
-        <w:r>
-          <w:rPr>
-            <w:noProof/>
-            <w:webHidden/>
-          </w:rPr>
-          <w:fldChar w:fldCharType="begin"/>
-        </w:r>
-        <w:r>
-          <w:rPr>
-            <w:noProof/>
-            <w:webHidden/>
-          </w:rPr>
-          <w:instrText xml:space="preserve"> PAGEREF _Toc150449075 \h </w:instrText>
-        </w:r>
-        <w:r>
-          <w:rPr>
-            <w:noProof/>
-            <w:webHidden/>
-          </w:rPr>
-        </w:r>
-        <w:r>
-          <w:rPr>
-            <w:noProof/>
-            <w:webHidden/>
-          </w:rPr>
-          <w:fldChar w:fldCharType="separate"/>
-        </w:r>
-        <w:r>
-          <w:rPr>
-            <w:noProof/>
-            <w:webHidden/>
-          </w:rPr>
-          <w:t>28</w:t>
-        </w:r>
-        <w:r>
-          <w:rPr>
-            <w:noProof/>
-            <w:webHidden/>
-          </w:rPr>
-          <w:fldChar w:fldCharType="end"/>
-        </w:r>
-      </w:hyperlink>
-    </w:p>
-    <w:p>
-      <w:pPr>
-        <w:pStyle w:val="TOC2"/>
-        <w:tabs>
-          <w:tab w:val="right" w:leader="dot" w:pos="9111"/>
-        </w:tabs>
-        <w:rPr>
-          <w:rFonts w:asciiTheme="minorHAnsi" w:eastAsiaTheme="minorEastAsia" w:hAnsiTheme="minorHAnsi" w:cstheme="minorBidi"/>
-          <w:noProof/>
-          <w:sz w:val="22"/>
-          <w:szCs w:val="22"/>
-        </w:rPr>
-      </w:pPr>
-      <w:hyperlink w:anchor="_Toc150449076" w:history="1">
-        <w:r>
-          <w:rPr>
-            <w:rStyle w:val="Hyperlink"/>
-            <w:noProof/>
-          </w:rPr>
-          <w:t>2.4 Lược đồ dòng dữ liệu (Data Flow Diagram)</w:t>
-        </w:r>
-        <w:r>
-          <w:rPr>
-            <w:noProof/>
-            <w:webHidden/>
-          </w:rPr>
-          <w:tab/>
-        </w:r>
-        <w:r>
-          <w:rPr>
-            <w:noProof/>
-            <w:webHidden/>
-          </w:rPr>
-          <w:fldChar w:fldCharType="begin"/>
-        </w:r>
-        <w:r>
-          <w:rPr>
-            <w:noProof/>
-            <w:webHidden/>
-          </w:rPr>
-          <w:instrText xml:space="preserve"> PAGEREF _Toc150449076 \h </w:instrText>
-        </w:r>
-        <w:r>
-          <w:rPr>
-            <w:noProof/>
-            <w:webHidden/>
-          </w:rPr>
-        </w:r>
-        <w:r>
-          <w:rPr>
-            <w:noProof/>
-            <w:webHidden/>
-          </w:rPr>
-          <w:fldChar w:fldCharType="separate"/>
-        </w:r>
-        <w:r>
-          <w:rPr>
-            <w:noProof/>
-            <w:webHidden/>
-          </w:rPr>
-          <w:t>30</w:t>
-        </w:r>
-        <w:r>
-          <w:rPr>
-            <w:noProof/>
-            <w:webHidden/>
-          </w:rPr>
-          <w:fldChar w:fldCharType="end"/>
-        </w:r>
-      </w:hyperlink>
-    </w:p>
-    <w:p>
-      <w:pPr>
-        <w:pStyle w:val="TOC3"/>
-        <w:tabs>
-          <w:tab w:val="right" w:leader="dot" w:pos="9111"/>
-        </w:tabs>
-        <w:rPr>
-          <w:rFonts w:asciiTheme="minorHAnsi" w:eastAsiaTheme="minorEastAsia" w:hAnsiTheme="minorHAnsi" w:cstheme="minorBidi"/>
-          <w:noProof/>
-          <w:sz w:val="22"/>
-          <w:szCs w:val="22"/>
-        </w:rPr>
-      </w:pPr>
-      <w:hyperlink w:anchor="_Toc150449077" w:history="1">
-        <w:r>
-          <w:rPr>
-            <w:rStyle w:val="Hyperlink"/>
-            <w:noProof/>
-          </w:rPr>
-          <w:t>2.4.1 Lược đồ ngữ cảnh (Context diagram)</w:t>
-        </w:r>
-        <w:r>
-          <w:rPr>
-            <w:noProof/>
-            <w:webHidden/>
-          </w:rPr>
-          <w:tab/>
-        </w:r>
-        <w:r>
-          <w:rPr>
-            <w:noProof/>
-            <w:webHidden/>
-          </w:rPr>
-          <w:fldChar w:fldCharType="begin"/>
-        </w:r>
-        <w:r>
-          <w:rPr>
-            <w:noProof/>
-            <w:webHidden/>
-          </w:rPr>
-          <w:instrText xml:space="preserve"> PAGEREF _Toc150449077 \h </w:instrText>
-        </w:r>
-        <w:r>
-          <w:rPr>
-            <w:noProof/>
-            <w:webHidden/>
-          </w:rPr>
-        </w:r>
-        <w:r>
-          <w:rPr>
-            <w:noProof/>
-            <w:webHidden/>
-          </w:rPr>
-          <w:fldChar w:fldCharType="separate"/>
-        </w:r>
-        <w:r>
-          <w:rPr>
-            <w:noProof/>
-            <w:webHidden/>
-          </w:rPr>
-          <w:t>30</w:t>
-        </w:r>
-        <w:r>
-          <w:rPr>
-            <w:noProof/>
-            <w:webHidden/>
-          </w:rPr>
-          <w:fldChar w:fldCharType="end"/>
-        </w:r>
-      </w:hyperlink>
-    </w:p>
-    <w:p>
-      <w:pPr>
-        <w:pStyle w:val="TOC3"/>
-        <w:tabs>
-          <w:tab w:val="right" w:leader="dot" w:pos="9111"/>
-        </w:tabs>
-        <w:rPr>
-          <w:rFonts w:asciiTheme="minorHAnsi" w:eastAsiaTheme="minorEastAsia" w:hAnsiTheme="minorHAnsi" w:cstheme="minorBidi"/>
-          <w:noProof/>
-          <w:sz w:val="22"/>
-          <w:szCs w:val="22"/>
-        </w:rPr>
-      </w:pPr>
-      <w:hyperlink w:anchor="_Toc150449078" w:history="1">
-        <w:r>
-          <w:rPr>
-            <w:rStyle w:val="Hyperlink"/>
-            <w:noProof/>
-          </w:rPr>
-          <w:t>2.4.2 Lược đồ Level-0</w:t>
-        </w:r>
-        <w:r>
-          <w:rPr>
-            <w:noProof/>
-            <w:webHidden/>
-          </w:rPr>
-          <w:tab/>
-        </w:r>
-        <w:r>
-          <w:rPr>
-            <w:noProof/>
-            <w:webHidden/>
-          </w:rPr>
-          <w:fldChar w:fldCharType="begin"/>
-        </w:r>
-        <w:r>
-          <w:rPr>
-            <w:noProof/>
-            <w:webHidden/>
-          </w:rPr>
-          <w:instrText xml:space="preserve"> PAGEREF _Toc150449078 \h </w:instrText>
-        </w:r>
-        <w:r>
-          <w:rPr>
-            <w:noProof/>
-            <w:webHidden/>
-          </w:rPr>
-        </w:r>
-        <w:r>
-          <w:rPr>
-            <w:noProof/>
-            <w:webHidden/>
-          </w:rPr>
-          <w:fldChar w:fldCharType="separate"/>
-        </w:r>
-        <w:r>
-          <w:rPr>
-            <w:noProof/>
-            <w:webHidden/>
-          </w:rPr>
-          <w:t>30</w:t>
-        </w:r>
-        <w:r>
-          <w:rPr>
-            <w:noProof/>
-            <w:webHidden/>
-          </w:rPr>
-          <w:fldChar w:fldCharType="end"/>
-        </w:r>
-      </w:hyperlink>
-    </w:p>
-    <w:p>
-      <w:pPr>
-        <w:pStyle w:val="TOC2"/>
-        <w:tabs>
-          <w:tab w:val="left" w:pos="1440"/>
-          <w:tab w:val="right" w:leader="dot" w:pos="9111"/>
-        </w:tabs>
-        <w:rPr>
-          <w:rFonts w:asciiTheme="minorHAnsi" w:eastAsiaTheme="minorEastAsia" w:hAnsiTheme="minorHAnsi" w:cstheme="minorBidi"/>
-          <w:noProof/>
-          <w:sz w:val="22"/>
-          <w:szCs w:val="22"/>
-        </w:rPr>
-      </w:pPr>
-      <w:hyperlink w:anchor="_Toc150449079" w:history="1">
-        <w:r>
-          <w:rPr>
-            <w:rStyle w:val="Hyperlink"/>
-            <w:noProof/>
-          </w:rPr>
-          <w:t>2.4</w:t>
-        </w:r>
-        <w:r>
-          <w:rPr>
-            <w:rFonts w:asciiTheme="minorHAnsi" w:eastAsiaTheme="minorEastAsia" w:hAnsiTheme="minorHAnsi" w:cstheme="minorBidi"/>
-            <w:noProof/>
-            <w:sz w:val="22"/>
-            <w:szCs w:val="22"/>
-          </w:rPr>
-          <w:tab/>
-        </w:r>
-        <w:r>
-          <w:rPr>
-            <w:rStyle w:val="Hyperlink"/>
-            <w:noProof/>
-          </w:rPr>
-          <w:t>Lược đồ quan hệ thực thể (Entity-Relationship Diagram)</w:t>
-        </w:r>
-        <w:r>
-          <w:rPr>
-            <w:noProof/>
-            <w:webHidden/>
-          </w:rPr>
-          <w:tab/>
-        </w:r>
-        <w:r>
-          <w:rPr>
-            <w:noProof/>
-            <w:webHidden/>
-          </w:rPr>
-          <w:fldChar w:fldCharType="begin"/>
-        </w:r>
-        <w:r>
-          <w:rPr>
-            <w:noProof/>
-            <w:webHidden/>
-          </w:rPr>
-          <w:instrText xml:space="preserve"> PAGEREF _Toc150449079 \h </w:instrText>
-        </w:r>
-        <w:r>
-          <w:rPr>
-            <w:noProof/>
-            <w:webHidden/>
-          </w:rPr>
-        </w:r>
-        <w:r>
-          <w:rPr>
-            <w:noProof/>
-            <w:webHidden/>
-          </w:rPr>
-          <w:fldChar w:fldCharType="separate"/>
-        </w:r>
-        <w:r>
-          <w:rPr>
-            <w:noProof/>
-            <w:webHidden/>
-          </w:rPr>
-          <w:t>30</w:t>
-        </w:r>
-        <w:r>
-          <w:rPr>
-            <w:noProof/>
-            <w:webHidden/>
-          </w:rPr>
-          <w:fldChar w:fldCharType="end"/>
-        </w:r>
-      </w:hyperlink>
-    </w:p>
-    <w:p>
-      <w:pPr>
-        <w:pStyle w:val="TOC2"/>
-        <w:tabs>
-          <w:tab w:val="right" w:leader="dot" w:pos="9111"/>
-        </w:tabs>
-        <w:rPr>
-          <w:rFonts w:asciiTheme="minorHAnsi" w:eastAsiaTheme="minorEastAsia" w:hAnsiTheme="minorHAnsi" w:cstheme="minorBidi"/>
-          <w:noProof/>
-          <w:sz w:val="22"/>
-          <w:szCs w:val="22"/>
-        </w:rPr>
-      </w:pPr>
-      <w:hyperlink w:anchor="_Toc150449080" w:history="1">
-        <w:r>
-          <w:rPr>
-            <w:rStyle w:val="Hyperlink"/>
-            <w:noProof/>
-          </w:rPr>
-          <w:t>2.6 Lược đồ cơ sở dữ liệu mức vật lý / Physical Database Design</w:t>
-        </w:r>
-        <w:r>
-          <w:rPr>
-            <w:noProof/>
-            <w:webHidden/>
-          </w:rPr>
-          <w:tab/>
-        </w:r>
-        <w:r>
-          <w:rPr>
-            <w:noProof/>
-            <w:webHidden/>
-          </w:rPr>
-          <w:fldChar w:fldCharType="begin"/>
-        </w:r>
-        <w:r>
-          <w:rPr>
-            <w:noProof/>
-            <w:webHidden/>
-          </w:rPr>
-          <w:instrText xml:space="preserve"> PAGEREF _Toc150449080 \h </w:instrText>
-        </w:r>
-        <w:r>
-          <w:rPr>
-            <w:noProof/>
-            <w:webHidden/>
-          </w:rPr>
-        </w:r>
-        <w:r>
-          <w:rPr>
-            <w:noProof/>
-            <w:webHidden/>
-          </w:rPr>
-          <w:fldChar w:fldCharType="separate"/>
-        </w:r>
-        <w:r>
-          <w:rPr>
-            <w:noProof/>
-            <w:webHidden/>
-          </w:rPr>
-          <w:t>31</w:t>
-        </w:r>
-        <w:r>
-          <w:rPr>
-            <w:noProof/>
-            <w:webHidden/>
-          </w:rPr>
-          <w:fldChar w:fldCharType="end"/>
-        </w:r>
-      </w:hyperlink>
-    </w:p>
-    <w:p>
-      <w:pPr>
-        <w:pStyle w:val="TOC1"/>
-        <w:tabs>
-          <w:tab w:val="right" w:leader="dot" w:pos="9111"/>
-        </w:tabs>
-        <w:rPr>
-          <w:rFonts w:asciiTheme="minorHAnsi" w:eastAsiaTheme="minorEastAsia" w:hAnsiTheme="minorHAnsi" w:cstheme="minorBidi"/>
-          <w:noProof/>
-          <w:sz w:val="22"/>
-          <w:szCs w:val="22"/>
-        </w:rPr>
-      </w:pPr>
-      <w:hyperlink w:anchor="_Toc150449081" w:history="1">
-        <w:r>
-          <w:rPr>
-            <w:rStyle w:val="Hyperlink"/>
-            <w:noProof/>
-          </w:rPr>
-          <w:t>CHƯƠNG 3 – HIỆN THỰC HỆ THỐNG</w:t>
-        </w:r>
-        <w:r>
-          <w:rPr>
-            <w:noProof/>
-            <w:webHidden/>
-          </w:rPr>
-          <w:tab/>
-        </w:r>
-        <w:r>
-          <w:rPr>
-            <w:noProof/>
-            <w:webHidden/>
-          </w:rPr>
-          <w:fldChar w:fldCharType="begin"/>
-        </w:r>
-        <w:r>
-          <w:rPr>
-            <w:noProof/>
-            <w:webHidden/>
-          </w:rPr>
-          <w:instrText xml:space="preserve"> PAGEREF _Toc150449081 \h </w:instrText>
-        </w:r>
-        <w:r>
-          <w:rPr>
-            <w:noProof/>
-            <w:webHidden/>
-          </w:rPr>
-        </w:r>
-        <w:r>
-          <w:rPr>
-            <w:noProof/>
-            <w:webHidden/>
-          </w:rPr>
-          <w:fldChar w:fldCharType="separate"/>
-        </w:r>
-        <w:r>
-          <w:rPr>
-            <w:noProof/>
-            <w:webHidden/>
-          </w:rPr>
-          <w:t>33</w:t>
-        </w:r>
-        <w:r>
-          <w:rPr>
-            <w:noProof/>
-            <w:webHidden/>
-          </w:rPr>
-          <w:fldChar w:fldCharType="end"/>
-        </w:r>
-      </w:hyperlink>
-    </w:p>
-    <w:p>
-      <w:pPr>
-        <w:pStyle w:val="TOC2"/>
-        <w:tabs>
-          <w:tab w:val="right" w:leader="dot" w:pos="9111"/>
-        </w:tabs>
-        <w:rPr>
-          <w:rFonts w:asciiTheme="minorHAnsi" w:eastAsiaTheme="minorEastAsia" w:hAnsiTheme="minorHAnsi" w:cstheme="minorBidi"/>
-          <w:noProof/>
-          <w:sz w:val="22"/>
-          <w:szCs w:val="22"/>
-        </w:rPr>
-      </w:pPr>
-      <w:hyperlink w:anchor="_Toc150449082" w:history="1">
-        <w:r>
-          <w:rPr>
-            <w:rStyle w:val="Hyperlink"/>
-            <w:noProof/>
-          </w:rPr>
-          <w:t>3.1 Các công nghệ sử dụng trong đề tài / Technical Stack</w:t>
-        </w:r>
-        <w:r>
-          <w:rPr>
-            <w:noProof/>
-            <w:webHidden/>
-          </w:rPr>
-          <w:tab/>
-        </w:r>
-        <w:r>
-          <w:rPr>
-            <w:noProof/>
-            <w:webHidden/>
-          </w:rPr>
-          <w:fldChar w:fldCharType="begin"/>
-        </w:r>
-        <w:r>
-          <w:rPr>
-            <w:noProof/>
-            <w:webHidden/>
-          </w:rPr>
-          <w:instrText xml:space="preserve"> PAGEREF _Toc150449082 \h </w:instrText>
-        </w:r>
-        <w:r>
-          <w:rPr>
-            <w:noProof/>
-            <w:webHidden/>
-          </w:rPr>
-        </w:r>
-        <w:r>
-          <w:rPr>
-            <w:noProof/>
-            <w:webHidden/>
-          </w:rPr>
-          <w:fldChar w:fldCharType="separate"/>
-        </w:r>
-        <w:r>
-          <w:rPr>
-            <w:noProof/>
-            <w:webHidden/>
-          </w:rPr>
-          <w:t>33</w:t>
-        </w:r>
-        <w:r>
-          <w:rPr>
-            <w:noProof/>
-            <w:webHidden/>
-          </w:rPr>
-          <w:fldChar w:fldCharType="end"/>
-        </w:r>
-      </w:hyperlink>
-    </w:p>
-    <w:p>
-      <w:pPr>
-        <w:pStyle w:val="TOC1"/>
-        <w:tabs>
-          <w:tab w:val="right" w:leader="dot" w:pos="9111"/>
-        </w:tabs>
-        <w:rPr>
-          <w:rFonts w:asciiTheme="minorHAnsi" w:eastAsiaTheme="minorEastAsia" w:hAnsiTheme="minorHAnsi" w:cstheme="minorBidi"/>
-          <w:noProof/>
-          <w:sz w:val="22"/>
-          <w:szCs w:val="22"/>
-        </w:rPr>
-      </w:pPr>
-      <w:hyperlink w:anchor="_Toc150449083" w:history="1">
-        <w:r>
-          <w:rPr>
-            <w:rStyle w:val="Hyperlink"/>
-            <w:noProof/>
-          </w:rPr>
-          <w:t>CHƯƠNG 4  – DEMO HỆ THỐNG</w:t>
-        </w:r>
-        <w:r>
-          <w:rPr>
-            <w:noProof/>
-            <w:webHidden/>
-          </w:rPr>
-          <w:tab/>
-        </w:r>
-        <w:r>
-          <w:rPr>
-            <w:noProof/>
-            <w:webHidden/>
-          </w:rPr>
-          <w:fldChar w:fldCharType="begin"/>
-        </w:r>
-        <w:r>
-          <w:rPr>
-            <w:noProof/>
-            <w:webHidden/>
-          </w:rPr>
-          <w:instrText xml:space="preserve"> PAGEREF _Toc150449083 \h </w:instrText>
-        </w:r>
-        <w:r>
-          <w:rPr>
-            <w:noProof/>
-            <w:webHidden/>
-          </w:rPr>
-        </w:r>
-        <w:r>
-          <w:rPr>
-            <w:noProof/>
-            <w:webHidden/>
-          </w:rPr>
-          <w:fldChar w:fldCharType="separate"/>
-        </w:r>
-        <w:r>
-          <w:rPr>
-            <w:noProof/>
-            <w:webHidden/>
-          </w:rPr>
-          <w:t>34</w:t>
-        </w:r>
-        <w:r>
-          <w:rPr>
-            <w:noProof/>
-            <w:webHidden/>
-          </w:rPr>
-          <w:fldChar w:fldCharType="end"/>
-        </w:r>
-      </w:hyperlink>
-    </w:p>
-    <w:p>
-      <w:pPr>
-        <w:pStyle w:val="TOC1"/>
-        <w:tabs>
-          <w:tab w:val="right" w:leader="dot" w:pos="9111"/>
-        </w:tabs>
-        <w:rPr>
-          <w:rFonts w:asciiTheme="minorHAnsi" w:eastAsiaTheme="minorEastAsia" w:hAnsiTheme="minorHAnsi" w:cstheme="minorBidi"/>
-          <w:noProof/>
-          <w:sz w:val="22"/>
-          <w:szCs w:val="22"/>
-        </w:rPr>
-      </w:pPr>
-      <w:hyperlink w:anchor="_Toc150449084" w:history="1">
-        <w:r>
-          <w:rPr>
-            <w:rStyle w:val="Hyperlink"/>
-            <w:noProof/>
-          </w:rPr>
-          <w:t>CHƯƠNG 5: KẾT LUẬN &amp; HƯỚNG PHÁT TRIỂN</w:t>
-        </w:r>
-        <w:r>
-          <w:rPr>
-            <w:noProof/>
-            <w:webHidden/>
-          </w:rPr>
-          <w:tab/>
-        </w:r>
-        <w:r>
-          <w:rPr>
-            <w:noProof/>
-            <w:webHidden/>
-          </w:rPr>
-          <w:fldChar w:fldCharType="begin"/>
-        </w:r>
-        <w:r>
-          <w:rPr>
-            <w:noProof/>
-            <w:webHidden/>
-          </w:rPr>
-          <w:instrText xml:space="preserve"> PAGEREF _Toc150449084 \h </w:instrText>
-        </w:r>
-        <w:r>
-          <w:rPr>
-            <w:noProof/>
-            <w:webHidden/>
-          </w:rPr>
-        </w:r>
-        <w:r>
-          <w:rPr>
-            <w:noProof/>
-            <w:webHidden/>
-          </w:rPr>
-          <w:fldChar w:fldCharType="separate"/>
-        </w:r>
-        <w:r>
-          <w:rPr>
-            <w:noProof/>
-            <w:webHidden/>
-          </w:rPr>
-          <w:t>35</w:t>
-        </w:r>
-        <w:r>
-          <w:rPr>
-            <w:noProof/>
-            <w:webHidden/>
-          </w:rPr>
-          <w:fldChar w:fldCharType="end"/>
-        </w:r>
-      </w:hyperlink>
-    </w:p>
-    <w:p>
-      <w:pPr>
-        <w:pStyle w:val="TOC2"/>
-        <w:tabs>
-          <w:tab w:val="right" w:leader="dot" w:pos="9111"/>
-        </w:tabs>
-        <w:rPr>
-          <w:rFonts w:asciiTheme="minorHAnsi" w:eastAsiaTheme="minorEastAsia" w:hAnsiTheme="minorHAnsi" w:cstheme="minorBidi"/>
-          <w:noProof/>
-          <w:sz w:val="22"/>
-          <w:szCs w:val="22"/>
-        </w:rPr>
-      </w:pPr>
-      <w:hyperlink w:anchor="_Toc150449085" w:history="1">
-        <w:r>
-          <w:rPr>
-            <w:rStyle w:val="Hyperlink"/>
-            <w:noProof/>
-          </w:rPr>
-          <w:t>5.1 Kết luận đề tài</w:t>
-        </w:r>
-        <w:r>
-          <w:rPr>
-            <w:noProof/>
-            <w:webHidden/>
-          </w:rPr>
-          <w:tab/>
-        </w:r>
-        <w:r>
-          <w:rPr>
-            <w:noProof/>
-            <w:webHidden/>
-          </w:rPr>
-          <w:fldChar w:fldCharType="begin"/>
-        </w:r>
-        <w:r>
-          <w:rPr>
-            <w:noProof/>
-            <w:webHidden/>
-          </w:rPr>
-          <w:instrText xml:space="preserve"> PAGEREF _Toc150449085 \h </w:instrText>
-        </w:r>
-        <w:r>
-          <w:rPr>
-            <w:noProof/>
-            <w:webHidden/>
-          </w:rPr>
-        </w:r>
-        <w:r>
-          <w:rPr>
-            <w:noProof/>
-            <w:webHidden/>
-          </w:rPr>
-          <w:fldChar w:fldCharType="separate"/>
-        </w:r>
-        <w:r>
-          <w:rPr>
-            <w:noProof/>
-            <w:webHidden/>
-          </w:rPr>
-          <w:t>35</w:t>
-        </w:r>
-        <w:r>
-          <w:rPr>
-            <w:noProof/>
-            <w:webHidden/>
-          </w:rPr>
-          <w:fldChar w:fldCharType="end"/>
-        </w:r>
-      </w:hyperlink>
-    </w:p>
-    <w:p>
-      <w:pPr>
-        <w:pStyle w:val="TOC2"/>
-        <w:tabs>
-          <w:tab w:val="right" w:leader="dot" w:pos="9111"/>
-        </w:tabs>
-        <w:rPr>
-          <w:rFonts w:asciiTheme="minorHAnsi" w:eastAsiaTheme="minorEastAsia" w:hAnsiTheme="minorHAnsi" w:cstheme="minorBidi"/>
-          <w:noProof/>
-          <w:sz w:val="22"/>
-          <w:szCs w:val="22"/>
-        </w:rPr>
-      </w:pPr>
-      <w:hyperlink w:anchor="_Toc150449086" w:history="1">
-        <w:r>
-          <w:rPr>
-            <w:rStyle w:val="Hyperlink"/>
-            <w:noProof/>
-          </w:rPr>
-          <w:t>5.2 Hướng phát triển</w:t>
-        </w:r>
-        <w:r>
-          <w:rPr>
-            <w:noProof/>
-            <w:webHidden/>
-          </w:rPr>
-          <w:tab/>
-        </w:r>
-        <w:r>
-          <w:rPr>
-            <w:noProof/>
-            <w:webHidden/>
-          </w:rPr>
-          <w:fldChar w:fldCharType="begin"/>
-        </w:r>
-        <w:r>
-          <w:rPr>
-            <w:noProof/>
-            <w:webHidden/>
-          </w:rPr>
-          <w:instrText xml:space="preserve"> PAGEREF _Toc150449086 \h </w:instrText>
-        </w:r>
-        <w:r>
-          <w:rPr>
-            <w:noProof/>
-            <w:webHidden/>
-          </w:rPr>
-        </w:r>
-        <w:r>
-          <w:rPr>
-            <w:noProof/>
-            <w:webHidden/>
-          </w:rPr>
-          <w:fldChar w:fldCharType="separate"/>
-        </w:r>
-        <w:r>
-          <w:rPr>
-            <w:noProof/>
-            <w:webHidden/>
-          </w:rPr>
-          <w:t>35</w:t>
+          <w:t>52</w:t>
         </w:r>
         <w:r>
           <w:rPr>
@@ -6278,12 +6221,12 @@
         <w:pStyle w:val="Chng"/>
         <w:jc w:val="center"/>
       </w:pPr>
-      <w:bookmarkStart w:id="4" w:name="_Toc150449049"/>
+      <w:bookmarkStart w:id="5" w:name="_Toc150894000"/>
       <w:r>
         <w:lastRenderedPageBreak/>
         <w:t>DANH MỤC CÁC BẢNG BIỂU, HÌNH VẼ, ĐỒ THỊ</w:t>
       </w:r>
-      <w:bookmarkEnd w:id="4"/>
+      <w:bookmarkEnd w:id="5"/>
     </w:p>
     <w:p>
       <w:pPr>
@@ -6331,7 +6274,7 @@
         </w:rPr>
         <w:fldChar w:fldCharType="separate"/>
       </w:r>
-      <w:hyperlink w:anchor="_Toc150812185" w:history="1">
+      <w:hyperlink w:anchor="_Toc150894412" w:history="1">
         <w:r>
           <w:rPr>
             <w:rStyle w:val="Hyperlink"/>
@@ -6358,7 +6301,7 @@
             <w:noProof/>
             <w:webHidden/>
           </w:rPr>
-          <w:instrText xml:space="preserve"> PAGEREF _Toc150812185 \h </w:instrText>
+          <w:instrText xml:space="preserve"> PAGEREF _Toc150894412 \h </w:instrText>
         </w:r>
         <w:r>
           <w:rPr>
@@ -6378,7 +6321,7 @@
             <w:noProof/>
             <w:webHidden/>
           </w:rPr>
-          <w:t>9</w:t>
+          <w:t>10</w:t>
         </w:r>
         <w:r>
           <w:rPr>
@@ -6402,7 +6345,7 @@
           <w:szCs w:val="22"/>
         </w:rPr>
       </w:pPr>
-      <w:hyperlink w:anchor="_Toc150812186" w:history="1">
+      <w:hyperlink w:anchor="_Toc150894413" w:history="1">
         <w:r>
           <w:rPr>
             <w:rStyle w:val="Hyperlink"/>
@@ -6429,7 +6372,7 @@
             <w:noProof/>
             <w:webHidden/>
           </w:rPr>
-          <w:instrText xml:space="preserve"> PAGEREF _Toc150812186 \h </w:instrText>
+          <w:instrText xml:space="preserve"> PAGEREF _Toc150894413 \h </w:instrText>
         </w:r>
         <w:r>
           <w:rPr>
@@ -6449,7 +6392,7 @@
             <w:noProof/>
             <w:webHidden/>
           </w:rPr>
-          <w:t>14</w:t>
+          <w:t>15</w:t>
         </w:r>
         <w:r>
           <w:rPr>
@@ -6473,7 +6416,7 @@
           <w:szCs w:val="22"/>
         </w:rPr>
       </w:pPr>
-      <w:hyperlink w:anchor="_Toc150812187" w:history="1">
+      <w:hyperlink w:anchor="_Toc150894414" w:history="1">
         <w:r>
           <w:rPr>
             <w:rStyle w:val="Hyperlink"/>
@@ -6500,7 +6443,7 @@
             <w:noProof/>
             <w:webHidden/>
           </w:rPr>
-          <w:instrText xml:space="preserve"> PAGEREF _Toc150812187 \h </w:instrText>
+          <w:instrText xml:space="preserve"> PAGEREF _Toc150894414 \h </w:instrText>
         </w:r>
         <w:r>
           <w:rPr>
@@ -6520,7 +6463,7 @@
             <w:noProof/>
             <w:webHidden/>
           </w:rPr>
-          <w:t>15</w:t>
+          <w:t>16</w:t>
         </w:r>
         <w:r>
           <w:rPr>
@@ -6544,7 +6487,7 @@
           <w:szCs w:val="22"/>
         </w:rPr>
       </w:pPr>
-      <w:hyperlink w:anchor="_Toc150812188" w:history="1">
+      <w:hyperlink w:anchor="_Toc150894415" w:history="1">
         <w:r>
           <w:rPr>
             <w:rStyle w:val="Hyperlink"/>
@@ -6571,7 +6514,7 @@
             <w:noProof/>
             <w:webHidden/>
           </w:rPr>
-          <w:instrText xml:space="preserve"> PAGEREF _Toc150812188 \h </w:instrText>
+          <w:instrText xml:space="preserve"> PAGEREF _Toc150894415 \h </w:instrText>
         </w:r>
         <w:r>
           <w:rPr>
@@ -6591,7 +6534,7 @@
             <w:noProof/>
             <w:webHidden/>
           </w:rPr>
-          <w:t>18</w:t>
+          <w:t>19</w:t>
         </w:r>
         <w:r>
           <w:rPr>
@@ -6615,7 +6558,7 @@
           <w:szCs w:val="22"/>
         </w:rPr>
       </w:pPr>
-      <w:hyperlink w:anchor="_Toc150812189" w:history="1">
+      <w:hyperlink w:anchor="_Toc150894416" w:history="1">
         <w:r>
           <w:rPr>
             <w:rStyle w:val="Hyperlink"/>
@@ -6642,7 +6585,7 @@
             <w:noProof/>
             <w:webHidden/>
           </w:rPr>
-          <w:instrText xml:space="preserve"> PAGEREF _Toc150812189 \h </w:instrText>
+          <w:instrText xml:space="preserve"> PAGEREF _Toc150894416 \h </w:instrText>
         </w:r>
         <w:r>
           <w:rPr>
@@ -6662,7 +6605,7 @@
             <w:noProof/>
             <w:webHidden/>
           </w:rPr>
-          <w:t>21</w:t>
+          <w:t>22</w:t>
         </w:r>
         <w:r>
           <w:rPr>
@@ -6686,7 +6629,7 @@
           <w:szCs w:val="22"/>
         </w:rPr>
       </w:pPr>
-      <w:hyperlink w:anchor="_Toc150812190" w:history="1">
+      <w:hyperlink w:anchor="_Toc150894417" w:history="1">
         <w:r>
           <w:rPr>
             <w:rStyle w:val="Hyperlink"/>
@@ -6713,7 +6656,7 @@
             <w:noProof/>
             <w:webHidden/>
           </w:rPr>
-          <w:instrText xml:space="preserve"> PAGEREF _Toc150812190 \h </w:instrText>
+          <w:instrText xml:space="preserve"> PAGEREF _Toc150894417 \h </w:instrText>
         </w:r>
         <w:r>
           <w:rPr>
@@ -6733,7 +6676,7 @@
             <w:noProof/>
             <w:webHidden/>
           </w:rPr>
-          <w:t>24</w:t>
+          <w:t>25</w:t>
         </w:r>
         <w:r>
           <w:rPr>
@@ -6757,7 +6700,7 @@
           <w:szCs w:val="22"/>
         </w:rPr>
       </w:pPr>
-      <w:hyperlink w:anchor="_Toc150812191" w:history="1">
+      <w:hyperlink w:anchor="_Toc150894418" w:history="1">
         <w:r>
           <w:rPr>
             <w:rStyle w:val="Hyperlink"/>
@@ -6784,7 +6727,7 @@
             <w:noProof/>
             <w:webHidden/>
           </w:rPr>
-          <w:instrText xml:space="preserve"> PAGEREF _Toc150812191 \h </w:instrText>
+          <w:instrText xml:space="preserve"> PAGEREF _Toc150894418 \h </w:instrText>
         </w:r>
         <w:r>
           <w:rPr>
@@ -6804,7 +6747,7 @@
             <w:noProof/>
             <w:webHidden/>
           </w:rPr>
-          <w:t>26</w:t>
+          <w:t>27</w:t>
         </w:r>
         <w:r>
           <w:rPr>
@@ -6828,7 +6771,7 @@
           <w:szCs w:val="22"/>
         </w:rPr>
       </w:pPr>
-      <w:hyperlink w:anchor="_Toc150812192" w:history="1">
+      <w:hyperlink w:anchor="_Toc150894419" w:history="1">
         <w:r>
           <w:rPr>
             <w:rStyle w:val="Hyperlink"/>
@@ -6855,7 +6798,7 @@
             <w:noProof/>
             <w:webHidden/>
           </w:rPr>
-          <w:instrText xml:space="preserve"> PAGEREF _Toc150812192 \h </w:instrText>
+          <w:instrText xml:space="preserve"> PAGEREF _Toc150894419 \h </w:instrText>
         </w:r>
         <w:r>
           <w:rPr>
@@ -6875,7 +6818,7 @@
             <w:noProof/>
             <w:webHidden/>
           </w:rPr>
-          <w:t>29</w:t>
+          <w:t>30</w:t>
         </w:r>
         <w:r>
           <w:rPr>
@@ -6899,7 +6842,7 @@
           <w:szCs w:val="22"/>
         </w:rPr>
       </w:pPr>
-      <w:hyperlink w:anchor="_Toc150812193" w:history="1">
+      <w:hyperlink w:anchor="_Toc150894420" w:history="1">
         <w:r>
           <w:rPr>
             <w:rStyle w:val="Hyperlink"/>
@@ -6926,7 +6869,7 @@
             <w:noProof/>
             <w:webHidden/>
           </w:rPr>
-          <w:instrText xml:space="preserve"> PAGEREF _Toc150812193 \h </w:instrText>
+          <w:instrText xml:space="preserve"> PAGEREF _Toc150894420 \h </w:instrText>
         </w:r>
         <w:r>
           <w:rPr>
@@ -6946,7 +6889,7 @@
             <w:noProof/>
             <w:webHidden/>
           </w:rPr>
-          <w:t>32</w:t>
+          <w:t>33</w:t>
         </w:r>
         <w:r>
           <w:rPr>
@@ -6970,27 +6913,13 @@
           <w:szCs w:val="22"/>
         </w:rPr>
       </w:pPr>
-      <w:hyperlink w:anchor="_Toc150812194" w:history="1">
+      <w:hyperlink w:anchor="_Toc150894421" w:history="1">
         <w:r>
           <w:rPr>
             <w:rStyle w:val="Hyperlink"/>
             <w:noProof/>
           </w:rPr>
-          <w:t>Hình 2.10</w:t>
-        </w:r>
-        <w:r>
-          <w:rPr>
-            <w:rStyle w:val="Hyperlink"/>
-            <w:noProof/>
-          </w:rPr>
-          <w:t xml:space="preserve"> </w:t>
-        </w:r>
-        <w:r>
-          <w:rPr>
-            <w:rStyle w:val="Hyperlink"/>
-            <w:noProof/>
-          </w:rPr>
-          <w:t>Lược đồ DFD</w:t>
+          <w:t>Hình 2.10 Lược đồ ngữ cảnh</w:t>
         </w:r>
         <w:r>
           <w:rPr>
@@ -7011,7 +6940,7 @@
             <w:noProof/>
             <w:webHidden/>
           </w:rPr>
-          <w:instrText xml:space="preserve"> PAGEREF _Toc150812194 \h </w:instrText>
+          <w:instrText xml:space="preserve"> PAGEREF _Toc150894421 \h </w:instrText>
         </w:r>
         <w:r>
           <w:rPr>
@@ -7055,13 +6984,13 @@
           <w:szCs w:val="22"/>
         </w:rPr>
       </w:pPr>
-      <w:hyperlink w:anchor="_Toc150812195" w:history="1">
+      <w:hyperlink w:anchor="_Toc150894422" w:history="1">
         <w:r>
           <w:rPr>
             <w:rStyle w:val="Hyperlink"/>
             <w:noProof/>
           </w:rPr>
-          <w:t>Hình 2.11 Lược đồ quan hệ thực thể</w:t>
+          <w:t>Hình 2.11 Lược đồ level 0</w:t>
         </w:r>
         <w:r>
           <w:rPr>
@@ -7082,7 +7011,7 @@
             <w:noProof/>
             <w:webHidden/>
           </w:rPr>
-          <w:instrText xml:space="preserve"> PAGEREF _Toc150812195 \h </w:instrText>
+          <w:instrText xml:space="preserve"> PAGEREF _Toc150894422 \h </w:instrText>
         </w:r>
         <w:r>
           <w:rPr>
@@ -7126,13 +7055,13 @@
           <w:szCs w:val="22"/>
         </w:rPr>
       </w:pPr>
-      <w:hyperlink w:anchor="_Toc150812196" w:history="1">
+      <w:hyperlink w:anchor="_Toc150894423" w:history="1">
         <w:r>
           <w:rPr>
             <w:rStyle w:val="Hyperlink"/>
             <w:noProof/>
           </w:rPr>
-          <w:t>Hình 2.12 Lược đồ cơ sở mức vật lý</w:t>
+          <w:t>Hình 2.12 Lược đồ quan hệ thực thể</w:t>
         </w:r>
         <w:r>
           <w:rPr>
@@ -7153,7 +7082,7 @@
             <w:noProof/>
             <w:webHidden/>
           </w:rPr>
-          <w:instrText xml:space="preserve"> PAGEREF _Toc150812196 \h </w:instrText>
+          <w:instrText xml:space="preserve"> PAGEREF _Toc150894423 \h </w:instrText>
         </w:r>
         <w:r>
           <w:rPr>
@@ -7173,7 +7102,78 @@
             <w:noProof/>
             <w:webHidden/>
           </w:rPr>
-          <w:t>48</w:t>
+          <w:t>37</w:t>
+        </w:r>
+        <w:r>
+          <w:rPr>
+            <w:noProof/>
+            <w:webHidden/>
+          </w:rPr>
+          <w:fldChar w:fldCharType="end"/>
+        </w:r>
+      </w:hyperlink>
+    </w:p>
+    <w:p>
+      <w:pPr>
+        <w:pStyle w:val="TableofFigures"/>
+        <w:tabs>
+          <w:tab w:val="right" w:leader="dot" w:pos="9111"/>
+        </w:tabs>
+        <w:rPr>
+          <w:rFonts w:asciiTheme="minorHAnsi" w:eastAsiaTheme="minorEastAsia" w:hAnsiTheme="minorHAnsi" w:cstheme="minorBidi"/>
+          <w:noProof/>
+          <w:sz w:val="22"/>
+          <w:szCs w:val="22"/>
+        </w:rPr>
+      </w:pPr>
+      <w:hyperlink w:anchor="_Toc150894424" w:history="1">
+        <w:r>
+          <w:rPr>
+            <w:rStyle w:val="Hyperlink"/>
+            <w:noProof/>
+          </w:rPr>
+          <w:t>Hình 2.13 Lược đồ cơ sở mức vật lý</w:t>
+        </w:r>
+        <w:r>
+          <w:rPr>
+            <w:noProof/>
+            <w:webHidden/>
+          </w:rPr>
+          <w:tab/>
+        </w:r>
+        <w:r>
+          <w:rPr>
+            <w:noProof/>
+            <w:webHidden/>
+          </w:rPr>
+          <w:fldChar w:fldCharType="begin"/>
+        </w:r>
+        <w:r>
+          <w:rPr>
+            <w:noProof/>
+            <w:webHidden/>
+          </w:rPr>
+          <w:instrText xml:space="preserve"> PAGEREF _Toc150894424 \h </w:instrText>
+        </w:r>
+        <w:r>
+          <w:rPr>
+            <w:noProof/>
+            <w:webHidden/>
+          </w:rPr>
+        </w:r>
+        <w:r>
+          <w:rPr>
+            <w:noProof/>
+            <w:webHidden/>
+          </w:rPr>
+          <w:fldChar w:fldCharType="separate"/>
+        </w:r>
+        <w:r>
+          <w:rPr>
+            <w:noProof/>
+            <w:webHidden/>
+          </w:rPr>
+          <w:t>49</w:t>
         </w:r>
         <w:r>
           <w:rPr>
@@ -7248,7 +7248,7 @@
         </w:rPr>
         <w:fldChar w:fldCharType="separate"/>
       </w:r>
-      <w:hyperlink w:anchor="_Toc150812197" w:history="1">
+      <w:hyperlink w:anchor="_Toc150894387" w:history="1">
         <w:r>
           <w:rPr>
             <w:rStyle w:val="Hyperlink"/>
@@ -7275,7 +7275,7 @@
             <w:noProof/>
             <w:webHidden/>
           </w:rPr>
-          <w:instrText xml:space="preserve"> PAGEREF _Toc150812197 \h </w:instrText>
+          <w:instrText xml:space="preserve"> PAGEREF _Toc150894387 \h </w:instrText>
         </w:r>
         <w:r>
           <w:rPr>
@@ -7319,7 +7319,7 @@
           <w:szCs w:val="22"/>
         </w:rPr>
       </w:pPr>
-      <w:hyperlink w:anchor="_Toc150812198" w:history="1">
+      <w:hyperlink w:anchor="_Toc150894388" w:history="1">
         <w:r>
           <w:rPr>
             <w:rStyle w:val="Hyperlink"/>
@@ -7346,7 +7346,7 @@
             <w:noProof/>
             <w:webHidden/>
           </w:rPr>
-          <w:instrText xml:space="preserve"> PAGEREF _Toc150812198 \h </w:instrText>
+          <w:instrText xml:space="preserve"> PAGEREF _Toc150894388 \h </w:instrText>
         </w:r>
         <w:r>
           <w:rPr>
@@ -7390,7 +7390,7 @@
           <w:szCs w:val="22"/>
         </w:rPr>
       </w:pPr>
-      <w:hyperlink w:anchor="_Toc150812199" w:history="1">
+      <w:hyperlink w:anchor="_Toc150894389" w:history="1">
         <w:r>
           <w:rPr>
             <w:rStyle w:val="Hyperlink"/>
@@ -7417,7 +7417,7 @@
             <w:noProof/>
             <w:webHidden/>
           </w:rPr>
-          <w:instrText xml:space="preserve"> PAGEREF _Toc150812199 \h </w:instrText>
+          <w:instrText xml:space="preserve"> PAGEREF _Toc150894389 \h </w:instrText>
         </w:r>
         <w:r>
           <w:rPr>
@@ -7461,7 +7461,7 @@
           <w:szCs w:val="22"/>
         </w:rPr>
       </w:pPr>
-      <w:hyperlink w:anchor="_Toc150812200" w:history="1">
+      <w:hyperlink w:anchor="_Toc150894390" w:history="1">
         <w:r>
           <w:rPr>
             <w:rStyle w:val="Hyperlink"/>
@@ -7488,7 +7488,7 @@
             <w:noProof/>
             <w:webHidden/>
           </w:rPr>
-          <w:instrText xml:space="preserve"> PAGEREF _Toc150812200 \h </w:instrText>
+          <w:instrText xml:space="preserve"> PAGEREF _Toc150894390 \h </w:instrText>
         </w:r>
         <w:r>
           <w:rPr>
@@ -7532,7 +7532,7 @@
           <w:szCs w:val="22"/>
         </w:rPr>
       </w:pPr>
-      <w:hyperlink w:anchor="_Toc150812201" w:history="1">
+      <w:hyperlink w:anchor="_Toc150894391" w:history="1">
         <w:r>
           <w:rPr>
             <w:rStyle w:val="Hyperlink"/>
@@ -7559,7 +7559,7 @@
             <w:noProof/>
             <w:webHidden/>
           </w:rPr>
-          <w:instrText xml:space="preserve"> PAGEREF _Toc150812201 \h </w:instrText>
+          <w:instrText xml:space="preserve"> PAGEREF _Toc150894391 \h </w:instrText>
         </w:r>
         <w:r>
           <w:rPr>
@@ -7603,7 +7603,7 @@
           <w:szCs w:val="22"/>
         </w:rPr>
       </w:pPr>
-      <w:hyperlink w:anchor="_Toc150812202" w:history="1">
+      <w:hyperlink w:anchor="_Toc150894392" w:history="1">
         <w:r>
           <w:rPr>
             <w:rStyle w:val="Hyperlink"/>
@@ -7630,7 +7630,7 @@
             <w:noProof/>
             <w:webHidden/>
           </w:rPr>
-          <w:instrText xml:space="preserve"> PAGEREF _Toc150812202 \h </w:instrText>
+          <w:instrText xml:space="preserve"> PAGEREF _Toc150894392 \h </w:instrText>
         </w:r>
         <w:r>
           <w:rPr>
@@ -7674,7 +7674,7 @@
           <w:szCs w:val="22"/>
         </w:rPr>
       </w:pPr>
-      <w:hyperlink w:anchor="_Toc150812203" w:history="1">
+      <w:hyperlink w:anchor="_Toc150894393" w:history="1">
         <w:r>
           <w:rPr>
             <w:rStyle w:val="Hyperlink"/>
@@ -7701,7 +7701,7 @@
             <w:noProof/>
             <w:webHidden/>
           </w:rPr>
-          <w:instrText xml:space="preserve"> PAGEREF _Toc150812203 \h </w:instrText>
+          <w:instrText xml:space="preserve"> PAGEREF _Toc150894393 \h </w:instrText>
         </w:r>
         <w:r>
           <w:rPr>
@@ -7745,7 +7745,7 @@
           <w:szCs w:val="22"/>
         </w:rPr>
       </w:pPr>
-      <w:hyperlink w:anchor="_Toc150812204" w:history="1">
+      <w:hyperlink w:anchor="_Toc150894394" w:history="1">
         <w:r>
           <w:rPr>
             <w:rStyle w:val="Hyperlink"/>
@@ -7772,7 +7772,7 @@
             <w:noProof/>
             <w:webHidden/>
           </w:rPr>
-          <w:instrText xml:space="preserve"> PAGEREF _Toc150812204 \h </w:instrText>
+          <w:instrText xml:space="preserve"> PAGEREF _Toc150894394 \h </w:instrText>
         </w:r>
         <w:r>
           <w:rPr>
@@ -7816,7 +7816,7 @@
           <w:szCs w:val="22"/>
         </w:rPr>
       </w:pPr>
-      <w:hyperlink w:anchor="_Toc150812205" w:history="1">
+      <w:hyperlink w:anchor="_Toc150894395" w:history="1">
         <w:r>
           <w:rPr>
             <w:rStyle w:val="Hyperlink"/>
@@ -7843,7 +7843,7 @@
             <w:noProof/>
             <w:webHidden/>
           </w:rPr>
-          <w:instrText xml:space="preserve"> PAGEREF _Toc150812205 \h </w:instrText>
+          <w:instrText xml:space="preserve"> PAGEREF _Toc150894395 \h </w:instrText>
         </w:r>
         <w:r>
           <w:rPr>
@@ -7887,7 +7887,7 @@
           <w:szCs w:val="22"/>
         </w:rPr>
       </w:pPr>
-      <w:hyperlink w:anchor="_Toc150812206" w:history="1">
+      <w:hyperlink w:anchor="_Toc150894396" w:history="1">
         <w:r>
           <w:rPr>
             <w:rStyle w:val="Hyperlink"/>
@@ -7914,7 +7914,7 @@
             <w:noProof/>
             <w:webHidden/>
           </w:rPr>
-          <w:instrText xml:space="preserve"> PAGEREF _Toc150812206 \h </w:instrText>
+          <w:instrText xml:space="preserve"> PAGEREF _Toc150894396 \h </w:instrText>
         </w:r>
         <w:r>
           <w:rPr>
@@ -7958,7 +7958,7 @@
           <w:szCs w:val="22"/>
         </w:rPr>
       </w:pPr>
-      <w:hyperlink w:anchor="_Toc150812207" w:history="1">
+      <w:hyperlink w:anchor="_Toc150894397" w:history="1">
         <w:r>
           <w:rPr>
             <w:rStyle w:val="Hyperlink"/>
@@ -7985,7 +7985,7 @@
             <w:noProof/>
             <w:webHidden/>
           </w:rPr>
-          <w:instrText xml:space="preserve"> PAGEREF _Toc150812207 \h </w:instrText>
+          <w:instrText xml:space="preserve"> PAGEREF _Toc150894397 \h </w:instrText>
         </w:r>
         <w:r>
           <w:rPr>
@@ -8029,7 +8029,7 @@
           <w:szCs w:val="22"/>
         </w:rPr>
       </w:pPr>
-      <w:hyperlink w:anchor="_Toc150812208" w:history="1">
+      <w:hyperlink w:anchor="_Toc150894398" w:history="1">
         <w:r>
           <w:rPr>
             <w:rStyle w:val="Hyperlink"/>
@@ -8056,7 +8056,7 @@
             <w:noProof/>
             <w:webHidden/>
           </w:rPr>
-          <w:instrText xml:space="preserve"> PAGEREF _Toc150812208 \h </w:instrText>
+          <w:instrText xml:space="preserve"> PAGEREF _Toc150894398 \h </w:instrText>
         </w:r>
         <w:r>
           <w:rPr>
@@ -8100,7 +8100,7 @@
           <w:szCs w:val="22"/>
         </w:rPr>
       </w:pPr>
-      <w:hyperlink w:anchor="_Toc150812209" w:history="1">
+      <w:hyperlink w:anchor="_Toc150894399" w:history="1">
         <w:r>
           <w:rPr>
             <w:rStyle w:val="Hyperlink"/>
@@ -8127,7 +8127,7 @@
             <w:noProof/>
             <w:webHidden/>
           </w:rPr>
-          <w:instrText xml:space="preserve"> PAGEREF _Toc150812209 \h </w:instrText>
+          <w:instrText xml:space="preserve"> PAGEREF _Toc150894399 \h </w:instrText>
         </w:r>
         <w:r>
           <w:rPr>
@@ -8171,7 +8171,7 @@
           <w:szCs w:val="22"/>
         </w:rPr>
       </w:pPr>
-      <w:hyperlink w:anchor="_Toc150812210" w:history="1">
+      <w:hyperlink w:anchor="_Toc150894400" w:history="1">
         <w:r>
           <w:rPr>
             <w:rStyle w:val="Hyperlink"/>
@@ -8198,7 +8198,7 @@
             <w:noProof/>
             <w:webHidden/>
           </w:rPr>
-          <w:instrText xml:space="preserve"> PAGEREF _Toc150812210 \h </w:instrText>
+          <w:instrText xml:space="preserve"> PAGEREF _Toc150894400 \h </w:instrText>
         </w:r>
         <w:r>
           <w:rPr>
@@ -8242,7 +8242,7 @@
           <w:szCs w:val="22"/>
         </w:rPr>
       </w:pPr>
-      <w:hyperlink w:anchor="_Toc150812211" w:history="1">
+      <w:hyperlink w:anchor="_Toc150894401" w:history="1">
         <w:r>
           <w:rPr>
             <w:rStyle w:val="Hyperlink"/>
@@ -8269,7 +8269,7 @@
             <w:noProof/>
             <w:webHidden/>
           </w:rPr>
-          <w:instrText xml:space="preserve"> PAGEREF _Toc150812211 \h </w:instrText>
+          <w:instrText xml:space="preserve"> PAGEREF _Toc150894401 \h </w:instrText>
         </w:r>
         <w:r>
           <w:rPr>
@@ -8313,7 +8313,7 @@
           <w:szCs w:val="22"/>
         </w:rPr>
       </w:pPr>
-      <w:hyperlink w:anchor="_Toc150812212" w:history="1">
+      <w:hyperlink w:anchor="_Toc150894402" w:history="1">
         <w:r>
           <w:rPr>
             <w:rStyle w:val="Hyperlink"/>
@@ -8340,7 +8340,7 @@
             <w:noProof/>
             <w:webHidden/>
           </w:rPr>
-          <w:instrText xml:space="preserve"> PAGEREF _Toc150812212 \h </w:instrText>
+          <w:instrText xml:space="preserve"> PAGEREF _Toc150894402 \h </w:instrText>
         </w:r>
         <w:r>
           <w:rPr>
@@ -8384,7 +8384,7 @@
           <w:szCs w:val="22"/>
         </w:rPr>
       </w:pPr>
-      <w:hyperlink w:anchor="_Toc150812213" w:history="1">
+      <w:hyperlink w:anchor="_Toc150894403" w:history="1">
         <w:r>
           <w:rPr>
             <w:rStyle w:val="Hyperlink"/>
@@ -8411,7 +8411,7 @@
             <w:noProof/>
             <w:webHidden/>
           </w:rPr>
-          <w:instrText xml:space="preserve"> PAGEREF _Toc150812213 \h </w:instrText>
+          <w:instrText xml:space="preserve"> PAGEREF _Toc150894403 \h </w:instrText>
         </w:r>
         <w:r>
           <w:rPr>
@@ -8455,7 +8455,7 @@
           <w:szCs w:val="22"/>
         </w:rPr>
       </w:pPr>
-      <w:hyperlink w:anchor="_Toc150812214" w:history="1">
+      <w:hyperlink w:anchor="_Toc150894404" w:history="1">
         <w:r>
           <w:rPr>
             <w:rStyle w:val="Hyperlink"/>
@@ -8482,7 +8482,7 @@
             <w:noProof/>
             <w:webHidden/>
           </w:rPr>
-          <w:instrText xml:space="preserve"> PAGEREF _Toc150812214 \h </w:instrText>
+          <w:instrText xml:space="preserve"> PAGEREF _Toc150894404 \h </w:instrText>
         </w:r>
         <w:r>
           <w:rPr>
@@ -8526,7 +8526,7 @@
           <w:szCs w:val="22"/>
         </w:rPr>
       </w:pPr>
-      <w:hyperlink w:anchor="_Toc150812215" w:history="1">
+      <w:hyperlink w:anchor="_Toc150894405" w:history="1">
         <w:r>
           <w:rPr>
             <w:rStyle w:val="Hyperlink"/>
@@ -8553,7 +8553,7 @@
             <w:noProof/>
             <w:webHidden/>
           </w:rPr>
-          <w:instrText xml:space="preserve"> PAGEREF _Toc150812215 \h </w:instrText>
+          <w:instrText xml:space="preserve"> PAGEREF _Toc150894405 \h </w:instrText>
         </w:r>
         <w:r>
           <w:rPr>
@@ -8597,7 +8597,7 @@
           <w:szCs w:val="22"/>
         </w:rPr>
       </w:pPr>
-      <w:hyperlink w:anchor="_Toc150812216" w:history="1">
+      <w:hyperlink w:anchor="_Toc150894406" w:history="1">
         <w:r>
           <w:rPr>
             <w:rStyle w:val="Hyperlink"/>
@@ -8624,7 +8624,7 @@
             <w:noProof/>
             <w:webHidden/>
           </w:rPr>
-          <w:instrText xml:space="preserve"> PAGEREF _Toc150812216 \h </w:instrText>
+          <w:instrText xml:space="preserve"> PAGEREF _Toc150894406 \h </w:instrText>
         </w:r>
         <w:r>
           <w:rPr>
@@ -8668,7 +8668,7 @@
           <w:szCs w:val="22"/>
         </w:rPr>
       </w:pPr>
-      <w:hyperlink w:anchor="_Toc150812217" w:history="1">
+      <w:hyperlink w:anchor="_Toc150894407" w:history="1">
         <w:r>
           <w:rPr>
             <w:rStyle w:val="Hyperlink"/>
@@ -8695,7 +8695,7 @@
             <w:noProof/>
             <w:webHidden/>
           </w:rPr>
-          <w:instrText xml:space="preserve"> PAGEREF _Toc150812217 \h </w:instrText>
+          <w:instrText xml:space="preserve"> PAGEREF _Toc150894407 \h </w:instrText>
         </w:r>
         <w:r>
           <w:rPr>
@@ -8739,7 +8739,7 @@
           <w:szCs w:val="22"/>
         </w:rPr>
       </w:pPr>
-      <w:hyperlink w:anchor="_Toc150812218" w:history="1">
+      <w:hyperlink w:anchor="_Toc150894408" w:history="1">
         <w:r>
           <w:rPr>
             <w:rStyle w:val="Hyperlink"/>
@@ -8766,7 +8766,7 @@
             <w:noProof/>
             <w:webHidden/>
           </w:rPr>
-          <w:instrText xml:space="preserve"> PAGEREF _Toc150812218 \h </w:instrText>
+          <w:instrText xml:space="preserve"> PAGEREF _Toc150894408 \h </w:instrText>
         </w:r>
         <w:r>
           <w:rPr>
@@ -8810,7 +8810,7 @@
           <w:szCs w:val="22"/>
         </w:rPr>
       </w:pPr>
-      <w:hyperlink w:anchor="_Toc150812219" w:history="1">
+      <w:hyperlink w:anchor="_Toc150894409" w:history="1">
         <w:r>
           <w:rPr>
             <w:rStyle w:val="Hyperlink"/>
@@ -8837,7 +8837,7 @@
             <w:noProof/>
             <w:webHidden/>
           </w:rPr>
-          <w:instrText xml:space="preserve"> PAGEREF _Toc150812219 \h </w:instrText>
+          <w:instrText xml:space="preserve"> PAGEREF _Toc150894409 \h </w:instrText>
         </w:r>
         <w:r>
           <w:rPr>
@@ -8881,7 +8881,7 @@
           <w:szCs w:val="22"/>
         </w:rPr>
       </w:pPr>
-      <w:hyperlink w:anchor="_Toc150812220" w:history="1">
+      <w:hyperlink w:anchor="_Toc150894410" w:history="1">
         <w:r>
           <w:rPr>
             <w:rStyle w:val="Hyperlink"/>
@@ -8908,7 +8908,7 @@
             <w:noProof/>
             <w:webHidden/>
           </w:rPr>
-          <w:instrText xml:space="preserve"> PAGEREF _Toc150812220 \h </w:instrText>
+          <w:instrText xml:space="preserve"> PAGEREF _Toc150894410 \h </w:instrText>
         </w:r>
         <w:r>
           <w:rPr>
@@ -8952,7 +8952,7 @@
           <w:szCs w:val="22"/>
         </w:rPr>
       </w:pPr>
-      <w:hyperlink w:anchor="_Toc150812221" w:history="1">
+      <w:hyperlink w:anchor="_Toc150894411" w:history="1">
         <w:r>
           <w:rPr>
             <w:rStyle w:val="Hyperlink"/>
@@ -8979,7 +8979,7 @@
             <w:noProof/>
             <w:webHidden/>
           </w:rPr>
-          <w:instrText xml:space="preserve"> PAGEREF _Toc150812221 \h </w:instrText>
+          <w:instrText xml:space="preserve"> PAGEREF _Toc150894411 \h </w:instrText>
         </w:r>
         <w:r>
           <w:rPr>
@@ -9036,7 +9036,7 @@
       <w:pPr>
         <w:pStyle w:val="Chng"/>
       </w:pPr>
-      <w:bookmarkStart w:id="5" w:name="_Toc150449050"/>
+      <w:bookmarkStart w:id="6" w:name="_Toc150894001"/>
       <w:r>
         <w:lastRenderedPageBreak/>
         <w:t>C</w:t>
@@ -9050,20 +9050,20 @@
       <w:r>
         <w:t>TỔNG QUAN ĐỀ TÀI</w:t>
       </w:r>
-      <w:bookmarkEnd w:id="5"/>
+      <w:bookmarkEnd w:id="6"/>
     </w:p>
     <w:p>
       <w:pPr>
         <w:pStyle w:val="Tiumccp1"/>
       </w:pPr>
-      <w:bookmarkStart w:id="6" w:name="_Toc150449051"/>
+      <w:bookmarkStart w:id="7" w:name="_Toc150894002"/>
       <w:r>
         <w:t xml:space="preserve">1.1 </w:t>
       </w:r>
       <w:r>
         <w:t>Giới thiệu đề tài</w:t>
       </w:r>
-      <w:bookmarkEnd w:id="6"/>
+      <w:bookmarkEnd w:id="7"/>
     </w:p>
     <w:p>
       <w:pPr>
@@ -9073,7 +9073,7 @@
           <w:numId w:val="4"/>
         </w:numPr>
       </w:pPr>
-      <w:bookmarkStart w:id="7" w:name="_Toc150449052"/>
+      <w:bookmarkStart w:id="8" w:name="_Toc150894003"/>
       <w:r>
         <w:t>N</w:t>
       </w:r>
@@ -9092,7 +9092,7 @@
       <w:r>
         <w:t>ài</w:t>
       </w:r>
-      <w:bookmarkEnd w:id="7"/>
+      <w:bookmarkEnd w:id="8"/>
     </w:p>
     <w:p>
       <w:pPr>
@@ -9198,24 +9198,24 @@
       <w:pPr>
         <w:pStyle w:val="Tiumccp1"/>
       </w:pPr>
-      <w:bookmarkStart w:id="8" w:name="_Toc150449053"/>
+      <w:bookmarkStart w:id="9" w:name="_Toc150894004"/>
       <w:r>
         <w:t xml:space="preserve">1.2 </w:t>
       </w:r>
       <w:r>
         <w:t>Đặc tả hệ thống</w:t>
       </w:r>
-      <w:bookmarkEnd w:id="8"/>
+      <w:bookmarkEnd w:id="9"/>
     </w:p>
     <w:p>
       <w:pPr>
         <w:pStyle w:val="Tiumccp2"/>
       </w:pPr>
-      <w:bookmarkStart w:id="9" w:name="_Toc150449054"/>
+      <w:bookmarkStart w:id="10" w:name="_Toc150894005"/>
       <w:r>
         <w:t>1.2.1 Đặc tả yêu cầu</w:t>
       </w:r>
-      <w:bookmarkEnd w:id="9"/>
+      <w:bookmarkEnd w:id="10"/>
     </w:p>
     <w:p>
       <w:pPr>
@@ -9523,7 +9523,7 @@
       <w:pPr>
         <w:pStyle w:val="Caption"/>
       </w:pPr>
-      <w:bookmarkStart w:id="10" w:name="_Toc150812197"/>
+      <w:bookmarkStart w:id="11" w:name="_Toc150894387"/>
       <w:r>
         <w:t xml:space="preserve">Bảng </w:t>
       </w:r>
@@ -9548,7 +9548,7 @@
       <w:r>
         <w:t>.1 Đặc tả yêu cầu</w:t>
       </w:r>
-      <w:bookmarkEnd w:id="10"/>
+      <w:bookmarkEnd w:id="11"/>
     </w:p>
     <w:p>
       <w:pPr>
@@ -9659,11 +9659,11 @@
       <w:pPr>
         <w:pStyle w:val="Tiumccp2"/>
       </w:pPr>
-      <w:bookmarkStart w:id="11" w:name="_Toc150449055"/>
+      <w:bookmarkStart w:id="12" w:name="_Toc150894006"/>
       <w:r>
         <w:t>1.2.2 Yêu cầu chức năng</w:t>
       </w:r>
-      <w:bookmarkEnd w:id="11"/>
+      <w:bookmarkEnd w:id="12"/>
     </w:p>
     <w:p>
       <w:pPr>
@@ -9818,7 +9818,7 @@
       <w:pPr>
         <w:pStyle w:val="Tiumccp2"/>
       </w:pPr>
-      <w:bookmarkStart w:id="12" w:name="_Toc150449056"/>
+      <w:bookmarkStart w:id="13" w:name="_Toc150894007"/>
       <w:r>
         <w:t>1.2.3 Đ</w:t>
       </w:r>
@@ -9831,7 +9831,7 @@
       <w:r>
         <w:t xml:space="preserve"> Cơ sở dữ liệu (Database)</w:t>
       </w:r>
-      <w:bookmarkEnd w:id="12"/>
+      <w:bookmarkEnd w:id="13"/>
     </w:p>
     <w:p>
       <w:pPr>
@@ -9882,11 +9882,11 @@
       <w:pPr>
         <w:pStyle w:val="Tiumccp1"/>
       </w:pPr>
-      <w:bookmarkStart w:id="13" w:name="_Toc150449057"/>
+      <w:bookmarkStart w:id="14" w:name="_Toc150894008"/>
       <w:r>
         <w:t>1.3 Mục tiêu đề tài</w:t>
       </w:r>
-      <w:bookmarkEnd w:id="13"/>
+      <w:bookmarkEnd w:id="14"/>
     </w:p>
     <w:p>
       <w:pPr>
@@ -9972,7 +9972,7 @@
       <w:pPr>
         <w:pStyle w:val="Caption"/>
       </w:pPr>
-      <w:bookmarkStart w:id="14" w:name="_Toc150812185"/>
+      <w:bookmarkStart w:id="15" w:name="_Toc150894412"/>
       <w:r>
         <w:t xml:space="preserve">Hình </w:t>
       </w:r>
@@ -10003,23 +10003,23 @@
       <w:r>
         <w:t>hflow table</w:t>
       </w:r>
-      <w:bookmarkEnd w:id="14"/>
+      <w:bookmarkEnd w:id="15"/>
     </w:p>
     <w:p>
       <w:pPr>
         <w:pStyle w:val="Tiumccp1"/>
       </w:pPr>
-      <w:bookmarkStart w:id="15" w:name="_Toc150449058"/>
+      <w:bookmarkStart w:id="16" w:name="_Toc150894009"/>
       <w:r>
         <w:t>1.4 Phạm vi đề tài</w:t>
       </w:r>
-      <w:bookmarkEnd w:id="15"/>
+      <w:bookmarkEnd w:id="16"/>
     </w:p>
     <w:p>
       <w:pPr>
         <w:pStyle w:val="Tiumccp2"/>
       </w:pPr>
-      <w:bookmarkStart w:id="16" w:name="_Toc150449059"/>
+      <w:bookmarkStart w:id="17" w:name="_Toc150894010"/>
       <w:r>
         <w:t>1.</w:t>
       </w:r>
@@ -10032,7 +10032,7 @@
       <w:r>
         <w:t>Giới thiệu về doanh nghiệp</w:t>
       </w:r>
-      <w:bookmarkEnd w:id="16"/>
+      <w:bookmarkEnd w:id="17"/>
     </w:p>
     <w:p>
       <w:pPr>
@@ -10047,11 +10047,11 @@
       <w:pPr>
         <w:pStyle w:val="Tiumccp2"/>
       </w:pPr>
-      <w:bookmarkStart w:id="17" w:name="_Toc150449060"/>
+      <w:bookmarkStart w:id="18" w:name="_Toc150894011"/>
       <w:r>
         <w:t>1.4.2 Khó khăn hiện tại mà doanh nghiệp đang gặp phải</w:t>
       </w:r>
-      <w:bookmarkEnd w:id="17"/>
+      <w:bookmarkEnd w:id="18"/>
     </w:p>
     <w:p>
       <w:pPr>
@@ -10154,11 +10154,11 @@
       <w:pPr>
         <w:pStyle w:val="Tiumccp1"/>
       </w:pPr>
-      <w:bookmarkStart w:id="18" w:name="_Toc150449061"/>
+      <w:bookmarkStart w:id="19" w:name="_Toc150894012"/>
       <w:r>
         <w:t>1.5 Ý nghĩa thực tiễn</w:t>
       </w:r>
-      <w:bookmarkEnd w:id="18"/>
+      <w:bookmarkEnd w:id="19"/>
     </w:p>
     <w:p>
       <w:pPr>
@@ -10192,100 +10192,6 @@
       <w:r>
         <w:t>Ngoài ra các thành viên còn được giới thiệu về 1 số thuật ngữ trong CRM và quy trình sales như: Lead, Oppurtunity, Sales pipeline, Stage,…</w:t>
       </w:r>
-    </w:p>
-    <w:p>
-      <w:pPr>
-        <w:pStyle w:val="Nidungvnbn"/>
-      </w:pPr>
-    </w:p>
-    <w:p>
-      <w:pPr>
-        <w:pStyle w:val="Tiumccp1"/>
-      </w:pPr>
-      <w:r>
-        <w:t>1.6 Hướng phát triển</w:t>
-      </w:r>
-    </w:p>
-    <w:p>
-      <w:pPr>
-        <w:pStyle w:val="Nidungvnbn"/>
-        <w:rPr>
-          <w:noProof/>
-        </w:rPr>
-      </w:pPr>
-      <w:r>
-        <w:rPr>
-          <w:noProof/>
-        </w:rPr>
-        <w:t xml:space="preserve">Hệ thống CRM phía trên chỉ là phiên bản demo/POC (Proof of concept) nhằm chứng minh là dự án hoàn toàn có tính khả thi. Vậy nên để phát triển lên thì ta có thể thêm và hoàn chỉnh các module phổ biến trong hệ thống CRM như: customer complaint, </w:t>
-      </w:r>
-      <w:r>
-        <w:rPr>
-          <w:noProof/>
-        </w:rPr>
-        <w:t>Accounting and Invoicing</w:t>
-      </w:r>
-      <w:r>
-        <w:rPr>
-          <w:noProof/>
-        </w:rPr>
-        <w:t xml:space="preserve">, </w:t>
-      </w:r>
-      <w:r>
-        <w:rPr>
-          <w:noProof/>
-        </w:rPr>
-        <w:t>Expenses</w:t>
-      </w:r>
-      <w:r>
-        <w:rPr>
-          <w:noProof/>
-        </w:rPr>
-        <w:t xml:space="preserve">, </w:t>
-      </w:r>
-      <w:r>
-        <w:rPr>
-          <w:noProof/>
-        </w:rPr>
-        <w:t>Manufacturing</w:t>
-      </w:r>
-      <w:r>
-        <w:rPr>
-          <w:noProof/>
-        </w:rPr>
-        <w:t>,…</w:t>
-      </w:r>
-    </w:p>
-    <w:p>
-      <w:pPr>
-        <w:pStyle w:val="Nidungvnbn"/>
-        <w:rPr>
-          <w:noProof/>
-        </w:rPr>
-      </w:pPr>
-      <w:r>
-        <w:rPr>
-          <w:noProof/>
-        </w:rPr>
-        <w:t xml:space="preserve">Ngoài ra, ta có thể xây dựng 1 data warehouse bằng các dịch vụ cloud như </w:t>
-      </w:r>
-      <w:r>
-        <w:rPr>
-          <w:noProof/>
-        </w:rPr>
-        <w:t>Azure SQL Data Warehouse</w:t>
-      </w:r>
-      <w:r>
-        <w:rPr>
-          <w:noProof/>
-        </w:rPr>
-        <w:t>, AWS Redshift. Data warehouse này sẽ lấy transactional và master data của hệ thống CRM phía trên để tổng hợp lại. Cuối cùng là kết nối với các BI tools như PowerBI, Tableau để vẽ dashboard nhằm hỗ trợ stakeholder trong việc đưa ra các quyết định kinh doanh</w:t>
-      </w:r>
-    </w:p>
-    <w:p>
-      <w:pPr>
-        <w:pStyle w:val="Nidungvnbn"/>
-      </w:pPr>
       <w:r>
         <w:br w:type="page"/>
       </w:r>
@@ -10294,7 +10200,7 @@
       <w:pPr>
         <w:pStyle w:val="Chng"/>
       </w:pPr>
-      <w:bookmarkStart w:id="19" w:name="_Toc150449063"/>
+      <w:bookmarkStart w:id="20" w:name="_Toc150894013"/>
       <w:r>
         <w:lastRenderedPageBreak/>
         <w:t>CHƯƠNG 2</w:t>
@@ -10305,13 +10211,13 @@
       <w:r>
         <w:t>PHÂN TÍCH VÀ THIẾT KẾ HỆ THỐNG</w:t>
       </w:r>
-      <w:bookmarkEnd w:id="19"/>
+      <w:bookmarkEnd w:id="20"/>
     </w:p>
     <w:p>
       <w:pPr>
         <w:pStyle w:val="Tiumccp1"/>
       </w:pPr>
-      <w:bookmarkStart w:id="20" w:name="_Toc150449064"/>
+      <w:bookmarkStart w:id="21" w:name="_Toc150894014"/>
       <w:r>
         <w:t>2.1</w:t>
       </w:r>
@@ -10321,7 +10227,7 @@
       <w:r>
         <w:t>hu thập yêu cầu chức năng</w:t>
       </w:r>
-      <w:bookmarkEnd w:id="20"/>
+      <w:bookmarkEnd w:id="21"/>
     </w:p>
     <w:p>
       <w:pPr>
@@ -10469,7 +10375,7 @@
       <w:pPr>
         <w:pStyle w:val="Tiumccp1"/>
       </w:pPr>
-      <w:bookmarkStart w:id="21" w:name="_Toc150449065"/>
+      <w:bookmarkStart w:id="22" w:name="_Toc150894015"/>
       <w:r>
         <w:lastRenderedPageBreak/>
         <w:t>2.</w:t>
@@ -10480,7 +10386,7 @@
       <w:r>
         <w:t>Đặt tả yêu cầu phi chức năng</w:t>
       </w:r>
-      <w:bookmarkEnd w:id="21"/>
+      <w:bookmarkEnd w:id="22"/>
     </w:p>
     <w:p>
       <w:pPr>
@@ -10676,21 +10582,21 @@
       <w:pPr>
         <w:pStyle w:val="Tiumccp1"/>
       </w:pPr>
-      <w:bookmarkStart w:id="22" w:name="_Toc150449066"/>
+      <w:bookmarkStart w:id="23" w:name="_Toc150894016"/>
       <w:r>
         <w:t>2.3 Lược đồ chức năng (Use-case diagram)</w:t>
       </w:r>
-      <w:bookmarkEnd w:id="22"/>
+      <w:bookmarkEnd w:id="23"/>
     </w:p>
     <w:p>
       <w:pPr>
         <w:pStyle w:val="Tiumccp2"/>
       </w:pPr>
-      <w:bookmarkStart w:id="23" w:name="_Toc150449067"/>
+      <w:bookmarkStart w:id="24" w:name="_Toc150894017"/>
       <w:r>
         <w:t>2.3.1 Lược đồ Use-case tổng quát</w:t>
       </w:r>
-      <w:bookmarkEnd w:id="23"/>
+      <w:bookmarkEnd w:id="24"/>
     </w:p>
     <w:p>
       <w:pPr>
@@ -10747,7 +10653,7 @@
       <w:pPr>
         <w:pStyle w:val="Caption"/>
       </w:pPr>
-      <w:bookmarkStart w:id="24" w:name="_Toc150812186"/>
+      <w:bookmarkStart w:id="25" w:name="_Toc150894413"/>
       <w:r>
         <w:t xml:space="preserve">Hình </w:t>
       </w:r>
@@ -10772,7 +10678,7 @@
       <w:r>
         <w:t>.2 Lược đồ Usecase tổng quát</w:t>
       </w:r>
-      <w:bookmarkEnd w:id="24"/>
+      <w:bookmarkEnd w:id="25"/>
     </w:p>
     <w:p>
       <w:pPr>
@@ -10787,24 +10693,24 @@
       <w:pPr>
         <w:pStyle w:val="Tiumccp2"/>
       </w:pPr>
-      <w:bookmarkStart w:id="25" w:name="_Toc150449068"/>
+      <w:bookmarkStart w:id="26" w:name="_Toc150894018"/>
       <w:r>
         <w:t xml:space="preserve">2.3.2 </w:t>
       </w:r>
       <w:r>
         <w:t>Lược đồ Use-case từng chức năng và bảng đặc tả Use-case</w:t>
       </w:r>
-      <w:bookmarkEnd w:id="25"/>
+      <w:bookmarkEnd w:id="26"/>
     </w:p>
     <w:p>
       <w:pPr>
         <w:pStyle w:val="Tiumccp3"/>
       </w:pPr>
-      <w:bookmarkStart w:id="26" w:name="_Toc150449069"/>
+      <w:bookmarkStart w:id="27" w:name="_Toc150894019"/>
       <w:r>
         <w:t>2.3.2.1 Use-case Quản lý thông tin khách hàng</w:t>
       </w:r>
-      <w:bookmarkEnd w:id="26"/>
+      <w:bookmarkEnd w:id="27"/>
     </w:p>
     <w:p>
       <w:pPr>
@@ -10871,7 +10777,7 @@
       <w:pPr>
         <w:pStyle w:val="Caption"/>
       </w:pPr>
-      <w:bookmarkStart w:id="27" w:name="_Toc150812187"/>
+      <w:bookmarkStart w:id="28" w:name="_Toc150894414"/>
       <w:r>
         <w:t>Hình 2.</w:t>
       </w:r>
@@ -10896,7 +10802,7 @@
       <w:r>
         <w:t xml:space="preserve"> Lược đồ Usecase Quản lý thông tin khách hàng</w:t>
       </w:r>
-      <w:bookmarkEnd w:id="27"/>
+      <w:bookmarkEnd w:id="28"/>
     </w:p>
     <w:p>
       <w:pPr>
@@ -11744,8 +11650,7 @@
       <w:pPr>
         <w:pStyle w:val="Caption"/>
       </w:pPr>
-      <w:bookmarkStart w:id="28" w:name="_Toc150449070"/>
-      <w:bookmarkStart w:id="29" w:name="_Toc150812198"/>
+      <w:bookmarkStart w:id="29" w:name="_Toc150894388"/>
       <w:r>
         <w:lastRenderedPageBreak/>
         <w:t>Bảng 2.</w:t>
@@ -11777,10 +11682,11 @@
       <w:pPr>
         <w:pStyle w:val="Tiumccp3"/>
       </w:pPr>
+      <w:bookmarkStart w:id="30" w:name="_Toc150894020"/>
       <w:r>
         <w:t>2.3.2.2 Use-case Quản lý Sales team</w:t>
       </w:r>
-      <w:bookmarkEnd w:id="28"/>
+      <w:bookmarkEnd w:id="30"/>
     </w:p>
     <w:p>
       <w:pPr>
@@ -11845,7 +11751,7 @@
       <w:pPr>
         <w:pStyle w:val="Caption"/>
       </w:pPr>
-      <w:bookmarkStart w:id="30" w:name="_Toc150812188"/>
+      <w:bookmarkStart w:id="31" w:name="_Toc150894415"/>
       <w:r>
         <w:t>Hình 2</w:t>
       </w:r>
@@ -11876,7 +11782,7 @@
       <w:r>
         <w:t xml:space="preserve"> Lược đồ Usecase Quản lý Sales team</w:t>
       </w:r>
-      <w:bookmarkEnd w:id="30"/>
+      <w:bookmarkEnd w:id="31"/>
     </w:p>
     <w:p/>
     <w:p>
@@ -12703,7 +12609,7 @@
       <w:pPr>
         <w:pStyle w:val="Caption"/>
       </w:pPr>
-      <w:bookmarkStart w:id="31" w:name="_Toc150812199"/>
+      <w:bookmarkStart w:id="32" w:name="_Toc150894389"/>
       <w:r>
         <w:t>Bảng 2</w:t>
       </w:r>
@@ -12731,7 +12637,7 @@
       <w:r>
         <w:t xml:space="preserve"> Mô tả Usecase Quản lý Sales team</w:t>
       </w:r>
-      <w:bookmarkEnd w:id="31"/>
+      <w:bookmarkEnd w:id="32"/>
     </w:p>
     <w:p>
       <w:pPr>
@@ -12742,11 +12648,11 @@
       <w:pPr>
         <w:pStyle w:val="Tiumccp3"/>
       </w:pPr>
-      <w:bookmarkStart w:id="32" w:name="_Toc150449071"/>
+      <w:bookmarkStart w:id="33" w:name="_Toc150894021"/>
       <w:r>
         <w:t>2.3.2.3 Use-case Quản lý Stage</w:t>
       </w:r>
-      <w:bookmarkEnd w:id="32"/>
+      <w:bookmarkEnd w:id="33"/>
     </w:p>
     <w:p>
       <w:pPr>
@@ -12811,7 +12717,7 @@
       <w:pPr>
         <w:pStyle w:val="Caption"/>
       </w:pPr>
-      <w:bookmarkStart w:id="33" w:name="_Toc150812189"/>
+      <w:bookmarkStart w:id="34" w:name="_Toc150894416"/>
       <w:r>
         <w:t>Hình 2</w:t>
       </w:r>
@@ -12842,7 +12748,7 @@
       <w:r>
         <w:t xml:space="preserve"> Lược đồ Usecase Quản lý Stage</w:t>
       </w:r>
-      <w:bookmarkEnd w:id="33"/>
+      <w:bookmarkEnd w:id="34"/>
     </w:p>
     <w:p>
       <w:pPr>
@@ -13677,8 +13583,7 @@
       <w:pPr>
         <w:pStyle w:val="Caption"/>
       </w:pPr>
-      <w:bookmarkStart w:id="34" w:name="_Toc150449072"/>
-      <w:bookmarkStart w:id="35" w:name="_Toc150812200"/>
+      <w:bookmarkStart w:id="35" w:name="_Toc150894390"/>
       <w:r>
         <w:t>Bảng 2</w:t>
       </w:r>
@@ -13718,10 +13623,11 @@
       <w:pPr>
         <w:pStyle w:val="Tiumccp3"/>
       </w:pPr>
+      <w:bookmarkStart w:id="36" w:name="_Toc150894022"/>
       <w:r>
         <w:t>2.3.2.4 Use-case Quản lý Pipeline</w:t>
       </w:r>
-      <w:bookmarkEnd w:id="34"/>
+      <w:bookmarkEnd w:id="36"/>
     </w:p>
     <w:p>
       <w:pPr>
@@ -13787,7 +13693,7 @@
       <w:pPr>
         <w:pStyle w:val="Caption"/>
       </w:pPr>
-      <w:bookmarkStart w:id="36" w:name="_Toc150812190"/>
+      <w:bookmarkStart w:id="37" w:name="_Toc150894417"/>
       <w:r>
         <w:t xml:space="preserve">Hình </w:t>
       </w:r>
@@ -13818,7 +13724,7 @@
       <w:r>
         <w:t xml:space="preserve"> Lược đồ Usecase Quản lý Pipeline</w:t>
       </w:r>
-      <w:bookmarkEnd w:id="36"/>
+      <w:bookmarkEnd w:id="37"/>
     </w:p>
     <w:p>
       <w:pPr>
@@ -14646,8 +14552,7 @@
       <w:pPr>
         <w:pStyle w:val="Caption"/>
       </w:pPr>
-      <w:bookmarkStart w:id="37" w:name="_Toc150449073"/>
-      <w:bookmarkStart w:id="38" w:name="_Toc150812201"/>
+      <w:bookmarkStart w:id="38" w:name="_Toc150894391"/>
       <w:r>
         <w:t>Bảng 2.</w:t>
       </w:r>
@@ -14678,10 +14583,11 @@
       <w:pPr>
         <w:pStyle w:val="Tiumccp3"/>
       </w:pPr>
+      <w:bookmarkStart w:id="39" w:name="_Toc150894023"/>
       <w:r>
         <w:t>2.3.2.5 Use-case Quản lý Lead/Oppurtunity</w:t>
       </w:r>
-      <w:bookmarkEnd w:id="37"/>
+      <w:bookmarkEnd w:id="39"/>
     </w:p>
     <w:p>
       <w:pPr>
@@ -14746,7 +14652,7 @@
       <w:pPr>
         <w:pStyle w:val="Caption"/>
       </w:pPr>
-      <w:bookmarkStart w:id="39" w:name="_Toc150812191"/>
+      <w:bookmarkStart w:id="40" w:name="_Toc150894418"/>
       <w:r>
         <w:t>Hình 2.</w:t>
       </w:r>
@@ -14774,7 +14680,7 @@
       <w:r>
         <w:t xml:space="preserve"> Lược đồ Usecase Quản lý Lead/Oppurtunity</w:t>
       </w:r>
-      <w:bookmarkEnd w:id="39"/>
+      <w:bookmarkEnd w:id="40"/>
     </w:p>
     <w:p>
       <w:pPr>
@@ -15604,7 +15510,7 @@
       <w:pPr>
         <w:pStyle w:val="Caption"/>
       </w:pPr>
-      <w:bookmarkStart w:id="40" w:name="_Toc150812202"/>
+      <w:bookmarkStart w:id="41" w:name="_Toc150894392"/>
       <w:r>
         <w:t>Bảng 2.</w:t>
       </w:r>
@@ -15629,17 +15535,17 @@
       <w:r>
         <w:t xml:space="preserve"> Mô tả Usecase Quản lý Lead/Oppurtunity</w:t>
       </w:r>
-      <w:bookmarkEnd w:id="40"/>
+      <w:bookmarkEnd w:id="41"/>
     </w:p>
     <w:p>
       <w:pPr>
         <w:pStyle w:val="Tiumccp3"/>
       </w:pPr>
-      <w:bookmarkStart w:id="41" w:name="_Toc150449074"/>
+      <w:bookmarkStart w:id="42" w:name="_Toc150894024"/>
       <w:r>
         <w:t>2.3.2.6 Use-case Quản lý Lead source</w:t>
       </w:r>
-      <w:bookmarkEnd w:id="41"/>
+      <w:bookmarkEnd w:id="42"/>
     </w:p>
     <w:p>
       <w:pPr>
@@ -15704,7 +15610,7 @@
       <w:pPr>
         <w:pStyle w:val="Caption"/>
       </w:pPr>
-      <w:bookmarkStart w:id="42" w:name="_Toc150812192"/>
+      <w:bookmarkStart w:id="43" w:name="_Toc150894419"/>
       <w:r>
         <w:t>Hình 2.</w:t>
       </w:r>
@@ -15732,7 +15638,7 @@
       <w:r>
         <w:t xml:space="preserve"> Lược đồ Usecase Quản lý Lead source</w:t>
       </w:r>
-      <w:bookmarkEnd w:id="42"/>
+      <w:bookmarkEnd w:id="43"/>
     </w:p>
     <w:p>
       <w:pPr>
@@ -16563,8 +16469,7 @@
       <w:pPr>
         <w:pStyle w:val="Caption"/>
       </w:pPr>
-      <w:bookmarkStart w:id="43" w:name="_Toc150449075"/>
-      <w:bookmarkStart w:id="44" w:name="_Toc150812203"/>
+      <w:bookmarkStart w:id="44" w:name="_Toc150894393"/>
       <w:r>
         <w:t>Bảng 2.</w:t>
       </w:r>
@@ -16595,10 +16500,11 @@
       <w:pPr>
         <w:pStyle w:val="Tiumccp3"/>
       </w:pPr>
+      <w:bookmarkStart w:id="45" w:name="_Toc150894025"/>
       <w:r>
         <w:t>2.3.2.7 Use-case Quản lý Marketing campaign</w:t>
       </w:r>
-      <w:bookmarkEnd w:id="43"/>
+      <w:bookmarkEnd w:id="45"/>
     </w:p>
     <w:p>
       <w:pPr>
@@ -16664,7 +16570,7 @@
       <w:pPr>
         <w:pStyle w:val="Caption"/>
       </w:pPr>
-      <w:bookmarkStart w:id="45" w:name="_Toc150812193"/>
+      <w:bookmarkStart w:id="46" w:name="_Toc150894420"/>
       <w:r>
         <w:t>Hình 2.</w:t>
       </w:r>
@@ -16692,7 +16598,7 @@
       <w:r>
         <w:t xml:space="preserve"> Lược đồ Usecase Quản lý Marketing campaign</w:t>
       </w:r>
-      <w:bookmarkEnd w:id="45"/>
+      <w:bookmarkEnd w:id="46"/>
     </w:p>
     <w:p>
       <w:pPr>
@@ -17570,7 +17476,7 @@
       <w:pPr>
         <w:pStyle w:val="Caption"/>
       </w:pPr>
-      <w:bookmarkStart w:id="46" w:name="_Toc150812204"/>
+      <w:bookmarkStart w:id="47" w:name="_Toc150894394"/>
       <w:r>
         <w:t>Bảng 2.</w:t>
       </w:r>
@@ -17595,23 +17501,23 @@
       <w:r>
         <w:t xml:space="preserve"> Mô tả Usecase Quản lý Marketing campaign</w:t>
       </w:r>
-      <w:bookmarkEnd w:id="46"/>
+      <w:bookmarkEnd w:id="47"/>
     </w:p>
     <w:p>
       <w:pPr>
         <w:pStyle w:val="Tiumccp1"/>
       </w:pPr>
-      <w:bookmarkStart w:id="47" w:name="_Toc150449076"/>
+      <w:bookmarkStart w:id="48" w:name="_Toc150894026"/>
       <w:r>
         <w:t>2.4 Lược đồ dòng dữ liệu (Data Flow Diagram)</w:t>
       </w:r>
-      <w:bookmarkEnd w:id="47"/>
+      <w:bookmarkEnd w:id="48"/>
     </w:p>
     <w:p>
       <w:pPr>
         <w:pStyle w:val="Tiumccp2"/>
       </w:pPr>
-      <w:bookmarkStart w:id="48" w:name="_Toc150449077"/>
+      <w:bookmarkStart w:id="49" w:name="_Toc150894027"/>
       <w:r>
         <w:t>2.4.1 L</w:t>
       </w:r>
@@ -17621,23 +17527,134 @@
       <w:r>
         <w:t>ồ ngữ cảnh (Context diagram)</w:t>
       </w:r>
-      <w:bookmarkEnd w:id="48"/>
-      <w:r>
-        <w:t xml:space="preserve"> </w:t>
-      </w:r>
+      <w:bookmarkEnd w:id="49"/>
+    </w:p>
+    <w:p>
+      <w:pPr>
+        <w:pStyle w:val="Nidungvnbn"/>
+      </w:pPr>
+    </w:p>
+    <w:p>
+      <w:pPr>
+        <w:keepNext/>
+      </w:pPr>
+      <w:r>
+        <w:rPr>
+          <w:noProof/>
+        </w:rPr>
+        <w:drawing>
+          <wp:inline distT="0" distB="0" distL="0" distR="0" wp14:anchorId="686F488C" wp14:editId="2F88F494">
+            <wp:extent cx="5791835" cy="558165"/>
+            <wp:effectExtent l="0" t="0" r="0" b="0"/>
+            <wp:docPr id="14" name="Picture 14"/>
+            <wp:cNvGraphicFramePr>
+              <a:graphicFrameLocks xmlns:a="http://schemas.openxmlformats.org/drawingml/2006/main" noChangeAspect="1"/>
+            </wp:cNvGraphicFramePr>
+            <a:graphic xmlns:a="http://schemas.openxmlformats.org/drawingml/2006/main">
+              <a:graphicData uri="http://schemas.openxmlformats.org/drawingml/2006/picture">
+                <pic:pic xmlns:pic="http://schemas.openxmlformats.org/drawingml/2006/picture">
+                  <pic:nvPicPr>
+                    <pic:cNvPr id="14" name="ContextDiagram.drawio.png"/>
+                    <pic:cNvPicPr/>
+                  </pic:nvPicPr>
+                  <pic:blipFill>
+                    <a:blip r:embed="rId20">
+                      <a:extLst>
+                        <a:ext uri="{28A0092B-C50C-407E-A947-70E740481C1C}">
+                          <a14:useLocalDpi xmlns:a14="http://schemas.microsoft.com/office/drawing/2010/main" val="0"/>
+                        </a:ext>
+                      </a:extLst>
+                    </a:blip>
+                    <a:stretch>
+                      <a:fillRect/>
+                    </a:stretch>
+                  </pic:blipFill>
+                  <pic:spPr>
+                    <a:xfrm>
+                      <a:off x="0" y="0"/>
+                      <a:ext cx="5791835" cy="558165"/>
+                    </a:xfrm>
+                    <a:prstGeom prst="rect">
+                      <a:avLst/>
+                    </a:prstGeom>
+                  </pic:spPr>
+                </pic:pic>
+              </a:graphicData>
+            </a:graphic>
+          </wp:inline>
+        </w:drawing>
+      </w:r>
+    </w:p>
+    <w:p>
+      <w:pPr>
+        <w:pStyle w:val="Caption"/>
+      </w:pPr>
+      <w:bookmarkStart w:id="50" w:name="_Toc150894421"/>
+      <w:r>
+        <w:t>Hình 2.</w:t>
+      </w:r>
+      <w:r>
+        <w:fldChar w:fldCharType="begin"/>
+      </w:r>
+      <w:r>
+        <w:instrText xml:space="preserve"> SEQ Hình \* ARABIC </w:instrText>
+      </w:r>
+      <w:r>
+        <w:fldChar w:fldCharType="separate"/>
+      </w:r>
+      <w:r>
+        <w:rPr>
+          <w:noProof/>
+        </w:rPr>
+        <w:t>10</w:t>
+      </w:r>
+      <w:r>
+        <w:fldChar w:fldCharType="end"/>
+      </w:r>
+      <w:r>
+        <w:t xml:space="preserve"> Lư</w:t>
+      </w:r>
+      <w:r>
+        <w:t>ợc</w:t>
+      </w:r>
+      <w:r>
+        <w:t xml:space="preserve"> đ</w:t>
+      </w:r>
+      <w:r>
+        <w:t>ồ</w:t>
+      </w:r>
+      <w:r>
+        <w:t xml:space="preserve"> ng</w:t>
+      </w:r>
+      <w:r>
+        <w:t>ữ</w:t>
+      </w:r>
+      <w:r>
+        <w:t xml:space="preserve"> c</w:t>
+      </w:r>
+      <w:r>
+        <w:t>ảnh</w:t>
+      </w:r>
+      <w:bookmarkEnd w:id="50"/>
     </w:p>
     <w:p>
       <w:pPr>
         <w:pStyle w:val="Tiumccp2"/>
       </w:pPr>
-      <w:bookmarkStart w:id="49" w:name="_Toc150449078"/>
-      <w:r>
+      <w:bookmarkStart w:id="51" w:name="_Toc150894028"/>
+      <w:r>
+        <w:lastRenderedPageBreak/>
         <w:t>2.4.2 L</w:t>
       </w:r>
       <w:r>
         <w:t>ược đồ Level-0</w:t>
       </w:r>
-      <w:bookmarkEnd w:id="49"/>
+      <w:bookmarkEnd w:id="51"/>
+    </w:p>
+    <w:p>
+      <w:pPr>
+        <w:pStyle w:val="Nidungvnbn"/>
+      </w:pPr>
     </w:p>
     <w:p>
       <w:pPr>
@@ -17648,7 +17665,6 @@
         <w:rPr>
           <w:noProof/>
         </w:rPr>
-        <w:lastRenderedPageBreak/>
         <w:drawing>
           <wp:inline distT="0" distB="0" distL="0" distR="0" wp14:anchorId="34B94E38" wp14:editId="402134BD">
             <wp:extent cx="5791835" cy="2430145"/>
@@ -17665,7 +17681,7 @@
                     <pic:cNvPicPr/>
                   </pic:nvPicPr>
                   <pic:blipFill>
-                    <a:blip r:embed="rId20" cstate="print">
+                    <a:blip r:embed="rId21" cstate="print">
                       <a:extLst>
                         <a:ext uri="{28A0092B-C50C-407E-A947-70E740481C1C}">
                           <a14:useLocalDpi xmlns:a14="http://schemas.microsoft.com/office/drawing/2010/main" val="0"/>
@@ -17696,9 +17712,7 @@
       <w:pPr>
         <w:pStyle w:val="Caption"/>
       </w:pPr>
-      <w:bookmarkStart w:id="50" w:name="_Toc150812194"/>
-      <w:bookmarkStart w:id="51" w:name="_GoBack"/>
-      <w:bookmarkEnd w:id="51"/>
+      <w:bookmarkStart w:id="52" w:name="_Toc150894422"/>
       <w:r>
         <w:t>Hình 2.</w:t>
       </w:r>
@@ -17715,7 +17729,7 @@
         <w:rPr>
           <w:noProof/>
         </w:rPr>
-        <w:t>10</w:t>
+        <w:t>11</w:t>
       </w:r>
       <w:r>
         <w:rPr>
@@ -17724,9 +17738,12 @@
         <w:fldChar w:fldCharType="end"/>
       </w:r>
       <w:r>
-        <w:t xml:space="preserve"> Lược đồ DFD</w:t>
-      </w:r>
-      <w:bookmarkEnd w:id="50"/>
+        <w:t xml:space="preserve"> Lược đồ </w:t>
+      </w:r>
+      <w:r>
+        <w:t>level 0</w:t>
+      </w:r>
+      <w:bookmarkEnd w:id="52"/>
     </w:p>
     <w:p>
       <w:pPr>
@@ -17737,14 +17754,14 @@
       <w:pPr>
         <w:pStyle w:val="Tiumccp1"/>
       </w:pPr>
-      <w:bookmarkStart w:id="52" w:name="_Toc150449079"/>
+      <w:bookmarkStart w:id="53" w:name="_Toc150894029"/>
       <w:r>
         <w:t xml:space="preserve">2.5 </w:t>
       </w:r>
       <w:r>
         <w:t>Lược đồ quan hệ thực thể (Entity-Relationship Diagram)</w:t>
       </w:r>
-      <w:bookmarkEnd w:id="52"/>
+      <w:bookmarkEnd w:id="53"/>
     </w:p>
     <w:p>
       <w:pPr>
@@ -17772,7 +17789,7 @@
                     <pic:cNvPicPr/>
                   </pic:nvPicPr>
                   <pic:blipFill>
-                    <a:blip r:embed="rId21">
+                    <a:blip r:embed="rId22">
                       <a:extLst>
                         <a:ext uri="{28A0092B-C50C-407E-A947-70E740481C1C}">
                           <a14:useLocalDpi xmlns:a14="http://schemas.microsoft.com/office/drawing/2010/main" val="0"/>
@@ -17803,7 +17820,7 @@
       <w:pPr>
         <w:pStyle w:val="Caption"/>
       </w:pPr>
-      <w:bookmarkStart w:id="53" w:name="_Toc150812195"/>
+      <w:bookmarkStart w:id="54" w:name="_Toc150894423"/>
       <w:r>
         <w:t>Hình 2.</w:t>
       </w:r>
@@ -17820,7 +17837,7 @@
         <w:rPr>
           <w:noProof/>
         </w:rPr>
-        <w:t>11</w:t>
+        <w:t>12</w:t>
       </w:r>
       <w:r>
         <w:rPr>
@@ -17834,19 +17851,21 @@
       <w:r>
         <w:t>Lược đồ quan hệ thực thể</w:t>
       </w:r>
-      <w:bookmarkEnd w:id="53"/>
+      <w:bookmarkEnd w:id="54"/>
     </w:p>
     <w:p/>
     <w:p>
       <w:pPr>
         <w:pStyle w:val="Tiumccp1"/>
       </w:pPr>
+      <w:bookmarkStart w:id="55" w:name="_Toc150894030"/>
       <w:r>
         <w:t>2.6 Đặc tả l</w:t>
       </w:r>
       <w:r>
         <w:t>ược đồ quan hệ thực thể (Entity-Relationship Diagram)</w:t>
       </w:r>
+      <w:bookmarkEnd w:id="55"/>
     </w:p>
     <w:tbl>
       <w:tblPr>
@@ -18213,7 +18232,7 @@
       <w:pPr>
         <w:pStyle w:val="Caption"/>
       </w:pPr>
-      <w:bookmarkStart w:id="54" w:name="_Toc150812205"/>
+      <w:bookmarkStart w:id="56" w:name="_Toc150894395"/>
       <w:r>
         <w:t xml:space="preserve">Bảng </w:t>
       </w:r>
@@ -18241,7 +18260,7 @@
       <w:r>
         <w:t xml:space="preserve"> Customer</w:t>
       </w:r>
-      <w:bookmarkEnd w:id="54"/>
+      <w:bookmarkEnd w:id="56"/>
       <w:r>
         <w:br/>
       </w:r>
@@ -18722,7 +18741,7 @@
       <w:pPr>
         <w:pStyle w:val="Caption"/>
       </w:pPr>
-      <w:bookmarkStart w:id="55" w:name="_Toc150812206"/>
+      <w:bookmarkStart w:id="57" w:name="_Toc150894396"/>
       <w:r>
         <w:t>Bảng 2.</w:t>
       </w:r>
@@ -18747,7 +18766,7 @@
       <w:r>
         <w:t xml:space="preserve"> Emloyee</w:t>
       </w:r>
-      <w:bookmarkEnd w:id="55"/>
+      <w:bookmarkEnd w:id="57"/>
       <w:r>
         <w:br/>
       </w:r>
@@ -19145,7 +19164,7 @@
       <w:pPr>
         <w:pStyle w:val="Caption"/>
       </w:pPr>
-      <w:bookmarkStart w:id="56" w:name="_Toc150812207"/>
+      <w:bookmarkStart w:id="58" w:name="_Toc150894397"/>
       <w:r>
         <w:t>Bảng 2.</w:t>
       </w:r>
@@ -19170,7 +19189,7 @@
       <w:r>
         <w:t xml:space="preserve"> Lead Oppurtunity</w:t>
       </w:r>
-      <w:bookmarkEnd w:id="56"/>
+      <w:bookmarkEnd w:id="58"/>
     </w:p>
     <w:p>
       <w:pPr>
@@ -19507,8 +19526,8 @@
       <w:pPr>
         <w:pStyle w:val="Caption"/>
       </w:pPr>
-      <w:bookmarkStart w:id="57" w:name="JzP6V1GA0IR.3w8."/>
-      <w:bookmarkStart w:id="58" w:name="_Toc150812208"/>
+      <w:bookmarkStart w:id="59" w:name="JzP6V1GA0IR.3w8."/>
+      <w:bookmarkStart w:id="60" w:name="_Toc150894398"/>
       <w:r>
         <w:t>Bảng 2.</w:t>
       </w:r>
@@ -19533,8 +19552,8 @@
       <w:r>
         <w:t xml:space="preserve"> Lead stage</w:t>
       </w:r>
-      <w:bookmarkEnd w:id="57"/>
-      <w:bookmarkEnd w:id="58"/>
+      <w:bookmarkEnd w:id="59"/>
+      <w:bookmarkEnd w:id="60"/>
       <w:r>
         <w:br/>
       </w:r>
@@ -19818,7 +19837,7 @@
       <w:pPr>
         <w:pStyle w:val="Caption"/>
       </w:pPr>
-      <w:bookmarkStart w:id="59" w:name="_Toc150812209"/>
+      <w:bookmarkStart w:id="61" w:name="_Toc150894399"/>
       <w:r>
         <w:t>Bảng 2.</w:t>
       </w:r>
@@ -19843,7 +19862,7 @@
       <w:r>
         <w:t xml:space="preserve"> Lead status</w:t>
       </w:r>
-      <w:bookmarkEnd w:id="59"/>
+      <w:bookmarkEnd w:id="61"/>
       <w:r>
         <w:br/>
       </w:r>
@@ -20043,7 +20062,7 @@
       <w:pPr>
         <w:pStyle w:val="Caption"/>
       </w:pPr>
-      <w:bookmarkStart w:id="60" w:name="_Toc150812210"/>
+      <w:bookmarkStart w:id="62" w:name="_Toc150894400"/>
       <w:r>
         <w:t>Bảng 2.</w:t>
       </w:r>
@@ -20068,7 +20087,7 @@
       <w:r>
         <w:t xml:space="preserve"> Lost reason</w:t>
       </w:r>
-      <w:bookmarkEnd w:id="60"/>
+      <w:bookmarkEnd w:id="62"/>
       <w:r>
         <w:br/>
       </w:r>
@@ -20301,7 +20320,7 @@
       <w:pPr>
         <w:pStyle w:val="Caption"/>
       </w:pPr>
-      <w:bookmarkStart w:id="61" w:name="_Toc150812211"/>
+      <w:bookmarkStart w:id="63" w:name="_Toc150894401"/>
       <w:r>
         <w:t>Bảng 2.</w:t>
       </w:r>
@@ -20326,7 +20345,7 @@
       <w:r>
         <w:t xml:space="preserve"> Marketing campaign</w:t>
       </w:r>
-      <w:bookmarkEnd w:id="61"/>
+      <w:bookmarkEnd w:id="63"/>
       <w:r>
         <w:br/>
       </w:r>
@@ -20697,7 +20716,7 @@
       <w:pPr>
         <w:pStyle w:val="Caption"/>
       </w:pPr>
-      <w:bookmarkStart w:id="62" w:name="_Toc150812212"/>
+      <w:bookmarkStart w:id="64" w:name="_Toc150894402"/>
       <w:r>
         <w:t>Bảng 2.</w:t>
       </w:r>
@@ -20722,7 +20741,7 @@
       <w:r>
         <w:t xml:space="preserve"> Order</w:t>
       </w:r>
-      <w:bookmarkEnd w:id="62"/>
+      <w:bookmarkEnd w:id="64"/>
       <w:r>
         <w:br/>
       </w:r>
@@ -21026,8 +21045,8 @@
       <w:pPr>
         <w:pStyle w:val="Caption"/>
       </w:pPr>
-      <w:bookmarkStart w:id="63" w:name="azP6V1GA0IR.3w8y"/>
-      <w:bookmarkStart w:id="64" w:name="_Toc150812213"/>
+      <w:bookmarkStart w:id="65" w:name="azP6V1GA0IR.3w8y"/>
+      <w:bookmarkStart w:id="66" w:name="_Toc150894403"/>
       <w:r>
         <w:t>Bảng 2.</w:t>
       </w:r>
@@ -21052,8 +21071,8 @@
       <w:r>
         <w:t xml:space="preserve"> Order item</w:t>
       </w:r>
-      <w:bookmarkEnd w:id="63"/>
-      <w:bookmarkEnd w:id="64"/>
+      <w:bookmarkEnd w:id="65"/>
+      <w:bookmarkEnd w:id="66"/>
       <w:r>
         <w:br/>
       </w:r>
@@ -21277,7 +21296,7 @@
       <w:pPr>
         <w:pStyle w:val="Caption"/>
       </w:pPr>
-      <w:bookmarkStart w:id="65" w:name="_Toc150812214"/>
+      <w:bookmarkStart w:id="67" w:name="_Toc150894404"/>
       <w:r>
         <w:t>Bảng 2.</w:t>
       </w:r>
@@ -21302,7 +21321,7 @@
       <w:r>
         <w:t xml:space="preserve"> Pipeline</w:t>
       </w:r>
-      <w:bookmarkEnd w:id="65"/>
+      <w:bookmarkEnd w:id="67"/>
       <w:r>
         <w:br/>
       </w:r>
@@ -21565,7 +21584,7 @@
       <w:pPr>
         <w:pStyle w:val="Caption"/>
       </w:pPr>
-      <w:bookmarkStart w:id="66" w:name="_Toc150812215"/>
+      <w:bookmarkStart w:id="68" w:name="_Toc150894405"/>
       <w:r>
         <w:t>Bảng 2.</w:t>
       </w:r>
@@ -21590,7 +21609,7 @@
       <w:r>
         <w:t xml:space="preserve"> Pipeline stage</w:t>
       </w:r>
-      <w:bookmarkEnd w:id="66"/>
+      <w:bookmarkEnd w:id="68"/>
       <w:r>
         <w:br/>
       </w:r>
@@ -21856,7 +21875,7 @@
       <w:pPr>
         <w:pStyle w:val="Caption"/>
       </w:pPr>
-      <w:bookmarkStart w:id="67" w:name="_Toc150812216"/>
+      <w:bookmarkStart w:id="69" w:name="_Toc150894406"/>
       <w:r>
         <w:t>Bảng 2.</w:t>
       </w:r>
@@ -21881,7 +21900,7 @@
       <w:r>
         <w:t xml:space="preserve"> Product</w:t>
       </w:r>
-      <w:bookmarkEnd w:id="67"/>
+      <w:bookmarkEnd w:id="69"/>
       <w:r>
         <w:br/>
       </w:r>
@@ -22178,7 +22197,7 @@
       <w:pPr>
         <w:pStyle w:val="Caption"/>
       </w:pPr>
-      <w:bookmarkStart w:id="68" w:name="_Toc150812217"/>
+      <w:bookmarkStart w:id="70" w:name="_Toc150894407"/>
       <w:r>
         <w:t>Bảng 2.</w:t>
       </w:r>
@@ -22203,7 +22222,7 @@
       <w:r>
         <w:t xml:space="preserve"> Sales team</w:t>
       </w:r>
-      <w:bookmarkEnd w:id="68"/>
+      <w:bookmarkEnd w:id="70"/>
       <w:r>
         <w:br/>
       </w:r>
@@ -22416,8 +22435,8 @@
       <w:pPr>
         <w:pStyle w:val="Caption"/>
       </w:pPr>
-      <w:bookmarkStart w:id="69" w:name="WzP6V1GA0IR.3w81"/>
-      <w:bookmarkStart w:id="70" w:name="_Toc150812218"/>
+      <w:bookmarkStart w:id="71" w:name="WzP6V1GA0IR.3w81"/>
+      <w:bookmarkStart w:id="72" w:name="_Toc150894408"/>
       <w:r>
         <w:t>Bảng 2.</w:t>
       </w:r>
@@ -22442,8 +22461,8 @@
       <w:r>
         <w:t xml:space="preserve"> Source</w:t>
       </w:r>
-      <w:bookmarkEnd w:id="69"/>
-      <w:bookmarkEnd w:id="70"/>
+      <w:bookmarkEnd w:id="71"/>
+      <w:bookmarkEnd w:id="72"/>
       <w:r>
         <w:br/>
       </w:r>
@@ -22670,7 +22689,7 @@
       <w:pPr>
         <w:pStyle w:val="Caption"/>
       </w:pPr>
-      <w:bookmarkStart w:id="71" w:name="_Toc150812219"/>
+      <w:bookmarkStart w:id="73" w:name="_Toc150894409"/>
       <w:r>
         <w:t>Bảng 2.</w:t>
       </w:r>
@@ -22695,7 +22714,7 @@
       <w:r>
         <w:t xml:space="preserve"> Stage</w:t>
       </w:r>
-      <w:bookmarkEnd w:id="71"/>
+      <w:bookmarkEnd w:id="73"/>
       <w:r>
         <w:br/>
       </w:r>
@@ -22967,7 +22986,7 @@
       <w:pPr>
         <w:pStyle w:val="Caption"/>
       </w:pPr>
-      <w:bookmarkStart w:id="72" w:name="_Toc150812220"/>
+      <w:bookmarkStart w:id="74" w:name="_Toc150894410"/>
       <w:r>
         <w:t>Bảng 2.</w:t>
       </w:r>
@@ -22992,7 +23011,7 @@
       <w:r>
         <w:t xml:space="preserve"> Customer marketing campaign</w:t>
       </w:r>
-      <w:bookmarkEnd w:id="72"/>
+      <w:bookmarkEnd w:id="74"/>
     </w:p>
     <w:p>
       <w:pPr>
@@ -23003,14 +23022,14 @@
       <w:pPr>
         <w:pStyle w:val="Tiumccp1"/>
       </w:pPr>
-      <w:bookmarkStart w:id="73" w:name="_Toc150449080"/>
+      <w:bookmarkStart w:id="75" w:name="_Toc150894031"/>
       <w:r>
         <w:t>2.7</w:t>
       </w:r>
       <w:r>
         <w:t xml:space="preserve"> Lược đồ cơ sở dữ liệu mức vật lý / Physical Database Design</w:t>
       </w:r>
-      <w:bookmarkEnd w:id="73"/>
+      <w:bookmarkEnd w:id="75"/>
     </w:p>
     <w:p/>
     <w:p>
@@ -23039,7 +23058,7 @@
                     <pic:cNvPicPr/>
                   </pic:nvPicPr>
                   <pic:blipFill>
-                    <a:blip r:embed="rId22">
+                    <a:blip r:embed="rId23">
                       <a:extLst>
                         <a:ext uri="{28A0092B-C50C-407E-A947-70E740481C1C}">
                           <a14:useLocalDpi xmlns:a14="http://schemas.microsoft.com/office/drawing/2010/main" val="0"/>
@@ -23070,7 +23089,7 @@
       <w:pPr>
         <w:pStyle w:val="Caption"/>
       </w:pPr>
-      <w:bookmarkStart w:id="74" w:name="_Toc150812196"/>
+      <w:bookmarkStart w:id="76" w:name="_Toc150894424"/>
       <w:r>
         <w:t xml:space="preserve">Hình </w:t>
       </w:r>
@@ -23090,7 +23109,7 @@
         <w:rPr>
           <w:noProof/>
         </w:rPr>
-        <w:t>12</w:t>
+        <w:t>13</w:t>
       </w:r>
       <w:r>
         <w:rPr>
@@ -23101,7 +23120,7 @@
       <w:r>
         <w:t xml:space="preserve"> Lược đồ cơ sở mức vật lý</w:t>
       </w:r>
-      <w:bookmarkEnd w:id="74"/>
+      <w:bookmarkEnd w:id="76"/>
     </w:p>
     <w:p>
       <w:pPr>
@@ -23127,7 +23146,7 @@
       <w:pPr>
         <w:pStyle w:val="Chng"/>
       </w:pPr>
-      <w:bookmarkStart w:id="75" w:name="_Toc150449081"/>
+      <w:bookmarkStart w:id="77" w:name="_Toc150894032"/>
       <w:r>
         <w:lastRenderedPageBreak/>
         <w:t>CHƯƠNG 3</w:t>
@@ -23141,17 +23160,17 @@
       <w:r>
         <w:t>HIỆN THỰC HỆ THỐNG</w:t>
       </w:r>
-      <w:bookmarkEnd w:id="75"/>
+      <w:bookmarkEnd w:id="77"/>
     </w:p>
     <w:p>
       <w:pPr>
         <w:pStyle w:val="Tiumccp1"/>
       </w:pPr>
-      <w:bookmarkStart w:id="76" w:name="_Toc150449082"/>
+      <w:bookmarkStart w:id="78" w:name="_Toc150894033"/>
       <w:r>
         <w:t>3.1 Các công nghệ sử dụng trong đề tài / Technical Stack</w:t>
       </w:r>
-      <w:bookmarkEnd w:id="76"/>
+      <w:bookmarkEnd w:id="78"/>
     </w:p>
     <w:p>
       <w:pPr>
@@ -23160,36 +23179,10 @@
           <w:szCs w:val="26"/>
         </w:rPr>
       </w:pPr>
-      <w:r>
-        <w:tab/>
-      </w:r>
-      <w:r>
-        <w:rPr>
-          <w:sz w:val="26"/>
-          <w:szCs w:val="26"/>
-        </w:rPr>
-        <w:t>Trình bày tổng quan các công nghệ được sử dụng trong đề tài</w:t>
-      </w:r>
-    </w:p>
-    <w:p>
-      <w:pPr>
-        <w:rPr>
-          <w:sz w:val="26"/>
-          <w:szCs w:val="26"/>
-        </w:rPr>
-      </w:pPr>
-      <w:r>
-        <w:rPr>
-          <w:sz w:val="26"/>
-          <w:szCs w:val="26"/>
-        </w:rPr>
-        <w:tab/>
-        <w:t>Với mỗi công nghệ được chọn cần phải trình bày được lý do lựa chọn công nghệ đó</w:t>
-      </w:r>
     </w:p>
     <w:tbl>
       <w:tblPr>
-        <w:tblW w:w="0" w:type="dxa"/>
+        <w:tblW w:w="5506" w:type="dxa"/>
         <w:jc w:val="center"/>
         <w:tblCellMar>
           <w:left w:w="0" w:type="dxa"/>
@@ -23289,7 +23282,7 @@
               <w:pStyle w:val="Bngbiu-nidung"/>
             </w:pPr>
             <w:r>
-              <w:t>RDBMS</w:t>
+              <w:t>Backend</w:t>
             </w:r>
           </w:p>
         </w:tc>
@@ -23316,7 +23309,7 @@
               <w:pStyle w:val="Bngbiu-nidung"/>
             </w:pPr>
             <w:r>
-              <w:t>SQL Server</w:t>
+              <w:t>Python, C#</w:t>
             </w:r>
           </w:p>
         </w:tc>
@@ -23349,7 +23342,7 @@
               <w:pStyle w:val="Bngbiu-nidung"/>
             </w:pPr>
             <w:r>
-              <w:t>Backend</w:t>
+              <w:t>Frontend</w:t>
             </w:r>
           </w:p>
         </w:tc>
@@ -23376,7 +23369,7 @@
               <w:pStyle w:val="Bngbiu-nidung"/>
             </w:pPr>
             <w:r>
-              <w:t>Python, C#</w:t>
+              <w:t>HTML/CSS</w:t>
             </w:r>
           </w:p>
         </w:tc>
@@ -23409,7 +23402,7 @@
               <w:pStyle w:val="Bngbiu-nidung"/>
             </w:pPr>
             <w:r>
-              <w:t>Frontend</w:t>
+              <w:t>*(optional )BI dashboard</w:t>
             </w:r>
           </w:p>
         </w:tc>
@@ -23434,66 +23427,6 @@
           <w:p>
             <w:pPr>
               <w:pStyle w:val="Bngbiu-nidung"/>
-            </w:pPr>
-            <w:r>
-              <w:t>HTML/CSS</w:t>
-            </w:r>
-          </w:p>
-        </w:tc>
-      </w:tr>
-      <w:tr>
-        <w:trPr>
-          <w:trHeight w:val="315"/>
-          <w:jc w:val="center"/>
-        </w:trPr>
-        <w:tc>
-          <w:tcPr>
-            <w:tcW w:w="0" w:type="auto"/>
-            <w:tcBorders>
-              <w:top w:val="single" w:sz="6" w:space="0" w:color="CCCCCC"/>
-              <w:left w:val="single" w:sz="6" w:space="0" w:color="000000"/>
-              <w:bottom w:val="single" w:sz="6" w:space="0" w:color="000000"/>
-              <w:right w:val="single" w:sz="6" w:space="0" w:color="000000"/>
-            </w:tcBorders>
-            <w:tcMar>
-              <w:top w:w="30" w:type="dxa"/>
-              <w:left w:w="45" w:type="dxa"/>
-              <w:bottom w:w="30" w:type="dxa"/>
-              <w:right w:w="45" w:type="dxa"/>
-            </w:tcMar>
-            <w:vAlign w:val="bottom"/>
-            <w:hideMark/>
-          </w:tcPr>
-          <w:p>
-            <w:pPr>
-              <w:pStyle w:val="Bngbiu-nidung"/>
-            </w:pPr>
-            <w:r>
-              <w:t>*(optional )BI dashboard</w:t>
-            </w:r>
-          </w:p>
-        </w:tc>
-        <w:tc>
-          <w:tcPr>
-            <w:tcW w:w="0" w:type="auto"/>
-            <w:tcBorders>
-              <w:top w:val="single" w:sz="6" w:space="0" w:color="CCCCCC"/>
-              <w:left w:val="single" w:sz="6" w:space="0" w:color="CCCCCC"/>
-              <w:bottom w:val="single" w:sz="6" w:space="0" w:color="000000"/>
-              <w:right w:val="single" w:sz="6" w:space="0" w:color="000000"/>
-            </w:tcBorders>
-            <w:tcMar>
-              <w:top w:w="30" w:type="dxa"/>
-              <w:left w:w="45" w:type="dxa"/>
-              <w:bottom w:w="30" w:type="dxa"/>
-              <w:right w:w="45" w:type="dxa"/>
-            </w:tcMar>
-            <w:vAlign w:val="bottom"/>
-            <w:hideMark/>
-          </w:tcPr>
-          <w:p>
-            <w:pPr>
-              <w:pStyle w:val="Bngbiu-nidung"/>
               <w:keepNext/>
             </w:pPr>
             <w:r>
@@ -23507,7 +23440,7 @@
       <w:pPr>
         <w:pStyle w:val="Caption"/>
       </w:pPr>
-      <w:bookmarkStart w:id="77" w:name="_Toc150812221"/>
+      <w:bookmarkStart w:id="79" w:name="_Toc150894411"/>
       <w:r>
         <w:t>Bảng 3.</w:t>
       </w:r>
@@ -23532,7 +23465,7 @@
       <w:r>
         <w:t xml:space="preserve"> Các công nghệ sử dụng</w:t>
       </w:r>
-      <w:bookmarkEnd w:id="77"/>
+      <w:bookmarkEnd w:id="79"/>
       <w:r>
         <w:br w:type="page"/>
       </w:r>
@@ -23550,11 +23483,11 @@
       <w:pPr>
         <w:pStyle w:val="Chng"/>
       </w:pPr>
-      <w:bookmarkStart w:id="78" w:name="_Toc150449083"/>
+      <w:bookmarkStart w:id="80" w:name="_Toc150894034"/>
       <w:r>
         <w:t>CHƯƠNG 4  – DEMO HỆ THỐNG</w:t>
       </w:r>
-      <w:bookmarkEnd w:id="78"/>
+      <w:bookmarkEnd w:id="80"/>
     </w:p>
     <w:p>
       <w:pPr>
@@ -23828,7 +23761,7 @@
       <w:pPr>
         <w:pStyle w:val="Chng"/>
       </w:pPr>
-      <w:bookmarkStart w:id="79" w:name="_Toc150449084"/>
+      <w:bookmarkStart w:id="81" w:name="_Toc150894035"/>
       <w:r>
         <w:t>CHƯƠNG</w:t>
       </w:r>
@@ -23844,44 +23777,102 @@
       <w:r>
         <w:t xml:space="preserve"> HƯỚNG PHÁT TRIỂN</w:t>
       </w:r>
-      <w:bookmarkEnd w:id="79"/>
+      <w:bookmarkEnd w:id="81"/>
     </w:p>
     <w:p>
       <w:pPr>
         <w:pStyle w:val="Tiumccp1"/>
       </w:pPr>
-      <w:bookmarkStart w:id="80" w:name="_Toc150449085"/>
-      <w:r>
-        <w:t>5.1 Kết luận đề tài</w:t>
-      </w:r>
-      <w:bookmarkEnd w:id="80"/>
-    </w:p>
-    <w:p>
-      <w:pPr>
-        <w:pStyle w:val="Tiumccp1"/>
-      </w:pPr>
-      <w:bookmarkStart w:id="81" w:name="_Toc150449086"/>
-      <w:r>
-        <w:t>5.2 Hướng phát triển</w:t>
-      </w:r>
-      <w:bookmarkEnd w:id="81"/>
+      <w:bookmarkStart w:id="82" w:name="_Toc150894036"/>
+      <w:r>
+        <w:t>5.1</w:t>
+      </w:r>
+      <w:r>
+        <w:t xml:space="preserve"> Hướng phát triển</w:t>
+      </w:r>
+      <w:bookmarkEnd w:id="82"/>
     </w:p>
     <w:p>
       <w:pPr>
         <w:pStyle w:val="Nidungvnbn"/>
-        <w:ind w:firstLine="0"/>
-        <w:rPr>
-          <w:b/>
-          <w:sz w:val="32"/>
-          <w:szCs w:val="32"/>
-        </w:rPr>
-      </w:pPr>
-      <w:r>
-        <w:rPr>
-          <w:b/>
-          <w:sz w:val="32"/>
-          <w:szCs w:val="32"/>
-        </w:rPr>
+        <w:rPr>
+          <w:noProof/>
+        </w:rPr>
+      </w:pPr>
+      <w:r>
+        <w:rPr>
+          <w:noProof/>
+        </w:rPr>
+        <w:t xml:space="preserve">Hệ thống CRM phía trên chỉ là phiên bản demo/POC (Proof of concept) nhằm chứng minh là dự án hoàn toàn có tính khả thi. Vậy nên để phát triển lên thì ta có thể thêm và hoàn chỉnh các module phổ biến trong hệ thống CRM như: customer complaint, </w:t>
+      </w:r>
+      <w:r>
+        <w:rPr>
+          <w:noProof/>
+        </w:rPr>
+        <w:t>Accounting and Invoicing</w:t>
+      </w:r>
+      <w:r>
+        <w:rPr>
+          <w:noProof/>
+        </w:rPr>
+        <w:t xml:space="preserve">, </w:t>
+      </w:r>
+      <w:r>
+        <w:rPr>
+          <w:noProof/>
+        </w:rPr>
+        <w:t>Expenses</w:t>
+      </w:r>
+      <w:r>
+        <w:rPr>
+          <w:noProof/>
+        </w:rPr>
+        <w:t xml:space="preserve">, </w:t>
+      </w:r>
+      <w:r>
+        <w:rPr>
+          <w:noProof/>
+        </w:rPr>
+        <w:t>Manufacturing</w:t>
+      </w:r>
+      <w:r>
+        <w:rPr>
+          <w:noProof/>
+        </w:rPr>
+        <w:t>,…</w:t>
+      </w:r>
+    </w:p>
+    <w:p>
+      <w:pPr>
+        <w:pStyle w:val="Nidungvnbn"/>
+        <w:rPr>
+          <w:noProof/>
+        </w:rPr>
+      </w:pPr>
+      <w:r>
+        <w:rPr>
+          <w:noProof/>
+        </w:rPr>
+        <w:t xml:space="preserve">Ngoài ra, ta có thể xây dựng 1 data warehouse bằng các dịch vụ cloud như </w:t>
+      </w:r>
+      <w:r>
+        <w:rPr>
+          <w:noProof/>
+        </w:rPr>
+        <w:t>Azure SQL Data Warehouse</w:t>
+      </w:r>
+      <w:r>
+        <w:rPr>
+          <w:noProof/>
+        </w:rPr>
+        <w:t>, AWS Redshift. Data warehouse này sẽ lấy transactional và master data của hệ thống CRM phía trên để tổng hợp lại. Cuối cùng là kết nối với các BI tools như PowerBI, Tableau để vẽ dashboard nhằm hỗ trợ stakeholder trong việc đưa ra các quyết định kinh doanh</w:t>
+      </w:r>
+    </w:p>
+    <w:p>
+      <w:pPr>
+        <w:pStyle w:val="Nidungvnbn"/>
+      </w:pPr>
+      <w:r>
         <w:br w:type="page"/>
       </w:r>
     </w:p>
@@ -23929,257 +23920,16 @@
     </w:p>
     <w:p>
       <w:pPr>
-        <w:numPr>
-          <w:ilvl w:val="0"/>
-          <w:numId w:val="1"/>
-        </w:numPr>
-        <w:spacing w:line="360" w:lineRule="auto"/>
-        <w:ind w:left="993"/>
-        <w:jc w:val="both"/>
-        <w:rPr>
-          <w:sz w:val="26"/>
-          <w:szCs w:val="26"/>
-        </w:rPr>
-      </w:pPr>
-      <w:r>
-        <w:rPr>
-          <w:sz w:val="26"/>
-          <w:szCs w:val="26"/>
-        </w:rPr>
-        <w:t xml:space="preserve">Quách Ngọc Ân (1992), “Nhìn lại hai năm phát triển lúa lai”, </w:t>
-      </w:r>
-      <w:r>
-        <w:rPr>
-          <w:i/>
-          <w:sz w:val="26"/>
-          <w:szCs w:val="26"/>
-        </w:rPr>
-        <w:t>Di tuyền học ứng dụng</w:t>
-      </w:r>
-      <w:r>
-        <w:rPr>
-          <w:sz w:val="26"/>
-          <w:szCs w:val="26"/>
-        </w:rPr>
-        <w:t>, 98(1), tr. 10-16.</w:t>
-      </w:r>
-    </w:p>
-    <w:p>
-      <w:pPr>
-        <w:numPr>
-          <w:ilvl w:val="0"/>
-          <w:numId w:val="1"/>
-        </w:numPr>
-        <w:spacing w:line="360" w:lineRule="auto"/>
-        <w:ind w:left="993"/>
-        <w:jc w:val="both"/>
-        <w:rPr>
-          <w:sz w:val="26"/>
-          <w:szCs w:val="26"/>
-        </w:rPr>
-      </w:pPr>
-      <w:r>
-        <w:rPr>
-          <w:sz w:val="26"/>
-          <w:szCs w:val="26"/>
-        </w:rPr>
-        <w:t xml:space="preserve">Bộ nông nghiệp &amp; PTNT (1996), </w:t>
-      </w:r>
-      <w:r>
-        <w:rPr>
-          <w:i/>
-          <w:sz w:val="26"/>
-          <w:szCs w:val="26"/>
-        </w:rPr>
-        <w:t>Báo cáo tổng kết 5 năm (1992-1996) phát triển lúa lai,</w:t>
-      </w:r>
-      <w:r>
-        <w:rPr>
-          <w:sz w:val="26"/>
-          <w:szCs w:val="26"/>
-        </w:rPr>
-        <w:t xml:space="preserve"> Hà Nội.</w:t>
-      </w:r>
-    </w:p>
-    <w:p>
-      <w:pPr>
-        <w:numPr>
-          <w:ilvl w:val="0"/>
-          <w:numId w:val="1"/>
-        </w:numPr>
-        <w:spacing w:line="360" w:lineRule="auto"/>
-        <w:ind w:left="993"/>
-        <w:jc w:val="both"/>
-        <w:rPr>
-          <w:sz w:val="26"/>
-          <w:szCs w:val="26"/>
-        </w:rPr>
-      </w:pPr>
-      <w:r>
-        <w:rPr>
-          <w:sz w:val="26"/>
-          <w:szCs w:val="26"/>
-        </w:rPr>
-        <w:t xml:space="preserve">Nguyễn Hữu Đống, Đào Thanh Bằng, Lâm Quang Dụ, Phan Đức Trực (1997), </w:t>
-      </w:r>
-      <w:r>
-        <w:rPr>
-          <w:i/>
-          <w:sz w:val="26"/>
-          <w:szCs w:val="26"/>
-        </w:rPr>
-        <w:t>Đột biến –</w:t>
-      </w:r>
-      <w:r>
-        <w:rPr>
-          <w:sz w:val="26"/>
-          <w:szCs w:val="26"/>
-        </w:rPr>
-        <w:t xml:space="preserve"> </w:t>
-      </w:r>
-      <w:r>
-        <w:rPr>
-          <w:i/>
-          <w:sz w:val="26"/>
-          <w:szCs w:val="26"/>
-        </w:rPr>
-        <w:t>Cơ sở lý luận và ứng dụng,</w:t>
-      </w:r>
-      <w:r>
-        <w:rPr>
-          <w:sz w:val="26"/>
-          <w:szCs w:val="26"/>
-        </w:rPr>
-        <w:t xml:space="preserve"> Nhà xuất bản nông nghiệp, Viện khoa học kỹ thuật nông nghiệp Việt Nam, Hà Nội.</w:t>
-      </w:r>
-    </w:p>
-    <w:p>
-      <w:pPr>
-        <w:numPr>
-          <w:ilvl w:val="0"/>
-          <w:numId w:val="1"/>
-        </w:numPr>
-        <w:spacing w:line="360" w:lineRule="auto"/>
-        <w:ind w:left="993"/>
-        <w:jc w:val="both"/>
-        <w:rPr>
-          <w:sz w:val="26"/>
-          <w:szCs w:val="26"/>
-        </w:rPr>
-      </w:pPr>
-      <w:r>
-        <w:rPr>
-          <w:sz w:val="26"/>
-          <w:szCs w:val="26"/>
-        </w:rPr>
-        <w:t xml:space="preserve">Nguyễn Thị Gấm (1996), </w:t>
-      </w:r>
-      <w:r>
-        <w:rPr>
-          <w:i/>
-          <w:sz w:val="26"/>
-          <w:szCs w:val="26"/>
-        </w:rPr>
-        <w:t>Phát hiện và đánh giá một số dòng bất dục đực cảm ứng nhiệt</w:t>
-      </w:r>
-      <w:r>
-        <w:rPr>
-          <w:sz w:val="26"/>
-          <w:szCs w:val="26"/>
-        </w:rPr>
-        <w:t xml:space="preserve"> </w:t>
-      </w:r>
-      <w:r>
-        <w:rPr>
-          <w:i/>
-          <w:sz w:val="26"/>
-          <w:szCs w:val="26"/>
-        </w:rPr>
-        <w:t>độ,</w:t>
-      </w:r>
-      <w:r>
-        <w:rPr>
-          <w:sz w:val="26"/>
-          <w:szCs w:val="26"/>
-        </w:rPr>
-        <w:t xml:space="preserve"> Luận văn thạc sĩ khoa học nông nghiệp, Viện khoa học kỹ thuật nông nghiệp Việt </w:t>
-      </w:r>
-      <w:smartTag w:uri="urn:schemas-microsoft-com:office:smarttags" w:element="place">
-        <w:smartTag w:uri="urn:schemas-microsoft-com:office:smarttags" w:element="country-region">
-          <w:r>
-            <w:rPr>
-              <w:sz w:val="26"/>
-              <w:szCs w:val="26"/>
-            </w:rPr>
-            <w:t>Nam</w:t>
-          </w:r>
-        </w:smartTag>
-      </w:smartTag>
-      <w:r>
-        <w:rPr>
-          <w:sz w:val="26"/>
-          <w:szCs w:val="26"/>
-        </w:rPr>
-        <w:t>, Hà Nội.</w:t>
-      </w:r>
-    </w:p>
-    <w:p>
-      <w:pPr>
-        <w:spacing w:line="360" w:lineRule="auto"/>
-        <w:ind w:left="993"/>
-        <w:jc w:val="both"/>
-        <w:rPr>
-          <w:sz w:val="26"/>
-          <w:szCs w:val="26"/>
-        </w:rPr>
-      </w:pPr>
-      <w:r>
-        <w:rPr>
-          <w:sz w:val="26"/>
-          <w:szCs w:val="26"/>
-        </w:rPr>
-        <w:t>……….</w:t>
-      </w:r>
-    </w:p>
-    <w:p>
-      <w:pPr>
-        <w:numPr>
-          <w:ilvl w:val="0"/>
-          <w:numId w:val="3"/>
-        </w:numPr>
         <w:tabs>
           <w:tab w:val="left" w:pos="1080"/>
         </w:tabs>
         <w:spacing w:line="360" w:lineRule="auto"/>
-        <w:ind w:left="993"/>
         <w:jc w:val="both"/>
         <w:rPr>
           <w:sz w:val="26"/>
           <w:szCs w:val="26"/>
         </w:rPr>
       </w:pPr>
-      <w:r>
-        <w:rPr>
-          <w:sz w:val="26"/>
-          <w:szCs w:val="26"/>
-        </w:rPr>
-        <w:t xml:space="preserve">Võ Thị Kim Huệ (2000), </w:t>
-      </w:r>
-      <w:r>
-        <w:rPr>
-          <w:i/>
-          <w:sz w:val="26"/>
-          <w:szCs w:val="26"/>
-        </w:rPr>
-        <w:t>Nghiên cứu chẩn đoán và điều trị bệnh…,</w:t>
-      </w:r>
-      <w:r>
-        <w:rPr>
-          <w:sz w:val="26"/>
-          <w:szCs w:val="26"/>
-        </w:rPr>
-        <w:t xml:space="preserve"> Luận án Tiến sĩ y khoa, Trường đại học y Hà Nội, Hà Nội.</w:t>
-      </w:r>
     </w:p>
     <w:p>
       <w:pPr>
@@ -24209,420 +23959,6 @@
           <w:szCs w:val="26"/>
         </w:rPr>
         <w:t>Tiếng Anh</w:t>
-      </w:r>
-    </w:p>
-    <w:p>
-      <w:pPr>
-        <w:numPr>
-          <w:ilvl w:val="0"/>
-          <w:numId w:val="2"/>
-        </w:numPr>
-        <w:spacing w:line="360" w:lineRule="auto"/>
-        <w:ind w:left="1080"/>
-        <w:jc w:val="both"/>
-        <w:rPr>
-          <w:sz w:val="26"/>
-          <w:szCs w:val="26"/>
-        </w:rPr>
-      </w:pPr>
-      <w:smartTag w:uri="urn:schemas-microsoft-com:office:smarttags" w:element="place">
-        <w:smartTag w:uri="urn:schemas-microsoft-com:office:smarttags" w:element="City">
-          <w:r>
-            <w:rPr>
-              <w:sz w:val="26"/>
-              <w:szCs w:val="26"/>
-            </w:rPr>
-            <w:t>Anderson</w:t>
-          </w:r>
-        </w:smartTag>
-      </w:smartTag>
-      <w:r>
-        <w:rPr>
-          <w:sz w:val="26"/>
-          <w:szCs w:val="26"/>
-        </w:rPr>
-        <w:t xml:space="preserve"> J.E. (1985), The Relative Inefficiency of Quota, The Cheese Case, </w:t>
-      </w:r>
-      <w:r>
-        <w:rPr>
-          <w:i/>
-          <w:sz w:val="26"/>
-          <w:szCs w:val="26"/>
-        </w:rPr>
-        <w:t>American</w:t>
-      </w:r>
-      <w:r>
-        <w:rPr>
-          <w:sz w:val="26"/>
-          <w:szCs w:val="26"/>
-        </w:rPr>
-        <w:t xml:space="preserve"> </w:t>
-      </w:r>
-      <w:r>
-        <w:rPr>
-          <w:i/>
-          <w:sz w:val="26"/>
-          <w:szCs w:val="26"/>
-        </w:rPr>
-        <w:t>Economic Review</w:t>
-      </w:r>
-      <w:r>
-        <w:rPr>
-          <w:sz w:val="26"/>
-          <w:szCs w:val="26"/>
-        </w:rPr>
-        <w:t>, 75(1), pp. 178-90.</w:t>
-      </w:r>
-    </w:p>
-    <w:p>
-      <w:pPr>
-        <w:numPr>
-          <w:ilvl w:val="0"/>
-          <w:numId w:val="2"/>
-        </w:numPr>
-        <w:spacing w:line="360" w:lineRule="auto"/>
-        <w:ind w:left="1080"/>
-        <w:jc w:val="both"/>
-        <w:rPr>
-          <w:sz w:val="26"/>
-          <w:szCs w:val="26"/>
-        </w:rPr>
-      </w:pPr>
-      <w:r>
-        <w:rPr>
-          <w:sz w:val="26"/>
-          <w:szCs w:val="26"/>
-        </w:rPr>
-        <w:t xml:space="preserve">Borkakati R. P.,Virmani S. S. (1997), Genetics of thermosensitive genic male sterility in Rice, </w:t>
-      </w:r>
-      <w:r>
-        <w:rPr>
-          <w:i/>
-          <w:sz w:val="26"/>
-          <w:szCs w:val="26"/>
-        </w:rPr>
-        <w:t>Euphytica</w:t>
-      </w:r>
-      <w:r>
-        <w:rPr>
-          <w:sz w:val="26"/>
-          <w:szCs w:val="26"/>
-        </w:rPr>
-        <w:t xml:space="preserve"> 88, pp. 1-7.</w:t>
-      </w:r>
-    </w:p>
-    <w:p>
-      <w:pPr>
-        <w:numPr>
-          <w:ilvl w:val="0"/>
-          <w:numId w:val="2"/>
-        </w:numPr>
-        <w:spacing w:line="360" w:lineRule="auto"/>
-        <w:ind w:left="1080"/>
-        <w:jc w:val="both"/>
-        <w:rPr>
-          <w:sz w:val="26"/>
-          <w:szCs w:val="26"/>
-        </w:rPr>
-      </w:pPr>
-      <w:r>
-        <w:rPr>
-          <w:sz w:val="26"/>
-          <w:szCs w:val="26"/>
-        </w:rPr>
-        <w:t xml:space="preserve">Boulding K.E. (1955), </w:t>
-      </w:r>
-      <w:r>
-        <w:rPr>
-          <w:i/>
-          <w:sz w:val="26"/>
-          <w:szCs w:val="26"/>
-        </w:rPr>
-        <w:t>Economics Analysis</w:t>
-      </w:r>
-      <w:r>
-        <w:rPr>
-          <w:sz w:val="26"/>
-          <w:szCs w:val="26"/>
-        </w:rPr>
-        <w:t xml:space="preserve">, Hamish Hamilton, </w:t>
-      </w:r>
-      <w:smartTag w:uri="urn:schemas-microsoft-com:office:smarttags" w:element="place">
-        <w:smartTag w:uri="urn:schemas-microsoft-com:office:smarttags" w:element="City">
-          <w:r>
-            <w:rPr>
-              <w:sz w:val="26"/>
-              <w:szCs w:val="26"/>
-            </w:rPr>
-            <w:t>London</w:t>
-          </w:r>
-        </w:smartTag>
-      </w:smartTag>
-      <w:r>
-        <w:rPr>
-          <w:sz w:val="26"/>
-          <w:szCs w:val="26"/>
-        </w:rPr>
-        <w:t>.</w:t>
-      </w:r>
-    </w:p>
-    <w:p>
-      <w:pPr>
-        <w:numPr>
-          <w:ilvl w:val="0"/>
-          <w:numId w:val="2"/>
-        </w:numPr>
-        <w:spacing w:line="360" w:lineRule="auto"/>
-        <w:ind w:left="1080"/>
-        <w:jc w:val="both"/>
-        <w:rPr>
-          <w:sz w:val="26"/>
-          <w:szCs w:val="26"/>
-        </w:rPr>
-      </w:pPr>
-      <w:r>
-        <w:rPr>
-          <w:sz w:val="26"/>
-          <w:szCs w:val="26"/>
-        </w:rPr>
-        <w:t xml:space="preserve">Burton G. W. (1988), “Cytoplasmic male-sterility in pearl millet (penni-setum glaucum L.)”, </w:t>
-      </w:r>
-      <w:r>
-        <w:rPr>
-          <w:i/>
-          <w:sz w:val="26"/>
-          <w:szCs w:val="26"/>
-        </w:rPr>
-        <w:t>Agronomic Journal</w:t>
-      </w:r>
-      <w:r>
-        <w:rPr>
-          <w:sz w:val="26"/>
-          <w:szCs w:val="26"/>
-        </w:rPr>
-        <w:t xml:space="preserve"> 50, pp. 230-231.</w:t>
-      </w:r>
-    </w:p>
-    <w:p>
-      <w:pPr>
-        <w:numPr>
-          <w:ilvl w:val="0"/>
-          <w:numId w:val="2"/>
-        </w:numPr>
-        <w:spacing w:line="360" w:lineRule="auto"/>
-        <w:ind w:left="1080"/>
-        <w:jc w:val="both"/>
-        <w:rPr>
-          <w:sz w:val="26"/>
-          <w:szCs w:val="26"/>
-        </w:rPr>
-      </w:pPr>
-      <w:r>
-        <w:rPr>
-          <w:sz w:val="26"/>
-          <w:szCs w:val="26"/>
-        </w:rPr>
-        <w:t xml:space="preserve">Central Statistical Oraganisation (1995), </w:t>
-      </w:r>
-      <w:r>
-        <w:rPr>
-          <w:i/>
-          <w:sz w:val="26"/>
-          <w:szCs w:val="26"/>
-        </w:rPr>
-        <w:t>Statistical Year Book</w:t>
-      </w:r>
-      <w:r>
-        <w:rPr>
-          <w:sz w:val="26"/>
-          <w:szCs w:val="26"/>
-        </w:rPr>
-        <w:t xml:space="preserve">, </w:t>
-      </w:r>
-      <w:smartTag w:uri="urn:schemas-microsoft-com:office:smarttags" w:element="place">
-        <w:smartTag w:uri="urn:schemas-microsoft-com:office:smarttags" w:element="City">
-          <w:r>
-            <w:rPr>
-              <w:sz w:val="26"/>
-              <w:szCs w:val="26"/>
-            </w:rPr>
-            <w:t>Beijing</w:t>
-          </w:r>
-        </w:smartTag>
-      </w:smartTag>
-      <w:r>
-        <w:rPr>
-          <w:sz w:val="26"/>
-          <w:szCs w:val="26"/>
-        </w:rPr>
-        <w:t>.</w:t>
-      </w:r>
-    </w:p>
-    <w:p>
-      <w:pPr>
-        <w:numPr>
-          <w:ilvl w:val="0"/>
-          <w:numId w:val="2"/>
-        </w:numPr>
-        <w:spacing w:line="360" w:lineRule="auto"/>
-        <w:ind w:left="1080"/>
-        <w:jc w:val="both"/>
-        <w:rPr>
-          <w:sz w:val="26"/>
-          <w:szCs w:val="26"/>
-        </w:rPr>
-      </w:pPr>
-      <w:r>
-        <w:rPr>
-          <w:sz w:val="26"/>
-          <w:szCs w:val="26"/>
-        </w:rPr>
-        <w:t xml:space="preserve">FAO (1971), </w:t>
-      </w:r>
-      <w:r>
-        <w:rPr>
-          <w:i/>
-          <w:sz w:val="26"/>
-          <w:szCs w:val="26"/>
-        </w:rPr>
-        <w:t>Agricultural Commodity Projections (1970-1980)</w:t>
-      </w:r>
-      <w:r>
-        <w:rPr>
-          <w:sz w:val="26"/>
-          <w:szCs w:val="26"/>
-        </w:rPr>
-        <w:t xml:space="preserve">, Vol. II. </w:t>
-      </w:r>
-      <w:smartTag w:uri="urn:schemas-microsoft-com:office:smarttags" w:element="place">
-        <w:smartTag w:uri="urn:schemas-microsoft-com:office:smarttags" w:element="City">
-          <w:r>
-            <w:rPr>
-              <w:sz w:val="26"/>
-              <w:szCs w:val="26"/>
-            </w:rPr>
-            <w:t>Rome</w:t>
-          </w:r>
-        </w:smartTag>
-      </w:smartTag>
-      <w:r>
-        <w:rPr>
-          <w:sz w:val="26"/>
-          <w:szCs w:val="26"/>
-        </w:rPr>
-        <w:t>.</w:t>
-      </w:r>
-    </w:p>
-    <w:p>
-      <w:pPr>
-        <w:numPr>
-          <w:ilvl w:val="0"/>
-          <w:numId w:val="2"/>
-        </w:numPr>
-        <w:spacing w:line="360" w:lineRule="auto"/>
-        <w:ind w:left="1080"/>
-        <w:jc w:val="both"/>
-        <w:rPr>
-          <w:sz w:val="26"/>
-          <w:szCs w:val="26"/>
-        </w:rPr>
-      </w:pPr>
-      <w:smartTag w:uri="urn:schemas-microsoft-com:office:smarttags" w:element="PlaceType">
-        <w:r>
-          <w:rPr>
-            <w:sz w:val="26"/>
-            <w:szCs w:val="26"/>
-          </w:rPr>
-          <w:lastRenderedPageBreak/>
-          <w:t>Institute</w:t>
-        </w:r>
-      </w:smartTag>
-      <w:r>
-        <w:rPr>
-          <w:sz w:val="26"/>
-          <w:szCs w:val="26"/>
-        </w:rPr>
-        <w:t xml:space="preserve"> of </w:t>
-      </w:r>
-      <w:smartTag w:uri="urn:schemas-microsoft-com:office:smarttags" w:element="PlaceName">
-        <w:r>
-          <w:rPr>
-            <w:sz w:val="26"/>
-            <w:szCs w:val="26"/>
-          </w:rPr>
-          <w:t>Economics</w:t>
-        </w:r>
-      </w:smartTag>
-      <w:r>
-        <w:rPr>
-          <w:sz w:val="26"/>
-          <w:szCs w:val="26"/>
-        </w:rPr>
-        <w:t xml:space="preserve"> (1988), </w:t>
-      </w:r>
-      <w:r>
-        <w:rPr>
-          <w:i/>
-          <w:sz w:val="26"/>
-          <w:szCs w:val="26"/>
-        </w:rPr>
-        <w:t>Analysis of Expenditure Pattern of Urban Households in</w:t>
-      </w:r>
-      <w:r>
-        <w:rPr>
-          <w:sz w:val="26"/>
-          <w:szCs w:val="26"/>
-        </w:rPr>
-        <w:t xml:space="preserve"> </w:t>
-      </w:r>
-      <w:r>
-        <w:rPr>
-          <w:i/>
-          <w:sz w:val="26"/>
-          <w:szCs w:val="26"/>
-        </w:rPr>
-        <w:t>Vietnam,</w:t>
-      </w:r>
-      <w:r>
-        <w:rPr>
-          <w:sz w:val="26"/>
-          <w:szCs w:val="26"/>
-        </w:rPr>
-        <w:t xml:space="preserve"> Departement pf Economics, Economic Research Report, </w:t>
-      </w:r>
-      <w:smartTag w:uri="urn:schemas-microsoft-com:office:smarttags" w:element="City">
-        <w:smartTag w:uri="urn:schemas-microsoft-com:office:smarttags" w:element="place">
-          <w:r>
-            <w:rPr>
-              <w:sz w:val="26"/>
-              <w:szCs w:val="26"/>
-            </w:rPr>
-            <w:t>Hanoi</w:t>
-          </w:r>
-        </w:smartTag>
-      </w:smartTag>
-      <w:r>
-        <w:rPr>
-          <w:sz w:val="26"/>
-          <w:szCs w:val="26"/>
-        </w:rPr>
-        <w:t>.</w:t>
-      </w:r>
-    </w:p>
-    <w:p>
-      <w:pPr>
-        <w:spacing w:after="200" w:line="276" w:lineRule="auto"/>
-        <w:rPr>
-          <w:sz w:val="26"/>
-          <w:szCs w:val="26"/>
-        </w:rPr>
-      </w:pPr>
-      <w:r>
-        <w:rPr>
-          <w:sz w:val="26"/>
-          <w:szCs w:val="26"/>
-        </w:rPr>
-        <w:br w:type="page"/>
       </w:r>
     </w:p>
     <w:p>
@@ -24633,6 +23969,15 @@
         <w:spacing w:after="200" w:line="276" w:lineRule="auto"/>
         <w:jc w:val="center"/>
         <w:rPr>
+          <w:sz w:val="26"/>
+          <w:szCs w:val="26"/>
+        </w:rPr>
+      </w:pPr>
+    </w:p>
+    <w:p>
+      <w:pPr>
+        <w:spacing w:after="200" w:line="276" w:lineRule="auto"/>
+        <w:rPr>
           <w:b/>
           <w:sz w:val="32"/>
           <w:szCs w:val="32"/>
@@ -24644,41 +23989,47 @@
           <w:sz w:val="32"/>
           <w:szCs w:val="32"/>
         </w:rPr>
-        <w:lastRenderedPageBreak/>
+        <w:br w:type="page"/>
+      </w:r>
+    </w:p>
+    <w:p>
+      <w:pPr>
+        <w:tabs>
+          <w:tab w:val="center" w:pos="6379"/>
+        </w:tabs>
+        <w:spacing w:after="200" w:line="276" w:lineRule="auto"/>
+        <w:jc w:val="center"/>
+        <w:rPr>
+          <w:b/>
+          <w:sz w:val="32"/>
+          <w:szCs w:val="32"/>
+        </w:rPr>
+      </w:pPr>
+    </w:p>
+    <w:p>
+      <w:pPr>
+        <w:tabs>
+          <w:tab w:val="center" w:pos="6379"/>
+        </w:tabs>
+        <w:spacing w:after="200" w:line="276" w:lineRule="auto"/>
+        <w:jc w:val="center"/>
+        <w:rPr>
+          <w:b/>
+          <w:sz w:val="32"/>
+          <w:szCs w:val="32"/>
+        </w:rPr>
+      </w:pPr>
+      <w:r>
+        <w:rPr>
+          <w:b/>
+          <w:sz w:val="32"/>
+          <w:szCs w:val="32"/>
+        </w:rPr>
         <w:t>PHỤ LỤC</w:t>
       </w:r>
     </w:p>
-    <w:p>
-      <w:pPr>
-        <w:pStyle w:val="Nidungvnbn"/>
-        <w:rPr>
-          <w:b/>
-        </w:rPr>
-      </w:pPr>
-      <w:r>
-        <w:t xml:space="preserve">Phần này bao gồm những nội dung cần thiết nhằm minh họa hoặc hỗ trợ cho nội dung luận văn như số liệu, biểu mẫu, tranh ảnh. . . . nếu sử dụng những câu trả lời cho một </w:t>
-      </w:r>
-      <w:r>
-        <w:rPr>
-          <w:i/>
-        </w:rPr>
-        <w:t>bảng câu hỏi thì bảng câu hỏi mẫu này phải được đưa vào phần Phụ lục ở dạng nguyên bản</w:t>
-      </w:r>
-      <w:r>
-        <w:t xml:space="preserve"> đã dùng để điều tra, thăm dò ý kiến; </w:t>
-      </w:r>
-      <w:r>
-        <w:rPr>
-          <w:b/>
-        </w:rPr>
-        <w:t>không được tóm tắt hoặc sửa đổi</w:t>
-      </w:r>
-      <w:r>
-        <w:t>. Các tính toán mẫu trình bày tóm tắt trong các biểu mẫu cũng cần nêu trong Phụ lục của luận văn. Phụ lục không được dày hơn phần chính của luận văn</w:t>
-      </w:r>
-    </w:p>
     <w:sectPr>
-      <w:headerReference w:type="default" r:id="rId23"/>
+      <w:headerReference w:type="default" r:id="rId24"/>
       <w:pgSz w:w="12240" w:h="15840" w:code="1"/>
       <w:pgMar w:top="1985" w:right="1134" w:bottom="1701" w:left="1985" w:header="720" w:footer="720" w:gutter="0"/>
       <w:pgNumType w:start="1"/>
@@ -24830,7 +24181,7 @@
           <w:rPr>
             <w:noProof/>
           </w:rPr>
-          <w:t>36</w:t>
+          <w:t>15</w:t>
         </w:r>
         <w:r>
           <w:rPr>
@@ -27410,7 +26761,7 @@
 </file>
 
 <file path=customXml/itemProps1.xml><?xml version="1.0" encoding="utf-8"?>
-<ds:datastoreItem xmlns:ds="http://schemas.openxmlformats.org/officeDocument/2006/customXml" ds:itemID="{37A24F96-434A-4243-BF33-DF59A15EE26F}">
+<ds:datastoreItem xmlns:ds="http://schemas.openxmlformats.org/officeDocument/2006/customXml" ds:itemID="{9F2F3BEF-1F04-46C7-B7B2-CD0DA2AD8BD1}">
   <ds:schemaRefs>
     <ds:schemaRef ds:uri="http://schemas.openxmlformats.org/officeDocument/2006/bibliography"/>
   </ds:schemaRefs>

--- a/BÁO CÁO.docx
+++ b/BÁO CÁO.docx
@@ -1,6 +1,6 @@
 
 <file path=word/document.xml><?xml version="1.0" encoding="utf-8"?>
-<w:document xmlns:wpc="http://schemas.microsoft.com/office/word/2010/wordprocessingCanvas" xmlns:cx="http://schemas.microsoft.com/office/drawing/2014/chartex" xmlns:cx1="http://schemas.microsoft.com/office/drawing/2015/9/8/chartex" xmlns:mc="http://schemas.openxmlformats.org/markup-compatibility/2006" xmlns:o="urn:schemas-microsoft-com:office:office" xmlns:r="http://schemas.openxmlformats.org/officeDocument/2006/relationships" xmlns:m="http://schemas.openxmlformats.org/officeDocument/2006/math" xmlns:v="urn:schemas-microsoft-com:vml" xmlns:wp14="http://schemas.microsoft.com/office/word/2010/wordprocessingDrawing" xmlns:wp="http://schemas.openxmlformats.org/drawingml/2006/wordprocessingDrawing" xmlns:w10="urn:schemas-microsoft-com:office:word" xmlns:w="http://schemas.openxmlformats.org/wordprocessingml/2006/main" xmlns:w14="http://schemas.microsoft.com/office/word/2010/wordml" xmlns:w15="http://schemas.microsoft.com/office/word/2012/wordml" xmlns:w16se="http://schemas.microsoft.com/office/word/2015/wordml/symex" xmlns:wpg="http://schemas.microsoft.com/office/word/2010/wordprocessingGroup" xmlns:wpi="http://schemas.microsoft.com/office/word/2010/wordprocessingInk" xmlns:wne="http://schemas.microsoft.com/office/word/2006/wordml" xmlns:wps="http://schemas.microsoft.com/office/word/2010/wordprocessingShape" mc:Ignorable="w14 w15 w16se wp14">
+<w:document xmlns:wpc="http://schemas.microsoft.com/office/word/2010/wordprocessingCanvas" xmlns:cx="http://schemas.microsoft.com/office/drawing/2014/chartex" xmlns:cx1="http://schemas.microsoft.com/office/drawing/2015/9/8/chartex" xmlns:cx2="http://schemas.microsoft.com/office/drawing/2015/10/21/chartex" xmlns:cx3="http://schemas.microsoft.com/office/drawing/2016/5/9/chartex" xmlns:cx4="http://schemas.microsoft.com/office/drawing/2016/5/10/chartex" xmlns:cx5="http://schemas.microsoft.com/office/drawing/2016/5/11/chartex" xmlns:cx6="http://schemas.microsoft.com/office/drawing/2016/5/12/chartex" xmlns:cx7="http://schemas.microsoft.com/office/drawing/2016/5/13/chartex" xmlns:cx8="http://schemas.microsoft.com/office/drawing/2016/5/14/chartex" xmlns:mc="http://schemas.openxmlformats.org/markup-compatibility/2006" xmlns:aink="http://schemas.microsoft.com/office/drawing/2016/ink" xmlns:am3d="http://schemas.microsoft.com/office/drawing/2017/model3d" xmlns:o="urn:schemas-microsoft-com:office:office" xmlns:r="http://schemas.openxmlformats.org/officeDocument/2006/relationships" xmlns:m="http://schemas.openxmlformats.org/officeDocument/2006/math" xmlns:v="urn:schemas-microsoft-com:vml" xmlns:wp14="http://schemas.microsoft.com/office/word/2010/wordprocessingDrawing" xmlns:wp="http://schemas.openxmlformats.org/drawingml/2006/wordprocessingDrawing" xmlns:w10="urn:schemas-microsoft-com:office:word" xmlns:w="http://schemas.openxmlformats.org/wordprocessingml/2006/main" xmlns:w14="http://schemas.microsoft.com/office/word/2010/wordml" xmlns:w15="http://schemas.microsoft.com/office/word/2012/wordml" xmlns:w16cex="http://schemas.microsoft.com/office/word/2018/wordml/cex" xmlns:w16cid="http://schemas.microsoft.com/office/word/2016/wordml/cid" xmlns:w16="http://schemas.microsoft.com/office/word/2018/wordml" xmlns:w16sdtdh="http://schemas.microsoft.com/office/word/2020/wordml/sdtdatahash" xmlns:w16se="http://schemas.microsoft.com/office/word/2015/wordml/symex" xmlns:wpg="http://schemas.microsoft.com/office/word/2010/wordprocessingGroup" xmlns:wpi="http://schemas.microsoft.com/office/word/2010/wordprocessingInk" xmlns:wne="http://schemas.microsoft.com/office/word/2006/wordml" xmlns:wps="http://schemas.microsoft.com/office/word/2010/wordprocessingShape" mc:Ignorable="w14 w15 w16se w16cid w16 w16cex w16sdtdh wp14">
   <w:body>
     <w:p>
       <w:pPr>
@@ -33,8 +33,8 @@
         </w:rPr>
         <w:t xml:space="preserve">TỔNG LIÊN ĐOÀN LAO ĐỘNG VIỆT </w:t>
       </w:r>
-      <w:smartTag w:uri="urn:schemas-microsoft-com:office:smarttags" w:element="country-region">
-        <w:smartTag w:uri="urn:schemas-microsoft-com:office:smarttags" w:element="place">
+      <w:smartTag w:uri="urn:schemas-microsoft-com:office:smarttags" w:element="place">
+        <w:smartTag w:uri="urn:schemas-microsoft-com:office:smarttags" w:element="country-region">
           <w:r>
             <w:rPr>
               <w:bCs/>
@@ -4862,8 +4862,6 @@
         </w:r>
       </w:hyperlink>
     </w:p>
-    <w:bookmarkStart w:id="4" w:name="_GoBack"/>
-    <w:bookmarkEnd w:id="4"/>
     <w:p>
       <w:pPr>
         <w:pStyle w:val="TOC4"/>
@@ -4877,109 +4875,63 @@
           <w:szCs w:val="22"/>
         </w:rPr>
       </w:pPr>
-      <w:r>
-        <w:rPr>
-          <w:rStyle w:val="Hyperlink"/>
-          <w:noProof/>
-        </w:rPr>
-        <w:lastRenderedPageBreak/>
-        <w:fldChar w:fldCharType="begin"/>
-      </w:r>
-      <w:r>
-        <w:rPr>
-          <w:rStyle w:val="Hyperlink"/>
-          <w:noProof/>
-        </w:rPr>
-        <w:instrText xml:space="preserve"> </w:instrText>
-      </w:r>
-      <w:r>
-        <w:rPr>
-          <w:noProof/>
-        </w:rPr>
-        <w:instrText>HYPERLINK \l "_Toc150894022"</w:instrText>
-      </w:r>
-      <w:r>
-        <w:rPr>
-          <w:rStyle w:val="Hyperlink"/>
-          <w:noProof/>
-        </w:rPr>
-        <w:instrText xml:space="preserve"> </w:instrText>
-      </w:r>
-      <w:r>
-        <w:rPr>
-          <w:rStyle w:val="Hyperlink"/>
-          <w:noProof/>
-        </w:rPr>
-      </w:r>
-      <w:r>
-        <w:rPr>
-          <w:rStyle w:val="Hyperlink"/>
-          <w:noProof/>
-        </w:rPr>
-        <w:fldChar w:fldCharType="separate"/>
-      </w:r>
-      <w:r>
-        <w:rPr>
-          <w:rStyle w:val="Hyperlink"/>
-          <w:noProof/>
-        </w:rPr>
-        <w:t>2.3.2.4 Use-case Quản lý Pipeline</w:t>
-      </w:r>
-      <w:r>
-        <w:rPr>
-          <w:noProof/>
-          <w:webHidden/>
-        </w:rPr>
-        <w:tab/>
-      </w:r>
-      <w:r>
-        <w:rPr>
-          <w:noProof/>
-          <w:webHidden/>
-        </w:rPr>
-        <w:fldChar w:fldCharType="begin"/>
-      </w:r>
-      <w:r>
-        <w:rPr>
-          <w:noProof/>
-          <w:webHidden/>
-        </w:rPr>
-        <w:instrText xml:space="preserve"> PAGEREF _Toc150894022 \h </w:instrText>
-      </w:r>
-      <w:r>
-        <w:rPr>
-          <w:noProof/>
-          <w:webHidden/>
-        </w:rPr>
-      </w:r>
-      <w:r>
-        <w:rPr>
-          <w:noProof/>
-          <w:webHidden/>
-        </w:rPr>
-        <w:fldChar w:fldCharType="separate"/>
-      </w:r>
-      <w:r>
-        <w:rPr>
-          <w:noProof/>
-          <w:webHidden/>
-        </w:rPr>
-        <w:t>24</w:t>
-      </w:r>
-      <w:r>
-        <w:rPr>
-          <w:noProof/>
-          <w:webHidden/>
-        </w:rPr>
-        <w:fldChar w:fldCharType="end"/>
-      </w:r>
-      <w:r>
-        <w:rPr>
-          <w:rStyle w:val="Hyperlink"/>
-          <w:noProof/>
-        </w:rPr>
-        <w:fldChar w:fldCharType="end"/>
-      </w:r>
+      <w:hyperlink w:anchor="_Toc150894022" w:history="1">
+        <w:r>
+          <w:rPr>
+            <w:rStyle w:val="Hyperlink"/>
+            <w:noProof/>
+          </w:rPr>
+          <w:t>2.3.2.4 Use-case Quản lý Pipeline</w:t>
+        </w:r>
+        <w:r>
+          <w:rPr>
+            <w:noProof/>
+            <w:webHidden/>
+          </w:rPr>
+          <w:tab/>
+        </w:r>
+        <w:r>
+          <w:rPr>
+            <w:noProof/>
+            <w:webHidden/>
+          </w:rPr>
+          <w:fldChar w:fldCharType="begin"/>
+        </w:r>
+        <w:r>
+          <w:rPr>
+            <w:noProof/>
+            <w:webHidden/>
+          </w:rPr>
+          <w:instrText xml:space="preserve"> PAGEREF _Toc150894022 \h </w:instrText>
+        </w:r>
+        <w:r>
+          <w:rPr>
+            <w:noProof/>
+            <w:webHidden/>
+          </w:rPr>
+        </w:r>
+        <w:r>
+          <w:rPr>
+            <w:noProof/>
+            <w:webHidden/>
+          </w:rPr>
+          <w:fldChar w:fldCharType="separate"/>
+        </w:r>
+        <w:r>
+          <w:rPr>
+            <w:noProof/>
+            <w:webHidden/>
+          </w:rPr>
+          <w:t>24</w:t>
+        </w:r>
+        <w:r>
+          <w:rPr>
+            <w:noProof/>
+            <w:webHidden/>
+          </w:rPr>
+          <w:fldChar w:fldCharType="end"/>
+        </w:r>
+      </w:hyperlink>
     </w:p>
     <w:p>
       <w:pPr>
@@ -6221,12 +6173,12 @@
         <w:pStyle w:val="Chng"/>
         <w:jc w:val="center"/>
       </w:pPr>
-      <w:bookmarkStart w:id="5" w:name="_Toc150894000"/>
+      <w:bookmarkStart w:id="4" w:name="_Toc150894000"/>
       <w:r>
         <w:lastRenderedPageBreak/>
         <w:t>DANH MỤC CÁC BẢNG BIỂU, HÌNH VẼ, ĐỒ THỊ</w:t>
       </w:r>
-      <w:bookmarkEnd w:id="5"/>
+      <w:bookmarkEnd w:id="4"/>
     </w:p>
     <w:p>
       <w:pPr>
@@ -9036,7 +8988,7 @@
       <w:pPr>
         <w:pStyle w:val="Chng"/>
       </w:pPr>
-      <w:bookmarkStart w:id="6" w:name="_Toc150894001"/>
+      <w:bookmarkStart w:id="5" w:name="_Toc150894001"/>
       <w:r>
         <w:lastRenderedPageBreak/>
         <w:t>C</w:t>
@@ -9050,20 +9002,20 @@
       <w:r>
         <w:t>TỔNG QUAN ĐỀ TÀI</w:t>
       </w:r>
+      <w:bookmarkEnd w:id="5"/>
+    </w:p>
+    <w:p>
+      <w:pPr>
+        <w:pStyle w:val="Tiumccp1"/>
+      </w:pPr>
+      <w:bookmarkStart w:id="6" w:name="_Toc150894002"/>
+      <w:r>
+        <w:t xml:space="preserve">1.1 </w:t>
+      </w:r>
+      <w:r>
+        <w:t>Giới thiệu đề tài</w:t>
+      </w:r>
       <w:bookmarkEnd w:id="6"/>
-    </w:p>
-    <w:p>
-      <w:pPr>
-        <w:pStyle w:val="Tiumccp1"/>
-      </w:pPr>
-      <w:bookmarkStart w:id="7" w:name="_Toc150894002"/>
-      <w:r>
-        <w:t xml:space="preserve">1.1 </w:t>
-      </w:r>
-      <w:r>
-        <w:t>Giới thiệu đề tài</w:t>
-      </w:r>
-      <w:bookmarkEnd w:id="7"/>
     </w:p>
     <w:p>
       <w:pPr>
@@ -9073,7 +9025,7 @@
           <w:numId w:val="4"/>
         </w:numPr>
       </w:pPr>
-      <w:bookmarkStart w:id="8" w:name="_Toc150894003"/>
+      <w:bookmarkStart w:id="7" w:name="_Toc150894003"/>
       <w:r>
         <w:t>N</w:t>
       </w:r>
@@ -9092,7 +9044,7 @@
       <w:r>
         <w:t>ài</w:t>
       </w:r>
-      <w:bookmarkEnd w:id="8"/>
+      <w:bookmarkEnd w:id="7"/>
     </w:p>
     <w:p>
       <w:pPr>
@@ -9198,24 +9150,24 @@
       <w:pPr>
         <w:pStyle w:val="Tiumccp1"/>
       </w:pPr>
-      <w:bookmarkStart w:id="9" w:name="_Toc150894004"/>
+      <w:bookmarkStart w:id="8" w:name="_Toc150894004"/>
       <w:r>
         <w:t xml:space="preserve">1.2 </w:t>
       </w:r>
       <w:r>
         <w:t>Đặc tả hệ thống</w:t>
       </w:r>
+      <w:bookmarkEnd w:id="8"/>
+    </w:p>
+    <w:p>
+      <w:pPr>
+        <w:pStyle w:val="Tiumccp2"/>
+      </w:pPr>
+      <w:bookmarkStart w:id="9" w:name="_Toc150894005"/>
+      <w:r>
+        <w:t>1.2.1 Đặc tả yêu cầu</w:t>
+      </w:r>
       <w:bookmarkEnd w:id="9"/>
-    </w:p>
-    <w:p>
-      <w:pPr>
-        <w:pStyle w:val="Tiumccp2"/>
-      </w:pPr>
-      <w:bookmarkStart w:id="10" w:name="_Toc150894005"/>
-      <w:r>
-        <w:t>1.2.1 Đặc tả yêu cầu</w:t>
-      </w:r>
-      <w:bookmarkEnd w:id="10"/>
     </w:p>
     <w:p>
       <w:pPr>
@@ -9523,32 +9475,22 @@
       <w:pPr>
         <w:pStyle w:val="Caption"/>
       </w:pPr>
-      <w:bookmarkStart w:id="11" w:name="_Toc150894387"/>
+      <w:bookmarkStart w:id="10" w:name="_Toc150894387"/>
       <w:r>
         <w:t xml:space="preserve">Bảng </w:t>
       </w:r>
-      <w:r>
-        <w:fldChar w:fldCharType="begin"/>
-      </w:r>
-      <w:r>
-        <w:instrText xml:space="preserve"> SEQ Bảng \* ARABIC </w:instrText>
-      </w:r>
-      <w:r>
-        <w:fldChar w:fldCharType="separate"/>
-      </w:r>
-      <w:r>
-        <w:rPr>
-          <w:noProof/>
-        </w:rPr>
-        <w:t>1</w:t>
-      </w:r>
-      <w:r>
-        <w:fldChar w:fldCharType="end"/>
-      </w:r>
+      <w:fldSimple w:instr=" SEQ Bảng \* ARABIC ">
+        <w:r>
+          <w:rPr>
+            <w:noProof/>
+          </w:rPr>
+          <w:t>1</w:t>
+        </w:r>
+      </w:fldSimple>
       <w:r>
         <w:t>.1 Đặc tả yêu cầu</w:t>
       </w:r>
-      <w:bookmarkEnd w:id="11"/>
+      <w:bookmarkEnd w:id="10"/>
     </w:p>
     <w:p>
       <w:pPr>
@@ -9659,11 +9601,11 @@
       <w:pPr>
         <w:pStyle w:val="Tiumccp2"/>
       </w:pPr>
-      <w:bookmarkStart w:id="12" w:name="_Toc150894006"/>
+      <w:bookmarkStart w:id="11" w:name="_Toc150894006"/>
       <w:r>
         <w:t>1.2.2 Yêu cầu chức năng</w:t>
       </w:r>
-      <w:bookmarkEnd w:id="12"/>
+      <w:bookmarkEnd w:id="11"/>
     </w:p>
     <w:p>
       <w:pPr>
@@ -9818,7 +9760,7 @@
       <w:pPr>
         <w:pStyle w:val="Tiumccp2"/>
       </w:pPr>
-      <w:bookmarkStart w:id="13" w:name="_Toc150894007"/>
+      <w:bookmarkStart w:id="12" w:name="_Toc150894007"/>
       <w:r>
         <w:t>1.2.3 Đ</w:t>
       </w:r>
@@ -9831,7 +9773,7 @@
       <w:r>
         <w:t xml:space="preserve"> Cơ sở dữ liệu (Database)</w:t>
       </w:r>
-      <w:bookmarkEnd w:id="13"/>
+      <w:bookmarkEnd w:id="12"/>
     </w:p>
     <w:p>
       <w:pPr>
@@ -9882,11 +9824,11 @@
       <w:pPr>
         <w:pStyle w:val="Tiumccp1"/>
       </w:pPr>
-      <w:bookmarkStart w:id="14" w:name="_Toc150894008"/>
+      <w:bookmarkStart w:id="13" w:name="_Toc150894008"/>
       <w:r>
         <w:t>1.3 Mục tiêu đề tài</w:t>
       </w:r>
-      <w:bookmarkEnd w:id="14"/>
+      <w:bookmarkEnd w:id="13"/>
     </w:p>
     <w:p>
       <w:pPr>
@@ -9972,28 +9914,18 @@
       <w:pPr>
         <w:pStyle w:val="Caption"/>
       </w:pPr>
-      <w:bookmarkStart w:id="15" w:name="_Toc150894412"/>
+      <w:bookmarkStart w:id="14" w:name="_Toc150894412"/>
       <w:r>
         <w:t xml:space="preserve">Hình </w:t>
       </w:r>
-      <w:r>
-        <w:fldChar w:fldCharType="begin"/>
-      </w:r>
-      <w:r>
-        <w:instrText xml:space="preserve"> SEQ Hình \* ARABIC </w:instrText>
-      </w:r>
-      <w:r>
-        <w:fldChar w:fldCharType="separate"/>
-      </w:r>
-      <w:r>
-        <w:rPr>
-          <w:noProof/>
-        </w:rPr>
-        <w:t>1</w:t>
-      </w:r>
-      <w:r>
-        <w:fldChar w:fldCharType="end"/>
-      </w:r>
+      <w:fldSimple w:instr=" SEQ Hình \* ARABIC ">
+        <w:r>
+          <w:rPr>
+            <w:noProof/>
+          </w:rPr>
+          <w:t>1</w:t>
+        </w:r>
+      </w:fldSimple>
       <w:r>
         <w:t>.1 C</w:t>
       </w:r>
@@ -10003,36 +9935,36 @@
       <w:r>
         <w:t>hflow table</w:t>
       </w:r>
+      <w:bookmarkEnd w:id="14"/>
+    </w:p>
+    <w:p>
+      <w:pPr>
+        <w:pStyle w:val="Tiumccp1"/>
+      </w:pPr>
+      <w:bookmarkStart w:id="15" w:name="_Toc150894009"/>
+      <w:r>
+        <w:t>1.4 Phạm vi đề tài</w:t>
+      </w:r>
       <w:bookmarkEnd w:id="15"/>
     </w:p>
     <w:p>
       <w:pPr>
-        <w:pStyle w:val="Tiumccp1"/>
-      </w:pPr>
-      <w:bookmarkStart w:id="16" w:name="_Toc150894009"/>
-      <w:r>
-        <w:t>1.4 Phạm vi đề tài</w:t>
+        <w:pStyle w:val="Tiumccp2"/>
+      </w:pPr>
+      <w:bookmarkStart w:id="16" w:name="_Toc150894010"/>
+      <w:r>
+        <w:t>1.</w:t>
+      </w:r>
+      <w:r>
+        <w:t>4</w:t>
+      </w:r>
+      <w:r>
+        <w:t xml:space="preserve">.1 </w:t>
+      </w:r>
+      <w:r>
+        <w:t>Giới thiệu về doanh nghiệp</w:t>
       </w:r>
       <w:bookmarkEnd w:id="16"/>
-    </w:p>
-    <w:p>
-      <w:pPr>
-        <w:pStyle w:val="Tiumccp2"/>
-      </w:pPr>
-      <w:bookmarkStart w:id="17" w:name="_Toc150894010"/>
-      <w:r>
-        <w:t>1.</w:t>
-      </w:r>
-      <w:r>
-        <w:t>4</w:t>
-      </w:r>
-      <w:r>
-        <w:t xml:space="preserve">.1 </w:t>
-      </w:r>
-      <w:r>
-        <w:t>Giới thiệu về doanh nghiệp</w:t>
-      </w:r>
-      <w:bookmarkEnd w:id="17"/>
     </w:p>
     <w:p>
       <w:pPr>
@@ -10047,11 +9979,11 @@
       <w:pPr>
         <w:pStyle w:val="Tiumccp2"/>
       </w:pPr>
-      <w:bookmarkStart w:id="18" w:name="_Toc150894011"/>
+      <w:bookmarkStart w:id="17" w:name="_Toc150894011"/>
       <w:r>
         <w:t>1.4.2 Khó khăn hiện tại mà doanh nghiệp đang gặp phải</w:t>
       </w:r>
-      <w:bookmarkEnd w:id="18"/>
+      <w:bookmarkEnd w:id="17"/>
     </w:p>
     <w:p>
       <w:pPr>
@@ -10154,11 +10086,11 @@
       <w:pPr>
         <w:pStyle w:val="Tiumccp1"/>
       </w:pPr>
-      <w:bookmarkStart w:id="19" w:name="_Toc150894012"/>
+      <w:bookmarkStart w:id="18" w:name="_Toc150894012"/>
       <w:r>
         <w:t>1.5 Ý nghĩa thực tiễn</w:t>
       </w:r>
-      <w:bookmarkEnd w:id="19"/>
+      <w:bookmarkEnd w:id="18"/>
     </w:p>
     <w:p>
       <w:pPr>
@@ -10200,7 +10132,7 @@
       <w:pPr>
         <w:pStyle w:val="Chng"/>
       </w:pPr>
-      <w:bookmarkStart w:id="20" w:name="_Toc150894013"/>
+      <w:bookmarkStart w:id="19" w:name="_Toc150894013"/>
       <w:r>
         <w:lastRenderedPageBreak/>
         <w:t>CHƯƠNG 2</w:t>
@@ -10211,23 +10143,23 @@
       <w:r>
         <w:t>PHÂN TÍCH VÀ THIẾT KẾ HỆ THỐNG</w:t>
       </w:r>
+      <w:bookmarkEnd w:id="19"/>
+    </w:p>
+    <w:p>
+      <w:pPr>
+        <w:pStyle w:val="Tiumccp1"/>
+      </w:pPr>
+      <w:bookmarkStart w:id="20" w:name="_Toc150894014"/>
+      <w:r>
+        <w:t>2.1</w:t>
+      </w:r>
+      <w:r>
+        <w:t xml:space="preserve"> T</w:t>
+      </w:r>
+      <w:r>
+        <w:t>hu thập yêu cầu chức năng</w:t>
+      </w:r>
       <w:bookmarkEnd w:id="20"/>
-    </w:p>
-    <w:p>
-      <w:pPr>
-        <w:pStyle w:val="Tiumccp1"/>
-      </w:pPr>
-      <w:bookmarkStart w:id="21" w:name="_Toc150894014"/>
-      <w:r>
-        <w:t>2.1</w:t>
-      </w:r>
-      <w:r>
-        <w:t xml:space="preserve"> T</w:t>
-      </w:r>
-      <w:r>
-        <w:t>hu thập yêu cầu chức năng</w:t>
-      </w:r>
-      <w:bookmarkEnd w:id="21"/>
     </w:p>
     <w:p>
       <w:pPr>
@@ -10375,7 +10307,7 @@
       <w:pPr>
         <w:pStyle w:val="Tiumccp1"/>
       </w:pPr>
-      <w:bookmarkStart w:id="22" w:name="_Toc150894015"/>
+      <w:bookmarkStart w:id="21" w:name="_Toc150894015"/>
       <w:r>
         <w:lastRenderedPageBreak/>
         <w:t>2.</w:t>
@@ -10386,7 +10318,7 @@
       <w:r>
         <w:t>Đặt tả yêu cầu phi chức năng</w:t>
       </w:r>
-      <w:bookmarkEnd w:id="22"/>
+      <w:bookmarkEnd w:id="21"/>
     </w:p>
     <w:p>
       <w:pPr>
@@ -10582,21 +10514,21 @@
       <w:pPr>
         <w:pStyle w:val="Tiumccp1"/>
       </w:pPr>
-      <w:bookmarkStart w:id="23" w:name="_Toc150894016"/>
+      <w:bookmarkStart w:id="22" w:name="_Toc150894016"/>
       <w:r>
         <w:t>2.3 Lược đồ chức năng (Use-case diagram)</w:t>
       </w:r>
+      <w:bookmarkEnd w:id="22"/>
+    </w:p>
+    <w:p>
+      <w:pPr>
+        <w:pStyle w:val="Tiumccp2"/>
+      </w:pPr>
+      <w:bookmarkStart w:id="23" w:name="_Toc150894017"/>
+      <w:r>
+        <w:t>2.3.1 Lược đồ Use-case tổng quát</w:t>
+      </w:r>
       <w:bookmarkEnd w:id="23"/>
-    </w:p>
-    <w:p>
-      <w:pPr>
-        <w:pStyle w:val="Tiumccp2"/>
-      </w:pPr>
-      <w:bookmarkStart w:id="24" w:name="_Toc150894017"/>
-      <w:r>
-        <w:t>2.3.1 Lược đồ Use-case tổng quát</w:t>
-      </w:r>
-      <w:bookmarkEnd w:id="24"/>
     </w:p>
     <w:p>
       <w:pPr>
@@ -10653,32 +10585,22 @@
       <w:pPr>
         <w:pStyle w:val="Caption"/>
       </w:pPr>
-      <w:bookmarkStart w:id="25" w:name="_Toc150894413"/>
+      <w:bookmarkStart w:id="24" w:name="_Toc150894413"/>
       <w:r>
         <w:t xml:space="preserve">Hình </w:t>
       </w:r>
-      <w:r>
-        <w:fldChar w:fldCharType="begin"/>
-      </w:r>
-      <w:r>
-        <w:instrText xml:space="preserve"> SEQ Hình \* ARABIC </w:instrText>
-      </w:r>
-      <w:r>
-        <w:fldChar w:fldCharType="separate"/>
-      </w:r>
-      <w:r>
-        <w:rPr>
-          <w:noProof/>
-        </w:rPr>
-        <w:t>2</w:t>
-      </w:r>
-      <w:r>
-        <w:fldChar w:fldCharType="end"/>
-      </w:r>
+      <w:fldSimple w:instr=" SEQ Hình \* ARABIC ">
+        <w:r>
+          <w:rPr>
+            <w:noProof/>
+          </w:rPr>
+          <w:t>2</w:t>
+        </w:r>
+      </w:fldSimple>
       <w:r>
         <w:t>.2 Lược đồ Usecase tổng quát</w:t>
       </w:r>
-      <w:bookmarkEnd w:id="25"/>
+      <w:bookmarkEnd w:id="24"/>
     </w:p>
     <w:p>
       <w:pPr>
@@ -10693,24 +10615,24 @@
       <w:pPr>
         <w:pStyle w:val="Tiumccp2"/>
       </w:pPr>
-      <w:bookmarkStart w:id="26" w:name="_Toc150894018"/>
+      <w:bookmarkStart w:id="25" w:name="_Toc150894018"/>
       <w:r>
         <w:t xml:space="preserve">2.3.2 </w:t>
       </w:r>
       <w:r>
         <w:t>Lược đồ Use-case từng chức năng và bảng đặc tả Use-case</w:t>
       </w:r>
+      <w:bookmarkEnd w:id="25"/>
+    </w:p>
+    <w:p>
+      <w:pPr>
+        <w:pStyle w:val="Tiumccp3"/>
+      </w:pPr>
+      <w:bookmarkStart w:id="26" w:name="_Toc150894019"/>
+      <w:r>
+        <w:t>2.3.2.1 Use-case Quản lý thông tin khách hàng</w:t>
+      </w:r>
       <w:bookmarkEnd w:id="26"/>
-    </w:p>
-    <w:p>
-      <w:pPr>
-        <w:pStyle w:val="Tiumccp3"/>
-      </w:pPr>
-      <w:bookmarkStart w:id="27" w:name="_Toc150894019"/>
-      <w:r>
-        <w:t>2.3.2.1 Use-case Quản lý thông tin khách hàng</w:t>
-      </w:r>
-      <w:bookmarkEnd w:id="27"/>
     </w:p>
     <w:p>
       <w:pPr>
@@ -10777,32 +10699,22 @@
       <w:pPr>
         <w:pStyle w:val="Caption"/>
       </w:pPr>
-      <w:bookmarkStart w:id="28" w:name="_Toc150894414"/>
+      <w:bookmarkStart w:id="27" w:name="_Toc150894414"/>
       <w:r>
         <w:t>Hình 2.</w:t>
       </w:r>
-      <w:r>
-        <w:fldChar w:fldCharType="begin"/>
-      </w:r>
-      <w:r>
-        <w:instrText xml:space="preserve"> SEQ Hình \* ARABIC </w:instrText>
-      </w:r>
-      <w:r>
-        <w:fldChar w:fldCharType="separate"/>
-      </w:r>
-      <w:r>
-        <w:rPr>
-          <w:noProof/>
-        </w:rPr>
-        <w:t>3</w:t>
-      </w:r>
-      <w:r>
-        <w:fldChar w:fldCharType="end"/>
-      </w:r>
+      <w:fldSimple w:instr=" SEQ Hình \* ARABIC ">
+        <w:r>
+          <w:rPr>
+            <w:noProof/>
+          </w:rPr>
+          <w:t>3</w:t>
+        </w:r>
+      </w:fldSimple>
       <w:r>
         <w:t xml:space="preserve"> Lược đồ Usecase Quản lý thông tin khách hàng</w:t>
       </w:r>
-      <w:bookmarkEnd w:id="28"/>
+      <w:bookmarkEnd w:id="27"/>
     </w:p>
     <w:p>
       <w:pPr>
@@ -11650,43 +11562,33 @@
       <w:pPr>
         <w:pStyle w:val="Caption"/>
       </w:pPr>
-      <w:bookmarkStart w:id="29" w:name="_Toc150894388"/>
+      <w:bookmarkStart w:id="28" w:name="_Toc150894388"/>
       <w:r>
         <w:lastRenderedPageBreak/>
         <w:t>Bảng 2.</w:t>
       </w:r>
-      <w:r>
-        <w:fldChar w:fldCharType="begin"/>
-      </w:r>
-      <w:r>
-        <w:instrText xml:space="preserve"> SEQ Bảng \* ARABIC </w:instrText>
-      </w:r>
-      <w:r>
-        <w:fldChar w:fldCharType="separate"/>
-      </w:r>
-      <w:r>
-        <w:rPr>
-          <w:noProof/>
-        </w:rPr>
-        <w:t>2</w:t>
-      </w:r>
-      <w:r>
-        <w:fldChar w:fldCharType="end"/>
-      </w:r>
+      <w:fldSimple w:instr=" SEQ Bảng \* ARABIC ">
+        <w:r>
+          <w:rPr>
+            <w:noProof/>
+          </w:rPr>
+          <w:t>2</w:t>
+        </w:r>
+      </w:fldSimple>
       <w:r>
         <w:t xml:space="preserve"> Mô tả Usecase Quản lý thông tin khách hàng</w:t>
       </w:r>
+      <w:bookmarkEnd w:id="28"/>
+    </w:p>
+    <w:p>
+      <w:pPr>
+        <w:pStyle w:val="Tiumccp3"/>
+      </w:pPr>
+      <w:bookmarkStart w:id="29" w:name="_Toc150894020"/>
+      <w:r>
+        <w:t>2.3.2.2 Use-case Quản lý Sales team</w:t>
+      </w:r>
       <w:bookmarkEnd w:id="29"/>
-    </w:p>
-    <w:p>
-      <w:pPr>
-        <w:pStyle w:val="Tiumccp3"/>
-      </w:pPr>
-      <w:bookmarkStart w:id="30" w:name="_Toc150894020"/>
-      <w:r>
-        <w:t>2.3.2.2 Use-case Quản lý Sales team</w:t>
-      </w:r>
-      <w:bookmarkEnd w:id="30"/>
     </w:p>
     <w:p>
       <w:pPr>
@@ -11751,38 +11653,25 @@
       <w:pPr>
         <w:pStyle w:val="Caption"/>
       </w:pPr>
-      <w:bookmarkStart w:id="31" w:name="_Toc150894415"/>
+      <w:bookmarkStart w:id="30" w:name="_Toc150894415"/>
       <w:r>
         <w:t>Hình 2</w:t>
       </w:r>
       <w:r>
         <w:t>.</w:t>
       </w:r>
-      <w:r>
-        <w:fldChar w:fldCharType="begin"/>
-      </w:r>
-      <w:r>
-        <w:instrText xml:space="preserve"> SEQ Hình \* ARABIC </w:instrText>
-      </w:r>
-      <w:r>
-        <w:fldChar w:fldCharType="separate"/>
-      </w:r>
-      <w:r>
-        <w:rPr>
-          <w:noProof/>
-        </w:rPr>
-        <w:t>4</w:t>
-      </w:r>
-      <w:r>
-        <w:rPr>
-          <w:noProof/>
-        </w:rPr>
-        <w:fldChar w:fldCharType="end"/>
-      </w:r>
+      <w:fldSimple w:instr=" SEQ Hình \* ARABIC ">
+        <w:r>
+          <w:rPr>
+            <w:noProof/>
+          </w:rPr>
+          <w:t>4</w:t>
+        </w:r>
+      </w:fldSimple>
       <w:r>
         <w:t xml:space="preserve"> Lược đồ Usecase Quản lý Sales team</w:t>
       </w:r>
-      <w:bookmarkEnd w:id="31"/>
+      <w:bookmarkEnd w:id="30"/>
     </w:p>
     <w:p/>
     <w:p>
@@ -12609,50 +12498,40 @@
       <w:pPr>
         <w:pStyle w:val="Caption"/>
       </w:pPr>
-      <w:bookmarkStart w:id="32" w:name="_Toc150894389"/>
+      <w:bookmarkStart w:id="31" w:name="_Toc150894389"/>
       <w:r>
         <w:t>Bảng 2</w:t>
       </w:r>
       <w:r>
         <w:t>.</w:t>
       </w:r>
-      <w:r>
-        <w:fldChar w:fldCharType="begin"/>
-      </w:r>
-      <w:r>
-        <w:instrText xml:space="preserve"> SEQ Bảng \* ARABIC </w:instrText>
-      </w:r>
-      <w:r>
-        <w:fldChar w:fldCharType="separate"/>
-      </w:r>
-      <w:r>
-        <w:rPr>
-          <w:noProof/>
-        </w:rPr>
-        <w:t>3</w:t>
-      </w:r>
-      <w:r>
-        <w:fldChar w:fldCharType="end"/>
-      </w:r>
+      <w:fldSimple w:instr=" SEQ Bảng \* ARABIC ">
+        <w:r>
+          <w:rPr>
+            <w:noProof/>
+          </w:rPr>
+          <w:t>3</w:t>
+        </w:r>
+      </w:fldSimple>
       <w:r>
         <w:t xml:space="preserve"> Mô tả Usecase Quản lý Sales team</w:t>
       </w:r>
+      <w:bookmarkEnd w:id="31"/>
+    </w:p>
+    <w:p>
+      <w:pPr>
+        <w:pStyle w:val="Caption"/>
+      </w:pPr>
+    </w:p>
+    <w:p>
+      <w:pPr>
+        <w:pStyle w:val="Tiumccp3"/>
+      </w:pPr>
+      <w:bookmarkStart w:id="32" w:name="_Toc150894021"/>
+      <w:r>
+        <w:t>2.3.2.3 Use-case Quản lý Stage</w:t>
+      </w:r>
       <w:bookmarkEnd w:id="32"/>
-    </w:p>
-    <w:p>
-      <w:pPr>
-        <w:pStyle w:val="Caption"/>
-      </w:pPr>
-    </w:p>
-    <w:p>
-      <w:pPr>
-        <w:pStyle w:val="Tiumccp3"/>
-      </w:pPr>
-      <w:bookmarkStart w:id="33" w:name="_Toc150894021"/>
-      <w:r>
-        <w:t>2.3.2.3 Use-case Quản lý Stage</w:t>
-      </w:r>
-      <w:bookmarkEnd w:id="33"/>
     </w:p>
     <w:p>
       <w:pPr>
@@ -12717,38 +12596,25 @@
       <w:pPr>
         <w:pStyle w:val="Caption"/>
       </w:pPr>
-      <w:bookmarkStart w:id="34" w:name="_Toc150894416"/>
+      <w:bookmarkStart w:id="33" w:name="_Toc150894416"/>
       <w:r>
         <w:t>Hình 2</w:t>
       </w:r>
       <w:r>
         <w:t>.</w:t>
       </w:r>
-      <w:r>
-        <w:fldChar w:fldCharType="begin"/>
-      </w:r>
-      <w:r>
-        <w:instrText xml:space="preserve"> SEQ Hình \* ARABIC </w:instrText>
-      </w:r>
-      <w:r>
-        <w:fldChar w:fldCharType="separate"/>
-      </w:r>
-      <w:r>
-        <w:rPr>
-          <w:noProof/>
-        </w:rPr>
-        <w:t>5</w:t>
-      </w:r>
-      <w:r>
-        <w:rPr>
-          <w:noProof/>
-        </w:rPr>
-        <w:fldChar w:fldCharType="end"/>
-      </w:r>
+      <w:fldSimple w:instr=" SEQ Hình \* ARABIC ">
+        <w:r>
+          <w:rPr>
+            <w:noProof/>
+          </w:rPr>
+          <w:t>5</w:t>
+        </w:r>
+      </w:fldSimple>
       <w:r>
         <w:t xml:space="preserve"> Lược đồ Usecase Quản lý Stage</w:t>
       </w:r>
-      <w:bookmarkEnd w:id="34"/>
+      <w:bookmarkEnd w:id="33"/>
     </w:p>
     <w:p>
       <w:pPr>
@@ -13583,31 +13449,21 @@
       <w:pPr>
         <w:pStyle w:val="Caption"/>
       </w:pPr>
-      <w:bookmarkStart w:id="35" w:name="_Toc150894390"/>
+      <w:bookmarkStart w:id="34" w:name="_Toc150894390"/>
       <w:r>
         <w:t>Bảng 2</w:t>
       </w:r>
       <w:r>
         <w:t>.</w:t>
       </w:r>
-      <w:r>
-        <w:fldChar w:fldCharType="begin"/>
-      </w:r>
-      <w:r>
-        <w:instrText xml:space="preserve"> SEQ Bảng \* ARABIC </w:instrText>
-      </w:r>
-      <w:r>
-        <w:fldChar w:fldCharType="separate"/>
-      </w:r>
-      <w:r>
-        <w:rPr>
-          <w:noProof/>
-        </w:rPr>
-        <w:t>4</w:t>
-      </w:r>
-      <w:r>
-        <w:fldChar w:fldCharType="end"/>
-      </w:r>
+      <w:fldSimple w:instr=" SEQ Bảng \* ARABIC ">
+        <w:r>
+          <w:rPr>
+            <w:noProof/>
+          </w:rPr>
+          <w:t>4</w:t>
+        </w:r>
+      </w:fldSimple>
       <w:r>
         <w:t xml:space="preserve"> </w:t>
       </w:r>
@@ -13617,17 +13473,17 @@
       <w:r>
         <w:t>Usecase Quản lý Stage</w:t>
       </w:r>
+      <w:bookmarkEnd w:id="34"/>
+    </w:p>
+    <w:p>
+      <w:pPr>
+        <w:pStyle w:val="Tiumccp3"/>
+      </w:pPr>
+      <w:bookmarkStart w:id="35" w:name="_Toc150894022"/>
+      <w:r>
+        <w:t>2.3.2.4 Use-case Quản lý Pipeline</w:t>
+      </w:r>
       <w:bookmarkEnd w:id="35"/>
-    </w:p>
-    <w:p>
-      <w:pPr>
-        <w:pStyle w:val="Tiumccp3"/>
-      </w:pPr>
-      <w:bookmarkStart w:id="36" w:name="_Toc150894022"/>
-      <w:r>
-        <w:t>2.3.2.4 Use-case Quản lý Pipeline</w:t>
-      </w:r>
-      <w:bookmarkEnd w:id="36"/>
     </w:p>
     <w:p>
       <w:pPr>
@@ -13693,38 +13549,25 @@
       <w:pPr>
         <w:pStyle w:val="Caption"/>
       </w:pPr>
-      <w:bookmarkStart w:id="37" w:name="_Toc150894417"/>
+      <w:bookmarkStart w:id="36" w:name="_Toc150894417"/>
       <w:r>
         <w:t xml:space="preserve">Hình </w:t>
       </w:r>
       <w:r>
         <w:t>2.</w:t>
       </w:r>
-      <w:r>
-        <w:fldChar w:fldCharType="begin"/>
-      </w:r>
-      <w:r>
-        <w:instrText xml:space="preserve"> SEQ Hình \* ARABIC </w:instrText>
-      </w:r>
-      <w:r>
-        <w:fldChar w:fldCharType="separate"/>
-      </w:r>
-      <w:r>
-        <w:rPr>
-          <w:noProof/>
-        </w:rPr>
-        <w:t>6</w:t>
-      </w:r>
-      <w:r>
-        <w:rPr>
-          <w:noProof/>
-        </w:rPr>
-        <w:fldChar w:fldCharType="end"/>
-      </w:r>
+      <w:fldSimple w:instr=" SEQ Hình \* ARABIC ">
+        <w:r>
+          <w:rPr>
+            <w:noProof/>
+          </w:rPr>
+          <w:t>6</w:t>
+        </w:r>
+      </w:fldSimple>
       <w:r>
         <w:t xml:space="preserve"> Lược đồ Usecase Quản lý Pipeline</w:t>
       </w:r>
-      <w:bookmarkEnd w:id="37"/>
+      <w:bookmarkEnd w:id="36"/>
     </w:p>
     <w:p>
       <w:pPr>
@@ -14552,42 +14395,32 @@
       <w:pPr>
         <w:pStyle w:val="Caption"/>
       </w:pPr>
-      <w:bookmarkStart w:id="38" w:name="_Toc150894391"/>
+      <w:bookmarkStart w:id="37" w:name="_Toc150894391"/>
       <w:r>
         <w:t>Bảng 2.</w:t>
       </w:r>
-      <w:r>
-        <w:fldChar w:fldCharType="begin"/>
-      </w:r>
-      <w:r>
-        <w:instrText xml:space="preserve"> SEQ Bảng \* ARABIC </w:instrText>
-      </w:r>
-      <w:r>
-        <w:fldChar w:fldCharType="separate"/>
-      </w:r>
-      <w:r>
-        <w:rPr>
-          <w:noProof/>
-        </w:rPr>
-        <w:t>5</w:t>
-      </w:r>
-      <w:r>
-        <w:fldChar w:fldCharType="end"/>
-      </w:r>
+      <w:fldSimple w:instr=" SEQ Bảng \* ARABIC ">
+        <w:r>
+          <w:rPr>
+            <w:noProof/>
+          </w:rPr>
+          <w:t>5</w:t>
+        </w:r>
+      </w:fldSimple>
       <w:r>
         <w:t xml:space="preserve"> Mô tả Usecase Quản lý Pipeline</w:t>
       </w:r>
+      <w:bookmarkEnd w:id="37"/>
+    </w:p>
+    <w:p>
+      <w:pPr>
+        <w:pStyle w:val="Tiumccp3"/>
+      </w:pPr>
+      <w:bookmarkStart w:id="38" w:name="_Toc150894023"/>
+      <w:r>
+        <w:t>2.3.2.5 Use-case Quản lý Lead/Oppurtunity</w:t>
+      </w:r>
       <w:bookmarkEnd w:id="38"/>
-    </w:p>
-    <w:p>
-      <w:pPr>
-        <w:pStyle w:val="Tiumccp3"/>
-      </w:pPr>
-      <w:bookmarkStart w:id="39" w:name="_Toc150894023"/>
-      <w:r>
-        <w:t>2.3.2.5 Use-case Quản lý Lead/Oppurtunity</w:t>
-      </w:r>
-      <w:bookmarkEnd w:id="39"/>
     </w:p>
     <w:p>
       <w:pPr>
@@ -14652,35 +14485,22 @@
       <w:pPr>
         <w:pStyle w:val="Caption"/>
       </w:pPr>
-      <w:bookmarkStart w:id="40" w:name="_Toc150894418"/>
+      <w:bookmarkStart w:id="39" w:name="_Toc150894418"/>
       <w:r>
         <w:t>Hình 2.</w:t>
       </w:r>
-      <w:r>
-        <w:fldChar w:fldCharType="begin"/>
-      </w:r>
-      <w:r>
-        <w:instrText xml:space="preserve"> SEQ Hình \* ARABIC </w:instrText>
-      </w:r>
-      <w:r>
-        <w:fldChar w:fldCharType="separate"/>
-      </w:r>
-      <w:r>
-        <w:rPr>
-          <w:noProof/>
-        </w:rPr>
-        <w:t>7</w:t>
-      </w:r>
-      <w:r>
-        <w:rPr>
-          <w:noProof/>
-        </w:rPr>
-        <w:fldChar w:fldCharType="end"/>
-      </w:r>
+      <w:fldSimple w:instr=" SEQ Hình \* ARABIC ">
+        <w:r>
+          <w:rPr>
+            <w:noProof/>
+          </w:rPr>
+          <w:t>7</w:t>
+        </w:r>
+      </w:fldSimple>
       <w:r>
         <w:t xml:space="preserve"> Lược đồ Usecase Quản lý Lead/Oppurtunity</w:t>
       </w:r>
-      <w:bookmarkEnd w:id="40"/>
+      <w:bookmarkEnd w:id="39"/>
     </w:p>
     <w:p>
       <w:pPr>
@@ -15510,42 +15330,32 @@
       <w:pPr>
         <w:pStyle w:val="Caption"/>
       </w:pPr>
-      <w:bookmarkStart w:id="41" w:name="_Toc150894392"/>
+      <w:bookmarkStart w:id="40" w:name="_Toc150894392"/>
       <w:r>
         <w:t>Bảng 2.</w:t>
       </w:r>
-      <w:r>
-        <w:fldChar w:fldCharType="begin"/>
-      </w:r>
-      <w:r>
-        <w:instrText xml:space="preserve"> SEQ Bảng \* ARABIC </w:instrText>
-      </w:r>
-      <w:r>
-        <w:fldChar w:fldCharType="separate"/>
-      </w:r>
-      <w:r>
-        <w:rPr>
-          <w:noProof/>
-        </w:rPr>
-        <w:t>6</w:t>
-      </w:r>
-      <w:r>
-        <w:fldChar w:fldCharType="end"/>
-      </w:r>
+      <w:fldSimple w:instr=" SEQ Bảng \* ARABIC ">
+        <w:r>
+          <w:rPr>
+            <w:noProof/>
+          </w:rPr>
+          <w:t>6</w:t>
+        </w:r>
+      </w:fldSimple>
       <w:r>
         <w:t xml:space="preserve"> Mô tả Usecase Quản lý Lead/Oppurtunity</w:t>
       </w:r>
+      <w:bookmarkEnd w:id="40"/>
+    </w:p>
+    <w:p>
+      <w:pPr>
+        <w:pStyle w:val="Tiumccp3"/>
+      </w:pPr>
+      <w:bookmarkStart w:id="41" w:name="_Toc150894024"/>
+      <w:r>
+        <w:t>2.3.2.6 Use-case Quản lý Lead source</w:t>
+      </w:r>
       <w:bookmarkEnd w:id="41"/>
-    </w:p>
-    <w:p>
-      <w:pPr>
-        <w:pStyle w:val="Tiumccp3"/>
-      </w:pPr>
-      <w:bookmarkStart w:id="42" w:name="_Toc150894024"/>
-      <w:r>
-        <w:t>2.3.2.6 Use-case Quản lý Lead source</w:t>
-      </w:r>
-      <w:bookmarkEnd w:id="42"/>
     </w:p>
     <w:p>
       <w:pPr>
@@ -15610,35 +15420,22 @@
       <w:pPr>
         <w:pStyle w:val="Caption"/>
       </w:pPr>
-      <w:bookmarkStart w:id="43" w:name="_Toc150894419"/>
+      <w:bookmarkStart w:id="42" w:name="_Toc150894419"/>
       <w:r>
         <w:t>Hình 2.</w:t>
       </w:r>
-      <w:r>
-        <w:fldChar w:fldCharType="begin"/>
-      </w:r>
-      <w:r>
-        <w:instrText xml:space="preserve"> SEQ Hình \* ARABIC </w:instrText>
-      </w:r>
-      <w:r>
-        <w:fldChar w:fldCharType="separate"/>
-      </w:r>
-      <w:r>
-        <w:rPr>
-          <w:noProof/>
-        </w:rPr>
-        <w:t>8</w:t>
-      </w:r>
-      <w:r>
-        <w:rPr>
-          <w:noProof/>
-        </w:rPr>
-        <w:fldChar w:fldCharType="end"/>
-      </w:r>
+      <w:fldSimple w:instr=" SEQ Hình \* ARABIC ">
+        <w:r>
+          <w:rPr>
+            <w:noProof/>
+          </w:rPr>
+          <w:t>8</w:t>
+        </w:r>
+      </w:fldSimple>
       <w:r>
         <w:t xml:space="preserve"> Lược đồ Usecase Quản lý Lead source</w:t>
       </w:r>
-      <w:bookmarkEnd w:id="43"/>
+      <w:bookmarkEnd w:id="42"/>
     </w:p>
     <w:p>
       <w:pPr>
@@ -16469,42 +16266,32 @@
       <w:pPr>
         <w:pStyle w:val="Caption"/>
       </w:pPr>
-      <w:bookmarkStart w:id="44" w:name="_Toc150894393"/>
+      <w:bookmarkStart w:id="43" w:name="_Toc150894393"/>
       <w:r>
         <w:t>Bảng 2.</w:t>
       </w:r>
-      <w:r>
-        <w:fldChar w:fldCharType="begin"/>
-      </w:r>
-      <w:r>
-        <w:instrText xml:space="preserve"> SEQ Bảng \* ARABIC </w:instrText>
-      </w:r>
-      <w:r>
-        <w:fldChar w:fldCharType="separate"/>
-      </w:r>
-      <w:r>
-        <w:rPr>
-          <w:noProof/>
-        </w:rPr>
-        <w:t>7</w:t>
-      </w:r>
-      <w:r>
-        <w:fldChar w:fldCharType="end"/>
-      </w:r>
+      <w:fldSimple w:instr=" SEQ Bảng \* ARABIC ">
+        <w:r>
+          <w:rPr>
+            <w:noProof/>
+          </w:rPr>
+          <w:t>7</w:t>
+        </w:r>
+      </w:fldSimple>
       <w:r>
         <w:t xml:space="preserve"> Mô tả Usecase Quản lý Lead source</w:t>
       </w:r>
+      <w:bookmarkEnd w:id="43"/>
+    </w:p>
+    <w:p>
+      <w:pPr>
+        <w:pStyle w:val="Tiumccp3"/>
+      </w:pPr>
+      <w:bookmarkStart w:id="44" w:name="_Toc150894025"/>
+      <w:r>
+        <w:t>2.3.2.7 Use-case Quản lý Marketing campaign</w:t>
+      </w:r>
       <w:bookmarkEnd w:id="44"/>
-    </w:p>
-    <w:p>
-      <w:pPr>
-        <w:pStyle w:val="Tiumccp3"/>
-      </w:pPr>
-      <w:bookmarkStart w:id="45" w:name="_Toc150894025"/>
-      <w:r>
-        <w:t>2.3.2.7 Use-case Quản lý Marketing campaign</w:t>
-      </w:r>
-      <w:bookmarkEnd w:id="45"/>
     </w:p>
     <w:p>
       <w:pPr>
@@ -16570,35 +16357,22 @@
       <w:pPr>
         <w:pStyle w:val="Caption"/>
       </w:pPr>
-      <w:bookmarkStart w:id="46" w:name="_Toc150894420"/>
+      <w:bookmarkStart w:id="45" w:name="_Toc150894420"/>
       <w:r>
         <w:t>Hình 2.</w:t>
       </w:r>
-      <w:r>
-        <w:fldChar w:fldCharType="begin"/>
-      </w:r>
-      <w:r>
-        <w:instrText xml:space="preserve"> SEQ Hình \* ARABIC </w:instrText>
-      </w:r>
-      <w:r>
-        <w:fldChar w:fldCharType="separate"/>
-      </w:r>
-      <w:r>
-        <w:rPr>
-          <w:noProof/>
-        </w:rPr>
-        <w:t>9</w:t>
-      </w:r>
-      <w:r>
-        <w:rPr>
-          <w:noProof/>
-        </w:rPr>
-        <w:fldChar w:fldCharType="end"/>
-      </w:r>
+      <w:fldSimple w:instr=" SEQ Hình \* ARABIC ">
+        <w:r>
+          <w:rPr>
+            <w:noProof/>
+          </w:rPr>
+          <w:t>9</w:t>
+        </w:r>
+      </w:fldSimple>
       <w:r>
         <w:t xml:space="preserve"> Lược đồ Usecase Quản lý Marketing campaign</w:t>
       </w:r>
-      <w:bookmarkEnd w:id="46"/>
+      <w:bookmarkEnd w:id="45"/>
     </w:p>
     <w:p>
       <w:pPr>
@@ -17476,58 +17250,48 @@
       <w:pPr>
         <w:pStyle w:val="Caption"/>
       </w:pPr>
-      <w:bookmarkStart w:id="47" w:name="_Toc150894394"/>
+      <w:bookmarkStart w:id="46" w:name="_Toc150894394"/>
       <w:r>
         <w:t>Bảng 2.</w:t>
       </w:r>
-      <w:r>
-        <w:fldChar w:fldCharType="begin"/>
-      </w:r>
-      <w:r>
-        <w:instrText xml:space="preserve"> SEQ Bảng \* ARABIC </w:instrText>
-      </w:r>
-      <w:r>
-        <w:fldChar w:fldCharType="separate"/>
-      </w:r>
-      <w:r>
-        <w:rPr>
-          <w:noProof/>
-        </w:rPr>
-        <w:t>8</w:t>
-      </w:r>
-      <w:r>
-        <w:fldChar w:fldCharType="end"/>
-      </w:r>
+      <w:fldSimple w:instr=" SEQ Bảng \* ARABIC ">
+        <w:r>
+          <w:rPr>
+            <w:noProof/>
+          </w:rPr>
+          <w:t>8</w:t>
+        </w:r>
+      </w:fldSimple>
       <w:r>
         <w:t xml:space="preserve"> Mô tả Usecase Quản lý Marketing campaign</w:t>
       </w:r>
+      <w:bookmarkEnd w:id="46"/>
+    </w:p>
+    <w:p>
+      <w:pPr>
+        <w:pStyle w:val="Tiumccp1"/>
+      </w:pPr>
+      <w:bookmarkStart w:id="47" w:name="_Toc150894026"/>
+      <w:r>
+        <w:t>2.4 Lược đồ dòng dữ liệu (Data Flow Diagram)</w:t>
+      </w:r>
       <w:bookmarkEnd w:id="47"/>
     </w:p>
     <w:p>
       <w:pPr>
-        <w:pStyle w:val="Tiumccp1"/>
-      </w:pPr>
-      <w:bookmarkStart w:id="48" w:name="_Toc150894026"/>
-      <w:r>
-        <w:t>2.4 Lược đồ dòng dữ liệu (Data Flow Diagram)</w:t>
+        <w:pStyle w:val="Tiumccp2"/>
+      </w:pPr>
+      <w:bookmarkStart w:id="48" w:name="_Toc150894027"/>
+      <w:r>
+        <w:t>2.4.1 L</w:t>
+      </w:r>
+      <w:r>
+        <w:t>ược đ</w:t>
+      </w:r>
+      <w:r>
+        <w:t>ồ ngữ cảnh (Context diagram)</w:t>
       </w:r>
       <w:bookmarkEnd w:id="48"/>
-    </w:p>
-    <w:p>
-      <w:pPr>
-        <w:pStyle w:val="Tiumccp2"/>
-      </w:pPr>
-      <w:bookmarkStart w:id="49" w:name="_Toc150894027"/>
-      <w:r>
-        <w:t>2.4.1 L</w:t>
-      </w:r>
-      <w:r>
-        <w:t>ược đ</w:t>
-      </w:r>
-      <w:r>
-        <w:t>ồ ngữ cảnh (Context diagram)</w:t>
-      </w:r>
-      <w:bookmarkEnd w:id="49"/>
     </w:p>
     <w:p>
       <w:pPr>
@@ -17589,28 +17353,18 @@
       <w:pPr>
         <w:pStyle w:val="Caption"/>
       </w:pPr>
-      <w:bookmarkStart w:id="50" w:name="_Toc150894421"/>
+      <w:bookmarkStart w:id="49" w:name="_Toc150894421"/>
       <w:r>
         <w:t>Hình 2.</w:t>
       </w:r>
-      <w:r>
-        <w:fldChar w:fldCharType="begin"/>
-      </w:r>
-      <w:r>
-        <w:instrText xml:space="preserve"> SEQ Hình \* ARABIC </w:instrText>
-      </w:r>
-      <w:r>
-        <w:fldChar w:fldCharType="separate"/>
-      </w:r>
-      <w:r>
-        <w:rPr>
-          <w:noProof/>
-        </w:rPr>
-        <w:t>10</w:t>
-      </w:r>
-      <w:r>
-        <w:fldChar w:fldCharType="end"/>
-      </w:r>
+      <w:fldSimple w:instr=" SEQ Hình \* ARABIC ">
+        <w:r>
+          <w:rPr>
+            <w:noProof/>
+          </w:rPr>
+          <w:t>10</w:t>
+        </w:r>
+      </w:fldSimple>
       <w:r>
         <w:t xml:space="preserve"> Lư</w:t>
       </w:r>
@@ -17635,13 +17389,13 @@
       <w:r>
         <w:t>ảnh</w:t>
       </w:r>
-      <w:bookmarkEnd w:id="50"/>
+      <w:bookmarkEnd w:id="49"/>
     </w:p>
     <w:p>
       <w:pPr>
         <w:pStyle w:val="Tiumccp2"/>
       </w:pPr>
-      <w:bookmarkStart w:id="51" w:name="_Toc150894028"/>
+      <w:bookmarkStart w:id="50" w:name="_Toc150894028"/>
       <w:r>
         <w:lastRenderedPageBreak/>
         <w:t>2.4.2 L</w:t>
@@ -17649,7 +17403,7 @@
       <w:r>
         <w:t>ược đồ Level-0</w:t>
       </w:r>
-      <w:bookmarkEnd w:id="51"/>
+      <w:bookmarkEnd w:id="50"/>
     </w:p>
     <w:p>
       <w:pPr>
@@ -17712,56 +17466,43 @@
       <w:pPr>
         <w:pStyle w:val="Caption"/>
       </w:pPr>
-      <w:bookmarkStart w:id="52" w:name="_Toc150894422"/>
+      <w:bookmarkStart w:id="51" w:name="_Toc150894422"/>
       <w:r>
         <w:t>Hình 2.</w:t>
       </w:r>
-      <w:r>
-        <w:fldChar w:fldCharType="begin"/>
-      </w:r>
-      <w:r>
-        <w:instrText xml:space="preserve"> SEQ Hình \* ARABIC </w:instrText>
-      </w:r>
-      <w:r>
-        <w:fldChar w:fldCharType="separate"/>
-      </w:r>
-      <w:r>
-        <w:rPr>
-          <w:noProof/>
-        </w:rPr>
-        <w:t>11</w:t>
-      </w:r>
-      <w:r>
-        <w:rPr>
-          <w:noProof/>
-        </w:rPr>
-        <w:fldChar w:fldCharType="end"/>
-      </w:r>
+      <w:fldSimple w:instr=" SEQ Hình \* ARABIC ">
+        <w:r>
+          <w:rPr>
+            <w:noProof/>
+          </w:rPr>
+          <w:t>11</w:t>
+        </w:r>
+      </w:fldSimple>
       <w:r>
         <w:t xml:space="preserve"> Lược đồ </w:t>
       </w:r>
       <w:r>
         <w:t>level 0</w:t>
       </w:r>
+      <w:bookmarkEnd w:id="51"/>
+    </w:p>
+    <w:p>
+      <w:pPr>
+        <w:pStyle w:val="Tiumccp2"/>
+      </w:pPr>
+    </w:p>
+    <w:p>
+      <w:pPr>
+        <w:pStyle w:val="Tiumccp1"/>
+      </w:pPr>
+      <w:bookmarkStart w:id="52" w:name="_Toc150894029"/>
+      <w:r>
+        <w:t xml:space="preserve">2.5 </w:t>
+      </w:r>
+      <w:r>
+        <w:t>Lược đồ quan hệ thực thể (Entity-Relationship Diagram)</w:t>
+      </w:r>
       <w:bookmarkEnd w:id="52"/>
-    </w:p>
-    <w:p>
-      <w:pPr>
-        <w:pStyle w:val="Tiumccp2"/>
-      </w:pPr>
-    </w:p>
-    <w:p>
-      <w:pPr>
-        <w:pStyle w:val="Tiumccp1"/>
-      </w:pPr>
-      <w:bookmarkStart w:id="53" w:name="_Toc150894029"/>
-      <w:r>
-        <w:t xml:space="preserve">2.5 </w:t>
-      </w:r>
-      <w:r>
-        <w:t>Lược đồ quan hệ thực thể (Entity-Relationship Diagram)</w:t>
-      </w:r>
-      <w:bookmarkEnd w:id="53"/>
     </w:p>
     <w:p>
       <w:pPr>
@@ -17820,52 +17561,39 @@
       <w:pPr>
         <w:pStyle w:val="Caption"/>
       </w:pPr>
-      <w:bookmarkStart w:id="54" w:name="_Toc150894423"/>
+      <w:bookmarkStart w:id="53" w:name="_Toc150894423"/>
       <w:r>
         <w:t>Hình 2.</w:t>
       </w:r>
-      <w:r>
-        <w:fldChar w:fldCharType="begin"/>
-      </w:r>
-      <w:r>
-        <w:instrText xml:space="preserve"> SEQ Hình \* ARABIC </w:instrText>
-      </w:r>
-      <w:r>
-        <w:fldChar w:fldCharType="separate"/>
-      </w:r>
-      <w:r>
-        <w:rPr>
-          <w:noProof/>
-        </w:rPr>
-        <w:t>12</w:t>
-      </w:r>
-      <w:r>
-        <w:rPr>
-          <w:noProof/>
-        </w:rPr>
-        <w:fldChar w:fldCharType="end"/>
-      </w:r>
+      <w:fldSimple w:instr=" SEQ Hình \* ARABIC ">
+        <w:r>
+          <w:rPr>
+            <w:noProof/>
+          </w:rPr>
+          <w:t>12</w:t>
+        </w:r>
+      </w:fldSimple>
       <w:r>
         <w:t xml:space="preserve"> </w:t>
       </w:r>
       <w:r>
         <w:t>Lược đồ quan hệ thực thể</w:t>
       </w:r>
+      <w:bookmarkEnd w:id="53"/>
+    </w:p>
+    <w:p/>
+    <w:p>
+      <w:pPr>
+        <w:pStyle w:val="Tiumccp1"/>
+      </w:pPr>
+      <w:bookmarkStart w:id="54" w:name="_Toc150894030"/>
+      <w:r>
+        <w:t>2.6 Đặc tả l</w:t>
+      </w:r>
+      <w:r>
+        <w:t>ược đồ quan hệ thực thể (Entity-Relationship Diagram)</w:t>
+      </w:r>
       <w:bookmarkEnd w:id="54"/>
-    </w:p>
-    <w:p/>
-    <w:p>
-      <w:pPr>
-        <w:pStyle w:val="Tiumccp1"/>
-      </w:pPr>
-      <w:bookmarkStart w:id="55" w:name="_Toc150894030"/>
-      <w:r>
-        <w:t>2.6 Đặc tả l</w:t>
-      </w:r>
-      <w:r>
-        <w:t>ược đồ quan hệ thực thể (Entity-Relationship Diagram)</w:t>
-      </w:r>
-      <w:bookmarkEnd w:id="55"/>
     </w:p>
     <w:tbl>
       <w:tblPr>
@@ -18232,35 +17960,25 @@
       <w:pPr>
         <w:pStyle w:val="Caption"/>
       </w:pPr>
-      <w:bookmarkStart w:id="56" w:name="_Toc150894395"/>
+      <w:bookmarkStart w:id="55" w:name="_Toc150894395"/>
       <w:r>
         <w:t xml:space="preserve">Bảng </w:t>
       </w:r>
       <w:r>
         <w:t>2.</w:t>
       </w:r>
-      <w:r>
-        <w:fldChar w:fldCharType="begin"/>
-      </w:r>
-      <w:r>
-        <w:instrText xml:space="preserve"> SEQ Bảng \* ARABIC </w:instrText>
-      </w:r>
-      <w:r>
-        <w:fldChar w:fldCharType="separate"/>
-      </w:r>
-      <w:r>
-        <w:rPr>
-          <w:noProof/>
-        </w:rPr>
-        <w:t>9</w:t>
-      </w:r>
-      <w:r>
-        <w:fldChar w:fldCharType="end"/>
-      </w:r>
+      <w:fldSimple w:instr=" SEQ Bảng \* ARABIC ">
+        <w:r>
+          <w:rPr>
+            <w:noProof/>
+          </w:rPr>
+          <w:t>9</w:t>
+        </w:r>
+      </w:fldSimple>
       <w:r>
         <w:t xml:space="preserve"> Customer</w:t>
       </w:r>
-      <w:bookmarkEnd w:id="56"/>
+      <w:bookmarkEnd w:id="55"/>
       <w:r>
         <w:br/>
       </w:r>
@@ -18741,32 +18459,22 @@
       <w:pPr>
         <w:pStyle w:val="Caption"/>
       </w:pPr>
-      <w:bookmarkStart w:id="57" w:name="_Toc150894396"/>
+      <w:bookmarkStart w:id="56" w:name="_Toc150894396"/>
       <w:r>
         <w:t>Bảng 2.</w:t>
       </w:r>
-      <w:r>
-        <w:fldChar w:fldCharType="begin"/>
-      </w:r>
-      <w:r>
-        <w:instrText xml:space="preserve"> SEQ Bảng \* ARABIC </w:instrText>
-      </w:r>
-      <w:r>
-        <w:fldChar w:fldCharType="separate"/>
-      </w:r>
-      <w:r>
-        <w:rPr>
-          <w:noProof/>
-        </w:rPr>
-        <w:t>10</w:t>
-      </w:r>
-      <w:r>
-        <w:fldChar w:fldCharType="end"/>
-      </w:r>
+      <w:fldSimple w:instr=" SEQ Bảng \* ARABIC ">
+        <w:r>
+          <w:rPr>
+            <w:noProof/>
+          </w:rPr>
+          <w:t>10</w:t>
+        </w:r>
+      </w:fldSimple>
       <w:r>
         <w:t xml:space="preserve"> Emloyee</w:t>
       </w:r>
-      <w:bookmarkEnd w:id="57"/>
+      <w:bookmarkEnd w:id="56"/>
       <w:r>
         <w:br/>
       </w:r>
@@ -19164,32 +18872,22 @@
       <w:pPr>
         <w:pStyle w:val="Caption"/>
       </w:pPr>
-      <w:bookmarkStart w:id="58" w:name="_Toc150894397"/>
+      <w:bookmarkStart w:id="57" w:name="_Toc150894397"/>
       <w:r>
         <w:t>Bảng 2.</w:t>
       </w:r>
-      <w:r>
-        <w:fldChar w:fldCharType="begin"/>
-      </w:r>
-      <w:r>
-        <w:instrText xml:space="preserve"> SEQ Bảng \* ARABIC </w:instrText>
-      </w:r>
-      <w:r>
-        <w:fldChar w:fldCharType="separate"/>
-      </w:r>
-      <w:r>
-        <w:rPr>
-          <w:noProof/>
-        </w:rPr>
-        <w:t>11</w:t>
-      </w:r>
-      <w:r>
-        <w:fldChar w:fldCharType="end"/>
-      </w:r>
+      <w:fldSimple w:instr=" SEQ Bảng \* ARABIC ">
+        <w:r>
+          <w:rPr>
+            <w:noProof/>
+          </w:rPr>
+          <w:t>11</w:t>
+        </w:r>
+      </w:fldSimple>
       <w:r>
         <w:t xml:space="preserve"> Lead Oppurtunity</w:t>
       </w:r>
-      <w:bookmarkEnd w:id="58"/>
+      <w:bookmarkEnd w:id="57"/>
     </w:p>
     <w:p>
       <w:pPr>
@@ -19526,34 +19224,24 @@
       <w:pPr>
         <w:pStyle w:val="Caption"/>
       </w:pPr>
-      <w:bookmarkStart w:id="59" w:name="JzP6V1GA0IR.3w8."/>
-      <w:bookmarkStart w:id="60" w:name="_Toc150894398"/>
+      <w:bookmarkStart w:id="58" w:name="JzP6V1GA0IR.3w8."/>
+      <w:bookmarkStart w:id="59" w:name="_Toc150894398"/>
       <w:r>
         <w:t>Bảng 2.</w:t>
       </w:r>
-      <w:r>
-        <w:fldChar w:fldCharType="begin"/>
-      </w:r>
-      <w:r>
-        <w:instrText xml:space="preserve"> SEQ Bảng \* ARABIC </w:instrText>
-      </w:r>
-      <w:r>
-        <w:fldChar w:fldCharType="separate"/>
-      </w:r>
-      <w:r>
-        <w:rPr>
-          <w:noProof/>
-        </w:rPr>
-        <w:t>12</w:t>
-      </w:r>
-      <w:r>
-        <w:fldChar w:fldCharType="end"/>
-      </w:r>
+      <w:fldSimple w:instr=" SEQ Bảng \* ARABIC ">
+        <w:r>
+          <w:rPr>
+            <w:noProof/>
+          </w:rPr>
+          <w:t>12</w:t>
+        </w:r>
+      </w:fldSimple>
       <w:r>
         <w:t xml:space="preserve"> Lead stage</w:t>
       </w:r>
+      <w:bookmarkEnd w:id="58"/>
       <w:bookmarkEnd w:id="59"/>
-      <w:bookmarkEnd w:id="60"/>
       <w:r>
         <w:br/>
       </w:r>
@@ -19837,32 +19525,22 @@
       <w:pPr>
         <w:pStyle w:val="Caption"/>
       </w:pPr>
-      <w:bookmarkStart w:id="61" w:name="_Toc150894399"/>
+      <w:bookmarkStart w:id="60" w:name="_Toc150894399"/>
       <w:r>
         <w:t>Bảng 2.</w:t>
       </w:r>
-      <w:r>
-        <w:fldChar w:fldCharType="begin"/>
-      </w:r>
-      <w:r>
-        <w:instrText xml:space="preserve"> SEQ Bảng \* ARABIC </w:instrText>
-      </w:r>
-      <w:r>
-        <w:fldChar w:fldCharType="separate"/>
-      </w:r>
-      <w:r>
-        <w:rPr>
-          <w:noProof/>
-        </w:rPr>
-        <w:t>13</w:t>
-      </w:r>
-      <w:r>
-        <w:fldChar w:fldCharType="end"/>
-      </w:r>
+      <w:fldSimple w:instr=" SEQ Bảng \* ARABIC ">
+        <w:r>
+          <w:rPr>
+            <w:noProof/>
+          </w:rPr>
+          <w:t>13</w:t>
+        </w:r>
+      </w:fldSimple>
       <w:r>
         <w:t xml:space="preserve"> Lead status</w:t>
       </w:r>
-      <w:bookmarkEnd w:id="61"/>
+      <w:bookmarkEnd w:id="60"/>
       <w:r>
         <w:br/>
       </w:r>
@@ -20062,32 +19740,22 @@
       <w:pPr>
         <w:pStyle w:val="Caption"/>
       </w:pPr>
-      <w:bookmarkStart w:id="62" w:name="_Toc150894400"/>
+      <w:bookmarkStart w:id="61" w:name="_Toc150894400"/>
       <w:r>
         <w:t>Bảng 2.</w:t>
       </w:r>
-      <w:r>
-        <w:fldChar w:fldCharType="begin"/>
-      </w:r>
-      <w:r>
-        <w:instrText xml:space="preserve"> SEQ Bảng \* ARABIC </w:instrText>
-      </w:r>
-      <w:r>
-        <w:fldChar w:fldCharType="separate"/>
-      </w:r>
-      <w:r>
-        <w:rPr>
-          <w:noProof/>
-        </w:rPr>
-        <w:t>14</w:t>
-      </w:r>
-      <w:r>
-        <w:fldChar w:fldCharType="end"/>
-      </w:r>
+      <w:fldSimple w:instr=" SEQ Bảng \* ARABIC ">
+        <w:r>
+          <w:rPr>
+            <w:noProof/>
+          </w:rPr>
+          <w:t>14</w:t>
+        </w:r>
+      </w:fldSimple>
       <w:r>
         <w:t xml:space="preserve"> Lost reason</w:t>
       </w:r>
-      <w:bookmarkEnd w:id="62"/>
+      <w:bookmarkEnd w:id="61"/>
       <w:r>
         <w:br/>
       </w:r>
@@ -20320,32 +19988,22 @@
       <w:pPr>
         <w:pStyle w:val="Caption"/>
       </w:pPr>
-      <w:bookmarkStart w:id="63" w:name="_Toc150894401"/>
+      <w:bookmarkStart w:id="62" w:name="_Toc150894401"/>
       <w:r>
         <w:t>Bảng 2.</w:t>
       </w:r>
-      <w:r>
-        <w:fldChar w:fldCharType="begin"/>
-      </w:r>
-      <w:r>
-        <w:instrText xml:space="preserve"> SEQ Bảng \* ARABIC </w:instrText>
-      </w:r>
-      <w:r>
-        <w:fldChar w:fldCharType="separate"/>
-      </w:r>
-      <w:r>
-        <w:rPr>
-          <w:noProof/>
-        </w:rPr>
-        <w:t>15</w:t>
-      </w:r>
-      <w:r>
-        <w:fldChar w:fldCharType="end"/>
-      </w:r>
+      <w:fldSimple w:instr=" SEQ Bảng \* ARABIC ">
+        <w:r>
+          <w:rPr>
+            <w:noProof/>
+          </w:rPr>
+          <w:t>15</w:t>
+        </w:r>
+      </w:fldSimple>
       <w:r>
         <w:t xml:space="preserve"> Marketing campaign</w:t>
       </w:r>
-      <w:bookmarkEnd w:id="63"/>
+      <w:bookmarkEnd w:id="62"/>
       <w:r>
         <w:br/>
       </w:r>
@@ -20716,32 +20374,22 @@
       <w:pPr>
         <w:pStyle w:val="Caption"/>
       </w:pPr>
-      <w:bookmarkStart w:id="64" w:name="_Toc150894402"/>
+      <w:bookmarkStart w:id="63" w:name="_Toc150894402"/>
       <w:r>
         <w:t>Bảng 2.</w:t>
       </w:r>
-      <w:r>
-        <w:fldChar w:fldCharType="begin"/>
-      </w:r>
-      <w:r>
-        <w:instrText xml:space="preserve"> SEQ Bảng \* ARABIC </w:instrText>
-      </w:r>
-      <w:r>
-        <w:fldChar w:fldCharType="separate"/>
-      </w:r>
-      <w:r>
-        <w:rPr>
-          <w:noProof/>
-        </w:rPr>
-        <w:t>16</w:t>
-      </w:r>
-      <w:r>
-        <w:fldChar w:fldCharType="end"/>
-      </w:r>
+      <w:fldSimple w:instr=" SEQ Bảng \* ARABIC ">
+        <w:r>
+          <w:rPr>
+            <w:noProof/>
+          </w:rPr>
+          <w:t>16</w:t>
+        </w:r>
+      </w:fldSimple>
       <w:r>
         <w:t xml:space="preserve"> Order</w:t>
       </w:r>
-      <w:bookmarkEnd w:id="64"/>
+      <w:bookmarkEnd w:id="63"/>
       <w:r>
         <w:br/>
       </w:r>
@@ -21045,34 +20693,24 @@
       <w:pPr>
         <w:pStyle w:val="Caption"/>
       </w:pPr>
-      <w:bookmarkStart w:id="65" w:name="azP6V1GA0IR.3w8y"/>
-      <w:bookmarkStart w:id="66" w:name="_Toc150894403"/>
+      <w:bookmarkStart w:id="64" w:name="azP6V1GA0IR.3w8y"/>
+      <w:bookmarkStart w:id="65" w:name="_Toc150894403"/>
       <w:r>
         <w:t>Bảng 2.</w:t>
       </w:r>
-      <w:r>
-        <w:fldChar w:fldCharType="begin"/>
-      </w:r>
-      <w:r>
-        <w:instrText xml:space="preserve"> SEQ Bảng \* ARABIC </w:instrText>
-      </w:r>
-      <w:r>
-        <w:fldChar w:fldCharType="separate"/>
-      </w:r>
-      <w:r>
-        <w:rPr>
-          <w:noProof/>
-        </w:rPr>
-        <w:t>17</w:t>
-      </w:r>
-      <w:r>
-        <w:fldChar w:fldCharType="end"/>
-      </w:r>
+      <w:fldSimple w:instr=" SEQ Bảng \* ARABIC ">
+        <w:r>
+          <w:rPr>
+            <w:noProof/>
+          </w:rPr>
+          <w:t>17</w:t>
+        </w:r>
+      </w:fldSimple>
       <w:r>
         <w:t xml:space="preserve"> Order item</w:t>
       </w:r>
+      <w:bookmarkEnd w:id="64"/>
       <w:bookmarkEnd w:id="65"/>
-      <w:bookmarkEnd w:id="66"/>
       <w:r>
         <w:br/>
       </w:r>
@@ -21296,32 +20934,22 @@
       <w:pPr>
         <w:pStyle w:val="Caption"/>
       </w:pPr>
-      <w:bookmarkStart w:id="67" w:name="_Toc150894404"/>
+      <w:bookmarkStart w:id="66" w:name="_Toc150894404"/>
       <w:r>
         <w:t>Bảng 2.</w:t>
       </w:r>
-      <w:r>
-        <w:fldChar w:fldCharType="begin"/>
-      </w:r>
-      <w:r>
-        <w:instrText xml:space="preserve"> SEQ Bảng \* ARABIC </w:instrText>
-      </w:r>
-      <w:r>
-        <w:fldChar w:fldCharType="separate"/>
-      </w:r>
-      <w:r>
-        <w:rPr>
-          <w:noProof/>
-        </w:rPr>
-        <w:t>18</w:t>
-      </w:r>
-      <w:r>
-        <w:fldChar w:fldCharType="end"/>
-      </w:r>
+      <w:fldSimple w:instr=" SEQ Bảng \* ARABIC ">
+        <w:r>
+          <w:rPr>
+            <w:noProof/>
+          </w:rPr>
+          <w:t>18</w:t>
+        </w:r>
+      </w:fldSimple>
       <w:r>
         <w:t xml:space="preserve"> Pipeline</w:t>
       </w:r>
-      <w:bookmarkEnd w:id="67"/>
+      <w:bookmarkEnd w:id="66"/>
       <w:r>
         <w:br/>
       </w:r>
@@ -21584,32 +21212,22 @@
       <w:pPr>
         <w:pStyle w:val="Caption"/>
       </w:pPr>
-      <w:bookmarkStart w:id="68" w:name="_Toc150894405"/>
+      <w:bookmarkStart w:id="67" w:name="_Toc150894405"/>
       <w:r>
         <w:t>Bảng 2.</w:t>
       </w:r>
-      <w:r>
-        <w:fldChar w:fldCharType="begin"/>
-      </w:r>
-      <w:r>
-        <w:instrText xml:space="preserve"> SEQ Bảng \* ARABIC </w:instrText>
-      </w:r>
-      <w:r>
-        <w:fldChar w:fldCharType="separate"/>
-      </w:r>
-      <w:r>
-        <w:rPr>
-          <w:noProof/>
-        </w:rPr>
-        <w:t>19</w:t>
-      </w:r>
-      <w:r>
-        <w:fldChar w:fldCharType="end"/>
-      </w:r>
+      <w:fldSimple w:instr=" SEQ Bảng \* ARABIC ">
+        <w:r>
+          <w:rPr>
+            <w:noProof/>
+          </w:rPr>
+          <w:t>19</w:t>
+        </w:r>
+      </w:fldSimple>
       <w:r>
         <w:t xml:space="preserve"> Pipeline stage</w:t>
       </w:r>
-      <w:bookmarkEnd w:id="68"/>
+      <w:bookmarkEnd w:id="67"/>
       <w:r>
         <w:br/>
       </w:r>
@@ -21875,32 +21493,22 @@
       <w:pPr>
         <w:pStyle w:val="Caption"/>
       </w:pPr>
-      <w:bookmarkStart w:id="69" w:name="_Toc150894406"/>
+      <w:bookmarkStart w:id="68" w:name="_Toc150894406"/>
       <w:r>
         <w:t>Bảng 2.</w:t>
       </w:r>
-      <w:r>
-        <w:fldChar w:fldCharType="begin"/>
-      </w:r>
-      <w:r>
-        <w:instrText xml:space="preserve"> SEQ Bảng \* ARABIC </w:instrText>
-      </w:r>
-      <w:r>
-        <w:fldChar w:fldCharType="separate"/>
-      </w:r>
-      <w:r>
-        <w:rPr>
-          <w:noProof/>
-        </w:rPr>
-        <w:t>20</w:t>
-      </w:r>
-      <w:r>
-        <w:fldChar w:fldCharType="end"/>
-      </w:r>
+      <w:fldSimple w:instr=" SEQ Bảng \* ARABIC ">
+        <w:r>
+          <w:rPr>
+            <w:noProof/>
+          </w:rPr>
+          <w:t>20</w:t>
+        </w:r>
+      </w:fldSimple>
       <w:r>
         <w:t xml:space="preserve"> Product</w:t>
       </w:r>
-      <w:bookmarkEnd w:id="69"/>
+      <w:bookmarkEnd w:id="68"/>
       <w:r>
         <w:br/>
       </w:r>
@@ -22197,32 +21805,22 @@
       <w:pPr>
         <w:pStyle w:val="Caption"/>
       </w:pPr>
-      <w:bookmarkStart w:id="70" w:name="_Toc150894407"/>
+      <w:bookmarkStart w:id="69" w:name="_Toc150894407"/>
       <w:r>
         <w:t>Bảng 2.</w:t>
       </w:r>
-      <w:r>
-        <w:fldChar w:fldCharType="begin"/>
-      </w:r>
-      <w:r>
-        <w:instrText xml:space="preserve"> SEQ Bảng \* ARABIC </w:instrText>
-      </w:r>
-      <w:r>
-        <w:fldChar w:fldCharType="separate"/>
-      </w:r>
-      <w:r>
-        <w:rPr>
-          <w:noProof/>
-        </w:rPr>
-        <w:t>21</w:t>
-      </w:r>
-      <w:r>
-        <w:fldChar w:fldCharType="end"/>
-      </w:r>
+      <w:fldSimple w:instr=" SEQ Bảng \* ARABIC ">
+        <w:r>
+          <w:rPr>
+            <w:noProof/>
+          </w:rPr>
+          <w:t>21</w:t>
+        </w:r>
+      </w:fldSimple>
       <w:r>
         <w:t xml:space="preserve"> Sales team</w:t>
       </w:r>
-      <w:bookmarkEnd w:id="70"/>
+      <w:bookmarkEnd w:id="69"/>
       <w:r>
         <w:br/>
       </w:r>
@@ -22435,34 +22033,24 @@
       <w:pPr>
         <w:pStyle w:val="Caption"/>
       </w:pPr>
-      <w:bookmarkStart w:id="71" w:name="WzP6V1GA0IR.3w81"/>
-      <w:bookmarkStart w:id="72" w:name="_Toc150894408"/>
+      <w:bookmarkStart w:id="70" w:name="WzP6V1GA0IR.3w81"/>
+      <w:bookmarkStart w:id="71" w:name="_Toc150894408"/>
       <w:r>
         <w:t>Bảng 2.</w:t>
       </w:r>
-      <w:r>
-        <w:fldChar w:fldCharType="begin"/>
-      </w:r>
-      <w:r>
-        <w:instrText xml:space="preserve"> SEQ Bảng \* ARABIC </w:instrText>
-      </w:r>
-      <w:r>
-        <w:fldChar w:fldCharType="separate"/>
-      </w:r>
-      <w:r>
-        <w:rPr>
-          <w:noProof/>
-        </w:rPr>
-        <w:t>22</w:t>
-      </w:r>
-      <w:r>
-        <w:fldChar w:fldCharType="end"/>
-      </w:r>
+      <w:fldSimple w:instr=" SEQ Bảng \* ARABIC ">
+        <w:r>
+          <w:rPr>
+            <w:noProof/>
+          </w:rPr>
+          <w:t>22</w:t>
+        </w:r>
+      </w:fldSimple>
       <w:r>
         <w:t xml:space="preserve"> Source</w:t>
       </w:r>
+      <w:bookmarkEnd w:id="70"/>
       <w:bookmarkEnd w:id="71"/>
-      <w:bookmarkEnd w:id="72"/>
       <w:r>
         <w:br/>
       </w:r>
@@ -22689,32 +22277,22 @@
       <w:pPr>
         <w:pStyle w:val="Caption"/>
       </w:pPr>
-      <w:bookmarkStart w:id="73" w:name="_Toc150894409"/>
+      <w:bookmarkStart w:id="72" w:name="_Toc150894409"/>
       <w:r>
         <w:t>Bảng 2.</w:t>
       </w:r>
-      <w:r>
-        <w:fldChar w:fldCharType="begin"/>
-      </w:r>
-      <w:r>
-        <w:instrText xml:space="preserve"> SEQ Bảng \* ARABIC </w:instrText>
-      </w:r>
-      <w:r>
-        <w:fldChar w:fldCharType="separate"/>
-      </w:r>
-      <w:r>
-        <w:rPr>
-          <w:noProof/>
-        </w:rPr>
-        <w:t>23</w:t>
-      </w:r>
-      <w:r>
-        <w:fldChar w:fldCharType="end"/>
-      </w:r>
+      <w:fldSimple w:instr=" SEQ Bảng \* ARABIC ">
+        <w:r>
+          <w:rPr>
+            <w:noProof/>
+          </w:rPr>
+          <w:t>23</w:t>
+        </w:r>
+      </w:fldSimple>
       <w:r>
         <w:t xml:space="preserve"> Stage</w:t>
       </w:r>
-      <w:bookmarkEnd w:id="73"/>
+      <w:bookmarkEnd w:id="72"/>
       <w:r>
         <w:br/>
       </w:r>
@@ -22986,50 +22564,40 @@
       <w:pPr>
         <w:pStyle w:val="Caption"/>
       </w:pPr>
-      <w:bookmarkStart w:id="74" w:name="_Toc150894410"/>
+      <w:bookmarkStart w:id="73" w:name="_Toc150894410"/>
       <w:r>
         <w:t>Bảng 2.</w:t>
       </w:r>
-      <w:r>
-        <w:fldChar w:fldCharType="begin"/>
-      </w:r>
-      <w:r>
-        <w:instrText xml:space="preserve"> SEQ Bảng \* ARABIC </w:instrText>
-      </w:r>
-      <w:r>
-        <w:fldChar w:fldCharType="separate"/>
-      </w:r>
-      <w:r>
-        <w:rPr>
-          <w:noProof/>
-        </w:rPr>
-        <w:t>24</w:t>
-      </w:r>
-      <w:r>
-        <w:fldChar w:fldCharType="end"/>
-      </w:r>
+      <w:fldSimple w:instr=" SEQ Bảng \* ARABIC ">
+        <w:r>
+          <w:rPr>
+            <w:noProof/>
+          </w:rPr>
+          <w:t>24</w:t>
+        </w:r>
+      </w:fldSimple>
       <w:r>
         <w:t xml:space="preserve"> Customer marketing campaign</w:t>
       </w:r>
+      <w:bookmarkEnd w:id="73"/>
+    </w:p>
+    <w:p>
+      <w:pPr>
+        <w:pStyle w:val="Nidungvnbn"/>
+      </w:pPr>
+    </w:p>
+    <w:p>
+      <w:pPr>
+        <w:pStyle w:val="Tiumccp1"/>
+      </w:pPr>
+      <w:bookmarkStart w:id="74" w:name="_Toc150894031"/>
+      <w:r>
+        <w:t>2.7</w:t>
+      </w:r>
+      <w:r>
+        <w:t xml:space="preserve"> Lược đồ cơ sở dữ liệu mức vật lý / Physical Database Design</w:t>
+      </w:r>
       <w:bookmarkEnd w:id="74"/>
-    </w:p>
-    <w:p>
-      <w:pPr>
-        <w:pStyle w:val="Nidungvnbn"/>
-      </w:pPr>
-    </w:p>
-    <w:p>
-      <w:pPr>
-        <w:pStyle w:val="Tiumccp1"/>
-      </w:pPr>
-      <w:bookmarkStart w:id="75" w:name="_Toc150894031"/>
-      <w:r>
-        <w:t>2.7</w:t>
-      </w:r>
-      <w:r>
-        <w:t xml:space="preserve"> Lược đồ cơ sở dữ liệu mức vật lý / Physical Database Design</w:t>
-      </w:r>
-      <w:bookmarkEnd w:id="75"/>
     </w:p>
     <w:p/>
     <w:p>
@@ -23089,38 +22657,25 @@
       <w:pPr>
         <w:pStyle w:val="Caption"/>
       </w:pPr>
-      <w:bookmarkStart w:id="76" w:name="_Toc150894424"/>
+      <w:bookmarkStart w:id="75" w:name="_Toc150894424"/>
       <w:r>
         <w:t xml:space="preserve">Hình </w:t>
       </w:r>
       <w:r>
         <w:t>2.</w:t>
       </w:r>
-      <w:r>
-        <w:fldChar w:fldCharType="begin"/>
-      </w:r>
-      <w:r>
-        <w:instrText xml:space="preserve"> SEQ Hình \* ARABIC </w:instrText>
-      </w:r>
-      <w:r>
-        <w:fldChar w:fldCharType="separate"/>
-      </w:r>
-      <w:r>
-        <w:rPr>
-          <w:noProof/>
-        </w:rPr>
-        <w:t>13</w:t>
-      </w:r>
-      <w:r>
-        <w:rPr>
-          <w:noProof/>
-        </w:rPr>
-        <w:fldChar w:fldCharType="end"/>
-      </w:r>
+      <w:fldSimple w:instr=" SEQ Hình \* ARABIC ">
+        <w:r>
+          <w:rPr>
+            <w:noProof/>
+          </w:rPr>
+          <w:t>13</w:t>
+        </w:r>
+      </w:fldSimple>
       <w:r>
         <w:t xml:space="preserve"> Lược đồ cơ sở mức vật lý</w:t>
       </w:r>
-      <w:bookmarkEnd w:id="76"/>
+      <w:bookmarkEnd w:id="75"/>
     </w:p>
     <w:p>
       <w:pPr>
@@ -23146,7 +22701,7 @@
       <w:pPr>
         <w:pStyle w:val="Chng"/>
       </w:pPr>
-      <w:bookmarkStart w:id="77" w:name="_Toc150894032"/>
+      <w:bookmarkStart w:id="76" w:name="_Toc150894032"/>
       <w:r>
         <w:lastRenderedPageBreak/>
         <w:t>CHƯƠNG 3</w:t>
@@ -23160,17 +22715,17 @@
       <w:r>
         <w:t>HIỆN THỰC HỆ THỐNG</w:t>
       </w:r>
+      <w:bookmarkEnd w:id="76"/>
+    </w:p>
+    <w:p>
+      <w:pPr>
+        <w:pStyle w:val="Tiumccp1"/>
+      </w:pPr>
+      <w:bookmarkStart w:id="77" w:name="_Toc150894033"/>
+      <w:r>
+        <w:t>3.1 Các công nghệ sử dụng trong đề tài / Technical Stack</w:t>
+      </w:r>
       <w:bookmarkEnd w:id="77"/>
-    </w:p>
-    <w:p>
-      <w:pPr>
-        <w:pStyle w:val="Tiumccp1"/>
-      </w:pPr>
-      <w:bookmarkStart w:id="78" w:name="_Toc150894033"/>
-      <w:r>
-        <w:t>3.1 Các công nghệ sử dụng trong đề tài / Technical Stack</w:t>
-      </w:r>
-      <w:bookmarkEnd w:id="78"/>
     </w:p>
     <w:p>
       <w:pPr>
@@ -23440,32 +22995,22 @@
       <w:pPr>
         <w:pStyle w:val="Caption"/>
       </w:pPr>
-      <w:bookmarkStart w:id="79" w:name="_Toc150894411"/>
+      <w:bookmarkStart w:id="78" w:name="_Toc150894411"/>
       <w:r>
         <w:t>Bảng 3.</w:t>
       </w:r>
-      <w:r>
-        <w:fldChar w:fldCharType="begin"/>
-      </w:r>
-      <w:r>
-        <w:instrText xml:space="preserve"> SEQ Bảng \* ARABIC </w:instrText>
-      </w:r>
-      <w:r>
-        <w:fldChar w:fldCharType="separate"/>
-      </w:r>
-      <w:r>
-        <w:rPr>
-          <w:noProof/>
-        </w:rPr>
-        <w:t>25</w:t>
-      </w:r>
-      <w:r>
-        <w:fldChar w:fldCharType="end"/>
-      </w:r>
+      <w:fldSimple w:instr=" SEQ Bảng \* ARABIC ">
+        <w:r>
+          <w:rPr>
+            <w:noProof/>
+          </w:rPr>
+          <w:t>25</w:t>
+        </w:r>
+      </w:fldSimple>
       <w:r>
         <w:t xml:space="preserve"> Các công nghệ sử dụng</w:t>
       </w:r>
-      <w:bookmarkEnd w:id="79"/>
+      <w:bookmarkEnd w:id="78"/>
       <w:r>
         <w:br w:type="page"/>
       </w:r>
@@ -23483,11 +23028,11 @@
       <w:pPr>
         <w:pStyle w:val="Chng"/>
       </w:pPr>
-      <w:bookmarkStart w:id="80" w:name="_Toc150894034"/>
+      <w:bookmarkStart w:id="79" w:name="_Toc150894034"/>
       <w:r>
         <w:t>CHƯƠNG 4  – DEMO HỆ THỐNG</w:t>
       </w:r>
-      <w:bookmarkEnd w:id="80"/>
+      <w:bookmarkEnd w:id="79"/>
     </w:p>
     <w:p>
       <w:pPr>
@@ -23501,232 +23046,1207 @@
           <w:sz w:val="26"/>
           <w:szCs w:val="26"/>
         </w:rPr>
-        <w:t>Trong chương này trình bày ít nhất 2 kịch bản demo hệ thống, trong đó, ưu tiên kịch bản thể hiện chức  năng chính/trọng tâm của hệ thống. Các trình bày bao gồm thứ tự và hình minh họa, theo bảng bên dưới.</w:t>
-      </w:r>
-    </w:p>
-    <w:p>
-      <w:pPr>
-        <w:rPr>
-          <w:sz w:val="26"/>
-          <w:szCs w:val="26"/>
-        </w:rPr>
-      </w:pPr>
+        <w:t>Kịch bản Demo hệ thống CRM bằng dữ liệu mẫu bao gồm các mục dưới đây</w:t>
+      </w:r>
     </w:p>
     <w:tbl>
       <w:tblPr>
-        <w:tblStyle w:val="TableGrid"/>
-        <w:tblW w:w="0" w:type="auto"/>
+        <w:tblW w:w="0" w:type="dxa"/>
+        <w:tblCellMar>
+          <w:left w:w="0" w:type="dxa"/>
+          <w:right w:w="0" w:type="dxa"/>
+        </w:tblCellMar>
         <w:tblLook w:val="04A0" w:firstRow="1" w:lastRow="0" w:firstColumn="1" w:lastColumn="0" w:noHBand="0" w:noVBand="1"/>
       </w:tblPr>
       <w:tblGrid>
-        <w:gridCol w:w="696"/>
-        <w:gridCol w:w="5383"/>
-        <w:gridCol w:w="3032"/>
+        <w:gridCol w:w="3394"/>
+        <w:gridCol w:w="5711"/>
       </w:tblGrid>
       <w:tr>
-        <w:tc>
-          <w:tcPr>
-            <w:tcW w:w="704" w:type="dxa"/>
-            <w:shd w:val="clear" w:color="auto" w:fill="D9D9D9" w:themeFill="background1" w:themeFillShade="D9"/>
-          </w:tcPr>
-          <w:p>
-            <w:pPr>
-              <w:jc w:val="center"/>
-              <w:rPr>
-                <w:i/>
-                <w:iCs/>
-                <w:sz w:val="26"/>
-                <w:szCs w:val="26"/>
-              </w:rPr>
-            </w:pPr>
-            <w:r>
-              <w:rPr>
-                <w:i/>
-                <w:iCs/>
-                <w:sz w:val="26"/>
-                <w:szCs w:val="26"/>
-              </w:rPr>
-              <w:t>STT</w:t>
-            </w:r>
-          </w:p>
-        </w:tc>
-        <w:tc>
-          <w:tcPr>
-            <w:tcW w:w="5937" w:type="dxa"/>
-            <w:shd w:val="clear" w:color="auto" w:fill="D9D9D9" w:themeFill="background1" w:themeFillShade="D9"/>
-          </w:tcPr>
-          <w:p>
-            <w:pPr>
-              <w:jc w:val="center"/>
-              <w:rPr>
-                <w:i/>
-                <w:iCs/>
-                <w:sz w:val="26"/>
-                <w:szCs w:val="26"/>
-              </w:rPr>
-            </w:pPr>
-            <w:r>
-              <w:rPr>
-                <w:i/>
-                <w:iCs/>
-                <w:sz w:val="26"/>
-                <w:szCs w:val="26"/>
-              </w:rPr>
-              <w:t>Đặc tả</w:t>
-            </w:r>
-          </w:p>
-        </w:tc>
-        <w:tc>
-          <w:tcPr>
-            <w:tcW w:w="3321" w:type="dxa"/>
-            <w:shd w:val="clear" w:color="auto" w:fill="D9D9D9" w:themeFill="background1" w:themeFillShade="D9"/>
-          </w:tcPr>
-          <w:p>
-            <w:pPr>
-              <w:jc w:val="center"/>
-              <w:rPr>
-                <w:i/>
-                <w:iCs/>
-                <w:sz w:val="26"/>
-                <w:szCs w:val="26"/>
-              </w:rPr>
-            </w:pPr>
-            <w:r>
-              <w:rPr>
-                <w:i/>
-                <w:iCs/>
-                <w:sz w:val="26"/>
-                <w:szCs w:val="26"/>
-              </w:rPr>
-              <w:t>Giao diện</w:t>
-            </w:r>
+        <w:trPr>
+          <w:trHeight w:val="315"/>
+        </w:trPr>
+        <w:tc>
+          <w:tcPr>
+            <w:tcW w:w="0" w:type="auto"/>
+            <w:tcBorders>
+              <w:top w:val="single" w:sz="6" w:space="0" w:color="CCCCCC"/>
+              <w:left w:val="single" w:sz="6" w:space="0" w:color="CCCCCC"/>
+              <w:bottom w:val="single" w:sz="6" w:space="0" w:color="000000"/>
+              <w:right w:val="single" w:sz="6" w:space="0" w:color="CCCCCC"/>
+            </w:tcBorders>
+            <w:tcMar>
+              <w:top w:w="30" w:type="dxa"/>
+              <w:left w:w="45" w:type="dxa"/>
+              <w:bottom w:w="30" w:type="dxa"/>
+              <w:right w:w="45" w:type="dxa"/>
+            </w:tcMar>
+            <w:vAlign w:val="bottom"/>
+            <w:hideMark/>
+          </w:tcPr>
+          <w:p>
+            <w:pPr>
+              <w:rPr>
+                <w:rFonts w:ascii="Arial" w:hAnsi="Arial" w:cs="Arial"/>
+                <w:b/>
+                <w:bCs/>
+                <w:sz w:val="32"/>
+                <w:szCs w:val="32"/>
+              </w:rPr>
+            </w:pPr>
+            <w:r>
+              <w:rPr>
+                <w:rFonts w:ascii="Arial" w:hAnsi="Arial" w:cs="Arial"/>
+                <w:b/>
+                <w:bCs/>
+                <w:sz w:val="32"/>
+                <w:szCs w:val="32"/>
+              </w:rPr>
+              <w:t>Kịch bản Demo hệ thống CRM</w:t>
+            </w:r>
+          </w:p>
+        </w:tc>
+        <w:tc>
+          <w:tcPr>
+            <w:tcW w:w="0" w:type="auto"/>
+            <w:tcBorders>
+              <w:top w:val="single" w:sz="6" w:space="0" w:color="CCCCCC"/>
+              <w:left w:val="single" w:sz="6" w:space="0" w:color="CCCCCC"/>
+              <w:bottom w:val="single" w:sz="6" w:space="0" w:color="000000"/>
+              <w:right w:val="single" w:sz="6" w:space="0" w:color="CCCCCC"/>
+            </w:tcBorders>
+            <w:tcMar>
+              <w:top w:w="30" w:type="dxa"/>
+              <w:left w:w="45" w:type="dxa"/>
+              <w:bottom w:w="30" w:type="dxa"/>
+              <w:right w:w="45" w:type="dxa"/>
+            </w:tcMar>
+            <w:vAlign w:val="bottom"/>
+            <w:hideMark/>
+          </w:tcPr>
+          <w:p>
+            <w:pPr>
+              <w:rPr>
+                <w:rFonts w:ascii="Arial" w:hAnsi="Arial" w:cs="Arial"/>
+                <w:b/>
+                <w:bCs/>
+                <w:sz w:val="32"/>
+                <w:szCs w:val="32"/>
+              </w:rPr>
+            </w:pPr>
           </w:p>
         </w:tc>
       </w:tr>
       <w:tr>
-        <w:tc>
-          <w:tcPr>
-            <w:tcW w:w="704" w:type="dxa"/>
-          </w:tcPr>
-          <w:p>
-            <w:pPr>
-              <w:rPr>
-                <w:sz w:val="26"/>
-                <w:szCs w:val="26"/>
-              </w:rPr>
-            </w:pPr>
-            <w:r>
-              <w:rPr>
-                <w:sz w:val="26"/>
-                <w:szCs w:val="26"/>
-              </w:rPr>
-              <w:t>1</w:t>
-            </w:r>
-          </w:p>
-        </w:tc>
-        <w:tc>
-          <w:tcPr>
-            <w:tcW w:w="5937" w:type="dxa"/>
-          </w:tcPr>
-          <w:p>
-            <w:pPr>
-              <w:rPr>
-                <w:sz w:val="26"/>
-                <w:szCs w:val="26"/>
-              </w:rPr>
-            </w:pPr>
-            <w:r>
-              <w:rPr>
-                <w:sz w:val="26"/>
-                <w:szCs w:val="26"/>
-              </w:rPr>
-              <w:t>Lorem ipsum dolor sit amet, consectetur adipiscing elit. Sed porttitor urna sed libero fermentum auctor. Vivamus vestibulum ligula nec enim egestas vulputate. Fusce a est quis nibh elementum ultrices. Phasellus accumsan auctor ligula, vitae pulvinar sem egestas sed. Maecenas eget turpis maximus, egestas sapien ac, tempor mauris. Aenean vulputate ante sit amet eros ultrices accumsan. Sed id ultrices felis.</w:t>
-            </w:r>
-          </w:p>
-        </w:tc>
-        <w:tc>
-          <w:tcPr>
-            <w:tcW w:w="3321" w:type="dxa"/>
-            <w:vAlign w:val="center"/>
-          </w:tcPr>
-          <w:p>
-            <w:pPr>
-              <w:jc w:val="center"/>
-              <w:rPr>
-                <w:sz w:val="26"/>
-                <w:szCs w:val="26"/>
-              </w:rPr>
-            </w:pPr>
-            <w:r>
-              <w:rPr>
-                <w:sz w:val="26"/>
-                <w:szCs w:val="26"/>
-              </w:rPr>
-              <w:t>[HÌNH MINH HỌA]</w:t>
+        <w:trPr>
+          <w:trHeight w:val="315"/>
+        </w:trPr>
+        <w:tc>
+          <w:tcPr>
+            <w:tcW w:w="0" w:type="auto"/>
+            <w:tcBorders>
+              <w:top w:val="single" w:sz="6" w:space="0" w:color="CCCCCC"/>
+              <w:left w:val="single" w:sz="6" w:space="0" w:color="000000"/>
+              <w:bottom w:val="single" w:sz="6" w:space="0" w:color="000000"/>
+              <w:right w:val="single" w:sz="6" w:space="0" w:color="000000"/>
+            </w:tcBorders>
+            <w:tcMar>
+              <w:top w:w="30" w:type="dxa"/>
+              <w:left w:w="45" w:type="dxa"/>
+              <w:bottom w:w="30" w:type="dxa"/>
+              <w:right w:w="45" w:type="dxa"/>
+            </w:tcMar>
+            <w:vAlign w:val="bottom"/>
+            <w:hideMark/>
+          </w:tcPr>
+          <w:p>
+            <w:pPr>
+              <w:rPr>
+                <w:rFonts w:ascii="Arial" w:hAnsi="Arial" w:cs="Arial"/>
+                <w:b/>
+                <w:bCs/>
+                <w:sz w:val="20"/>
+                <w:szCs w:val="20"/>
+              </w:rPr>
+            </w:pPr>
+            <w:r>
+              <w:rPr>
+                <w:rFonts w:ascii="Arial" w:hAnsi="Arial" w:cs="Arial"/>
+                <w:b/>
+                <w:bCs/>
+                <w:sz w:val="20"/>
+                <w:szCs w:val="20"/>
+              </w:rPr>
+              <w:t>product</w:t>
+            </w:r>
+          </w:p>
+        </w:tc>
+        <w:tc>
+          <w:tcPr>
+            <w:tcW w:w="0" w:type="auto"/>
+            <w:tcBorders>
+              <w:top w:val="single" w:sz="6" w:space="0" w:color="CCCCCC"/>
+              <w:left w:val="single" w:sz="6" w:space="0" w:color="CCCCCC"/>
+              <w:bottom w:val="single" w:sz="6" w:space="0" w:color="000000"/>
+              <w:right w:val="single" w:sz="6" w:space="0" w:color="000000"/>
+            </w:tcBorders>
+            <w:tcMar>
+              <w:top w:w="30" w:type="dxa"/>
+              <w:left w:w="45" w:type="dxa"/>
+              <w:bottom w:w="30" w:type="dxa"/>
+              <w:right w:w="45" w:type="dxa"/>
+            </w:tcMar>
+            <w:vAlign w:val="bottom"/>
+            <w:hideMark/>
+          </w:tcPr>
+          <w:p>
+            <w:pPr>
+              <w:rPr>
+                <w:rFonts w:ascii="Arial" w:hAnsi="Arial" w:cs="Arial"/>
+                <w:sz w:val="20"/>
+                <w:szCs w:val="20"/>
+              </w:rPr>
+            </w:pPr>
+            <w:r>
+              <w:rPr>
+                <w:rFonts w:ascii="Arial" w:hAnsi="Arial" w:cs="Arial"/>
+                <w:sz w:val="20"/>
+                <w:szCs w:val="20"/>
+              </w:rPr>
+              <w:t>3 sản phẩm: bút bi, giấy a4 và mực in</w:t>
             </w:r>
           </w:p>
         </w:tc>
       </w:tr>
       <w:tr>
-        <w:tc>
-          <w:tcPr>
-            <w:tcW w:w="704" w:type="dxa"/>
-          </w:tcPr>
-          <w:p>
-            <w:pPr>
-              <w:rPr>
-                <w:sz w:val="26"/>
-                <w:szCs w:val="26"/>
-              </w:rPr>
-            </w:pPr>
-            <w:r>
-              <w:rPr>
-                <w:sz w:val="26"/>
-                <w:szCs w:val="26"/>
-              </w:rPr>
-              <w:t>2</w:t>
-            </w:r>
-          </w:p>
-        </w:tc>
-        <w:tc>
-          <w:tcPr>
-            <w:tcW w:w="5937" w:type="dxa"/>
-          </w:tcPr>
-          <w:p>
-            <w:pPr>
-              <w:rPr>
-                <w:sz w:val="26"/>
-                <w:szCs w:val="26"/>
-              </w:rPr>
-            </w:pPr>
-            <w:r>
-              <w:rPr>
-                <w:sz w:val="26"/>
-                <w:szCs w:val="26"/>
-              </w:rPr>
-              <w:t>Lorem ipsum dolor sit amet, consectetur adipiscing elit. Sed porttitor urna sed libero fermentum auctor. Vivamus vestibulum ligula nec enim egestas vulputate. Fusce a est quis nibh elementum ultrices. Phasellus accumsan auctor ligula, vitae pulvinar sem egestas sed. Maecenas eget turpis maximus, egestas sapien ac, tempor mauris. Aenean vulputate ante sit amet eros ultrices accumsan. Sed id ultrices felis.</w:t>
-            </w:r>
-          </w:p>
-        </w:tc>
-        <w:tc>
-          <w:tcPr>
-            <w:tcW w:w="3321" w:type="dxa"/>
-            <w:vAlign w:val="center"/>
-          </w:tcPr>
-          <w:p>
-            <w:pPr>
-              <w:jc w:val="center"/>
-              <w:rPr>
-                <w:sz w:val="26"/>
-                <w:szCs w:val="26"/>
-              </w:rPr>
-            </w:pPr>
-            <w:r>
-              <w:rPr>
-                <w:sz w:val="26"/>
-                <w:szCs w:val="26"/>
-              </w:rPr>
-              <w:t>[HÌNH MINH HỌA]</w:t>
+        <w:trPr>
+          <w:trHeight w:val="315"/>
+        </w:trPr>
+        <w:tc>
+          <w:tcPr>
+            <w:tcW w:w="0" w:type="auto"/>
+            <w:tcBorders>
+              <w:top w:val="single" w:sz="6" w:space="0" w:color="CCCCCC"/>
+              <w:left w:val="single" w:sz="6" w:space="0" w:color="000000"/>
+              <w:bottom w:val="single" w:sz="6" w:space="0" w:color="000000"/>
+              <w:right w:val="single" w:sz="6" w:space="0" w:color="000000"/>
+            </w:tcBorders>
+            <w:tcMar>
+              <w:top w:w="30" w:type="dxa"/>
+              <w:left w:w="45" w:type="dxa"/>
+              <w:bottom w:w="30" w:type="dxa"/>
+              <w:right w:w="45" w:type="dxa"/>
+            </w:tcMar>
+            <w:vAlign w:val="bottom"/>
+            <w:hideMark/>
+          </w:tcPr>
+          <w:p>
+            <w:pPr>
+              <w:rPr>
+                <w:rFonts w:ascii="Arial" w:hAnsi="Arial" w:cs="Arial"/>
+                <w:b/>
+                <w:bCs/>
+                <w:sz w:val="20"/>
+                <w:szCs w:val="20"/>
+              </w:rPr>
+            </w:pPr>
+            <w:r>
+              <w:rPr>
+                <w:rFonts w:ascii="Arial" w:hAnsi="Arial" w:cs="Arial"/>
+                <w:b/>
+                <w:bCs/>
+                <w:sz w:val="20"/>
+                <w:szCs w:val="20"/>
+              </w:rPr>
+              <w:t>employee</w:t>
+            </w:r>
+          </w:p>
+        </w:tc>
+        <w:tc>
+          <w:tcPr>
+            <w:tcW w:w="0" w:type="auto"/>
+            <w:tcBorders>
+              <w:top w:val="single" w:sz="6" w:space="0" w:color="CCCCCC"/>
+              <w:left w:val="single" w:sz="6" w:space="0" w:color="CCCCCC"/>
+              <w:bottom w:val="single" w:sz="6" w:space="0" w:color="000000"/>
+              <w:right w:val="single" w:sz="6" w:space="0" w:color="000000"/>
+            </w:tcBorders>
+            <w:tcMar>
+              <w:top w:w="30" w:type="dxa"/>
+              <w:left w:w="45" w:type="dxa"/>
+              <w:bottom w:w="30" w:type="dxa"/>
+              <w:right w:w="45" w:type="dxa"/>
+            </w:tcMar>
+            <w:vAlign w:val="bottom"/>
+            <w:hideMark/>
+          </w:tcPr>
+          <w:p>
+            <w:pPr>
+              <w:rPr>
+                <w:rFonts w:ascii="Arial" w:hAnsi="Arial" w:cs="Arial"/>
+                <w:sz w:val="20"/>
+                <w:szCs w:val="20"/>
+              </w:rPr>
+            </w:pPr>
+            <w:r>
+              <w:rPr>
+                <w:rFonts w:ascii="Arial" w:hAnsi="Arial" w:cs="Arial"/>
+                <w:sz w:val="20"/>
+                <w:szCs w:val="20"/>
+              </w:rPr>
+              <w:t>5 nhân viên</w:t>
+            </w:r>
+          </w:p>
+        </w:tc>
+      </w:tr>
+      <w:tr>
+        <w:trPr>
+          <w:trHeight w:val="315"/>
+        </w:trPr>
+        <w:tc>
+          <w:tcPr>
+            <w:tcW w:w="0" w:type="auto"/>
+            <w:tcBorders>
+              <w:top w:val="single" w:sz="6" w:space="0" w:color="CCCCCC"/>
+              <w:left w:val="single" w:sz="6" w:space="0" w:color="000000"/>
+              <w:bottom w:val="single" w:sz="6" w:space="0" w:color="000000"/>
+              <w:right w:val="single" w:sz="6" w:space="0" w:color="000000"/>
+            </w:tcBorders>
+            <w:tcMar>
+              <w:top w:w="30" w:type="dxa"/>
+              <w:left w:w="45" w:type="dxa"/>
+              <w:bottom w:w="30" w:type="dxa"/>
+              <w:right w:w="45" w:type="dxa"/>
+            </w:tcMar>
+            <w:vAlign w:val="bottom"/>
+            <w:hideMark/>
+          </w:tcPr>
+          <w:p>
+            <w:pPr>
+              <w:rPr>
+                <w:rFonts w:ascii="Arial" w:hAnsi="Arial" w:cs="Arial"/>
+                <w:b/>
+                <w:bCs/>
+                <w:sz w:val="20"/>
+                <w:szCs w:val="20"/>
+              </w:rPr>
+            </w:pPr>
+            <w:r>
+              <w:rPr>
+                <w:rFonts w:ascii="Arial" w:hAnsi="Arial" w:cs="Arial"/>
+                <w:b/>
+                <w:bCs/>
+                <w:sz w:val="20"/>
+                <w:szCs w:val="20"/>
+              </w:rPr>
+              <w:t>sales_team</w:t>
+            </w:r>
+          </w:p>
+        </w:tc>
+        <w:tc>
+          <w:tcPr>
+            <w:tcW w:w="0" w:type="auto"/>
+            <w:tcBorders>
+              <w:top w:val="single" w:sz="6" w:space="0" w:color="CCCCCC"/>
+              <w:left w:val="single" w:sz="6" w:space="0" w:color="CCCCCC"/>
+              <w:bottom w:val="single" w:sz="6" w:space="0" w:color="000000"/>
+              <w:right w:val="single" w:sz="6" w:space="0" w:color="000000"/>
+            </w:tcBorders>
+            <w:tcMar>
+              <w:top w:w="30" w:type="dxa"/>
+              <w:left w:w="45" w:type="dxa"/>
+              <w:bottom w:w="30" w:type="dxa"/>
+              <w:right w:w="45" w:type="dxa"/>
+            </w:tcMar>
+            <w:vAlign w:val="bottom"/>
+            <w:hideMark/>
+          </w:tcPr>
+          <w:p>
+            <w:pPr>
+              <w:rPr>
+                <w:rFonts w:ascii="Arial" w:hAnsi="Arial" w:cs="Arial"/>
+                <w:sz w:val="20"/>
+                <w:szCs w:val="20"/>
+              </w:rPr>
+            </w:pPr>
+            <w:r>
+              <w:rPr>
+                <w:rFonts w:ascii="Arial" w:hAnsi="Arial" w:cs="Arial"/>
+                <w:sz w:val="20"/>
+                <w:szCs w:val="20"/>
+              </w:rPr>
+              <w:t>2 team bao gồm: sales team và post-sales team</w:t>
+            </w:r>
+            <w:r>
+              <w:rPr>
+                <w:rFonts w:ascii="Arial" w:hAnsi="Arial" w:cs="Arial"/>
+                <w:sz w:val="20"/>
+                <w:szCs w:val="20"/>
+              </w:rPr>
+              <w:br/>
+              <w:t>- sales team: 3 nhân viên</w:t>
+            </w:r>
+            <w:r>
+              <w:rPr>
+                <w:rFonts w:ascii="Arial" w:hAnsi="Arial" w:cs="Arial"/>
+                <w:sz w:val="20"/>
+                <w:szCs w:val="20"/>
+              </w:rPr>
+              <w:br/>
+              <w:t>- post-sales team: 2 nhân viên</w:t>
+            </w:r>
+          </w:p>
+        </w:tc>
+      </w:tr>
+      <w:tr>
+        <w:trPr>
+          <w:trHeight w:val="315"/>
+        </w:trPr>
+        <w:tc>
+          <w:tcPr>
+            <w:tcW w:w="0" w:type="auto"/>
+            <w:tcBorders>
+              <w:top w:val="single" w:sz="6" w:space="0" w:color="CCCCCC"/>
+              <w:left w:val="single" w:sz="6" w:space="0" w:color="000000"/>
+              <w:bottom w:val="single" w:sz="6" w:space="0" w:color="000000"/>
+              <w:right w:val="single" w:sz="6" w:space="0" w:color="000000"/>
+            </w:tcBorders>
+            <w:tcMar>
+              <w:top w:w="30" w:type="dxa"/>
+              <w:left w:w="45" w:type="dxa"/>
+              <w:bottom w:w="30" w:type="dxa"/>
+              <w:right w:w="45" w:type="dxa"/>
+            </w:tcMar>
+            <w:vAlign w:val="bottom"/>
+            <w:hideMark/>
+          </w:tcPr>
+          <w:p>
+            <w:pPr>
+              <w:rPr>
+                <w:rFonts w:ascii="Arial" w:hAnsi="Arial" w:cs="Arial"/>
+                <w:b/>
+                <w:bCs/>
+                <w:sz w:val="20"/>
+                <w:szCs w:val="20"/>
+              </w:rPr>
+            </w:pPr>
+            <w:r>
+              <w:rPr>
+                <w:rFonts w:ascii="Arial" w:hAnsi="Arial" w:cs="Arial"/>
+                <w:b/>
+                <w:bCs/>
+                <w:sz w:val="20"/>
+                <w:szCs w:val="20"/>
+              </w:rPr>
+              <w:t>customer</w:t>
+            </w:r>
+          </w:p>
+        </w:tc>
+        <w:tc>
+          <w:tcPr>
+            <w:tcW w:w="0" w:type="auto"/>
+            <w:tcBorders>
+              <w:top w:val="single" w:sz="6" w:space="0" w:color="CCCCCC"/>
+              <w:left w:val="single" w:sz="6" w:space="0" w:color="CCCCCC"/>
+              <w:bottom w:val="single" w:sz="6" w:space="0" w:color="000000"/>
+              <w:right w:val="single" w:sz="6" w:space="0" w:color="000000"/>
+            </w:tcBorders>
+            <w:tcMar>
+              <w:top w:w="30" w:type="dxa"/>
+              <w:left w:w="45" w:type="dxa"/>
+              <w:bottom w:w="30" w:type="dxa"/>
+              <w:right w:w="45" w:type="dxa"/>
+            </w:tcMar>
+            <w:vAlign w:val="bottom"/>
+            <w:hideMark/>
+          </w:tcPr>
+          <w:p>
+            <w:pPr>
+              <w:rPr>
+                <w:rFonts w:ascii="Arial" w:hAnsi="Arial" w:cs="Arial"/>
+                <w:sz w:val="20"/>
+                <w:szCs w:val="20"/>
+              </w:rPr>
+            </w:pPr>
+            <w:r>
+              <w:rPr>
+                <w:rFonts w:ascii="Arial" w:hAnsi="Arial" w:cs="Arial"/>
+                <w:sz w:val="20"/>
+                <w:szCs w:val="20"/>
+              </w:rPr>
+              <w:t>4 khách hàng: A, B, C, D</w:t>
+            </w:r>
+          </w:p>
+        </w:tc>
+      </w:tr>
+      <w:tr>
+        <w:trPr>
+          <w:trHeight w:val="315"/>
+        </w:trPr>
+        <w:tc>
+          <w:tcPr>
+            <w:tcW w:w="0" w:type="auto"/>
+            <w:tcBorders>
+              <w:top w:val="single" w:sz="6" w:space="0" w:color="CCCCCC"/>
+              <w:left w:val="single" w:sz="6" w:space="0" w:color="000000"/>
+              <w:bottom w:val="single" w:sz="6" w:space="0" w:color="000000"/>
+              <w:right w:val="single" w:sz="6" w:space="0" w:color="000000"/>
+            </w:tcBorders>
+            <w:tcMar>
+              <w:top w:w="30" w:type="dxa"/>
+              <w:left w:w="45" w:type="dxa"/>
+              <w:bottom w:w="30" w:type="dxa"/>
+              <w:right w:w="45" w:type="dxa"/>
+            </w:tcMar>
+            <w:vAlign w:val="bottom"/>
+            <w:hideMark/>
+          </w:tcPr>
+          <w:p>
+            <w:pPr>
+              <w:rPr>
+                <w:rFonts w:ascii="Arial" w:hAnsi="Arial" w:cs="Arial"/>
+                <w:b/>
+                <w:bCs/>
+                <w:sz w:val="20"/>
+                <w:szCs w:val="20"/>
+              </w:rPr>
+            </w:pPr>
+            <w:r>
+              <w:rPr>
+                <w:rFonts w:ascii="Arial" w:hAnsi="Arial" w:cs="Arial"/>
+                <w:b/>
+                <w:bCs/>
+                <w:sz w:val="20"/>
+                <w:szCs w:val="20"/>
+              </w:rPr>
+              <w:t>stage</w:t>
+            </w:r>
+          </w:p>
+        </w:tc>
+        <w:tc>
+          <w:tcPr>
+            <w:tcW w:w="0" w:type="auto"/>
+            <w:tcBorders>
+              <w:top w:val="single" w:sz="6" w:space="0" w:color="CCCCCC"/>
+              <w:left w:val="single" w:sz="6" w:space="0" w:color="CCCCCC"/>
+              <w:bottom w:val="single" w:sz="6" w:space="0" w:color="000000"/>
+              <w:right w:val="single" w:sz="6" w:space="0" w:color="000000"/>
+            </w:tcBorders>
+            <w:tcMar>
+              <w:top w:w="30" w:type="dxa"/>
+              <w:left w:w="45" w:type="dxa"/>
+              <w:bottom w:w="30" w:type="dxa"/>
+              <w:right w:w="45" w:type="dxa"/>
+            </w:tcMar>
+            <w:vAlign w:val="bottom"/>
+            <w:hideMark/>
+          </w:tcPr>
+          <w:p>
+            <w:pPr>
+              <w:rPr>
+                <w:rFonts w:ascii="Arial" w:hAnsi="Arial" w:cs="Arial"/>
+                <w:sz w:val="20"/>
+                <w:szCs w:val="20"/>
+              </w:rPr>
+            </w:pPr>
+            <w:r>
+              <w:rPr>
+                <w:rFonts w:ascii="Arial" w:hAnsi="Arial" w:cs="Arial"/>
+                <w:sz w:val="20"/>
+                <w:szCs w:val="20"/>
+              </w:rPr>
+              <w:t>tạo 6 stages bao gồm:</w:t>
+            </w:r>
+            <w:r>
+              <w:rPr>
+                <w:rFonts w:ascii="Arial" w:hAnsi="Arial" w:cs="Arial"/>
+                <w:sz w:val="20"/>
+                <w:szCs w:val="20"/>
+              </w:rPr>
+              <w:br/>
+              <w:t>- Lead qualification</w:t>
+            </w:r>
+            <w:r>
+              <w:rPr>
+                <w:rFonts w:ascii="Arial" w:hAnsi="Arial" w:cs="Arial"/>
+                <w:sz w:val="20"/>
+                <w:szCs w:val="20"/>
+              </w:rPr>
+              <w:br/>
+              <w:t>- Demo or meeting (telephone, email, real life meeting..)</w:t>
+            </w:r>
+            <w:r>
+              <w:rPr>
+                <w:rFonts w:ascii="Arial" w:hAnsi="Arial" w:cs="Arial"/>
+                <w:sz w:val="20"/>
+                <w:szCs w:val="20"/>
+              </w:rPr>
+              <w:br/>
+              <w:t>- Create proposal for pre-sales</w:t>
+            </w:r>
+            <w:r>
+              <w:rPr>
+                <w:rFonts w:ascii="Arial" w:hAnsi="Arial" w:cs="Arial"/>
+                <w:sz w:val="20"/>
+                <w:szCs w:val="20"/>
+              </w:rPr>
+              <w:br/>
+              <w:t>- Create proposal for up-sales</w:t>
+            </w:r>
+            <w:r>
+              <w:rPr>
+                <w:rFonts w:ascii="Arial" w:hAnsi="Arial" w:cs="Arial"/>
+                <w:sz w:val="20"/>
+                <w:szCs w:val="20"/>
+              </w:rPr>
+              <w:br/>
+              <w:t>- Negotiation and manage expectation</w:t>
+            </w:r>
+            <w:r>
+              <w:rPr>
+                <w:rFonts w:ascii="Arial" w:hAnsi="Arial" w:cs="Arial"/>
+                <w:sz w:val="20"/>
+                <w:szCs w:val="20"/>
+              </w:rPr>
+              <w:br/>
+              <w:t>- Oppurtunity won</w:t>
+            </w:r>
+          </w:p>
+        </w:tc>
+      </w:tr>
+      <w:tr>
+        <w:trPr>
+          <w:trHeight w:val="315"/>
+        </w:trPr>
+        <w:tc>
+          <w:tcPr>
+            <w:tcW w:w="0" w:type="auto"/>
+            <w:tcBorders>
+              <w:top w:val="single" w:sz="6" w:space="0" w:color="CCCCCC"/>
+              <w:left w:val="single" w:sz="6" w:space="0" w:color="000000"/>
+              <w:bottom w:val="single" w:sz="6" w:space="0" w:color="000000"/>
+              <w:right w:val="single" w:sz="6" w:space="0" w:color="000000"/>
+            </w:tcBorders>
+            <w:tcMar>
+              <w:top w:w="30" w:type="dxa"/>
+              <w:left w:w="45" w:type="dxa"/>
+              <w:bottom w:w="30" w:type="dxa"/>
+              <w:right w:w="45" w:type="dxa"/>
+            </w:tcMar>
+            <w:vAlign w:val="bottom"/>
+            <w:hideMark/>
+          </w:tcPr>
+          <w:p>
+            <w:pPr>
+              <w:rPr>
+                <w:rFonts w:ascii="Arial" w:hAnsi="Arial" w:cs="Arial"/>
+                <w:b/>
+                <w:bCs/>
+                <w:sz w:val="20"/>
+                <w:szCs w:val="20"/>
+              </w:rPr>
+            </w:pPr>
+            <w:r>
+              <w:rPr>
+                <w:rFonts w:ascii="Arial" w:hAnsi="Arial" w:cs="Arial"/>
+                <w:b/>
+                <w:bCs/>
+                <w:sz w:val="20"/>
+                <w:szCs w:val="20"/>
+              </w:rPr>
+              <w:t>pipeline</w:t>
+            </w:r>
+          </w:p>
+        </w:tc>
+        <w:tc>
+          <w:tcPr>
+            <w:tcW w:w="0" w:type="auto"/>
+            <w:tcBorders>
+              <w:top w:val="single" w:sz="6" w:space="0" w:color="CCCCCC"/>
+              <w:left w:val="single" w:sz="6" w:space="0" w:color="CCCCCC"/>
+              <w:bottom w:val="single" w:sz="6" w:space="0" w:color="000000"/>
+              <w:right w:val="single" w:sz="6" w:space="0" w:color="000000"/>
+            </w:tcBorders>
+            <w:tcMar>
+              <w:top w:w="30" w:type="dxa"/>
+              <w:left w:w="45" w:type="dxa"/>
+              <w:bottom w:w="30" w:type="dxa"/>
+              <w:right w:w="45" w:type="dxa"/>
+            </w:tcMar>
+            <w:vAlign w:val="bottom"/>
+            <w:hideMark/>
+          </w:tcPr>
+          <w:p>
+            <w:pPr>
+              <w:rPr>
+                <w:rFonts w:ascii="Arial" w:hAnsi="Arial" w:cs="Arial"/>
+                <w:sz w:val="20"/>
+                <w:szCs w:val="20"/>
+              </w:rPr>
+            </w:pPr>
+            <w:r>
+              <w:rPr>
+                <w:rFonts w:ascii="Arial" w:hAnsi="Arial" w:cs="Arial"/>
+                <w:sz w:val="20"/>
+                <w:szCs w:val="20"/>
+              </w:rPr>
+              <w:t>tạo 2 pipeline bao gồm:</w:t>
+            </w:r>
+            <w:r>
+              <w:rPr>
+                <w:rFonts w:ascii="Arial" w:hAnsi="Arial" w:cs="Arial"/>
+                <w:sz w:val="20"/>
+                <w:szCs w:val="20"/>
+              </w:rPr>
+              <w:br/>
+              <w:t>- sales pipeline</w:t>
+            </w:r>
+            <w:r>
+              <w:rPr>
+                <w:rFonts w:ascii="Arial" w:hAnsi="Arial" w:cs="Arial"/>
+                <w:sz w:val="20"/>
+                <w:szCs w:val="20"/>
+              </w:rPr>
+              <w:br/>
+              <w:t>- up-sales pipeline</w:t>
+            </w:r>
+          </w:p>
+        </w:tc>
+      </w:tr>
+      <w:tr>
+        <w:trPr>
+          <w:trHeight w:val="315"/>
+        </w:trPr>
+        <w:tc>
+          <w:tcPr>
+            <w:tcW w:w="0" w:type="auto"/>
+            <w:tcBorders>
+              <w:top w:val="single" w:sz="6" w:space="0" w:color="CCCCCC"/>
+              <w:left w:val="single" w:sz="6" w:space="0" w:color="000000"/>
+              <w:bottom w:val="single" w:sz="6" w:space="0" w:color="000000"/>
+              <w:right w:val="single" w:sz="6" w:space="0" w:color="000000"/>
+            </w:tcBorders>
+            <w:tcMar>
+              <w:top w:w="30" w:type="dxa"/>
+              <w:left w:w="45" w:type="dxa"/>
+              <w:bottom w:w="30" w:type="dxa"/>
+              <w:right w:w="45" w:type="dxa"/>
+            </w:tcMar>
+            <w:vAlign w:val="bottom"/>
+            <w:hideMark/>
+          </w:tcPr>
+          <w:p>
+            <w:pPr>
+              <w:rPr>
+                <w:rFonts w:ascii="Arial" w:hAnsi="Arial" w:cs="Arial"/>
+                <w:b/>
+                <w:bCs/>
+                <w:sz w:val="20"/>
+                <w:szCs w:val="20"/>
+              </w:rPr>
+            </w:pPr>
+            <w:r>
+              <w:rPr>
+                <w:rFonts w:ascii="Arial" w:hAnsi="Arial" w:cs="Arial"/>
+                <w:b/>
+                <w:bCs/>
+                <w:sz w:val="20"/>
+                <w:szCs w:val="20"/>
+              </w:rPr>
+              <w:t>pipeline_stage</w:t>
+            </w:r>
+          </w:p>
+        </w:tc>
+        <w:tc>
+          <w:tcPr>
+            <w:tcW w:w="0" w:type="auto"/>
+            <w:tcBorders>
+              <w:top w:val="single" w:sz="6" w:space="0" w:color="CCCCCC"/>
+              <w:left w:val="single" w:sz="6" w:space="0" w:color="CCCCCC"/>
+              <w:bottom w:val="single" w:sz="6" w:space="0" w:color="000000"/>
+              <w:right w:val="single" w:sz="6" w:space="0" w:color="000000"/>
+            </w:tcBorders>
+            <w:tcMar>
+              <w:top w:w="30" w:type="dxa"/>
+              <w:left w:w="45" w:type="dxa"/>
+              <w:bottom w:w="30" w:type="dxa"/>
+              <w:right w:w="45" w:type="dxa"/>
+            </w:tcMar>
+            <w:vAlign w:val="bottom"/>
+            <w:hideMark/>
+          </w:tcPr>
+          <w:p>
+            <w:pPr>
+              <w:rPr>
+                <w:rFonts w:ascii="Arial" w:hAnsi="Arial" w:cs="Arial"/>
+                <w:sz w:val="20"/>
+                <w:szCs w:val="20"/>
+              </w:rPr>
+            </w:pPr>
+            <w:r>
+              <w:rPr>
+                <w:rFonts w:ascii="Arial" w:hAnsi="Arial" w:cs="Arial"/>
+                <w:sz w:val="20"/>
+                <w:szCs w:val="20"/>
+              </w:rPr>
+              <w:t>sales pipeline (các stage phía có thứ tự phía trước, số này là cột stage_order trong bảng pipeline_stage)</w:t>
+            </w:r>
+            <w:r>
+              <w:rPr>
+                <w:rFonts w:ascii="Arial" w:hAnsi="Arial" w:cs="Arial"/>
+                <w:sz w:val="20"/>
+                <w:szCs w:val="20"/>
+              </w:rPr>
+              <w:br/>
+              <w:t>- 1: Lead qualification</w:t>
+            </w:r>
+            <w:r>
+              <w:rPr>
+                <w:rFonts w:ascii="Arial" w:hAnsi="Arial" w:cs="Arial"/>
+                <w:sz w:val="20"/>
+                <w:szCs w:val="20"/>
+              </w:rPr>
+              <w:br/>
+              <w:t>- 2: Demo or meeting</w:t>
+            </w:r>
+            <w:r>
+              <w:rPr>
+                <w:rFonts w:ascii="Arial" w:hAnsi="Arial" w:cs="Arial"/>
+                <w:sz w:val="20"/>
+                <w:szCs w:val="20"/>
+              </w:rPr>
+              <w:br/>
+              <w:t>- 3: Create proposal for pre-sales</w:t>
+            </w:r>
+            <w:r>
+              <w:rPr>
+                <w:rFonts w:ascii="Arial" w:hAnsi="Arial" w:cs="Arial"/>
+                <w:sz w:val="20"/>
+                <w:szCs w:val="20"/>
+              </w:rPr>
+              <w:br/>
+              <w:t>- 4: Negotiation and manage expectation</w:t>
+            </w:r>
+            <w:r>
+              <w:rPr>
+                <w:rFonts w:ascii="Arial" w:hAnsi="Arial" w:cs="Arial"/>
+                <w:sz w:val="20"/>
+                <w:szCs w:val="20"/>
+              </w:rPr>
+              <w:br/>
+              <w:t>- 5: Oppurtunity won</w:t>
+            </w:r>
+            <w:r>
+              <w:rPr>
+                <w:rFonts w:ascii="Arial" w:hAnsi="Arial" w:cs="Arial"/>
+                <w:sz w:val="20"/>
+                <w:szCs w:val="20"/>
+              </w:rPr>
+              <w:br/>
+            </w:r>
+            <w:r>
+              <w:rPr>
+                <w:rFonts w:ascii="Arial" w:hAnsi="Arial" w:cs="Arial"/>
+                <w:sz w:val="20"/>
+                <w:szCs w:val="20"/>
+              </w:rPr>
+              <w:br/>
+              <w:t>up-sales pipeline</w:t>
+            </w:r>
+            <w:r>
+              <w:rPr>
+                <w:rFonts w:ascii="Arial" w:hAnsi="Arial" w:cs="Arial"/>
+                <w:sz w:val="20"/>
+                <w:szCs w:val="20"/>
+              </w:rPr>
+              <w:br/>
+              <w:t>- 1: Create proposal for up-sales</w:t>
+            </w:r>
+            <w:r>
+              <w:rPr>
+                <w:rFonts w:ascii="Arial" w:hAnsi="Arial" w:cs="Arial"/>
+                <w:sz w:val="20"/>
+                <w:szCs w:val="20"/>
+              </w:rPr>
+              <w:br/>
+              <w:t>- 2: Demo or meeting</w:t>
+            </w:r>
+            <w:r>
+              <w:rPr>
+                <w:rFonts w:ascii="Arial" w:hAnsi="Arial" w:cs="Arial"/>
+                <w:sz w:val="20"/>
+                <w:szCs w:val="20"/>
+              </w:rPr>
+              <w:br/>
+              <w:t>- 3: Negotiation and manage expectation</w:t>
+            </w:r>
+            <w:r>
+              <w:rPr>
+                <w:rFonts w:ascii="Arial" w:hAnsi="Arial" w:cs="Arial"/>
+                <w:sz w:val="20"/>
+                <w:szCs w:val="20"/>
+              </w:rPr>
+              <w:br/>
+              <w:t>- 4: Oppurtunity won</w:t>
+            </w:r>
+          </w:p>
+        </w:tc>
+      </w:tr>
+      <w:tr>
+        <w:trPr>
+          <w:trHeight w:val="315"/>
+        </w:trPr>
+        <w:tc>
+          <w:tcPr>
+            <w:tcW w:w="0" w:type="auto"/>
+            <w:tcBorders>
+              <w:top w:val="single" w:sz="6" w:space="0" w:color="CCCCCC"/>
+              <w:left w:val="single" w:sz="6" w:space="0" w:color="000000"/>
+              <w:bottom w:val="single" w:sz="6" w:space="0" w:color="000000"/>
+              <w:right w:val="single" w:sz="6" w:space="0" w:color="000000"/>
+            </w:tcBorders>
+            <w:tcMar>
+              <w:top w:w="30" w:type="dxa"/>
+              <w:left w:w="45" w:type="dxa"/>
+              <w:bottom w:w="30" w:type="dxa"/>
+              <w:right w:w="45" w:type="dxa"/>
+            </w:tcMar>
+            <w:vAlign w:val="bottom"/>
+            <w:hideMark/>
+          </w:tcPr>
+          <w:p>
+            <w:pPr>
+              <w:rPr>
+                <w:rFonts w:ascii="Arial" w:hAnsi="Arial" w:cs="Arial"/>
+                <w:b/>
+                <w:bCs/>
+                <w:sz w:val="20"/>
+                <w:szCs w:val="20"/>
+              </w:rPr>
+            </w:pPr>
+            <w:r>
+              <w:rPr>
+                <w:rFonts w:ascii="Arial" w:hAnsi="Arial" w:cs="Arial"/>
+                <w:b/>
+                <w:bCs/>
+                <w:sz w:val="20"/>
+                <w:szCs w:val="20"/>
+              </w:rPr>
+              <w:t>marketing_campagin</w:t>
+            </w:r>
+          </w:p>
+        </w:tc>
+        <w:tc>
+          <w:tcPr>
+            <w:tcW w:w="0" w:type="auto"/>
+            <w:tcBorders>
+              <w:top w:val="single" w:sz="6" w:space="0" w:color="CCCCCC"/>
+              <w:left w:val="single" w:sz="6" w:space="0" w:color="CCCCCC"/>
+              <w:bottom w:val="single" w:sz="6" w:space="0" w:color="000000"/>
+              <w:right w:val="single" w:sz="6" w:space="0" w:color="000000"/>
+            </w:tcBorders>
+            <w:tcMar>
+              <w:top w:w="30" w:type="dxa"/>
+              <w:left w:w="45" w:type="dxa"/>
+              <w:bottom w:w="30" w:type="dxa"/>
+              <w:right w:w="45" w:type="dxa"/>
+            </w:tcMar>
+            <w:vAlign w:val="bottom"/>
+            <w:hideMark/>
+          </w:tcPr>
+          <w:p>
+            <w:pPr>
+              <w:rPr>
+                <w:rFonts w:ascii="Arial" w:hAnsi="Arial" w:cs="Arial"/>
+                <w:sz w:val="20"/>
+                <w:szCs w:val="20"/>
+              </w:rPr>
+            </w:pPr>
+            <w:r>
+              <w:rPr>
+                <w:rFonts w:ascii="Arial" w:hAnsi="Arial" w:cs="Arial"/>
+                <w:sz w:val="20"/>
+                <w:szCs w:val="20"/>
+              </w:rPr>
+              <w:t>- Tạo 1 marketing_campaign: Black Friday, kéo dài 1 tuần. Target vào 2 khách hàng bất kì</w:t>
+            </w:r>
+          </w:p>
+        </w:tc>
+      </w:tr>
+      <w:tr>
+        <w:trPr>
+          <w:trHeight w:val="315"/>
+        </w:trPr>
+        <w:tc>
+          <w:tcPr>
+            <w:tcW w:w="0" w:type="auto"/>
+            <w:tcBorders>
+              <w:top w:val="single" w:sz="6" w:space="0" w:color="CCCCCC"/>
+              <w:left w:val="single" w:sz="6" w:space="0" w:color="000000"/>
+              <w:bottom w:val="single" w:sz="6" w:space="0" w:color="000000"/>
+              <w:right w:val="single" w:sz="6" w:space="0" w:color="000000"/>
+            </w:tcBorders>
+            <w:tcMar>
+              <w:top w:w="30" w:type="dxa"/>
+              <w:left w:w="45" w:type="dxa"/>
+              <w:bottom w:w="30" w:type="dxa"/>
+              <w:right w:w="45" w:type="dxa"/>
+            </w:tcMar>
+            <w:vAlign w:val="bottom"/>
+            <w:hideMark/>
+          </w:tcPr>
+          <w:p>
+            <w:pPr>
+              <w:rPr>
+                <w:rFonts w:ascii="Arial" w:hAnsi="Arial" w:cs="Arial"/>
+                <w:b/>
+                <w:bCs/>
+                <w:sz w:val="20"/>
+                <w:szCs w:val="20"/>
+              </w:rPr>
+            </w:pPr>
+            <w:r>
+              <w:rPr>
+                <w:rFonts w:ascii="Arial" w:hAnsi="Arial" w:cs="Arial"/>
+                <w:b/>
+                <w:bCs/>
+                <w:sz w:val="20"/>
+                <w:szCs w:val="20"/>
+              </w:rPr>
+              <w:t>order</w:t>
+            </w:r>
+          </w:p>
+        </w:tc>
+        <w:tc>
+          <w:tcPr>
+            <w:tcW w:w="0" w:type="auto"/>
+            <w:tcBorders>
+              <w:top w:val="single" w:sz="6" w:space="0" w:color="CCCCCC"/>
+              <w:left w:val="single" w:sz="6" w:space="0" w:color="CCCCCC"/>
+              <w:bottom w:val="single" w:sz="6" w:space="0" w:color="000000"/>
+              <w:right w:val="single" w:sz="6" w:space="0" w:color="000000"/>
+            </w:tcBorders>
+            <w:tcMar>
+              <w:top w:w="30" w:type="dxa"/>
+              <w:left w:w="45" w:type="dxa"/>
+              <w:bottom w:w="30" w:type="dxa"/>
+              <w:right w:w="45" w:type="dxa"/>
+            </w:tcMar>
+            <w:vAlign w:val="bottom"/>
+            <w:hideMark/>
+          </w:tcPr>
+          <w:p>
+            <w:pPr>
+              <w:rPr>
+                <w:rFonts w:ascii="Arial" w:hAnsi="Arial" w:cs="Arial"/>
+                <w:sz w:val="20"/>
+                <w:szCs w:val="20"/>
+              </w:rPr>
+            </w:pPr>
+            <w:r>
+              <w:rPr>
+                <w:rFonts w:ascii="Arial" w:hAnsi="Arial" w:cs="Arial"/>
+                <w:sz w:val="20"/>
+                <w:szCs w:val="20"/>
+              </w:rPr>
+              <w:t>6 order chia 4 khách hàng phía trên</w:t>
+            </w:r>
+            <w:r>
+              <w:rPr>
+                <w:rFonts w:ascii="Arial" w:hAnsi="Arial" w:cs="Arial"/>
+                <w:sz w:val="20"/>
+                <w:szCs w:val="20"/>
+              </w:rPr>
+              <w:br/>
+              <w:t>- Phải có ít nhất 4 order được gắn với lead_status</w:t>
+            </w:r>
+          </w:p>
+        </w:tc>
+      </w:tr>
+      <w:tr>
+        <w:trPr>
+          <w:trHeight w:val="315"/>
+        </w:trPr>
+        <w:tc>
+          <w:tcPr>
+            <w:tcW w:w="0" w:type="auto"/>
+            <w:tcBorders>
+              <w:top w:val="single" w:sz="6" w:space="0" w:color="CCCCCC"/>
+              <w:left w:val="single" w:sz="6" w:space="0" w:color="000000"/>
+              <w:bottom w:val="single" w:sz="6" w:space="0" w:color="000000"/>
+              <w:right w:val="single" w:sz="6" w:space="0" w:color="000000"/>
+            </w:tcBorders>
+            <w:tcMar>
+              <w:top w:w="30" w:type="dxa"/>
+              <w:left w:w="45" w:type="dxa"/>
+              <w:bottom w:w="30" w:type="dxa"/>
+              <w:right w:w="45" w:type="dxa"/>
+            </w:tcMar>
+            <w:vAlign w:val="bottom"/>
+            <w:hideMark/>
+          </w:tcPr>
+          <w:p>
+            <w:pPr>
+              <w:rPr>
+                <w:rFonts w:ascii="Arial" w:hAnsi="Arial" w:cs="Arial"/>
+                <w:b/>
+                <w:bCs/>
+                <w:sz w:val="20"/>
+                <w:szCs w:val="20"/>
+              </w:rPr>
+            </w:pPr>
+            <w:r>
+              <w:rPr>
+                <w:rFonts w:ascii="Arial" w:hAnsi="Arial" w:cs="Arial"/>
+                <w:b/>
+                <w:bCs/>
+                <w:sz w:val="20"/>
+                <w:szCs w:val="20"/>
+              </w:rPr>
+              <w:t>order_detail</w:t>
+            </w:r>
+          </w:p>
+        </w:tc>
+        <w:tc>
+          <w:tcPr>
+            <w:tcW w:w="0" w:type="auto"/>
+            <w:tcBorders>
+              <w:top w:val="single" w:sz="6" w:space="0" w:color="CCCCCC"/>
+              <w:left w:val="single" w:sz="6" w:space="0" w:color="CCCCCC"/>
+              <w:bottom w:val="single" w:sz="6" w:space="0" w:color="000000"/>
+              <w:right w:val="single" w:sz="6" w:space="0" w:color="000000"/>
+            </w:tcBorders>
+            <w:tcMar>
+              <w:top w:w="30" w:type="dxa"/>
+              <w:left w:w="45" w:type="dxa"/>
+              <w:bottom w:w="30" w:type="dxa"/>
+              <w:right w:w="45" w:type="dxa"/>
+            </w:tcMar>
+            <w:vAlign w:val="bottom"/>
+            <w:hideMark/>
+          </w:tcPr>
+          <w:p>
+            <w:pPr>
+              <w:rPr>
+                <w:rFonts w:ascii="Arial" w:hAnsi="Arial" w:cs="Arial"/>
+                <w:sz w:val="20"/>
+                <w:szCs w:val="20"/>
+              </w:rPr>
+            </w:pPr>
+            <w:r>
+              <w:rPr>
+                <w:rFonts w:ascii="Arial" w:hAnsi="Arial" w:cs="Arial"/>
+                <w:sz w:val="20"/>
+                <w:szCs w:val="20"/>
+              </w:rPr>
+              <w:t>tùy ý, số lượng mua nên đa dạng (1,2,3,4,...)</w:t>
+            </w:r>
+          </w:p>
+        </w:tc>
+      </w:tr>
+      <w:tr>
+        <w:trPr>
+          <w:trHeight w:val="315"/>
+        </w:trPr>
+        <w:tc>
+          <w:tcPr>
+            <w:tcW w:w="0" w:type="auto"/>
+            <w:tcBorders>
+              <w:top w:val="single" w:sz="6" w:space="0" w:color="CCCCCC"/>
+              <w:left w:val="single" w:sz="6" w:space="0" w:color="000000"/>
+              <w:bottom w:val="single" w:sz="6" w:space="0" w:color="000000"/>
+              <w:right w:val="single" w:sz="6" w:space="0" w:color="000000"/>
+            </w:tcBorders>
+            <w:tcMar>
+              <w:top w:w="30" w:type="dxa"/>
+              <w:left w:w="45" w:type="dxa"/>
+              <w:bottom w:w="30" w:type="dxa"/>
+              <w:right w:w="45" w:type="dxa"/>
+            </w:tcMar>
+            <w:vAlign w:val="bottom"/>
+            <w:hideMark/>
+          </w:tcPr>
+          <w:p>
+            <w:pPr>
+              <w:rPr>
+                <w:rFonts w:ascii="Arial" w:hAnsi="Arial" w:cs="Arial"/>
+                <w:b/>
+                <w:bCs/>
+                <w:sz w:val="20"/>
+                <w:szCs w:val="20"/>
+              </w:rPr>
+            </w:pPr>
+            <w:r>
+              <w:rPr>
+                <w:rFonts w:ascii="Arial" w:hAnsi="Arial" w:cs="Arial"/>
+                <w:b/>
+                <w:bCs/>
+                <w:sz w:val="20"/>
+                <w:szCs w:val="20"/>
+              </w:rPr>
+              <w:t>lead_oppurtunity và lead_status</w:t>
+            </w:r>
+          </w:p>
+        </w:tc>
+        <w:tc>
+          <w:tcPr>
+            <w:tcW w:w="0" w:type="auto"/>
+            <w:tcBorders>
+              <w:top w:val="single" w:sz="6" w:space="0" w:color="CCCCCC"/>
+              <w:left w:val="single" w:sz="6" w:space="0" w:color="CCCCCC"/>
+              <w:bottom w:val="single" w:sz="6" w:space="0" w:color="000000"/>
+              <w:right w:val="single" w:sz="6" w:space="0" w:color="000000"/>
+            </w:tcBorders>
+            <w:tcMar>
+              <w:top w:w="30" w:type="dxa"/>
+              <w:left w:w="45" w:type="dxa"/>
+              <w:bottom w:w="30" w:type="dxa"/>
+              <w:right w:w="45" w:type="dxa"/>
+            </w:tcMar>
+            <w:vAlign w:val="bottom"/>
+            <w:hideMark/>
+          </w:tcPr>
+          <w:p>
+            <w:pPr>
+              <w:rPr>
+                <w:rFonts w:ascii="Arial" w:hAnsi="Arial" w:cs="Arial"/>
+                <w:sz w:val="20"/>
+                <w:szCs w:val="20"/>
+              </w:rPr>
+            </w:pPr>
+            <w:r>
+              <w:rPr>
+                <w:rFonts w:ascii="Arial" w:hAnsi="Arial" w:cs="Arial"/>
+                <w:sz w:val="20"/>
+                <w:szCs w:val="20"/>
+              </w:rPr>
+              <w:t>tạo ra 3 lead_oppurtunity cho 2 customer: A có 2 và B có 1</w:t>
+            </w:r>
+            <w:r>
+              <w:rPr>
+                <w:rFonts w:ascii="Arial" w:hAnsi="Arial" w:cs="Arial"/>
+                <w:sz w:val="20"/>
+                <w:szCs w:val="20"/>
+              </w:rPr>
+              <w:br/>
+              <w:t>- Trong đó 2 lead_oppurtunity thành công, 1 lead_oppurtunity thất bại tại stage "Demo or meeting"</w:t>
+            </w:r>
+            <w:r>
+              <w:rPr>
+                <w:rFonts w:ascii="Arial" w:hAnsi="Arial" w:cs="Arial"/>
+                <w:sz w:val="20"/>
+                <w:szCs w:val="20"/>
+              </w:rPr>
+              <w:br/>
+            </w:r>
+            <w:r>
+              <w:rPr>
+                <w:rFonts w:ascii="Arial" w:hAnsi="Arial" w:cs="Arial"/>
+                <w:sz w:val="20"/>
+                <w:szCs w:val="20"/>
+              </w:rPr>
+              <w:lastRenderedPageBreak/>
+              <w:t>- 2 lead_oppurtunity thành công sẽ có lead_status được gắn với 4 order phía trên</w:t>
             </w:r>
           </w:p>
         </w:tc>
@@ -23761,7 +24281,7 @@
       <w:pPr>
         <w:pStyle w:val="Chng"/>
       </w:pPr>
-      <w:bookmarkStart w:id="81" w:name="_Toc150894035"/>
+      <w:bookmarkStart w:id="80" w:name="_Toc150894035"/>
       <w:r>
         <w:t>CHƯƠNG</w:t>
       </w:r>
@@ -23777,20 +24297,20 @@
       <w:r>
         <w:t xml:space="preserve"> HƯỚNG PHÁT TRIỂN</w:t>
       </w:r>
+      <w:bookmarkEnd w:id="80"/>
+    </w:p>
+    <w:p>
+      <w:pPr>
+        <w:pStyle w:val="Tiumccp1"/>
+      </w:pPr>
+      <w:bookmarkStart w:id="81" w:name="_Toc150894036"/>
+      <w:r>
+        <w:t>5.1</w:t>
+      </w:r>
+      <w:r>
+        <w:t xml:space="preserve"> Hướng phát triển</w:t>
+      </w:r>
       <w:bookmarkEnd w:id="81"/>
-    </w:p>
-    <w:p>
-      <w:pPr>
-        <w:pStyle w:val="Tiumccp1"/>
-      </w:pPr>
-      <w:bookmarkStart w:id="82" w:name="_Toc150894036"/>
-      <w:r>
-        <w:t>5.1</w:t>
-      </w:r>
-      <w:r>
-        <w:t xml:space="preserve"> Hướng phát triển</w:t>
-      </w:r>
-      <w:bookmarkEnd w:id="82"/>
     </w:p>
     <w:p>
       <w:pPr>
@@ -24041,7 +24561,7 @@
 </file>
 
 <file path=word/endnotes.xml><?xml version="1.0" encoding="utf-8"?>
-<w:endnotes xmlns:wpc="http://schemas.microsoft.com/office/word/2010/wordprocessingCanvas" xmlns:cx="http://schemas.microsoft.com/office/drawing/2014/chartex" xmlns:cx1="http://schemas.microsoft.com/office/drawing/2015/9/8/chartex" xmlns:mc="http://schemas.openxmlformats.org/markup-compatibility/2006" xmlns:o="urn:schemas-microsoft-com:office:office" xmlns:r="http://schemas.openxmlformats.org/officeDocument/2006/relationships" xmlns:m="http://schemas.openxmlformats.org/officeDocument/2006/math" xmlns:v="urn:schemas-microsoft-com:vml" xmlns:wp14="http://schemas.microsoft.com/office/word/2010/wordprocessingDrawing" xmlns:wp="http://schemas.openxmlformats.org/drawingml/2006/wordprocessingDrawing" xmlns:w10="urn:schemas-microsoft-com:office:word" xmlns:w="http://schemas.openxmlformats.org/wordprocessingml/2006/main" xmlns:w14="http://schemas.microsoft.com/office/word/2010/wordml" xmlns:w15="http://schemas.microsoft.com/office/word/2012/wordml" xmlns:w16se="http://schemas.microsoft.com/office/word/2015/wordml/symex" xmlns:wpg="http://schemas.microsoft.com/office/word/2010/wordprocessingGroup" xmlns:wpi="http://schemas.microsoft.com/office/word/2010/wordprocessingInk" xmlns:wne="http://schemas.microsoft.com/office/word/2006/wordml" xmlns:wps="http://schemas.microsoft.com/office/word/2010/wordprocessingShape" mc:Ignorable="w14 w15 w16se wp14">
+<w:endnotes xmlns:wpc="http://schemas.microsoft.com/office/word/2010/wordprocessingCanvas" xmlns:cx="http://schemas.microsoft.com/office/drawing/2014/chartex" xmlns:cx1="http://schemas.microsoft.com/office/drawing/2015/9/8/chartex" xmlns:cx2="http://schemas.microsoft.com/office/drawing/2015/10/21/chartex" xmlns:cx3="http://schemas.microsoft.com/office/drawing/2016/5/9/chartex" xmlns:cx4="http://schemas.microsoft.com/office/drawing/2016/5/10/chartex" xmlns:cx5="http://schemas.microsoft.com/office/drawing/2016/5/11/chartex" xmlns:cx6="http://schemas.microsoft.com/office/drawing/2016/5/12/chartex" xmlns:cx7="http://schemas.microsoft.com/office/drawing/2016/5/13/chartex" xmlns:cx8="http://schemas.microsoft.com/office/drawing/2016/5/14/chartex" xmlns:mc="http://schemas.openxmlformats.org/markup-compatibility/2006" xmlns:aink="http://schemas.microsoft.com/office/drawing/2016/ink" xmlns:am3d="http://schemas.microsoft.com/office/drawing/2017/model3d" xmlns:o="urn:schemas-microsoft-com:office:office" xmlns:r="http://schemas.openxmlformats.org/officeDocument/2006/relationships" xmlns:m="http://schemas.openxmlformats.org/officeDocument/2006/math" xmlns:v="urn:schemas-microsoft-com:vml" xmlns:wp14="http://schemas.microsoft.com/office/word/2010/wordprocessingDrawing" xmlns:wp="http://schemas.openxmlformats.org/drawingml/2006/wordprocessingDrawing" xmlns:w10="urn:schemas-microsoft-com:office:word" xmlns:w="http://schemas.openxmlformats.org/wordprocessingml/2006/main" xmlns:w14="http://schemas.microsoft.com/office/word/2010/wordml" xmlns:w15="http://schemas.microsoft.com/office/word/2012/wordml" xmlns:w16cex="http://schemas.microsoft.com/office/word/2018/wordml/cex" xmlns:w16cid="http://schemas.microsoft.com/office/word/2016/wordml/cid" xmlns:w16="http://schemas.microsoft.com/office/word/2018/wordml" xmlns:w16sdtdh="http://schemas.microsoft.com/office/word/2020/wordml/sdtdatahash" xmlns:w16se="http://schemas.microsoft.com/office/word/2015/wordml/symex" xmlns:wpg="http://schemas.microsoft.com/office/word/2010/wordprocessingGroup" xmlns:wpi="http://schemas.microsoft.com/office/word/2010/wordprocessingInk" xmlns:wne="http://schemas.microsoft.com/office/word/2006/wordml" xmlns:wps="http://schemas.microsoft.com/office/word/2010/wordprocessingShape" mc:Ignorable="w14 w15 w16se w16cid w16 w16cex w16sdtdh wp14">
   <w:endnote w:type="separator" w:id="-1">
     <w:p>
       <w:r>
@@ -24060,7 +24580,7 @@
 </file>
 
 <file path=word/footnotes.xml><?xml version="1.0" encoding="utf-8"?>
-<w:footnotes xmlns:wpc="http://schemas.microsoft.com/office/word/2010/wordprocessingCanvas" xmlns:cx="http://schemas.microsoft.com/office/drawing/2014/chartex" xmlns:cx1="http://schemas.microsoft.com/office/drawing/2015/9/8/chartex" xmlns:mc="http://schemas.openxmlformats.org/markup-compatibility/2006" xmlns:o="urn:schemas-microsoft-com:office:office" xmlns:r="http://schemas.openxmlformats.org/officeDocument/2006/relationships" xmlns:m="http://schemas.openxmlformats.org/officeDocument/2006/math" xmlns:v="urn:schemas-microsoft-com:vml" xmlns:wp14="http://schemas.microsoft.com/office/word/2010/wordprocessingDrawing" xmlns:wp="http://schemas.openxmlformats.org/drawingml/2006/wordprocessingDrawing" xmlns:w10="urn:schemas-microsoft-com:office:word" xmlns:w="http://schemas.openxmlformats.org/wordprocessingml/2006/main" xmlns:w14="http://schemas.microsoft.com/office/word/2010/wordml" xmlns:w15="http://schemas.microsoft.com/office/word/2012/wordml" xmlns:w16se="http://schemas.microsoft.com/office/word/2015/wordml/symex" xmlns:wpg="http://schemas.microsoft.com/office/word/2010/wordprocessingGroup" xmlns:wpi="http://schemas.microsoft.com/office/word/2010/wordprocessingInk" xmlns:wne="http://schemas.microsoft.com/office/word/2006/wordml" xmlns:wps="http://schemas.microsoft.com/office/word/2010/wordprocessingShape" mc:Ignorable="w14 w15 w16se wp14">
+<w:footnotes xmlns:wpc="http://schemas.microsoft.com/office/word/2010/wordprocessingCanvas" xmlns:cx="http://schemas.microsoft.com/office/drawing/2014/chartex" xmlns:cx1="http://schemas.microsoft.com/office/drawing/2015/9/8/chartex" xmlns:cx2="http://schemas.microsoft.com/office/drawing/2015/10/21/chartex" xmlns:cx3="http://schemas.microsoft.com/office/drawing/2016/5/9/chartex" xmlns:cx4="http://schemas.microsoft.com/office/drawing/2016/5/10/chartex" xmlns:cx5="http://schemas.microsoft.com/office/drawing/2016/5/11/chartex" xmlns:cx6="http://schemas.microsoft.com/office/drawing/2016/5/12/chartex" xmlns:cx7="http://schemas.microsoft.com/office/drawing/2016/5/13/chartex" xmlns:cx8="http://schemas.microsoft.com/office/drawing/2016/5/14/chartex" xmlns:mc="http://schemas.openxmlformats.org/markup-compatibility/2006" xmlns:aink="http://schemas.microsoft.com/office/drawing/2016/ink" xmlns:am3d="http://schemas.microsoft.com/office/drawing/2017/model3d" xmlns:o="urn:schemas-microsoft-com:office:office" xmlns:r="http://schemas.openxmlformats.org/officeDocument/2006/relationships" xmlns:m="http://schemas.openxmlformats.org/officeDocument/2006/math" xmlns:v="urn:schemas-microsoft-com:vml" xmlns:wp14="http://schemas.microsoft.com/office/word/2010/wordprocessingDrawing" xmlns:wp="http://schemas.openxmlformats.org/drawingml/2006/wordprocessingDrawing" xmlns:w10="urn:schemas-microsoft-com:office:word" xmlns:w="http://schemas.openxmlformats.org/wordprocessingml/2006/main" xmlns:w14="http://schemas.microsoft.com/office/word/2010/wordml" xmlns:w15="http://schemas.microsoft.com/office/word/2012/wordml" xmlns:w16cex="http://schemas.microsoft.com/office/word/2018/wordml/cex" xmlns:w16cid="http://schemas.microsoft.com/office/word/2016/wordml/cid" xmlns:w16="http://schemas.microsoft.com/office/word/2018/wordml" xmlns:w16sdtdh="http://schemas.microsoft.com/office/word/2020/wordml/sdtdatahash" xmlns:w16se="http://schemas.microsoft.com/office/word/2015/wordml/symex" xmlns:wpg="http://schemas.microsoft.com/office/word/2010/wordprocessingGroup" xmlns:wpi="http://schemas.microsoft.com/office/word/2010/wordprocessingInk" xmlns:wne="http://schemas.microsoft.com/office/word/2006/wordml" xmlns:wps="http://schemas.microsoft.com/office/word/2010/wordprocessingShape" mc:Ignorable="w14 w15 w16se w16cid w16 w16cex w16sdtdh wp14">
   <w:footnote w:type="separator" w:id="-1">
     <w:p>
       <w:r>
@@ -24079,7 +24599,7 @@
 </file>
 
 <file path=word/header1.xml><?xml version="1.0" encoding="utf-8"?>
-<w:hdr xmlns:wpc="http://schemas.microsoft.com/office/word/2010/wordprocessingCanvas" xmlns:cx="http://schemas.microsoft.com/office/drawing/2014/chartex" xmlns:cx1="http://schemas.microsoft.com/office/drawing/2015/9/8/chartex" xmlns:mc="http://schemas.openxmlformats.org/markup-compatibility/2006" xmlns:o="urn:schemas-microsoft-com:office:office" xmlns:r="http://schemas.openxmlformats.org/officeDocument/2006/relationships" xmlns:m="http://schemas.openxmlformats.org/officeDocument/2006/math" xmlns:v="urn:schemas-microsoft-com:vml" xmlns:wp14="http://schemas.microsoft.com/office/word/2010/wordprocessingDrawing" xmlns:wp="http://schemas.openxmlformats.org/drawingml/2006/wordprocessingDrawing" xmlns:w10="urn:schemas-microsoft-com:office:word" xmlns:w="http://schemas.openxmlformats.org/wordprocessingml/2006/main" xmlns:w14="http://schemas.microsoft.com/office/word/2010/wordml" xmlns:w15="http://schemas.microsoft.com/office/word/2012/wordml" xmlns:w16se="http://schemas.microsoft.com/office/word/2015/wordml/symex" xmlns:wpg="http://schemas.microsoft.com/office/word/2010/wordprocessingGroup" xmlns:wpi="http://schemas.microsoft.com/office/word/2010/wordprocessingInk" xmlns:wne="http://schemas.microsoft.com/office/word/2006/wordml" xmlns:wps="http://schemas.microsoft.com/office/word/2010/wordprocessingShape" mc:Ignorable="w14 w15 w16se wp14">
+<w:hdr xmlns:wpc="http://schemas.microsoft.com/office/word/2010/wordprocessingCanvas" xmlns:cx="http://schemas.microsoft.com/office/drawing/2014/chartex" xmlns:cx1="http://schemas.microsoft.com/office/drawing/2015/9/8/chartex" xmlns:cx2="http://schemas.microsoft.com/office/drawing/2015/10/21/chartex" xmlns:cx3="http://schemas.microsoft.com/office/drawing/2016/5/9/chartex" xmlns:cx4="http://schemas.microsoft.com/office/drawing/2016/5/10/chartex" xmlns:cx5="http://schemas.microsoft.com/office/drawing/2016/5/11/chartex" xmlns:cx6="http://schemas.microsoft.com/office/drawing/2016/5/12/chartex" xmlns:cx7="http://schemas.microsoft.com/office/drawing/2016/5/13/chartex" xmlns:cx8="http://schemas.microsoft.com/office/drawing/2016/5/14/chartex" xmlns:mc="http://schemas.openxmlformats.org/markup-compatibility/2006" xmlns:aink="http://schemas.microsoft.com/office/drawing/2016/ink" xmlns:am3d="http://schemas.microsoft.com/office/drawing/2017/model3d" xmlns:o="urn:schemas-microsoft-com:office:office" xmlns:r="http://schemas.openxmlformats.org/officeDocument/2006/relationships" xmlns:m="http://schemas.openxmlformats.org/officeDocument/2006/math" xmlns:v="urn:schemas-microsoft-com:vml" xmlns:wp14="http://schemas.microsoft.com/office/word/2010/wordprocessingDrawing" xmlns:wp="http://schemas.openxmlformats.org/drawingml/2006/wordprocessingDrawing" xmlns:w10="urn:schemas-microsoft-com:office:word" xmlns:w="http://schemas.openxmlformats.org/wordprocessingml/2006/main" xmlns:w14="http://schemas.microsoft.com/office/word/2010/wordml" xmlns:w15="http://schemas.microsoft.com/office/word/2012/wordml" xmlns:w16cex="http://schemas.microsoft.com/office/word/2018/wordml/cex" xmlns:w16cid="http://schemas.microsoft.com/office/word/2016/wordml/cid" xmlns:w16="http://schemas.microsoft.com/office/word/2018/wordml" xmlns:w16sdtdh="http://schemas.microsoft.com/office/word/2020/wordml/sdtdatahash" xmlns:w16se="http://schemas.microsoft.com/office/word/2015/wordml/symex" xmlns:wpg="http://schemas.microsoft.com/office/word/2010/wordprocessingGroup" xmlns:wpi="http://schemas.microsoft.com/office/word/2010/wordprocessingInk" xmlns:wne="http://schemas.microsoft.com/office/word/2006/wordml" xmlns:wps="http://schemas.microsoft.com/office/word/2010/wordprocessingShape" mc:Ignorable="w14 w15 w16se w16cid w16 w16cex w16sdtdh wp14">
   <w:p>
     <w:pPr>
       <w:pStyle w:val="Header"/>
@@ -24095,7 +24615,7 @@
 </file>
 
 <file path=word/header2.xml><?xml version="1.0" encoding="utf-8"?>
-<w:hdr xmlns:wpc="http://schemas.microsoft.com/office/word/2010/wordprocessingCanvas" xmlns:cx="http://schemas.microsoft.com/office/drawing/2014/chartex" xmlns:cx1="http://schemas.microsoft.com/office/drawing/2015/9/8/chartex" xmlns:mc="http://schemas.openxmlformats.org/markup-compatibility/2006" xmlns:o="urn:schemas-microsoft-com:office:office" xmlns:r="http://schemas.openxmlformats.org/officeDocument/2006/relationships" xmlns:m="http://schemas.openxmlformats.org/officeDocument/2006/math" xmlns:v="urn:schemas-microsoft-com:vml" xmlns:wp14="http://schemas.microsoft.com/office/word/2010/wordprocessingDrawing" xmlns:wp="http://schemas.openxmlformats.org/drawingml/2006/wordprocessingDrawing" xmlns:w10="urn:schemas-microsoft-com:office:word" xmlns:w="http://schemas.openxmlformats.org/wordprocessingml/2006/main" xmlns:w14="http://schemas.microsoft.com/office/word/2010/wordml" xmlns:w15="http://schemas.microsoft.com/office/word/2012/wordml" xmlns:w16se="http://schemas.microsoft.com/office/word/2015/wordml/symex" xmlns:wpg="http://schemas.microsoft.com/office/word/2010/wordprocessingGroup" xmlns:wpi="http://schemas.microsoft.com/office/word/2010/wordprocessingInk" xmlns:wne="http://schemas.microsoft.com/office/word/2006/wordml" xmlns:wps="http://schemas.microsoft.com/office/word/2010/wordprocessingShape" mc:Ignorable="w14 w15 w16se wp14">
+<w:hdr xmlns:wpc="http://schemas.microsoft.com/office/word/2010/wordprocessingCanvas" xmlns:cx="http://schemas.microsoft.com/office/drawing/2014/chartex" xmlns:cx1="http://schemas.microsoft.com/office/drawing/2015/9/8/chartex" xmlns:cx2="http://schemas.microsoft.com/office/drawing/2015/10/21/chartex" xmlns:cx3="http://schemas.microsoft.com/office/drawing/2016/5/9/chartex" xmlns:cx4="http://schemas.microsoft.com/office/drawing/2016/5/10/chartex" xmlns:cx5="http://schemas.microsoft.com/office/drawing/2016/5/11/chartex" xmlns:cx6="http://schemas.microsoft.com/office/drawing/2016/5/12/chartex" xmlns:cx7="http://schemas.microsoft.com/office/drawing/2016/5/13/chartex" xmlns:cx8="http://schemas.microsoft.com/office/drawing/2016/5/14/chartex" xmlns:mc="http://schemas.openxmlformats.org/markup-compatibility/2006" xmlns:aink="http://schemas.microsoft.com/office/drawing/2016/ink" xmlns:am3d="http://schemas.microsoft.com/office/drawing/2017/model3d" xmlns:o="urn:schemas-microsoft-com:office:office" xmlns:r="http://schemas.openxmlformats.org/officeDocument/2006/relationships" xmlns:m="http://schemas.openxmlformats.org/officeDocument/2006/math" xmlns:v="urn:schemas-microsoft-com:vml" xmlns:wp14="http://schemas.microsoft.com/office/word/2010/wordprocessingDrawing" xmlns:wp="http://schemas.openxmlformats.org/drawingml/2006/wordprocessingDrawing" xmlns:w10="urn:schemas-microsoft-com:office:word" xmlns:w="http://schemas.openxmlformats.org/wordprocessingml/2006/main" xmlns:w14="http://schemas.microsoft.com/office/word/2010/wordml" xmlns:w15="http://schemas.microsoft.com/office/word/2012/wordml" xmlns:w16cex="http://schemas.microsoft.com/office/word/2018/wordml/cex" xmlns:w16cid="http://schemas.microsoft.com/office/word/2016/wordml/cid" xmlns:w16="http://schemas.microsoft.com/office/word/2018/wordml" xmlns:w16sdtdh="http://schemas.microsoft.com/office/word/2020/wordml/sdtdatahash" xmlns:w16se="http://schemas.microsoft.com/office/word/2015/wordml/symex" xmlns:wpg="http://schemas.microsoft.com/office/word/2010/wordprocessingGroup" xmlns:wpi="http://schemas.microsoft.com/office/word/2010/wordprocessingInk" xmlns:wne="http://schemas.microsoft.com/office/word/2006/wordml" xmlns:wps="http://schemas.microsoft.com/office/word/2010/wordprocessingShape" mc:Ignorable="w14 w15 w16se w16cid w16 w16cex w16sdtdh wp14">
   <w:sdt>
     <w:sdtPr>
       <w:id w:val="1901097785"/>
@@ -24148,7 +24668,7 @@
 </file>
 
 <file path=word/header3.xml><?xml version="1.0" encoding="utf-8"?>
-<w:hdr xmlns:wpc="http://schemas.microsoft.com/office/word/2010/wordprocessingCanvas" xmlns:cx="http://schemas.microsoft.com/office/drawing/2014/chartex" xmlns:cx1="http://schemas.microsoft.com/office/drawing/2015/9/8/chartex" xmlns:mc="http://schemas.openxmlformats.org/markup-compatibility/2006" xmlns:o="urn:schemas-microsoft-com:office:office" xmlns:r="http://schemas.openxmlformats.org/officeDocument/2006/relationships" xmlns:m="http://schemas.openxmlformats.org/officeDocument/2006/math" xmlns:v="urn:schemas-microsoft-com:vml" xmlns:wp14="http://schemas.microsoft.com/office/word/2010/wordprocessingDrawing" xmlns:wp="http://schemas.openxmlformats.org/drawingml/2006/wordprocessingDrawing" xmlns:w10="urn:schemas-microsoft-com:office:word" xmlns:w="http://schemas.openxmlformats.org/wordprocessingml/2006/main" xmlns:w14="http://schemas.microsoft.com/office/word/2010/wordml" xmlns:w15="http://schemas.microsoft.com/office/word/2012/wordml" xmlns:w16se="http://schemas.microsoft.com/office/word/2015/wordml/symex" xmlns:wpg="http://schemas.microsoft.com/office/word/2010/wordprocessingGroup" xmlns:wpi="http://schemas.microsoft.com/office/word/2010/wordprocessingInk" xmlns:wne="http://schemas.microsoft.com/office/word/2006/wordml" xmlns:wps="http://schemas.microsoft.com/office/word/2010/wordprocessingShape" mc:Ignorable="w14 w15 w16se wp14">
+<w:hdr xmlns:wpc="http://schemas.microsoft.com/office/word/2010/wordprocessingCanvas" xmlns:cx="http://schemas.microsoft.com/office/drawing/2014/chartex" xmlns:cx1="http://schemas.microsoft.com/office/drawing/2015/9/8/chartex" xmlns:cx2="http://schemas.microsoft.com/office/drawing/2015/10/21/chartex" xmlns:cx3="http://schemas.microsoft.com/office/drawing/2016/5/9/chartex" xmlns:cx4="http://schemas.microsoft.com/office/drawing/2016/5/10/chartex" xmlns:cx5="http://schemas.microsoft.com/office/drawing/2016/5/11/chartex" xmlns:cx6="http://schemas.microsoft.com/office/drawing/2016/5/12/chartex" xmlns:cx7="http://schemas.microsoft.com/office/drawing/2016/5/13/chartex" xmlns:cx8="http://schemas.microsoft.com/office/drawing/2016/5/14/chartex" xmlns:mc="http://schemas.openxmlformats.org/markup-compatibility/2006" xmlns:aink="http://schemas.microsoft.com/office/drawing/2016/ink" xmlns:am3d="http://schemas.microsoft.com/office/drawing/2017/model3d" xmlns:o="urn:schemas-microsoft-com:office:office" xmlns:r="http://schemas.openxmlformats.org/officeDocument/2006/relationships" xmlns:m="http://schemas.openxmlformats.org/officeDocument/2006/math" xmlns:v="urn:schemas-microsoft-com:vml" xmlns:wp14="http://schemas.microsoft.com/office/word/2010/wordprocessingDrawing" xmlns:wp="http://schemas.openxmlformats.org/drawingml/2006/wordprocessingDrawing" xmlns:w10="urn:schemas-microsoft-com:office:word" xmlns:w="http://schemas.openxmlformats.org/wordprocessingml/2006/main" xmlns:w14="http://schemas.microsoft.com/office/word/2010/wordml" xmlns:w15="http://schemas.microsoft.com/office/word/2012/wordml" xmlns:w16cex="http://schemas.microsoft.com/office/word/2018/wordml/cex" xmlns:w16cid="http://schemas.microsoft.com/office/word/2016/wordml/cid" xmlns:w16="http://schemas.microsoft.com/office/word/2018/wordml" xmlns:w16sdtdh="http://schemas.microsoft.com/office/word/2020/wordml/sdtdatahash" xmlns:w16se="http://schemas.microsoft.com/office/word/2015/wordml/symex" xmlns:wpg="http://schemas.microsoft.com/office/word/2010/wordprocessingGroup" xmlns:wpi="http://schemas.microsoft.com/office/word/2010/wordprocessingInk" xmlns:wne="http://schemas.microsoft.com/office/word/2006/wordml" xmlns:wps="http://schemas.microsoft.com/office/word/2010/wordprocessingShape" mc:Ignorable="w14 w15 w16se w16cid w16 w16cex w16sdtdh wp14">
   <w:sdt>
     <w:sdtPr>
       <w:id w:val="-475520606"/>
@@ -24201,7 +24721,7 @@
 </file>
 
 <file path=word/numbering.xml><?xml version="1.0" encoding="utf-8"?>
-<w:numbering xmlns:wpc="http://schemas.microsoft.com/office/word/2010/wordprocessingCanvas" xmlns:cx="http://schemas.microsoft.com/office/drawing/2014/chartex" xmlns:cx1="http://schemas.microsoft.com/office/drawing/2015/9/8/chartex" xmlns:mc="http://schemas.openxmlformats.org/markup-compatibility/2006" xmlns:o="urn:schemas-microsoft-com:office:office" xmlns:r="http://schemas.openxmlformats.org/officeDocument/2006/relationships" xmlns:m="http://schemas.openxmlformats.org/officeDocument/2006/math" xmlns:v="urn:schemas-microsoft-com:vml" xmlns:wp14="http://schemas.microsoft.com/office/word/2010/wordprocessingDrawing" xmlns:wp="http://schemas.openxmlformats.org/drawingml/2006/wordprocessingDrawing" xmlns:w10="urn:schemas-microsoft-com:office:word" xmlns:w="http://schemas.openxmlformats.org/wordprocessingml/2006/main" xmlns:w14="http://schemas.microsoft.com/office/word/2010/wordml" xmlns:w15="http://schemas.microsoft.com/office/word/2012/wordml" xmlns:w16se="http://schemas.microsoft.com/office/word/2015/wordml/symex" xmlns:wpg="http://schemas.microsoft.com/office/word/2010/wordprocessingGroup" xmlns:wpi="http://schemas.microsoft.com/office/word/2010/wordprocessingInk" xmlns:wne="http://schemas.microsoft.com/office/word/2006/wordml" xmlns:wps="http://schemas.microsoft.com/office/word/2010/wordprocessingShape" mc:Ignorable="w14 w15 w16se wp14">
+<w:numbering xmlns:wpc="http://schemas.microsoft.com/office/word/2010/wordprocessingCanvas" xmlns:cx="http://schemas.microsoft.com/office/drawing/2014/chartex" xmlns:cx1="http://schemas.microsoft.com/office/drawing/2015/9/8/chartex" xmlns:cx2="http://schemas.microsoft.com/office/drawing/2015/10/21/chartex" xmlns:cx3="http://schemas.microsoft.com/office/drawing/2016/5/9/chartex" xmlns:cx4="http://schemas.microsoft.com/office/drawing/2016/5/10/chartex" xmlns:cx5="http://schemas.microsoft.com/office/drawing/2016/5/11/chartex" xmlns:cx6="http://schemas.microsoft.com/office/drawing/2016/5/12/chartex" xmlns:cx7="http://schemas.microsoft.com/office/drawing/2016/5/13/chartex" xmlns:cx8="http://schemas.microsoft.com/office/drawing/2016/5/14/chartex" xmlns:mc="http://schemas.openxmlformats.org/markup-compatibility/2006" xmlns:aink="http://schemas.microsoft.com/office/drawing/2016/ink" xmlns:am3d="http://schemas.microsoft.com/office/drawing/2017/model3d" xmlns:o="urn:schemas-microsoft-com:office:office" xmlns:r="http://schemas.openxmlformats.org/officeDocument/2006/relationships" xmlns:m="http://schemas.openxmlformats.org/officeDocument/2006/math" xmlns:v="urn:schemas-microsoft-com:vml" xmlns:wp14="http://schemas.microsoft.com/office/word/2010/wordprocessingDrawing" xmlns:wp="http://schemas.openxmlformats.org/drawingml/2006/wordprocessingDrawing" xmlns:w10="urn:schemas-microsoft-com:office:word" xmlns:w="http://schemas.openxmlformats.org/wordprocessingml/2006/main" xmlns:w14="http://schemas.microsoft.com/office/word/2010/wordml" xmlns:w15="http://schemas.microsoft.com/office/word/2012/wordml" xmlns:w16cex="http://schemas.microsoft.com/office/word/2018/wordml/cex" xmlns:w16cid="http://schemas.microsoft.com/office/word/2016/wordml/cid" xmlns:w16="http://schemas.microsoft.com/office/word/2018/wordml" xmlns:w16sdtdh="http://schemas.microsoft.com/office/word/2020/wordml/sdtdatahash" xmlns:w16se="http://schemas.microsoft.com/office/word/2015/wordml/symex" xmlns:wpg="http://schemas.microsoft.com/office/word/2010/wordprocessingGroup" xmlns:wpi="http://schemas.microsoft.com/office/word/2010/wordprocessingInk" xmlns:wne="http://schemas.microsoft.com/office/word/2006/wordml" xmlns:wps="http://schemas.microsoft.com/office/word/2010/wordprocessingShape" mc:Ignorable="w14 w15 w16se w16cid w16 w16cex w16sdtdh wp14">
   <w:abstractNum w:abstractNumId="0" w15:restartNumberingAfterBreak="0">
     <w:nsid w:val="025A7816"/>
     <w:multiLevelType w:val="hybridMultilevel"/>
@@ -25295,7 +25815,7 @@
 </file>
 
 <file path=word/styles.xml><?xml version="1.0" encoding="utf-8"?>
-<w:styles xmlns:mc="http://schemas.openxmlformats.org/markup-compatibility/2006" xmlns:r="http://schemas.openxmlformats.org/officeDocument/2006/relationships" xmlns:w="http://schemas.openxmlformats.org/wordprocessingml/2006/main" xmlns:w14="http://schemas.microsoft.com/office/word/2010/wordml" xmlns:w15="http://schemas.microsoft.com/office/word/2012/wordml" xmlns:w16se="http://schemas.microsoft.com/office/word/2015/wordml/symex" mc:Ignorable="w14 w15 w16se">
+<w:styles xmlns:mc="http://schemas.openxmlformats.org/markup-compatibility/2006" xmlns:r="http://schemas.openxmlformats.org/officeDocument/2006/relationships" xmlns:w="http://schemas.openxmlformats.org/wordprocessingml/2006/main" xmlns:w14="http://schemas.microsoft.com/office/word/2010/wordml" xmlns:w15="http://schemas.microsoft.com/office/word/2012/wordml" xmlns:w16cex="http://schemas.microsoft.com/office/word/2018/wordml/cex" xmlns:w16cid="http://schemas.microsoft.com/office/word/2016/wordml/cid" xmlns:w16="http://schemas.microsoft.com/office/word/2018/wordml" xmlns:w16sdtdh="http://schemas.microsoft.com/office/word/2020/wordml/sdtdatahash" xmlns:w16se="http://schemas.microsoft.com/office/word/2015/wordml/symex" mc:Ignorable="w14 w15 w16se w16cid w16 w16cex w16sdtdh">
   <w:docDefaults>
     <w:rPrDefault>
       <w:rPr>
@@ -25311,7 +25831,7 @@
       </w:pPr>
     </w:pPrDefault>
   </w:docDefaults>
-  <w:latentStyles w:defLockedState="0" w:defUIPriority="99" w:defSemiHidden="0" w:defUnhideWhenUsed="0" w:defQFormat="0" w:count="371">
+  <w:latentStyles w:defLockedState="0" w:defUIPriority="99" w:defSemiHidden="0" w:defUnhideWhenUsed="0" w:defQFormat="0" w:count="376">
     <w:lsdException w:name="Normal" w:uiPriority="0" w:qFormat="1"/>
     <w:lsdException w:name="heading 1" w:uiPriority="9" w:qFormat="1"/>
     <w:lsdException w:name="heading 2" w:semiHidden="1" w:uiPriority="9" w:unhideWhenUsed="1" w:qFormat="1"/>
@@ -25417,7 +25937,6 @@
     <w:lsdException w:name="HTML Sample" w:semiHidden="1" w:unhideWhenUsed="1"/>
     <w:lsdException w:name="HTML Typewriter" w:semiHidden="1" w:unhideWhenUsed="1"/>
     <w:lsdException w:name="HTML Variable" w:semiHidden="1" w:unhideWhenUsed="1"/>
-    <w:lsdException w:name="Normal Table" w:semiHidden="1" w:unhideWhenUsed="1"/>
     <w:lsdException w:name="annotation subject" w:semiHidden="1" w:unhideWhenUsed="1"/>
     <w:lsdException w:name="No List" w:semiHidden="1" w:unhideWhenUsed="1"/>
     <w:lsdException w:name="Outline List 1" w:semiHidden="1" w:unhideWhenUsed="1"/>
@@ -25460,11 +25979,8 @@
     <w:lsdException w:name="Table Contemporary" w:semiHidden="1" w:unhideWhenUsed="1"/>
     <w:lsdException w:name="Table Elegant" w:semiHidden="1" w:unhideWhenUsed="1"/>
     <w:lsdException w:name="Table Professional" w:semiHidden="1" w:unhideWhenUsed="1"/>
-    <w:lsdException w:name="Table Subtle 1" w:semiHidden="1" w:unhideWhenUsed="1"/>
     <w:lsdException w:name="Table Subtle 2" w:semiHidden="1" w:unhideWhenUsed="1"/>
     <w:lsdException w:name="Table Web 1" w:semiHidden="1" w:unhideWhenUsed="1"/>
-    <w:lsdException w:name="Table Web 2" w:semiHidden="1" w:unhideWhenUsed="1"/>
-    <w:lsdException w:name="Table Web 3" w:semiHidden="1" w:unhideWhenUsed="1"/>
     <w:lsdException w:name="Balloon Text" w:semiHidden="1" w:unhideWhenUsed="1"/>
     <w:lsdException w:name="Table Grid" w:uiPriority="0"/>
     <w:lsdException w:name="Table Theme" w:semiHidden="1" w:unhideWhenUsed="1"/>
@@ -25683,6 +26199,11 @@
     <w:lsdException w:name="List Table 5 Dark Accent 6" w:uiPriority="50"/>
     <w:lsdException w:name="List Table 6 Colorful Accent 6" w:uiPriority="51"/>
     <w:lsdException w:name="List Table 7 Colorful Accent 6" w:uiPriority="52"/>
+    <w:lsdException w:name="Mention" w:semiHidden="1" w:unhideWhenUsed="1"/>
+    <w:lsdException w:name="Smart Hyperlink" w:semiHidden="1" w:unhideWhenUsed="1"/>
+    <w:lsdException w:name="Hashtag" w:semiHidden="1" w:unhideWhenUsed="1"/>
+    <w:lsdException w:name="Unresolved Mention" w:semiHidden="1" w:unhideWhenUsed="1"/>
+    <w:lsdException w:name="Smart Link" w:semiHidden="1" w:unhideWhenUsed="1"/>
   </w:latentStyles>
   <w:style w:type="paragraph" w:default="1" w:styleId="Normal">
     <w:name w:val="Normal"/>

--- a/BÁO CÁO.docx
+++ b/BÁO CÁO.docx
@@ -33,8 +33,8 @@
         </w:rPr>
         <w:t xml:space="preserve">TỔNG LIÊN ĐOÀN LAO ĐỘNG VIỆT </w:t>
       </w:r>
-      <w:smartTag w:uri="urn:schemas-microsoft-com:office:smarttags" w:element="place">
-        <w:smartTag w:uri="urn:schemas-microsoft-com:office:smarttags" w:element="country-region">
+      <w:smartTag w:uri="urn:schemas-microsoft-com:office:smarttags" w:element="country-region">
+        <w:smartTag w:uri="urn:schemas-microsoft-com:office:smarttags" w:element="place">
           <w:r>
             <w:rPr>
               <w:bCs/>
@@ -9479,14 +9479,27 @@
       <w:r>
         <w:t xml:space="preserve">Bảng </w:t>
       </w:r>
-      <w:fldSimple w:instr=" SEQ Bảng \* ARABIC ">
-        <w:r>
-          <w:rPr>
-            <w:noProof/>
-          </w:rPr>
-          <w:t>1</w:t>
-        </w:r>
-      </w:fldSimple>
+      <w:r>
+        <w:fldChar w:fldCharType="begin"/>
+      </w:r>
+      <w:r>
+        <w:instrText xml:space="preserve"> SEQ Bảng \* ARABIC </w:instrText>
+      </w:r>
+      <w:r>
+        <w:fldChar w:fldCharType="separate"/>
+      </w:r>
+      <w:r>
+        <w:rPr>
+          <w:noProof/>
+        </w:rPr>
+        <w:t>1</w:t>
+      </w:r>
+      <w:r>
+        <w:rPr>
+          <w:noProof/>
+        </w:rPr>
+        <w:fldChar w:fldCharType="end"/>
+      </w:r>
       <w:r>
         <w:t>.1 Đặc tả yêu cầu</w:t>
       </w:r>
@@ -9918,14 +9931,27 @@
       <w:r>
         <w:t xml:space="preserve">Hình </w:t>
       </w:r>
-      <w:fldSimple w:instr=" SEQ Hình \* ARABIC ">
-        <w:r>
-          <w:rPr>
-            <w:noProof/>
-          </w:rPr>
-          <w:t>1</w:t>
-        </w:r>
-      </w:fldSimple>
+      <w:r>
+        <w:fldChar w:fldCharType="begin"/>
+      </w:r>
+      <w:r>
+        <w:instrText xml:space="preserve"> SEQ Hình \* ARABIC </w:instrText>
+      </w:r>
+      <w:r>
+        <w:fldChar w:fldCharType="separate"/>
+      </w:r>
+      <w:r>
+        <w:rPr>
+          <w:noProof/>
+        </w:rPr>
+        <w:t>1</w:t>
+      </w:r>
+      <w:r>
+        <w:rPr>
+          <w:noProof/>
+        </w:rPr>
+        <w:fldChar w:fldCharType="end"/>
+      </w:r>
       <w:r>
         <w:t>.1 C</w:t>
       </w:r>
@@ -10589,14 +10615,27 @@
       <w:r>
         <w:t xml:space="preserve">Hình </w:t>
       </w:r>
-      <w:fldSimple w:instr=" SEQ Hình \* ARABIC ">
-        <w:r>
-          <w:rPr>
-            <w:noProof/>
-          </w:rPr>
-          <w:t>2</w:t>
-        </w:r>
-      </w:fldSimple>
+      <w:r>
+        <w:fldChar w:fldCharType="begin"/>
+      </w:r>
+      <w:r>
+        <w:instrText xml:space="preserve"> SEQ Hình \* ARABIC </w:instrText>
+      </w:r>
+      <w:r>
+        <w:fldChar w:fldCharType="separate"/>
+      </w:r>
+      <w:r>
+        <w:rPr>
+          <w:noProof/>
+        </w:rPr>
+        <w:t>2</w:t>
+      </w:r>
+      <w:r>
+        <w:rPr>
+          <w:noProof/>
+        </w:rPr>
+        <w:fldChar w:fldCharType="end"/>
+      </w:r>
       <w:r>
         <w:t>.2 Lược đồ Usecase tổng quát</w:t>
       </w:r>
@@ -10703,14 +10742,27 @@
       <w:r>
         <w:t>Hình 2.</w:t>
       </w:r>
-      <w:fldSimple w:instr=" SEQ Hình \* ARABIC ">
-        <w:r>
-          <w:rPr>
-            <w:noProof/>
-          </w:rPr>
-          <w:t>3</w:t>
-        </w:r>
-      </w:fldSimple>
+      <w:r>
+        <w:fldChar w:fldCharType="begin"/>
+      </w:r>
+      <w:r>
+        <w:instrText xml:space="preserve"> SEQ Hình \* ARABIC </w:instrText>
+      </w:r>
+      <w:r>
+        <w:fldChar w:fldCharType="separate"/>
+      </w:r>
+      <w:r>
+        <w:rPr>
+          <w:noProof/>
+        </w:rPr>
+        <w:t>3</w:t>
+      </w:r>
+      <w:r>
+        <w:rPr>
+          <w:noProof/>
+        </w:rPr>
+        <w:fldChar w:fldCharType="end"/>
+      </w:r>
       <w:r>
         <w:t xml:space="preserve"> Lược đồ Usecase Quản lý thông tin khách hàng</w:t>
       </w:r>
@@ -11567,14 +11619,27 @@
         <w:lastRenderedPageBreak/>
         <w:t>Bảng 2.</w:t>
       </w:r>
-      <w:fldSimple w:instr=" SEQ Bảng \* ARABIC ">
-        <w:r>
-          <w:rPr>
-            <w:noProof/>
-          </w:rPr>
-          <w:t>2</w:t>
-        </w:r>
-      </w:fldSimple>
+      <w:r>
+        <w:fldChar w:fldCharType="begin"/>
+      </w:r>
+      <w:r>
+        <w:instrText xml:space="preserve"> SEQ Bảng \* ARABIC </w:instrText>
+      </w:r>
+      <w:r>
+        <w:fldChar w:fldCharType="separate"/>
+      </w:r>
+      <w:r>
+        <w:rPr>
+          <w:noProof/>
+        </w:rPr>
+        <w:t>2</w:t>
+      </w:r>
+      <w:r>
+        <w:rPr>
+          <w:noProof/>
+        </w:rPr>
+        <w:fldChar w:fldCharType="end"/>
+      </w:r>
       <w:r>
         <w:t xml:space="preserve"> Mô tả Usecase Quản lý thông tin khách hàng</w:t>
       </w:r>
@@ -11660,14 +11725,27 @@
       <w:r>
         <w:t>.</w:t>
       </w:r>
-      <w:fldSimple w:instr=" SEQ Hình \* ARABIC ">
-        <w:r>
-          <w:rPr>
-            <w:noProof/>
-          </w:rPr>
-          <w:t>4</w:t>
-        </w:r>
-      </w:fldSimple>
+      <w:r>
+        <w:fldChar w:fldCharType="begin"/>
+      </w:r>
+      <w:r>
+        <w:instrText xml:space="preserve"> SEQ Hình \* ARABIC </w:instrText>
+      </w:r>
+      <w:r>
+        <w:fldChar w:fldCharType="separate"/>
+      </w:r>
+      <w:r>
+        <w:rPr>
+          <w:noProof/>
+        </w:rPr>
+        <w:t>4</w:t>
+      </w:r>
+      <w:r>
+        <w:rPr>
+          <w:noProof/>
+        </w:rPr>
+        <w:fldChar w:fldCharType="end"/>
+      </w:r>
       <w:r>
         <w:t xml:space="preserve"> Lược đồ Usecase Quản lý Sales team</w:t>
       </w:r>
@@ -12505,14 +12583,27 @@
       <w:r>
         <w:t>.</w:t>
       </w:r>
-      <w:fldSimple w:instr=" SEQ Bảng \* ARABIC ">
-        <w:r>
-          <w:rPr>
-            <w:noProof/>
-          </w:rPr>
-          <w:t>3</w:t>
-        </w:r>
-      </w:fldSimple>
+      <w:r>
+        <w:fldChar w:fldCharType="begin"/>
+      </w:r>
+      <w:r>
+        <w:instrText xml:space="preserve"> SEQ Bảng \* ARABIC </w:instrText>
+      </w:r>
+      <w:r>
+        <w:fldChar w:fldCharType="separate"/>
+      </w:r>
+      <w:r>
+        <w:rPr>
+          <w:noProof/>
+        </w:rPr>
+        <w:t>3</w:t>
+      </w:r>
+      <w:r>
+        <w:rPr>
+          <w:noProof/>
+        </w:rPr>
+        <w:fldChar w:fldCharType="end"/>
+      </w:r>
       <w:r>
         <w:t xml:space="preserve"> Mô tả Usecase Quản lý Sales team</w:t>
       </w:r>
@@ -12603,14 +12694,27 @@
       <w:r>
         <w:t>.</w:t>
       </w:r>
-      <w:fldSimple w:instr=" SEQ Hình \* ARABIC ">
-        <w:r>
-          <w:rPr>
-            <w:noProof/>
-          </w:rPr>
-          <w:t>5</w:t>
-        </w:r>
-      </w:fldSimple>
+      <w:r>
+        <w:fldChar w:fldCharType="begin"/>
+      </w:r>
+      <w:r>
+        <w:instrText xml:space="preserve"> SEQ Hình \* ARABIC </w:instrText>
+      </w:r>
+      <w:r>
+        <w:fldChar w:fldCharType="separate"/>
+      </w:r>
+      <w:r>
+        <w:rPr>
+          <w:noProof/>
+        </w:rPr>
+        <w:t>5</w:t>
+      </w:r>
+      <w:r>
+        <w:rPr>
+          <w:noProof/>
+        </w:rPr>
+        <w:fldChar w:fldCharType="end"/>
+      </w:r>
       <w:r>
         <w:t xml:space="preserve"> Lược đồ Usecase Quản lý Stage</w:t>
       </w:r>
@@ -13456,14 +13560,27 @@
       <w:r>
         <w:t>.</w:t>
       </w:r>
-      <w:fldSimple w:instr=" SEQ Bảng \* ARABIC ">
-        <w:r>
-          <w:rPr>
-            <w:noProof/>
-          </w:rPr>
-          <w:t>4</w:t>
-        </w:r>
-      </w:fldSimple>
+      <w:r>
+        <w:fldChar w:fldCharType="begin"/>
+      </w:r>
+      <w:r>
+        <w:instrText xml:space="preserve"> SEQ Bảng \* ARABIC </w:instrText>
+      </w:r>
+      <w:r>
+        <w:fldChar w:fldCharType="separate"/>
+      </w:r>
+      <w:r>
+        <w:rPr>
+          <w:noProof/>
+        </w:rPr>
+        <w:t>4</w:t>
+      </w:r>
+      <w:r>
+        <w:rPr>
+          <w:noProof/>
+        </w:rPr>
+        <w:fldChar w:fldCharType="end"/>
+      </w:r>
       <w:r>
         <w:t xml:space="preserve"> </w:t>
       </w:r>
@@ -13556,14 +13673,27 @@
       <w:r>
         <w:t>2.</w:t>
       </w:r>
-      <w:fldSimple w:instr=" SEQ Hình \* ARABIC ">
-        <w:r>
-          <w:rPr>
-            <w:noProof/>
-          </w:rPr>
-          <w:t>6</w:t>
-        </w:r>
-      </w:fldSimple>
+      <w:r>
+        <w:fldChar w:fldCharType="begin"/>
+      </w:r>
+      <w:r>
+        <w:instrText xml:space="preserve"> SEQ Hình \* ARABIC </w:instrText>
+      </w:r>
+      <w:r>
+        <w:fldChar w:fldCharType="separate"/>
+      </w:r>
+      <w:r>
+        <w:rPr>
+          <w:noProof/>
+        </w:rPr>
+        <w:t>6</w:t>
+      </w:r>
+      <w:r>
+        <w:rPr>
+          <w:noProof/>
+        </w:rPr>
+        <w:fldChar w:fldCharType="end"/>
+      </w:r>
       <w:r>
         <w:t xml:space="preserve"> Lược đồ Usecase Quản lý Pipeline</w:t>
       </w:r>
@@ -14399,14 +14529,27 @@
       <w:r>
         <w:t>Bảng 2.</w:t>
       </w:r>
-      <w:fldSimple w:instr=" SEQ Bảng \* ARABIC ">
-        <w:r>
-          <w:rPr>
-            <w:noProof/>
-          </w:rPr>
-          <w:t>5</w:t>
-        </w:r>
-      </w:fldSimple>
+      <w:r>
+        <w:fldChar w:fldCharType="begin"/>
+      </w:r>
+      <w:r>
+        <w:instrText xml:space="preserve"> SEQ Bảng \* ARABIC </w:instrText>
+      </w:r>
+      <w:r>
+        <w:fldChar w:fldCharType="separate"/>
+      </w:r>
+      <w:r>
+        <w:rPr>
+          <w:noProof/>
+        </w:rPr>
+        <w:t>5</w:t>
+      </w:r>
+      <w:r>
+        <w:rPr>
+          <w:noProof/>
+        </w:rPr>
+        <w:fldChar w:fldCharType="end"/>
+      </w:r>
       <w:r>
         <w:t xml:space="preserve"> Mô tả Usecase Quản lý Pipeline</w:t>
       </w:r>
@@ -14489,14 +14632,27 @@
       <w:r>
         <w:t>Hình 2.</w:t>
       </w:r>
-      <w:fldSimple w:instr=" SEQ Hình \* ARABIC ">
-        <w:r>
-          <w:rPr>
-            <w:noProof/>
-          </w:rPr>
-          <w:t>7</w:t>
-        </w:r>
-      </w:fldSimple>
+      <w:r>
+        <w:fldChar w:fldCharType="begin"/>
+      </w:r>
+      <w:r>
+        <w:instrText xml:space="preserve"> SEQ Hình \* ARABIC </w:instrText>
+      </w:r>
+      <w:r>
+        <w:fldChar w:fldCharType="separate"/>
+      </w:r>
+      <w:r>
+        <w:rPr>
+          <w:noProof/>
+        </w:rPr>
+        <w:t>7</w:t>
+      </w:r>
+      <w:r>
+        <w:rPr>
+          <w:noProof/>
+        </w:rPr>
+        <w:fldChar w:fldCharType="end"/>
+      </w:r>
       <w:r>
         <w:t xml:space="preserve"> Lược đồ Usecase Quản lý Lead/Oppurtunity</w:t>
       </w:r>
@@ -15334,14 +15490,27 @@
       <w:r>
         <w:t>Bảng 2.</w:t>
       </w:r>
-      <w:fldSimple w:instr=" SEQ Bảng \* ARABIC ">
-        <w:r>
-          <w:rPr>
-            <w:noProof/>
-          </w:rPr>
-          <w:t>6</w:t>
-        </w:r>
-      </w:fldSimple>
+      <w:r>
+        <w:fldChar w:fldCharType="begin"/>
+      </w:r>
+      <w:r>
+        <w:instrText xml:space="preserve"> SEQ Bảng \* ARABIC </w:instrText>
+      </w:r>
+      <w:r>
+        <w:fldChar w:fldCharType="separate"/>
+      </w:r>
+      <w:r>
+        <w:rPr>
+          <w:noProof/>
+        </w:rPr>
+        <w:t>6</w:t>
+      </w:r>
+      <w:r>
+        <w:rPr>
+          <w:noProof/>
+        </w:rPr>
+        <w:fldChar w:fldCharType="end"/>
+      </w:r>
       <w:r>
         <w:t xml:space="preserve"> Mô tả Usecase Quản lý Lead/Oppurtunity</w:t>
       </w:r>
@@ -15424,14 +15593,27 @@
       <w:r>
         <w:t>Hình 2.</w:t>
       </w:r>
-      <w:fldSimple w:instr=" SEQ Hình \* ARABIC ">
-        <w:r>
-          <w:rPr>
-            <w:noProof/>
-          </w:rPr>
-          <w:t>8</w:t>
-        </w:r>
-      </w:fldSimple>
+      <w:r>
+        <w:fldChar w:fldCharType="begin"/>
+      </w:r>
+      <w:r>
+        <w:instrText xml:space="preserve"> SEQ Hình \* ARABIC </w:instrText>
+      </w:r>
+      <w:r>
+        <w:fldChar w:fldCharType="separate"/>
+      </w:r>
+      <w:r>
+        <w:rPr>
+          <w:noProof/>
+        </w:rPr>
+        <w:t>8</w:t>
+      </w:r>
+      <w:r>
+        <w:rPr>
+          <w:noProof/>
+        </w:rPr>
+        <w:fldChar w:fldCharType="end"/>
+      </w:r>
       <w:r>
         <w:t xml:space="preserve"> Lược đồ Usecase Quản lý Lead source</w:t>
       </w:r>
@@ -16270,14 +16452,27 @@
       <w:r>
         <w:t>Bảng 2.</w:t>
       </w:r>
-      <w:fldSimple w:instr=" SEQ Bảng \* ARABIC ">
-        <w:r>
-          <w:rPr>
-            <w:noProof/>
-          </w:rPr>
-          <w:t>7</w:t>
-        </w:r>
-      </w:fldSimple>
+      <w:r>
+        <w:fldChar w:fldCharType="begin"/>
+      </w:r>
+      <w:r>
+        <w:instrText xml:space="preserve"> SEQ Bảng \* ARABIC </w:instrText>
+      </w:r>
+      <w:r>
+        <w:fldChar w:fldCharType="separate"/>
+      </w:r>
+      <w:r>
+        <w:rPr>
+          <w:noProof/>
+        </w:rPr>
+        <w:t>7</w:t>
+      </w:r>
+      <w:r>
+        <w:rPr>
+          <w:noProof/>
+        </w:rPr>
+        <w:fldChar w:fldCharType="end"/>
+      </w:r>
       <w:r>
         <w:t xml:space="preserve"> Mô tả Usecase Quản lý Lead source</w:t>
       </w:r>
@@ -16361,14 +16556,27 @@
       <w:r>
         <w:t>Hình 2.</w:t>
       </w:r>
-      <w:fldSimple w:instr=" SEQ Hình \* ARABIC ">
-        <w:r>
-          <w:rPr>
-            <w:noProof/>
-          </w:rPr>
-          <w:t>9</w:t>
-        </w:r>
-      </w:fldSimple>
+      <w:r>
+        <w:fldChar w:fldCharType="begin"/>
+      </w:r>
+      <w:r>
+        <w:instrText xml:space="preserve"> SEQ Hình \* ARABIC </w:instrText>
+      </w:r>
+      <w:r>
+        <w:fldChar w:fldCharType="separate"/>
+      </w:r>
+      <w:r>
+        <w:rPr>
+          <w:noProof/>
+        </w:rPr>
+        <w:t>9</w:t>
+      </w:r>
+      <w:r>
+        <w:rPr>
+          <w:noProof/>
+        </w:rPr>
+        <w:fldChar w:fldCharType="end"/>
+      </w:r>
       <w:r>
         <w:t xml:space="preserve"> Lược đồ Usecase Quản lý Marketing campaign</w:t>
       </w:r>
@@ -17254,14 +17462,27 @@
       <w:r>
         <w:t>Bảng 2.</w:t>
       </w:r>
-      <w:fldSimple w:instr=" SEQ Bảng \* ARABIC ">
-        <w:r>
-          <w:rPr>
-            <w:noProof/>
-          </w:rPr>
-          <w:t>8</w:t>
-        </w:r>
-      </w:fldSimple>
+      <w:r>
+        <w:fldChar w:fldCharType="begin"/>
+      </w:r>
+      <w:r>
+        <w:instrText xml:space="preserve"> SEQ Bảng \* ARABIC </w:instrText>
+      </w:r>
+      <w:r>
+        <w:fldChar w:fldCharType="separate"/>
+      </w:r>
+      <w:r>
+        <w:rPr>
+          <w:noProof/>
+        </w:rPr>
+        <w:t>8</w:t>
+      </w:r>
+      <w:r>
+        <w:rPr>
+          <w:noProof/>
+        </w:rPr>
+        <w:fldChar w:fldCharType="end"/>
+      </w:r>
       <w:r>
         <w:t xml:space="preserve"> Mô tả Usecase Quản lý Marketing campaign</w:t>
       </w:r>
@@ -17357,14 +17578,27 @@
       <w:r>
         <w:t>Hình 2.</w:t>
       </w:r>
-      <w:fldSimple w:instr=" SEQ Hình \* ARABIC ">
-        <w:r>
-          <w:rPr>
-            <w:noProof/>
-          </w:rPr>
-          <w:t>10</w:t>
-        </w:r>
-      </w:fldSimple>
+      <w:r>
+        <w:fldChar w:fldCharType="begin"/>
+      </w:r>
+      <w:r>
+        <w:instrText xml:space="preserve"> SEQ Hình \* ARABIC </w:instrText>
+      </w:r>
+      <w:r>
+        <w:fldChar w:fldCharType="separate"/>
+      </w:r>
+      <w:r>
+        <w:rPr>
+          <w:noProof/>
+        </w:rPr>
+        <w:t>10</w:t>
+      </w:r>
+      <w:r>
+        <w:rPr>
+          <w:noProof/>
+        </w:rPr>
+        <w:fldChar w:fldCharType="end"/>
+      </w:r>
       <w:r>
         <w:t xml:space="preserve"> Lư</w:t>
       </w:r>
@@ -17470,14 +17704,27 @@
       <w:r>
         <w:t>Hình 2.</w:t>
       </w:r>
-      <w:fldSimple w:instr=" SEQ Hình \* ARABIC ">
-        <w:r>
-          <w:rPr>
-            <w:noProof/>
-          </w:rPr>
-          <w:t>11</w:t>
-        </w:r>
-      </w:fldSimple>
+      <w:r>
+        <w:fldChar w:fldCharType="begin"/>
+      </w:r>
+      <w:r>
+        <w:instrText xml:space="preserve"> SEQ Hình \* ARABIC </w:instrText>
+      </w:r>
+      <w:r>
+        <w:fldChar w:fldCharType="separate"/>
+      </w:r>
+      <w:r>
+        <w:rPr>
+          <w:noProof/>
+        </w:rPr>
+        <w:t>11</w:t>
+      </w:r>
+      <w:r>
+        <w:rPr>
+          <w:noProof/>
+        </w:rPr>
+        <w:fldChar w:fldCharType="end"/>
+      </w:r>
       <w:r>
         <w:t xml:space="preserve"> Lược đồ </w:t>
       </w:r>
@@ -17565,14 +17812,27 @@
       <w:r>
         <w:t>Hình 2.</w:t>
       </w:r>
-      <w:fldSimple w:instr=" SEQ Hình \* ARABIC ">
-        <w:r>
-          <w:rPr>
-            <w:noProof/>
-          </w:rPr>
-          <w:t>12</w:t>
-        </w:r>
-      </w:fldSimple>
+      <w:r>
+        <w:fldChar w:fldCharType="begin"/>
+      </w:r>
+      <w:r>
+        <w:instrText xml:space="preserve"> SEQ Hình \* ARABIC </w:instrText>
+      </w:r>
+      <w:r>
+        <w:fldChar w:fldCharType="separate"/>
+      </w:r>
+      <w:r>
+        <w:rPr>
+          <w:noProof/>
+        </w:rPr>
+        <w:t>12</w:t>
+      </w:r>
+      <w:r>
+        <w:rPr>
+          <w:noProof/>
+        </w:rPr>
+        <w:fldChar w:fldCharType="end"/>
+      </w:r>
       <w:r>
         <w:t xml:space="preserve"> </w:t>
       </w:r>
@@ -17967,14 +18227,27 @@
       <w:r>
         <w:t>2.</w:t>
       </w:r>
-      <w:fldSimple w:instr=" SEQ Bảng \* ARABIC ">
-        <w:r>
-          <w:rPr>
-            <w:noProof/>
-          </w:rPr>
-          <w:t>9</w:t>
-        </w:r>
-      </w:fldSimple>
+      <w:r>
+        <w:fldChar w:fldCharType="begin"/>
+      </w:r>
+      <w:r>
+        <w:instrText xml:space="preserve"> SEQ Bảng \* ARABIC </w:instrText>
+      </w:r>
+      <w:r>
+        <w:fldChar w:fldCharType="separate"/>
+      </w:r>
+      <w:r>
+        <w:rPr>
+          <w:noProof/>
+        </w:rPr>
+        <w:t>9</w:t>
+      </w:r>
+      <w:r>
+        <w:rPr>
+          <w:noProof/>
+        </w:rPr>
+        <w:fldChar w:fldCharType="end"/>
+      </w:r>
       <w:r>
         <w:t xml:space="preserve"> Customer</w:t>
       </w:r>
@@ -18463,14 +18736,27 @@
       <w:r>
         <w:t>Bảng 2.</w:t>
       </w:r>
-      <w:fldSimple w:instr=" SEQ Bảng \* ARABIC ">
-        <w:r>
-          <w:rPr>
-            <w:noProof/>
-          </w:rPr>
-          <w:t>10</w:t>
-        </w:r>
-      </w:fldSimple>
+      <w:r>
+        <w:fldChar w:fldCharType="begin"/>
+      </w:r>
+      <w:r>
+        <w:instrText xml:space="preserve"> SEQ Bảng \* ARABIC </w:instrText>
+      </w:r>
+      <w:r>
+        <w:fldChar w:fldCharType="separate"/>
+      </w:r>
+      <w:r>
+        <w:rPr>
+          <w:noProof/>
+        </w:rPr>
+        <w:t>10</w:t>
+      </w:r>
+      <w:r>
+        <w:rPr>
+          <w:noProof/>
+        </w:rPr>
+        <w:fldChar w:fldCharType="end"/>
+      </w:r>
       <w:r>
         <w:t xml:space="preserve"> Emloyee</w:t>
       </w:r>
@@ -18876,14 +19162,27 @@
       <w:r>
         <w:t>Bảng 2.</w:t>
       </w:r>
-      <w:fldSimple w:instr=" SEQ Bảng \* ARABIC ">
-        <w:r>
-          <w:rPr>
-            <w:noProof/>
-          </w:rPr>
-          <w:t>11</w:t>
-        </w:r>
-      </w:fldSimple>
+      <w:r>
+        <w:fldChar w:fldCharType="begin"/>
+      </w:r>
+      <w:r>
+        <w:instrText xml:space="preserve"> SEQ Bảng \* ARABIC </w:instrText>
+      </w:r>
+      <w:r>
+        <w:fldChar w:fldCharType="separate"/>
+      </w:r>
+      <w:r>
+        <w:rPr>
+          <w:noProof/>
+        </w:rPr>
+        <w:t>11</w:t>
+      </w:r>
+      <w:r>
+        <w:rPr>
+          <w:noProof/>
+        </w:rPr>
+        <w:fldChar w:fldCharType="end"/>
+      </w:r>
       <w:r>
         <w:t xml:space="preserve"> Lead Oppurtunity</w:t>
       </w:r>
@@ -19229,14 +19528,27 @@
       <w:r>
         <w:t>Bảng 2.</w:t>
       </w:r>
-      <w:fldSimple w:instr=" SEQ Bảng \* ARABIC ">
-        <w:r>
-          <w:rPr>
-            <w:noProof/>
-          </w:rPr>
-          <w:t>12</w:t>
-        </w:r>
-      </w:fldSimple>
+      <w:r>
+        <w:fldChar w:fldCharType="begin"/>
+      </w:r>
+      <w:r>
+        <w:instrText xml:space="preserve"> SEQ Bảng \* ARABIC </w:instrText>
+      </w:r>
+      <w:r>
+        <w:fldChar w:fldCharType="separate"/>
+      </w:r>
+      <w:r>
+        <w:rPr>
+          <w:noProof/>
+        </w:rPr>
+        <w:t>12</w:t>
+      </w:r>
+      <w:r>
+        <w:rPr>
+          <w:noProof/>
+        </w:rPr>
+        <w:fldChar w:fldCharType="end"/>
+      </w:r>
       <w:r>
         <w:t xml:space="preserve"> Lead stage</w:t>
       </w:r>
@@ -19529,14 +19841,27 @@
       <w:r>
         <w:t>Bảng 2.</w:t>
       </w:r>
-      <w:fldSimple w:instr=" SEQ Bảng \* ARABIC ">
-        <w:r>
-          <w:rPr>
-            <w:noProof/>
-          </w:rPr>
-          <w:t>13</w:t>
-        </w:r>
-      </w:fldSimple>
+      <w:r>
+        <w:fldChar w:fldCharType="begin"/>
+      </w:r>
+      <w:r>
+        <w:instrText xml:space="preserve"> SEQ Bảng \* ARABIC </w:instrText>
+      </w:r>
+      <w:r>
+        <w:fldChar w:fldCharType="separate"/>
+      </w:r>
+      <w:r>
+        <w:rPr>
+          <w:noProof/>
+        </w:rPr>
+        <w:t>13</w:t>
+      </w:r>
+      <w:r>
+        <w:rPr>
+          <w:noProof/>
+        </w:rPr>
+        <w:fldChar w:fldCharType="end"/>
+      </w:r>
       <w:r>
         <w:t xml:space="preserve"> Lead status</w:t>
       </w:r>
@@ -19744,14 +20069,27 @@
       <w:r>
         <w:t>Bảng 2.</w:t>
       </w:r>
-      <w:fldSimple w:instr=" SEQ Bảng \* ARABIC ">
-        <w:r>
-          <w:rPr>
-            <w:noProof/>
-          </w:rPr>
-          <w:t>14</w:t>
-        </w:r>
-      </w:fldSimple>
+      <w:r>
+        <w:fldChar w:fldCharType="begin"/>
+      </w:r>
+      <w:r>
+        <w:instrText xml:space="preserve"> SEQ Bảng \* ARABIC </w:instrText>
+      </w:r>
+      <w:r>
+        <w:fldChar w:fldCharType="separate"/>
+      </w:r>
+      <w:r>
+        <w:rPr>
+          <w:noProof/>
+        </w:rPr>
+        <w:t>14</w:t>
+      </w:r>
+      <w:r>
+        <w:rPr>
+          <w:noProof/>
+        </w:rPr>
+        <w:fldChar w:fldCharType="end"/>
+      </w:r>
       <w:r>
         <w:t xml:space="preserve"> Lost reason</w:t>
       </w:r>
@@ -19992,14 +20330,27 @@
       <w:r>
         <w:t>Bảng 2.</w:t>
       </w:r>
-      <w:fldSimple w:instr=" SEQ Bảng \* ARABIC ">
-        <w:r>
-          <w:rPr>
-            <w:noProof/>
-          </w:rPr>
-          <w:t>15</w:t>
-        </w:r>
-      </w:fldSimple>
+      <w:r>
+        <w:fldChar w:fldCharType="begin"/>
+      </w:r>
+      <w:r>
+        <w:instrText xml:space="preserve"> SEQ Bảng \* ARABIC </w:instrText>
+      </w:r>
+      <w:r>
+        <w:fldChar w:fldCharType="separate"/>
+      </w:r>
+      <w:r>
+        <w:rPr>
+          <w:noProof/>
+        </w:rPr>
+        <w:t>15</w:t>
+      </w:r>
+      <w:r>
+        <w:rPr>
+          <w:noProof/>
+        </w:rPr>
+        <w:fldChar w:fldCharType="end"/>
+      </w:r>
       <w:r>
         <w:t xml:space="preserve"> Marketing campaign</w:t>
       </w:r>
@@ -20378,14 +20729,27 @@
       <w:r>
         <w:t>Bảng 2.</w:t>
       </w:r>
-      <w:fldSimple w:instr=" SEQ Bảng \* ARABIC ">
-        <w:r>
-          <w:rPr>
-            <w:noProof/>
-          </w:rPr>
-          <w:t>16</w:t>
-        </w:r>
-      </w:fldSimple>
+      <w:r>
+        <w:fldChar w:fldCharType="begin"/>
+      </w:r>
+      <w:r>
+        <w:instrText xml:space="preserve"> SEQ Bảng \* ARABIC </w:instrText>
+      </w:r>
+      <w:r>
+        <w:fldChar w:fldCharType="separate"/>
+      </w:r>
+      <w:r>
+        <w:rPr>
+          <w:noProof/>
+        </w:rPr>
+        <w:t>16</w:t>
+      </w:r>
+      <w:r>
+        <w:rPr>
+          <w:noProof/>
+        </w:rPr>
+        <w:fldChar w:fldCharType="end"/>
+      </w:r>
       <w:r>
         <w:t xml:space="preserve"> Order</w:t>
       </w:r>
@@ -20698,14 +21062,27 @@
       <w:r>
         <w:t>Bảng 2.</w:t>
       </w:r>
-      <w:fldSimple w:instr=" SEQ Bảng \* ARABIC ">
-        <w:r>
-          <w:rPr>
-            <w:noProof/>
-          </w:rPr>
-          <w:t>17</w:t>
-        </w:r>
-      </w:fldSimple>
+      <w:r>
+        <w:fldChar w:fldCharType="begin"/>
+      </w:r>
+      <w:r>
+        <w:instrText xml:space="preserve"> SEQ Bảng \* ARABIC </w:instrText>
+      </w:r>
+      <w:r>
+        <w:fldChar w:fldCharType="separate"/>
+      </w:r>
+      <w:r>
+        <w:rPr>
+          <w:noProof/>
+        </w:rPr>
+        <w:t>17</w:t>
+      </w:r>
+      <w:r>
+        <w:rPr>
+          <w:noProof/>
+        </w:rPr>
+        <w:fldChar w:fldCharType="end"/>
+      </w:r>
       <w:r>
         <w:t xml:space="preserve"> Order item</w:t>
       </w:r>
@@ -20938,14 +21315,27 @@
       <w:r>
         <w:t>Bảng 2.</w:t>
       </w:r>
-      <w:fldSimple w:instr=" SEQ Bảng \* ARABIC ">
-        <w:r>
-          <w:rPr>
-            <w:noProof/>
-          </w:rPr>
-          <w:t>18</w:t>
-        </w:r>
-      </w:fldSimple>
+      <w:r>
+        <w:fldChar w:fldCharType="begin"/>
+      </w:r>
+      <w:r>
+        <w:instrText xml:space="preserve"> SEQ Bảng \* ARABIC </w:instrText>
+      </w:r>
+      <w:r>
+        <w:fldChar w:fldCharType="separate"/>
+      </w:r>
+      <w:r>
+        <w:rPr>
+          <w:noProof/>
+        </w:rPr>
+        <w:t>18</w:t>
+      </w:r>
+      <w:r>
+        <w:rPr>
+          <w:noProof/>
+        </w:rPr>
+        <w:fldChar w:fldCharType="end"/>
+      </w:r>
       <w:r>
         <w:t xml:space="preserve"> Pipeline</w:t>
       </w:r>
@@ -21216,14 +21606,27 @@
       <w:r>
         <w:t>Bảng 2.</w:t>
       </w:r>
-      <w:fldSimple w:instr=" SEQ Bảng \* ARABIC ">
-        <w:r>
-          <w:rPr>
-            <w:noProof/>
-          </w:rPr>
-          <w:t>19</w:t>
-        </w:r>
-      </w:fldSimple>
+      <w:r>
+        <w:fldChar w:fldCharType="begin"/>
+      </w:r>
+      <w:r>
+        <w:instrText xml:space="preserve"> SEQ Bảng \* ARABIC </w:instrText>
+      </w:r>
+      <w:r>
+        <w:fldChar w:fldCharType="separate"/>
+      </w:r>
+      <w:r>
+        <w:rPr>
+          <w:noProof/>
+        </w:rPr>
+        <w:t>19</w:t>
+      </w:r>
+      <w:r>
+        <w:rPr>
+          <w:noProof/>
+        </w:rPr>
+        <w:fldChar w:fldCharType="end"/>
+      </w:r>
       <w:r>
         <w:t xml:space="preserve"> Pipeline stage</w:t>
       </w:r>
@@ -21497,14 +21900,27 @@
       <w:r>
         <w:t>Bảng 2.</w:t>
       </w:r>
-      <w:fldSimple w:instr=" SEQ Bảng \* ARABIC ">
-        <w:r>
-          <w:rPr>
-            <w:noProof/>
-          </w:rPr>
-          <w:t>20</w:t>
-        </w:r>
-      </w:fldSimple>
+      <w:r>
+        <w:fldChar w:fldCharType="begin"/>
+      </w:r>
+      <w:r>
+        <w:instrText xml:space="preserve"> SEQ Bảng \* ARABIC </w:instrText>
+      </w:r>
+      <w:r>
+        <w:fldChar w:fldCharType="separate"/>
+      </w:r>
+      <w:r>
+        <w:rPr>
+          <w:noProof/>
+        </w:rPr>
+        <w:t>20</w:t>
+      </w:r>
+      <w:r>
+        <w:rPr>
+          <w:noProof/>
+        </w:rPr>
+        <w:fldChar w:fldCharType="end"/>
+      </w:r>
       <w:r>
         <w:t xml:space="preserve"> Product</w:t>
       </w:r>
@@ -21809,14 +22225,27 @@
       <w:r>
         <w:t>Bảng 2.</w:t>
       </w:r>
-      <w:fldSimple w:instr=" SEQ Bảng \* ARABIC ">
-        <w:r>
-          <w:rPr>
-            <w:noProof/>
-          </w:rPr>
-          <w:t>21</w:t>
-        </w:r>
-      </w:fldSimple>
+      <w:r>
+        <w:fldChar w:fldCharType="begin"/>
+      </w:r>
+      <w:r>
+        <w:instrText xml:space="preserve"> SEQ Bảng \* ARABIC </w:instrText>
+      </w:r>
+      <w:r>
+        <w:fldChar w:fldCharType="separate"/>
+      </w:r>
+      <w:r>
+        <w:rPr>
+          <w:noProof/>
+        </w:rPr>
+        <w:t>21</w:t>
+      </w:r>
+      <w:r>
+        <w:rPr>
+          <w:noProof/>
+        </w:rPr>
+        <w:fldChar w:fldCharType="end"/>
+      </w:r>
       <w:r>
         <w:t xml:space="preserve"> Sales team</w:t>
       </w:r>
@@ -22038,14 +22467,27 @@
       <w:r>
         <w:t>Bảng 2.</w:t>
       </w:r>
-      <w:fldSimple w:instr=" SEQ Bảng \* ARABIC ">
-        <w:r>
-          <w:rPr>
-            <w:noProof/>
-          </w:rPr>
-          <w:t>22</w:t>
-        </w:r>
-      </w:fldSimple>
+      <w:r>
+        <w:fldChar w:fldCharType="begin"/>
+      </w:r>
+      <w:r>
+        <w:instrText xml:space="preserve"> SEQ Bảng \* ARABIC </w:instrText>
+      </w:r>
+      <w:r>
+        <w:fldChar w:fldCharType="separate"/>
+      </w:r>
+      <w:r>
+        <w:rPr>
+          <w:noProof/>
+        </w:rPr>
+        <w:t>22</w:t>
+      </w:r>
+      <w:r>
+        <w:rPr>
+          <w:noProof/>
+        </w:rPr>
+        <w:fldChar w:fldCharType="end"/>
+      </w:r>
       <w:r>
         <w:t xml:space="preserve"> Source</w:t>
       </w:r>
@@ -22281,14 +22723,27 @@
       <w:r>
         <w:t>Bảng 2.</w:t>
       </w:r>
-      <w:fldSimple w:instr=" SEQ Bảng \* ARABIC ">
-        <w:r>
-          <w:rPr>
-            <w:noProof/>
-          </w:rPr>
-          <w:t>23</w:t>
-        </w:r>
-      </w:fldSimple>
+      <w:r>
+        <w:fldChar w:fldCharType="begin"/>
+      </w:r>
+      <w:r>
+        <w:instrText xml:space="preserve"> SEQ Bảng \* ARABIC </w:instrText>
+      </w:r>
+      <w:r>
+        <w:fldChar w:fldCharType="separate"/>
+      </w:r>
+      <w:r>
+        <w:rPr>
+          <w:noProof/>
+        </w:rPr>
+        <w:t>23</w:t>
+      </w:r>
+      <w:r>
+        <w:rPr>
+          <w:noProof/>
+        </w:rPr>
+        <w:fldChar w:fldCharType="end"/>
+      </w:r>
       <w:r>
         <w:t xml:space="preserve"> Stage</w:t>
       </w:r>
@@ -22568,14 +23023,27 @@
       <w:r>
         <w:t>Bảng 2.</w:t>
       </w:r>
-      <w:fldSimple w:instr=" SEQ Bảng \* ARABIC ">
-        <w:r>
-          <w:rPr>
-            <w:noProof/>
-          </w:rPr>
-          <w:t>24</w:t>
-        </w:r>
-      </w:fldSimple>
+      <w:r>
+        <w:fldChar w:fldCharType="begin"/>
+      </w:r>
+      <w:r>
+        <w:instrText xml:space="preserve"> SEQ Bảng \* ARABIC </w:instrText>
+      </w:r>
+      <w:r>
+        <w:fldChar w:fldCharType="separate"/>
+      </w:r>
+      <w:r>
+        <w:rPr>
+          <w:noProof/>
+        </w:rPr>
+        <w:t>24</w:t>
+      </w:r>
+      <w:r>
+        <w:rPr>
+          <w:noProof/>
+        </w:rPr>
+        <w:fldChar w:fldCharType="end"/>
+      </w:r>
       <w:r>
         <w:t xml:space="preserve"> Customer marketing campaign</w:t>
       </w:r>
@@ -22664,14 +23132,27 @@
       <w:r>
         <w:t>2.</w:t>
       </w:r>
-      <w:fldSimple w:instr=" SEQ Hình \* ARABIC ">
-        <w:r>
-          <w:rPr>
-            <w:noProof/>
-          </w:rPr>
-          <w:t>13</w:t>
-        </w:r>
-      </w:fldSimple>
+      <w:r>
+        <w:fldChar w:fldCharType="begin"/>
+      </w:r>
+      <w:r>
+        <w:instrText xml:space="preserve"> SEQ Hình \* ARABIC </w:instrText>
+      </w:r>
+      <w:r>
+        <w:fldChar w:fldCharType="separate"/>
+      </w:r>
+      <w:r>
+        <w:rPr>
+          <w:noProof/>
+        </w:rPr>
+        <w:t>13</w:t>
+      </w:r>
+      <w:r>
+        <w:rPr>
+          <w:noProof/>
+        </w:rPr>
+        <w:fldChar w:fldCharType="end"/>
+      </w:r>
       <w:r>
         <w:t xml:space="preserve"> Lược đồ cơ sở mức vật lý</w:t>
       </w:r>
@@ -22726,6 +23207,22 @@
         <w:t>3.1 Các công nghệ sử dụng trong đề tài / Technical Stack</w:t>
       </w:r>
       <w:bookmarkEnd w:id="77"/>
+    </w:p>
+    <w:p>
+      <w:pPr>
+        <w:pStyle w:val="Tiumccp1"/>
+        <w:numPr>
+          <w:ilvl w:val="0"/>
+          <w:numId w:val="12"/>
+        </w:numPr>
+      </w:pPr>
+      <w:r>
+        <w:rPr>
+          <w:b w:val="0"/>
+          <w:bCs/>
+        </w:rPr>
+        <w:t>Danh sách các công nghệ dự kiến sử dụng trong dự án</w:t>
+      </w:r>
     </w:p>
     <w:p>
       <w:pPr>
@@ -22999,14 +23496,27 @@
       <w:r>
         <w:t>Bảng 3.</w:t>
       </w:r>
-      <w:fldSimple w:instr=" SEQ Bảng \* ARABIC ">
-        <w:r>
-          <w:rPr>
-            <w:noProof/>
-          </w:rPr>
-          <w:t>25</w:t>
-        </w:r>
-      </w:fldSimple>
+      <w:r>
+        <w:fldChar w:fldCharType="begin"/>
+      </w:r>
+      <w:r>
+        <w:instrText xml:space="preserve"> SEQ Bảng \* ARABIC </w:instrText>
+      </w:r>
+      <w:r>
+        <w:fldChar w:fldCharType="separate"/>
+      </w:r>
+      <w:r>
+        <w:rPr>
+          <w:noProof/>
+        </w:rPr>
+        <w:t>25</w:t>
+      </w:r>
+      <w:r>
+        <w:rPr>
+          <w:noProof/>
+        </w:rPr>
+        <w:fldChar w:fldCharType="end"/>
+      </w:r>
       <w:r>
         <w:t xml:space="preserve"> Các công nghệ sử dụng</w:t>
       </w:r>
@@ -24255,6 +24765,11 @@
     <w:p/>
     <w:p>
       <w:pPr>
+        <w:pStyle w:val="ListParagraph"/>
+        <w:numPr>
+          <w:ilvl w:val="0"/>
+          <w:numId w:val="11"/>
+        </w:numPr>
         <w:spacing w:after="200" w:line="276" w:lineRule="auto"/>
         <w:rPr>
           <w:b/>
@@ -24262,11 +24777,69 @@
         </w:rPr>
       </w:pPr>
       <w:r>
+        <w:t>Do scope của dự án tương đối nhỏ nên thay vì xây dựng GUI cho hệ thống CRM, nhóm chúng tôi dùng PowerBI để kết nối với SQL Server Database và vẽ Proof of Concept (POC) Dashboard</w:t>
+      </w:r>
+    </w:p>
+    <w:p>
+      <w:pPr>
+        <w:spacing w:after="200" w:line="276" w:lineRule="auto"/>
         <w:rPr>
           <w:b/>
           <w:bCs/>
         </w:rPr>
-        <w:br w:type="page"/>
+      </w:pPr>
+      <w:r>
+        <w:rPr>
+          <w:noProof/>
+        </w:rPr>
+        <w:drawing>
+          <wp:inline distT="0" distB="0" distL="0" distR="0" wp14:anchorId="1DA638EA" wp14:editId="511BEC5E">
+            <wp:extent cx="5791835" cy="3360420"/>
+            <wp:effectExtent l="0" t="0" r="0" b="0"/>
+            <wp:docPr id="16" name="Picture 16" descr="A screenshot of a computer dashboard&#10;&#10;Description automatically generated"/>
+            <wp:cNvGraphicFramePr>
+              <a:graphicFrameLocks xmlns:a="http://schemas.openxmlformats.org/drawingml/2006/main" noChangeAspect="1"/>
+            </wp:cNvGraphicFramePr>
+            <a:graphic xmlns:a="http://schemas.openxmlformats.org/drawingml/2006/main">
+              <a:graphicData uri="http://schemas.openxmlformats.org/drawingml/2006/picture">
+                <pic:pic xmlns:pic="http://schemas.openxmlformats.org/drawingml/2006/picture">
+                  <pic:nvPicPr>
+                    <pic:cNvPr id="16" name="Picture 16" descr="A screenshot of a computer dashboard&#10;&#10;Description automatically generated"/>
+                    <pic:cNvPicPr>
+                      <a:picLocks noChangeAspect="1" noChangeArrowheads="1"/>
+                    </pic:cNvPicPr>
+                  </pic:nvPicPr>
+                  <pic:blipFill>
+                    <a:blip r:embed="rId24">
+                      <a:extLst>
+                        <a:ext uri="{28A0092B-C50C-407E-A947-70E740481C1C}">
+                          <a14:useLocalDpi xmlns:a14="http://schemas.microsoft.com/office/drawing/2010/main" val="0"/>
+                        </a:ext>
+                      </a:extLst>
+                    </a:blip>
+                    <a:srcRect/>
+                    <a:stretch>
+                      <a:fillRect/>
+                    </a:stretch>
+                  </pic:blipFill>
+                  <pic:spPr bwMode="auto">
+                    <a:xfrm>
+                      <a:off x="0" y="0"/>
+                      <a:ext cx="5791835" cy="3360420"/>
+                    </a:xfrm>
+                    <a:prstGeom prst="rect">
+                      <a:avLst/>
+                    </a:prstGeom>
+                    <a:noFill/>
+                    <a:ln>
+                      <a:noFill/>
+                    </a:ln>
+                  </pic:spPr>
+                </pic:pic>
+              </a:graphicData>
+            </a:graphic>
+          </wp:inline>
+        </w:drawing>
       </w:r>
     </w:p>
     <w:p>
@@ -24385,7 +24958,14 @@
         <w:rPr>
           <w:noProof/>
         </w:rPr>
-        <w:t>, AWS Redshift. Data warehouse này sẽ lấy transactional và master data của hệ thống CRM phía trên để tổng hợp lại. Cuối cùng là kết nối với các BI tools như PowerBI, Tableau để vẽ dashboard nhằm hỗ trợ stakeholder trong việc đưa ra các quyết định kinh doanh</w:t>
+        <w:t xml:space="preserve">, AWS Redshift. Data warehouse này sẽ lấy transactional và master data của hệ thống CRM phía trên để tổng hợp lại. Cuối cùng là kết nối với các BI tools </w:t>
+      </w:r>
+      <w:r>
+        <w:rPr>
+          <w:noProof/>
+        </w:rPr>
+        <w:lastRenderedPageBreak/>
+        <w:t>như PowerBI, Tableau để vẽ dashboard nhằm hỗ trợ stakeholder trong việc đưa ra các quyết định kinh doanh</w:t>
       </w:r>
     </w:p>
     <w:p>
@@ -24549,7 +25129,7 @@
       </w:r>
     </w:p>
     <w:sectPr>
-      <w:headerReference w:type="default" r:id="rId24"/>
+      <w:headerReference w:type="default" r:id="rId25"/>
       <w:pgSz w:w="12240" w:h="15840" w:code="1"/>
       <w:pgMar w:top="1985" w:right="1134" w:bottom="1701" w:left="1985" w:header="720" w:footer="720" w:gutter="0"/>
       <w:pgNumType w:start="1"/>
@@ -25062,6 +25642,119 @@
     </w:lvl>
   </w:abstractNum>
   <w:abstractNum w:abstractNumId="3" w15:restartNumberingAfterBreak="0">
+    <w:nsid w:val="23535F1B"/>
+    <w:multiLevelType w:val="hybridMultilevel"/>
+    <w:tmpl w:val="B866BD76"/>
+    <w:lvl w:ilvl="0" w:tplc="04090001">
+      <w:start w:val="1"/>
+      <w:numFmt w:val="bullet"/>
+      <w:lvlText w:val=""/>
+      <w:lvlJc w:val="left"/>
+      <w:pPr>
+        <w:ind w:left="720" w:hanging="360"/>
+      </w:pPr>
+      <w:rPr>
+        <w:rFonts w:ascii="Symbol" w:hAnsi="Symbol" w:hint="default"/>
+      </w:rPr>
+    </w:lvl>
+    <w:lvl w:ilvl="1" w:tplc="04090003" w:tentative="1">
+      <w:start w:val="1"/>
+      <w:numFmt w:val="bullet"/>
+      <w:lvlText w:val="o"/>
+      <w:lvlJc w:val="left"/>
+      <w:pPr>
+        <w:ind w:left="1440" w:hanging="360"/>
+      </w:pPr>
+      <w:rPr>
+        <w:rFonts w:ascii="Courier New" w:hAnsi="Courier New" w:cs="Courier New" w:hint="default"/>
+      </w:rPr>
+    </w:lvl>
+    <w:lvl w:ilvl="2" w:tplc="04090005" w:tentative="1">
+      <w:start w:val="1"/>
+      <w:numFmt w:val="bullet"/>
+      <w:lvlText w:val=""/>
+      <w:lvlJc w:val="left"/>
+      <w:pPr>
+        <w:ind w:left="2160" w:hanging="360"/>
+      </w:pPr>
+      <w:rPr>
+        <w:rFonts w:ascii="Wingdings" w:hAnsi="Wingdings" w:hint="default"/>
+      </w:rPr>
+    </w:lvl>
+    <w:lvl w:ilvl="3" w:tplc="04090001" w:tentative="1">
+      <w:start w:val="1"/>
+      <w:numFmt w:val="bullet"/>
+      <w:lvlText w:val=""/>
+      <w:lvlJc w:val="left"/>
+      <w:pPr>
+        <w:ind w:left="2880" w:hanging="360"/>
+      </w:pPr>
+      <w:rPr>
+        <w:rFonts w:ascii="Symbol" w:hAnsi="Symbol" w:hint="default"/>
+      </w:rPr>
+    </w:lvl>
+    <w:lvl w:ilvl="4" w:tplc="04090003" w:tentative="1">
+      <w:start w:val="1"/>
+      <w:numFmt w:val="bullet"/>
+      <w:lvlText w:val="o"/>
+      <w:lvlJc w:val="left"/>
+      <w:pPr>
+        <w:ind w:left="3600" w:hanging="360"/>
+      </w:pPr>
+      <w:rPr>
+        <w:rFonts w:ascii="Courier New" w:hAnsi="Courier New" w:cs="Courier New" w:hint="default"/>
+      </w:rPr>
+    </w:lvl>
+    <w:lvl w:ilvl="5" w:tplc="04090005" w:tentative="1">
+      <w:start w:val="1"/>
+      <w:numFmt w:val="bullet"/>
+      <w:lvlText w:val=""/>
+      <w:lvlJc w:val="left"/>
+      <w:pPr>
+        <w:ind w:left="4320" w:hanging="360"/>
+      </w:pPr>
+      <w:rPr>
+        <w:rFonts w:ascii="Wingdings" w:hAnsi="Wingdings" w:hint="default"/>
+      </w:rPr>
+    </w:lvl>
+    <w:lvl w:ilvl="6" w:tplc="04090001" w:tentative="1">
+      <w:start w:val="1"/>
+      <w:numFmt w:val="bullet"/>
+      <w:lvlText w:val=""/>
+      <w:lvlJc w:val="left"/>
+      <w:pPr>
+        <w:ind w:left="5040" w:hanging="360"/>
+      </w:pPr>
+      <w:rPr>
+        <w:rFonts w:ascii="Symbol" w:hAnsi="Symbol" w:hint="default"/>
+      </w:rPr>
+    </w:lvl>
+    <w:lvl w:ilvl="7" w:tplc="04090003" w:tentative="1">
+      <w:start w:val="1"/>
+      <w:numFmt w:val="bullet"/>
+      <w:lvlText w:val="o"/>
+      <w:lvlJc w:val="left"/>
+      <w:pPr>
+        <w:ind w:left="5760" w:hanging="360"/>
+      </w:pPr>
+      <w:rPr>
+        <w:rFonts w:ascii="Courier New" w:hAnsi="Courier New" w:cs="Courier New" w:hint="default"/>
+      </w:rPr>
+    </w:lvl>
+    <w:lvl w:ilvl="8" w:tplc="04090005" w:tentative="1">
+      <w:start w:val="1"/>
+      <w:numFmt w:val="bullet"/>
+      <w:lvlText w:val=""/>
+      <w:lvlJc w:val="left"/>
+      <w:pPr>
+        <w:ind w:left="6480" w:hanging="360"/>
+      </w:pPr>
+      <w:rPr>
+        <w:rFonts w:ascii="Wingdings" w:hAnsi="Wingdings" w:hint="default"/>
+      </w:rPr>
+    </w:lvl>
+  </w:abstractNum>
+  <w:abstractNum w:abstractNumId="4" w15:restartNumberingAfterBreak="0">
     <w:nsid w:val="4B7C1BA5"/>
     <w:multiLevelType w:val="hybridMultilevel"/>
     <w:tmpl w:val="9B2A1C64"/>
@@ -25174,7 +25867,7 @@
       </w:rPr>
     </w:lvl>
   </w:abstractNum>
-  <w:abstractNum w:abstractNumId="4" w15:restartNumberingAfterBreak="0">
+  <w:abstractNum w:abstractNumId="5" w15:restartNumberingAfterBreak="0">
     <w:nsid w:val="51AB66C8"/>
     <w:multiLevelType w:val="hybridMultilevel"/>
     <w:tmpl w:val="9118B95E"/>
@@ -25263,7 +25956,7 @@
       </w:pPr>
     </w:lvl>
   </w:abstractNum>
-  <w:abstractNum w:abstractNumId="5" w15:restartNumberingAfterBreak="0">
+  <w:abstractNum w:abstractNumId="6" w15:restartNumberingAfterBreak="0">
     <w:nsid w:val="62744321"/>
     <w:multiLevelType w:val="hybridMultilevel"/>
     <w:tmpl w:val="37F4EFD4"/>
@@ -25376,7 +26069,7 @@
       </w:rPr>
     </w:lvl>
   </w:abstractNum>
-  <w:abstractNum w:abstractNumId="6" w15:restartNumberingAfterBreak="0">
+  <w:abstractNum w:abstractNumId="7" w15:restartNumberingAfterBreak="0">
     <w:nsid w:val="627F7E90"/>
     <w:multiLevelType w:val="hybridMultilevel"/>
     <w:tmpl w:val="73AAE23C"/>
@@ -25489,7 +26182,7 @@
       </w:rPr>
     </w:lvl>
   </w:abstractNum>
-  <w:abstractNum w:abstractNumId="7" w15:restartNumberingAfterBreak="0">
+  <w:abstractNum w:abstractNumId="8" w15:restartNumberingAfterBreak="0">
     <w:nsid w:val="66BA4732"/>
     <w:multiLevelType w:val="hybridMultilevel"/>
     <w:tmpl w:val="9C70E27C"/>
@@ -25578,7 +26271,120 @@
       </w:pPr>
     </w:lvl>
   </w:abstractNum>
-  <w:abstractNum w:abstractNumId="8" w15:restartNumberingAfterBreak="0">
+  <w:abstractNum w:abstractNumId="9" w15:restartNumberingAfterBreak="0">
+    <w:nsid w:val="679212DD"/>
+    <w:multiLevelType w:val="hybridMultilevel"/>
+    <w:tmpl w:val="D81E8EF8"/>
+    <w:lvl w:ilvl="0" w:tplc="04090001">
+      <w:start w:val="1"/>
+      <w:numFmt w:val="bullet"/>
+      <w:lvlText w:val=""/>
+      <w:lvlJc w:val="left"/>
+      <w:pPr>
+        <w:ind w:left="720" w:hanging="360"/>
+      </w:pPr>
+      <w:rPr>
+        <w:rFonts w:ascii="Symbol" w:hAnsi="Symbol" w:hint="default"/>
+      </w:rPr>
+    </w:lvl>
+    <w:lvl w:ilvl="1" w:tplc="04090003" w:tentative="1">
+      <w:start w:val="1"/>
+      <w:numFmt w:val="bullet"/>
+      <w:lvlText w:val="o"/>
+      <w:lvlJc w:val="left"/>
+      <w:pPr>
+        <w:ind w:left="1440" w:hanging="360"/>
+      </w:pPr>
+      <w:rPr>
+        <w:rFonts w:ascii="Courier New" w:hAnsi="Courier New" w:cs="Courier New" w:hint="default"/>
+      </w:rPr>
+    </w:lvl>
+    <w:lvl w:ilvl="2" w:tplc="04090005" w:tentative="1">
+      <w:start w:val="1"/>
+      <w:numFmt w:val="bullet"/>
+      <w:lvlText w:val=""/>
+      <w:lvlJc w:val="left"/>
+      <w:pPr>
+        <w:ind w:left="2160" w:hanging="360"/>
+      </w:pPr>
+      <w:rPr>
+        <w:rFonts w:ascii="Wingdings" w:hAnsi="Wingdings" w:hint="default"/>
+      </w:rPr>
+    </w:lvl>
+    <w:lvl w:ilvl="3" w:tplc="04090001" w:tentative="1">
+      <w:start w:val="1"/>
+      <w:numFmt w:val="bullet"/>
+      <w:lvlText w:val=""/>
+      <w:lvlJc w:val="left"/>
+      <w:pPr>
+        <w:ind w:left="2880" w:hanging="360"/>
+      </w:pPr>
+      <w:rPr>
+        <w:rFonts w:ascii="Symbol" w:hAnsi="Symbol" w:hint="default"/>
+      </w:rPr>
+    </w:lvl>
+    <w:lvl w:ilvl="4" w:tplc="04090003" w:tentative="1">
+      <w:start w:val="1"/>
+      <w:numFmt w:val="bullet"/>
+      <w:lvlText w:val="o"/>
+      <w:lvlJc w:val="left"/>
+      <w:pPr>
+        <w:ind w:left="3600" w:hanging="360"/>
+      </w:pPr>
+      <w:rPr>
+        <w:rFonts w:ascii="Courier New" w:hAnsi="Courier New" w:cs="Courier New" w:hint="default"/>
+      </w:rPr>
+    </w:lvl>
+    <w:lvl w:ilvl="5" w:tplc="04090005" w:tentative="1">
+      <w:start w:val="1"/>
+      <w:numFmt w:val="bullet"/>
+      <w:lvlText w:val=""/>
+      <w:lvlJc w:val="left"/>
+      <w:pPr>
+        <w:ind w:left="4320" w:hanging="360"/>
+      </w:pPr>
+      <w:rPr>
+        <w:rFonts w:ascii="Wingdings" w:hAnsi="Wingdings" w:hint="default"/>
+      </w:rPr>
+    </w:lvl>
+    <w:lvl w:ilvl="6" w:tplc="04090001" w:tentative="1">
+      <w:start w:val="1"/>
+      <w:numFmt w:val="bullet"/>
+      <w:lvlText w:val=""/>
+      <w:lvlJc w:val="left"/>
+      <w:pPr>
+        <w:ind w:left="5040" w:hanging="360"/>
+      </w:pPr>
+      <w:rPr>
+        <w:rFonts w:ascii="Symbol" w:hAnsi="Symbol" w:hint="default"/>
+      </w:rPr>
+    </w:lvl>
+    <w:lvl w:ilvl="7" w:tplc="04090003" w:tentative="1">
+      <w:start w:val="1"/>
+      <w:numFmt w:val="bullet"/>
+      <w:lvlText w:val="o"/>
+      <w:lvlJc w:val="left"/>
+      <w:pPr>
+        <w:ind w:left="5760" w:hanging="360"/>
+      </w:pPr>
+      <w:rPr>
+        <w:rFonts w:ascii="Courier New" w:hAnsi="Courier New" w:cs="Courier New" w:hint="default"/>
+      </w:rPr>
+    </w:lvl>
+    <w:lvl w:ilvl="8" w:tplc="04090005" w:tentative="1">
+      <w:start w:val="1"/>
+      <w:numFmt w:val="bullet"/>
+      <w:lvlText w:val=""/>
+      <w:lvlJc w:val="left"/>
+      <w:pPr>
+        <w:ind w:left="6480" w:hanging="360"/>
+      </w:pPr>
+      <w:rPr>
+        <w:rFonts w:ascii="Wingdings" w:hAnsi="Wingdings" w:hint="default"/>
+      </w:rPr>
+    </w:lvl>
+  </w:abstractNum>
+  <w:abstractNum w:abstractNumId="10" w15:restartNumberingAfterBreak="0">
     <w:nsid w:val="6E7F4BE1"/>
     <w:multiLevelType w:val="hybridMultilevel"/>
     <w:tmpl w:val="BA6C6B0C"/>
@@ -25691,7 +26497,7 @@
       </w:rPr>
     </w:lvl>
   </w:abstractNum>
-  <w:abstractNum w:abstractNumId="9" w15:restartNumberingAfterBreak="0">
+  <w:abstractNum w:abstractNumId="11" w15:restartNumberingAfterBreak="0">
     <w:nsid w:val="7B7762A8"/>
     <w:multiLevelType w:val="hybridMultilevel"/>
     <w:tmpl w:val="C1CE738C"/>
@@ -25781,34 +26587,40 @@
     </w:lvl>
   </w:abstractNum>
   <w:num w:numId="1">
-    <w:abstractNumId w:val="4"/>
+    <w:abstractNumId w:val="5"/>
   </w:num>
   <w:num w:numId="2">
-    <w:abstractNumId w:val="7"/>
+    <w:abstractNumId w:val="8"/>
   </w:num>
   <w:num w:numId="3">
-    <w:abstractNumId w:val="9"/>
+    <w:abstractNumId w:val="11"/>
   </w:num>
   <w:num w:numId="4">
     <w:abstractNumId w:val="1"/>
   </w:num>
   <w:num w:numId="5">
-    <w:abstractNumId w:val="5"/>
+    <w:abstractNumId w:val="6"/>
   </w:num>
   <w:num w:numId="6">
-    <w:abstractNumId w:val="6"/>
+    <w:abstractNumId w:val="7"/>
   </w:num>
   <w:num w:numId="7">
     <w:abstractNumId w:val="0"/>
   </w:num>
   <w:num w:numId="8">
-    <w:abstractNumId w:val="3"/>
+    <w:abstractNumId w:val="4"/>
   </w:num>
   <w:num w:numId="9">
     <w:abstractNumId w:val="2"/>
   </w:num>
   <w:num w:numId="10">
-    <w:abstractNumId w:val="8"/>
+    <w:abstractNumId w:val="10"/>
+  </w:num>
+  <w:num w:numId="11">
+    <w:abstractNumId w:val="3"/>
+  </w:num>
+  <w:num w:numId="12">
+    <w:abstractNumId w:val="9"/>
   </w:num>
   <w:numIdMacAtCleanup w:val="10"/>
 </w:numbering>
@@ -25937,6 +26749,7 @@
     <w:lsdException w:name="HTML Sample" w:semiHidden="1" w:unhideWhenUsed="1"/>
     <w:lsdException w:name="HTML Typewriter" w:semiHidden="1" w:unhideWhenUsed="1"/>
     <w:lsdException w:name="HTML Variable" w:semiHidden="1" w:unhideWhenUsed="1"/>
+    <w:lsdException w:name="Normal Table" w:semiHidden="1" w:unhideWhenUsed="1"/>
     <w:lsdException w:name="annotation subject" w:semiHidden="1" w:unhideWhenUsed="1"/>
     <w:lsdException w:name="No List" w:semiHidden="1" w:unhideWhenUsed="1"/>
     <w:lsdException w:name="Outline List 1" w:semiHidden="1" w:unhideWhenUsed="1"/>
@@ -25979,8 +26792,11 @@
     <w:lsdException w:name="Table Contemporary" w:semiHidden="1" w:unhideWhenUsed="1"/>
     <w:lsdException w:name="Table Elegant" w:semiHidden="1" w:unhideWhenUsed="1"/>
     <w:lsdException w:name="Table Professional" w:semiHidden="1" w:unhideWhenUsed="1"/>
+    <w:lsdException w:name="Table Subtle 1" w:semiHidden="1" w:unhideWhenUsed="1"/>
     <w:lsdException w:name="Table Subtle 2" w:semiHidden="1" w:unhideWhenUsed="1"/>
     <w:lsdException w:name="Table Web 1" w:semiHidden="1" w:unhideWhenUsed="1"/>
+    <w:lsdException w:name="Table Web 2" w:semiHidden="1" w:unhideWhenUsed="1"/>
+    <w:lsdException w:name="Table Web 3" w:semiHidden="1" w:unhideWhenUsed="1"/>
     <w:lsdException w:name="Balloon Text" w:semiHidden="1" w:unhideWhenUsed="1"/>
     <w:lsdException w:name="Table Grid" w:uiPriority="0"/>
     <w:lsdException w:name="Table Theme" w:semiHidden="1" w:unhideWhenUsed="1"/>

--- a/BÁO CÁO.docx
+++ b/BÁO CÁO.docx
@@ -1,6 +1,6 @@
 
 <file path=word/document.xml><?xml version="1.0" encoding="utf-8"?>
-<w:document xmlns:wpc="http://schemas.microsoft.com/office/word/2010/wordprocessingCanvas" xmlns:cx="http://schemas.microsoft.com/office/drawing/2014/chartex" xmlns:cx1="http://schemas.microsoft.com/office/drawing/2015/9/8/chartex" xmlns:cx2="http://schemas.microsoft.com/office/drawing/2015/10/21/chartex" xmlns:cx3="http://schemas.microsoft.com/office/drawing/2016/5/9/chartex" xmlns:cx4="http://schemas.microsoft.com/office/drawing/2016/5/10/chartex" xmlns:cx5="http://schemas.microsoft.com/office/drawing/2016/5/11/chartex" xmlns:cx6="http://schemas.microsoft.com/office/drawing/2016/5/12/chartex" xmlns:cx7="http://schemas.microsoft.com/office/drawing/2016/5/13/chartex" xmlns:cx8="http://schemas.microsoft.com/office/drawing/2016/5/14/chartex" xmlns:mc="http://schemas.openxmlformats.org/markup-compatibility/2006" xmlns:aink="http://schemas.microsoft.com/office/drawing/2016/ink" xmlns:am3d="http://schemas.microsoft.com/office/drawing/2017/model3d" xmlns:o="urn:schemas-microsoft-com:office:office" xmlns:r="http://schemas.openxmlformats.org/officeDocument/2006/relationships" xmlns:m="http://schemas.openxmlformats.org/officeDocument/2006/math" xmlns:v="urn:schemas-microsoft-com:vml" xmlns:wp14="http://schemas.microsoft.com/office/word/2010/wordprocessingDrawing" xmlns:wp="http://schemas.openxmlformats.org/drawingml/2006/wordprocessingDrawing" xmlns:w10="urn:schemas-microsoft-com:office:word" xmlns:w="http://schemas.openxmlformats.org/wordprocessingml/2006/main" xmlns:w14="http://schemas.microsoft.com/office/word/2010/wordml" xmlns:w15="http://schemas.microsoft.com/office/word/2012/wordml" xmlns:w16cex="http://schemas.microsoft.com/office/word/2018/wordml/cex" xmlns:w16cid="http://schemas.microsoft.com/office/word/2016/wordml/cid" xmlns:w16="http://schemas.microsoft.com/office/word/2018/wordml" xmlns:w16sdtdh="http://schemas.microsoft.com/office/word/2020/wordml/sdtdatahash" xmlns:w16se="http://schemas.microsoft.com/office/word/2015/wordml/symex" xmlns:wpg="http://schemas.microsoft.com/office/word/2010/wordprocessingGroup" xmlns:wpi="http://schemas.microsoft.com/office/word/2010/wordprocessingInk" xmlns:wne="http://schemas.microsoft.com/office/word/2006/wordml" xmlns:wps="http://schemas.microsoft.com/office/word/2010/wordprocessingShape" mc:Ignorable="w14 w15 w16se w16cid w16 w16cex w16sdtdh wp14">
+<w:document xmlns:wpc="http://schemas.microsoft.com/office/word/2010/wordprocessingCanvas" xmlns:cx="http://schemas.microsoft.com/office/drawing/2014/chartex" xmlns:cx1="http://schemas.microsoft.com/office/drawing/2015/9/8/chartex" xmlns:mc="http://schemas.openxmlformats.org/markup-compatibility/2006" xmlns:o="urn:schemas-microsoft-com:office:office" xmlns:r="http://schemas.openxmlformats.org/officeDocument/2006/relationships" xmlns:m="http://schemas.openxmlformats.org/officeDocument/2006/math" xmlns:v="urn:schemas-microsoft-com:vml" xmlns:wp14="http://schemas.microsoft.com/office/word/2010/wordprocessingDrawing" xmlns:wp="http://schemas.openxmlformats.org/drawingml/2006/wordprocessingDrawing" xmlns:w10="urn:schemas-microsoft-com:office:word" xmlns:w="http://schemas.openxmlformats.org/wordprocessingml/2006/main" xmlns:w14="http://schemas.microsoft.com/office/word/2010/wordml" xmlns:w15="http://schemas.microsoft.com/office/word/2012/wordml" xmlns:w16se="http://schemas.microsoft.com/office/word/2015/wordml/symex" xmlns:wpg="http://schemas.microsoft.com/office/word/2010/wordprocessingGroup" xmlns:wpi="http://schemas.microsoft.com/office/word/2010/wordprocessingInk" xmlns:wne="http://schemas.microsoft.com/office/word/2006/wordml" xmlns:wps="http://schemas.microsoft.com/office/word/2010/wordprocessingShape" mc:Ignorable="w14 w15 w16se wp14">
   <w:body>
     <w:p>
       <w:pPr>
@@ -1976,7 +1976,7 @@
           <w:lang w:val="vi-VN"/>
         </w:rPr>
       </w:pPr>
-      <w:bookmarkStart w:id="0" w:name="_Toc150893996"/>
+      <w:bookmarkStart w:id="0" w:name="_Toc151069086"/>
       <w:r>
         <w:rPr>
           <w:lang w:val="vi-VN"/>
@@ -2678,7 +2678,7 @@
           <w:lang w:val="vi-VN"/>
         </w:rPr>
       </w:pPr>
-      <w:bookmarkStart w:id="1" w:name="_Toc150893997"/>
+      <w:bookmarkStart w:id="1" w:name="_Toc151069087"/>
       <w:r>
         <w:rPr>
           <w:lang w:val="vi-VN"/>
@@ -2884,7 +2884,7 @@
           <w:lang w:val="vi-VN"/>
         </w:rPr>
       </w:pPr>
-      <w:bookmarkStart w:id="2" w:name="_Toc150893998"/>
+      <w:bookmarkStart w:id="2" w:name="_Toc151069088"/>
       <w:r>
         <w:rPr>
           <w:lang w:val="vi-VN"/>
@@ -2971,7 +2971,7 @@
         <w:pStyle w:val="Chng"/>
         <w:jc w:val="center"/>
       </w:pPr>
-      <w:bookmarkStart w:id="3" w:name="_Toc150893999"/>
+      <w:bookmarkStart w:id="3" w:name="_Toc151069089"/>
       <w:r>
         <w:lastRenderedPageBreak/>
         <w:t>MỤC LỤC</w:t>
@@ -3009,7 +3009,7 @@
         </w:rPr>
         <w:fldChar w:fldCharType="separate"/>
       </w:r>
-      <w:hyperlink w:anchor="_Toc150893996" w:history="1">
+      <w:hyperlink w:anchor="_Toc151069086" w:history="1">
         <w:r>
           <w:rPr>
             <w:rStyle w:val="Hyperlink"/>
@@ -3037,7 +3037,7 @@
             <w:noProof/>
             <w:webHidden/>
           </w:rPr>
-          <w:instrText xml:space="preserve"> PAGEREF _Toc150893996 \h </w:instrText>
+          <w:instrText xml:space="preserve"> PAGEREF _Toc151069086 \h </w:instrText>
         </w:r>
         <w:r>
           <w:rPr>
@@ -3081,7 +3081,7 @@
           <w:szCs w:val="22"/>
         </w:rPr>
       </w:pPr>
-      <w:hyperlink w:anchor="_Toc150893997" w:history="1">
+      <w:hyperlink w:anchor="_Toc151069087" w:history="1">
         <w:r>
           <w:rPr>
             <w:rStyle w:val="Hyperlink"/>
@@ -3109,7 +3109,7 @@
             <w:noProof/>
             <w:webHidden/>
           </w:rPr>
-          <w:instrText xml:space="preserve"> PAGEREF _Toc150893997 \h </w:instrText>
+          <w:instrText xml:space="preserve"> PAGEREF _Toc151069087 \h </w:instrText>
         </w:r>
         <w:r>
           <w:rPr>
@@ -3153,7 +3153,7 @@
           <w:szCs w:val="22"/>
         </w:rPr>
       </w:pPr>
-      <w:hyperlink w:anchor="_Toc150893998" w:history="1">
+      <w:hyperlink w:anchor="_Toc151069088" w:history="1">
         <w:r>
           <w:rPr>
             <w:rStyle w:val="Hyperlink"/>
@@ -3181,7 +3181,7 @@
             <w:noProof/>
             <w:webHidden/>
           </w:rPr>
-          <w:instrText xml:space="preserve"> PAGEREF _Toc150893998 \h </w:instrText>
+          <w:instrText xml:space="preserve"> PAGEREF _Toc151069088 \h </w:instrText>
         </w:r>
         <w:r>
           <w:rPr>
@@ -3225,7 +3225,7 @@
           <w:szCs w:val="22"/>
         </w:rPr>
       </w:pPr>
-      <w:hyperlink w:anchor="_Toc150893999" w:history="1">
+      <w:hyperlink w:anchor="_Toc151069089" w:history="1">
         <w:r>
           <w:rPr>
             <w:rStyle w:val="Hyperlink"/>
@@ -3252,7 +3252,7 @@
             <w:noProof/>
             <w:webHidden/>
           </w:rPr>
-          <w:instrText xml:space="preserve"> PAGEREF _Toc150893999 \h </w:instrText>
+          <w:instrText xml:space="preserve"> PAGEREF _Toc151069089 \h </w:instrText>
         </w:r>
         <w:r>
           <w:rPr>
@@ -3296,7 +3296,7 @@
           <w:szCs w:val="22"/>
         </w:rPr>
       </w:pPr>
-      <w:hyperlink w:anchor="_Toc150894000" w:history="1">
+      <w:hyperlink w:anchor="_Toc151069090" w:history="1">
         <w:r>
           <w:rPr>
             <w:rStyle w:val="Hyperlink"/>
@@ -3323,7 +3323,7 @@
             <w:noProof/>
             <w:webHidden/>
           </w:rPr>
-          <w:instrText xml:space="preserve"> PAGEREF _Toc150894000 \h </w:instrText>
+          <w:instrText xml:space="preserve"> PAGEREF _Toc151069090 \h </w:instrText>
         </w:r>
         <w:r>
           <w:rPr>
@@ -3367,12 +3367,83 @@
           <w:szCs w:val="22"/>
         </w:rPr>
       </w:pPr>
-      <w:hyperlink w:anchor="_Toc150894001" w:history="1">
+      <w:hyperlink w:anchor="_Toc151069091" w:history="1">
         <w:r>
           <w:rPr>
             <w:rStyle w:val="Hyperlink"/>
             <w:noProof/>
           </w:rPr>
+          <w:t>BẢNG HỎI</w:t>
+        </w:r>
+        <w:r>
+          <w:rPr>
+            <w:noProof/>
+            <w:webHidden/>
+          </w:rPr>
+          <w:tab/>
+        </w:r>
+        <w:r>
+          <w:rPr>
+            <w:noProof/>
+            <w:webHidden/>
+          </w:rPr>
+          <w:fldChar w:fldCharType="begin"/>
+        </w:r>
+        <w:r>
+          <w:rPr>
+            <w:noProof/>
+            <w:webHidden/>
+          </w:rPr>
+          <w:instrText xml:space="preserve"> PAGEREF _Toc151069091 \h </w:instrText>
+        </w:r>
+        <w:r>
+          <w:rPr>
+            <w:noProof/>
+            <w:webHidden/>
+          </w:rPr>
+        </w:r>
+        <w:r>
+          <w:rPr>
+            <w:noProof/>
+            <w:webHidden/>
+          </w:rPr>
+          <w:fldChar w:fldCharType="separate"/>
+        </w:r>
+        <w:r>
+          <w:rPr>
+            <w:noProof/>
+            <w:webHidden/>
+          </w:rPr>
+          <w:t>6</w:t>
+        </w:r>
+        <w:r>
+          <w:rPr>
+            <w:noProof/>
+            <w:webHidden/>
+          </w:rPr>
+          <w:fldChar w:fldCharType="end"/>
+        </w:r>
+      </w:hyperlink>
+    </w:p>
+    <w:p>
+      <w:pPr>
+        <w:pStyle w:val="TOC1"/>
+        <w:tabs>
+          <w:tab w:val="right" w:leader="dot" w:pos="9111"/>
+        </w:tabs>
+        <w:rPr>
+          <w:rFonts w:asciiTheme="minorHAnsi" w:eastAsiaTheme="minorEastAsia" w:hAnsiTheme="minorHAnsi" w:cstheme="minorBidi"/>
+          <w:noProof/>
+          <w:sz w:val="22"/>
+          <w:szCs w:val="22"/>
+        </w:rPr>
+      </w:pPr>
+      <w:hyperlink w:anchor="_Toc151069092" w:history="1">
+        <w:r>
+          <w:rPr>
+            <w:rStyle w:val="Hyperlink"/>
+            <w:noProof/>
+          </w:rPr>
           <w:t>CHƯƠNG 1 – TỔNG QUAN ĐỀ TÀI</w:t>
         </w:r>
         <w:r>
@@ -3394,7 +3465,7 @@
             <w:noProof/>
             <w:webHidden/>
           </w:rPr>
-          <w:instrText xml:space="preserve"> PAGEREF _Toc150894001 \h </w:instrText>
+          <w:instrText xml:space="preserve"> PAGEREF _Toc151069092 \h </w:instrText>
         </w:r>
         <w:r>
           <w:rPr>
@@ -3414,7 +3485,7 @@
             <w:noProof/>
             <w:webHidden/>
           </w:rPr>
-          <w:t>6</w:t>
+          <w:t>9</w:t>
         </w:r>
         <w:r>
           <w:rPr>
@@ -3438,7 +3509,7 @@
           <w:szCs w:val="22"/>
         </w:rPr>
       </w:pPr>
-      <w:hyperlink w:anchor="_Toc150894002" w:history="1">
+      <w:hyperlink w:anchor="_Toc151069093" w:history="1">
         <w:r>
           <w:rPr>
             <w:rStyle w:val="Hyperlink"/>
@@ -3465,7 +3536,7 @@
             <w:noProof/>
             <w:webHidden/>
           </w:rPr>
-          <w:instrText xml:space="preserve"> PAGEREF _Toc150894002 \h </w:instrText>
+          <w:instrText xml:space="preserve"> PAGEREF _Toc151069093 \h </w:instrText>
         </w:r>
         <w:r>
           <w:rPr>
@@ -3485,7 +3556,7 @@
             <w:noProof/>
             <w:webHidden/>
           </w:rPr>
-          <w:t>6</w:t>
+          <w:t>9</w:t>
         </w:r>
         <w:r>
           <w:rPr>
@@ -3510,7 +3581,7 @@
           <w:szCs w:val="22"/>
         </w:rPr>
       </w:pPr>
-      <w:hyperlink w:anchor="_Toc150894003" w:history="1">
+      <w:hyperlink w:anchor="_Toc151069094" w:history="1">
         <w:r>
           <w:rPr>
             <w:rStyle w:val="Hyperlink"/>
@@ -3553,7 +3624,7 @@
             <w:noProof/>
             <w:webHidden/>
           </w:rPr>
-          <w:instrText xml:space="preserve"> PAGEREF _Toc150894003 \h </w:instrText>
+          <w:instrText xml:space="preserve"> PAGEREF _Toc151069094 \h </w:instrText>
         </w:r>
         <w:r>
           <w:rPr>
@@ -3573,7 +3644,7 @@
             <w:noProof/>
             <w:webHidden/>
           </w:rPr>
-          <w:t>6</w:t>
+          <w:t>9</w:t>
         </w:r>
         <w:r>
           <w:rPr>
@@ -3597,7 +3668,7 @@
           <w:szCs w:val="22"/>
         </w:rPr>
       </w:pPr>
-      <w:hyperlink w:anchor="_Toc150894004" w:history="1">
+      <w:hyperlink w:anchor="_Toc151069095" w:history="1">
         <w:r>
           <w:rPr>
             <w:rStyle w:val="Hyperlink"/>
@@ -3624,7 +3695,7 @@
             <w:noProof/>
             <w:webHidden/>
           </w:rPr>
-          <w:instrText xml:space="preserve"> PAGEREF _Toc150894004 \h </w:instrText>
+          <w:instrText xml:space="preserve"> PAGEREF _Toc151069095 \h </w:instrText>
         </w:r>
         <w:r>
           <w:rPr>
@@ -3644,7 +3715,7 @@
             <w:noProof/>
             <w:webHidden/>
           </w:rPr>
-          <w:t>6</w:t>
+          <w:t>9</w:t>
         </w:r>
         <w:r>
           <w:rPr>
@@ -3668,7 +3739,7 @@
           <w:szCs w:val="22"/>
         </w:rPr>
       </w:pPr>
-      <w:hyperlink w:anchor="_Toc150894005" w:history="1">
+      <w:hyperlink w:anchor="_Toc151069096" w:history="1">
         <w:r>
           <w:rPr>
             <w:rStyle w:val="Hyperlink"/>
@@ -3695,7 +3766,7 @@
             <w:noProof/>
             <w:webHidden/>
           </w:rPr>
-          <w:instrText xml:space="preserve"> PAGEREF _Toc150894005 \h </w:instrText>
+          <w:instrText xml:space="preserve"> PAGEREF _Toc151069096 \h </w:instrText>
         </w:r>
         <w:r>
           <w:rPr>
@@ -3715,7 +3786,7 @@
             <w:noProof/>
             <w:webHidden/>
           </w:rPr>
-          <w:t>6</w:t>
+          <w:t>9</w:t>
         </w:r>
         <w:r>
           <w:rPr>
@@ -3739,7 +3810,7 @@
           <w:szCs w:val="22"/>
         </w:rPr>
       </w:pPr>
-      <w:hyperlink w:anchor="_Toc150894006" w:history="1">
+      <w:hyperlink w:anchor="_Toc151069097" w:history="1">
         <w:r>
           <w:rPr>
             <w:rStyle w:val="Hyperlink"/>
@@ -3766,7 +3837,7 @@
             <w:noProof/>
             <w:webHidden/>
           </w:rPr>
-          <w:instrText xml:space="preserve"> PAGEREF _Toc150894006 \h </w:instrText>
+          <w:instrText xml:space="preserve"> PAGEREF _Toc151069097 \h </w:instrText>
         </w:r>
         <w:r>
           <w:rPr>
@@ -3786,7 +3857,7 @@
             <w:noProof/>
             <w:webHidden/>
           </w:rPr>
-          <w:t>8</w:t>
+          <w:t>11</w:t>
         </w:r>
         <w:r>
           <w:rPr>
@@ -3810,7 +3881,7 @@
           <w:szCs w:val="22"/>
         </w:rPr>
       </w:pPr>
-      <w:hyperlink w:anchor="_Toc150894007" w:history="1">
+      <w:hyperlink w:anchor="_Toc151069098" w:history="1">
         <w:r>
           <w:rPr>
             <w:rStyle w:val="Hyperlink"/>
@@ -3837,7 +3908,7 @@
             <w:noProof/>
             <w:webHidden/>
           </w:rPr>
-          <w:instrText xml:space="preserve"> PAGEREF _Toc150894007 \h </w:instrText>
+          <w:instrText xml:space="preserve"> PAGEREF _Toc151069098 \h </w:instrText>
         </w:r>
         <w:r>
           <w:rPr>
@@ -3857,7 +3928,7 @@
             <w:noProof/>
             <w:webHidden/>
           </w:rPr>
-          <w:t>9</w:t>
+          <w:t>12</w:t>
         </w:r>
         <w:r>
           <w:rPr>
@@ -3881,7 +3952,7 @@
           <w:szCs w:val="22"/>
         </w:rPr>
       </w:pPr>
-      <w:hyperlink w:anchor="_Toc150894008" w:history="1">
+      <w:hyperlink w:anchor="_Toc151069099" w:history="1">
         <w:r>
           <w:rPr>
             <w:rStyle w:val="Hyperlink"/>
@@ -3908,7 +3979,7 @@
             <w:noProof/>
             <w:webHidden/>
           </w:rPr>
-          <w:instrText xml:space="preserve"> PAGEREF _Toc150894008 \h </w:instrText>
+          <w:instrText xml:space="preserve"> PAGEREF _Toc151069099 \h </w:instrText>
         </w:r>
         <w:r>
           <w:rPr>
@@ -3928,7 +3999,7 @@
             <w:noProof/>
             <w:webHidden/>
           </w:rPr>
-          <w:t>9</w:t>
+          <w:t>12</w:t>
         </w:r>
         <w:r>
           <w:rPr>
@@ -3952,7 +4023,7 @@
           <w:szCs w:val="22"/>
         </w:rPr>
       </w:pPr>
-      <w:hyperlink w:anchor="_Toc150894009" w:history="1">
+      <w:hyperlink w:anchor="_Toc151069100" w:history="1">
         <w:r>
           <w:rPr>
             <w:rStyle w:val="Hyperlink"/>
@@ -3979,7 +4050,7 @@
             <w:noProof/>
             <w:webHidden/>
           </w:rPr>
-          <w:instrText xml:space="preserve"> PAGEREF _Toc150894009 \h </w:instrText>
+          <w:instrText xml:space="preserve"> PAGEREF _Toc151069100 \h </w:instrText>
         </w:r>
         <w:r>
           <w:rPr>
@@ -3999,7 +4070,7 @@
             <w:noProof/>
             <w:webHidden/>
           </w:rPr>
-          <w:t>10</w:t>
+          <w:t>13</w:t>
         </w:r>
         <w:r>
           <w:rPr>
@@ -4023,7 +4094,7 @@
           <w:szCs w:val="22"/>
         </w:rPr>
       </w:pPr>
-      <w:hyperlink w:anchor="_Toc150894010" w:history="1">
+      <w:hyperlink w:anchor="_Toc151069101" w:history="1">
         <w:r>
           <w:rPr>
             <w:rStyle w:val="Hyperlink"/>
@@ -4050,7 +4121,7 @@
             <w:noProof/>
             <w:webHidden/>
           </w:rPr>
-          <w:instrText xml:space="preserve"> PAGEREF _Toc150894010 \h </w:instrText>
+          <w:instrText xml:space="preserve"> PAGEREF _Toc151069101 \h </w:instrText>
         </w:r>
         <w:r>
           <w:rPr>
@@ -4070,7 +4141,7 @@
             <w:noProof/>
             <w:webHidden/>
           </w:rPr>
-          <w:t>10</w:t>
+          <w:t>13</w:t>
         </w:r>
         <w:r>
           <w:rPr>
@@ -4094,7 +4165,7 @@
           <w:szCs w:val="22"/>
         </w:rPr>
       </w:pPr>
-      <w:hyperlink w:anchor="_Toc150894011" w:history="1">
+      <w:hyperlink w:anchor="_Toc151069102" w:history="1">
         <w:r>
           <w:rPr>
             <w:rStyle w:val="Hyperlink"/>
@@ -4121,7 +4192,7 @@
             <w:noProof/>
             <w:webHidden/>
           </w:rPr>
-          <w:instrText xml:space="preserve"> PAGEREF _Toc150894011 \h </w:instrText>
+          <w:instrText xml:space="preserve"> PAGEREF _Toc151069102 \h </w:instrText>
         </w:r>
         <w:r>
           <w:rPr>
@@ -4141,7 +4212,7 @@
             <w:noProof/>
             <w:webHidden/>
           </w:rPr>
-          <w:t>10</w:t>
+          <w:t>13</w:t>
         </w:r>
         <w:r>
           <w:rPr>
@@ -4165,7 +4236,7 @@
           <w:szCs w:val="22"/>
         </w:rPr>
       </w:pPr>
-      <w:hyperlink w:anchor="_Toc150894012" w:history="1">
+      <w:hyperlink w:anchor="_Toc151069103" w:history="1">
         <w:r>
           <w:rPr>
             <w:rStyle w:val="Hyperlink"/>
@@ -4192,7 +4263,7 @@
             <w:noProof/>
             <w:webHidden/>
           </w:rPr>
-          <w:instrText xml:space="preserve"> PAGEREF _Toc150894012 \h </w:instrText>
+          <w:instrText xml:space="preserve"> PAGEREF _Toc151069103 \h </w:instrText>
         </w:r>
         <w:r>
           <w:rPr>
@@ -4212,7 +4283,7 @@
             <w:noProof/>
             <w:webHidden/>
           </w:rPr>
-          <w:t>11</w:t>
+          <w:t>14</w:t>
         </w:r>
         <w:r>
           <w:rPr>
@@ -4236,7 +4307,7 @@
           <w:szCs w:val="22"/>
         </w:rPr>
       </w:pPr>
-      <w:hyperlink w:anchor="_Toc150894013" w:history="1">
+      <w:hyperlink w:anchor="_Toc151069104" w:history="1">
         <w:r>
           <w:rPr>
             <w:rStyle w:val="Hyperlink"/>
@@ -4263,7 +4334,7 @@
             <w:noProof/>
             <w:webHidden/>
           </w:rPr>
-          <w:instrText xml:space="preserve"> PAGEREF _Toc150894013 \h </w:instrText>
+          <w:instrText xml:space="preserve"> PAGEREF _Toc151069104 \h </w:instrText>
         </w:r>
         <w:r>
           <w:rPr>
@@ -4283,7 +4354,7 @@
             <w:noProof/>
             <w:webHidden/>
           </w:rPr>
-          <w:t>13</w:t>
+          <w:t>16</w:t>
         </w:r>
         <w:r>
           <w:rPr>
@@ -4307,7 +4378,7 @@
           <w:szCs w:val="22"/>
         </w:rPr>
       </w:pPr>
-      <w:hyperlink w:anchor="_Toc150894014" w:history="1">
+      <w:hyperlink w:anchor="_Toc151069105" w:history="1">
         <w:r>
           <w:rPr>
             <w:rStyle w:val="Hyperlink"/>
@@ -4334,7 +4405,7 @@
             <w:noProof/>
             <w:webHidden/>
           </w:rPr>
-          <w:instrText xml:space="preserve"> PAGEREF _Toc150894014 \h </w:instrText>
+          <w:instrText xml:space="preserve"> PAGEREF _Toc151069105 \h </w:instrText>
         </w:r>
         <w:r>
           <w:rPr>
@@ -4354,7 +4425,7 @@
             <w:noProof/>
             <w:webHidden/>
           </w:rPr>
-          <w:t>13</w:t>
+          <w:t>16</w:t>
         </w:r>
         <w:r>
           <w:rPr>
@@ -4378,7 +4449,7 @@
           <w:szCs w:val="22"/>
         </w:rPr>
       </w:pPr>
-      <w:hyperlink w:anchor="_Toc150894015" w:history="1">
+      <w:hyperlink w:anchor="_Toc151069106" w:history="1">
         <w:r>
           <w:rPr>
             <w:rStyle w:val="Hyperlink"/>
@@ -4405,7 +4476,7 @@
             <w:noProof/>
             <w:webHidden/>
           </w:rPr>
-          <w:instrText xml:space="preserve"> PAGEREF _Toc150894015 \h </w:instrText>
+          <w:instrText xml:space="preserve"> PAGEREF _Toc151069106 \h </w:instrText>
         </w:r>
         <w:r>
           <w:rPr>
@@ -4425,7 +4496,7 @@
             <w:noProof/>
             <w:webHidden/>
           </w:rPr>
-          <w:t>14</w:t>
+          <w:t>17</w:t>
         </w:r>
         <w:r>
           <w:rPr>
@@ -4449,7 +4520,7 @@
           <w:szCs w:val="22"/>
         </w:rPr>
       </w:pPr>
-      <w:hyperlink w:anchor="_Toc150894016" w:history="1">
+      <w:hyperlink w:anchor="_Toc151069107" w:history="1">
         <w:r>
           <w:rPr>
             <w:rStyle w:val="Hyperlink"/>
@@ -4476,7 +4547,7 @@
             <w:noProof/>
             <w:webHidden/>
           </w:rPr>
-          <w:instrText xml:space="preserve"> PAGEREF _Toc150894016 \h </w:instrText>
+          <w:instrText xml:space="preserve"> PAGEREF _Toc151069107 \h </w:instrText>
         </w:r>
         <w:r>
           <w:rPr>
@@ -4496,7 +4567,7 @@
             <w:noProof/>
             <w:webHidden/>
           </w:rPr>
-          <w:t>14</w:t>
+          <w:t>17</w:t>
         </w:r>
         <w:r>
           <w:rPr>
@@ -4520,7 +4591,7 @@
           <w:szCs w:val="22"/>
         </w:rPr>
       </w:pPr>
-      <w:hyperlink w:anchor="_Toc150894017" w:history="1">
+      <w:hyperlink w:anchor="_Toc151069108" w:history="1">
         <w:r>
           <w:rPr>
             <w:rStyle w:val="Hyperlink"/>
@@ -4547,7 +4618,7 @@
             <w:noProof/>
             <w:webHidden/>
           </w:rPr>
-          <w:instrText xml:space="preserve"> PAGEREF _Toc150894017 \h </w:instrText>
+          <w:instrText xml:space="preserve"> PAGEREF _Toc151069108 \h </w:instrText>
         </w:r>
         <w:r>
           <w:rPr>
@@ -4567,7 +4638,7 @@
             <w:noProof/>
             <w:webHidden/>
           </w:rPr>
-          <w:t>14</w:t>
+          <w:t>17</w:t>
         </w:r>
         <w:r>
           <w:rPr>
@@ -4591,7 +4662,7 @@
           <w:szCs w:val="22"/>
         </w:rPr>
       </w:pPr>
-      <w:hyperlink w:anchor="_Toc150894018" w:history="1">
+      <w:hyperlink w:anchor="_Toc151069109" w:history="1">
         <w:r>
           <w:rPr>
             <w:rStyle w:val="Hyperlink"/>
@@ -4618,7 +4689,7 @@
             <w:noProof/>
             <w:webHidden/>
           </w:rPr>
-          <w:instrText xml:space="preserve"> PAGEREF _Toc150894018 \h </w:instrText>
+          <w:instrText xml:space="preserve"> PAGEREF _Toc151069109 \h </w:instrText>
         </w:r>
         <w:r>
           <w:rPr>
@@ -4638,7 +4709,7 @@
             <w:noProof/>
             <w:webHidden/>
           </w:rPr>
-          <w:t>15</w:t>
+          <w:t>18</w:t>
         </w:r>
         <w:r>
           <w:rPr>
@@ -4662,7 +4733,7 @@
           <w:szCs w:val="22"/>
         </w:rPr>
       </w:pPr>
-      <w:hyperlink w:anchor="_Toc150894019" w:history="1">
+      <w:hyperlink w:anchor="_Toc151069110" w:history="1">
         <w:r>
           <w:rPr>
             <w:rStyle w:val="Hyperlink"/>
@@ -4689,7 +4760,7 @@
             <w:noProof/>
             <w:webHidden/>
           </w:rPr>
-          <w:instrText xml:space="preserve"> PAGEREF _Toc150894019 \h </w:instrText>
+          <w:instrText xml:space="preserve"> PAGEREF _Toc151069110 \h </w:instrText>
         </w:r>
         <w:r>
           <w:rPr>
@@ -4709,7 +4780,7 @@
             <w:noProof/>
             <w:webHidden/>
           </w:rPr>
-          <w:t>15</w:t>
+          <w:t>18</w:t>
         </w:r>
         <w:r>
           <w:rPr>
@@ -4733,7 +4804,7 @@
           <w:szCs w:val="22"/>
         </w:rPr>
       </w:pPr>
-      <w:hyperlink w:anchor="_Toc150894020" w:history="1">
+      <w:hyperlink w:anchor="_Toc151069111" w:history="1">
         <w:r>
           <w:rPr>
             <w:rStyle w:val="Hyperlink"/>
@@ -4760,7 +4831,7 @@
             <w:noProof/>
             <w:webHidden/>
           </w:rPr>
-          <w:instrText xml:space="preserve"> PAGEREF _Toc150894020 \h </w:instrText>
+          <w:instrText xml:space="preserve"> PAGEREF _Toc151069111 \h </w:instrText>
         </w:r>
         <w:r>
           <w:rPr>
@@ -4780,7 +4851,7 @@
             <w:noProof/>
             <w:webHidden/>
           </w:rPr>
-          <w:t>19</w:t>
+          <w:t>22</w:t>
         </w:r>
         <w:r>
           <w:rPr>
@@ -4804,7 +4875,7 @@
           <w:szCs w:val="22"/>
         </w:rPr>
       </w:pPr>
-      <w:hyperlink w:anchor="_Toc150894021" w:history="1">
+      <w:hyperlink w:anchor="_Toc151069112" w:history="1">
         <w:r>
           <w:rPr>
             <w:rStyle w:val="Hyperlink"/>
@@ -4831,7 +4902,7 @@
             <w:noProof/>
             <w:webHidden/>
           </w:rPr>
-          <w:instrText xml:space="preserve"> PAGEREF _Toc150894021 \h </w:instrText>
+          <w:instrText xml:space="preserve"> PAGEREF _Toc151069112 \h </w:instrText>
         </w:r>
         <w:r>
           <w:rPr>
@@ -4851,7 +4922,7 @@
             <w:noProof/>
             <w:webHidden/>
           </w:rPr>
-          <w:t>22</w:t>
+          <w:t>25</w:t>
         </w:r>
         <w:r>
           <w:rPr>
@@ -4875,7 +4946,7 @@
           <w:szCs w:val="22"/>
         </w:rPr>
       </w:pPr>
-      <w:hyperlink w:anchor="_Toc150894022" w:history="1">
+      <w:hyperlink w:anchor="_Toc151069113" w:history="1">
         <w:r>
           <w:rPr>
             <w:rStyle w:val="Hyperlink"/>
@@ -4902,7 +4973,7 @@
             <w:noProof/>
             <w:webHidden/>
           </w:rPr>
-          <w:instrText xml:space="preserve"> PAGEREF _Toc150894022 \h </w:instrText>
+          <w:instrText xml:space="preserve"> PAGEREF _Toc151069113 \h </w:instrText>
         </w:r>
         <w:r>
           <w:rPr>
@@ -4922,7 +4993,7 @@
             <w:noProof/>
             <w:webHidden/>
           </w:rPr>
-          <w:t>24</w:t>
+          <w:t>27</w:t>
         </w:r>
         <w:r>
           <w:rPr>
@@ -4946,7 +5017,7 @@
           <w:szCs w:val="22"/>
         </w:rPr>
       </w:pPr>
-      <w:hyperlink w:anchor="_Toc150894023" w:history="1">
+      <w:hyperlink w:anchor="_Toc151069114" w:history="1">
         <w:r>
           <w:rPr>
             <w:rStyle w:val="Hyperlink"/>
@@ -4973,7 +5044,7 @@
             <w:noProof/>
             <w:webHidden/>
           </w:rPr>
-          <w:instrText xml:space="preserve"> PAGEREF _Toc150894023 \h </w:instrText>
+          <w:instrText xml:space="preserve"> PAGEREF _Toc151069114 \h </w:instrText>
         </w:r>
         <w:r>
           <w:rPr>
@@ -4993,7 +5064,7 @@
             <w:noProof/>
             <w:webHidden/>
           </w:rPr>
-          <w:t>27</w:t>
+          <w:t>30</w:t>
         </w:r>
         <w:r>
           <w:rPr>
@@ -5017,7 +5088,7 @@
           <w:szCs w:val="22"/>
         </w:rPr>
       </w:pPr>
-      <w:hyperlink w:anchor="_Toc150894024" w:history="1">
+      <w:hyperlink w:anchor="_Toc151069115" w:history="1">
         <w:r>
           <w:rPr>
             <w:rStyle w:val="Hyperlink"/>
@@ -5044,7 +5115,7 @@
             <w:noProof/>
             <w:webHidden/>
           </w:rPr>
-          <w:instrText xml:space="preserve"> PAGEREF _Toc150894024 \h </w:instrText>
+          <w:instrText xml:space="preserve"> PAGEREF _Toc151069115 \h </w:instrText>
         </w:r>
         <w:r>
           <w:rPr>
@@ -5064,7 +5135,7 @@
             <w:noProof/>
             <w:webHidden/>
           </w:rPr>
-          <w:t>30</w:t>
+          <w:t>33</w:t>
         </w:r>
         <w:r>
           <w:rPr>
@@ -5088,7 +5159,7 @@
           <w:szCs w:val="22"/>
         </w:rPr>
       </w:pPr>
-      <w:hyperlink w:anchor="_Toc150894025" w:history="1">
+      <w:hyperlink w:anchor="_Toc151069116" w:history="1">
         <w:r>
           <w:rPr>
             <w:rStyle w:val="Hyperlink"/>
@@ -5115,7 +5186,7 @@
             <w:noProof/>
             <w:webHidden/>
           </w:rPr>
-          <w:instrText xml:space="preserve"> PAGEREF _Toc150894025 \h </w:instrText>
+          <w:instrText xml:space="preserve"> PAGEREF _Toc151069116 \h </w:instrText>
         </w:r>
         <w:r>
           <w:rPr>
@@ -5135,7 +5206,7 @@
             <w:noProof/>
             <w:webHidden/>
           </w:rPr>
-          <w:t>32</w:t>
+          <w:t>35</w:t>
         </w:r>
         <w:r>
           <w:rPr>
@@ -5159,7 +5230,7 @@
           <w:szCs w:val="22"/>
         </w:rPr>
       </w:pPr>
-      <w:hyperlink w:anchor="_Toc150894026" w:history="1">
+      <w:hyperlink w:anchor="_Toc151069117" w:history="1">
         <w:r>
           <w:rPr>
             <w:rStyle w:val="Hyperlink"/>
@@ -5186,7 +5257,7 @@
             <w:noProof/>
             <w:webHidden/>
           </w:rPr>
-          <w:instrText xml:space="preserve"> PAGEREF _Toc150894026 \h </w:instrText>
+          <w:instrText xml:space="preserve"> PAGEREF _Toc151069117 \h </w:instrText>
         </w:r>
         <w:r>
           <w:rPr>
@@ -5206,7 +5277,7 @@
             <w:noProof/>
             <w:webHidden/>
           </w:rPr>
-          <w:t>35</w:t>
+          <w:t>38</w:t>
         </w:r>
         <w:r>
           <w:rPr>
@@ -5230,7 +5301,7 @@
           <w:szCs w:val="22"/>
         </w:rPr>
       </w:pPr>
-      <w:hyperlink w:anchor="_Toc150894027" w:history="1">
+      <w:hyperlink w:anchor="_Toc151069118" w:history="1">
         <w:r>
           <w:rPr>
             <w:rStyle w:val="Hyperlink"/>
@@ -5257,7 +5328,7 @@
             <w:noProof/>
             <w:webHidden/>
           </w:rPr>
-          <w:instrText xml:space="preserve"> PAGEREF _Toc150894027 \h </w:instrText>
+          <w:instrText xml:space="preserve"> PAGEREF _Toc151069118 \h </w:instrText>
         </w:r>
         <w:r>
           <w:rPr>
@@ -5277,7 +5348,7 @@
             <w:noProof/>
             <w:webHidden/>
           </w:rPr>
-          <w:t>35</w:t>
+          <w:t>38</w:t>
         </w:r>
         <w:r>
           <w:rPr>
@@ -5301,7 +5372,7 @@
           <w:szCs w:val="22"/>
         </w:rPr>
       </w:pPr>
-      <w:hyperlink w:anchor="_Toc150894028" w:history="1">
+      <w:hyperlink w:anchor="_Toc151069119" w:history="1">
         <w:r>
           <w:rPr>
             <w:rStyle w:val="Hyperlink"/>
@@ -5328,7 +5399,7 @@
             <w:noProof/>
             <w:webHidden/>
           </w:rPr>
-          <w:instrText xml:space="preserve"> PAGEREF _Toc150894028 \h </w:instrText>
+          <w:instrText xml:space="preserve"> PAGEREF _Toc151069119 \h </w:instrText>
         </w:r>
         <w:r>
           <w:rPr>
@@ -5348,7 +5419,7 @@
             <w:noProof/>
             <w:webHidden/>
           </w:rPr>
-          <w:t>35</w:t>
+          <w:t>39</w:t>
         </w:r>
         <w:r>
           <w:rPr>
@@ -5372,7 +5443,7 @@
           <w:szCs w:val="22"/>
         </w:rPr>
       </w:pPr>
-      <w:hyperlink w:anchor="_Toc150894029" w:history="1">
+      <w:hyperlink w:anchor="_Toc151069120" w:history="1">
         <w:r>
           <w:rPr>
             <w:rStyle w:val="Hyperlink"/>
@@ -5399,7 +5470,7 @@
             <w:noProof/>
             <w:webHidden/>
           </w:rPr>
-          <w:instrText xml:space="preserve"> PAGEREF _Toc150894029 \h </w:instrText>
+          <w:instrText xml:space="preserve"> PAGEREF _Toc151069120 \h </w:instrText>
         </w:r>
         <w:r>
           <w:rPr>
@@ -5419,7 +5490,7 @@
             <w:noProof/>
             <w:webHidden/>
           </w:rPr>
-          <w:t>36</w:t>
+          <w:t>39</w:t>
         </w:r>
         <w:r>
           <w:rPr>
@@ -5443,7 +5514,7 @@
           <w:szCs w:val="22"/>
         </w:rPr>
       </w:pPr>
-      <w:hyperlink w:anchor="_Toc150894030" w:history="1">
+      <w:hyperlink w:anchor="_Toc151069121" w:history="1">
         <w:r>
           <w:rPr>
             <w:rStyle w:val="Hyperlink"/>
@@ -5470,7 +5541,7 @@
             <w:noProof/>
             <w:webHidden/>
           </w:rPr>
-          <w:instrText xml:space="preserve"> PAGEREF _Toc150894030 \h </w:instrText>
+          <w:instrText xml:space="preserve"> PAGEREF _Toc151069121 \h </w:instrText>
         </w:r>
         <w:r>
           <w:rPr>
@@ -5490,7 +5561,7 @@
             <w:noProof/>
             <w:webHidden/>
           </w:rPr>
-          <w:t>37</w:t>
+          <w:t>40</w:t>
         </w:r>
         <w:r>
           <w:rPr>
@@ -5514,7 +5585,7 @@
           <w:szCs w:val="22"/>
         </w:rPr>
       </w:pPr>
-      <w:hyperlink w:anchor="_Toc150894031" w:history="1">
+      <w:hyperlink w:anchor="_Toc151069122" w:history="1">
         <w:r>
           <w:rPr>
             <w:rStyle w:val="Hyperlink"/>
@@ -5541,7 +5612,7 @@
             <w:noProof/>
             <w:webHidden/>
           </w:rPr>
-          <w:instrText xml:space="preserve"> PAGEREF _Toc150894031 \h </w:instrText>
+          <w:instrText xml:space="preserve"> PAGEREF _Toc151069122 \h </w:instrText>
         </w:r>
         <w:r>
           <w:rPr>
@@ -5561,7 +5632,7 @@
             <w:noProof/>
             <w:webHidden/>
           </w:rPr>
-          <w:t>48</w:t>
+          <w:t>51</w:t>
         </w:r>
         <w:r>
           <w:rPr>
@@ -5585,7 +5656,7 @@
           <w:szCs w:val="22"/>
         </w:rPr>
       </w:pPr>
-      <w:hyperlink w:anchor="_Toc150894032" w:history="1">
+      <w:hyperlink w:anchor="_Toc151069123" w:history="1">
         <w:r>
           <w:rPr>
             <w:rStyle w:val="Hyperlink"/>
@@ -5612,7 +5683,7 @@
             <w:noProof/>
             <w:webHidden/>
           </w:rPr>
-          <w:instrText xml:space="preserve"> PAGEREF _Toc150894032 \h </w:instrText>
+          <w:instrText xml:space="preserve"> PAGEREF _Toc151069123 \h </w:instrText>
         </w:r>
         <w:r>
           <w:rPr>
@@ -5632,7 +5703,7 @@
             <w:noProof/>
             <w:webHidden/>
           </w:rPr>
-          <w:t>50</w:t>
+          <w:t>53</w:t>
         </w:r>
         <w:r>
           <w:rPr>
@@ -5656,7 +5727,7 @@
           <w:szCs w:val="22"/>
         </w:rPr>
       </w:pPr>
-      <w:hyperlink w:anchor="_Toc150894033" w:history="1">
+      <w:hyperlink w:anchor="_Toc151069124" w:history="1">
         <w:r>
           <w:rPr>
             <w:rStyle w:val="Hyperlink"/>
@@ -5683,7 +5754,7 @@
             <w:noProof/>
             <w:webHidden/>
           </w:rPr>
-          <w:instrText xml:space="preserve"> PAGEREF _Toc150894033 \h </w:instrText>
+          <w:instrText xml:space="preserve"> PAGEREF _Toc151069124 \h </w:instrText>
         </w:r>
         <w:r>
           <w:rPr>
@@ -5703,7 +5774,113 @@
             <w:noProof/>
             <w:webHidden/>
           </w:rPr>
-          <w:t>50</w:t>
+          <w:t>53</w:t>
+        </w:r>
+        <w:r>
+          <w:rPr>
+            <w:noProof/>
+            <w:webHidden/>
+          </w:rPr>
+          <w:fldChar w:fldCharType="end"/>
+        </w:r>
+      </w:hyperlink>
+    </w:p>
+    <w:p>
+      <w:pPr>
+        <w:pStyle w:val="TOC2"/>
+        <w:tabs>
+          <w:tab w:val="left" w:pos="1440"/>
+          <w:tab w:val="right" w:leader="dot" w:pos="9111"/>
+        </w:tabs>
+        <w:rPr>
+          <w:rFonts w:asciiTheme="minorHAnsi" w:eastAsiaTheme="minorEastAsia" w:hAnsiTheme="minorHAnsi" w:cstheme="minorBidi"/>
+          <w:noProof/>
+          <w:sz w:val="22"/>
+          <w:szCs w:val="22"/>
+        </w:rPr>
+      </w:pPr>
+      <w:hyperlink w:anchor="_Toc151069125" w:history="1">
+        <w:r>
+          <w:rPr>
+            <w:rStyle w:val="Hyperlink"/>
+            <w:rFonts w:ascii="Symbol" w:hAnsi="Symbol"/>
+            <w:noProof/>
+          </w:rPr>
+          <w:t></w:t>
+        </w:r>
+        <w:r>
+          <w:rPr>
+            <w:rFonts w:asciiTheme="minorHAnsi" w:eastAsiaTheme="minorEastAsia" w:hAnsiTheme="minorHAnsi" w:cstheme="minorBidi"/>
+            <w:noProof/>
+            <w:sz w:val="22"/>
+            <w:szCs w:val="22"/>
+          </w:rPr>
+          <w:tab/>
+        </w:r>
+        <w:r>
+          <w:rPr>
+            <w:rStyle w:val="Hyperlink"/>
+            <w:bCs/>
+            <w:noProof/>
+          </w:rPr>
+          <w:t>Danh sách các cô</w:t>
+        </w:r>
+        <w:r>
+          <w:rPr>
+            <w:rStyle w:val="Hyperlink"/>
+            <w:bCs/>
+            <w:noProof/>
+          </w:rPr>
+          <w:t>n</w:t>
+        </w:r>
+        <w:r>
+          <w:rPr>
+            <w:rStyle w:val="Hyperlink"/>
+            <w:bCs/>
+            <w:noProof/>
+          </w:rPr>
+          <w:t>g nghệ dự kiến sử dụng trong dự án</w:t>
+        </w:r>
+        <w:r>
+          <w:rPr>
+            <w:noProof/>
+            <w:webHidden/>
+          </w:rPr>
+          <w:tab/>
+        </w:r>
+        <w:r>
+          <w:rPr>
+            <w:noProof/>
+            <w:webHidden/>
+          </w:rPr>
+          <w:fldChar w:fldCharType="begin"/>
+        </w:r>
+        <w:r>
+          <w:rPr>
+            <w:noProof/>
+            <w:webHidden/>
+          </w:rPr>
+          <w:instrText xml:space="preserve"> PAGEREF _Toc151069125 \h </w:instrText>
+        </w:r>
+        <w:r>
+          <w:rPr>
+            <w:noProof/>
+            <w:webHidden/>
+          </w:rPr>
+        </w:r>
+        <w:r>
+          <w:rPr>
+            <w:noProof/>
+            <w:webHidden/>
+          </w:rPr>
+          <w:fldChar w:fldCharType="separate"/>
+        </w:r>
+        <w:r>
+          <w:rPr>
+            <w:noProof/>
+            <w:webHidden/>
+          </w:rPr>
+          <w:t>53</w:t>
         </w:r>
         <w:r>
           <w:rPr>
@@ -5727,7 +5904,7 @@
           <w:szCs w:val="22"/>
         </w:rPr>
       </w:pPr>
-      <w:hyperlink w:anchor="_Toc150894034" w:history="1">
+      <w:hyperlink w:anchor="_Toc151069126" w:history="1">
         <w:r>
           <w:rPr>
             <w:rStyle w:val="Hyperlink"/>
@@ -5754,7 +5931,7 @@
             <w:noProof/>
             <w:webHidden/>
           </w:rPr>
-          <w:instrText xml:space="preserve"> PAGEREF _Toc150894034 \h </w:instrText>
+          <w:instrText xml:space="preserve"> PAGEREF _Toc151069126 \h </w:instrText>
         </w:r>
         <w:r>
           <w:rPr>
@@ -5774,7 +5951,7 @@
             <w:noProof/>
             <w:webHidden/>
           </w:rPr>
-          <w:t>51</w:t>
+          <w:t>54</w:t>
         </w:r>
         <w:r>
           <w:rPr>
@@ -5798,7 +5975,7 @@
           <w:szCs w:val="22"/>
         </w:rPr>
       </w:pPr>
-      <w:hyperlink w:anchor="_Toc150894035" w:history="1">
+      <w:hyperlink w:anchor="_Toc151069127" w:history="1">
         <w:r>
           <w:rPr>
             <w:rStyle w:val="Hyperlink"/>
@@ -5825,7 +6002,7 @@
             <w:noProof/>
             <w:webHidden/>
           </w:rPr>
-          <w:instrText xml:space="preserve"> PAGEREF _Toc150894035 \h </w:instrText>
+          <w:instrText xml:space="preserve"> PAGEREF _Toc151069127 \h </w:instrText>
         </w:r>
         <w:r>
           <w:rPr>
@@ -5845,7 +6022,7 @@
             <w:noProof/>
             <w:webHidden/>
           </w:rPr>
-          <w:t>52</w:t>
+          <w:t>55</w:t>
         </w:r>
         <w:r>
           <w:rPr>
@@ -5869,7 +6046,7 @@
           <w:szCs w:val="22"/>
         </w:rPr>
       </w:pPr>
-      <w:hyperlink w:anchor="_Toc150894036" w:history="1">
+      <w:hyperlink w:anchor="_Toc151069128" w:history="1">
         <w:r>
           <w:rPr>
             <w:rStyle w:val="Hyperlink"/>
@@ -5896,7 +6073,7 @@
             <w:noProof/>
             <w:webHidden/>
           </w:rPr>
-          <w:instrText xml:space="preserve"> PAGEREF _Toc150894036 \h </w:instrText>
+          <w:instrText xml:space="preserve"> PAGEREF _Toc151069128 \h </w:instrText>
         </w:r>
         <w:r>
           <w:rPr>
@@ -5916,7 +6093,7 @@
             <w:noProof/>
             <w:webHidden/>
           </w:rPr>
-          <w:t>52</w:t>
+          <w:t>55</w:t>
         </w:r>
         <w:r>
           <w:rPr>
@@ -6173,7 +6350,7 @@
         <w:pStyle w:val="Chng"/>
         <w:jc w:val="center"/>
       </w:pPr>
-      <w:bookmarkStart w:id="4" w:name="_Toc150894000"/>
+      <w:bookmarkStart w:id="4" w:name="_Toc151069090"/>
       <w:r>
         <w:lastRenderedPageBreak/>
         <w:t>DANH MỤC CÁC BẢNG BIỂU, HÌNH VẼ, ĐỒ THỊ</w:t>
@@ -6226,7 +6403,7 @@
         </w:rPr>
         <w:fldChar w:fldCharType="separate"/>
       </w:r>
-      <w:hyperlink w:anchor="_Toc150894412" w:history="1">
+      <w:hyperlink w:anchor="_Toc151069073" w:history="1">
         <w:r>
           <w:rPr>
             <w:rStyle w:val="Hyperlink"/>
@@ -6253,7 +6430,7 @@
             <w:noProof/>
             <w:webHidden/>
           </w:rPr>
-          <w:instrText xml:space="preserve"> PAGEREF _Toc150894412 \h </w:instrText>
+          <w:instrText xml:space="preserve"> PAGEREF _Toc151069073 \h </w:instrText>
         </w:r>
         <w:r>
           <w:rPr>
@@ -6273,7 +6450,7 @@
             <w:noProof/>
             <w:webHidden/>
           </w:rPr>
-          <w:t>10</w:t>
+          <w:t>13</w:t>
         </w:r>
         <w:r>
           <w:rPr>
@@ -6297,7 +6474,7 @@
           <w:szCs w:val="22"/>
         </w:rPr>
       </w:pPr>
-      <w:hyperlink w:anchor="_Toc150894413" w:history="1">
+      <w:hyperlink w:anchor="_Toc151069074" w:history="1">
         <w:r>
           <w:rPr>
             <w:rStyle w:val="Hyperlink"/>
@@ -6324,7 +6501,7 @@
             <w:noProof/>
             <w:webHidden/>
           </w:rPr>
-          <w:instrText xml:space="preserve"> PAGEREF _Toc150894413 \h </w:instrText>
+          <w:instrText xml:space="preserve"> PAGEREF _Toc151069074 \h </w:instrText>
         </w:r>
         <w:r>
           <w:rPr>
@@ -6344,7 +6521,7 @@
             <w:noProof/>
             <w:webHidden/>
           </w:rPr>
-          <w:t>15</w:t>
+          <w:t>18</w:t>
         </w:r>
         <w:r>
           <w:rPr>
@@ -6368,7 +6545,7 @@
           <w:szCs w:val="22"/>
         </w:rPr>
       </w:pPr>
-      <w:hyperlink w:anchor="_Toc150894414" w:history="1">
+      <w:hyperlink w:anchor="_Toc151069075" w:history="1">
         <w:r>
           <w:rPr>
             <w:rStyle w:val="Hyperlink"/>
@@ -6395,7 +6572,7 @@
             <w:noProof/>
             <w:webHidden/>
           </w:rPr>
-          <w:instrText xml:space="preserve"> PAGEREF _Toc150894414 \h </w:instrText>
+          <w:instrText xml:space="preserve"> PAGEREF _Toc151069075 \h </w:instrText>
         </w:r>
         <w:r>
           <w:rPr>
@@ -6415,7 +6592,7 @@
             <w:noProof/>
             <w:webHidden/>
           </w:rPr>
-          <w:t>16</w:t>
+          <w:t>19</w:t>
         </w:r>
         <w:r>
           <w:rPr>
@@ -6439,7 +6616,7 @@
           <w:szCs w:val="22"/>
         </w:rPr>
       </w:pPr>
-      <w:hyperlink w:anchor="_Toc150894415" w:history="1">
+      <w:hyperlink w:anchor="_Toc151069076" w:history="1">
         <w:r>
           <w:rPr>
             <w:rStyle w:val="Hyperlink"/>
@@ -6466,7 +6643,7 @@
             <w:noProof/>
             <w:webHidden/>
           </w:rPr>
-          <w:instrText xml:space="preserve"> PAGEREF _Toc150894415 \h </w:instrText>
+          <w:instrText xml:space="preserve"> PAGEREF _Toc151069076 \h </w:instrText>
         </w:r>
         <w:r>
           <w:rPr>
@@ -6486,7 +6663,7 @@
             <w:noProof/>
             <w:webHidden/>
           </w:rPr>
-          <w:t>19</w:t>
+          <w:t>22</w:t>
         </w:r>
         <w:r>
           <w:rPr>
@@ -6510,7 +6687,7 @@
           <w:szCs w:val="22"/>
         </w:rPr>
       </w:pPr>
-      <w:hyperlink w:anchor="_Toc150894416" w:history="1">
+      <w:hyperlink w:anchor="_Toc151069077" w:history="1">
         <w:r>
           <w:rPr>
             <w:rStyle w:val="Hyperlink"/>
@@ -6537,7 +6714,7 @@
             <w:noProof/>
             <w:webHidden/>
           </w:rPr>
-          <w:instrText xml:space="preserve"> PAGEREF _Toc150894416 \h </w:instrText>
+          <w:instrText xml:space="preserve"> PAGEREF _Toc151069077 \h </w:instrText>
         </w:r>
         <w:r>
           <w:rPr>
@@ -6557,7 +6734,7 @@
             <w:noProof/>
             <w:webHidden/>
           </w:rPr>
-          <w:t>22</w:t>
+          <w:t>25</w:t>
         </w:r>
         <w:r>
           <w:rPr>
@@ -6581,7 +6758,7 @@
           <w:szCs w:val="22"/>
         </w:rPr>
       </w:pPr>
-      <w:hyperlink w:anchor="_Toc150894417" w:history="1">
+      <w:hyperlink w:anchor="_Toc151069078" w:history="1">
         <w:r>
           <w:rPr>
             <w:rStyle w:val="Hyperlink"/>
@@ -6608,7 +6785,7 @@
             <w:noProof/>
             <w:webHidden/>
           </w:rPr>
-          <w:instrText xml:space="preserve"> PAGEREF _Toc150894417 \h </w:instrText>
+          <w:instrText xml:space="preserve"> PAGEREF _Toc151069078 \h </w:instrText>
         </w:r>
         <w:r>
           <w:rPr>
@@ -6628,7 +6805,7 @@
             <w:noProof/>
             <w:webHidden/>
           </w:rPr>
-          <w:t>25</w:t>
+          <w:t>28</w:t>
         </w:r>
         <w:r>
           <w:rPr>
@@ -6652,7 +6829,7 @@
           <w:szCs w:val="22"/>
         </w:rPr>
       </w:pPr>
-      <w:hyperlink w:anchor="_Toc150894418" w:history="1">
+      <w:hyperlink w:anchor="_Toc151069079" w:history="1">
         <w:r>
           <w:rPr>
             <w:rStyle w:val="Hyperlink"/>
@@ -6679,7 +6856,7 @@
             <w:noProof/>
             <w:webHidden/>
           </w:rPr>
-          <w:instrText xml:space="preserve"> PAGEREF _Toc150894418 \h </w:instrText>
+          <w:instrText xml:space="preserve"> PAGEREF _Toc151069079 \h </w:instrText>
         </w:r>
         <w:r>
           <w:rPr>
@@ -6699,7 +6876,7 @@
             <w:noProof/>
             <w:webHidden/>
           </w:rPr>
-          <w:t>27</w:t>
+          <w:t>30</w:t>
         </w:r>
         <w:r>
           <w:rPr>
@@ -6723,7 +6900,7 @@
           <w:szCs w:val="22"/>
         </w:rPr>
       </w:pPr>
-      <w:hyperlink w:anchor="_Toc150894419" w:history="1">
+      <w:hyperlink w:anchor="_Toc151069080" w:history="1">
         <w:r>
           <w:rPr>
             <w:rStyle w:val="Hyperlink"/>
@@ -6750,7 +6927,7 @@
             <w:noProof/>
             <w:webHidden/>
           </w:rPr>
-          <w:instrText xml:space="preserve"> PAGEREF _Toc150894419 \h </w:instrText>
+          <w:instrText xml:space="preserve"> PAGEREF _Toc151069080 \h </w:instrText>
         </w:r>
         <w:r>
           <w:rPr>
@@ -6770,7 +6947,7 @@
             <w:noProof/>
             <w:webHidden/>
           </w:rPr>
-          <w:t>30</w:t>
+          <w:t>33</w:t>
         </w:r>
         <w:r>
           <w:rPr>
@@ -6794,7 +6971,7 @@
           <w:szCs w:val="22"/>
         </w:rPr>
       </w:pPr>
-      <w:hyperlink w:anchor="_Toc150894420" w:history="1">
+      <w:hyperlink w:anchor="_Toc151069081" w:history="1">
         <w:r>
           <w:rPr>
             <w:rStyle w:val="Hyperlink"/>
@@ -6821,7 +6998,7 @@
             <w:noProof/>
             <w:webHidden/>
           </w:rPr>
-          <w:instrText xml:space="preserve"> PAGEREF _Toc150894420 \h </w:instrText>
+          <w:instrText xml:space="preserve"> PAGEREF _Toc151069081 \h </w:instrText>
         </w:r>
         <w:r>
           <w:rPr>
@@ -6841,7 +7018,7 @@
             <w:noProof/>
             <w:webHidden/>
           </w:rPr>
-          <w:t>33</w:t>
+          <w:t>36</w:t>
         </w:r>
         <w:r>
           <w:rPr>
@@ -6865,7 +7042,7 @@
           <w:szCs w:val="22"/>
         </w:rPr>
       </w:pPr>
-      <w:hyperlink w:anchor="_Toc150894421" w:history="1">
+      <w:hyperlink w:anchor="_Toc151069082" w:history="1">
         <w:r>
           <w:rPr>
             <w:rStyle w:val="Hyperlink"/>
@@ -6892,7 +7069,7 @@
             <w:noProof/>
             <w:webHidden/>
           </w:rPr>
-          <w:instrText xml:space="preserve"> PAGEREF _Toc150894421 \h </w:instrText>
+          <w:instrText xml:space="preserve"> PAGEREF _Toc151069082 \h </w:instrText>
         </w:r>
         <w:r>
           <w:rPr>
@@ -6912,7 +7089,7 @@
             <w:noProof/>
             <w:webHidden/>
           </w:rPr>
-          <w:t>35</w:t>
+          <w:t>38</w:t>
         </w:r>
         <w:r>
           <w:rPr>
@@ -6936,7 +7113,7 @@
           <w:szCs w:val="22"/>
         </w:rPr>
       </w:pPr>
-      <w:hyperlink w:anchor="_Toc150894422" w:history="1">
+      <w:hyperlink w:anchor="_Toc151069083" w:history="1">
         <w:r>
           <w:rPr>
             <w:rStyle w:val="Hyperlink"/>
@@ -6963,7 +7140,7 @@
             <w:noProof/>
             <w:webHidden/>
           </w:rPr>
-          <w:instrText xml:space="preserve"> PAGEREF _Toc150894422 \h </w:instrText>
+          <w:instrText xml:space="preserve"> PAGEREF _Toc151069083 \h </w:instrText>
         </w:r>
         <w:r>
           <w:rPr>
@@ -6983,7 +7160,7 @@
             <w:noProof/>
             <w:webHidden/>
           </w:rPr>
-          <w:t>36</w:t>
+          <w:t>39</w:t>
         </w:r>
         <w:r>
           <w:rPr>
@@ -7007,7 +7184,7 @@
           <w:szCs w:val="22"/>
         </w:rPr>
       </w:pPr>
-      <w:hyperlink w:anchor="_Toc150894423" w:history="1">
+      <w:hyperlink w:anchor="_Toc151069084" w:history="1">
         <w:r>
           <w:rPr>
             <w:rStyle w:val="Hyperlink"/>
@@ -7034,7 +7211,7 @@
             <w:noProof/>
             <w:webHidden/>
           </w:rPr>
-          <w:instrText xml:space="preserve"> PAGEREF _Toc150894423 \h </w:instrText>
+          <w:instrText xml:space="preserve"> PAGEREF _Toc151069084 \h </w:instrText>
         </w:r>
         <w:r>
           <w:rPr>
@@ -7054,7 +7231,7 @@
             <w:noProof/>
             <w:webHidden/>
           </w:rPr>
-          <w:t>37</w:t>
+          <w:t>40</w:t>
         </w:r>
         <w:r>
           <w:rPr>
@@ -7078,7 +7255,7 @@
           <w:szCs w:val="22"/>
         </w:rPr>
       </w:pPr>
-      <w:hyperlink w:anchor="_Toc150894424" w:history="1">
+      <w:hyperlink w:anchor="_Toc151069085" w:history="1">
         <w:r>
           <w:rPr>
             <w:rStyle w:val="Hyperlink"/>
@@ -7105,7 +7282,7 @@
             <w:noProof/>
             <w:webHidden/>
           </w:rPr>
-          <w:instrText xml:space="preserve"> PAGEREF _Toc150894424 \h </w:instrText>
+          <w:instrText xml:space="preserve"> PAGEREF _Toc151069085 \h </w:instrText>
         </w:r>
         <w:r>
           <w:rPr>
@@ -7125,7 +7302,7 @@
             <w:noProof/>
             <w:webHidden/>
           </w:rPr>
-          <w:t>49</w:t>
+          <w:t>52</w:t>
         </w:r>
         <w:r>
           <w:rPr>
@@ -7200,13 +7377,13 @@
         </w:rPr>
         <w:fldChar w:fldCharType="separate"/>
       </w:r>
-      <w:hyperlink w:anchor="_Toc150894387" w:history="1">
+      <w:hyperlink w:anchor="_Toc151069047" w:history="1">
         <w:r>
           <w:rPr>
             <w:rStyle w:val="Hyperlink"/>
             <w:noProof/>
           </w:rPr>
-          <w:t>Bảng 1.1 Đặc tả yêu cầu</w:t>
+          <w:t>Bảng 1 Question table</w:t>
         </w:r>
         <w:r>
           <w:rPr>
@@ -7227,7 +7404,7 @@
             <w:noProof/>
             <w:webHidden/>
           </w:rPr>
-          <w:instrText xml:space="preserve"> PAGEREF _Toc150894387 \h </w:instrText>
+          <w:instrText xml:space="preserve"> PAGEREF _Toc151069047 \h </w:instrText>
         </w:r>
         <w:r>
           <w:rPr>
@@ -7247,7 +7424,7 @@
             <w:noProof/>
             <w:webHidden/>
           </w:rPr>
-          <w:t>7</w:t>
+          <w:t>8</w:t>
         </w:r>
         <w:r>
           <w:rPr>
@@ -7271,13 +7448,13 @@
           <w:szCs w:val="22"/>
         </w:rPr>
       </w:pPr>
-      <w:hyperlink w:anchor="_Toc150894388" w:history="1">
+      <w:hyperlink w:anchor="_Toc151069048" w:history="1">
         <w:r>
           <w:rPr>
             <w:rStyle w:val="Hyperlink"/>
             <w:noProof/>
           </w:rPr>
-          <w:t>Bảng 2.2 Mô tả Usecase Quản lý thông tin khách hàng</w:t>
+          <w:t>Bảng 2.1 Đặc tả yêu cầu</w:t>
         </w:r>
         <w:r>
           <w:rPr>
@@ -7298,7 +7475,7 @@
             <w:noProof/>
             <w:webHidden/>
           </w:rPr>
-          <w:instrText xml:space="preserve"> PAGEREF _Toc150894388 \h </w:instrText>
+          <w:instrText xml:space="preserve"> PAGEREF _Toc151069048 \h </w:instrText>
         </w:r>
         <w:r>
           <w:rPr>
@@ -7318,7 +7495,7 @@
             <w:noProof/>
             <w:webHidden/>
           </w:rPr>
-          <w:t>19</w:t>
+          <w:t>10</w:t>
         </w:r>
         <w:r>
           <w:rPr>
@@ -7342,13 +7519,13 @@
           <w:szCs w:val="22"/>
         </w:rPr>
       </w:pPr>
-      <w:hyperlink w:anchor="_Toc150894389" w:history="1">
+      <w:hyperlink w:anchor="_Toc151069049" w:history="1">
         <w:r>
           <w:rPr>
             <w:rStyle w:val="Hyperlink"/>
             <w:noProof/>
           </w:rPr>
-          <w:t>Bảng 2.3 Mô tả Usecase Quản lý Sales team</w:t>
+          <w:t>Bảng 2.3 Mô tả Usecase Quản lý thông tin khách hàng</w:t>
         </w:r>
         <w:r>
           <w:rPr>
@@ -7369,7 +7546,7 @@
             <w:noProof/>
             <w:webHidden/>
           </w:rPr>
-          <w:instrText xml:space="preserve"> PAGEREF _Toc150894389 \h </w:instrText>
+          <w:instrText xml:space="preserve"> PAGEREF _Toc151069049 \h </w:instrText>
         </w:r>
         <w:r>
           <w:rPr>
@@ -7389,7 +7566,7 @@
             <w:noProof/>
             <w:webHidden/>
           </w:rPr>
-          <w:t>21</w:t>
+          <w:t>22</w:t>
         </w:r>
         <w:r>
           <w:rPr>
@@ -7413,13 +7590,13 @@
           <w:szCs w:val="22"/>
         </w:rPr>
       </w:pPr>
-      <w:hyperlink w:anchor="_Toc150894390" w:history="1">
+      <w:hyperlink w:anchor="_Toc151069050" w:history="1">
         <w:r>
           <w:rPr>
             <w:rStyle w:val="Hyperlink"/>
             <w:noProof/>
           </w:rPr>
-          <w:t>Bảng 2.4 Mô tả Usecase Quản lý Stage</w:t>
+          <w:t>Bảng 2.4 Mô tả Usecase Quản lý Sales team</w:t>
         </w:r>
         <w:r>
           <w:rPr>
@@ -7440,7 +7617,7 @@
             <w:noProof/>
             <w:webHidden/>
           </w:rPr>
-          <w:instrText xml:space="preserve"> PAGEREF _Toc150894390 \h </w:instrText>
+          <w:instrText xml:space="preserve"> PAGEREF _Toc151069050 \h </w:instrText>
         </w:r>
         <w:r>
           <w:rPr>
@@ -7484,13 +7661,13 @@
           <w:szCs w:val="22"/>
         </w:rPr>
       </w:pPr>
-      <w:hyperlink w:anchor="_Toc150894391" w:history="1">
+      <w:hyperlink w:anchor="_Toc151069051" w:history="1">
         <w:r>
           <w:rPr>
             <w:rStyle w:val="Hyperlink"/>
             <w:noProof/>
           </w:rPr>
-          <w:t>Bảng 2.5 Mô tả Usecase Quản lý Pipeline</w:t>
+          <w:t>Bảng 2.5 Mô tả Usecase Quản lý Stage</w:t>
         </w:r>
         <w:r>
           <w:rPr>
@@ -7511,7 +7688,7 @@
             <w:noProof/>
             <w:webHidden/>
           </w:rPr>
-          <w:instrText xml:space="preserve"> PAGEREF _Toc150894391 \h </w:instrText>
+          <w:instrText xml:space="preserve"> PAGEREF _Toc151069051 \h </w:instrText>
         </w:r>
         <w:r>
           <w:rPr>
@@ -7555,13 +7732,13 @@
           <w:szCs w:val="22"/>
         </w:rPr>
       </w:pPr>
-      <w:hyperlink w:anchor="_Toc150894392" w:history="1">
+      <w:hyperlink w:anchor="_Toc151069052" w:history="1">
         <w:r>
           <w:rPr>
             <w:rStyle w:val="Hyperlink"/>
             <w:noProof/>
           </w:rPr>
-          <w:t>Bảng 2.6 Mô tả Usecase Quản lý Lead/Oppurtunity</w:t>
+          <w:t>Bảng 2.6 Mô tả Usecase Quản lý Pipeline</w:t>
         </w:r>
         <w:r>
           <w:rPr>
@@ -7582,7 +7759,7 @@
             <w:noProof/>
             <w:webHidden/>
           </w:rPr>
-          <w:instrText xml:space="preserve"> PAGEREF _Toc150894392 \h </w:instrText>
+          <w:instrText xml:space="preserve"> PAGEREF _Toc151069052 \h </w:instrText>
         </w:r>
         <w:r>
           <w:rPr>
@@ -7626,13 +7803,13 @@
           <w:szCs w:val="22"/>
         </w:rPr>
       </w:pPr>
-      <w:hyperlink w:anchor="_Toc150894393" w:history="1">
+      <w:hyperlink w:anchor="_Toc151069053" w:history="1">
         <w:r>
           <w:rPr>
             <w:rStyle w:val="Hyperlink"/>
             <w:noProof/>
           </w:rPr>
-          <w:t>Bảng 2.7 Mô tả Usecase Quản lý Lead source</w:t>
+          <w:t>Bảng 2.7 Mô tả Usecase Quản lý Lead/Oppurtunity</w:t>
         </w:r>
         <w:r>
           <w:rPr>
@@ -7653,7 +7830,7 @@
             <w:noProof/>
             <w:webHidden/>
           </w:rPr>
-          <w:instrText xml:space="preserve"> PAGEREF _Toc150894393 \h </w:instrText>
+          <w:instrText xml:space="preserve"> PAGEREF _Toc151069053 \h </w:instrText>
         </w:r>
         <w:r>
           <w:rPr>
@@ -7673,7 +7850,7 @@
             <w:noProof/>
             <w:webHidden/>
           </w:rPr>
-          <w:t>32</w:t>
+          <w:t>33</w:t>
         </w:r>
         <w:r>
           <w:rPr>
@@ -7697,13 +7874,13 @@
           <w:szCs w:val="22"/>
         </w:rPr>
       </w:pPr>
-      <w:hyperlink w:anchor="_Toc150894394" w:history="1">
+      <w:hyperlink w:anchor="_Toc151069054" w:history="1">
         <w:r>
           <w:rPr>
             <w:rStyle w:val="Hyperlink"/>
             <w:noProof/>
           </w:rPr>
-          <w:t>Bảng 2.8 Mô tả Usecase Quản lý Marketing campaign</w:t>
+          <w:t>Bảng 2.8 Mô tả Usecase Quản lý Lead source</w:t>
         </w:r>
         <w:r>
           <w:rPr>
@@ -7724,7 +7901,7 @@
             <w:noProof/>
             <w:webHidden/>
           </w:rPr>
-          <w:instrText xml:space="preserve"> PAGEREF _Toc150894394 \h </w:instrText>
+          <w:instrText xml:space="preserve"> PAGEREF _Toc151069054 \h </w:instrText>
         </w:r>
         <w:r>
           <w:rPr>
@@ -7768,13 +7945,13 @@
           <w:szCs w:val="22"/>
         </w:rPr>
       </w:pPr>
-      <w:hyperlink w:anchor="_Toc150894395" w:history="1">
+      <w:hyperlink w:anchor="_Toc151069055" w:history="1">
         <w:r>
           <w:rPr>
             <w:rStyle w:val="Hyperlink"/>
             <w:noProof/>
           </w:rPr>
-          <w:t>Bảng 2.9 Customer</w:t>
+          <w:t>Bảng 2.9 Mô tả Usecase Quản lý Marketing campaign</w:t>
         </w:r>
         <w:r>
           <w:rPr>
@@ -7795,7 +7972,7 @@
             <w:noProof/>
             <w:webHidden/>
           </w:rPr>
-          <w:instrText xml:space="preserve"> PAGEREF _Toc150894395 \h </w:instrText>
+          <w:instrText xml:space="preserve"> PAGEREF _Toc151069055 \h </w:instrText>
         </w:r>
         <w:r>
           <w:rPr>
@@ -7839,13 +8016,13 @@
           <w:szCs w:val="22"/>
         </w:rPr>
       </w:pPr>
-      <w:hyperlink w:anchor="_Toc150894396" w:history="1">
+      <w:hyperlink w:anchor="_Toc151069056" w:history="1">
         <w:r>
           <w:rPr>
             <w:rStyle w:val="Hyperlink"/>
             <w:noProof/>
           </w:rPr>
-          <w:t>Bảng 2.10 Emloyee</w:t>
+          <w:t>Bảng 2.10 Customer</w:t>
         </w:r>
         <w:r>
           <w:rPr>
@@ -7866,7 +8043,7 @@
             <w:noProof/>
             <w:webHidden/>
           </w:rPr>
-          <w:instrText xml:space="preserve"> PAGEREF _Toc150894396 \h </w:instrText>
+          <w:instrText xml:space="preserve"> PAGEREF _Toc151069056 \h </w:instrText>
         </w:r>
         <w:r>
           <w:rPr>
@@ -7886,7 +8063,7 @@
             <w:noProof/>
             <w:webHidden/>
           </w:rPr>
-          <w:t>39</w:t>
+          <w:t>41</w:t>
         </w:r>
         <w:r>
           <w:rPr>
@@ -7910,13 +8087,13 @@
           <w:szCs w:val="22"/>
         </w:rPr>
       </w:pPr>
-      <w:hyperlink w:anchor="_Toc150894397" w:history="1">
+      <w:hyperlink w:anchor="_Toc151069057" w:history="1">
         <w:r>
           <w:rPr>
             <w:rStyle w:val="Hyperlink"/>
             <w:noProof/>
           </w:rPr>
-          <w:t>Bảng 2.11 Lead Oppurtunity</w:t>
+          <w:t>Bảng 2.11 Emloyee</w:t>
         </w:r>
         <w:r>
           <w:rPr>
@@ -7937,7 +8114,7 @@
             <w:noProof/>
             <w:webHidden/>
           </w:rPr>
-          <w:instrText xml:space="preserve"> PAGEREF _Toc150894397 \h </w:instrText>
+          <w:instrText xml:space="preserve"> PAGEREF _Toc151069057 \h </w:instrText>
         </w:r>
         <w:r>
           <w:rPr>
@@ -7957,7 +8134,7 @@
             <w:noProof/>
             <w:webHidden/>
           </w:rPr>
-          <w:t>40</w:t>
+          <w:t>42</w:t>
         </w:r>
         <w:r>
           <w:rPr>
@@ -7981,13 +8158,13 @@
           <w:szCs w:val="22"/>
         </w:rPr>
       </w:pPr>
-      <w:hyperlink w:anchor="_Toc150894398" w:history="1">
+      <w:hyperlink w:anchor="_Toc151069058" w:history="1">
         <w:r>
           <w:rPr>
             <w:rStyle w:val="Hyperlink"/>
             <w:noProof/>
           </w:rPr>
-          <w:t>Bảng 2.12 Lead stage</w:t>
+          <w:t>Bảng 2.12 Lead Oppurtunity</w:t>
         </w:r>
         <w:r>
           <w:rPr>
@@ -8008,7 +8185,7 @@
             <w:noProof/>
             <w:webHidden/>
           </w:rPr>
-          <w:instrText xml:space="preserve"> PAGEREF _Toc150894398 \h </w:instrText>
+          <w:instrText xml:space="preserve"> PAGEREF _Toc151069058 \h </w:instrText>
         </w:r>
         <w:r>
           <w:rPr>
@@ -8028,7 +8205,7 @@
             <w:noProof/>
             <w:webHidden/>
           </w:rPr>
-          <w:t>41</w:t>
+          <w:t>43</w:t>
         </w:r>
         <w:r>
           <w:rPr>
@@ -8052,13 +8229,13 @@
           <w:szCs w:val="22"/>
         </w:rPr>
       </w:pPr>
-      <w:hyperlink w:anchor="_Toc150894399" w:history="1">
+      <w:hyperlink w:anchor="_Toc151069059" w:history="1">
         <w:r>
           <w:rPr>
             <w:rStyle w:val="Hyperlink"/>
             <w:noProof/>
           </w:rPr>
-          <w:t>Bảng 2.13 Lead status</w:t>
+          <w:t>Bảng 2.13 Lead stage</w:t>
         </w:r>
         <w:r>
           <w:rPr>
@@ -8079,7 +8256,7 @@
             <w:noProof/>
             <w:webHidden/>
           </w:rPr>
-          <w:instrText xml:space="preserve"> PAGEREF _Toc150894399 \h </w:instrText>
+          <w:instrText xml:space="preserve"> PAGEREF _Toc151069059 \h </w:instrText>
         </w:r>
         <w:r>
           <w:rPr>
@@ -8099,7 +8276,7 @@
             <w:noProof/>
             <w:webHidden/>
           </w:rPr>
-          <w:t>42</w:t>
+          <w:t>44</w:t>
         </w:r>
         <w:r>
           <w:rPr>
@@ -8123,13 +8300,13 @@
           <w:szCs w:val="22"/>
         </w:rPr>
       </w:pPr>
-      <w:hyperlink w:anchor="_Toc150894400" w:history="1">
+      <w:hyperlink w:anchor="_Toc151069060" w:history="1">
         <w:r>
           <w:rPr>
             <w:rStyle w:val="Hyperlink"/>
             <w:noProof/>
           </w:rPr>
-          <w:t>Bảng 2.14 Lost reason</w:t>
+          <w:t>Bảng 2.14 Lead status</w:t>
         </w:r>
         <w:r>
           <w:rPr>
@@ -8150,7 +8327,7 @@
             <w:noProof/>
             <w:webHidden/>
           </w:rPr>
-          <w:instrText xml:space="preserve"> PAGEREF _Toc150894400 \h </w:instrText>
+          <w:instrText xml:space="preserve"> PAGEREF _Toc151069060 \h </w:instrText>
         </w:r>
         <w:r>
           <w:rPr>
@@ -8170,7 +8347,7 @@
             <w:noProof/>
             <w:webHidden/>
           </w:rPr>
-          <w:t>42</w:t>
+          <w:t>45</w:t>
         </w:r>
         <w:r>
           <w:rPr>
@@ -8194,13 +8371,13 @@
           <w:szCs w:val="22"/>
         </w:rPr>
       </w:pPr>
-      <w:hyperlink w:anchor="_Toc150894401" w:history="1">
+      <w:hyperlink w:anchor="_Toc151069061" w:history="1">
         <w:r>
           <w:rPr>
             <w:rStyle w:val="Hyperlink"/>
             <w:noProof/>
           </w:rPr>
-          <w:t>Bảng 2.15 Marketing campaign</w:t>
+          <w:t>Bảng 2.15 Lost reason</w:t>
         </w:r>
         <w:r>
           <w:rPr>
@@ -8221,7 +8398,7 @@
             <w:noProof/>
             <w:webHidden/>
           </w:rPr>
-          <w:instrText xml:space="preserve"> PAGEREF _Toc150894401 \h </w:instrText>
+          <w:instrText xml:space="preserve"> PAGEREF _Toc151069061 \h </w:instrText>
         </w:r>
         <w:r>
           <w:rPr>
@@ -8241,7 +8418,7 @@
             <w:noProof/>
             <w:webHidden/>
           </w:rPr>
-          <w:t>43</w:t>
+          <w:t>45</w:t>
         </w:r>
         <w:r>
           <w:rPr>
@@ -8265,13 +8442,13 @@
           <w:szCs w:val="22"/>
         </w:rPr>
       </w:pPr>
-      <w:hyperlink w:anchor="_Toc150894402" w:history="1">
+      <w:hyperlink w:anchor="_Toc151069062" w:history="1">
         <w:r>
           <w:rPr>
             <w:rStyle w:val="Hyperlink"/>
             <w:noProof/>
           </w:rPr>
-          <w:t>Bảng 2.16 Order</w:t>
+          <w:t>Bảng 2.16 Marketing campaign</w:t>
         </w:r>
         <w:r>
           <w:rPr>
@@ -8292,7 +8469,7 @@
             <w:noProof/>
             <w:webHidden/>
           </w:rPr>
-          <w:instrText xml:space="preserve"> PAGEREF _Toc150894402 \h </w:instrText>
+          <w:instrText xml:space="preserve"> PAGEREF _Toc151069062 \h </w:instrText>
         </w:r>
         <w:r>
           <w:rPr>
@@ -8312,7 +8489,7 @@
             <w:noProof/>
             <w:webHidden/>
           </w:rPr>
-          <w:t>43</w:t>
+          <w:t>46</w:t>
         </w:r>
         <w:r>
           <w:rPr>
@@ -8336,13 +8513,13 @@
           <w:szCs w:val="22"/>
         </w:rPr>
       </w:pPr>
-      <w:hyperlink w:anchor="_Toc150894403" w:history="1">
+      <w:hyperlink w:anchor="_Toc151069063" w:history="1">
         <w:r>
           <w:rPr>
             <w:rStyle w:val="Hyperlink"/>
             <w:noProof/>
           </w:rPr>
-          <w:t>Bảng 2.17 Order item</w:t>
+          <w:t>Bảng 2.17 Order</w:t>
         </w:r>
         <w:r>
           <w:rPr>
@@ -8363,7 +8540,7 @@
             <w:noProof/>
             <w:webHidden/>
           </w:rPr>
-          <w:instrText xml:space="preserve"> PAGEREF _Toc150894403 \h </w:instrText>
+          <w:instrText xml:space="preserve"> PAGEREF _Toc151069063 \h </w:instrText>
         </w:r>
         <w:r>
           <w:rPr>
@@ -8383,7 +8560,7 @@
             <w:noProof/>
             <w:webHidden/>
           </w:rPr>
-          <w:t>44</w:t>
+          <w:t>46</w:t>
         </w:r>
         <w:r>
           <w:rPr>
@@ -8407,13 +8584,13 @@
           <w:szCs w:val="22"/>
         </w:rPr>
       </w:pPr>
-      <w:hyperlink w:anchor="_Toc150894404" w:history="1">
+      <w:hyperlink w:anchor="_Toc151069064" w:history="1">
         <w:r>
           <w:rPr>
             <w:rStyle w:val="Hyperlink"/>
             <w:noProof/>
           </w:rPr>
-          <w:t>Bảng 2.18 Pipeline</w:t>
+          <w:t>Bảng 2.18 Order item</w:t>
         </w:r>
         <w:r>
           <w:rPr>
@@ -8434,7 +8611,7 @@
             <w:noProof/>
             <w:webHidden/>
           </w:rPr>
-          <w:instrText xml:space="preserve"> PAGEREF _Toc150894404 \h </w:instrText>
+          <w:instrText xml:space="preserve"> PAGEREF _Toc151069064 \h </w:instrText>
         </w:r>
         <w:r>
           <w:rPr>
@@ -8454,7 +8631,7 @@
             <w:noProof/>
             <w:webHidden/>
           </w:rPr>
-          <w:t>44</w:t>
+          <w:t>47</w:t>
         </w:r>
         <w:r>
           <w:rPr>
@@ -8478,13 +8655,13 @@
           <w:szCs w:val="22"/>
         </w:rPr>
       </w:pPr>
-      <w:hyperlink w:anchor="_Toc150894405" w:history="1">
+      <w:hyperlink w:anchor="_Toc151069065" w:history="1">
         <w:r>
           <w:rPr>
             <w:rStyle w:val="Hyperlink"/>
             <w:noProof/>
           </w:rPr>
-          <w:t>Bảng 2.19 Pipeline stage</w:t>
+          <w:t>Bảng 2.19 Pipeline</w:t>
         </w:r>
         <w:r>
           <w:rPr>
@@ -8505,7 +8682,7 @@
             <w:noProof/>
             <w:webHidden/>
           </w:rPr>
-          <w:instrText xml:space="preserve"> PAGEREF _Toc150894405 \h </w:instrText>
+          <w:instrText xml:space="preserve"> PAGEREF _Toc151069065 \h </w:instrText>
         </w:r>
         <w:r>
           <w:rPr>
@@ -8525,7 +8702,7 @@
             <w:noProof/>
             <w:webHidden/>
           </w:rPr>
-          <w:t>45</w:t>
+          <w:t>47</w:t>
         </w:r>
         <w:r>
           <w:rPr>
@@ -8549,13 +8726,13 @@
           <w:szCs w:val="22"/>
         </w:rPr>
       </w:pPr>
-      <w:hyperlink w:anchor="_Toc150894406" w:history="1">
+      <w:hyperlink w:anchor="_Toc151069066" w:history="1">
         <w:r>
           <w:rPr>
             <w:rStyle w:val="Hyperlink"/>
             <w:noProof/>
           </w:rPr>
-          <w:t>Bảng 2.20 Product</w:t>
+          <w:t>Bảng 2.20 Pipeline stage</w:t>
         </w:r>
         <w:r>
           <w:rPr>
@@ -8576,7 +8753,7 @@
             <w:noProof/>
             <w:webHidden/>
           </w:rPr>
-          <w:instrText xml:space="preserve"> PAGEREF _Toc150894406 \h </w:instrText>
+          <w:instrText xml:space="preserve"> PAGEREF _Toc151069066 \h </w:instrText>
         </w:r>
         <w:r>
           <w:rPr>
@@ -8596,7 +8773,7 @@
             <w:noProof/>
             <w:webHidden/>
           </w:rPr>
-          <w:t>46</w:t>
+          <w:t>48</w:t>
         </w:r>
         <w:r>
           <w:rPr>
@@ -8620,13 +8797,13 @@
           <w:szCs w:val="22"/>
         </w:rPr>
       </w:pPr>
-      <w:hyperlink w:anchor="_Toc150894407" w:history="1">
+      <w:hyperlink w:anchor="_Toc151069067" w:history="1">
         <w:r>
           <w:rPr>
             <w:rStyle w:val="Hyperlink"/>
             <w:noProof/>
           </w:rPr>
-          <w:t>Bảng 2.21 Sales team</w:t>
+          <w:t>Bảng 2.21 Product</w:t>
         </w:r>
         <w:r>
           <w:rPr>
@@ -8647,7 +8824,7 @@
             <w:noProof/>
             <w:webHidden/>
           </w:rPr>
-          <w:instrText xml:space="preserve"> PAGEREF _Toc150894407 \h </w:instrText>
+          <w:instrText xml:space="preserve"> PAGEREF _Toc151069067 \h </w:instrText>
         </w:r>
         <w:r>
           <w:rPr>
@@ -8667,7 +8844,7 @@
             <w:noProof/>
             <w:webHidden/>
           </w:rPr>
-          <w:t>46</w:t>
+          <w:t>49</w:t>
         </w:r>
         <w:r>
           <w:rPr>
@@ -8691,13 +8868,13 @@
           <w:szCs w:val="22"/>
         </w:rPr>
       </w:pPr>
-      <w:hyperlink w:anchor="_Toc150894408" w:history="1">
+      <w:hyperlink w:anchor="_Toc151069068" w:history="1">
         <w:r>
           <w:rPr>
             <w:rStyle w:val="Hyperlink"/>
             <w:noProof/>
           </w:rPr>
-          <w:t>Bảng 2.22 Source</w:t>
+          <w:t>Bảng 2.22 Sales team</w:t>
         </w:r>
         <w:r>
           <w:rPr>
@@ -8718,7 +8895,7 @@
             <w:noProof/>
             <w:webHidden/>
           </w:rPr>
-          <w:instrText xml:space="preserve"> PAGEREF _Toc150894408 \h </w:instrText>
+          <w:instrText xml:space="preserve"> PAGEREF _Toc151069068 \h </w:instrText>
         </w:r>
         <w:r>
           <w:rPr>
@@ -8738,7 +8915,7 @@
             <w:noProof/>
             <w:webHidden/>
           </w:rPr>
-          <w:t>47</w:t>
+          <w:t>49</w:t>
         </w:r>
         <w:r>
           <w:rPr>
@@ -8762,13 +8939,13 @@
           <w:szCs w:val="22"/>
         </w:rPr>
       </w:pPr>
-      <w:hyperlink w:anchor="_Toc150894409" w:history="1">
+      <w:hyperlink w:anchor="_Toc151069069" w:history="1">
         <w:r>
           <w:rPr>
             <w:rStyle w:val="Hyperlink"/>
             <w:noProof/>
           </w:rPr>
-          <w:t>Bảng 2.23 Stage</w:t>
+          <w:t>Bảng 2.23 Source</w:t>
         </w:r>
         <w:r>
           <w:rPr>
@@ -8789,7 +8966,7 @@
             <w:noProof/>
             <w:webHidden/>
           </w:rPr>
-          <w:instrText xml:space="preserve"> PAGEREF _Toc150894409 \h </w:instrText>
+          <w:instrText xml:space="preserve"> PAGEREF _Toc151069069 \h </w:instrText>
         </w:r>
         <w:r>
           <w:rPr>
@@ -8809,7 +8986,7 @@
             <w:noProof/>
             <w:webHidden/>
           </w:rPr>
-          <w:t>47</w:t>
+          <w:t>50</w:t>
         </w:r>
         <w:r>
           <w:rPr>
@@ -8833,13 +9010,13 @@
           <w:szCs w:val="22"/>
         </w:rPr>
       </w:pPr>
-      <w:hyperlink w:anchor="_Toc150894410" w:history="1">
+      <w:hyperlink w:anchor="_Toc151069070" w:history="1">
         <w:r>
           <w:rPr>
             <w:rStyle w:val="Hyperlink"/>
             <w:noProof/>
           </w:rPr>
-          <w:t>Bảng 2.24 Customer marketing campaign</w:t>
+          <w:t>Bảng 2.24 Stage</w:t>
         </w:r>
         <w:r>
           <w:rPr>
@@ -8860,7 +9037,7 @@
             <w:noProof/>
             <w:webHidden/>
           </w:rPr>
-          <w:instrText xml:space="preserve"> PAGEREF _Toc150894410 \h </w:instrText>
+          <w:instrText xml:space="preserve"> PAGEREF _Toc151069070 \h </w:instrText>
         </w:r>
         <w:r>
           <w:rPr>
@@ -8880,7 +9057,7 @@
             <w:noProof/>
             <w:webHidden/>
           </w:rPr>
-          <w:t>48</w:t>
+          <w:t>50</w:t>
         </w:r>
         <w:r>
           <w:rPr>
@@ -8904,13 +9081,13 @@
           <w:szCs w:val="22"/>
         </w:rPr>
       </w:pPr>
-      <w:hyperlink w:anchor="_Toc150894411" w:history="1">
+      <w:hyperlink w:anchor="_Toc151069071" w:history="1">
         <w:r>
           <w:rPr>
             <w:rStyle w:val="Hyperlink"/>
             <w:noProof/>
           </w:rPr>
-          <w:t>Bảng 3.25 Các công nghệ sử dụng</w:t>
+          <w:t>Bảng 2.25 Customer marketing campaign</w:t>
         </w:r>
         <w:r>
           <w:rPr>
@@ -8931,7 +9108,7 @@
             <w:noProof/>
             <w:webHidden/>
           </w:rPr>
-          <w:instrText xml:space="preserve"> PAGEREF _Toc150894411 \h </w:instrText>
+          <w:instrText xml:space="preserve"> PAGEREF _Toc151069071 \h </w:instrText>
         </w:r>
         <w:r>
           <w:rPr>
@@ -8951,7 +9128,7 @@
             <w:noProof/>
             <w:webHidden/>
           </w:rPr>
-          <w:t>50</w:t>
+          <w:t>51</w:t>
         </w:r>
         <w:r>
           <w:rPr>
@@ -8964,31 +9141,1118 @@
     </w:p>
     <w:p>
       <w:pPr>
-        <w:spacing w:after="200" w:line="276" w:lineRule="auto"/>
-        <w:rPr>
-          <w:sz w:val="26"/>
-          <w:szCs w:val="26"/>
-        </w:rPr>
-      </w:pPr>
-      <w:r>
-        <w:rPr>
-          <w:szCs w:val="26"/>
-        </w:rPr>
+        <w:pStyle w:val="TableofFigures"/>
+        <w:tabs>
+          <w:tab w:val="right" w:leader="dot" w:pos="9111"/>
+        </w:tabs>
+        <w:rPr>
+          <w:rFonts w:asciiTheme="minorHAnsi" w:eastAsiaTheme="minorEastAsia" w:hAnsiTheme="minorHAnsi" w:cstheme="minorBidi"/>
+          <w:noProof/>
+          <w:sz w:val="22"/>
+          <w:szCs w:val="22"/>
+        </w:rPr>
+      </w:pPr>
+      <w:hyperlink w:anchor="_Toc151069072" w:history="1">
+        <w:r>
+          <w:rPr>
+            <w:rStyle w:val="Hyperlink"/>
+            <w:noProof/>
+          </w:rPr>
+          <w:t>Bảng 3.26 Các công nghệ sử dụng</w:t>
+        </w:r>
+        <w:r>
+          <w:rPr>
+            <w:noProof/>
+            <w:webHidden/>
+          </w:rPr>
+          <w:tab/>
+        </w:r>
+        <w:r>
+          <w:rPr>
+            <w:noProof/>
+            <w:webHidden/>
+          </w:rPr>
+          <w:fldChar w:fldCharType="begin"/>
+        </w:r>
+        <w:r>
+          <w:rPr>
+            <w:noProof/>
+            <w:webHidden/>
+          </w:rPr>
+          <w:instrText xml:space="preserve"> PAGEREF _Toc151069072 \h </w:instrText>
+        </w:r>
+        <w:r>
+          <w:rPr>
+            <w:noProof/>
+            <w:webHidden/>
+          </w:rPr>
+        </w:r>
+        <w:r>
+          <w:rPr>
+            <w:noProof/>
+            <w:webHidden/>
+          </w:rPr>
+          <w:fldChar w:fldCharType="separate"/>
+        </w:r>
+        <w:r>
+          <w:rPr>
+            <w:noProof/>
+            <w:webHidden/>
+          </w:rPr>
+          <w:t>53</w:t>
+        </w:r>
+        <w:r>
+          <w:rPr>
+            <w:noProof/>
+            <w:webHidden/>
+          </w:rPr>
+          <w:fldChar w:fldCharType="end"/>
+        </w:r>
+      </w:hyperlink>
+    </w:p>
+    <w:p>
+      <w:pPr>
+        <w:pStyle w:val="Chng"/>
+        <w:jc w:val="center"/>
+      </w:pPr>
+      <w:r>
         <w:fldChar w:fldCharType="end"/>
       </w:r>
       <w:r>
-        <w:rPr>
-          <w:sz w:val="26"/>
-          <w:szCs w:val="26"/>
-        </w:rPr>
         <w:br w:type="page"/>
       </w:r>
     </w:p>
     <w:p>
       <w:pPr>
         <w:pStyle w:val="Chng"/>
-      </w:pPr>
-      <w:bookmarkStart w:id="5" w:name="_Toc150894001"/>
+        <w:jc w:val="center"/>
+      </w:pPr>
+      <w:bookmarkStart w:id="5" w:name="_Toc151069091"/>
+      <w:r>
+        <w:lastRenderedPageBreak/>
+        <w:t>BẢNG HỎI</w:t>
+      </w:r>
+      <w:bookmarkEnd w:id="5"/>
+    </w:p>
+    <w:tbl>
+      <w:tblPr>
+        <w:tblW w:w="31680" w:type="dxa"/>
+        <w:tblLook w:val="04A0" w:firstRow="1" w:lastRow="0" w:firstColumn="1" w:lastColumn="0" w:noHBand="0" w:noVBand="1"/>
+      </w:tblPr>
+      <w:tblGrid>
+        <w:gridCol w:w="8308"/>
+        <w:gridCol w:w="23372"/>
+      </w:tblGrid>
+      <w:tr>
+        <w:trPr>
+          <w:trHeight w:val="384"/>
+        </w:trPr>
+        <w:tc>
+          <w:tcPr>
+            <w:tcW w:w="8228" w:type="dxa"/>
+            <w:tcBorders>
+              <w:top w:val="nil"/>
+              <w:left w:val="nil"/>
+              <w:bottom w:val="nil"/>
+              <w:right w:val="nil"/>
+            </w:tcBorders>
+            <w:shd w:val="clear" w:color="auto" w:fill="auto"/>
+            <w:noWrap/>
+            <w:vAlign w:val="bottom"/>
+          </w:tcPr>
+          <w:tbl>
+            <w:tblPr>
+              <w:tblStyle w:val="TableGrid"/>
+              <w:tblW w:w="8109" w:type="dxa"/>
+              <w:tblLook w:val="04A0" w:firstRow="1" w:lastRow="0" w:firstColumn="1" w:lastColumn="0" w:noHBand="0" w:noVBand="1"/>
+            </w:tblPr>
+            <w:tblGrid>
+              <w:gridCol w:w="1211"/>
+              <w:gridCol w:w="6898"/>
+            </w:tblGrid>
+            <w:tr>
+              <w:tc>
+                <w:tcPr>
+                  <w:tcW w:w="717" w:type="dxa"/>
+                </w:tcPr>
+                <w:p>
+                  <w:pPr>
+                    <w:pStyle w:val="Bngbiu-nidung"/>
+                  </w:pPr>
+                  <w:r>
+                    <w:t>Số thứ tự</w:t>
+                  </w:r>
+                </w:p>
+              </w:tc>
+              <w:tc>
+                <w:tcPr>
+                  <w:tcW w:w="7392" w:type="dxa"/>
+                </w:tcPr>
+                <w:p>
+                  <w:pPr>
+                    <w:pStyle w:val="Bngbiu-nidung"/>
+                  </w:pPr>
+                  <w:r>
+                    <w:t>Câu hỏi</w:t>
+                  </w:r>
+                </w:p>
+              </w:tc>
+            </w:tr>
+            <w:tr>
+              <w:tc>
+                <w:tcPr>
+                  <w:tcW w:w="717" w:type="dxa"/>
+                </w:tcPr>
+                <w:p>
+                  <w:pPr>
+                    <w:pStyle w:val="Bngbiu-nidung"/>
+                  </w:pPr>
+                  <w:r>
+                    <w:t>1</w:t>
+                  </w:r>
+                </w:p>
+              </w:tc>
+              <w:tc>
+                <w:tcPr>
+                  <w:tcW w:w="7392" w:type="dxa"/>
+                </w:tcPr>
+                <w:p>
+                  <w:pPr>
+                    <w:pStyle w:val="Bngbiu-nidung"/>
+                  </w:pPr>
+                  <w:r>
+                    <w:t>Hệ thống cần lưu trữ đầy đủ thông tin về khách hàng, bao gồm: thông tin cá nhân, lịch sử giao dịch, nhu cầu, sở thích, v.v.</w:t>
+                  </w:r>
+                </w:p>
+              </w:tc>
+            </w:tr>
+            <w:tr>
+              <w:tc>
+                <w:tcPr>
+                  <w:tcW w:w="717" w:type="dxa"/>
+                </w:tcPr>
+                <w:p>
+                  <w:pPr>
+                    <w:pStyle w:val="Bngbiu-nidung"/>
+                  </w:pPr>
+                  <w:r>
+                    <w:t>2</w:t>
+                  </w:r>
+                </w:p>
+              </w:tc>
+              <w:tc>
+                <w:tcPr>
+                  <w:tcW w:w="7392" w:type="dxa"/>
+                </w:tcPr>
+                <w:p>
+                  <w:pPr>
+                    <w:pStyle w:val="Bngbiu-nidung"/>
+                  </w:pPr>
+                  <w:r>
+                    <w:t>Hệ thống cần cho phép nhân viên sale theo dõi lịch sử giao dịch của khách hàng</w:t>
+                  </w:r>
+                </w:p>
+              </w:tc>
+            </w:tr>
+            <w:tr>
+              <w:tc>
+                <w:tcPr>
+                  <w:tcW w:w="717" w:type="dxa"/>
+                </w:tcPr>
+                <w:p>
+                  <w:pPr>
+                    <w:pStyle w:val="Bngbiu-nidung"/>
+                  </w:pPr>
+                  <w:r>
+                    <w:t>3</w:t>
+                  </w:r>
+                </w:p>
+              </w:tc>
+              <w:tc>
+                <w:tcPr>
+                  <w:tcW w:w="7392" w:type="dxa"/>
+                </w:tcPr>
+                <w:p>
+                  <w:pPr>
+                    <w:pStyle w:val="Bngbiu-nidung"/>
+                  </w:pPr>
+                  <w:r>
+                    <w:t>Hệ thống cần cho phép nhân viên sale tạo và quản lý các chiến dịch tiếp thị và bán hàng</w:t>
+                  </w:r>
+                </w:p>
+              </w:tc>
+            </w:tr>
+            <w:tr>
+              <w:tc>
+                <w:tcPr>
+                  <w:tcW w:w="717" w:type="dxa"/>
+                </w:tcPr>
+                <w:p>
+                  <w:pPr>
+                    <w:pStyle w:val="Bngbiu-nidung"/>
+                  </w:pPr>
+                  <w:r>
+                    <w:t>4</w:t>
+                  </w:r>
+                </w:p>
+              </w:tc>
+              <w:tc>
+                <w:tcPr>
+                  <w:tcW w:w="7392" w:type="dxa"/>
+                </w:tcPr>
+                <w:p>
+                  <w:pPr>
+                    <w:pStyle w:val="Bngbiu-nidung"/>
+                  </w:pPr>
+                  <w:r>
+                    <w:t>Hệ thống cần cho phép nhân viên sale tạo và gửi email, thư, v.v. đến khách hàng</w:t>
+                  </w:r>
+                </w:p>
+              </w:tc>
+            </w:tr>
+            <w:tr>
+              <w:tc>
+                <w:tcPr>
+                  <w:tcW w:w="717" w:type="dxa"/>
+                </w:tcPr>
+                <w:p>
+                  <w:pPr>
+                    <w:pStyle w:val="Bngbiu-nidung"/>
+                  </w:pPr>
+                  <w:r>
+                    <w:t>5</w:t>
+                  </w:r>
+                </w:p>
+              </w:tc>
+              <w:tc>
+                <w:tcPr>
+                  <w:tcW w:w="7392" w:type="dxa"/>
+                </w:tcPr>
+                <w:p>
+                  <w:pPr>
+                    <w:pStyle w:val="Bngbiu-nidung"/>
+                  </w:pPr>
+                  <w:r>
+                    <w:t>Hệ thống cần cho phép nhân viên sale theo dõi và trả lời các phản hồi của khách hàng</w:t>
+                  </w:r>
+                </w:p>
+              </w:tc>
+            </w:tr>
+            <w:tr>
+              <w:tc>
+                <w:tcPr>
+                  <w:tcW w:w="717" w:type="dxa"/>
+                </w:tcPr>
+                <w:p>
+                  <w:pPr>
+                    <w:pStyle w:val="Bngbiu-nidung"/>
+                  </w:pPr>
+                  <w:r>
+                    <w:t>6</w:t>
+                  </w:r>
+                </w:p>
+              </w:tc>
+              <w:tc>
+                <w:tcPr>
+                  <w:tcW w:w="7392" w:type="dxa"/>
+                </w:tcPr>
+                <w:p>
+                  <w:pPr>
+                    <w:pStyle w:val="Bngbiu-nidung"/>
+                  </w:pPr>
+                  <w:r>
+                    <w:t>Hệ thống cần cho phép nhân viên sale quản lý các hợp đồng và tài liệu liên quan đến khách hàng</w:t>
+                  </w:r>
+                </w:p>
+              </w:tc>
+            </w:tr>
+            <w:tr>
+              <w:tc>
+                <w:tcPr>
+                  <w:tcW w:w="717" w:type="dxa"/>
+                </w:tcPr>
+                <w:p>
+                  <w:pPr>
+                    <w:pStyle w:val="Bngbiu-nidung"/>
+                  </w:pPr>
+                  <w:r>
+                    <w:t>7</w:t>
+                  </w:r>
+                </w:p>
+              </w:tc>
+              <w:tc>
+                <w:tcPr>
+                  <w:tcW w:w="7392" w:type="dxa"/>
+                </w:tcPr>
+                <w:p>
+                  <w:pPr>
+                    <w:pStyle w:val="Bngbiu-nidung"/>
+                  </w:pPr>
+                  <w:r>
+                    <w:t>Hệ thống cần cho phép quản lý theo dõi hiệu suất của nhân viên sale</w:t>
+                  </w:r>
+                </w:p>
+              </w:tc>
+            </w:tr>
+            <w:tr>
+              <w:tc>
+                <w:tcPr>
+                  <w:tcW w:w="717" w:type="dxa"/>
+                </w:tcPr>
+                <w:p>
+                  <w:pPr>
+                    <w:pStyle w:val="Bngbiu-nidung"/>
+                  </w:pPr>
+                  <w:r>
+                    <w:t>8</w:t>
+                  </w:r>
+                </w:p>
+              </w:tc>
+              <w:tc>
+                <w:tcPr>
+                  <w:tcW w:w="7392" w:type="dxa"/>
+                </w:tcPr>
+                <w:p>
+                  <w:pPr>
+                    <w:pStyle w:val="Bngbiu-nidung"/>
+                  </w:pPr>
+                  <w:r>
+                    <w:t>Hệ thống cần cho phép quản lý phân tích dữ liệu về khách hàng</w:t>
+                  </w:r>
+                </w:p>
+              </w:tc>
+            </w:tr>
+            <w:tr>
+              <w:tc>
+                <w:tcPr>
+                  <w:tcW w:w="717" w:type="dxa"/>
+                </w:tcPr>
+                <w:p>
+                  <w:pPr>
+                    <w:pStyle w:val="Bngbiu-nidung"/>
+                  </w:pPr>
+                  <w:r>
+                    <w:t>9</w:t>
+                  </w:r>
+                </w:p>
+              </w:tc>
+              <w:tc>
+                <w:tcPr>
+                  <w:tcW w:w="7392" w:type="dxa"/>
+                </w:tcPr>
+                <w:p>
+                  <w:pPr>
+                    <w:pStyle w:val="Bngbiu-nidung"/>
+                  </w:pPr>
+                  <w:r>
+                    <w:t>Hệ thống cần cho phép quản lý tạo các báo cáo về hoạt động kinh doanh</w:t>
+                  </w:r>
+                </w:p>
+              </w:tc>
+            </w:tr>
+            <w:tr>
+              <w:tc>
+                <w:tcPr>
+                  <w:tcW w:w="717" w:type="dxa"/>
+                </w:tcPr>
+                <w:p>
+                  <w:pPr>
+                    <w:pStyle w:val="Bngbiu-nidung"/>
+                  </w:pPr>
+                  <w:r>
+                    <w:t>10</w:t>
+                  </w:r>
+                </w:p>
+              </w:tc>
+              <w:tc>
+                <w:tcPr>
+                  <w:tcW w:w="7392" w:type="dxa"/>
+                </w:tcPr>
+                <w:p>
+                  <w:pPr>
+                    <w:pStyle w:val="Bngbiu-nidung"/>
+                  </w:pPr>
+                  <w:r>
+                    <w:t>Hệ thống cần có thể tích hợp với các hệ thống khác của doanh nghiệp</w:t>
+                  </w:r>
+                </w:p>
+              </w:tc>
+            </w:tr>
+            <w:tr>
+              <w:tc>
+                <w:tcPr>
+                  <w:tcW w:w="717" w:type="dxa"/>
+                </w:tcPr>
+                <w:p>
+                  <w:pPr>
+                    <w:pStyle w:val="Bngbiu-nidung"/>
+                  </w:pPr>
+                  <w:r>
+                    <w:lastRenderedPageBreak/>
+                    <w:t>11</w:t>
+                  </w:r>
+                </w:p>
+              </w:tc>
+              <w:tc>
+                <w:tcPr>
+                  <w:tcW w:w="7392" w:type="dxa"/>
+                </w:tcPr>
+                <w:p>
+                  <w:pPr>
+                    <w:pStyle w:val="Bngbiu-nidung"/>
+                  </w:pPr>
+                  <w:r>
+                    <w:t>Hệ thống cần có thể sử dụng ở nhiều ngôn ngữ khác nhau</w:t>
+                  </w:r>
+                </w:p>
+              </w:tc>
+            </w:tr>
+            <w:tr>
+              <w:tc>
+                <w:tcPr>
+                  <w:tcW w:w="717" w:type="dxa"/>
+                </w:tcPr>
+                <w:p>
+                  <w:pPr>
+                    <w:pStyle w:val="Bngbiu-nidung"/>
+                  </w:pPr>
+                  <w:r>
+                    <w:t>12</w:t>
+                  </w:r>
+                </w:p>
+              </w:tc>
+              <w:tc>
+                <w:tcPr>
+                  <w:tcW w:w="7392" w:type="dxa"/>
+                </w:tcPr>
+                <w:p>
+                  <w:pPr>
+                    <w:pStyle w:val="Bngbiu-nidung"/>
+                  </w:pPr>
+                  <w:r>
+                    <w:t>Hệ thống có mã nguồn mở cho phép doanh nghiệp tùy chỉnh hoặc tự thêm chức năng mong muốn</w:t>
+                  </w:r>
+                </w:p>
+              </w:tc>
+            </w:tr>
+            <w:tr>
+              <w:tc>
+                <w:tcPr>
+                  <w:tcW w:w="717" w:type="dxa"/>
+                </w:tcPr>
+                <w:p>
+                  <w:pPr>
+                    <w:pStyle w:val="Bngbiu-nidung"/>
+                  </w:pPr>
+                  <w:r>
+                    <w:t>13</w:t>
+                  </w:r>
+                </w:p>
+              </w:tc>
+              <w:tc>
+                <w:tcPr>
+                  <w:tcW w:w="7392" w:type="dxa"/>
+                </w:tcPr>
+                <w:p>
+                  <w:pPr>
+                    <w:pStyle w:val="Bngbiu-nidung"/>
+                  </w:pPr>
+                  <w:r>
+                    <w:t>Hệ thống cần có khả năng mở rộng về số lượng khách hàng, số lượng nhân viên sử dụng, số lượng dữ liệu lưu trữ, v.v.</w:t>
+                  </w:r>
+                </w:p>
+              </w:tc>
+            </w:tr>
+            <w:tr>
+              <w:tc>
+                <w:tcPr>
+                  <w:tcW w:w="717" w:type="dxa"/>
+                </w:tcPr>
+                <w:p>
+                  <w:pPr>
+                    <w:pStyle w:val="Bngbiu-nidung"/>
+                  </w:pPr>
+                  <w:r>
+                    <w:t>14</w:t>
+                  </w:r>
+                </w:p>
+              </w:tc>
+              <w:tc>
+                <w:tcPr>
+                  <w:tcW w:w="7392" w:type="dxa"/>
+                </w:tcPr>
+                <w:p>
+                  <w:pPr>
+                    <w:pStyle w:val="Bngbiu-nidung"/>
+                  </w:pPr>
+                  <w:r>
+                    <w:t>Hệ thống cần hỗ trợ các chức năng tự động hóa, giúp nhân viên sale tiết kiệm thời gian và nâng cao hiệu quả.</w:t>
+                  </w:r>
+                </w:p>
+              </w:tc>
+            </w:tr>
+            <w:tr>
+              <w:tc>
+                <w:tcPr>
+                  <w:tcW w:w="717" w:type="dxa"/>
+                </w:tcPr>
+                <w:p>
+                  <w:pPr>
+                    <w:pStyle w:val="Bngbiu-nidung"/>
+                  </w:pPr>
+                  <w:r>
+                    <w:t>15</w:t>
+                  </w:r>
+                </w:p>
+              </w:tc>
+              <w:tc>
+                <w:tcPr>
+                  <w:tcW w:w="7392" w:type="dxa"/>
+                </w:tcPr>
+                <w:p>
+                  <w:pPr>
+                    <w:pStyle w:val="Bngbiu-nidung"/>
+                  </w:pPr>
+                  <w:r>
+                    <w:t>Hệ thống cần có khả năng phân tích dữ liệu khách hàng sâu sắc, giúp doanh nghiệp hiểu rõ hơn về khách hàng và đưa ra các quyết định kinh doanh hiệu quả hơn.</w:t>
+                  </w:r>
+                </w:p>
+              </w:tc>
+            </w:tr>
+            <w:tr>
+              <w:tc>
+                <w:tcPr>
+                  <w:tcW w:w="717" w:type="dxa"/>
+                </w:tcPr>
+                <w:p>
+                  <w:pPr>
+                    <w:pStyle w:val="Bngbiu-nidung"/>
+                  </w:pPr>
+                  <w:r>
+                    <w:t>16</w:t>
+                  </w:r>
+                </w:p>
+              </w:tc>
+              <w:tc>
+                <w:tcPr>
+                  <w:tcW w:w="7392" w:type="dxa"/>
+                </w:tcPr>
+                <w:p>
+                  <w:pPr>
+                    <w:pStyle w:val="Bngbiu-nidung"/>
+                  </w:pPr>
+                  <w:r>
+                    <w:t>Hệ thống có thể sử dụng trên nhiều thiết bị khác nhau như PC, Smartphone, v.v.</w:t>
+                  </w:r>
+                </w:p>
+              </w:tc>
+            </w:tr>
+            <w:tr>
+              <w:tc>
+                <w:tcPr>
+                  <w:tcW w:w="717" w:type="dxa"/>
+                </w:tcPr>
+                <w:p>
+                  <w:pPr>
+                    <w:pStyle w:val="Bngbiu-nidung"/>
+                  </w:pPr>
+                  <w:r>
+                    <w:t>17</w:t>
+                  </w:r>
+                </w:p>
+              </w:tc>
+              <w:tc>
+                <w:tcPr>
+                  <w:tcW w:w="7392" w:type="dxa"/>
+                </w:tcPr>
+                <w:p>
+                  <w:pPr>
+                    <w:pStyle w:val="Bngbiu-nidung"/>
+                  </w:pPr>
+                  <w:r>
+                    <w:t>Báo cáo chi tiết về từng khách hàng: theo dõi hiệu quả hoạt động bán hàng với từng khách hàng</w:t>
+                  </w:r>
+                </w:p>
+              </w:tc>
+            </w:tr>
+            <w:tr>
+              <w:tc>
+                <w:tcPr>
+                  <w:tcW w:w="717" w:type="dxa"/>
+                </w:tcPr>
+                <w:p>
+                  <w:pPr>
+                    <w:pStyle w:val="Bngbiu-nidung"/>
+                  </w:pPr>
+                  <w:r>
+                    <w:t>18</w:t>
+                  </w:r>
+                </w:p>
+              </w:tc>
+              <w:tc>
+                <w:tcPr>
+                  <w:tcW w:w="7392" w:type="dxa"/>
+                </w:tcPr>
+                <w:p>
+                  <w:pPr>
+                    <w:pStyle w:val="Bngbiu-nidung"/>
+                  </w:pPr>
+                  <w:r>
+                    <w:t>Báo cáo về các cơ hội bán hàng: theo dõi tiến độ và hiệu quả của các cơ hội bán hàng</w:t>
+                  </w:r>
+                </w:p>
+              </w:tc>
+            </w:tr>
+            <w:tr>
+              <w:tc>
+                <w:tcPr>
+                  <w:tcW w:w="717" w:type="dxa"/>
+                </w:tcPr>
+                <w:p>
+                  <w:pPr>
+                    <w:pStyle w:val="Bngbiu-nidung"/>
+                  </w:pPr>
+                  <w:r>
+                    <w:t>19</w:t>
+                  </w:r>
+                </w:p>
+              </w:tc>
+              <w:tc>
+                <w:tcPr>
+                  <w:tcW w:w="7392" w:type="dxa"/>
+                </w:tcPr>
+                <w:p>
+                  <w:pPr>
+                    <w:pStyle w:val="Bngbiu-nidung"/>
+                  </w:pPr>
+                  <w:r>
+                    <w:t>Quản lý pipeline bán hàng: linh hoạt, dễ dàng điều chỉnh</w:t>
+                  </w:r>
+                </w:p>
+              </w:tc>
+            </w:tr>
+            <w:tr>
+              <w:tc>
+                <w:tcPr>
+                  <w:tcW w:w="717" w:type="dxa"/>
+                </w:tcPr>
+                <w:p>
+                  <w:pPr>
+                    <w:pStyle w:val="Bngbiu-nidung"/>
+                  </w:pPr>
+                  <w:r>
+                    <w:t>20</w:t>
+                  </w:r>
+                </w:p>
+              </w:tc>
+              <w:tc>
+                <w:tcPr>
+                  <w:tcW w:w="7392" w:type="dxa"/>
+                </w:tcPr>
+                <w:p>
+                  <w:pPr>
+                    <w:pStyle w:val="Bngbiu-nidung"/>
+                  </w:pPr>
+                  <w:r>
+                    <w:t>Thông báo các đơn hàng có tỉ lệ thành công cao</w:t>
+                  </w:r>
+                </w:p>
+              </w:tc>
+            </w:tr>
+            <w:tr>
+              <w:tc>
+                <w:tcPr>
+                  <w:tcW w:w="717" w:type="dxa"/>
+                </w:tcPr>
+                <w:p>
+                  <w:pPr>
+                    <w:pStyle w:val="Bngbiu-nidung"/>
+                  </w:pPr>
+                  <w:r>
+                    <w:t>21</w:t>
+                  </w:r>
+                </w:p>
+              </w:tc>
+              <w:tc>
+                <w:tcPr>
+                  <w:tcW w:w="7392" w:type="dxa"/>
+                </w:tcPr>
+                <w:p>
+                  <w:pPr>
+                    <w:pStyle w:val="Bngbiu-nidung"/>
+                  </w:pPr>
+                  <w:r>
+                    <w:t>Giới tính của bạn</w:t>
+                  </w:r>
+                </w:p>
+              </w:tc>
+            </w:tr>
+            <w:tr>
+              <w:tc>
+                <w:tcPr>
+                  <w:tcW w:w="717" w:type="dxa"/>
+                </w:tcPr>
+                <w:p>
+                  <w:pPr>
+                    <w:pStyle w:val="Bngbiu-nidung"/>
+                  </w:pPr>
+                  <w:r>
+                    <w:t>22</w:t>
+                  </w:r>
+                </w:p>
+              </w:tc>
+              <w:tc>
+                <w:tcPr>
+                  <w:tcW w:w="7392" w:type="dxa"/>
+                </w:tcPr>
+                <w:p>
+                  <w:pPr>
+                    <w:pStyle w:val="Bngbiu-nidung"/>
+                  </w:pPr>
+                  <w:r>
+                    <w:t>B</w:t>
+                  </w:r>
+                  <w:r>
+                    <w:t>ạn là nhân viên của phòng ban nào</w:t>
+                  </w:r>
+                </w:p>
+              </w:tc>
+            </w:tr>
+            <w:tr>
+              <w:tc>
+                <w:tcPr>
+                  <w:tcW w:w="717" w:type="dxa"/>
+                </w:tcPr>
+                <w:p>
+                  <w:pPr>
+                    <w:pStyle w:val="Bngbiu-nidung"/>
+                  </w:pPr>
+                  <w:r>
+                    <w:t>23</w:t>
+                  </w:r>
+                </w:p>
+              </w:tc>
+              <w:tc>
+                <w:tcPr>
+                  <w:tcW w:w="7392" w:type="dxa"/>
+                </w:tcPr>
+                <w:p>
+                  <w:pPr>
+                    <w:pStyle w:val="Bngbiu-nidung"/>
+                  </w:pPr>
+                  <w:r>
+                    <w:t>B</w:t>
+                  </w:r>
+                  <w:r>
+                    <w:t>ạn có từng sử dụng hệ thống crm nào trước đó không(nếu có là hệ thống gì)</w:t>
+                  </w:r>
+                </w:p>
+              </w:tc>
+            </w:tr>
+            <w:tr>
+              <w:tc>
+                <w:tcPr>
+                  <w:tcW w:w="717" w:type="dxa"/>
+                </w:tcPr>
+                <w:p>
+                  <w:pPr>
+                    <w:pStyle w:val="Bngbiu-nidung"/>
+                  </w:pPr>
+                  <w:r>
+                    <w:lastRenderedPageBreak/>
+                    <w:t>24</w:t>
+                  </w:r>
+                </w:p>
+              </w:tc>
+              <w:tc>
+                <w:tcPr>
+                  <w:tcW w:w="7392" w:type="dxa"/>
+                </w:tcPr>
+                <w:p>
+                  <w:pPr>
+                    <w:pStyle w:val="Bngbiu-nidung"/>
+                  </w:pPr>
+                  <w:r>
+                    <w:t>Các tính năng và chức năng cụ thể mà nhân viên sale mong muốn hệ thống CRM mới có</w:t>
+                  </w:r>
+                </w:p>
+              </w:tc>
+            </w:tr>
+            <w:tr>
+              <w:tc>
+                <w:tcPr>
+                  <w:tcW w:w="717" w:type="dxa"/>
+                </w:tcPr>
+                <w:p>
+                  <w:pPr>
+                    <w:pStyle w:val="Bngbiu-nidung"/>
+                  </w:pPr>
+                  <w:r>
+                    <w:t>25</w:t>
+                  </w:r>
+                </w:p>
+              </w:tc>
+              <w:tc>
+                <w:tcPr>
+                  <w:tcW w:w="7392" w:type="dxa"/>
+                </w:tcPr>
+                <w:p>
+                  <w:pPr>
+                    <w:pStyle w:val="Bngbiu-nidung"/>
+                  </w:pPr>
+                  <w:r>
+                    <w:t>N</w:t>
+                  </w:r>
+                  <w:r>
+                    <w:t>hững khó khăn nếu có sử dụng hệ thống crm khác trước đây</w:t>
+                  </w:r>
+                </w:p>
+              </w:tc>
+            </w:tr>
+            <w:tr>
+              <w:tc>
+                <w:tcPr>
+                  <w:tcW w:w="717" w:type="dxa"/>
+                </w:tcPr>
+                <w:p>
+                  <w:pPr>
+                    <w:pStyle w:val="Bngbiu-nidung"/>
+                  </w:pPr>
+                  <w:r>
+                    <w:t>26</w:t>
+                  </w:r>
+                </w:p>
+              </w:tc>
+              <w:tc>
+                <w:tcPr>
+                  <w:tcW w:w="7392" w:type="dxa"/>
+                </w:tcPr>
+                <w:p>
+                  <w:pPr>
+                    <w:pStyle w:val="Bngbiu-nidung"/>
+                  </w:pPr>
+                  <w:r>
+                    <w:t>Hệ thống cần có khả năng phục hồi dữ liệu khách hàng sau sự cố</w:t>
+                  </w:r>
+                </w:p>
+              </w:tc>
+            </w:tr>
+            <w:tr>
+              <w:tc>
+                <w:tcPr>
+                  <w:tcW w:w="717" w:type="dxa"/>
+                </w:tcPr>
+                <w:p>
+                  <w:pPr>
+                    <w:pStyle w:val="Bngbiu-nidung"/>
+                  </w:pPr>
+                  <w:r>
+                    <w:t>27</w:t>
+                  </w:r>
+                </w:p>
+              </w:tc>
+              <w:tc>
+                <w:tcPr>
+                  <w:tcW w:w="7392" w:type="dxa"/>
+                </w:tcPr>
+                <w:p>
+                  <w:pPr>
+                    <w:pStyle w:val="Bngbiu-nidung"/>
+                  </w:pPr>
+                  <w:r>
+                    <w:t>Hệ thống cần sử dụng quy trình quản lý truy cập để kiểm soát quyền truy cập vào dữ liệu khách hàng</w:t>
+                  </w:r>
+                </w:p>
+              </w:tc>
+            </w:tr>
+            <w:tr>
+              <w:tc>
+                <w:tcPr>
+                  <w:tcW w:w="717" w:type="dxa"/>
+                </w:tcPr>
+                <w:p>
+                  <w:pPr>
+                    <w:pStyle w:val="Bngbiu-nidung"/>
+                  </w:pPr>
+                  <w:r>
+                    <w:t>28</w:t>
+                  </w:r>
+                </w:p>
+              </w:tc>
+              <w:tc>
+                <w:tcPr>
+                  <w:tcW w:w="7392" w:type="dxa"/>
+                </w:tcPr>
+                <w:p>
+                  <w:pPr>
+                    <w:pStyle w:val="Bngbiu-nidung"/>
+                  </w:pPr>
+                  <w:r>
+                    <w:t>Hệ thống cần có các tính năng hỗ trợ đào tạo người dùng</w:t>
+                  </w:r>
+                </w:p>
+              </w:tc>
+            </w:tr>
+            <w:tr>
+              <w:tc>
+                <w:tcPr>
+                  <w:tcW w:w="717" w:type="dxa"/>
+                </w:tcPr>
+                <w:p>
+                  <w:pPr>
+                    <w:pStyle w:val="Bngbiu-nidung"/>
+                  </w:pPr>
+                  <w:r>
+                    <w:t>29</w:t>
+                  </w:r>
+                </w:p>
+              </w:tc>
+              <w:tc>
+                <w:tcPr>
+                  <w:tcW w:w="7392" w:type="dxa"/>
+                </w:tcPr>
+                <w:p>
+                  <w:pPr>
+                    <w:pStyle w:val="Bngbiu-nidung"/>
+                  </w:pPr>
+                  <w:r>
+                    <w:t>Hệ thống cần có giao diện trực quan, đơn giản trong việc sử dụng</w:t>
+                  </w:r>
+                </w:p>
+              </w:tc>
+            </w:tr>
+            <w:tr>
+              <w:tc>
+                <w:tcPr>
+                  <w:tcW w:w="717" w:type="dxa"/>
+                </w:tcPr>
+                <w:p>
+                  <w:pPr>
+                    <w:pStyle w:val="Bngbiu-nidung"/>
+                  </w:pPr>
+                  <w:r>
+                    <w:t>30</w:t>
+                  </w:r>
+                </w:p>
+              </w:tc>
+              <w:tc>
+                <w:tcPr>
+                  <w:tcW w:w="7392" w:type="dxa"/>
+                </w:tcPr>
+                <w:p>
+                  <w:pPr>
+                    <w:pStyle w:val="Bngbiu-nidung"/>
+                  </w:pPr>
+                  <w:r>
+                    <w:t>Hệ thống CRM cần có tính khả dụng cao để nhân viên sale có thể truy cập và sử dụng bất cứ lúc nào.</w:t>
+                  </w:r>
+                </w:p>
+              </w:tc>
+            </w:tr>
+            <w:tr>
+              <w:tc>
+                <w:tcPr>
+                  <w:tcW w:w="717" w:type="dxa"/>
+                </w:tcPr>
+                <w:p>
+                  <w:pPr>
+                    <w:pStyle w:val="Bngbiu-nidung"/>
+                  </w:pPr>
+                  <w:r>
+                    <w:t>31</w:t>
+                  </w:r>
+                </w:p>
+              </w:tc>
+              <w:tc>
+                <w:tcPr>
+                  <w:tcW w:w="7392" w:type="dxa"/>
+                </w:tcPr>
+                <w:p>
+                  <w:pPr>
+                    <w:pStyle w:val="Bngbiu-nidung"/>
+                    <w:keepNext/>
+                  </w:pPr>
+                  <w:r>
+                    <w:t>Hệ thống cần cho phép nhân viên sale tạo và quản lý các chiến dịch tiếp thị và bán hàng</w:t>
+                  </w:r>
+                </w:p>
+              </w:tc>
+            </w:tr>
+          </w:tbl>
+          <w:p>
+            <w:pPr>
+              <w:pStyle w:val="Caption"/>
+              <w:rPr>
+                <w:b/>
+                <w:color w:val="000000"/>
+              </w:rPr>
+            </w:pPr>
+            <w:bookmarkStart w:id="6" w:name="_Toc151069047"/>
+            <w:r>
+              <w:t xml:space="preserve">Bảng </w:t>
+            </w:r>
+            <w:r>
+              <w:fldChar w:fldCharType="begin"/>
+            </w:r>
+            <w:r>
+              <w:instrText xml:space="preserve"> SEQ Bảng \* ARABIC </w:instrText>
+            </w:r>
+            <w:r>
+              <w:fldChar w:fldCharType="separate"/>
+            </w:r>
+            <w:r>
+              <w:rPr>
+                <w:noProof/>
+              </w:rPr>
+              <w:t>1</w:t>
+            </w:r>
+            <w:r>
+              <w:fldChar w:fldCharType="end"/>
+            </w:r>
+            <w:r>
+              <w:t xml:space="preserve"> Question table</w:t>
+            </w:r>
+            <w:bookmarkEnd w:id="6"/>
+          </w:p>
+        </w:tc>
+        <w:tc>
+          <w:tcPr>
+            <w:tcW w:w="23452" w:type="dxa"/>
+            <w:tcBorders>
+              <w:top w:val="nil"/>
+              <w:left w:val="nil"/>
+              <w:bottom w:val="nil"/>
+              <w:right w:val="nil"/>
+            </w:tcBorders>
+            <w:shd w:val="clear" w:color="auto" w:fill="auto"/>
+            <w:noWrap/>
+            <w:vAlign w:val="bottom"/>
+          </w:tcPr>
+          <w:p>
+            <w:pPr>
+              <w:rPr>
+                <w:b/>
+                <w:bCs/>
+                <w:color w:val="000000"/>
+                <w:sz w:val="26"/>
+                <w:szCs w:val="26"/>
+              </w:rPr>
+            </w:pPr>
+          </w:p>
+        </w:tc>
+      </w:tr>
+    </w:tbl>
+    <w:p>
+      <w:r>
+        <w:lastRenderedPageBreak/>
+        <w:br w:type="page"/>
+      </w:r>
+    </w:p>
+    <w:p>
+      <w:pPr>
+        <w:pStyle w:val="Chng"/>
+      </w:pPr>
+      <w:bookmarkStart w:id="7" w:name="_Toc151069092"/>
       <w:r>
         <w:lastRenderedPageBreak/>
         <w:t>C</w:t>
@@ -9002,20 +10266,20 @@
       <w:r>
         <w:t>TỔNG QUAN ĐỀ TÀI</w:t>
       </w:r>
-      <w:bookmarkEnd w:id="5"/>
+      <w:bookmarkEnd w:id="7"/>
     </w:p>
     <w:p>
       <w:pPr>
         <w:pStyle w:val="Tiumccp1"/>
       </w:pPr>
-      <w:bookmarkStart w:id="6" w:name="_Toc150894002"/>
+      <w:bookmarkStart w:id="8" w:name="_Toc151069093"/>
       <w:r>
         <w:t xml:space="preserve">1.1 </w:t>
       </w:r>
       <w:r>
         <w:t>Giới thiệu đề tài</w:t>
       </w:r>
-      <w:bookmarkEnd w:id="6"/>
+      <w:bookmarkEnd w:id="8"/>
     </w:p>
     <w:p>
       <w:pPr>
@@ -9025,7 +10289,7 @@
           <w:numId w:val="4"/>
         </w:numPr>
       </w:pPr>
-      <w:bookmarkStart w:id="7" w:name="_Toc150894003"/>
+      <w:bookmarkStart w:id="9" w:name="_Toc151069094"/>
       <w:r>
         <w:t>N</w:t>
       </w:r>
@@ -9044,7 +10308,7 @@
       <w:r>
         <w:t>ài</w:t>
       </w:r>
-      <w:bookmarkEnd w:id="7"/>
+      <w:bookmarkEnd w:id="9"/>
     </w:p>
     <w:p>
       <w:pPr>
@@ -9150,24 +10414,24 @@
       <w:pPr>
         <w:pStyle w:val="Tiumccp1"/>
       </w:pPr>
-      <w:bookmarkStart w:id="8" w:name="_Toc150894004"/>
+      <w:bookmarkStart w:id="10" w:name="_Toc151069095"/>
       <w:r>
         <w:t xml:space="preserve">1.2 </w:t>
       </w:r>
       <w:r>
         <w:t>Đặc tả hệ thống</w:t>
       </w:r>
-      <w:bookmarkEnd w:id="8"/>
+      <w:bookmarkEnd w:id="10"/>
     </w:p>
     <w:p>
       <w:pPr>
         <w:pStyle w:val="Tiumccp2"/>
       </w:pPr>
-      <w:bookmarkStart w:id="9" w:name="_Toc150894005"/>
+      <w:bookmarkStart w:id="11" w:name="_Toc151069096"/>
       <w:r>
         <w:t>1.2.1 Đặc tả yêu cầu</w:t>
       </w:r>
-      <w:bookmarkEnd w:id="9"/>
+      <w:bookmarkEnd w:id="11"/>
     </w:p>
     <w:p>
       <w:pPr>
@@ -9475,7 +10739,7 @@
       <w:pPr>
         <w:pStyle w:val="Caption"/>
       </w:pPr>
-      <w:bookmarkStart w:id="10" w:name="_Toc150894387"/>
+      <w:bookmarkStart w:id="12" w:name="_Toc151069048"/>
       <w:r>
         <w:t xml:space="preserve">Bảng </w:t>
       </w:r>
@@ -9492,7 +10756,7 @@
         <w:rPr>
           <w:noProof/>
         </w:rPr>
-        <w:t>1</w:t>
+        <w:t>2</w:t>
       </w:r>
       <w:r>
         <w:rPr>
@@ -9503,7 +10767,7 @@
       <w:r>
         <w:t>.1 Đặc tả yêu cầu</w:t>
       </w:r>
-      <w:bookmarkEnd w:id="10"/>
+      <w:bookmarkEnd w:id="12"/>
     </w:p>
     <w:p>
       <w:pPr>
@@ -9614,11 +10878,11 @@
       <w:pPr>
         <w:pStyle w:val="Tiumccp2"/>
       </w:pPr>
-      <w:bookmarkStart w:id="11" w:name="_Toc150894006"/>
+      <w:bookmarkStart w:id="13" w:name="_Toc151069097"/>
       <w:r>
         <w:t>1.2.2 Yêu cầu chức năng</w:t>
       </w:r>
-      <w:bookmarkEnd w:id="11"/>
+      <w:bookmarkEnd w:id="13"/>
     </w:p>
     <w:p>
       <w:pPr>
@@ -9773,7 +11037,7 @@
       <w:pPr>
         <w:pStyle w:val="Tiumccp2"/>
       </w:pPr>
-      <w:bookmarkStart w:id="12" w:name="_Toc150894007"/>
+      <w:bookmarkStart w:id="14" w:name="_Toc151069098"/>
       <w:r>
         <w:t>1.2.3 Đ</w:t>
       </w:r>
@@ -9786,7 +11050,7 @@
       <w:r>
         <w:t xml:space="preserve"> Cơ sở dữ liệu (Database)</w:t>
       </w:r>
-      <w:bookmarkEnd w:id="12"/>
+      <w:bookmarkEnd w:id="14"/>
     </w:p>
     <w:p>
       <w:pPr>
@@ -9837,11 +11101,11 @@
       <w:pPr>
         <w:pStyle w:val="Tiumccp1"/>
       </w:pPr>
-      <w:bookmarkStart w:id="13" w:name="_Toc150894008"/>
+      <w:bookmarkStart w:id="15" w:name="_Toc151069099"/>
       <w:r>
         <w:t>1.3 Mục tiêu đề tài</w:t>
       </w:r>
-      <w:bookmarkEnd w:id="13"/>
+      <w:bookmarkEnd w:id="15"/>
     </w:p>
     <w:p>
       <w:pPr>
@@ -9927,7 +11191,7 @@
       <w:pPr>
         <w:pStyle w:val="Caption"/>
       </w:pPr>
-      <w:bookmarkStart w:id="14" w:name="_Toc150894412"/>
+      <w:bookmarkStart w:id="16" w:name="_Toc151069073"/>
       <w:r>
         <w:t xml:space="preserve">Hình </w:t>
       </w:r>
@@ -9961,23 +11225,23 @@
       <w:r>
         <w:t>hflow table</w:t>
       </w:r>
-      <w:bookmarkEnd w:id="14"/>
+      <w:bookmarkEnd w:id="16"/>
     </w:p>
     <w:p>
       <w:pPr>
         <w:pStyle w:val="Tiumccp1"/>
       </w:pPr>
-      <w:bookmarkStart w:id="15" w:name="_Toc150894009"/>
+      <w:bookmarkStart w:id="17" w:name="_Toc151069100"/>
       <w:r>
         <w:t>1.4 Phạm vi đề tài</w:t>
       </w:r>
-      <w:bookmarkEnd w:id="15"/>
+      <w:bookmarkEnd w:id="17"/>
     </w:p>
     <w:p>
       <w:pPr>
         <w:pStyle w:val="Tiumccp2"/>
       </w:pPr>
-      <w:bookmarkStart w:id="16" w:name="_Toc150894010"/>
+      <w:bookmarkStart w:id="18" w:name="_Toc151069101"/>
       <w:r>
         <w:t>1.</w:t>
       </w:r>
@@ -9990,7 +11254,7 @@
       <w:r>
         <w:t>Giới thiệu về doanh nghiệp</w:t>
       </w:r>
-      <w:bookmarkEnd w:id="16"/>
+      <w:bookmarkEnd w:id="18"/>
     </w:p>
     <w:p>
       <w:pPr>
@@ -10005,11 +11269,11 @@
       <w:pPr>
         <w:pStyle w:val="Tiumccp2"/>
       </w:pPr>
-      <w:bookmarkStart w:id="17" w:name="_Toc150894011"/>
+      <w:bookmarkStart w:id="19" w:name="_Toc151069102"/>
       <w:r>
         <w:t>1.4.2 Khó khăn hiện tại mà doanh nghiệp đang gặp phải</w:t>
       </w:r>
-      <w:bookmarkEnd w:id="17"/>
+      <w:bookmarkEnd w:id="19"/>
     </w:p>
     <w:p>
       <w:pPr>
@@ -10112,11 +11376,11 @@
       <w:pPr>
         <w:pStyle w:val="Tiumccp1"/>
       </w:pPr>
-      <w:bookmarkStart w:id="18" w:name="_Toc150894012"/>
+      <w:bookmarkStart w:id="20" w:name="_Toc151069103"/>
       <w:r>
         <w:t>1.5 Ý nghĩa thực tiễn</w:t>
       </w:r>
-      <w:bookmarkEnd w:id="18"/>
+      <w:bookmarkEnd w:id="20"/>
     </w:p>
     <w:p>
       <w:pPr>
@@ -10158,7 +11422,7 @@
       <w:pPr>
         <w:pStyle w:val="Chng"/>
       </w:pPr>
-      <w:bookmarkStart w:id="19" w:name="_Toc150894013"/>
+      <w:bookmarkStart w:id="21" w:name="_Toc151069104"/>
       <w:r>
         <w:lastRenderedPageBreak/>
         <w:t>CHƯƠNG 2</w:t>
@@ -10169,13 +11433,13 @@
       <w:r>
         <w:t>PHÂN TÍCH VÀ THIẾT KẾ HỆ THỐNG</w:t>
       </w:r>
-      <w:bookmarkEnd w:id="19"/>
+      <w:bookmarkEnd w:id="21"/>
     </w:p>
     <w:p>
       <w:pPr>
         <w:pStyle w:val="Tiumccp1"/>
       </w:pPr>
-      <w:bookmarkStart w:id="20" w:name="_Toc150894014"/>
+      <w:bookmarkStart w:id="22" w:name="_Toc151069105"/>
       <w:r>
         <w:t>2.1</w:t>
       </w:r>
@@ -10185,7 +11449,7 @@
       <w:r>
         <w:t>hu thập yêu cầu chức năng</w:t>
       </w:r>
-      <w:bookmarkEnd w:id="20"/>
+      <w:bookmarkEnd w:id="22"/>
     </w:p>
     <w:p>
       <w:pPr>
@@ -10333,7 +11597,7 @@
       <w:pPr>
         <w:pStyle w:val="Tiumccp1"/>
       </w:pPr>
-      <w:bookmarkStart w:id="21" w:name="_Toc150894015"/>
+      <w:bookmarkStart w:id="23" w:name="_Toc151069106"/>
       <w:r>
         <w:lastRenderedPageBreak/>
         <w:t>2.</w:t>
@@ -10344,7 +11608,7 @@
       <w:r>
         <w:t>Đặt tả yêu cầu phi chức năng</w:t>
       </w:r>
-      <w:bookmarkEnd w:id="21"/>
+      <w:bookmarkEnd w:id="23"/>
     </w:p>
     <w:p>
       <w:pPr>
@@ -10540,21 +11804,21 @@
       <w:pPr>
         <w:pStyle w:val="Tiumccp1"/>
       </w:pPr>
-      <w:bookmarkStart w:id="22" w:name="_Toc150894016"/>
+      <w:bookmarkStart w:id="24" w:name="_Toc151069107"/>
       <w:r>
         <w:t>2.3 Lược đồ chức năng (Use-case diagram)</w:t>
       </w:r>
-      <w:bookmarkEnd w:id="22"/>
+      <w:bookmarkEnd w:id="24"/>
     </w:p>
     <w:p>
       <w:pPr>
         <w:pStyle w:val="Tiumccp2"/>
       </w:pPr>
-      <w:bookmarkStart w:id="23" w:name="_Toc150894017"/>
+      <w:bookmarkStart w:id="25" w:name="_Toc151069108"/>
       <w:r>
         <w:t>2.3.1 Lược đồ Use-case tổng quát</w:t>
       </w:r>
-      <w:bookmarkEnd w:id="23"/>
+      <w:bookmarkEnd w:id="25"/>
     </w:p>
     <w:p>
       <w:pPr>
@@ -10611,7 +11875,7 @@
       <w:pPr>
         <w:pStyle w:val="Caption"/>
       </w:pPr>
-      <w:bookmarkStart w:id="24" w:name="_Toc150894413"/>
+      <w:bookmarkStart w:id="26" w:name="_Toc151069074"/>
       <w:r>
         <w:t xml:space="preserve">Hình </w:t>
       </w:r>
@@ -10639,7 +11903,7 @@
       <w:r>
         <w:t>.2 Lược đồ Usecase tổng quát</w:t>
       </w:r>
-      <w:bookmarkEnd w:id="24"/>
+      <w:bookmarkEnd w:id="26"/>
     </w:p>
     <w:p>
       <w:pPr>
@@ -10654,24 +11918,24 @@
       <w:pPr>
         <w:pStyle w:val="Tiumccp2"/>
       </w:pPr>
-      <w:bookmarkStart w:id="25" w:name="_Toc150894018"/>
+      <w:bookmarkStart w:id="27" w:name="_Toc151069109"/>
       <w:r>
         <w:t xml:space="preserve">2.3.2 </w:t>
       </w:r>
       <w:r>
         <w:t>Lược đồ Use-case từng chức năng và bảng đặc tả Use-case</w:t>
       </w:r>
-      <w:bookmarkEnd w:id="25"/>
+      <w:bookmarkEnd w:id="27"/>
     </w:p>
     <w:p>
       <w:pPr>
         <w:pStyle w:val="Tiumccp3"/>
       </w:pPr>
-      <w:bookmarkStart w:id="26" w:name="_Toc150894019"/>
+      <w:bookmarkStart w:id="28" w:name="_Toc151069110"/>
       <w:r>
         <w:t>2.3.2.1 Use-case Quản lý thông tin khách hàng</w:t>
       </w:r>
-      <w:bookmarkEnd w:id="26"/>
+      <w:bookmarkEnd w:id="28"/>
     </w:p>
     <w:p>
       <w:pPr>
@@ -10738,7 +12002,7 @@
       <w:pPr>
         <w:pStyle w:val="Caption"/>
       </w:pPr>
-      <w:bookmarkStart w:id="27" w:name="_Toc150894414"/>
+      <w:bookmarkStart w:id="29" w:name="_Toc151069075"/>
       <w:r>
         <w:t>Hình 2.</w:t>
       </w:r>
@@ -10766,7 +12030,7 @@
       <w:r>
         <w:t xml:space="preserve"> Lược đồ Usecase Quản lý thông tin khách hàng</w:t>
       </w:r>
-      <w:bookmarkEnd w:id="27"/>
+      <w:bookmarkEnd w:id="29"/>
     </w:p>
     <w:p>
       <w:pPr>
@@ -11614,7 +12878,7 @@
       <w:pPr>
         <w:pStyle w:val="Caption"/>
       </w:pPr>
-      <w:bookmarkStart w:id="28" w:name="_Toc150894388"/>
+      <w:bookmarkStart w:id="30" w:name="_Toc151069049"/>
       <w:r>
         <w:lastRenderedPageBreak/>
         <w:t>Bảng 2.</w:t>
@@ -11632,7 +12896,7 @@
         <w:rPr>
           <w:noProof/>
         </w:rPr>
-        <w:t>2</w:t>
+        <w:t>3</w:t>
       </w:r>
       <w:r>
         <w:rPr>
@@ -11643,17 +12907,17 @@
       <w:r>
         <w:t xml:space="preserve"> Mô tả Usecase Quản lý thông tin khách hàng</w:t>
       </w:r>
-      <w:bookmarkEnd w:id="28"/>
+      <w:bookmarkEnd w:id="30"/>
     </w:p>
     <w:p>
       <w:pPr>
         <w:pStyle w:val="Tiumccp3"/>
       </w:pPr>
-      <w:bookmarkStart w:id="29" w:name="_Toc150894020"/>
+      <w:bookmarkStart w:id="31" w:name="_Toc151069111"/>
       <w:r>
         <w:t>2.3.2.2 Use-case Quản lý Sales team</w:t>
       </w:r>
-      <w:bookmarkEnd w:id="29"/>
+      <w:bookmarkEnd w:id="31"/>
     </w:p>
     <w:p>
       <w:pPr>
@@ -11718,7 +12982,7 @@
       <w:pPr>
         <w:pStyle w:val="Caption"/>
       </w:pPr>
-      <w:bookmarkStart w:id="30" w:name="_Toc150894415"/>
+      <w:bookmarkStart w:id="32" w:name="_Toc151069076"/>
       <w:r>
         <w:t>Hình 2</w:t>
       </w:r>
@@ -11749,7 +13013,7 @@
       <w:r>
         <w:t xml:space="preserve"> Lược đồ Usecase Quản lý Sales team</w:t>
       </w:r>
-      <w:bookmarkEnd w:id="30"/>
+      <w:bookmarkEnd w:id="32"/>
     </w:p>
     <w:p/>
     <w:p>
@@ -12576,7 +13840,7 @@
       <w:pPr>
         <w:pStyle w:val="Caption"/>
       </w:pPr>
-      <w:bookmarkStart w:id="31" w:name="_Toc150894389"/>
+      <w:bookmarkStart w:id="33" w:name="_Toc151069050"/>
       <w:r>
         <w:t>Bảng 2</w:t>
       </w:r>
@@ -12596,7 +13860,7 @@
         <w:rPr>
           <w:noProof/>
         </w:rPr>
-        <w:t>3</w:t>
+        <w:t>4</w:t>
       </w:r>
       <w:r>
         <w:rPr>
@@ -12607,7 +13871,7 @@
       <w:r>
         <w:t xml:space="preserve"> Mô tả Usecase Quản lý Sales team</w:t>
       </w:r>
-      <w:bookmarkEnd w:id="31"/>
+      <w:bookmarkEnd w:id="33"/>
     </w:p>
     <w:p>
       <w:pPr>
@@ -12618,11 +13882,11 @@
       <w:pPr>
         <w:pStyle w:val="Tiumccp3"/>
       </w:pPr>
-      <w:bookmarkStart w:id="32" w:name="_Toc150894021"/>
+      <w:bookmarkStart w:id="34" w:name="_Toc151069112"/>
       <w:r>
         <w:t>2.3.2.3 Use-case Quản lý Stage</w:t>
       </w:r>
-      <w:bookmarkEnd w:id="32"/>
+      <w:bookmarkEnd w:id="34"/>
     </w:p>
     <w:p>
       <w:pPr>
@@ -12687,7 +13951,7 @@
       <w:pPr>
         <w:pStyle w:val="Caption"/>
       </w:pPr>
-      <w:bookmarkStart w:id="33" w:name="_Toc150894416"/>
+      <w:bookmarkStart w:id="35" w:name="_Toc151069077"/>
       <w:r>
         <w:t>Hình 2</w:t>
       </w:r>
@@ -12718,7 +13982,7 @@
       <w:r>
         <w:t xml:space="preserve"> Lược đồ Usecase Quản lý Stage</w:t>
       </w:r>
-      <w:bookmarkEnd w:id="33"/>
+      <w:bookmarkEnd w:id="35"/>
     </w:p>
     <w:p>
       <w:pPr>
@@ -13553,7 +14817,7 @@
       <w:pPr>
         <w:pStyle w:val="Caption"/>
       </w:pPr>
-      <w:bookmarkStart w:id="34" w:name="_Toc150894390"/>
+      <w:bookmarkStart w:id="36" w:name="_Toc151069051"/>
       <w:r>
         <w:t>Bảng 2</w:t>
       </w:r>
@@ -13573,7 +14837,7 @@
         <w:rPr>
           <w:noProof/>
         </w:rPr>
-        <w:t>4</w:t>
+        <w:t>5</w:t>
       </w:r>
       <w:r>
         <w:rPr>
@@ -13590,17 +14854,17 @@
       <w:r>
         <w:t>Usecase Quản lý Stage</w:t>
       </w:r>
-      <w:bookmarkEnd w:id="34"/>
+      <w:bookmarkEnd w:id="36"/>
     </w:p>
     <w:p>
       <w:pPr>
         <w:pStyle w:val="Tiumccp3"/>
       </w:pPr>
-      <w:bookmarkStart w:id="35" w:name="_Toc150894022"/>
+      <w:bookmarkStart w:id="37" w:name="_Toc151069113"/>
       <w:r>
         <w:t>2.3.2.4 Use-case Quản lý Pipeline</w:t>
       </w:r>
-      <w:bookmarkEnd w:id="35"/>
+      <w:bookmarkEnd w:id="37"/>
     </w:p>
     <w:p>
       <w:pPr>
@@ -13666,7 +14930,7 @@
       <w:pPr>
         <w:pStyle w:val="Caption"/>
       </w:pPr>
-      <w:bookmarkStart w:id="36" w:name="_Toc150894417"/>
+      <w:bookmarkStart w:id="38" w:name="_Toc151069078"/>
       <w:r>
         <w:t xml:space="preserve">Hình </w:t>
       </w:r>
@@ -13697,7 +14961,7 @@
       <w:r>
         <w:t xml:space="preserve"> Lược đồ Usecase Quản lý Pipeline</w:t>
       </w:r>
-      <w:bookmarkEnd w:id="36"/>
+      <w:bookmarkEnd w:id="38"/>
     </w:p>
     <w:p>
       <w:pPr>
@@ -14525,7 +15789,7 @@
       <w:pPr>
         <w:pStyle w:val="Caption"/>
       </w:pPr>
-      <w:bookmarkStart w:id="37" w:name="_Toc150894391"/>
+      <w:bookmarkStart w:id="39" w:name="_Toc151069052"/>
       <w:r>
         <w:t>Bảng 2.</w:t>
       </w:r>
@@ -14542,7 +15806,7 @@
         <w:rPr>
           <w:noProof/>
         </w:rPr>
-        <w:t>5</w:t>
+        <w:t>6</w:t>
       </w:r>
       <w:r>
         <w:rPr>
@@ -14553,17 +15817,17 @@
       <w:r>
         <w:t xml:space="preserve"> Mô tả Usecase Quản lý Pipeline</w:t>
       </w:r>
-      <w:bookmarkEnd w:id="37"/>
+      <w:bookmarkEnd w:id="39"/>
     </w:p>
     <w:p>
       <w:pPr>
         <w:pStyle w:val="Tiumccp3"/>
       </w:pPr>
-      <w:bookmarkStart w:id="38" w:name="_Toc150894023"/>
+      <w:bookmarkStart w:id="40" w:name="_Toc151069114"/>
       <w:r>
         <w:t>2.3.2.5 Use-case Quản lý Lead/Oppurtunity</w:t>
       </w:r>
-      <w:bookmarkEnd w:id="38"/>
+      <w:bookmarkEnd w:id="40"/>
     </w:p>
     <w:p>
       <w:pPr>
@@ -14628,7 +15892,7 @@
       <w:pPr>
         <w:pStyle w:val="Caption"/>
       </w:pPr>
-      <w:bookmarkStart w:id="39" w:name="_Toc150894418"/>
+      <w:bookmarkStart w:id="41" w:name="_Toc151069079"/>
       <w:r>
         <w:t>Hình 2.</w:t>
       </w:r>
@@ -14656,7 +15920,7 @@
       <w:r>
         <w:t xml:space="preserve"> Lược đồ Usecase Quản lý Lead/Oppurtunity</w:t>
       </w:r>
-      <w:bookmarkEnd w:id="39"/>
+      <w:bookmarkEnd w:id="41"/>
     </w:p>
     <w:p>
       <w:pPr>
@@ -15486,7 +16750,7 @@
       <w:pPr>
         <w:pStyle w:val="Caption"/>
       </w:pPr>
-      <w:bookmarkStart w:id="40" w:name="_Toc150894392"/>
+      <w:bookmarkStart w:id="42" w:name="_Toc151069053"/>
       <w:r>
         <w:t>Bảng 2.</w:t>
       </w:r>
@@ -15503,7 +16767,7 @@
         <w:rPr>
           <w:noProof/>
         </w:rPr>
-        <w:t>6</w:t>
+        <w:t>7</w:t>
       </w:r>
       <w:r>
         <w:rPr>
@@ -15514,17 +16778,17 @@
       <w:r>
         <w:t xml:space="preserve"> Mô tả Usecase Quản lý Lead/Oppurtunity</w:t>
       </w:r>
-      <w:bookmarkEnd w:id="40"/>
+      <w:bookmarkEnd w:id="42"/>
     </w:p>
     <w:p>
       <w:pPr>
         <w:pStyle w:val="Tiumccp3"/>
       </w:pPr>
-      <w:bookmarkStart w:id="41" w:name="_Toc150894024"/>
+      <w:bookmarkStart w:id="43" w:name="_Toc151069115"/>
       <w:r>
         <w:t>2.3.2.6 Use-case Quản lý Lead source</w:t>
       </w:r>
-      <w:bookmarkEnd w:id="41"/>
+      <w:bookmarkEnd w:id="43"/>
     </w:p>
     <w:p>
       <w:pPr>
@@ -15589,7 +16853,7 @@
       <w:pPr>
         <w:pStyle w:val="Caption"/>
       </w:pPr>
-      <w:bookmarkStart w:id="42" w:name="_Toc150894419"/>
+      <w:bookmarkStart w:id="44" w:name="_Toc151069080"/>
       <w:r>
         <w:t>Hình 2.</w:t>
       </w:r>
@@ -15617,7 +16881,7 @@
       <w:r>
         <w:t xml:space="preserve"> Lược đồ Usecase Quản lý Lead source</w:t>
       </w:r>
-      <w:bookmarkEnd w:id="42"/>
+      <w:bookmarkEnd w:id="44"/>
     </w:p>
     <w:p>
       <w:pPr>
@@ -16448,7 +17712,7 @@
       <w:pPr>
         <w:pStyle w:val="Caption"/>
       </w:pPr>
-      <w:bookmarkStart w:id="43" w:name="_Toc150894393"/>
+      <w:bookmarkStart w:id="45" w:name="_Toc151069054"/>
       <w:r>
         <w:t>Bảng 2.</w:t>
       </w:r>
@@ -16465,7 +17729,7 @@
         <w:rPr>
           <w:noProof/>
         </w:rPr>
-        <w:t>7</w:t>
+        <w:t>8</w:t>
       </w:r>
       <w:r>
         <w:rPr>
@@ -16476,17 +17740,17 @@
       <w:r>
         <w:t xml:space="preserve"> Mô tả Usecase Quản lý Lead source</w:t>
       </w:r>
-      <w:bookmarkEnd w:id="43"/>
+      <w:bookmarkEnd w:id="45"/>
     </w:p>
     <w:p>
       <w:pPr>
         <w:pStyle w:val="Tiumccp3"/>
       </w:pPr>
-      <w:bookmarkStart w:id="44" w:name="_Toc150894025"/>
+      <w:bookmarkStart w:id="46" w:name="_Toc151069116"/>
       <w:r>
         <w:t>2.3.2.7 Use-case Quản lý Marketing campaign</w:t>
       </w:r>
-      <w:bookmarkEnd w:id="44"/>
+      <w:bookmarkEnd w:id="46"/>
     </w:p>
     <w:p>
       <w:pPr>
@@ -16552,7 +17816,7 @@
       <w:pPr>
         <w:pStyle w:val="Caption"/>
       </w:pPr>
-      <w:bookmarkStart w:id="45" w:name="_Toc150894420"/>
+      <w:bookmarkStart w:id="47" w:name="_Toc151069081"/>
       <w:r>
         <w:t>Hình 2.</w:t>
       </w:r>
@@ -16580,7 +17844,7 @@
       <w:r>
         <w:t xml:space="preserve"> Lược đồ Usecase Quản lý Marketing campaign</w:t>
       </w:r>
-      <w:bookmarkEnd w:id="45"/>
+      <w:bookmarkEnd w:id="47"/>
     </w:p>
     <w:p>
       <w:pPr>
@@ -17458,7 +18722,7 @@
       <w:pPr>
         <w:pStyle w:val="Caption"/>
       </w:pPr>
-      <w:bookmarkStart w:id="46" w:name="_Toc150894394"/>
+      <w:bookmarkStart w:id="48" w:name="_Toc151069055"/>
       <w:r>
         <w:t>Bảng 2.</w:t>
       </w:r>
@@ -17475,7 +18739,7 @@
         <w:rPr>
           <w:noProof/>
         </w:rPr>
-        <w:t>8</w:t>
+        <w:t>9</w:t>
       </w:r>
       <w:r>
         <w:rPr>
@@ -17486,23 +18750,23 @@
       <w:r>
         <w:t xml:space="preserve"> Mô tả Usecase Quản lý Marketing campaign</w:t>
       </w:r>
-      <w:bookmarkEnd w:id="46"/>
+      <w:bookmarkEnd w:id="48"/>
     </w:p>
     <w:p>
       <w:pPr>
         <w:pStyle w:val="Tiumccp1"/>
       </w:pPr>
-      <w:bookmarkStart w:id="47" w:name="_Toc150894026"/>
+      <w:bookmarkStart w:id="49" w:name="_Toc151069117"/>
       <w:r>
         <w:t>2.4 Lược đồ dòng dữ liệu (Data Flow Diagram)</w:t>
       </w:r>
-      <w:bookmarkEnd w:id="47"/>
+      <w:bookmarkEnd w:id="49"/>
     </w:p>
     <w:p>
       <w:pPr>
         <w:pStyle w:val="Tiumccp2"/>
       </w:pPr>
-      <w:bookmarkStart w:id="48" w:name="_Toc150894027"/>
+      <w:bookmarkStart w:id="50" w:name="_Toc151069118"/>
       <w:r>
         <w:t>2.4.1 L</w:t>
       </w:r>
@@ -17512,7 +18776,7 @@
       <w:r>
         <w:t>ồ ngữ cảnh (Context diagram)</w:t>
       </w:r>
-      <w:bookmarkEnd w:id="48"/>
+      <w:bookmarkEnd w:id="50"/>
     </w:p>
     <w:p>
       <w:pPr>
@@ -17574,7 +18838,7 @@
       <w:pPr>
         <w:pStyle w:val="Caption"/>
       </w:pPr>
-      <w:bookmarkStart w:id="49" w:name="_Toc150894421"/>
+      <w:bookmarkStart w:id="51" w:name="_Toc151069082"/>
       <w:r>
         <w:t>Hình 2.</w:t>
       </w:r>
@@ -17623,13 +18887,13 @@
       <w:r>
         <w:t>ảnh</w:t>
       </w:r>
-      <w:bookmarkEnd w:id="49"/>
+      <w:bookmarkEnd w:id="51"/>
     </w:p>
     <w:p>
       <w:pPr>
         <w:pStyle w:val="Tiumccp2"/>
       </w:pPr>
-      <w:bookmarkStart w:id="50" w:name="_Toc150894028"/>
+      <w:bookmarkStart w:id="52" w:name="_Toc151069119"/>
       <w:r>
         <w:lastRenderedPageBreak/>
         <w:t>2.4.2 L</w:t>
@@ -17637,7 +18901,7 @@
       <w:r>
         <w:t>ược đồ Level-0</w:t>
       </w:r>
-      <w:bookmarkEnd w:id="50"/>
+      <w:bookmarkEnd w:id="52"/>
     </w:p>
     <w:p>
       <w:pPr>
@@ -17700,7 +18964,7 @@
       <w:pPr>
         <w:pStyle w:val="Caption"/>
       </w:pPr>
-      <w:bookmarkStart w:id="51" w:name="_Toc150894422"/>
+      <w:bookmarkStart w:id="53" w:name="_Toc151069083"/>
       <w:r>
         <w:t>Hình 2.</w:t>
       </w:r>
@@ -17731,7 +18995,7 @@
       <w:r>
         <w:t>level 0</w:t>
       </w:r>
-      <w:bookmarkEnd w:id="51"/>
+      <w:bookmarkEnd w:id="53"/>
     </w:p>
     <w:p>
       <w:pPr>
@@ -17742,14 +19006,14 @@
       <w:pPr>
         <w:pStyle w:val="Tiumccp1"/>
       </w:pPr>
-      <w:bookmarkStart w:id="52" w:name="_Toc150894029"/>
+      <w:bookmarkStart w:id="54" w:name="_Toc151069120"/>
       <w:r>
         <w:t xml:space="preserve">2.5 </w:t>
       </w:r>
       <w:r>
         <w:t>Lược đồ quan hệ thực thể (Entity-Relationship Diagram)</w:t>
       </w:r>
-      <w:bookmarkEnd w:id="52"/>
+      <w:bookmarkEnd w:id="54"/>
     </w:p>
     <w:p>
       <w:pPr>
@@ -17808,7 +19072,7 @@
       <w:pPr>
         <w:pStyle w:val="Caption"/>
       </w:pPr>
-      <w:bookmarkStart w:id="53" w:name="_Toc150894423"/>
+      <w:bookmarkStart w:id="55" w:name="_Toc151069084"/>
       <w:r>
         <w:t>Hình 2.</w:t>
       </w:r>
@@ -17839,21 +19103,21 @@
       <w:r>
         <w:t>Lược đồ quan hệ thực thể</w:t>
       </w:r>
-      <w:bookmarkEnd w:id="53"/>
+      <w:bookmarkEnd w:id="55"/>
     </w:p>
     <w:p/>
     <w:p>
       <w:pPr>
         <w:pStyle w:val="Tiumccp1"/>
       </w:pPr>
-      <w:bookmarkStart w:id="54" w:name="_Toc150894030"/>
+      <w:bookmarkStart w:id="56" w:name="_Toc151069121"/>
       <w:r>
         <w:t>2.6 Đặc tả l</w:t>
       </w:r>
       <w:r>
         <w:t>ược đồ quan hệ thực thể (Entity-Relationship Diagram)</w:t>
       </w:r>
-      <w:bookmarkEnd w:id="54"/>
+      <w:bookmarkEnd w:id="56"/>
     </w:p>
     <w:tbl>
       <w:tblPr>
@@ -18220,7 +19484,7 @@
       <w:pPr>
         <w:pStyle w:val="Caption"/>
       </w:pPr>
-      <w:bookmarkStart w:id="55" w:name="_Toc150894395"/>
+      <w:bookmarkStart w:id="57" w:name="_Toc151069056"/>
       <w:r>
         <w:t xml:space="preserve">Bảng </w:t>
       </w:r>
@@ -18240,7 +19504,7 @@
         <w:rPr>
           <w:noProof/>
         </w:rPr>
-        <w:t>9</w:t>
+        <w:t>10</w:t>
       </w:r>
       <w:r>
         <w:rPr>
@@ -18251,7 +19515,7 @@
       <w:r>
         <w:t xml:space="preserve"> Customer</w:t>
       </w:r>
-      <w:bookmarkEnd w:id="55"/>
+      <w:bookmarkEnd w:id="57"/>
       <w:r>
         <w:br/>
       </w:r>
@@ -18732,7 +19996,7 @@
       <w:pPr>
         <w:pStyle w:val="Caption"/>
       </w:pPr>
-      <w:bookmarkStart w:id="56" w:name="_Toc150894396"/>
+      <w:bookmarkStart w:id="58" w:name="_Toc151069057"/>
       <w:r>
         <w:t>Bảng 2.</w:t>
       </w:r>
@@ -18749,7 +20013,7 @@
         <w:rPr>
           <w:noProof/>
         </w:rPr>
-        <w:t>10</w:t>
+        <w:t>11</w:t>
       </w:r>
       <w:r>
         <w:rPr>
@@ -18760,7 +20024,7 @@
       <w:r>
         <w:t xml:space="preserve"> Emloyee</w:t>
       </w:r>
-      <w:bookmarkEnd w:id="56"/>
+      <w:bookmarkEnd w:id="58"/>
       <w:r>
         <w:br/>
       </w:r>
@@ -19158,7 +20422,7 @@
       <w:pPr>
         <w:pStyle w:val="Caption"/>
       </w:pPr>
-      <w:bookmarkStart w:id="57" w:name="_Toc150894397"/>
+      <w:bookmarkStart w:id="59" w:name="_Toc151069058"/>
       <w:r>
         <w:t>Bảng 2.</w:t>
       </w:r>
@@ -19175,7 +20439,7 @@
         <w:rPr>
           <w:noProof/>
         </w:rPr>
-        <w:t>11</w:t>
+        <w:t>12</w:t>
       </w:r>
       <w:r>
         <w:rPr>
@@ -19186,7 +20450,7 @@
       <w:r>
         <w:t xml:space="preserve"> Lead Oppurtunity</w:t>
       </w:r>
-      <w:bookmarkEnd w:id="57"/>
+      <w:bookmarkEnd w:id="59"/>
     </w:p>
     <w:p>
       <w:pPr>
@@ -19523,8 +20787,8 @@
       <w:pPr>
         <w:pStyle w:val="Caption"/>
       </w:pPr>
-      <w:bookmarkStart w:id="58" w:name="JzP6V1GA0IR.3w8."/>
-      <w:bookmarkStart w:id="59" w:name="_Toc150894398"/>
+      <w:bookmarkStart w:id="60" w:name="JzP6V1GA0IR.3w8."/>
+      <w:bookmarkStart w:id="61" w:name="_Toc151069059"/>
       <w:r>
         <w:t>Bảng 2.</w:t>
       </w:r>
@@ -19541,7 +20805,7 @@
         <w:rPr>
           <w:noProof/>
         </w:rPr>
-        <w:t>12</w:t>
+        <w:t>13</w:t>
       </w:r>
       <w:r>
         <w:rPr>
@@ -19552,8 +20816,8 @@
       <w:r>
         <w:t xml:space="preserve"> Lead stage</w:t>
       </w:r>
-      <w:bookmarkEnd w:id="58"/>
-      <w:bookmarkEnd w:id="59"/>
+      <w:bookmarkEnd w:id="60"/>
+      <w:bookmarkEnd w:id="61"/>
       <w:r>
         <w:br/>
       </w:r>
@@ -19837,7 +21101,7 @@
       <w:pPr>
         <w:pStyle w:val="Caption"/>
       </w:pPr>
-      <w:bookmarkStart w:id="60" w:name="_Toc150894399"/>
+      <w:bookmarkStart w:id="62" w:name="_Toc151069060"/>
       <w:r>
         <w:t>Bảng 2.</w:t>
       </w:r>
@@ -19854,7 +21118,7 @@
         <w:rPr>
           <w:noProof/>
         </w:rPr>
-        <w:t>13</w:t>
+        <w:t>14</w:t>
       </w:r>
       <w:r>
         <w:rPr>
@@ -19865,7 +21129,7 @@
       <w:r>
         <w:t xml:space="preserve"> Lead status</w:t>
       </w:r>
-      <w:bookmarkEnd w:id="60"/>
+      <w:bookmarkEnd w:id="62"/>
       <w:r>
         <w:br/>
       </w:r>
@@ -20065,7 +21329,7 @@
       <w:pPr>
         <w:pStyle w:val="Caption"/>
       </w:pPr>
-      <w:bookmarkStart w:id="61" w:name="_Toc150894400"/>
+      <w:bookmarkStart w:id="63" w:name="_Toc151069061"/>
       <w:r>
         <w:t>Bảng 2.</w:t>
       </w:r>
@@ -20082,7 +21346,7 @@
         <w:rPr>
           <w:noProof/>
         </w:rPr>
-        <w:t>14</w:t>
+        <w:t>15</w:t>
       </w:r>
       <w:r>
         <w:rPr>
@@ -20093,7 +21357,7 @@
       <w:r>
         <w:t xml:space="preserve"> Lost reason</w:t>
       </w:r>
-      <w:bookmarkEnd w:id="61"/>
+      <w:bookmarkEnd w:id="63"/>
       <w:r>
         <w:br/>
       </w:r>
@@ -20326,7 +21590,7 @@
       <w:pPr>
         <w:pStyle w:val="Caption"/>
       </w:pPr>
-      <w:bookmarkStart w:id="62" w:name="_Toc150894401"/>
+      <w:bookmarkStart w:id="64" w:name="_Toc151069062"/>
       <w:r>
         <w:t>Bảng 2.</w:t>
       </w:r>
@@ -20343,7 +21607,7 @@
         <w:rPr>
           <w:noProof/>
         </w:rPr>
-        <w:t>15</w:t>
+        <w:t>16</w:t>
       </w:r>
       <w:r>
         <w:rPr>
@@ -20354,7 +21618,7 @@
       <w:r>
         <w:t xml:space="preserve"> Marketing campaign</w:t>
       </w:r>
-      <w:bookmarkEnd w:id="62"/>
+      <w:bookmarkEnd w:id="64"/>
       <w:r>
         <w:br/>
       </w:r>
@@ -20725,7 +21989,7 @@
       <w:pPr>
         <w:pStyle w:val="Caption"/>
       </w:pPr>
-      <w:bookmarkStart w:id="63" w:name="_Toc150894402"/>
+      <w:bookmarkStart w:id="65" w:name="_Toc151069063"/>
       <w:r>
         <w:t>Bảng 2.</w:t>
       </w:r>
@@ -20742,7 +22006,7 @@
         <w:rPr>
           <w:noProof/>
         </w:rPr>
-        <w:t>16</w:t>
+        <w:t>17</w:t>
       </w:r>
       <w:r>
         <w:rPr>
@@ -20753,7 +22017,7 @@
       <w:r>
         <w:t xml:space="preserve"> Order</w:t>
       </w:r>
-      <w:bookmarkEnd w:id="63"/>
+      <w:bookmarkEnd w:id="65"/>
       <w:r>
         <w:br/>
       </w:r>
@@ -21057,8 +22321,8 @@
       <w:pPr>
         <w:pStyle w:val="Caption"/>
       </w:pPr>
-      <w:bookmarkStart w:id="64" w:name="azP6V1GA0IR.3w8y"/>
-      <w:bookmarkStart w:id="65" w:name="_Toc150894403"/>
+      <w:bookmarkStart w:id="66" w:name="azP6V1GA0IR.3w8y"/>
+      <w:bookmarkStart w:id="67" w:name="_Toc151069064"/>
       <w:r>
         <w:t>Bảng 2.</w:t>
       </w:r>
@@ -21075,7 +22339,7 @@
         <w:rPr>
           <w:noProof/>
         </w:rPr>
-        <w:t>17</w:t>
+        <w:t>18</w:t>
       </w:r>
       <w:r>
         <w:rPr>
@@ -21086,8 +22350,8 @@
       <w:r>
         <w:t xml:space="preserve"> Order item</w:t>
       </w:r>
-      <w:bookmarkEnd w:id="64"/>
-      <w:bookmarkEnd w:id="65"/>
+      <w:bookmarkEnd w:id="66"/>
+      <w:bookmarkEnd w:id="67"/>
       <w:r>
         <w:br/>
       </w:r>
@@ -21311,7 +22575,7 @@
       <w:pPr>
         <w:pStyle w:val="Caption"/>
       </w:pPr>
-      <w:bookmarkStart w:id="66" w:name="_Toc150894404"/>
+      <w:bookmarkStart w:id="68" w:name="_Toc151069065"/>
       <w:r>
         <w:t>Bảng 2.</w:t>
       </w:r>
@@ -21328,7 +22592,7 @@
         <w:rPr>
           <w:noProof/>
         </w:rPr>
-        <w:t>18</w:t>
+        <w:t>19</w:t>
       </w:r>
       <w:r>
         <w:rPr>
@@ -21339,7 +22603,7 @@
       <w:r>
         <w:t xml:space="preserve"> Pipeline</w:t>
       </w:r>
-      <w:bookmarkEnd w:id="66"/>
+      <w:bookmarkEnd w:id="68"/>
       <w:r>
         <w:br/>
       </w:r>
@@ -21602,7 +22866,7 @@
       <w:pPr>
         <w:pStyle w:val="Caption"/>
       </w:pPr>
-      <w:bookmarkStart w:id="67" w:name="_Toc150894405"/>
+      <w:bookmarkStart w:id="69" w:name="_Toc151069066"/>
       <w:r>
         <w:t>Bảng 2.</w:t>
       </w:r>
@@ -21619,7 +22883,7 @@
         <w:rPr>
           <w:noProof/>
         </w:rPr>
-        <w:t>19</w:t>
+        <w:t>20</w:t>
       </w:r>
       <w:r>
         <w:rPr>
@@ -21630,7 +22894,7 @@
       <w:r>
         <w:t xml:space="preserve"> Pipeline stage</w:t>
       </w:r>
-      <w:bookmarkEnd w:id="67"/>
+      <w:bookmarkEnd w:id="69"/>
       <w:r>
         <w:br/>
       </w:r>
@@ -21896,7 +23160,7 @@
       <w:pPr>
         <w:pStyle w:val="Caption"/>
       </w:pPr>
-      <w:bookmarkStart w:id="68" w:name="_Toc150894406"/>
+      <w:bookmarkStart w:id="70" w:name="_Toc151069067"/>
       <w:r>
         <w:t>Bảng 2.</w:t>
       </w:r>
@@ -21913,7 +23177,7 @@
         <w:rPr>
           <w:noProof/>
         </w:rPr>
-        <w:t>20</w:t>
+        <w:t>21</w:t>
       </w:r>
       <w:r>
         <w:rPr>
@@ -21924,7 +23188,7 @@
       <w:r>
         <w:t xml:space="preserve"> Product</w:t>
       </w:r>
-      <w:bookmarkEnd w:id="68"/>
+      <w:bookmarkEnd w:id="70"/>
       <w:r>
         <w:br/>
       </w:r>
@@ -22221,7 +23485,7 @@
       <w:pPr>
         <w:pStyle w:val="Caption"/>
       </w:pPr>
-      <w:bookmarkStart w:id="69" w:name="_Toc150894407"/>
+      <w:bookmarkStart w:id="71" w:name="_Toc151069068"/>
       <w:r>
         <w:t>Bảng 2.</w:t>
       </w:r>
@@ -22238,7 +23502,7 @@
         <w:rPr>
           <w:noProof/>
         </w:rPr>
-        <w:t>21</w:t>
+        <w:t>22</w:t>
       </w:r>
       <w:r>
         <w:rPr>
@@ -22249,7 +23513,7 @@
       <w:r>
         <w:t xml:space="preserve"> Sales team</w:t>
       </w:r>
-      <w:bookmarkEnd w:id="69"/>
+      <w:bookmarkEnd w:id="71"/>
       <w:r>
         <w:br/>
       </w:r>
@@ -22462,8 +23726,8 @@
       <w:pPr>
         <w:pStyle w:val="Caption"/>
       </w:pPr>
-      <w:bookmarkStart w:id="70" w:name="WzP6V1GA0IR.3w81"/>
-      <w:bookmarkStart w:id="71" w:name="_Toc150894408"/>
+      <w:bookmarkStart w:id="72" w:name="WzP6V1GA0IR.3w81"/>
+      <w:bookmarkStart w:id="73" w:name="_Toc151069069"/>
       <w:r>
         <w:t>Bảng 2.</w:t>
       </w:r>
@@ -22480,7 +23744,7 @@
         <w:rPr>
           <w:noProof/>
         </w:rPr>
-        <w:t>22</w:t>
+        <w:t>23</w:t>
       </w:r>
       <w:r>
         <w:rPr>
@@ -22491,8 +23755,8 @@
       <w:r>
         <w:t xml:space="preserve"> Source</w:t>
       </w:r>
-      <w:bookmarkEnd w:id="70"/>
-      <w:bookmarkEnd w:id="71"/>
+      <w:bookmarkEnd w:id="72"/>
+      <w:bookmarkEnd w:id="73"/>
       <w:r>
         <w:br/>
       </w:r>
@@ -22719,7 +23983,7 @@
       <w:pPr>
         <w:pStyle w:val="Caption"/>
       </w:pPr>
-      <w:bookmarkStart w:id="72" w:name="_Toc150894409"/>
+      <w:bookmarkStart w:id="74" w:name="_Toc151069070"/>
       <w:r>
         <w:t>Bảng 2.</w:t>
       </w:r>
@@ -22736,7 +24000,7 @@
         <w:rPr>
           <w:noProof/>
         </w:rPr>
-        <w:t>23</w:t>
+        <w:t>24</w:t>
       </w:r>
       <w:r>
         <w:rPr>
@@ -22747,7 +24011,7 @@
       <w:r>
         <w:t xml:space="preserve"> Stage</w:t>
       </w:r>
-      <w:bookmarkEnd w:id="72"/>
+      <w:bookmarkEnd w:id="74"/>
       <w:r>
         <w:br/>
       </w:r>
@@ -23019,7 +24283,7 @@
       <w:pPr>
         <w:pStyle w:val="Caption"/>
       </w:pPr>
-      <w:bookmarkStart w:id="73" w:name="_Toc150894410"/>
+      <w:bookmarkStart w:id="75" w:name="_Toc151069071"/>
       <w:r>
         <w:t>Bảng 2.</w:t>
       </w:r>
@@ -23036,7 +24300,7 @@
         <w:rPr>
           <w:noProof/>
         </w:rPr>
-        <w:t>24</w:t>
+        <w:t>25</w:t>
       </w:r>
       <w:r>
         <w:rPr>
@@ -23047,7 +24311,7 @@
       <w:r>
         <w:t xml:space="preserve"> Customer marketing campaign</w:t>
       </w:r>
-      <w:bookmarkEnd w:id="73"/>
+      <w:bookmarkEnd w:id="75"/>
     </w:p>
     <w:p>
       <w:pPr>
@@ -23058,14 +24322,14 @@
       <w:pPr>
         <w:pStyle w:val="Tiumccp1"/>
       </w:pPr>
-      <w:bookmarkStart w:id="74" w:name="_Toc150894031"/>
+      <w:bookmarkStart w:id="76" w:name="_Toc151069122"/>
       <w:r>
         <w:t>2.7</w:t>
       </w:r>
       <w:r>
         <w:t xml:space="preserve"> Lược đồ cơ sở dữ liệu mức vật lý / Physical Database Design</w:t>
       </w:r>
-      <w:bookmarkEnd w:id="74"/>
+      <w:bookmarkEnd w:id="76"/>
     </w:p>
     <w:p/>
     <w:p>
@@ -23125,7 +24389,7 @@
       <w:pPr>
         <w:pStyle w:val="Caption"/>
       </w:pPr>
-      <w:bookmarkStart w:id="75" w:name="_Toc150894424"/>
+      <w:bookmarkStart w:id="77" w:name="_Toc151069085"/>
       <w:r>
         <w:t xml:space="preserve">Hình </w:t>
       </w:r>
@@ -23156,7 +24420,7 @@
       <w:r>
         <w:t xml:space="preserve"> Lược đồ cơ sở mức vật lý</w:t>
       </w:r>
-      <w:bookmarkEnd w:id="75"/>
+      <w:bookmarkEnd w:id="77"/>
     </w:p>
     <w:p>
       <w:pPr>
@@ -23182,7 +24446,7 @@
       <w:pPr>
         <w:pStyle w:val="Chng"/>
       </w:pPr>
-      <w:bookmarkStart w:id="76" w:name="_Toc150894032"/>
+      <w:bookmarkStart w:id="78" w:name="_Toc151069123"/>
       <w:r>
         <w:lastRenderedPageBreak/>
         <w:t>CHƯƠNG 3</w:t>
@@ -23196,26 +24460,23 @@
       <w:r>
         <w:t>HIỆN THỰC HỆ THỐNG</w:t>
       </w:r>
-      <w:bookmarkEnd w:id="76"/>
+      <w:bookmarkEnd w:id="78"/>
     </w:p>
     <w:p>
       <w:pPr>
         <w:pStyle w:val="Tiumccp1"/>
       </w:pPr>
-      <w:bookmarkStart w:id="77" w:name="_Toc150894033"/>
+      <w:bookmarkStart w:id="79" w:name="_Toc151069124"/>
       <w:r>
         <w:t>3.1 Các công nghệ sử dụng trong đề tài / Technical Stack</w:t>
       </w:r>
-      <w:bookmarkEnd w:id="77"/>
+      <w:bookmarkEnd w:id="79"/>
     </w:p>
     <w:p>
       <w:pPr>
         <w:pStyle w:val="Tiumccp1"/>
-        <w:numPr>
-          <w:ilvl w:val="0"/>
-          <w:numId w:val="12"/>
-        </w:numPr>
-      </w:pPr>
+      </w:pPr>
+      <w:bookmarkStart w:id="80" w:name="_Toc151069125"/>
       <w:r>
         <w:rPr>
           <w:b w:val="0"/>
@@ -23223,6 +24484,7 @@
         </w:rPr>
         <w:t>Danh sách các công nghệ dự kiến sử dụng trong dự án</w:t>
       </w:r>
+      <w:bookmarkEnd w:id="80"/>
     </w:p>
     <w:p>
       <w:pPr>
@@ -23492,7 +24754,7 @@
       <w:pPr>
         <w:pStyle w:val="Caption"/>
       </w:pPr>
-      <w:bookmarkStart w:id="78" w:name="_Toc150894411"/>
+      <w:bookmarkStart w:id="81" w:name="_Toc151069072"/>
       <w:r>
         <w:t>Bảng 3.</w:t>
       </w:r>
@@ -23509,7 +24771,7 @@
         <w:rPr>
           <w:noProof/>
         </w:rPr>
-        <w:t>25</w:t>
+        <w:t>26</w:t>
       </w:r>
       <w:r>
         <w:rPr>
@@ -23520,7 +24782,7 @@
       <w:r>
         <w:t xml:space="preserve"> Các công nghệ sử dụng</w:t>
       </w:r>
-      <w:bookmarkEnd w:id="78"/>
+      <w:bookmarkEnd w:id="81"/>
       <w:r>
         <w:br w:type="page"/>
       </w:r>
@@ -23533,29 +24795,32 @@
           <w:szCs w:val="26"/>
         </w:rPr>
       </w:pPr>
+      <w:bookmarkStart w:id="82" w:name="_GoBack"/>
+      <w:bookmarkEnd w:id="82"/>
     </w:p>
     <w:p>
       <w:pPr>
         <w:pStyle w:val="Chng"/>
       </w:pPr>
-      <w:bookmarkStart w:id="79" w:name="_Toc150894034"/>
+      <w:bookmarkStart w:id="83" w:name="_Toc151069126"/>
       <w:r>
         <w:t>CHƯƠNG 4  – DEMO HỆ THỐNG</w:t>
       </w:r>
-      <w:bookmarkEnd w:id="79"/>
-    </w:p>
-    <w:p>
-      <w:pPr>
-        <w:rPr>
-          <w:sz w:val="26"/>
-          <w:szCs w:val="26"/>
-        </w:rPr>
-      </w:pPr>
-      <w:r>
-        <w:rPr>
-          <w:sz w:val="26"/>
-          <w:szCs w:val="26"/>
-        </w:rPr>
+      <w:bookmarkEnd w:id="83"/>
+    </w:p>
+    <w:p>
+      <w:pPr>
+        <w:pStyle w:val="Tiumccp1"/>
+      </w:pPr>
+      <w:r>
+        <w:t>4.1 Kịch bản demo</w:t>
+      </w:r>
+    </w:p>
+    <w:p>
+      <w:pPr>
+        <w:pStyle w:val="Nidungvnbn"/>
+      </w:pPr>
+      <w:r>
         <w:t>Kịch bản Demo hệ thống CRM bằng dữ liệu mẫu bao gồm các mục dưới đây</w:t>
       </w:r>
     </w:p>
@@ -24694,6 +25959,7 @@
                 <w:sz w:val="20"/>
                 <w:szCs w:val="20"/>
               </w:rPr>
+              <w:lastRenderedPageBreak/>
               <w:t>lead_oppurtunity và lead_status</w:t>
             </w:r>
           </w:p>
@@ -24718,6 +25984,7 @@
           </w:tcPr>
           <w:p>
             <w:pPr>
+              <w:keepNext/>
               <w:rPr>
                 <w:rFonts w:ascii="Arial" w:hAnsi="Arial" w:cs="Arial"/>
                 <w:sz w:val="20"/>
@@ -24748,29 +26015,44 @@
                 <w:szCs w:val="20"/>
               </w:rPr>
               <w:br/>
-            </w:r>
-            <w:r>
-              <w:rPr>
-                <w:rFonts w:ascii="Arial" w:hAnsi="Arial" w:cs="Arial"/>
-                <w:sz w:val="20"/>
-                <w:szCs w:val="20"/>
-              </w:rPr>
-              <w:lastRenderedPageBreak/>
               <w:t>- 2 lead_oppurtunity thành công sẽ có lead_status được gắn với 4 order phía trên</w:t>
             </w:r>
           </w:p>
         </w:tc>
       </w:tr>
     </w:tbl>
-    <w:p/>
-    <w:p>
-      <w:pPr>
-        <w:pStyle w:val="ListParagraph"/>
-        <w:numPr>
-          <w:ilvl w:val="0"/>
-          <w:numId w:val="11"/>
-        </w:numPr>
-        <w:spacing w:after="200" w:line="276" w:lineRule="auto"/>
+    <w:p>
+      <w:pPr>
+        <w:pStyle w:val="Caption"/>
+      </w:pPr>
+      <w:r>
+        <w:t>Bảng 4.</w:t>
+      </w:r>
+      <w:r>
+        <w:fldChar w:fldCharType="begin"/>
+      </w:r>
+      <w:r>
+        <w:instrText xml:space="preserve"> SEQ Bảng \* ARABIC </w:instrText>
+      </w:r>
+      <w:r>
+        <w:fldChar w:fldCharType="separate"/>
+      </w:r>
+      <w:r>
+        <w:rPr>
+          <w:noProof/>
+        </w:rPr>
+        <w:t>27</w:t>
+      </w:r>
+      <w:r>
+        <w:fldChar w:fldCharType="end"/>
+      </w:r>
+      <w:r>
+        <w:t xml:space="preserve"> Kịch bản demo</w:t>
+      </w:r>
+    </w:p>
+    <w:p>
+      <w:pPr>
+        <w:pStyle w:val="Nidungvnbn"/>
         <w:rPr>
           <w:b/>
           <w:bCs/>
@@ -24852,10 +26134,24 @@
     </w:p>
     <w:p>
       <w:pPr>
+        <w:spacing w:after="200" w:line="276" w:lineRule="auto"/>
+        <w:rPr>
+          <w:b/>
+          <w:sz w:val="32"/>
+          <w:szCs w:val="32"/>
+        </w:rPr>
+      </w:pPr>
+      <w:bookmarkStart w:id="84" w:name="_Toc151069127"/>
+      <w:r>
+        <w:br w:type="page"/>
+      </w:r>
+    </w:p>
+    <w:p>
+      <w:pPr>
         <w:pStyle w:val="Chng"/>
       </w:pPr>
-      <w:bookmarkStart w:id="80" w:name="_Toc150894035"/>
-      <w:r>
+      <w:r>
+        <w:lastRenderedPageBreak/>
         <w:t>CHƯƠNG</w:t>
       </w:r>
       <w:r>
@@ -24870,20 +26166,20 @@
       <w:r>
         <w:t xml:space="preserve"> HƯỚNG PHÁT TRIỂN</w:t>
       </w:r>
-      <w:bookmarkEnd w:id="80"/>
+      <w:bookmarkEnd w:id="84"/>
     </w:p>
     <w:p>
       <w:pPr>
         <w:pStyle w:val="Tiumccp1"/>
       </w:pPr>
-      <w:bookmarkStart w:id="81" w:name="_Toc150894036"/>
+      <w:bookmarkStart w:id="85" w:name="_Toc151069128"/>
       <w:r>
         <w:t>5.1</w:t>
       </w:r>
       <w:r>
         <w:t xml:space="preserve"> Hướng phát triển</w:t>
       </w:r>
-      <w:bookmarkEnd w:id="81"/>
+      <w:bookmarkEnd w:id="85"/>
     </w:p>
     <w:p>
       <w:pPr>
@@ -24958,14 +26254,7 @@
         <w:rPr>
           <w:noProof/>
         </w:rPr>
-        <w:t xml:space="preserve">, AWS Redshift. Data warehouse này sẽ lấy transactional và master data của hệ thống CRM phía trên để tổng hợp lại. Cuối cùng là kết nối với các BI tools </w:t>
-      </w:r>
-      <w:r>
-        <w:rPr>
-          <w:noProof/>
-        </w:rPr>
-        <w:lastRenderedPageBreak/>
-        <w:t>như PowerBI, Tableau để vẽ dashboard nhằm hỗ trợ stakeholder trong việc đưa ra các quyết định kinh doanh</w:t>
+        <w:t>, AWS Redshift. Data warehouse này sẽ lấy transactional và master data của hệ thống CRM phía trên để tổng hợp lại. Cuối cùng là kết nối với các BI tools như PowerBI, Tableau để vẽ dashboard nhằm hỗ trợ stakeholder trong việc đưa ra các quyết định kinh doanh</w:t>
       </w:r>
     </w:p>
     <w:p>
@@ -25141,7 +26430,7 @@
 </file>
 
 <file path=word/endnotes.xml><?xml version="1.0" encoding="utf-8"?>
-<w:endnotes xmlns:wpc="http://schemas.microsoft.com/office/word/2010/wordprocessingCanvas" xmlns:cx="http://schemas.microsoft.com/office/drawing/2014/chartex" xmlns:cx1="http://schemas.microsoft.com/office/drawing/2015/9/8/chartex" xmlns:cx2="http://schemas.microsoft.com/office/drawing/2015/10/21/chartex" xmlns:cx3="http://schemas.microsoft.com/office/drawing/2016/5/9/chartex" xmlns:cx4="http://schemas.microsoft.com/office/drawing/2016/5/10/chartex" xmlns:cx5="http://schemas.microsoft.com/office/drawing/2016/5/11/chartex" xmlns:cx6="http://schemas.microsoft.com/office/drawing/2016/5/12/chartex" xmlns:cx7="http://schemas.microsoft.com/office/drawing/2016/5/13/chartex" xmlns:cx8="http://schemas.microsoft.com/office/drawing/2016/5/14/chartex" xmlns:mc="http://schemas.openxmlformats.org/markup-compatibility/2006" xmlns:aink="http://schemas.microsoft.com/office/drawing/2016/ink" xmlns:am3d="http://schemas.microsoft.com/office/drawing/2017/model3d" xmlns:o="urn:schemas-microsoft-com:office:office" xmlns:r="http://schemas.openxmlformats.org/officeDocument/2006/relationships" xmlns:m="http://schemas.openxmlformats.org/officeDocument/2006/math" xmlns:v="urn:schemas-microsoft-com:vml" xmlns:wp14="http://schemas.microsoft.com/office/word/2010/wordprocessingDrawing" xmlns:wp="http://schemas.openxmlformats.org/drawingml/2006/wordprocessingDrawing" xmlns:w10="urn:schemas-microsoft-com:office:word" xmlns:w="http://schemas.openxmlformats.org/wordprocessingml/2006/main" xmlns:w14="http://schemas.microsoft.com/office/word/2010/wordml" xmlns:w15="http://schemas.microsoft.com/office/word/2012/wordml" xmlns:w16cex="http://schemas.microsoft.com/office/word/2018/wordml/cex" xmlns:w16cid="http://schemas.microsoft.com/office/word/2016/wordml/cid" xmlns:w16="http://schemas.microsoft.com/office/word/2018/wordml" xmlns:w16sdtdh="http://schemas.microsoft.com/office/word/2020/wordml/sdtdatahash" xmlns:w16se="http://schemas.microsoft.com/office/word/2015/wordml/symex" xmlns:wpg="http://schemas.microsoft.com/office/word/2010/wordprocessingGroup" xmlns:wpi="http://schemas.microsoft.com/office/word/2010/wordprocessingInk" xmlns:wne="http://schemas.microsoft.com/office/word/2006/wordml" xmlns:wps="http://schemas.microsoft.com/office/word/2010/wordprocessingShape" mc:Ignorable="w14 w15 w16se w16cid w16 w16cex w16sdtdh wp14">
+<w:endnotes xmlns:wpc="http://schemas.microsoft.com/office/word/2010/wordprocessingCanvas" xmlns:cx="http://schemas.microsoft.com/office/drawing/2014/chartex" xmlns:cx1="http://schemas.microsoft.com/office/drawing/2015/9/8/chartex" xmlns:mc="http://schemas.openxmlformats.org/markup-compatibility/2006" xmlns:o="urn:schemas-microsoft-com:office:office" xmlns:r="http://schemas.openxmlformats.org/officeDocument/2006/relationships" xmlns:m="http://schemas.openxmlformats.org/officeDocument/2006/math" xmlns:v="urn:schemas-microsoft-com:vml" xmlns:wp14="http://schemas.microsoft.com/office/word/2010/wordprocessingDrawing" xmlns:wp="http://schemas.openxmlformats.org/drawingml/2006/wordprocessingDrawing" xmlns:w10="urn:schemas-microsoft-com:office:word" xmlns:w="http://schemas.openxmlformats.org/wordprocessingml/2006/main" xmlns:w14="http://schemas.microsoft.com/office/word/2010/wordml" xmlns:w15="http://schemas.microsoft.com/office/word/2012/wordml" xmlns:w16se="http://schemas.microsoft.com/office/word/2015/wordml/symex" xmlns:wpg="http://schemas.microsoft.com/office/word/2010/wordprocessingGroup" xmlns:wpi="http://schemas.microsoft.com/office/word/2010/wordprocessingInk" xmlns:wne="http://schemas.microsoft.com/office/word/2006/wordml" xmlns:wps="http://schemas.microsoft.com/office/word/2010/wordprocessingShape" mc:Ignorable="w14 w15 w16se wp14">
   <w:endnote w:type="separator" w:id="-1">
     <w:p>
       <w:r>
@@ -25160,7 +26449,7 @@
 </file>
 
 <file path=word/footnotes.xml><?xml version="1.0" encoding="utf-8"?>
-<w:footnotes xmlns:wpc="http://schemas.microsoft.com/office/word/2010/wordprocessingCanvas" xmlns:cx="http://schemas.microsoft.com/office/drawing/2014/chartex" xmlns:cx1="http://schemas.microsoft.com/office/drawing/2015/9/8/chartex" xmlns:cx2="http://schemas.microsoft.com/office/drawing/2015/10/21/chartex" xmlns:cx3="http://schemas.microsoft.com/office/drawing/2016/5/9/chartex" xmlns:cx4="http://schemas.microsoft.com/office/drawing/2016/5/10/chartex" xmlns:cx5="http://schemas.microsoft.com/office/drawing/2016/5/11/chartex" xmlns:cx6="http://schemas.microsoft.com/office/drawing/2016/5/12/chartex" xmlns:cx7="http://schemas.microsoft.com/office/drawing/2016/5/13/chartex" xmlns:cx8="http://schemas.microsoft.com/office/drawing/2016/5/14/chartex" xmlns:mc="http://schemas.openxmlformats.org/markup-compatibility/2006" xmlns:aink="http://schemas.microsoft.com/office/drawing/2016/ink" xmlns:am3d="http://schemas.microsoft.com/office/drawing/2017/model3d" xmlns:o="urn:schemas-microsoft-com:office:office" xmlns:r="http://schemas.openxmlformats.org/officeDocument/2006/relationships" xmlns:m="http://schemas.openxmlformats.org/officeDocument/2006/math" xmlns:v="urn:schemas-microsoft-com:vml" xmlns:wp14="http://schemas.microsoft.com/office/word/2010/wordprocessingDrawing" xmlns:wp="http://schemas.openxmlformats.org/drawingml/2006/wordprocessingDrawing" xmlns:w10="urn:schemas-microsoft-com:office:word" xmlns:w="http://schemas.openxmlformats.org/wordprocessingml/2006/main" xmlns:w14="http://schemas.microsoft.com/office/word/2010/wordml" xmlns:w15="http://schemas.microsoft.com/office/word/2012/wordml" xmlns:w16cex="http://schemas.microsoft.com/office/word/2018/wordml/cex" xmlns:w16cid="http://schemas.microsoft.com/office/word/2016/wordml/cid" xmlns:w16="http://schemas.microsoft.com/office/word/2018/wordml" xmlns:w16sdtdh="http://schemas.microsoft.com/office/word/2020/wordml/sdtdatahash" xmlns:w16se="http://schemas.microsoft.com/office/word/2015/wordml/symex" xmlns:wpg="http://schemas.microsoft.com/office/word/2010/wordprocessingGroup" xmlns:wpi="http://schemas.microsoft.com/office/word/2010/wordprocessingInk" xmlns:wne="http://schemas.microsoft.com/office/word/2006/wordml" xmlns:wps="http://schemas.microsoft.com/office/word/2010/wordprocessingShape" mc:Ignorable="w14 w15 w16se w16cid w16 w16cex w16sdtdh wp14">
+<w:footnotes xmlns:wpc="http://schemas.microsoft.com/office/word/2010/wordprocessingCanvas" xmlns:cx="http://schemas.microsoft.com/office/drawing/2014/chartex" xmlns:cx1="http://schemas.microsoft.com/office/drawing/2015/9/8/chartex" xmlns:mc="http://schemas.openxmlformats.org/markup-compatibility/2006" xmlns:o="urn:schemas-microsoft-com:office:office" xmlns:r="http://schemas.openxmlformats.org/officeDocument/2006/relationships" xmlns:m="http://schemas.openxmlformats.org/officeDocument/2006/math" xmlns:v="urn:schemas-microsoft-com:vml" xmlns:wp14="http://schemas.microsoft.com/office/word/2010/wordprocessingDrawing" xmlns:wp="http://schemas.openxmlformats.org/drawingml/2006/wordprocessingDrawing" xmlns:w10="urn:schemas-microsoft-com:office:word" xmlns:w="http://schemas.openxmlformats.org/wordprocessingml/2006/main" xmlns:w14="http://schemas.microsoft.com/office/word/2010/wordml" xmlns:w15="http://schemas.microsoft.com/office/word/2012/wordml" xmlns:w16se="http://schemas.microsoft.com/office/word/2015/wordml/symex" xmlns:wpg="http://schemas.microsoft.com/office/word/2010/wordprocessingGroup" xmlns:wpi="http://schemas.microsoft.com/office/word/2010/wordprocessingInk" xmlns:wne="http://schemas.microsoft.com/office/word/2006/wordml" xmlns:wps="http://schemas.microsoft.com/office/word/2010/wordprocessingShape" mc:Ignorable="w14 w15 w16se wp14">
   <w:footnote w:type="separator" w:id="-1">
     <w:p>
       <w:r>
@@ -25179,7 +26468,7 @@
 </file>
 
 <file path=word/header1.xml><?xml version="1.0" encoding="utf-8"?>
-<w:hdr xmlns:wpc="http://schemas.microsoft.com/office/word/2010/wordprocessingCanvas" xmlns:cx="http://schemas.microsoft.com/office/drawing/2014/chartex" xmlns:cx1="http://schemas.microsoft.com/office/drawing/2015/9/8/chartex" xmlns:cx2="http://schemas.microsoft.com/office/drawing/2015/10/21/chartex" xmlns:cx3="http://schemas.microsoft.com/office/drawing/2016/5/9/chartex" xmlns:cx4="http://schemas.microsoft.com/office/drawing/2016/5/10/chartex" xmlns:cx5="http://schemas.microsoft.com/office/drawing/2016/5/11/chartex" xmlns:cx6="http://schemas.microsoft.com/office/drawing/2016/5/12/chartex" xmlns:cx7="http://schemas.microsoft.com/office/drawing/2016/5/13/chartex" xmlns:cx8="http://schemas.microsoft.com/office/drawing/2016/5/14/chartex" xmlns:mc="http://schemas.openxmlformats.org/markup-compatibility/2006" xmlns:aink="http://schemas.microsoft.com/office/drawing/2016/ink" xmlns:am3d="http://schemas.microsoft.com/office/drawing/2017/model3d" xmlns:o="urn:schemas-microsoft-com:office:office" xmlns:r="http://schemas.openxmlformats.org/officeDocument/2006/relationships" xmlns:m="http://schemas.openxmlformats.org/officeDocument/2006/math" xmlns:v="urn:schemas-microsoft-com:vml" xmlns:wp14="http://schemas.microsoft.com/office/word/2010/wordprocessingDrawing" xmlns:wp="http://schemas.openxmlformats.org/drawingml/2006/wordprocessingDrawing" xmlns:w10="urn:schemas-microsoft-com:office:word" xmlns:w="http://schemas.openxmlformats.org/wordprocessingml/2006/main" xmlns:w14="http://schemas.microsoft.com/office/word/2010/wordml" xmlns:w15="http://schemas.microsoft.com/office/word/2012/wordml" xmlns:w16cex="http://schemas.microsoft.com/office/word/2018/wordml/cex" xmlns:w16cid="http://schemas.microsoft.com/office/word/2016/wordml/cid" xmlns:w16="http://schemas.microsoft.com/office/word/2018/wordml" xmlns:w16sdtdh="http://schemas.microsoft.com/office/word/2020/wordml/sdtdatahash" xmlns:w16se="http://schemas.microsoft.com/office/word/2015/wordml/symex" xmlns:wpg="http://schemas.microsoft.com/office/word/2010/wordprocessingGroup" xmlns:wpi="http://schemas.microsoft.com/office/word/2010/wordprocessingInk" xmlns:wne="http://schemas.microsoft.com/office/word/2006/wordml" xmlns:wps="http://schemas.microsoft.com/office/word/2010/wordprocessingShape" mc:Ignorable="w14 w15 w16se w16cid w16 w16cex w16sdtdh wp14">
+<w:hdr xmlns:wpc="http://schemas.microsoft.com/office/word/2010/wordprocessingCanvas" xmlns:cx="http://schemas.microsoft.com/office/drawing/2014/chartex" xmlns:cx1="http://schemas.microsoft.com/office/drawing/2015/9/8/chartex" xmlns:mc="http://schemas.openxmlformats.org/markup-compatibility/2006" xmlns:o="urn:schemas-microsoft-com:office:office" xmlns:r="http://schemas.openxmlformats.org/officeDocument/2006/relationships" xmlns:m="http://schemas.openxmlformats.org/officeDocument/2006/math" xmlns:v="urn:schemas-microsoft-com:vml" xmlns:wp14="http://schemas.microsoft.com/office/word/2010/wordprocessingDrawing" xmlns:wp="http://schemas.openxmlformats.org/drawingml/2006/wordprocessingDrawing" xmlns:w10="urn:schemas-microsoft-com:office:word" xmlns:w="http://schemas.openxmlformats.org/wordprocessingml/2006/main" xmlns:w14="http://schemas.microsoft.com/office/word/2010/wordml" xmlns:w15="http://schemas.microsoft.com/office/word/2012/wordml" xmlns:w16se="http://schemas.microsoft.com/office/word/2015/wordml/symex" xmlns:wpg="http://schemas.microsoft.com/office/word/2010/wordprocessingGroup" xmlns:wpi="http://schemas.microsoft.com/office/word/2010/wordprocessingInk" xmlns:wne="http://schemas.microsoft.com/office/word/2006/wordml" xmlns:wps="http://schemas.microsoft.com/office/word/2010/wordprocessingShape" mc:Ignorable="w14 w15 w16se wp14">
   <w:p>
     <w:pPr>
       <w:pStyle w:val="Header"/>
@@ -25195,7 +26484,7 @@
 </file>
 
 <file path=word/header2.xml><?xml version="1.0" encoding="utf-8"?>
-<w:hdr xmlns:wpc="http://schemas.microsoft.com/office/word/2010/wordprocessingCanvas" xmlns:cx="http://schemas.microsoft.com/office/drawing/2014/chartex" xmlns:cx1="http://schemas.microsoft.com/office/drawing/2015/9/8/chartex" xmlns:cx2="http://schemas.microsoft.com/office/drawing/2015/10/21/chartex" xmlns:cx3="http://schemas.microsoft.com/office/drawing/2016/5/9/chartex" xmlns:cx4="http://schemas.microsoft.com/office/drawing/2016/5/10/chartex" xmlns:cx5="http://schemas.microsoft.com/office/drawing/2016/5/11/chartex" xmlns:cx6="http://schemas.microsoft.com/office/drawing/2016/5/12/chartex" xmlns:cx7="http://schemas.microsoft.com/office/drawing/2016/5/13/chartex" xmlns:cx8="http://schemas.microsoft.com/office/drawing/2016/5/14/chartex" xmlns:mc="http://schemas.openxmlformats.org/markup-compatibility/2006" xmlns:aink="http://schemas.microsoft.com/office/drawing/2016/ink" xmlns:am3d="http://schemas.microsoft.com/office/drawing/2017/model3d" xmlns:o="urn:schemas-microsoft-com:office:office" xmlns:r="http://schemas.openxmlformats.org/officeDocument/2006/relationships" xmlns:m="http://schemas.openxmlformats.org/officeDocument/2006/math" xmlns:v="urn:schemas-microsoft-com:vml" xmlns:wp14="http://schemas.microsoft.com/office/word/2010/wordprocessingDrawing" xmlns:wp="http://schemas.openxmlformats.org/drawingml/2006/wordprocessingDrawing" xmlns:w10="urn:schemas-microsoft-com:office:word" xmlns:w="http://schemas.openxmlformats.org/wordprocessingml/2006/main" xmlns:w14="http://schemas.microsoft.com/office/word/2010/wordml" xmlns:w15="http://schemas.microsoft.com/office/word/2012/wordml" xmlns:w16cex="http://schemas.microsoft.com/office/word/2018/wordml/cex" xmlns:w16cid="http://schemas.microsoft.com/office/word/2016/wordml/cid" xmlns:w16="http://schemas.microsoft.com/office/word/2018/wordml" xmlns:w16sdtdh="http://schemas.microsoft.com/office/word/2020/wordml/sdtdatahash" xmlns:w16se="http://schemas.microsoft.com/office/word/2015/wordml/symex" xmlns:wpg="http://schemas.microsoft.com/office/word/2010/wordprocessingGroup" xmlns:wpi="http://schemas.microsoft.com/office/word/2010/wordprocessingInk" xmlns:wne="http://schemas.microsoft.com/office/word/2006/wordml" xmlns:wps="http://schemas.microsoft.com/office/word/2010/wordprocessingShape" mc:Ignorable="w14 w15 w16se w16cid w16 w16cex w16sdtdh wp14">
+<w:hdr xmlns:wpc="http://schemas.microsoft.com/office/word/2010/wordprocessingCanvas" xmlns:cx="http://schemas.microsoft.com/office/drawing/2014/chartex" xmlns:cx1="http://schemas.microsoft.com/office/drawing/2015/9/8/chartex" xmlns:mc="http://schemas.openxmlformats.org/markup-compatibility/2006" xmlns:o="urn:schemas-microsoft-com:office:office" xmlns:r="http://schemas.openxmlformats.org/officeDocument/2006/relationships" xmlns:m="http://schemas.openxmlformats.org/officeDocument/2006/math" xmlns:v="urn:schemas-microsoft-com:vml" xmlns:wp14="http://schemas.microsoft.com/office/word/2010/wordprocessingDrawing" xmlns:wp="http://schemas.openxmlformats.org/drawingml/2006/wordprocessingDrawing" xmlns:w10="urn:schemas-microsoft-com:office:word" xmlns:w="http://schemas.openxmlformats.org/wordprocessingml/2006/main" xmlns:w14="http://schemas.microsoft.com/office/word/2010/wordml" xmlns:w15="http://schemas.microsoft.com/office/word/2012/wordml" xmlns:w16se="http://schemas.microsoft.com/office/word/2015/wordml/symex" xmlns:wpg="http://schemas.microsoft.com/office/word/2010/wordprocessingGroup" xmlns:wpi="http://schemas.microsoft.com/office/word/2010/wordprocessingInk" xmlns:wne="http://schemas.microsoft.com/office/word/2006/wordml" xmlns:wps="http://schemas.microsoft.com/office/word/2010/wordprocessingShape" mc:Ignorable="w14 w15 w16se wp14">
   <w:sdt>
     <w:sdtPr>
       <w:id w:val="1901097785"/>
@@ -25248,7 +26537,7 @@
 </file>
 
 <file path=word/header3.xml><?xml version="1.0" encoding="utf-8"?>
-<w:hdr xmlns:wpc="http://schemas.microsoft.com/office/word/2010/wordprocessingCanvas" xmlns:cx="http://schemas.microsoft.com/office/drawing/2014/chartex" xmlns:cx1="http://schemas.microsoft.com/office/drawing/2015/9/8/chartex" xmlns:cx2="http://schemas.microsoft.com/office/drawing/2015/10/21/chartex" xmlns:cx3="http://schemas.microsoft.com/office/drawing/2016/5/9/chartex" xmlns:cx4="http://schemas.microsoft.com/office/drawing/2016/5/10/chartex" xmlns:cx5="http://schemas.microsoft.com/office/drawing/2016/5/11/chartex" xmlns:cx6="http://schemas.microsoft.com/office/drawing/2016/5/12/chartex" xmlns:cx7="http://schemas.microsoft.com/office/drawing/2016/5/13/chartex" xmlns:cx8="http://schemas.microsoft.com/office/drawing/2016/5/14/chartex" xmlns:mc="http://schemas.openxmlformats.org/markup-compatibility/2006" xmlns:aink="http://schemas.microsoft.com/office/drawing/2016/ink" xmlns:am3d="http://schemas.microsoft.com/office/drawing/2017/model3d" xmlns:o="urn:schemas-microsoft-com:office:office" xmlns:r="http://schemas.openxmlformats.org/officeDocument/2006/relationships" xmlns:m="http://schemas.openxmlformats.org/officeDocument/2006/math" xmlns:v="urn:schemas-microsoft-com:vml" xmlns:wp14="http://schemas.microsoft.com/office/word/2010/wordprocessingDrawing" xmlns:wp="http://schemas.openxmlformats.org/drawingml/2006/wordprocessingDrawing" xmlns:w10="urn:schemas-microsoft-com:office:word" xmlns:w="http://schemas.openxmlformats.org/wordprocessingml/2006/main" xmlns:w14="http://schemas.microsoft.com/office/word/2010/wordml" xmlns:w15="http://schemas.microsoft.com/office/word/2012/wordml" xmlns:w16cex="http://schemas.microsoft.com/office/word/2018/wordml/cex" xmlns:w16cid="http://schemas.microsoft.com/office/word/2016/wordml/cid" xmlns:w16="http://schemas.microsoft.com/office/word/2018/wordml" xmlns:w16sdtdh="http://schemas.microsoft.com/office/word/2020/wordml/sdtdatahash" xmlns:w16se="http://schemas.microsoft.com/office/word/2015/wordml/symex" xmlns:wpg="http://schemas.microsoft.com/office/word/2010/wordprocessingGroup" xmlns:wpi="http://schemas.microsoft.com/office/word/2010/wordprocessingInk" xmlns:wne="http://schemas.microsoft.com/office/word/2006/wordml" xmlns:wps="http://schemas.microsoft.com/office/word/2010/wordprocessingShape" mc:Ignorable="w14 w15 w16se w16cid w16 w16cex w16sdtdh wp14">
+<w:hdr xmlns:wpc="http://schemas.microsoft.com/office/word/2010/wordprocessingCanvas" xmlns:cx="http://schemas.microsoft.com/office/drawing/2014/chartex" xmlns:cx1="http://schemas.microsoft.com/office/drawing/2015/9/8/chartex" xmlns:mc="http://schemas.openxmlformats.org/markup-compatibility/2006" xmlns:o="urn:schemas-microsoft-com:office:office" xmlns:r="http://schemas.openxmlformats.org/officeDocument/2006/relationships" xmlns:m="http://schemas.openxmlformats.org/officeDocument/2006/math" xmlns:v="urn:schemas-microsoft-com:vml" xmlns:wp14="http://schemas.microsoft.com/office/word/2010/wordprocessingDrawing" xmlns:wp="http://schemas.openxmlformats.org/drawingml/2006/wordprocessingDrawing" xmlns:w10="urn:schemas-microsoft-com:office:word" xmlns:w="http://schemas.openxmlformats.org/wordprocessingml/2006/main" xmlns:w14="http://schemas.microsoft.com/office/word/2010/wordml" xmlns:w15="http://schemas.microsoft.com/office/word/2012/wordml" xmlns:w16se="http://schemas.microsoft.com/office/word/2015/wordml/symex" xmlns:wpg="http://schemas.microsoft.com/office/word/2010/wordprocessingGroup" xmlns:wpi="http://schemas.microsoft.com/office/word/2010/wordprocessingInk" xmlns:wne="http://schemas.microsoft.com/office/word/2006/wordml" xmlns:wps="http://schemas.microsoft.com/office/word/2010/wordprocessingShape" mc:Ignorable="w14 w15 w16se wp14">
   <w:sdt>
     <w:sdtPr>
       <w:id w:val="-475520606"/>
@@ -25281,7 +26570,7 @@
           <w:rPr>
             <w:noProof/>
           </w:rPr>
-          <w:t>15</w:t>
+          <w:t>22</w:t>
         </w:r>
         <w:r>
           <w:rPr>
@@ -25301,7 +26590,7 @@
 </file>
 
 <file path=word/numbering.xml><?xml version="1.0" encoding="utf-8"?>
-<w:numbering xmlns:wpc="http://schemas.microsoft.com/office/word/2010/wordprocessingCanvas" xmlns:cx="http://schemas.microsoft.com/office/drawing/2014/chartex" xmlns:cx1="http://schemas.microsoft.com/office/drawing/2015/9/8/chartex" xmlns:cx2="http://schemas.microsoft.com/office/drawing/2015/10/21/chartex" xmlns:cx3="http://schemas.microsoft.com/office/drawing/2016/5/9/chartex" xmlns:cx4="http://schemas.microsoft.com/office/drawing/2016/5/10/chartex" xmlns:cx5="http://schemas.microsoft.com/office/drawing/2016/5/11/chartex" xmlns:cx6="http://schemas.microsoft.com/office/drawing/2016/5/12/chartex" xmlns:cx7="http://schemas.microsoft.com/office/drawing/2016/5/13/chartex" xmlns:cx8="http://schemas.microsoft.com/office/drawing/2016/5/14/chartex" xmlns:mc="http://schemas.openxmlformats.org/markup-compatibility/2006" xmlns:aink="http://schemas.microsoft.com/office/drawing/2016/ink" xmlns:am3d="http://schemas.microsoft.com/office/drawing/2017/model3d" xmlns:o="urn:schemas-microsoft-com:office:office" xmlns:r="http://schemas.openxmlformats.org/officeDocument/2006/relationships" xmlns:m="http://schemas.openxmlformats.org/officeDocument/2006/math" xmlns:v="urn:schemas-microsoft-com:vml" xmlns:wp14="http://schemas.microsoft.com/office/word/2010/wordprocessingDrawing" xmlns:wp="http://schemas.openxmlformats.org/drawingml/2006/wordprocessingDrawing" xmlns:w10="urn:schemas-microsoft-com:office:word" xmlns:w="http://schemas.openxmlformats.org/wordprocessingml/2006/main" xmlns:w14="http://schemas.microsoft.com/office/word/2010/wordml" xmlns:w15="http://schemas.microsoft.com/office/word/2012/wordml" xmlns:w16cex="http://schemas.microsoft.com/office/word/2018/wordml/cex" xmlns:w16cid="http://schemas.microsoft.com/office/word/2016/wordml/cid" xmlns:w16="http://schemas.microsoft.com/office/word/2018/wordml" xmlns:w16sdtdh="http://schemas.microsoft.com/office/word/2020/wordml/sdtdatahash" xmlns:w16se="http://schemas.microsoft.com/office/word/2015/wordml/symex" xmlns:wpg="http://schemas.microsoft.com/office/word/2010/wordprocessingGroup" xmlns:wpi="http://schemas.microsoft.com/office/word/2010/wordprocessingInk" xmlns:wne="http://schemas.microsoft.com/office/word/2006/wordml" xmlns:wps="http://schemas.microsoft.com/office/word/2010/wordprocessingShape" mc:Ignorable="w14 w15 w16se w16cid w16 w16cex w16sdtdh wp14">
+<w:numbering xmlns:wpc="http://schemas.microsoft.com/office/word/2010/wordprocessingCanvas" xmlns:cx="http://schemas.microsoft.com/office/drawing/2014/chartex" xmlns:cx1="http://schemas.microsoft.com/office/drawing/2015/9/8/chartex" xmlns:mc="http://schemas.openxmlformats.org/markup-compatibility/2006" xmlns:o="urn:schemas-microsoft-com:office:office" xmlns:r="http://schemas.openxmlformats.org/officeDocument/2006/relationships" xmlns:m="http://schemas.openxmlformats.org/officeDocument/2006/math" xmlns:v="urn:schemas-microsoft-com:vml" xmlns:wp14="http://schemas.microsoft.com/office/word/2010/wordprocessingDrawing" xmlns:wp="http://schemas.openxmlformats.org/drawingml/2006/wordprocessingDrawing" xmlns:w10="urn:schemas-microsoft-com:office:word" xmlns:w="http://schemas.openxmlformats.org/wordprocessingml/2006/main" xmlns:w14="http://schemas.microsoft.com/office/word/2010/wordml" xmlns:w15="http://schemas.microsoft.com/office/word/2012/wordml" xmlns:w16se="http://schemas.microsoft.com/office/word/2015/wordml/symex" xmlns:wpg="http://schemas.microsoft.com/office/word/2010/wordprocessingGroup" xmlns:wpi="http://schemas.microsoft.com/office/word/2010/wordprocessingInk" xmlns:wne="http://schemas.microsoft.com/office/word/2006/wordml" xmlns:wps="http://schemas.microsoft.com/office/word/2010/wordprocessingShape" mc:Ignorable="w14 w15 w16se wp14">
   <w:abstractNum w:abstractNumId="0" w15:restartNumberingAfterBreak="0">
     <w:nsid w:val="025A7816"/>
     <w:multiLevelType w:val="hybridMultilevel"/>
@@ -26627,7 +27916,7 @@
 </file>
 
 <file path=word/styles.xml><?xml version="1.0" encoding="utf-8"?>
-<w:styles xmlns:mc="http://schemas.openxmlformats.org/markup-compatibility/2006" xmlns:r="http://schemas.openxmlformats.org/officeDocument/2006/relationships" xmlns:w="http://schemas.openxmlformats.org/wordprocessingml/2006/main" xmlns:w14="http://schemas.microsoft.com/office/word/2010/wordml" xmlns:w15="http://schemas.microsoft.com/office/word/2012/wordml" xmlns:w16cex="http://schemas.microsoft.com/office/word/2018/wordml/cex" xmlns:w16cid="http://schemas.microsoft.com/office/word/2016/wordml/cid" xmlns:w16="http://schemas.microsoft.com/office/word/2018/wordml" xmlns:w16sdtdh="http://schemas.microsoft.com/office/word/2020/wordml/sdtdatahash" xmlns:w16se="http://schemas.microsoft.com/office/word/2015/wordml/symex" mc:Ignorable="w14 w15 w16se w16cid w16 w16cex w16sdtdh">
+<w:styles xmlns:mc="http://schemas.openxmlformats.org/markup-compatibility/2006" xmlns:r="http://schemas.openxmlformats.org/officeDocument/2006/relationships" xmlns:w="http://schemas.openxmlformats.org/wordprocessingml/2006/main" xmlns:w14="http://schemas.microsoft.com/office/word/2010/wordml" xmlns:w15="http://schemas.microsoft.com/office/word/2012/wordml" xmlns:w16se="http://schemas.microsoft.com/office/word/2015/wordml/symex" mc:Ignorable="w14 w15 w16se">
   <w:docDefaults>
     <w:rPrDefault>
       <w:rPr>
@@ -26643,7 +27932,7 @@
       </w:pPr>
     </w:pPrDefault>
   </w:docDefaults>
-  <w:latentStyles w:defLockedState="0" w:defUIPriority="99" w:defSemiHidden="0" w:defUnhideWhenUsed="0" w:defQFormat="0" w:count="376">
+  <w:latentStyles w:defLockedState="0" w:defUIPriority="99" w:defSemiHidden="0" w:defUnhideWhenUsed="0" w:defQFormat="0" w:count="371">
     <w:lsdException w:name="Normal" w:uiPriority="0" w:qFormat="1"/>
     <w:lsdException w:name="heading 1" w:uiPriority="9" w:qFormat="1"/>
     <w:lsdException w:name="heading 2" w:semiHidden="1" w:uiPriority="9" w:unhideWhenUsed="1" w:qFormat="1"/>
@@ -26798,7 +28087,7 @@
     <w:lsdException w:name="Table Web 2" w:semiHidden="1" w:unhideWhenUsed="1"/>
     <w:lsdException w:name="Table Web 3" w:semiHidden="1" w:unhideWhenUsed="1"/>
     <w:lsdException w:name="Balloon Text" w:semiHidden="1" w:unhideWhenUsed="1"/>
-    <w:lsdException w:name="Table Grid" w:uiPriority="0"/>
+    <w:lsdException w:name="Table Grid" w:uiPriority="39"/>
     <w:lsdException w:name="Table Theme" w:semiHidden="1" w:unhideWhenUsed="1"/>
     <w:lsdException w:name="Placeholder Text" w:semiHidden="1"/>
     <w:lsdException w:name="No Spacing" w:uiPriority="1" w:qFormat="1"/>
@@ -27015,11 +28304,6 @@
     <w:lsdException w:name="List Table 5 Dark Accent 6" w:uiPriority="50"/>
     <w:lsdException w:name="List Table 6 Colorful Accent 6" w:uiPriority="51"/>
     <w:lsdException w:name="List Table 7 Colorful Accent 6" w:uiPriority="52"/>
-    <w:lsdException w:name="Mention" w:semiHidden="1" w:unhideWhenUsed="1"/>
-    <w:lsdException w:name="Smart Hyperlink" w:semiHidden="1" w:unhideWhenUsed="1"/>
-    <w:lsdException w:name="Hashtag" w:semiHidden="1" w:unhideWhenUsed="1"/>
-    <w:lsdException w:name="Unresolved Mention" w:semiHidden="1" w:unhideWhenUsed="1"/>
-    <w:lsdException w:name="Smart Link" w:semiHidden="1" w:unhideWhenUsed="1"/>
   </w:latentStyles>
   <w:style w:type="paragraph" w:default="1" w:styleId="Normal">
     <w:name w:val="Normal"/>
@@ -27660,6 +28944,7 @@
   <w:style w:type="table" w:styleId="TableGrid">
     <w:name w:val="Table Grid"/>
     <w:basedOn w:val="TableNormal"/>
+    <w:uiPriority w:val="39"/>
     <w:rsid w:val="00CA1C39"/>
     <w:pPr>
       <w:spacing w:after="0" w:line="240" w:lineRule="auto"/>
@@ -28098,7 +29383,7 @@
 </file>
 
 <file path=customXml/itemProps1.xml><?xml version="1.0" encoding="utf-8"?>
-<ds:datastoreItem xmlns:ds="http://schemas.openxmlformats.org/officeDocument/2006/customXml" ds:itemID="{9F2F3BEF-1F04-46C7-B7B2-CD0DA2AD8BD1}">
+<ds:datastoreItem xmlns:ds="http://schemas.openxmlformats.org/officeDocument/2006/customXml" ds:itemID="{AED09CC7-6ABD-4F82-B062-7F25F38E196C}">
   <ds:schemaRefs>
     <ds:schemaRef ds:uri="http://schemas.openxmlformats.org/officeDocument/2006/bibliography"/>
   </ds:schemaRefs>

--- a/BÁO CÁO.docx
+++ b/BÁO CÁO.docx
@@ -1,6 +1,6 @@
 
 <file path=word/document.xml><?xml version="1.0" encoding="utf-8"?>
-<w:document xmlns:wpc="http://schemas.microsoft.com/office/word/2010/wordprocessingCanvas" xmlns:cx="http://schemas.microsoft.com/office/drawing/2014/chartex" xmlns:cx1="http://schemas.microsoft.com/office/drawing/2015/9/8/chartex" xmlns:mc="http://schemas.openxmlformats.org/markup-compatibility/2006" xmlns:o="urn:schemas-microsoft-com:office:office" xmlns:r="http://schemas.openxmlformats.org/officeDocument/2006/relationships" xmlns:m="http://schemas.openxmlformats.org/officeDocument/2006/math" xmlns:v="urn:schemas-microsoft-com:vml" xmlns:wp14="http://schemas.microsoft.com/office/word/2010/wordprocessingDrawing" xmlns:wp="http://schemas.openxmlformats.org/drawingml/2006/wordprocessingDrawing" xmlns:w10="urn:schemas-microsoft-com:office:word" xmlns:w="http://schemas.openxmlformats.org/wordprocessingml/2006/main" xmlns:w14="http://schemas.microsoft.com/office/word/2010/wordml" xmlns:w15="http://schemas.microsoft.com/office/word/2012/wordml" xmlns:w16se="http://schemas.microsoft.com/office/word/2015/wordml/symex" xmlns:wpg="http://schemas.microsoft.com/office/word/2010/wordprocessingGroup" xmlns:wpi="http://schemas.microsoft.com/office/word/2010/wordprocessingInk" xmlns:wne="http://schemas.microsoft.com/office/word/2006/wordml" xmlns:wps="http://schemas.microsoft.com/office/word/2010/wordprocessingShape" mc:Ignorable="w14 w15 w16se wp14">
+<w:document xmlns:wpc="http://schemas.microsoft.com/office/word/2010/wordprocessingCanvas" xmlns:cx="http://schemas.microsoft.com/office/drawing/2014/chartex" xmlns:cx1="http://schemas.microsoft.com/office/drawing/2015/9/8/chartex" xmlns:cx2="http://schemas.microsoft.com/office/drawing/2015/10/21/chartex" xmlns:cx3="http://schemas.microsoft.com/office/drawing/2016/5/9/chartex" xmlns:cx4="http://schemas.microsoft.com/office/drawing/2016/5/10/chartex" xmlns:cx5="http://schemas.microsoft.com/office/drawing/2016/5/11/chartex" xmlns:cx6="http://schemas.microsoft.com/office/drawing/2016/5/12/chartex" xmlns:cx7="http://schemas.microsoft.com/office/drawing/2016/5/13/chartex" xmlns:cx8="http://schemas.microsoft.com/office/drawing/2016/5/14/chartex" xmlns:mc="http://schemas.openxmlformats.org/markup-compatibility/2006" xmlns:aink="http://schemas.microsoft.com/office/drawing/2016/ink" xmlns:am3d="http://schemas.microsoft.com/office/drawing/2017/model3d" xmlns:o="urn:schemas-microsoft-com:office:office" xmlns:r="http://schemas.openxmlformats.org/officeDocument/2006/relationships" xmlns:m="http://schemas.openxmlformats.org/officeDocument/2006/math" xmlns:v="urn:schemas-microsoft-com:vml" xmlns:wp14="http://schemas.microsoft.com/office/word/2010/wordprocessingDrawing" xmlns:wp="http://schemas.openxmlformats.org/drawingml/2006/wordprocessingDrawing" xmlns:w10="urn:schemas-microsoft-com:office:word" xmlns:w="http://schemas.openxmlformats.org/wordprocessingml/2006/main" xmlns:w14="http://schemas.microsoft.com/office/word/2010/wordml" xmlns:w15="http://schemas.microsoft.com/office/word/2012/wordml" xmlns:w16cex="http://schemas.microsoft.com/office/word/2018/wordml/cex" xmlns:w16cid="http://schemas.microsoft.com/office/word/2016/wordml/cid" xmlns:w16="http://schemas.microsoft.com/office/word/2018/wordml" xmlns:w16sdtdh="http://schemas.microsoft.com/office/word/2020/wordml/sdtdatahash" xmlns:w16se="http://schemas.microsoft.com/office/word/2015/wordml/symex" xmlns:wpg="http://schemas.microsoft.com/office/word/2010/wordprocessingGroup" xmlns:wpi="http://schemas.microsoft.com/office/word/2010/wordprocessingInk" xmlns:wne="http://schemas.microsoft.com/office/word/2006/wordml" xmlns:wps="http://schemas.microsoft.com/office/word/2010/wordprocessingShape" mc:Ignorable="w14 w15 w16se w16cid w16 w16cex w16sdtdh wp14">
   <w:body>
     <w:p>
       <w:pPr>
@@ -33,8 +33,8 @@
         </w:rPr>
         <w:t xml:space="preserve">TỔNG LIÊN ĐOÀN LAO ĐỘNG VIỆT </w:t>
       </w:r>
-      <w:smartTag w:uri="urn:schemas-microsoft-com:office:smarttags" w:element="country-region">
-        <w:smartTag w:uri="urn:schemas-microsoft-com:office:smarttags" w:element="place">
+      <w:smartTag w:uri="urn:schemas-microsoft-com:office:smarttags" w:element="place">
+        <w:smartTag w:uri="urn:schemas-microsoft-com:office:smarttags" w:element="country-region">
           <w:r>
             <w:rPr>
               <w:bCs/>
@@ -2326,15 +2326,14 @@
           <w:szCs w:val="26"/>
           <w:lang w:val="vi-VN"/>
         </w:rPr>
-        <w:t xml:space="preserve"> và được sự hướng dẫn của </w:t>
+        <w:t xml:space="preserve"> và được sự hướng dẫn của</w:t>
       </w:r>
       <w:r>
         <w:rPr>
           <w:sz w:val="26"/>
           <w:szCs w:val="26"/>
-          <w:lang w:val="vi-VN"/>
-        </w:rPr>
-        <w:t>TS Nguyễn Văn A</w:t>
+        </w:rPr>
+        <w:t xml:space="preserve"> Dương Hữu Phúc</w:t>
       </w:r>
       <w:r>
         <w:rPr>
@@ -2880,103 +2879,13 @@
       <w:pPr>
         <w:pStyle w:val="Chng"/>
         <w:jc w:val="center"/>
-        <w:rPr>
-          <w:lang w:val="vi-VN"/>
-        </w:rPr>
-      </w:pPr>
-      <w:bookmarkStart w:id="2" w:name="_Toc151069088"/>
-      <w:r>
-        <w:rPr>
-          <w:lang w:val="vi-VN"/>
-        </w:rPr>
-        <w:lastRenderedPageBreak/>
-        <w:t>TÓM TẮT</w:t>
-      </w:r>
-      <w:bookmarkEnd w:id="2"/>
-    </w:p>
-    <w:p>
-      <w:pPr>
-        <w:pStyle w:val="Nidungvnbn"/>
-        <w:rPr>
-          <w:lang w:val="vi-VN"/>
-        </w:rPr>
-      </w:pPr>
-    </w:p>
-    <w:p>
-      <w:pPr>
-        <w:pStyle w:val="Nidungvnbn"/>
-        <w:rPr>
-          <w:lang w:val="vi-VN"/>
-        </w:rPr>
-      </w:pPr>
-      <w:r>
-        <w:rPr>
-          <w:lang w:val="vi-VN"/>
-        </w:rPr>
-        <w:t>Trình bày tóm tắt vấn đề nghiên cứu, các h</w:t>
-      </w:r>
-      <w:r>
-        <w:rPr>
-          <w:lang w:val="vi-VN"/>
-        </w:rPr>
-        <w:t>ướng tiếp cận, cách giải quyết vấn đề và một số kết quả đạt đượ</w:t>
-      </w:r>
-      <w:r>
-        <w:rPr>
-          <w:lang w:val="vi-VN"/>
-        </w:rPr>
-        <w:t>c, những phát hiện cơ bản</w:t>
-      </w:r>
-      <w:r>
-        <w:rPr>
-          <w:lang w:val="vi-VN"/>
-        </w:rPr>
-        <w:t xml:space="preserve"> trong v</w:t>
-      </w:r>
-      <w:r>
-        <w:rPr>
-          <w:lang w:val="vi-VN"/>
-        </w:rPr>
-        <w:t>òng 1 -2 trang.</w:t>
-      </w:r>
-    </w:p>
-    <w:p>
-      <w:pPr>
-        <w:spacing w:after="200" w:line="276" w:lineRule="auto"/>
-        <w:rPr>
-          <w:sz w:val="26"/>
-          <w:szCs w:val="26"/>
-          <w:lang w:val="vi-VN"/>
-        </w:rPr>
-        <w:sectPr>
-          <w:headerReference w:type="default" r:id="rId10"/>
-          <w:pgSz w:w="12240" w:h="15840"/>
-          <w:pgMar w:top="1985" w:right="1134" w:bottom="1701" w:left="1985" w:header="720" w:footer="720" w:gutter="0"/>
-          <w:pgNumType w:fmt="lowerRoman" w:start="1"/>
-          <w:cols w:space="720"/>
-          <w:docGrid w:linePitch="360"/>
-        </w:sectPr>
-      </w:pPr>
-      <w:r>
-        <w:rPr>
-          <w:sz w:val="26"/>
-          <w:szCs w:val="26"/>
-          <w:lang w:val="vi-VN"/>
-        </w:rPr>
-        <w:br w:type="page"/>
-      </w:r>
-    </w:p>
-    <w:p>
-      <w:pPr>
-        <w:pStyle w:val="Chng"/>
-        <w:jc w:val="center"/>
-      </w:pPr>
-      <w:bookmarkStart w:id="3" w:name="_Toc151069089"/>
+      </w:pPr>
+      <w:bookmarkStart w:id="2" w:name="_Toc151069089"/>
       <w:r>
         <w:lastRenderedPageBreak/>
         <w:t>MỤC LỤC</w:t>
       </w:r>
-      <w:bookmarkEnd w:id="3"/>
+      <w:bookmarkEnd w:id="2"/>
     </w:p>
     <w:p>
       <w:pPr>
@@ -5823,23 +5732,7 @@
             <w:bCs/>
             <w:noProof/>
           </w:rPr>
-          <w:t>Danh sách các cô</w:t>
-        </w:r>
-        <w:r>
-          <w:rPr>
-            <w:rStyle w:val="Hyperlink"/>
-            <w:bCs/>
-            <w:noProof/>
-          </w:rPr>
-          <w:t>n</w:t>
-        </w:r>
-        <w:r>
-          <w:rPr>
-            <w:rStyle w:val="Hyperlink"/>
-            <w:bCs/>
-            <w:noProof/>
-          </w:rPr>
-          <w:t>g nghệ dự kiến sử dụng trong dự án</w:t>
+          <w:t>Danh sách các công nghệ dự kiến sử dụng trong dự án</w:t>
         </w:r>
         <w:r>
           <w:rPr>
@@ -5981,7 +5874,21 @@
             <w:rStyle w:val="Hyperlink"/>
             <w:noProof/>
           </w:rPr>
-          <w:t>CHƯƠNG 5: KẾT LUẬN &amp; HƯỚNG PHÁT TRIỂN</w:t>
+          <w:t>CHƯƠNG 5: KẾT L</w:t>
+        </w:r>
+        <w:r>
+          <w:rPr>
+            <w:rStyle w:val="Hyperlink"/>
+            <w:noProof/>
+          </w:rPr>
+          <w:t>U</w:t>
+        </w:r>
+        <w:r>
+          <w:rPr>
+            <w:rStyle w:val="Hyperlink"/>
+            <w:noProof/>
+          </w:rPr>
+          <w:t>ẬN &amp; HƯỚNG PHÁT TRIỂN</w:t>
         </w:r>
         <w:r>
           <w:rPr>
@@ -6350,12 +6257,12 @@
         <w:pStyle w:val="Chng"/>
         <w:jc w:val="center"/>
       </w:pPr>
-      <w:bookmarkStart w:id="4" w:name="_Toc151069090"/>
+      <w:bookmarkStart w:id="3" w:name="_Toc151069090"/>
       <w:r>
         <w:lastRenderedPageBreak/>
         <w:t>DANH MỤC CÁC BẢNG BIỂU, HÌNH VẼ, ĐỒ THỊ</w:t>
       </w:r>
-      <w:bookmarkEnd w:id="4"/>
+      <w:bookmarkEnd w:id="3"/>
     </w:p>
     <w:p>
       <w:pPr>
@@ -9227,12 +9134,12 @@
         <w:pStyle w:val="Chng"/>
         <w:jc w:val="center"/>
       </w:pPr>
-      <w:bookmarkStart w:id="5" w:name="_Toc151069091"/>
+      <w:bookmarkStart w:id="4" w:name="_Toc151069091"/>
       <w:r>
         <w:lastRenderedPageBreak/>
         <w:t>BẢNG HỎI</w:t>
       </w:r>
-      <w:bookmarkEnd w:id="5"/>
+      <w:bookmarkEnd w:id="4"/>
     </w:p>
     <w:tbl>
       <w:tblPr>
@@ -10187,32 +10094,22 @@
                 <w:color w:val="000000"/>
               </w:rPr>
             </w:pPr>
-            <w:bookmarkStart w:id="6" w:name="_Toc151069047"/>
+            <w:bookmarkStart w:id="5" w:name="_Toc151069047"/>
             <w:r>
               <w:t xml:space="preserve">Bảng </w:t>
             </w:r>
-            <w:r>
-              <w:fldChar w:fldCharType="begin"/>
-            </w:r>
-            <w:r>
-              <w:instrText xml:space="preserve"> SEQ Bảng \* ARABIC </w:instrText>
-            </w:r>
-            <w:r>
-              <w:fldChar w:fldCharType="separate"/>
-            </w:r>
-            <w:r>
-              <w:rPr>
-                <w:noProof/>
-              </w:rPr>
-              <w:t>1</w:t>
-            </w:r>
-            <w:r>
-              <w:fldChar w:fldCharType="end"/>
-            </w:r>
+            <w:fldSimple w:instr=" SEQ Bảng \* ARABIC ">
+              <w:r>
+                <w:rPr>
+                  <w:noProof/>
+                </w:rPr>
+                <w:t>1</w:t>
+              </w:r>
+            </w:fldSimple>
             <w:r>
               <w:t xml:space="preserve"> Question table</w:t>
             </w:r>
-            <w:bookmarkEnd w:id="6"/>
+            <w:bookmarkEnd w:id="5"/>
           </w:p>
         </w:tc>
         <w:tc>
@@ -10252,7 +10149,7 @@
       <w:pPr>
         <w:pStyle w:val="Chng"/>
       </w:pPr>
-      <w:bookmarkStart w:id="7" w:name="_Toc151069092"/>
+      <w:bookmarkStart w:id="6" w:name="_Toc151069092"/>
       <w:r>
         <w:lastRenderedPageBreak/>
         <w:t>C</w:t>
@@ -10266,20 +10163,20 @@
       <w:r>
         <w:t>TỔNG QUAN ĐỀ TÀI</w:t>
       </w:r>
+      <w:bookmarkEnd w:id="6"/>
+    </w:p>
+    <w:p>
+      <w:pPr>
+        <w:pStyle w:val="Tiumccp1"/>
+      </w:pPr>
+      <w:bookmarkStart w:id="7" w:name="_Toc151069093"/>
+      <w:r>
+        <w:t xml:space="preserve">1.1 </w:t>
+      </w:r>
+      <w:r>
+        <w:t>Giới thiệu đề tài</w:t>
+      </w:r>
       <w:bookmarkEnd w:id="7"/>
-    </w:p>
-    <w:p>
-      <w:pPr>
-        <w:pStyle w:val="Tiumccp1"/>
-      </w:pPr>
-      <w:bookmarkStart w:id="8" w:name="_Toc151069093"/>
-      <w:r>
-        <w:t xml:space="preserve">1.1 </w:t>
-      </w:r>
-      <w:r>
-        <w:t>Giới thiệu đề tài</w:t>
-      </w:r>
-      <w:bookmarkEnd w:id="8"/>
     </w:p>
     <w:p>
       <w:pPr>
@@ -10289,7 +10186,7 @@
           <w:numId w:val="4"/>
         </w:numPr>
       </w:pPr>
-      <w:bookmarkStart w:id="9" w:name="_Toc151069094"/>
+      <w:bookmarkStart w:id="8" w:name="_Toc151069094"/>
       <w:r>
         <w:t>N</w:t>
       </w:r>
@@ -10308,7 +10205,7 @@
       <w:r>
         <w:t>ài</w:t>
       </w:r>
-      <w:bookmarkEnd w:id="9"/>
+      <w:bookmarkEnd w:id="8"/>
     </w:p>
     <w:p>
       <w:pPr>
@@ -10414,24 +10311,24 @@
       <w:pPr>
         <w:pStyle w:val="Tiumccp1"/>
       </w:pPr>
-      <w:bookmarkStart w:id="10" w:name="_Toc151069095"/>
+      <w:bookmarkStart w:id="9" w:name="_Toc151069095"/>
       <w:r>
         <w:t xml:space="preserve">1.2 </w:t>
       </w:r>
       <w:r>
         <w:t>Đặc tả hệ thống</w:t>
       </w:r>
+      <w:bookmarkEnd w:id="9"/>
+    </w:p>
+    <w:p>
+      <w:pPr>
+        <w:pStyle w:val="Tiumccp2"/>
+      </w:pPr>
+      <w:bookmarkStart w:id="10" w:name="_Toc151069096"/>
+      <w:r>
+        <w:t>1.2.1 Đặc tả yêu cầu</w:t>
+      </w:r>
       <w:bookmarkEnd w:id="10"/>
-    </w:p>
-    <w:p>
-      <w:pPr>
-        <w:pStyle w:val="Tiumccp2"/>
-      </w:pPr>
-      <w:bookmarkStart w:id="11" w:name="_Toc151069096"/>
-      <w:r>
-        <w:t>1.2.1 Đặc tả yêu cầu</w:t>
-      </w:r>
-      <w:bookmarkEnd w:id="11"/>
     </w:p>
     <w:p>
       <w:pPr>
@@ -10448,7 +10345,13 @@
         <w:t>hệ thống CRM hoàn chỉnh thì phạm vi chức năng của nó tương đối lớn</w:t>
       </w:r>
       <w:r>
-        <w:t xml:space="preserve">, có thể bao gồm rất nhiều chức năng chính chia thành nhiều module như: quản lý khách hàng, quản lý chiến dịch marketing, quản lý sales, quản lý customer satisfaction/complaint,.. Tuy nhiên do scope và thời gian của đề tài lần này là có giới hạn nên nhóm chúng em sẽ </w:t>
+        <w:t xml:space="preserve">, có thể bao gồm rất nhiều chức năng chính chia thành nhiều module như: quản lý khách hàng, quản lý chiến dịch marketing, quản lý sales, quản lý customer satisfaction/complaint,.. Tuy nhiên do scope và thời gian của đề tài lần này là có giới hạn nên nhóm chúng </w:t>
+      </w:r>
+      <w:r>
+        <w:t xml:space="preserve">tôi </w:t>
+      </w:r>
+      <w:r>
+        <w:t xml:space="preserve">sẽ </w:t>
       </w:r>
       <w:r>
         <w:rPr>
@@ -10739,35 +10642,22 @@
       <w:pPr>
         <w:pStyle w:val="Caption"/>
       </w:pPr>
-      <w:bookmarkStart w:id="12" w:name="_Toc151069048"/>
+      <w:bookmarkStart w:id="11" w:name="_Toc151069048"/>
       <w:r>
         <w:t xml:space="preserve">Bảng </w:t>
       </w:r>
-      <w:r>
-        <w:fldChar w:fldCharType="begin"/>
-      </w:r>
-      <w:r>
-        <w:instrText xml:space="preserve"> SEQ Bảng \* ARABIC </w:instrText>
-      </w:r>
-      <w:r>
-        <w:fldChar w:fldCharType="separate"/>
-      </w:r>
-      <w:r>
-        <w:rPr>
-          <w:noProof/>
-        </w:rPr>
-        <w:t>2</w:t>
-      </w:r>
-      <w:r>
-        <w:rPr>
-          <w:noProof/>
-        </w:rPr>
-        <w:fldChar w:fldCharType="end"/>
-      </w:r>
+      <w:fldSimple w:instr=" SEQ Bảng \* ARABIC ">
+        <w:r>
+          <w:rPr>
+            <w:noProof/>
+          </w:rPr>
+          <w:t>2</w:t>
+        </w:r>
+      </w:fldSimple>
       <w:r>
         <w:t>.1 Đặc tả yêu cầu</w:t>
       </w:r>
-      <w:bookmarkEnd w:id="12"/>
+      <w:bookmarkEnd w:id="11"/>
     </w:p>
     <w:p>
       <w:pPr>
@@ -10878,11 +10768,11 @@
       <w:pPr>
         <w:pStyle w:val="Tiumccp2"/>
       </w:pPr>
-      <w:bookmarkStart w:id="13" w:name="_Toc151069097"/>
+      <w:bookmarkStart w:id="12" w:name="_Toc151069097"/>
       <w:r>
         <w:t>1.2.2 Yêu cầu chức năng</w:t>
       </w:r>
-      <w:bookmarkEnd w:id="13"/>
+      <w:bookmarkEnd w:id="12"/>
     </w:p>
     <w:p>
       <w:pPr>
@@ -11037,7 +10927,7 @@
       <w:pPr>
         <w:pStyle w:val="Tiumccp2"/>
       </w:pPr>
-      <w:bookmarkStart w:id="14" w:name="_Toc151069098"/>
+      <w:bookmarkStart w:id="13" w:name="_Toc151069098"/>
       <w:r>
         <w:t>1.2.3 Đ</w:t>
       </w:r>
@@ -11050,7 +10940,7 @@
       <w:r>
         <w:t xml:space="preserve"> Cơ sở dữ liệu (Database)</w:t>
       </w:r>
-      <w:bookmarkEnd w:id="14"/>
+      <w:bookmarkEnd w:id="13"/>
     </w:p>
     <w:p>
       <w:pPr>
@@ -11101,11 +10991,11 @@
       <w:pPr>
         <w:pStyle w:val="Tiumccp1"/>
       </w:pPr>
-      <w:bookmarkStart w:id="15" w:name="_Toc151069099"/>
+      <w:bookmarkStart w:id="14" w:name="_Toc151069099"/>
       <w:r>
         <w:t>1.3 Mục tiêu đề tài</w:t>
       </w:r>
-      <w:bookmarkEnd w:id="15"/>
+      <w:bookmarkEnd w:id="14"/>
     </w:p>
     <w:p>
       <w:pPr>
@@ -11160,7 +11050,7 @@
                     <pic:cNvPicPr/>
                   </pic:nvPicPr>
                   <pic:blipFill>
-                    <a:blip r:embed="rId11">
+                    <a:blip r:embed="rId10">
                       <a:extLst>
                         <a:ext uri="{28A0092B-C50C-407E-A947-70E740481C1C}">
                           <a14:useLocalDpi xmlns:a14="http://schemas.microsoft.com/office/drawing/2010/main" val="0"/>
@@ -11191,31 +11081,18 @@
       <w:pPr>
         <w:pStyle w:val="Caption"/>
       </w:pPr>
-      <w:bookmarkStart w:id="16" w:name="_Toc151069073"/>
+      <w:bookmarkStart w:id="15" w:name="_Toc151069073"/>
       <w:r>
         <w:t xml:space="preserve">Hình </w:t>
       </w:r>
-      <w:r>
-        <w:fldChar w:fldCharType="begin"/>
-      </w:r>
-      <w:r>
-        <w:instrText xml:space="preserve"> SEQ Hình \* ARABIC </w:instrText>
-      </w:r>
-      <w:r>
-        <w:fldChar w:fldCharType="separate"/>
-      </w:r>
-      <w:r>
-        <w:rPr>
-          <w:noProof/>
-        </w:rPr>
-        <w:t>1</w:t>
-      </w:r>
-      <w:r>
-        <w:rPr>
-          <w:noProof/>
-        </w:rPr>
-        <w:fldChar w:fldCharType="end"/>
-      </w:r>
+      <w:fldSimple w:instr=" SEQ Hình \* ARABIC ">
+        <w:r>
+          <w:rPr>
+            <w:noProof/>
+          </w:rPr>
+          <w:t>1</w:t>
+        </w:r>
+      </w:fldSimple>
       <w:r>
         <w:t>.1 C</w:t>
       </w:r>
@@ -11225,36 +11102,36 @@
       <w:r>
         <w:t>hflow table</w:t>
       </w:r>
+      <w:bookmarkEnd w:id="15"/>
+    </w:p>
+    <w:p>
+      <w:pPr>
+        <w:pStyle w:val="Tiumccp1"/>
+      </w:pPr>
+      <w:bookmarkStart w:id="16" w:name="_Toc151069100"/>
+      <w:r>
+        <w:t>1.4 Phạm vi đề tài</w:t>
+      </w:r>
       <w:bookmarkEnd w:id="16"/>
     </w:p>
     <w:p>
       <w:pPr>
-        <w:pStyle w:val="Tiumccp1"/>
-      </w:pPr>
-      <w:bookmarkStart w:id="17" w:name="_Toc151069100"/>
-      <w:r>
-        <w:t>1.4 Phạm vi đề tài</w:t>
+        <w:pStyle w:val="Tiumccp2"/>
+      </w:pPr>
+      <w:bookmarkStart w:id="17" w:name="_Toc151069101"/>
+      <w:r>
+        <w:t>1.</w:t>
+      </w:r>
+      <w:r>
+        <w:t>4</w:t>
+      </w:r>
+      <w:r>
+        <w:t xml:space="preserve">.1 </w:t>
+      </w:r>
+      <w:r>
+        <w:t>Giới thiệu về doanh nghiệp</w:t>
       </w:r>
       <w:bookmarkEnd w:id="17"/>
-    </w:p>
-    <w:p>
-      <w:pPr>
-        <w:pStyle w:val="Tiumccp2"/>
-      </w:pPr>
-      <w:bookmarkStart w:id="18" w:name="_Toc151069101"/>
-      <w:r>
-        <w:t>1.</w:t>
-      </w:r>
-      <w:r>
-        <w:t>4</w:t>
-      </w:r>
-      <w:r>
-        <w:t xml:space="preserve">.1 </w:t>
-      </w:r>
-      <w:r>
-        <w:t>Giới thiệu về doanh nghiệp</w:t>
-      </w:r>
-      <w:bookmarkEnd w:id="18"/>
     </w:p>
     <w:p>
       <w:pPr>
@@ -11269,11 +11146,11 @@
       <w:pPr>
         <w:pStyle w:val="Tiumccp2"/>
       </w:pPr>
-      <w:bookmarkStart w:id="19" w:name="_Toc151069102"/>
+      <w:bookmarkStart w:id="18" w:name="_Toc151069102"/>
       <w:r>
         <w:t>1.4.2 Khó khăn hiện tại mà doanh nghiệp đang gặp phải</w:t>
       </w:r>
-      <w:bookmarkEnd w:id="19"/>
+      <w:bookmarkEnd w:id="18"/>
     </w:p>
     <w:p>
       <w:pPr>
@@ -11376,11 +11253,11 @@
       <w:pPr>
         <w:pStyle w:val="Tiumccp1"/>
       </w:pPr>
-      <w:bookmarkStart w:id="20" w:name="_Toc151069103"/>
+      <w:bookmarkStart w:id="19" w:name="_Toc151069103"/>
       <w:r>
         <w:t>1.5 Ý nghĩa thực tiễn</w:t>
       </w:r>
-      <w:bookmarkEnd w:id="20"/>
+      <w:bookmarkEnd w:id="19"/>
     </w:p>
     <w:p>
       <w:pPr>
@@ -11422,7 +11299,7 @@
       <w:pPr>
         <w:pStyle w:val="Chng"/>
       </w:pPr>
-      <w:bookmarkStart w:id="21" w:name="_Toc151069104"/>
+      <w:bookmarkStart w:id="20" w:name="_Toc151069104"/>
       <w:r>
         <w:lastRenderedPageBreak/>
         <w:t>CHƯƠNG 2</w:t>
@@ -11433,23 +11310,23 @@
       <w:r>
         <w:t>PHÂN TÍCH VÀ THIẾT KẾ HỆ THỐNG</w:t>
       </w:r>
+      <w:bookmarkEnd w:id="20"/>
+    </w:p>
+    <w:p>
+      <w:pPr>
+        <w:pStyle w:val="Tiumccp1"/>
+      </w:pPr>
+      <w:bookmarkStart w:id="21" w:name="_Toc151069105"/>
+      <w:r>
+        <w:t>2.1</w:t>
+      </w:r>
+      <w:r>
+        <w:t xml:space="preserve"> T</w:t>
+      </w:r>
+      <w:r>
+        <w:t>hu thập yêu cầu chức năng</w:t>
+      </w:r>
       <w:bookmarkEnd w:id="21"/>
-    </w:p>
-    <w:p>
-      <w:pPr>
-        <w:pStyle w:val="Tiumccp1"/>
-      </w:pPr>
-      <w:bookmarkStart w:id="22" w:name="_Toc151069105"/>
-      <w:r>
-        <w:t>2.1</w:t>
-      </w:r>
-      <w:r>
-        <w:t xml:space="preserve"> T</w:t>
-      </w:r>
-      <w:r>
-        <w:t>hu thập yêu cầu chức năng</w:t>
-      </w:r>
-      <w:bookmarkEnd w:id="22"/>
     </w:p>
     <w:p>
       <w:pPr>
@@ -11597,7 +11474,7 @@
       <w:pPr>
         <w:pStyle w:val="Tiumccp1"/>
       </w:pPr>
-      <w:bookmarkStart w:id="23" w:name="_Toc151069106"/>
+      <w:bookmarkStart w:id="22" w:name="_Toc151069106"/>
       <w:r>
         <w:lastRenderedPageBreak/>
         <w:t>2.</w:t>
@@ -11608,7 +11485,7 @@
       <w:r>
         <w:t>Đặt tả yêu cầu phi chức năng</w:t>
       </w:r>
-      <w:bookmarkEnd w:id="23"/>
+      <w:bookmarkEnd w:id="22"/>
     </w:p>
     <w:p>
       <w:pPr>
@@ -11728,7 +11605,23 @@
           <w:sz w:val="26"/>
           <w:szCs w:val="26"/>
         </w:rPr>
-        <w:t>Hệ thống cho phép đăng nhập trên nhiều nền tảng hệ điều hành khác nhau như Window, Android, IOS và nhiều thiết bị như PC, Tablet, Smarthphone</w:t>
+        <w:t>Hệ thống cho phép đăng nhập trên nhiều nền tảng hệ điều hành khác nhau như Window, Android, IOS và nhiều thiết bị như PC, Tablet, Smart</w:t>
+      </w:r>
+      <w:r>
+        <w:rPr>
+          <w:noProof/>
+          <w:sz w:val="26"/>
+          <w:szCs w:val="26"/>
+        </w:rPr>
+        <w:t>p</w:t>
+      </w:r>
+      <w:r>
+        <w:rPr>
+          <w:noProof/>
+          <w:sz w:val="26"/>
+          <w:szCs w:val="26"/>
+        </w:rPr>
+        <w:t>hone</w:t>
       </w:r>
     </w:p>
     <w:p>
@@ -11804,21 +11697,21 @@
       <w:pPr>
         <w:pStyle w:val="Tiumccp1"/>
       </w:pPr>
-      <w:bookmarkStart w:id="24" w:name="_Toc151069107"/>
+      <w:bookmarkStart w:id="23" w:name="_Toc151069107"/>
       <w:r>
         <w:t>2.3 Lược đồ chức năng (Use-case diagram)</w:t>
       </w:r>
+      <w:bookmarkEnd w:id="23"/>
+    </w:p>
+    <w:p>
+      <w:pPr>
+        <w:pStyle w:val="Tiumccp2"/>
+      </w:pPr>
+      <w:bookmarkStart w:id="24" w:name="_Toc151069108"/>
+      <w:r>
+        <w:t>2.3.1 Lược đồ Use-case tổng quát</w:t>
+      </w:r>
       <w:bookmarkEnd w:id="24"/>
-    </w:p>
-    <w:p>
-      <w:pPr>
-        <w:pStyle w:val="Tiumccp2"/>
-      </w:pPr>
-      <w:bookmarkStart w:id="25" w:name="_Toc151069108"/>
-      <w:r>
-        <w:t>2.3.1 Lược đồ Use-case tổng quát</w:t>
-      </w:r>
-      <w:bookmarkEnd w:id="25"/>
     </w:p>
     <w:p>
       <w:pPr>
@@ -11844,7 +11737,7 @@
                     <pic:cNvPicPr/>
                   </pic:nvPicPr>
                   <pic:blipFill>
-                    <a:blip r:embed="rId12" cstate="print">
+                    <a:blip r:embed="rId11" cstate="print">
                       <a:extLst>
                         <a:ext uri="{28A0092B-C50C-407E-A947-70E740481C1C}">
                           <a14:useLocalDpi xmlns:a14="http://schemas.microsoft.com/office/drawing/2010/main" val="0"/>
@@ -11875,35 +11768,22 @@
       <w:pPr>
         <w:pStyle w:val="Caption"/>
       </w:pPr>
-      <w:bookmarkStart w:id="26" w:name="_Toc151069074"/>
+      <w:bookmarkStart w:id="25" w:name="_Toc151069074"/>
       <w:r>
         <w:t xml:space="preserve">Hình </w:t>
       </w:r>
-      <w:r>
-        <w:fldChar w:fldCharType="begin"/>
-      </w:r>
-      <w:r>
-        <w:instrText xml:space="preserve"> SEQ Hình \* ARABIC </w:instrText>
-      </w:r>
-      <w:r>
-        <w:fldChar w:fldCharType="separate"/>
-      </w:r>
-      <w:r>
-        <w:rPr>
-          <w:noProof/>
-        </w:rPr>
-        <w:t>2</w:t>
-      </w:r>
-      <w:r>
-        <w:rPr>
-          <w:noProof/>
-        </w:rPr>
-        <w:fldChar w:fldCharType="end"/>
-      </w:r>
+      <w:fldSimple w:instr=" SEQ Hình \* ARABIC ">
+        <w:r>
+          <w:rPr>
+            <w:noProof/>
+          </w:rPr>
+          <w:t>2</w:t>
+        </w:r>
+      </w:fldSimple>
       <w:r>
         <w:t>.2 Lược đồ Usecase tổng quát</w:t>
       </w:r>
-      <w:bookmarkEnd w:id="26"/>
+      <w:bookmarkEnd w:id="25"/>
     </w:p>
     <w:p>
       <w:pPr>
@@ -11918,24 +11798,24 @@
       <w:pPr>
         <w:pStyle w:val="Tiumccp2"/>
       </w:pPr>
-      <w:bookmarkStart w:id="27" w:name="_Toc151069109"/>
+      <w:bookmarkStart w:id="26" w:name="_Toc151069109"/>
       <w:r>
         <w:t xml:space="preserve">2.3.2 </w:t>
       </w:r>
       <w:r>
         <w:t>Lược đồ Use-case từng chức năng và bảng đặc tả Use-case</w:t>
       </w:r>
+      <w:bookmarkEnd w:id="26"/>
+    </w:p>
+    <w:p>
+      <w:pPr>
+        <w:pStyle w:val="Tiumccp3"/>
+      </w:pPr>
+      <w:bookmarkStart w:id="27" w:name="_Toc151069110"/>
+      <w:r>
+        <w:t>2.3.2.1 Use-case Quản lý thông tin khách hàng</w:t>
+      </w:r>
       <w:bookmarkEnd w:id="27"/>
-    </w:p>
-    <w:p>
-      <w:pPr>
-        <w:pStyle w:val="Tiumccp3"/>
-      </w:pPr>
-      <w:bookmarkStart w:id="28" w:name="_Toc151069110"/>
-      <w:r>
-        <w:t>2.3.2.1 Use-case Quản lý thông tin khách hàng</w:t>
-      </w:r>
-      <w:bookmarkEnd w:id="28"/>
     </w:p>
     <w:p>
       <w:pPr>
@@ -11966,7 +11846,7 @@
                     </pic:cNvPicPr>
                   </pic:nvPicPr>
                   <pic:blipFill>
-                    <a:blip r:embed="rId13">
+                    <a:blip r:embed="rId12">
                       <a:extLst>
                         <a:ext uri="{28A0092B-C50C-407E-A947-70E740481C1C}">
                           <a14:useLocalDpi xmlns:a14="http://schemas.microsoft.com/office/drawing/2010/main" val="0"/>
@@ -12002,35 +11882,22 @@
       <w:pPr>
         <w:pStyle w:val="Caption"/>
       </w:pPr>
-      <w:bookmarkStart w:id="29" w:name="_Toc151069075"/>
+      <w:bookmarkStart w:id="28" w:name="_Toc151069075"/>
       <w:r>
         <w:t>Hình 2.</w:t>
       </w:r>
-      <w:r>
-        <w:fldChar w:fldCharType="begin"/>
-      </w:r>
-      <w:r>
-        <w:instrText xml:space="preserve"> SEQ Hình \* ARABIC </w:instrText>
-      </w:r>
-      <w:r>
-        <w:fldChar w:fldCharType="separate"/>
-      </w:r>
-      <w:r>
-        <w:rPr>
-          <w:noProof/>
-        </w:rPr>
-        <w:t>3</w:t>
-      </w:r>
-      <w:r>
-        <w:rPr>
-          <w:noProof/>
-        </w:rPr>
-        <w:fldChar w:fldCharType="end"/>
-      </w:r>
+      <w:fldSimple w:instr=" SEQ Hình \* ARABIC ">
+        <w:r>
+          <w:rPr>
+            <w:noProof/>
+          </w:rPr>
+          <w:t>3</w:t>
+        </w:r>
+      </w:fldSimple>
       <w:r>
         <w:t xml:space="preserve"> Lược đồ Usecase Quản lý thông tin khách hàng</w:t>
       </w:r>
-      <w:bookmarkEnd w:id="29"/>
+      <w:bookmarkEnd w:id="28"/>
     </w:p>
     <w:p>
       <w:pPr>
@@ -12878,46 +12745,32 @@
       <w:pPr>
         <w:pStyle w:val="Caption"/>
       </w:pPr>
-      <w:bookmarkStart w:id="30" w:name="_Toc151069049"/>
-      <w:r>
-        <w:lastRenderedPageBreak/>
+      <w:bookmarkStart w:id="29" w:name="_Toc151069049"/>
+      <w:r>
         <w:t>Bảng 2.</w:t>
       </w:r>
-      <w:r>
-        <w:fldChar w:fldCharType="begin"/>
-      </w:r>
-      <w:r>
-        <w:instrText xml:space="preserve"> SEQ Bảng \* ARABIC </w:instrText>
-      </w:r>
-      <w:r>
-        <w:fldChar w:fldCharType="separate"/>
-      </w:r>
-      <w:r>
-        <w:rPr>
-          <w:noProof/>
-        </w:rPr>
-        <w:t>3</w:t>
-      </w:r>
-      <w:r>
-        <w:rPr>
-          <w:noProof/>
-        </w:rPr>
-        <w:fldChar w:fldCharType="end"/>
-      </w:r>
+      <w:fldSimple w:instr=" SEQ Bảng \* ARABIC ">
+        <w:r>
+          <w:rPr>
+            <w:noProof/>
+          </w:rPr>
+          <w:t>3</w:t>
+        </w:r>
+      </w:fldSimple>
       <w:r>
         <w:t xml:space="preserve"> Mô tả Usecase Quản lý thông tin khách hàng</w:t>
       </w:r>
+      <w:bookmarkEnd w:id="29"/>
+    </w:p>
+    <w:p>
+      <w:pPr>
+        <w:pStyle w:val="Tiumccp3"/>
+      </w:pPr>
+      <w:bookmarkStart w:id="30" w:name="_Toc151069111"/>
+      <w:r>
+        <w:t>2.3.2.2 Use-case Quản lý Sales team</w:t>
+      </w:r>
       <w:bookmarkEnd w:id="30"/>
-    </w:p>
-    <w:p>
-      <w:pPr>
-        <w:pStyle w:val="Tiumccp3"/>
-      </w:pPr>
-      <w:bookmarkStart w:id="31" w:name="_Toc151069111"/>
-      <w:r>
-        <w:t>2.3.2.2 Use-case Quản lý Sales team</w:t>
-      </w:r>
-      <w:bookmarkEnd w:id="31"/>
     </w:p>
     <w:p>
       <w:pPr>
@@ -12946,7 +12799,7 @@
                     </pic:cNvPicPr>
                   </pic:nvPicPr>
                   <pic:blipFill>
-                    <a:blip r:embed="rId14" cstate="print">
+                    <a:blip r:embed="rId13" cstate="print">
                       <a:extLst>
                         <a:ext uri="{28A0092B-C50C-407E-A947-70E740481C1C}">
                           <a14:useLocalDpi xmlns:a14="http://schemas.microsoft.com/office/drawing/2010/main" val="0"/>
@@ -12982,38 +12835,25 @@
       <w:pPr>
         <w:pStyle w:val="Caption"/>
       </w:pPr>
-      <w:bookmarkStart w:id="32" w:name="_Toc151069076"/>
+      <w:bookmarkStart w:id="31" w:name="_Toc151069076"/>
       <w:r>
         <w:t>Hình 2</w:t>
       </w:r>
       <w:r>
         <w:t>.</w:t>
       </w:r>
-      <w:r>
-        <w:fldChar w:fldCharType="begin"/>
-      </w:r>
-      <w:r>
-        <w:instrText xml:space="preserve"> SEQ Hình \* ARABIC </w:instrText>
-      </w:r>
-      <w:r>
-        <w:fldChar w:fldCharType="separate"/>
-      </w:r>
-      <w:r>
-        <w:rPr>
-          <w:noProof/>
-        </w:rPr>
-        <w:t>4</w:t>
-      </w:r>
-      <w:r>
-        <w:rPr>
-          <w:noProof/>
-        </w:rPr>
-        <w:fldChar w:fldCharType="end"/>
-      </w:r>
+      <w:fldSimple w:instr=" SEQ Hình \* ARABIC ">
+        <w:r>
+          <w:rPr>
+            <w:noProof/>
+          </w:rPr>
+          <w:t>4</w:t>
+        </w:r>
+      </w:fldSimple>
       <w:r>
         <w:t xml:space="preserve"> Lược đồ Usecase Quản lý Sales team</w:t>
       </w:r>
-      <w:bookmarkEnd w:id="32"/>
+      <w:bookmarkEnd w:id="31"/>
     </w:p>
     <w:p/>
     <w:p>
@@ -13840,53 +13680,40 @@
       <w:pPr>
         <w:pStyle w:val="Caption"/>
       </w:pPr>
-      <w:bookmarkStart w:id="33" w:name="_Toc151069050"/>
+      <w:bookmarkStart w:id="32" w:name="_Toc151069050"/>
       <w:r>
         <w:t>Bảng 2</w:t>
       </w:r>
       <w:r>
         <w:t>.</w:t>
       </w:r>
-      <w:r>
-        <w:fldChar w:fldCharType="begin"/>
-      </w:r>
-      <w:r>
-        <w:instrText xml:space="preserve"> SEQ Bảng \* ARABIC </w:instrText>
-      </w:r>
-      <w:r>
-        <w:fldChar w:fldCharType="separate"/>
-      </w:r>
-      <w:r>
-        <w:rPr>
-          <w:noProof/>
-        </w:rPr>
-        <w:t>4</w:t>
-      </w:r>
-      <w:r>
-        <w:rPr>
-          <w:noProof/>
-        </w:rPr>
-        <w:fldChar w:fldCharType="end"/>
-      </w:r>
+      <w:fldSimple w:instr=" SEQ Bảng \* ARABIC ">
+        <w:r>
+          <w:rPr>
+            <w:noProof/>
+          </w:rPr>
+          <w:t>4</w:t>
+        </w:r>
+      </w:fldSimple>
       <w:r>
         <w:t xml:space="preserve"> Mô tả Usecase Quản lý Sales team</w:t>
       </w:r>
+      <w:bookmarkEnd w:id="32"/>
+    </w:p>
+    <w:p>
+      <w:pPr>
+        <w:pStyle w:val="Caption"/>
+      </w:pPr>
+    </w:p>
+    <w:p>
+      <w:pPr>
+        <w:pStyle w:val="Tiumccp3"/>
+      </w:pPr>
+      <w:bookmarkStart w:id="33" w:name="_Toc151069112"/>
+      <w:r>
+        <w:t>2.3.2.3 Use-case Quản lý Stage</w:t>
+      </w:r>
       <w:bookmarkEnd w:id="33"/>
-    </w:p>
-    <w:p>
-      <w:pPr>
-        <w:pStyle w:val="Caption"/>
-      </w:pPr>
-    </w:p>
-    <w:p>
-      <w:pPr>
-        <w:pStyle w:val="Tiumccp3"/>
-      </w:pPr>
-      <w:bookmarkStart w:id="34" w:name="_Toc151069112"/>
-      <w:r>
-        <w:t>2.3.2.3 Use-case Quản lý Stage</w:t>
-      </w:r>
-      <w:bookmarkEnd w:id="34"/>
     </w:p>
     <w:p>
       <w:pPr>
@@ -13910,6 +13737,958 @@
                 <pic:pic xmlns:pic="http://schemas.openxmlformats.org/drawingml/2006/picture">
                   <pic:nvPicPr>
                     <pic:cNvPr id="0" name="Picture 7"/>
+                    <pic:cNvPicPr>
+                      <a:picLocks noChangeAspect="1" noChangeArrowheads="1"/>
+                    </pic:cNvPicPr>
+                  </pic:nvPicPr>
+                  <pic:blipFill>
+                    <a:blip r:embed="rId14">
+                      <a:extLst>
+                        <a:ext uri="{28A0092B-C50C-407E-A947-70E740481C1C}">
+                          <a14:useLocalDpi xmlns:a14="http://schemas.microsoft.com/office/drawing/2010/main" val="0"/>
+                        </a:ext>
+                      </a:extLst>
+                    </a:blip>
+                    <a:srcRect/>
+                    <a:stretch>
+                      <a:fillRect/>
+                    </a:stretch>
+                  </pic:blipFill>
+                  <pic:spPr bwMode="auto">
+                    <a:xfrm>
+                      <a:off x="0" y="0"/>
+                      <a:ext cx="5791835" cy="2769685"/>
+                    </a:xfrm>
+                    <a:prstGeom prst="rect">
+                      <a:avLst/>
+                    </a:prstGeom>
+                    <a:noFill/>
+                    <a:ln>
+                      <a:noFill/>
+                    </a:ln>
+                  </pic:spPr>
+                </pic:pic>
+              </a:graphicData>
+            </a:graphic>
+          </wp:inline>
+        </w:drawing>
+      </w:r>
+    </w:p>
+    <w:p>
+      <w:pPr>
+        <w:pStyle w:val="Caption"/>
+      </w:pPr>
+      <w:bookmarkStart w:id="34" w:name="_Toc151069077"/>
+      <w:r>
+        <w:t>Hình 2</w:t>
+      </w:r>
+      <w:r>
+        <w:t>.</w:t>
+      </w:r>
+      <w:fldSimple w:instr=" SEQ Hình \* ARABIC ">
+        <w:r>
+          <w:rPr>
+            <w:noProof/>
+          </w:rPr>
+          <w:t>5</w:t>
+        </w:r>
+      </w:fldSimple>
+      <w:r>
+        <w:t xml:space="preserve"> Lược đồ Usecase Quản lý Stage</w:t>
+      </w:r>
+      <w:bookmarkEnd w:id="34"/>
+    </w:p>
+    <w:p>
+      <w:pPr>
+        <w:rPr>
+          <w:b/>
+          <w:sz w:val="26"/>
+          <w:szCs w:val="26"/>
+        </w:rPr>
+      </w:pPr>
+    </w:p>
+    <w:tbl>
+      <w:tblPr>
+        <w:tblW w:w="0" w:type="auto"/>
+        <w:tblLook w:val="04A0" w:firstRow="1" w:lastRow="0" w:firstColumn="1" w:lastColumn="0" w:noHBand="0" w:noVBand="1"/>
+      </w:tblPr>
+      <w:tblGrid>
+        <w:gridCol w:w="2508"/>
+        <w:gridCol w:w="3513"/>
+        <w:gridCol w:w="3090"/>
+      </w:tblGrid>
+      <w:tr>
+        <w:trPr>
+          <w:trHeight w:val="720"/>
+        </w:trPr>
+        <w:tc>
+          <w:tcPr>
+            <w:tcW w:w="0" w:type="auto"/>
+            <w:tcBorders>
+              <w:top w:val="single" w:sz="4" w:space="0" w:color="000000"/>
+              <w:left w:val="single" w:sz="4" w:space="0" w:color="000000"/>
+              <w:bottom w:val="single" w:sz="4" w:space="0" w:color="000000"/>
+              <w:right w:val="single" w:sz="4" w:space="0" w:color="000000"/>
+            </w:tcBorders>
+            <w:tcMar>
+              <w:top w:w="307" w:type="dxa"/>
+              <w:left w:w="251" w:type="dxa"/>
+              <w:bottom w:w="307" w:type="dxa"/>
+              <w:right w:w="251" w:type="dxa"/>
+            </w:tcMar>
+            <w:vAlign w:val="center"/>
+            <w:hideMark/>
+          </w:tcPr>
+          <w:p>
+            <w:pPr>
+              <w:pStyle w:val="Bngbiu-nidung"/>
+              <w:rPr>
+                <w:b/>
+              </w:rPr>
+            </w:pPr>
+            <w:r>
+              <w:rPr>
+                <w:b/>
+              </w:rPr>
+              <w:t>Use Case ID</w:t>
+            </w:r>
+          </w:p>
+        </w:tc>
+        <w:tc>
+          <w:tcPr>
+            <w:tcW w:w="0" w:type="auto"/>
+            <w:gridSpan w:val="2"/>
+            <w:tcBorders>
+              <w:top w:val="single" w:sz="4" w:space="0" w:color="000000"/>
+              <w:left w:val="single" w:sz="4" w:space="0" w:color="000000"/>
+              <w:bottom w:val="single" w:sz="4" w:space="0" w:color="000000"/>
+              <w:right w:val="single" w:sz="4" w:space="0" w:color="000000"/>
+            </w:tcBorders>
+            <w:tcMar>
+              <w:top w:w="307" w:type="dxa"/>
+              <w:left w:w="251" w:type="dxa"/>
+              <w:bottom w:w="307" w:type="dxa"/>
+              <w:right w:w="251" w:type="dxa"/>
+            </w:tcMar>
+            <w:vAlign w:val="center"/>
+            <w:hideMark/>
+          </w:tcPr>
+          <w:p>
+            <w:pPr>
+              <w:pStyle w:val="Bngbiu-nidung"/>
+            </w:pPr>
+            <w:r>
+              <w:t>UC - 3</w:t>
+            </w:r>
+          </w:p>
+        </w:tc>
+      </w:tr>
+      <w:tr>
+        <w:trPr>
+          <w:trHeight w:val="720"/>
+        </w:trPr>
+        <w:tc>
+          <w:tcPr>
+            <w:tcW w:w="0" w:type="auto"/>
+            <w:tcBorders>
+              <w:top w:val="single" w:sz="4" w:space="0" w:color="000000"/>
+              <w:left w:val="single" w:sz="4" w:space="0" w:color="000000"/>
+              <w:bottom w:val="single" w:sz="4" w:space="0" w:color="000000"/>
+              <w:right w:val="single" w:sz="4" w:space="0" w:color="000000"/>
+            </w:tcBorders>
+            <w:tcMar>
+              <w:top w:w="307" w:type="dxa"/>
+              <w:left w:w="251" w:type="dxa"/>
+              <w:bottom w:w="307" w:type="dxa"/>
+              <w:right w:w="251" w:type="dxa"/>
+            </w:tcMar>
+            <w:vAlign w:val="center"/>
+            <w:hideMark/>
+          </w:tcPr>
+          <w:p>
+            <w:pPr>
+              <w:pStyle w:val="Bngbiu-nidung"/>
+              <w:rPr>
+                <w:b/>
+              </w:rPr>
+            </w:pPr>
+            <w:r>
+              <w:rPr>
+                <w:b/>
+              </w:rPr>
+              <w:t>Use Case </w:t>
+            </w:r>
+          </w:p>
+        </w:tc>
+        <w:tc>
+          <w:tcPr>
+            <w:tcW w:w="0" w:type="auto"/>
+            <w:gridSpan w:val="2"/>
+            <w:tcBorders>
+              <w:top w:val="single" w:sz="4" w:space="0" w:color="000000"/>
+              <w:left w:val="single" w:sz="4" w:space="0" w:color="000000"/>
+              <w:bottom w:val="single" w:sz="4" w:space="0" w:color="000000"/>
+              <w:right w:val="single" w:sz="4" w:space="0" w:color="000000"/>
+            </w:tcBorders>
+            <w:tcMar>
+              <w:top w:w="307" w:type="dxa"/>
+              <w:left w:w="251" w:type="dxa"/>
+              <w:bottom w:w="307" w:type="dxa"/>
+              <w:right w:w="251" w:type="dxa"/>
+            </w:tcMar>
+            <w:vAlign w:val="center"/>
+            <w:hideMark/>
+          </w:tcPr>
+          <w:p>
+            <w:pPr>
+              <w:pStyle w:val="Bngbiu-nidung"/>
+            </w:pPr>
+            <w:r>
+              <w:t>Quản lý stage</w:t>
+            </w:r>
+          </w:p>
+        </w:tc>
+      </w:tr>
+      <w:tr>
+        <w:trPr>
+          <w:trHeight w:val="720"/>
+        </w:trPr>
+        <w:tc>
+          <w:tcPr>
+            <w:tcW w:w="0" w:type="auto"/>
+            <w:tcBorders>
+              <w:top w:val="single" w:sz="4" w:space="0" w:color="000000"/>
+              <w:left w:val="single" w:sz="4" w:space="0" w:color="000000"/>
+              <w:bottom w:val="single" w:sz="4" w:space="0" w:color="000000"/>
+              <w:right w:val="single" w:sz="4" w:space="0" w:color="000000"/>
+            </w:tcBorders>
+            <w:tcMar>
+              <w:top w:w="307" w:type="dxa"/>
+              <w:left w:w="251" w:type="dxa"/>
+              <w:bottom w:w="307" w:type="dxa"/>
+              <w:right w:w="251" w:type="dxa"/>
+            </w:tcMar>
+            <w:vAlign w:val="center"/>
+            <w:hideMark/>
+          </w:tcPr>
+          <w:p>
+            <w:pPr>
+              <w:pStyle w:val="Bngbiu-nidung"/>
+              <w:rPr>
+                <w:b/>
+              </w:rPr>
+            </w:pPr>
+            <w:r>
+              <w:rPr>
+                <w:b/>
+              </w:rPr>
+              <w:t>Scenario:</w:t>
+            </w:r>
+          </w:p>
+        </w:tc>
+        <w:tc>
+          <w:tcPr>
+            <w:tcW w:w="0" w:type="auto"/>
+            <w:gridSpan w:val="2"/>
+            <w:tcBorders>
+              <w:top w:val="single" w:sz="4" w:space="0" w:color="000000"/>
+              <w:left w:val="single" w:sz="4" w:space="0" w:color="000000"/>
+              <w:bottom w:val="single" w:sz="4" w:space="0" w:color="000000"/>
+              <w:right w:val="single" w:sz="4" w:space="0" w:color="000000"/>
+            </w:tcBorders>
+            <w:tcMar>
+              <w:top w:w="307" w:type="dxa"/>
+              <w:left w:w="251" w:type="dxa"/>
+              <w:bottom w:w="307" w:type="dxa"/>
+              <w:right w:w="251" w:type="dxa"/>
+            </w:tcMar>
+            <w:vAlign w:val="center"/>
+            <w:hideMark/>
+          </w:tcPr>
+          <w:p>
+            <w:pPr>
+              <w:pStyle w:val="Bngbiu-nidung"/>
+            </w:pPr>
+            <w:r>
+              <w:t>Chọn chức năng “Quản lý stage”</w:t>
+            </w:r>
+          </w:p>
+        </w:tc>
+      </w:tr>
+      <w:tr>
+        <w:trPr>
+          <w:trHeight w:val="720"/>
+        </w:trPr>
+        <w:tc>
+          <w:tcPr>
+            <w:tcW w:w="0" w:type="auto"/>
+            <w:tcBorders>
+              <w:top w:val="single" w:sz="4" w:space="0" w:color="000000"/>
+              <w:left w:val="single" w:sz="4" w:space="0" w:color="000000"/>
+              <w:bottom w:val="single" w:sz="4" w:space="0" w:color="000000"/>
+              <w:right w:val="single" w:sz="4" w:space="0" w:color="000000"/>
+            </w:tcBorders>
+            <w:tcMar>
+              <w:top w:w="307" w:type="dxa"/>
+              <w:left w:w="251" w:type="dxa"/>
+              <w:bottom w:w="307" w:type="dxa"/>
+              <w:right w:w="251" w:type="dxa"/>
+            </w:tcMar>
+            <w:vAlign w:val="center"/>
+            <w:hideMark/>
+          </w:tcPr>
+          <w:p>
+            <w:pPr>
+              <w:pStyle w:val="Bngbiu-nidung"/>
+              <w:rPr>
+                <w:b/>
+              </w:rPr>
+            </w:pPr>
+            <w:r>
+              <w:rPr>
+                <w:b/>
+              </w:rPr>
+              <w:lastRenderedPageBreak/>
+              <w:t>Triggering Event</w:t>
+            </w:r>
+          </w:p>
+        </w:tc>
+        <w:tc>
+          <w:tcPr>
+            <w:tcW w:w="0" w:type="auto"/>
+            <w:gridSpan w:val="2"/>
+            <w:tcBorders>
+              <w:top w:val="single" w:sz="4" w:space="0" w:color="000000"/>
+              <w:left w:val="single" w:sz="4" w:space="0" w:color="000000"/>
+              <w:bottom w:val="single" w:sz="4" w:space="0" w:color="000000"/>
+              <w:right w:val="single" w:sz="4" w:space="0" w:color="000000"/>
+            </w:tcBorders>
+            <w:tcMar>
+              <w:top w:w="307" w:type="dxa"/>
+              <w:left w:w="251" w:type="dxa"/>
+              <w:bottom w:w="307" w:type="dxa"/>
+              <w:right w:w="251" w:type="dxa"/>
+            </w:tcMar>
+            <w:vAlign w:val="center"/>
+            <w:hideMark/>
+          </w:tcPr>
+          <w:p>
+            <w:pPr>
+              <w:pStyle w:val="Bngbiu-nidung"/>
+            </w:pPr>
+            <w:r>
+              <w:t>Trưởng phòng ban hoặc nhân viên phòng ban sales/marketing chọn chức năng ”Quản lý stage”</w:t>
+            </w:r>
+          </w:p>
+        </w:tc>
+      </w:tr>
+      <w:tr>
+        <w:trPr>
+          <w:trHeight w:val="720"/>
+        </w:trPr>
+        <w:tc>
+          <w:tcPr>
+            <w:tcW w:w="0" w:type="auto"/>
+            <w:tcBorders>
+              <w:top w:val="single" w:sz="4" w:space="0" w:color="000000"/>
+              <w:left w:val="single" w:sz="4" w:space="0" w:color="000000"/>
+              <w:bottom w:val="single" w:sz="4" w:space="0" w:color="000000"/>
+              <w:right w:val="single" w:sz="4" w:space="0" w:color="000000"/>
+            </w:tcBorders>
+            <w:tcMar>
+              <w:top w:w="307" w:type="dxa"/>
+              <w:left w:w="251" w:type="dxa"/>
+              <w:bottom w:w="307" w:type="dxa"/>
+              <w:right w:w="251" w:type="dxa"/>
+            </w:tcMar>
+            <w:vAlign w:val="center"/>
+            <w:hideMark/>
+          </w:tcPr>
+          <w:p>
+            <w:pPr>
+              <w:pStyle w:val="Bngbiu-nidung"/>
+              <w:rPr>
+                <w:b/>
+              </w:rPr>
+            </w:pPr>
+            <w:r>
+              <w:rPr>
+                <w:b/>
+              </w:rPr>
+              <w:t>Description</w:t>
+            </w:r>
+          </w:p>
+        </w:tc>
+        <w:tc>
+          <w:tcPr>
+            <w:tcW w:w="0" w:type="auto"/>
+            <w:gridSpan w:val="2"/>
+            <w:tcBorders>
+              <w:top w:val="single" w:sz="4" w:space="0" w:color="000000"/>
+              <w:left w:val="single" w:sz="4" w:space="0" w:color="000000"/>
+              <w:bottom w:val="single" w:sz="4" w:space="0" w:color="000000"/>
+              <w:right w:val="single" w:sz="4" w:space="0" w:color="000000"/>
+            </w:tcBorders>
+            <w:tcMar>
+              <w:top w:w="307" w:type="dxa"/>
+              <w:left w:w="251" w:type="dxa"/>
+              <w:bottom w:w="307" w:type="dxa"/>
+              <w:right w:w="251" w:type="dxa"/>
+            </w:tcMar>
+            <w:vAlign w:val="center"/>
+            <w:hideMark/>
+          </w:tcPr>
+          <w:p>
+            <w:pPr>
+              <w:pStyle w:val="Bngbiu-nidung"/>
+            </w:pPr>
+            <w:r>
+              <w:t>Trưởng phòng ban hoặc nhân viên phòng ban sales/marketing sử dụng tài khoản được cấp để đăng nhập vào hệ thống</w:t>
+            </w:r>
+          </w:p>
+        </w:tc>
+      </w:tr>
+      <w:tr>
+        <w:trPr>
+          <w:trHeight w:val="720"/>
+        </w:trPr>
+        <w:tc>
+          <w:tcPr>
+            <w:tcW w:w="0" w:type="auto"/>
+            <w:tcBorders>
+              <w:top w:val="single" w:sz="4" w:space="0" w:color="000000"/>
+              <w:left w:val="single" w:sz="4" w:space="0" w:color="000000"/>
+              <w:bottom w:val="single" w:sz="4" w:space="0" w:color="000000"/>
+              <w:right w:val="single" w:sz="4" w:space="0" w:color="000000"/>
+            </w:tcBorders>
+            <w:tcMar>
+              <w:top w:w="307" w:type="dxa"/>
+              <w:left w:w="251" w:type="dxa"/>
+              <w:bottom w:w="307" w:type="dxa"/>
+              <w:right w:w="251" w:type="dxa"/>
+            </w:tcMar>
+            <w:vAlign w:val="center"/>
+            <w:hideMark/>
+          </w:tcPr>
+          <w:p>
+            <w:pPr>
+              <w:pStyle w:val="Bngbiu-nidung"/>
+              <w:rPr>
+                <w:b/>
+              </w:rPr>
+            </w:pPr>
+            <w:r>
+              <w:rPr>
+                <w:b/>
+              </w:rPr>
+              <w:t>Actor(s)</w:t>
+            </w:r>
+          </w:p>
+        </w:tc>
+        <w:tc>
+          <w:tcPr>
+            <w:tcW w:w="0" w:type="auto"/>
+            <w:gridSpan w:val="2"/>
+            <w:tcBorders>
+              <w:top w:val="single" w:sz="4" w:space="0" w:color="000000"/>
+              <w:left w:val="single" w:sz="4" w:space="0" w:color="000000"/>
+              <w:bottom w:val="single" w:sz="4" w:space="0" w:color="000000"/>
+              <w:right w:val="single" w:sz="4" w:space="0" w:color="000000"/>
+            </w:tcBorders>
+            <w:tcMar>
+              <w:top w:w="307" w:type="dxa"/>
+              <w:left w:w="251" w:type="dxa"/>
+              <w:bottom w:w="307" w:type="dxa"/>
+              <w:right w:w="251" w:type="dxa"/>
+            </w:tcMar>
+            <w:vAlign w:val="center"/>
+            <w:hideMark/>
+          </w:tcPr>
+          <w:p>
+            <w:pPr>
+              <w:pStyle w:val="Bngbiu-nidung"/>
+            </w:pPr>
+            <w:r>
+              <w:t>Trưởng phòng ban hoặc nhân viên phòng ban sales/marketing</w:t>
+            </w:r>
+          </w:p>
+        </w:tc>
+      </w:tr>
+      <w:tr>
+        <w:trPr>
+          <w:trHeight w:val="720"/>
+        </w:trPr>
+        <w:tc>
+          <w:tcPr>
+            <w:tcW w:w="0" w:type="auto"/>
+            <w:tcBorders>
+              <w:top w:val="single" w:sz="4" w:space="0" w:color="000000"/>
+              <w:left w:val="single" w:sz="4" w:space="0" w:color="000000"/>
+              <w:bottom w:val="single" w:sz="4" w:space="0" w:color="000000"/>
+              <w:right w:val="single" w:sz="4" w:space="0" w:color="000000"/>
+            </w:tcBorders>
+            <w:tcMar>
+              <w:top w:w="307" w:type="dxa"/>
+              <w:left w:w="251" w:type="dxa"/>
+              <w:bottom w:w="307" w:type="dxa"/>
+              <w:right w:w="251" w:type="dxa"/>
+            </w:tcMar>
+            <w:vAlign w:val="center"/>
+            <w:hideMark/>
+          </w:tcPr>
+          <w:p>
+            <w:pPr>
+              <w:pStyle w:val="Bngbiu-nidung"/>
+              <w:rPr>
+                <w:b/>
+              </w:rPr>
+            </w:pPr>
+            <w:r>
+              <w:rPr>
+                <w:b/>
+              </w:rPr>
+              <w:t>Pre-Condition(s):</w:t>
+            </w:r>
+          </w:p>
+        </w:tc>
+        <w:tc>
+          <w:tcPr>
+            <w:tcW w:w="0" w:type="auto"/>
+            <w:gridSpan w:val="2"/>
+            <w:tcBorders>
+              <w:top w:val="single" w:sz="4" w:space="0" w:color="000000"/>
+              <w:left w:val="single" w:sz="4" w:space="0" w:color="000000"/>
+              <w:bottom w:val="single" w:sz="4" w:space="0" w:color="000000"/>
+              <w:right w:val="single" w:sz="4" w:space="0" w:color="000000"/>
+            </w:tcBorders>
+            <w:tcMar>
+              <w:top w:w="307" w:type="dxa"/>
+              <w:left w:w="251" w:type="dxa"/>
+              <w:bottom w:w="307" w:type="dxa"/>
+              <w:right w:w="251" w:type="dxa"/>
+            </w:tcMar>
+            <w:vAlign w:val="center"/>
+            <w:hideMark/>
+          </w:tcPr>
+          <w:p>
+            <w:pPr>
+              <w:pStyle w:val="Bngbiu-nidung"/>
+            </w:pPr>
+            <w:r>
+              <w:t>Tài khoản được tạo sẵn, được phân quyền cấp quản lý hoặc nhân viên và được kết nối internet khi thực hiện đăng nhập</w:t>
+            </w:r>
+          </w:p>
+        </w:tc>
+      </w:tr>
+      <w:tr>
+        <w:trPr>
+          <w:trHeight w:val="720"/>
+        </w:trPr>
+        <w:tc>
+          <w:tcPr>
+            <w:tcW w:w="0" w:type="auto"/>
+            <w:tcBorders>
+              <w:top w:val="single" w:sz="4" w:space="0" w:color="000000"/>
+              <w:left w:val="single" w:sz="4" w:space="0" w:color="000000"/>
+              <w:bottom w:val="single" w:sz="4" w:space="0" w:color="000000"/>
+              <w:right w:val="single" w:sz="4" w:space="0" w:color="000000"/>
+            </w:tcBorders>
+            <w:tcMar>
+              <w:top w:w="307" w:type="dxa"/>
+              <w:left w:w="251" w:type="dxa"/>
+              <w:bottom w:w="307" w:type="dxa"/>
+              <w:right w:w="251" w:type="dxa"/>
+            </w:tcMar>
+            <w:vAlign w:val="center"/>
+            <w:hideMark/>
+          </w:tcPr>
+          <w:p>
+            <w:pPr>
+              <w:pStyle w:val="Bngbiu-nidung"/>
+              <w:rPr>
+                <w:b/>
+              </w:rPr>
+            </w:pPr>
+            <w:r>
+              <w:rPr>
+                <w:b/>
+              </w:rPr>
+              <w:t>Post-Condition(s):</w:t>
+            </w:r>
+          </w:p>
+        </w:tc>
+        <w:tc>
+          <w:tcPr>
+            <w:tcW w:w="0" w:type="auto"/>
+            <w:gridSpan w:val="2"/>
+            <w:tcBorders>
+              <w:top w:val="single" w:sz="4" w:space="0" w:color="000000"/>
+              <w:left w:val="single" w:sz="4" w:space="0" w:color="000000"/>
+              <w:bottom w:val="single" w:sz="4" w:space="0" w:color="000000"/>
+              <w:right w:val="single" w:sz="4" w:space="0" w:color="000000"/>
+            </w:tcBorders>
+            <w:tcMar>
+              <w:top w:w="307" w:type="dxa"/>
+              <w:left w:w="251" w:type="dxa"/>
+              <w:bottom w:w="307" w:type="dxa"/>
+              <w:right w:w="251" w:type="dxa"/>
+            </w:tcMar>
+            <w:vAlign w:val="center"/>
+            <w:hideMark/>
+          </w:tcPr>
+          <w:p>
+            <w:pPr>
+              <w:pStyle w:val="Bngbiu-nidung"/>
+            </w:pPr>
+            <w:r>
+              <w:t>Người dùng đăng nhập thành công vào hệ thống</w:t>
+            </w:r>
+          </w:p>
+        </w:tc>
+      </w:tr>
+      <w:tr>
+        <w:trPr>
+          <w:trHeight w:val="720"/>
+        </w:trPr>
+        <w:tc>
+          <w:tcPr>
+            <w:tcW w:w="0" w:type="auto"/>
+            <w:vMerge w:val="restart"/>
+            <w:tcBorders>
+              <w:top w:val="single" w:sz="4" w:space="0" w:color="000000"/>
+              <w:left w:val="single" w:sz="4" w:space="0" w:color="000000"/>
+              <w:bottom w:val="single" w:sz="4" w:space="0" w:color="000000"/>
+              <w:right w:val="single" w:sz="4" w:space="0" w:color="000000"/>
+            </w:tcBorders>
+            <w:tcMar>
+              <w:top w:w="307" w:type="dxa"/>
+              <w:left w:w="251" w:type="dxa"/>
+              <w:bottom w:w="307" w:type="dxa"/>
+              <w:right w:w="251" w:type="dxa"/>
+            </w:tcMar>
+            <w:vAlign w:val="center"/>
+            <w:hideMark/>
+          </w:tcPr>
+          <w:p>
+            <w:pPr>
+              <w:pStyle w:val="Bngbiu-nidung"/>
+              <w:rPr>
+                <w:b/>
+              </w:rPr>
+            </w:pPr>
+            <w:r>
+              <w:rPr>
+                <w:b/>
+              </w:rPr>
+              <w:t>Flow of Event</w:t>
+            </w:r>
+          </w:p>
+        </w:tc>
+        <w:tc>
+          <w:tcPr>
+            <w:tcW w:w="3659" w:type="dxa"/>
+            <w:tcBorders>
+              <w:top w:val="single" w:sz="4" w:space="0" w:color="000000"/>
+              <w:left w:val="single" w:sz="4" w:space="0" w:color="000000"/>
+              <w:bottom w:val="single" w:sz="4" w:space="0" w:color="000000"/>
+              <w:right w:val="single" w:sz="4" w:space="0" w:color="000000"/>
+            </w:tcBorders>
+            <w:tcMar>
+              <w:top w:w="307" w:type="dxa"/>
+              <w:left w:w="251" w:type="dxa"/>
+              <w:bottom w:w="307" w:type="dxa"/>
+              <w:right w:w="251" w:type="dxa"/>
+            </w:tcMar>
+            <w:vAlign w:val="center"/>
+            <w:hideMark/>
+          </w:tcPr>
+          <w:p>
+            <w:pPr>
+              <w:pStyle w:val="Bngbiu-nidung"/>
+            </w:pPr>
+            <w:r>
+              <w:t>Actor</w:t>
+            </w:r>
+          </w:p>
+        </w:tc>
+        <w:tc>
+          <w:tcPr>
+            <w:tcW w:w="3685" w:type="dxa"/>
+            <w:tcBorders>
+              <w:top w:val="single" w:sz="4" w:space="0" w:color="000000"/>
+              <w:left w:val="single" w:sz="4" w:space="0" w:color="000000"/>
+              <w:bottom w:val="single" w:sz="4" w:space="0" w:color="000000"/>
+              <w:right w:val="single" w:sz="4" w:space="0" w:color="000000"/>
+            </w:tcBorders>
+            <w:tcMar>
+              <w:top w:w="15" w:type="dxa"/>
+              <w:left w:w="15" w:type="dxa"/>
+              <w:bottom w:w="15" w:type="dxa"/>
+              <w:right w:w="15" w:type="dxa"/>
+            </w:tcMar>
+            <w:vAlign w:val="center"/>
+            <w:hideMark/>
+          </w:tcPr>
+          <w:p>
+            <w:pPr>
+              <w:pStyle w:val="Bngbiu-nidung"/>
+            </w:pPr>
+            <w:r>
+              <w:t>System</w:t>
+            </w:r>
+          </w:p>
+        </w:tc>
+      </w:tr>
+      <w:tr>
+        <w:trPr>
+          <w:trHeight w:val="720"/>
+        </w:trPr>
+        <w:tc>
+          <w:tcPr>
+            <w:tcW w:w="0" w:type="auto"/>
+            <w:vMerge/>
+            <w:tcBorders>
+              <w:top w:val="single" w:sz="4" w:space="0" w:color="000000"/>
+              <w:left w:val="single" w:sz="4" w:space="0" w:color="000000"/>
+              <w:bottom w:val="single" w:sz="4" w:space="0" w:color="000000"/>
+              <w:right w:val="single" w:sz="4" w:space="0" w:color="000000"/>
+            </w:tcBorders>
+            <w:vAlign w:val="center"/>
+            <w:hideMark/>
+          </w:tcPr>
+          <w:p>
+            <w:pPr>
+              <w:pStyle w:val="Bngbiu-nidung"/>
+              <w:rPr>
+                <w:b/>
+              </w:rPr>
+            </w:pPr>
+          </w:p>
+        </w:tc>
+        <w:tc>
+          <w:tcPr>
+            <w:tcW w:w="3659" w:type="dxa"/>
+            <w:tcBorders>
+              <w:top w:val="single" w:sz="4" w:space="0" w:color="000000"/>
+              <w:left w:val="single" w:sz="4" w:space="0" w:color="000000"/>
+              <w:bottom w:val="single" w:sz="4" w:space="0" w:color="000000"/>
+              <w:right w:val="single" w:sz="4" w:space="0" w:color="000000"/>
+            </w:tcBorders>
+            <w:tcMar>
+              <w:top w:w="307" w:type="dxa"/>
+              <w:left w:w="251" w:type="dxa"/>
+              <w:bottom w:w="307" w:type="dxa"/>
+              <w:right w:w="251" w:type="dxa"/>
+            </w:tcMar>
+            <w:hideMark/>
+          </w:tcPr>
+          <w:p>
+            <w:pPr>
+              <w:pStyle w:val="Bngbiu-nidung"/>
+            </w:pPr>
+            <w:r>
+              <w:t xml:space="preserve">1. Trưởng phòng ban hoặc nhân viên phòng ban </w:t>
+            </w:r>
+            <w:r>
+              <w:lastRenderedPageBreak/>
+              <w:t>sales/marketing chọn chức năng ”Quản lý stage”</w:t>
+            </w:r>
+          </w:p>
+          <w:p>
+            <w:pPr>
+              <w:pStyle w:val="Bngbiu-nidung"/>
+            </w:pPr>
+            <w:r>
+              <w:t>2. Trưởng phòng ban hoặc nhân viên phòng ban sales/marketing chọn chức năng cần thi hành (quản lý stage trong pipeline như tạo, cập nhật thông tin, xóa, xem tiến độ trong stage)</w:t>
+            </w:r>
+          </w:p>
+        </w:tc>
+        <w:tc>
+          <w:tcPr>
+            <w:tcW w:w="3685" w:type="dxa"/>
+            <w:tcBorders>
+              <w:top w:val="single" w:sz="4" w:space="0" w:color="000000"/>
+              <w:left w:val="single" w:sz="4" w:space="0" w:color="000000"/>
+              <w:bottom w:val="single" w:sz="4" w:space="0" w:color="000000"/>
+              <w:right w:val="single" w:sz="4" w:space="0" w:color="000000"/>
+            </w:tcBorders>
+            <w:tcMar>
+              <w:top w:w="15" w:type="dxa"/>
+              <w:left w:w="15" w:type="dxa"/>
+              <w:bottom w:w="15" w:type="dxa"/>
+              <w:right w:w="15" w:type="dxa"/>
+            </w:tcMar>
+            <w:hideMark/>
+          </w:tcPr>
+          <w:p>
+            <w:pPr>
+              <w:pStyle w:val="Bngbiu-nidung"/>
+              <w:rPr>
+                <w:rFonts w:eastAsiaTheme="minorHAnsi"/>
+              </w:rPr>
+            </w:pPr>
+            <w:r>
+              <w:lastRenderedPageBreak/>
+              <w:t>1.1 Hệ thống hiển thị giao diện quản lý stage</w:t>
+            </w:r>
+          </w:p>
+          <w:p>
+            <w:pPr>
+              <w:pStyle w:val="Bngbiu-nidung"/>
+            </w:pPr>
+            <w:r>
+              <w:lastRenderedPageBreak/>
+              <w:t>2.1 Hệ thống hiển thị giao diện chức năng đã chọn, tùy vào chức năng và thao tác người dùng chọn mà luồng sự kiện đó sẽ được thi hành và hiển thị giao diện trả về theo luông sự kiện đó</w:t>
+            </w:r>
+          </w:p>
+        </w:tc>
+      </w:tr>
+      <w:tr>
+        <w:trPr>
+          <w:trHeight w:val="15"/>
+        </w:trPr>
+        <w:tc>
+          <w:tcPr>
+            <w:tcW w:w="0" w:type="auto"/>
+            <w:tcBorders>
+              <w:top w:val="single" w:sz="4" w:space="0" w:color="000000"/>
+              <w:left w:val="single" w:sz="4" w:space="0" w:color="000000"/>
+              <w:bottom w:val="single" w:sz="4" w:space="0" w:color="000000"/>
+              <w:right w:val="single" w:sz="4" w:space="0" w:color="000000"/>
+            </w:tcBorders>
+            <w:tcMar>
+              <w:top w:w="307" w:type="dxa"/>
+              <w:left w:w="251" w:type="dxa"/>
+              <w:bottom w:w="307" w:type="dxa"/>
+              <w:right w:w="251" w:type="dxa"/>
+            </w:tcMar>
+            <w:vAlign w:val="center"/>
+            <w:hideMark/>
+          </w:tcPr>
+          <w:p>
+            <w:pPr>
+              <w:pStyle w:val="Bngbiu-nidung"/>
+              <w:rPr>
+                <w:b/>
+              </w:rPr>
+            </w:pPr>
+            <w:r>
+              <w:rPr>
+                <w:b/>
+              </w:rPr>
+              <w:t>Exception</w:t>
+            </w:r>
+          </w:p>
+        </w:tc>
+        <w:tc>
+          <w:tcPr>
+            <w:tcW w:w="0" w:type="auto"/>
+            <w:gridSpan w:val="2"/>
+            <w:tcBorders>
+              <w:top w:val="single" w:sz="4" w:space="0" w:color="000000"/>
+              <w:left w:val="single" w:sz="4" w:space="0" w:color="000000"/>
+              <w:bottom w:val="single" w:sz="4" w:space="0" w:color="000000"/>
+              <w:right w:val="single" w:sz="4" w:space="0" w:color="000000"/>
+            </w:tcBorders>
+            <w:tcMar>
+              <w:top w:w="307" w:type="dxa"/>
+              <w:left w:w="251" w:type="dxa"/>
+              <w:bottom w:w="307" w:type="dxa"/>
+              <w:right w:w="251" w:type="dxa"/>
+            </w:tcMar>
+            <w:hideMark/>
+          </w:tcPr>
+          <w:p>
+            <w:pPr>
+              <w:pStyle w:val="Bngbiu-nidung"/>
+            </w:pPr>
+            <w:r>
+              <w:t>1.1.1 Hệ thống xảy ra lỗi trong quá trình xử lý dữ liệu, hiển thị thông báo lỗi</w:t>
+            </w:r>
+          </w:p>
+          <w:p>
+            <w:pPr>
+              <w:pStyle w:val="Bngbiu-nidung"/>
+            </w:pPr>
+            <w:r>
+              <w:t>2.1 Khi người dùng chọn chức năng Tạo stage, hệ thống gặp lỗi kĩ thuật hoặc hạn chế, hiển thị thông báo lỗi</w:t>
+            </w:r>
+          </w:p>
+          <w:p>
+            <w:pPr>
+              <w:pStyle w:val="Bngbiu-nidung"/>
+              <w:keepNext/>
+            </w:pPr>
+            <w:r>
+              <w:t>2.2 Khi người dùng chọn chức năng Xem tiến độ của stage, hệ thống gặp lỗi kĩ thuật hoặc hạn chế, hiển thị thông báo lỗi</w:t>
+            </w:r>
+          </w:p>
+        </w:tc>
+      </w:tr>
+    </w:tbl>
+    <w:p>
+      <w:pPr>
+        <w:pStyle w:val="Caption"/>
+      </w:pPr>
+      <w:bookmarkStart w:id="35" w:name="_Toc151069051"/>
+      <w:r>
+        <w:t>Bảng 2</w:t>
+      </w:r>
+      <w:r>
+        <w:t>.</w:t>
+      </w:r>
+      <w:fldSimple w:instr=" SEQ Bảng \* ARABIC ">
+        <w:r>
+          <w:rPr>
+            <w:noProof/>
+          </w:rPr>
+          <w:t>5</w:t>
+        </w:r>
+      </w:fldSimple>
+      <w:r>
+        <w:t xml:space="preserve"> </w:t>
+      </w:r>
+      <w:r>
+        <w:t xml:space="preserve">Mô tả </w:t>
+      </w:r>
+      <w:r>
+        <w:t>Usecase Quản lý Stage</w:t>
+      </w:r>
+      <w:bookmarkEnd w:id="35"/>
+    </w:p>
+    <w:p>
+      <w:pPr>
+        <w:pStyle w:val="Tiumccp3"/>
+      </w:pPr>
+      <w:bookmarkStart w:id="36" w:name="_Toc151069113"/>
+      <w:r>
+        <w:t>2.3.2.4 Use-case Quản lý Pipeline</w:t>
+      </w:r>
+      <w:bookmarkEnd w:id="36"/>
+    </w:p>
+    <w:p>
+      <w:pPr>
+        <w:pStyle w:val="Caption"/>
+        <w:keepNext/>
+      </w:pPr>
+      <w:r>
+        <w:rPr>
+          <w:noProof/>
+        </w:rPr>
+        <w:lastRenderedPageBreak/>
+        <w:drawing>
+          <wp:inline distT="0" distB="0" distL="0" distR="0" wp14:anchorId="64347E12" wp14:editId="3271AAE3">
+            <wp:extent cx="5791835" cy="2769685"/>
+            <wp:effectExtent l="0" t="0" r="0" b="0"/>
+            <wp:docPr id="6" name="Picture 6"/>
+            <wp:cNvGraphicFramePr>
+              <a:graphicFrameLocks xmlns:a="http://schemas.openxmlformats.org/drawingml/2006/main" noChangeAspect="1"/>
+            </wp:cNvGraphicFramePr>
+            <a:graphic xmlns:a="http://schemas.openxmlformats.org/drawingml/2006/main">
+              <a:graphicData uri="http://schemas.openxmlformats.org/drawingml/2006/picture">
+                <pic:pic xmlns:pic="http://schemas.openxmlformats.org/drawingml/2006/picture">
+                  <pic:nvPicPr>
+                    <pic:cNvPr id="0" name="Picture 8"/>
                     <pic:cNvPicPr>
                       <a:picLocks noChangeAspect="1" noChangeArrowheads="1"/>
                     </pic:cNvPicPr>
@@ -13951,41 +14730,29 @@
       <w:pPr>
         <w:pStyle w:val="Caption"/>
       </w:pPr>
-      <w:bookmarkStart w:id="35" w:name="_Toc151069077"/>
-      <w:r>
-        <w:t>Hình 2</w:t>
-      </w:r>
-      <w:r>
-        <w:t>.</w:t>
-      </w:r>
-      <w:r>
-        <w:fldChar w:fldCharType="begin"/>
-      </w:r>
-      <w:r>
-        <w:instrText xml:space="preserve"> SEQ Hình \* ARABIC </w:instrText>
-      </w:r>
-      <w:r>
-        <w:fldChar w:fldCharType="separate"/>
-      </w:r>
-      <w:r>
-        <w:rPr>
-          <w:noProof/>
-        </w:rPr>
-        <w:t>5</w:t>
-      </w:r>
-      <w:r>
-        <w:rPr>
-          <w:noProof/>
-        </w:rPr>
-        <w:fldChar w:fldCharType="end"/>
-      </w:r>
-      <w:r>
-        <w:t xml:space="preserve"> Lược đồ Usecase Quản lý Stage</w:t>
-      </w:r>
-      <w:bookmarkEnd w:id="35"/>
-    </w:p>
-    <w:p>
-      <w:pPr>
+      <w:bookmarkStart w:id="37" w:name="_Toc151069078"/>
+      <w:r>
+        <w:t xml:space="preserve">Hình </w:t>
+      </w:r>
+      <w:r>
+        <w:t>2.</w:t>
+      </w:r>
+      <w:fldSimple w:instr=" SEQ Hình \* ARABIC ">
+        <w:r>
+          <w:rPr>
+            <w:noProof/>
+          </w:rPr>
+          <w:t>6</w:t>
+        </w:r>
+      </w:fldSimple>
+      <w:r>
+        <w:t xml:space="preserve"> Lược đồ Usecase Quản lý Pipeline</w:t>
+      </w:r>
+      <w:bookmarkEnd w:id="37"/>
+    </w:p>
+    <w:p>
+      <w:pPr>
+        <w:ind w:left="360"/>
         <w:rPr>
           <w:b/>
           <w:sz w:val="26"/>
@@ -14000,8 +14767,8 @@
       </w:tblPr>
       <w:tblGrid>
         <w:gridCol w:w="2508"/>
-        <w:gridCol w:w="3513"/>
-        <w:gridCol w:w="3090"/>
+        <w:gridCol w:w="3512"/>
+        <w:gridCol w:w="3091"/>
       </w:tblGrid>
       <w:tr>
         <w:trPr>
@@ -14064,7 +14831,7 @@
               <w:pStyle w:val="Bngbiu-nidung"/>
             </w:pPr>
             <w:r>
-              <w:t>UC - 3</w:t>
+              <w:t>UC - 4</w:t>
             </w:r>
           </w:p>
         </w:tc>
@@ -14130,7 +14897,7 @@
               <w:pStyle w:val="Bngbiu-nidung"/>
             </w:pPr>
             <w:r>
-              <w:t>Quản lý stage</w:t>
+              <w:t>Quản lý pipeline</w:t>
             </w:r>
           </w:p>
         </w:tc>
@@ -14196,7 +14963,7 @@
               <w:pStyle w:val="Bngbiu-nidung"/>
             </w:pPr>
             <w:r>
-              <w:t>Chọn chức năng “Quản lý stage”</w:t>
+              <w:t>Chọn chức năng “Quản lý pipeline”</w:t>
             </w:r>
           </w:p>
         </w:tc>
@@ -14234,7 +15001,6 @@
               <w:rPr>
                 <w:b/>
               </w:rPr>
-              <w:lastRenderedPageBreak/>
               <w:t>Triggering Event</w:t>
             </w:r>
           </w:p>
@@ -14263,7 +15029,7 @@
               <w:pStyle w:val="Bngbiu-nidung"/>
             </w:pPr>
             <w:r>
-              <w:t>Trưởng phòng ban hoặc nhân viên phòng ban sales/marketing chọn chức năng ”Quản lý stage”</w:t>
+              <w:t>Trưởng phòng ban hoặc nhân viên phòng ban sales/marketing chọn chức năng ”Quản lý pipeline”</w:t>
             </w:r>
           </w:p>
         </w:tc>
@@ -14301,6 +15067,7 @@
               <w:rPr>
                 <w:b/>
               </w:rPr>
+              <w:lastRenderedPageBreak/>
               <w:t>Description</w:t>
             </w:r>
           </w:p>
@@ -14673,19 +15440,16 @@
               <w:pStyle w:val="Bngbiu-nidung"/>
             </w:pPr>
             <w:r>
-              <w:t xml:space="preserve">1. Trưởng phòng ban hoặc nhân viên phòng ban </w:t>
-            </w:r>
+              <w:t>1. Trưởng phòng ban hoặc nhân viên phòng ban sales/marketing chọn chức năng ”Quản lý pipeline”</w:t>
+            </w:r>
+          </w:p>
+          <w:p>
+            <w:pPr>
+              <w:pStyle w:val="Bngbiu-nidung"/>
+            </w:pPr>
             <w:r>
               <w:lastRenderedPageBreak/>
-              <w:t>sales/marketing chọn chức năng ”Quản lý stage”</w:t>
-            </w:r>
-          </w:p>
-          <w:p>
-            <w:pPr>
-              <w:pStyle w:val="Bngbiu-nidung"/>
-            </w:pPr>
-            <w:r>
-              <w:t>2. Trưởng phòng ban hoặc nhân viên phòng ban sales/marketing chọn chức năng cần thi hành (quản lý stage trong pipeline như tạo, cập nhật thông tin, xóa, xem tiến độ trong stage)</w:t>
+              <w:t>2. Trưởng phòng ban hoặc nhân viên phòng ban sales/marketing chọn chức năng cần thi hành (tạo pipeline, cập nhật, xóa)</w:t>
             </w:r>
           </w:p>
         </w:tc>
@@ -14715,16 +15479,19 @@
             </w:pPr>
             <w:r>
               <w:lastRenderedPageBreak/>
-              <w:t>1.1 Hệ thống hiển thị giao diện quản lý stage</w:t>
-            </w:r>
-          </w:p>
-          <w:p>
-            <w:pPr>
-              <w:pStyle w:val="Bngbiu-nidung"/>
-            </w:pPr>
+              <w:t>1.1 Hệ thống hiển thị giao diện quản lý pipeline</w:t>
+            </w:r>
+          </w:p>
+          <w:p>
+            <w:pPr>
+              <w:pStyle w:val="Bngbiu-nidung"/>
+            </w:pPr>
+            <w:r>
+              <w:t xml:space="preserve">2.1 Hệ thống hiển thị giao diện chức năng đã chọn, tùy vào chức năng và thao tác </w:t>
+            </w:r>
             <w:r>
               <w:lastRenderedPageBreak/>
-              <w:t>2.1 Hệ thống hiển thị giao diện chức năng đã chọn, tùy vào chức năng và thao tác người dùng chọn mà luồng sự kiện đó sẽ được thi hành và hiển thị giao diện trả về theo luông sự kiện đó</w:t>
+              <w:t>người dùng chọn mà luồng sự kiện đó sẽ được thi hành và hiển thị giao diện trả về theo luông sự kiện đó</w:t>
             </w:r>
           </w:p>
         </w:tc>
@@ -14762,7 +15529,6 @@
               <w:rPr>
                 <w:b/>
               </w:rPr>
-              <w:lastRenderedPageBreak/>
               <w:t>Exception</w:t>
             </w:r>
           </w:p>
@@ -14796,18 +15562,10 @@
           <w:p>
             <w:pPr>
               <w:pStyle w:val="Bngbiu-nidung"/>
-            </w:pPr>
-            <w:r>
-              <w:t>2.1 Khi người dùng chọn chức năng Tạo stage, hệ thống gặp lỗi kĩ thuật hoặc hạn chế, hiển thị thông báo lỗi</w:t>
-            </w:r>
-          </w:p>
-          <w:p>
-            <w:pPr>
-              <w:pStyle w:val="Bngbiu-nidung"/>
               <w:keepNext/>
             </w:pPr>
             <w:r>
-              <w:t>2.2 Khi người dùng chọn chức năng Xem tiến độ của stage, hệ thống gặp lỗi kĩ thuật hoặc hạn chế, hiển thị thông báo lỗi</w:t>
+              <w:t>2.1 Khi người dùng chọn chức năng Tạo pipeline, hệ thống gặp lỗi kĩ thuật hoặc hạn chế, hiển thị thông báo lỗi</w:t>
             </w:r>
           </w:p>
         </w:tc>
@@ -14817,54 +15575,32 @@
       <w:pPr>
         <w:pStyle w:val="Caption"/>
       </w:pPr>
-      <w:bookmarkStart w:id="36" w:name="_Toc151069051"/>
-      <w:r>
-        <w:t>Bảng 2</w:t>
-      </w:r>
-      <w:r>
-        <w:t>.</w:t>
-      </w:r>
-      <w:r>
-        <w:fldChar w:fldCharType="begin"/>
-      </w:r>
-      <w:r>
-        <w:instrText xml:space="preserve"> SEQ Bảng \* ARABIC </w:instrText>
-      </w:r>
-      <w:r>
-        <w:fldChar w:fldCharType="separate"/>
-      </w:r>
-      <w:r>
-        <w:rPr>
-          <w:noProof/>
-        </w:rPr>
-        <w:t>5</w:t>
-      </w:r>
-      <w:r>
-        <w:rPr>
-          <w:noProof/>
-        </w:rPr>
-        <w:fldChar w:fldCharType="end"/>
-      </w:r>
-      <w:r>
-        <w:t xml:space="preserve"> </w:t>
-      </w:r>
-      <w:r>
-        <w:t xml:space="preserve">Mô tả </w:t>
-      </w:r>
-      <w:r>
-        <w:t>Usecase Quản lý Stage</w:t>
-      </w:r>
-      <w:bookmarkEnd w:id="36"/>
+      <w:bookmarkStart w:id="38" w:name="_Toc151069052"/>
+      <w:r>
+        <w:t>Bảng 2.</w:t>
+      </w:r>
+      <w:fldSimple w:instr=" SEQ Bảng \* ARABIC ">
+        <w:r>
+          <w:rPr>
+            <w:noProof/>
+          </w:rPr>
+          <w:t>6</w:t>
+        </w:r>
+      </w:fldSimple>
+      <w:r>
+        <w:t xml:space="preserve"> Mô tả Usecase Quản lý Pipeline</w:t>
+      </w:r>
+      <w:bookmarkEnd w:id="38"/>
     </w:p>
     <w:p>
       <w:pPr>
         <w:pStyle w:val="Tiumccp3"/>
       </w:pPr>
-      <w:bookmarkStart w:id="37" w:name="_Toc151069113"/>
-      <w:r>
-        <w:t>2.3.2.4 Use-case Quản lý Pipeline</w:t>
-      </w:r>
-      <w:bookmarkEnd w:id="37"/>
+      <w:bookmarkStart w:id="39" w:name="_Toc151069114"/>
+      <w:r>
+        <w:t>2.3.2.5 Use-case Quản lý Lead/Oppurtunity</w:t>
+      </w:r>
+      <w:bookmarkEnd w:id="39"/>
     </w:p>
     <w:p>
       <w:pPr>
@@ -14875,12 +15611,11 @@
         <w:rPr>
           <w:noProof/>
         </w:rPr>
-        <w:lastRenderedPageBreak/>
         <w:drawing>
-          <wp:inline distT="0" distB="0" distL="0" distR="0" wp14:anchorId="64347E12" wp14:editId="3271AAE3">
-            <wp:extent cx="5791835" cy="2769685"/>
+          <wp:inline distT="0" distB="0" distL="0" distR="0" wp14:anchorId="73D5A97A" wp14:editId="5CE0CC5D">
+            <wp:extent cx="5791835" cy="2442966"/>
             <wp:effectExtent l="0" t="0" r="0" b="0"/>
-            <wp:docPr id="6" name="Picture 6"/>
+            <wp:docPr id="5" name="Picture 5"/>
             <wp:cNvGraphicFramePr>
               <a:graphicFrameLocks xmlns:a="http://schemas.openxmlformats.org/drawingml/2006/main" noChangeAspect="1"/>
             </wp:cNvGraphicFramePr>
@@ -14888,13 +15623,948 @@
               <a:graphicData uri="http://schemas.openxmlformats.org/drawingml/2006/picture">
                 <pic:pic xmlns:pic="http://schemas.openxmlformats.org/drawingml/2006/picture">
                   <pic:nvPicPr>
-                    <pic:cNvPr id="0" name="Picture 8"/>
+                    <pic:cNvPr id="0" name="Picture 9"/>
                     <pic:cNvPicPr>
                       <a:picLocks noChangeAspect="1" noChangeArrowheads="1"/>
                     </pic:cNvPicPr>
                   </pic:nvPicPr>
                   <pic:blipFill>
-                    <a:blip r:embed="rId16">
+                    <a:blip r:embed="rId16" cstate="print">
+                      <a:extLst>
+                        <a:ext uri="{28A0092B-C50C-407E-A947-70E740481C1C}">
+                          <a14:useLocalDpi xmlns:a14="http://schemas.microsoft.com/office/drawing/2010/main" val="0"/>
+                        </a:ext>
+                      </a:extLst>
+                    </a:blip>
+                    <a:srcRect/>
+                    <a:stretch>
+                      <a:fillRect/>
+                    </a:stretch>
+                  </pic:blipFill>
+                  <pic:spPr bwMode="auto">
+                    <a:xfrm>
+                      <a:off x="0" y="0"/>
+                      <a:ext cx="5791835" cy="2442966"/>
+                    </a:xfrm>
+                    <a:prstGeom prst="rect">
+                      <a:avLst/>
+                    </a:prstGeom>
+                    <a:noFill/>
+                    <a:ln>
+                      <a:noFill/>
+                    </a:ln>
+                  </pic:spPr>
+                </pic:pic>
+              </a:graphicData>
+            </a:graphic>
+          </wp:inline>
+        </w:drawing>
+      </w:r>
+    </w:p>
+    <w:p>
+      <w:pPr>
+        <w:pStyle w:val="Caption"/>
+      </w:pPr>
+      <w:bookmarkStart w:id="40" w:name="_Toc151069079"/>
+      <w:r>
+        <w:t>Hình 2.</w:t>
+      </w:r>
+      <w:fldSimple w:instr=" SEQ Hình \* ARABIC ">
+        <w:r>
+          <w:rPr>
+            <w:noProof/>
+          </w:rPr>
+          <w:t>7</w:t>
+        </w:r>
+      </w:fldSimple>
+      <w:r>
+        <w:t xml:space="preserve"> Lược đồ Usecase Quản lý Lead/Oppurtunity</w:t>
+      </w:r>
+      <w:bookmarkEnd w:id="40"/>
+    </w:p>
+    <w:p>
+      <w:pPr>
+        <w:rPr>
+          <w:b/>
+          <w:sz w:val="26"/>
+          <w:szCs w:val="26"/>
+        </w:rPr>
+      </w:pPr>
+    </w:p>
+    <w:tbl>
+      <w:tblPr>
+        <w:tblW w:w="0" w:type="auto"/>
+        <w:tblLook w:val="04A0" w:firstRow="1" w:lastRow="0" w:firstColumn="1" w:lastColumn="0" w:noHBand="0" w:noVBand="1"/>
+      </w:tblPr>
+      <w:tblGrid>
+        <w:gridCol w:w="2508"/>
+        <w:gridCol w:w="3511"/>
+        <w:gridCol w:w="3092"/>
+      </w:tblGrid>
+      <w:tr>
+        <w:trPr>
+          <w:trHeight w:val="720"/>
+        </w:trPr>
+        <w:tc>
+          <w:tcPr>
+            <w:tcW w:w="0" w:type="auto"/>
+            <w:tcBorders>
+              <w:top w:val="single" w:sz="4" w:space="0" w:color="000000"/>
+              <w:left w:val="single" w:sz="4" w:space="0" w:color="000000"/>
+              <w:bottom w:val="single" w:sz="4" w:space="0" w:color="000000"/>
+              <w:right w:val="single" w:sz="4" w:space="0" w:color="000000"/>
+            </w:tcBorders>
+            <w:tcMar>
+              <w:top w:w="307" w:type="dxa"/>
+              <w:left w:w="251" w:type="dxa"/>
+              <w:bottom w:w="307" w:type="dxa"/>
+              <w:right w:w="251" w:type="dxa"/>
+            </w:tcMar>
+            <w:vAlign w:val="center"/>
+            <w:hideMark/>
+          </w:tcPr>
+          <w:p>
+            <w:pPr>
+              <w:pStyle w:val="Bngbiu-nidung"/>
+              <w:rPr>
+                <w:b/>
+              </w:rPr>
+            </w:pPr>
+            <w:r>
+              <w:rPr>
+                <w:b/>
+              </w:rPr>
+              <w:lastRenderedPageBreak/>
+              <w:t>Use Case ID</w:t>
+            </w:r>
+          </w:p>
+        </w:tc>
+        <w:tc>
+          <w:tcPr>
+            <w:tcW w:w="0" w:type="auto"/>
+            <w:gridSpan w:val="2"/>
+            <w:tcBorders>
+              <w:top w:val="single" w:sz="4" w:space="0" w:color="000000"/>
+              <w:left w:val="single" w:sz="4" w:space="0" w:color="000000"/>
+              <w:bottom w:val="single" w:sz="4" w:space="0" w:color="000000"/>
+              <w:right w:val="single" w:sz="4" w:space="0" w:color="000000"/>
+            </w:tcBorders>
+            <w:tcMar>
+              <w:top w:w="307" w:type="dxa"/>
+              <w:left w:w="251" w:type="dxa"/>
+              <w:bottom w:w="307" w:type="dxa"/>
+              <w:right w:w="251" w:type="dxa"/>
+            </w:tcMar>
+            <w:vAlign w:val="center"/>
+            <w:hideMark/>
+          </w:tcPr>
+          <w:p>
+            <w:pPr>
+              <w:pStyle w:val="Bngbiu-nidung"/>
+            </w:pPr>
+            <w:r>
+              <w:t>UC - 5</w:t>
+            </w:r>
+          </w:p>
+        </w:tc>
+      </w:tr>
+      <w:tr>
+        <w:trPr>
+          <w:trHeight w:val="720"/>
+        </w:trPr>
+        <w:tc>
+          <w:tcPr>
+            <w:tcW w:w="0" w:type="auto"/>
+            <w:tcBorders>
+              <w:top w:val="single" w:sz="4" w:space="0" w:color="000000"/>
+              <w:left w:val="single" w:sz="4" w:space="0" w:color="000000"/>
+              <w:bottom w:val="single" w:sz="4" w:space="0" w:color="000000"/>
+              <w:right w:val="single" w:sz="4" w:space="0" w:color="000000"/>
+            </w:tcBorders>
+            <w:tcMar>
+              <w:top w:w="307" w:type="dxa"/>
+              <w:left w:w="251" w:type="dxa"/>
+              <w:bottom w:w="307" w:type="dxa"/>
+              <w:right w:w="251" w:type="dxa"/>
+            </w:tcMar>
+            <w:vAlign w:val="center"/>
+            <w:hideMark/>
+          </w:tcPr>
+          <w:p>
+            <w:pPr>
+              <w:pStyle w:val="Bngbiu-nidung"/>
+              <w:rPr>
+                <w:b/>
+              </w:rPr>
+            </w:pPr>
+            <w:r>
+              <w:rPr>
+                <w:b/>
+              </w:rPr>
+              <w:t>Use Case </w:t>
+            </w:r>
+          </w:p>
+        </w:tc>
+        <w:tc>
+          <w:tcPr>
+            <w:tcW w:w="0" w:type="auto"/>
+            <w:gridSpan w:val="2"/>
+            <w:tcBorders>
+              <w:top w:val="single" w:sz="4" w:space="0" w:color="000000"/>
+              <w:left w:val="single" w:sz="4" w:space="0" w:color="000000"/>
+              <w:bottom w:val="single" w:sz="4" w:space="0" w:color="000000"/>
+              <w:right w:val="single" w:sz="4" w:space="0" w:color="000000"/>
+            </w:tcBorders>
+            <w:tcMar>
+              <w:top w:w="307" w:type="dxa"/>
+              <w:left w:w="251" w:type="dxa"/>
+              <w:bottom w:w="307" w:type="dxa"/>
+              <w:right w:w="251" w:type="dxa"/>
+            </w:tcMar>
+            <w:vAlign w:val="center"/>
+            <w:hideMark/>
+          </w:tcPr>
+          <w:p>
+            <w:pPr>
+              <w:pStyle w:val="Bngbiu-nidung"/>
+            </w:pPr>
+            <w:r>
+              <w:t>Quản lý lead/oppurtunity</w:t>
+            </w:r>
+          </w:p>
+        </w:tc>
+      </w:tr>
+      <w:tr>
+        <w:trPr>
+          <w:trHeight w:val="720"/>
+        </w:trPr>
+        <w:tc>
+          <w:tcPr>
+            <w:tcW w:w="0" w:type="auto"/>
+            <w:tcBorders>
+              <w:top w:val="single" w:sz="4" w:space="0" w:color="000000"/>
+              <w:left w:val="single" w:sz="4" w:space="0" w:color="000000"/>
+              <w:bottom w:val="single" w:sz="4" w:space="0" w:color="000000"/>
+              <w:right w:val="single" w:sz="4" w:space="0" w:color="000000"/>
+            </w:tcBorders>
+            <w:tcMar>
+              <w:top w:w="307" w:type="dxa"/>
+              <w:left w:w="251" w:type="dxa"/>
+              <w:bottom w:w="307" w:type="dxa"/>
+              <w:right w:w="251" w:type="dxa"/>
+            </w:tcMar>
+            <w:vAlign w:val="center"/>
+            <w:hideMark/>
+          </w:tcPr>
+          <w:p>
+            <w:pPr>
+              <w:pStyle w:val="Bngbiu-nidung"/>
+              <w:rPr>
+                <w:b/>
+              </w:rPr>
+            </w:pPr>
+            <w:r>
+              <w:rPr>
+                <w:b/>
+              </w:rPr>
+              <w:t>Scenario:</w:t>
+            </w:r>
+          </w:p>
+        </w:tc>
+        <w:tc>
+          <w:tcPr>
+            <w:tcW w:w="0" w:type="auto"/>
+            <w:gridSpan w:val="2"/>
+            <w:tcBorders>
+              <w:top w:val="single" w:sz="4" w:space="0" w:color="000000"/>
+              <w:left w:val="single" w:sz="4" w:space="0" w:color="000000"/>
+              <w:bottom w:val="single" w:sz="4" w:space="0" w:color="000000"/>
+              <w:right w:val="single" w:sz="4" w:space="0" w:color="000000"/>
+            </w:tcBorders>
+            <w:tcMar>
+              <w:top w:w="307" w:type="dxa"/>
+              <w:left w:w="251" w:type="dxa"/>
+              <w:bottom w:w="307" w:type="dxa"/>
+              <w:right w:w="251" w:type="dxa"/>
+            </w:tcMar>
+            <w:vAlign w:val="center"/>
+            <w:hideMark/>
+          </w:tcPr>
+          <w:p>
+            <w:pPr>
+              <w:pStyle w:val="Bngbiu-nidung"/>
+            </w:pPr>
+            <w:r>
+              <w:t>Chọn chức năng “Quản lý lead/oppurtunity”</w:t>
+            </w:r>
+          </w:p>
+        </w:tc>
+      </w:tr>
+      <w:tr>
+        <w:trPr>
+          <w:trHeight w:val="720"/>
+        </w:trPr>
+        <w:tc>
+          <w:tcPr>
+            <w:tcW w:w="0" w:type="auto"/>
+            <w:tcBorders>
+              <w:top w:val="single" w:sz="4" w:space="0" w:color="000000"/>
+              <w:left w:val="single" w:sz="4" w:space="0" w:color="000000"/>
+              <w:bottom w:val="single" w:sz="4" w:space="0" w:color="000000"/>
+              <w:right w:val="single" w:sz="4" w:space="0" w:color="000000"/>
+            </w:tcBorders>
+            <w:tcMar>
+              <w:top w:w="307" w:type="dxa"/>
+              <w:left w:w="251" w:type="dxa"/>
+              <w:bottom w:w="307" w:type="dxa"/>
+              <w:right w:w="251" w:type="dxa"/>
+            </w:tcMar>
+            <w:vAlign w:val="center"/>
+            <w:hideMark/>
+          </w:tcPr>
+          <w:p>
+            <w:pPr>
+              <w:pStyle w:val="Bngbiu-nidung"/>
+              <w:rPr>
+                <w:b/>
+              </w:rPr>
+            </w:pPr>
+            <w:r>
+              <w:rPr>
+                <w:b/>
+              </w:rPr>
+              <w:t>Triggering Event</w:t>
+            </w:r>
+          </w:p>
+        </w:tc>
+        <w:tc>
+          <w:tcPr>
+            <w:tcW w:w="0" w:type="auto"/>
+            <w:gridSpan w:val="2"/>
+            <w:tcBorders>
+              <w:top w:val="single" w:sz="4" w:space="0" w:color="000000"/>
+              <w:left w:val="single" w:sz="4" w:space="0" w:color="000000"/>
+              <w:bottom w:val="single" w:sz="4" w:space="0" w:color="000000"/>
+              <w:right w:val="single" w:sz="4" w:space="0" w:color="000000"/>
+            </w:tcBorders>
+            <w:tcMar>
+              <w:top w:w="307" w:type="dxa"/>
+              <w:left w:w="251" w:type="dxa"/>
+              <w:bottom w:w="307" w:type="dxa"/>
+              <w:right w:w="251" w:type="dxa"/>
+            </w:tcMar>
+            <w:vAlign w:val="center"/>
+            <w:hideMark/>
+          </w:tcPr>
+          <w:p>
+            <w:pPr>
+              <w:pStyle w:val="Bngbiu-nidung"/>
+            </w:pPr>
+            <w:r>
+              <w:t>Trưởng phòng ban hoặc nhân viên phòng ban sales/marketing chọn chức năng ”Quản lý lead/oppurtunity”</w:t>
+            </w:r>
+          </w:p>
+        </w:tc>
+      </w:tr>
+      <w:tr>
+        <w:trPr>
+          <w:trHeight w:val="720"/>
+        </w:trPr>
+        <w:tc>
+          <w:tcPr>
+            <w:tcW w:w="0" w:type="auto"/>
+            <w:tcBorders>
+              <w:top w:val="single" w:sz="4" w:space="0" w:color="000000"/>
+              <w:left w:val="single" w:sz="4" w:space="0" w:color="000000"/>
+              <w:bottom w:val="single" w:sz="4" w:space="0" w:color="000000"/>
+              <w:right w:val="single" w:sz="4" w:space="0" w:color="000000"/>
+            </w:tcBorders>
+            <w:tcMar>
+              <w:top w:w="307" w:type="dxa"/>
+              <w:left w:w="251" w:type="dxa"/>
+              <w:bottom w:w="307" w:type="dxa"/>
+              <w:right w:w="251" w:type="dxa"/>
+            </w:tcMar>
+            <w:vAlign w:val="center"/>
+            <w:hideMark/>
+          </w:tcPr>
+          <w:p>
+            <w:pPr>
+              <w:pStyle w:val="Bngbiu-nidung"/>
+              <w:rPr>
+                <w:b/>
+              </w:rPr>
+            </w:pPr>
+            <w:r>
+              <w:rPr>
+                <w:b/>
+              </w:rPr>
+              <w:t>Description</w:t>
+            </w:r>
+          </w:p>
+        </w:tc>
+        <w:tc>
+          <w:tcPr>
+            <w:tcW w:w="0" w:type="auto"/>
+            <w:gridSpan w:val="2"/>
+            <w:tcBorders>
+              <w:top w:val="single" w:sz="4" w:space="0" w:color="000000"/>
+              <w:left w:val="single" w:sz="4" w:space="0" w:color="000000"/>
+              <w:bottom w:val="single" w:sz="4" w:space="0" w:color="000000"/>
+              <w:right w:val="single" w:sz="4" w:space="0" w:color="000000"/>
+            </w:tcBorders>
+            <w:tcMar>
+              <w:top w:w="307" w:type="dxa"/>
+              <w:left w:w="251" w:type="dxa"/>
+              <w:bottom w:w="307" w:type="dxa"/>
+              <w:right w:w="251" w:type="dxa"/>
+            </w:tcMar>
+            <w:vAlign w:val="center"/>
+            <w:hideMark/>
+          </w:tcPr>
+          <w:p>
+            <w:pPr>
+              <w:pStyle w:val="Bngbiu-nidung"/>
+            </w:pPr>
+            <w:r>
+              <w:t>Trưởng phòng ban hoặc nhân viên phòng ban sales/marketing sử dụng tài khoản được cấp để đăng nhập vào hệ thống</w:t>
+            </w:r>
+          </w:p>
+        </w:tc>
+      </w:tr>
+      <w:tr>
+        <w:trPr>
+          <w:trHeight w:val="720"/>
+        </w:trPr>
+        <w:tc>
+          <w:tcPr>
+            <w:tcW w:w="0" w:type="auto"/>
+            <w:tcBorders>
+              <w:top w:val="single" w:sz="4" w:space="0" w:color="000000"/>
+              <w:left w:val="single" w:sz="4" w:space="0" w:color="000000"/>
+              <w:bottom w:val="single" w:sz="4" w:space="0" w:color="000000"/>
+              <w:right w:val="single" w:sz="4" w:space="0" w:color="000000"/>
+            </w:tcBorders>
+            <w:tcMar>
+              <w:top w:w="307" w:type="dxa"/>
+              <w:left w:w="251" w:type="dxa"/>
+              <w:bottom w:w="307" w:type="dxa"/>
+              <w:right w:w="251" w:type="dxa"/>
+            </w:tcMar>
+            <w:vAlign w:val="center"/>
+            <w:hideMark/>
+          </w:tcPr>
+          <w:p>
+            <w:pPr>
+              <w:pStyle w:val="Bngbiu-nidung"/>
+              <w:rPr>
+                <w:b/>
+              </w:rPr>
+            </w:pPr>
+            <w:r>
+              <w:rPr>
+                <w:b/>
+              </w:rPr>
+              <w:t>Actor(s)</w:t>
+            </w:r>
+          </w:p>
+        </w:tc>
+        <w:tc>
+          <w:tcPr>
+            <w:tcW w:w="0" w:type="auto"/>
+            <w:gridSpan w:val="2"/>
+            <w:tcBorders>
+              <w:top w:val="single" w:sz="4" w:space="0" w:color="000000"/>
+              <w:left w:val="single" w:sz="4" w:space="0" w:color="000000"/>
+              <w:bottom w:val="single" w:sz="4" w:space="0" w:color="000000"/>
+              <w:right w:val="single" w:sz="4" w:space="0" w:color="000000"/>
+            </w:tcBorders>
+            <w:tcMar>
+              <w:top w:w="307" w:type="dxa"/>
+              <w:left w:w="251" w:type="dxa"/>
+              <w:bottom w:w="307" w:type="dxa"/>
+              <w:right w:w="251" w:type="dxa"/>
+            </w:tcMar>
+            <w:vAlign w:val="center"/>
+            <w:hideMark/>
+          </w:tcPr>
+          <w:p>
+            <w:pPr>
+              <w:pStyle w:val="Bngbiu-nidung"/>
+            </w:pPr>
+            <w:r>
+              <w:t>Trưởng phòng ban hoặc nhân viên phòng ban sales/marketing</w:t>
+            </w:r>
+          </w:p>
+        </w:tc>
+      </w:tr>
+      <w:tr>
+        <w:trPr>
+          <w:trHeight w:val="720"/>
+        </w:trPr>
+        <w:tc>
+          <w:tcPr>
+            <w:tcW w:w="0" w:type="auto"/>
+            <w:tcBorders>
+              <w:top w:val="single" w:sz="4" w:space="0" w:color="000000"/>
+              <w:left w:val="single" w:sz="4" w:space="0" w:color="000000"/>
+              <w:bottom w:val="single" w:sz="4" w:space="0" w:color="000000"/>
+              <w:right w:val="single" w:sz="4" w:space="0" w:color="000000"/>
+            </w:tcBorders>
+            <w:tcMar>
+              <w:top w:w="307" w:type="dxa"/>
+              <w:left w:w="251" w:type="dxa"/>
+              <w:bottom w:w="307" w:type="dxa"/>
+              <w:right w:w="251" w:type="dxa"/>
+            </w:tcMar>
+            <w:vAlign w:val="center"/>
+            <w:hideMark/>
+          </w:tcPr>
+          <w:p>
+            <w:pPr>
+              <w:pStyle w:val="Bngbiu-nidung"/>
+              <w:rPr>
+                <w:b/>
+              </w:rPr>
+            </w:pPr>
+            <w:r>
+              <w:rPr>
+                <w:b/>
+              </w:rPr>
+              <w:lastRenderedPageBreak/>
+              <w:t>Pre-Condition(s):</w:t>
+            </w:r>
+          </w:p>
+        </w:tc>
+        <w:tc>
+          <w:tcPr>
+            <w:tcW w:w="0" w:type="auto"/>
+            <w:gridSpan w:val="2"/>
+            <w:tcBorders>
+              <w:top w:val="single" w:sz="4" w:space="0" w:color="000000"/>
+              <w:left w:val="single" w:sz="4" w:space="0" w:color="000000"/>
+              <w:bottom w:val="single" w:sz="4" w:space="0" w:color="000000"/>
+              <w:right w:val="single" w:sz="4" w:space="0" w:color="000000"/>
+            </w:tcBorders>
+            <w:tcMar>
+              <w:top w:w="307" w:type="dxa"/>
+              <w:left w:w="251" w:type="dxa"/>
+              <w:bottom w:w="307" w:type="dxa"/>
+              <w:right w:w="251" w:type="dxa"/>
+            </w:tcMar>
+            <w:vAlign w:val="center"/>
+            <w:hideMark/>
+          </w:tcPr>
+          <w:p>
+            <w:pPr>
+              <w:pStyle w:val="Bngbiu-nidung"/>
+            </w:pPr>
+            <w:r>
+              <w:t>Tài khoản được tạo sẵn, được phân quyền cấp quản lý hoặc nhân viên và được kết nối internet khi thực hiện đăng nhập</w:t>
+            </w:r>
+          </w:p>
+        </w:tc>
+      </w:tr>
+      <w:tr>
+        <w:trPr>
+          <w:trHeight w:val="720"/>
+        </w:trPr>
+        <w:tc>
+          <w:tcPr>
+            <w:tcW w:w="0" w:type="auto"/>
+            <w:tcBorders>
+              <w:top w:val="single" w:sz="4" w:space="0" w:color="000000"/>
+              <w:left w:val="single" w:sz="4" w:space="0" w:color="000000"/>
+              <w:bottom w:val="single" w:sz="4" w:space="0" w:color="000000"/>
+              <w:right w:val="single" w:sz="4" w:space="0" w:color="000000"/>
+            </w:tcBorders>
+            <w:tcMar>
+              <w:top w:w="307" w:type="dxa"/>
+              <w:left w:w="251" w:type="dxa"/>
+              <w:bottom w:w="307" w:type="dxa"/>
+              <w:right w:w="251" w:type="dxa"/>
+            </w:tcMar>
+            <w:vAlign w:val="center"/>
+            <w:hideMark/>
+          </w:tcPr>
+          <w:p>
+            <w:pPr>
+              <w:pStyle w:val="Bngbiu-nidung"/>
+              <w:rPr>
+                <w:b/>
+              </w:rPr>
+            </w:pPr>
+            <w:r>
+              <w:rPr>
+                <w:b/>
+              </w:rPr>
+              <w:t>Post-Condition(s):</w:t>
+            </w:r>
+          </w:p>
+        </w:tc>
+        <w:tc>
+          <w:tcPr>
+            <w:tcW w:w="0" w:type="auto"/>
+            <w:gridSpan w:val="2"/>
+            <w:tcBorders>
+              <w:top w:val="single" w:sz="4" w:space="0" w:color="000000"/>
+              <w:left w:val="single" w:sz="4" w:space="0" w:color="000000"/>
+              <w:bottom w:val="single" w:sz="4" w:space="0" w:color="000000"/>
+              <w:right w:val="single" w:sz="4" w:space="0" w:color="000000"/>
+            </w:tcBorders>
+            <w:tcMar>
+              <w:top w:w="307" w:type="dxa"/>
+              <w:left w:w="251" w:type="dxa"/>
+              <w:bottom w:w="307" w:type="dxa"/>
+              <w:right w:w="251" w:type="dxa"/>
+            </w:tcMar>
+            <w:vAlign w:val="center"/>
+            <w:hideMark/>
+          </w:tcPr>
+          <w:p>
+            <w:pPr>
+              <w:pStyle w:val="Bngbiu-nidung"/>
+            </w:pPr>
+            <w:r>
+              <w:t>Người dùng đăng nhập thành công vào hệ thống</w:t>
+            </w:r>
+          </w:p>
+        </w:tc>
+      </w:tr>
+      <w:tr>
+        <w:trPr>
+          <w:trHeight w:val="720"/>
+        </w:trPr>
+        <w:tc>
+          <w:tcPr>
+            <w:tcW w:w="0" w:type="auto"/>
+            <w:vMerge w:val="restart"/>
+            <w:tcBorders>
+              <w:top w:val="single" w:sz="4" w:space="0" w:color="000000"/>
+              <w:left w:val="single" w:sz="4" w:space="0" w:color="000000"/>
+              <w:bottom w:val="single" w:sz="4" w:space="0" w:color="000000"/>
+              <w:right w:val="single" w:sz="4" w:space="0" w:color="000000"/>
+            </w:tcBorders>
+            <w:tcMar>
+              <w:top w:w="307" w:type="dxa"/>
+              <w:left w:w="251" w:type="dxa"/>
+              <w:bottom w:w="307" w:type="dxa"/>
+              <w:right w:w="251" w:type="dxa"/>
+            </w:tcMar>
+            <w:vAlign w:val="center"/>
+            <w:hideMark/>
+          </w:tcPr>
+          <w:p>
+            <w:pPr>
+              <w:pStyle w:val="Bngbiu-nidung"/>
+              <w:rPr>
+                <w:b/>
+              </w:rPr>
+            </w:pPr>
+            <w:r>
+              <w:rPr>
+                <w:b/>
+              </w:rPr>
+              <w:t>Flow of Event</w:t>
+            </w:r>
+          </w:p>
+        </w:tc>
+        <w:tc>
+          <w:tcPr>
+            <w:tcW w:w="3659" w:type="dxa"/>
+            <w:tcBorders>
+              <w:top w:val="single" w:sz="4" w:space="0" w:color="000000"/>
+              <w:left w:val="single" w:sz="4" w:space="0" w:color="000000"/>
+              <w:bottom w:val="single" w:sz="4" w:space="0" w:color="000000"/>
+              <w:right w:val="single" w:sz="4" w:space="0" w:color="000000"/>
+            </w:tcBorders>
+            <w:tcMar>
+              <w:top w:w="307" w:type="dxa"/>
+              <w:left w:w="251" w:type="dxa"/>
+              <w:bottom w:w="307" w:type="dxa"/>
+              <w:right w:w="251" w:type="dxa"/>
+            </w:tcMar>
+            <w:vAlign w:val="center"/>
+            <w:hideMark/>
+          </w:tcPr>
+          <w:p>
+            <w:pPr>
+              <w:pStyle w:val="Bngbiu-nidung"/>
+            </w:pPr>
+            <w:r>
+              <w:t>Actor</w:t>
+            </w:r>
+          </w:p>
+        </w:tc>
+        <w:tc>
+          <w:tcPr>
+            <w:tcW w:w="3685" w:type="dxa"/>
+            <w:tcBorders>
+              <w:top w:val="single" w:sz="4" w:space="0" w:color="000000"/>
+              <w:left w:val="single" w:sz="4" w:space="0" w:color="000000"/>
+              <w:bottom w:val="single" w:sz="4" w:space="0" w:color="000000"/>
+              <w:right w:val="single" w:sz="4" w:space="0" w:color="000000"/>
+            </w:tcBorders>
+            <w:tcMar>
+              <w:top w:w="15" w:type="dxa"/>
+              <w:left w:w="15" w:type="dxa"/>
+              <w:bottom w:w="15" w:type="dxa"/>
+              <w:right w:w="15" w:type="dxa"/>
+            </w:tcMar>
+            <w:vAlign w:val="center"/>
+            <w:hideMark/>
+          </w:tcPr>
+          <w:p>
+            <w:pPr>
+              <w:pStyle w:val="Bngbiu-nidung"/>
+            </w:pPr>
+            <w:r>
+              <w:t>System</w:t>
+            </w:r>
+          </w:p>
+        </w:tc>
+      </w:tr>
+      <w:tr>
+        <w:trPr>
+          <w:trHeight w:val="720"/>
+        </w:trPr>
+        <w:tc>
+          <w:tcPr>
+            <w:tcW w:w="0" w:type="auto"/>
+            <w:vMerge/>
+            <w:tcBorders>
+              <w:top w:val="single" w:sz="4" w:space="0" w:color="000000"/>
+              <w:left w:val="single" w:sz="4" w:space="0" w:color="000000"/>
+              <w:bottom w:val="single" w:sz="4" w:space="0" w:color="000000"/>
+              <w:right w:val="single" w:sz="4" w:space="0" w:color="000000"/>
+            </w:tcBorders>
+            <w:vAlign w:val="center"/>
+            <w:hideMark/>
+          </w:tcPr>
+          <w:p>
+            <w:pPr>
+              <w:pStyle w:val="Bngbiu-nidung"/>
+              <w:rPr>
+                <w:b/>
+              </w:rPr>
+            </w:pPr>
+          </w:p>
+        </w:tc>
+        <w:tc>
+          <w:tcPr>
+            <w:tcW w:w="3659" w:type="dxa"/>
+            <w:tcBorders>
+              <w:top w:val="single" w:sz="4" w:space="0" w:color="000000"/>
+              <w:left w:val="single" w:sz="4" w:space="0" w:color="000000"/>
+              <w:bottom w:val="single" w:sz="4" w:space="0" w:color="000000"/>
+              <w:right w:val="single" w:sz="4" w:space="0" w:color="000000"/>
+            </w:tcBorders>
+            <w:tcMar>
+              <w:top w:w="307" w:type="dxa"/>
+              <w:left w:w="251" w:type="dxa"/>
+              <w:bottom w:w="307" w:type="dxa"/>
+              <w:right w:w="251" w:type="dxa"/>
+            </w:tcMar>
+            <w:hideMark/>
+          </w:tcPr>
+          <w:p>
+            <w:pPr>
+              <w:pStyle w:val="Bngbiu-nidung"/>
+            </w:pPr>
+            <w:r>
+              <w:t>1. Trưởng phòng ban hoặc nhân viên phòng ban sales/marketing chọn chức năng ”Quản lý lead/oppurtunity”</w:t>
+            </w:r>
+          </w:p>
+          <w:p>
+            <w:pPr>
+              <w:pStyle w:val="Bngbiu-nidung"/>
+            </w:pPr>
+            <w:r>
+              <w:t>2. Trưởng phòng ban hoặc nhân viên phòng ban sales/marketing chọn chức năng cần thi hành (tạo oppurtunity, cập nhật, xóa, chuyển trạng thái oppurtunity (“Tiềm năng” hoặc “Giao dịch đóng”))</w:t>
+            </w:r>
+          </w:p>
+        </w:tc>
+        <w:tc>
+          <w:tcPr>
+            <w:tcW w:w="3685" w:type="dxa"/>
+            <w:tcBorders>
+              <w:top w:val="single" w:sz="4" w:space="0" w:color="000000"/>
+              <w:left w:val="single" w:sz="4" w:space="0" w:color="000000"/>
+              <w:bottom w:val="single" w:sz="4" w:space="0" w:color="000000"/>
+              <w:right w:val="single" w:sz="4" w:space="0" w:color="000000"/>
+            </w:tcBorders>
+            <w:tcMar>
+              <w:top w:w="15" w:type="dxa"/>
+              <w:left w:w="15" w:type="dxa"/>
+              <w:bottom w:w="15" w:type="dxa"/>
+              <w:right w:w="15" w:type="dxa"/>
+            </w:tcMar>
+            <w:hideMark/>
+          </w:tcPr>
+          <w:p>
+            <w:pPr>
+              <w:pStyle w:val="Bngbiu-nidung"/>
+              <w:rPr>
+                <w:rFonts w:eastAsiaTheme="minorHAnsi"/>
+              </w:rPr>
+            </w:pPr>
+            <w:r>
+              <w:t>1.1 Hệ thống hiển thị giao diện quản lý lead/oppurtunity</w:t>
+            </w:r>
+          </w:p>
+          <w:p>
+            <w:pPr>
+              <w:pStyle w:val="Bngbiu-nidung"/>
+            </w:pPr>
+            <w:r>
+              <w:t>2.1 Hệ thống hiển thị giao diện chức năng đã chọn, tùy vào chức năng và thao tác người dùng chọn mà luồng sự kiện đó sẽ được thi hành và hiển thị giao diện trả về theo luông sự kiện đó</w:t>
+            </w:r>
+          </w:p>
+        </w:tc>
+      </w:tr>
+      <w:tr>
+        <w:trPr>
+          <w:trHeight w:val="15"/>
+        </w:trPr>
+        <w:tc>
+          <w:tcPr>
+            <w:tcW w:w="0" w:type="auto"/>
+            <w:tcBorders>
+              <w:top w:val="single" w:sz="4" w:space="0" w:color="000000"/>
+              <w:left w:val="single" w:sz="4" w:space="0" w:color="000000"/>
+              <w:bottom w:val="single" w:sz="4" w:space="0" w:color="000000"/>
+              <w:right w:val="single" w:sz="4" w:space="0" w:color="000000"/>
+            </w:tcBorders>
+            <w:tcMar>
+              <w:top w:w="307" w:type="dxa"/>
+              <w:left w:w="251" w:type="dxa"/>
+              <w:bottom w:w="307" w:type="dxa"/>
+              <w:right w:w="251" w:type="dxa"/>
+            </w:tcMar>
+            <w:vAlign w:val="center"/>
+            <w:hideMark/>
+          </w:tcPr>
+          <w:p>
+            <w:pPr>
+              <w:pStyle w:val="Bngbiu-nidung"/>
+              <w:rPr>
+                <w:b/>
+              </w:rPr>
+            </w:pPr>
+            <w:r>
+              <w:rPr>
+                <w:b/>
+              </w:rPr>
+              <w:lastRenderedPageBreak/>
+              <w:t>Exception</w:t>
+            </w:r>
+          </w:p>
+        </w:tc>
+        <w:tc>
+          <w:tcPr>
+            <w:tcW w:w="0" w:type="auto"/>
+            <w:gridSpan w:val="2"/>
+            <w:tcBorders>
+              <w:top w:val="single" w:sz="4" w:space="0" w:color="000000"/>
+              <w:left w:val="single" w:sz="4" w:space="0" w:color="000000"/>
+              <w:bottom w:val="single" w:sz="4" w:space="0" w:color="000000"/>
+              <w:right w:val="single" w:sz="4" w:space="0" w:color="000000"/>
+            </w:tcBorders>
+            <w:tcMar>
+              <w:top w:w="307" w:type="dxa"/>
+              <w:left w:w="251" w:type="dxa"/>
+              <w:bottom w:w="307" w:type="dxa"/>
+              <w:right w:w="251" w:type="dxa"/>
+            </w:tcMar>
+            <w:hideMark/>
+          </w:tcPr>
+          <w:p>
+            <w:pPr>
+              <w:pStyle w:val="Bngbiu-nidung"/>
+            </w:pPr>
+            <w:r>
+              <w:t>1.1.1 Hệ thống xảy ra lỗi trong quá trình xử lý dữ liệu, hiển thị thông báo lỗi</w:t>
+            </w:r>
+          </w:p>
+          <w:p>
+            <w:pPr>
+              <w:pStyle w:val="Bngbiu-nidung"/>
+            </w:pPr>
+            <w:r>
+              <w:t>2.1 Khi người dùng chọn chức năng Tạo oppoturnity, hệ thống gặp lỗi kĩ thuật hoặc hạn chế, hiển thị thông báo lỗi</w:t>
+            </w:r>
+          </w:p>
+          <w:p>
+            <w:pPr>
+              <w:pStyle w:val="Bngbiu-nidung"/>
+              <w:keepNext/>
+            </w:pPr>
+            <w:r>
+              <w:t>2.2 Khi người dùng chọn chuyển trạng thái oppoturnity, hệ thống gặp lỗi kĩ thuật hoặc hạn chế, hiển thị thông báo lỗi</w:t>
+            </w:r>
+          </w:p>
+        </w:tc>
+      </w:tr>
+    </w:tbl>
+    <w:p>
+      <w:pPr>
+        <w:pStyle w:val="Caption"/>
+      </w:pPr>
+      <w:bookmarkStart w:id="41" w:name="_Toc151069053"/>
+      <w:r>
+        <w:t>Bảng 2.</w:t>
+      </w:r>
+      <w:fldSimple w:instr=" SEQ Bảng \* ARABIC ">
+        <w:r>
+          <w:rPr>
+            <w:noProof/>
+          </w:rPr>
+          <w:t>7</w:t>
+        </w:r>
+      </w:fldSimple>
+      <w:r>
+        <w:t xml:space="preserve"> Mô tả Usecase Quản lý Lead/Oppurtunity</w:t>
+      </w:r>
+      <w:bookmarkEnd w:id="41"/>
+    </w:p>
+    <w:p>
+      <w:pPr>
+        <w:pStyle w:val="Tiumccp3"/>
+      </w:pPr>
+      <w:bookmarkStart w:id="42" w:name="_Toc151069115"/>
+      <w:r>
+        <w:t>2.3.2.6 Use-case Quản lý Lead source</w:t>
+      </w:r>
+      <w:bookmarkEnd w:id="42"/>
+    </w:p>
+    <w:p>
+      <w:pPr>
+        <w:pStyle w:val="Caption"/>
+        <w:keepNext/>
+      </w:pPr>
+      <w:r>
+        <w:rPr>
+          <w:noProof/>
+        </w:rPr>
+        <w:drawing>
+          <wp:inline distT="0" distB="0" distL="0" distR="0" wp14:anchorId="7D4218E9" wp14:editId="688DC54B">
+            <wp:extent cx="5791835" cy="2769685"/>
+            <wp:effectExtent l="0" t="0" r="0" b="0"/>
+            <wp:docPr id="4" name="Picture 4"/>
+            <wp:cNvGraphicFramePr>
+              <a:graphicFrameLocks xmlns:a="http://schemas.openxmlformats.org/drawingml/2006/main" noChangeAspect="1"/>
+            </wp:cNvGraphicFramePr>
+            <a:graphic xmlns:a="http://schemas.openxmlformats.org/drawingml/2006/main">
+              <a:graphicData uri="http://schemas.openxmlformats.org/drawingml/2006/picture">
+                <pic:pic xmlns:pic="http://schemas.openxmlformats.org/drawingml/2006/picture">
+                  <pic:nvPicPr>
+                    <pic:cNvPr id="0" name="Picture 10"/>
+                    <pic:cNvPicPr>
+                      <a:picLocks noChangeAspect="1" noChangeArrowheads="1"/>
+                    </pic:cNvPicPr>
+                  </pic:nvPicPr>
+                  <pic:blipFill>
+                    <a:blip r:embed="rId17">
                       <a:extLst>
                         <a:ext uri="{28A0092B-C50C-407E-A947-70E740481C1C}">
                           <a14:useLocalDpi xmlns:a14="http://schemas.microsoft.com/office/drawing/2010/main" val="0"/>
@@ -14930,38 +16600,31 @@
       <w:pPr>
         <w:pStyle w:val="Caption"/>
       </w:pPr>
-      <w:bookmarkStart w:id="38" w:name="_Toc151069078"/>
-      <w:r>
-        <w:t xml:space="preserve">Hình </w:t>
-      </w:r>
-      <w:r>
-        <w:t>2.</w:t>
-      </w:r>
-      <w:r>
-        <w:fldChar w:fldCharType="begin"/>
-      </w:r>
-      <w:r>
-        <w:instrText xml:space="preserve"> SEQ Hình \* ARABIC </w:instrText>
-      </w:r>
-      <w:r>
-        <w:fldChar w:fldCharType="separate"/>
-      </w:r>
-      <w:r>
-        <w:rPr>
-          <w:noProof/>
-        </w:rPr>
-        <w:t>6</w:t>
-      </w:r>
-      <w:r>
-        <w:rPr>
-          <w:noProof/>
-        </w:rPr>
-        <w:fldChar w:fldCharType="end"/>
-      </w:r>
-      <w:r>
-        <w:t xml:space="preserve"> Lược đồ Usecase Quản lý Pipeline</w:t>
-      </w:r>
-      <w:bookmarkEnd w:id="38"/>
+      <w:bookmarkStart w:id="43" w:name="_Toc151069080"/>
+      <w:r>
+        <w:t>Hình 2.</w:t>
+      </w:r>
+      <w:fldSimple w:instr=" SEQ Hình \* ARABIC ">
+        <w:r>
+          <w:rPr>
+            <w:noProof/>
+          </w:rPr>
+          <w:t>8</w:t>
+        </w:r>
+      </w:fldSimple>
+      <w:r>
+        <w:t xml:space="preserve"> Lược đồ Usecase Quản lý Lead source</w:t>
+      </w:r>
+      <w:bookmarkEnd w:id="43"/>
+    </w:p>
+    <w:p>
+      <w:pPr>
+        <w:rPr>
+          <w:b/>
+          <w:sz w:val="26"/>
+          <w:szCs w:val="26"/>
+        </w:rPr>
+      </w:pPr>
     </w:p>
     <w:p>
       <w:pPr>
@@ -15016,6 +16679,7 @@
               <w:rPr>
                 <w:b/>
               </w:rPr>
+              <w:lastRenderedPageBreak/>
               <w:t>Use Case ID</w:t>
             </w:r>
           </w:p>
@@ -15044,7 +16708,7 @@
               <w:pStyle w:val="Bngbiu-nidung"/>
             </w:pPr>
             <w:r>
-              <w:t>UC - 4</w:t>
+              <w:t>UC - 6</w:t>
             </w:r>
           </w:p>
         </w:tc>
@@ -15110,7 +16774,7 @@
               <w:pStyle w:val="Bngbiu-nidung"/>
             </w:pPr>
             <w:r>
-              <w:t>Quản lý pipeline</w:t>
+              <w:t>Quản lý lead source</w:t>
             </w:r>
           </w:p>
         </w:tc>
@@ -15176,7 +16840,7 @@
               <w:pStyle w:val="Bngbiu-nidung"/>
             </w:pPr>
             <w:r>
-              <w:t>Chọn chức năng “Quản lý pipeline”</w:t>
+              <w:t>Chọn chức năng “Quản lý lead source”</w:t>
             </w:r>
           </w:p>
         </w:tc>
@@ -15242,7 +16906,7 @@
               <w:pStyle w:val="Bngbiu-nidung"/>
             </w:pPr>
             <w:r>
-              <w:t>Trưởng phòng ban hoặc nhân viên phòng ban sales/marketing chọn chức năng ”Quản lý pipeline”</w:t>
+              <w:t>Trưởng phòng ban hoặc nhân viên phòng ban sales/marketing chọn chức năng ”Quản lý lead source”</w:t>
             </w:r>
           </w:p>
         </w:tc>
@@ -15280,7 +16944,6 @@
               <w:rPr>
                 <w:b/>
               </w:rPr>
-              <w:lastRenderedPageBreak/>
               <w:t>Description</w:t>
             </w:r>
           </w:p>
@@ -15479,6 +17142,7 @@
               <w:rPr>
                 <w:b/>
               </w:rPr>
+              <w:lastRenderedPageBreak/>
               <w:t>Post-Condition(s):</w:t>
             </w:r>
           </w:p>
@@ -15653,16 +17317,15 @@
               <w:pStyle w:val="Bngbiu-nidung"/>
             </w:pPr>
             <w:r>
-              <w:t>1. Trưởng phòng ban hoặc nhân viên phòng ban sales/marketing chọn chức năng ”Quản lý pipeline”</w:t>
-            </w:r>
-          </w:p>
-          <w:p>
-            <w:pPr>
-              <w:pStyle w:val="Bngbiu-nidung"/>
-            </w:pPr>
-            <w:r>
-              <w:lastRenderedPageBreak/>
-              <w:t>2. Trưởng phòng ban hoặc nhân viên phòng ban sales/marketing chọn chức năng cần thi hành (tạo pipeline, cập nhật, xóa)</w:t>
+              <w:t>1. Trưởng phòng ban hoặc nhân viên phòng ban sales/marketing chọn chức năng ”Quản lý lead source”</w:t>
+            </w:r>
+          </w:p>
+          <w:p>
+            <w:pPr>
+              <w:pStyle w:val="Bngbiu-nidung"/>
+            </w:pPr>
+            <w:r>
+              <w:t>2. Trưởng phòng ban hoặc nhân viên phòng ban sales/marketing chọn chức năng cần thi hành (tạo lead source, cập nhật, xóa)</w:t>
             </w:r>
           </w:p>
         </w:tc>
@@ -15691,20 +17354,15 @@
               </w:rPr>
             </w:pPr>
             <w:r>
-              <w:lastRenderedPageBreak/>
-              <w:t>1.1 Hệ thống hiển thị giao diện quản lý pipeline</w:t>
-            </w:r>
-          </w:p>
-          <w:p>
-            <w:pPr>
-              <w:pStyle w:val="Bngbiu-nidung"/>
-            </w:pPr>
-            <w:r>
-              <w:t xml:space="preserve">2.1 Hệ thống hiển thị giao diện chức năng đã chọn, tùy vào chức năng và thao tác </w:t>
-            </w:r>
-            <w:r>
-              <w:lastRenderedPageBreak/>
-              <w:t>người dùng chọn mà luồng sự kiện đó sẽ được thi hành và hiển thị giao diện trả về theo luông sự kiện đó</w:t>
+              <w:t>1.1 Hệ thống hiển thị giao diện quản lý lead source</w:t>
+            </w:r>
+          </w:p>
+          <w:p>
+            <w:pPr>
+              <w:pStyle w:val="Bngbiu-nidung"/>
+            </w:pPr>
+            <w:r>
+              <w:t>2.1 Hệ thống hiển thị giao diện chức năng đã chọn, tùy vào chức năng và thao tác người dùng chọn mà luồng sự kiện đó sẽ được thi hành và hiển thị giao diện trả về theo luông sự kiện đó</w:t>
             </w:r>
           </w:p>
         </w:tc>
@@ -15742,7 +17400,6 @@
               <w:rPr>
                 <w:b/>
               </w:rPr>
-              <w:lastRenderedPageBreak/>
               <w:t>Exception</w:t>
             </w:r>
           </w:p>
@@ -15779,7 +17436,7 @@
               <w:keepNext/>
             </w:pPr>
             <w:r>
-              <w:t>2.1 Khi người dùng chọn chức năng Tạo pipeline, hệ thống gặp lỗi kĩ thuật hoặc hạn chế, hiển thị thông báo lỗi</w:t>
+              <w:t>2.1 Khi người dùng chọn chức năng Tạo lead source, hệ thống gặp lỗi kĩ thuật hoặc hạn chế, hiển thị thông báo lỗi</w:t>
             </w:r>
           </w:p>
         </w:tc>
@@ -15789,45 +17446,32 @@
       <w:pPr>
         <w:pStyle w:val="Caption"/>
       </w:pPr>
-      <w:bookmarkStart w:id="39" w:name="_Toc151069052"/>
+      <w:bookmarkStart w:id="44" w:name="_Toc151069054"/>
       <w:r>
         <w:t>Bảng 2.</w:t>
       </w:r>
-      <w:r>
-        <w:fldChar w:fldCharType="begin"/>
-      </w:r>
-      <w:r>
-        <w:instrText xml:space="preserve"> SEQ Bảng \* ARABIC </w:instrText>
-      </w:r>
-      <w:r>
-        <w:fldChar w:fldCharType="separate"/>
-      </w:r>
-      <w:r>
-        <w:rPr>
-          <w:noProof/>
-        </w:rPr>
-        <w:t>6</w:t>
-      </w:r>
-      <w:r>
-        <w:rPr>
-          <w:noProof/>
-        </w:rPr>
-        <w:fldChar w:fldCharType="end"/>
-      </w:r>
-      <w:r>
-        <w:t xml:space="preserve"> Mô tả Usecase Quản lý Pipeline</w:t>
-      </w:r>
-      <w:bookmarkEnd w:id="39"/>
+      <w:fldSimple w:instr=" SEQ Bảng \* ARABIC ">
+        <w:r>
+          <w:rPr>
+            <w:noProof/>
+          </w:rPr>
+          <w:t>8</w:t>
+        </w:r>
+      </w:fldSimple>
+      <w:r>
+        <w:t xml:space="preserve"> Mô tả Usecase Quản lý Lead source</w:t>
+      </w:r>
+      <w:bookmarkEnd w:id="44"/>
     </w:p>
     <w:p>
       <w:pPr>
         <w:pStyle w:val="Tiumccp3"/>
       </w:pPr>
-      <w:bookmarkStart w:id="40" w:name="_Toc151069114"/>
-      <w:r>
-        <w:t>2.3.2.5 Use-case Quản lý Lead/Oppurtunity</w:t>
-      </w:r>
-      <w:bookmarkEnd w:id="40"/>
+      <w:bookmarkStart w:id="45" w:name="_Toc151069116"/>
+      <w:r>
+        <w:t>2.3.2.7 Use-case Quản lý Marketing campaign</w:t>
+      </w:r>
+      <w:bookmarkEnd w:id="45"/>
     </w:p>
     <w:p>
       <w:pPr>
@@ -15838,11 +17482,12 @@
         <w:rPr>
           <w:noProof/>
         </w:rPr>
+        <w:lastRenderedPageBreak/>
         <w:drawing>
-          <wp:inline distT="0" distB="0" distL="0" distR="0" wp14:anchorId="73D5A97A" wp14:editId="5CE0CC5D">
-            <wp:extent cx="5791835" cy="2442966"/>
+          <wp:inline distT="0" distB="0" distL="0" distR="0" wp14:anchorId="5E3034B8" wp14:editId="44105ABE">
+            <wp:extent cx="5791835" cy="2769685"/>
             <wp:effectExtent l="0" t="0" r="0" b="0"/>
-            <wp:docPr id="5" name="Picture 5"/>
+            <wp:docPr id="3" name="Picture 3"/>
             <wp:cNvGraphicFramePr>
               <a:graphicFrameLocks xmlns:a="http://schemas.openxmlformats.org/drawingml/2006/main" noChangeAspect="1"/>
             </wp:cNvGraphicFramePr>
@@ -15850,968 +17495,7 @@
               <a:graphicData uri="http://schemas.openxmlformats.org/drawingml/2006/picture">
                 <pic:pic xmlns:pic="http://schemas.openxmlformats.org/drawingml/2006/picture">
                   <pic:nvPicPr>
-                    <pic:cNvPr id="0" name="Picture 9"/>
-                    <pic:cNvPicPr>
-                      <a:picLocks noChangeAspect="1" noChangeArrowheads="1"/>
-                    </pic:cNvPicPr>
-                  </pic:nvPicPr>
-                  <pic:blipFill>
-                    <a:blip r:embed="rId17" cstate="print">
-                      <a:extLst>
-                        <a:ext uri="{28A0092B-C50C-407E-A947-70E740481C1C}">
-                          <a14:useLocalDpi xmlns:a14="http://schemas.microsoft.com/office/drawing/2010/main" val="0"/>
-                        </a:ext>
-                      </a:extLst>
-                    </a:blip>
-                    <a:srcRect/>
-                    <a:stretch>
-                      <a:fillRect/>
-                    </a:stretch>
-                  </pic:blipFill>
-                  <pic:spPr bwMode="auto">
-                    <a:xfrm>
-                      <a:off x="0" y="0"/>
-                      <a:ext cx="5791835" cy="2442966"/>
-                    </a:xfrm>
-                    <a:prstGeom prst="rect">
-                      <a:avLst/>
-                    </a:prstGeom>
-                    <a:noFill/>
-                    <a:ln>
-                      <a:noFill/>
-                    </a:ln>
-                  </pic:spPr>
-                </pic:pic>
-              </a:graphicData>
-            </a:graphic>
-          </wp:inline>
-        </w:drawing>
-      </w:r>
-    </w:p>
-    <w:p>
-      <w:pPr>
-        <w:pStyle w:val="Caption"/>
-      </w:pPr>
-      <w:bookmarkStart w:id="41" w:name="_Toc151069079"/>
-      <w:r>
-        <w:t>Hình 2.</w:t>
-      </w:r>
-      <w:r>
-        <w:fldChar w:fldCharType="begin"/>
-      </w:r>
-      <w:r>
-        <w:instrText xml:space="preserve"> SEQ Hình \* ARABIC </w:instrText>
-      </w:r>
-      <w:r>
-        <w:fldChar w:fldCharType="separate"/>
-      </w:r>
-      <w:r>
-        <w:rPr>
-          <w:noProof/>
-        </w:rPr>
-        <w:t>7</w:t>
-      </w:r>
-      <w:r>
-        <w:rPr>
-          <w:noProof/>
-        </w:rPr>
-        <w:fldChar w:fldCharType="end"/>
-      </w:r>
-      <w:r>
-        <w:t xml:space="preserve"> Lược đồ Usecase Quản lý Lead/Oppurtunity</w:t>
-      </w:r>
-      <w:bookmarkEnd w:id="41"/>
-    </w:p>
-    <w:p>
-      <w:pPr>
-        <w:rPr>
-          <w:b/>
-          <w:sz w:val="26"/>
-          <w:szCs w:val="26"/>
-        </w:rPr>
-      </w:pPr>
-    </w:p>
-    <w:tbl>
-      <w:tblPr>
-        <w:tblW w:w="0" w:type="auto"/>
-        <w:tblLook w:val="04A0" w:firstRow="1" w:lastRow="0" w:firstColumn="1" w:lastColumn="0" w:noHBand="0" w:noVBand="1"/>
-      </w:tblPr>
-      <w:tblGrid>
-        <w:gridCol w:w="2508"/>
-        <w:gridCol w:w="3511"/>
-        <w:gridCol w:w="3092"/>
-      </w:tblGrid>
-      <w:tr>
-        <w:trPr>
-          <w:trHeight w:val="720"/>
-        </w:trPr>
-        <w:tc>
-          <w:tcPr>
-            <w:tcW w:w="0" w:type="auto"/>
-            <w:tcBorders>
-              <w:top w:val="single" w:sz="4" w:space="0" w:color="000000"/>
-              <w:left w:val="single" w:sz="4" w:space="0" w:color="000000"/>
-              <w:bottom w:val="single" w:sz="4" w:space="0" w:color="000000"/>
-              <w:right w:val="single" w:sz="4" w:space="0" w:color="000000"/>
-            </w:tcBorders>
-            <w:tcMar>
-              <w:top w:w="307" w:type="dxa"/>
-              <w:left w:w="251" w:type="dxa"/>
-              <w:bottom w:w="307" w:type="dxa"/>
-              <w:right w:w="251" w:type="dxa"/>
-            </w:tcMar>
-            <w:vAlign w:val="center"/>
-            <w:hideMark/>
-          </w:tcPr>
-          <w:p>
-            <w:pPr>
-              <w:pStyle w:val="Bngbiu-nidung"/>
-              <w:rPr>
-                <w:b/>
-              </w:rPr>
-            </w:pPr>
-            <w:r>
-              <w:rPr>
-                <w:b/>
-              </w:rPr>
-              <w:lastRenderedPageBreak/>
-              <w:t>Use Case ID</w:t>
-            </w:r>
-          </w:p>
-        </w:tc>
-        <w:tc>
-          <w:tcPr>
-            <w:tcW w:w="0" w:type="auto"/>
-            <w:gridSpan w:val="2"/>
-            <w:tcBorders>
-              <w:top w:val="single" w:sz="4" w:space="0" w:color="000000"/>
-              <w:left w:val="single" w:sz="4" w:space="0" w:color="000000"/>
-              <w:bottom w:val="single" w:sz="4" w:space="0" w:color="000000"/>
-              <w:right w:val="single" w:sz="4" w:space="0" w:color="000000"/>
-            </w:tcBorders>
-            <w:tcMar>
-              <w:top w:w="307" w:type="dxa"/>
-              <w:left w:w="251" w:type="dxa"/>
-              <w:bottom w:w="307" w:type="dxa"/>
-              <w:right w:w="251" w:type="dxa"/>
-            </w:tcMar>
-            <w:vAlign w:val="center"/>
-            <w:hideMark/>
-          </w:tcPr>
-          <w:p>
-            <w:pPr>
-              <w:pStyle w:val="Bngbiu-nidung"/>
-            </w:pPr>
-            <w:r>
-              <w:t>UC - 5</w:t>
-            </w:r>
-          </w:p>
-        </w:tc>
-      </w:tr>
-      <w:tr>
-        <w:trPr>
-          <w:trHeight w:val="720"/>
-        </w:trPr>
-        <w:tc>
-          <w:tcPr>
-            <w:tcW w:w="0" w:type="auto"/>
-            <w:tcBorders>
-              <w:top w:val="single" w:sz="4" w:space="0" w:color="000000"/>
-              <w:left w:val="single" w:sz="4" w:space="0" w:color="000000"/>
-              <w:bottom w:val="single" w:sz="4" w:space="0" w:color="000000"/>
-              <w:right w:val="single" w:sz="4" w:space="0" w:color="000000"/>
-            </w:tcBorders>
-            <w:tcMar>
-              <w:top w:w="307" w:type="dxa"/>
-              <w:left w:w="251" w:type="dxa"/>
-              <w:bottom w:w="307" w:type="dxa"/>
-              <w:right w:w="251" w:type="dxa"/>
-            </w:tcMar>
-            <w:vAlign w:val="center"/>
-            <w:hideMark/>
-          </w:tcPr>
-          <w:p>
-            <w:pPr>
-              <w:pStyle w:val="Bngbiu-nidung"/>
-              <w:rPr>
-                <w:b/>
-              </w:rPr>
-            </w:pPr>
-            <w:r>
-              <w:rPr>
-                <w:b/>
-              </w:rPr>
-              <w:t>Use Case </w:t>
-            </w:r>
-          </w:p>
-        </w:tc>
-        <w:tc>
-          <w:tcPr>
-            <w:tcW w:w="0" w:type="auto"/>
-            <w:gridSpan w:val="2"/>
-            <w:tcBorders>
-              <w:top w:val="single" w:sz="4" w:space="0" w:color="000000"/>
-              <w:left w:val="single" w:sz="4" w:space="0" w:color="000000"/>
-              <w:bottom w:val="single" w:sz="4" w:space="0" w:color="000000"/>
-              <w:right w:val="single" w:sz="4" w:space="0" w:color="000000"/>
-            </w:tcBorders>
-            <w:tcMar>
-              <w:top w:w="307" w:type="dxa"/>
-              <w:left w:w="251" w:type="dxa"/>
-              <w:bottom w:w="307" w:type="dxa"/>
-              <w:right w:w="251" w:type="dxa"/>
-            </w:tcMar>
-            <w:vAlign w:val="center"/>
-            <w:hideMark/>
-          </w:tcPr>
-          <w:p>
-            <w:pPr>
-              <w:pStyle w:val="Bngbiu-nidung"/>
-            </w:pPr>
-            <w:r>
-              <w:t>Quản lý lead/oppurtunity</w:t>
-            </w:r>
-          </w:p>
-        </w:tc>
-      </w:tr>
-      <w:tr>
-        <w:trPr>
-          <w:trHeight w:val="720"/>
-        </w:trPr>
-        <w:tc>
-          <w:tcPr>
-            <w:tcW w:w="0" w:type="auto"/>
-            <w:tcBorders>
-              <w:top w:val="single" w:sz="4" w:space="0" w:color="000000"/>
-              <w:left w:val="single" w:sz="4" w:space="0" w:color="000000"/>
-              <w:bottom w:val="single" w:sz="4" w:space="0" w:color="000000"/>
-              <w:right w:val="single" w:sz="4" w:space="0" w:color="000000"/>
-            </w:tcBorders>
-            <w:tcMar>
-              <w:top w:w="307" w:type="dxa"/>
-              <w:left w:w="251" w:type="dxa"/>
-              <w:bottom w:w="307" w:type="dxa"/>
-              <w:right w:w="251" w:type="dxa"/>
-            </w:tcMar>
-            <w:vAlign w:val="center"/>
-            <w:hideMark/>
-          </w:tcPr>
-          <w:p>
-            <w:pPr>
-              <w:pStyle w:val="Bngbiu-nidung"/>
-              <w:rPr>
-                <w:b/>
-              </w:rPr>
-            </w:pPr>
-            <w:r>
-              <w:rPr>
-                <w:b/>
-              </w:rPr>
-              <w:t>Scenario:</w:t>
-            </w:r>
-          </w:p>
-        </w:tc>
-        <w:tc>
-          <w:tcPr>
-            <w:tcW w:w="0" w:type="auto"/>
-            <w:gridSpan w:val="2"/>
-            <w:tcBorders>
-              <w:top w:val="single" w:sz="4" w:space="0" w:color="000000"/>
-              <w:left w:val="single" w:sz="4" w:space="0" w:color="000000"/>
-              <w:bottom w:val="single" w:sz="4" w:space="0" w:color="000000"/>
-              <w:right w:val="single" w:sz="4" w:space="0" w:color="000000"/>
-            </w:tcBorders>
-            <w:tcMar>
-              <w:top w:w="307" w:type="dxa"/>
-              <w:left w:w="251" w:type="dxa"/>
-              <w:bottom w:w="307" w:type="dxa"/>
-              <w:right w:w="251" w:type="dxa"/>
-            </w:tcMar>
-            <w:vAlign w:val="center"/>
-            <w:hideMark/>
-          </w:tcPr>
-          <w:p>
-            <w:pPr>
-              <w:pStyle w:val="Bngbiu-nidung"/>
-            </w:pPr>
-            <w:r>
-              <w:t>Chọn chức năng “Quản lý lead/oppurtunity”</w:t>
-            </w:r>
-          </w:p>
-        </w:tc>
-      </w:tr>
-      <w:tr>
-        <w:trPr>
-          <w:trHeight w:val="720"/>
-        </w:trPr>
-        <w:tc>
-          <w:tcPr>
-            <w:tcW w:w="0" w:type="auto"/>
-            <w:tcBorders>
-              <w:top w:val="single" w:sz="4" w:space="0" w:color="000000"/>
-              <w:left w:val="single" w:sz="4" w:space="0" w:color="000000"/>
-              <w:bottom w:val="single" w:sz="4" w:space="0" w:color="000000"/>
-              <w:right w:val="single" w:sz="4" w:space="0" w:color="000000"/>
-            </w:tcBorders>
-            <w:tcMar>
-              <w:top w:w="307" w:type="dxa"/>
-              <w:left w:w="251" w:type="dxa"/>
-              <w:bottom w:w="307" w:type="dxa"/>
-              <w:right w:w="251" w:type="dxa"/>
-            </w:tcMar>
-            <w:vAlign w:val="center"/>
-            <w:hideMark/>
-          </w:tcPr>
-          <w:p>
-            <w:pPr>
-              <w:pStyle w:val="Bngbiu-nidung"/>
-              <w:rPr>
-                <w:b/>
-              </w:rPr>
-            </w:pPr>
-            <w:r>
-              <w:rPr>
-                <w:b/>
-              </w:rPr>
-              <w:t>Triggering Event</w:t>
-            </w:r>
-          </w:p>
-        </w:tc>
-        <w:tc>
-          <w:tcPr>
-            <w:tcW w:w="0" w:type="auto"/>
-            <w:gridSpan w:val="2"/>
-            <w:tcBorders>
-              <w:top w:val="single" w:sz="4" w:space="0" w:color="000000"/>
-              <w:left w:val="single" w:sz="4" w:space="0" w:color="000000"/>
-              <w:bottom w:val="single" w:sz="4" w:space="0" w:color="000000"/>
-              <w:right w:val="single" w:sz="4" w:space="0" w:color="000000"/>
-            </w:tcBorders>
-            <w:tcMar>
-              <w:top w:w="307" w:type="dxa"/>
-              <w:left w:w="251" w:type="dxa"/>
-              <w:bottom w:w="307" w:type="dxa"/>
-              <w:right w:w="251" w:type="dxa"/>
-            </w:tcMar>
-            <w:vAlign w:val="center"/>
-            <w:hideMark/>
-          </w:tcPr>
-          <w:p>
-            <w:pPr>
-              <w:pStyle w:val="Bngbiu-nidung"/>
-            </w:pPr>
-            <w:r>
-              <w:t>Trưởng phòng ban hoặc nhân viên phòng ban sales/marketing chọn chức năng ”Quản lý lead/oppurtunity”</w:t>
-            </w:r>
-          </w:p>
-        </w:tc>
-      </w:tr>
-      <w:tr>
-        <w:trPr>
-          <w:trHeight w:val="720"/>
-        </w:trPr>
-        <w:tc>
-          <w:tcPr>
-            <w:tcW w:w="0" w:type="auto"/>
-            <w:tcBorders>
-              <w:top w:val="single" w:sz="4" w:space="0" w:color="000000"/>
-              <w:left w:val="single" w:sz="4" w:space="0" w:color="000000"/>
-              <w:bottom w:val="single" w:sz="4" w:space="0" w:color="000000"/>
-              <w:right w:val="single" w:sz="4" w:space="0" w:color="000000"/>
-            </w:tcBorders>
-            <w:tcMar>
-              <w:top w:w="307" w:type="dxa"/>
-              <w:left w:w="251" w:type="dxa"/>
-              <w:bottom w:w="307" w:type="dxa"/>
-              <w:right w:w="251" w:type="dxa"/>
-            </w:tcMar>
-            <w:vAlign w:val="center"/>
-            <w:hideMark/>
-          </w:tcPr>
-          <w:p>
-            <w:pPr>
-              <w:pStyle w:val="Bngbiu-nidung"/>
-              <w:rPr>
-                <w:b/>
-              </w:rPr>
-            </w:pPr>
-            <w:r>
-              <w:rPr>
-                <w:b/>
-              </w:rPr>
-              <w:t>Description</w:t>
-            </w:r>
-          </w:p>
-        </w:tc>
-        <w:tc>
-          <w:tcPr>
-            <w:tcW w:w="0" w:type="auto"/>
-            <w:gridSpan w:val="2"/>
-            <w:tcBorders>
-              <w:top w:val="single" w:sz="4" w:space="0" w:color="000000"/>
-              <w:left w:val="single" w:sz="4" w:space="0" w:color="000000"/>
-              <w:bottom w:val="single" w:sz="4" w:space="0" w:color="000000"/>
-              <w:right w:val="single" w:sz="4" w:space="0" w:color="000000"/>
-            </w:tcBorders>
-            <w:tcMar>
-              <w:top w:w="307" w:type="dxa"/>
-              <w:left w:w="251" w:type="dxa"/>
-              <w:bottom w:w="307" w:type="dxa"/>
-              <w:right w:w="251" w:type="dxa"/>
-            </w:tcMar>
-            <w:vAlign w:val="center"/>
-            <w:hideMark/>
-          </w:tcPr>
-          <w:p>
-            <w:pPr>
-              <w:pStyle w:val="Bngbiu-nidung"/>
-            </w:pPr>
-            <w:r>
-              <w:t>Trưởng phòng ban hoặc nhân viên phòng ban sales/marketing sử dụng tài khoản được cấp để đăng nhập vào hệ thống</w:t>
-            </w:r>
-          </w:p>
-        </w:tc>
-      </w:tr>
-      <w:tr>
-        <w:trPr>
-          <w:trHeight w:val="720"/>
-        </w:trPr>
-        <w:tc>
-          <w:tcPr>
-            <w:tcW w:w="0" w:type="auto"/>
-            <w:tcBorders>
-              <w:top w:val="single" w:sz="4" w:space="0" w:color="000000"/>
-              <w:left w:val="single" w:sz="4" w:space="0" w:color="000000"/>
-              <w:bottom w:val="single" w:sz="4" w:space="0" w:color="000000"/>
-              <w:right w:val="single" w:sz="4" w:space="0" w:color="000000"/>
-            </w:tcBorders>
-            <w:tcMar>
-              <w:top w:w="307" w:type="dxa"/>
-              <w:left w:w="251" w:type="dxa"/>
-              <w:bottom w:w="307" w:type="dxa"/>
-              <w:right w:w="251" w:type="dxa"/>
-            </w:tcMar>
-            <w:vAlign w:val="center"/>
-            <w:hideMark/>
-          </w:tcPr>
-          <w:p>
-            <w:pPr>
-              <w:pStyle w:val="Bngbiu-nidung"/>
-              <w:rPr>
-                <w:b/>
-              </w:rPr>
-            </w:pPr>
-            <w:r>
-              <w:rPr>
-                <w:b/>
-              </w:rPr>
-              <w:t>Actor(s)</w:t>
-            </w:r>
-          </w:p>
-        </w:tc>
-        <w:tc>
-          <w:tcPr>
-            <w:tcW w:w="0" w:type="auto"/>
-            <w:gridSpan w:val="2"/>
-            <w:tcBorders>
-              <w:top w:val="single" w:sz="4" w:space="0" w:color="000000"/>
-              <w:left w:val="single" w:sz="4" w:space="0" w:color="000000"/>
-              <w:bottom w:val="single" w:sz="4" w:space="0" w:color="000000"/>
-              <w:right w:val="single" w:sz="4" w:space="0" w:color="000000"/>
-            </w:tcBorders>
-            <w:tcMar>
-              <w:top w:w="307" w:type="dxa"/>
-              <w:left w:w="251" w:type="dxa"/>
-              <w:bottom w:w="307" w:type="dxa"/>
-              <w:right w:w="251" w:type="dxa"/>
-            </w:tcMar>
-            <w:vAlign w:val="center"/>
-            <w:hideMark/>
-          </w:tcPr>
-          <w:p>
-            <w:pPr>
-              <w:pStyle w:val="Bngbiu-nidung"/>
-            </w:pPr>
-            <w:r>
-              <w:t>Trưởng phòng ban hoặc nhân viên phòng ban sales/marketing</w:t>
-            </w:r>
-          </w:p>
-        </w:tc>
-      </w:tr>
-      <w:tr>
-        <w:trPr>
-          <w:trHeight w:val="720"/>
-        </w:trPr>
-        <w:tc>
-          <w:tcPr>
-            <w:tcW w:w="0" w:type="auto"/>
-            <w:tcBorders>
-              <w:top w:val="single" w:sz="4" w:space="0" w:color="000000"/>
-              <w:left w:val="single" w:sz="4" w:space="0" w:color="000000"/>
-              <w:bottom w:val="single" w:sz="4" w:space="0" w:color="000000"/>
-              <w:right w:val="single" w:sz="4" w:space="0" w:color="000000"/>
-            </w:tcBorders>
-            <w:tcMar>
-              <w:top w:w="307" w:type="dxa"/>
-              <w:left w:w="251" w:type="dxa"/>
-              <w:bottom w:w="307" w:type="dxa"/>
-              <w:right w:w="251" w:type="dxa"/>
-            </w:tcMar>
-            <w:vAlign w:val="center"/>
-            <w:hideMark/>
-          </w:tcPr>
-          <w:p>
-            <w:pPr>
-              <w:pStyle w:val="Bngbiu-nidung"/>
-              <w:rPr>
-                <w:b/>
-              </w:rPr>
-            </w:pPr>
-            <w:r>
-              <w:rPr>
-                <w:b/>
-              </w:rPr>
-              <w:lastRenderedPageBreak/>
-              <w:t>Pre-Condition(s):</w:t>
-            </w:r>
-          </w:p>
-        </w:tc>
-        <w:tc>
-          <w:tcPr>
-            <w:tcW w:w="0" w:type="auto"/>
-            <w:gridSpan w:val="2"/>
-            <w:tcBorders>
-              <w:top w:val="single" w:sz="4" w:space="0" w:color="000000"/>
-              <w:left w:val="single" w:sz="4" w:space="0" w:color="000000"/>
-              <w:bottom w:val="single" w:sz="4" w:space="0" w:color="000000"/>
-              <w:right w:val="single" w:sz="4" w:space="0" w:color="000000"/>
-            </w:tcBorders>
-            <w:tcMar>
-              <w:top w:w="307" w:type="dxa"/>
-              <w:left w:w="251" w:type="dxa"/>
-              <w:bottom w:w="307" w:type="dxa"/>
-              <w:right w:w="251" w:type="dxa"/>
-            </w:tcMar>
-            <w:vAlign w:val="center"/>
-            <w:hideMark/>
-          </w:tcPr>
-          <w:p>
-            <w:pPr>
-              <w:pStyle w:val="Bngbiu-nidung"/>
-            </w:pPr>
-            <w:r>
-              <w:t>Tài khoản được tạo sẵn, được phân quyền cấp quản lý hoặc nhân viên và được kết nối internet khi thực hiện đăng nhập</w:t>
-            </w:r>
-          </w:p>
-        </w:tc>
-      </w:tr>
-      <w:tr>
-        <w:trPr>
-          <w:trHeight w:val="720"/>
-        </w:trPr>
-        <w:tc>
-          <w:tcPr>
-            <w:tcW w:w="0" w:type="auto"/>
-            <w:tcBorders>
-              <w:top w:val="single" w:sz="4" w:space="0" w:color="000000"/>
-              <w:left w:val="single" w:sz="4" w:space="0" w:color="000000"/>
-              <w:bottom w:val="single" w:sz="4" w:space="0" w:color="000000"/>
-              <w:right w:val="single" w:sz="4" w:space="0" w:color="000000"/>
-            </w:tcBorders>
-            <w:tcMar>
-              <w:top w:w="307" w:type="dxa"/>
-              <w:left w:w="251" w:type="dxa"/>
-              <w:bottom w:w="307" w:type="dxa"/>
-              <w:right w:w="251" w:type="dxa"/>
-            </w:tcMar>
-            <w:vAlign w:val="center"/>
-            <w:hideMark/>
-          </w:tcPr>
-          <w:p>
-            <w:pPr>
-              <w:pStyle w:val="Bngbiu-nidung"/>
-              <w:rPr>
-                <w:b/>
-              </w:rPr>
-            </w:pPr>
-            <w:r>
-              <w:rPr>
-                <w:b/>
-              </w:rPr>
-              <w:t>Post-Condition(s):</w:t>
-            </w:r>
-          </w:p>
-        </w:tc>
-        <w:tc>
-          <w:tcPr>
-            <w:tcW w:w="0" w:type="auto"/>
-            <w:gridSpan w:val="2"/>
-            <w:tcBorders>
-              <w:top w:val="single" w:sz="4" w:space="0" w:color="000000"/>
-              <w:left w:val="single" w:sz="4" w:space="0" w:color="000000"/>
-              <w:bottom w:val="single" w:sz="4" w:space="0" w:color="000000"/>
-              <w:right w:val="single" w:sz="4" w:space="0" w:color="000000"/>
-            </w:tcBorders>
-            <w:tcMar>
-              <w:top w:w="307" w:type="dxa"/>
-              <w:left w:w="251" w:type="dxa"/>
-              <w:bottom w:w="307" w:type="dxa"/>
-              <w:right w:w="251" w:type="dxa"/>
-            </w:tcMar>
-            <w:vAlign w:val="center"/>
-            <w:hideMark/>
-          </w:tcPr>
-          <w:p>
-            <w:pPr>
-              <w:pStyle w:val="Bngbiu-nidung"/>
-            </w:pPr>
-            <w:r>
-              <w:t>Người dùng đăng nhập thành công vào hệ thống</w:t>
-            </w:r>
-          </w:p>
-        </w:tc>
-      </w:tr>
-      <w:tr>
-        <w:trPr>
-          <w:trHeight w:val="720"/>
-        </w:trPr>
-        <w:tc>
-          <w:tcPr>
-            <w:tcW w:w="0" w:type="auto"/>
-            <w:vMerge w:val="restart"/>
-            <w:tcBorders>
-              <w:top w:val="single" w:sz="4" w:space="0" w:color="000000"/>
-              <w:left w:val="single" w:sz="4" w:space="0" w:color="000000"/>
-              <w:bottom w:val="single" w:sz="4" w:space="0" w:color="000000"/>
-              <w:right w:val="single" w:sz="4" w:space="0" w:color="000000"/>
-            </w:tcBorders>
-            <w:tcMar>
-              <w:top w:w="307" w:type="dxa"/>
-              <w:left w:w="251" w:type="dxa"/>
-              <w:bottom w:w="307" w:type="dxa"/>
-              <w:right w:w="251" w:type="dxa"/>
-            </w:tcMar>
-            <w:vAlign w:val="center"/>
-            <w:hideMark/>
-          </w:tcPr>
-          <w:p>
-            <w:pPr>
-              <w:pStyle w:val="Bngbiu-nidung"/>
-              <w:rPr>
-                <w:b/>
-              </w:rPr>
-            </w:pPr>
-            <w:r>
-              <w:rPr>
-                <w:b/>
-              </w:rPr>
-              <w:t>Flow of Event</w:t>
-            </w:r>
-          </w:p>
-        </w:tc>
-        <w:tc>
-          <w:tcPr>
-            <w:tcW w:w="3659" w:type="dxa"/>
-            <w:tcBorders>
-              <w:top w:val="single" w:sz="4" w:space="0" w:color="000000"/>
-              <w:left w:val="single" w:sz="4" w:space="0" w:color="000000"/>
-              <w:bottom w:val="single" w:sz="4" w:space="0" w:color="000000"/>
-              <w:right w:val="single" w:sz="4" w:space="0" w:color="000000"/>
-            </w:tcBorders>
-            <w:tcMar>
-              <w:top w:w="307" w:type="dxa"/>
-              <w:left w:w="251" w:type="dxa"/>
-              <w:bottom w:w="307" w:type="dxa"/>
-              <w:right w:w="251" w:type="dxa"/>
-            </w:tcMar>
-            <w:vAlign w:val="center"/>
-            <w:hideMark/>
-          </w:tcPr>
-          <w:p>
-            <w:pPr>
-              <w:pStyle w:val="Bngbiu-nidung"/>
-            </w:pPr>
-            <w:r>
-              <w:t>Actor</w:t>
-            </w:r>
-          </w:p>
-        </w:tc>
-        <w:tc>
-          <w:tcPr>
-            <w:tcW w:w="3685" w:type="dxa"/>
-            <w:tcBorders>
-              <w:top w:val="single" w:sz="4" w:space="0" w:color="000000"/>
-              <w:left w:val="single" w:sz="4" w:space="0" w:color="000000"/>
-              <w:bottom w:val="single" w:sz="4" w:space="0" w:color="000000"/>
-              <w:right w:val="single" w:sz="4" w:space="0" w:color="000000"/>
-            </w:tcBorders>
-            <w:tcMar>
-              <w:top w:w="15" w:type="dxa"/>
-              <w:left w:w="15" w:type="dxa"/>
-              <w:bottom w:w="15" w:type="dxa"/>
-              <w:right w:w="15" w:type="dxa"/>
-            </w:tcMar>
-            <w:vAlign w:val="center"/>
-            <w:hideMark/>
-          </w:tcPr>
-          <w:p>
-            <w:pPr>
-              <w:pStyle w:val="Bngbiu-nidung"/>
-            </w:pPr>
-            <w:r>
-              <w:t>System</w:t>
-            </w:r>
-          </w:p>
-        </w:tc>
-      </w:tr>
-      <w:tr>
-        <w:trPr>
-          <w:trHeight w:val="720"/>
-        </w:trPr>
-        <w:tc>
-          <w:tcPr>
-            <w:tcW w:w="0" w:type="auto"/>
-            <w:vMerge/>
-            <w:tcBorders>
-              <w:top w:val="single" w:sz="4" w:space="0" w:color="000000"/>
-              <w:left w:val="single" w:sz="4" w:space="0" w:color="000000"/>
-              <w:bottom w:val="single" w:sz="4" w:space="0" w:color="000000"/>
-              <w:right w:val="single" w:sz="4" w:space="0" w:color="000000"/>
-            </w:tcBorders>
-            <w:vAlign w:val="center"/>
-            <w:hideMark/>
-          </w:tcPr>
-          <w:p>
-            <w:pPr>
-              <w:pStyle w:val="Bngbiu-nidung"/>
-              <w:rPr>
-                <w:b/>
-              </w:rPr>
-            </w:pPr>
-          </w:p>
-        </w:tc>
-        <w:tc>
-          <w:tcPr>
-            <w:tcW w:w="3659" w:type="dxa"/>
-            <w:tcBorders>
-              <w:top w:val="single" w:sz="4" w:space="0" w:color="000000"/>
-              <w:left w:val="single" w:sz="4" w:space="0" w:color="000000"/>
-              <w:bottom w:val="single" w:sz="4" w:space="0" w:color="000000"/>
-              <w:right w:val="single" w:sz="4" w:space="0" w:color="000000"/>
-            </w:tcBorders>
-            <w:tcMar>
-              <w:top w:w="307" w:type="dxa"/>
-              <w:left w:w="251" w:type="dxa"/>
-              <w:bottom w:w="307" w:type="dxa"/>
-              <w:right w:w="251" w:type="dxa"/>
-            </w:tcMar>
-            <w:hideMark/>
-          </w:tcPr>
-          <w:p>
-            <w:pPr>
-              <w:pStyle w:val="Bngbiu-nidung"/>
-            </w:pPr>
-            <w:r>
-              <w:t>1. Trưởng phòng ban hoặc nhân viên phòng ban sales/marketing chọn chức năng ”Quản lý lead/oppurtunity”</w:t>
-            </w:r>
-          </w:p>
-          <w:p>
-            <w:pPr>
-              <w:pStyle w:val="Bngbiu-nidung"/>
-            </w:pPr>
-            <w:r>
-              <w:t>2. Trưởng phòng ban hoặc nhân viên phòng ban sales/marketing chọn chức năng cần thi hành (tạo oppurtunity, cập nhật, xóa, chuyển trạng thái oppurtunity (“Tiềm năng” hoặc “Giao dịch đóng”))</w:t>
-            </w:r>
-          </w:p>
-        </w:tc>
-        <w:tc>
-          <w:tcPr>
-            <w:tcW w:w="3685" w:type="dxa"/>
-            <w:tcBorders>
-              <w:top w:val="single" w:sz="4" w:space="0" w:color="000000"/>
-              <w:left w:val="single" w:sz="4" w:space="0" w:color="000000"/>
-              <w:bottom w:val="single" w:sz="4" w:space="0" w:color="000000"/>
-              <w:right w:val="single" w:sz="4" w:space="0" w:color="000000"/>
-            </w:tcBorders>
-            <w:tcMar>
-              <w:top w:w="15" w:type="dxa"/>
-              <w:left w:w="15" w:type="dxa"/>
-              <w:bottom w:w="15" w:type="dxa"/>
-              <w:right w:w="15" w:type="dxa"/>
-            </w:tcMar>
-            <w:hideMark/>
-          </w:tcPr>
-          <w:p>
-            <w:pPr>
-              <w:pStyle w:val="Bngbiu-nidung"/>
-              <w:rPr>
-                <w:rFonts w:eastAsiaTheme="minorHAnsi"/>
-              </w:rPr>
-            </w:pPr>
-            <w:r>
-              <w:t>1.1 Hệ thống hiển thị giao diện quản lý lead/oppurtunity</w:t>
-            </w:r>
-          </w:p>
-          <w:p>
-            <w:pPr>
-              <w:pStyle w:val="Bngbiu-nidung"/>
-            </w:pPr>
-            <w:r>
-              <w:t>2.1 Hệ thống hiển thị giao diện chức năng đã chọn, tùy vào chức năng và thao tác người dùng chọn mà luồng sự kiện đó sẽ được thi hành và hiển thị giao diện trả về theo luông sự kiện đó</w:t>
-            </w:r>
-          </w:p>
-        </w:tc>
-      </w:tr>
-      <w:tr>
-        <w:trPr>
-          <w:trHeight w:val="15"/>
-        </w:trPr>
-        <w:tc>
-          <w:tcPr>
-            <w:tcW w:w="0" w:type="auto"/>
-            <w:tcBorders>
-              <w:top w:val="single" w:sz="4" w:space="0" w:color="000000"/>
-              <w:left w:val="single" w:sz="4" w:space="0" w:color="000000"/>
-              <w:bottom w:val="single" w:sz="4" w:space="0" w:color="000000"/>
-              <w:right w:val="single" w:sz="4" w:space="0" w:color="000000"/>
-            </w:tcBorders>
-            <w:tcMar>
-              <w:top w:w="307" w:type="dxa"/>
-              <w:left w:w="251" w:type="dxa"/>
-              <w:bottom w:w="307" w:type="dxa"/>
-              <w:right w:w="251" w:type="dxa"/>
-            </w:tcMar>
-            <w:vAlign w:val="center"/>
-            <w:hideMark/>
-          </w:tcPr>
-          <w:p>
-            <w:pPr>
-              <w:pStyle w:val="Bngbiu-nidung"/>
-              <w:rPr>
-                <w:b/>
-              </w:rPr>
-            </w:pPr>
-            <w:r>
-              <w:rPr>
-                <w:b/>
-              </w:rPr>
-              <w:lastRenderedPageBreak/>
-              <w:t>Exception</w:t>
-            </w:r>
-          </w:p>
-        </w:tc>
-        <w:tc>
-          <w:tcPr>
-            <w:tcW w:w="0" w:type="auto"/>
-            <w:gridSpan w:val="2"/>
-            <w:tcBorders>
-              <w:top w:val="single" w:sz="4" w:space="0" w:color="000000"/>
-              <w:left w:val="single" w:sz="4" w:space="0" w:color="000000"/>
-              <w:bottom w:val="single" w:sz="4" w:space="0" w:color="000000"/>
-              <w:right w:val="single" w:sz="4" w:space="0" w:color="000000"/>
-            </w:tcBorders>
-            <w:tcMar>
-              <w:top w:w="307" w:type="dxa"/>
-              <w:left w:w="251" w:type="dxa"/>
-              <w:bottom w:w="307" w:type="dxa"/>
-              <w:right w:w="251" w:type="dxa"/>
-            </w:tcMar>
-            <w:hideMark/>
-          </w:tcPr>
-          <w:p>
-            <w:pPr>
-              <w:pStyle w:val="Bngbiu-nidung"/>
-            </w:pPr>
-            <w:r>
-              <w:t>1.1.1 Hệ thống xảy ra lỗi trong quá trình xử lý dữ liệu, hiển thị thông báo lỗi</w:t>
-            </w:r>
-          </w:p>
-          <w:p>
-            <w:pPr>
-              <w:pStyle w:val="Bngbiu-nidung"/>
-            </w:pPr>
-            <w:r>
-              <w:t>2.1 Khi người dùng chọn chức năng Tạo oppoturnity, hệ thống gặp lỗi kĩ thuật hoặc hạn chế, hiển thị thông báo lỗi</w:t>
-            </w:r>
-          </w:p>
-          <w:p>
-            <w:pPr>
-              <w:pStyle w:val="Bngbiu-nidung"/>
-              <w:keepNext/>
-            </w:pPr>
-            <w:r>
-              <w:t>2.2 Khi người dùng chọn chuyển trạng thái oppoturnity, hệ thống gặp lỗi kĩ thuật hoặc hạn chế, hiển thị thông báo lỗi</w:t>
-            </w:r>
-          </w:p>
-        </w:tc>
-      </w:tr>
-    </w:tbl>
-    <w:p>
-      <w:pPr>
-        <w:pStyle w:val="Caption"/>
-      </w:pPr>
-      <w:bookmarkStart w:id="42" w:name="_Toc151069053"/>
-      <w:r>
-        <w:t>Bảng 2.</w:t>
-      </w:r>
-      <w:r>
-        <w:fldChar w:fldCharType="begin"/>
-      </w:r>
-      <w:r>
-        <w:instrText xml:space="preserve"> SEQ Bảng \* ARABIC </w:instrText>
-      </w:r>
-      <w:r>
-        <w:fldChar w:fldCharType="separate"/>
-      </w:r>
-      <w:r>
-        <w:rPr>
-          <w:noProof/>
-        </w:rPr>
-        <w:t>7</w:t>
-      </w:r>
-      <w:r>
-        <w:rPr>
-          <w:noProof/>
-        </w:rPr>
-        <w:fldChar w:fldCharType="end"/>
-      </w:r>
-      <w:r>
-        <w:t xml:space="preserve"> Mô tả Usecase Quản lý Lead/Oppurtunity</w:t>
-      </w:r>
-      <w:bookmarkEnd w:id="42"/>
-    </w:p>
-    <w:p>
-      <w:pPr>
-        <w:pStyle w:val="Tiumccp3"/>
-      </w:pPr>
-      <w:bookmarkStart w:id="43" w:name="_Toc151069115"/>
-      <w:r>
-        <w:t>2.3.2.6 Use-case Quản lý Lead source</w:t>
-      </w:r>
-      <w:bookmarkEnd w:id="43"/>
-    </w:p>
-    <w:p>
-      <w:pPr>
-        <w:pStyle w:val="Caption"/>
-        <w:keepNext/>
-      </w:pPr>
-      <w:r>
-        <w:rPr>
-          <w:noProof/>
-        </w:rPr>
-        <w:drawing>
-          <wp:inline distT="0" distB="0" distL="0" distR="0" wp14:anchorId="7D4218E9" wp14:editId="688DC54B">
-            <wp:extent cx="5791835" cy="2769685"/>
-            <wp:effectExtent l="0" t="0" r="0" b="0"/>
-            <wp:docPr id="4" name="Picture 4"/>
-            <wp:cNvGraphicFramePr>
-              <a:graphicFrameLocks xmlns:a="http://schemas.openxmlformats.org/drawingml/2006/main" noChangeAspect="1"/>
-            </wp:cNvGraphicFramePr>
-            <a:graphic xmlns:a="http://schemas.openxmlformats.org/drawingml/2006/main">
-              <a:graphicData uri="http://schemas.openxmlformats.org/drawingml/2006/picture">
-                <pic:pic xmlns:pic="http://schemas.openxmlformats.org/drawingml/2006/picture">
-                  <pic:nvPicPr>
-                    <pic:cNvPr id="0" name="Picture 10"/>
+                    <pic:cNvPr id="0" name="Picture 11"/>
                     <pic:cNvPicPr>
                       <a:picLocks noChangeAspect="1" noChangeArrowheads="1"/>
                     </pic:cNvPicPr>
@@ -16853,43 +17537,27 @@
       <w:pPr>
         <w:pStyle w:val="Caption"/>
       </w:pPr>
-      <w:bookmarkStart w:id="44" w:name="_Toc151069080"/>
+      <w:bookmarkStart w:id="46" w:name="_Toc151069081"/>
       <w:r>
         <w:t>Hình 2.</w:t>
       </w:r>
-      <w:r>
-        <w:fldChar w:fldCharType="begin"/>
-      </w:r>
-      <w:r>
-        <w:instrText xml:space="preserve"> SEQ Hình \* ARABIC </w:instrText>
-      </w:r>
-      <w:r>
-        <w:fldChar w:fldCharType="separate"/>
-      </w:r>
-      <w:r>
-        <w:rPr>
-          <w:noProof/>
-        </w:rPr>
-        <w:t>8</w:t>
-      </w:r>
-      <w:r>
-        <w:rPr>
-          <w:noProof/>
-        </w:rPr>
-        <w:fldChar w:fldCharType="end"/>
-      </w:r>
-      <w:r>
-        <w:t xml:space="preserve"> Lược đồ Usecase Quản lý Lead source</w:t>
-      </w:r>
-      <w:bookmarkEnd w:id="44"/>
-    </w:p>
-    <w:p>
-      <w:pPr>
-        <w:rPr>
-          <w:b/>
-          <w:sz w:val="26"/>
-          <w:szCs w:val="26"/>
-        </w:rPr>
+      <w:fldSimple w:instr=" SEQ Hình \* ARABIC ">
+        <w:r>
+          <w:rPr>
+            <w:noProof/>
+          </w:rPr>
+          <w:t>9</w:t>
+        </w:r>
+      </w:fldSimple>
+      <w:r>
+        <w:t xml:space="preserve"> Lược đồ Usecase Quản lý Marketing campaign</w:t>
+      </w:r>
+      <w:bookmarkEnd w:id="46"/>
+    </w:p>
+    <w:p>
+      <w:pPr>
+        <w:pStyle w:val="Caption"/>
+        <w:jc w:val="left"/>
       </w:pPr>
     </w:p>
     <w:p>
@@ -16909,8 +17577,8 @@
       </w:tblPr>
       <w:tblGrid>
         <w:gridCol w:w="2508"/>
-        <w:gridCol w:w="3512"/>
-        <w:gridCol w:w="3091"/>
+        <w:gridCol w:w="3516"/>
+        <w:gridCol w:w="3087"/>
       </w:tblGrid>
       <w:tr>
         <w:trPr>
@@ -16945,7 +17613,6 @@
               <w:rPr>
                 <w:b/>
               </w:rPr>
-              <w:lastRenderedPageBreak/>
               <w:t>Use Case ID</w:t>
             </w:r>
           </w:p>
@@ -16974,7 +17641,7 @@
               <w:pStyle w:val="Bngbiu-nidung"/>
             </w:pPr>
             <w:r>
-              <w:t>UC - 6</w:t>
+              <w:t>UC - 7</w:t>
             </w:r>
           </w:p>
         </w:tc>
@@ -17040,7 +17707,13 @@
               <w:pStyle w:val="Bngbiu-nidung"/>
             </w:pPr>
             <w:r>
-              <w:t>Quản lý lead source</w:t>
+              <w:t xml:space="preserve">Quản lý </w:t>
+            </w:r>
+            <w:r>
+              <w:rPr>
+                <w:noProof/>
+              </w:rPr>
+              <w:t>marketing campaign</w:t>
             </w:r>
           </w:p>
         </w:tc>
@@ -17106,7 +17779,16 @@
               <w:pStyle w:val="Bngbiu-nidung"/>
             </w:pPr>
             <w:r>
-              <w:t>Chọn chức năng “Quản lý lead source”</w:t>
+              <w:t xml:space="preserve">Chọn chức năng “Quản lý </w:t>
+            </w:r>
+            <w:r>
+              <w:rPr>
+                <w:noProof/>
+              </w:rPr>
+              <w:t>marketing campaign</w:t>
+            </w:r>
+            <w:r>
+              <w:t>”</w:t>
             </w:r>
           </w:p>
         </w:tc>
@@ -17144,6 +17826,7 @@
               <w:rPr>
                 <w:b/>
               </w:rPr>
+              <w:lastRenderedPageBreak/>
               <w:t>Triggering Event</w:t>
             </w:r>
           </w:p>
@@ -17172,7 +17855,16 @@
               <w:pStyle w:val="Bngbiu-nidung"/>
             </w:pPr>
             <w:r>
-              <w:t>Trưởng phòng ban hoặc nhân viên phòng ban sales/marketing chọn chức năng ”Quản lý lead source”</w:t>
+              <w:t xml:space="preserve">Trưởng phòng ban hoặc nhân viên phòng ban sales/marketing chọn chức năng ”Quản lý </w:t>
+            </w:r>
+            <w:r>
+              <w:rPr>
+                <w:noProof/>
+              </w:rPr>
+              <w:t>marketing campaign</w:t>
+            </w:r>
+            <w:r>
+              <w:t>”</w:t>
             </w:r>
           </w:p>
         </w:tc>
@@ -17408,7 +18100,6 @@
               <w:rPr>
                 <w:b/>
               </w:rPr>
-              <w:lastRenderedPageBreak/>
               <w:t>Post-Condition(s):</w:t>
             </w:r>
           </w:p>
@@ -17583,15 +18274,33 @@
               <w:pStyle w:val="Bngbiu-nidung"/>
             </w:pPr>
             <w:r>
-              <w:t>1. Trưởng phòng ban hoặc nhân viên phòng ban sales/marketing chọn chức năng ”Quản lý lead source”</w:t>
-            </w:r>
-          </w:p>
-          <w:p>
-            <w:pPr>
-              <w:pStyle w:val="Bngbiu-nidung"/>
-            </w:pPr>
-            <w:r>
-              <w:t>2. Trưởng phòng ban hoặc nhân viên phòng ban sales/marketing chọn chức năng cần thi hành (tạo lead source, cập nhật, xóa)</w:t>
+              <w:t xml:space="preserve">1. Trưởng phòng ban hoặc nhân viên phòng ban sales/marketing chọn chức năng ”Quản lý </w:t>
+            </w:r>
+            <w:r>
+              <w:rPr>
+                <w:noProof/>
+              </w:rPr>
+              <w:t>marketing campaign</w:t>
+            </w:r>
+            <w:r>
+              <w:t>”</w:t>
+            </w:r>
+          </w:p>
+          <w:p>
+            <w:pPr>
+              <w:pStyle w:val="Bngbiu-nidung"/>
+            </w:pPr>
+            <w:r>
+              <w:t xml:space="preserve">2. Trưởng phòng ban hoặc nhân viên phòng ban sales/marketing chọn chức năng cần thi hành (tạo </w:t>
+            </w:r>
+            <w:r>
+              <w:rPr>
+                <w:noProof/>
+              </w:rPr>
+              <w:t>marketing campaign</w:t>
+            </w:r>
+            <w:r>
+              <w:t>, cập nhật, xóa)</w:t>
             </w:r>
           </w:p>
         </w:tc>
@@ -17702,7 +18411,16 @@
               <w:keepNext/>
             </w:pPr>
             <w:r>
-              <w:t>2.1 Khi người dùng chọn chức năng Tạo lead source, hệ thống gặp lỗi kĩ thuật hoặc hạn chế, hiển thị thông báo lỗi</w:t>
+              <w:t xml:space="preserve">2.1 Khi người dùng chọn chức năng Tạo </w:t>
+            </w:r>
+            <w:r>
+              <w:rPr>
+                <w:noProof/>
+              </w:rPr>
+              <w:t>marketing campaign</w:t>
+            </w:r>
+            <w:r>
+              <w:t>, hệ thống gặp lỗi kĩ thuật hoặc hạn chế, hiển thị thông báo lỗi</w:t>
             </w:r>
           </w:p>
         </w:tc>
@@ -17712,1071 +18430,48 @@
       <w:pPr>
         <w:pStyle w:val="Caption"/>
       </w:pPr>
-      <w:bookmarkStart w:id="45" w:name="_Toc151069054"/>
+      <w:bookmarkStart w:id="47" w:name="_Toc151069055"/>
       <w:r>
         <w:t>Bảng 2.</w:t>
       </w:r>
-      <w:r>
-        <w:fldChar w:fldCharType="begin"/>
-      </w:r>
-      <w:r>
-        <w:instrText xml:space="preserve"> SEQ Bảng \* ARABIC </w:instrText>
-      </w:r>
-      <w:r>
-        <w:fldChar w:fldCharType="separate"/>
-      </w:r>
-      <w:r>
-        <w:rPr>
-          <w:noProof/>
-        </w:rPr>
-        <w:t>8</w:t>
-      </w:r>
-      <w:r>
-        <w:rPr>
-          <w:noProof/>
-        </w:rPr>
-        <w:fldChar w:fldCharType="end"/>
-      </w:r>
-      <w:r>
-        <w:t xml:space="preserve"> Mô tả Usecase Quản lý Lead source</w:t>
-      </w:r>
-      <w:bookmarkEnd w:id="45"/>
-    </w:p>
-    <w:p>
-      <w:pPr>
-        <w:pStyle w:val="Tiumccp3"/>
-      </w:pPr>
-      <w:bookmarkStart w:id="46" w:name="_Toc151069116"/>
-      <w:r>
-        <w:t>2.3.2.7 Use-case Quản lý Marketing campaign</w:t>
-      </w:r>
-      <w:bookmarkEnd w:id="46"/>
-    </w:p>
-    <w:p>
-      <w:pPr>
-        <w:pStyle w:val="Caption"/>
-        <w:keepNext/>
-      </w:pPr>
-      <w:r>
-        <w:rPr>
-          <w:noProof/>
-        </w:rPr>
-        <w:lastRenderedPageBreak/>
-        <w:drawing>
-          <wp:inline distT="0" distB="0" distL="0" distR="0" wp14:anchorId="5E3034B8" wp14:editId="44105ABE">
-            <wp:extent cx="5791835" cy="2769685"/>
-            <wp:effectExtent l="0" t="0" r="0" b="0"/>
-            <wp:docPr id="3" name="Picture 3"/>
-            <wp:cNvGraphicFramePr>
-              <a:graphicFrameLocks xmlns:a="http://schemas.openxmlformats.org/drawingml/2006/main" noChangeAspect="1"/>
-            </wp:cNvGraphicFramePr>
-            <a:graphic xmlns:a="http://schemas.openxmlformats.org/drawingml/2006/main">
-              <a:graphicData uri="http://schemas.openxmlformats.org/drawingml/2006/picture">
-                <pic:pic xmlns:pic="http://schemas.openxmlformats.org/drawingml/2006/picture">
-                  <pic:nvPicPr>
-                    <pic:cNvPr id="0" name="Picture 11"/>
-                    <pic:cNvPicPr>
-                      <a:picLocks noChangeAspect="1" noChangeArrowheads="1"/>
-                    </pic:cNvPicPr>
-                  </pic:nvPicPr>
-                  <pic:blipFill>
-                    <a:blip r:embed="rId19">
-                      <a:extLst>
-                        <a:ext uri="{28A0092B-C50C-407E-A947-70E740481C1C}">
-                          <a14:useLocalDpi xmlns:a14="http://schemas.microsoft.com/office/drawing/2010/main" val="0"/>
-                        </a:ext>
-                      </a:extLst>
-                    </a:blip>
-                    <a:srcRect/>
-                    <a:stretch>
-                      <a:fillRect/>
-                    </a:stretch>
-                  </pic:blipFill>
-                  <pic:spPr bwMode="auto">
-                    <a:xfrm>
-                      <a:off x="0" y="0"/>
-                      <a:ext cx="5791835" cy="2769685"/>
-                    </a:xfrm>
-                    <a:prstGeom prst="rect">
-                      <a:avLst/>
-                    </a:prstGeom>
-                    <a:noFill/>
-                    <a:ln>
-                      <a:noFill/>
-                    </a:ln>
-                  </pic:spPr>
-                </pic:pic>
-              </a:graphicData>
-            </a:graphic>
-          </wp:inline>
-        </w:drawing>
-      </w:r>
-    </w:p>
-    <w:p>
-      <w:pPr>
-        <w:pStyle w:val="Caption"/>
-      </w:pPr>
-      <w:bookmarkStart w:id="47" w:name="_Toc151069081"/>
-      <w:r>
-        <w:t>Hình 2.</w:t>
-      </w:r>
-      <w:r>
-        <w:fldChar w:fldCharType="begin"/>
-      </w:r>
-      <w:r>
-        <w:instrText xml:space="preserve"> SEQ Hình \* ARABIC </w:instrText>
-      </w:r>
-      <w:r>
-        <w:fldChar w:fldCharType="separate"/>
-      </w:r>
-      <w:r>
-        <w:rPr>
-          <w:noProof/>
-        </w:rPr>
-        <w:t>9</w:t>
-      </w:r>
-      <w:r>
-        <w:rPr>
-          <w:noProof/>
-        </w:rPr>
-        <w:fldChar w:fldCharType="end"/>
-      </w:r>
-      <w:r>
-        <w:t xml:space="preserve"> Lược đồ Usecase Quản lý Marketing campaign</w:t>
+      <w:fldSimple w:instr=" SEQ Bảng \* ARABIC ">
+        <w:r>
+          <w:rPr>
+            <w:noProof/>
+          </w:rPr>
+          <w:t>9</w:t>
+        </w:r>
+      </w:fldSimple>
+      <w:r>
+        <w:t xml:space="preserve"> Mô tả Usecase Quản lý Marketing campaign</w:t>
       </w:r>
       <w:bookmarkEnd w:id="47"/>
     </w:p>
     <w:p>
       <w:pPr>
-        <w:pStyle w:val="Caption"/>
-        <w:jc w:val="left"/>
-      </w:pPr>
-    </w:p>
-    <w:p>
-      <w:pPr>
-        <w:ind w:left="360"/>
-        <w:rPr>
-          <w:b/>
-          <w:sz w:val="26"/>
-          <w:szCs w:val="26"/>
-        </w:rPr>
-      </w:pPr>
-    </w:p>
-    <w:tbl>
-      <w:tblPr>
-        <w:tblW w:w="0" w:type="auto"/>
-        <w:tblLook w:val="04A0" w:firstRow="1" w:lastRow="0" w:firstColumn="1" w:lastColumn="0" w:noHBand="0" w:noVBand="1"/>
-      </w:tblPr>
-      <w:tblGrid>
-        <w:gridCol w:w="2508"/>
-        <w:gridCol w:w="3516"/>
-        <w:gridCol w:w="3087"/>
-      </w:tblGrid>
-      <w:tr>
-        <w:trPr>
-          <w:trHeight w:val="720"/>
-        </w:trPr>
-        <w:tc>
-          <w:tcPr>
-            <w:tcW w:w="0" w:type="auto"/>
-            <w:tcBorders>
-              <w:top w:val="single" w:sz="4" w:space="0" w:color="000000"/>
-              <w:left w:val="single" w:sz="4" w:space="0" w:color="000000"/>
-              <w:bottom w:val="single" w:sz="4" w:space="0" w:color="000000"/>
-              <w:right w:val="single" w:sz="4" w:space="0" w:color="000000"/>
-            </w:tcBorders>
-            <w:tcMar>
-              <w:top w:w="307" w:type="dxa"/>
-              <w:left w:w="251" w:type="dxa"/>
-              <w:bottom w:w="307" w:type="dxa"/>
-              <w:right w:w="251" w:type="dxa"/>
-            </w:tcMar>
-            <w:vAlign w:val="center"/>
-            <w:hideMark/>
-          </w:tcPr>
-          <w:p>
-            <w:pPr>
-              <w:pStyle w:val="Bngbiu-nidung"/>
-              <w:rPr>
-                <w:b/>
-              </w:rPr>
-            </w:pPr>
-            <w:r>
-              <w:rPr>
-                <w:b/>
-              </w:rPr>
-              <w:t>Use Case ID</w:t>
-            </w:r>
-          </w:p>
-        </w:tc>
-        <w:tc>
-          <w:tcPr>
-            <w:tcW w:w="0" w:type="auto"/>
-            <w:gridSpan w:val="2"/>
-            <w:tcBorders>
-              <w:top w:val="single" w:sz="4" w:space="0" w:color="000000"/>
-              <w:left w:val="single" w:sz="4" w:space="0" w:color="000000"/>
-              <w:bottom w:val="single" w:sz="4" w:space="0" w:color="000000"/>
-              <w:right w:val="single" w:sz="4" w:space="0" w:color="000000"/>
-            </w:tcBorders>
-            <w:tcMar>
-              <w:top w:w="307" w:type="dxa"/>
-              <w:left w:w="251" w:type="dxa"/>
-              <w:bottom w:w="307" w:type="dxa"/>
-              <w:right w:w="251" w:type="dxa"/>
-            </w:tcMar>
-            <w:vAlign w:val="center"/>
-            <w:hideMark/>
-          </w:tcPr>
-          <w:p>
-            <w:pPr>
-              <w:pStyle w:val="Bngbiu-nidung"/>
-            </w:pPr>
-            <w:r>
-              <w:t>UC - 7</w:t>
-            </w:r>
-          </w:p>
-        </w:tc>
-      </w:tr>
-      <w:tr>
-        <w:trPr>
-          <w:trHeight w:val="720"/>
-        </w:trPr>
-        <w:tc>
-          <w:tcPr>
-            <w:tcW w:w="0" w:type="auto"/>
-            <w:tcBorders>
-              <w:top w:val="single" w:sz="4" w:space="0" w:color="000000"/>
-              <w:left w:val="single" w:sz="4" w:space="0" w:color="000000"/>
-              <w:bottom w:val="single" w:sz="4" w:space="0" w:color="000000"/>
-              <w:right w:val="single" w:sz="4" w:space="0" w:color="000000"/>
-            </w:tcBorders>
-            <w:tcMar>
-              <w:top w:w="307" w:type="dxa"/>
-              <w:left w:w="251" w:type="dxa"/>
-              <w:bottom w:w="307" w:type="dxa"/>
-              <w:right w:w="251" w:type="dxa"/>
-            </w:tcMar>
-            <w:vAlign w:val="center"/>
-            <w:hideMark/>
-          </w:tcPr>
-          <w:p>
-            <w:pPr>
-              <w:pStyle w:val="Bngbiu-nidung"/>
-              <w:rPr>
-                <w:b/>
-              </w:rPr>
-            </w:pPr>
-            <w:r>
-              <w:rPr>
-                <w:b/>
-              </w:rPr>
-              <w:t>Use Case </w:t>
-            </w:r>
-          </w:p>
-        </w:tc>
-        <w:tc>
-          <w:tcPr>
-            <w:tcW w:w="0" w:type="auto"/>
-            <w:gridSpan w:val="2"/>
-            <w:tcBorders>
-              <w:top w:val="single" w:sz="4" w:space="0" w:color="000000"/>
-              <w:left w:val="single" w:sz="4" w:space="0" w:color="000000"/>
-              <w:bottom w:val="single" w:sz="4" w:space="0" w:color="000000"/>
-              <w:right w:val="single" w:sz="4" w:space="0" w:color="000000"/>
-            </w:tcBorders>
-            <w:tcMar>
-              <w:top w:w="307" w:type="dxa"/>
-              <w:left w:w="251" w:type="dxa"/>
-              <w:bottom w:w="307" w:type="dxa"/>
-              <w:right w:w="251" w:type="dxa"/>
-            </w:tcMar>
-            <w:vAlign w:val="center"/>
-            <w:hideMark/>
-          </w:tcPr>
-          <w:p>
-            <w:pPr>
-              <w:pStyle w:val="Bngbiu-nidung"/>
-            </w:pPr>
-            <w:r>
-              <w:t xml:space="preserve">Quản lý </w:t>
-            </w:r>
-            <w:r>
-              <w:rPr>
-                <w:noProof/>
-              </w:rPr>
-              <w:t>marketing campaign</w:t>
-            </w:r>
-          </w:p>
-        </w:tc>
-      </w:tr>
-      <w:tr>
-        <w:trPr>
-          <w:trHeight w:val="720"/>
-        </w:trPr>
-        <w:tc>
-          <w:tcPr>
-            <w:tcW w:w="0" w:type="auto"/>
-            <w:tcBorders>
-              <w:top w:val="single" w:sz="4" w:space="0" w:color="000000"/>
-              <w:left w:val="single" w:sz="4" w:space="0" w:color="000000"/>
-              <w:bottom w:val="single" w:sz="4" w:space="0" w:color="000000"/>
-              <w:right w:val="single" w:sz="4" w:space="0" w:color="000000"/>
-            </w:tcBorders>
-            <w:tcMar>
-              <w:top w:w="307" w:type="dxa"/>
-              <w:left w:w="251" w:type="dxa"/>
-              <w:bottom w:w="307" w:type="dxa"/>
-              <w:right w:w="251" w:type="dxa"/>
-            </w:tcMar>
-            <w:vAlign w:val="center"/>
-            <w:hideMark/>
-          </w:tcPr>
-          <w:p>
-            <w:pPr>
-              <w:pStyle w:val="Bngbiu-nidung"/>
-              <w:rPr>
-                <w:b/>
-              </w:rPr>
-            </w:pPr>
-            <w:r>
-              <w:rPr>
-                <w:b/>
-              </w:rPr>
-              <w:t>Scenario:</w:t>
-            </w:r>
-          </w:p>
-        </w:tc>
-        <w:tc>
-          <w:tcPr>
-            <w:tcW w:w="0" w:type="auto"/>
-            <w:gridSpan w:val="2"/>
-            <w:tcBorders>
-              <w:top w:val="single" w:sz="4" w:space="0" w:color="000000"/>
-              <w:left w:val="single" w:sz="4" w:space="0" w:color="000000"/>
-              <w:bottom w:val="single" w:sz="4" w:space="0" w:color="000000"/>
-              <w:right w:val="single" w:sz="4" w:space="0" w:color="000000"/>
-            </w:tcBorders>
-            <w:tcMar>
-              <w:top w:w="307" w:type="dxa"/>
-              <w:left w:w="251" w:type="dxa"/>
-              <w:bottom w:w="307" w:type="dxa"/>
-              <w:right w:w="251" w:type="dxa"/>
-            </w:tcMar>
-            <w:vAlign w:val="center"/>
-            <w:hideMark/>
-          </w:tcPr>
-          <w:p>
-            <w:pPr>
-              <w:pStyle w:val="Bngbiu-nidung"/>
-            </w:pPr>
-            <w:r>
-              <w:t xml:space="preserve">Chọn chức năng “Quản lý </w:t>
-            </w:r>
-            <w:r>
-              <w:rPr>
-                <w:noProof/>
-              </w:rPr>
-              <w:t>marketing campaign</w:t>
-            </w:r>
-            <w:r>
-              <w:t>”</w:t>
-            </w:r>
-          </w:p>
-        </w:tc>
-      </w:tr>
-      <w:tr>
-        <w:trPr>
-          <w:trHeight w:val="720"/>
-        </w:trPr>
-        <w:tc>
-          <w:tcPr>
-            <w:tcW w:w="0" w:type="auto"/>
-            <w:tcBorders>
-              <w:top w:val="single" w:sz="4" w:space="0" w:color="000000"/>
-              <w:left w:val="single" w:sz="4" w:space="0" w:color="000000"/>
-              <w:bottom w:val="single" w:sz="4" w:space="0" w:color="000000"/>
-              <w:right w:val="single" w:sz="4" w:space="0" w:color="000000"/>
-            </w:tcBorders>
-            <w:tcMar>
-              <w:top w:w="307" w:type="dxa"/>
-              <w:left w:w="251" w:type="dxa"/>
-              <w:bottom w:w="307" w:type="dxa"/>
-              <w:right w:w="251" w:type="dxa"/>
-            </w:tcMar>
-            <w:vAlign w:val="center"/>
-            <w:hideMark/>
-          </w:tcPr>
-          <w:p>
-            <w:pPr>
-              <w:pStyle w:val="Bngbiu-nidung"/>
-              <w:rPr>
-                <w:b/>
-              </w:rPr>
-            </w:pPr>
-            <w:r>
-              <w:rPr>
-                <w:b/>
-              </w:rPr>
-              <w:lastRenderedPageBreak/>
-              <w:t>Triggering Event</w:t>
-            </w:r>
-          </w:p>
-        </w:tc>
-        <w:tc>
-          <w:tcPr>
-            <w:tcW w:w="0" w:type="auto"/>
-            <w:gridSpan w:val="2"/>
-            <w:tcBorders>
-              <w:top w:val="single" w:sz="4" w:space="0" w:color="000000"/>
-              <w:left w:val="single" w:sz="4" w:space="0" w:color="000000"/>
-              <w:bottom w:val="single" w:sz="4" w:space="0" w:color="000000"/>
-              <w:right w:val="single" w:sz="4" w:space="0" w:color="000000"/>
-            </w:tcBorders>
-            <w:tcMar>
-              <w:top w:w="307" w:type="dxa"/>
-              <w:left w:w="251" w:type="dxa"/>
-              <w:bottom w:w="307" w:type="dxa"/>
-              <w:right w:w="251" w:type="dxa"/>
-            </w:tcMar>
-            <w:vAlign w:val="center"/>
-            <w:hideMark/>
-          </w:tcPr>
-          <w:p>
-            <w:pPr>
-              <w:pStyle w:val="Bngbiu-nidung"/>
-            </w:pPr>
-            <w:r>
-              <w:t xml:space="preserve">Trưởng phòng ban hoặc nhân viên phòng ban sales/marketing chọn chức năng ”Quản lý </w:t>
-            </w:r>
-            <w:r>
-              <w:rPr>
-                <w:noProof/>
-              </w:rPr>
-              <w:t>marketing campaign</w:t>
-            </w:r>
-            <w:r>
-              <w:t>”</w:t>
-            </w:r>
-          </w:p>
-        </w:tc>
-      </w:tr>
-      <w:tr>
-        <w:trPr>
-          <w:trHeight w:val="720"/>
-        </w:trPr>
-        <w:tc>
-          <w:tcPr>
-            <w:tcW w:w="0" w:type="auto"/>
-            <w:tcBorders>
-              <w:top w:val="single" w:sz="4" w:space="0" w:color="000000"/>
-              <w:left w:val="single" w:sz="4" w:space="0" w:color="000000"/>
-              <w:bottom w:val="single" w:sz="4" w:space="0" w:color="000000"/>
-              <w:right w:val="single" w:sz="4" w:space="0" w:color="000000"/>
-            </w:tcBorders>
-            <w:tcMar>
-              <w:top w:w="307" w:type="dxa"/>
-              <w:left w:w="251" w:type="dxa"/>
-              <w:bottom w:w="307" w:type="dxa"/>
-              <w:right w:w="251" w:type="dxa"/>
-            </w:tcMar>
-            <w:vAlign w:val="center"/>
-            <w:hideMark/>
-          </w:tcPr>
-          <w:p>
-            <w:pPr>
-              <w:pStyle w:val="Bngbiu-nidung"/>
-              <w:rPr>
-                <w:b/>
-              </w:rPr>
-            </w:pPr>
-            <w:r>
-              <w:rPr>
-                <w:b/>
-              </w:rPr>
-              <w:t>Description</w:t>
-            </w:r>
-          </w:p>
-        </w:tc>
-        <w:tc>
-          <w:tcPr>
-            <w:tcW w:w="0" w:type="auto"/>
-            <w:gridSpan w:val="2"/>
-            <w:tcBorders>
-              <w:top w:val="single" w:sz="4" w:space="0" w:color="000000"/>
-              <w:left w:val="single" w:sz="4" w:space="0" w:color="000000"/>
-              <w:bottom w:val="single" w:sz="4" w:space="0" w:color="000000"/>
-              <w:right w:val="single" w:sz="4" w:space="0" w:color="000000"/>
-            </w:tcBorders>
-            <w:tcMar>
-              <w:top w:w="307" w:type="dxa"/>
-              <w:left w:w="251" w:type="dxa"/>
-              <w:bottom w:w="307" w:type="dxa"/>
-              <w:right w:w="251" w:type="dxa"/>
-            </w:tcMar>
-            <w:vAlign w:val="center"/>
-            <w:hideMark/>
-          </w:tcPr>
-          <w:p>
-            <w:pPr>
-              <w:pStyle w:val="Bngbiu-nidung"/>
-            </w:pPr>
-            <w:r>
-              <w:t>Trưởng phòng ban hoặc nhân viên phòng ban sales/marketing sử dụng tài khoản được cấp để đăng nhập vào hệ thống</w:t>
-            </w:r>
-          </w:p>
-        </w:tc>
-      </w:tr>
-      <w:tr>
-        <w:trPr>
-          <w:trHeight w:val="720"/>
-        </w:trPr>
-        <w:tc>
-          <w:tcPr>
-            <w:tcW w:w="0" w:type="auto"/>
-            <w:tcBorders>
-              <w:top w:val="single" w:sz="4" w:space="0" w:color="000000"/>
-              <w:left w:val="single" w:sz="4" w:space="0" w:color="000000"/>
-              <w:bottom w:val="single" w:sz="4" w:space="0" w:color="000000"/>
-              <w:right w:val="single" w:sz="4" w:space="0" w:color="000000"/>
-            </w:tcBorders>
-            <w:tcMar>
-              <w:top w:w="307" w:type="dxa"/>
-              <w:left w:w="251" w:type="dxa"/>
-              <w:bottom w:w="307" w:type="dxa"/>
-              <w:right w:w="251" w:type="dxa"/>
-            </w:tcMar>
-            <w:vAlign w:val="center"/>
-            <w:hideMark/>
-          </w:tcPr>
-          <w:p>
-            <w:pPr>
-              <w:pStyle w:val="Bngbiu-nidung"/>
-              <w:rPr>
-                <w:b/>
-              </w:rPr>
-            </w:pPr>
-            <w:r>
-              <w:rPr>
-                <w:b/>
-              </w:rPr>
-              <w:t>Actor(s)</w:t>
-            </w:r>
-          </w:p>
-        </w:tc>
-        <w:tc>
-          <w:tcPr>
-            <w:tcW w:w="0" w:type="auto"/>
-            <w:gridSpan w:val="2"/>
-            <w:tcBorders>
-              <w:top w:val="single" w:sz="4" w:space="0" w:color="000000"/>
-              <w:left w:val="single" w:sz="4" w:space="0" w:color="000000"/>
-              <w:bottom w:val="single" w:sz="4" w:space="0" w:color="000000"/>
-              <w:right w:val="single" w:sz="4" w:space="0" w:color="000000"/>
-            </w:tcBorders>
-            <w:tcMar>
-              <w:top w:w="307" w:type="dxa"/>
-              <w:left w:w="251" w:type="dxa"/>
-              <w:bottom w:w="307" w:type="dxa"/>
-              <w:right w:w="251" w:type="dxa"/>
-            </w:tcMar>
-            <w:vAlign w:val="center"/>
-            <w:hideMark/>
-          </w:tcPr>
-          <w:p>
-            <w:pPr>
-              <w:pStyle w:val="Bngbiu-nidung"/>
-            </w:pPr>
-            <w:r>
-              <w:t>Trưởng phòng ban hoặc nhân viên phòng ban sales/marketing</w:t>
-            </w:r>
-          </w:p>
-        </w:tc>
-      </w:tr>
-      <w:tr>
-        <w:trPr>
-          <w:trHeight w:val="720"/>
-        </w:trPr>
-        <w:tc>
-          <w:tcPr>
-            <w:tcW w:w="0" w:type="auto"/>
-            <w:tcBorders>
-              <w:top w:val="single" w:sz="4" w:space="0" w:color="000000"/>
-              <w:left w:val="single" w:sz="4" w:space="0" w:color="000000"/>
-              <w:bottom w:val="single" w:sz="4" w:space="0" w:color="000000"/>
-              <w:right w:val="single" w:sz="4" w:space="0" w:color="000000"/>
-            </w:tcBorders>
-            <w:tcMar>
-              <w:top w:w="307" w:type="dxa"/>
-              <w:left w:w="251" w:type="dxa"/>
-              <w:bottom w:w="307" w:type="dxa"/>
-              <w:right w:w="251" w:type="dxa"/>
-            </w:tcMar>
-            <w:vAlign w:val="center"/>
-            <w:hideMark/>
-          </w:tcPr>
-          <w:p>
-            <w:pPr>
-              <w:pStyle w:val="Bngbiu-nidung"/>
-              <w:rPr>
-                <w:b/>
-              </w:rPr>
-            </w:pPr>
-            <w:r>
-              <w:rPr>
-                <w:b/>
-              </w:rPr>
-              <w:t>Pre-Condition(s):</w:t>
-            </w:r>
-          </w:p>
-        </w:tc>
-        <w:tc>
-          <w:tcPr>
-            <w:tcW w:w="0" w:type="auto"/>
-            <w:gridSpan w:val="2"/>
-            <w:tcBorders>
-              <w:top w:val="single" w:sz="4" w:space="0" w:color="000000"/>
-              <w:left w:val="single" w:sz="4" w:space="0" w:color="000000"/>
-              <w:bottom w:val="single" w:sz="4" w:space="0" w:color="000000"/>
-              <w:right w:val="single" w:sz="4" w:space="0" w:color="000000"/>
-            </w:tcBorders>
-            <w:tcMar>
-              <w:top w:w="307" w:type="dxa"/>
-              <w:left w:w="251" w:type="dxa"/>
-              <w:bottom w:w="307" w:type="dxa"/>
-              <w:right w:w="251" w:type="dxa"/>
-            </w:tcMar>
-            <w:vAlign w:val="center"/>
-            <w:hideMark/>
-          </w:tcPr>
-          <w:p>
-            <w:pPr>
-              <w:pStyle w:val="Bngbiu-nidung"/>
-            </w:pPr>
-            <w:r>
-              <w:t>Tài khoản được tạo sẵn, được phân quyền cấp quản lý hoặc nhân viên và được kết nối internet khi thực hiện đăng nhập</w:t>
-            </w:r>
-          </w:p>
-        </w:tc>
-      </w:tr>
-      <w:tr>
-        <w:trPr>
-          <w:trHeight w:val="720"/>
-        </w:trPr>
-        <w:tc>
-          <w:tcPr>
-            <w:tcW w:w="0" w:type="auto"/>
-            <w:tcBorders>
-              <w:top w:val="single" w:sz="4" w:space="0" w:color="000000"/>
-              <w:left w:val="single" w:sz="4" w:space="0" w:color="000000"/>
-              <w:bottom w:val="single" w:sz="4" w:space="0" w:color="000000"/>
-              <w:right w:val="single" w:sz="4" w:space="0" w:color="000000"/>
-            </w:tcBorders>
-            <w:tcMar>
-              <w:top w:w="307" w:type="dxa"/>
-              <w:left w:w="251" w:type="dxa"/>
-              <w:bottom w:w="307" w:type="dxa"/>
-              <w:right w:w="251" w:type="dxa"/>
-            </w:tcMar>
-            <w:vAlign w:val="center"/>
-            <w:hideMark/>
-          </w:tcPr>
-          <w:p>
-            <w:pPr>
-              <w:pStyle w:val="Bngbiu-nidung"/>
-              <w:rPr>
-                <w:b/>
-              </w:rPr>
-            </w:pPr>
-            <w:r>
-              <w:rPr>
-                <w:b/>
-              </w:rPr>
-              <w:t>Post-Condition(s):</w:t>
-            </w:r>
-          </w:p>
-        </w:tc>
-        <w:tc>
-          <w:tcPr>
-            <w:tcW w:w="0" w:type="auto"/>
-            <w:gridSpan w:val="2"/>
-            <w:tcBorders>
-              <w:top w:val="single" w:sz="4" w:space="0" w:color="000000"/>
-              <w:left w:val="single" w:sz="4" w:space="0" w:color="000000"/>
-              <w:bottom w:val="single" w:sz="4" w:space="0" w:color="000000"/>
-              <w:right w:val="single" w:sz="4" w:space="0" w:color="000000"/>
-            </w:tcBorders>
-            <w:tcMar>
-              <w:top w:w="307" w:type="dxa"/>
-              <w:left w:w="251" w:type="dxa"/>
-              <w:bottom w:w="307" w:type="dxa"/>
-              <w:right w:w="251" w:type="dxa"/>
-            </w:tcMar>
-            <w:vAlign w:val="center"/>
-            <w:hideMark/>
-          </w:tcPr>
-          <w:p>
-            <w:pPr>
-              <w:pStyle w:val="Bngbiu-nidung"/>
-            </w:pPr>
-            <w:r>
-              <w:t>Người dùng đăng nhập thành công vào hệ thống</w:t>
-            </w:r>
-          </w:p>
-        </w:tc>
-      </w:tr>
-      <w:tr>
-        <w:trPr>
-          <w:trHeight w:val="720"/>
-        </w:trPr>
-        <w:tc>
-          <w:tcPr>
-            <w:tcW w:w="0" w:type="auto"/>
-            <w:vMerge w:val="restart"/>
-            <w:tcBorders>
-              <w:top w:val="single" w:sz="4" w:space="0" w:color="000000"/>
-              <w:left w:val="single" w:sz="4" w:space="0" w:color="000000"/>
-              <w:bottom w:val="single" w:sz="4" w:space="0" w:color="000000"/>
-              <w:right w:val="single" w:sz="4" w:space="0" w:color="000000"/>
-            </w:tcBorders>
-            <w:tcMar>
-              <w:top w:w="307" w:type="dxa"/>
-              <w:left w:w="251" w:type="dxa"/>
-              <w:bottom w:w="307" w:type="dxa"/>
-              <w:right w:w="251" w:type="dxa"/>
-            </w:tcMar>
-            <w:vAlign w:val="center"/>
-            <w:hideMark/>
-          </w:tcPr>
-          <w:p>
-            <w:pPr>
-              <w:pStyle w:val="Bngbiu-nidung"/>
-              <w:rPr>
-                <w:b/>
-              </w:rPr>
-            </w:pPr>
-            <w:r>
-              <w:rPr>
-                <w:b/>
-              </w:rPr>
-              <w:t>Flow of Event</w:t>
-            </w:r>
-          </w:p>
-        </w:tc>
-        <w:tc>
-          <w:tcPr>
-            <w:tcW w:w="3659" w:type="dxa"/>
-            <w:tcBorders>
-              <w:top w:val="single" w:sz="4" w:space="0" w:color="000000"/>
-              <w:left w:val="single" w:sz="4" w:space="0" w:color="000000"/>
-              <w:bottom w:val="single" w:sz="4" w:space="0" w:color="000000"/>
-              <w:right w:val="single" w:sz="4" w:space="0" w:color="000000"/>
-            </w:tcBorders>
-            <w:tcMar>
-              <w:top w:w="307" w:type="dxa"/>
-              <w:left w:w="251" w:type="dxa"/>
-              <w:bottom w:w="307" w:type="dxa"/>
-              <w:right w:w="251" w:type="dxa"/>
-            </w:tcMar>
-            <w:vAlign w:val="center"/>
-            <w:hideMark/>
-          </w:tcPr>
-          <w:p>
-            <w:pPr>
-              <w:pStyle w:val="Bngbiu-nidung"/>
-            </w:pPr>
-            <w:r>
-              <w:t>Actor</w:t>
-            </w:r>
-          </w:p>
-        </w:tc>
-        <w:tc>
-          <w:tcPr>
-            <w:tcW w:w="3685" w:type="dxa"/>
-            <w:tcBorders>
-              <w:top w:val="single" w:sz="4" w:space="0" w:color="000000"/>
-              <w:left w:val="single" w:sz="4" w:space="0" w:color="000000"/>
-              <w:bottom w:val="single" w:sz="4" w:space="0" w:color="000000"/>
-              <w:right w:val="single" w:sz="4" w:space="0" w:color="000000"/>
-            </w:tcBorders>
-            <w:tcMar>
-              <w:top w:w="15" w:type="dxa"/>
-              <w:left w:w="15" w:type="dxa"/>
-              <w:bottom w:w="15" w:type="dxa"/>
-              <w:right w:w="15" w:type="dxa"/>
-            </w:tcMar>
-            <w:vAlign w:val="center"/>
-            <w:hideMark/>
-          </w:tcPr>
-          <w:p>
-            <w:pPr>
-              <w:pStyle w:val="Bngbiu-nidung"/>
-            </w:pPr>
-            <w:r>
-              <w:t>System</w:t>
-            </w:r>
-          </w:p>
-        </w:tc>
-      </w:tr>
-      <w:tr>
-        <w:trPr>
-          <w:trHeight w:val="720"/>
-        </w:trPr>
-        <w:tc>
-          <w:tcPr>
-            <w:tcW w:w="0" w:type="auto"/>
-            <w:vMerge/>
-            <w:tcBorders>
-              <w:top w:val="single" w:sz="4" w:space="0" w:color="000000"/>
-              <w:left w:val="single" w:sz="4" w:space="0" w:color="000000"/>
-              <w:bottom w:val="single" w:sz="4" w:space="0" w:color="000000"/>
-              <w:right w:val="single" w:sz="4" w:space="0" w:color="000000"/>
-            </w:tcBorders>
-            <w:vAlign w:val="center"/>
-            <w:hideMark/>
-          </w:tcPr>
-          <w:p>
-            <w:pPr>
-              <w:pStyle w:val="Bngbiu-nidung"/>
-              <w:rPr>
-                <w:b/>
-              </w:rPr>
-            </w:pPr>
-          </w:p>
-        </w:tc>
-        <w:tc>
-          <w:tcPr>
-            <w:tcW w:w="3659" w:type="dxa"/>
-            <w:tcBorders>
-              <w:top w:val="single" w:sz="4" w:space="0" w:color="000000"/>
-              <w:left w:val="single" w:sz="4" w:space="0" w:color="000000"/>
-              <w:bottom w:val="single" w:sz="4" w:space="0" w:color="000000"/>
-              <w:right w:val="single" w:sz="4" w:space="0" w:color="000000"/>
-            </w:tcBorders>
-            <w:tcMar>
-              <w:top w:w="307" w:type="dxa"/>
-              <w:left w:w="251" w:type="dxa"/>
-              <w:bottom w:w="307" w:type="dxa"/>
-              <w:right w:w="251" w:type="dxa"/>
-            </w:tcMar>
-            <w:hideMark/>
-          </w:tcPr>
-          <w:p>
-            <w:pPr>
-              <w:pStyle w:val="Bngbiu-nidung"/>
-            </w:pPr>
-            <w:r>
-              <w:t xml:space="preserve">1. Trưởng phòng ban hoặc nhân viên phòng ban sales/marketing chọn chức năng ”Quản lý </w:t>
-            </w:r>
-            <w:r>
-              <w:rPr>
-                <w:noProof/>
-              </w:rPr>
-              <w:t>marketing campaign</w:t>
-            </w:r>
-            <w:r>
-              <w:t>”</w:t>
-            </w:r>
-          </w:p>
-          <w:p>
-            <w:pPr>
-              <w:pStyle w:val="Bngbiu-nidung"/>
-            </w:pPr>
-            <w:r>
-              <w:t xml:space="preserve">2. Trưởng phòng ban hoặc nhân viên phòng ban sales/marketing chọn chức năng cần thi hành (tạo </w:t>
-            </w:r>
-            <w:r>
-              <w:rPr>
-                <w:noProof/>
-              </w:rPr>
-              <w:t>marketing campaign</w:t>
-            </w:r>
-            <w:r>
-              <w:t>, cập nhật, xóa)</w:t>
-            </w:r>
-          </w:p>
-        </w:tc>
-        <w:tc>
-          <w:tcPr>
-            <w:tcW w:w="3685" w:type="dxa"/>
-            <w:tcBorders>
-              <w:top w:val="single" w:sz="4" w:space="0" w:color="000000"/>
-              <w:left w:val="single" w:sz="4" w:space="0" w:color="000000"/>
-              <w:bottom w:val="single" w:sz="4" w:space="0" w:color="000000"/>
-              <w:right w:val="single" w:sz="4" w:space="0" w:color="000000"/>
-            </w:tcBorders>
-            <w:tcMar>
-              <w:top w:w="15" w:type="dxa"/>
-              <w:left w:w="15" w:type="dxa"/>
-              <w:bottom w:w="15" w:type="dxa"/>
-              <w:right w:w="15" w:type="dxa"/>
-            </w:tcMar>
-            <w:hideMark/>
-          </w:tcPr>
-          <w:p>
-            <w:pPr>
-              <w:pStyle w:val="Bngbiu-nidung"/>
-              <w:rPr>
-                <w:rFonts w:eastAsiaTheme="minorHAnsi"/>
-              </w:rPr>
-            </w:pPr>
-            <w:r>
-              <w:t>1.1 Hệ thống hiển thị giao diện quản lý lead source</w:t>
-            </w:r>
-          </w:p>
-          <w:p>
-            <w:pPr>
-              <w:pStyle w:val="Bngbiu-nidung"/>
-            </w:pPr>
-            <w:r>
-              <w:t>2.1 Hệ thống hiển thị giao diện chức năng đã chọn, tùy vào chức năng và thao tác người dùng chọn mà luồng sự kiện đó sẽ được thi hành và hiển thị giao diện trả về theo luông sự kiện đó</w:t>
-            </w:r>
-          </w:p>
-        </w:tc>
-      </w:tr>
-      <w:tr>
-        <w:trPr>
-          <w:trHeight w:val="15"/>
-        </w:trPr>
-        <w:tc>
-          <w:tcPr>
-            <w:tcW w:w="0" w:type="auto"/>
-            <w:tcBorders>
-              <w:top w:val="single" w:sz="4" w:space="0" w:color="000000"/>
-              <w:left w:val="single" w:sz="4" w:space="0" w:color="000000"/>
-              <w:bottom w:val="single" w:sz="4" w:space="0" w:color="000000"/>
-              <w:right w:val="single" w:sz="4" w:space="0" w:color="000000"/>
-            </w:tcBorders>
-            <w:tcMar>
-              <w:top w:w="307" w:type="dxa"/>
-              <w:left w:w="251" w:type="dxa"/>
-              <w:bottom w:w="307" w:type="dxa"/>
-              <w:right w:w="251" w:type="dxa"/>
-            </w:tcMar>
-            <w:vAlign w:val="center"/>
-            <w:hideMark/>
-          </w:tcPr>
-          <w:p>
-            <w:pPr>
-              <w:pStyle w:val="Bngbiu-nidung"/>
-              <w:rPr>
-                <w:b/>
-              </w:rPr>
-            </w:pPr>
-            <w:r>
-              <w:rPr>
-                <w:b/>
-              </w:rPr>
-              <w:t>Exception</w:t>
-            </w:r>
-          </w:p>
-        </w:tc>
-        <w:tc>
-          <w:tcPr>
-            <w:tcW w:w="0" w:type="auto"/>
-            <w:gridSpan w:val="2"/>
-            <w:tcBorders>
-              <w:top w:val="single" w:sz="4" w:space="0" w:color="000000"/>
-              <w:left w:val="single" w:sz="4" w:space="0" w:color="000000"/>
-              <w:bottom w:val="single" w:sz="4" w:space="0" w:color="000000"/>
-              <w:right w:val="single" w:sz="4" w:space="0" w:color="000000"/>
-            </w:tcBorders>
-            <w:tcMar>
-              <w:top w:w="307" w:type="dxa"/>
-              <w:left w:w="251" w:type="dxa"/>
-              <w:bottom w:w="307" w:type="dxa"/>
-              <w:right w:w="251" w:type="dxa"/>
-            </w:tcMar>
-            <w:hideMark/>
-          </w:tcPr>
-          <w:p>
-            <w:pPr>
-              <w:pStyle w:val="Bngbiu-nidung"/>
-            </w:pPr>
-            <w:r>
-              <w:t>1.1.1 Hệ thống xảy ra lỗi trong quá trình xử lý dữ liệu, hiển thị thông báo lỗi</w:t>
-            </w:r>
-          </w:p>
-          <w:p>
-            <w:pPr>
-              <w:pStyle w:val="Bngbiu-nidung"/>
-              <w:keepNext/>
-            </w:pPr>
-            <w:r>
-              <w:t xml:space="preserve">2.1 Khi người dùng chọn chức năng Tạo </w:t>
-            </w:r>
-            <w:r>
-              <w:rPr>
-                <w:noProof/>
-              </w:rPr>
-              <w:t>marketing campaign</w:t>
-            </w:r>
-            <w:r>
-              <w:t>, hệ thống gặp lỗi kĩ thuật hoặc hạn chế, hiển thị thông báo lỗi</w:t>
-            </w:r>
-          </w:p>
-        </w:tc>
-      </w:tr>
-    </w:tbl>
-    <w:p>
-      <w:pPr>
-        <w:pStyle w:val="Caption"/>
-      </w:pPr>
-      <w:bookmarkStart w:id="48" w:name="_Toc151069055"/>
-      <w:r>
-        <w:t>Bảng 2.</w:t>
-      </w:r>
-      <w:r>
-        <w:fldChar w:fldCharType="begin"/>
-      </w:r>
-      <w:r>
-        <w:instrText xml:space="preserve"> SEQ Bảng \* ARABIC </w:instrText>
-      </w:r>
-      <w:r>
-        <w:fldChar w:fldCharType="separate"/>
-      </w:r>
-      <w:r>
-        <w:rPr>
-          <w:noProof/>
-        </w:rPr>
-        <w:t>9</w:t>
-      </w:r>
-      <w:r>
-        <w:rPr>
-          <w:noProof/>
-        </w:rPr>
-        <w:fldChar w:fldCharType="end"/>
-      </w:r>
-      <w:r>
-        <w:t xml:space="preserve"> Mô tả Usecase Quản lý Marketing campaign</w:t>
+        <w:pStyle w:val="Tiumccp1"/>
+      </w:pPr>
+      <w:bookmarkStart w:id="48" w:name="_Toc151069117"/>
+      <w:r>
+        <w:t>2.4 Lược đồ dòng dữ liệu (Data Flow Diagram)</w:t>
       </w:r>
       <w:bookmarkEnd w:id="48"/>
     </w:p>
     <w:p>
       <w:pPr>
-        <w:pStyle w:val="Tiumccp1"/>
-      </w:pPr>
-      <w:bookmarkStart w:id="49" w:name="_Toc151069117"/>
-      <w:r>
-        <w:t>2.4 Lược đồ dòng dữ liệu (Data Flow Diagram)</w:t>
+        <w:pStyle w:val="Tiumccp2"/>
+      </w:pPr>
+      <w:bookmarkStart w:id="49" w:name="_Toc151069118"/>
+      <w:r>
+        <w:t>2.4.1 L</w:t>
+      </w:r>
+      <w:r>
+        <w:t>ược đ</w:t>
+      </w:r>
+      <w:r>
+        <w:t>ồ ngữ cảnh (Context diagram)</w:t>
       </w:r>
       <w:bookmarkEnd w:id="49"/>
-    </w:p>
-    <w:p>
-      <w:pPr>
-        <w:pStyle w:val="Tiumccp2"/>
-      </w:pPr>
-      <w:bookmarkStart w:id="50" w:name="_Toc151069118"/>
-      <w:r>
-        <w:t>2.4.1 L</w:t>
-      </w:r>
-      <w:r>
-        <w:t>ược đ</w:t>
-      </w:r>
-      <w:r>
-        <w:t>ồ ngữ cảnh (Context diagram)</w:t>
-      </w:r>
-      <w:bookmarkEnd w:id="50"/>
     </w:p>
     <w:p>
       <w:pPr>
@@ -18807,7 +18502,7 @@
                     <pic:cNvPicPr/>
                   </pic:nvPicPr>
                   <pic:blipFill>
-                    <a:blip r:embed="rId20">
+                    <a:blip r:embed="rId19">
                       <a:extLst>
                         <a:ext uri="{28A0092B-C50C-407E-A947-70E740481C1C}">
                           <a14:useLocalDpi xmlns:a14="http://schemas.microsoft.com/office/drawing/2010/main" val="0"/>
@@ -18838,31 +18533,18 @@
       <w:pPr>
         <w:pStyle w:val="Caption"/>
       </w:pPr>
-      <w:bookmarkStart w:id="51" w:name="_Toc151069082"/>
+      <w:bookmarkStart w:id="50" w:name="_Toc151069082"/>
       <w:r>
         <w:t>Hình 2.</w:t>
       </w:r>
-      <w:r>
-        <w:fldChar w:fldCharType="begin"/>
-      </w:r>
-      <w:r>
-        <w:instrText xml:space="preserve"> SEQ Hình \* ARABIC </w:instrText>
-      </w:r>
-      <w:r>
-        <w:fldChar w:fldCharType="separate"/>
-      </w:r>
-      <w:r>
-        <w:rPr>
-          <w:noProof/>
-        </w:rPr>
-        <w:t>10</w:t>
-      </w:r>
-      <w:r>
-        <w:rPr>
-          <w:noProof/>
-        </w:rPr>
-        <w:fldChar w:fldCharType="end"/>
-      </w:r>
+      <w:fldSimple w:instr=" SEQ Hình \* ARABIC ">
+        <w:r>
+          <w:rPr>
+            <w:noProof/>
+          </w:rPr>
+          <w:t>10</w:t>
+        </w:r>
+      </w:fldSimple>
       <w:r>
         <w:t xml:space="preserve"> Lư</w:t>
       </w:r>
@@ -18887,13 +18569,13 @@
       <w:r>
         <w:t>ảnh</w:t>
       </w:r>
-      <w:bookmarkEnd w:id="51"/>
+      <w:bookmarkEnd w:id="50"/>
     </w:p>
     <w:p>
       <w:pPr>
         <w:pStyle w:val="Tiumccp2"/>
       </w:pPr>
-      <w:bookmarkStart w:id="52" w:name="_Toc151069119"/>
+      <w:bookmarkStart w:id="51" w:name="_Toc151069119"/>
       <w:r>
         <w:lastRenderedPageBreak/>
         <w:t>2.4.2 L</w:t>
@@ -18901,7 +18583,7 @@
       <w:r>
         <w:t>ược đồ Level-0</w:t>
       </w:r>
-      <w:bookmarkEnd w:id="52"/>
+      <w:bookmarkEnd w:id="51"/>
     </w:p>
     <w:p>
       <w:pPr>
@@ -18933,7 +18615,7 @@
                     <pic:cNvPicPr/>
                   </pic:nvPicPr>
                   <pic:blipFill>
-                    <a:blip r:embed="rId21" cstate="print">
+                    <a:blip r:embed="rId20" cstate="print">
                       <a:extLst>
                         <a:ext uri="{28A0092B-C50C-407E-A947-70E740481C1C}">
                           <a14:useLocalDpi xmlns:a14="http://schemas.microsoft.com/office/drawing/2010/main" val="0"/>
@@ -18964,56 +18646,43 @@
       <w:pPr>
         <w:pStyle w:val="Caption"/>
       </w:pPr>
-      <w:bookmarkStart w:id="53" w:name="_Toc151069083"/>
+      <w:bookmarkStart w:id="52" w:name="_Toc151069083"/>
       <w:r>
         <w:t>Hình 2.</w:t>
       </w:r>
-      <w:r>
-        <w:fldChar w:fldCharType="begin"/>
-      </w:r>
-      <w:r>
-        <w:instrText xml:space="preserve"> SEQ Hình \* ARABIC </w:instrText>
-      </w:r>
-      <w:r>
-        <w:fldChar w:fldCharType="separate"/>
-      </w:r>
-      <w:r>
-        <w:rPr>
-          <w:noProof/>
-        </w:rPr>
-        <w:t>11</w:t>
-      </w:r>
-      <w:r>
-        <w:rPr>
-          <w:noProof/>
-        </w:rPr>
-        <w:fldChar w:fldCharType="end"/>
-      </w:r>
+      <w:fldSimple w:instr=" SEQ Hình \* ARABIC ">
+        <w:r>
+          <w:rPr>
+            <w:noProof/>
+          </w:rPr>
+          <w:t>11</w:t>
+        </w:r>
+      </w:fldSimple>
       <w:r>
         <w:t xml:space="preserve"> Lược đồ </w:t>
       </w:r>
       <w:r>
         <w:t>level 0</w:t>
       </w:r>
+      <w:bookmarkEnd w:id="52"/>
+    </w:p>
+    <w:p>
+      <w:pPr>
+        <w:pStyle w:val="Tiumccp2"/>
+      </w:pPr>
+    </w:p>
+    <w:p>
+      <w:pPr>
+        <w:pStyle w:val="Tiumccp1"/>
+      </w:pPr>
+      <w:bookmarkStart w:id="53" w:name="_Toc151069120"/>
+      <w:r>
+        <w:t xml:space="preserve">2.5 </w:t>
+      </w:r>
+      <w:r>
+        <w:t>Lược đồ quan hệ thực thể (Entity-Relationship Diagram)</w:t>
+      </w:r>
       <w:bookmarkEnd w:id="53"/>
-    </w:p>
-    <w:p>
-      <w:pPr>
-        <w:pStyle w:val="Tiumccp2"/>
-      </w:pPr>
-    </w:p>
-    <w:p>
-      <w:pPr>
-        <w:pStyle w:val="Tiumccp1"/>
-      </w:pPr>
-      <w:bookmarkStart w:id="54" w:name="_Toc151069120"/>
-      <w:r>
-        <w:t xml:space="preserve">2.5 </w:t>
-      </w:r>
-      <w:r>
-        <w:t>Lược đồ quan hệ thực thể (Entity-Relationship Diagram)</w:t>
-      </w:r>
-      <w:bookmarkEnd w:id="54"/>
     </w:p>
     <w:p>
       <w:pPr>
@@ -19041,7 +18710,7 @@
                     <pic:cNvPicPr/>
                   </pic:nvPicPr>
                   <pic:blipFill>
-                    <a:blip r:embed="rId22">
+                    <a:blip r:embed="rId21">
                       <a:extLst>
                         <a:ext uri="{28A0092B-C50C-407E-A947-70E740481C1C}">
                           <a14:useLocalDpi xmlns:a14="http://schemas.microsoft.com/office/drawing/2010/main" val="0"/>
@@ -19072,52 +18741,39 @@
       <w:pPr>
         <w:pStyle w:val="Caption"/>
       </w:pPr>
-      <w:bookmarkStart w:id="55" w:name="_Toc151069084"/>
+      <w:bookmarkStart w:id="54" w:name="_Toc151069084"/>
       <w:r>
         <w:t>Hình 2.</w:t>
       </w:r>
-      <w:r>
-        <w:fldChar w:fldCharType="begin"/>
-      </w:r>
-      <w:r>
-        <w:instrText xml:space="preserve"> SEQ Hình \* ARABIC </w:instrText>
-      </w:r>
-      <w:r>
-        <w:fldChar w:fldCharType="separate"/>
-      </w:r>
-      <w:r>
-        <w:rPr>
-          <w:noProof/>
-        </w:rPr>
-        <w:t>12</w:t>
-      </w:r>
-      <w:r>
-        <w:rPr>
-          <w:noProof/>
-        </w:rPr>
-        <w:fldChar w:fldCharType="end"/>
-      </w:r>
+      <w:fldSimple w:instr=" SEQ Hình \* ARABIC ">
+        <w:r>
+          <w:rPr>
+            <w:noProof/>
+          </w:rPr>
+          <w:t>12</w:t>
+        </w:r>
+      </w:fldSimple>
       <w:r>
         <w:t xml:space="preserve"> </w:t>
       </w:r>
       <w:r>
         <w:t>Lược đồ quan hệ thực thể</w:t>
       </w:r>
+      <w:bookmarkEnd w:id="54"/>
+    </w:p>
+    <w:p/>
+    <w:p>
+      <w:pPr>
+        <w:pStyle w:val="Tiumccp1"/>
+      </w:pPr>
+      <w:bookmarkStart w:id="55" w:name="_Toc151069121"/>
+      <w:r>
+        <w:t>2.6 Đặc tả l</w:t>
+      </w:r>
+      <w:r>
+        <w:t>ược đồ quan hệ thực thể (Entity-Relationship Diagram)</w:t>
+      </w:r>
       <w:bookmarkEnd w:id="55"/>
-    </w:p>
-    <w:p/>
-    <w:p>
-      <w:pPr>
-        <w:pStyle w:val="Tiumccp1"/>
-      </w:pPr>
-      <w:bookmarkStart w:id="56" w:name="_Toc151069121"/>
-      <w:r>
-        <w:t>2.6 Đặc tả l</w:t>
-      </w:r>
-      <w:r>
-        <w:t>ược đồ quan hệ thực thể (Entity-Relationship Diagram)</w:t>
-      </w:r>
-      <w:bookmarkEnd w:id="56"/>
     </w:p>
     <w:tbl>
       <w:tblPr>
@@ -19354,7 +19010,6 @@
               <w:rPr>
                 <w:szCs w:val="22"/>
               </w:rPr>
-              <w:lastRenderedPageBreak/>
               <w:t>Relationship and constraint</w:t>
             </w:r>
           </w:p>
@@ -19484,38 +19139,25 @@
       <w:pPr>
         <w:pStyle w:val="Caption"/>
       </w:pPr>
-      <w:bookmarkStart w:id="57" w:name="_Toc151069056"/>
+      <w:bookmarkStart w:id="56" w:name="_Toc151069056"/>
       <w:r>
         <w:t xml:space="preserve">Bảng </w:t>
       </w:r>
       <w:r>
         <w:t>2.</w:t>
       </w:r>
-      <w:r>
-        <w:fldChar w:fldCharType="begin"/>
-      </w:r>
-      <w:r>
-        <w:instrText xml:space="preserve"> SEQ Bảng \* ARABIC </w:instrText>
-      </w:r>
-      <w:r>
-        <w:fldChar w:fldCharType="separate"/>
-      </w:r>
-      <w:r>
-        <w:rPr>
-          <w:noProof/>
-        </w:rPr>
-        <w:t>10</w:t>
-      </w:r>
-      <w:r>
-        <w:rPr>
-          <w:noProof/>
-        </w:rPr>
-        <w:fldChar w:fldCharType="end"/>
-      </w:r>
+      <w:fldSimple w:instr=" SEQ Bảng \* ARABIC ">
+        <w:r>
+          <w:rPr>
+            <w:noProof/>
+          </w:rPr>
+          <w:t>10</w:t>
+        </w:r>
+      </w:fldSimple>
       <w:r>
         <w:t xml:space="preserve"> Customer</w:t>
       </w:r>
-      <w:bookmarkEnd w:id="57"/>
+      <w:bookmarkEnd w:id="56"/>
       <w:r>
         <w:br/>
       </w:r>
@@ -19812,7 +19454,6 @@
               <w:rPr>
                 <w:szCs w:val="22"/>
               </w:rPr>
-              <w:lastRenderedPageBreak/>
               <w:t>Relationship and constraint</w:t>
             </w:r>
           </w:p>
@@ -19996,35 +19637,22 @@
       <w:pPr>
         <w:pStyle w:val="Caption"/>
       </w:pPr>
-      <w:bookmarkStart w:id="58" w:name="_Toc151069057"/>
+      <w:bookmarkStart w:id="57" w:name="_Toc151069057"/>
       <w:r>
         <w:t>Bảng 2.</w:t>
       </w:r>
-      <w:r>
-        <w:fldChar w:fldCharType="begin"/>
-      </w:r>
-      <w:r>
-        <w:instrText xml:space="preserve"> SEQ Bảng \* ARABIC </w:instrText>
-      </w:r>
-      <w:r>
-        <w:fldChar w:fldCharType="separate"/>
-      </w:r>
-      <w:r>
-        <w:rPr>
-          <w:noProof/>
-        </w:rPr>
-        <w:t>11</w:t>
-      </w:r>
-      <w:r>
-        <w:rPr>
-          <w:noProof/>
-        </w:rPr>
-        <w:fldChar w:fldCharType="end"/>
-      </w:r>
+      <w:fldSimple w:instr=" SEQ Bảng \* ARABIC ">
+        <w:r>
+          <w:rPr>
+            <w:noProof/>
+          </w:rPr>
+          <w:t>11</w:t>
+        </w:r>
+      </w:fldSimple>
       <w:r>
         <w:t xml:space="preserve"> Emloyee</w:t>
       </w:r>
-      <w:bookmarkEnd w:id="58"/>
+      <w:bookmarkEnd w:id="57"/>
       <w:r>
         <w:br/>
       </w:r>
@@ -20254,7 +19882,6 @@
               <w:rPr>
                 <w:szCs w:val="22"/>
               </w:rPr>
-              <w:lastRenderedPageBreak/>
               <w:t>Relationship and constraint</w:t>
             </w:r>
           </w:p>
@@ -20422,35 +20049,22 @@
       <w:pPr>
         <w:pStyle w:val="Caption"/>
       </w:pPr>
-      <w:bookmarkStart w:id="59" w:name="_Toc151069058"/>
+      <w:bookmarkStart w:id="58" w:name="_Toc151069058"/>
       <w:r>
         <w:t>Bảng 2.</w:t>
       </w:r>
-      <w:r>
-        <w:fldChar w:fldCharType="begin"/>
-      </w:r>
-      <w:r>
-        <w:instrText xml:space="preserve"> SEQ Bảng \* ARABIC </w:instrText>
-      </w:r>
-      <w:r>
-        <w:fldChar w:fldCharType="separate"/>
-      </w:r>
-      <w:r>
-        <w:rPr>
-          <w:noProof/>
-        </w:rPr>
-        <w:t>12</w:t>
-      </w:r>
-      <w:r>
-        <w:rPr>
-          <w:noProof/>
-        </w:rPr>
-        <w:fldChar w:fldCharType="end"/>
-      </w:r>
+      <w:fldSimple w:instr=" SEQ Bảng \* ARABIC ">
+        <w:r>
+          <w:rPr>
+            <w:noProof/>
+          </w:rPr>
+          <w:t>12</w:t>
+        </w:r>
+      </w:fldSimple>
       <w:r>
         <w:t xml:space="preserve"> Lead Oppurtunity</w:t>
       </w:r>
-      <w:bookmarkEnd w:id="59"/>
+      <w:bookmarkEnd w:id="58"/>
     </w:p>
     <w:p>
       <w:pPr>
@@ -20639,7 +20253,6 @@
               <w:rPr>
                 <w:szCs w:val="22"/>
               </w:rPr>
-              <w:lastRenderedPageBreak/>
               <w:t>Relationship and constraint</w:t>
             </w:r>
           </w:p>
@@ -20787,37 +20400,24 @@
       <w:pPr>
         <w:pStyle w:val="Caption"/>
       </w:pPr>
-      <w:bookmarkStart w:id="60" w:name="JzP6V1GA0IR.3w8."/>
-      <w:bookmarkStart w:id="61" w:name="_Toc151069059"/>
+      <w:bookmarkStart w:id="59" w:name="JzP6V1GA0IR.3w8."/>
+      <w:bookmarkStart w:id="60" w:name="_Toc151069059"/>
       <w:r>
         <w:t>Bảng 2.</w:t>
       </w:r>
-      <w:r>
-        <w:fldChar w:fldCharType="begin"/>
-      </w:r>
-      <w:r>
-        <w:instrText xml:space="preserve"> SEQ Bảng \* ARABIC </w:instrText>
-      </w:r>
-      <w:r>
-        <w:fldChar w:fldCharType="separate"/>
-      </w:r>
-      <w:r>
-        <w:rPr>
-          <w:noProof/>
-        </w:rPr>
-        <w:t>13</w:t>
-      </w:r>
-      <w:r>
-        <w:rPr>
-          <w:noProof/>
-        </w:rPr>
-        <w:fldChar w:fldCharType="end"/>
-      </w:r>
+      <w:fldSimple w:instr=" SEQ Bảng \* ARABIC ">
+        <w:r>
+          <w:rPr>
+            <w:noProof/>
+          </w:rPr>
+          <w:t>13</w:t>
+        </w:r>
+      </w:fldSimple>
       <w:r>
         <w:t xml:space="preserve"> Lead stage</w:t>
       </w:r>
+      <w:bookmarkEnd w:id="59"/>
       <w:bookmarkEnd w:id="60"/>
-      <w:bookmarkEnd w:id="61"/>
       <w:r>
         <w:br/>
       </w:r>
@@ -21101,35 +20701,22 @@
       <w:pPr>
         <w:pStyle w:val="Caption"/>
       </w:pPr>
-      <w:bookmarkStart w:id="62" w:name="_Toc151069060"/>
+      <w:bookmarkStart w:id="61" w:name="_Toc151069060"/>
       <w:r>
         <w:t>Bảng 2.</w:t>
       </w:r>
-      <w:r>
-        <w:fldChar w:fldCharType="begin"/>
-      </w:r>
-      <w:r>
-        <w:instrText xml:space="preserve"> SEQ Bảng \* ARABIC </w:instrText>
-      </w:r>
-      <w:r>
-        <w:fldChar w:fldCharType="separate"/>
-      </w:r>
-      <w:r>
-        <w:rPr>
-          <w:noProof/>
-        </w:rPr>
-        <w:t>14</w:t>
-      </w:r>
-      <w:r>
-        <w:rPr>
-          <w:noProof/>
-        </w:rPr>
-        <w:fldChar w:fldCharType="end"/>
-      </w:r>
+      <w:fldSimple w:instr=" SEQ Bảng \* ARABIC ">
+        <w:r>
+          <w:rPr>
+            <w:noProof/>
+          </w:rPr>
+          <w:t>14</w:t>
+        </w:r>
+      </w:fldSimple>
       <w:r>
         <w:t xml:space="preserve"> Lead status</w:t>
       </w:r>
-      <w:bookmarkEnd w:id="62"/>
+      <w:bookmarkEnd w:id="61"/>
       <w:r>
         <w:br/>
       </w:r>
@@ -21329,35 +20916,22 @@
       <w:pPr>
         <w:pStyle w:val="Caption"/>
       </w:pPr>
-      <w:bookmarkStart w:id="63" w:name="_Toc151069061"/>
+      <w:bookmarkStart w:id="62" w:name="_Toc151069061"/>
       <w:r>
         <w:t>Bảng 2.</w:t>
       </w:r>
-      <w:r>
-        <w:fldChar w:fldCharType="begin"/>
-      </w:r>
-      <w:r>
-        <w:instrText xml:space="preserve"> SEQ Bảng \* ARABIC </w:instrText>
-      </w:r>
-      <w:r>
-        <w:fldChar w:fldCharType="separate"/>
-      </w:r>
-      <w:r>
-        <w:rPr>
-          <w:noProof/>
-        </w:rPr>
-        <w:t>15</w:t>
-      </w:r>
-      <w:r>
-        <w:rPr>
-          <w:noProof/>
-        </w:rPr>
-        <w:fldChar w:fldCharType="end"/>
-      </w:r>
+      <w:fldSimple w:instr=" SEQ Bảng \* ARABIC ">
+        <w:r>
+          <w:rPr>
+            <w:noProof/>
+          </w:rPr>
+          <w:t>15</w:t>
+        </w:r>
+      </w:fldSimple>
       <w:r>
         <w:t xml:space="preserve"> Lost reason</w:t>
       </w:r>
-      <w:bookmarkEnd w:id="63"/>
+      <w:bookmarkEnd w:id="62"/>
       <w:r>
         <w:br/>
       </w:r>
@@ -21590,35 +21164,22 @@
       <w:pPr>
         <w:pStyle w:val="Caption"/>
       </w:pPr>
-      <w:bookmarkStart w:id="64" w:name="_Toc151069062"/>
+      <w:bookmarkStart w:id="63" w:name="_Toc151069062"/>
       <w:r>
         <w:t>Bảng 2.</w:t>
       </w:r>
-      <w:r>
-        <w:fldChar w:fldCharType="begin"/>
-      </w:r>
-      <w:r>
-        <w:instrText xml:space="preserve"> SEQ Bảng \* ARABIC </w:instrText>
-      </w:r>
-      <w:r>
-        <w:fldChar w:fldCharType="separate"/>
-      </w:r>
-      <w:r>
-        <w:rPr>
-          <w:noProof/>
-        </w:rPr>
-        <w:t>16</w:t>
-      </w:r>
-      <w:r>
-        <w:rPr>
-          <w:noProof/>
-        </w:rPr>
-        <w:fldChar w:fldCharType="end"/>
-      </w:r>
+      <w:fldSimple w:instr=" SEQ Bảng \* ARABIC ">
+        <w:r>
+          <w:rPr>
+            <w:noProof/>
+          </w:rPr>
+          <w:t>16</w:t>
+        </w:r>
+      </w:fldSimple>
       <w:r>
         <w:t xml:space="preserve"> Marketing campaign</w:t>
       </w:r>
-      <w:bookmarkEnd w:id="64"/>
+      <w:bookmarkEnd w:id="63"/>
       <w:r>
         <w:br/>
       </w:r>
@@ -21989,35 +21550,22 @@
       <w:pPr>
         <w:pStyle w:val="Caption"/>
       </w:pPr>
-      <w:bookmarkStart w:id="65" w:name="_Toc151069063"/>
+      <w:bookmarkStart w:id="64" w:name="_Toc151069063"/>
       <w:r>
         <w:t>Bảng 2.</w:t>
       </w:r>
-      <w:r>
-        <w:fldChar w:fldCharType="begin"/>
-      </w:r>
-      <w:r>
-        <w:instrText xml:space="preserve"> SEQ Bảng \* ARABIC </w:instrText>
-      </w:r>
-      <w:r>
-        <w:fldChar w:fldCharType="separate"/>
-      </w:r>
-      <w:r>
-        <w:rPr>
-          <w:noProof/>
-        </w:rPr>
-        <w:t>17</w:t>
-      </w:r>
-      <w:r>
-        <w:rPr>
-          <w:noProof/>
-        </w:rPr>
-        <w:fldChar w:fldCharType="end"/>
-      </w:r>
+      <w:fldSimple w:instr=" SEQ Bảng \* ARABIC ">
+        <w:r>
+          <w:rPr>
+            <w:noProof/>
+          </w:rPr>
+          <w:t>17</w:t>
+        </w:r>
+      </w:fldSimple>
       <w:r>
         <w:t xml:space="preserve"> Order</w:t>
       </w:r>
-      <w:bookmarkEnd w:id="65"/>
+      <w:bookmarkEnd w:id="64"/>
       <w:r>
         <w:br/>
       </w:r>
@@ -22321,37 +21869,24 @@
       <w:pPr>
         <w:pStyle w:val="Caption"/>
       </w:pPr>
-      <w:bookmarkStart w:id="66" w:name="azP6V1GA0IR.3w8y"/>
-      <w:bookmarkStart w:id="67" w:name="_Toc151069064"/>
+      <w:bookmarkStart w:id="65" w:name="azP6V1GA0IR.3w8y"/>
+      <w:bookmarkStart w:id="66" w:name="_Toc151069064"/>
       <w:r>
         <w:t>Bảng 2.</w:t>
       </w:r>
-      <w:r>
-        <w:fldChar w:fldCharType="begin"/>
-      </w:r>
-      <w:r>
-        <w:instrText xml:space="preserve"> SEQ Bảng \* ARABIC </w:instrText>
-      </w:r>
-      <w:r>
-        <w:fldChar w:fldCharType="separate"/>
-      </w:r>
-      <w:r>
-        <w:rPr>
-          <w:noProof/>
-        </w:rPr>
-        <w:t>18</w:t>
-      </w:r>
-      <w:r>
-        <w:rPr>
-          <w:noProof/>
-        </w:rPr>
-        <w:fldChar w:fldCharType="end"/>
-      </w:r>
+      <w:fldSimple w:instr=" SEQ Bảng \* ARABIC ">
+        <w:r>
+          <w:rPr>
+            <w:noProof/>
+          </w:rPr>
+          <w:t>18</w:t>
+        </w:r>
+      </w:fldSimple>
       <w:r>
         <w:t xml:space="preserve"> Order item</w:t>
       </w:r>
+      <w:bookmarkEnd w:id="65"/>
       <w:bookmarkEnd w:id="66"/>
-      <w:bookmarkEnd w:id="67"/>
       <w:r>
         <w:br/>
       </w:r>
@@ -22575,35 +22110,22 @@
       <w:pPr>
         <w:pStyle w:val="Caption"/>
       </w:pPr>
-      <w:bookmarkStart w:id="68" w:name="_Toc151069065"/>
+      <w:bookmarkStart w:id="67" w:name="_Toc151069065"/>
       <w:r>
         <w:t>Bảng 2.</w:t>
       </w:r>
-      <w:r>
-        <w:fldChar w:fldCharType="begin"/>
-      </w:r>
-      <w:r>
-        <w:instrText xml:space="preserve"> SEQ Bảng \* ARABIC </w:instrText>
-      </w:r>
-      <w:r>
-        <w:fldChar w:fldCharType="separate"/>
-      </w:r>
-      <w:r>
-        <w:rPr>
-          <w:noProof/>
-        </w:rPr>
-        <w:t>19</w:t>
-      </w:r>
-      <w:r>
-        <w:rPr>
-          <w:noProof/>
-        </w:rPr>
-        <w:fldChar w:fldCharType="end"/>
-      </w:r>
+      <w:fldSimple w:instr=" SEQ Bảng \* ARABIC ">
+        <w:r>
+          <w:rPr>
+            <w:noProof/>
+          </w:rPr>
+          <w:t>19</w:t>
+        </w:r>
+      </w:fldSimple>
       <w:r>
         <w:t xml:space="preserve"> Pipeline</w:t>
       </w:r>
-      <w:bookmarkEnd w:id="68"/>
+      <w:bookmarkEnd w:id="67"/>
       <w:r>
         <w:br/>
       </w:r>
@@ -22866,35 +22388,22 @@
       <w:pPr>
         <w:pStyle w:val="Caption"/>
       </w:pPr>
-      <w:bookmarkStart w:id="69" w:name="_Toc151069066"/>
+      <w:bookmarkStart w:id="68" w:name="_Toc151069066"/>
       <w:r>
         <w:t>Bảng 2.</w:t>
       </w:r>
-      <w:r>
-        <w:fldChar w:fldCharType="begin"/>
-      </w:r>
-      <w:r>
-        <w:instrText xml:space="preserve"> SEQ Bảng \* ARABIC </w:instrText>
-      </w:r>
-      <w:r>
-        <w:fldChar w:fldCharType="separate"/>
-      </w:r>
-      <w:r>
-        <w:rPr>
-          <w:noProof/>
-        </w:rPr>
-        <w:t>20</w:t>
-      </w:r>
-      <w:r>
-        <w:rPr>
-          <w:noProof/>
-        </w:rPr>
-        <w:fldChar w:fldCharType="end"/>
-      </w:r>
+      <w:fldSimple w:instr=" SEQ Bảng \* ARABIC ">
+        <w:r>
+          <w:rPr>
+            <w:noProof/>
+          </w:rPr>
+          <w:t>20</w:t>
+        </w:r>
+      </w:fldSimple>
       <w:r>
         <w:t xml:space="preserve"> Pipeline stage</w:t>
       </w:r>
-      <w:bookmarkEnd w:id="69"/>
+      <w:bookmarkEnd w:id="68"/>
       <w:r>
         <w:br/>
       </w:r>
@@ -23160,35 +22669,22 @@
       <w:pPr>
         <w:pStyle w:val="Caption"/>
       </w:pPr>
-      <w:bookmarkStart w:id="70" w:name="_Toc151069067"/>
+      <w:bookmarkStart w:id="69" w:name="_Toc151069067"/>
       <w:r>
         <w:t>Bảng 2.</w:t>
       </w:r>
-      <w:r>
-        <w:fldChar w:fldCharType="begin"/>
-      </w:r>
-      <w:r>
-        <w:instrText xml:space="preserve"> SEQ Bảng \* ARABIC </w:instrText>
-      </w:r>
-      <w:r>
-        <w:fldChar w:fldCharType="separate"/>
-      </w:r>
-      <w:r>
-        <w:rPr>
-          <w:noProof/>
-        </w:rPr>
-        <w:t>21</w:t>
-      </w:r>
-      <w:r>
-        <w:rPr>
-          <w:noProof/>
-        </w:rPr>
-        <w:fldChar w:fldCharType="end"/>
-      </w:r>
+      <w:fldSimple w:instr=" SEQ Bảng \* ARABIC ">
+        <w:r>
+          <w:rPr>
+            <w:noProof/>
+          </w:rPr>
+          <w:t>21</w:t>
+        </w:r>
+      </w:fldSimple>
       <w:r>
         <w:t xml:space="preserve"> Product</w:t>
       </w:r>
-      <w:bookmarkEnd w:id="70"/>
+      <w:bookmarkEnd w:id="69"/>
       <w:r>
         <w:br/>
       </w:r>
@@ -23485,35 +22981,22 @@
       <w:pPr>
         <w:pStyle w:val="Caption"/>
       </w:pPr>
-      <w:bookmarkStart w:id="71" w:name="_Toc151069068"/>
+      <w:bookmarkStart w:id="70" w:name="_Toc151069068"/>
       <w:r>
         <w:t>Bảng 2.</w:t>
       </w:r>
-      <w:r>
-        <w:fldChar w:fldCharType="begin"/>
-      </w:r>
-      <w:r>
-        <w:instrText xml:space="preserve"> SEQ Bảng \* ARABIC </w:instrText>
-      </w:r>
-      <w:r>
-        <w:fldChar w:fldCharType="separate"/>
-      </w:r>
-      <w:r>
-        <w:rPr>
-          <w:noProof/>
-        </w:rPr>
-        <w:t>22</w:t>
-      </w:r>
-      <w:r>
-        <w:rPr>
-          <w:noProof/>
-        </w:rPr>
-        <w:fldChar w:fldCharType="end"/>
-      </w:r>
+      <w:fldSimple w:instr=" SEQ Bảng \* ARABIC ">
+        <w:r>
+          <w:rPr>
+            <w:noProof/>
+          </w:rPr>
+          <w:t>22</w:t>
+        </w:r>
+      </w:fldSimple>
       <w:r>
         <w:t xml:space="preserve"> Sales team</w:t>
       </w:r>
-      <w:bookmarkEnd w:id="71"/>
+      <w:bookmarkEnd w:id="70"/>
       <w:r>
         <w:br/>
       </w:r>
@@ -23636,7 +23119,6 @@
               <w:rPr>
                 <w:szCs w:val="22"/>
               </w:rPr>
-              <w:lastRenderedPageBreak/>
               <w:t>Relationship and constraint</w:t>
             </w:r>
           </w:p>
@@ -23726,37 +23208,24 @@
       <w:pPr>
         <w:pStyle w:val="Caption"/>
       </w:pPr>
-      <w:bookmarkStart w:id="72" w:name="WzP6V1GA0IR.3w81"/>
-      <w:bookmarkStart w:id="73" w:name="_Toc151069069"/>
+      <w:bookmarkStart w:id="71" w:name="WzP6V1GA0IR.3w81"/>
+      <w:bookmarkStart w:id="72" w:name="_Toc151069069"/>
       <w:r>
         <w:t>Bảng 2.</w:t>
       </w:r>
-      <w:r>
-        <w:fldChar w:fldCharType="begin"/>
-      </w:r>
-      <w:r>
-        <w:instrText xml:space="preserve"> SEQ Bảng \* ARABIC </w:instrText>
-      </w:r>
-      <w:r>
-        <w:fldChar w:fldCharType="separate"/>
-      </w:r>
-      <w:r>
-        <w:rPr>
-          <w:noProof/>
-        </w:rPr>
-        <w:t>23</w:t>
-      </w:r>
-      <w:r>
-        <w:rPr>
-          <w:noProof/>
-        </w:rPr>
-        <w:fldChar w:fldCharType="end"/>
-      </w:r>
+      <w:fldSimple w:instr=" SEQ Bảng \* ARABIC ">
+        <w:r>
+          <w:rPr>
+            <w:noProof/>
+          </w:rPr>
+          <w:t>23</w:t>
+        </w:r>
+      </w:fldSimple>
       <w:r>
         <w:t xml:space="preserve"> Source</w:t>
       </w:r>
+      <w:bookmarkEnd w:id="71"/>
       <w:bookmarkEnd w:id="72"/>
-      <w:bookmarkEnd w:id="73"/>
       <w:r>
         <w:br/>
       </w:r>
@@ -23983,35 +23452,22 @@
       <w:pPr>
         <w:pStyle w:val="Caption"/>
       </w:pPr>
-      <w:bookmarkStart w:id="74" w:name="_Toc151069070"/>
+      <w:bookmarkStart w:id="73" w:name="_Toc151069070"/>
       <w:r>
         <w:t>Bảng 2.</w:t>
       </w:r>
-      <w:r>
-        <w:fldChar w:fldCharType="begin"/>
-      </w:r>
-      <w:r>
-        <w:instrText xml:space="preserve"> SEQ Bảng \* ARABIC </w:instrText>
-      </w:r>
-      <w:r>
-        <w:fldChar w:fldCharType="separate"/>
-      </w:r>
-      <w:r>
-        <w:rPr>
-          <w:noProof/>
-        </w:rPr>
-        <w:t>24</w:t>
-      </w:r>
-      <w:r>
-        <w:rPr>
-          <w:noProof/>
-        </w:rPr>
-        <w:fldChar w:fldCharType="end"/>
-      </w:r>
+      <w:fldSimple w:instr=" SEQ Bảng \* ARABIC ">
+        <w:r>
+          <w:rPr>
+            <w:noProof/>
+          </w:rPr>
+          <w:t>24</w:t>
+        </w:r>
+      </w:fldSimple>
       <w:r>
         <w:t xml:space="preserve"> Stage</w:t>
       </w:r>
-      <w:bookmarkEnd w:id="74"/>
+      <w:bookmarkEnd w:id="73"/>
       <w:r>
         <w:br/>
       </w:r>
@@ -24283,53 +23739,40 @@
       <w:pPr>
         <w:pStyle w:val="Caption"/>
       </w:pPr>
-      <w:bookmarkStart w:id="75" w:name="_Toc151069071"/>
+      <w:bookmarkStart w:id="74" w:name="_Toc151069071"/>
       <w:r>
         <w:t>Bảng 2.</w:t>
       </w:r>
-      <w:r>
-        <w:fldChar w:fldCharType="begin"/>
-      </w:r>
-      <w:r>
-        <w:instrText xml:space="preserve"> SEQ Bảng \* ARABIC </w:instrText>
-      </w:r>
-      <w:r>
-        <w:fldChar w:fldCharType="separate"/>
-      </w:r>
-      <w:r>
-        <w:rPr>
-          <w:noProof/>
-        </w:rPr>
-        <w:t>25</w:t>
-      </w:r>
-      <w:r>
-        <w:rPr>
-          <w:noProof/>
-        </w:rPr>
-        <w:fldChar w:fldCharType="end"/>
-      </w:r>
+      <w:fldSimple w:instr=" SEQ Bảng \* ARABIC ">
+        <w:r>
+          <w:rPr>
+            <w:noProof/>
+          </w:rPr>
+          <w:t>25</w:t>
+        </w:r>
+      </w:fldSimple>
       <w:r>
         <w:t xml:space="preserve"> Customer marketing campaign</w:t>
       </w:r>
+      <w:bookmarkEnd w:id="74"/>
+    </w:p>
+    <w:p>
+      <w:pPr>
+        <w:pStyle w:val="Nidungvnbn"/>
+      </w:pPr>
+    </w:p>
+    <w:p>
+      <w:pPr>
+        <w:pStyle w:val="Tiumccp1"/>
+      </w:pPr>
+      <w:bookmarkStart w:id="75" w:name="_Toc151069122"/>
+      <w:r>
+        <w:t>2.7</w:t>
+      </w:r>
+      <w:r>
+        <w:t xml:space="preserve"> Lược đồ cơ sở dữ liệu mức vật lý / Physical Database Design</w:t>
+      </w:r>
       <w:bookmarkEnd w:id="75"/>
-    </w:p>
-    <w:p>
-      <w:pPr>
-        <w:pStyle w:val="Nidungvnbn"/>
-      </w:pPr>
-    </w:p>
-    <w:p>
-      <w:pPr>
-        <w:pStyle w:val="Tiumccp1"/>
-      </w:pPr>
-      <w:bookmarkStart w:id="76" w:name="_Toc151069122"/>
-      <w:r>
-        <w:t>2.7</w:t>
-      </w:r>
-      <w:r>
-        <w:t xml:space="preserve"> Lược đồ cơ sở dữ liệu mức vật lý / Physical Database Design</w:t>
-      </w:r>
-      <w:bookmarkEnd w:id="76"/>
     </w:p>
     <w:p/>
     <w:p>
@@ -24358,7 +23801,7 @@
                     <pic:cNvPicPr/>
                   </pic:nvPicPr>
                   <pic:blipFill>
-                    <a:blip r:embed="rId23">
+                    <a:blip r:embed="rId22">
                       <a:extLst>
                         <a:ext uri="{28A0092B-C50C-407E-A947-70E740481C1C}">
                           <a14:useLocalDpi xmlns:a14="http://schemas.microsoft.com/office/drawing/2010/main" val="0"/>
@@ -24389,38 +23832,25 @@
       <w:pPr>
         <w:pStyle w:val="Caption"/>
       </w:pPr>
-      <w:bookmarkStart w:id="77" w:name="_Toc151069085"/>
+      <w:bookmarkStart w:id="76" w:name="_Toc151069085"/>
       <w:r>
         <w:t xml:space="preserve">Hình </w:t>
       </w:r>
       <w:r>
         <w:t>2.</w:t>
       </w:r>
-      <w:r>
-        <w:fldChar w:fldCharType="begin"/>
-      </w:r>
-      <w:r>
-        <w:instrText xml:space="preserve"> SEQ Hình \* ARABIC </w:instrText>
-      </w:r>
-      <w:r>
-        <w:fldChar w:fldCharType="separate"/>
-      </w:r>
-      <w:r>
-        <w:rPr>
-          <w:noProof/>
-        </w:rPr>
-        <w:t>13</w:t>
-      </w:r>
-      <w:r>
-        <w:rPr>
-          <w:noProof/>
-        </w:rPr>
-        <w:fldChar w:fldCharType="end"/>
-      </w:r>
+      <w:fldSimple w:instr=" SEQ Hình \* ARABIC ">
+        <w:r>
+          <w:rPr>
+            <w:noProof/>
+          </w:rPr>
+          <w:t>13</w:t>
+        </w:r>
+      </w:fldSimple>
       <w:r>
         <w:t xml:space="preserve"> Lược đồ cơ sở mức vật lý</w:t>
       </w:r>
-      <w:bookmarkEnd w:id="77"/>
+      <w:bookmarkEnd w:id="76"/>
     </w:p>
     <w:p>
       <w:pPr>
@@ -24446,7 +23876,7 @@
       <w:pPr>
         <w:pStyle w:val="Chng"/>
       </w:pPr>
-      <w:bookmarkStart w:id="78" w:name="_Toc151069123"/>
+      <w:bookmarkStart w:id="77" w:name="_Toc151069123"/>
       <w:r>
         <w:lastRenderedPageBreak/>
         <w:t>CHƯƠNG 3</w:t>
@@ -24460,23 +23890,23 @@
       <w:r>
         <w:t>HIỆN THỰC HỆ THỐNG</w:t>
       </w:r>
+      <w:bookmarkEnd w:id="77"/>
+    </w:p>
+    <w:p>
+      <w:pPr>
+        <w:pStyle w:val="Tiumccp1"/>
+      </w:pPr>
+      <w:bookmarkStart w:id="78" w:name="_Toc151069124"/>
+      <w:r>
+        <w:t>3.1 Các công nghệ sử dụng trong đề tài / Technical Stack</w:t>
+      </w:r>
       <w:bookmarkEnd w:id="78"/>
     </w:p>
     <w:p>
       <w:pPr>
         <w:pStyle w:val="Tiumccp1"/>
       </w:pPr>
-      <w:bookmarkStart w:id="79" w:name="_Toc151069124"/>
-      <w:r>
-        <w:t>3.1 Các công nghệ sử dụng trong đề tài / Technical Stack</w:t>
-      </w:r>
-      <w:bookmarkEnd w:id="79"/>
-    </w:p>
-    <w:p>
-      <w:pPr>
-        <w:pStyle w:val="Tiumccp1"/>
-      </w:pPr>
-      <w:bookmarkStart w:id="80" w:name="_Toc151069125"/>
+      <w:bookmarkStart w:id="79" w:name="_Toc151069125"/>
       <w:r>
         <w:rPr>
           <w:b w:val="0"/>
@@ -24484,7 +23914,7 @@
         </w:rPr>
         <w:t>Danh sách các công nghệ dự kiến sử dụng trong dự án</w:t>
       </w:r>
-      <w:bookmarkEnd w:id="80"/>
+      <w:bookmarkEnd w:id="79"/>
     </w:p>
     <w:p>
       <w:pPr>
@@ -24496,7 +23926,7 @@
     </w:p>
     <w:tbl>
       <w:tblPr>
-        <w:tblW w:w="5506" w:type="dxa"/>
+        <w:tblW w:w="8455" w:type="dxa"/>
         <w:jc w:val="center"/>
         <w:tblCellMar>
           <w:left w:w="0" w:type="dxa"/>
@@ -24505,12 +23935,12 @@
         <w:tblLook w:val="04A0" w:firstRow="1" w:lastRow="0" w:firstColumn="1" w:lastColumn="0" w:noHBand="0" w:noVBand="1"/>
       </w:tblPr>
       <w:tblGrid>
-        <w:gridCol w:w="3424"/>
-        <w:gridCol w:w="2082"/>
+        <w:gridCol w:w="5258"/>
+        <w:gridCol w:w="3197"/>
       </w:tblGrid>
       <w:tr>
         <w:trPr>
-          <w:trHeight w:val="315"/>
+          <w:trHeight w:val="202"/>
           <w:jc w:val="center"/>
         </w:trPr>
         <w:tc>
@@ -24570,7 +24000,7 @@
       </w:tr>
       <w:tr>
         <w:trPr>
-          <w:trHeight w:val="315"/>
+          <w:trHeight w:val="202"/>
           <w:jc w:val="center"/>
         </w:trPr>
         <w:tc>
@@ -24630,7 +24060,7 @@
       </w:tr>
       <w:tr>
         <w:trPr>
-          <w:trHeight w:val="315"/>
+          <w:trHeight w:val="202"/>
           <w:jc w:val="center"/>
         </w:trPr>
         <w:tc>
@@ -24690,7 +24120,7 @@
       </w:tr>
       <w:tr>
         <w:trPr>
-          <w:trHeight w:val="315"/>
+          <w:trHeight w:val="202"/>
           <w:jc w:val="center"/>
         </w:trPr>
         <w:tc>
@@ -24754,35 +24184,32 @@
       <w:pPr>
         <w:pStyle w:val="Caption"/>
       </w:pPr>
-      <w:bookmarkStart w:id="81" w:name="_Toc151069072"/>
+      <w:bookmarkStart w:id="80" w:name="_Toc151069072"/>
       <w:r>
         <w:t>Bảng 3.</w:t>
       </w:r>
-      <w:r>
-        <w:fldChar w:fldCharType="begin"/>
-      </w:r>
-      <w:r>
-        <w:instrText xml:space="preserve"> SEQ Bảng \* ARABIC </w:instrText>
-      </w:r>
-      <w:r>
-        <w:fldChar w:fldCharType="separate"/>
-      </w:r>
-      <w:r>
-        <w:rPr>
-          <w:noProof/>
-        </w:rPr>
-        <w:t>26</w:t>
-      </w:r>
-      <w:r>
-        <w:rPr>
-          <w:noProof/>
-        </w:rPr>
-        <w:fldChar w:fldCharType="end"/>
-      </w:r>
+      <w:fldSimple w:instr=" SEQ Bảng \* ARABIC ">
+        <w:r>
+          <w:rPr>
+            <w:noProof/>
+          </w:rPr>
+          <w:t>26</w:t>
+        </w:r>
+      </w:fldSimple>
       <w:r>
         <w:t xml:space="preserve"> Các công nghệ sử dụng</w:t>
       </w:r>
-      <w:bookmarkEnd w:id="81"/>
+      <w:bookmarkEnd w:id="80"/>
+    </w:p>
+    <w:p>
+      <w:pPr>
+        <w:pStyle w:val="Caption"/>
+        <w:numPr>
+          <w:ilvl w:val="0"/>
+          <w:numId w:val="14"/>
+        </w:numPr>
+        <w:jc w:val="left"/>
+      </w:pPr>
       <w:r>
         <w:br w:type="page"/>
       </w:r>
@@ -24795,18 +24222,16 @@
           <w:szCs w:val="26"/>
         </w:rPr>
       </w:pPr>
-      <w:bookmarkStart w:id="82" w:name="_GoBack"/>
-      <w:bookmarkEnd w:id="82"/>
     </w:p>
     <w:p>
       <w:pPr>
         <w:pStyle w:val="Chng"/>
       </w:pPr>
-      <w:bookmarkStart w:id="83" w:name="_Toc151069126"/>
+      <w:bookmarkStart w:id="81" w:name="_Toc151069126"/>
       <w:r>
         <w:t>CHƯƠNG 4  – DEMO HỆ THỐNG</w:t>
       </w:r>
-      <w:bookmarkEnd w:id="83"/>
+      <w:bookmarkEnd w:id="81"/>
     </w:p>
     <w:p>
       <w:pPr>
@@ -26028,24 +25453,14 @@
       <w:r>
         <w:t>Bảng 4.</w:t>
       </w:r>
-      <w:r>
-        <w:fldChar w:fldCharType="begin"/>
-      </w:r>
-      <w:r>
-        <w:instrText xml:space="preserve"> SEQ Bảng \* ARABIC </w:instrText>
-      </w:r>
-      <w:r>
-        <w:fldChar w:fldCharType="separate"/>
-      </w:r>
-      <w:r>
-        <w:rPr>
-          <w:noProof/>
-        </w:rPr>
-        <w:t>27</w:t>
-      </w:r>
-      <w:r>
-        <w:fldChar w:fldCharType="end"/>
-      </w:r>
+      <w:fldSimple w:instr=" SEQ Bảng \* ARABIC ">
+        <w:r>
+          <w:rPr>
+            <w:noProof/>
+          </w:rPr>
+          <w:t>27</w:t>
+        </w:r>
+      </w:fldSimple>
       <w:r>
         <w:t xml:space="preserve"> Kịch bản demo</w:t>
       </w:r>
@@ -26092,7 +25507,7 @@
                     </pic:cNvPicPr>
                   </pic:nvPicPr>
                   <pic:blipFill>
-                    <a:blip r:embed="rId24">
+                    <a:blip r:embed="rId23">
                       <a:extLst>
                         <a:ext uri="{28A0092B-C50C-407E-A947-70E740481C1C}">
                           <a14:useLocalDpi xmlns:a14="http://schemas.microsoft.com/office/drawing/2010/main" val="0"/>
@@ -26141,7 +25556,7 @@
           <w:szCs w:val="32"/>
         </w:rPr>
       </w:pPr>
-      <w:bookmarkStart w:id="84" w:name="_Toc151069127"/>
+      <w:bookmarkStart w:id="82" w:name="_Toc151069127"/>
       <w:r>
         <w:br w:type="page"/>
       </w:r>
@@ -26166,20 +25581,20 @@
       <w:r>
         <w:t xml:space="preserve"> HƯỚNG PHÁT TRIỂN</w:t>
       </w:r>
-      <w:bookmarkEnd w:id="84"/>
+      <w:bookmarkEnd w:id="82"/>
     </w:p>
     <w:p>
       <w:pPr>
         <w:pStyle w:val="Tiumccp1"/>
       </w:pPr>
-      <w:bookmarkStart w:id="85" w:name="_Toc151069128"/>
+      <w:bookmarkStart w:id="83" w:name="_Toc151069128"/>
       <w:r>
         <w:t>5.1</w:t>
       </w:r>
       <w:r>
         <w:t xml:space="preserve"> Hướng phát triển</w:t>
       </w:r>
-      <w:bookmarkEnd w:id="85"/>
+      <w:bookmarkEnd w:id="83"/>
     </w:p>
     <w:p>
       <w:pPr>
@@ -26418,7 +25833,7 @@
       </w:r>
     </w:p>
     <w:sectPr>
-      <w:headerReference w:type="default" r:id="rId25"/>
+      <w:headerReference w:type="default" r:id="rId24"/>
       <w:pgSz w:w="12240" w:h="15840" w:code="1"/>
       <w:pgMar w:top="1985" w:right="1134" w:bottom="1701" w:left="1985" w:header="720" w:footer="720" w:gutter="0"/>
       <w:pgNumType w:start="1"/>
@@ -26430,7 +25845,7 @@
 </file>
 
 <file path=word/endnotes.xml><?xml version="1.0" encoding="utf-8"?>
-<w:endnotes xmlns:wpc="http://schemas.microsoft.com/office/word/2010/wordprocessingCanvas" xmlns:cx="http://schemas.microsoft.com/office/drawing/2014/chartex" xmlns:cx1="http://schemas.microsoft.com/office/drawing/2015/9/8/chartex" xmlns:mc="http://schemas.openxmlformats.org/markup-compatibility/2006" xmlns:o="urn:schemas-microsoft-com:office:office" xmlns:r="http://schemas.openxmlformats.org/officeDocument/2006/relationships" xmlns:m="http://schemas.openxmlformats.org/officeDocument/2006/math" xmlns:v="urn:schemas-microsoft-com:vml" xmlns:wp14="http://schemas.microsoft.com/office/word/2010/wordprocessingDrawing" xmlns:wp="http://schemas.openxmlformats.org/drawingml/2006/wordprocessingDrawing" xmlns:w10="urn:schemas-microsoft-com:office:word" xmlns:w="http://schemas.openxmlformats.org/wordprocessingml/2006/main" xmlns:w14="http://schemas.microsoft.com/office/word/2010/wordml" xmlns:w15="http://schemas.microsoft.com/office/word/2012/wordml" xmlns:w16se="http://schemas.microsoft.com/office/word/2015/wordml/symex" xmlns:wpg="http://schemas.microsoft.com/office/word/2010/wordprocessingGroup" xmlns:wpi="http://schemas.microsoft.com/office/word/2010/wordprocessingInk" xmlns:wne="http://schemas.microsoft.com/office/word/2006/wordml" xmlns:wps="http://schemas.microsoft.com/office/word/2010/wordprocessingShape" mc:Ignorable="w14 w15 w16se wp14">
+<w:endnotes xmlns:wpc="http://schemas.microsoft.com/office/word/2010/wordprocessingCanvas" xmlns:cx="http://schemas.microsoft.com/office/drawing/2014/chartex" xmlns:cx1="http://schemas.microsoft.com/office/drawing/2015/9/8/chartex" xmlns:cx2="http://schemas.microsoft.com/office/drawing/2015/10/21/chartex" xmlns:cx3="http://schemas.microsoft.com/office/drawing/2016/5/9/chartex" xmlns:cx4="http://schemas.microsoft.com/office/drawing/2016/5/10/chartex" xmlns:cx5="http://schemas.microsoft.com/office/drawing/2016/5/11/chartex" xmlns:cx6="http://schemas.microsoft.com/office/drawing/2016/5/12/chartex" xmlns:cx7="http://schemas.microsoft.com/office/drawing/2016/5/13/chartex" xmlns:cx8="http://schemas.microsoft.com/office/drawing/2016/5/14/chartex" xmlns:mc="http://schemas.openxmlformats.org/markup-compatibility/2006" xmlns:aink="http://schemas.microsoft.com/office/drawing/2016/ink" xmlns:am3d="http://schemas.microsoft.com/office/drawing/2017/model3d" xmlns:o="urn:schemas-microsoft-com:office:office" xmlns:r="http://schemas.openxmlformats.org/officeDocument/2006/relationships" xmlns:m="http://schemas.openxmlformats.org/officeDocument/2006/math" xmlns:v="urn:schemas-microsoft-com:vml" xmlns:wp14="http://schemas.microsoft.com/office/word/2010/wordprocessingDrawing" xmlns:wp="http://schemas.openxmlformats.org/drawingml/2006/wordprocessingDrawing" xmlns:w10="urn:schemas-microsoft-com:office:word" xmlns:w="http://schemas.openxmlformats.org/wordprocessingml/2006/main" xmlns:w14="http://schemas.microsoft.com/office/word/2010/wordml" xmlns:w15="http://schemas.microsoft.com/office/word/2012/wordml" xmlns:w16cex="http://schemas.microsoft.com/office/word/2018/wordml/cex" xmlns:w16cid="http://schemas.microsoft.com/office/word/2016/wordml/cid" xmlns:w16="http://schemas.microsoft.com/office/word/2018/wordml" xmlns:w16sdtdh="http://schemas.microsoft.com/office/word/2020/wordml/sdtdatahash" xmlns:w16se="http://schemas.microsoft.com/office/word/2015/wordml/symex" xmlns:wpg="http://schemas.microsoft.com/office/word/2010/wordprocessingGroup" xmlns:wpi="http://schemas.microsoft.com/office/word/2010/wordprocessingInk" xmlns:wne="http://schemas.microsoft.com/office/word/2006/wordml" xmlns:wps="http://schemas.microsoft.com/office/word/2010/wordprocessingShape" mc:Ignorable="w14 w15 w16se w16cid w16 w16cex w16sdtdh wp14">
   <w:endnote w:type="separator" w:id="-1">
     <w:p>
       <w:r>
@@ -26449,7 +25864,7 @@
 </file>
 
 <file path=word/footnotes.xml><?xml version="1.0" encoding="utf-8"?>
-<w:footnotes xmlns:wpc="http://schemas.microsoft.com/office/word/2010/wordprocessingCanvas" xmlns:cx="http://schemas.microsoft.com/office/drawing/2014/chartex" xmlns:cx1="http://schemas.microsoft.com/office/drawing/2015/9/8/chartex" xmlns:mc="http://schemas.openxmlformats.org/markup-compatibility/2006" xmlns:o="urn:schemas-microsoft-com:office:office" xmlns:r="http://schemas.openxmlformats.org/officeDocument/2006/relationships" xmlns:m="http://schemas.openxmlformats.org/officeDocument/2006/math" xmlns:v="urn:schemas-microsoft-com:vml" xmlns:wp14="http://schemas.microsoft.com/office/word/2010/wordprocessingDrawing" xmlns:wp="http://schemas.openxmlformats.org/drawingml/2006/wordprocessingDrawing" xmlns:w10="urn:schemas-microsoft-com:office:word" xmlns:w="http://schemas.openxmlformats.org/wordprocessingml/2006/main" xmlns:w14="http://schemas.microsoft.com/office/word/2010/wordml" xmlns:w15="http://schemas.microsoft.com/office/word/2012/wordml" xmlns:w16se="http://schemas.microsoft.com/office/word/2015/wordml/symex" xmlns:wpg="http://schemas.microsoft.com/office/word/2010/wordprocessingGroup" xmlns:wpi="http://schemas.microsoft.com/office/word/2010/wordprocessingInk" xmlns:wne="http://schemas.microsoft.com/office/word/2006/wordml" xmlns:wps="http://schemas.microsoft.com/office/word/2010/wordprocessingShape" mc:Ignorable="w14 w15 w16se wp14">
+<w:footnotes xmlns:wpc="http://schemas.microsoft.com/office/word/2010/wordprocessingCanvas" xmlns:cx="http://schemas.microsoft.com/office/drawing/2014/chartex" xmlns:cx1="http://schemas.microsoft.com/office/drawing/2015/9/8/chartex" xmlns:cx2="http://schemas.microsoft.com/office/drawing/2015/10/21/chartex" xmlns:cx3="http://schemas.microsoft.com/office/drawing/2016/5/9/chartex" xmlns:cx4="http://schemas.microsoft.com/office/drawing/2016/5/10/chartex" xmlns:cx5="http://schemas.microsoft.com/office/drawing/2016/5/11/chartex" xmlns:cx6="http://schemas.microsoft.com/office/drawing/2016/5/12/chartex" xmlns:cx7="http://schemas.microsoft.com/office/drawing/2016/5/13/chartex" xmlns:cx8="http://schemas.microsoft.com/office/drawing/2016/5/14/chartex" xmlns:mc="http://schemas.openxmlformats.org/markup-compatibility/2006" xmlns:aink="http://schemas.microsoft.com/office/drawing/2016/ink" xmlns:am3d="http://schemas.microsoft.com/office/drawing/2017/model3d" xmlns:o="urn:schemas-microsoft-com:office:office" xmlns:r="http://schemas.openxmlformats.org/officeDocument/2006/relationships" xmlns:m="http://schemas.openxmlformats.org/officeDocument/2006/math" xmlns:v="urn:schemas-microsoft-com:vml" xmlns:wp14="http://schemas.microsoft.com/office/word/2010/wordprocessingDrawing" xmlns:wp="http://schemas.openxmlformats.org/drawingml/2006/wordprocessingDrawing" xmlns:w10="urn:schemas-microsoft-com:office:word" xmlns:w="http://schemas.openxmlformats.org/wordprocessingml/2006/main" xmlns:w14="http://schemas.microsoft.com/office/word/2010/wordml" xmlns:w15="http://schemas.microsoft.com/office/word/2012/wordml" xmlns:w16cex="http://schemas.microsoft.com/office/word/2018/wordml/cex" xmlns:w16cid="http://schemas.microsoft.com/office/word/2016/wordml/cid" xmlns:w16="http://schemas.microsoft.com/office/word/2018/wordml" xmlns:w16sdtdh="http://schemas.microsoft.com/office/word/2020/wordml/sdtdatahash" xmlns:w16se="http://schemas.microsoft.com/office/word/2015/wordml/symex" xmlns:wpg="http://schemas.microsoft.com/office/word/2010/wordprocessingGroup" xmlns:wpi="http://schemas.microsoft.com/office/word/2010/wordprocessingInk" xmlns:wne="http://schemas.microsoft.com/office/word/2006/wordml" xmlns:wps="http://schemas.microsoft.com/office/word/2010/wordprocessingShape" mc:Ignorable="w14 w15 w16se w16cid w16 w16cex w16sdtdh wp14">
   <w:footnote w:type="separator" w:id="-1">
     <w:p>
       <w:r>
@@ -26468,7 +25883,7 @@
 </file>
 
 <file path=word/header1.xml><?xml version="1.0" encoding="utf-8"?>
-<w:hdr xmlns:wpc="http://schemas.microsoft.com/office/word/2010/wordprocessingCanvas" xmlns:cx="http://schemas.microsoft.com/office/drawing/2014/chartex" xmlns:cx1="http://schemas.microsoft.com/office/drawing/2015/9/8/chartex" xmlns:mc="http://schemas.openxmlformats.org/markup-compatibility/2006" xmlns:o="urn:schemas-microsoft-com:office:office" xmlns:r="http://schemas.openxmlformats.org/officeDocument/2006/relationships" xmlns:m="http://schemas.openxmlformats.org/officeDocument/2006/math" xmlns:v="urn:schemas-microsoft-com:vml" xmlns:wp14="http://schemas.microsoft.com/office/word/2010/wordprocessingDrawing" xmlns:wp="http://schemas.openxmlformats.org/drawingml/2006/wordprocessingDrawing" xmlns:w10="urn:schemas-microsoft-com:office:word" xmlns:w="http://schemas.openxmlformats.org/wordprocessingml/2006/main" xmlns:w14="http://schemas.microsoft.com/office/word/2010/wordml" xmlns:w15="http://schemas.microsoft.com/office/word/2012/wordml" xmlns:w16se="http://schemas.microsoft.com/office/word/2015/wordml/symex" xmlns:wpg="http://schemas.microsoft.com/office/word/2010/wordprocessingGroup" xmlns:wpi="http://schemas.microsoft.com/office/word/2010/wordprocessingInk" xmlns:wne="http://schemas.microsoft.com/office/word/2006/wordml" xmlns:wps="http://schemas.microsoft.com/office/word/2010/wordprocessingShape" mc:Ignorable="w14 w15 w16se wp14">
+<w:hdr xmlns:wpc="http://schemas.microsoft.com/office/word/2010/wordprocessingCanvas" xmlns:cx="http://schemas.microsoft.com/office/drawing/2014/chartex" xmlns:cx1="http://schemas.microsoft.com/office/drawing/2015/9/8/chartex" xmlns:cx2="http://schemas.microsoft.com/office/drawing/2015/10/21/chartex" xmlns:cx3="http://schemas.microsoft.com/office/drawing/2016/5/9/chartex" xmlns:cx4="http://schemas.microsoft.com/office/drawing/2016/5/10/chartex" xmlns:cx5="http://schemas.microsoft.com/office/drawing/2016/5/11/chartex" xmlns:cx6="http://schemas.microsoft.com/office/drawing/2016/5/12/chartex" xmlns:cx7="http://schemas.microsoft.com/office/drawing/2016/5/13/chartex" xmlns:cx8="http://schemas.microsoft.com/office/drawing/2016/5/14/chartex" xmlns:mc="http://schemas.openxmlformats.org/markup-compatibility/2006" xmlns:aink="http://schemas.microsoft.com/office/drawing/2016/ink" xmlns:am3d="http://schemas.microsoft.com/office/drawing/2017/model3d" xmlns:o="urn:schemas-microsoft-com:office:office" xmlns:r="http://schemas.openxmlformats.org/officeDocument/2006/relationships" xmlns:m="http://schemas.openxmlformats.org/officeDocument/2006/math" xmlns:v="urn:schemas-microsoft-com:vml" xmlns:wp14="http://schemas.microsoft.com/office/word/2010/wordprocessingDrawing" xmlns:wp="http://schemas.openxmlformats.org/drawingml/2006/wordprocessingDrawing" xmlns:w10="urn:schemas-microsoft-com:office:word" xmlns:w="http://schemas.openxmlformats.org/wordprocessingml/2006/main" xmlns:w14="http://schemas.microsoft.com/office/word/2010/wordml" xmlns:w15="http://schemas.microsoft.com/office/word/2012/wordml" xmlns:w16cex="http://schemas.microsoft.com/office/word/2018/wordml/cex" xmlns:w16cid="http://schemas.microsoft.com/office/word/2016/wordml/cid" xmlns:w16="http://schemas.microsoft.com/office/word/2018/wordml" xmlns:w16sdtdh="http://schemas.microsoft.com/office/word/2020/wordml/sdtdatahash" xmlns:w16se="http://schemas.microsoft.com/office/word/2015/wordml/symex" xmlns:wpg="http://schemas.microsoft.com/office/word/2010/wordprocessingGroup" xmlns:wpi="http://schemas.microsoft.com/office/word/2010/wordprocessingInk" xmlns:wne="http://schemas.microsoft.com/office/word/2006/wordml" xmlns:wps="http://schemas.microsoft.com/office/word/2010/wordprocessingShape" mc:Ignorable="w14 w15 w16se w16cid w16 w16cex w16sdtdh wp14">
   <w:p>
     <w:pPr>
       <w:pStyle w:val="Header"/>
@@ -26484,60 +25899,7 @@
 </file>
 
 <file path=word/header2.xml><?xml version="1.0" encoding="utf-8"?>
-<w:hdr xmlns:wpc="http://schemas.microsoft.com/office/word/2010/wordprocessingCanvas" xmlns:cx="http://schemas.microsoft.com/office/drawing/2014/chartex" xmlns:cx1="http://schemas.microsoft.com/office/drawing/2015/9/8/chartex" xmlns:mc="http://schemas.openxmlformats.org/markup-compatibility/2006" xmlns:o="urn:schemas-microsoft-com:office:office" xmlns:r="http://schemas.openxmlformats.org/officeDocument/2006/relationships" xmlns:m="http://schemas.openxmlformats.org/officeDocument/2006/math" xmlns:v="urn:schemas-microsoft-com:vml" xmlns:wp14="http://schemas.microsoft.com/office/word/2010/wordprocessingDrawing" xmlns:wp="http://schemas.openxmlformats.org/drawingml/2006/wordprocessingDrawing" xmlns:w10="urn:schemas-microsoft-com:office:word" xmlns:w="http://schemas.openxmlformats.org/wordprocessingml/2006/main" xmlns:w14="http://schemas.microsoft.com/office/word/2010/wordml" xmlns:w15="http://schemas.microsoft.com/office/word/2012/wordml" xmlns:w16se="http://schemas.microsoft.com/office/word/2015/wordml/symex" xmlns:wpg="http://schemas.microsoft.com/office/word/2010/wordprocessingGroup" xmlns:wpi="http://schemas.microsoft.com/office/word/2010/wordprocessingInk" xmlns:wne="http://schemas.microsoft.com/office/word/2006/wordml" xmlns:wps="http://schemas.microsoft.com/office/word/2010/wordprocessingShape" mc:Ignorable="w14 w15 w16se wp14">
-  <w:sdt>
-    <w:sdtPr>
-      <w:id w:val="1901097785"/>
-      <w:docPartObj>
-        <w:docPartGallery w:val="Page Numbers (Top of Page)"/>
-        <w:docPartUnique/>
-      </w:docPartObj>
-    </w:sdtPr>
-    <w:sdtEndPr>
-      <w:rPr>
-        <w:noProof/>
-      </w:rPr>
-    </w:sdtEndPr>
-    <w:sdtContent>
-      <w:p>
-        <w:pPr>
-          <w:pStyle w:val="Header"/>
-          <w:jc w:val="center"/>
-        </w:pPr>
-        <w:r>
-          <w:fldChar w:fldCharType="begin"/>
-        </w:r>
-        <w:r>
-          <w:instrText xml:space="preserve"> PAGE   \* MERGEFORMAT </w:instrText>
-        </w:r>
-        <w:r>
-          <w:fldChar w:fldCharType="separate"/>
-        </w:r>
-        <w:r>
-          <w:rPr>
-            <w:noProof/>
-          </w:rPr>
-          <w:t>iv</w:t>
-        </w:r>
-        <w:r>
-          <w:rPr>
-            <w:noProof/>
-          </w:rPr>
-          <w:fldChar w:fldCharType="end"/>
-        </w:r>
-      </w:p>
-    </w:sdtContent>
-  </w:sdt>
-  <w:p>
-    <w:pPr>
-      <w:pStyle w:val="Header"/>
-    </w:pPr>
-  </w:p>
-</w:hdr>
-</file>
-
-<file path=word/header3.xml><?xml version="1.0" encoding="utf-8"?>
-<w:hdr xmlns:wpc="http://schemas.microsoft.com/office/word/2010/wordprocessingCanvas" xmlns:cx="http://schemas.microsoft.com/office/drawing/2014/chartex" xmlns:cx1="http://schemas.microsoft.com/office/drawing/2015/9/8/chartex" xmlns:mc="http://schemas.openxmlformats.org/markup-compatibility/2006" xmlns:o="urn:schemas-microsoft-com:office:office" xmlns:r="http://schemas.openxmlformats.org/officeDocument/2006/relationships" xmlns:m="http://schemas.openxmlformats.org/officeDocument/2006/math" xmlns:v="urn:schemas-microsoft-com:vml" xmlns:wp14="http://schemas.microsoft.com/office/word/2010/wordprocessingDrawing" xmlns:wp="http://schemas.openxmlformats.org/drawingml/2006/wordprocessingDrawing" xmlns:w10="urn:schemas-microsoft-com:office:word" xmlns:w="http://schemas.openxmlformats.org/wordprocessingml/2006/main" xmlns:w14="http://schemas.microsoft.com/office/word/2010/wordml" xmlns:w15="http://schemas.microsoft.com/office/word/2012/wordml" xmlns:w16se="http://schemas.microsoft.com/office/word/2015/wordml/symex" xmlns:wpg="http://schemas.microsoft.com/office/word/2010/wordprocessingGroup" xmlns:wpi="http://schemas.microsoft.com/office/word/2010/wordprocessingInk" xmlns:wne="http://schemas.microsoft.com/office/word/2006/wordml" xmlns:wps="http://schemas.microsoft.com/office/word/2010/wordprocessingShape" mc:Ignorable="w14 w15 w16se wp14">
+<w:hdr xmlns:wpc="http://schemas.microsoft.com/office/word/2010/wordprocessingCanvas" xmlns:cx="http://schemas.microsoft.com/office/drawing/2014/chartex" xmlns:cx1="http://schemas.microsoft.com/office/drawing/2015/9/8/chartex" xmlns:cx2="http://schemas.microsoft.com/office/drawing/2015/10/21/chartex" xmlns:cx3="http://schemas.microsoft.com/office/drawing/2016/5/9/chartex" xmlns:cx4="http://schemas.microsoft.com/office/drawing/2016/5/10/chartex" xmlns:cx5="http://schemas.microsoft.com/office/drawing/2016/5/11/chartex" xmlns:cx6="http://schemas.microsoft.com/office/drawing/2016/5/12/chartex" xmlns:cx7="http://schemas.microsoft.com/office/drawing/2016/5/13/chartex" xmlns:cx8="http://schemas.microsoft.com/office/drawing/2016/5/14/chartex" xmlns:mc="http://schemas.openxmlformats.org/markup-compatibility/2006" xmlns:aink="http://schemas.microsoft.com/office/drawing/2016/ink" xmlns:am3d="http://schemas.microsoft.com/office/drawing/2017/model3d" xmlns:o="urn:schemas-microsoft-com:office:office" xmlns:r="http://schemas.openxmlformats.org/officeDocument/2006/relationships" xmlns:m="http://schemas.openxmlformats.org/officeDocument/2006/math" xmlns:v="urn:schemas-microsoft-com:vml" xmlns:wp14="http://schemas.microsoft.com/office/word/2010/wordprocessingDrawing" xmlns:wp="http://schemas.openxmlformats.org/drawingml/2006/wordprocessingDrawing" xmlns:w10="urn:schemas-microsoft-com:office:word" xmlns:w="http://schemas.openxmlformats.org/wordprocessingml/2006/main" xmlns:w14="http://schemas.microsoft.com/office/word/2010/wordml" xmlns:w15="http://schemas.microsoft.com/office/word/2012/wordml" xmlns:w16cex="http://schemas.microsoft.com/office/word/2018/wordml/cex" xmlns:w16cid="http://schemas.microsoft.com/office/word/2016/wordml/cid" xmlns:w16="http://schemas.microsoft.com/office/word/2018/wordml" xmlns:w16sdtdh="http://schemas.microsoft.com/office/word/2020/wordml/sdtdatahash" xmlns:w16se="http://schemas.microsoft.com/office/word/2015/wordml/symex" xmlns:wpg="http://schemas.microsoft.com/office/word/2010/wordprocessingGroup" xmlns:wpi="http://schemas.microsoft.com/office/word/2010/wordprocessingInk" xmlns:wne="http://schemas.microsoft.com/office/word/2006/wordml" xmlns:wps="http://schemas.microsoft.com/office/word/2010/wordprocessingShape" mc:Ignorable="w14 w15 w16se w16cid w16 w16cex w16sdtdh wp14">
   <w:sdt>
     <w:sdtPr>
       <w:id w:val="-475520606"/>
@@ -26590,7 +25952,7 @@
 </file>
 
 <file path=word/numbering.xml><?xml version="1.0" encoding="utf-8"?>
-<w:numbering xmlns:wpc="http://schemas.microsoft.com/office/word/2010/wordprocessingCanvas" xmlns:cx="http://schemas.microsoft.com/office/drawing/2014/chartex" xmlns:cx1="http://schemas.microsoft.com/office/drawing/2015/9/8/chartex" xmlns:mc="http://schemas.openxmlformats.org/markup-compatibility/2006" xmlns:o="urn:schemas-microsoft-com:office:office" xmlns:r="http://schemas.openxmlformats.org/officeDocument/2006/relationships" xmlns:m="http://schemas.openxmlformats.org/officeDocument/2006/math" xmlns:v="urn:schemas-microsoft-com:vml" xmlns:wp14="http://schemas.microsoft.com/office/word/2010/wordprocessingDrawing" xmlns:wp="http://schemas.openxmlformats.org/drawingml/2006/wordprocessingDrawing" xmlns:w10="urn:schemas-microsoft-com:office:word" xmlns:w="http://schemas.openxmlformats.org/wordprocessingml/2006/main" xmlns:w14="http://schemas.microsoft.com/office/word/2010/wordml" xmlns:w15="http://schemas.microsoft.com/office/word/2012/wordml" xmlns:w16se="http://schemas.microsoft.com/office/word/2015/wordml/symex" xmlns:wpg="http://schemas.microsoft.com/office/word/2010/wordprocessingGroup" xmlns:wpi="http://schemas.microsoft.com/office/word/2010/wordprocessingInk" xmlns:wne="http://schemas.microsoft.com/office/word/2006/wordml" xmlns:wps="http://schemas.microsoft.com/office/word/2010/wordprocessingShape" mc:Ignorable="w14 w15 w16se wp14">
+<w:numbering xmlns:wpc="http://schemas.microsoft.com/office/word/2010/wordprocessingCanvas" xmlns:cx="http://schemas.microsoft.com/office/drawing/2014/chartex" xmlns:cx1="http://schemas.microsoft.com/office/drawing/2015/9/8/chartex" xmlns:cx2="http://schemas.microsoft.com/office/drawing/2015/10/21/chartex" xmlns:cx3="http://schemas.microsoft.com/office/drawing/2016/5/9/chartex" xmlns:cx4="http://schemas.microsoft.com/office/drawing/2016/5/10/chartex" xmlns:cx5="http://schemas.microsoft.com/office/drawing/2016/5/11/chartex" xmlns:cx6="http://schemas.microsoft.com/office/drawing/2016/5/12/chartex" xmlns:cx7="http://schemas.microsoft.com/office/drawing/2016/5/13/chartex" xmlns:cx8="http://schemas.microsoft.com/office/drawing/2016/5/14/chartex" xmlns:mc="http://schemas.openxmlformats.org/markup-compatibility/2006" xmlns:aink="http://schemas.microsoft.com/office/drawing/2016/ink" xmlns:am3d="http://schemas.microsoft.com/office/drawing/2017/model3d" xmlns:o="urn:schemas-microsoft-com:office:office" xmlns:r="http://schemas.openxmlformats.org/officeDocument/2006/relationships" xmlns:m="http://schemas.openxmlformats.org/officeDocument/2006/math" xmlns:v="urn:schemas-microsoft-com:vml" xmlns:wp14="http://schemas.microsoft.com/office/word/2010/wordprocessingDrawing" xmlns:wp="http://schemas.openxmlformats.org/drawingml/2006/wordprocessingDrawing" xmlns:w10="urn:schemas-microsoft-com:office:word" xmlns:w="http://schemas.openxmlformats.org/wordprocessingml/2006/main" xmlns:w14="http://schemas.microsoft.com/office/word/2010/wordml" xmlns:w15="http://schemas.microsoft.com/office/word/2012/wordml" xmlns:w16cex="http://schemas.microsoft.com/office/word/2018/wordml/cex" xmlns:w16cid="http://schemas.microsoft.com/office/word/2016/wordml/cid" xmlns:w16="http://schemas.microsoft.com/office/word/2018/wordml" xmlns:w16sdtdh="http://schemas.microsoft.com/office/word/2020/wordml/sdtdatahash" xmlns:w16se="http://schemas.microsoft.com/office/word/2015/wordml/symex" xmlns:wpg="http://schemas.microsoft.com/office/word/2010/wordprocessingGroup" xmlns:wpi="http://schemas.microsoft.com/office/word/2010/wordprocessingInk" xmlns:wne="http://schemas.microsoft.com/office/word/2006/wordml" xmlns:wps="http://schemas.microsoft.com/office/word/2010/wordprocessingShape" mc:Ignorable="w14 w15 w16se w16cid w16 w16cex w16sdtdh wp14">
   <w:abstractNum w:abstractNumId="0" w15:restartNumberingAfterBreak="0">
     <w:nsid w:val="025A7816"/>
     <w:multiLevelType w:val="hybridMultilevel"/>
@@ -27044,6 +26406,119 @@
     </w:lvl>
   </w:abstractNum>
   <w:abstractNum w:abstractNumId="4" w15:restartNumberingAfterBreak="0">
+    <w:nsid w:val="3C5013BC"/>
+    <w:multiLevelType w:val="hybridMultilevel"/>
+    <w:tmpl w:val="A16C4896"/>
+    <w:lvl w:ilvl="0" w:tplc="04090001">
+      <w:start w:val="1"/>
+      <w:numFmt w:val="bullet"/>
+      <w:lvlText w:val=""/>
+      <w:lvlJc w:val="left"/>
+      <w:pPr>
+        <w:ind w:left="3600" w:hanging="360"/>
+      </w:pPr>
+      <w:rPr>
+        <w:rFonts w:ascii="Symbol" w:hAnsi="Symbol" w:hint="default"/>
+      </w:rPr>
+    </w:lvl>
+    <w:lvl w:ilvl="1" w:tplc="04090003" w:tentative="1">
+      <w:start w:val="1"/>
+      <w:numFmt w:val="bullet"/>
+      <w:lvlText w:val="o"/>
+      <w:lvlJc w:val="left"/>
+      <w:pPr>
+        <w:ind w:left="4320" w:hanging="360"/>
+      </w:pPr>
+      <w:rPr>
+        <w:rFonts w:ascii="Courier New" w:hAnsi="Courier New" w:cs="Courier New" w:hint="default"/>
+      </w:rPr>
+    </w:lvl>
+    <w:lvl w:ilvl="2" w:tplc="04090005" w:tentative="1">
+      <w:start w:val="1"/>
+      <w:numFmt w:val="bullet"/>
+      <w:lvlText w:val=""/>
+      <w:lvlJc w:val="left"/>
+      <w:pPr>
+        <w:ind w:left="5040" w:hanging="360"/>
+      </w:pPr>
+      <w:rPr>
+        <w:rFonts w:ascii="Wingdings" w:hAnsi="Wingdings" w:hint="default"/>
+      </w:rPr>
+    </w:lvl>
+    <w:lvl w:ilvl="3" w:tplc="04090001" w:tentative="1">
+      <w:start w:val="1"/>
+      <w:numFmt w:val="bullet"/>
+      <w:lvlText w:val=""/>
+      <w:lvlJc w:val="left"/>
+      <w:pPr>
+        <w:ind w:left="5760" w:hanging="360"/>
+      </w:pPr>
+      <w:rPr>
+        <w:rFonts w:ascii="Symbol" w:hAnsi="Symbol" w:hint="default"/>
+      </w:rPr>
+    </w:lvl>
+    <w:lvl w:ilvl="4" w:tplc="04090003" w:tentative="1">
+      <w:start w:val="1"/>
+      <w:numFmt w:val="bullet"/>
+      <w:lvlText w:val="o"/>
+      <w:lvlJc w:val="left"/>
+      <w:pPr>
+        <w:ind w:left="6480" w:hanging="360"/>
+      </w:pPr>
+      <w:rPr>
+        <w:rFonts w:ascii="Courier New" w:hAnsi="Courier New" w:cs="Courier New" w:hint="default"/>
+      </w:rPr>
+    </w:lvl>
+    <w:lvl w:ilvl="5" w:tplc="04090005" w:tentative="1">
+      <w:start w:val="1"/>
+      <w:numFmt w:val="bullet"/>
+      <w:lvlText w:val=""/>
+      <w:lvlJc w:val="left"/>
+      <w:pPr>
+        <w:ind w:left="7200" w:hanging="360"/>
+      </w:pPr>
+      <w:rPr>
+        <w:rFonts w:ascii="Wingdings" w:hAnsi="Wingdings" w:hint="default"/>
+      </w:rPr>
+    </w:lvl>
+    <w:lvl w:ilvl="6" w:tplc="04090001" w:tentative="1">
+      <w:start w:val="1"/>
+      <w:numFmt w:val="bullet"/>
+      <w:lvlText w:val=""/>
+      <w:lvlJc w:val="left"/>
+      <w:pPr>
+        <w:ind w:left="7920" w:hanging="360"/>
+      </w:pPr>
+      <w:rPr>
+        <w:rFonts w:ascii="Symbol" w:hAnsi="Symbol" w:hint="default"/>
+      </w:rPr>
+    </w:lvl>
+    <w:lvl w:ilvl="7" w:tplc="04090003" w:tentative="1">
+      <w:start w:val="1"/>
+      <w:numFmt w:val="bullet"/>
+      <w:lvlText w:val="o"/>
+      <w:lvlJc w:val="left"/>
+      <w:pPr>
+        <w:ind w:left="8640" w:hanging="360"/>
+      </w:pPr>
+      <w:rPr>
+        <w:rFonts w:ascii="Courier New" w:hAnsi="Courier New" w:cs="Courier New" w:hint="default"/>
+      </w:rPr>
+    </w:lvl>
+    <w:lvl w:ilvl="8" w:tplc="04090005" w:tentative="1">
+      <w:start w:val="1"/>
+      <w:numFmt w:val="bullet"/>
+      <w:lvlText w:val=""/>
+      <w:lvlJc w:val="left"/>
+      <w:pPr>
+        <w:ind w:left="9360" w:hanging="360"/>
+      </w:pPr>
+      <w:rPr>
+        <w:rFonts w:ascii="Wingdings" w:hAnsi="Wingdings" w:hint="default"/>
+      </w:rPr>
+    </w:lvl>
+  </w:abstractNum>
+  <w:abstractNum w:abstractNumId="5" w15:restartNumberingAfterBreak="0">
     <w:nsid w:val="4B7C1BA5"/>
     <w:multiLevelType w:val="hybridMultilevel"/>
     <w:tmpl w:val="9B2A1C64"/>
@@ -27156,7 +26631,120 @@
       </w:rPr>
     </w:lvl>
   </w:abstractNum>
-  <w:abstractNum w:abstractNumId="5" w15:restartNumberingAfterBreak="0">
+  <w:abstractNum w:abstractNumId="6" w15:restartNumberingAfterBreak="0">
+    <w:nsid w:val="4D9769DE"/>
+    <w:multiLevelType w:val="hybridMultilevel"/>
+    <w:tmpl w:val="5E3CBC76"/>
+    <w:lvl w:ilvl="0" w:tplc="04090001">
+      <w:start w:val="1"/>
+      <w:numFmt w:val="bullet"/>
+      <w:lvlText w:val=""/>
+      <w:lvlJc w:val="left"/>
+      <w:pPr>
+        <w:ind w:left="3600" w:hanging="360"/>
+      </w:pPr>
+      <w:rPr>
+        <w:rFonts w:ascii="Symbol" w:hAnsi="Symbol" w:hint="default"/>
+      </w:rPr>
+    </w:lvl>
+    <w:lvl w:ilvl="1" w:tplc="04090003" w:tentative="1">
+      <w:start w:val="1"/>
+      <w:numFmt w:val="bullet"/>
+      <w:lvlText w:val="o"/>
+      <w:lvlJc w:val="left"/>
+      <w:pPr>
+        <w:ind w:left="4320" w:hanging="360"/>
+      </w:pPr>
+      <w:rPr>
+        <w:rFonts w:ascii="Courier New" w:hAnsi="Courier New" w:cs="Courier New" w:hint="default"/>
+      </w:rPr>
+    </w:lvl>
+    <w:lvl w:ilvl="2" w:tplc="04090005" w:tentative="1">
+      <w:start w:val="1"/>
+      <w:numFmt w:val="bullet"/>
+      <w:lvlText w:val=""/>
+      <w:lvlJc w:val="left"/>
+      <w:pPr>
+        <w:ind w:left="5040" w:hanging="360"/>
+      </w:pPr>
+      <w:rPr>
+        <w:rFonts w:ascii="Wingdings" w:hAnsi="Wingdings" w:hint="default"/>
+      </w:rPr>
+    </w:lvl>
+    <w:lvl w:ilvl="3" w:tplc="04090001" w:tentative="1">
+      <w:start w:val="1"/>
+      <w:numFmt w:val="bullet"/>
+      <w:lvlText w:val=""/>
+      <w:lvlJc w:val="left"/>
+      <w:pPr>
+        <w:ind w:left="5760" w:hanging="360"/>
+      </w:pPr>
+      <w:rPr>
+        <w:rFonts w:ascii="Symbol" w:hAnsi="Symbol" w:hint="default"/>
+      </w:rPr>
+    </w:lvl>
+    <w:lvl w:ilvl="4" w:tplc="04090003" w:tentative="1">
+      <w:start w:val="1"/>
+      <w:numFmt w:val="bullet"/>
+      <w:lvlText w:val="o"/>
+      <w:lvlJc w:val="left"/>
+      <w:pPr>
+        <w:ind w:left="6480" w:hanging="360"/>
+      </w:pPr>
+      <w:rPr>
+        <w:rFonts w:ascii="Courier New" w:hAnsi="Courier New" w:cs="Courier New" w:hint="default"/>
+      </w:rPr>
+    </w:lvl>
+    <w:lvl w:ilvl="5" w:tplc="04090005" w:tentative="1">
+      <w:start w:val="1"/>
+      <w:numFmt w:val="bullet"/>
+      <w:lvlText w:val=""/>
+      <w:lvlJc w:val="left"/>
+      <w:pPr>
+        <w:ind w:left="7200" w:hanging="360"/>
+      </w:pPr>
+      <w:rPr>
+        <w:rFonts w:ascii="Wingdings" w:hAnsi="Wingdings" w:hint="default"/>
+      </w:rPr>
+    </w:lvl>
+    <w:lvl w:ilvl="6" w:tplc="04090001" w:tentative="1">
+      <w:start w:val="1"/>
+      <w:numFmt w:val="bullet"/>
+      <w:lvlText w:val=""/>
+      <w:lvlJc w:val="left"/>
+      <w:pPr>
+        <w:ind w:left="7920" w:hanging="360"/>
+      </w:pPr>
+      <w:rPr>
+        <w:rFonts w:ascii="Symbol" w:hAnsi="Symbol" w:hint="default"/>
+      </w:rPr>
+    </w:lvl>
+    <w:lvl w:ilvl="7" w:tplc="04090003" w:tentative="1">
+      <w:start w:val="1"/>
+      <w:numFmt w:val="bullet"/>
+      <w:lvlText w:val="o"/>
+      <w:lvlJc w:val="left"/>
+      <w:pPr>
+        <w:ind w:left="8640" w:hanging="360"/>
+      </w:pPr>
+      <w:rPr>
+        <w:rFonts w:ascii="Courier New" w:hAnsi="Courier New" w:cs="Courier New" w:hint="default"/>
+      </w:rPr>
+    </w:lvl>
+    <w:lvl w:ilvl="8" w:tplc="04090005" w:tentative="1">
+      <w:start w:val="1"/>
+      <w:numFmt w:val="bullet"/>
+      <w:lvlText w:val=""/>
+      <w:lvlJc w:val="left"/>
+      <w:pPr>
+        <w:ind w:left="9360" w:hanging="360"/>
+      </w:pPr>
+      <w:rPr>
+        <w:rFonts w:ascii="Wingdings" w:hAnsi="Wingdings" w:hint="default"/>
+      </w:rPr>
+    </w:lvl>
+  </w:abstractNum>
+  <w:abstractNum w:abstractNumId="7" w15:restartNumberingAfterBreak="0">
     <w:nsid w:val="51AB66C8"/>
     <w:multiLevelType w:val="hybridMultilevel"/>
     <w:tmpl w:val="9118B95E"/>
@@ -27245,7 +26833,7 @@
       </w:pPr>
     </w:lvl>
   </w:abstractNum>
-  <w:abstractNum w:abstractNumId="6" w15:restartNumberingAfterBreak="0">
+  <w:abstractNum w:abstractNumId="8" w15:restartNumberingAfterBreak="0">
     <w:nsid w:val="62744321"/>
     <w:multiLevelType w:val="hybridMultilevel"/>
     <w:tmpl w:val="37F4EFD4"/>
@@ -27358,7 +26946,7 @@
       </w:rPr>
     </w:lvl>
   </w:abstractNum>
-  <w:abstractNum w:abstractNumId="7" w15:restartNumberingAfterBreak="0">
+  <w:abstractNum w:abstractNumId="9" w15:restartNumberingAfterBreak="0">
     <w:nsid w:val="627F7E90"/>
     <w:multiLevelType w:val="hybridMultilevel"/>
     <w:tmpl w:val="73AAE23C"/>
@@ -27471,7 +27059,7 @@
       </w:rPr>
     </w:lvl>
   </w:abstractNum>
-  <w:abstractNum w:abstractNumId="8" w15:restartNumberingAfterBreak="0">
+  <w:abstractNum w:abstractNumId="10" w15:restartNumberingAfterBreak="0">
     <w:nsid w:val="66BA4732"/>
     <w:multiLevelType w:val="hybridMultilevel"/>
     <w:tmpl w:val="9C70E27C"/>
@@ -27560,7 +27148,7 @@
       </w:pPr>
     </w:lvl>
   </w:abstractNum>
-  <w:abstractNum w:abstractNumId="9" w15:restartNumberingAfterBreak="0">
+  <w:abstractNum w:abstractNumId="11" w15:restartNumberingAfterBreak="0">
     <w:nsid w:val="679212DD"/>
     <w:multiLevelType w:val="hybridMultilevel"/>
     <w:tmpl w:val="D81E8EF8"/>
@@ -27673,7 +27261,7 @@
       </w:rPr>
     </w:lvl>
   </w:abstractNum>
-  <w:abstractNum w:abstractNumId="10" w15:restartNumberingAfterBreak="0">
+  <w:abstractNum w:abstractNumId="12" w15:restartNumberingAfterBreak="0">
     <w:nsid w:val="6E7F4BE1"/>
     <w:multiLevelType w:val="hybridMultilevel"/>
     <w:tmpl w:val="BA6C6B0C"/>
@@ -27786,7 +27374,7 @@
       </w:rPr>
     </w:lvl>
   </w:abstractNum>
-  <w:abstractNum w:abstractNumId="11" w15:restartNumberingAfterBreak="0">
+  <w:abstractNum w:abstractNumId="13" w15:restartNumberingAfterBreak="0">
     <w:nsid w:val="7B7762A8"/>
     <w:multiLevelType w:val="hybridMultilevel"/>
     <w:tmpl w:val="C1CE738C"/>
@@ -27876,47 +27464,53 @@
     </w:lvl>
   </w:abstractNum>
   <w:num w:numId="1">
-    <w:abstractNumId w:val="5"/>
+    <w:abstractNumId w:val="7"/>
   </w:num>
   <w:num w:numId="2">
-    <w:abstractNumId w:val="8"/>
+    <w:abstractNumId w:val="10"/>
   </w:num>
   <w:num w:numId="3">
-    <w:abstractNumId w:val="11"/>
+    <w:abstractNumId w:val="13"/>
   </w:num>
   <w:num w:numId="4">
     <w:abstractNumId w:val="1"/>
   </w:num>
   <w:num w:numId="5">
-    <w:abstractNumId w:val="6"/>
+    <w:abstractNumId w:val="8"/>
   </w:num>
   <w:num w:numId="6">
-    <w:abstractNumId w:val="7"/>
+    <w:abstractNumId w:val="9"/>
   </w:num>
   <w:num w:numId="7">
     <w:abstractNumId w:val="0"/>
   </w:num>
   <w:num w:numId="8">
-    <w:abstractNumId w:val="4"/>
+    <w:abstractNumId w:val="5"/>
   </w:num>
   <w:num w:numId="9">
     <w:abstractNumId w:val="2"/>
   </w:num>
   <w:num w:numId="10">
-    <w:abstractNumId w:val="10"/>
+    <w:abstractNumId w:val="12"/>
   </w:num>
   <w:num w:numId="11">
     <w:abstractNumId w:val="3"/>
   </w:num>
   <w:num w:numId="12">
-    <w:abstractNumId w:val="9"/>
+    <w:abstractNumId w:val="11"/>
+  </w:num>
+  <w:num w:numId="13">
+    <w:abstractNumId w:val="4"/>
+  </w:num>
+  <w:num w:numId="14">
+    <w:abstractNumId w:val="6"/>
   </w:num>
   <w:numIdMacAtCleanup w:val="10"/>
 </w:numbering>
 </file>
 
 <file path=word/styles.xml><?xml version="1.0" encoding="utf-8"?>
-<w:styles xmlns:mc="http://schemas.openxmlformats.org/markup-compatibility/2006" xmlns:r="http://schemas.openxmlformats.org/officeDocument/2006/relationships" xmlns:w="http://schemas.openxmlformats.org/wordprocessingml/2006/main" xmlns:w14="http://schemas.microsoft.com/office/word/2010/wordml" xmlns:w15="http://schemas.microsoft.com/office/word/2012/wordml" xmlns:w16se="http://schemas.microsoft.com/office/word/2015/wordml/symex" mc:Ignorable="w14 w15 w16se">
+<w:styles xmlns:mc="http://schemas.openxmlformats.org/markup-compatibility/2006" xmlns:r="http://schemas.openxmlformats.org/officeDocument/2006/relationships" xmlns:w="http://schemas.openxmlformats.org/wordprocessingml/2006/main" xmlns:w14="http://schemas.microsoft.com/office/word/2010/wordml" xmlns:w15="http://schemas.microsoft.com/office/word/2012/wordml" xmlns:w16cex="http://schemas.microsoft.com/office/word/2018/wordml/cex" xmlns:w16cid="http://schemas.microsoft.com/office/word/2016/wordml/cid" xmlns:w16="http://schemas.microsoft.com/office/word/2018/wordml" xmlns:w16sdtdh="http://schemas.microsoft.com/office/word/2020/wordml/sdtdatahash" xmlns:w16se="http://schemas.microsoft.com/office/word/2015/wordml/symex" mc:Ignorable="w14 w15 w16se w16cid w16 w16cex w16sdtdh">
   <w:docDefaults>
     <w:rPrDefault>
       <w:rPr>
@@ -27932,7 +27526,7 @@
       </w:pPr>
     </w:pPrDefault>
   </w:docDefaults>
-  <w:latentStyles w:defLockedState="0" w:defUIPriority="99" w:defSemiHidden="0" w:defUnhideWhenUsed="0" w:defQFormat="0" w:count="371">
+  <w:latentStyles w:defLockedState="0" w:defUIPriority="99" w:defSemiHidden="0" w:defUnhideWhenUsed="0" w:defQFormat="0" w:count="376">
     <w:lsdException w:name="Normal" w:uiPriority="0" w:qFormat="1"/>
     <w:lsdException w:name="heading 1" w:uiPriority="9" w:qFormat="1"/>
     <w:lsdException w:name="heading 2" w:semiHidden="1" w:uiPriority="9" w:unhideWhenUsed="1" w:qFormat="1"/>
@@ -28038,7 +27632,6 @@
     <w:lsdException w:name="HTML Sample" w:semiHidden="1" w:unhideWhenUsed="1"/>
     <w:lsdException w:name="HTML Typewriter" w:semiHidden="1" w:unhideWhenUsed="1"/>
     <w:lsdException w:name="HTML Variable" w:semiHidden="1" w:unhideWhenUsed="1"/>
-    <w:lsdException w:name="Normal Table" w:semiHidden="1" w:unhideWhenUsed="1"/>
     <w:lsdException w:name="annotation subject" w:semiHidden="1" w:unhideWhenUsed="1"/>
     <w:lsdException w:name="No List" w:semiHidden="1" w:unhideWhenUsed="1"/>
     <w:lsdException w:name="Outline List 1" w:semiHidden="1" w:unhideWhenUsed="1"/>
@@ -28081,11 +27674,8 @@
     <w:lsdException w:name="Table Contemporary" w:semiHidden="1" w:unhideWhenUsed="1"/>
     <w:lsdException w:name="Table Elegant" w:semiHidden="1" w:unhideWhenUsed="1"/>
     <w:lsdException w:name="Table Professional" w:semiHidden="1" w:unhideWhenUsed="1"/>
-    <w:lsdException w:name="Table Subtle 1" w:semiHidden="1" w:unhideWhenUsed="1"/>
     <w:lsdException w:name="Table Subtle 2" w:semiHidden="1" w:unhideWhenUsed="1"/>
     <w:lsdException w:name="Table Web 1" w:semiHidden="1" w:unhideWhenUsed="1"/>
-    <w:lsdException w:name="Table Web 2" w:semiHidden="1" w:unhideWhenUsed="1"/>
-    <w:lsdException w:name="Table Web 3" w:semiHidden="1" w:unhideWhenUsed="1"/>
     <w:lsdException w:name="Balloon Text" w:semiHidden="1" w:unhideWhenUsed="1"/>
     <w:lsdException w:name="Table Grid" w:uiPriority="39"/>
     <w:lsdException w:name="Table Theme" w:semiHidden="1" w:unhideWhenUsed="1"/>
@@ -28304,6 +27894,11 @@
     <w:lsdException w:name="List Table 5 Dark Accent 6" w:uiPriority="50"/>
     <w:lsdException w:name="List Table 6 Colorful Accent 6" w:uiPriority="51"/>
     <w:lsdException w:name="List Table 7 Colorful Accent 6" w:uiPriority="52"/>
+    <w:lsdException w:name="Mention" w:semiHidden="1" w:unhideWhenUsed="1"/>
+    <w:lsdException w:name="Smart Hyperlink" w:semiHidden="1" w:unhideWhenUsed="1"/>
+    <w:lsdException w:name="Hashtag" w:semiHidden="1" w:unhideWhenUsed="1"/>
+    <w:lsdException w:name="Unresolved Mention" w:semiHidden="1" w:unhideWhenUsed="1"/>
+    <w:lsdException w:name="Smart Link" w:semiHidden="1" w:unhideWhenUsed="1"/>
   </w:latentStyles>
   <w:style w:type="paragraph" w:default="1" w:styleId="Normal">
     <w:name w:val="Normal"/>

--- a/BÁO CÁO.docx
+++ b/BÁO CÁO.docx
@@ -33,8 +33,8 @@
         </w:rPr>
         <w:t xml:space="preserve">TỔNG LIÊN ĐOÀN LAO ĐỘNG VIỆT </w:t>
       </w:r>
-      <w:smartTag w:uri="urn:schemas-microsoft-com:office:smarttags" w:element="place">
-        <w:smartTag w:uri="urn:schemas-microsoft-com:office:smarttags" w:element="country-region">
+      <w:smartTag w:uri="urn:schemas-microsoft-com:office:smarttags" w:element="country-region">
+        <w:smartTag w:uri="urn:schemas-microsoft-com:office:smarttags" w:element="place">
           <w:r>
             <w:rPr>
               <w:bCs/>
@@ -1976,7 +1976,7 @@
           <w:lang w:val="vi-VN"/>
         </w:rPr>
       </w:pPr>
-      <w:bookmarkStart w:id="0" w:name="_Toc151069086"/>
+      <w:bookmarkStart w:id="0" w:name="_Toc151667585"/>
       <w:r>
         <w:rPr>
           <w:lang w:val="vi-VN"/>
@@ -2677,7 +2677,7 @@
           <w:lang w:val="vi-VN"/>
         </w:rPr>
       </w:pPr>
-      <w:bookmarkStart w:id="1" w:name="_Toc151069087"/>
+      <w:bookmarkStart w:id="1" w:name="_Toc151667586"/>
       <w:r>
         <w:rPr>
           <w:lang w:val="vi-VN"/>
@@ -2880,7 +2880,7 @@
         <w:pStyle w:val="Chng"/>
         <w:jc w:val="center"/>
       </w:pPr>
-      <w:bookmarkStart w:id="2" w:name="_Toc151069089"/>
+      <w:bookmarkStart w:id="2" w:name="_Toc151667587"/>
       <w:r>
         <w:lastRenderedPageBreak/>
         <w:t>MỤC LỤC</w:t>
@@ -2918,7 +2918,7 @@
         </w:rPr>
         <w:fldChar w:fldCharType="separate"/>
       </w:r>
-      <w:hyperlink w:anchor="_Toc151069086" w:history="1">
+      <w:hyperlink w:anchor="_Toc151667585" w:history="1">
         <w:r>
           <w:rPr>
             <w:rStyle w:val="Hyperlink"/>
@@ -2946,7 +2946,7 @@
             <w:noProof/>
             <w:webHidden/>
           </w:rPr>
-          <w:instrText xml:space="preserve"> PAGEREF _Toc151069086 \h </w:instrText>
+          <w:instrText xml:space="preserve"> PAGEREF _Toc151667585 \h </w:instrText>
         </w:r>
         <w:r>
           <w:rPr>
@@ -2966,7 +2966,7 @@
             <w:noProof/>
             <w:webHidden/>
           </w:rPr>
-          <w:t>i</w:t>
+          <w:t>1</w:t>
         </w:r>
         <w:r>
           <w:rPr>
@@ -2990,7 +2990,7 @@
           <w:szCs w:val="22"/>
         </w:rPr>
       </w:pPr>
-      <w:hyperlink w:anchor="_Toc151069087" w:history="1">
+      <w:hyperlink w:anchor="_Toc151667586" w:history="1">
         <w:r>
           <w:rPr>
             <w:rStyle w:val="Hyperlink"/>
@@ -3018,7 +3018,7 @@
             <w:noProof/>
             <w:webHidden/>
           </w:rPr>
-          <w:instrText xml:space="preserve"> PAGEREF _Toc151069087 \h </w:instrText>
+          <w:instrText xml:space="preserve"> PAGEREF _Toc151667586 \h </w:instrText>
         </w:r>
         <w:r>
           <w:rPr>
@@ -3038,7 +3038,7 @@
             <w:noProof/>
             <w:webHidden/>
           </w:rPr>
-          <w:t>iii</w:t>
+          <w:t>3</w:t>
         </w:r>
         <w:r>
           <w:rPr>
@@ -3062,14 +3062,13 @@
           <w:szCs w:val="22"/>
         </w:rPr>
       </w:pPr>
-      <w:hyperlink w:anchor="_Toc151069088" w:history="1">
+      <w:hyperlink w:anchor="_Toc151667587" w:history="1">
         <w:r>
           <w:rPr>
             <w:rStyle w:val="Hyperlink"/>
             <w:noProof/>
-            <w:lang w:val="vi-VN"/>
-          </w:rPr>
-          <w:t>TÓM TẮT</w:t>
+          </w:rPr>
+          <w:t>MỤC LỤC</w:t>
         </w:r>
         <w:r>
           <w:rPr>
@@ -3090,7 +3089,7 @@
             <w:noProof/>
             <w:webHidden/>
           </w:rPr>
-          <w:instrText xml:space="preserve"> PAGEREF _Toc151069088 \h </w:instrText>
+          <w:instrText xml:space="preserve"> PAGEREF _Toc151667587 \h </w:instrText>
         </w:r>
         <w:r>
           <w:rPr>
@@ -3110,7 +3109,7 @@
             <w:noProof/>
             <w:webHidden/>
           </w:rPr>
-          <w:t>iv</w:t>
+          <w:t>4</w:t>
         </w:r>
         <w:r>
           <w:rPr>
@@ -3134,13 +3133,13 @@
           <w:szCs w:val="22"/>
         </w:rPr>
       </w:pPr>
-      <w:hyperlink w:anchor="_Toc151069089" w:history="1">
+      <w:hyperlink w:anchor="_Toc151667588" w:history="1">
         <w:r>
           <w:rPr>
             <w:rStyle w:val="Hyperlink"/>
             <w:noProof/>
           </w:rPr>
-          <w:t>MỤC LỤC</w:t>
+          <w:t>DANH MỤC CÁC BẢNG BIỂU, HÌNH VẼ, ĐỒ THỊ</w:t>
         </w:r>
         <w:r>
           <w:rPr>
@@ -3161,7 +3160,7 @@
             <w:noProof/>
             <w:webHidden/>
           </w:rPr>
-          <w:instrText xml:space="preserve"> PAGEREF _Toc151069089 \h </w:instrText>
+          <w:instrText xml:space="preserve"> PAGEREF _Toc151667588 \h </w:instrText>
         </w:r>
         <w:r>
           <w:rPr>
@@ -3181,7 +3180,7 @@
             <w:noProof/>
             <w:webHidden/>
           </w:rPr>
-          <w:t>1</w:t>
+          <w:t>7</w:t>
         </w:r>
         <w:r>
           <w:rPr>
@@ -3205,13 +3204,13 @@
           <w:szCs w:val="22"/>
         </w:rPr>
       </w:pPr>
-      <w:hyperlink w:anchor="_Toc151069090" w:history="1">
+      <w:hyperlink w:anchor="_Toc151667589" w:history="1">
         <w:r>
           <w:rPr>
             <w:rStyle w:val="Hyperlink"/>
             <w:noProof/>
           </w:rPr>
-          <w:t>DANH MỤC CÁC BẢNG BIỂU, HÌNH VẼ, ĐỒ THỊ</w:t>
+          <w:t>BẢNG HỎI</w:t>
         </w:r>
         <w:r>
           <w:rPr>
@@ -3232,7 +3231,7 @@
             <w:noProof/>
             <w:webHidden/>
           </w:rPr>
-          <w:instrText xml:space="preserve"> PAGEREF _Toc151069090 \h </w:instrText>
+          <w:instrText xml:space="preserve"> PAGEREF _Toc151667589 \h </w:instrText>
         </w:r>
         <w:r>
           <w:rPr>
@@ -3252,7 +3251,7 @@
             <w:noProof/>
             <w:webHidden/>
           </w:rPr>
-          <w:t>4</w:t>
+          <w:t>9</w:t>
         </w:r>
         <w:r>
           <w:rPr>
@@ -3276,13 +3275,13 @@
           <w:szCs w:val="22"/>
         </w:rPr>
       </w:pPr>
-      <w:hyperlink w:anchor="_Toc151069091" w:history="1">
+      <w:hyperlink w:anchor="_Toc151667590" w:history="1">
         <w:r>
           <w:rPr>
             <w:rStyle w:val="Hyperlink"/>
             <w:noProof/>
           </w:rPr>
-          <w:t>BẢNG HỎI</w:t>
+          <w:t>CHƯƠNG 1 – TỔNG QUAN ĐỀ TÀI</w:t>
         </w:r>
         <w:r>
           <w:rPr>
@@ -3303,7 +3302,7 @@
             <w:noProof/>
             <w:webHidden/>
           </w:rPr>
-          <w:instrText xml:space="preserve"> PAGEREF _Toc151069091 \h </w:instrText>
+          <w:instrText xml:space="preserve"> PAGEREF _Toc151667590 \h </w:instrText>
         </w:r>
         <w:r>
           <w:rPr>
@@ -3323,7 +3322,7 @@
             <w:noProof/>
             <w:webHidden/>
           </w:rPr>
-          <w:t>6</w:t>
+          <w:t>12</w:t>
         </w:r>
         <w:r>
           <w:rPr>
@@ -3336,7 +3335,7 @@
     </w:p>
     <w:p>
       <w:pPr>
-        <w:pStyle w:val="TOC1"/>
+        <w:pStyle w:val="TOC2"/>
         <w:tabs>
           <w:tab w:val="right" w:leader="dot" w:pos="9111"/>
         </w:tabs>
@@ -3347,13 +3346,13 @@
           <w:szCs w:val="22"/>
         </w:rPr>
       </w:pPr>
-      <w:hyperlink w:anchor="_Toc151069092" w:history="1">
+      <w:hyperlink w:anchor="_Toc151667591" w:history="1">
         <w:r>
           <w:rPr>
             <w:rStyle w:val="Hyperlink"/>
             <w:noProof/>
           </w:rPr>
-          <w:t>CHƯƠNG 1 – TỔNG QUAN ĐỀ TÀI</w:t>
+          <w:t>1.1 Giới thiệu đề tài</w:t>
         </w:r>
         <w:r>
           <w:rPr>
@@ -3374,7 +3373,7 @@
             <w:noProof/>
             <w:webHidden/>
           </w:rPr>
-          <w:instrText xml:space="preserve"> PAGEREF _Toc151069092 \h </w:instrText>
+          <w:instrText xml:space="preserve"> PAGEREF _Toc151667591 \h </w:instrText>
         </w:r>
         <w:r>
           <w:rPr>
@@ -3394,78 +3393,7 @@
             <w:noProof/>
             <w:webHidden/>
           </w:rPr>
-          <w:t>9</w:t>
-        </w:r>
-        <w:r>
-          <w:rPr>
-            <w:noProof/>
-            <w:webHidden/>
-          </w:rPr>
-          <w:fldChar w:fldCharType="end"/>
-        </w:r>
-      </w:hyperlink>
-    </w:p>
-    <w:p>
-      <w:pPr>
-        <w:pStyle w:val="TOC2"/>
-        <w:tabs>
-          <w:tab w:val="right" w:leader="dot" w:pos="9111"/>
-        </w:tabs>
-        <w:rPr>
-          <w:rFonts w:asciiTheme="minorHAnsi" w:eastAsiaTheme="minorEastAsia" w:hAnsiTheme="minorHAnsi" w:cstheme="minorBidi"/>
-          <w:noProof/>
-          <w:sz w:val="22"/>
-          <w:szCs w:val="22"/>
-        </w:rPr>
-      </w:pPr>
-      <w:hyperlink w:anchor="_Toc151069093" w:history="1">
-        <w:r>
-          <w:rPr>
-            <w:rStyle w:val="Hyperlink"/>
-            <w:noProof/>
-          </w:rPr>
-          <w:t>1.1 Giới thiệu đề tài</w:t>
-        </w:r>
-        <w:r>
-          <w:rPr>
-            <w:noProof/>
-            <w:webHidden/>
-          </w:rPr>
-          <w:tab/>
-        </w:r>
-        <w:r>
-          <w:rPr>
-            <w:noProof/>
-            <w:webHidden/>
-          </w:rPr>
-          <w:fldChar w:fldCharType="begin"/>
-        </w:r>
-        <w:r>
-          <w:rPr>
-            <w:noProof/>
-            <w:webHidden/>
-          </w:rPr>
-          <w:instrText xml:space="preserve"> PAGEREF _Toc151069093 \h </w:instrText>
-        </w:r>
-        <w:r>
-          <w:rPr>
-            <w:noProof/>
-            <w:webHidden/>
-          </w:rPr>
-        </w:r>
-        <w:r>
-          <w:rPr>
-            <w:noProof/>
-            <w:webHidden/>
-          </w:rPr>
-          <w:fldChar w:fldCharType="separate"/>
-        </w:r>
-        <w:r>
-          <w:rPr>
-            <w:noProof/>
-            <w:webHidden/>
-          </w:rPr>
-          <w:t>9</w:t>
+          <w:t>12</w:t>
         </w:r>
         <w:r>
           <w:rPr>
@@ -3490,7 +3418,7 @@
           <w:szCs w:val="22"/>
         </w:rPr>
       </w:pPr>
-      <w:hyperlink w:anchor="_Toc151069094" w:history="1">
+      <w:hyperlink w:anchor="_Toc151667592" w:history="1">
         <w:r>
           <w:rPr>
             <w:rStyle w:val="Hyperlink"/>
@@ -3533,7 +3461,7 @@
             <w:noProof/>
             <w:webHidden/>
           </w:rPr>
-          <w:instrText xml:space="preserve"> PAGEREF _Toc151069094 \h </w:instrText>
+          <w:instrText xml:space="preserve"> PAGEREF _Toc151667592 \h </w:instrText>
         </w:r>
         <w:r>
           <w:rPr>
@@ -3553,7 +3481,149 @@
             <w:noProof/>
             <w:webHidden/>
           </w:rPr>
-          <w:t>9</w:t>
+          <w:t>12</w:t>
+        </w:r>
+        <w:r>
+          <w:rPr>
+            <w:noProof/>
+            <w:webHidden/>
+          </w:rPr>
+          <w:fldChar w:fldCharType="end"/>
+        </w:r>
+      </w:hyperlink>
+    </w:p>
+    <w:p>
+      <w:pPr>
+        <w:pStyle w:val="TOC3"/>
+        <w:tabs>
+          <w:tab w:val="right" w:leader="dot" w:pos="9111"/>
+        </w:tabs>
+        <w:rPr>
+          <w:rFonts w:asciiTheme="minorHAnsi" w:eastAsiaTheme="minorEastAsia" w:hAnsiTheme="minorHAnsi" w:cstheme="minorBidi"/>
+          <w:noProof/>
+          <w:sz w:val="22"/>
+          <w:szCs w:val="22"/>
+        </w:rPr>
+      </w:pPr>
+      <w:hyperlink w:anchor="_Toc151667593" w:history="1">
+        <w:r>
+          <w:rPr>
+            <w:rStyle w:val="Hyperlink"/>
+            <w:noProof/>
+          </w:rPr>
+          <w:t>1.1.2 Giới thiệu về doanh nghiệp</w:t>
+        </w:r>
+        <w:r>
+          <w:rPr>
+            <w:noProof/>
+            <w:webHidden/>
+          </w:rPr>
+          <w:tab/>
+        </w:r>
+        <w:r>
+          <w:rPr>
+            <w:noProof/>
+            <w:webHidden/>
+          </w:rPr>
+          <w:fldChar w:fldCharType="begin"/>
+        </w:r>
+        <w:r>
+          <w:rPr>
+            <w:noProof/>
+            <w:webHidden/>
+          </w:rPr>
+          <w:instrText xml:space="preserve"> PAGEREF _Toc151667593 \h </w:instrText>
+        </w:r>
+        <w:r>
+          <w:rPr>
+            <w:noProof/>
+            <w:webHidden/>
+          </w:rPr>
+        </w:r>
+        <w:r>
+          <w:rPr>
+            <w:noProof/>
+            <w:webHidden/>
+          </w:rPr>
+          <w:fldChar w:fldCharType="separate"/>
+        </w:r>
+        <w:r>
+          <w:rPr>
+            <w:noProof/>
+            <w:webHidden/>
+          </w:rPr>
+          <w:t>12</w:t>
+        </w:r>
+        <w:r>
+          <w:rPr>
+            <w:noProof/>
+            <w:webHidden/>
+          </w:rPr>
+          <w:fldChar w:fldCharType="end"/>
+        </w:r>
+      </w:hyperlink>
+    </w:p>
+    <w:p>
+      <w:pPr>
+        <w:pStyle w:val="TOC3"/>
+        <w:tabs>
+          <w:tab w:val="right" w:leader="dot" w:pos="9111"/>
+        </w:tabs>
+        <w:rPr>
+          <w:rFonts w:asciiTheme="minorHAnsi" w:eastAsiaTheme="minorEastAsia" w:hAnsiTheme="minorHAnsi" w:cstheme="minorBidi"/>
+          <w:noProof/>
+          <w:sz w:val="22"/>
+          <w:szCs w:val="22"/>
+        </w:rPr>
+      </w:pPr>
+      <w:hyperlink w:anchor="_Toc151667594" w:history="1">
+        <w:r>
+          <w:rPr>
+            <w:rStyle w:val="Hyperlink"/>
+            <w:noProof/>
+          </w:rPr>
+          <w:t>1.1.3 Khó khăn hiện tại mà doanh nghiệp đang gặp phải</w:t>
+        </w:r>
+        <w:r>
+          <w:rPr>
+            <w:noProof/>
+            <w:webHidden/>
+          </w:rPr>
+          <w:tab/>
+        </w:r>
+        <w:r>
+          <w:rPr>
+            <w:noProof/>
+            <w:webHidden/>
+          </w:rPr>
+          <w:fldChar w:fldCharType="begin"/>
+        </w:r>
+        <w:r>
+          <w:rPr>
+            <w:noProof/>
+            <w:webHidden/>
+          </w:rPr>
+          <w:instrText xml:space="preserve"> PAGEREF _Toc151667594 \h </w:instrText>
+        </w:r>
+        <w:r>
+          <w:rPr>
+            <w:noProof/>
+            <w:webHidden/>
+          </w:rPr>
+        </w:r>
+        <w:r>
+          <w:rPr>
+            <w:noProof/>
+            <w:webHidden/>
+          </w:rPr>
+          <w:fldChar w:fldCharType="separate"/>
+        </w:r>
+        <w:r>
+          <w:rPr>
+            <w:noProof/>
+            <w:webHidden/>
+          </w:rPr>
+          <w:t>12</w:t>
         </w:r>
         <w:r>
           <w:rPr>
@@ -3577,7 +3647,7 @@
           <w:szCs w:val="22"/>
         </w:rPr>
       </w:pPr>
-      <w:hyperlink w:anchor="_Toc151069095" w:history="1">
+      <w:hyperlink w:anchor="_Toc151667595" w:history="1">
         <w:r>
           <w:rPr>
             <w:rStyle w:val="Hyperlink"/>
@@ -3604,7 +3674,7 @@
             <w:noProof/>
             <w:webHidden/>
           </w:rPr>
-          <w:instrText xml:space="preserve"> PAGEREF _Toc151069095 \h </w:instrText>
+          <w:instrText xml:space="preserve"> PAGEREF _Toc151667595 \h </w:instrText>
         </w:r>
         <w:r>
           <w:rPr>
@@ -3624,7 +3694,7 @@
             <w:noProof/>
             <w:webHidden/>
           </w:rPr>
-          <w:t>9</w:t>
+          <w:t>14</w:t>
         </w:r>
         <w:r>
           <w:rPr>
@@ -3648,13 +3718,13 @@
           <w:szCs w:val="22"/>
         </w:rPr>
       </w:pPr>
-      <w:hyperlink w:anchor="_Toc151069096" w:history="1">
+      <w:hyperlink w:anchor="_Toc151667596" w:history="1">
         <w:r>
           <w:rPr>
             <w:rStyle w:val="Hyperlink"/>
             <w:noProof/>
           </w:rPr>
-          <w:t>1.2.1 Đặc tả yêu cầu</w:t>
+          <w:t>1.2.1 Đặc tả yêu cầu và phạm vi đề tài</w:t>
         </w:r>
         <w:r>
           <w:rPr>
@@ -3675,7 +3745,7 @@
             <w:noProof/>
             <w:webHidden/>
           </w:rPr>
-          <w:instrText xml:space="preserve"> PAGEREF _Toc151069096 \h </w:instrText>
+          <w:instrText xml:space="preserve"> PAGEREF _Toc151667596 \h </w:instrText>
         </w:r>
         <w:r>
           <w:rPr>
@@ -3695,7 +3765,7 @@
             <w:noProof/>
             <w:webHidden/>
           </w:rPr>
-          <w:t>9</w:t>
+          <w:t>14</w:t>
         </w:r>
         <w:r>
           <w:rPr>
@@ -3719,7 +3789,7 @@
           <w:szCs w:val="22"/>
         </w:rPr>
       </w:pPr>
-      <w:hyperlink w:anchor="_Toc151069097" w:history="1">
+      <w:hyperlink w:anchor="_Toc151667597" w:history="1">
         <w:r>
           <w:rPr>
             <w:rStyle w:val="Hyperlink"/>
@@ -3746,7 +3816,7 @@
             <w:noProof/>
             <w:webHidden/>
           </w:rPr>
-          <w:instrText xml:space="preserve"> PAGEREF _Toc151069097 \h </w:instrText>
+          <w:instrText xml:space="preserve"> PAGEREF _Toc151667597 \h </w:instrText>
         </w:r>
         <w:r>
           <w:rPr>
@@ -3766,7 +3836,7 @@
             <w:noProof/>
             <w:webHidden/>
           </w:rPr>
-          <w:t>11</w:t>
+          <w:t>16</w:t>
         </w:r>
         <w:r>
           <w:rPr>
@@ -3790,7 +3860,7 @@
           <w:szCs w:val="22"/>
         </w:rPr>
       </w:pPr>
-      <w:hyperlink w:anchor="_Toc151069098" w:history="1">
+      <w:hyperlink w:anchor="_Toc151667598" w:history="1">
         <w:r>
           <w:rPr>
             <w:rStyle w:val="Hyperlink"/>
@@ -3817,7 +3887,7 @@
             <w:noProof/>
             <w:webHidden/>
           </w:rPr>
-          <w:instrText xml:space="preserve"> PAGEREF _Toc151069098 \h </w:instrText>
+          <w:instrText xml:space="preserve"> PAGEREF _Toc151667598 \h </w:instrText>
         </w:r>
         <w:r>
           <w:rPr>
@@ -3837,7 +3907,7 @@
             <w:noProof/>
             <w:webHidden/>
           </w:rPr>
-          <w:t>12</w:t>
+          <w:t>16</w:t>
         </w:r>
         <w:r>
           <w:rPr>
@@ -3861,7 +3931,7 @@
           <w:szCs w:val="22"/>
         </w:rPr>
       </w:pPr>
-      <w:hyperlink w:anchor="_Toc151069099" w:history="1">
+      <w:hyperlink w:anchor="_Toc151667599" w:history="1">
         <w:r>
           <w:rPr>
             <w:rStyle w:val="Hyperlink"/>
@@ -3888,7 +3958,7 @@
             <w:noProof/>
             <w:webHidden/>
           </w:rPr>
-          <w:instrText xml:space="preserve"> PAGEREF _Toc151069099 \h </w:instrText>
+          <w:instrText xml:space="preserve"> PAGEREF _Toc151667599 \h </w:instrText>
         </w:r>
         <w:r>
           <w:rPr>
@@ -3908,7 +3978,7 @@
             <w:noProof/>
             <w:webHidden/>
           </w:rPr>
-          <w:t>12</w:t>
+          <w:t>17</w:t>
         </w:r>
         <w:r>
           <w:rPr>
@@ -3932,13 +4002,27 @@
           <w:szCs w:val="22"/>
         </w:rPr>
       </w:pPr>
-      <w:hyperlink w:anchor="_Toc151069100" w:history="1">
+      <w:hyperlink w:anchor="_Toc151667600" w:history="1">
         <w:r>
           <w:rPr>
             <w:rStyle w:val="Hyperlink"/>
             <w:noProof/>
           </w:rPr>
-          <w:t>1.4 Phạm vi đề tài</w:t>
+          <w:t>1.4 Ý nghĩa t</w:t>
+        </w:r>
+        <w:r>
+          <w:rPr>
+            <w:rStyle w:val="Hyperlink"/>
+            <w:noProof/>
+          </w:rPr>
+          <w:t>h</w:t>
+        </w:r>
+        <w:r>
+          <w:rPr>
+            <w:rStyle w:val="Hyperlink"/>
+            <w:noProof/>
+          </w:rPr>
+          <w:t>ực tiễn</w:t>
         </w:r>
         <w:r>
           <w:rPr>
@@ -3959,7 +4043,7 @@
             <w:noProof/>
             <w:webHidden/>
           </w:rPr>
-          <w:instrText xml:space="preserve"> PAGEREF _Toc151069100 \h </w:instrText>
+          <w:instrText xml:space="preserve"> PAGEREF _Toc151667600 \h </w:instrText>
         </w:r>
         <w:r>
           <w:rPr>
@@ -3979,7 +4063,291 @@
             <w:noProof/>
             <w:webHidden/>
           </w:rPr>
-          <w:t>13</w:t>
+          <w:t>17</w:t>
+        </w:r>
+        <w:r>
+          <w:rPr>
+            <w:noProof/>
+            <w:webHidden/>
+          </w:rPr>
+          <w:fldChar w:fldCharType="end"/>
+        </w:r>
+      </w:hyperlink>
+    </w:p>
+    <w:p>
+      <w:pPr>
+        <w:pStyle w:val="TOC1"/>
+        <w:tabs>
+          <w:tab w:val="right" w:leader="dot" w:pos="9111"/>
+        </w:tabs>
+        <w:rPr>
+          <w:rFonts w:asciiTheme="minorHAnsi" w:eastAsiaTheme="minorEastAsia" w:hAnsiTheme="minorHAnsi" w:cstheme="minorBidi"/>
+          <w:noProof/>
+          <w:sz w:val="22"/>
+          <w:szCs w:val="22"/>
+        </w:rPr>
+      </w:pPr>
+      <w:hyperlink w:anchor="_Toc151667601" w:history="1">
+        <w:r>
+          <w:rPr>
+            <w:rStyle w:val="Hyperlink"/>
+            <w:noProof/>
+          </w:rPr>
+          <w:t>CHƯƠNG 2 – PHÂN TÍCH VÀ THIẾT KẾ HỆ THỐNG</w:t>
+        </w:r>
+        <w:r>
+          <w:rPr>
+            <w:noProof/>
+            <w:webHidden/>
+          </w:rPr>
+          <w:tab/>
+        </w:r>
+        <w:r>
+          <w:rPr>
+            <w:noProof/>
+            <w:webHidden/>
+          </w:rPr>
+          <w:fldChar w:fldCharType="begin"/>
+        </w:r>
+        <w:r>
+          <w:rPr>
+            <w:noProof/>
+            <w:webHidden/>
+          </w:rPr>
+          <w:instrText xml:space="preserve"> PAGEREF _Toc151667601 \h </w:instrText>
+        </w:r>
+        <w:r>
+          <w:rPr>
+            <w:noProof/>
+            <w:webHidden/>
+          </w:rPr>
+        </w:r>
+        <w:r>
+          <w:rPr>
+            <w:noProof/>
+            <w:webHidden/>
+          </w:rPr>
+          <w:fldChar w:fldCharType="separate"/>
+        </w:r>
+        <w:r>
+          <w:rPr>
+            <w:noProof/>
+            <w:webHidden/>
+          </w:rPr>
+          <w:t>19</w:t>
+        </w:r>
+        <w:r>
+          <w:rPr>
+            <w:noProof/>
+            <w:webHidden/>
+          </w:rPr>
+          <w:fldChar w:fldCharType="end"/>
+        </w:r>
+      </w:hyperlink>
+    </w:p>
+    <w:p>
+      <w:pPr>
+        <w:pStyle w:val="TOC2"/>
+        <w:tabs>
+          <w:tab w:val="right" w:leader="dot" w:pos="9111"/>
+        </w:tabs>
+        <w:rPr>
+          <w:rFonts w:asciiTheme="minorHAnsi" w:eastAsiaTheme="minorEastAsia" w:hAnsiTheme="minorHAnsi" w:cstheme="minorBidi"/>
+          <w:noProof/>
+          <w:sz w:val="22"/>
+          <w:szCs w:val="22"/>
+        </w:rPr>
+      </w:pPr>
+      <w:hyperlink w:anchor="_Toc151667602" w:history="1">
+        <w:r>
+          <w:rPr>
+            <w:rStyle w:val="Hyperlink"/>
+            <w:noProof/>
+          </w:rPr>
+          <w:t>2.1 Thu thập yêu cầu chức năng</w:t>
+        </w:r>
+        <w:r>
+          <w:rPr>
+            <w:noProof/>
+            <w:webHidden/>
+          </w:rPr>
+          <w:tab/>
+        </w:r>
+        <w:r>
+          <w:rPr>
+            <w:noProof/>
+            <w:webHidden/>
+          </w:rPr>
+          <w:fldChar w:fldCharType="begin"/>
+        </w:r>
+        <w:r>
+          <w:rPr>
+            <w:noProof/>
+            <w:webHidden/>
+          </w:rPr>
+          <w:instrText xml:space="preserve"> PAGEREF _Toc151667602 \h </w:instrText>
+        </w:r>
+        <w:r>
+          <w:rPr>
+            <w:noProof/>
+            <w:webHidden/>
+          </w:rPr>
+        </w:r>
+        <w:r>
+          <w:rPr>
+            <w:noProof/>
+            <w:webHidden/>
+          </w:rPr>
+          <w:fldChar w:fldCharType="separate"/>
+        </w:r>
+        <w:r>
+          <w:rPr>
+            <w:noProof/>
+            <w:webHidden/>
+          </w:rPr>
+          <w:t>19</w:t>
+        </w:r>
+        <w:r>
+          <w:rPr>
+            <w:noProof/>
+            <w:webHidden/>
+          </w:rPr>
+          <w:fldChar w:fldCharType="end"/>
+        </w:r>
+      </w:hyperlink>
+    </w:p>
+    <w:p>
+      <w:pPr>
+        <w:pStyle w:val="TOC2"/>
+        <w:tabs>
+          <w:tab w:val="right" w:leader="dot" w:pos="9111"/>
+        </w:tabs>
+        <w:rPr>
+          <w:rFonts w:asciiTheme="minorHAnsi" w:eastAsiaTheme="minorEastAsia" w:hAnsiTheme="minorHAnsi" w:cstheme="minorBidi"/>
+          <w:noProof/>
+          <w:sz w:val="22"/>
+          <w:szCs w:val="22"/>
+        </w:rPr>
+      </w:pPr>
+      <w:hyperlink w:anchor="_Toc151667603" w:history="1">
+        <w:r>
+          <w:rPr>
+            <w:rStyle w:val="Hyperlink"/>
+            <w:noProof/>
+          </w:rPr>
+          <w:t>2.2 Đặt tả yêu cầu phi chức năng</w:t>
+        </w:r>
+        <w:r>
+          <w:rPr>
+            <w:noProof/>
+            <w:webHidden/>
+          </w:rPr>
+          <w:tab/>
+        </w:r>
+        <w:r>
+          <w:rPr>
+            <w:noProof/>
+            <w:webHidden/>
+          </w:rPr>
+          <w:fldChar w:fldCharType="begin"/>
+        </w:r>
+        <w:r>
+          <w:rPr>
+            <w:noProof/>
+            <w:webHidden/>
+          </w:rPr>
+          <w:instrText xml:space="preserve"> PAGEREF _Toc151667603 \h </w:instrText>
+        </w:r>
+        <w:r>
+          <w:rPr>
+            <w:noProof/>
+            <w:webHidden/>
+          </w:rPr>
+        </w:r>
+        <w:r>
+          <w:rPr>
+            <w:noProof/>
+            <w:webHidden/>
+          </w:rPr>
+          <w:fldChar w:fldCharType="separate"/>
+        </w:r>
+        <w:r>
+          <w:rPr>
+            <w:noProof/>
+            <w:webHidden/>
+          </w:rPr>
+          <w:t>20</w:t>
+        </w:r>
+        <w:r>
+          <w:rPr>
+            <w:noProof/>
+            <w:webHidden/>
+          </w:rPr>
+          <w:fldChar w:fldCharType="end"/>
+        </w:r>
+      </w:hyperlink>
+    </w:p>
+    <w:p>
+      <w:pPr>
+        <w:pStyle w:val="TOC2"/>
+        <w:tabs>
+          <w:tab w:val="right" w:leader="dot" w:pos="9111"/>
+        </w:tabs>
+        <w:rPr>
+          <w:rFonts w:asciiTheme="minorHAnsi" w:eastAsiaTheme="minorEastAsia" w:hAnsiTheme="minorHAnsi" w:cstheme="minorBidi"/>
+          <w:noProof/>
+          <w:sz w:val="22"/>
+          <w:szCs w:val="22"/>
+        </w:rPr>
+      </w:pPr>
+      <w:hyperlink w:anchor="_Toc151667604" w:history="1">
+        <w:r>
+          <w:rPr>
+            <w:rStyle w:val="Hyperlink"/>
+            <w:noProof/>
+          </w:rPr>
+          <w:t>2.3 Lược đồ chức năng (Use-case diagram)</w:t>
+        </w:r>
+        <w:r>
+          <w:rPr>
+            <w:noProof/>
+            <w:webHidden/>
+          </w:rPr>
+          <w:tab/>
+        </w:r>
+        <w:r>
+          <w:rPr>
+            <w:noProof/>
+            <w:webHidden/>
+          </w:rPr>
+          <w:fldChar w:fldCharType="begin"/>
+        </w:r>
+        <w:r>
+          <w:rPr>
+            <w:noProof/>
+            <w:webHidden/>
+          </w:rPr>
+          <w:instrText xml:space="preserve"> PAGEREF _Toc151667604 \h </w:instrText>
+        </w:r>
+        <w:r>
+          <w:rPr>
+            <w:noProof/>
+            <w:webHidden/>
+          </w:rPr>
+        </w:r>
+        <w:r>
+          <w:rPr>
+            <w:noProof/>
+            <w:webHidden/>
+          </w:rPr>
+          <w:fldChar w:fldCharType="separate"/>
+        </w:r>
+        <w:r>
+          <w:rPr>
+            <w:noProof/>
+            <w:webHidden/>
+          </w:rPr>
+          <w:t>20</w:t>
         </w:r>
         <w:r>
           <w:rPr>
@@ -4003,13 +4371,13 @@
           <w:szCs w:val="22"/>
         </w:rPr>
       </w:pPr>
-      <w:hyperlink w:anchor="_Toc151069101" w:history="1">
+      <w:hyperlink w:anchor="_Toc151667605" w:history="1">
         <w:r>
           <w:rPr>
             <w:rStyle w:val="Hyperlink"/>
             <w:noProof/>
           </w:rPr>
-          <w:t>1.4.1 Giới thiệu về doanh nghiệp</w:t>
+          <w:t>2.3.1 Lược đồ Use-case tổng quát</w:t>
         </w:r>
         <w:r>
           <w:rPr>
@@ -4030,7 +4398,7 @@
             <w:noProof/>
             <w:webHidden/>
           </w:rPr>
-          <w:instrText xml:space="preserve"> PAGEREF _Toc151069101 \h </w:instrText>
+          <w:instrText xml:space="preserve"> PAGEREF _Toc151667605 \h </w:instrText>
         </w:r>
         <w:r>
           <w:rPr>
@@ -4050,7 +4418,7 @@
             <w:noProof/>
             <w:webHidden/>
           </w:rPr>
-          <w:t>13</w:t>
+          <w:t>20</w:t>
         </w:r>
         <w:r>
           <w:rPr>
@@ -4074,13 +4442,13 @@
           <w:szCs w:val="22"/>
         </w:rPr>
       </w:pPr>
-      <w:hyperlink w:anchor="_Toc151069102" w:history="1">
+      <w:hyperlink w:anchor="_Toc151667606" w:history="1">
         <w:r>
           <w:rPr>
             <w:rStyle w:val="Hyperlink"/>
             <w:noProof/>
           </w:rPr>
-          <w:t>1.4.2 Khó khăn hiện tại mà doanh nghiệp đang gặp phải</w:t>
+          <w:t>2.3.2 Lược đồ Use-case từng chức năng và bảng đặc tả Use-case</w:t>
         </w:r>
         <w:r>
           <w:rPr>
@@ -4101,7 +4469,7 @@
             <w:noProof/>
             <w:webHidden/>
           </w:rPr>
-          <w:instrText xml:space="preserve"> PAGEREF _Toc151069102 \h </w:instrText>
+          <w:instrText xml:space="preserve"> PAGEREF _Toc151667606 \h </w:instrText>
         </w:r>
         <w:r>
           <w:rPr>
@@ -4121,7 +4489,504 @@
             <w:noProof/>
             <w:webHidden/>
           </w:rPr>
-          <w:t>13</w:t>
+          <w:t>21</w:t>
+        </w:r>
+        <w:r>
+          <w:rPr>
+            <w:noProof/>
+            <w:webHidden/>
+          </w:rPr>
+          <w:fldChar w:fldCharType="end"/>
+        </w:r>
+      </w:hyperlink>
+    </w:p>
+    <w:p>
+      <w:pPr>
+        <w:pStyle w:val="TOC4"/>
+        <w:tabs>
+          <w:tab w:val="right" w:leader="dot" w:pos="9111"/>
+        </w:tabs>
+        <w:rPr>
+          <w:rFonts w:asciiTheme="minorHAnsi" w:eastAsiaTheme="minorEastAsia" w:hAnsiTheme="minorHAnsi" w:cstheme="minorBidi"/>
+          <w:noProof/>
+          <w:sz w:val="22"/>
+          <w:szCs w:val="22"/>
+        </w:rPr>
+      </w:pPr>
+      <w:hyperlink w:anchor="_Toc151667607" w:history="1">
+        <w:r>
+          <w:rPr>
+            <w:rStyle w:val="Hyperlink"/>
+            <w:noProof/>
+          </w:rPr>
+          <w:t>2.3.2.1 Use-case Quản lý thông tin khách hàng</w:t>
+        </w:r>
+        <w:r>
+          <w:rPr>
+            <w:noProof/>
+            <w:webHidden/>
+          </w:rPr>
+          <w:tab/>
+        </w:r>
+        <w:r>
+          <w:rPr>
+            <w:noProof/>
+            <w:webHidden/>
+          </w:rPr>
+          <w:fldChar w:fldCharType="begin"/>
+        </w:r>
+        <w:r>
+          <w:rPr>
+            <w:noProof/>
+            <w:webHidden/>
+          </w:rPr>
+          <w:instrText xml:space="preserve"> PAGEREF _Toc151667607 \h </w:instrText>
+        </w:r>
+        <w:r>
+          <w:rPr>
+            <w:noProof/>
+            <w:webHidden/>
+          </w:rPr>
+        </w:r>
+        <w:r>
+          <w:rPr>
+            <w:noProof/>
+            <w:webHidden/>
+          </w:rPr>
+          <w:fldChar w:fldCharType="separate"/>
+        </w:r>
+        <w:r>
+          <w:rPr>
+            <w:noProof/>
+            <w:webHidden/>
+          </w:rPr>
+          <w:t>21</w:t>
+        </w:r>
+        <w:r>
+          <w:rPr>
+            <w:noProof/>
+            <w:webHidden/>
+          </w:rPr>
+          <w:fldChar w:fldCharType="end"/>
+        </w:r>
+      </w:hyperlink>
+    </w:p>
+    <w:p>
+      <w:pPr>
+        <w:pStyle w:val="TOC4"/>
+        <w:tabs>
+          <w:tab w:val="right" w:leader="dot" w:pos="9111"/>
+        </w:tabs>
+        <w:rPr>
+          <w:rFonts w:asciiTheme="minorHAnsi" w:eastAsiaTheme="minorEastAsia" w:hAnsiTheme="minorHAnsi" w:cstheme="minorBidi"/>
+          <w:noProof/>
+          <w:sz w:val="22"/>
+          <w:szCs w:val="22"/>
+        </w:rPr>
+      </w:pPr>
+      <w:hyperlink w:anchor="_Toc151667608" w:history="1">
+        <w:r>
+          <w:rPr>
+            <w:rStyle w:val="Hyperlink"/>
+            <w:noProof/>
+          </w:rPr>
+          <w:t>2.3.2.2 Use-case Quản lý Sales team</w:t>
+        </w:r>
+        <w:r>
+          <w:rPr>
+            <w:noProof/>
+            <w:webHidden/>
+          </w:rPr>
+          <w:tab/>
+        </w:r>
+        <w:r>
+          <w:rPr>
+            <w:noProof/>
+            <w:webHidden/>
+          </w:rPr>
+          <w:fldChar w:fldCharType="begin"/>
+        </w:r>
+        <w:r>
+          <w:rPr>
+            <w:noProof/>
+            <w:webHidden/>
+          </w:rPr>
+          <w:instrText xml:space="preserve"> PAGEREF _Toc151667608 \h </w:instrText>
+        </w:r>
+        <w:r>
+          <w:rPr>
+            <w:noProof/>
+            <w:webHidden/>
+          </w:rPr>
+        </w:r>
+        <w:r>
+          <w:rPr>
+            <w:noProof/>
+            <w:webHidden/>
+          </w:rPr>
+          <w:fldChar w:fldCharType="separate"/>
+        </w:r>
+        <w:r>
+          <w:rPr>
+            <w:noProof/>
+            <w:webHidden/>
+          </w:rPr>
+          <w:t>25</w:t>
+        </w:r>
+        <w:r>
+          <w:rPr>
+            <w:noProof/>
+            <w:webHidden/>
+          </w:rPr>
+          <w:fldChar w:fldCharType="end"/>
+        </w:r>
+      </w:hyperlink>
+    </w:p>
+    <w:p>
+      <w:pPr>
+        <w:pStyle w:val="TOC4"/>
+        <w:tabs>
+          <w:tab w:val="right" w:leader="dot" w:pos="9111"/>
+        </w:tabs>
+        <w:rPr>
+          <w:rFonts w:asciiTheme="minorHAnsi" w:eastAsiaTheme="minorEastAsia" w:hAnsiTheme="minorHAnsi" w:cstheme="minorBidi"/>
+          <w:noProof/>
+          <w:sz w:val="22"/>
+          <w:szCs w:val="22"/>
+        </w:rPr>
+      </w:pPr>
+      <w:hyperlink w:anchor="_Toc151667609" w:history="1">
+        <w:r>
+          <w:rPr>
+            <w:rStyle w:val="Hyperlink"/>
+            <w:noProof/>
+          </w:rPr>
+          <w:t>2.3.2.3 Use-case Quản lý Stage</w:t>
+        </w:r>
+        <w:r>
+          <w:rPr>
+            <w:noProof/>
+            <w:webHidden/>
+          </w:rPr>
+          <w:tab/>
+        </w:r>
+        <w:r>
+          <w:rPr>
+            <w:noProof/>
+            <w:webHidden/>
+          </w:rPr>
+          <w:fldChar w:fldCharType="begin"/>
+        </w:r>
+        <w:r>
+          <w:rPr>
+            <w:noProof/>
+            <w:webHidden/>
+          </w:rPr>
+          <w:instrText xml:space="preserve"> PAGEREF _Toc151667609 \h </w:instrText>
+        </w:r>
+        <w:r>
+          <w:rPr>
+            <w:noProof/>
+            <w:webHidden/>
+          </w:rPr>
+        </w:r>
+        <w:r>
+          <w:rPr>
+            <w:noProof/>
+            <w:webHidden/>
+          </w:rPr>
+          <w:fldChar w:fldCharType="separate"/>
+        </w:r>
+        <w:r>
+          <w:rPr>
+            <w:noProof/>
+            <w:webHidden/>
+          </w:rPr>
+          <w:t>28</w:t>
+        </w:r>
+        <w:r>
+          <w:rPr>
+            <w:noProof/>
+            <w:webHidden/>
+          </w:rPr>
+          <w:fldChar w:fldCharType="end"/>
+        </w:r>
+      </w:hyperlink>
+    </w:p>
+    <w:p>
+      <w:pPr>
+        <w:pStyle w:val="TOC4"/>
+        <w:tabs>
+          <w:tab w:val="right" w:leader="dot" w:pos="9111"/>
+        </w:tabs>
+        <w:rPr>
+          <w:rFonts w:asciiTheme="minorHAnsi" w:eastAsiaTheme="minorEastAsia" w:hAnsiTheme="minorHAnsi" w:cstheme="minorBidi"/>
+          <w:noProof/>
+          <w:sz w:val="22"/>
+          <w:szCs w:val="22"/>
+        </w:rPr>
+      </w:pPr>
+      <w:hyperlink w:anchor="_Toc151667610" w:history="1">
+        <w:r>
+          <w:rPr>
+            <w:rStyle w:val="Hyperlink"/>
+            <w:noProof/>
+          </w:rPr>
+          <w:t>2.3.2.4 Use-case Quản lý Pipeline</w:t>
+        </w:r>
+        <w:r>
+          <w:rPr>
+            <w:noProof/>
+            <w:webHidden/>
+          </w:rPr>
+          <w:tab/>
+        </w:r>
+        <w:r>
+          <w:rPr>
+            <w:noProof/>
+            <w:webHidden/>
+          </w:rPr>
+          <w:fldChar w:fldCharType="begin"/>
+        </w:r>
+        <w:r>
+          <w:rPr>
+            <w:noProof/>
+            <w:webHidden/>
+          </w:rPr>
+          <w:instrText xml:space="preserve"> PAGEREF _Toc151667610 \h </w:instrText>
+        </w:r>
+        <w:r>
+          <w:rPr>
+            <w:noProof/>
+            <w:webHidden/>
+          </w:rPr>
+        </w:r>
+        <w:r>
+          <w:rPr>
+            <w:noProof/>
+            <w:webHidden/>
+          </w:rPr>
+          <w:fldChar w:fldCharType="separate"/>
+        </w:r>
+        <w:r>
+          <w:rPr>
+            <w:noProof/>
+            <w:webHidden/>
+          </w:rPr>
+          <w:t>30</w:t>
+        </w:r>
+        <w:r>
+          <w:rPr>
+            <w:noProof/>
+            <w:webHidden/>
+          </w:rPr>
+          <w:fldChar w:fldCharType="end"/>
+        </w:r>
+      </w:hyperlink>
+    </w:p>
+    <w:p>
+      <w:pPr>
+        <w:pStyle w:val="TOC4"/>
+        <w:tabs>
+          <w:tab w:val="right" w:leader="dot" w:pos="9111"/>
+        </w:tabs>
+        <w:rPr>
+          <w:rFonts w:asciiTheme="minorHAnsi" w:eastAsiaTheme="minorEastAsia" w:hAnsiTheme="minorHAnsi" w:cstheme="minorBidi"/>
+          <w:noProof/>
+          <w:sz w:val="22"/>
+          <w:szCs w:val="22"/>
+        </w:rPr>
+      </w:pPr>
+      <w:hyperlink w:anchor="_Toc151667611" w:history="1">
+        <w:r>
+          <w:rPr>
+            <w:rStyle w:val="Hyperlink"/>
+            <w:noProof/>
+          </w:rPr>
+          <w:t>2.3.2.5 Use-case Quản lý Lead/Oppurtunity</w:t>
+        </w:r>
+        <w:r>
+          <w:rPr>
+            <w:noProof/>
+            <w:webHidden/>
+          </w:rPr>
+          <w:tab/>
+        </w:r>
+        <w:r>
+          <w:rPr>
+            <w:noProof/>
+            <w:webHidden/>
+          </w:rPr>
+          <w:fldChar w:fldCharType="begin"/>
+        </w:r>
+        <w:r>
+          <w:rPr>
+            <w:noProof/>
+            <w:webHidden/>
+          </w:rPr>
+          <w:instrText xml:space="preserve"> PAGEREF _Toc151667611 \h </w:instrText>
+        </w:r>
+        <w:r>
+          <w:rPr>
+            <w:noProof/>
+            <w:webHidden/>
+          </w:rPr>
+        </w:r>
+        <w:r>
+          <w:rPr>
+            <w:noProof/>
+            <w:webHidden/>
+          </w:rPr>
+          <w:fldChar w:fldCharType="separate"/>
+        </w:r>
+        <w:r>
+          <w:rPr>
+            <w:noProof/>
+            <w:webHidden/>
+          </w:rPr>
+          <w:t>33</w:t>
+        </w:r>
+        <w:r>
+          <w:rPr>
+            <w:noProof/>
+            <w:webHidden/>
+          </w:rPr>
+          <w:fldChar w:fldCharType="end"/>
+        </w:r>
+      </w:hyperlink>
+    </w:p>
+    <w:p>
+      <w:pPr>
+        <w:pStyle w:val="TOC4"/>
+        <w:tabs>
+          <w:tab w:val="right" w:leader="dot" w:pos="9111"/>
+        </w:tabs>
+        <w:rPr>
+          <w:rFonts w:asciiTheme="minorHAnsi" w:eastAsiaTheme="minorEastAsia" w:hAnsiTheme="minorHAnsi" w:cstheme="minorBidi"/>
+          <w:noProof/>
+          <w:sz w:val="22"/>
+          <w:szCs w:val="22"/>
+        </w:rPr>
+      </w:pPr>
+      <w:hyperlink w:anchor="_Toc151667612" w:history="1">
+        <w:r>
+          <w:rPr>
+            <w:rStyle w:val="Hyperlink"/>
+            <w:noProof/>
+          </w:rPr>
+          <w:t>2.3.2.6 Use-case Quản lý Lead source</w:t>
+        </w:r>
+        <w:r>
+          <w:rPr>
+            <w:noProof/>
+            <w:webHidden/>
+          </w:rPr>
+          <w:tab/>
+        </w:r>
+        <w:r>
+          <w:rPr>
+            <w:noProof/>
+            <w:webHidden/>
+          </w:rPr>
+          <w:fldChar w:fldCharType="begin"/>
+        </w:r>
+        <w:r>
+          <w:rPr>
+            <w:noProof/>
+            <w:webHidden/>
+          </w:rPr>
+          <w:instrText xml:space="preserve"> PAGEREF _Toc151667612 \h </w:instrText>
+        </w:r>
+        <w:r>
+          <w:rPr>
+            <w:noProof/>
+            <w:webHidden/>
+          </w:rPr>
+        </w:r>
+        <w:r>
+          <w:rPr>
+            <w:noProof/>
+            <w:webHidden/>
+          </w:rPr>
+          <w:fldChar w:fldCharType="separate"/>
+        </w:r>
+        <w:r>
+          <w:rPr>
+            <w:noProof/>
+            <w:webHidden/>
+          </w:rPr>
+          <w:t>36</w:t>
+        </w:r>
+        <w:r>
+          <w:rPr>
+            <w:noProof/>
+            <w:webHidden/>
+          </w:rPr>
+          <w:fldChar w:fldCharType="end"/>
+        </w:r>
+      </w:hyperlink>
+    </w:p>
+    <w:p>
+      <w:pPr>
+        <w:pStyle w:val="TOC4"/>
+        <w:tabs>
+          <w:tab w:val="right" w:leader="dot" w:pos="9111"/>
+        </w:tabs>
+        <w:rPr>
+          <w:rFonts w:asciiTheme="minorHAnsi" w:eastAsiaTheme="minorEastAsia" w:hAnsiTheme="minorHAnsi" w:cstheme="minorBidi"/>
+          <w:noProof/>
+          <w:sz w:val="22"/>
+          <w:szCs w:val="22"/>
+        </w:rPr>
+      </w:pPr>
+      <w:hyperlink w:anchor="_Toc151667613" w:history="1">
+        <w:r>
+          <w:rPr>
+            <w:rStyle w:val="Hyperlink"/>
+            <w:noProof/>
+          </w:rPr>
+          <w:t>2.3.2.7 Use-case Quản lý Marketing campaign</w:t>
+        </w:r>
+        <w:r>
+          <w:rPr>
+            <w:noProof/>
+            <w:webHidden/>
+          </w:rPr>
+          <w:tab/>
+        </w:r>
+        <w:r>
+          <w:rPr>
+            <w:noProof/>
+            <w:webHidden/>
+          </w:rPr>
+          <w:fldChar w:fldCharType="begin"/>
+        </w:r>
+        <w:r>
+          <w:rPr>
+            <w:noProof/>
+            <w:webHidden/>
+          </w:rPr>
+          <w:instrText xml:space="preserve"> PAGEREF _Toc151667613 \h </w:instrText>
+        </w:r>
+        <w:r>
+          <w:rPr>
+            <w:noProof/>
+            <w:webHidden/>
+          </w:rPr>
+        </w:r>
+        <w:r>
+          <w:rPr>
+            <w:noProof/>
+            <w:webHidden/>
+          </w:rPr>
+          <w:fldChar w:fldCharType="separate"/>
+        </w:r>
+        <w:r>
+          <w:rPr>
+            <w:noProof/>
+            <w:webHidden/>
+          </w:rPr>
+          <w:t>38</w:t>
         </w:r>
         <w:r>
           <w:rPr>
@@ -4145,13 +5010,13 @@
           <w:szCs w:val="22"/>
         </w:rPr>
       </w:pPr>
-      <w:hyperlink w:anchor="_Toc151069103" w:history="1">
+      <w:hyperlink w:anchor="_Toc151667614" w:history="1">
         <w:r>
           <w:rPr>
             <w:rStyle w:val="Hyperlink"/>
             <w:noProof/>
           </w:rPr>
-          <w:t>1.5 Ý nghĩa thực tiễn</w:t>
+          <w:t>2.4 Lược đồ dòng dữ liệu (Data Flow Diagram)</w:t>
         </w:r>
         <w:r>
           <w:rPr>
@@ -4172,7 +5037,7 @@
             <w:noProof/>
             <w:webHidden/>
           </w:rPr>
-          <w:instrText xml:space="preserve"> PAGEREF _Toc151069103 \h </w:instrText>
+          <w:instrText xml:space="preserve"> PAGEREF _Toc151667614 \h </w:instrText>
         </w:r>
         <w:r>
           <w:rPr>
@@ -4192,7 +5057,362 @@
             <w:noProof/>
             <w:webHidden/>
           </w:rPr>
-          <w:t>14</w:t>
+          <w:t>41</w:t>
+        </w:r>
+        <w:r>
+          <w:rPr>
+            <w:noProof/>
+            <w:webHidden/>
+          </w:rPr>
+          <w:fldChar w:fldCharType="end"/>
+        </w:r>
+      </w:hyperlink>
+    </w:p>
+    <w:p>
+      <w:pPr>
+        <w:pStyle w:val="TOC3"/>
+        <w:tabs>
+          <w:tab w:val="right" w:leader="dot" w:pos="9111"/>
+        </w:tabs>
+        <w:rPr>
+          <w:rFonts w:asciiTheme="minorHAnsi" w:eastAsiaTheme="minorEastAsia" w:hAnsiTheme="minorHAnsi" w:cstheme="minorBidi"/>
+          <w:noProof/>
+          <w:sz w:val="22"/>
+          <w:szCs w:val="22"/>
+        </w:rPr>
+      </w:pPr>
+      <w:hyperlink w:anchor="_Toc151667615" w:history="1">
+        <w:r>
+          <w:rPr>
+            <w:rStyle w:val="Hyperlink"/>
+            <w:noProof/>
+          </w:rPr>
+          <w:t>2.4.1 Lược đồ ngữ cảnh (Context diagram)</w:t>
+        </w:r>
+        <w:r>
+          <w:rPr>
+            <w:noProof/>
+            <w:webHidden/>
+          </w:rPr>
+          <w:tab/>
+        </w:r>
+        <w:r>
+          <w:rPr>
+            <w:noProof/>
+            <w:webHidden/>
+          </w:rPr>
+          <w:fldChar w:fldCharType="begin"/>
+        </w:r>
+        <w:r>
+          <w:rPr>
+            <w:noProof/>
+            <w:webHidden/>
+          </w:rPr>
+          <w:instrText xml:space="preserve"> PAGEREF _Toc151667615 \h </w:instrText>
+        </w:r>
+        <w:r>
+          <w:rPr>
+            <w:noProof/>
+            <w:webHidden/>
+          </w:rPr>
+        </w:r>
+        <w:r>
+          <w:rPr>
+            <w:noProof/>
+            <w:webHidden/>
+          </w:rPr>
+          <w:fldChar w:fldCharType="separate"/>
+        </w:r>
+        <w:r>
+          <w:rPr>
+            <w:noProof/>
+            <w:webHidden/>
+          </w:rPr>
+          <w:t>41</w:t>
+        </w:r>
+        <w:r>
+          <w:rPr>
+            <w:noProof/>
+            <w:webHidden/>
+          </w:rPr>
+          <w:fldChar w:fldCharType="end"/>
+        </w:r>
+      </w:hyperlink>
+    </w:p>
+    <w:p>
+      <w:pPr>
+        <w:pStyle w:val="TOC3"/>
+        <w:tabs>
+          <w:tab w:val="right" w:leader="dot" w:pos="9111"/>
+        </w:tabs>
+        <w:rPr>
+          <w:rFonts w:asciiTheme="minorHAnsi" w:eastAsiaTheme="minorEastAsia" w:hAnsiTheme="minorHAnsi" w:cstheme="minorBidi"/>
+          <w:noProof/>
+          <w:sz w:val="22"/>
+          <w:szCs w:val="22"/>
+        </w:rPr>
+      </w:pPr>
+      <w:hyperlink w:anchor="_Toc151667616" w:history="1">
+        <w:r>
+          <w:rPr>
+            <w:rStyle w:val="Hyperlink"/>
+            <w:noProof/>
+          </w:rPr>
+          <w:t>2.4.2 Lược đồ Level-0</w:t>
+        </w:r>
+        <w:r>
+          <w:rPr>
+            <w:noProof/>
+            <w:webHidden/>
+          </w:rPr>
+          <w:tab/>
+        </w:r>
+        <w:r>
+          <w:rPr>
+            <w:noProof/>
+            <w:webHidden/>
+          </w:rPr>
+          <w:fldChar w:fldCharType="begin"/>
+        </w:r>
+        <w:r>
+          <w:rPr>
+            <w:noProof/>
+            <w:webHidden/>
+          </w:rPr>
+          <w:instrText xml:space="preserve"> PAGEREF _Toc151667616 \h </w:instrText>
+        </w:r>
+        <w:r>
+          <w:rPr>
+            <w:noProof/>
+            <w:webHidden/>
+          </w:rPr>
+        </w:r>
+        <w:r>
+          <w:rPr>
+            <w:noProof/>
+            <w:webHidden/>
+          </w:rPr>
+          <w:fldChar w:fldCharType="separate"/>
+        </w:r>
+        <w:r>
+          <w:rPr>
+            <w:noProof/>
+            <w:webHidden/>
+          </w:rPr>
+          <w:t>42</w:t>
+        </w:r>
+        <w:r>
+          <w:rPr>
+            <w:noProof/>
+            <w:webHidden/>
+          </w:rPr>
+          <w:fldChar w:fldCharType="end"/>
+        </w:r>
+      </w:hyperlink>
+    </w:p>
+    <w:p>
+      <w:pPr>
+        <w:pStyle w:val="TOC2"/>
+        <w:tabs>
+          <w:tab w:val="right" w:leader="dot" w:pos="9111"/>
+        </w:tabs>
+        <w:rPr>
+          <w:rFonts w:asciiTheme="minorHAnsi" w:eastAsiaTheme="minorEastAsia" w:hAnsiTheme="minorHAnsi" w:cstheme="minorBidi"/>
+          <w:noProof/>
+          <w:sz w:val="22"/>
+          <w:szCs w:val="22"/>
+        </w:rPr>
+      </w:pPr>
+      <w:hyperlink w:anchor="_Toc151667617" w:history="1">
+        <w:r>
+          <w:rPr>
+            <w:rStyle w:val="Hyperlink"/>
+            <w:noProof/>
+          </w:rPr>
+          <w:t>2.5 Lược đồ quan hệ thực thể (Entity-Relationship Diagram)</w:t>
+        </w:r>
+        <w:r>
+          <w:rPr>
+            <w:noProof/>
+            <w:webHidden/>
+          </w:rPr>
+          <w:tab/>
+        </w:r>
+        <w:r>
+          <w:rPr>
+            <w:noProof/>
+            <w:webHidden/>
+          </w:rPr>
+          <w:fldChar w:fldCharType="begin"/>
+        </w:r>
+        <w:r>
+          <w:rPr>
+            <w:noProof/>
+            <w:webHidden/>
+          </w:rPr>
+          <w:instrText xml:space="preserve"> PAGEREF _Toc151667617 \h </w:instrText>
+        </w:r>
+        <w:r>
+          <w:rPr>
+            <w:noProof/>
+            <w:webHidden/>
+          </w:rPr>
+        </w:r>
+        <w:r>
+          <w:rPr>
+            <w:noProof/>
+            <w:webHidden/>
+          </w:rPr>
+          <w:fldChar w:fldCharType="separate"/>
+        </w:r>
+        <w:r>
+          <w:rPr>
+            <w:noProof/>
+            <w:webHidden/>
+          </w:rPr>
+          <w:t>42</w:t>
+        </w:r>
+        <w:r>
+          <w:rPr>
+            <w:noProof/>
+            <w:webHidden/>
+          </w:rPr>
+          <w:fldChar w:fldCharType="end"/>
+        </w:r>
+      </w:hyperlink>
+    </w:p>
+    <w:p>
+      <w:pPr>
+        <w:pStyle w:val="TOC2"/>
+        <w:tabs>
+          <w:tab w:val="right" w:leader="dot" w:pos="9111"/>
+        </w:tabs>
+        <w:rPr>
+          <w:rFonts w:asciiTheme="minorHAnsi" w:eastAsiaTheme="minorEastAsia" w:hAnsiTheme="minorHAnsi" w:cstheme="minorBidi"/>
+          <w:noProof/>
+          <w:sz w:val="22"/>
+          <w:szCs w:val="22"/>
+        </w:rPr>
+      </w:pPr>
+      <w:hyperlink w:anchor="_Toc151667618" w:history="1">
+        <w:r>
+          <w:rPr>
+            <w:rStyle w:val="Hyperlink"/>
+            <w:noProof/>
+          </w:rPr>
+          <w:t>2.6 Đặc tả lược đồ quan hệ thực thể (Entity-Relationship Diagram)</w:t>
+        </w:r>
+        <w:r>
+          <w:rPr>
+            <w:noProof/>
+            <w:webHidden/>
+          </w:rPr>
+          <w:tab/>
+        </w:r>
+        <w:r>
+          <w:rPr>
+            <w:noProof/>
+            <w:webHidden/>
+          </w:rPr>
+          <w:fldChar w:fldCharType="begin"/>
+        </w:r>
+        <w:r>
+          <w:rPr>
+            <w:noProof/>
+            <w:webHidden/>
+          </w:rPr>
+          <w:instrText xml:space="preserve"> PAGEREF _Toc151667618 \h </w:instrText>
+        </w:r>
+        <w:r>
+          <w:rPr>
+            <w:noProof/>
+            <w:webHidden/>
+          </w:rPr>
+        </w:r>
+        <w:r>
+          <w:rPr>
+            <w:noProof/>
+            <w:webHidden/>
+          </w:rPr>
+          <w:fldChar w:fldCharType="separate"/>
+        </w:r>
+        <w:r>
+          <w:rPr>
+            <w:noProof/>
+            <w:webHidden/>
+          </w:rPr>
+          <w:t>43</w:t>
+        </w:r>
+        <w:r>
+          <w:rPr>
+            <w:noProof/>
+            <w:webHidden/>
+          </w:rPr>
+          <w:fldChar w:fldCharType="end"/>
+        </w:r>
+      </w:hyperlink>
+    </w:p>
+    <w:p>
+      <w:pPr>
+        <w:pStyle w:val="TOC2"/>
+        <w:tabs>
+          <w:tab w:val="right" w:leader="dot" w:pos="9111"/>
+        </w:tabs>
+        <w:rPr>
+          <w:rFonts w:asciiTheme="minorHAnsi" w:eastAsiaTheme="minorEastAsia" w:hAnsiTheme="minorHAnsi" w:cstheme="minorBidi"/>
+          <w:noProof/>
+          <w:sz w:val="22"/>
+          <w:szCs w:val="22"/>
+        </w:rPr>
+      </w:pPr>
+      <w:hyperlink w:anchor="_Toc151667619" w:history="1">
+        <w:r>
+          <w:rPr>
+            <w:rStyle w:val="Hyperlink"/>
+            <w:noProof/>
+          </w:rPr>
+          <w:t>2.7 Lược đồ cơ sở dữ liệu mức vật lý / Physical Database Design</w:t>
+        </w:r>
+        <w:r>
+          <w:rPr>
+            <w:noProof/>
+            <w:webHidden/>
+          </w:rPr>
+          <w:tab/>
+        </w:r>
+        <w:r>
+          <w:rPr>
+            <w:noProof/>
+            <w:webHidden/>
+          </w:rPr>
+          <w:fldChar w:fldCharType="begin"/>
+        </w:r>
+        <w:r>
+          <w:rPr>
+            <w:noProof/>
+            <w:webHidden/>
+          </w:rPr>
+          <w:instrText xml:space="preserve"> PAGEREF _Toc151667619 \h </w:instrText>
+        </w:r>
+        <w:r>
+          <w:rPr>
+            <w:noProof/>
+            <w:webHidden/>
+          </w:rPr>
+        </w:r>
+        <w:r>
+          <w:rPr>
+            <w:noProof/>
+            <w:webHidden/>
+          </w:rPr>
+          <w:fldChar w:fldCharType="separate"/>
+        </w:r>
+        <w:r>
+          <w:rPr>
+            <w:noProof/>
+            <w:webHidden/>
+          </w:rPr>
+          <w:t>54</w:t>
         </w:r>
         <w:r>
           <w:rPr>
@@ -4216,13 +5436,13 @@
           <w:szCs w:val="22"/>
         </w:rPr>
       </w:pPr>
-      <w:hyperlink w:anchor="_Toc151069104" w:history="1">
+      <w:hyperlink w:anchor="_Toc151667620" w:history="1">
         <w:r>
           <w:rPr>
             <w:rStyle w:val="Hyperlink"/>
             <w:noProof/>
           </w:rPr>
-          <w:t>CHƯƠNG 2 – PHÂN TÍCH VÀ THIẾT KẾ HỆ THỐNG</w:t>
+          <w:t>CHƯƠNG 3 – HIỆN THỰC HỆ THỐNG</w:t>
         </w:r>
         <w:r>
           <w:rPr>
@@ -4243,7 +5463,7 @@
             <w:noProof/>
             <w:webHidden/>
           </w:rPr>
-          <w:instrText xml:space="preserve"> PAGEREF _Toc151069104 \h </w:instrText>
+          <w:instrText xml:space="preserve"> PAGEREF _Toc151667620 \h </w:instrText>
         </w:r>
         <w:r>
           <w:rPr>
@@ -4263,7 +5483,7 @@
             <w:noProof/>
             <w:webHidden/>
           </w:rPr>
-          <w:t>16</w:t>
+          <w:t>56</w:t>
         </w:r>
         <w:r>
           <w:rPr>
@@ -4287,13 +5507,13 @@
           <w:szCs w:val="22"/>
         </w:rPr>
       </w:pPr>
-      <w:hyperlink w:anchor="_Toc151069105" w:history="1">
+      <w:hyperlink w:anchor="_Toc151667621" w:history="1">
         <w:r>
           <w:rPr>
             <w:rStyle w:val="Hyperlink"/>
             <w:noProof/>
           </w:rPr>
-          <w:t>2.1 Thu thập yêu cầu chức năng</w:t>
+          <w:t>3.1 Các công nghệ sử dụng trong đề tài / Technical Stack</w:t>
         </w:r>
         <w:r>
           <w:rPr>
@@ -4314,7 +5534,7 @@
             <w:noProof/>
             <w:webHidden/>
           </w:rPr>
-          <w:instrText xml:space="preserve"> PAGEREF _Toc151069105 \h </w:instrText>
+          <w:instrText xml:space="preserve"> PAGEREF _Toc151667621 \h </w:instrText>
         </w:r>
         <w:r>
           <w:rPr>
@@ -4334,7 +5554,7 @@
             <w:noProof/>
             <w:webHidden/>
           </w:rPr>
-          <w:t>16</w:t>
+          <w:t>56</w:t>
         </w:r>
         <w:r>
           <w:rPr>
@@ -4358,13 +5578,14 @@
           <w:szCs w:val="22"/>
         </w:rPr>
       </w:pPr>
-      <w:hyperlink w:anchor="_Toc151069106" w:history="1">
+      <w:hyperlink w:anchor="_Toc151667622" w:history="1">
         <w:r>
           <w:rPr>
             <w:rStyle w:val="Hyperlink"/>
-            <w:noProof/>
-          </w:rPr>
-          <w:t>2.2 Đặt tả yêu cầu phi chức năng</w:t>
+            <w:bCs/>
+            <w:noProof/>
+          </w:rPr>
+          <w:t>Danh sách các công nghệ dự kiến sử dụng trong dự án</w:t>
         </w:r>
         <w:r>
           <w:rPr>
@@ -4385,7 +5606,7 @@
             <w:noProof/>
             <w:webHidden/>
           </w:rPr>
-          <w:instrText xml:space="preserve"> PAGEREF _Toc151069106 \h </w:instrText>
+          <w:instrText xml:space="preserve"> PAGEREF _Toc151667622 \h </w:instrText>
         </w:r>
         <w:r>
           <w:rPr>
@@ -4405,7 +5626,78 @@
             <w:noProof/>
             <w:webHidden/>
           </w:rPr>
-          <w:t>17</w:t>
+          <w:t>56</w:t>
+        </w:r>
+        <w:r>
+          <w:rPr>
+            <w:noProof/>
+            <w:webHidden/>
+          </w:rPr>
+          <w:fldChar w:fldCharType="end"/>
+        </w:r>
+      </w:hyperlink>
+    </w:p>
+    <w:p>
+      <w:pPr>
+        <w:pStyle w:val="TOC1"/>
+        <w:tabs>
+          <w:tab w:val="right" w:leader="dot" w:pos="9111"/>
+        </w:tabs>
+        <w:rPr>
+          <w:rFonts w:asciiTheme="minorHAnsi" w:eastAsiaTheme="minorEastAsia" w:hAnsiTheme="minorHAnsi" w:cstheme="minorBidi"/>
+          <w:noProof/>
+          <w:sz w:val="22"/>
+          <w:szCs w:val="22"/>
+        </w:rPr>
+      </w:pPr>
+      <w:hyperlink w:anchor="_Toc151667623" w:history="1">
+        <w:r>
+          <w:rPr>
+            <w:rStyle w:val="Hyperlink"/>
+            <w:noProof/>
+          </w:rPr>
+          <w:t>CHƯƠNG 4  – DEMO HỆ THỐNG</w:t>
+        </w:r>
+        <w:r>
+          <w:rPr>
+            <w:noProof/>
+            <w:webHidden/>
+          </w:rPr>
+          <w:tab/>
+        </w:r>
+        <w:r>
+          <w:rPr>
+            <w:noProof/>
+            <w:webHidden/>
+          </w:rPr>
+          <w:fldChar w:fldCharType="begin"/>
+        </w:r>
+        <w:r>
+          <w:rPr>
+            <w:noProof/>
+            <w:webHidden/>
+          </w:rPr>
+          <w:instrText xml:space="preserve"> PAGEREF _Toc151667623 \h </w:instrText>
+        </w:r>
+        <w:r>
+          <w:rPr>
+            <w:noProof/>
+            <w:webHidden/>
+          </w:rPr>
+        </w:r>
+        <w:r>
+          <w:rPr>
+            <w:noProof/>
+            <w:webHidden/>
+          </w:rPr>
+          <w:fldChar w:fldCharType="separate"/>
+        </w:r>
+        <w:r>
+          <w:rPr>
+            <w:noProof/>
+            <w:webHidden/>
+          </w:rPr>
+          <w:t>57</w:t>
         </w:r>
         <w:r>
           <w:rPr>
@@ -4429,13 +5721,13 @@
           <w:szCs w:val="22"/>
         </w:rPr>
       </w:pPr>
-      <w:hyperlink w:anchor="_Toc151069107" w:history="1">
+      <w:hyperlink w:anchor="_Toc151667624" w:history="1">
         <w:r>
           <w:rPr>
             <w:rStyle w:val="Hyperlink"/>
             <w:noProof/>
           </w:rPr>
-          <w:t>2.3 Lược đồ chức năng (Use-case diagram)</w:t>
+          <w:t>4.1 Kịch bản demo</w:t>
         </w:r>
         <w:r>
           <w:rPr>
@@ -4456,7 +5748,7 @@
             <w:noProof/>
             <w:webHidden/>
           </w:rPr>
-          <w:instrText xml:space="preserve"> PAGEREF _Toc151069107 \h </w:instrText>
+          <w:instrText xml:space="preserve"> PAGEREF _Toc151667624 \h </w:instrText>
         </w:r>
         <w:r>
           <w:rPr>
@@ -4476,7 +5768,7 @@
             <w:noProof/>
             <w:webHidden/>
           </w:rPr>
-          <w:t>17</w:t>
+          <w:t>57</w:t>
         </w:r>
         <w:r>
           <w:rPr>
@@ -4489,7 +5781,7 @@
     </w:p>
     <w:p>
       <w:pPr>
-        <w:pStyle w:val="TOC3"/>
+        <w:pStyle w:val="TOC1"/>
         <w:tabs>
           <w:tab w:val="right" w:leader="dot" w:pos="9111"/>
         </w:tabs>
@@ -4500,13 +5792,13 @@
           <w:szCs w:val="22"/>
         </w:rPr>
       </w:pPr>
-      <w:hyperlink w:anchor="_Toc151069108" w:history="1">
+      <w:hyperlink w:anchor="_Toc151667625" w:history="1">
         <w:r>
           <w:rPr>
             <w:rStyle w:val="Hyperlink"/>
             <w:noProof/>
           </w:rPr>
-          <w:t>2.3.1 Lược đồ Use-case tổng quát</w:t>
+          <w:t>CHƯƠNG 5: KẾT LUẬN &amp; HƯỚNG PHÁT TRIỂN</w:t>
         </w:r>
         <w:r>
           <w:rPr>
@@ -4527,7 +5819,7 @@
             <w:noProof/>
             <w:webHidden/>
           </w:rPr>
-          <w:instrText xml:space="preserve"> PAGEREF _Toc151069108 \h </w:instrText>
+          <w:instrText xml:space="preserve"> PAGEREF _Toc151667625 \h </w:instrText>
         </w:r>
         <w:r>
           <w:rPr>
@@ -4547,7 +5839,7 @@
             <w:noProof/>
             <w:webHidden/>
           </w:rPr>
-          <w:t>17</w:t>
+          <w:t>59</w:t>
         </w:r>
         <w:r>
           <w:rPr>
@@ -4560,7 +5852,7 @@
     </w:p>
     <w:p>
       <w:pPr>
-        <w:pStyle w:val="TOC3"/>
+        <w:pStyle w:val="TOC2"/>
         <w:tabs>
           <w:tab w:val="right" w:leader="dot" w:pos="9111"/>
         </w:tabs>
@@ -4571,13 +5863,27 @@
           <w:szCs w:val="22"/>
         </w:rPr>
       </w:pPr>
-      <w:hyperlink w:anchor="_Toc151069109" w:history="1">
+      <w:hyperlink w:anchor="_Toc151667626" w:history="1">
         <w:r>
           <w:rPr>
             <w:rStyle w:val="Hyperlink"/>
             <w:noProof/>
           </w:rPr>
-          <w:t>2.3.2 Lược đồ Use-case từng chức năng và bảng đặc tả Use-case</w:t>
+          <w:t>5.1 Hướng phá</w:t>
+        </w:r>
+        <w:r>
+          <w:rPr>
+            <w:rStyle w:val="Hyperlink"/>
+            <w:noProof/>
+          </w:rPr>
+          <w:t>t</w:t>
+        </w:r>
+        <w:r>
+          <w:rPr>
+            <w:rStyle w:val="Hyperlink"/>
+            <w:noProof/>
+          </w:rPr>
+          <w:t xml:space="preserve"> triển</w:t>
         </w:r>
         <w:r>
           <w:rPr>
@@ -4598,7 +5904,7 @@
             <w:noProof/>
             <w:webHidden/>
           </w:rPr>
-          <w:instrText xml:space="preserve"> PAGEREF _Toc151069109 \h </w:instrText>
+          <w:instrText xml:space="preserve"> PAGEREF _Toc151667626 \h </w:instrText>
         </w:r>
         <w:r>
           <w:rPr>
@@ -4618,1389 +5924,7 @@
             <w:noProof/>
             <w:webHidden/>
           </w:rPr>
-          <w:t>18</w:t>
-        </w:r>
-        <w:r>
-          <w:rPr>
-            <w:noProof/>
-            <w:webHidden/>
-          </w:rPr>
-          <w:fldChar w:fldCharType="end"/>
-        </w:r>
-      </w:hyperlink>
-    </w:p>
-    <w:p>
-      <w:pPr>
-        <w:pStyle w:val="TOC4"/>
-        <w:tabs>
-          <w:tab w:val="right" w:leader="dot" w:pos="9111"/>
-        </w:tabs>
-        <w:rPr>
-          <w:rFonts w:asciiTheme="minorHAnsi" w:eastAsiaTheme="minorEastAsia" w:hAnsiTheme="minorHAnsi" w:cstheme="minorBidi"/>
-          <w:noProof/>
-          <w:sz w:val="22"/>
-          <w:szCs w:val="22"/>
-        </w:rPr>
-      </w:pPr>
-      <w:hyperlink w:anchor="_Toc151069110" w:history="1">
-        <w:r>
-          <w:rPr>
-            <w:rStyle w:val="Hyperlink"/>
-            <w:noProof/>
-          </w:rPr>
-          <w:t>2.3.2.1 Use-case Quản lý thông tin khách hàng</w:t>
-        </w:r>
-        <w:r>
-          <w:rPr>
-            <w:noProof/>
-            <w:webHidden/>
-          </w:rPr>
-          <w:tab/>
-        </w:r>
-        <w:r>
-          <w:rPr>
-            <w:noProof/>
-            <w:webHidden/>
-          </w:rPr>
-          <w:fldChar w:fldCharType="begin"/>
-        </w:r>
-        <w:r>
-          <w:rPr>
-            <w:noProof/>
-            <w:webHidden/>
-          </w:rPr>
-          <w:instrText xml:space="preserve"> PAGEREF _Toc151069110 \h </w:instrText>
-        </w:r>
-        <w:r>
-          <w:rPr>
-            <w:noProof/>
-            <w:webHidden/>
-          </w:rPr>
-        </w:r>
-        <w:r>
-          <w:rPr>
-            <w:noProof/>
-            <w:webHidden/>
-          </w:rPr>
-          <w:fldChar w:fldCharType="separate"/>
-        </w:r>
-        <w:r>
-          <w:rPr>
-            <w:noProof/>
-            <w:webHidden/>
-          </w:rPr>
-          <w:t>18</w:t>
-        </w:r>
-        <w:r>
-          <w:rPr>
-            <w:noProof/>
-            <w:webHidden/>
-          </w:rPr>
-          <w:fldChar w:fldCharType="end"/>
-        </w:r>
-      </w:hyperlink>
-    </w:p>
-    <w:p>
-      <w:pPr>
-        <w:pStyle w:val="TOC4"/>
-        <w:tabs>
-          <w:tab w:val="right" w:leader="dot" w:pos="9111"/>
-        </w:tabs>
-        <w:rPr>
-          <w:rFonts w:asciiTheme="minorHAnsi" w:eastAsiaTheme="minorEastAsia" w:hAnsiTheme="minorHAnsi" w:cstheme="minorBidi"/>
-          <w:noProof/>
-          <w:sz w:val="22"/>
-          <w:szCs w:val="22"/>
-        </w:rPr>
-      </w:pPr>
-      <w:hyperlink w:anchor="_Toc151069111" w:history="1">
-        <w:r>
-          <w:rPr>
-            <w:rStyle w:val="Hyperlink"/>
-            <w:noProof/>
-          </w:rPr>
-          <w:t>2.3.2.2 Use-case Quản lý Sales team</w:t>
-        </w:r>
-        <w:r>
-          <w:rPr>
-            <w:noProof/>
-            <w:webHidden/>
-          </w:rPr>
-          <w:tab/>
-        </w:r>
-        <w:r>
-          <w:rPr>
-            <w:noProof/>
-            <w:webHidden/>
-          </w:rPr>
-          <w:fldChar w:fldCharType="begin"/>
-        </w:r>
-        <w:r>
-          <w:rPr>
-            <w:noProof/>
-            <w:webHidden/>
-          </w:rPr>
-          <w:instrText xml:space="preserve"> PAGEREF _Toc151069111 \h </w:instrText>
-        </w:r>
-        <w:r>
-          <w:rPr>
-            <w:noProof/>
-            <w:webHidden/>
-          </w:rPr>
-        </w:r>
-        <w:r>
-          <w:rPr>
-            <w:noProof/>
-            <w:webHidden/>
-          </w:rPr>
-          <w:fldChar w:fldCharType="separate"/>
-        </w:r>
-        <w:r>
-          <w:rPr>
-            <w:noProof/>
-            <w:webHidden/>
-          </w:rPr>
-          <w:t>22</w:t>
-        </w:r>
-        <w:r>
-          <w:rPr>
-            <w:noProof/>
-            <w:webHidden/>
-          </w:rPr>
-          <w:fldChar w:fldCharType="end"/>
-        </w:r>
-      </w:hyperlink>
-    </w:p>
-    <w:p>
-      <w:pPr>
-        <w:pStyle w:val="TOC4"/>
-        <w:tabs>
-          <w:tab w:val="right" w:leader="dot" w:pos="9111"/>
-        </w:tabs>
-        <w:rPr>
-          <w:rFonts w:asciiTheme="minorHAnsi" w:eastAsiaTheme="minorEastAsia" w:hAnsiTheme="minorHAnsi" w:cstheme="minorBidi"/>
-          <w:noProof/>
-          <w:sz w:val="22"/>
-          <w:szCs w:val="22"/>
-        </w:rPr>
-      </w:pPr>
-      <w:hyperlink w:anchor="_Toc151069112" w:history="1">
-        <w:r>
-          <w:rPr>
-            <w:rStyle w:val="Hyperlink"/>
-            <w:noProof/>
-          </w:rPr>
-          <w:t>2.3.2.3 Use-case Quản lý Stage</w:t>
-        </w:r>
-        <w:r>
-          <w:rPr>
-            <w:noProof/>
-            <w:webHidden/>
-          </w:rPr>
-          <w:tab/>
-        </w:r>
-        <w:r>
-          <w:rPr>
-            <w:noProof/>
-            <w:webHidden/>
-          </w:rPr>
-          <w:fldChar w:fldCharType="begin"/>
-        </w:r>
-        <w:r>
-          <w:rPr>
-            <w:noProof/>
-            <w:webHidden/>
-          </w:rPr>
-          <w:instrText xml:space="preserve"> PAGEREF _Toc151069112 \h </w:instrText>
-        </w:r>
-        <w:r>
-          <w:rPr>
-            <w:noProof/>
-            <w:webHidden/>
-          </w:rPr>
-        </w:r>
-        <w:r>
-          <w:rPr>
-            <w:noProof/>
-            <w:webHidden/>
-          </w:rPr>
-          <w:fldChar w:fldCharType="separate"/>
-        </w:r>
-        <w:r>
-          <w:rPr>
-            <w:noProof/>
-            <w:webHidden/>
-          </w:rPr>
-          <w:t>25</w:t>
-        </w:r>
-        <w:r>
-          <w:rPr>
-            <w:noProof/>
-            <w:webHidden/>
-          </w:rPr>
-          <w:fldChar w:fldCharType="end"/>
-        </w:r>
-      </w:hyperlink>
-    </w:p>
-    <w:p>
-      <w:pPr>
-        <w:pStyle w:val="TOC4"/>
-        <w:tabs>
-          <w:tab w:val="right" w:leader="dot" w:pos="9111"/>
-        </w:tabs>
-        <w:rPr>
-          <w:rFonts w:asciiTheme="minorHAnsi" w:eastAsiaTheme="minorEastAsia" w:hAnsiTheme="minorHAnsi" w:cstheme="minorBidi"/>
-          <w:noProof/>
-          <w:sz w:val="22"/>
-          <w:szCs w:val="22"/>
-        </w:rPr>
-      </w:pPr>
-      <w:hyperlink w:anchor="_Toc151069113" w:history="1">
-        <w:r>
-          <w:rPr>
-            <w:rStyle w:val="Hyperlink"/>
-            <w:noProof/>
-          </w:rPr>
-          <w:t>2.3.2.4 Use-case Quản lý Pipeline</w:t>
-        </w:r>
-        <w:r>
-          <w:rPr>
-            <w:noProof/>
-            <w:webHidden/>
-          </w:rPr>
-          <w:tab/>
-        </w:r>
-        <w:r>
-          <w:rPr>
-            <w:noProof/>
-            <w:webHidden/>
-          </w:rPr>
-          <w:fldChar w:fldCharType="begin"/>
-        </w:r>
-        <w:r>
-          <w:rPr>
-            <w:noProof/>
-            <w:webHidden/>
-          </w:rPr>
-          <w:instrText xml:space="preserve"> PAGEREF _Toc151069113 \h </w:instrText>
-        </w:r>
-        <w:r>
-          <w:rPr>
-            <w:noProof/>
-            <w:webHidden/>
-          </w:rPr>
-        </w:r>
-        <w:r>
-          <w:rPr>
-            <w:noProof/>
-            <w:webHidden/>
-          </w:rPr>
-          <w:fldChar w:fldCharType="separate"/>
-        </w:r>
-        <w:r>
-          <w:rPr>
-            <w:noProof/>
-            <w:webHidden/>
-          </w:rPr>
-          <w:t>27</w:t>
-        </w:r>
-        <w:r>
-          <w:rPr>
-            <w:noProof/>
-            <w:webHidden/>
-          </w:rPr>
-          <w:fldChar w:fldCharType="end"/>
-        </w:r>
-      </w:hyperlink>
-    </w:p>
-    <w:p>
-      <w:pPr>
-        <w:pStyle w:val="TOC4"/>
-        <w:tabs>
-          <w:tab w:val="right" w:leader="dot" w:pos="9111"/>
-        </w:tabs>
-        <w:rPr>
-          <w:rFonts w:asciiTheme="minorHAnsi" w:eastAsiaTheme="minorEastAsia" w:hAnsiTheme="minorHAnsi" w:cstheme="minorBidi"/>
-          <w:noProof/>
-          <w:sz w:val="22"/>
-          <w:szCs w:val="22"/>
-        </w:rPr>
-      </w:pPr>
-      <w:hyperlink w:anchor="_Toc151069114" w:history="1">
-        <w:r>
-          <w:rPr>
-            <w:rStyle w:val="Hyperlink"/>
-            <w:noProof/>
-          </w:rPr>
-          <w:t>2.3.2.5 Use-case Quản lý Lead/Oppurtunity</w:t>
-        </w:r>
-        <w:r>
-          <w:rPr>
-            <w:noProof/>
-            <w:webHidden/>
-          </w:rPr>
-          <w:tab/>
-        </w:r>
-        <w:r>
-          <w:rPr>
-            <w:noProof/>
-            <w:webHidden/>
-          </w:rPr>
-          <w:fldChar w:fldCharType="begin"/>
-        </w:r>
-        <w:r>
-          <w:rPr>
-            <w:noProof/>
-            <w:webHidden/>
-          </w:rPr>
-          <w:instrText xml:space="preserve"> PAGEREF _Toc151069114 \h </w:instrText>
-        </w:r>
-        <w:r>
-          <w:rPr>
-            <w:noProof/>
-            <w:webHidden/>
-          </w:rPr>
-        </w:r>
-        <w:r>
-          <w:rPr>
-            <w:noProof/>
-            <w:webHidden/>
-          </w:rPr>
-          <w:fldChar w:fldCharType="separate"/>
-        </w:r>
-        <w:r>
-          <w:rPr>
-            <w:noProof/>
-            <w:webHidden/>
-          </w:rPr>
-          <w:t>30</w:t>
-        </w:r>
-        <w:r>
-          <w:rPr>
-            <w:noProof/>
-            <w:webHidden/>
-          </w:rPr>
-          <w:fldChar w:fldCharType="end"/>
-        </w:r>
-      </w:hyperlink>
-    </w:p>
-    <w:p>
-      <w:pPr>
-        <w:pStyle w:val="TOC4"/>
-        <w:tabs>
-          <w:tab w:val="right" w:leader="dot" w:pos="9111"/>
-        </w:tabs>
-        <w:rPr>
-          <w:rFonts w:asciiTheme="minorHAnsi" w:eastAsiaTheme="minorEastAsia" w:hAnsiTheme="minorHAnsi" w:cstheme="minorBidi"/>
-          <w:noProof/>
-          <w:sz w:val="22"/>
-          <w:szCs w:val="22"/>
-        </w:rPr>
-      </w:pPr>
-      <w:hyperlink w:anchor="_Toc151069115" w:history="1">
-        <w:r>
-          <w:rPr>
-            <w:rStyle w:val="Hyperlink"/>
-            <w:noProof/>
-          </w:rPr>
-          <w:t>2.3.2.6 Use-case Quản lý Lead source</w:t>
-        </w:r>
-        <w:r>
-          <w:rPr>
-            <w:noProof/>
-            <w:webHidden/>
-          </w:rPr>
-          <w:tab/>
-        </w:r>
-        <w:r>
-          <w:rPr>
-            <w:noProof/>
-            <w:webHidden/>
-          </w:rPr>
-          <w:fldChar w:fldCharType="begin"/>
-        </w:r>
-        <w:r>
-          <w:rPr>
-            <w:noProof/>
-            <w:webHidden/>
-          </w:rPr>
-          <w:instrText xml:space="preserve"> PAGEREF _Toc151069115 \h </w:instrText>
-        </w:r>
-        <w:r>
-          <w:rPr>
-            <w:noProof/>
-            <w:webHidden/>
-          </w:rPr>
-        </w:r>
-        <w:r>
-          <w:rPr>
-            <w:noProof/>
-            <w:webHidden/>
-          </w:rPr>
-          <w:fldChar w:fldCharType="separate"/>
-        </w:r>
-        <w:r>
-          <w:rPr>
-            <w:noProof/>
-            <w:webHidden/>
-          </w:rPr>
-          <w:t>33</w:t>
-        </w:r>
-        <w:r>
-          <w:rPr>
-            <w:noProof/>
-            <w:webHidden/>
-          </w:rPr>
-          <w:fldChar w:fldCharType="end"/>
-        </w:r>
-      </w:hyperlink>
-    </w:p>
-    <w:p>
-      <w:pPr>
-        <w:pStyle w:val="TOC4"/>
-        <w:tabs>
-          <w:tab w:val="right" w:leader="dot" w:pos="9111"/>
-        </w:tabs>
-        <w:rPr>
-          <w:rFonts w:asciiTheme="minorHAnsi" w:eastAsiaTheme="minorEastAsia" w:hAnsiTheme="minorHAnsi" w:cstheme="minorBidi"/>
-          <w:noProof/>
-          <w:sz w:val="22"/>
-          <w:szCs w:val="22"/>
-        </w:rPr>
-      </w:pPr>
-      <w:hyperlink w:anchor="_Toc151069116" w:history="1">
-        <w:r>
-          <w:rPr>
-            <w:rStyle w:val="Hyperlink"/>
-            <w:noProof/>
-          </w:rPr>
-          <w:t>2.3.2.7 Use-case Quản lý Marketing campaign</w:t>
-        </w:r>
-        <w:r>
-          <w:rPr>
-            <w:noProof/>
-            <w:webHidden/>
-          </w:rPr>
-          <w:tab/>
-        </w:r>
-        <w:r>
-          <w:rPr>
-            <w:noProof/>
-            <w:webHidden/>
-          </w:rPr>
-          <w:fldChar w:fldCharType="begin"/>
-        </w:r>
-        <w:r>
-          <w:rPr>
-            <w:noProof/>
-            <w:webHidden/>
-          </w:rPr>
-          <w:instrText xml:space="preserve"> PAGEREF _Toc151069116 \h </w:instrText>
-        </w:r>
-        <w:r>
-          <w:rPr>
-            <w:noProof/>
-            <w:webHidden/>
-          </w:rPr>
-        </w:r>
-        <w:r>
-          <w:rPr>
-            <w:noProof/>
-            <w:webHidden/>
-          </w:rPr>
-          <w:fldChar w:fldCharType="separate"/>
-        </w:r>
-        <w:r>
-          <w:rPr>
-            <w:noProof/>
-            <w:webHidden/>
-          </w:rPr>
-          <w:t>35</w:t>
-        </w:r>
-        <w:r>
-          <w:rPr>
-            <w:noProof/>
-            <w:webHidden/>
-          </w:rPr>
-          <w:fldChar w:fldCharType="end"/>
-        </w:r>
-      </w:hyperlink>
-    </w:p>
-    <w:p>
-      <w:pPr>
-        <w:pStyle w:val="TOC2"/>
-        <w:tabs>
-          <w:tab w:val="right" w:leader="dot" w:pos="9111"/>
-        </w:tabs>
-        <w:rPr>
-          <w:rFonts w:asciiTheme="minorHAnsi" w:eastAsiaTheme="minorEastAsia" w:hAnsiTheme="minorHAnsi" w:cstheme="minorBidi"/>
-          <w:noProof/>
-          <w:sz w:val="22"/>
-          <w:szCs w:val="22"/>
-        </w:rPr>
-      </w:pPr>
-      <w:hyperlink w:anchor="_Toc151069117" w:history="1">
-        <w:r>
-          <w:rPr>
-            <w:rStyle w:val="Hyperlink"/>
-            <w:noProof/>
-          </w:rPr>
-          <w:t>2.4 Lược đồ dòng dữ liệu (Data Flow Diagram)</w:t>
-        </w:r>
-        <w:r>
-          <w:rPr>
-            <w:noProof/>
-            <w:webHidden/>
-          </w:rPr>
-          <w:tab/>
-        </w:r>
-        <w:r>
-          <w:rPr>
-            <w:noProof/>
-            <w:webHidden/>
-          </w:rPr>
-          <w:fldChar w:fldCharType="begin"/>
-        </w:r>
-        <w:r>
-          <w:rPr>
-            <w:noProof/>
-            <w:webHidden/>
-          </w:rPr>
-          <w:instrText xml:space="preserve"> PAGEREF _Toc151069117 \h </w:instrText>
-        </w:r>
-        <w:r>
-          <w:rPr>
-            <w:noProof/>
-            <w:webHidden/>
-          </w:rPr>
-        </w:r>
-        <w:r>
-          <w:rPr>
-            <w:noProof/>
-            <w:webHidden/>
-          </w:rPr>
-          <w:fldChar w:fldCharType="separate"/>
-        </w:r>
-        <w:r>
-          <w:rPr>
-            <w:noProof/>
-            <w:webHidden/>
-          </w:rPr>
-          <w:t>38</w:t>
-        </w:r>
-        <w:r>
-          <w:rPr>
-            <w:noProof/>
-            <w:webHidden/>
-          </w:rPr>
-          <w:fldChar w:fldCharType="end"/>
-        </w:r>
-      </w:hyperlink>
-    </w:p>
-    <w:p>
-      <w:pPr>
-        <w:pStyle w:val="TOC3"/>
-        <w:tabs>
-          <w:tab w:val="right" w:leader="dot" w:pos="9111"/>
-        </w:tabs>
-        <w:rPr>
-          <w:rFonts w:asciiTheme="minorHAnsi" w:eastAsiaTheme="minorEastAsia" w:hAnsiTheme="minorHAnsi" w:cstheme="minorBidi"/>
-          <w:noProof/>
-          <w:sz w:val="22"/>
-          <w:szCs w:val="22"/>
-        </w:rPr>
-      </w:pPr>
-      <w:hyperlink w:anchor="_Toc151069118" w:history="1">
-        <w:r>
-          <w:rPr>
-            <w:rStyle w:val="Hyperlink"/>
-            <w:noProof/>
-          </w:rPr>
-          <w:t>2.4.1 Lược đồ ngữ cảnh (Context diagram)</w:t>
-        </w:r>
-        <w:r>
-          <w:rPr>
-            <w:noProof/>
-            <w:webHidden/>
-          </w:rPr>
-          <w:tab/>
-        </w:r>
-        <w:r>
-          <w:rPr>
-            <w:noProof/>
-            <w:webHidden/>
-          </w:rPr>
-          <w:fldChar w:fldCharType="begin"/>
-        </w:r>
-        <w:r>
-          <w:rPr>
-            <w:noProof/>
-            <w:webHidden/>
-          </w:rPr>
-          <w:instrText xml:space="preserve"> PAGEREF _Toc151069118 \h </w:instrText>
-        </w:r>
-        <w:r>
-          <w:rPr>
-            <w:noProof/>
-            <w:webHidden/>
-          </w:rPr>
-        </w:r>
-        <w:r>
-          <w:rPr>
-            <w:noProof/>
-            <w:webHidden/>
-          </w:rPr>
-          <w:fldChar w:fldCharType="separate"/>
-        </w:r>
-        <w:r>
-          <w:rPr>
-            <w:noProof/>
-            <w:webHidden/>
-          </w:rPr>
-          <w:t>38</w:t>
-        </w:r>
-        <w:r>
-          <w:rPr>
-            <w:noProof/>
-            <w:webHidden/>
-          </w:rPr>
-          <w:fldChar w:fldCharType="end"/>
-        </w:r>
-      </w:hyperlink>
-    </w:p>
-    <w:p>
-      <w:pPr>
-        <w:pStyle w:val="TOC3"/>
-        <w:tabs>
-          <w:tab w:val="right" w:leader="dot" w:pos="9111"/>
-        </w:tabs>
-        <w:rPr>
-          <w:rFonts w:asciiTheme="minorHAnsi" w:eastAsiaTheme="minorEastAsia" w:hAnsiTheme="minorHAnsi" w:cstheme="minorBidi"/>
-          <w:noProof/>
-          <w:sz w:val="22"/>
-          <w:szCs w:val="22"/>
-        </w:rPr>
-      </w:pPr>
-      <w:hyperlink w:anchor="_Toc151069119" w:history="1">
-        <w:r>
-          <w:rPr>
-            <w:rStyle w:val="Hyperlink"/>
-            <w:noProof/>
-          </w:rPr>
-          <w:t>2.4.2 Lược đồ Level-0</w:t>
-        </w:r>
-        <w:r>
-          <w:rPr>
-            <w:noProof/>
-            <w:webHidden/>
-          </w:rPr>
-          <w:tab/>
-        </w:r>
-        <w:r>
-          <w:rPr>
-            <w:noProof/>
-            <w:webHidden/>
-          </w:rPr>
-          <w:fldChar w:fldCharType="begin"/>
-        </w:r>
-        <w:r>
-          <w:rPr>
-            <w:noProof/>
-            <w:webHidden/>
-          </w:rPr>
-          <w:instrText xml:space="preserve"> PAGEREF _Toc151069119 \h </w:instrText>
-        </w:r>
-        <w:r>
-          <w:rPr>
-            <w:noProof/>
-            <w:webHidden/>
-          </w:rPr>
-        </w:r>
-        <w:r>
-          <w:rPr>
-            <w:noProof/>
-            <w:webHidden/>
-          </w:rPr>
-          <w:fldChar w:fldCharType="separate"/>
-        </w:r>
-        <w:r>
-          <w:rPr>
-            <w:noProof/>
-            <w:webHidden/>
-          </w:rPr>
-          <w:t>39</w:t>
-        </w:r>
-        <w:r>
-          <w:rPr>
-            <w:noProof/>
-            <w:webHidden/>
-          </w:rPr>
-          <w:fldChar w:fldCharType="end"/>
-        </w:r>
-      </w:hyperlink>
-    </w:p>
-    <w:p>
-      <w:pPr>
-        <w:pStyle w:val="TOC2"/>
-        <w:tabs>
-          <w:tab w:val="right" w:leader="dot" w:pos="9111"/>
-        </w:tabs>
-        <w:rPr>
-          <w:rFonts w:asciiTheme="minorHAnsi" w:eastAsiaTheme="minorEastAsia" w:hAnsiTheme="minorHAnsi" w:cstheme="minorBidi"/>
-          <w:noProof/>
-          <w:sz w:val="22"/>
-          <w:szCs w:val="22"/>
-        </w:rPr>
-      </w:pPr>
-      <w:hyperlink w:anchor="_Toc151069120" w:history="1">
-        <w:r>
-          <w:rPr>
-            <w:rStyle w:val="Hyperlink"/>
-            <w:noProof/>
-          </w:rPr>
-          <w:t>2.5 Lược đồ quan hệ thực thể (Entity-Relationship Diagram)</w:t>
-        </w:r>
-        <w:r>
-          <w:rPr>
-            <w:noProof/>
-            <w:webHidden/>
-          </w:rPr>
-          <w:tab/>
-        </w:r>
-        <w:r>
-          <w:rPr>
-            <w:noProof/>
-            <w:webHidden/>
-          </w:rPr>
-          <w:fldChar w:fldCharType="begin"/>
-        </w:r>
-        <w:r>
-          <w:rPr>
-            <w:noProof/>
-            <w:webHidden/>
-          </w:rPr>
-          <w:instrText xml:space="preserve"> PAGEREF _Toc151069120 \h </w:instrText>
-        </w:r>
-        <w:r>
-          <w:rPr>
-            <w:noProof/>
-            <w:webHidden/>
-          </w:rPr>
-        </w:r>
-        <w:r>
-          <w:rPr>
-            <w:noProof/>
-            <w:webHidden/>
-          </w:rPr>
-          <w:fldChar w:fldCharType="separate"/>
-        </w:r>
-        <w:r>
-          <w:rPr>
-            <w:noProof/>
-            <w:webHidden/>
-          </w:rPr>
-          <w:t>39</w:t>
-        </w:r>
-        <w:r>
-          <w:rPr>
-            <w:noProof/>
-            <w:webHidden/>
-          </w:rPr>
-          <w:fldChar w:fldCharType="end"/>
-        </w:r>
-      </w:hyperlink>
-    </w:p>
-    <w:p>
-      <w:pPr>
-        <w:pStyle w:val="TOC2"/>
-        <w:tabs>
-          <w:tab w:val="right" w:leader="dot" w:pos="9111"/>
-        </w:tabs>
-        <w:rPr>
-          <w:rFonts w:asciiTheme="minorHAnsi" w:eastAsiaTheme="minorEastAsia" w:hAnsiTheme="minorHAnsi" w:cstheme="minorBidi"/>
-          <w:noProof/>
-          <w:sz w:val="22"/>
-          <w:szCs w:val="22"/>
-        </w:rPr>
-      </w:pPr>
-      <w:hyperlink w:anchor="_Toc151069121" w:history="1">
-        <w:r>
-          <w:rPr>
-            <w:rStyle w:val="Hyperlink"/>
-            <w:noProof/>
-          </w:rPr>
-          <w:t>2.6 Đặc tả lược đồ quan hệ thực thể (Entity-Relationship Diagram)</w:t>
-        </w:r>
-        <w:r>
-          <w:rPr>
-            <w:noProof/>
-            <w:webHidden/>
-          </w:rPr>
-          <w:tab/>
-        </w:r>
-        <w:r>
-          <w:rPr>
-            <w:noProof/>
-            <w:webHidden/>
-          </w:rPr>
-          <w:fldChar w:fldCharType="begin"/>
-        </w:r>
-        <w:r>
-          <w:rPr>
-            <w:noProof/>
-            <w:webHidden/>
-          </w:rPr>
-          <w:instrText xml:space="preserve"> PAGEREF _Toc151069121 \h </w:instrText>
-        </w:r>
-        <w:r>
-          <w:rPr>
-            <w:noProof/>
-            <w:webHidden/>
-          </w:rPr>
-        </w:r>
-        <w:r>
-          <w:rPr>
-            <w:noProof/>
-            <w:webHidden/>
-          </w:rPr>
-          <w:fldChar w:fldCharType="separate"/>
-        </w:r>
-        <w:r>
-          <w:rPr>
-            <w:noProof/>
-            <w:webHidden/>
-          </w:rPr>
-          <w:t>40</w:t>
-        </w:r>
-        <w:r>
-          <w:rPr>
-            <w:noProof/>
-            <w:webHidden/>
-          </w:rPr>
-          <w:fldChar w:fldCharType="end"/>
-        </w:r>
-      </w:hyperlink>
-    </w:p>
-    <w:p>
-      <w:pPr>
-        <w:pStyle w:val="TOC2"/>
-        <w:tabs>
-          <w:tab w:val="right" w:leader="dot" w:pos="9111"/>
-        </w:tabs>
-        <w:rPr>
-          <w:rFonts w:asciiTheme="minorHAnsi" w:eastAsiaTheme="minorEastAsia" w:hAnsiTheme="minorHAnsi" w:cstheme="minorBidi"/>
-          <w:noProof/>
-          <w:sz w:val="22"/>
-          <w:szCs w:val="22"/>
-        </w:rPr>
-      </w:pPr>
-      <w:hyperlink w:anchor="_Toc151069122" w:history="1">
-        <w:r>
-          <w:rPr>
-            <w:rStyle w:val="Hyperlink"/>
-            <w:noProof/>
-          </w:rPr>
-          <w:t>2.7 Lược đồ cơ sở dữ liệu mức vật lý / Physical Database Design</w:t>
-        </w:r>
-        <w:r>
-          <w:rPr>
-            <w:noProof/>
-            <w:webHidden/>
-          </w:rPr>
-          <w:tab/>
-        </w:r>
-        <w:r>
-          <w:rPr>
-            <w:noProof/>
-            <w:webHidden/>
-          </w:rPr>
-          <w:fldChar w:fldCharType="begin"/>
-        </w:r>
-        <w:r>
-          <w:rPr>
-            <w:noProof/>
-            <w:webHidden/>
-          </w:rPr>
-          <w:instrText xml:space="preserve"> PAGEREF _Toc151069122 \h </w:instrText>
-        </w:r>
-        <w:r>
-          <w:rPr>
-            <w:noProof/>
-            <w:webHidden/>
-          </w:rPr>
-        </w:r>
-        <w:r>
-          <w:rPr>
-            <w:noProof/>
-            <w:webHidden/>
-          </w:rPr>
-          <w:fldChar w:fldCharType="separate"/>
-        </w:r>
-        <w:r>
-          <w:rPr>
-            <w:noProof/>
-            <w:webHidden/>
-          </w:rPr>
-          <w:t>51</w:t>
-        </w:r>
-        <w:r>
-          <w:rPr>
-            <w:noProof/>
-            <w:webHidden/>
-          </w:rPr>
-          <w:fldChar w:fldCharType="end"/>
-        </w:r>
-      </w:hyperlink>
-    </w:p>
-    <w:p>
-      <w:pPr>
-        <w:pStyle w:val="TOC1"/>
-        <w:tabs>
-          <w:tab w:val="right" w:leader="dot" w:pos="9111"/>
-        </w:tabs>
-        <w:rPr>
-          <w:rFonts w:asciiTheme="minorHAnsi" w:eastAsiaTheme="minorEastAsia" w:hAnsiTheme="minorHAnsi" w:cstheme="minorBidi"/>
-          <w:noProof/>
-          <w:sz w:val="22"/>
-          <w:szCs w:val="22"/>
-        </w:rPr>
-      </w:pPr>
-      <w:hyperlink w:anchor="_Toc151069123" w:history="1">
-        <w:r>
-          <w:rPr>
-            <w:rStyle w:val="Hyperlink"/>
-            <w:noProof/>
-          </w:rPr>
-          <w:t>CHƯƠNG 3 – HIỆN THỰC HỆ THỐNG</w:t>
-        </w:r>
-        <w:r>
-          <w:rPr>
-            <w:noProof/>
-            <w:webHidden/>
-          </w:rPr>
-          <w:tab/>
-        </w:r>
-        <w:r>
-          <w:rPr>
-            <w:noProof/>
-            <w:webHidden/>
-          </w:rPr>
-          <w:fldChar w:fldCharType="begin"/>
-        </w:r>
-        <w:r>
-          <w:rPr>
-            <w:noProof/>
-            <w:webHidden/>
-          </w:rPr>
-          <w:instrText xml:space="preserve"> PAGEREF _Toc151069123 \h </w:instrText>
-        </w:r>
-        <w:r>
-          <w:rPr>
-            <w:noProof/>
-            <w:webHidden/>
-          </w:rPr>
-        </w:r>
-        <w:r>
-          <w:rPr>
-            <w:noProof/>
-            <w:webHidden/>
-          </w:rPr>
-          <w:fldChar w:fldCharType="separate"/>
-        </w:r>
-        <w:r>
-          <w:rPr>
-            <w:noProof/>
-            <w:webHidden/>
-          </w:rPr>
-          <w:t>53</w:t>
-        </w:r>
-        <w:r>
-          <w:rPr>
-            <w:noProof/>
-            <w:webHidden/>
-          </w:rPr>
-          <w:fldChar w:fldCharType="end"/>
-        </w:r>
-      </w:hyperlink>
-    </w:p>
-    <w:p>
-      <w:pPr>
-        <w:pStyle w:val="TOC2"/>
-        <w:tabs>
-          <w:tab w:val="right" w:leader="dot" w:pos="9111"/>
-        </w:tabs>
-        <w:rPr>
-          <w:rFonts w:asciiTheme="minorHAnsi" w:eastAsiaTheme="minorEastAsia" w:hAnsiTheme="minorHAnsi" w:cstheme="minorBidi"/>
-          <w:noProof/>
-          <w:sz w:val="22"/>
-          <w:szCs w:val="22"/>
-        </w:rPr>
-      </w:pPr>
-      <w:hyperlink w:anchor="_Toc151069124" w:history="1">
-        <w:r>
-          <w:rPr>
-            <w:rStyle w:val="Hyperlink"/>
-            <w:noProof/>
-          </w:rPr>
-          <w:t>3.1 Các công nghệ sử dụng trong đề tài / Technical Stack</w:t>
-        </w:r>
-        <w:r>
-          <w:rPr>
-            <w:noProof/>
-            <w:webHidden/>
-          </w:rPr>
-          <w:tab/>
-        </w:r>
-        <w:r>
-          <w:rPr>
-            <w:noProof/>
-            <w:webHidden/>
-          </w:rPr>
-          <w:fldChar w:fldCharType="begin"/>
-        </w:r>
-        <w:r>
-          <w:rPr>
-            <w:noProof/>
-            <w:webHidden/>
-          </w:rPr>
-          <w:instrText xml:space="preserve"> PAGEREF _Toc151069124 \h </w:instrText>
-        </w:r>
-        <w:r>
-          <w:rPr>
-            <w:noProof/>
-            <w:webHidden/>
-          </w:rPr>
-        </w:r>
-        <w:r>
-          <w:rPr>
-            <w:noProof/>
-            <w:webHidden/>
-          </w:rPr>
-          <w:fldChar w:fldCharType="separate"/>
-        </w:r>
-        <w:r>
-          <w:rPr>
-            <w:noProof/>
-            <w:webHidden/>
-          </w:rPr>
-          <w:t>53</w:t>
-        </w:r>
-        <w:r>
-          <w:rPr>
-            <w:noProof/>
-            <w:webHidden/>
-          </w:rPr>
-          <w:fldChar w:fldCharType="end"/>
-        </w:r>
-      </w:hyperlink>
-    </w:p>
-    <w:p>
-      <w:pPr>
-        <w:pStyle w:val="TOC2"/>
-        <w:tabs>
-          <w:tab w:val="left" w:pos="1440"/>
-          <w:tab w:val="right" w:leader="dot" w:pos="9111"/>
-        </w:tabs>
-        <w:rPr>
-          <w:rFonts w:asciiTheme="minorHAnsi" w:eastAsiaTheme="minorEastAsia" w:hAnsiTheme="minorHAnsi" w:cstheme="minorBidi"/>
-          <w:noProof/>
-          <w:sz w:val="22"/>
-          <w:szCs w:val="22"/>
-        </w:rPr>
-      </w:pPr>
-      <w:hyperlink w:anchor="_Toc151069125" w:history="1">
-        <w:r>
-          <w:rPr>
-            <w:rStyle w:val="Hyperlink"/>
-            <w:rFonts w:ascii="Symbol" w:hAnsi="Symbol"/>
-            <w:noProof/>
-          </w:rPr>
-          <w:t></w:t>
-        </w:r>
-        <w:r>
-          <w:rPr>
-            <w:rFonts w:asciiTheme="minorHAnsi" w:eastAsiaTheme="minorEastAsia" w:hAnsiTheme="minorHAnsi" w:cstheme="minorBidi"/>
-            <w:noProof/>
-            <w:sz w:val="22"/>
-            <w:szCs w:val="22"/>
-          </w:rPr>
-          <w:tab/>
-        </w:r>
-        <w:r>
-          <w:rPr>
-            <w:rStyle w:val="Hyperlink"/>
-            <w:bCs/>
-            <w:noProof/>
-          </w:rPr>
-          <w:t>Danh sách các công nghệ dự kiến sử dụng trong dự án</w:t>
-        </w:r>
-        <w:r>
-          <w:rPr>
-            <w:noProof/>
-            <w:webHidden/>
-          </w:rPr>
-          <w:tab/>
-        </w:r>
-        <w:r>
-          <w:rPr>
-            <w:noProof/>
-            <w:webHidden/>
-          </w:rPr>
-          <w:fldChar w:fldCharType="begin"/>
-        </w:r>
-        <w:r>
-          <w:rPr>
-            <w:noProof/>
-            <w:webHidden/>
-          </w:rPr>
-          <w:instrText xml:space="preserve"> PAGEREF _Toc151069125 \h </w:instrText>
-        </w:r>
-        <w:r>
-          <w:rPr>
-            <w:noProof/>
-            <w:webHidden/>
-          </w:rPr>
-        </w:r>
-        <w:r>
-          <w:rPr>
-            <w:noProof/>
-            <w:webHidden/>
-          </w:rPr>
-          <w:fldChar w:fldCharType="separate"/>
-        </w:r>
-        <w:r>
-          <w:rPr>
-            <w:noProof/>
-            <w:webHidden/>
-          </w:rPr>
-          <w:t>53</w:t>
-        </w:r>
-        <w:r>
-          <w:rPr>
-            <w:noProof/>
-            <w:webHidden/>
-          </w:rPr>
-          <w:fldChar w:fldCharType="end"/>
-        </w:r>
-      </w:hyperlink>
-    </w:p>
-    <w:p>
-      <w:pPr>
-        <w:pStyle w:val="TOC1"/>
-        <w:tabs>
-          <w:tab w:val="right" w:leader="dot" w:pos="9111"/>
-        </w:tabs>
-        <w:rPr>
-          <w:rFonts w:asciiTheme="minorHAnsi" w:eastAsiaTheme="minorEastAsia" w:hAnsiTheme="minorHAnsi" w:cstheme="minorBidi"/>
-          <w:noProof/>
-          <w:sz w:val="22"/>
-          <w:szCs w:val="22"/>
-        </w:rPr>
-      </w:pPr>
-      <w:hyperlink w:anchor="_Toc151069126" w:history="1">
-        <w:r>
-          <w:rPr>
-            <w:rStyle w:val="Hyperlink"/>
-            <w:noProof/>
-          </w:rPr>
-          <w:t>CHƯƠNG 4  – DEMO HỆ THỐNG</w:t>
-        </w:r>
-        <w:r>
-          <w:rPr>
-            <w:noProof/>
-            <w:webHidden/>
-          </w:rPr>
-          <w:tab/>
-        </w:r>
-        <w:r>
-          <w:rPr>
-            <w:noProof/>
-            <w:webHidden/>
-          </w:rPr>
-          <w:fldChar w:fldCharType="begin"/>
-        </w:r>
-        <w:r>
-          <w:rPr>
-            <w:noProof/>
-            <w:webHidden/>
-          </w:rPr>
-          <w:instrText xml:space="preserve"> PAGEREF _Toc151069126 \h </w:instrText>
-        </w:r>
-        <w:r>
-          <w:rPr>
-            <w:noProof/>
-            <w:webHidden/>
-          </w:rPr>
-        </w:r>
-        <w:r>
-          <w:rPr>
-            <w:noProof/>
-            <w:webHidden/>
-          </w:rPr>
-          <w:fldChar w:fldCharType="separate"/>
-        </w:r>
-        <w:r>
-          <w:rPr>
-            <w:noProof/>
-            <w:webHidden/>
-          </w:rPr>
-          <w:t>54</w:t>
-        </w:r>
-        <w:r>
-          <w:rPr>
-            <w:noProof/>
-            <w:webHidden/>
-          </w:rPr>
-          <w:fldChar w:fldCharType="end"/>
-        </w:r>
-      </w:hyperlink>
-    </w:p>
-    <w:p>
-      <w:pPr>
-        <w:pStyle w:val="TOC1"/>
-        <w:tabs>
-          <w:tab w:val="right" w:leader="dot" w:pos="9111"/>
-        </w:tabs>
-        <w:rPr>
-          <w:rFonts w:asciiTheme="minorHAnsi" w:eastAsiaTheme="minorEastAsia" w:hAnsiTheme="minorHAnsi" w:cstheme="minorBidi"/>
-          <w:noProof/>
-          <w:sz w:val="22"/>
-          <w:szCs w:val="22"/>
-        </w:rPr>
-      </w:pPr>
-      <w:hyperlink w:anchor="_Toc151069127" w:history="1">
-        <w:r>
-          <w:rPr>
-            <w:rStyle w:val="Hyperlink"/>
-            <w:noProof/>
-          </w:rPr>
-          <w:t>CHƯƠNG 5: KẾT L</w:t>
-        </w:r>
-        <w:r>
-          <w:rPr>
-            <w:rStyle w:val="Hyperlink"/>
-            <w:noProof/>
-          </w:rPr>
-          <w:t>U</w:t>
-        </w:r>
-        <w:r>
-          <w:rPr>
-            <w:rStyle w:val="Hyperlink"/>
-            <w:noProof/>
-          </w:rPr>
-          <w:t>ẬN &amp; HƯỚNG PHÁT TRIỂN</w:t>
-        </w:r>
-        <w:r>
-          <w:rPr>
-            <w:noProof/>
-            <w:webHidden/>
-          </w:rPr>
-          <w:tab/>
-        </w:r>
-        <w:r>
-          <w:rPr>
-            <w:noProof/>
-            <w:webHidden/>
-          </w:rPr>
-          <w:fldChar w:fldCharType="begin"/>
-        </w:r>
-        <w:r>
-          <w:rPr>
-            <w:noProof/>
-            <w:webHidden/>
-          </w:rPr>
-          <w:instrText xml:space="preserve"> PAGEREF _Toc151069127 \h </w:instrText>
-        </w:r>
-        <w:r>
-          <w:rPr>
-            <w:noProof/>
-            <w:webHidden/>
-          </w:rPr>
-        </w:r>
-        <w:r>
-          <w:rPr>
-            <w:noProof/>
-            <w:webHidden/>
-          </w:rPr>
-          <w:fldChar w:fldCharType="separate"/>
-        </w:r>
-        <w:r>
-          <w:rPr>
-            <w:noProof/>
-            <w:webHidden/>
-          </w:rPr>
-          <w:t>55</w:t>
-        </w:r>
-        <w:r>
-          <w:rPr>
-            <w:noProof/>
-            <w:webHidden/>
-          </w:rPr>
-          <w:fldChar w:fldCharType="end"/>
-        </w:r>
-      </w:hyperlink>
-    </w:p>
-    <w:p>
-      <w:pPr>
-        <w:pStyle w:val="TOC2"/>
-        <w:tabs>
-          <w:tab w:val="right" w:leader="dot" w:pos="9111"/>
-        </w:tabs>
-        <w:rPr>
-          <w:rFonts w:asciiTheme="minorHAnsi" w:eastAsiaTheme="minorEastAsia" w:hAnsiTheme="minorHAnsi" w:cstheme="minorBidi"/>
-          <w:noProof/>
-          <w:sz w:val="22"/>
-          <w:szCs w:val="22"/>
-        </w:rPr>
-      </w:pPr>
-      <w:hyperlink w:anchor="_Toc151069128" w:history="1">
-        <w:r>
-          <w:rPr>
-            <w:rStyle w:val="Hyperlink"/>
-            <w:noProof/>
-          </w:rPr>
-          <w:t>5.1 Hướng phát triển</w:t>
-        </w:r>
-        <w:r>
-          <w:rPr>
-            <w:noProof/>
-            <w:webHidden/>
-          </w:rPr>
-          <w:tab/>
-        </w:r>
-        <w:r>
-          <w:rPr>
-            <w:noProof/>
-            <w:webHidden/>
-          </w:rPr>
-          <w:fldChar w:fldCharType="begin"/>
-        </w:r>
-        <w:r>
-          <w:rPr>
-            <w:noProof/>
-            <w:webHidden/>
-          </w:rPr>
-          <w:instrText xml:space="preserve"> PAGEREF _Toc151069128 \h </w:instrText>
-        </w:r>
-        <w:r>
-          <w:rPr>
-            <w:noProof/>
-            <w:webHidden/>
-          </w:rPr>
-        </w:r>
-        <w:r>
-          <w:rPr>
-            <w:noProof/>
-            <w:webHidden/>
-          </w:rPr>
-          <w:fldChar w:fldCharType="separate"/>
-        </w:r>
-        <w:r>
-          <w:rPr>
-            <w:noProof/>
-            <w:webHidden/>
-          </w:rPr>
-          <w:t>55</w:t>
+          <w:t>59</w:t>
         </w:r>
         <w:r>
           <w:rPr>
@@ -6257,7 +6181,7 @@
         <w:pStyle w:val="Chng"/>
         <w:jc w:val="center"/>
       </w:pPr>
-      <w:bookmarkStart w:id="3" w:name="_Toc151069090"/>
+      <w:bookmarkStart w:id="3" w:name="_Toc151667588"/>
       <w:r>
         <w:lastRenderedPageBreak/>
         <w:t>DANH MỤC CÁC BẢNG BIỂU, HÌNH VẼ, ĐỒ THỊ</w:t>
@@ -9134,7 +9058,7 @@
         <w:pStyle w:val="Chng"/>
         <w:jc w:val="center"/>
       </w:pPr>
-      <w:bookmarkStart w:id="4" w:name="_Toc151069091"/>
+      <w:bookmarkStart w:id="4" w:name="_Toc151667589"/>
       <w:r>
         <w:lastRenderedPageBreak/>
         <w:t>BẢNG HỎI</w:t>
@@ -10098,14 +10022,27 @@
             <w:r>
               <w:t xml:space="preserve">Bảng </w:t>
             </w:r>
-            <w:fldSimple w:instr=" SEQ Bảng \* ARABIC ">
-              <w:r>
-                <w:rPr>
-                  <w:noProof/>
-                </w:rPr>
-                <w:t>1</w:t>
-              </w:r>
-            </w:fldSimple>
+            <w:r>
+              <w:fldChar w:fldCharType="begin"/>
+            </w:r>
+            <w:r>
+              <w:instrText xml:space="preserve"> SEQ Bảng \* ARABIC </w:instrText>
+            </w:r>
+            <w:r>
+              <w:fldChar w:fldCharType="separate"/>
+            </w:r>
+            <w:r>
+              <w:rPr>
+                <w:noProof/>
+              </w:rPr>
+              <w:t>1</w:t>
+            </w:r>
+            <w:r>
+              <w:rPr>
+                <w:noProof/>
+              </w:rPr>
+              <w:fldChar w:fldCharType="end"/>
+            </w:r>
             <w:r>
               <w:t xml:space="preserve"> Question table</w:t>
             </w:r>
@@ -10149,7 +10086,7 @@
       <w:pPr>
         <w:pStyle w:val="Chng"/>
       </w:pPr>
-      <w:bookmarkStart w:id="6" w:name="_Toc151069092"/>
+      <w:bookmarkStart w:id="6" w:name="_Toc151667590"/>
       <w:r>
         <w:lastRenderedPageBreak/>
         <w:t>C</w:t>
@@ -10169,7 +10106,7 @@
       <w:pPr>
         <w:pStyle w:val="Tiumccp1"/>
       </w:pPr>
-      <w:bookmarkStart w:id="7" w:name="_Toc151069093"/>
+      <w:bookmarkStart w:id="7" w:name="_Toc151667591"/>
       <w:r>
         <w:t xml:space="preserve">1.1 </w:t>
       </w:r>
@@ -10186,7 +10123,7 @@
           <w:numId w:val="4"/>
         </w:numPr>
       </w:pPr>
-      <w:bookmarkStart w:id="8" w:name="_Toc151069094"/>
+      <w:bookmarkStart w:id="8" w:name="_Toc151667592"/>
       <w:r>
         <w:t>N</w:t>
       </w:r>
@@ -10303,6 +10240,150 @@
     </w:p>
     <w:p>
       <w:pPr>
+        <w:pStyle w:val="Tiumccp2"/>
+      </w:pPr>
+      <w:bookmarkStart w:id="9" w:name="_Toc151667593"/>
+      <w:r>
+        <w:t>1.</w:t>
+      </w:r>
+      <w:r>
+        <w:t>1</w:t>
+      </w:r>
+      <w:r>
+        <w:t>.</w:t>
+      </w:r>
+      <w:r>
+        <w:t>2</w:t>
+      </w:r>
+      <w:r>
+        <w:t xml:space="preserve"> </w:t>
+      </w:r>
+      <w:r>
+        <w:t>Giới thiệu về doanh nghiệp</w:t>
+      </w:r>
+      <w:bookmarkEnd w:id="9"/>
+    </w:p>
+    <w:p>
+      <w:pPr>
+        <w:pStyle w:val="Nidungvnbn"/>
+        <w:spacing w:after="120"/>
+      </w:pPr>
+      <w:r>
+        <w:t>Công ty văn phòng phẩm FreshPaper được thành lập vào ngày 20/03/2015. FreshPaper chuyên bán các loại văn phòng phẩm như giấy, mực, bút,.. cho khách hàng nhỏ lẻ, ngoài ra FreshPaper còn là đối tác để cung cấp sĩ văn phòng phẩm cho các doanh nghiệp với mức giá ưu đãi nếu mua số lượng lớn. Cho tới hiện nay công ty đã có hơn 10 cửa hàng trên toàn quốc với hơn 100 nhân viên, các khách và đối tác lớn của công ty bao gồm: Những doanh nghiệp vừa và nhỏ, những công ty hàng chuyên cung cấp sĩ bút, giấy,…</w:t>
+      </w:r>
+    </w:p>
+    <w:p>
+      <w:pPr>
+        <w:pStyle w:val="Tiumccp2"/>
+      </w:pPr>
+      <w:bookmarkStart w:id="10" w:name="_Toc151667594"/>
+      <w:r>
+        <w:t>1.</w:t>
+      </w:r>
+      <w:r>
+        <w:t>1</w:t>
+      </w:r>
+      <w:r>
+        <w:t>.</w:t>
+      </w:r>
+      <w:r>
+        <w:t>3</w:t>
+      </w:r>
+      <w:r>
+        <w:t xml:space="preserve"> Khó khăn hiện tại mà doanh nghiệp đang gặp phải</w:t>
+      </w:r>
+      <w:bookmarkEnd w:id="10"/>
+    </w:p>
+    <w:p>
+      <w:pPr>
+        <w:pStyle w:val="Nidungvnbn"/>
+      </w:pPr>
+      <w:r>
+        <w:lastRenderedPageBreak/>
+        <w:t>Cung cấp văn phòng phẩm là một thị trường tương đối lâu đời và có phần truyền thống, do đó hầu hết các quy trình bán hàng của FreshPaper đều thực hiện thủ công và qua giấy tờ, từ khâu thu thập thông tin khách hàng cho tới lúc “Chốt deal” thành công. Sau khi thực hiện sales thành công thì dữ liệu (data) bán hàng sẽ được ghi lên các file excel để lưu trữ</w:t>
+      </w:r>
+    </w:p>
+    <w:p>
+      <w:pPr>
+        <w:pStyle w:val="Nidungvnbn"/>
+      </w:pPr>
+      <w:r>
+        <w:t>Cho tới đầu năm 2020 khi mà dịch Covid bùng phát thì FreshPaper phải chuyển dần các quy trình bán hàng của mình từ bàn giấy sang mạng internet, tới lúc này thì doanh nghiệp bắt đầu lộ rõ những yếu điểm khi chưa có cơ sở hạ tầng và phần mềm để quản lý quy trình bán hàng/khách hàng nói chung:</w:t>
+      </w:r>
+    </w:p>
+    <w:p>
+      <w:pPr>
+        <w:pStyle w:val="Nidungvnbn"/>
+      </w:pPr>
+      <w:r>
+        <w:t>Data của khách hàng có thể không chính xác hoặc bị mất mát do quá trình thu thập và lưu trữ đều là do nhân viên sales làm thủ công</w:t>
+      </w:r>
+    </w:p>
+    <w:p>
+      <w:pPr>
+        <w:pStyle w:val="Nidungvnbn"/>
+      </w:pPr>
+      <w:r>
+        <w:t>Việc lưu trữ data bán hàng trên các file excel dẫn tới thông tin bị phân tán và tốn thời gian tìm kiếm. Trong trường hợp tệ nhất, có quá nhiều excel file sẽ dẫn tới tình trạng “Excel hell” khi data trở nên vô tổ chức và không có 1 nguồn thống nhất</w:t>
+      </w:r>
+    </w:p>
+    <w:p>
+      <w:pPr>
+        <w:pStyle w:val="Nidungvnbn"/>
+      </w:pPr>
+      <w:r>
+        <w:t>Quy trình tìm kiếm nguồn khách hàng tiềm năng mới cũng khó hơn do thông tin khách hàng nằm rải rác ở những file excel khác nhau và không có liên kết với các thông tin khác</w:t>
+      </w:r>
+    </w:p>
+    <w:p>
+      <w:pPr>
+        <w:pStyle w:val="Nidungvnbn"/>
+      </w:pPr>
+      <w:r>
+        <w:t>Khi số lượng sales qua mạng internet tăng lên do dịch Covid, nhân viên sales không thể nào theo dõi hết các lead (lead trong CRM nghĩa là 1 cơ hội để bán sản phẩm mà doanh nghiệp đang cung cấp cho 1 khách hàng nào đó) và trưởng phòng sales cũng không thể nào giám sát chi tiết quy trình bán hàng của nhân viên mình được</w:t>
+      </w:r>
+    </w:p>
+    <w:p>
+      <w:pPr>
+        <w:pStyle w:val="Nidungvnbn"/>
+      </w:pPr>
+      <w:r>
+        <w:t>Không nắm bắt được các kênh bán hàng quan trọng mà khách hàng hay sử dụng để mua hàng của doanh nghiệp</w:t>
+      </w:r>
+    </w:p>
+    <w:p>
+      <w:pPr>
+        <w:pStyle w:val="Nidungvnbn"/>
+      </w:pPr>
+      <w:r>
+        <w:t>Vấn đề bảo mật và rò rỉ thông tin khi sử dụng excel file</w:t>
+      </w:r>
+    </w:p>
+    <w:p>
+      <w:pPr>
+        <w:pStyle w:val="Nidungvnbn"/>
+        <w:rPr>
+          <w:b/>
+          <w:bCs/>
+        </w:rPr>
+      </w:pPr>
+      <w:r>
+        <w:rPr>
+          <w:b/>
+          <w:bCs/>
+        </w:rPr>
+        <w:t>=&gt; Với rất nhiều vấn đề nói trên, FreshPaper đang tìm kiếm một giải pháp All-in-one</w:t>
+      </w:r>
+    </w:p>
+    <w:p>
+      <w:pPr>
+        <w:pStyle w:val="Nidungvnbn"/>
+        <w:spacing w:after="120"/>
+        <w:ind w:firstLine="0"/>
+      </w:pPr>
+    </w:p>
+    <w:p>
+      <w:pPr>
         <w:pStyle w:val="Nidungvnbn"/>
         <w:jc w:val="left"/>
       </w:pPr>
@@ -10311,53 +10392,66 @@
       <w:pPr>
         <w:pStyle w:val="Tiumccp1"/>
       </w:pPr>
-      <w:bookmarkStart w:id="9" w:name="_Toc151069095"/>
+      <w:bookmarkStart w:id="11" w:name="_Toc151667595"/>
       <w:r>
         <w:t xml:space="preserve">1.2 </w:t>
       </w:r>
       <w:r>
         <w:t>Đặc tả hệ thống</w:t>
       </w:r>
-      <w:bookmarkEnd w:id="9"/>
+      <w:bookmarkEnd w:id="11"/>
     </w:p>
     <w:p>
       <w:pPr>
         <w:pStyle w:val="Tiumccp2"/>
       </w:pPr>
-      <w:bookmarkStart w:id="10" w:name="_Toc151069096"/>
+      <w:bookmarkStart w:id="12" w:name="_Toc151667596"/>
       <w:r>
         <w:t>1.2.1 Đặc tả yêu cầu</w:t>
       </w:r>
-      <w:bookmarkEnd w:id="10"/>
+      <w:r>
+        <w:t xml:space="preserve"> và phạm vi đề tài</w:t>
+      </w:r>
+      <w:bookmarkEnd w:id="12"/>
     </w:p>
     <w:p>
       <w:pPr>
         <w:pStyle w:val="Nidungvnbn"/>
       </w:pPr>
-      <w:r>
-        <w:t xml:space="preserve">Đối với một </w:t>
-      </w:r>
       <w:r>
         <w:rPr>
           <w:b/>
           <w:bCs/>
         </w:rPr>
-        <w:t>hệ thống CRM hoàn chỉnh thì phạm vi chức năng của nó tương đối lớn</w:t>
-      </w:r>
-      <w:r>
-        <w:t xml:space="preserve">, có thể bao gồm rất nhiều chức năng chính chia thành nhiều module như: quản lý khách hàng, quản lý chiến dịch marketing, quản lý sales, quản lý customer satisfaction/complaint,.. Tuy nhiên do scope và thời gian của đề tài lần này là có giới hạn nên nhóm chúng </w:t>
-      </w:r>
-      <w:r>
-        <w:t xml:space="preserve">tôi </w:t>
-      </w:r>
-      <w:r>
-        <w:t xml:space="preserve">sẽ </w:t>
+        <w:t>Phạm vi đề tài:</w:t>
+      </w:r>
+      <w:r>
+        <w:t xml:space="preserve"> </w:t>
+      </w:r>
+      <w:r>
+        <w:t xml:space="preserve">Đối với một </w:t>
       </w:r>
       <w:r>
         <w:rPr>
           <w:b/>
           <w:bCs/>
         </w:rPr>
+        <w:t>hệ thống CRM hoàn chỉnh thì phạm vi chức năng của nó tương đối lớn</w:t>
+      </w:r>
+      <w:r>
+        <w:t xml:space="preserve">, có thể bao gồm rất nhiều chức năng chính chia thành nhiều module như: quản lý khách hàng, quản lý chiến dịch marketing, quản lý sales, quản lý customer satisfaction/complaint,.. Tuy nhiên do scope và thời gian của đề tài lần này là có giới hạn nên nhóm chúng </w:t>
+      </w:r>
+      <w:r>
+        <w:t xml:space="preserve">tôi </w:t>
+      </w:r>
+      <w:r>
+        <w:t xml:space="preserve">sẽ </w:t>
+      </w:r>
+      <w:r>
+        <w:rPr>
+          <w:b/>
+          <w:bCs/>
+        </w:rPr>
         <w:t xml:space="preserve">tập trung vào một chức năng chính là quản lý Lead/Oppurtunity, </w:t>
       </w:r>
       <w:r>
@@ -10369,7 +10463,6 @@
         <w:pStyle w:val="Nidungvnbn"/>
       </w:pPr>
       <w:r>
-        <w:lastRenderedPageBreak/>
         <w:t>Các actor chính tham gia vào hệ thống</w:t>
       </w:r>
       <w:r>
@@ -10578,6 +10671,7 @@
               <w:rPr>
                 <w:b/>
               </w:rPr>
+              <w:lastRenderedPageBreak/>
               <w:t>Yêu cầu phi chức năng</w:t>
             </w:r>
           </w:p>
@@ -10642,29 +10736,41 @@
       <w:pPr>
         <w:pStyle w:val="Caption"/>
       </w:pPr>
-      <w:bookmarkStart w:id="11" w:name="_Toc151069048"/>
+      <w:bookmarkStart w:id="13" w:name="_Toc151069048"/>
       <w:r>
         <w:t xml:space="preserve">Bảng </w:t>
       </w:r>
-      <w:fldSimple w:instr=" SEQ Bảng \* ARABIC ">
-        <w:r>
-          <w:rPr>
-            <w:noProof/>
-          </w:rPr>
-          <w:t>2</w:t>
-        </w:r>
-      </w:fldSimple>
+      <w:r>
+        <w:fldChar w:fldCharType="begin"/>
+      </w:r>
+      <w:r>
+        <w:instrText xml:space="preserve"> SEQ Bảng \* ARABIC </w:instrText>
+      </w:r>
+      <w:r>
+        <w:fldChar w:fldCharType="separate"/>
+      </w:r>
+      <w:r>
+        <w:rPr>
+          <w:noProof/>
+        </w:rPr>
+        <w:t>2</w:t>
+      </w:r>
+      <w:r>
+        <w:rPr>
+          <w:noProof/>
+        </w:rPr>
+        <w:fldChar w:fldCharType="end"/>
+      </w:r>
       <w:r>
         <w:t>.1 Đặc tả yêu cầu</w:t>
       </w:r>
-      <w:bookmarkEnd w:id="11"/>
+      <w:bookmarkEnd w:id="13"/>
     </w:p>
     <w:p>
       <w:pPr>
         <w:pStyle w:val="Nidungvnbn"/>
       </w:pPr>
       <w:r>
-        <w:lastRenderedPageBreak/>
         <w:t>Trước khi đi vào yêu cầu chức năng thì ta sẽ đi qua 1 số khái niệm thường gặp trong CRM để hiểu rõ hơn</w:t>
       </w:r>
     </w:p>
@@ -10761,6 +10867,7 @@
         </w:numPr>
       </w:pPr>
       <w:r>
+        <w:lastRenderedPageBreak/>
         <w:t>Lead source: kênh bán hàng mà khách hàng dùng để tìm thấy doanh nghiệp của bạn, ví dụ nếu bạn biết tới doanh nghiệp thông qua Facebook Ads thì lead source chính là Facebook</w:t>
       </w:r>
     </w:p>
@@ -10768,11 +10875,11 @@
       <w:pPr>
         <w:pStyle w:val="Tiumccp2"/>
       </w:pPr>
-      <w:bookmarkStart w:id="12" w:name="_Toc151069097"/>
+      <w:bookmarkStart w:id="14" w:name="_Toc151667597"/>
       <w:r>
         <w:t>1.2.2 Yêu cầu chức năng</w:t>
       </w:r>
-      <w:bookmarkEnd w:id="12"/>
+      <w:bookmarkEnd w:id="14"/>
     </w:p>
     <w:p>
       <w:pPr>
@@ -10840,11 +10947,7 @@
         <w:t xml:space="preserve">thuộc về team của mình. </w:t>
       </w:r>
       <w:r>
-        <w:t xml:space="preserve">1 oppurtunity được tạo ra sẽ </w:t>
-      </w:r>
-      <w:r>
-        <w:lastRenderedPageBreak/>
-        <w:t xml:space="preserve">được assign cho 1 employee duy nhất và employee đó phải được gán sales_team trước khi tạo oppurturnity </w:t>
+        <w:t xml:space="preserve">1 oppurtunity được tạo ra sẽ được assign cho 1 employee duy nhất và employee đó phải được gán sales_team trước khi tạo oppurturnity </w:t>
       </w:r>
     </w:p>
     <w:p>
@@ -10927,7 +11030,7 @@
       <w:pPr>
         <w:pStyle w:val="Tiumccp2"/>
       </w:pPr>
-      <w:bookmarkStart w:id="13" w:name="_Toc151069098"/>
+      <w:bookmarkStart w:id="15" w:name="_Toc151667598"/>
       <w:r>
         <w:t>1.2.3 Đ</w:t>
       </w:r>
@@ -10940,7 +11043,7 @@
       <w:r>
         <w:t xml:space="preserve"> Cơ sở dữ liệu (Database)</w:t>
       </w:r>
-      <w:bookmarkEnd w:id="13"/>
+      <w:bookmarkEnd w:id="15"/>
     </w:p>
     <w:p>
       <w:pPr>
@@ -10966,6 +11069,7 @@
         <w:spacing w:after="120"/>
       </w:pPr>
       <w:r>
+        <w:lastRenderedPageBreak/>
         <w:t>Pipeline chính là 1 quy trình hoàn chỉnh và mỗi team chỉ được có duy nhất 1 pipeline. Ví dụ sales pipeline là 1 quy trình bán hàng hoàn chỉnh, trong đó bao gồm nhiều stage khác nhau</w:t>
       </w:r>
     </w:p>
@@ -10991,11 +11095,11 @@
       <w:pPr>
         <w:pStyle w:val="Tiumccp1"/>
       </w:pPr>
-      <w:bookmarkStart w:id="14" w:name="_Toc151069099"/>
+      <w:bookmarkStart w:id="16" w:name="_Toc151667599"/>
       <w:r>
         <w:t>1.3 Mục tiêu đề tài</w:t>
       </w:r>
-      <w:bookmarkEnd w:id="14"/>
+      <w:bookmarkEnd w:id="16"/>
     </w:p>
     <w:p>
       <w:pPr>
@@ -11003,7 +11107,6 @@
         <w:spacing w:after="120"/>
       </w:pPr>
       <w:r>
-        <w:lastRenderedPageBreak/>
         <w:t xml:space="preserve">Mục tiêu của dự án lần này chính là xây dựng hệ thống CRM cho FreshPaper nhằm giải quyết các nhược điểm nói trên của công ty trong quá trình số hóa </w:t>
       </w:r>
     </w:p>
@@ -11081,18 +11184,31 @@
       <w:pPr>
         <w:pStyle w:val="Caption"/>
       </w:pPr>
-      <w:bookmarkStart w:id="15" w:name="_Toc151069073"/>
+      <w:bookmarkStart w:id="17" w:name="_Toc151069073"/>
       <w:r>
         <w:t xml:space="preserve">Hình </w:t>
       </w:r>
-      <w:fldSimple w:instr=" SEQ Hình \* ARABIC ">
-        <w:r>
-          <w:rPr>
-            <w:noProof/>
-          </w:rPr>
-          <w:t>1</w:t>
-        </w:r>
-      </w:fldSimple>
+      <w:r>
+        <w:fldChar w:fldCharType="begin"/>
+      </w:r>
+      <w:r>
+        <w:instrText xml:space="preserve"> SEQ Hình \* ARABIC </w:instrText>
+      </w:r>
+      <w:r>
+        <w:fldChar w:fldCharType="separate"/>
+      </w:r>
+      <w:r>
+        <w:rPr>
+          <w:noProof/>
+        </w:rPr>
+        <w:t>1</w:t>
+      </w:r>
+      <w:r>
+        <w:rPr>
+          <w:noProof/>
+        </w:rPr>
+        <w:fldChar w:fldCharType="end"/>
+      </w:r>
       <w:r>
         <w:t>.1 C</w:t>
       </w:r>
@@ -11102,195 +11218,7 @@
       <w:r>
         <w:t>hflow table</w:t>
       </w:r>
-      <w:bookmarkEnd w:id="15"/>
-    </w:p>
-    <w:p>
-      <w:pPr>
-        <w:pStyle w:val="Tiumccp1"/>
-      </w:pPr>
-      <w:bookmarkStart w:id="16" w:name="_Toc151069100"/>
-      <w:r>
-        <w:t>1.4 Phạm vi đề tài</w:t>
-      </w:r>
-      <w:bookmarkEnd w:id="16"/>
-    </w:p>
-    <w:p>
-      <w:pPr>
-        <w:pStyle w:val="Tiumccp2"/>
-      </w:pPr>
-      <w:bookmarkStart w:id="17" w:name="_Toc151069101"/>
-      <w:r>
-        <w:t>1.</w:t>
-      </w:r>
-      <w:r>
-        <w:t>4</w:t>
-      </w:r>
-      <w:r>
-        <w:t xml:space="preserve">.1 </w:t>
-      </w:r>
-      <w:r>
-        <w:t>Giới thiệu về doanh nghiệp</w:t>
-      </w:r>
       <w:bookmarkEnd w:id="17"/>
-    </w:p>
-    <w:p>
-      <w:pPr>
-        <w:pStyle w:val="Nidungvnbn"/>
-        <w:spacing w:after="120"/>
-      </w:pPr>
-      <w:r>
-        <w:t>Công ty văn phòng phẩm FreshPaper được thành lập vào ngày 20/03/2015. FreshPaper chuyên bán các loại văn phòng phẩm như giấy, mực, bút,.. cho khách hàng nhỏ lẻ, ngoài ra FreshPaper còn là đối tác để cung cấp sĩ văn phòng phẩm cho các doanh nghiệp với mức giá ưu đãi nếu mua số lượng lớn. Cho tới hiện nay công ty đã có hơn 10 cửa hàng trên toàn quốc với hơn 100 nhân viên, các khách và đối tác lớn của công ty bao gồm: Những doanh nghiệp vừa và nhỏ, những công ty hàng chuyên cung cấp sĩ bút, giấy,…</w:t>
-      </w:r>
-    </w:p>
-    <w:p>
-      <w:pPr>
-        <w:pStyle w:val="Tiumccp2"/>
-      </w:pPr>
-      <w:bookmarkStart w:id="18" w:name="_Toc151069102"/>
-      <w:r>
-        <w:t>1.4.2 Khó khăn hiện tại mà doanh nghiệp đang gặp phải</w:t>
-      </w:r>
-      <w:bookmarkEnd w:id="18"/>
-    </w:p>
-    <w:p>
-      <w:pPr>
-        <w:pStyle w:val="Nidungvnbn"/>
-      </w:pPr>
-      <w:r>
-        <w:t xml:space="preserve">Cung cấp văn phòng phẩm là một thị trường tương đối lâu đời và có phần truyền thống, do đó hầu hết các quy trình bán hàng của FreshPaper đều thực hiện thủ công và qua giấy tờ, từ khâu thu thập thông tin khách hàng cho tới lúc “Chốt deal” thành công. </w:t>
-      </w:r>
-      <w:r>
-        <w:lastRenderedPageBreak/>
-        <w:t>Sau khi thực hiện sales thành công thì dữ liệu (data) bán hàng sẽ được ghi lên các file excel để lưu trữ</w:t>
-      </w:r>
-    </w:p>
-    <w:p>
-      <w:pPr>
-        <w:pStyle w:val="Nidungvnbn"/>
-      </w:pPr>
-      <w:r>
-        <w:t>Cho tới đầu năm 2020 khi mà dịch Covid bùng phát thì FreshPaper phải chuyển dần các quy trình bán hàng của mình từ bàn giấy sang mạng internet, tới lúc này thì doanh nghiệp bắt đầu lộ rõ những yếu điểm khi chưa có cơ sở hạ tầng và phần mềm để quản lý quy trình bán hàng/khách hàng nói chung:</w:t>
-      </w:r>
-    </w:p>
-    <w:p>
-      <w:pPr>
-        <w:pStyle w:val="Nidungvnbn"/>
-      </w:pPr>
-      <w:r>
-        <w:t>Data của khách hàng có thể không chính xác hoặc bị mất mát do quá trình thu thập và lưu trữ đều là do nhân viên sales làm thủ công</w:t>
-      </w:r>
-    </w:p>
-    <w:p>
-      <w:pPr>
-        <w:pStyle w:val="Nidungvnbn"/>
-      </w:pPr>
-      <w:r>
-        <w:t>Việc lưu trữ data bán hàng trên các file excel dẫn tới thông tin bị phân tán và tốn thời gian tìm kiếm. Trong trường hợp tệ nhất, có quá nhiều excel file sẽ dẫn tới tình trạng “Excel hell” khi data trở nên vô tổ chức và không có 1 nguồn thống nhất</w:t>
-      </w:r>
-    </w:p>
-    <w:p>
-      <w:pPr>
-        <w:pStyle w:val="Nidungvnbn"/>
-      </w:pPr>
-      <w:r>
-        <w:t>Quy trình tìm kiếm nguồn khách hàng tiềm năng mới cũng khó hơn do thông tin khách hàng nằm rải rác ở những file excel khác nhau và không có liên kết với các thông tin khác</w:t>
-      </w:r>
-    </w:p>
-    <w:p>
-      <w:pPr>
-        <w:pStyle w:val="Nidungvnbn"/>
-      </w:pPr>
-      <w:r>
-        <w:t>Khi số lượng sales qua mạng internet tăng lên do dịch Covid, nhân viên sales không thể nào theo dõi hết các lead (lead trong CRM nghĩa là 1 cơ hội để bán sản phẩm mà doanh nghiệp đang cung cấp cho 1 khách hàng nào đó) và trưởng phòng sales cũng không thể nào giám sát chi tiết quy trình bán hàng của nhân viên mình được</w:t>
-      </w:r>
-    </w:p>
-    <w:p>
-      <w:pPr>
-        <w:pStyle w:val="Nidungvnbn"/>
-      </w:pPr>
-      <w:r>
-        <w:t>Không nắm bắt được các kênh bán hàng quan trọng mà khách hàng hay sử dụng để mua hàng của doanh nghiệp</w:t>
-      </w:r>
-    </w:p>
-    <w:p>
-      <w:pPr>
-        <w:pStyle w:val="Nidungvnbn"/>
-      </w:pPr>
-      <w:r>
-        <w:t>Vấn đề bảo mật và rò rỉ thông tin khi sử dụng excel file</w:t>
-      </w:r>
-    </w:p>
-    <w:p>
-      <w:pPr>
-        <w:pStyle w:val="Nidungvnbn"/>
-        <w:rPr>
-          <w:b/>
-          <w:bCs/>
-        </w:rPr>
-      </w:pPr>
-      <w:r>
-        <w:rPr>
-          <w:b/>
-          <w:bCs/>
-        </w:rPr>
-        <w:t>=&gt; Với rất nhiều vấn đề nói trên, FreshPaper đang tìm kiếm một giải pháp All-in-one</w:t>
-      </w:r>
-    </w:p>
-    <w:p>
-      <w:pPr>
-        <w:spacing w:after="120" w:line="360" w:lineRule="auto"/>
-        <w:ind w:firstLine="720"/>
-        <w:jc w:val="both"/>
-        <w:rPr>
-          <w:b/>
-          <w:bCs/>
-          <w:sz w:val="26"/>
-          <w:szCs w:val="26"/>
-        </w:rPr>
-      </w:pPr>
-    </w:p>
-    <w:p>
-      <w:pPr>
-        <w:pStyle w:val="Tiumccp1"/>
-      </w:pPr>
-      <w:bookmarkStart w:id="19" w:name="_Toc151069103"/>
-      <w:r>
-        <w:t>1.5 Ý nghĩa thực tiễn</w:t>
-      </w:r>
-      <w:bookmarkEnd w:id="19"/>
-    </w:p>
-    <w:p>
-      <w:pPr>
-        <w:pStyle w:val="Nidungvnbn"/>
-        <w:rPr>
-          <w:b/>
-          <w:bCs/>
-        </w:rPr>
-      </w:pPr>
-      <w:r>
-        <w:lastRenderedPageBreak/>
-        <w:t>Thông qua dự án lần này, nhóm chúng tôi đã giúp cho từng thành viên trong nhóm hiểu đươc thêm về 1 hệ thống CRM hoạt động ra sao, các bảng dữ liệu trong đó thường bao gồm những thông tin gì và liên kết với nhau như thế nào</w:t>
-      </w:r>
-    </w:p>
-    <w:p>
-      <w:pPr>
-        <w:pStyle w:val="Nidungvnbn"/>
-        <w:rPr>
-          <w:b/>
-          <w:bCs/>
-        </w:rPr>
-      </w:pPr>
-      <w:r>
-        <w:t>Các thành viên còn biết được thêm về quy trình phát triển phần mềm nói chung và hệ thống CRM nói riêng, các yêu cầu đầu vào và đầu ra của từng quy trình (ví dụ: để implement được cơ sở dữ liệu ở mức vật lý thì ta ít nhất phải có 2 biểu đồ ERD/DFD với file đặc tả yêu cầu)</w:t>
-      </w:r>
-    </w:p>
-    <w:p>
-      <w:pPr>
-        <w:pStyle w:val="Nidungvnbn"/>
-      </w:pPr>
-      <w:r>
-        <w:t>Ngoài ra các thành viên còn được giới thiệu về 1 số thuật ngữ trong CRM và quy trình sales như: Lead, Oppurtunity, Sales pipeline, Stage,…</w:t>
-      </w:r>
       <w:r>
         <w:br w:type="page"/>
       </w:r>
@@ -11299,7 +11227,7 @@
       <w:pPr>
         <w:pStyle w:val="Chng"/>
       </w:pPr>
-      <w:bookmarkStart w:id="20" w:name="_Toc151069104"/>
+      <w:bookmarkStart w:id="18" w:name="_Toc151667601"/>
       <w:r>
         <w:lastRenderedPageBreak/>
         <w:t>CHƯƠNG 2</w:t>
@@ -11310,13 +11238,13 @@
       <w:r>
         <w:t>PHÂN TÍCH VÀ THIẾT KẾ HỆ THỐNG</w:t>
       </w:r>
-      <w:bookmarkEnd w:id="20"/>
+      <w:bookmarkEnd w:id="18"/>
     </w:p>
     <w:p>
       <w:pPr>
         <w:pStyle w:val="Tiumccp1"/>
       </w:pPr>
-      <w:bookmarkStart w:id="21" w:name="_Toc151069105"/>
+      <w:bookmarkStart w:id="19" w:name="_Toc151667602"/>
       <w:r>
         <w:t>2.1</w:t>
       </w:r>
@@ -11326,7 +11254,7 @@
       <w:r>
         <w:t>hu thập yêu cầu chức năng</w:t>
       </w:r>
-      <w:bookmarkEnd w:id="21"/>
+      <w:bookmarkEnd w:id="19"/>
     </w:p>
     <w:p>
       <w:pPr>
@@ -11474,7 +11402,7 @@
       <w:pPr>
         <w:pStyle w:val="Tiumccp1"/>
       </w:pPr>
-      <w:bookmarkStart w:id="22" w:name="_Toc151069106"/>
+      <w:bookmarkStart w:id="20" w:name="_Toc151667603"/>
       <w:r>
         <w:lastRenderedPageBreak/>
         <w:t>2.</w:t>
@@ -11485,7 +11413,7 @@
       <w:r>
         <w:t>Đặt tả yêu cầu phi chức năng</w:t>
       </w:r>
-      <w:bookmarkEnd w:id="22"/>
+      <w:bookmarkEnd w:id="20"/>
     </w:p>
     <w:p>
       <w:pPr>
@@ -11697,21 +11625,21 @@
       <w:pPr>
         <w:pStyle w:val="Tiumccp1"/>
       </w:pPr>
-      <w:bookmarkStart w:id="23" w:name="_Toc151069107"/>
+      <w:bookmarkStart w:id="21" w:name="_Toc151667604"/>
       <w:r>
         <w:t>2.3 Lược đồ chức năng (Use-case diagram)</w:t>
       </w:r>
-      <w:bookmarkEnd w:id="23"/>
+      <w:bookmarkEnd w:id="21"/>
     </w:p>
     <w:p>
       <w:pPr>
         <w:pStyle w:val="Tiumccp2"/>
       </w:pPr>
-      <w:bookmarkStart w:id="24" w:name="_Toc151069108"/>
+      <w:bookmarkStart w:id="22" w:name="_Toc151667605"/>
       <w:r>
         <w:t>2.3.1 Lược đồ Use-case tổng quát</w:t>
       </w:r>
-      <w:bookmarkEnd w:id="24"/>
+      <w:bookmarkEnd w:id="22"/>
     </w:p>
     <w:p>
       <w:pPr>
@@ -11768,22 +11696,35 @@
       <w:pPr>
         <w:pStyle w:val="Caption"/>
       </w:pPr>
-      <w:bookmarkStart w:id="25" w:name="_Toc151069074"/>
+      <w:bookmarkStart w:id="23" w:name="_Toc151069074"/>
       <w:r>
         <w:t xml:space="preserve">Hình </w:t>
       </w:r>
-      <w:fldSimple w:instr=" SEQ Hình \* ARABIC ">
-        <w:r>
-          <w:rPr>
-            <w:noProof/>
-          </w:rPr>
-          <w:t>2</w:t>
-        </w:r>
-      </w:fldSimple>
+      <w:r>
+        <w:fldChar w:fldCharType="begin"/>
+      </w:r>
+      <w:r>
+        <w:instrText xml:space="preserve"> SEQ Hình \* ARABIC </w:instrText>
+      </w:r>
+      <w:r>
+        <w:fldChar w:fldCharType="separate"/>
+      </w:r>
+      <w:r>
+        <w:rPr>
+          <w:noProof/>
+        </w:rPr>
+        <w:t>2</w:t>
+      </w:r>
+      <w:r>
+        <w:rPr>
+          <w:noProof/>
+        </w:rPr>
+        <w:fldChar w:fldCharType="end"/>
+      </w:r>
       <w:r>
         <w:t>.2 Lược đồ Usecase tổng quát</w:t>
       </w:r>
-      <w:bookmarkEnd w:id="25"/>
+      <w:bookmarkEnd w:id="23"/>
     </w:p>
     <w:p>
       <w:pPr>
@@ -11798,24 +11739,24 @@
       <w:pPr>
         <w:pStyle w:val="Tiumccp2"/>
       </w:pPr>
-      <w:bookmarkStart w:id="26" w:name="_Toc151069109"/>
+      <w:bookmarkStart w:id="24" w:name="_Toc151667606"/>
       <w:r>
         <w:t xml:space="preserve">2.3.2 </w:t>
       </w:r>
       <w:r>
         <w:t>Lược đồ Use-case từng chức năng và bảng đặc tả Use-case</w:t>
       </w:r>
-      <w:bookmarkEnd w:id="26"/>
+      <w:bookmarkEnd w:id="24"/>
     </w:p>
     <w:p>
       <w:pPr>
         <w:pStyle w:val="Tiumccp3"/>
       </w:pPr>
-      <w:bookmarkStart w:id="27" w:name="_Toc151069110"/>
+      <w:bookmarkStart w:id="25" w:name="_Toc151667607"/>
       <w:r>
         <w:t>2.3.2.1 Use-case Quản lý thông tin khách hàng</w:t>
       </w:r>
-      <w:bookmarkEnd w:id="27"/>
+      <w:bookmarkEnd w:id="25"/>
     </w:p>
     <w:p>
       <w:pPr>
@@ -11882,22 +11823,35 @@
       <w:pPr>
         <w:pStyle w:val="Caption"/>
       </w:pPr>
-      <w:bookmarkStart w:id="28" w:name="_Toc151069075"/>
+      <w:bookmarkStart w:id="26" w:name="_Toc151069075"/>
       <w:r>
         <w:t>Hình 2.</w:t>
       </w:r>
-      <w:fldSimple w:instr=" SEQ Hình \* ARABIC ">
-        <w:r>
-          <w:rPr>
-            <w:noProof/>
-          </w:rPr>
-          <w:t>3</w:t>
-        </w:r>
-      </w:fldSimple>
+      <w:r>
+        <w:fldChar w:fldCharType="begin"/>
+      </w:r>
+      <w:r>
+        <w:instrText xml:space="preserve"> SEQ Hình \* ARABIC </w:instrText>
+      </w:r>
+      <w:r>
+        <w:fldChar w:fldCharType="separate"/>
+      </w:r>
+      <w:r>
+        <w:rPr>
+          <w:noProof/>
+        </w:rPr>
+        <w:t>3</w:t>
+      </w:r>
+      <w:r>
+        <w:rPr>
+          <w:noProof/>
+        </w:rPr>
+        <w:fldChar w:fldCharType="end"/>
+      </w:r>
       <w:r>
         <w:t xml:space="preserve"> Lược đồ Usecase Quản lý thông tin khách hàng</w:t>
       </w:r>
-      <w:bookmarkEnd w:id="28"/>
+      <w:bookmarkEnd w:id="26"/>
     </w:p>
     <w:p>
       <w:pPr>
@@ -12745,32 +12699,45 @@
       <w:pPr>
         <w:pStyle w:val="Caption"/>
       </w:pPr>
-      <w:bookmarkStart w:id="29" w:name="_Toc151069049"/>
+      <w:bookmarkStart w:id="27" w:name="_Toc151069049"/>
       <w:r>
         <w:t>Bảng 2.</w:t>
       </w:r>
-      <w:fldSimple w:instr=" SEQ Bảng \* ARABIC ">
-        <w:r>
-          <w:rPr>
-            <w:noProof/>
-          </w:rPr>
-          <w:t>3</w:t>
-        </w:r>
-      </w:fldSimple>
+      <w:r>
+        <w:fldChar w:fldCharType="begin"/>
+      </w:r>
+      <w:r>
+        <w:instrText xml:space="preserve"> SEQ Bảng \* ARABIC </w:instrText>
+      </w:r>
+      <w:r>
+        <w:fldChar w:fldCharType="separate"/>
+      </w:r>
+      <w:r>
+        <w:rPr>
+          <w:noProof/>
+        </w:rPr>
+        <w:t>3</w:t>
+      </w:r>
+      <w:r>
+        <w:rPr>
+          <w:noProof/>
+        </w:rPr>
+        <w:fldChar w:fldCharType="end"/>
+      </w:r>
       <w:r>
         <w:t xml:space="preserve"> Mô tả Usecase Quản lý thông tin khách hàng</w:t>
       </w:r>
-      <w:bookmarkEnd w:id="29"/>
+      <w:bookmarkEnd w:id="27"/>
     </w:p>
     <w:p>
       <w:pPr>
         <w:pStyle w:val="Tiumccp3"/>
       </w:pPr>
-      <w:bookmarkStart w:id="30" w:name="_Toc151069111"/>
+      <w:bookmarkStart w:id="28" w:name="_Toc151667608"/>
       <w:r>
         <w:t>2.3.2.2 Use-case Quản lý Sales team</w:t>
       </w:r>
-      <w:bookmarkEnd w:id="30"/>
+      <w:bookmarkEnd w:id="28"/>
     </w:p>
     <w:p>
       <w:pPr>
@@ -12835,25 +12802,38 @@
       <w:pPr>
         <w:pStyle w:val="Caption"/>
       </w:pPr>
-      <w:bookmarkStart w:id="31" w:name="_Toc151069076"/>
+      <w:bookmarkStart w:id="29" w:name="_Toc151069076"/>
       <w:r>
         <w:t>Hình 2</w:t>
       </w:r>
       <w:r>
         <w:t>.</w:t>
       </w:r>
-      <w:fldSimple w:instr=" SEQ Hình \* ARABIC ">
-        <w:r>
-          <w:rPr>
-            <w:noProof/>
-          </w:rPr>
-          <w:t>4</w:t>
-        </w:r>
-      </w:fldSimple>
+      <w:r>
+        <w:fldChar w:fldCharType="begin"/>
+      </w:r>
+      <w:r>
+        <w:instrText xml:space="preserve"> SEQ Hình \* ARABIC </w:instrText>
+      </w:r>
+      <w:r>
+        <w:fldChar w:fldCharType="separate"/>
+      </w:r>
+      <w:r>
+        <w:rPr>
+          <w:noProof/>
+        </w:rPr>
+        <w:t>4</w:t>
+      </w:r>
+      <w:r>
+        <w:rPr>
+          <w:noProof/>
+        </w:rPr>
+        <w:fldChar w:fldCharType="end"/>
+      </w:r>
       <w:r>
         <w:t xml:space="preserve"> Lược đồ Usecase Quản lý Sales team</w:t>
       </w:r>
-      <w:bookmarkEnd w:id="31"/>
+      <w:bookmarkEnd w:id="29"/>
     </w:p>
     <w:p/>
     <w:p>
@@ -13680,25 +13660,38 @@
       <w:pPr>
         <w:pStyle w:val="Caption"/>
       </w:pPr>
-      <w:bookmarkStart w:id="32" w:name="_Toc151069050"/>
+      <w:bookmarkStart w:id="30" w:name="_Toc151069050"/>
       <w:r>
         <w:t>Bảng 2</w:t>
       </w:r>
       <w:r>
         <w:t>.</w:t>
       </w:r>
-      <w:fldSimple w:instr=" SEQ Bảng \* ARABIC ">
-        <w:r>
-          <w:rPr>
-            <w:noProof/>
-          </w:rPr>
-          <w:t>4</w:t>
-        </w:r>
-      </w:fldSimple>
+      <w:r>
+        <w:fldChar w:fldCharType="begin"/>
+      </w:r>
+      <w:r>
+        <w:instrText xml:space="preserve"> SEQ Bảng \* ARABIC </w:instrText>
+      </w:r>
+      <w:r>
+        <w:fldChar w:fldCharType="separate"/>
+      </w:r>
+      <w:r>
+        <w:rPr>
+          <w:noProof/>
+        </w:rPr>
+        <w:t>4</w:t>
+      </w:r>
+      <w:r>
+        <w:rPr>
+          <w:noProof/>
+        </w:rPr>
+        <w:fldChar w:fldCharType="end"/>
+      </w:r>
       <w:r>
         <w:t xml:space="preserve"> Mô tả Usecase Quản lý Sales team</w:t>
       </w:r>
-      <w:bookmarkEnd w:id="32"/>
+      <w:bookmarkEnd w:id="30"/>
     </w:p>
     <w:p>
       <w:pPr>
@@ -13709,11 +13702,11 @@
       <w:pPr>
         <w:pStyle w:val="Tiumccp3"/>
       </w:pPr>
-      <w:bookmarkStart w:id="33" w:name="_Toc151069112"/>
+      <w:bookmarkStart w:id="31" w:name="_Toc151667609"/>
       <w:r>
         <w:t>2.3.2.3 Use-case Quản lý Stage</w:t>
       </w:r>
-      <w:bookmarkEnd w:id="33"/>
+      <w:bookmarkEnd w:id="31"/>
     </w:p>
     <w:p>
       <w:pPr>
@@ -13778,25 +13771,38 @@
       <w:pPr>
         <w:pStyle w:val="Caption"/>
       </w:pPr>
-      <w:bookmarkStart w:id="34" w:name="_Toc151069077"/>
+      <w:bookmarkStart w:id="32" w:name="_Toc151069077"/>
       <w:r>
         <w:t>Hình 2</w:t>
       </w:r>
       <w:r>
         <w:t>.</w:t>
       </w:r>
-      <w:fldSimple w:instr=" SEQ Hình \* ARABIC ">
-        <w:r>
-          <w:rPr>
-            <w:noProof/>
-          </w:rPr>
-          <w:t>5</w:t>
-        </w:r>
-      </w:fldSimple>
+      <w:r>
+        <w:fldChar w:fldCharType="begin"/>
+      </w:r>
+      <w:r>
+        <w:instrText xml:space="preserve"> SEQ Hình \* ARABIC </w:instrText>
+      </w:r>
+      <w:r>
+        <w:fldChar w:fldCharType="separate"/>
+      </w:r>
+      <w:r>
+        <w:rPr>
+          <w:noProof/>
+        </w:rPr>
+        <w:t>5</w:t>
+      </w:r>
+      <w:r>
+        <w:rPr>
+          <w:noProof/>
+        </w:rPr>
+        <w:fldChar w:fldCharType="end"/>
+      </w:r>
       <w:r>
         <w:t xml:space="preserve"> Lược đồ Usecase Quản lý Stage</w:t>
       </w:r>
-      <w:bookmarkEnd w:id="34"/>
+      <w:bookmarkEnd w:id="32"/>
     </w:p>
     <w:p>
       <w:pPr>
@@ -14630,21 +14636,34 @@
       <w:pPr>
         <w:pStyle w:val="Caption"/>
       </w:pPr>
-      <w:bookmarkStart w:id="35" w:name="_Toc151069051"/>
+      <w:bookmarkStart w:id="33" w:name="_Toc151069051"/>
       <w:r>
         <w:t>Bảng 2</w:t>
       </w:r>
       <w:r>
         <w:t>.</w:t>
       </w:r>
-      <w:fldSimple w:instr=" SEQ Bảng \* ARABIC ">
-        <w:r>
-          <w:rPr>
-            <w:noProof/>
-          </w:rPr>
-          <w:t>5</w:t>
-        </w:r>
-      </w:fldSimple>
+      <w:r>
+        <w:fldChar w:fldCharType="begin"/>
+      </w:r>
+      <w:r>
+        <w:instrText xml:space="preserve"> SEQ Bảng \* ARABIC </w:instrText>
+      </w:r>
+      <w:r>
+        <w:fldChar w:fldCharType="separate"/>
+      </w:r>
+      <w:r>
+        <w:rPr>
+          <w:noProof/>
+        </w:rPr>
+        <w:t>5</w:t>
+      </w:r>
+      <w:r>
+        <w:rPr>
+          <w:noProof/>
+        </w:rPr>
+        <w:fldChar w:fldCharType="end"/>
+      </w:r>
       <w:r>
         <w:t xml:space="preserve"> </w:t>
       </w:r>
@@ -14654,17 +14673,17 @@
       <w:r>
         <w:t>Usecase Quản lý Stage</w:t>
       </w:r>
-      <w:bookmarkEnd w:id="35"/>
+      <w:bookmarkEnd w:id="33"/>
     </w:p>
     <w:p>
       <w:pPr>
         <w:pStyle w:val="Tiumccp3"/>
       </w:pPr>
-      <w:bookmarkStart w:id="36" w:name="_Toc151069113"/>
+      <w:bookmarkStart w:id="34" w:name="_Toc151667610"/>
       <w:r>
         <w:t>2.3.2.4 Use-case Quản lý Pipeline</w:t>
       </w:r>
-      <w:bookmarkEnd w:id="36"/>
+      <w:bookmarkEnd w:id="34"/>
     </w:p>
     <w:p>
       <w:pPr>
@@ -14730,25 +14749,38 @@
       <w:pPr>
         <w:pStyle w:val="Caption"/>
       </w:pPr>
-      <w:bookmarkStart w:id="37" w:name="_Toc151069078"/>
+      <w:bookmarkStart w:id="35" w:name="_Toc151069078"/>
       <w:r>
         <w:t xml:space="preserve">Hình </w:t>
       </w:r>
       <w:r>
         <w:t>2.</w:t>
       </w:r>
-      <w:fldSimple w:instr=" SEQ Hình \* ARABIC ">
-        <w:r>
-          <w:rPr>
-            <w:noProof/>
-          </w:rPr>
-          <w:t>6</w:t>
-        </w:r>
-      </w:fldSimple>
+      <w:r>
+        <w:fldChar w:fldCharType="begin"/>
+      </w:r>
+      <w:r>
+        <w:instrText xml:space="preserve"> SEQ Hình \* ARABIC </w:instrText>
+      </w:r>
+      <w:r>
+        <w:fldChar w:fldCharType="separate"/>
+      </w:r>
+      <w:r>
+        <w:rPr>
+          <w:noProof/>
+        </w:rPr>
+        <w:t>6</w:t>
+      </w:r>
+      <w:r>
+        <w:rPr>
+          <w:noProof/>
+        </w:rPr>
+        <w:fldChar w:fldCharType="end"/>
+      </w:r>
       <w:r>
         <w:t xml:space="preserve"> Lược đồ Usecase Quản lý Pipeline</w:t>
       </w:r>
-      <w:bookmarkEnd w:id="37"/>
+      <w:bookmarkEnd w:id="35"/>
     </w:p>
     <w:p>
       <w:pPr>
@@ -15575,32 +15607,45 @@
       <w:pPr>
         <w:pStyle w:val="Caption"/>
       </w:pPr>
-      <w:bookmarkStart w:id="38" w:name="_Toc151069052"/>
+      <w:bookmarkStart w:id="36" w:name="_Toc151069052"/>
       <w:r>
         <w:t>Bảng 2.</w:t>
       </w:r>
-      <w:fldSimple w:instr=" SEQ Bảng \* ARABIC ">
-        <w:r>
-          <w:rPr>
-            <w:noProof/>
-          </w:rPr>
-          <w:t>6</w:t>
-        </w:r>
-      </w:fldSimple>
+      <w:r>
+        <w:fldChar w:fldCharType="begin"/>
+      </w:r>
+      <w:r>
+        <w:instrText xml:space="preserve"> SEQ Bảng \* ARABIC </w:instrText>
+      </w:r>
+      <w:r>
+        <w:fldChar w:fldCharType="separate"/>
+      </w:r>
+      <w:r>
+        <w:rPr>
+          <w:noProof/>
+        </w:rPr>
+        <w:t>6</w:t>
+      </w:r>
+      <w:r>
+        <w:rPr>
+          <w:noProof/>
+        </w:rPr>
+        <w:fldChar w:fldCharType="end"/>
+      </w:r>
       <w:r>
         <w:t xml:space="preserve"> Mô tả Usecase Quản lý Pipeline</w:t>
       </w:r>
-      <w:bookmarkEnd w:id="38"/>
+      <w:bookmarkEnd w:id="36"/>
     </w:p>
     <w:p>
       <w:pPr>
         <w:pStyle w:val="Tiumccp3"/>
       </w:pPr>
-      <w:bookmarkStart w:id="39" w:name="_Toc151069114"/>
+      <w:bookmarkStart w:id="37" w:name="_Toc151667611"/>
       <w:r>
         <w:t>2.3.2.5 Use-case Quản lý Lead/Oppurtunity</w:t>
       </w:r>
-      <w:bookmarkEnd w:id="39"/>
+      <w:bookmarkEnd w:id="37"/>
     </w:p>
     <w:p>
       <w:pPr>
@@ -15665,22 +15710,35 @@
       <w:pPr>
         <w:pStyle w:val="Caption"/>
       </w:pPr>
-      <w:bookmarkStart w:id="40" w:name="_Toc151069079"/>
+      <w:bookmarkStart w:id="38" w:name="_Toc151069079"/>
       <w:r>
         <w:t>Hình 2.</w:t>
       </w:r>
-      <w:fldSimple w:instr=" SEQ Hình \* ARABIC ">
-        <w:r>
-          <w:rPr>
-            <w:noProof/>
-          </w:rPr>
-          <w:t>7</w:t>
-        </w:r>
-      </w:fldSimple>
+      <w:r>
+        <w:fldChar w:fldCharType="begin"/>
+      </w:r>
+      <w:r>
+        <w:instrText xml:space="preserve"> SEQ Hình \* ARABIC </w:instrText>
+      </w:r>
+      <w:r>
+        <w:fldChar w:fldCharType="separate"/>
+      </w:r>
+      <w:r>
+        <w:rPr>
+          <w:noProof/>
+        </w:rPr>
+        <w:t>7</w:t>
+      </w:r>
+      <w:r>
+        <w:rPr>
+          <w:noProof/>
+        </w:rPr>
+        <w:fldChar w:fldCharType="end"/>
+      </w:r>
       <w:r>
         <w:t xml:space="preserve"> Lược đồ Usecase Quản lý Lead/Oppurtunity</w:t>
       </w:r>
-      <w:bookmarkEnd w:id="40"/>
+      <w:bookmarkEnd w:id="38"/>
     </w:p>
     <w:p>
       <w:pPr>
@@ -16510,32 +16568,45 @@
       <w:pPr>
         <w:pStyle w:val="Caption"/>
       </w:pPr>
-      <w:bookmarkStart w:id="41" w:name="_Toc151069053"/>
+      <w:bookmarkStart w:id="39" w:name="_Toc151069053"/>
       <w:r>
         <w:t>Bảng 2.</w:t>
       </w:r>
-      <w:fldSimple w:instr=" SEQ Bảng \* ARABIC ">
-        <w:r>
-          <w:rPr>
-            <w:noProof/>
-          </w:rPr>
-          <w:t>7</w:t>
-        </w:r>
-      </w:fldSimple>
+      <w:r>
+        <w:fldChar w:fldCharType="begin"/>
+      </w:r>
+      <w:r>
+        <w:instrText xml:space="preserve"> SEQ Bảng \* ARABIC </w:instrText>
+      </w:r>
+      <w:r>
+        <w:fldChar w:fldCharType="separate"/>
+      </w:r>
+      <w:r>
+        <w:rPr>
+          <w:noProof/>
+        </w:rPr>
+        <w:t>7</w:t>
+      </w:r>
+      <w:r>
+        <w:rPr>
+          <w:noProof/>
+        </w:rPr>
+        <w:fldChar w:fldCharType="end"/>
+      </w:r>
       <w:r>
         <w:t xml:space="preserve"> Mô tả Usecase Quản lý Lead/Oppurtunity</w:t>
       </w:r>
-      <w:bookmarkEnd w:id="41"/>
+      <w:bookmarkEnd w:id="39"/>
     </w:p>
     <w:p>
       <w:pPr>
         <w:pStyle w:val="Tiumccp3"/>
       </w:pPr>
-      <w:bookmarkStart w:id="42" w:name="_Toc151069115"/>
+      <w:bookmarkStart w:id="40" w:name="_Toc151667612"/>
       <w:r>
         <w:t>2.3.2.6 Use-case Quản lý Lead source</w:t>
       </w:r>
-      <w:bookmarkEnd w:id="42"/>
+      <w:bookmarkEnd w:id="40"/>
     </w:p>
     <w:p>
       <w:pPr>
@@ -16600,22 +16671,35 @@
       <w:pPr>
         <w:pStyle w:val="Caption"/>
       </w:pPr>
-      <w:bookmarkStart w:id="43" w:name="_Toc151069080"/>
+      <w:bookmarkStart w:id="41" w:name="_Toc151069080"/>
       <w:r>
         <w:t>Hình 2.</w:t>
       </w:r>
-      <w:fldSimple w:instr=" SEQ Hình \* ARABIC ">
-        <w:r>
-          <w:rPr>
-            <w:noProof/>
-          </w:rPr>
-          <w:t>8</w:t>
-        </w:r>
-      </w:fldSimple>
+      <w:r>
+        <w:fldChar w:fldCharType="begin"/>
+      </w:r>
+      <w:r>
+        <w:instrText xml:space="preserve"> SEQ Hình \* ARABIC </w:instrText>
+      </w:r>
+      <w:r>
+        <w:fldChar w:fldCharType="separate"/>
+      </w:r>
+      <w:r>
+        <w:rPr>
+          <w:noProof/>
+        </w:rPr>
+        <w:t>8</w:t>
+      </w:r>
+      <w:r>
+        <w:rPr>
+          <w:noProof/>
+        </w:rPr>
+        <w:fldChar w:fldCharType="end"/>
+      </w:r>
       <w:r>
         <w:t xml:space="preserve"> Lược đồ Usecase Quản lý Lead source</w:t>
       </w:r>
-      <w:bookmarkEnd w:id="43"/>
+      <w:bookmarkEnd w:id="41"/>
     </w:p>
     <w:p>
       <w:pPr>
@@ -17446,32 +17530,45 @@
       <w:pPr>
         <w:pStyle w:val="Caption"/>
       </w:pPr>
-      <w:bookmarkStart w:id="44" w:name="_Toc151069054"/>
+      <w:bookmarkStart w:id="42" w:name="_Toc151069054"/>
       <w:r>
         <w:t>Bảng 2.</w:t>
       </w:r>
-      <w:fldSimple w:instr=" SEQ Bảng \* ARABIC ">
-        <w:r>
-          <w:rPr>
-            <w:noProof/>
-          </w:rPr>
-          <w:t>8</w:t>
-        </w:r>
-      </w:fldSimple>
+      <w:r>
+        <w:fldChar w:fldCharType="begin"/>
+      </w:r>
+      <w:r>
+        <w:instrText xml:space="preserve"> SEQ Bảng \* ARABIC </w:instrText>
+      </w:r>
+      <w:r>
+        <w:fldChar w:fldCharType="separate"/>
+      </w:r>
+      <w:r>
+        <w:rPr>
+          <w:noProof/>
+        </w:rPr>
+        <w:t>8</w:t>
+      </w:r>
+      <w:r>
+        <w:rPr>
+          <w:noProof/>
+        </w:rPr>
+        <w:fldChar w:fldCharType="end"/>
+      </w:r>
       <w:r>
         <w:t xml:space="preserve"> Mô tả Usecase Quản lý Lead source</w:t>
       </w:r>
-      <w:bookmarkEnd w:id="44"/>
+      <w:bookmarkEnd w:id="42"/>
     </w:p>
     <w:p>
       <w:pPr>
         <w:pStyle w:val="Tiumccp3"/>
       </w:pPr>
-      <w:bookmarkStart w:id="45" w:name="_Toc151069116"/>
+      <w:bookmarkStart w:id="43" w:name="_Toc151667613"/>
       <w:r>
         <w:t>2.3.2.7 Use-case Quản lý Marketing campaign</w:t>
       </w:r>
-      <w:bookmarkEnd w:id="45"/>
+      <w:bookmarkEnd w:id="43"/>
     </w:p>
     <w:p>
       <w:pPr>
@@ -17537,22 +17634,35 @@
       <w:pPr>
         <w:pStyle w:val="Caption"/>
       </w:pPr>
-      <w:bookmarkStart w:id="46" w:name="_Toc151069081"/>
+      <w:bookmarkStart w:id="44" w:name="_Toc151069081"/>
       <w:r>
         <w:t>Hình 2.</w:t>
       </w:r>
-      <w:fldSimple w:instr=" SEQ Hình \* ARABIC ">
-        <w:r>
-          <w:rPr>
-            <w:noProof/>
-          </w:rPr>
-          <w:t>9</w:t>
-        </w:r>
-      </w:fldSimple>
+      <w:r>
+        <w:fldChar w:fldCharType="begin"/>
+      </w:r>
+      <w:r>
+        <w:instrText xml:space="preserve"> SEQ Hình \* ARABIC </w:instrText>
+      </w:r>
+      <w:r>
+        <w:fldChar w:fldCharType="separate"/>
+      </w:r>
+      <w:r>
+        <w:rPr>
+          <w:noProof/>
+        </w:rPr>
+        <w:t>9</w:t>
+      </w:r>
+      <w:r>
+        <w:rPr>
+          <w:noProof/>
+        </w:rPr>
+        <w:fldChar w:fldCharType="end"/>
+      </w:r>
       <w:r>
         <w:t xml:space="preserve"> Lược đồ Usecase Quản lý Marketing campaign</w:t>
       </w:r>
-      <w:bookmarkEnd w:id="46"/>
+      <w:bookmarkEnd w:id="44"/>
     </w:p>
     <w:p>
       <w:pPr>
@@ -18430,48 +18540,61 @@
       <w:pPr>
         <w:pStyle w:val="Caption"/>
       </w:pPr>
-      <w:bookmarkStart w:id="47" w:name="_Toc151069055"/>
+      <w:bookmarkStart w:id="45" w:name="_Toc151069055"/>
       <w:r>
         <w:t>Bảng 2.</w:t>
       </w:r>
-      <w:fldSimple w:instr=" SEQ Bảng \* ARABIC ">
-        <w:r>
-          <w:rPr>
-            <w:noProof/>
-          </w:rPr>
-          <w:t>9</w:t>
-        </w:r>
-      </w:fldSimple>
+      <w:r>
+        <w:fldChar w:fldCharType="begin"/>
+      </w:r>
+      <w:r>
+        <w:instrText xml:space="preserve"> SEQ Bảng \* ARABIC </w:instrText>
+      </w:r>
+      <w:r>
+        <w:fldChar w:fldCharType="separate"/>
+      </w:r>
+      <w:r>
+        <w:rPr>
+          <w:noProof/>
+        </w:rPr>
+        <w:t>9</w:t>
+      </w:r>
+      <w:r>
+        <w:rPr>
+          <w:noProof/>
+        </w:rPr>
+        <w:fldChar w:fldCharType="end"/>
+      </w:r>
       <w:r>
         <w:t xml:space="preserve"> Mô tả Usecase Quản lý Marketing campaign</w:t>
       </w:r>
+      <w:bookmarkEnd w:id="45"/>
+    </w:p>
+    <w:p>
+      <w:pPr>
+        <w:pStyle w:val="Tiumccp1"/>
+      </w:pPr>
+      <w:bookmarkStart w:id="46" w:name="_Toc151667614"/>
+      <w:r>
+        <w:t>2.4 Lược đồ dòng dữ liệu (Data Flow Diagram)</w:t>
+      </w:r>
+      <w:bookmarkEnd w:id="46"/>
+    </w:p>
+    <w:p>
+      <w:pPr>
+        <w:pStyle w:val="Tiumccp2"/>
+      </w:pPr>
+      <w:bookmarkStart w:id="47" w:name="_Toc151667615"/>
+      <w:r>
+        <w:t>2.4.1 L</w:t>
+      </w:r>
+      <w:r>
+        <w:t>ược đ</w:t>
+      </w:r>
+      <w:r>
+        <w:t>ồ ngữ cảnh (Context diagram)</w:t>
+      </w:r>
       <w:bookmarkEnd w:id="47"/>
-    </w:p>
-    <w:p>
-      <w:pPr>
-        <w:pStyle w:val="Tiumccp1"/>
-      </w:pPr>
-      <w:bookmarkStart w:id="48" w:name="_Toc151069117"/>
-      <w:r>
-        <w:t>2.4 Lược đồ dòng dữ liệu (Data Flow Diagram)</w:t>
-      </w:r>
-      <w:bookmarkEnd w:id="48"/>
-    </w:p>
-    <w:p>
-      <w:pPr>
-        <w:pStyle w:val="Tiumccp2"/>
-      </w:pPr>
-      <w:bookmarkStart w:id="49" w:name="_Toc151069118"/>
-      <w:r>
-        <w:t>2.4.1 L</w:t>
-      </w:r>
-      <w:r>
-        <w:t>ược đ</w:t>
-      </w:r>
-      <w:r>
-        <w:t>ồ ngữ cảnh (Context diagram)</w:t>
-      </w:r>
-      <w:bookmarkEnd w:id="49"/>
     </w:p>
     <w:p>
       <w:pPr>
@@ -18533,18 +18656,31 @@
       <w:pPr>
         <w:pStyle w:val="Caption"/>
       </w:pPr>
-      <w:bookmarkStart w:id="50" w:name="_Toc151069082"/>
+      <w:bookmarkStart w:id="48" w:name="_Toc151069082"/>
       <w:r>
         <w:t>Hình 2.</w:t>
       </w:r>
-      <w:fldSimple w:instr=" SEQ Hình \* ARABIC ">
-        <w:r>
-          <w:rPr>
-            <w:noProof/>
-          </w:rPr>
-          <w:t>10</w:t>
-        </w:r>
-      </w:fldSimple>
+      <w:r>
+        <w:fldChar w:fldCharType="begin"/>
+      </w:r>
+      <w:r>
+        <w:instrText xml:space="preserve"> SEQ Hình \* ARABIC </w:instrText>
+      </w:r>
+      <w:r>
+        <w:fldChar w:fldCharType="separate"/>
+      </w:r>
+      <w:r>
+        <w:rPr>
+          <w:noProof/>
+        </w:rPr>
+        <w:t>10</w:t>
+      </w:r>
+      <w:r>
+        <w:rPr>
+          <w:noProof/>
+        </w:rPr>
+        <w:fldChar w:fldCharType="end"/>
+      </w:r>
       <w:r>
         <w:t xml:space="preserve"> Lư</w:t>
       </w:r>
@@ -18569,13 +18705,13 @@
       <w:r>
         <w:t>ảnh</w:t>
       </w:r>
-      <w:bookmarkEnd w:id="50"/>
+      <w:bookmarkEnd w:id="48"/>
     </w:p>
     <w:p>
       <w:pPr>
         <w:pStyle w:val="Tiumccp2"/>
       </w:pPr>
-      <w:bookmarkStart w:id="51" w:name="_Toc151069119"/>
+      <w:bookmarkStart w:id="49" w:name="_Toc151667616"/>
       <w:r>
         <w:lastRenderedPageBreak/>
         <w:t>2.4.2 L</w:t>
@@ -18583,7 +18719,7 @@
       <w:r>
         <w:t>ược đồ Level-0</w:t>
       </w:r>
-      <w:bookmarkEnd w:id="51"/>
+      <w:bookmarkEnd w:id="49"/>
     </w:p>
     <w:p>
       <w:pPr>
@@ -18646,25 +18782,38 @@
       <w:pPr>
         <w:pStyle w:val="Caption"/>
       </w:pPr>
-      <w:bookmarkStart w:id="52" w:name="_Toc151069083"/>
+      <w:bookmarkStart w:id="50" w:name="_Toc151069083"/>
       <w:r>
         <w:t>Hình 2.</w:t>
       </w:r>
-      <w:fldSimple w:instr=" SEQ Hình \* ARABIC ">
-        <w:r>
-          <w:rPr>
-            <w:noProof/>
-          </w:rPr>
-          <w:t>11</w:t>
-        </w:r>
-      </w:fldSimple>
+      <w:r>
+        <w:fldChar w:fldCharType="begin"/>
+      </w:r>
+      <w:r>
+        <w:instrText xml:space="preserve"> SEQ Hình \* ARABIC </w:instrText>
+      </w:r>
+      <w:r>
+        <w:fldChar w:fldCharType="separate"/>
+      </w:r>
+      <w:r>
+        <w:rPr>
+          <w:noProof/>
+        </w:rPr>
+        <w:t>11</w:t>
+      </w:r>
+      <w:r>
+        <w:rPr>
+          <w:noProof/>
+        </w:rPr>
+        <w:fldChar w:fldCharType="end"/>
+      </w:r>
       <w:r>
         <w:t xml:space="preserve"> Lược đồ </w:t>
       </w:r>
       <w:r>
         <w:t>level 0</w:t>
       </w:r>
-      <w:bookmarkEnd w:id="52"/>
+      <w:bookmarkEnd w:id="50"/>
     </w:p>
     <w:p>
       <w:pPr>
@@ -18675,14 +18824,14 @@
       <w:pPr>
         <w:pStyle w:val="Tiumccp1"/>
       </w:pPr>
-      <w:bookmarkStart w:id="53" w:name="_Toc151069120"/>
+      <w:bookmarkStart w:id="51" w:name="_Toc151667617"/>
       <w:r>
         <w:t xml:space="preserve">2.5 </w:t>
       </w:r>
       <w:r>
         <w:t>Lược đồ quan hệ thực thể (Entity-Relationship Diagram)</w:t>
       </w:r>
-      <w:bookmarkEnd w:id="53"/>
+      <w:bookmarkEnd w:id="51"/>
     </w:p>
     <w:p>
       <w:pPr>
@@ -18741,39 +18890,52 @@
       <w:pPr>
         <w:pStyle w:val="Caption"/>
       </w:pPr>
-      <w:bookmarkStart w:id="54" w:name="_Toc151069084"/>
+      <w:bookmarkStart w:id="52" w:name="_Toc151069084"/>
       <w:r>
         <w:t>Hình 2.</w:t>
       </w:r>
-      <w:fldSimple w:instr=" SEQ Hình \* ARABIC ">
-        <w:r>
-          <w:rPr>
-            <w:noProof/>
-          </w:rPr>
-          <w:t>12</w:t>
-        </w:r>
-      </w:fldSimple>
+      <w:r>
+        <w:fldChar w:fldCharType="begin"/>
+      </w:r>
+      <w:r>
+        <w:instrText xml:space="preserve"> SEQ Hình \* ARABIC </w:instrText>
+      </w:r>
+      <w:r>
+        <w:fldChar w:fldCharType="separate"/>
+      </w:r>
+      <w:r>
+        <w:rPr>
+          <w:noProof/>
+        </w:rPr>
+        <w:t>12</w:t>
+      </w:r>
+      <w:r>
+        <w:rPr>
+          <w:noProof/>
+        </w:rPr>
+        <w:fldChar w:fldCharType="end"/>
+      </w:r>
       <w:r>
         <w:t xml:space="preserve"> </w:t>
       </w:r>
       <w:r>
         <w:t>Lược đồ quan hệ thực thể</w:t>
       </w:r>
-      <w:bookmarkEnd w:id="54"/>
+      <w:bookmarkEnd w:id="52"/>
     </w:p>
     <w:p/>
     <w:p>
       <w:pPr>
         <w:pStyle w:val="Tiumccp1"/>
       </w:pPr>
-      <w:bookmarkStart w:id="55" w:name="_Toc151069121"/>
+      <w:bookmarkStart w:id="53" w:name="_Toc151667618"/>
       <w:r>
         <w:t>2.6 Đặc tả l</w:t>
       </w:r>
       <w:r>
         <w:t>ược đồ quan hệ thực thể (Entity-Relationship Diagram)</w:t>
       </w:r>
-      <w:bookmarkEnd w:id="55"/>
+      <w:bookmarkEnd w:id="53"/>
     </w:p>
     <w:tbl>
       <w:tblPr>
@@ -19139,25 +19301,38 @@
       <w:pPr>
         <w:pStyle w:val="Caption"/>
       </w:pPr>
-      <w:bookmarkStart w:id="56" w:name="_Toc151069056"/>
+      <w:bookmarkStart w:id="54" w:name="_Toc151069056"/>
       <w:r>
         <w:t xml:space="preserve">Bảng </w:t>
       </w:r>
       <w:r>
         <w:t>2.</w:t>
       </w:r>
-      <w:fldSimple w:instr=" SEQ Bảng \* ARABIC ">
-        <w:r>
-          <w:rPr>
-            <w:noProof/>
-          </w:rPr>
-          <w:t>10</w:t>
-        </w:r>
-      </w:fldSimple>
+      <w:r>
+        <w:fldChar w:fldCharType="begin"/>
+      </w:r>
+      <w:r>
+        <w:instrText xml:space="preserve"> SEQ Bảng \* ARABIC </w:instrText>
+      </w:r>
+      <w:r>
+        <w:fldChar w:fldCharType="separate"/>
+      </w:r>
+      <w:r>
+        <w:rPr>
+          <w:noProof/>
+        </w:rPr>
+        <w:t>10</w:t>
+      </w:r>
+      <w:r>
+        <w:rPr>
+          <w:noProof/>
+        </w:rPr>
+        <w:fldChar w:fldCharType="end"/>
+      </w:r>
       <w:r>
         <w:t xml:space="preserve"> Customer</w:t>
       </w:r>
-      <w:bookmarkEnd w:id="56"/>
+      <w:bookmarkEnd w:id="54"/>
       <w:r>
         <w:br/>
       </w:r>
@@ -19637,22 +19812,35 @@
       <w:pPr>
         <w:pStyle w:val="Caption"/>
       </w:pPr>
-      <w:bookmarkStart w:id="57" w:name="_Toc151069057"/>
+      <w:bookmarkStart w:id="55" w:name="_Toc151069057"/>
       <w:r>
         <w:t>Bảng 2.</w:t>
       </w:r>
-      <w:fldSimple w:instr=" SEQ Bảng \* ARABIC ">
-        <w:r>
-          <w:rPr>
-            <w:noProof/>
-          </w:rPr>
-          <w:t>11</w:t>
-        </w:r>
-      </w:fldSimple>
+      <w:r>
+        <w:fldChar w:fldCharType="begin"/>
+      </w:r>
+      <w:r>
+        <w:instrText xml:space="preserve"> SEQ Bảng \* ARABIC </w:instrText>
+      </w:r>
+      <w:r>
+        <w:fldChar w:fldCharType="separate"/>
+      </w:r>
+      <w:r>
+        <w:rPr>
+          <w:noProof/>
+        </w:rPr>
+        <w:t>11</w:t>
+      </w:r>
+      <w:r>
+        <w:rPr>
+          <w:noProof/>
+        </w:rPr>
+        <w:fldChar w:fldCharType="end"/>
+      </w:r>
       <w:r>
         <w:t xml:space="preserve"> Emloyee</w:t>
       </w:r>
-      <w:bookmarkEnd w:id="57"/>
+      <w:bookmarkEnd w:id="55"/>
       <w:r>
         <w:br/>
       </w:r>
@@ -20049,22 +20237,35 @@
       <w:pPr>
         <w:pStyle w:val="Caption"/>
       </w:pPr>
-      <w:bookmarkStart w:id="58" w:name="_Toc151069058"/>
+      <w:bookmarkStart w:id="56" w:name="_Toc151069058"/>
       <w:r>
         <w:t>Bảng 2.</w:t>
       </w:r>
-      <w:fldSimple w:instr=" SEQ Bảng \* ARABIC ">
-        <w:r>
-          <w:rPr>
-            <w:noProof/>
-          </w:rPr>
-          <w:t>12</w:t>
-        </w:r>
-      </w:fldSimple>
+      <w:r>
+        <w:fldChar w:fldCharType="begin"/>
+      </w:r>
+      <w:r>
+        <w:instrText xml:space="preserve"> SEQ Bảng \* ARABIC </w:instrText>
+      </w:r>
+      <w:r>
+        <w:fldChar w:fldCharType="separate"/>
+      </w:r>
+      <w:r>
+        <w:rPr>
+          <w:noProof/>
+        </w:rPr>
+        <w:t>12</w:t>
+      </w:r>
+      <w:r>
+        <w:rPr>
+          <w:noProof/>
+        </w:rPr>
+        <w:fldChar w:fldCharType="end"/>
+      </w:r>
       <w:r>
         <w:t xml:space="preserve"> Lead Oppurtunity</w:t>
       </w:r>
-      <w:bookmarkEnd w:id="58"/>
+      <w:bookmarkEnd w:id="56"/>
     </w:p>
     <w:p>
       <w:pPr>
@@ -20400,24 +20601,37 @@
       <w:pPr>
         <w:pStyle w:val="Caption"/>
       </w:pPr>
-      <w:bookmarkStart w:id="59" w:name="JzP6V1GA0IR.3w8."/>
-      <w:bookmarkStart w:id="60" w:name="_Toc151069059"/>
+      <w:bookmarkStart w:id="57" w:name="JzP6V1GA0IR.3w8."/>
+      <w:bookmarkStart w:id="58" w:name="_Toc151069059"/>
       <w:r>
         <w:t>Bảng 2.</w:t>
       </w:r>
-      <w:fldSimple w:instr=" SEQ Bảng \* ARABIC ">
-        <w:r>
-          <w:rPr>
-            <w:noProof/>
-          </w:rPr>
-          <w:t>13</w:t>
-        </w:r>
-      </w:fldSimple>
+      <w:r>
+        <w:fldChar w:fldCharType="begin"/>
+      </w:r>
+      <w:r>
+        <w:instrText xml:space="preserve"> SEQ Bảng \* ARABIC </w:instrText>
+      </w:r>
+      <w:r>
+        <w:fldChar w:fldCharType="separate"/>
+      </w:r>
+      <w:r>
+        <w:rPr>
+          <w:noProof/>
+        </w:rPr>
+        <w:t>13</w:t>
+      </w:r>
+      <w:r>
+        <w:rPr>
+          <w:noProof/>
+        </w:rPr>
+        <w:fldChar w:fldCharType="end"/>
+      </w:r>
       <w:r>
         <w:t xml:space="preserve"> Lead stage</w:t>
       </w:r>
-      <w:bookmarkEnd w:id="59"/>
-      <w:bookmarkEnd w:id="60"/>
+      <w:bookmarkEnd w:id="57"/>
+      <w:bookmarkEnd w:id="58"/>
       <w:r>
         <w:br/>
       </w:r>
@@ -20701,22 +20915,35 @@
       <w:pPr>
         <w:pStyle w:val="Caption"/>
       </w:pPr>
-      <w:bookmarkStart w:id="61" w:name="_Toc151069060"/>
+      <w:bookmarkStart w:id="59" w:name="_Toc151069060"/>
       <w:r>
         <w:t>Bảng 2.</w:t>
       </w:r>
-      <w:fldSimple w:instr=" SEQ Bảng \* ARABIC ">
-        <w:r>
-          <w:rPr>
-            <w:noProof/>
-          </w:rPr>
-          <w:t>14</w:t>
-        </w:r>
-      </w:fldSimple>
+      <w:r>
+        <w:fldChar w:fldCharType="begin"/>
+      </w:r>
+      <w:r>
+        <w:instrText xml:space="preserve"> SEQ Bảng \* ARABIC </w:instrText>
+      </w:r>
+      <w:r>
+        <w:fldChar w:fldCharType="separate"/>
+      </w:r>
+      <w:r>
+        <w:rPr>
+          <w:noProof/>
+        </w:rPr>
+        <w:t>14</w:t>
+      </w:r>
+      <w:r>
+        <w:rPr>
+          <w:noProof/>
+        </w:rPr>
+        <w:fldChar w:fldCharType="end"/>
+      </w:r>
       <w:r>
         <w:t xml:space="preserve"> Lead status</w:t>
       </w:r>
-      <w:bookmarkEnd w:id="61"/>
+      <w:bookmarkEnd w:id="59"/>
       <w:r>
         <w:br/>
       </w:r>
@@ -20916,22 +21143,35 @@
       <w:pPr>
         <w:pStyle w:val="Caption"/>
       </w:pPr>
-      <w:bookmarkStart w:id="62" w:name="_Toc151069061"/>
+      <w:bookmarkStart w:id="60" w:name="_Toc151069061"/>
       <w:r>
         <w:t>Bảng 2.</w:t>
       </w:r>
-      <w:fldSimple w:instr=" SEQ Bảng \* ARABIC ">
-        <w:r>
-          <w:rPr>
-            <w:noProof/>
-          </w:rPr>
-          <w:t>15</w:t>
-        </w:r>
-      </w:fldSimple>
+      <w:r>
+        <w:fldChar w:fldCharType="begin"/>
+      </w:r>
+      <w:r>
+        <w:instrText xml:space="preserve"> SEQ Bảng \* ARABIC </w:instrText>
+      </w:r>
+      <w:r>
+        <w:fldChar w:fldCharType="separate"/>
+      </w:r>
+      <w:r>
+        <w:rPr>
+          <w:noProof/>
+        </w:rPr>
+        <w:t>15</w:t>
+      </w:r>
+      <w:r>
+        <w:rPr>
+          <w:noProof/>
+        </w:rPr>
+        <w:fldChar w:fldCharType="end"/>
+      </w:r>
       <w:r>
         <w:t xml:space="preserve"> Lost reason</w:t>
       </w:r>
-      <w:bookmarkEnd w:id="62"/>
+      <w:bookmarkEnd w:id="60"/>
       <w:r>
         <w:br/>
       </w:r>
@@ -21164,22 +21404,35 @@
       <w:pPr>
         <w:pStyle w:val="Caption"/>
       </w:pPr>
-      <w:bookmarkStart w:id="63" w:name="_Toc151069062"/>
+      <w:bookmarkStart w:id="61" w:name="_Toc151069062"/>
       <w:r>
         <w:t>Bảng 2.</w:t>
       </w:r>
-      <w:fldSimple w:instr=" SEQ Bảng \* ARABIC ">
-        <w:r>
-          <w:rPr>
-            <w:noProof/>
-          </w:rPr>
-          <w:t>16</w:t>
-        </w:r>
-      </w:fldSimple>
+      <w:r>
+        <w:fldChar w:fldCharType="begin"/>
+      </w:r>
+      <w:r>
+        <w:instrText xml:space="preserve"> SEQ Bảng \* ARABIC </w:instrText>
+      </w:r>
+      <w:r>
+        <w:fldChar w:fldCharType="separate"/>
+      </w:r>
+      <w:r>
+        <w:rPr>
+          <w:noProof/>
+        </w:rPr>
+        <w:t>16</w:t>
+      </w:r>
+      <w:r>
+        <w:rPr>
+          <w:noProof/>
+        </w:rPr>
+        <w:fldChar w:fldCharType="end"/>
+      </w:r>
       <w:r>
         <w:t xml:space="preserve"> Marketing campaign</w:t>
       </w:r>
-      <w:bookmarkEnd w:id="63"/>
+      <w:bookmarkEnd w:id="61"/>
       <w:r>
         <w:br/>
       </w:r>
@@ -21550,22 +21803,35 @@
       <w:pPr>
         <w:pStyle w:val="Caption"/>
       </w:pPr>
-      <w:bookmarkStart w:id="64" w:name="_Toc151069063"/>
+      <w:bookmarkStart w:id="62" w:name="_Toc151069063"/>
       <w:r>
         <w:t>Bảng 2.</w:t>
       </w:r>
-      <w:fldSimple w:instr=" SEQ Bảng \* ARABIC ">
-        <w:r>
-          <w:rPr>
-            <w:noProof/>
-          </w:rPr>
-          <w:t>17</w:t>
-        </w:r>
-      </w:fldSimple>
+      <w:r>
+        <w:fldChar w:fldCharType="begin"/>
+      </w:r>
+      <w:r>
+        <w:instrText xml:space="preserve"> SEQ Bảng \* ARABIC </w:instrText>
+      </w:r>
+      <w:r>
+        <w:fldChar w:fldCharType="separate"/>
+      </w:r>
+      <w:r>
+        <w:rPr>
+          <w:noProof/>
+        </w:rPr>
+        <w:t>17</w:t>
+      </w:r>
+      <w:r>
+        <w:rPr>
+          <w:noProof/>
+        </w:rPr>
+        <w:fldChar w:fldCharType="end"/>
+      </w:r>
       <w:r>
         <w:t xml:space="preserve"> Order</w:t>
       </w:r>
-      <w:bookmarkEnd w:id="64"/>
+      <w:bookmarkEnd w:id="62"/>
       <w:r>
         <w:br/>
       </w:r>
@@ -21869,24 +22135,37 @@
       <w:pPr>
         <w:pStyle w:val="Caption"/>
       </w:pPr>
-      <w:bookmarkStart w:id="65" w:name="azP6V1GA0IR.3w8y"/>
-      <w:bookmarkStart w:id="66" w:name="_Toc151069064"/>
+      <w:bookmarkStart w:id="63" w:name="azP6V1GA0IR.3w8y"/>
+      <w:bookmarkStart w:id="64" w:name="_Toc151069064"/>
       <w:r>
         <w:t>Bảng 2.</w:t>
       </w:r>
-      <w:fldSimple w:instr=" SEQ Bảng \* ARABIC ">
-        <w:r>
-          <w:rPr>
-            <w:noProof/>
-          </w:rPr>
-          <w:t>18</w:t>
-        </w:r>
-      </w:fldSimple>
+      <w:r>
+        <w:fldChar w:fldCharType="begin"/>
+      </w:r>
+      <w:r>
+        <w:instrText xml:space="preserve"> SEQ Bảng \* ARABIC </w:instrText>
+      </w:r>
+      <w:r>
+        <w:fldChar w:fldCharType="separate"/>
+      </w:r>
+      <w:r>
+        <w:rPr>
+          <w:noProof/>
+        </w:rPr>
+        <w:t>18</w:t>
+      </w:r>
+      <w:r>
+        <w:rPr>
+          <w:noProof/>
+        </w:rPr>
+        <w:fldChar w:fldCharType="end"/>
+      </w:r>
       <w:r>
         <w:t xml:space="preserve"> Order item</w:t>
       </w:r>
-      <w:bookmarkEnd w:id="65"/>
-      <w:bookmarkEnd w:id="66"/>
+      <w:bookmarkEnd w:id="63"/>
+      <w:bookmarkEnd w:id="64"/>
       <w:r>
         <w:br/>
       </w:r>
@@ -22110,22 +22389,35 @@
       <w:pPr>
         <w:pStyle w:val="Caption"/>
       </w:pPr>
-      <w:bookmarkStart w:id="67" w:name="_Toc151069065"/>
+      <w:bookmarkStart w:id="65" w:name="_Toc151069065"/>
       <w:r>
         <w:t>Bảng 2.</w:t>
       </w:r>
-      <w:fldSimple w:instr=" SEQ Bảng \* ARABIC ">
-        <w:r>
-          <w:rPr>
-            <w:noProof/>
-          </w:rPr>
-          <w:t>19</w:t>
-        </w:r>
-      </w:fldSimple>
+      <w:r>
+        <w:fldChar w:fldCharType="begin"/>
+      </w:r>
+      <w:r>
+        <w:instrText xml:space="preserve"> SEQ Bảng \* ARABIC </w:instrText>
+      </w:r>
+      <w:r>
+        <w:fldChar w:fldCharType="separate"/>
+      </w:r>
+      <w:r>
+        <w:rPr>
+          <w:noProof/>
+        </w:rPr>
+        <w:t>19</w:t>
+      </w:r>
+      <w:r>
+        <w:rPr>
+          <w:noProof/>
+        </w:rPr>
+        <w:fldChar w:fldCharType="end"/>
+      </w:r>
       <w:r>
         <w:t xml:space="preserve"> Pipeline</w:t>
       </w:r>
-      <w:bookmarkEnd w:id="67"/>
+      <w:bookmarkEnd w:id="65"/>
       <w:r>
         <w:br/>
       </w:r>
@@ -22388,22 +22680,35 @@
       <w:pPr>
         <w:pStyle w:val="Caption"/>
       </w:pPr>
-      <w:bookmarkStart w:id="68" w:name="_Toc151069066"/>
+      <w:bookmarkStart w:id="66" w:name="_Toc151069066"/>
       <w:r>
         <w:t>Bảng 2.</w:t>
       </w:r>
-      <w:fldSimple w:instr=" SEQ Bảng \* ARABIC ">
-        <w:r>
-          <w:rPr>
-            <w:noProof/>
-          </w:rPr>
-          <w:t>20</w:t>
-        </w:r>
-      </w:fldSimple>
+      <w:r>
+        <w:fldChar w:fldCharType="begin"/>
+      </w:r>
+      <w:r>
+        <w:instrText xml:space="preserve"> SEQ Bảng \* ARABIC </w:instrText>
+      </w:r>
+      <w:r>
+        <w:fldChar w:fldCharType="separate"/>
+      </w:r>
+      <w:r>
+        <w:rPr>
+          <w:noProof/>
+        </w:rPr>
+        <w:t>20</w:t>
+      </w:r>
+      <w:r>
+        <w:rPr>
+          <w:noProof/>
+        </w:rPr>
+        <w:fldChar w:fldCharType="end"/>
+      </w:r>
       <w:r>
         <w:t xml:space="preserve"> Pipeline stage</w:t>
       </w:r>
-      <w:bookmarkEnd w:id="68"/>
+      <w:bookmarkEnd w:id="66"/>
       <w:r>
         <w:br/>
       </w:r>
@@ -22669,22 +22974,35 @@
       <w:pPr>
         <w:pStyle w:val="Caption"/>
       </w:pPr>
-      <w:bookmarkStart w:id="69" w:name="_Toc151069067"/>
+      <w:bookmarkStart w:id="67" w:name="_Toc151069067"/>
       <w:r>
         <w:t>Bảng 2.</w:t>
       </w:r>
-      <w:fldSimple w:instr=" SEQ Bảng \* ARABIC ">
-        <w:r>
-          <w:rPr>
-            <w:noProof/>
-          </w:rPr>
-          <w:t>21</w:t>
-        </w:r>
-      </w:fldSimple>
+      <w:r>
+        <w:fldChar w:fldCharType="begin"/>
+      </w:r>
+      <w:r>
+        <w:instrText xml:space="preserve"> SEQ Bảng \* ARABIC </w:instrText>
+      </w:r>
+      <w:r>
+        <w:fldChar w:fldCharType="separate"/>
+      </w:r>
+      <w:r>
+        <w:rPr>
+          <w:noProof/>
+        </w:rPr>
+        <w:t>21</w:t>
+      </w:r>
+      <w:r>
+        <w:rPr>
+          <w:noProof/>
+        </w:rPr>
+        <w:fldChar w:fldCharType="end"/>
+      </w:r>
       <w:r>
         <w:t xml:space="preserve"> Product</w:t>
       </w:r>
-      <w:bookmarkEnd w:id="69"/>
+      <w:bookmarkEnd w:id="67"/>
       <w:r>
         <w:br/>
       </w:r>
@@ -22981,22 +23299,35 @@
       <w:pPr>
         <w:pStyle w:val="Caption"/>
       </w:pPr>
-      <w:bookmarkStart w:id="70" w:name="_Toc151069068"/>
+      <w:bookmarkStart w:id="68" w:name="_Toc151069068"/>
       <w:r>
         <w:t>Bảng 2.</w:t>
       </w:r>
-      <w:fldSimple w:instr=" SEQ Bảng \* ARABIC ">
-        <w:r>
-          <w:rPr>
-            <w:noProof/>
-          </w:rPr>
-          <w:t>22</w:t>
-        </w:r>
-      </w:fldSimple>
+      <w:r>
+        <w:fldChar w:fldCharType="begin"/>
+      </w:r>
+      <w:r>
+        <w:instrText xml:space="preserve"> SEQ Bảng \* ARABIC </w:instrText>
+      </w:r>
+      <w:r>
+        <w:fldChar w:fldCharType="separate"/>
+      </w:r>
+      <w:r>
+        <w:rPr>
+          <w:noProof/>
+        </w:rPr>
+        <w:t>22</w:t>
+      </w:r>
+      <w:r>
+        <w:rPr>
+          <w:noProof/>
+        </w:rPr>
+        <w:fldChar w:fldCharType="end"/>
+      </w:r>
       <w:r>
         <w:t xml:space="preserve"> Sales team</w:t>
       </w:r>
-      <w:bookmarkEnd w:id="70"/>
+      <w:bookmarkEnd w:id="68"/>
       <w:r>
         <w:br/>
       </w:r>
@@ -23208,24 +23539,37 @@
       <w:pPr>
         <w:pStyle w:val="Caption"/>
       </w:pPr>
-      <w:bookmarkStart w:id="71" w:name="WzP6V1GA0IR.3w81"/>
-      <w:bookmarkStart w:id="72" w:name="_Toc151069069"/>
+      <w:bookmarkStart w:id="69" w:name="WzP6V1GA0IR.3w81"/>
+      <w:bookmarkStart w:id="70" w:name="_Toc151069069"/>
       <w:r>
         <w:t>Bảng 2.</w:t>
       </w:r>
-      <w:fldSimple w:instr=" SEQ Bảng \* ARABIC ">
-        <w:r>
-          <w:rPr>
-            <w:noProof/>
-          </w:rPr>
-          <w:t>23</w:t>
-        </w:r>
-      </w:fldSimple>
+      <w:r>
+        <w:fldChar w:fldCharType="begin"/>
+      </w:r>
+      <w:r>
+        <w:instrText xml:space="preserve"> SEQ Bảng \* ARABIC </w:instrText>
+      </w:r>
+      <w:r>
+        <w:fldChar w:fldCharType="separate"/>
+      </w:r>
+      <w:r>
+        <w:rPr>
+          <w:noProof/>
+        </w:rPr>
+        <w:t>23</w:t>
+      </w:r>
+      <w:r>
+        <w:rPr>
+          <w:noProof/>
+        </w:rPr>
+        <w:fldChar w:fldCharType="end"/>
+      </w:r>
       <w:r>
         <w:t xml:space="preserve"> Source</w:t>
       </w:r>
-      <w:bookmarkEnd w:id="71"/>
-      <w:bookmarkEnd w:id="72"/>
+      <w:bookmarkEnd w:id="69"/>
+      <w:bookmarkEnd w:id="70"/>
       <w:r>
         <w:br/>
       </w:r>
@@ -23452,22 +23796,35 @@
       <w:pPr>
         <w:pStyle w:val="Caption"/>
       </w:pPr>
-      <w:bookmarkStart w:id="73" w:name="_Toc151069070"/>
+      <w:bookmarkStart w:id="71" w:name="_Toc151069070"/>
       <w:r>
         <w:t>Bảng 2.</w:t>
       </w:r>
-      <w:fldSimple w:instr=" SEQ Bảng \* ARABIC ">
-        <w:r>
-          <w:rPr>
-            <w:noProof/>
-          </w:rPr>
-          <w:t>24</w:t>
-        </w:r>
-      </w:fldSimple>
+      <w:r>
+        <w:fldChar w:fldCharType="begin"/>
+      </w:r>
+      <w:r>
+        <w:instrText xml:space="preserve"> SEQ Bảng \* ARABIC </w:instrText>
+      </w:r>
+      <w:r>
+        <w:fldChar w:fldCharType="separate"/>
+      </w:r>
+      <w:r>
+        <w:rPr>
+          <w:noProof/>
+        </w:rPr>
+        <w:t>24</w:t>
+      </w:r>
+      <w:r>
+        <w:rPr>
+          <w:noProof/>
+        </w:rPr>
+        <w:fldChar w:fldCharType="end"/>
+      </w:r>
       <w:r>
         <w:t xml:space="preserve"> Stage</w:t>
       </w:r>
-      <w:bookmarkEnd w:id="73"/>
+      <w:bookmarkEnd w:id="71"/>
       <w:r>
         <w:br/>
       </w:r>
@@ -23739,22 +24096,35 @@
       <w:pPr>
         <w:pStyle w:val="Caption"/>
       </w:pPr>
-      <w:bookmarkStart w:id="74" w:name="_Toc151069071"/>
+      <w:bookmarkStart w:id="72" w:name="_Toc151069071"/>
       <w:r>
         <w:t>Bảng 2.</w:t>
       </w:r>
-      <w:fldSimple w:instr=" SEQ Bảng \* ARABIC ">
-        <w:r>
-          <w:rPr>
-            <w:noProof/>
-          </w:rPr>
-          <w:t>25</w:t>
-        </w:r>
-      </w:fldSimple>
+      <w:r>
+        <w:fldChar w:fldCharType="begin"/>
+      </w:r>
+      <w:r>
+        <w:instrText xml:space="preserve"> SEQ Bảng \* ARABIC </w:instrText>
+      </w:r>
+      <w:r>
+        <w:fldChar w:fldCharType="separate"/>
+      </w:r>
+      <w:r>
+        <w:rPr>
+          <w:noProof/>
+        </w:rPr>
+        <w:t>25</w:t>
+      </w:r>
+      <w:r>
+        <w:rPr>
+          <w:noProof/>
+        </w:rPr>
+        <w:fldChar w:fldCharType="end"/>
+      </w:r>
       <w:r>
         <w:t xml:space="preserve"> Customer marketing campaign</w:t>
       </w:r>
-      <w:bookmarkEnd w:id="74"/>
+      <w:bookmarkEnd w:id="72"/>
     </w:p>
     <w:p>
       <w:pPr>
@@ -23765,14 +24135,14 @@
       <w:pPr>
         <w:pStyle w:val="Tiumccp1"/>
       </w:pPr>
-      <w:bookmarkStart w:id="75" w:name="_Toc151069122"/>
+      <w:bookmarkStart w:id="73" w:name="_Toc151667619"/>
       <w:r>
         <w:t>2.7</w:t>
       </w:r>
       <w:r>
         <w:t xml:space="preserve"> Lược đồ cơ sở dữ liệu mức vật lý / Physical Database Design</w:t>
       </w:r>
-      <w:bookmarkEnd w:id="75"/>
+      <w:bookmarkEnd w:id="73"/>
     </w:p>
     <w:p/>
     <w:p>
@@ -23832,25 +24202,38 @@
       <w:pPr>
         <w:pStyle w:val="Caption"/>
       </w:pPr>
-      <w:bookmarkStart w:id="76" w:name="_Toc151069085"/>
+      <w:bookmarkStart w:id="74" w:name="_Toc151069085"/>
       <w:r>
         <w:t xml:space="preserve">Hình </w:t>
       </w:r>
       <w:r>
         <w:t>2.</w:t>
       </w:r>
-      <w:fldSimple w:instr=" SEQ Hình \* ARABIC ">
-        <w:r>
-          <w:rPr>
-            <w:noProof/>
-          </w:rPr>
-          <w:t>13</w:t>
-        </w:r>
-      </w:fldSimple>
+      <w:r>
+        <w:fldChar w:fldCharType="begin"/>
+      </w:r>
+      <w:r>
+        <w:instrText xml:space="preserve"> SEQ Hình \* ARABIC </w:instrText>
+      </w:r>
+      <w:r>
+        <w:fldChar w:fldCharType="separate"/>
+      </w:r>
+      <w:r>
+        <w:rPr>
+          <w:noProof/>
+        </w:rPr>
+        <w:t>13</w:t>
+      </w:r>
+      <w:r>
+        <w:rPr>
+          <w:noProof/>
+        </w:rPr>
+        <w:fldChar w:fldCharType="end"/>
+      </w:r>
       <w:r>
         <w:t xml:space="preserve"> Lược đồ cơ sở mức vật lý</w:t>
       </w:r>
-      <w:bookmarkEnd w:id="76"/>
+      <w:bookmarkEnd w:id="74"/>
     </w:p>
     <w:p>
       <w:pPr>
@@ -23876,7 +24259,7 @@
       <w:pPr>
         <w:pStyle w:val="Chng"/>
       </w:pPr>
-      <w:bookmarkStart w:id="77" w:name="_Toc151069123"/>
+      <w:bookmarkStart w:id="75" w:name="_Toc151667620"/>
       <w:r>
         <w:lastRenderedPageBreak/>
         <w:t>CHƯƠNG 3</w:t>
@@ -23890,23 +24273,23 @@
       <w:r>
         <w:t>HIỆN THỰC HỆ THỐNG</w:t>
       </w:r>
-      <w:bookmarkEnd w:id="77"/>
+      <w:bookmarkEnd w:id="75"/>
     </w:p>
     <w:p>
       <w:pPr>
         <w:pStyle w:val="Tiumccp1"/>
       </w:pPr>
-      <w:bookmarkStart w:id="78" w:name="_Toc151069124"/>
+      <w:bookmarkStart w:id="76" w:name="_Toc151667621"/>
       <w:r>
         <w:t>3.1 Các công nghệ sử dụng trong đề tài / Technical Stack</w:t>
       </w:r>
-      <w:bookmarkEnd w:id="78"/>
+      <w:bookmarkEnd w:id="76"/>
     </w:p>
     <w:p>
       <w:pPr>
         <w:pStyle w:val="Tiumccp1"/>
       </w:pPr>
-      <w:bookmarkStart w:id="79" w:name="_Toc151069125"/>
+      <w:bookmarkStart w:id="77" w:name="_Toc151667622"/>
       <w:r>
         <w:rPr>
           <w:b w:val="0"/>
@@ -23914,7 +24297,7 @@
         </w:rPr>
         <w:t>Danh sách các công nghệ dự kiến sử dụng trong dự án</w:t>
       </w:r>
-      <w:bookmarkEnd w:id="79"/>
+      <w:bookmarkEnd w:id="77"/>
     </w:p>
     <w:p>
       <w:pPr>
@@ -24184,22 +24567,35 @@
       <w:pPr>
         <w:pStyle w:val="Caption"/>
       </w:pPr>
-      <w:bookmarkStart w:id="80" w:name="_Toc151069072"/>
+      <w:bookmarkStart w:id="78" w:name="_Toc151069072"/>
       <w:r>
         <w:t>Bảng 3.</w:t>
       </w:r>
-      <w:fldSimple w:instr=" SEQ Bảng \* ARABIC ">
-        <w:r>
-          <w:rPr>
-            <w:noProof/>
-          </w:rPr>
-          <w:t>26</w:t>
-        </w:r>
-      </w:fldSimple>
+      <w:r>
+        <w:fldChar w:fldCharType="begin"/>
+      </w:r>
+      <w:r>
+        <w:instrText xml:space="preserve"> SEQ Bảng \* ARABIC </w:instrText>
+      </w:r>
+      <w:r>
+        <w:fldChar w:fldCharType="separate"/>
+      </w:r>
+      <w:r>
+        <w:rPr>
+          <w:noProof/>
+        </w:rPr>
+        <w:t>26</w:t>
+      </w:r>
+      <w:r>
+        <w:rPr>
+          <w:noProof/>
+        </w:rPr>
+        <w:fldChar w:fldCharType="end"/>
+      </w:r>
       <w:r>
         <w:t xml:space="preserve"> Các công nghệ sử dụng</w:t>
       </w:r>
-      <w:bookmarkEnd w:id="80"/>
+      <w:bookmarkEnd w:id="78"/>
     </w:p>
     <w:p>
       <w:pPr>
@@ -24227,19 +24623,21 @@
       <w:pPr>
         <w:pStyle w:val="Chng"/>
       </w:pPr>
-      <w:bookmarkStart w:id="81" w:name="_Toc151069126"/>
+      <w:bookmarkStart w:id="79" w:name="_Toc151667623"/>
       <w:r>
         <w:t>CHƯƠNG 4  – DEMO HỆ THỐNG</w:t>
       </w:r>
-      <w:bookmarkEnd w:id="81"/>
+      <w:bookmarkEnd w:id="79"/>
     </w:p>
     <w:p>
       <w:pPr>
         <w:pStyle w:val="Tiumccp1"/>
       </w:pPr>
+      <w:bookmarkStart w:id="80" w:name="_Toc151667624"/>
       <w:r>
         <w:t>4.1 Kịch bản demo</w:t>
       </w:r>
+      <w:bookmarkEnd w:id="80"/>
     </w:p>
     <w:p>
       <w:pPr>
@@ -25453,14 +25851,27 @@
       <w:r>
         <w:t>Bảng 4.</w:t>
       </w:r>
-      <w:fldSimple w:instr=" SEQ Bảng \* ARABIC ">
-        <w:r>
-          <w:rPr>
-            <w:noProof/>
-          </w:rPr>
-          <w:t>27</w:t>
-        </w:r>
-      </w:fldSimple>
+      <w:r>
+        <w:fldChar w:fldCharType="begin"/>
+      </w:r>
+      <w:r>
+        <w:instrText xml:space="preserve"> SEQ Bảng \* ARABIC </w:instrText>
+      </w:r>
+      <w:r>
+        <w:fldChar w:fldCharType="separate"/>
+      </w:r>
+      <w:r>
+        <w:rPr>
+          <w:noProof/>
+        </w:rPr>
+        <w:t>27</w:t>
+      </w:r>
+      <w:r>
+        <w:rPr>
+          <w:noProof/>
+        </w:rPr>
+        <w:fldChar w:fldCharType="end"/>
+      </w:r>
       <w:r>
         <w:t xml:space="preserve"> Kịch bản demo</w:t>
       </w:r>
@@ -25556,7 +25967,6 @@
           <w:szCs w:val="32"/>
         </w:rPr>
       </w:pPr>
-      <w:bookmarkStart w:id="82" w:name="_Toc151069127"/>
       <w:r>
         <w:br w:type="page"/>
       </w:r>
@@ -25565,6 +25975,7 @@
       <w:pPr>
         <w:pStyle w:val="Chng"/>
       </w:pPr>
+      <w:bookmarkStart w:id="81" w:name="_Toc151667625"/>
       <w:r>
         <w:lastRenderedPageBreak/>
         <w:t>CHƯƠNG</w:t>
@@ -25573,31 +25984,25 @@
         <w:t xml:space="preserve"> 5: </w:t>
       </w:r>
       <w:r>
-        <w:t xml:space="preserve">KẾT LUẬN </w:t>
-      </w:r>
-      <w:r>
-        <w:t>&amp;</w:t>
-      </w:r>
-      <w:r>
-        <w:t xml:space="preserve"> HƯỚNG PHÁT TRIỂN</w:t>
+        <w:t>KẾT LUẬN</w:t>
+      </w:r>
+      <w:bookmarkEnd w:id="81"/>
+    </w:p>
+    <w:p>
+      <w:pPr>
+        <w:pStyle w:val="Tiumccp1"/>
+      </w:pPr>
+      <w:bookmarkStart w:id="82" w:name="_Toc151667626"/>
+      <w:r>
+        <w:t>5.1</w:t>
+      </w:r>
+      <w:r>
+        <w:t xml:space="preserve"> Hướng phát triển</w:t>
       </w:r>
       <w:bookmarkEnd w:id="82"/>
     </w:p>
     <w:p>
       <w:pPr>
-        <w:pStyle w:val="Tiumccp1"/>
-      </w:pPr>
-      <w:bookmarkStart w:id="83" w:name="_Toc151069128"/>
-      <w:r>
-        <w:t>5.1</w:t>
-      </w:r>
-      <w:r>
-        <w:t xml:space="preserve"> Hướng phát triển</w:t>
-      </w:r>
-      <w:bookmarkEnd w:id="83"/>
-    </w:p>
-    <w:p>
-      <w:pPr>
         <w:pStyle w:val="Nidungvnbn"/>
         <w:rPr>
           <w:noProof/>
@@ -25670,6 +26075,60 @@
           <w:noProof/>
         </w:rPr>
         <w:t>, AWS Redshift. Data warehouse này sẽ lấy transactional và master data của hệ thống CRM phía trên để tổng hợp lại. Cuối cùng là kết nối với các BI tools như PowerBI, Tableau để vẽ dashboard nhằm hỗ trợ stakeholder trong việc đưa ra các quyết định kinh doanh</w:t>
+      </w:r>
+    </w:p>
+    <w:p>
+      <w:pPr>
+        <w:pStyle w:val="Nidungvnbn"/>
+        <w:ind w:firstLine="0"/>
+        <w:rPr>
+          <w:b/>
+          <w:bCs/>
+          <w:noProof/>
+        </w:rPr>
+      </w:pPr>
+      <w:r>
+        <w:rPr>
+          <w:b/>
+          <w:bCs/>
+          <w:noProof/>
+        </w:rPr>
+        <w:t>5.2. Ý nghĩa thực tiễn</w:t>
+      </w:r>
+    </w:p>
+    <w:p>
+      <w:pPr>
+        <w:pStyle w:val="Nidungvnbn"/>
+        <w:rPr>
+          <w:b/>
+          <w:bCs/>
+        </w:rPr>
+      </w:pPr>
+      <w:r>
+        <w:t>Thông qua dự án lần này, nhóm chúng tôi đã giúp cho từng thành viên trong nhóm hiểu đươc thêm về 1 hệ thống CRM hoạt động ra sao, các bảng dữ liệu trong đó thường bao gồm những thông tin gì và liên kết với nhau như thế nào</w:t>
+      </w:r>
+    </w:p>
+    <w:p>
+      <w:pPr>
+        <w:pStyle w:val="Nidungvnbn"/>
+        <w:rPr>
+          <w:b/>
+          <w:bCs/>
+        </w:rPr>
+      </w:pPr>
+      <w:r>
+        <w:t>Các thành viên còn biết được thêm về quy trình phát triển phần mềm nói chung và hệ thống CRM nói riêng, các yêu cầu đầu vào và đầu ra của từng quy trình (ví dụ: để implement được cơ sở dữ liệu ở mức vật lý thì ta ít nhất phải có 2 biểu đồ ERD/DFD với file đặc tả yêu cầu)</w:t>
+      </w:r>
+    </w:p>
+    <w:p>
+      <w:pPr>
+        <w:pStyle w:val="Nidungvnbn"/>
+        <w:rPr>
+          <w:noProof/>
+        </w:rPr>
+      </w:pPr>
+      <w:r>
+        <w:t>Ngoài ra các thành viên còn được giới thiệu về 1 số thuật ngữ trong CRM và quy trình sales như: Lead, Oppurtunity, Sales pipeline, Stage,…</w:t>
       </w:r>
     </w:p>
     <w:p>
@@ -27632,6 +28091,7 @@
     <w:lsdException w:name="HTML Sample" w:semiHidden="1" w:unhideWhenUsed="1"/>
     <w:lsdException w:name="HTML Typewriter" w:semiHidden="1" w:unhideWhenUsed="1"/>
     <w:lsdException w:name="HTML Variable" w:semiHidden="1" w:unhideWhenUsed="1"/>
+    <w:lsdException w:name="Normal Table" w:semiHidden="1" w:unhideWhenUsed="1"/>
     <w:lsdException w:name="annotation subject" w:semiHidden="1" w:unhideWhenUsed="1"/>
     <w:lsdException w:name="No List" w:semiHidden="1" w:unhideWhenUsed="1"/>
     <w:lsdException w:name="Outline List 1" w:semiHidden="1" w:unhideWhenUsed="1"/>
@@ -27674,8 +28134,11 @@
     <w:lsdException w:name="Table Contemporary" w:semiHidden="1" w:unhideWhenUsed="1"/>
     <w:lsdException w:name="Table Elegant" w:semiHidden="1" w:unhideWhenUsed="1"/>
     <w:lsdException w:name="Table Professional" w:semiHidden="1" w:unhideWhenUsed="1"/>
+    <w:lsdException w:name="Table Subtle 1" w:semiHidden="1" w:unhideWhenUsed="1"/>
     <w:lsdException w:name="Table Subtle 2" w:semiHidden="1" w:unhideWhenUsed="1"/>
     <w:lsdException w:name="Table Web 1" w:semiHidden="1" w:unhideWhenUsed="1"/>
+    <w:lsdException w:name="Table Web 2" w:semiHidden="1" w:unhideWhenUsed="1"/>
+    <w:lsdException w:name="Table Web 3" w:semiHidden="1" w:unhideWhenUsed="1"/>
     <w:lsdException w:name="Balloon Text" w:semiHidden="1" w:unhideWhenUsed="1"/>
     <w:lsdException w:name="Table Grid" w:uiPriority="39"/>
     <w:lsdException w:name="Table Theme" w:semiHidden="1" w:unhideWhenUsed="1"/>

--- a/BÁO CÁO.docx
+++ b/BÁO CÁO.docx
@@ -33,8 +33,8 @@
         </w:rPr>
         <w:t xml:space="preserve">TỔNG LIÊN ĐOÀN LAO ĐỘNG VIỆT </w:t>
       </w:r>
-      <w:smartTag w:uri="urn:schemas-microsoft-com:office:smarttags" w:element="place">
-        <w:smartTag w:uri="urn:schemas-microsoft-com:office:smarttags" w:element="country-region">
+      <w:smartTag w:uri="urn:schemas-microsoft-com:office:smarttags" w:element="country-region">
+        <w:smartTag w:uri="urn:schemas-microsoft-com:office:smarttags" w:element="place">
           <w:r>
             <w:rPr>
               <w:bCs/>
@@ -9671,14 +9671,27 @@
       <w:r>
         <w:t xml:space="preserve">Bảng </w:t>
       </w:r>
-      <w:fldSimple w:instr=" SEQ Bảng \* ARABIC ">
-        <w:r>
-          <w:rPr>
-            <w:noProof/>
-          </w:rPr>
-          <w:t>2</w:t>
-        </w:r>
-      </w:fldSimple>
+      <w:r>
+        <w:fldChar w:fldCharType="begin"/>
+      </w:r>
+      <w:r>
+        <w:instrText xml:space="preserve"> SEQ Bảng \* ARABIC </w:instrText>
+      </w:r>
+      <w:r>
+        <w:fldChar w:fldCharType="separate"/>
+      </w:r>
+      <w:r>
+        <w:rPr>
+          <w:noProof/>
+        </w:rPr>
+        <w:t>2</w:t>
+      </w:r>
+      <w:r>
+        <w:rPr>
+          <w:noProof/>
+        </w:rPr>
+        <w:fldChar w:fldCharType="end"/>
+      </w:r>
       <w:r>
         <w:t>.1 Đặc tả yêu cầu</w:t>
       </w:r>
@@ -10106,14 +10119,27 @@
       <w:r>
         <w:t xml:space="preserve">Hình </w:t>
       </w:r>
-      <w:fldSimple w:instr=" SEQ Hình \* ARABIC ">
-        <w:r>
-          <w:rPr>
-            <w:noProof/>
-          </w:rPr>
-          <w:t>1</w:t>
-        </w:r>
-      </w:fldSimple>
+      <w:r>
+        <w:fldChar w:fldCharType="begin"/>
+      </w:r>
+      <w:r>
+        <w:instrText xml:space="preserve"> SEQ Hình \* ARABIC </w:instrText>
+      </w:r>
+      <w:r>
+        <w:fldChar w:fldCharType="separate"/>
+      </w:r>
+      <w:r>
+        <w:rPr>
+          <w:noProof/>
+        </w:rPr>
+        <w:t>1</w:t>
+      </w:r>
+      <w:r>
+        <w:rPr>
+          <w:noProof/>
+        </w:rPr>
+        <w:fldChar w:fldCharType="end"/>
+      </w:r>
       <w:r>
         <w:t>.1 C</w:t>
       </w:r>
@@ -10605,14 +10631,27 @@
       <w:r>
         <w:t xml:space="preserve">Hình </w:t>
       </w:r>
-      <w:fldSimple w:instr=" SEQ Hình \* ARABIC ">
-        <w:r>
-          <w:rPr>
-            <w:noProof/>
-          </w:rPr>
-          <w:t>2</w:t>
-        </w:r>
-      </w:fldSimple>
+      <w:r>
+        <w:fldChar w:fldCharType="begin"/>
+      </w:r>
+      <w:r>
+        <w:instrText xml:space="preserve"> SEQ Hình \* ARABIC </w:instrText>
+      </w:r>
+      <w:r>
+        <w:fldChar w:fldCharType="separate"/>
+      </w:r>
+      <w:r>
+        <w:rPr>
+          <w:noProof/>
+        </w:rPr>
+        <w:t>2</w:t>
+      </w:r>
+      <w:r>
+        <w:rPr>
+          <w:noProof/>
+        </w:rPr>
+        <w:fldChar w:fldCharType="end"/>
+      </w:r>
       <w:r>
         <w:t>.2 Lược đồ Usecase tổng quát</w:t>
       </w:r>
@@ -10719,14 +10758,27 @@
       <w:r>
         <w:t>Hình 2.</w:t>
       </w:r>
-      <w:fldSimple w:instr=" SEQ Hình \* ARABIC ">
-        <w:r>
-          <w:rPr>
-            <w:noProof/>
-          </w:rPr>
-          <w:t>3</w:t>
-        </w:r>
-      </w:fldSimple>
+      <w:r>
+        <w:fldChar w:fldCharType="begin"/>
+      </w:r>
+      <w:r>
+        <w:instrText xml:space="preserve"> SEQ Hình \* ARABIC </w:instrText>
+      </w:r>
+      <w:r>
+        <w:fldChar w:fldCharType="separate"/>
+      </w:r>
+      <w:r>
+        <w:rPr>
+          <w:noProof/>
+        </w:rPr>
+        <w:t>3</w:t>
+      </w:r>
+      <w:r>
+        <w:rPr>
+          <w:noProof/>
+        </w:rPr>
+        <w:fldChar w:fldCharType="end"/>
+      </w:r>
       <w:r>
         <w:t xml:space="preserve"> Lược đồ Usecase Quản lý thông tin khách hàng</w:t>
       </w:r>
@@ -11580,16 +11632,30 @@
       </w:pPr>
       <w:bookmarkStart w:id="25" w:name="_Toc151069049"/>
       <w:r>
+        <w:lastRenderedPageBreak/>
         <w:t>Bảng 2.</w:t>
       </w:r>
-      <w:fldSimple w:instr=" SEQ Bảng \* ARABIC ">
-        <w:r>
-          <w:rPr>
-            <w:noProof/>
-          </w:rPr>
-          <w:t>3</w:t>
-        </w:r>
-      </w:fldSimple>
+      <w:r>
+        <w:fldChar w:fldCharType="begin"/>
+      </w:r>
+      <w:r>
+        <w:instrText xml:space="preserve"> SEQ Bảng \* ARABIC </w:instrText>
+      </w:r>
+      <w:r>
+        <w:fldChar w:fldCharType="separate"/>
+      </w:r>
+      <w:r>
+        <w:rPr>
+          <w:noProof/>
+        </w:rPr>
+        <w:t>3</w:t>
+      </w:r>
+      <w:r>
+        <w:rPr>
+          <w:noProof/>
+        </w:rPr>
+        <w:fldChar w:fldCharType="end"/>
+      </w:r>
       <w:r>
         <w:t xml:space="preserve"> Mô tả Usecase Quản lý thông tin khách hàng</w:t>
       </w:r>
@@ -11675,14 +11741,27 @@
       <w:r>
         <w:t>.</w:t>
       </w:r>
-      <w:fldSimple w:instr=" SEQ Hình \* ARABIC ">
-        <w:r>
-          <w:rPr>
-            <w:noProof/>
-          </w:rPr>
-          <w:t>4</w:t>
-        </w:r>
-      </w:fldSimple>
+      <w:r>
+        <w:fldChar w:fldCharType="begin"/>
+      </w:r>
+      <w:r>
+        <w:instrText xml:space="preserve"> SEQ Hình \* ARABIC </w:instrText>
+      </w:r>
+      <w:r>
+        <w:fldChar w:fldCharType="separate"/>
+      </w:r>
+      <w:r>
+        <w:rPr>
+          <w:noProof/>
+        </w:rPr>
+        <w:t>4</w:t>
+      </w:r>
+      <w:r>
+        <w:rPr>
+          <w:noProof/>
+        </w:rPr>
+        <w:fldChar w:fldCharType="end"/>
+      </w:r>
       <w:r>
         <w:t xml:space="preserve"> Lược đồ Usecase Quản lý Sales team</w:t>
       </w:r>
@@ -12520,14 +12599,27 @@
       <w:r>
         <w:t>.</w:t>
       </w:r>
-      <w:fldSimple w:instr=" SEQ Bảng \* ARABIC ">
-        <w:r>
-          <w:rPr>
-            <w:noProof/>
-          </w:rPr>
-          <w:t>4</w:t>
-        </w:r>
-      </w:fldSimple>
+      <w:r>
+        <w:fldChar w:fldCharType="begin"/>
+      </w:r>
+      <w:r>
+        <w:instrText xml:space="preserve"> SEQ Bảng \* ARABIC </w:instrText>
+      </w:r>
+      <w:r>
+        <w:fldChar w:fldCharType="separate"/>
+      </w:r>
+      <w:r>
+        <w:rPr>
+          <w:noProof/>
+        </w:rPr>
+        <w:t>4</w:t>
+      </w:r>
+      <w:r>
+        <w:rPr>
+          <w:noProof/>
+        </w:rPr>
+        <w:fldChar w:fldCharType="end"/>
+      </w:r>
       <w:r>
         <w:t xml:space="preserve"> Mô tả Usecase Quản lý Sales team</w:t>
       </w:r>
@@ -12618,14 +12710,27 @@
       <w:r>
         <w:t>.</w:t>
       </w:r>
-      <w:fldSimple w:instr=" SEQ Hình \* ARABIC ">
-        <w:r>
-          <w:rPr>
-            <w:noProof/>
-          </w:rPr>
-          <w:t>5</w:t>
-        </w:r>
-      </w:fldSimple>
+      <w:r>
+        <w:fldChar w:fldCharType="begin"/>
+      </w:r>
+      <w:r>
+        <w:instrText xml:space="preserve"> SEQ Hình \* ARABIC </w:instrText>
+      </w:r>
+      <w:r>
+        <w:fldChar w:fldCharType="separate"/>
+      </w:r>
+      <w:r>
+        <w:rPr>
+          <w:noProof/>
+        </w:rPr>
+        <w:t>5</w:t>
+      </w:r>
+      <w:r>
+        <w:rPr>
+          <w:noProof/>
+        </w:rPr>
+        <w:fldChar w:fldCharType="end"/>
+      </w:r>
       <w:r>
         <w:t xml:space="preserve"> Lược đồ Usecase Quản lý Stage</w:t>
       </w:r>
@@ -13409,6 +13514,7 @@
               <w:rPr>
                 <w:b/>
               </w:rPr>
+              <w:lastRenderedPageBreak/>
               <w:t>Exception</w:t>
             </w:r>
           </w:p>
@@ -13470,14 +13576,27 @@
       <w:r>
         <w:t>.</w:t>
       </w:r>
-      <w:fldSimple w:instr=" SEQ Bảng \* ARABIC ">
-        <w:r>
-          <w:rPr>
-            <w:noProof/>
-          </w:rPr>
-          <w:t>5</w:t>
-        </w:r>
-      </w:fldSimple>
+      <w:r>
+        <w:fldChar w:fldCharType="begin"/>
+      </w:r>
+      <w:r>
+        <w:instrText xml:space="preserve"> SEQ Bảng \* ARABIC </w:instrText>
+      </w:r>
+      <w:r>
+        <w:fldChar w:fldCharType="separate"/>
+      </w:r>
+      <w:r>
+        <w:rPr>
+          <w:noProof/>
+        </w:rPr>
+        <w:t>5</w:t>
+      </w:r>
+      <w:r>
+        <w:rPr>
+          <w:noProof/>
+        </w:rPr>
+        <w:fldChar w:fldCharType="end"/>
+      </w:r>
       <w:r>
         <w:t xml:space="preserve"> </w:t>
       </w:r>
@@ -13570,14 +13689,27 @@
       <w:r>
         <w:t>2.</w:t>
       </w:r>
-      <w:fldSimple w:instr=" SEQ Hình \* ARABIC ">
-        <w:r>
-          <w:rPr>
-            <w:noProof/>
-          </w:rPr>
-          <w:t>6</w:t>
-        </w:r>
-      </w:fldSimple>
+      <w:r>
+        <w:fldChar w:fldCharType="begin"/>
+      </w:r>
+      <w:r>
+        <w:instrText xml:space="preserve"> SEQ Hình \* ARABIC </w:instrText>
+      </w:r>
+      <w:r>
+        <w:fldChar w:fldCharType="separate"/>
+      </w:r>
+      <w:r>
+        <w:rPr>
+          <w:noProof/>
+        </w:rPr>
+        <w:t>6</w:t>
+      </w:r>
+      <w:r>
+        <w:rPr>
+          <w:noProof/>
+        </w:rPr>
+        <w:fldChar w:fldCharType="end"/>
+      </w:r>
       <w:r>
         <w:t xml:space="preserve"> Lược đồ Usecase Quản lý Pipeline</w:t>
       </w:r>
@@ -14362,6 +14494,7 @@
               <w:rPr>
                 <w:b/>
               </w:rPr>
+              <w:lastRenderedPageBreak/>
               <w:t>Exception</w:t>
             </w:r>
           </w:p>
@@ -14412,14 +14545,27 @@
       <w:r>
         <w:t>Bảng 2.</w:t>
       </w:r>
-      <w:fldSimple w:instr=" SEQ Bảng \* ARABIC ">
-        <w:r>
-          <w:rPr>
-            <w:noProof/>
-          </w:rPr>
-          <w:t>6</w:t>
-        </w:r>
-      </w:fldSimple>
+      <w:r>
+        <w:fldChar w:fldCharType="begin"/>
+      </w:r>
+      <w:r>
+        <w:instrText xml:space="preserve"> SEQ Bảng \* ARABIC </w:instrText>
+      </w:r>
+      <w:r>
+        <w:fldChar w:fldCharType="separate"/>
+      </w:r>
+      <w:r>
+        <w:rPr>
+          <w:noProof/>
+        </w:rPr>
+        <w:t>6</w:t>
+      </w:r>
+      <w:r>
+        <w:rPr>
+          <w:noProof/>
+        </w:rPr>
+        <w:fldChar w:fldCharType="end"/>
+      </w:r>
       <w:r>
         <w:t xml:space="preserve"> Mô tả Usecase Quản lý Pipeline</w:t>
       </w:r>
@@ -14502,14 +14648,27 @@
       <w:r>
         <w:t>Hình 2.</w:t>
       </w:r>
-      <w:fldSimple w:instr=" SEQ Hình \* ARABIC ">
-        <w:r>
-          <w:rPr>
-            <w:noProof/>
-          </w:rPr>
-          <w:t>7</w:t>
-        </w:r>
-      </w:fldSimple>
+      <w:r>
+        <w:fldChar w:fldCharType="begin"/>
+      </w:r>
+      <w:r>
+        <w:instrText xml:space="preserve"> SEQ Hình \* ARABIC </w:instrText>
+      </w:r>
+      <w:r>
+        <w:fldChar w:fldCharType="separate"/>
+      </w:r>
+      <w:r>
+        <w:rPr>
+          <w:noProof/>
+        </w:rPr>
+        <w:t>7</w:t>
+      </w:r>
+      <w:r>
+        <w:rPr>
+          <w:noProof/>
+        </w:rPr>
+        <w:fldChar w:fldCharType="end"/>
+      </w:r>
       <w:r>
         <w:t xml:space="preserve"> Lược đồ Usecase Quản lý Lead/Oppurtunity</w:t>
       </w:r>
@@ -15347,14 +15506,27 @@
       <w:r>
         <w:t>Bảng 2.</w:t>
       </w:r>
-      <w:fldSimple w:instr=" SEQ Bảng \* ARABIC ">
-        <w:r>
-          <w:rPr>
-            <w:noProof/>
-          </w:rPr>
-          <w:t>7</w:t>
-        </w:r>
-      </w:fldSimple>
+      <w:r>
+        <w:fldChar w:fldCharType="begin"/>
+      </w:r>
+      <w:r>
+        <w:instrText xml:space="preserve"> SEQ Bảng \* ARABIC </w:instrText>
+      </w:r>
+      <w:r>
+        <w:fldChar w:fldCharType="separate"/>
+      </w:r>
+      <w:r>
+        <w:rPr>
+          <w:noProof/>
+        </w:rPr>
+        <w:t>7</w:t>
+      </w:r>
+      <w:r>
+        <w:rPr>
+          <w:noProof/>
+        </w:rPr>
+        <w:fldChar w:fldCharType="end"/>
+      </w:r>
       <w:r>
         <w:t xml:space="preserve"> Mô tả Usecase Quản lý Lead/Oppurtunity</w:t>
       </w:r>
@@ -15437,14 +15609,27 @@
       <w:r>
         <w:t>Hình 2.</w:t>
       </w:r>
-      <w:fldSimple w:instr=" SEQ Hình \* ARABIC ">
-        <w:r>
-          <w:rPr>
-            <w:noProof/>
-          </w:rPr>
-          <w:t>8</w:t>
-        </w:r>
-      </w:fldSimple>
+      <w:r>
+        <w:fldChar w:fldCharType="begin"/>
+      </w:r>
+      <w:r>
+        <w:instrText xml:space="preserve"> SEQ Hình \* ARABIC </w:instrText>
+      </w:r>
+      <w:r>
+        <w:fldChar w:fldCharType="separate"/>
+      </w:r>
+      <w:r>
+        <w:rPr>
+          <w:noProof/>
+        </w:rPr>
+        <w:t>8</w:t>
+      </w:r>
+      <w:r>
+        <w:rPr>
+          <w:noProof/>
+        </w:rPr>
+        <w:fldChar w:fldCharType="end"/>
+      </w:r>
       <w:r>
         <w:t xml:space="preserve"> Lược đồ Usecase Quản lý Lead source</w:t>
       </w:r>
@@ -16283,14 +16468,27 @@
       <w:r>
         <w:t>Bảng 2.</w:t>
       </w:r>
-      <w:fldSimple w:instr=" SEQ Bảng \* ARABIC ">
-        <w:r>
-          <w:rPr>
-            <w:noProof/>
-          </w:rPr>
-          <w:t>8</w:t>
-        </w:r>
-      </w:fldSimple>
+      <w:r>
+        <w:fldChar w:fldCharType="begin"/>
+      </w:r>
+      <w:r>
+        <w:instrText xml:space="preserve"> SEQ Bảng \* ARABIC </w:instrText>
+      </w:r>
+      <w:r>
+        <w:fldChar w:fldCharType="separate"/>
+      </w:r>
+      <w:r>
+        <w:rPr>
+          <w:noProof/>
+        </w:rPr>
+        <w:t>8</w:t>
+      </w:r>
+      <w:r>
+        <w:rPr>
+          <w:noProof/>
+        </w:rPr>
+        <w:fldChar w:fldCharType="end"/>
+      </w:r>
       <w:r>
         <w:t xml:space="preserve"> Mô tả Usecase Quản lý Lead source</w:t>
       </w:r>
@@ -16374,14 +16572,27 @@
       <w:r>
         <w:t>Hình 2.</w:t>
       </w:r>
-      <w:fldSimple w:instr=" SEQ Hình \* ARABIC ">
-        <w:r>
-          <w:rPr>
-            <w:noProof/>
-          </w:rPr>
-          <w:t>9</w:t>
-        </w:r>
-      </w:fldSimple>
+      <w:r>
+        <w:fldChar w:fldCharType="begin"/>
+      </w:r>
+      <w:r>
+        <w:instrText xml:space="preserve"> SEQ Hình \* ARABIC </w:instrText>
+      </w:r>
+      <w:r>
+        <w:fldChar w:fldCharType="separate"/>
+      </w:r>
+      <w:r>
+        <w:rPr>
+          <w:noProof/>
+        </w:rPr>
+        <w:t>9</w:t>
+      </w:r>
+      <w:r>
+        <w:rPr>
+          <w:noProof/>
+        </w:rPr>
+        <w:fldChar w:fldCharType="end"/>
+      </w:r>
       <w:r>
         <w:t xml:space="preserve"> Lược đồ Usecase Quản lý Marketing campaign</w:t>
       </w:r>
@@ -17267,14 +17478,27 @@
       <w:r>
         <w:t>Bảng 2.</w:t>
       </w:r>
-      <w:fldSimple w:instr=" SEQ Bảng \* ARABIC ">
-        <w:r>
-          <w:rPr>
-            <w:noProof/>
-          </w:rPr>
-          <w:t>9</w:t>
-        </w:r>
-      </w:fldSimple>
+      <w:r>
+        <w:fldChar w:fldCharType="begin"/>
+      </w:r>
+      <w:r>
+        <w:instrText xml:space="preserve"> SEQ Bảng \* ARABIC </w:instrText>
+      </w:r>
+      <w:r>
+        <w:fldChar w:fldCharType="separate"/>
+      </w:r>
+      <w:r>
+        <w:rPr>
+          <w:noProof/>
+        </w:rPr>
+        <w:t>9</w:t>
+      </w:r>
+      <w:r>
+        <w:rPr>
+          <w:noProof/>
+        </w:rPr>
+        <w:fldChar w:fldCharType="end"/>
+      </w:r>
       <w:r>
         <w:t xml:space="preserve"> Mô tả Usecase Quản lý Marketing campaign</w:t>
       </w:r>
@@ -17370,14 +17594,27 @@
       <w:r>
         <w:t>Hình 2.</w:t>
       </w:r>
-      <w:fldSimple w:instr=" SEQ Hình \* ARABIC ">
-        <w:r>
-          <w:rPr>
-            <w:noProof/>
-          </w:rPr>
-          <w:t>10</w:t>
-        </w:r>
-      </w:fldSimple>
+      <w:r>
+        <w:fldChar w:fldCharType="begin"/>
+      </w:r>
+      <w:r>
+        <w:instrText xml:space="preserve"> SEQ Hình \* ARABIC </w:instrText>
+      </w:r>
+      <w:r>
+        <w:fldChar w:fldCharType="separate"/>
+      </w:r>
+      <w:r>
+        <w:rPr>
+          <w:noProof/>
+        </w:rPr>
+        <w:t>10</w:t>
+      </w:r>
+      <w:r>
+        <w:rPr>
+          <w:noProof/>
+        </w:rPr>
+        <w:fldChar w:fldCharType="end"/>
+      </w:r>
       <w:r>
         <w:t xml:space="preserve"> Lư</w:t>
       </w:r>
@@ -17483,14 +17720,27 @@
       <w:r>
         <w:t>Hình 2.</w:t>
       </w:r>
-      <w:fldSimple w:instr=" SEQ Hình \* ARABIC ">
-        <w:r>
-          <w:rPr>
-            <w:noProof/>
-          </w:rPr>
-          <w:t>11</w:t>
-        </w:r>
-      </w:fldSimple>
+      <w:r>
+        <w:fldChar w:fldCharType="begin"/>
+      </w:r>
+      <w:r>
+        <w:instrText xml:space="preserve"> SEQ Hình \* ARABIC </w:instrText>
+      </w:r>
+      <w:r>
+        <w:fldChar w:fldCharType="separate"/>
+      </w:r>
+      <w:r>
+        <w:rPr>
+          <w:noProof/>
+        </w:rPr>
+        <w:t>11</w:t>
+      </w:r>
+      <w:r>
+        <w:rPr>
+          <w:noProof/>
+        </w:rPr>
+        <w:fldChar w:fldCharType="end"/>
+      </w:r>
       <w:r>
         <w:t xml:space="preserve"> Lược đồ </w:t>
       </w:r>
@@ -17578,14 +17828,27 @@
       <w:r>
         <w:t>Hình 2.</w:t>
       </w:r>
-      <w:fldSimple w:instr=" SEQ Hình \* ARABIC ">
-        <w:r>
-          <w:rPr>
-            <w:noProof/>
-          </w:rPr>
-          <w:t>12</w:t>
-        </w:r>
-      </w:fldSimple>
+      <w:r>
+        <w:fldChar w:fldCharType="begin"/>
+      </w:r>
+      <w:r>
+        <w:instrText xml:space="preserve"> SEQ Hình \* ARABIC </w:instrText>
+      </w:r>
+      <w:r>
+        <w:fldChar w:fldCharType="separate"/>
+      </w:r>
+      <w:r>
+        <w:rPr>
+          <w:noProof/>
+        </w:rPr>
+        <w:t>12</w:t>
+      </w:r>
+      <w:r>
+        <w:rPr>
+          <w:noProof/>
+        </w:rPr>
+        <w:fldChar w:fldCharType="end"/>
+      </w:r>
       <w:r>
         <w:t xml:space="preserve"> </w:t>
       </w:r>
@@ -17843,6 +18106,7 @@
               <w:rPr>
                 <w:szCs w:val="22"/>
               </w:rPr>
+              <w:lastRenderedPageBreak/>
               <w:t>Relationship and constraint</w:t>
             </w:r>
           </w:p>
@@ -17979,14 +18243,27 @@
       <w:r>
         <w:t>2.</w:t>
       </w:r>
-      <w:fldSimple w:instr=" SEQ Bảng \* ARABIC ">
-        <w:r>
-          <w:rPr>
-            <w:noProof/>
-          </w:rPr>
-          <w:t>10</w:t>
-        </w:r>
-      </w:fldSimple>
+      <w:r>
+        <w:fldChar w:fldCharType="begin"/>
+      </w:r>
+      <w:r>
+        <w:instrText xml:space="preserve"> SEQ Bảng \* ARABIC </w:instrText>
+      </w:r>
+      <w:r>
+        <w:fldChar w:fldCharType="separate"/>
+      </w:r>
+      <w:r>
+        <w:rPr>
+          <w:noProof/>
+        </w:rPr>
+        <w:t>10</w:t>
+      </w:r>
+      <w:r>
+        <w:rPr>
+          <w:noProof/>
+        </w:rPr>
+        <w:fldChar w:fldCharType="end"/>
+      </w:r>
       <w:r>
         <w:t xml:space="preserve"> Customer</w:t>
       </w:r>
@@ -18287,6 +18564,7 @@
               <w:rPr>
                 <w:szCs w:val="22"/>
               </w:rPr>
+              <w:lastRenderedPageBreak/>
               <w:t>Relationship and constraint</w:t>
             </w:r>
           </w:p>
@@ -18474,14 +18752,27 @@
       <w:r>
         <w:t>Bảng 2.</w:t>
       </w:r>
-      <w:fldSimple w:instr=" SEQ Bảng \* ARABIC ">
-        <w:r>
-          <w:rPr>
-            <w:noProof/>
-          </w:rPr>
-          <w:t>11</w:t>
-        </w:r>
-      </w:fldSimple>
+      <w:r>
+        <w:fldChar w:fldCharType="begin"/>
+      </w:r>
+      <w:r>
+        <w:instrText xml:space="preserve"> SEQ Bảng \* ARABIC </w:instrText>
+      </w:r>
+      <w:r>
+        <w:fldChar w:fldCharType="separate"/>
+      </w:r>
+      <w:r>
+        <w:rPr>
+          <w:noProof/>
+        </w:rPr>
+        <w:t>11</w:t>
+      </w:r>
+      <w:r>
+        <w:rPr>
+          <w:noProof/>
+        </w:rPr>
+        <w:fldChar w:fldCharType="end"/>
+      </w:r>
       <w:r>
         <w:t xml:space="preserve"> Emloyee</w:t>
       </w:r>
@@ -18715,6 +19006,7 @@
               <w:rPr>
                 <w:szCs w:val="22"/>
               </w:rPr>
+              <w:lastRenderedPageBreak/>
               <w:t>Relationship and constraint</w:t>
             </w:r>
           </w:p>
@@ -18886,14 +19178,27 @@
       <w:r>
         <w:t>Bảng 2.</w:t>
       </w:r>
-      <w:fldSimple w:instr=" SEQ Bảng \* ARABIC ">
-        <w:r>
-          <w:rPr>
-            <w:noProof/>
-          </w:rPr>
-          <w:t>12</w:t>
-        </w:r>
-      </w:fldSimple>
+      <w:r>
+        <w:fldChar w:fldCharType="begin"/>
+      </w:r>
+      <w:r>
+        <w:instrText xml:space="preserve"> SEQ Bảng \* ARABIC </w:instrText>
+      </w:r>
+      <w:r>
+        <w:fldChar w:fldCharType="separate"/>
+      </w:r>
+      <w:r>
+        <w:rPr>
+          <w:noProof/>
+        </w:rPr>
+        <w:t>12</w:t>
+      </w:r>
+      <w:r>
+        <w:rPr>
+          <w:noProof/>
+        </w:rPr>
+        <w:fldChar w:fldCharType="end"/>
+      </w:r>
       <w:r>
         <w:t xml:space="preserve"> Lead Oppurtunity</w:t>
       </w:r>
@@ -19086,6 +19391,7 @@
               <w:rPr>
                 <w:szCs w:val="22"/>
               </w:rPr>
+              <w:lastRenderedPageBreak/>
               <w:t>Relationship and constraint</w:t>
             </w:r>
           </w:p>
@@ -19238,14 +19544,27 @@
       <w:r>
         <w:t>Bảng 2.</w:t>
       </w:r>
-      <w:fldSimple w:instr=" SEQ Bảng \* ARABIC ">
-        <w:r>
-          <w:rPr>
-            <w:noProof/>
-          </w:rPr>
-          <w:t>13</w:t>
-        </w:r>
-      </w:fldSimple>
+      <w:r>
+        <w:fldChar w:fldCharType="begin"/>
+      </w:r>
+      <w:r>
+        <w:instrText xml:space="preserve"> SEQ Bảng \* ARABIC </w:instrText>
+      </w:r>
+      <w:r>
+        <w:fldChar w:fldCharType="separate"/>
+      </w:r>
+      <w:r>
+        <w:rPr>
+          <w:noProof/>
+        </w:rPr>
+        <w:t>13</w:t>
+      </w:r>
+      <w:r>
+        <w:rPr>
+          <w:noProof/>
+        </w:rPr>
+        <w:fldChar w:fldCharType="end"/>
+      </w:r>
       <w:r>
         <w:t xml:space="preserve"> Lead stage</w:t>
       </w:r>
@@ -19538,14 +19857,27 @@
       <w:r>
         <w:t>Bảng 2.</w:t>
       </w:r>
-      <w:fldSimple w:instr=" SEQ Bảng \* ARABIC ">
-        <w:r>
-          <w:rPr>
-            <w:noProof/>
-          </w:rPr>
-          <w:t>14</w:t>
-        </w:r>
-      </w:fldSimple>
+      <w:r>
+        <w:fldChar w:fldCharType="begin"/>
+      </w:r>
+      <w:r>
+        <w:instrText xml:space="preserve"> SEQ Bảng \* ARABIC </w:instrText>
+      </w:r>
+      <w:r>
+        <w:fldChar w:fldCharType="separate"/>
+      </w:r>
+      <w:r>
+        <w:rPr>
+          <w:noProof/>
+        </w:rPr>
+        <w:t>14</w:t>
+      </w:r>
+      <w:r>
+        <w:rPr>
+          <w:noProof/>
+        </w:rPr>
+        <w:fldChar w:fldCharType="end"/>
+      </w:r>
       <w:r>
         <w:t xml:space="preserve"> Lead status</w:t>
       </w:r>
@@ -19753,14 +20085,27 @@
       <w:r>
         <w:t>Bảng 2.</w:t>
       </w:r>
-      <w:fldSimple w:instr=" SEQ Bảng \* ARABIC ">
-        <w:r>
-          <w:rPr>
-            <w:noProof/>
-          </w:rPr>
-          <w:t>15</w:t>
-        </w:r>
-      </w:fldSimple>
+      <w:r>
+        <w:fldChar w:fldCharType="begin"/>
+      </w:r>
+      <w:r>
+        <w:instrText xml:space="preserve"> SEQ Bảng \* ARABIC </w:instrText>
+      </w:r>
+      <w:r>
+        <w:fldChar w:fldCharType="separate"/>
+      </w:r>
+      <w:r>
+        <w:rPr>
+          <w:noProof/>
+        </w:rPr>
+        <w:t>15</w:t>
+      </w:r>
+      <w:r>
+        <w:rPr>
+          <w:noProof/>
+        </w:rPr>
+        <w:fldChar w:fldCharType="end"/>
+      </w:r>
       <w:r>
         <w:t xml:space="preserve"> Lost reason</w:t>
       </w:r>
@@ -20001,14 +20346,27 @@
       <w:r>
         <w:t>Bảng 2.</w:t>
       </w:r>
-      <w:fldSimple w:instr=" SEQ Bảng \* ARABIC ">
-        <w:r>
-          <w:rPr>
-            <w:noProof/>
-          </w:rPr>
-          <w:t>16</w:t>
-        </w:r>
-      </w:fldSimple>
+      <w:r>
+        <w:fldChar w:fldCharType="begin"/>
+      </w:r>
+      <w:r>
+        <w:instrText xml:space="preserve"> SEQ Bảng \* ARABIC </w:instrText>
+      </w:r>
+      <w:r>
+        <w:fldChar w:fldCharType="separate"/>
+      </w:r>
+      <w:r>
+        <w:rPr>
+          <w:noProof/>
+        </w:rPr>
+        <w:t>16</w:t>
+      </w:r>
+      <w:r>
+        <w:rPr>
+          <w:noProof/>
+        </w:rPr>
+        <w:fldChar w:fldCharType="end"/>
+      </w:r>
       <w:r>
         <w:t xml:space="preserve"> Marketing campaign</w:t>
       </w:r>
@@ -20387,14 +20745,27 @@
       <w:r>
         <w:t>Bảng 2.</w:t>
       </w:r>
-      <w:fldSimple w:instr=" SEQ Bảng \* ARABIC ">
-        <w:r>
-          <w:rPr>
-            <w:noProof/>
-          </w:rPr>
-          <w:t>17</w:t>
-        </w:r>
-      </w:fldSimple>
+      <w:r>
+        <w:fldChar w:fldCharType="begin"/>
+      </w:r>
+      <w:r>
+        <w:instrText xml:space="preserve"> SEQ Bảng \* ARABIC </w:instrText>
+      </w:r>
+      <w:r>
+        <w:fldChar w:fldCharType="separate"/>
+      </w:r>
+      <w:r>
+        <w:rPr>
+          <w:noProof/>
+        </w:rPr>
+        <w:t>17</w:t>
+      </w:r>
+      <w:r>
+        <w:rPr>
+          <w:noProof/>
+        </w:rPr>
+        <w:fldChar w:fldCharType="end"/>
+      </w:r>
       <w:r>
         <w:t xml:space="preserve"> Order</w:t>
       </w:r>
@@ -20707,14 +21078,27 @@
       <w:r>
         <w:t>Bảng 2.</w:t>
       </w:r>
-      <w:fldSimple w:instr=" SEQ Bảng \* ARABIC ">
-        <w:r>
-          <w:rPr>
-            <w:noProof/>
-          </w:rPr>
-          <w:t>18</w:t>
-        </w:r>
-      </w:fldSimple>
+      <w:r>
+        <w:fldChar w:fldCharType="begin"/>
+      </w:r>
+      <w:r>
+        <w:instrText xml:space="preserve"> SEQ Bảng \* ARABIC </w:instrText>
+      </w:r>
+      <w:r>
+        <w:fldChar w:fldCharType="separate"/>
+      </w:r>
+      <w:r>
+        <w:rPr>
+          <w:noProof/>
+        </w:rPr>
+        <w:t>18</w:t>
+      </w:r>
+      <w:r>
+        <w:rPr>
+          <w:noProof/>
+        </w:rPr>
+        <w:fldChar w:fldCharType="end"/>
+      </w:r>
       <w:r>
         <w:t xml:space="preserve"> Order item</w:t>
       </w:r>
@@ -20947,14 +21331,27 @@
       <w:r>
         <w:t>Bảng 2.</w:t>
       </w:r>
-      <w:fldSimple w:instr=" SEQ Bảng \* ARABIC ">
-        <w:r>
-          <w:rPr>
-            <w:noProof/>
-          </w:rPr>
-          <w:t>19</w:t>
-        </w:r>
-      </w:fldSimple>
+      <w:r>
+        <w:fldChar w:fldCharType="begin"/>
+      </w:r>
+      <w:r>
+        <w:instrText xml:space="preserve"> SEQ Bảng \* ARABIC </w:instrText>
+      </w:r>
+      <w:r>
+        <w:fldChar w:fldCharType="separate"/>
+      </w:r>
+      <w:r>
+        <w:rPr>
+          <w:noProof/>
+        </w:rPr>
+        <w:t>19</w:t>
+      </w:r>
+      <w:r>
+        <w:rPr>
+          <w:noProof/>
+        </w:rPr>
+        <w:fldChar w:fldCharType="end"/>
+      </w:r>
       <w:r>
         <w:t xml:space="preserve"> Pipeline</w:t>
       </w:r>
@@ -21225,14 +21622,27 @@
       <w:r>
         <w:t>Bảng 2.</w:t>
       </w:r>
-      <w:fldSimple w:instr=" SEQ Bảng \* ARABIC ">
-        <w:r>
-          <w:rPr>
-            <w:noProof/>
-          </w:rPr>
-          <w:t>20</w:t>
-        </w:r>
-      </w:fldSimple>
+      <w:r>
+        <w:fldChar w:fldCharType="begin"/>
+      </w:r>
+      <w:r>
+        <w:instrText xml:space="preserve"> SEQ Bảng \* ARABIC </w:instrText>
+      </w:r>
+      <w:r>
+        <w:fldChar w:fldCharType="separate"/>
+      </w:r>
+      <w:r>
+        <w:rPr>
+          <w:noProof/>
+        </w:rPr>
+        <w:t>20</w:t>
+      </w:r>
+      <w:r>
+        <w:rPr>
+          <w:noProof/>
+        </w:rPr>
+        <w:fldChar w:fldCharType="end"/>
+      </w:r>
       <w:r>
         <w:t xml:space="preserve"> Pipeline stage</w:t>
       </w:r>
@@ -21506,14 +21916,27 @@
       <w:r>
         <w:t>Bảng 2.</w:t>
       </w:r>
-      <w:fldSimple w:instr=" SEQ Bảng \* ARABIC ">
-        <w:r>
-          <w:rPr>
-            <w:noProof/>
-          </w:rPr>
-          <w:t>21</w:t>
-        </w:r>
-      </w:fldSimple>
+      <w:r>
+        <w:fldChar w:fldCharType="begin"/>
+      </w:r>
+      <w:r>
+        <w:instrText xml:space="preserve"> SEQ Bảng \* ARABIC </w:instrText>
+      </w:r>
+      <w:r>
+        <w:fldChar w:fldCharType="separate"/>
+      </w:r>
+      <w:r>
+        <w:rPr>
+          <w:noProof/>
+        </w:rPr>
+        <w:t>21</w:t>
+      </w:r>
+      <w:r>
+        <w:rPr>
+          <w:noProof/>
+        </w:rPr>
+        <w:fldChar w:fldCharType="end"/>
+      </w:r>
       <w:r>
         <w:t xml:space="preserve"> Product</w:t>
       </w:r>
@@ -21818,14 +22241,27 @@
       <w:r>
         <w:t>Bảng 2.</w:t>
       </w:r>
-      <w:fldSimple w:instr=" SEQ Bảng \* ARABIC ">
-        <w:r>
-          <w:rPr>
-            <w:noProof/>
-          </w:rPr>
-          <w:t>22</w:t>
-        </w:r>
-      </w:fldSimple>
+      <w:r>
+        <w:fldChar w:fldCharType="begin"/>
+      </w:r>
+      <w:r>
+        <w:instrText xml:space="preserve"> SEQ Bảng \* ARABIC </w:instrText>
+      </w:r>
+      <w:r>
+        <w:fldChar w:fldCharType="separate"/>
+      </w:r>
+      <w:r>
+        <w:rPr>
+          <w:noProof/>
+        </w:rPr>
+        <w:t>22</w:t>
+      </w:r>
+      <w:r>
+        <w:rPr>
+          <w:noProof/>
+        </w:rPr>
+        <w:fldChar w:fldCharType="end"/>
+      </w:r>
       <w:r>
         <w:t xml:space="preserve"> Sales team</w:t>
       </w:r>
@@ -21952,6 +22388,7 @@
               <w:rPr>
                 <w:szCs w:val="22"/>
               </w:rPr>
+              <w:lastRenderedPageBreak/>
               <w:t>Relationship and constraint</w:t>
             </w:r>
           </w:p>
@@ -22046,14 +22483,27 @@
       <w:r>
         <w:t>Bảng 2.</w:t>
       </w:r>
-      <w:fldSimple w:instr=" SEQ Bảng \* ARABIC ">
-        <w:r>
-          <w:rPr>
-            <w:noProof/>
-          </w:rPr>
-          <w:t>23</w:t>
-        </w:r>
-      </w:fldSimple>
+      <w:r>
+        <w:fldChar w:fldCharType="begin"/>
+      </w:r>
+      <w:r>
+        <w:instrText xml:space="preserve"> SEQ Bảng \* ARABIC </w:instrText>
+      </w:r>
+      <w:r>
+        <w:fldChar w:fldCharType="separate"/>
+      </w:r>
+      <w:r>
+        <w:rPr>
+          <w:noProof/>
+        </w:rPr>
+        <w:t>23</w:t>
+      </w:r>
+      <w:r>
+        <w:rPr>
+          <w:noProof/>
+        </w:rPr>
+        <w:fldChar w:fldCharType="end"/>
+      </w:r>
       <w:r>
         <w:t xml:space="preserve"> Source</w:t>
       </w:r>
@@ -22289,14 +22739,27 @@
       <w:r>
         <w:t>Bảng 2.</w:t>
       </w:r>
-      <w:fldSimple w:instr=" SEQ Bảng \* ARABIC ">
-        <w:r>
-          <w:rPr>
-            <w:noProof/>
-          </w:rPr>
-          <w:t>24</w:t>
-        </w:r>
-      </w:fldSimple>
+      <w:r>
+        <w:fldChar w:fldCharType="begin"/>
+      </w:r>
+      <w:r>
+        <w:instrText xml:space="preserve"> SEQ Bảng \* ARABIC </w:instrText>
+      </w:r>
+      <w:r>
+        <w:fldChar w:fldCharType="separate"/>
+      </w:r>
+      <w:r>
+        <w:rPr>
+          <w:noProof/>
+        </w:rPr>
+        <w:t>24</w:t>
+      </w:r>
+      <w:r>
+        <w:rPr>
+          <w:noProof/>
+        </w:rPr>
+        <w:fldChar w:fldCharType="end"/>
+      </w:r>
       <w:r>
         <w:t xml:space="preserve"> Stage</w:t>
       </w:r>
@@ -22576,14 +23039,27 @@
       <w:r>
         <w:t>Bảng 2.</w:t>
       </w:r>
-      <w:fldSimple w:instr=" SEQ Bảng \* ARABIC ">
-        <w:r>
-          <w:rPr>
-            <w:noProof/>
-          </w:rPr>
-          <w:t>25</w:t>
-        </w:r>
-      </w:fldSimple>
+      <w:r>
+        <w:fldChar w:fldCharType="begin"/>
+      </w:r>
+      <w:r>
+        <w:instrText xml:space="preserve"> SEQ Bảng \* ARABIC </w:instrText>
+      </w:r>
+      <w:r>
+        <w:fldChar w:fldCharType="separate"/>
+      </w:r>
+      <w:r>
+        <w:rPr>
+          <w:noProof/>
+        </w:rPr>
+        <w:t>25</w:t>
+      </w:r>
+      <w:r>
+        <w:rPr>
+          <w:noProof/>
+        </w:rPr>
+        <w:fldChar w:fldCharType="end"/>
+      </w:r>
       <w:r>
         <w:t xml:space="preserve"> Customer marketing campaign</w:t>
       </w:r>
@@ -22672,14 +23148,27 @@
       <w:r>
         <w:t>2.</w:t>
       </w:r>
-      <w:fldSimple w:instr=" SEQ Hình \* ARABIC ">
-        <w:r>
-          <w:rPr>
-            <w:noProof/>
-          </w:rPr>
-          <w:t>13</w:t>
-        </w:r>
-      </w:fldSimple>
+      <w:r>
+        <w:fldChar w:fldCharType="begin"/>
+      </w:r>
+      <w:r>
+        <w:instrText xml:space="preserve"> SEQ Hình \* ARABIC </w:instrText>
+      </w:r>
+      <w:r>
+        <w:fldChar w:fldCharType="separate"/>
+      </w:r>
+      <w:r>
+        <w:rPr>
+          <w:noProof/>
+        </w:rPr>
+        <w:t>13</w:t>
+      </w:r>
+      <w:r>
+        <w:rPr>
+          <w:noProof/>
+        </w:rPr>
+        <w:fldChar w:fldCharType="end"/>
+      </w:r>
       <w:r>
         <w:t xml:space="preserve"> Lược đồ cơ sở mức vật lý</w:t>
       </w:r>
@@ -23021,14 +23510,27 @@
       <w:r>
         <w:t>Bảng 3.</w:t>
       </w:r>
-      <w:fldSimple w:instr=" SEQ Bảng \* ARABIC ">
-        <w:r>
-          <w:rPr>
-            <w:noProof/>
-          </w:rPr>
-          <w:t>26</w:t>
-        </w:r>
-      </w:fldSimple>
+      <w:r>
+        <w:fldChar w:fldCharType="begin"/>
+      </w:r>
+      <w:r>
+        <w:instrText xml:space="preserve"> SEQ Bảng \* ARABIC </w:instrText>
+      </w:r>
+      <w:r>
+        <w:fldChar w:fldCharType="separate"/>
+      </w:r>
+      <w:r>
+        <w:rPr>
+          <w:noProof/>
+        </w:rPr>
+        <w:t>26</w:t>
+      </w:r>
+      <w:r>
+        <w:rPr>
+          <w:noProof/>
+        </w:rPr>
+        <w:fldChar w:fldCharType="end"/>
+      </w:r>
       <w:r>
         <w:t xml:space="preserve"> Các công nghệ sử dụng</w:t>
       </w:r>
@@ -24288,14 +24790,27 @@
       <w:r>
         <w:t>Bảng 4.</w:t>
       </w:r>
-      <w:fldSimple w:instr=" SEQ Bảng \* ARABIC ">
-        <w:r>
-          <w:rPr>
-            <w:noProof/>
-          </w:rPr>
-          <w:t>27</w:t>
-        </w:r>
-      </w:fldSimple>
+      <w:r>
+        <w:fldChar w:fldCharType="begin"/>
+      </w:r>
+      <w:r>
+        <w:instrText xml:space="preserve"> SEQ Bảng \* ARABIC </w:instrText>
+      </w:r>
+      <w:r>
+        <w:fldChar w:fldCharType="separate"/>
+      </w:r>
+      <w:r>
+        <w:rPr>
+          <w:noProof/>
+        </w:rPr>
+        <w:t>27</w:t>
+      </w:r>
+      <w:r>
+        <w:rPr>
+          <w:noProof/>
+        </w:rPr>
+        <w:fldChar w:fldCharType="end"/>
+      </w:r>
       <w:r>
         <w:t xml:space="preserve"> Kịch bản demo</w:t>
       </w:r>
@@ -24547,19 +25062,292 @@
     <w:p>
       <w:pPr>
         <w:pStyle w:val="Nidungvnbn"/>
+      </w:pPr>
+      <w:r>
+        <w:t>Ngoài ra các thành viên còn được giới thiệu về 1 số thuật ngữ trong CRM và quy trình sales như: Lead, Oppurtunity, Sales pipeline, Stage,…</w:t>
+      </w:r>
+    </w:p>
+    <w:p>
+      <w:pPr>
+        <w:pStyle w:val="Nidungvnbn"/>
+        <w:ind w:firstLine="0"/>
+      </w:pPr>
+      <w:r>
+        <w:t>5.3 Bảng phân chia công việc</w:t>
+      </w:r>
+    </w:p>
+    <w:tbl>
+      <w:tblPr>
+        <w:tblStyle w:val="TableGrid"/>
+        <w:tblW w:w="0" w:type="auto"/>
+        <w:tblLook w:val="04A0" w:firstRow="1" w:lastRow="0" w:firstColumn="1" w:lastColumn="0" w:noHBand="0" w:noVBand="1"/>
+      </w:tblPr>
+      <w:tblGrid>
+        <w:gridCol w:w="1555"/>
+        <w:gridCol w:w="3194"/>
+        <w:gridCol w:w="2181"/>
+        <w:gridCol w:w="2181"/>
+      </w:tblGrid>
+      <w:tr>
+        <w:tc>
+          <w:tcPr>
+            <w:tcW w:w="1555" w:type="dxa"/>
+          </w:tcPr>
+          <w:p>
+            <w:pPr>
+              <w:pStyle w:val="Nidungvnbn"/>
+              <w:ind w:firstLine="0"/>
+              <w:rPr>
+                <w:noProof/>
+              </w:rPr>
+            </w:pPr>
+            <w:r>
+              <w:rPr>
+                <w:noProof/>
+              </w:rPr>
+              <w:t>MSSV</w:t>
+            </w:r>
+          </w:p>
+        </w:tc>
+        <w:tc>
+          <w:tcPr>
+            <w:tcW w:w="3194" w:type="dxa"/>
+          </w:tcPr>
+          <w:p>
+            <w:pPr>
+              <w:pStyle w:val="Nidungvnbn"/>
+              <w:ind w:firstLine="0"/>
+              <w:rPr>
+                <w:noProof/>
+              </w:rPr>
+            </w:pPr>
+            <w:r>
+              <w:rPr>
+                <w:noProof/>
+              </w:rPr>
+              <w:t>Tên thành viên</w:t>
+            </w:r>
+          </w:p>
+        </w:tc>
+        <w:tc>
+          <w:tcPr>
+            <w:tcW w:w="2181" w:type="dxa"/>
+          </w:tcPr>
+          <w:p>
+            <w:pPr>
+              <w:pStyle w:val="Nidungvnbn"/>
+              <w:ind w:firstLine="0"/>
+              <w:rPr>
+                <w:noProof/>
+              </w:rPr>
+            </w:pPr>
+          </w:p>
+        </w:tc>
+        <w:tc>
+          <w:tcPr>
+            <w:tcW w:w="2181" w:type="dxa"/>
+          </w:tcPr>
+          <w:p>
+            <w:pPr>
+              <w:pStyle w:val="Nidungvnbn"/>
+              <w:ind w:firstLine="0"/>
+              <w:rPr>
+                <w:noProof/>
+              </w:rPr>
+            </w:pPr>
+          </w:p>
+        </w:tc>
+      </w:tr>
+      <w:tr>
+        <w:tc>
+          <w:tcPr>
+            <w:tcW w:w="1555" w:type="dxa"/>
+          </w:tcPr>
+          <w:p>
+            <w:pPr>
+              <w:pStyle w:val="Nidungvnbn"/>
+              <w:ind w:firstLine="0"/>
+              <w:rPr>
+                <w:noProof/>
+              </w:rPr>
+            </w:pPr>
+          </w:p>
+        </w:tc>
+        <w:tc>
+          <w:tcPr>
+            <w:tcW w:w="3194" w:type="dxa"/>
+          </w:tcPr>
+          <w:p>
+            <w:pPr>
+              <w:pStyle w:val="Nidungvnbn"/>
+              <w:ind w:firstLine="0"/>
+              <w:rPr>
+                <w:noProof/>
+              </w:rPr>
+            </w:pPr>
+          </w:p>
+        </w:tc>
+        <w:tc>
+          <w:tcPr>
+            <w:tcW w:w="2181" w:type="dxa"/>
+          </w:tcPr>
+          <w:p>
+            <w:pPr>
+              <w:pStyle w:val="Nidungvnbn"/>
+              <w:ind w:firstLine="0"/>
+              <w:rPr>
+                <w:noProof/>
+              </w:rPr>
+            </w:pPr>
+          </w:p>
+        </w:tc>
+        <w:tc>
+          <w:tcPr>
+            <w:tcW w:w="2181" w:type="dxa"/>
+          </w:tcPr>
+          <w:p>
+            <w:pPr>
+              <w:pStyle w:val="Nidungvnbn"/>
+              <w:ind w:firstLine="0"/>
+              <w:rPr>
+                <w:noProof/>
+              </w:rPr>
+            </w:pPr>
+          </w:p>
+        </w:tc>
+      </w:tr>
+      <w:tr>
+        <w:tc>
+          <w:tcPr>
+            <w:tcW w:w="1555" w:type="dxa"/>
+          </w:tcPr>
+          <w:p>
+            <w:pPr>
+              <w:pStyle w:val="Nidungvnbn"/>
+              <w:ind w:firstLine="0"/>
+              <w:rPr>
+                <w:noProof/>
+              </w:rPr>
+            </w:pPr>
+          </w:p>
+        </w:tc>
+        <w:tc>
+          <w:tcPr>
+            <w:tcW w:w="3194" w:type="dxa"/>
+          </w:tcPr>
+          <w:p>
+            <w:pPr>
+              <w:pStyle w:val="Nidungvnbn"/>
+              <w:ind w:firstLine="0"/>
+              <w:rPr>
+                <w:noProof/>
+              </w:rPr>
+            </w:pPr>
+          </w:p>
+        </w:tc>
+        <w:tc>
+          <w:tcPr>
+            <w:tcW w:w="2181" w:type="dxa"/>
+          </w:tcPr>
+          <w:p>
+            <w:pPr>
+              <w:pStyle w:val="Nidungvnbn"/>
+              <w:ind w:firstLine="0"/>
+              <w:rPr>
+                <w:noProof/>
+              </w:rPr>
+            </w:pPr>
+          </w:p>
+        </w:tc>
+        <w:tc>
+          <w:tcPr>
+            <w:tcW w:w="2181" w:type="dxa"/>
+          </w:tcPr>
+          <w:p>
+            <w:pPr>
+              <w:pStyle w:val="Nidungvnbn"/>
+              <w:ind w:firstLine="0"/>
+              <w:rPr>
+                <w:noProof/>
+              </w:rPr>
+            </w:pPr>
+          </w:p>
+        </w:tc>
+      </w:tr>
+      <w:tr>
+        <w:tc>
+          <w:tcPr>
+            <w:tcW w:w="1555" w:type="dxa"/>
+          </w:tcPr>
+          <w:p>
+            <w:pPr>
+              <w:pStyle w:val="Nidungvnbn"/>
+              <w:ind w:firstLine="0"/>
+              <w:rPr>
+                <w:noProof/>
+              </w:rPr>
+            </w:pPr>
+          </w:p>
+        </w:tc>
+        <w:tc>
+          <w:tcPr>
+            <w:tcW w:w="3194" w:type="dxa"/>
+          </w:tcPr>
+          <w:p>
+            <w:pPr>
+              <w:pStyle w:val="Nidungvnbn"/>
+              <w:ind w:firstLine="0"/>
+              <w:rPr>
+                <w:noProof/>
+              </w:rPr>
+            </w:pPr>
+          </w:p>
+        </w:tc>
+        <w:tc>
+          <w:tcPr>
+            <w:tcW w:w="2181" w:type="dxa"/>
+          </w:tcPr>
+          <w:p>
+            <w:pPr>
+              <w:pStyle w:val="Nidungvnbn"/>
+              <w:ind w:firstLine="0"/>
+              <w:rPr>
+                <w:noProof/>
+              </w:rPr>
+            </w:pPr>
+          </w:p>
+        </w:tc>
+        <w:tc>
+          <w:tcPr>
+            <w:tcW w:w="2181" w:type="dxa"/>
+          </w:tcPr>
+          <w:p>
+            <w:pPr>
+              <w:pStyle w:val="Nidungvnbn"/>
+              <w:ind w:firstLine="0"/>
+              <w:rPr>
+                <w:noProof/>
+              </w:rPr>
+            </w:pPr>
+          </w:p>
+        </w:tc>
+      </w:tr>
+    </w:tbl>
+    <w:p>
+      <w:pPr>
+        <w:pStyle w:val="Nidungvnbn"/>
+        <w:ind w:firstLine="0"/>
         <w:rPr>
           <w:noProof/>
         </w:rPr>
       </w:pPr>
-      <w:r>
-        <w:t>Ngoài ra các thành viên còn được giới thiệu về 1 số thuật ngữ trong CRM và quy trình sales như: Lead, Oppurtunity, Sales pipeline, Stage,…</w:t>
-      </w:r>
     </w:p>
     <w:p>
       <w:pPr>
         <w:pStyle w:val="Nidungvnbn"/>
       </w:pPr>
       <w:r>
+        <w:lastRenderedPageBreak/>
         <w:br w:type="page"/>
       </w:r>
     </w:p>
@@ -25682,27 +26470,14 @@
             <w:r>
               <w:t xml:space="preserve">Bảng </w:t>
             </w:r>
-            <w:r>
-              <w:fldChar w:fldCharType="begin"/>
-            </w:r>
-            <w:r>
-              <w:instrText xml:space="preserve"> SEQ Bảng \* ARABIC </w:instrText>
-            </w:r>
-            <w:r>
-              <w:fldChar w:fldCharType="separate"/>
-            </w:r>
-            <w:r>
-              <w:rPr>
-                <w:noProof/>
-              </w:rPr>
-              <w:t>1</w:t>
-            </w:r>
-            <w:r>
-              <w:rPr>
-                <w:noProof/>
-              </w:rPr>
-              <w:fldChar w:fldCharType="end"/>
-            </w:r>
+            <w:fldSimple w:instr=" SEQ Bảng \* ARABIC ">
+              <w:r>
+                <w:rPr>
+                  <w:noProof/>
+                </w:rPr>
+                <w:t>1</w:t>
+              </w:r>
+            </w:fldSimple>
             <w:r>
               <w:t xml:space="preserve"> Question table</w:t>
             </w:r>

--- a/BÁO CÁO.docx
+++ b/BÁO CÁO.docx
@@ -33,8 +33,8 @@
         </w:rPr>
         <w:t xml:space="preserve">TỔNG LIÊN ĐOÀN LAO ĐỘNG VIỆT </w:t>
       </w:r>
-      <w:smartTag w:uri="urn:schemas-microsoft-com:office:smarttags" w:element="country-region">
-        <w:smartTag w:uri="urn:schemas-microsoft-com:office:smarttags" w:element="place">
+      <w:smartTag w:uri="urn:schemas-microsoft-com:office:smarttags" w:element="place">
+        <w:smartTag w:uri="urn:schemas-microsoft-com:office:smarttags" w:element="country-region">
           <w:r>
             <w:rPr>
               <w:bCs/>
@@ -9671,27 +9671,14 @@
       <w:r>
         <w:t xml:space="preserve">Bảng </w:t>
       </w:r>
-      <w:r>
-        <w:fldChar w:fldCharType="begin"/>
-      </w:r>
-      <w:r>
-        <w:instrText xml:space="preserve"> SEQ Bảng \* ARABIC </w:instrText>
-      </w:r>
-      <w:r>
-        <w:fldChar w:fldCharType="separate"/>
-      </w:r>
-      <w:r>
-        <w:rPr>
-          <w:noProof/>
-        </w:rPr>
-        <w:t>2</w:t>
-      </w:r>
-      <w:r>
-        <w:rPr>
-          <w:noProof/>
-        </w:rPr>
-        <w:fldChar w:fldCharType="end"/>
-      </w:r>
+      <w:fldSimple w:instr=" SEQ Bảng \* ARABIC ">
+        <w:r>
+          <w:rPr>
+            <w:noProof/>
+          </w:rPr>
+          <w:t>2</w:t>
+        </w:r>
+      </w:fldSimple>
       <w:r>
         <w:t>.1 Đặc tả yêu cầu</w:t>
       </w:r>
@@ -10119,27 +10106,14 @@
       <w:r>
         <w:t xml:space="preserve">Hình </w:t>
       </w:r>
-      <w:r>
-        <w:fldChar w:fldCharType="begin"/>
-      </w:r>
-      <w:r>
-        <w:instrText xml:space="preserve"> SEQ Hình \* ARABIC </w:instrText>
-      </w:r>
-      <w:r>
-        <w:fldChar w:fldCharType="separate"/>
-      </w:r>
-      <w:r>
-        <w:rPr>
-          <w:noProof/>
-        </w:rPr>
-        <w:t>1</w:t>
-      </w:r>
-      <w:r>
-        <w:rPr>
-          <w:noProof/>
-        </w:rPr>
-        <w:fldChar w:fldCharType="end"/>
-      </w:r>
+      <w:fldSimple w:instr=" SEQ Hình \* ARABIC ">
+        <w:r>
+          <w:rPr>
+            <w:noProof/>
+          </w:rPr>
+          <w:t>1</w:t>
+        </w:r>
+      </w:fldSimple>
       <w:r>
         <w:t>.1 C</w:t>
       </w:r>
@@ -10631,27 +10605,14 @@
       <w:r>
         <w:t xml:space="preserve">Hình </w:t>
       </w:r>
-      <w:r>
-        <w:fldChar w:fldCharType="begin"/>
-      </w:r>
-      <w:r>
-        <w:instrText xml:space="preserve"> SEQ Hình \* ARABIC </w:instrText>
-      </w:r>
-      <w:r>
-        <w:fldChar w:fldCharType="separate"/>
-      </w:r>
-      <w:r>
-        <w:rPr>
-          <w:noProof/>
-        </w:rPr>
-        <w:t>2</w:t>
-      </w:r>
-      <w:r>
-        <w:rPr>
-          <w:noProof/>
-        </w:rPr>
-        <w:fldChar w:fldCharType="end"/>
-      </w:r>
+      <w:fldSimple w:instr=" SEQ Hình \* ARABIC ">
+        <w:r>
+          <w:rPr>
+            <w:noProof/>
+          </w:rPr>
+          <w:t>2</w:t>
+        </w:r>
+      </w:fldSimple>
       <w:r>
         <w:t>.2 Lược đồ Usecase tổng quát</w:t>
       </w:r>
@@ -10758,27 +10719,14 @@
       <w:r>
         <w:t>Hình 2.</w:t>
       </w:r>
-      <w:r>
-        <w:fldChar w:fldCharType="begin"/>
-      </w:r>
-      <w:r>
-        <w:instrText xml:space="preserve"> SEQ Hình \* ARABIC </w:instrText>
-      </w:r>
-      <w:r>
-        <w:fldChar w:fldCharType="separate"/>
-      </w:r>
-      <w:r>
-        <w:rPr>
-          <w:noProof/>
-        </w:rPr>
-        <w:t>3</w:t>
-      </w:r>
-      <w:r>
-        <w:rPr>
-          <w:noProof/>
-        </w:rPr>
-        <w:fldChar w:fldCharType="end"/>
-      </w:r>
+      <w:fldSimple w:instr=" SEQ Hình \* ARABIC ">
+        <w:r>
+          <w:rPr>
+            <w:noProof/>
+          </w:rPr>
+          <w:t>3</w:t>
+        </w:r>
+      </w:fldSimple>
       <w:r>
         <w:t xml:space="preserve"> Lược đồ Usecase Quản lý thông tin khách hàng</w:t>
       </w:r>
@@ -11635,27 +11583,14 @@
         <w:lastRenderedPageBreak/>
         <w:t>Bảng 2.</w:t>
       </w:r>
-      <w:r>
-        <w:fldChar w:fldCharType="begin"/>
-      </w:r>
-      <w:r>
-        <w:instrText xml:space="preserve"> SEQ Bảng \* ARABIC </w:instrText>
-      </w:r>
-      <w:r>
-        <w:fldChar w:fldCharType="separate"/>
-      </w:r>
-      <w:r>
-        <w:rPr>
-          <w:noProof/>
-        </w:rPr>
-        <w:t>3</w:t>
-      </w:r>
-      <w:r>
-        <w:rPr>
-          <w:noProof/>
-        </w:rPr>
-        <w:fldChar w:fldCharType="end"/>
-      </w:r>
+      <w:fldSimple w:instr=" SEQ Bảng \* ARABIC ">
+        <w:r>
+          <w:rPr>
+            <w:noProof/>
+          </w:rPr>
+          <w:t>3</w:t>
+        </w:r>
+      </w:fldSimple>
       <w:r>
         <w:t xml:space="preserve"> Mô tả Usecase Quản lý thông tin khách hàng</w:t>
       </w:r>
@@ -11741,27 +11676,14 @@
       <w:r>
         <w:t>.</w:t>
       </w:r>
-      <w:r>
-        <w:fldChar w:fldCharType="begin"/>
-      </w:r>
-      <w:r>
-        <w:instrText xml:space="preserve"> SEQ Hình \* ARABIC </w:instrText>
-      </w:r>
-      <w:r>
-        <w:fldChar w:fldCharType="separate"/>
-      </w:r>
-      <w:r>
-        <w:rPr>
-          <w:noProof/>
-        </w:rPr>
-        <w:t>4</w:t>
-      </w:r>
-      <w:r>
-        <w:rPr>
-          <w:noProof/>
-        </w:rPr>
-        <w:fldChar w:fldCharType="end"/>
-      </w:r>
+      <w:fldSimple w:instr=" SEQ Hình \* ARABIC ">
+        <w:r>
+          <w:rPr>
+            <w:noProof/>
+          </w:rPr>
+          <w:t>4</w:t>
+        </w:r>
+      </w:fldSimple>
       <w:r>
         <w:t xml:space="preserve"> Lược đồ Usecase Quản lý Sales team</w:t>
       </w:r>
@@ -12599,27 +12521,14 @@
       <w:r>
         <w:t>.</w:t>
       </w:r>
-      <w:r>
-        <w:fldChar w:fldCharType="begin"/>
-      </w:r>
-      <w:r>
-        <w:instrText xml:space="preserve"> SEQ Bảng \* ARABIC </w:instrText>
-      </w:r>
-      <w:r>
-        <w:fldChar w:fldCharType="separate"/>
-      </w:r>
-      <w:r>
-        <w:rPr>
-          <w:noProof/>
-        </w:rPr>
-        <w:t>4</w:t>
-      </w:r>
-      <w:r>
-        <w:rPr>
-          <w:noProof/>
-        </w:rPr>
-        <w:fldChar w:fldCharType="end"/>
-      </w:r>
+      <w:fldSimple w:instr=" SEQ Bảng \* ARABIC ">
+        <w:r>
+          <w:rPr>
+            <w:noProof/>
+          </w:rPr>
+          <w:t>4</w:t>
+        </w:r>
+      </w:fldSimple>
       <w:r>
         <w:t xml:space="preserve"> Mô tả Usecase Quản lý Sales team</w:t>
       </w:r>
@@ -12710,27 +12619,14 @@
       <w:r>
         <w:t>.</w:t>
       </w:r>
-      <w:r>
-        <w:fldChar w:fldCharType="begin"/>
-      </w:r>
-      <w:r>
-        <w:instrText xml:space="preserve"> SEQ Hình \* ARABIC </w:instrText>
-      </w:r>
-      <w:r>
-        <w:fldChar w:fldCharType="separate"/>
-      </w:r>
-      <w:r>
-        <w:rPr>
-          <w:noProof/>
-        </w:rPr>
-        <w:t>5</w:t>
-      </w:r>
-      <w:r>
-        <w:rPr>
-          <w:noProof/>
-        </w:rPr>
-        <w:fldChar w:fldCharType="end"/>
-      </w:r>
+      <w:fldSimple w:instr=" SEQ Hình \* ARABIC ">
+        <w:r>
+          <w:rPr>
+            <w:noProof/>
+          </w:rPr>
+          <w:t>5</w:t>
+        </w:r>
+      </w:fldSimple>
       <w:r>
         <w:t xml:space="preserve"> Lược đồ Usecase Quản lý Stage</w:t>
       </w:r>
@@ -13576,27 +13472,14 @@
       <w:r>
         <w:t>.</w:t>
       </w:r>
-      <w:r>
-        <w:fldChar w:fldCharType="begin"/>
-      </w:r>
-      <w:r>
-        <w:instrText xml:space="preserve"> SEQ Bảng \* ARABIC </w:instrText>
-      </w:r>
-      <w:r>
-        <w:fldChar w:fldCharType="separate"/>
-      </w:r>
-      <w:r>
-        <w:rPr>
-          <w:noProof/>
-        </w:rPr>
-        <w:t>5</w:t>
-      </w:r>
-      <w:r>
-        <w:rPr>
-          <w:noProof/>
-        </w:rPr>
-        <w:fldChar w:fldCharType="end"/>
-      </w:r>
+      <w:fldSimple w:instr=" SEQ Bảng \* ARABIC ">
+        <w:r>
+          <w:rPr>
+            <w:noProof/>
+          </w:rPr>
+          <w:t>5</w:t>
+        </w:r>
+      </w:fldSimple>
       <w:r>
         <w:t xml:space="preserve"> </w:t>
       </w:r>
@@ -13689,27 +13572,14 @@
       <w:r>
         <w:t>2.</w:t>
       </w:r>
-      <w:r>
-        <w:fldChar w:fldCharType="begin"/>
-      </w:r>
-      <w:r>
-        <w:instrText xml:space="preserve"> SEQ Hình \* ARABIC </w:instrText>
-      </w:r>
-      <w:r>
-        <w:fldChar w:fldCharType="separate"/>
-      </w:r>
-      <w:r>
-        <w:rPr>
-          <w:noProof/>
-        </w:rPr>
-        <w:t>6</w:t>
-      </w:r>
-      <w:r>
-        <w:rPr>
-          <w:noProof/>
-        </w:rPr>
-        <w:fldChar w:fldCharType="end"/>
-      </w:r>
+      <w:fldSimple w:instr=" SEQ Hình \* ARABIC ">
+        <w:r>
+          <w:rPr>
+            <w:noProof/>
+          </w:rPr>
+          <w:t>6</w:t>
+        </w:r>
+      </w:fldSimple>
       <w:r>
         <w:t xml:space="preserve"> Lược đồ Usecase Quản lý Pipeline</w:t>
       </w:r>
@@ -14545,27 +14415,14 @@
       <w:r>
         <w:t>Bảng 2.</w:t>
       </w:r>
-      <w:r>
-        <w:fldChar w:fldCharType="begin"/>
-      </w:r>
-      <w:r>
-        <w:instrText xml:space="preserve"> SEQ Bảng \* ARABIC </w:instrText>
-      </w:r>
-      <w:r>
-        <w:fldChar w:fldCharType="separate"/>
-      </w:r>
-      <w:r>
-        <w:rPr>
-          <w:noProof/>
-        </w:rPr>
-        <w:t>6</w:t>
-      </w:r>
-      <w:r>
-        <w:rPr>
-          <w:noProof/>
-        </w:rPr>
-        <w:fldChar w:fldCharType="end"/>
-      </w:r>
+      <w:fldSimple w:instr=" SEQ Bảng \* ARABIC ">
+        <w:r>
+          <w:rPr>
+            <w:noProof/>
+          </w:rPr>
+          <w:t>6</w:t>
+        </w:r>
+      </w:fldSimple>
       <w:r>
         <w:t xml:space="preserve"> Mô tả Usecase Quản lý Pipeline</w:t>
       </w:r>
@@ -14648,27 +14505,14 @@
       <w:r>
         <w:t>Hình 2.</w:t>
       </w:r>
-      <w:r>
-        <w:fldChar w:fldCharType="begin"/>
-      </w:r>
-      <w:r>
-        <w:instrText xml:space="preserve"> SEQ Hình \* ARABIC </w:instrText>
-      </w:r>
-      <w:r>
-        <w:fldChar w:fldCharType="separate"/>
-      </w:r>
-      <w:r>
-        <w:rPr>
-          <w:noProof/>
-        </w:rPr>
-        <w:t>7</w:t>
-      </w:r>
-      <w:r>
-        <w:rPr>
-          <w:noProof/>
-        </w:rPr>
-        <w:fldChar w:fldCharType="end"/>
-      </w:r>
+      <w:fldSimple w:instr=" SEQ Hình \* ARABIC ">
+        <w:r>
+          <w:rPr>
+            <w:noProof/>
+          </w:rPr>
+          <w:t>7</w:t>
+        </w:r>
+      </w:fldSimple>
       <w:r>
         <w:t xml:space="preserve"> Lược đồ Usecase Quản lý Lead/Oppurtunity</w:t>
       </w:r>
@@ -15506,27 +15350,14 @@
       <w:r>
         <w:t>Bảng 2.</w:t>
       </w:r>
-      <w:r>
-        <w:fldChar w:fldCharType="begin"/>
-      </w:r>
-      <w:r>
-        <w:instrText xml:space="preserve"> SEQ Bảng \* ARABIC </w:instrText>
-      </w:r>
-      <w:r>
-        <w:fldChar w:fldCharType="separate"/>
-      </w:r>
-      <w:r>
-        <w:rPr>
-          <w:noProof/>
-        </w:rPr>
-        <w:t>7</w:t>
-      </w:r>
-      <w:r>
-        <w:rPr>
-          <w:noProof/>
-        </w:rPr>
-        <w:fldChar w:fldCharType="end"/>
-      </w:r>
+      <w:fldSimple w:instr=" SEQ Bảng \* ARABIC ">
+        <w:r>
+          <w:rPr>
+            <w:noProof/>
+          </w:rPr>
+          <w:t>7</w:t>
+        </w:r>
+      </w:fldSimple>
       <w:r>
         <w:t xml:space="preserve"> Mô tả Usecase Quản lý Lead/Oppurtunity</w:t>
       </w:r>
@@ -15609,27 +15440,14 @@
       <w:r>
         <w:t>Hình 2.</w:t>
       </w:r>
-      <w:r>
-        <w:fldChar w:fldCharType="begin"/>
-      </w:r>
-      <w:r>
-        <w:instrText xml:space="preserve"> SEQ Hình \* ARABIC </w:instrText>
-      </w:r>
-      <w:r>
-        <w:fldChar w:fldCharType="separate"/>
-      </w:r>
-      <w:r>
-        <w:rPr>
-          <w:noProof/>
-        </w:rPr>
-        <w:t>8</w:t>
-      </w:r>
-      <w:r>
-        <w:rPr>
-          <w:noProof/>
-        </w:rPr>
-        <w:fldChar w:fldCharType="end"/>
-      </w:r>
+      <w:fldSimple w:instr=" SEQ Hình \* ARABIC ">
+        <w:r>
+          <w:rPr>
+            <w:noProof/>
+          </w:rPr>
+          <w:t>8</w:t>
+        </w:r>
+      </w:fldSimple>
       <w:r>
         <w:t xml:space="preserve"> Lược đồ Usecase Quản lý Lead source</w:t>
       </w:r>
@@ -16468,27 +16286,14 @@
       <w:r>
         <w:t>Bảng 2.</w:t>
       </w:r>
-      <w:r>
-        <w:fldChar w:fldCharType="begin"/>
-      </w:r>
-      <w:r>
-        <w:instrText xml:space="preserve"> SEQ Bảng \* ARABIC </w:instrText>
-      </w:r>
-      <w:r>
-        <w:fldChar w:fldCharType="separate"/>
-      </w:r>
-      <w:r>
-        <w:rPr>
-          <w:noProof/>
-        </w:rPr>
-        <w:t>8</w:t>
-      </w:r>
-      <w:r>
-        <w:rPr>
-          <w:noProof/>
-        </w:rPr>
-        <w:fldChar w:fldCharType="end"/>
-      </w:r>
+      <w:fldSimple w:instr=" SEQ Bảng \* ARABIC ">
+        <w:r>
+          <w:rPr>
+            <w:noProof/>
+          </w:rPr>
+          <w:t>8</w:t>
+        </w:r>
+      </w:fldSimple>
       <w:r>
         <w:t xml:space="preserve"> Mô tả Usecase Quản lý Lead source</w:t>
       </w:r>
@@ -16572,27 +16377,14 @@
       <w:r>
         <w:t>Hình 2.</w:t>
       </w:r>
-      <w:r>
-        <w:fldChar w:fldCharType="begin"/>
-      </w:r>
-      <w:r>
-        <w:instrText xml:space="preserve"> SEQ Hình \* ARABIC </w:instrText>
-      </w:r>
-      <w:r>
-        <w:fldChar w:fldCharType="separate"/>
-      </w:r>
-      <w:r>
-        <w:rPr>
-          <w:noProof/>
-        </w:rPr>
-        <w:t>9</w:t>
-      </w:r>
-      <w:r>
-        <w:rPr>
-          <w:noProof/>
-        </w:rPr>
-        <w:fldChar w:fldCharType="end"/>
-      </w:r>
+      <w:fldSimple w:instr=" SEQ Hình \* ARABIC ">
+        <w:r>
+          <w:rPr>
+            <w:noProof/>
+          </w:rPr>
+          <w:t>9</w:t>
+        </w:r>
+      </w:fldSimple>
       <w:r>
         <w:t xml:space="preserve"> Lược đồ Usecase Quản lý Marketing campaign</w:t>
       </w:r>
@@ -17478,27 +17270,14 @@
       <w:r>
         <w:t>Bảng 2.</w:t>
       </w:r>
-      <w:r>
-        <w:fldChar w:fldCharType="begin"/>
-      </w:r>
-      <w:r>
-        <w:instrText xml:space="preserve"> SEQ Bảng \* ARABIC </w:instrText>
-      </w:r>
-      <w:r>
-        <w:fldChar w:fldCharType="separate"/>
-      </w:r>
-      <w:r>
-        <w:rPr>
-          <w:noProof/>
-        </w:rPr>
-        <w:t>9</w:t>
-      </w:r>
-      <w:r>
-        <w:rPr>
-          <w:noProof/>
-        </w:rPr>
-        <w:fldChar w:fldCharType="end"/>
-      </w:r>
+      <w:fldSimple w:instr=" SEQ Bảng \* ARABIC ">
+        <w:r>
+          <w:rPr>
+            <w:noProof/>
+          </w:rPr>
+          <w:t>9</w:t>
+        </w:r>
+      </w:fldSimple>
       <w:r>
         <w:t xml:space="preserve"> Mô tả Usecase Quản lý Marketing campaign</w:t>
       </w:r>
@@ -17594,27 +17373,14 @@
       <w:r>
         <w:t>Hình 2.</w:t>
       </w:r>
-      <w:r>
-        <w:fldChar w:fldCharType="begin"/>
-      </w:r>
-      <w:r>
-        <w:instrText xml:space="preserve"> SEQ Hình \* ARABIC </w:instrText>
-      </w:r>
-      <w:r>
-        <w:fldChar w:fldCharType="separate"/>
-      </w:r>
-      <w:r>
-        <w:rPr>
-          <w:noProof/>
-        </w:rPr>
-        <w:t>10</w:t>
-      </w:r>
-      <w:r>
-        <w:rPr>
-          <w:noProof/>
-        </w:rPr>
-        <w:fldChar w:fldCharType="end"/>
-      </w:r>
+      <w:fldSimple w:instr=" SEQ Hình \* ARABIC ">
+        <w:r>
+          <w:rPr>
+            <w:noProof/>
+          </w:rPr>
+          <w:t>10</w:t>
+        </w:r>
+      </w:fldSimple>
       <w:r>
         <w:t xml:space="preserve"> Lư</w:t>
       </w:r>
@@ -17720,27 +17486,14 @@
       <w:r>
         <w:t>Hình 2.</w:t>
       </w:r>
-      <w:r>
-        <w:fldChar w:fldCharType="begin"/>
-      </w:r>
-      <w:r>
-        <w:instrText xml:space="preserve"> SEQ Hình \* ARABIC </w:instrText>
-      </w:r>
-      <w:r>
-        <w:fldChar w:fldCharType="separate"/>
-      </w:r>
-      <w:r>
-        <w:rPr>
-          <w:noProof/>
-        </w:rPr>
-        <w:t>11</w:t>
-      </w:r>
-      <w:r>
-        <w:rPr>
-          <w:noProof/>
-        </w:rPr>
-        <w:fldChar w:fldCharType="end"/>
-      </w:r>
+      <w:fldSimple w:instr=" SEQ Hình \* ARABIC ">
+        <w:r>
+          <w:rPr>
+            <w:noProof/>
+          </w:rPr>
+          <w:t>11</w:t>
+        </w:r>
+      </w:fldSimple>
       <w:r>
         <w:t xml:space="preserve"> Lược đồ </w:t>
       </w:r>
@@ -17828,27 +17581,14 @@
       <w:r>
         <w:t>Hình 2.</w:t>
       </w:r>
-      <w:r>
-        <w:fldChar w:fldCharType="begin"/>
-      </w:r>
-      <w:r>
-        <w:instrText xml:space="preserve"> SEQ Hình \* ARABIC </w:instrText>
-      </w:r>
-      <w:r>
-        <w:fldChar w:fldCharType="separate"/>
-      </w:r>
-      <w:r>
-        <w:rPr>
-          <w:noProof/>
-        </w:rPr>
-        <w:t>12</w:t>
-      </w:r>
-      <w:r>
-        <w:rPr>
-          <w:noProof/>
-        </w:rPr>
-        <w:fldChar w:fldCharType="end"/>
-      </w:r>
+      <w:fldSimple w:instr=" SEQ Hình \* ARABIC ">
+        <w:r>
+          <w:rPr>
+            <w:noProof/>
+          </w:rPr>
+          <w:t>12</w:t>
+        </w:r>
+      </w:fldSimple>
       <w:r>
         <w:t xml:space="preserve"> </w:t>
       </w:r>
@@ -18243,27 +17983,14 @@
       <w:r>
         <w:t>2.</w:t>
       </w:r>
-      <w:r>
-        <w:fldChar w:fldCharType="begin"/>
-      </w:r>
-      <w:r>
-        <w:instrText xml:space="preserve"> SEQ Bảng \* ARABIC </w:instrText>
-      </w:r>
-      <w:r>
-        <w:fldChar w:fldCharType="separate"/>
-      </w:r>
-      <w:r>
-        <w:rPr>
-          <w:noProof/>
-        </w:rPr>
-        <w:t>10</w:t>
-      </w:r>
-      <w:r>
-        <w:rPr>
-          <w:noProof/>
-        </w:rPr>
-        <w:fldChar w:fldCharType="end"/>
-      </w:r>
+      <w:fldSimple w:instr=" SEQ Bảng \* ARABIC ">
+        <w:r>
+          <w:rPr>
+            <w:noProof/>
+          </w:rPr>
+          <w:t>10</w:t>
+        </w:r>
+      </w:fldSimple>
       <w:r>
         <w:t xml:space="preserve"> Customer</w:t>
       </w:r>
@@ -18752,27 +18479,14 @@
       <w:r>
         <w:t>Bảng 2.</w:t>
       </w:r>
-      <w:r>
-        <w:fldChar w:fldCharType="begin"/>
-      </w:r>
-      <w:r>
-        <w:instrText xml:space="preserve"> SEQ Bảng \* ARABIC </w:instrText>
-      </w:r>
-      <w:r>
-        <w:fldChar w:fldCharType="separate"/>
-      </w:r>
-      <w:r>
-        <w:rPr>
-          <w:noProof/>
-        </w:rPr>
-        <w:t>11</w:t>
-      </w:r>
-      <w:r>
-        <w:rPr>
-          <w:noProof/>
-        </w:rPr>
-        <w:fldChar w:fldCharType="end"/>
-      </w:r>
+      <w:fldSimple w:instr=" SEQ Bảng \* ARABIC ">
+        <w:r>
+          <w:rPr>
+            <w:noProof/>
+          </w:rPr>
+          <w:t>11</w:t>
+        </w:r>
+      </w:fldSimple>
       <w:r>
         <w:t xml:space="preserve"> Emloyee</w:t>
       </w:r>
@@ -19178,27 +18892,14 @@
       <w:r>
         <w:t>Bảng 2.</w:t>
       </w:r>
-      <w:r>
-        <w:fldChar w:fldCharType="begin"/>
-      </w:r>
-      <w:r>
-        <w:instrText xml:space="preserve"> SEQ Bảng \* ARABIC </w:instrText>
-      </w:r>
-      <w:r>
-        <w:fldChar w:fldCharType="separate"/>
-      </w:r>
-      <w:r>
-        <w:rPr>
-          <w:noProof/>
-        </w:rPr>
-        <w:t>12</w:t>
-      </w:r>
-      <w:r>
-        <w:rPr>
-          <w:noProof/>
-        </w:rPr>
-        <w:fldChar w:fldCharType="end"/>
-      </w:r>
+      <w:fldSimple w:instr=" SEQ Bảng \* ARABIC ">
+        <w:r>
+          <w:rPr>
+            <w:noProof/>
+          </w:rPr>
+          <w:t>12</w:t>
+        </w:r>
+      </w:fldSimple>
       <w:r>
         <w:t xml:space="preserve"> Lead Oppurtunity</w:t>
       </w:r>
@@ -19544,27 +19245,14 @@
       <w:r>
         <w:t>Bảng 2.</w:t>
       </w:r>
-      <w:r>
-        <w:fldChar w:fldCharType="begin"/>
-      </w:r>
-      <w:r>
-        <w:instrText xml:space="preserve"> SEQ Bảng \* ARABIC </w:instrText>
-      </w:r>
-      <w:r>
-        <w:fldChar w:fldCharType="separate"/>
-      </w:r>
-      <w:r>
-        <w:rPr>
-          <w:noProof/>
-        </w:rPr>
-        <w:t>13</w:t>
-      </w:r>
-      <w:r>
-        <w:rPr>
-          <w:noProof/>
-        </w:rPr>
-        <w:fldChar w:fldCharType="end"/>
-      </w:r>
+      <w:fldSimple w:instr=" SEQ Bảng \* ARABIC ">
+        <w:r>
+          <w:rPr>
+            <w:noProof/>
+          </w:rPr>
+          <w:t>13</w:t>
+        </w:r>
+      </w:fldSimple>
       <w:r>
         <w:t xml:space="preserve"> Lead stage</w:t>
       </w:r>
@@ -19857,27 +19545,14 @@
       <w:r>
         <w:t>Bảng 2.</w:t>
       </w:r>
-      <w:r>
-        <w:fldChar w:fldCharType="begin"/>
-      </w:r>
-      <w:r>
-        <w:instrText xml:space="preserve"> SEQ Bảng \* ARABIC </w:instrText>
-      </w:r>
-      <w:r>
-        <w:fldChar w:fldCharType="separate"/>
-      </w:r>
-      <w:r>
-        <w:rPr>
-          <w:noProof/>
-        </w:rPr>
-        <w:t>14</w:t>
-      </w:r>
-      <w:r>
-        <w:rPr>
-          <w:noProof/>
-        </w:rPr>
-        <w:fldChar w:fldCharType="end"/>
-      </w:r>
+      <w:fldSimple w:instr=" SEQ Bảng \* ARABIC ">
+        <w:r>
+          <w:rPr>
+            <w:noProof/>
+          </w:rPr>
+          <w:t>14</w:t>
+        </w:r>
+      </w:fldSimple>
       <w:r>
         <w:t xml:space="preserve"> Lead status</w:t>
       </w:r>
@@ -20085,27 +19760,14 @@
       <w:r>
         <w:t>Bảng 2.</w:t>
       </w:r>
-      <w:r>
-        <w:fldChar w:fldCharType="begin"/>
-      </w:r>
-      <w:r>
-        <w:instrText xml:space="preserve"> SEQ Bảng \* ARABIC </w:instrText>
-      </w:r>
-      <w:r>
-        <w:fldChar w:fldCharType="separate"/>
-      </w:r>
-      <w:r>
-        <w:rPr>
-          <w:noProof/>
-        </w:rPr>
-        <w:t>15</w:t>
-      </w:r>
-      <w:r>
-        <w:rPr>
-          <w:noProof/>
-        </w:rPr>
-        <w:fldChar w:fldCharType="end"/>
-      </w:r>
+      <w:fldSimple w:instr=" SEQ Bảng \* ARABIC ">
+        <w:r>
+          <w:rPr>
+            <w:noProof/>
+          </w:rPr>
+          <w:t>15</w:t>
+        </w:r>
+      </w:fldSimple>
       <w:r>
         <w:t xml:space="preserve"> Lost reason</w:t>
       </w:r>
@@ -20346,27 +20008,14 @@
       <w:r>
         <w:t>Bảng 2.</w:t>
       </w:r>
-      <w:r>
-        <w:fldChar w:fldCharType="begin"/>
-      </w:r>
-      <w:r>
-        <w:instrText xml:space="preserve"> SEQ Bảng \* ARABIC </w:instrText>
-      </w:r>
-      <w:r>
-        <w:fldChar w:fldCharType="separate"/>
-      </w:r>
-      <w:r>
-        <w:rPr>
-          <w:noProof/>
-        </w:rPr>
-        <w:t>16</w:t>
-      </w:r>
-      <w:r>
-        <w:rPr>
-          <w:noProof/>
-        </w:rPr>
-        <w:fldChar w:fldCharType="end"/>
-      </w:r>
+      <w:fldSimple w:instr=" SEQ Bảng \* ARABIC ">
+        <w:r>
+          <w:rPr>
+            <w:noProof/>
+          </w:rPr>
+          <w:t>16</w:t>
+        </w:r>
+      </w:fldSimple>
       <w:r>
         <w:t xml:space="preserve"> Marketing campaign</w:t>
       </w:r>
@@ -20745,27 +20394,14 @@
       <w:r>
         <w:t>Bảng 2.</w:t>
       </w:r>
-      <w:r>
-        <w:fldChar w:fldCharType="begin"/>
-      </w:r>
-      <w:r>
-        <w:instrText xml:space="preserve"> SEQ Bảng \* ARABIC </w:instrText>
-      </w:r>
-      <w:r>
-        <w:fldChar w:fldCharType="separate"/>
-      </w:r>
-      <w:r>
-        <w:rPr>
-          <w:noProof/>
-        </w:rPr>
-        <w:t>17</w:t>
-      </w:r>
-      <w:r>
-        <w:rPr>
-          <w:noProof/>
-        </w:rPr>
-        <w:fldChar w:fldCharType="end"/>
-      </w:r>
+      <w:fldSimple w:instr=" SEQ Bảng \* ARABIC ">
+        <w:r>
+          <w:rPr>
+            <w:noProof/>
+          </w:rPr>
+          <w:t>17</w:t>
+        </w:r>
+      </w:fldSimple>
       <w:r>
         <w:t xml:space="preserve"> Order</w:t>
       </w:r>
@@ -21078,27 +20714,14 @@
       <w:r>
         <w:t>Bảng 2.</w:t>
       </w:r>
-      <w:r>
-        <w:fldChar w:fldCharType="begin"/>
-      </w:r>
-      <w:r>
-        <w:instrText xml:space="preserve"> SEQ Bảng \* ARABIC </w:instrText>
-      </w:r>
-      <w:r>
-        <w:fldChar w:fldCharType="separate"/>
-      </w:r>
-      <w:r>
-        <w:rPr>
-          <w:noProof/>
-        </w:rPr>
-        <w:t>18</w:t>
-      </w:r>
-      <w:r>
-        <w:rPr>
-          <w:noProof/>
-        </w:rPr>
-        <w:fldChar w:fldCharType="end"/>
-      </w:r>
+      <w:fldSimple w:instr=" SEQ Bảng \* ARABIC ">
+        <w:r>
+          <w:rPr>
+            <w:noProof/>
+          </w:rPr>
+          <w:t>18</w:t>
+        </w:r>
+      </w:fldSimple>
       <w:r>
         <w:t xml:space="preserve"> Order item</w:t>
       </w:r>
@@ -21331,27 +20954,14 @@
       <w:r>
         <w:t>Bảng 2.</w:t>
       </w:r>
-      <w:r>
-        <w:fldChar w:fldCharType="begin"/>
-      </w:r>
-      <w:r>
-        <w:instrText xml:space="preserve"> SEQ Bảng \* ARABIC </w:instrText>
-      </w:r>
-      <w:r>
-        <w:fldChar w:fldCharType="separate"/>
-      </w:r>
-      <w:r>
-        <w:rPr>
-          <w:noProof/>
-        </w:rPr>
-        <w:t>19</w:t>
-      </w:r>
-      <w:r>
-        <w:rPr>
-          <w:noProof/>
-        </w:rPr>
-        <w:fldChar w:fldCharType="end"/>
-      </w:r>
+      <w:fldSimple w:instr=" SEQ Bảng \* ARABIC ">
+        <w:r>
+          <w:rPr>
+            <w:noProof/>
+          </w:rPr>
+          <w:t>19</w:t>
+        </w:r>
+      </w:fldSimple>
       <w:r>
         <w:t xml:space="preserve"> Pipeline</w:t>
       </w:r>
@@ -21622,27 +21232,14 @@
       <w:r>
         <w:t>Bảng 2.</w:t>
       </w:r>
-      <w:r>
-        <w:fldChar w:fldCharType="begin"/>
-      </w:r>
-      <w:r>
-        <w:instrText xml:space="preserve"> SEQ Bảng \* ARABIC </w:instrText>
-      </w:r>
-      <w:r>
-        <w:fldChar w:fldCharType="separate"/>
-      </w:r>
-      <w:r>
-        <w:rPr>
-          <w:noProof/>
-        </w:rPr>
-        <w:t>20</w:t>
-      </w:r>
-      <w:r>
-        <w:rPr>
-          <w:noProof/>
-        </w:rPr>
-        <w:fldChar w:fldCharType="end"/>
-      </w:r>
+      <w:fldSimple w:instr=" SEQ Bảng \* ARABIC ">
+        <w:r>
+          <w:rPr>
+            <w:noProof/>
+          </w:rPr>
+          <w:t>20</w:t>
+        </w:r>
+      </w:fldSimple>
       <w:r>
         <w:t xml:space="preserve"> Pipeline stage</w:t>
       </w:r>
@@ -21916,27 +21513,14 @@
       <w:r>
         <w:t>Bảng 2.</w:t>
       </w:r>
-      <w:r>
-        <w:fldChar w:fldCharType="begin"/>
-      </w:r>
-      <w:r>
-        <w:instrText xml:space="preserve"> SEQ Bảng \* ARABIC </w:instrText>
-      </w:r>
-      <w:r>
-        <w:fldChar w:fldCharType="separate"/>
-      </w:r>
-      <w:r>
-        <w:rPr>
-          <w:noProof/>
-        </w:rPr>
-        <w:t>21</w:t>
-      </w:r>
-      <w:r>
-        <w:rPr>
-          <w:noProof/>
-        </w:rPr>
-        <w:fldChar w:fldCharType="end"/>
-      </w:r>
+      <w:fldSimple w:instr=" SEQ Bảng \* ARABIC ">
+        <w:r>
+          <w:rPr>
+            <w:noProof/>
+          </w:rPr>
+          <w:t>21</w:t>
+        </w:r>
+      </w:fldSimple>
       <w:r>
         <w:t xml:space="preserve"> Product</w:t>
       </w:r>
@@ -22241,27 +21825,14 @@
       <w:r>
         <w:t>Bảng 2.</w:t>
       </w:r>
-      <w:r>
-        <w:fldChar w:fldCharType="begin"/>
-      </w:r>
-      <w:r>
-        <w:instrText xml:space="preserve"> SEQ Bảng \* ARABIC </w:instrText>
-      </w:r>
-      <w:r>
-        <w:fldChar w:fldCharType="separate"/>
-      </w:r>
-      <w:r>
-        <w:rPr>
-          <w:noProof/>
-        </w:rPr>
-        <w:t>22</w:t>
-      </w:r>
-      <w:r>
-        <w:rPr>
-          <w:noProof/>
-        </w:rPr>
-        <w:fldChar w:fldCharType="end"/>
-      </w:r>
+      <w:fldSimple w:instr=" SEQ Bảng \* ARABIC ">
+        <w:r>
+          <w:rPr>
+            <w:noProof/>
+          </w:rPr>
+          <w:t>22</w:t>
+        </w:r>
+      </w:fldSimple>
       <w:r>
         <w:t xml:space="preserve"> Sales team</w:t>
       </w:r>
@@ -22483,27 +22054,14 @@
       <w:r>
         <w:t>Bảng 2.</w:t>
       </w:r>
-      <w:r>
-        <w:fldChar w:fldCharType="begin"/>
-      </w:r>
-      <w:r>
-        <w:instrText xml:space="preserve"> SEQ Bảng \* ARABIC </w:instrText>
-      </w:r>
-      <w:r>
-        <w:fldChar w:fldCharType="separate"/>
-      </w:r>
-      <w:r>
-        <w:rPr>
-          <w:noProof/>
-        </w:rPr>
-        <w:t>23</w:t>
-      </w:r>
-      <w:r>
-        <w:rPr>
-          <w:noProof/>
-        </w:rPr>
-        <w:fldChar w:fldCharType="end"/>
-      </w:r>
+      <w:fldSimple w:instr=" SEQ Bảng \* ARABIC ">
+        <w:r>
+          <w:rPr>
+            <w:noProof/>
+          </w:rPr>
+          <w:t>23</w:t>
+        </w:r>
+      </w:fldSimple>
       <w:r>
         <w:t xml:space="preserve"> Source</w:t>
       </w:r>
@@ -22739,27 +22297,14 @@
       <w:r>
         <w:t>Bảng 2.</w:t>
       </w:r>
-      <w:r>
-        <w:fldChar w:fldCharType="begin"/>
-      </w:r>
-      <w:r>
-        <w:instrText xml:space="preserve"> SEQ Bảng \* ARABIC </w:instrText>
-      </w:r>
-      <w:r>
-        <w:fldChar w:fldCharType="separate"/>
-      </w:r>
-      <w:r>
-        <w:rPr>
-          <w:noProof/>
-        </w:rPr>
-        <w:t>24</w:t>
-      </w:r>
-      <w:r>
-        <w:rPr>
-          <w:noProof/>
-        </w:rPr>
-        <w:fldChar w:fldCharType="end"/>
-      </w:r>
+      <w:fldSimple w:instr=" SEQ Bảng \* ARABIC ">
+        <w:r>
+          <w:rPr>
+            <w:noProof/>
+          </w:rPr>
+          <w:t>24</w:t>
+        </w:r>
+      </w:fldSimple>
       <w:r>
         <w:t xml:space="preserve"> Stage</w:t>
       </w:r>
@@ -23039,27 +22584,14 @@
       <w:r>
         <w:t>Bảng 2.</w:t>
       </w:r>
-      <w:r>
-        <w:fldChar w:fldCharType="begin"/>
-      </w:r>
-      <w:r>
-        <w:instrText xml:space="preserve"> SEQ Bảng \* ARABIC </w:instrText>
-      </w:r>
-      <w:r>
-        <w:fldChar w:fldCharType="separate"/>
-      </w:r>
-      <w:r>
-        <w:rPr>
-          <w:noProof/>
-        </w:rPr>
-        <w:t>25</w:t>
-      </w:r>
-      <w:r>
-        <w:rPr>
-          <w:noProof/>
-        </w:rPr>
-        <w:fldChar w:fldCharType="end"/>
-      </w:r>
+      <w:fldSimple w:instr=" SEQ Bảng \* ARABIC ">
+        <w:r>
+          <w:rPr>
+            <w:noProof/>
+          </w:rPr>
+          <w:t>25</w:t>
+        </w:r>
+      </w:fldSimple>
       <w:r>
         <w:t xml:space="preserve"> Customer marketing campaign</w:t>
       </w:r>
@@ -23148,27 +22680,14 @@
       <w:r>
         <w:t>2.</w:t>
       </w:r>
-      <w:r>
-        <w:fldChar w:fldCharType="begin"/>
-      </w:r>
-      <w:r>
-        <w:instrText xml:space="preserve"> SEQ Hình \* ARABIC </w:instrText>
-      </w:r>
-      <w:r>
-        <w:fldChar w:fldCharType="separate"/>
-      </w:r>
-      <w:r>
-        <w:rPr>
-          <w:noProof/>
-        </w:rPr>
-        <w:t>13</w:t>
-      </w:r>
-      <w:r>
-        <w:rPr>
-          <w:noProof/>
-        </w:rPr>
-        <w:fldChar w:fldCharType="end"/>
-      </w:r>
+      <w:fldSimple w:instr=" SEQ Hình \* ARABIC ">
+        <w:r>
+          <w:rPr>
+            <w:noProof/>
+          </w:rPr>
+          <w:t>13</w:t>
+        </w:r>
+      </w:fldSimple>
       <w:r>
         <w:t xml:space="preserve"> Lược đồ cơ sở mức vật lý</w:t>
       </w:r>
@@ -23510,27 +23029,14 @@
       <w:r>
         <w:t>Bảng 3.</w:t>
       </w:r>
-      <w:r>
-        <w:fldChar w:fldCharType="begin"/>
-      </w:r>
-      <w:r>
-        <w:instrText xml:space="preserve"> SEQ Bảng \* ARABIC </w:instrText>
-      </w:r>
-      <w:r>
-        <w:fldChar w:fldCharType="separate"/>
-      </w:r>
-      <w:r>
-        <w:rPr>
-          <w:noProof/>
-        </w:rPr>
-        <w:t>26</w:t>
-      </w:r>
-      <w:r>
-        <w:rPr>
-          <w:noProof/>
-        </w:rPr>
-        <w:fldChar w:fldCharType="end"/>
-      </w:r>
+      <w:fldSimple w:instr=" SEQ Bảng \* ARABIC ">
+        <w:r>
+          <w:rPr>
+            <w:noProof/>
+          </w:rPr>
+          <w:t>26</w:t>
+        </w:r>
+      </w:fldSimple>
       <w:r>
         <w:t xml:space="preserve"> Các công nghệ sử dụng</w:t>
       </w:r>
@@ -24790,27 +24296,14 @@
       <w:r>
         <w:t>Bảng 4.</w:t>
       </w:r>
-      <w:r>
-        <w:fldChar w:fldCharType="begin"/>
-      </w:r>
-      <w:r>
-        <w:instrText xml:space="preserve"> SEQ Bảng \* ARABIC </w:instrText>
-      </w:r>
-      <w:r>
-        <w:fldChar w:fldCharType="separate"/>
-      </w:r>
-      <w:r>
-        <w:rPr>
-          <w:noProof/>
-        </w:rPr>
-        <w:t>27</w:t>
-      </w:r>
-      <w:r>
-        <w:rPr>
-          <w:noProof/>
-        </w:rPr>
-        <w:fldChar w:fldCharType="end"/>
-      </w:r>
+      <w:fldSimple w:instr=" SEQ Bảng \* ARABIC ">
+        <w:r>
+          <w:rPr>
+            <w:noProof/>
+          </w:rPr>
+          <w:t>27</w:t>
+        </w:r>
+      </w:fldSimple>
       <w:r>
         <w:t xml:space="preserve"> Kịch bản demo</w:t>
       </w:r>
@@ -25084,8 +24577,8 @@
       </w:tblPr>
       <w:tblGrid>
         <w:gridCol w:w="1555"/>
-        <w:gridCol w:w="3194"/>
-        <w:gridCol w:w="2181"/>
+        <w:gridCol w:w="2268"/>
+        <w:gridCol w:w="3107"/>
         <w:gridCol w:w="2181"/>
       </w:tblGrid>
       <w:tr>
@@ -25111,7 +24604,7 @@
         </w:tc>
         <w:tc>
           <w:tcPr>
-            <w:tcW w:w="3194" w:type="dxa"/>
+            <w:tcW w:w="2268" w:type="dxa"/>
           </w:tcPr>
           <w:p>
             <w:pPr>
@@ -25131,7 +24624,7 @@
         </w:tc>
         <w:tc>
           <w:tcPr>
-            <w:tcW w:w="2181" w:type="dxa"/>
+            <w:tcW w:w="3107" w:type="dxa"/>
           </w:tcPr>
           <w:p>
             <w:pPr>
@@ -25141,6 +24634,12 @@
                 <w:noProof/>
               </w:rPr>
             </w:pPr>
+            <w:r>
+              <w:rPr>
+                <w:noProof/>
+              </w:rPr>
+              <w:t>Task</w:t>
+            </w:r>
           </w:p>
         </w:tc>
         <w:tc>
@@ -25155,6 +24654,12 @@
                 <w:noProof/>
               </w:rPr>
             </w:pPr>
+            <w:r>
+              <w:rPr>
+                <w:noProof/>
+              </w:rPr>
+              <w:t>Mức độ hoàn thành</w:t>
+            </w:r>
           </w:p>
         </w:tc>
       </w:tr>
@@ -25171,11 +24676,21 @@
                 <w:noProof/>
               </w:rPr>
             </w:pPr>
-          </w:p>
-        </w:tc>
-        <w:tc>
-          <w:tcPr>
-            <w:tcW w:w="3194" w:type="dxa"/>
+            <w:r>
+              <w:rPr>
+                <w:rFonts w:ascii="Arial" w:hAnsi="Arial" w:cs="Arial"/>
+                <w:color w:val="000000"/>
+                <w:sz w:val="20"/>
+                <w:szCs w:val="20"/>
+                <w:shd w:val="clear" w:color="auto" w:fill="FFFFFF"/>
+              </w:rPr>
+              <w:t>52000823</w:t>
+            </w:r>
+          </w:p>
+        </w:tc>
+        <w:tc>
+          <w:tcPr>
+            <w:tcW w:w="2268" w:type="dxa"/>
           </w:tcPr>
           <w:p>
             <w:pPr>
@@ -25185,11 +24700,21 @@
                 <w:noProof/>
               </w:rPr>
             </w:pPr>
-          </w:p>
-        </w:tc>
-        <w:tc>
-          <w:tcPr>
-            <w:tcW w:w="2181" w:type="dxa"/>
+            <w:r>
+              <w:rPr>
+                <w:rFonts w:ascii="Arial" w:hAnsi="Arial" w:cs="Arial"/>
+                <w:color w:val="000000"/>
+                <w:sz w:val="20"/>
+                <w:szCs w:val="20"/>
+                <w:shd w:val="clear" w:color="auto" w:fill="FFFFFF"/>
+              </w:rPr>
+              <w:t>Trần Quốc Vinh</w:t>
+            </w:r>
+          </w:p>
+        </w:tc>
+        <w:tc>
+          <w:tcPr>
+            <w:tcW w:w="3107" w:type="dxa"/>
           </w:tcPr>
           <w:p>
             <w:pPr>
@@ -25229,11 +24754,21 @@
                 <w:noProof/>
               </w:rPr>
             </w:pPr>
-          </w:p>
-        </w:tc>
-        <w:tc>
-          <w:tcPr>
-            <w:tcW w:w="3194" w:type="dxa"/>
+            <w:r>
+              <w:rPr>
+                <w:rFonts w:ascii="Arial" w:hAnsi="Arial" w:cs="Arial"/>
+                <w:color w:val="000000"/>
+                <w:sz w:val="20"/>
+                <w:szCs w:val="20"/>
+                <w:shd w:val="clear" w:color="auto" w:fill="FFFFFF"/>
+              </w:rPr>
+              <w:t>52000148</w:t>
+            </w:r>
+          </w:p>
+        </w:tc>
+        <w:tc>
+          <w:tcPr>
+            <w:tcW w:w="2268" w:type="dxa"/>
           </w:tcPr>
           <w:p>
             <w:pPr>
@@ -25243,11 +24778,21 @@
                 <w:noProof/>
               </w:rPr>
             </w:pPr>
-          </w:p>
-        </w:tc>
-        <w:tc>
-          <w:tcPr>
-            <w:tcW w:w="2181" w:type="dxa"/>
+            <w:r>
+              <w:rPr>
+                <w:rFonts w:ascii="Arial" w:hAnsi="Arial" w:cs="Arial"/>
+                <w:color w:val="000000"/>
+                <w:sz w:val="20"/>
+                <w:szCs w:val="20"/>
+                <w:shd w:val="clear" w:color="auto" w:fill="FFFFFF"/>
+              </w:rPr>
+              <w:t>Vũ Ngọc Thuận</w:t>
+            </w:r>
+          </w:p>
+        </w:tc>
+        <w:tc>
+          <w:tcPr>
+            <w:tcW w:w="3107" w:type="dxa"/>
           </w:tcPr>
           <w:p>
             <w:pPr>
@@ -25287,11 +24832,22 @@
                 <w:noProof/>
               </w:rPr>
             </w:pPr>
-          </w:p>
-        </w:tc>
-        <w:tc>
-          <w:tcPr>
-            <w:tcW w:w="3194" w:type="dxa"/>
+            <w:r>
+              <w:rPr>
+                <w:rFonts w:ascii="Arial" w:hAnsi="Arial" w:cs="Arial"/>
+                <w:color w:val="000000"/>
+                <w:sz w:val="20"/>
+                <w:szCs w:val="20"/>
+                <w:shd w:val="clear" w:color="auto" w:fill="FFFFFF"/>
+              </w:rPr>
+              <w:lastRenderedPageBreak/>
+              <w:t>52000832</w:t>
+            </w:r>
+          </w:p>
+        </w:tc>
+        <w:tc>
+          <w:tcPr>
+            <w:tcW w:w="2268" w:type="dxa"/>
           </w:tcPr>
           <w:p>
             <w:pPr>
@@ -25305,7 +24861,7 @@
         </w:tc>
         <w:tc>
           <w:tcPr>
-            <w:tcW w:w="2181" w:type="dxa"/>
+            <w:tcW w:w="3107" w:type="dxa"/>
           </w:tcPr>
           <w:p>
             <w:pPr>
@@ -25347,7 +24903,6 @@
         <w:pStyle w:val="Nidungvnbn"/>
       </w:pPr>
       <w:r>
-        <w:lastRenderedPageBreak/>
         <w:br w:type="page"/>
       </w:r>
     </w:p>
@@ -26470,14 +26025,27 @@
             <w:r>
               <w:t xml:space="preserve">Bảng </w:t>
             </w:r>
-            <w:fldSimple w:instr=" SEQ Bảng \* ARABIC ">
-              <w:r>
-                <w:rPr>
-                  <w:noProof/>
-                </w:rPr>
-                <w:t>1</w:t>
-              </w:r>
-            </w:fldSimple>
+            <w:r>
+              <w:fldChar w:fldCharType="begin"/>
+            </w:r>
+            <w:r>
+              <w:instrText xml:space="preserve"> SEQ Bảng \* ARABIC </w:instrText>
+            </w:r>
+            <w:r>
+              <w:fldChar w:fldCharType="separate"/>
+            </w:r>
+            <w:r>
+              <w:rPr>
+                <w:noProof/>
+              </w:rPr>
+              <w:t>1</w:t>
+            </w:r>
+            <w:r>
+              <w:rPr>
+                <w:noProof/>
+              </w:rPr>
+              <w:fldChar w:fldCharType="end"/>
+            </w:r>
             <w:r>
               <w:t xml:space="preserve"> Question table</w:t>
             </w:r>

--- a/BÁO CÁO.docx
+++ b/BÁO CÁO.docx
@@ -1,6 +1,6 @@
 
 <file path=word/document.xml><?xml version="1.0" encoding="utf-8"?>
-<w:document xmlns:wpc="http://schemas.microsoft.com/office/word/2010/wordprocessingCanvas" xmlns:cx="http://schemas.microsoft.com/office/drawing/2014/chartex" xmlns:cx1="http://schemas.microsoft.com/office/drawing/2015/9/8/chartex" xmlns:mc="http://schemas.openxmlformats.org/markup-compatibility/2006" xmlns:o="urn:schemas-microsoft-com:office:office" xmlns:r="http://schemas.openxmlformats.org/officeDocument/2006/relationships" xmlns:m="http://schemas.openxmlformats.org/officeDocument/2006/math" xmlns:v="urn:schemas-microsoft-com:vml" xmlns:wp14="http://schemas.microsoft.com/office/word/2010/wordprocessingDrawing" xmlns:wp="http://schemas.openxmlformats.org/drawingml/2006/wordprocessingDrawing" xmlns:w10="urn:schemas-microsoft-com:office:word" xmlns:w="http://schemas.openxmlformats.org/wordprocessingml/2006/main" xmlns:w14="http://schemas.microsoft.com/office/word/2010/wordml" xmlns:w15="http://schemas.microsoft.com/office/word/2012/wordml" xmlns:w16se="http://schemas.microsoft.com/office/word/2015/wordml/symex" xmlns:wpg="http://schemas.microsoft.com/office/word/2010/wordprocessingGroup" xmlns:wpi="http://schemas.microsoft.com/office/word/2010/wordprocessingInk" xmlns:wne="http://schemas.microsoft.com/office/word/2006/wordml" xmlns:wps="http://schemas.microsoft.com/office/word/2010/wordprocessingShape" mc:Ignorable="w14 w15 w16se wp14">
+<w:document xmlns:wpc="http://schemas.microsoft.com/office/word/2010/wordprocessingCanvas" xmlns:cx="http://schemas.microsoft.com/office/drawing/2014/chartex" xmlns:cx1="http://schemas.microsoft.com/office/drawing/2015/9/8/chartex" xmlns:cx2="http://schemas.microsoft.com/office/drawing/2015/10/21/chartex" xmlns:cx3="http://schemas.microsoft.com/office/drawing/2016/5/9/chartex" xmlns:cx4="http://schemas.microsoft.com/office/drawing/2016/5/10/chartex" xmlns:cx5="http://schemas.microsoft.com/office/drawing/2016/5/11/chartex" xmlns:cx6="http://schemas.microsoft.com/office/drawing/2016/5/12/chartex" xmlns:cx7="http://schemas.microsoft.com/office/drawing/2016/5/13/chartex" xmlns:cx8="http://schemas.microsoft.com/office/drawing/2016/5/14/chartex" xmlns:mc="http://schemas.openxmlformats.org/markup-compatibility/2006" xmlns:aink="http://schemas.microsoft.com/office/drawing/2016/ink" xmlns:am3d="http://schemas.microsoft.com/office/drawing/2017/model3d" xmlns:o="urn:schemas-microsoft-com:office:office" xmlns:r="http://schemas.openxmlformats.org/officeDocument/2006/relationships" xmlns:m="http://schemas.openxmlformats.org/officeDocument/2006/math" xmlns:v="urn:schemas-microsoft-com:vml" xmlns:wp14="http://schemas.microsoft.com/office/word/2010/wordprocessingDrawing" xmlns:wp="http://schemas.openxmlformats.org/drawingml/2006/wordprocessingDrawing" xmlns:w10="urn:schemas-microsoft-com:office:word" xmlns:w="http://schemas.openxmlformats.org/wordprocessingml/2006/main" xmlns:w14="http://schemas.microsoft.com/office/word/2010/wordml" xmlns:w15="http://schemas.microsoft.com/office/word/2012/wordml" xmlns:w16cex="http://schemas.microsoft.com/office/word/2018/wordml/cex" xmlns:w16cid="http://schemas.microsoft.com/office/word/2016/wordml/cid" xmlns:w16="http://schemas.microsoft.com/office/word/2018/wordml" xmlns:w16sdtdh="http://schemas.microsoft.com/office/word/2020/wordml/sdtdatahash" xmlns:w16se="http://schemas.microsoft.com/office/word/2015/wordml/symex" xmlns:wpg="http://schemas.microsoft.com/office/word/2010/wordprocessingGroup" xmlns:wpi="http://schemas.microsoft.com/office/word/2010/wordprocessingInk" xmlns:wne="http://schemas.microsoft.com/office/word/2006/wordml" xmlns:wps="http://schemas.microsoft.com/office/word/2010/wordprocessingShape" mc:Ignorable="w14 w15 w16se w16cid w16 w16cex w16sdtdh wp14">
   <w:body>
     <w:p>
       <w:pPr>
@@ -33,8 +33,8 @@
         </w:rPr>
         <w:t xml:space="preserve">TỔNG LIÊN ĐOÀN LAO ĐỘNG VIỆT </w:t>
       </w:r>
-      <w:smartTag w:uri="urn:schemas-microsoft-com:office:smarttags" w:element="place">
-        <w:smartTag w:uri="urn:schemas-microsoft-com:office:smarttags" w:element="country-region">
+      <w:smartTag w:uri="urn:schemas-microsoft-com:office:smarttags" w:element="country-region">
+        <w:smartTag w:uri="urn:schemas-microsoft-com:office:smarttags" w:element="place">
           <w:r>
             <w:rPr>
               <w:bCs/>
@@ -5923,20 +5923,18 @@
         </w:rPr>
         <w:br w:type="page"/>
       </w:r>
-      <w:bookmarkStart w:id="3" w:name="_GoBack"/>
-      <w:bookmarkEnd w:id="3"/>
     </w:p>
     <w:p>
       <w:pPr>
         <w:pStyle w:val="Chng"/>
         <w:outlineLvl w:val="0"/>
       </w:pPr>
-      <w:bookmarkStart w:id="4" w:name="_Toc151671587"/>
+      <w:bookmarkStart w:id="3" w:name="_Toc151671587"/>
       <w:r>
         <w:lastRenderedPageBreak/>
         <w:t>DANH MỤC KÍ HIỆU VÀ CHỮ VIẾT TẮT</w:t>
       </w:r>
-      <w:bookmarkEnd w:id="4"/>
+      <w:bookmarkEnd w:id="3"/>
     </w:p>
     <w:p>
       <w:pPr>
@@ -6134,12 +6132,12 @@
         <w:jc w:val="center"/>
         <w:outlineLvl w:val="0"/>
       </w:pPr>
-      <w:bookmarkStart w:id="5" w:name="_Toc151671588"/>
+      <w:bookmarkStart w:id="4" w:name="_Toc151671588"/>
       <w:r>
         <w:lastRenderedPageBreak/>
         <w:t>DANH MỤC CÁC BẢNG BIỂU, HÌNH VẼ, ĐỒ THỊ</w:t>
       </w:r>
-      <w:bookmarkEnd w:id="5"/>
+      <w:bookmarkEnd w:id="4"/>
     </w:p>
     <w:p>
       <w:pPr>
@@ -9153,7 +9151,7 @@
         <w:pStyle w:val="Chng"/>
         <w:outlineLvl w:val="0"/>
       </w:pPr>
-      <w:bookmarkStart w:id="6" w:name="_Toc151671589"/>
+      <w:bookmarkStart w:id="5" w:name="_Toc151671589"/>
       <w:r>
         <w:lastRenderedPageBreak/>
         <w:t>C</w:t>
@@ -9167,28 +9165,28 @@
       <w:r>
         <w:t>TỔNG QUAN ĐỀ TÀI</w:t>
       </w:r>
-      <w:bookmarkEnd w:id="6"/>
+      <w:bookmarkEnd w:id="5"/>
     </w:p>
     <w:p>
       <w:pPr>
         <w:pStyle w:val="Tiumccp1"/>
         <w:outlineLvl w:val="1"/>
       </w:pPr>
-      <w:bookmarkStart w:id="7" w:name="_Toc151671590"/>
+      <w:bookmarkStart w:id="6" w:name="_Toc151671590"/>
       <w:r>
         <w:t xml:space="preserve">1.1 </w:t>
       </w:r>
       <w:r>
         <w:t>Giới thiệu đề tài</w:t>
       </w:r>
-      <w:bookmarkEnd w:id="7"/>
+      <w:bookmarkEnd w:id="6"/>
     </w:p>
     <w:p>
       <w:pPr>
         <w:pStyle w:val="Tiumccp2"/>
         <w:outlineLvl w:val="2"/>
       </w:pPr>
-      <w:bookmarkStart w:id="8" w:name="_Toc151671591"/>
+      <w:bookmarkStart w:id="7" w:name="_Toc151671591"/>
       <w:r>
         <w:t xml:space="preserve">1.1.1 </w:t>
       </w:r>
@@ -9210,7 +9208,7 @@
       <w:r>
         <w:t>ài</w:t>
       </w:r>
-      <w:bookmarkEnd w:id="8"/>
+      <w:bookmarkEnd w:id="7"/>
     </w:p>
     <w:p>
       <w:pPr>
@@ -9311,7 +9309,7 @@
         <w:pStyle w:val="Tiumccp2"/>
         <w:outlineLvl w:val="2"/>
       </w:pPr>
-      <w:bookmarkStart w:id="9" w:name="_Toc151671592"/>
+      <w:bookmarkStart w:id="8" w:name="_Toc151671592"/>
       <w:r>
         <w:t>1.</w:t>
       </w:r>
@@ -9330,7 +9328,7 @@
       <w:r>
         <w:t>Giới thiệu về doanh nghiệp</w:t>
       </w:r>
-      <w:bookmarkEnd w:id="9"/>
+      <w:bookmarkEnd w:id="8"/>
     </w:p>
     <w:p>
       <w:pPr>
@@ -9346,11 +9344,11 @@
         <w:pStyle w:val="Tiumccp2"/>
         <w:outlineLvl w:val="2"/>
       </w:pPr>
-      <w:bookmarkStart w:id="10" w:name="_Toc151671593"/>
+      <w:bookmarkStart w:id="9" w:name="_Toc151671593"/>
       <w:r>
         <w:t>1.1.3 Khó khăn hiện tại mà doanh nghiệp đang gặp phải</w:t>
       </w:r>
-      <w:bookmarkEnd w:id="10"/>
+      <w:bookmarkEnd w:id="9"/>
     </w:p>
     <w:p>
       <w:pPr>
@@ -9445,7 +9443,7 @@
         <w:pStyle w:val="Tiumccp1"/>
         <w:outlineLvl w:val="1"/>
       </w:pPr>
-      <w:bookmarkStart w:id="11" w:name="_Toc151671594"/>
+      <w:bookmarkStart w:id="10" w:name="_Toc151671594"/>
       <w:r>
         <w:lastRenderedPageBreak/>
         <w:t xml:space="preserve">1.2 </w:t>
@@ -9453,21 +9451,21 @@
       <w:r>
         <w:t>Đặc tả hệ thống</w:t>
       </w:r>
-      <w:bookmarkEnd w:id="11"/>
+      <w:bookmarkEnd w:id="10"/>
     </w:p>
     <w:p>
       <w:pPr>
         <w:pStyle w:val="Tiumccp2"/>
         <w:outlineLvl w:val="2"/>
       </w:pPr>
-      <w:bookmarkStart w:id="12" w:name="_Toc151671595"/>
+      <w:bookmarkStart w:id="11" w:name="_Toc151671595"/>
       <w:r>
         <w:t>1.2.1 Đặc tả yêu cầu</w:t>
       </w:r>
       <w:r>
         <w:t xml:space="preserve"> và phạm vi đề tài</w:t>
       </w:r>
-      <w:bookmarkEnd w:id="12"/>
+      <w:bookmarkEnd w:id="11"/>
     </w:p>
     <w:p>
       <w:pPr>
@@ -9791,35 +9789,22 @@
       <w:pPr>
         <w:pStyle w:val="Caption"/>
       </w:pPr>
-      <w:bookmarkStart w:id="13" w:name="_Toc151671253"/>
+      <w:bookmarkStart w:id="12" w:name="_Toc151671253"/>
       <w:r>
         <w:t xml:space="preserve">Bảng </w:t>
       </w:r>
-      <w:r>
-        <w:fldChar w:fldCharType="begin"/>
-      </w:r>
-      <w:r>
-        <w:instrText xml:space="preserve"> SEQ Bảng \* ARABIC </w:instrText>
-      </w:r>
-      <w:r>
-        <w:fldChar w:fldCharType="separate"/>
-      </w:r>
-      <w:r>
-        <w:rPr>
-          <w:noProof/>
-        </w:rPr>
-        <w:t>1</w:t>
-      </w:r>
-      <w:r>
-        <w:rPr>
-          <w:noProof/>
-        </w:rPr>
-        <w:fldChar w:fldCharType="end"/>
-      </w:r>
+      <w:fldSimple w:instr=" SEQ Bảng \* ARABIC ">
+        <w:r>
+          <w:rPr>
+            <w:noProof/>
+          </w:rPr>
+          <w:t>1</w:t>
+        </w:r>
+      </w:fldSimple>
       <w:r>
         <w:t>.1 Đặc tả yêu cầu</w:t>
       </w:r>
-      <w:bookmarkEnd w:id="13"/>
+      <w:bookmarkEnd w:id="12"/>
     </w:p>
     <w:p>
       <w:pPr>
@@ -9931,11 +9916,11 @@
         <w:pStyle w:val="Tiumccp2"/>
         <w:outlineLvl w:val="2"/>
       </w:pPr>
-      <w:bookmarkStart w:id="14" w:name="_Toc151671596"/>
+      <w:bookmarkStart w:id="13" w:name="_Toc151671596"/>
       <w:r>
         <w:t>1.2.2 Yêu cầu chức năng</w:t>
       </w:r>
-      <w:bookmarkEnd w:id="14"/>
+      <w:bookmarkEnd w:id="13"/>
     </w:p>
     <w:p>
       <w:pPr>
@@ -10084,23 +10069,14 @@
     </w:p>
     <w:p>
       <w:pPr>
-        <w:pStyle w:val="Tiumccp2"/>
-        <w:outlineLvl w:val="2"/>
-      </w:pPr>
-      <w:bookmarkStart w:id="15" w:name="_Toc151671597"/>
-      <w:r>
-        <w:t>1.2.3 Đ</w:t>
-      </w:r>
-      <w:r>
-        <w:t>ặc</w:t>
-      </w:r>
-      <w:r>
-        <w:t xml:space="preserve"> tả</w:t>
-      </w:r>
-      <w:r>
-        <w:t xml:space="preserve"> Cơ sở dữ liệu (Database)</w:t>
-      </w:r>
-      <w:bookmarkEnd w:id="15"/>
+        <w:pStyle w:val="Tiumccp1"/>
+        <w:outlineLvl w:val="1"/>
+      </w:pPr>
+      <w:bookmarkStart w:id="14" w:name="_Toc151671598"/>
+      <w:r>
+        <w:t>1.3 Mục tiêu đề tài</w:t>
+      </w:r>
+      <w:bookmarkEnd w:id="14"/>
     </w:p>
     <w:p>
       <w:pPr>
@@ -10108,7 +10084,7 @@
         <w:spacing w:after="120"/>
       </w:pPr>
       <w:r>
-        <w:t xml:space="preserve">Customer và product là 2 tables độc lập, phục vụ cho chức năng demo </w:t>
+        <w:t xml:space="preserve">Mục tiêu của dự án lần này chính là xây dựng hệ thống CRM cho FreshPaper nhằm giải quyết các nhược điểm nói trên của công ty trong quá trình số hóa </w:t>
       </w:r>
     </w:p>
     <w:p>
@@ -10117,63 +10093,7 @@
         <w:spacing w:after="120"/>
       </w:pPr>
       <w:r>
-        <w:t xml:space="preserve">Mỗi một member (member ở đây có thể hiểu là nhân viên trong công ty/phòng ban) chỉ thuộc 1 team và mỗi team có thể có 1 hoặc nhiều member </w:t>
-      </w:r>
-    </w:p>
-    <w:p>
-      <w:pPr>
-        <w:pStyle w:val="Nidungvnbn"/>
-        <w:spacing w:after="120"/>
-      </w:pPr>
-      <w:r>
         <w:lastRenderedPageBreak/>
-        <w:t>Pipeline chính là 1 quy trình hoàn chỉnh và mỗi team chỉ được có duy nhất 1 pipeline. Ví dụ sales pipeline là 1 quy trình bán hàng hoàn chỉnh, trong đó bao gồm nhiều stage khác nhau</w:t>
-      </w:r>
-    </w:p>
-    <w:p>
-      <w:pPr>
-        <w:pStyle w:val="Nidungvnbn"/>
-        <w:spacing w:after="120"/>
-      </w:pPr>
-      <w:r>
-        <w:t xml:space="preserve">Mỗi stage (stage là từng bước nhỏ trong 1 quy trình) có thể thuộc 1 hoặc nhiều pipeline và ngược lại mỗi pipeline có 1 hoặc nhiều stage </w:t>
-      </w:r>
-    </w:p>
-    <w:p>
-      <w:pPr>
-        <w:pStyle w:val="Nidungvnbn"/>
-        <w:spacing w:after="120"/>
-      </w:pPr>
-      <w:r>
-        <w:t>Mỗi Lead (trong CRM, lead là 1 cơ hội để thực hiện quá trình bán cho khách hàng) sẽ do 1 team phụ trách"</w:t>
-      </w:r>
-    </w:p>
-    <w:p>
-      <w:pPr>
-        <w:pStyle w:val="Tiumccp1"/>
-        <w:outlineLvl w:val="1"/>
-      </w:pPr>
-      <w:bookmarkStart w:id="16" w:name="_Toc151671598"/>
-      <w:r>
-        <w:t>1.3 Mục tiêu đề tài</w:t>
-      </w:r>
-      <w:bookmarkEnd w:id="16"/>
-    </w:p>
-    <w:p>
-      <w:pPr>
-        <w:pStyle w:val="Nidungvnbn"/>
-        <w:spacing w:after="120"/>
-      </w:pPr>
-      <w:r>
-        <w:t xml:space="preserve">Mục tiêu của dự án lần này chính là xây dựng hệ thống CRM cho FreshPaper nhằm giải quyết các nhược điểm nói trên của công ty trong quá trình số hóa </w:t>
-      </w:r>
-    </w:p>
-    <w:p>
-      <w:pPr>
-        <w:pStyle w:val="Nidungvnbn"/>
-        <w:spacing w:after="120"/>
-      </w:pPr>
-      <w:r>
         <w:t>Ngân sách của dự án là 500 triệu VNĐ cho việc xây dựng hệ thống CRM, và 100-150 triệu VNĐ để bảo trì hệ thống đó hằng năm</w:t>
       </w:r>
     </w:p>
@@ -10242,31 +10162,18 @@
       <w:pPr>
         <w:pStyle w:val="Caption"/>
       </w:pPr>
-      <w:bookmarkStart w:id="17" w:name="_Toc151671119"/>
+      <w:bookmarkStart w:id="15" w:name="_Toc151671119"/>
       <w:r>
         <w:t xml:space="preserve">Hình </w:t>
       </w:r>
-      <w:r>
-        <w:fldChar w:fldCharType="begin"/>
-      </w:r>
-      <w:r>
-        <w:instrText xml:space="preserve"> SEQ Hình \* ARABIC </w:instrText>
-      </w:r>
-      <w:r>
-        <w:fldChar w:fldCharType="separate"/>
-      </w:r>
-      <w:r>
-        <w:rPr>
-          <w:noProof/>
-        </w:rPr>
-        <w:t>1</w:t>
-      </w:r>
-      <w:r>
-        <w:rPr>
-          <w:noProof/>
-        </w:rPr>
-        <w:fldChar w:fldCharType="end"/>
-      </w:r>
+      <w:fldSimple w:instr=" SEQ Hình \* ARABIC ">
+        <w:r>
+          <w:rPr>
+            <w:noProof/>
+          </w:rPr>
+          <w:t>1</w:t>
+        </w:r>
+      </w:fldSimple>
       <w:r>
         <w:t>.1 C</w:t>
       </w:r>
@@ -10276,7 +10183,7 @@
       <w:r>
         <w:t>hflow table</w:t>
       </w:r>
-      <w:bookmarkEnd w:id="17"/>
+      <w:bookmarkEnd w:id="15"/>
       <w:r>
         <w:br w:type="page"/>
       </w:r>
@@ -10286,7 +10193,7 @@
         <w:pStyle w:val="Chng"/>
         <w:outlineLvl w:val="0"/>
       </w:pPr>
-      <w:bookmarkStart w:id="18" w:name="_Toc151671599"/>
+      <w:bookmarkStart w:id="16" w:name="_Toc151671599"/>
       <w:r>
         <w:lastRenderedPageBreak/>
         <w:t>CHƯƠNG 2</w:t>
@@ -10297,14 +10204,14 @@
       <w:r>
         <w:t>PHÂN TÍCH VÀ THIẾT KẾ HỆ THỐNG</w:t>
       </w:r>
-      <w:bookmarkEnd w:id="18"/>
+      <w:bookmarkEnd w:id="16"/>
     </w:p>
     <w:p>
       <w:pPr>
         <w:pStyle w:val="Tiumccp1"/>
         <w:outlineLvl w:val="1"/>
       </w:pPr>
-      <w:bookmarkStart w:id="19" w:name="_Toc151671600"/>
+      <w:bookmarkStart w:id="17" w:name="_Toc151671600"/>
       <w:r>
         <w:t>2.1</w:t>
       </w:r>
@@ -10314,7 +10221,7 @@
       <w:r>
         <w:t>hu thập yêu cầu chức năng</w:t>
       </w:r>
-      <w:bookmarkEnd w:id="19"/>
+      <w:bookmarkEnd w:id="17"/>
     </w:p>
     <w:p>
       <w:pPr>
@@ -10463,7 +10370,7 @@
         <w:pStyle w:val="Tiumccp1"/>
         <w:outlineLvl w:val="1"/>
       </w:pPr>
-      <w:bookmarkStart w:id="20" w:name="_Toc151671601"/>
+      <w:bookmarkStart w:id="18" w:name="_Toc151671601"/>
       <w:r>
         <w:lastRenderedPageBreak/>
         <w:t>2.</w:t>
@@ -10474,7 +10381,7 @@
       <w:r>
         <w:t>Đặt tả yêu cầu phi chức năng</w:t>
       </w:r>
-      <w:bookmarkEnd w:id="20"/>
+      <w:bookmarkEnd w:id="18"/>
     </w:p>
     <w:p>
       <w:pPr>
@@ -10687,22 +10594,22 @@
         <w:pStyle w:val="Tiumccp1"/>
         <w:outlineLvl w:val="1"/>
       </w:pPr>
-      <w:bookmarkStart w:id="21" w:name="_Toc151671602"/>
+      <w:bookmarkStart w:id="19" w:name="_Toc151671602"/>
       <w:r>
         <w:t>2.3 Lược đồ chức năng (Use-case diagram)</w:t>
       </w:r>
-      <w:bookmarkEnd w:id="21"/>
+      <w:bookmarkEnd w:id="19"/>
     </w:p>
     <w:p>
       <w:pPr>
         <w:pStyle w:val="Tiumccp2"/>
         <w:outlineLvl w:val="2"/>
       </w:pPr>
-      <w:bookmarkStart w:id="22" w:name="_Toc151671603"/>
+      <w:bookmarkStart w:id="20" w:name="_Toc151671603"/>
       <w:r>
         <w:t>2.3.1 Lược đồ Use-case tổng quát</w:t>
       </w:r>
-      <w:bookmarkEnd w:id="22"/>
+      <w:bookmarkEnd w:id="20"/>
     </w:p>
     <w:p>
       <w:pPr>
@@ -10759,35 +10666,22 @@
       <w:pPr>
         <w:pStyle w:val="Caption"/>
       </w:pPr>
-      <w:bookmarkStart w:id="23" w:name="_Toc151671120"/>
+      <w:bookmarkStart w:id="21" w:name="_Toc151671120"/>
       <w:r>
         <w:t xml:space="preserve">Hình </w:t>
       </w:r>
-      <w:r>
-        <w:fldChar w:fldCharType="begin"/>
-      </w:r>
-      <w:r>
-        <w:instrText xml:space="preserve"> SEQ Hình \* ARABIC </w:instrText>
-      </w:r>
-      <w:r>
-        <w:fldChar w:fldCharType="separate"/>
-      </w:r>
-      <w:r>
-        <w:rPr>
-          <w:noProof/>
-        </w:rPr>
-        <w:t>2</w:t>
-      </w:r>
-      <w:r>
-        <w:rPr>
-          <w:noProof/>
-        </w:rPr>
-        <w:fldChar w:fldCharType="end"/>
-      </w:r>
+      <w:fldSimple w:instr=" SEQ Hình \* ARABIC ">
+        <w:r>
+          <w:rPr>
+            <w:noProof/>
+          </w:rPr>
+          <w:t>2</w:t>
+        </w:r>
+      </w:fldSimple>
       <w:r>
         <w:t>.2 Lược đồ Usecase tổng quát</w:t>
       </w:r>
-      <w:bookmarkEnd w:id="23"/>
+      <w:bookmarkEnd w:id="21"/>
     </w:p>
     <w:p>
       <w:pPr>
@@ -10803,24 +10697,24 @@
         <w:pStyle w:val="Tiumccp2"/>
         <w:outlineLvl w:val="2"/>
       </w:pPr>
-      <w:bookmarkStart w:id="24" w:name="_Toc151671604"/>
+      <w:bookmarkStart w:id="22" w:name="_Toc151671604"/>
       <w:r>
         <w:t xml:space="preserve">2.3.2 </w:t>
       </w:r>
       <w:r>
         <w:t>Lược đồ Use-case từng chức năng và bảng đặc tả Use-case</w:t>
       </w:r>
-      <w:bookmarkEnd w:id="24"/>
+      <w:bookmarkEnd w:id="22"/>
     </w:p>
     <w:p>
       <w:pPr>
         <w:pStyle w:val="Tiumccp3"/>
       </w:pPr>
-      <w:bookmarkStart w:id="25" w:name="_Toc151671605"/>
+      <w:bookmarkStart w:id="23" w:name="_Toc151671605"/>
       <w:r>
         <w:t>2.3.2.1 Use-case Quản lý thông tin khách hàng</w:t>
       </w:r>
-      <w:bookmarkEnd w:id="25"/>
+      <w:bookmarkEnd w:id="23"/>
     </w:p>
     <w:p>
       <w:pPr>
@@ -10887,35 +10781,22 @@
       <w:pPr>
         <w:pStyle w:val="Caption"/>
       </w:pPr>
-      <w:bookmarkStart w:id="26" w:name="_Toc151671121"/>
+      <w:bookmarkStart w:id="24" w:name="_Toc151671121"/>
       <w:r>
         <w:t>Hình 2.</w:t>
       </w:r>
-      <w:r>
-        <w:fldChar w:fldCharType="begin"/>
-      </w:r>
-      <w:r>
-        <w:instrText xml:space="preserve"> SEQ Hình \* ARABIC </w:instrText>
-      </w:r>
-      <w:r>
-        <w:fldChar w:fldCharType="separate"/>
-      </w:r>
-      <w:r>
-        <w:rPr>
-          <w:noProof/>
-        </w:rPr>
-        <w:t>3</w:t>
-      </w:r>
-      <w:r>
-        <w:rPr>
-          <w:noProof/>
-        </w:rPr>
-        <w:fldChar w:fldCharType="end"/>
-      </w:r>
+      <w:fldSimple w:instr=" SEQ Hình \* ARABIC ">
+        <w:r>
+          <w:rPr>
+            <w:noProof/>
+          </w:rPr>
+          <w:t>3</w:t>
+        </w:r>
+      </w:fldSimple>
       <w:r>
         <w:t xml:space="preserve"> Lược đồ Usecase Quản lý thông tin khách hàng</w:t>
       </w:r>
-      <w:bookmarkEnd w:id="26"/>
+      <w:bookmarkEnd w:id="24"/>
     </w:p>
     <w:p>
       <w:pPr>
@@ -11763,46 +11644,33 @@
       <w:pPr>
         <w:pStyle w:val="Caption"/>
       </w:pPr>
-      <w:bookmarkStart w:id="27" w:name="_Toc151671254"/>
+      <w:bookmarkStart w:id="25" w:name="_Toc151671254"/>
       <w:r>
         <w:lastRenderedPageBreak/>
         <w:t>Bảng 2.</w:t>
       </w:r>
-      <w:r>
-        <w:fldChar w:fldCharType="begin"/>
-      </w:r>
-      <w:r>
-        <w:instrText xml:space="preserve"> SEQ Bảng \* ARABIC </w:instrText>
-      </w:r>
-      <w:r>
-        <w:fldChar w:fldCharType="separate"/>
-      </w:r>
-      <w:r>
-        <w:rPr>
-          <w:noProof/>
-        </w:rPr>
-        <w:t>2</w:t>
-      </w:r>
-      <w:r>
-        <w:rPr>
-          <w:noProof/>
-        </w:rPr>
-        <w:fldChar w:fldCharType="end"/>
-      </w:r>
+      <w:fldSimple w:instr=" SEQ Bảng \* ARABIC ">
+        <w:r>
+          <w:rPr>
+            <w:noProof/>
+          </w:rPr>
+          <w:t>2</w:t>
+        </w:r>
+      </w:fldSimple>
       <w:r>
         <w:t xml:space="preserve"> Mô tả Usecase Quản lý thông tin khách hàng</w:t>
       </w:r>
-      <w:bookmarkEnd w:id="27"/>
+      <w:bookmarkEnd w:id="25"/>
     </w:p>
     <w:p>
       <w:pPr>
         <w:pStyle w:val="Tiumccp3"/>
       </w:pPr>
-      <w:bookmarkStart w:id="28" w:name="_Toc151671606"/>
+      <w:bookmarkStart w:id="26" w:name="_Toc151671606"/>
       <w:r>
         <w:t>2.3.2.2 Use-case Quản lý Sales team</w:t>
       </w:r>
-      <w:bookmarkEnd w:id="28"/>
+      <w:bookmarkEnd w:id="26"/>
     </w:p>
     <w:p>
       <w:pPr>
@@ -11860,38 +11728,25 @@
       <w:pPr>
         <w:pStyle w:val="Caption"/>
       </w:pPr>
-      <w:bookmarkStart w:id="29" w:name="_Toc151671122"/>
+      <w:bookmarkStart w:id="27" w:name="_Toc151671122"/>
       <w:r>
         <w:t>Hình 2</w:t>
       </w:r>
       <w:r>
         <w:t>.</w:t>
       </w:r>
-      <w:r>
-        <w:fldChar w:fldCharType="begin"/>
-      </w:r>
-      <w:r>
-        <w:instrText xml:space="preserve"> SEQ Hình \* ARABIC </w:instrText>
-      </w:r>
-      <w:r>
-        <w:fldChar w:fldCharType="separate"/>
-      </w:r>
-      <w:r>
-        <w:rPr>
-          <w:noProof/>
-        </w:rPr>
-        <w:t>4</w:t>
-      </w:r>
-      <w:r>
-        <w:rPr>
-          <w:noProof/>
-        </w:rPr>
-        <w:fldChar w:fldCharType="end"/>
-      </w:r>
+      <w:fldSimple w:instr=" SEQ Hình \* ARABIC ">
+        <w:r>
+          <w:rPr>
+            <w:noProof/>
+          </w:rPr>
+          <w:t>4</w:t>
+        </w:r>
+      </w:fldSimple>
       <w:r>
         <w:t xml:space="preserve"> Lược đồ Usecase Quản lý Sales team</w:t>
       </w:r>
-      <w:bookmarkEnd w:id="29"/>
+      <w:bookmarkEnd w:id="27"/>
     </w:p>
     <w:p/>
     <w:p>
@@ -12723,38 +12578,25 @@
       <w:pPr>
         <w:pStyle w:val="Caption"/>
       </w:pPr>
-      <w:bookmarkStart w:id="30" w:name="_Toc151671255"/>
+      <w:bookmarkStart w:id="28" w:name="_Toc151671255"/>
       <w:r>
         <w:t>Bảng 2</w:t>
       </w:r>
       <w:r>
         <w:t>.</w:t>
       </w:r>
-      <w:r>
-        <w:fldChar w:fldCharType="begin"/>
-      </w:r>
-      <w:r>
-        <w:instrText xml:space="preserve"> SEQ Bảng \* ARABIC </w:instrText>
-      </w:r>
-      <w:r>
-        <w:fldChar w:fldCharType="separate"/>
-      </w:r>
-      <w:r>
-        <w:rPr>
-          <w:noProof/>
-        </w:rPr>
-        <w:t>3</w:t>
-      </w:r>
-      <w:r>
-        <w:rPr>
-          <w:noProof/>
-        </w:rPr>
-        <w:fldChar w:fldCharType="end"/>
-      </w:r>
+      <w:fldSimple w:instr=" SEQ Bảng \* ARABIC ">
+        <w:r>
+          <w:rPr>
+            <w:noProof/>
+          </w:rPr>
+          <w:t>3</w:t>
+        </w:r>
+      </w:fldSimple>
       <w:r>
         <w:t xml:space="preserve"> Mô tả Usecase Quản lý Sales team</w:t>
       </w:r>
-      <w:bookmarkEnd w:id="30"/>
+      <w:bookmarkEnd w:id="28"/>
     </w:p>
     <w:p>
       <w:pPr>
@@ -12765,11 +12607,11 @@
       <w:pPr>
         <w:pStyle w:val="Tiumccp3"/>
       </w:pPr>
-      <w:bookmarkStart w:id="31" w:name="_Toc151671607"/>
+      <w:bookmarkStart w:id="29" w:name="_Toc151671607"/>
       <w:r>
         <w:t>2.3.2.3 Use-case Quản lý Stage</w:t>
       </w:r>
-      <w:bookmarkEnd w:id="31"/>
+      <w:bookmarkEnd w:id="29"/>
     </w:p>
     <w:p>
       <w:pPr>
@@ -12828,38 +12670,25 @@
       <w:pPr>
         <w:pStyle w:val="Caption"/>
       </w:pPr>
-      <w:bookmarkStart w:id="32" w:name="_Toc151671123"/>
+      <w:bookmarkStart w:id="30" w:name="_Toc151671123"/>
       <w:r>
         <w:t>Hình 2</w:t>
       </w:r>
       <w:r>
         <w:t>.</w:t>
       </w:r>
-      <w:r>
-        <w:fldChar w:fldCharType="begin"/>
-      </w:r>
-      <w:r>
-        <w:instrText xml:space="preserve"> SEQ Hình \* ARABIC </w:instrText>
-      </w:r>
-      <w:r>
-        <w:fldChar w:fldCharType="separate"/>
-      </w:r>
-      <w:r>
-        <w:rPr>
-          <w:noProof/>
-        </w:rPr>
-        <w:t>5</w:t>
-      </w:r>
-      <w:r>
-        <w:rPr>
-          <w:noProof/>
-        </w:rPr>
-        <w:fldChar w:fldCharType="end"/>
-      </w:r>
+      <w:fldSimple w:instr=" SEQ Hình \* ARABIC ">
+        <w:r>
+          <w:rPr>
+            <w:noProof/>
+          </w:rPr>
+          <w:t>5</w:t>
+        </w:r>
+      </w:fldSimple>
       <w:r>
         <w:t xml:space="preserve"> Lược đồ Usecase Quản lý Stage</w:t>
       </w:r>
-      <w:bookmarkEnd w:id="32"/>
+      <w:bookmarkEnd w:id="30"/>
     </w:p>
     <w:p>
       <w:pPr>
@@ -13697,34 +13526,21 @@
       <w:pPr>
         <w:pStyle w:val="Caption"/>
       </w:pPr>
-      <w:bookmarkStart w:id="33" w:name="_Toc151671256"/>
+      <w:bookmarkStart w:id="31" w:name="_Toc151671256"/>
       <w:r>
         <w:t>Bảng 2</w:t>
       </w:r>
       <w:r>
         <w:t>.</w:t>
       </w:r>
-      <w:r>
-        <w:fldChar w:fldCharType="begin"/>
-      </w:r>
-      <w:r>
-        <w:instrText xml:space="preserve"> SEQ Bảng \* ARABIC </w:instrText>
-      </w:r>
-      <w:r>
-        <w:fldChar w:fldCharType="separate"/>
-      </w:r>
-      <w:r>
-        <w:rPr>
-          <w:noProof/>
-        </w:rPr>
-        <w:t>4</w:t>
-      </w:r>
-      <w:r>
-        <w:rPr>
-          <w:noProof/>
-        </w:rPr>
-        <w:fldChar w:fldCharType="end"/>
-      </w:r>
+      <w:fldSimple w:instr=" SEQ Bảng \* ARABIC ">
+        <w:r>
+          <w:rPr>
+            <w:noProof/>
+          </w:rPr>
+          <w:t>4</w:t>
+        </w:r>
+      </w:fldSimple>
       <w:r>
         <w:t xml:space="preserve"> </w:t>
       </w:r>
@@ -13734,17 +13550,17 @@
       <w:r>
         <w:t>Usecase Quản lý Stage</w:t>
       </w:r>
-      <w:bookmarkEnd w:id="33"/>
+      <w:bookmarkEnd w:id="31"/>
     </w:p>
     <w:p>
       <w:pPr>
         <w:pStyle w:val="Tiumccp3"/>
       </w:pPr>
-      <w:bookmarkStart w:id="34" w:name="_Toc151671608"/>
+      <w:bookmarkStart w:id="32" w:name="_Toc151671608"/>
       <w:r>
         <w:t>2.3.2.4 Use-case Quản lý Pipeline</w:t>
       </w:r>
-      <w:bookmarkEnd w:id="34"/>
+      <w:bookmarkEnd w:id="32"/>
     </w:p>
     <w:p>
       <w:pPr>
@@ -13802,38 +13618,25 @@
       <w:pPr>
         <w:pStyle w:val="Caption"/>
       </w:pPr>
-      <w:bookmarkStart w:id="35" w:name="_Toc151671124"/>
+      <w:bookmarkStart w:id="33" w:name="_Toc151671124"/>
       <w:r>
         <w:t xml:space="preserve">Hình </w:t>
       </w:r>
       <w:r>
         <w:t>2.</w:t>
       </w:r>
-      <w:r>
-        <w:fldChar w:fldCharType="begin"/>
-      </w:r>
-      <w:r>
-        <w:instrText xml:space="preserve"> SEQ Hình \* ARABIC </w:instrText>
-      </w:r>
-      <w:r>
-        <w:fldChar w:fldCharType="separate"/>
-      </w:r>
-      <w:r>
-        <w:rPr>
-          <w:noProof/>
-        </w:rPr>
-        <w:t>6</w:t>
-      </w:r>
-      <w:r>
-        <w:rPr>
-          <w:noProof/>
-        </w:rPr>
-        <w:fldChar w:fldCharType="end"/>
-      </w:r>
+      <w:fldSimple w:instr=" SEQ Hình \* ARABIC ">
+        <w:r>
+          <w:rPr>
+            <w:noProof/>
+          </w:rPr>
+          <w:t>6</w:t>
+        </w:r>
+      </w:fldSimple>
       <w:r>
         <w:t xml:space="preserve"> Lược đồ Usecase Quản lý Pipeline</w:t>
       </w:r>
-      <w:bookmarkEnd w:id="35"/>
+      <w:bookmarkEnd w:id="33"/>
     </w:p>
     <w:p>
       <w:pPr>
@@ -14655,45 +14458,32 @@
       <w:pPr>
         <w:pStyle w:val="Caption"/>
       </w:pPr>
-      <w:bookmarkStart w:id="36" w:name="_Toc151671257"/>
+      <w:bookmarkStart w:id="34" w:name="_Toc151671257"/>
       <w:r>
         <w:t>Bảng 2.</w:t>
       </w:r>
-      <w:r>
-        <w:fldChar w:fldCharType="begin"/>
-      </w:r>
-      <w:r>
-        <w:instrText xml:space="preserve"> SEQ Bảng \* ARABIC </w:instrText>
-      </w:r>
-      <w:r>
-        <w:fldChar w:fldCharType="separate"/>
-      </w:r>
-      <w:r>
-        <w:rPr>
-          <w:noProof/>
-        </w:rPr>
-        <w:t>5</w:t>
-      </w:r>
-      <w:r>
-        <w:rPr>
-          <w:noProof/>
-        </w:rPr>
-        <w:fldChar w:fldCharType="end"/>
-      </w:r>
+      <w:fldSimple w:instr=" SEQ Bảng \* ARABIC ">
+        <w:r>
+          <w:rPr>
+            <w:noProof/>
+          </w:rPr>
+          <w:t>5</w:t>
+        </w:r>
+      </w:fldSimple>
       <w:r>
         <w:t xml:space="preserve"> Mô tả Usecase Quản lý Pipeline</w:t>
       </w:r>
-      <w:bookmarkEnd w:id="36"/>
+      <w:bookmarkEnd w:id="34"/>
     </w:p>
     <w:p>
       <w:pPr>
         <w:pStyle w:val="Tiumccp3"/>
       </w:pPr>
-      <w:bookmarkStart w:id="37" w:name="_Toc151671609"/>
+      <w:bookmarkStart w:id="35" w:name="_Toc151671609"/>
       <w:r>
         <w:t>2.3.2.5 Use-case Quản lý Lead/Oppurtunity</w:t>
       </w:r>
-      <w:bookmarkEnd w:id="37"/>
+      <w:bookmarkEnd w:id="35"/>
     </w:p>
     <w:p>
       <w:pPr>
@@ -14759,35 +14549,22 @@
       <w:pPr>
         <w:pStyle w:val="Caption"/>
       </w:pPr>
-      <w:bookmarkStart w:id="38" w:name="_Toc151671125"/>
+      <w:bookmarkStart w:id="36" w:name="_Toc151671125"/>
       <w:r>
         <w:t>Hình 2.</w:t>
       </w:r>
-      <w:r>
-        <w:fldChar w:fldCharType="begin"/>
-      </w:r>
-      <w:r>
-        <w:instrText xml:space="preserve"> SEQ Hình \* ARABIC </w:instrText>
-      </w:r>
-      <w:r>
-        <w:fldChar w:fldCharType="separate"/>
-      </w:r>
-      <w:r>
-        <w:rPr>
-          <w:noProof/>
-        </w:rPr>
-        <w:t>7</w:t>
-      </w:r>
-      <w:r>
-        <w:rPr>
-          <w:noProof/>
-        </w:rPr>
-        <w:fldChar w:fldCharType="end"/>
-      </w:r>
+      <w:fldSimple w:instr=" SEQ Hình \* ARABIC ">
+        <w:r>
+          <w:rPr>
+            <w:noProof/>
+          </w:rPr>
+          <w:t>7</w:t>
+        </w:r>
+      </w:fldSimple>
       <w:r>
         <w:t xml:space="preserve"> Lược đồ Usecase Quản lý Lead/Oppurtunity</w:t>
       </w:r>
-      <w:bookmarkEnd w:id="38"/>
+      <w:bookmarkEnd w:id="36"/>
     </w:p>
     <w:p>
       <w:pPr>
@@ -15622,45 +15399,32 @@
       <w:pPr>
         <w:pStyle w:val="Caption"/>
       </w:pPr>
-      <w:bookmarkStart w:id="39" w:name="_Toc151671258"/>
+      <w:bookmarkStart w:id="37" w:name="_Toc151671258"/>
       <w:r>
         <w:t>Bảng 2.</w:t>
       </w:r>
-      <w:r>
-        <w:fldChar w:fldCharType="begin"/>
-      </w:r>
-      <w:r>
-        <w:instrText xml:space="preserve"> SEQ Bảng \* ARABIC </w:instrText>
-      </w:r>
-      <w:r>
-        <w:fldChar w:fldCharType="separate"/>
-      </w:r>
-      <w:r>
-        <w:rPr>
-          <w:noProof/>
-        </w:rPr>
-        <w:t>6</w:t>
-      </w:r>
-      <w:r>
-        <w:rPr>
-          <w:noProof/>
-        </w:rPr>
-        <w:fldChar w:fldCharType="end"/>
-      </w:r>
+      <w:fldSimple w:instr=" SEQ Bảng \* ARABIC ">
+        <w:r>
+          <w:rPr>
+            <w:noProof/>
+          </w:rPr>
+          <w:t>6</w:t>
+        </w:r>
+      </w:fldSimple>
       <w:r>
         <w:t xml:space="preserve"> Mô tả Usecase Quản lý Lead/Oppurtunity</w:t>
       </w:r>
-      <w:bookmarkEnd w:id="39"/>
+      <w:bookmarkEnd w:id="37"/>
     </w:p>
     <w:p>
       <w:pPr>
         <w:pStyle w:val="Tiumccp3"/>
       </w:pPr>
-      <w:bookmarkStart w:id="40" w:name="_Toc151671610"/>
+      <w:bookmarkStart w:id="38" w:name="_Toc151671610"/>
       <w:r>
         <w:t>2.3.2.6 Use-case Quản lý Lead source</w:t>
       </w:r>
-      <w:bookmarkEnd w:id="40"/>
+      <w:bookmarkEnd w:id="38"/>
     </w:p>
     <w:p>
       <w:pPr>
@@ -15719,35 +15483,22 @@
       <w:pPr>
         <w:pStyle w:val="Caption"/>
       </w:pPr>
-      <w:bookmarkStart w:id="41" w:name="_Toc151671126"/>
+      <w:bookmarkStart w:id="39" w:name="_Toc151671126"/>
       <w:r>
         <w:t>Hình 2.</w:t>
       </w:r>
-      <w:r>
-        <w:fldChar w:fldCharType="begin"/>
-      </w:r>
-      <w:r>
-        <w:instrText xml:space="preserve"> SEQ Hình \* ARABIC </w:instrText>
-      </w:r>
-      <w:r>
-        <w:fldChar w:fldCharType="separate"/>
-      </w:r>
-      <w:r>
-        <w:rPr>
-          <w:noProof/>
-        </w:rPr>
-        <w:t>8</w:t>
-      </w:r>
-      <w:r>
-        <w:rPr>
-          <w:noProof/>
-        </w:rPr>
-        <w:fldChar w:fldCharType="end"/>
-      </w:r>
+      <w:fldSimple w:instr=" SEQ Hình \* ARABIC ">
+        <w:r>
+          <w:rPr>
+            <w:noProof/>
+          </w:rPr>
+          <w:t>8</w:t>
+        </w:r>
+      </w:fldSimple>
       <w:r>
         <w:t xml:space="preserve"> Lược đồ Usecase Quản lý Lead source</w:t>
       </w:r>
-      <w:bookmarkEnd w:id="41"/>
+      <w:bookmarkEnd w:id="39"/>
     </w:p>
     <w:p>
       <w:pPr>
@@ -16582,45 +16333,32 @@
       <w:pPr>
         <w:pStyle w:val="Caption"/>
       </w:pPr>
-      <w:bookmarkStart w:id="42" w:name="_Toc151671259"/>
+      <w:bookmarkStart w:id="40" w:name="_Toc151671259"/>
       <w:r>
         <w:t>Bảng 2.</w:t>
       </w:r>
-      <w:r>
-        <w:fldChar w:fldCharType="begin"/>
-      </w:r>
-      <w:r>
-        <w:instrText xml:space="preserve"> SEQ Bảng \* ARABIC </w:instrText>
-      </w:r>
-      <w:r>
-        <w:fldChar w:fldCharType="separate"/>
-      </w:r>
-      <w:r>
-        <w:rPr>
-          <w:noProof/>
-        </w:rPr>
-        <w:t>7</w:t>
-      </w:r>
-      <w:r>
-        <w:rPr>
-          <w:noProof/>
-        </w:rPr>
-        <w:fldChar w:fldCharType="end"/>
-      </w:r>
+      <w:fldSimple w:instr=" SEQ Bảng \* ARABIC ">
+        <w:r>
+          <w:rPr>
+            <w:noProof/>
+          </w:rPr>
+          <w:t>7</w:t>
+        </w:r>
+      </w:fldSimple>
       <w:r>
         <w:t xml:space="preserve"> Mô tả Usecase Quản lý Lead source</w:t>
       </w:r>
-      <w:bookmarkEnd w:id="42"/>
+      <w:bookmarkEnd w:id="40"/>
     </w:p>
     <w:p>
       <w:pPr>
         <w:pStyle w:val="Tiumccp3"/>
       </w:pPr>
-      <w:bookmarkStart w:id="43" w:name="_Toc151671611"/>
+      <w:bookmarkStart w:id="41" w:name="_Toc151671611"/>
       <w:r>
         <w:t>2.3.2.7 Use-case Quản lý Marketing campaign</w:t>
       </w:r>
-      <w:bookmarkEnd w:id="43"/>
+      <w:bookmarkEnd w:id="41"/>
     </w:p>
     <w:p>
       <w:pPr>
@@ -16678,35 +16416,22 @@
       <w:pPr>
         <w:pStyle w:val="Caption"/>
       </w:pPr>
-      <w:bookmarkStart w:id="44" w:name="_Toc151671127"/>
+      <w:bookmarkStart w:id="42" w:name="_Toc151671127"/>
       <w:r>
         <w:t>Hình 2.</w:t>
       </w:r>
-      <w:r>
-        <w:fldChar w:fldCharType="begin"/>
-      </w:r>
-      <w:r>
-        <w:instrText xml:space="preserve"> SEQ Hình \* ARABIC </w:instrText>
-      </w:r>
-      <w:r>
-        <w:fldChar w:fldCharType="separate"/>
-      </w:r>
-      <w:r>
-        <w:rPr>
-          <w:noProof/>
-        </w:rPr>
-        <w:t>9</w:t>
-      </w:r>
-      <w:r>
-        <w:rPr>
-          <w:noProof/>
-        </w:rPr>
-        <w:fldChar w:fldCharType="end"/>
-      </w:r>
+      <w:fldSimple w:instr=" SEQ Hình \* ARABIC ">
+        <w:r>
+          <w:rPr>
+            <w:noProof/>
+          </w:rPr>
+          <w:t>9</w:t>
+        </w:r>
+      </w:fldSimple>
       <w:r>
         <w:t xml:space="preserve"> Lược đồ Usecase Quản lý Marketing campaign</w:t>
       </w:r>
-      <w:bookmarkEnd w:id="44"/>
+      <w:bookmarkEnd w:id="42"/>
     </w:p>
     <w:p>
       <w:pPr>
@@ -17585,53 +17310,40 @@
       <w:pPr>
         <w:pStyle w:val="Caption"/>
       </w:pPr>
-      <w:bookmarkStart w:id="45" w:name="_Toc151671260"/>
+      <w:bookmarkStart w:id="43" w:name="_Toc151671260"/>
       <w:r>
         <w:t>Bảng 2.</w:t>
       </w:r>
-      <w:r>
-        <w:fldChar w:fldCharType="begin"/>
-      </w:r>
-      <w:r>
-        <w:instrText xml:space="preserve"> SEQ Bảng \* ARABIC </w:instrText>
-      </w:r>
-      <w:r>
-        <w:fldChar w:fldCharType="separate"/>
-      </w:r>
-      <w:r>
-        <w:rPr>
-          <w:noProof/>
-        </w:rPr>
-        <w:t>8</w:t>
-      </w:r>
-      <w:r>
-        <w:rPr>
-          <w:noProof/>
-        </w:rPr>
-        <w:fldChar w:fldCharType="end"/>
-      </w:r>
+      <w:fldSimple w:instr=" SEQ Bảng \* ARABIC ">
+        <w:r>
+          <w:rPr>
+            <w:noProof/>
+          </w:rPr>
+          <w:t>8</w:t>
+        </w:r>
+      </w:fldSimple>
       <w:r>
         <w:t xml:space="preserve"> Mô tả Usecase Quản lý Marketing campaign</w:t>
       </w:r>
-      <w:bookmarkEnd w:id="45"/>
+      <w:bookmarkEnd w:id="43"/>
     </w:p>
     <w:p>
       <w:pPr>
         <w:pStyle w:val="Tiumccp1"/>
         <w:outlineLvl w:val="1"/>
       </w:pPr>
-      <w:bookmarkStart w:id="46" w:name="_Toc151671612"/>
+      <w:bookmarkStart w:id="44" w:name="_Toc151671612"/>
       <w:r>
         <w:t>2.4 Lược đồ dòng dữ liệu (Data Flow Diagram)</w:t>
       </w:r>
-      <w:bookmarkEnd w:id="46"/>
+      <w:bookmarkEnd w:id="44"/>
     </w:p>
     <w:p>
       <w:pPr>
         <w:pStyle w:val="Tiumccp2"/>
         <w:outlineLvl w:val="2"/>
       </w:pPr>
-      <w:bookmarkStart w:id="47" w:name="_Toc151671613"/>
+      <w:bookmarkStart w:id="45" w:name="_Toc151671613"/>
       <w:r>
         <w:lastRenderedPageBreak/>
         <w:t>2.4.1 L</w:t>
@@ -17642,7 +17354,7 @@
       <w:r>
         <w:t>ồ ngữ cảnh (Context diagram)</w:t>
       </w:r>
-      <w:bookmarkEnd w:id="47"/>
+      <w:bookmarkEnd w:id="45"/>
     </w:p>
     <w:p>
       <w:pPr>
@@ -17704,31 +17416,18 @@
       <w:pPr>
         <w:pStyle w:val="Caption"/>
       </w:pPr>
-      <w:bookmarkStart w:id="48" w:name="_Toc151671128"/>
+      <w:bookmarkStart w:id="46" w:name="_Toc151671128"/>
       <w:r>
         <w:t>Hình 2.</w:t>
       </w:r>
-      <w:r>
-        <w:fldChar w:fldCharType="begin"/>
-      </w:r>
-      <w:r>
-        <w:instrText xml:space="preserve"> SEQ Hình \* ARABIC </w:instrText>
-      </w:r>
-      <w:r>
-        <w:fldChar w:fldCharType="separate"/>
-      </w:r>
-      <w:r>
-        <w:rPr>
-          <w:noProof/>
-        </w:rPr>
-        <w:t>10</w:t>
-      </w:r>
-      <w:r>
-        <w:rPr>
-          <w:noProof/>
-        </w:rPr>
-        <w:fldChar w:fldCharType="end"/>
-      </w:r>
+      <w:fldSimple w:instr=" SEQ Hình \* ARABIC ">
+        <w:r>
+          <w:rPr>
+            <w:noProof/>
+          </w:rPr>
+          <w:t>10</w:t>
+        </w:r>
+      </w:fldSimple>
       <w:r>
         <w:t xml:space="preserve"> Lư</w:t>
       </w:r>
@@ -17753,21 +17452,21 @@
       <w:r>
         <w:t>ảnh</w:t>
       </w:r>
-      <w:bookmarkEnd w:id="48"/>
+      <w:bookmarkEnd w:id="46"/>
     </w:p>
     <w:p>
       <w:pPr>
         <w:pStyle w:val="Tiumccp2"/>
         <w:outlineLvl w:val="2"/>
       </w:pPr>
-      <w:bookmarkStart w:id="49" w:name="_Toc151671614"/>
+      <w:bookmarkStart w:id="47" w:name="_Toc151671614"/>
       <w:r>
         <w:t>2.4.2 L</w:t>
       </w:r>
       <w:r>
         <w:t>ược đồ Level-0</w:t>
       </w:r>
-      <w:bookmarkEnd w:id="49"/>
+      <w:bookmarkEnd w:id="47"/>
     </w:p>
     <w:p>
       <w:pPr>
@@ -17830,38 +17529,25 @@
       <w:pPr>
         <w:pStyle w:val="Caption"/>
       </w:pPr>
-      <w:bookmarkStart w:id="50" w:name="_Toc151671129"/>
+      <w:bookmarkStart w:id="48" w:name="_Toc151671129"/>
       <w:r>
         <w:t>Hình 2.</w:t>
       </w:r>
-      <w:r>
-        <w:fldChar w:fldCharType="begin"/>
-      </w:r>
-      <w:r>
-        <w:instrText xml:space="preserve"> SEQ Hình \* ARABIC </w:instrText>
-      </w:r>
-      <w:r>
-        <w:fldChar w:fldCharType="separate"/>
-      </w:r>
-      <w:r>
-        <w:rPr>
-          <w:noProof/>
-        </w:rPr>
-        <w:t>11</w:t>
-      </w:r>
-      <w:r>
-        <w:rPr>
-          <w:noProof/>
-        </w:rPr>
-        <w:fldChar w:fldCharType="end"/>
-      </w:r>
+      <w:fldSimple w:instr=" SEQ Hình \* ARABIC ">
+        <w:r>
+          <w:rPr>
+            <w:noProof/>
+          </w:rPr>
+          <w:t>11</w:t>
+        </w:r>
+      </w:fldSimple>
       <w:r>
         <w:t xml:space="preserve"> Lược đồ </w:t>
       </w:r>
       <w:r>
         <w:t>level 0</w:t>
       </w:r>
-      <w:bookmarkEnd w:id="50"/>
+      <w:bookmarkEnd w:id="48"/>
     </w:p>
     <w:p>
       <w:pPr>
@@ -17873,14 +17559,14 @@
         <w:pStyle w:val="Tiumccp1"/>
         <w:outlineLvl w:val="1"/>
       </w:pPr>
-      <w:bookmarkStart w:id="51" w:name="_Toc151671615"/>
+      <w:bookmarkStart w:id="49" w:name="_Toc151671615"/>
       <w:r>
         <w:t xml:space="preserve">2.5 </w:t>
       </w:r>
       <w:r>
         <w:t>Lược đồ quan hệ thực thể (Entity-Relationship Diagram)</w:t>
       </w:r>
-      <w:bookmarkEnd w:id="51"/>
+      <w:bookmarkEnd w:id="49"/>
     </w:p>
     <w:p>
       <w:pPr>
@@ -17939,38 +17625,25 @@
       <w:pPr>
         <w:pStyle w:val="Caption"/>
       </w:pPr>
-      <w:bookmarkStart w:id="52" w:name="_Toc151671130"/>
+      <w:bookmarkStart w:id="50" w:name="_Toc151671130"/>
       <w:r>
         <w:t>Hình 2.</w:t>
       </w:r>
-      <w:r>
-        <w:fldChar w:fldCharType="begin"/>
-      </w:r>
-      <w:r>
-        <w:instrText xml:space="preserve"> SEQ Hình \* ARABIC </w:instrText>
-      </w:r>
-      <w:r>
-        <w:fldChar w:fldCharType="separate"/>
-      </w:r>
-      <w:r>
-        <w:rPr>
-          <w:noProof/>
-        </w:rPr>
-        <w:t>12</w:t>
-      </w:r>
-      <w:r>
-        <w:rPr>
-          <w:noProof/>
-        </w:rPr>
-        <w:fldChar w:fldCharType="end"/>
-      </w:r>
+      <w:fldSimple w:instr=" SEQ Hình \* ARABIC ">
+        <w:r>
+          <w:rPr>
+            <w:noProof/>
+          </w:rPr>
+          <w:t>12</w:t>
+        </w:r>
+      </w:fldSimple>
       <w:r>
         <w:t xml:space="preserve"> </w:t>
       </w:r>
       <w:r>
         <w:t>Lược đồ quan hệ thực thể</w:t>
       </w:r>
-      <w:bookmarkEnd w:id="52"/>
+      <w:bookmarkEnd w:id="50"/>
     </w:p>
     <w:p/>
     <w:p>
@@ -17978,14 +17651,66 @@
         <w:pStyle w:val="Tiumccp1"/>
         <w:outlineLvl w:val="1"/>
       </w:pPr>
-      <w:bookmarkStart w:id="53" w:name="_Toc151671616"/>
+      <w:bookmarkStart w:id="51" w:name="_Toc151671616"/>
       <w:r>
         <w:t>2.6 Đặc tả l</w:t>
       </w:r>
       <w:r>
         <w:t>ược đồ quan hệ thực thể (Entity-Relationship Diagram)</w:t>
       </w:r>
-      <w:bookmarkEnd w:id="53"/>
+      <w:bookmarkEnd w:id="51"/>
+    </w:p>
+    <w:p>
+      <w:pPr>
+        <w:pStyle w:val="Nidungvnbn"/>
+        <w:spacing w:after="120"/>
+      </w:pPr>
+      <w:r>
+        <w:t xml:space="preserve">Customer và product là 2 tables độc lập, phục vụ cho chức năng demo </w:t>
+      </w:r>
+    </w:p>
+    <w:p>
+      <w:pPr>
+        <w:pStyle w:val="Nidungvnbn"/>
+        <w:spacing w:after="120"/>
+      </w:pPr>
+      <w:r>
+        <w:t xml:space="preserve">Mỗi một member (member ở đây có thể hiểu là nhân viên trong công ty/phòng ban) chỉ thuộc 1 team và mỗi team có thể có 1 hoặc nhiều member </w:t>
+      </w:r>
+    </w:p>
+    <w:p>
+      <w:pPr>
+        <w:pStyle w:val="Nidungvnbn"/>
+        <w:spacing w:after="120"/>
+      </w:pPr>
+      <w:r>
+        <w:t>Pipeline chính là 1 quy trình hoàn chỉnh và mỗi team chỉ được có duy nhất 1 pipeline. Ví dụ sales pipeline là 1 quy trình bán hàng hoàn chỉnh, trong đó bao gồm nhiều stage khác nhau</w:t>
+      </w:r>
+    </w:p>
+    <w:p>
+      <w:pPr>
+        <w:pStyle w:val="Nidungvnbn"/>
+        <w:spacing w:after="120"/>
+      </w:pPr>
+      <w:r>
+        <w:lastRenderedPageBreak/>
+        <w:t xml:space="preserve">Mỗi stage (stage là từng bước nhỏ trong 1 quy trình) có thể thuộc 1 hoặc nhiều pipeline và ngược lại mỗi pipeline có 1 hoặc nhiều stage </w:t>
+      </w:r>
+    </w:p>
+    <w:p>
+      <w:pPr>
+        <w:pStyle w:val="Nidungvnbn"/>
+        <w:spacing w:after="120"/>
+      </w:pPr>
+      <w:r>
+        <w:t>Mỗi Lead (trong CRM, lead là 1 cơ hội để thực hiện quá trình bán cho khách hàng) sẽ do 1 team phụ trách"</w:t>
+      </w:r>
+    </w:p>
+    <w:p>
+      <w:pPr>
+        <w:pStyle w:val="Tiumccp1"/>
+        <w:outlineLvl w:val="1"/>
+      </w:pPr>
     </w:p>
     <w:tbl>
       <w:tblPr>
@@ -18136,7 +17861,6 @@
                 <w:sz w:val="22"/>
                 <w:szCs w:val="22"/>
               </w:rPr>
-              <w:lastRenderedPageBreak/>
               <w:t> 2.6. full_name:varchar(64)</w:t>
             </w:r>
           </w:p>
@@ -18222,7 +17946,6 @@
               <w:rPr>
                 <w:szCs w:val="22"/>
               </w:rPr>
-              <w:lastRenderedPageBreak/>
               <w:t>Relationship and constraint</w:t>
             </w:r>
           </w:p>
@@ -18342,6 +18065,7 @@
               <w:rPr>
                 <w:szCs w:val="22"/>
               </w:rPr>
+              <w:lastRenderedPageBreak/>
               <w:t>phone: bắt đầu bằng country code, ví dụ sđt Việt Nam thì là +8412345678</w:t>
             </w:r>
           </w:p>
@@ -18352,38 +18076,26 @@
       <w:pPr>
         <w:pStyle w:val="Caption"/>
       </w:pPr>
-      <w:bookmarkStart w:id="54" w:name="_Toc151671261"/>
-      <w:r>
+      <w:bookmarkStart w:id="52" w:name="_Toc151671261"/>
+      <w:r>
+        <w:lastRenderedPageBreak/>
         <w:t xml:space="preserve">Bảng </w:t>
       </w:r>
       <w:r>
         <w:t>2.</w:t>
       </w:r>
-      <w:r>
-        <w:fldChar w:fldCharType="begin"/>
-      </w:r>
-      <w:r>
-        <w:instrText xml:space="preserve"> SEQ Bảng \* ARABIC </w:instrText>
-      </w:r>
-      <w:r>
-        <w:fldChar w:fldCharType="separate"/>
-      </w:r>
-      <w:r>
-        <w:rPr>
-          <w:noProof/>
-        </w:rPr>
-        <w:t>9</w:t>
-      </w:r>
-      <w:r>
-        <w:rPr>
-          <w:noProof/>
-        </w:rPr>
-        <w:fldChar w:fldCharType="end"/>
-      </w:r>
+      <w:fldSimple w:instr=" SEQ Bảng \* ARABIC ">
+        <w:r>
+          <w:rPr>
+            <w:noProof/>
+          </w:rPr>
+          <w:t>9</w:t>
+        </w:r>
+      </w:fldSimple>
       <w:r>
         <w:t xml:space="preserve"> Customer</w:t>
       </w:r>
-      <w:bookmarkEnd w:id="54"/>
+      <w:bookmarkEnd w:id="52"/>
       <w:r>
         <w:br/>
       </w:r>
@@ -18553,7 +18265,6 @@
                 <w:sz w:val="22"/>
                 <w:szCs w:val="22"/>
               </w:rPr>
-              <w:lastRenderedPageBreak/>
               <w:t> 3.7. full_name:varchar(64)</w:t>
             </w:r>
           </w:p>
@@ -18680,7 +18391,6 @@
               <w:rPr>
                 <w:szCs w:val="22"/>
               </w:rPr>
-              <w:lastRenderedPageBreak/>
               <w:t>Relationship and constraint</w:t>
             </w:r>
           </w:p>
@@ -18792,6 +18502,7 @@
               <w:pStyle w:val="Bngbiu-nidung"/>
             </w:pPr>
             <w:r>
+              <w:lastRenderedPageBreak/>
               <w:t>Business rule</w:t>
             </w:r>
           </w:p>
@@ -18864,35 +18575,22 @@
       <w:pPr>
         <w:pStyle w:val="Caption"/>
       </w:pPr>
-      <w:bookmarkStart w:id="55" w:name="_Toc151671262"/>
+      <w:bookmarkStart w:id="53" w:name="_Toc151671262"/>
       <w:r>
         <w:t>Bảng 2.</w:t>
       </w:r>
-      <w:r>
-        <w:fldChar w:fldCharType="begin"/>
-      </w:r>
-      <w:r>
-        <w:instrText xml:space="preserve"> SEQ Bảng \* ARABIC </w:instrText>
-      </w:r>
-      <w:r>
-        <w:fldChar w:fldCharType="separate"/>
-      </w:r>
-      <w:r>
-        <w:rPr>
-          <w:noProof/>
-        </w:rPr>
-        <w:t>10</w:t>
-      </w:r>
-      <w:r>
-        <w:rPr>
-          <w:noProof/>
-        </w:rPr>
-        <w:fldChar w:fldCharType="end"/>
-      </w:r>
+      <w:fldSimple w:instr=" SEQ Bảng \* ARABIC ">
+        <w:r>
+          <w:rPr>
+            <w:noProof/>
+          </w:rPr>
+          <w:t>10</w:t>
+        </w:r>
+      </w:fldSimple>
       <w:r>
         <w:t xml:space="preserve"> Emloyee</w:t>
       </w:r>
-      <w:bookmarkEnd w:id="55"/>
+      <w:bookmarkEnd w:id="53"/>
       <w:r>
         <w:br/>
       </w:r>
@@ -18988,7 +18686,6 @@
                 <w:sz w:val="22"/>
                 <w:szCs w:val="22"/>
               </w:rPr>
-              <w:lastRenderedPageBreak/>
               <w:t> 4.2. create_employee_id:varchar(16)</w:t>
             </w:r>
           </w:p>
@@ -19122,7 +18819,6 @@
               <w:rPr>
                 <w:szCs w:val="22"/>
               </w:rPr>
-              <w:lastRenderedPageBreak/>
               <w:t>Relationship and constraint</w:t>
             </w:r>
           </w:p>
@@ -19193,6 +18889,7 @@
               <w:rPr>
                 <w:szCs w:val="22"/>
               </w:rPr>
+              <w:lastRenderedPageBreak/>
               <w:t>Master Entities:  </w:t>
             </w:r>
             <w:hyperlink w:anchor="1zP6V1GA0IR.3w9E" w:tooltip="marketing_campaign" w:history="1">
@@ -19232,6 +18929,7 @@
               <w:pStyle w:val="Bngbiu-nidung"/>
             </w:pPr>
             <w:r>
+              <w:lastRenderedPageBreak/>
               <w:t>Business rule</w:t>
             </w:r>
           </w:p>
@@ -19290,35 +18988,22 @@
       <w:pPr>
         <w:pStyle w:val="Caption"/>
       </w:pPr>
-      <w:bookmarkStart w:id="56" w:name="_Toc151671263"/>
+      <w:bookmarkStart w:id="54" w:name="_Toc151671263"/>
       <w:r>
         <w:t>Bảng 2.</w:t>
       </w:r>
-      <w:r>
-        <w:fldChar w:fldCharType="begin"/>
-      </w:r>
-      <w:r>
-        <w:instrText xml:space="preserve"> SEQ Bảng \* ARABIC </w:instrText>
-      </w:r>
-      <w:r>
-        <w:fldChar w:fldCharType="separate"/>
-      </w:r>
-      <w:r>
-        <w:rPr>
-          <w:noProof/>
-        </w:rPr>
-        <w:t>11</w:t>
-      </w:r>
-      <w:r>
-        <w:rPr>
-          <w:noProof/>
-        </w:rPr>
-        <w:fldChar w:fldCharType="end"/>
-      </w:r>
+      <w:fldSimple w:instr=" SEQ Bảng \* ARABIC ">
+        <w:r>
+          <w:rPr>
+            <w:noProof/>
+          </w:rPr>
+          <w:t>11</w:t>
+        </w:r>
+      </w:fldSimple>
       <w:r>
         <w:t xml:space="preserve"> Lead Oppurtunity</w:t>
       </w:r>
-      <w:bookmarkEnd w:id="56"/>
+      <w:bookmarkEnd w:id="54"/>
       <w:r>
         <w:br w:type="page"/>
       </w:r>
@@ -19328,7 +19013,7 @@
         <w:pStyle w:val="Chng"/>
         <w:outlineLvl w:val="0"/>
       </w:pPr>
-      <w:bookmarkStart w:id="57" w:name="_Toc151671617"/>
+      <w:bookmarkStart w:id="55" w:name="_Toc151671617"/>
       <w:r>
         <w:lastRenderedPageBreak/>
         <w:t>CHƯƠNG 3</w:t>
@@ -19342,18 +19027,18 @@
       <w:r>
         <w:t>HIỆN THỰC HỆ THỐNG</w:t>
       </w:r>
-      <w:bookmarkEnd w:id="57"/>
+      <w:bookmarkEnd w:id="55"/>
     </w:p>
     <w:p>
       <w:pPr>
         <w:pStyle w:val="Tiumccp1"/>
         <w:outlineLvl w:val="1"/>
       </w:pPr>
-      <w:bookmarkStart w:id="58" w:name="_Toc151671618"/>
+      <w:bookmarkStart w:id="56" w:name="_Toc151671618"/>
       <w:r>
         <w:t>3.1 Các công nghệ sử dụng trong đề tài / Technical Stack</w:t>
       </w:r>
-      <w:bookmarkEnd w:id="58"/>
+      <w:bookmarkEnd w:id="56"/>
     </w:p>
     <w:p>
       <w:pPr>
@@ -19631,83 +19316,45 @@
       <w:pPr>
         <w:pStyle w:val="Caption"/>
       </w:pPr>
-      <w:bookmarkStart w:id="59" w:name="_Toc151671277"/>
+      <w:bookmarkStart w:id="57" w:name="_Toc151671277"/>
       <w:r>
         <w:t>Bảng 3.</w:t>
       </w:r>
-      <w:r>
-        <w:fldChar w:fldCharType="begin"/>
-      </w:r>
-      <w:r>
-        <w:instrText xml:space="preserve"> SEQ Bảng \* ARABIC </w:instrText>
-      </w:r>
-      <w:r>
-        <w:fldChar w:fldCharType="separate"/>
-      </w:r>
-      <w:r>
-        <w:rPr>
-          <w:noProof/>
-        </w:rPr>
-        <w:t>25</w:t>
-      </w:r>
-      <w:r>
-        <w:rPr>
-          <w:noProof/>
-        </w:rPr>
-        <w:fldChar w:fldCharType="end"/>
-      </w:r>
+      <w:fldSimple w:instr=" SEQ Bảng \* ARABIC ">
+        <w:r>
+          <w:rPr>
+            <w:noProof/>
+          </w:rPr>
+          <w:t>25</w:t>
+        </w:r>
+      </w:fldSimple>
       <w:r>
         <w:t xml:space="preserve"> Các công nghệ sử dụng</w:t>
       </w:r>
-      <w:bookmarkEnd w:id="59"/>
-    </w:p>
-    <w:p>
-      <w:pPr>
-        <w:pStyle w:val="Caption"/>
-        <w:numPr>
-          <w:ilvl w:val="0"/>
-          <w:numId w:val="14"/>
-        </w:numPr>
-        <w:jc w:val="left"/>
-      </w:pPr>
-      <w:r>
-        <w:br w:type="page"/>
-      </w:r>
-    </w:p>
-    <w:p>
-      <w:pPr>
-        <w:pStyle w:val="Chng"/>
-        <w:rPr>
-          <w:sz w:val="26"/>
-          <w:szCs w:val="26"/>
-        </w:rPr>
-      </w:pPr>
-    </w:p>
-    <w:p>
-      <w:pPr>
-        <w:pStyle w:val="Chng"/>
-        <w:outlineLvl w:val="0"/>
-      </w:pPr>
-      <w:bookmarkStart w:id="60" w:name="_Toc151671619"/>
-      <w:r>
-        <w:t>CHƯƠNG 4  – DEMO HỆ THỐNG</w:t>
-      </w:r>
-      <w:bookmarkEnd w:id="60"/>
+      <w:bookmarkEnd w:id="57"/>
     </w:p>
     <w:p>
       <w:pPr>
         <w:pStyle w:val="Tiumccp1"/>
         <w:outlineLvl w:val="1"/>
       </w:pPr>
-      <w:bookmarkStart w:id="61" w:name="_Toc151671620"/>
-      <w:r>
-        <w:t>4.1 Kịch bản demo</w:t>
-      </w:r>
-      <w:bookmarkEnd w:id="61"/>
+      <w:r>
+        <w:t>3.</w:t>
+      </w:r>
+      <w:r>
+        <w:t>2</w:t>
+      </w:r>
+      <w:r>
+        <w:t xml:space="preserve"> </w:t>
+      </w:r>
+      <w:r>
+        <w:t>Demo hệ thống</w:t>
+      </w:r>
     </w:p>
     <w:p>
       <w:pPr>
         <w:pStyle w:val="Nidungvnbn"/>
+        <w:ind w:firstLine="0"/>
       </w:pPr>
       <w:r>
         <w:t>Kịch bản Demo hệ thống CRM bằng dữ liệu mẫu bao gồm các mục dưới đây</w:t>
@@ -19723,8 +19370,8 @@
         <w:tblLook w:val="04A0" w:firstRow="1" w:lastRow="0" w:firstColumn="1" w:lastColumn="0" w:noHBand="0" w:noVBand="1"/>
       </w:tblPr>
       <w:tblGrid>
-        <w:gridCol w:w="3394"/>
-        <w:gridCol w:w="5711"/>
+        <w:gridCol w:w="2856"/>
+        <w:gridCol w:w="6249"/>
       </w:tblGrid>
       <w:tr>
         <w:trPr>
@@ -19751,20 +19398,14 @@
           <w:p>
             <w:pPr>
               <w:rPr>
-                <w:rFonts w:ascii="Arial" w:hAnsi="Arial" w:cs="Arial"/>
                 <w:b/>
                 <w:bCs/>
-                <w:sz w:val="32"/>
-                <w:szCs w:val="32"/>
-              </w:rPr>
-            </w:pPr>
-            <w:r>
-              <w:rPr>
-                <w:rFonts w:ascii="Arial" w:hAnsi="Arial" w:cs="Arial"/>
+              </w:rPr>
+            </w:pPr>
+            <w:r>
+              <w:rPr>
                 <w:b/>
                 <w:bCs/>
-                <w:sz w:val="32"/>
-                <w:szCs w:val="32"/>
               </w:rPr>
               <w:t>Kịch bản Demo hệ thống CRM</w:t>
             </w:r>
@@ -19791,11 +19432,8 @@
           <w:p>
             <w:pPr>
               <w:rPr>
-                <w:rFonts w:ascii="Arial" w:hAnsi="Arial" w:cs="Arial"/>
                 <w:b/>
                 <w:bCs/>
-                <w:sz w:val="32"/>
-                <w:szCs w:val="32"/>
               </w:rPr>
             </w:pPr>
           </w:p>
@@ -19826,20 +19464,14 @@
           <w:p>
             <w:pPr>
               <w:rPr>
-                <w:rFonts w:ascii="Arial" w:hAnsi="Arial" w:cs="Arial"/>
                 <w:b/>
                 <w:bCs/>
-                <w:sz w:val="20"/>
-                <w:szCs w:val="20"/>
-              </w:rPr>
-            </w:pPr>
-            <w:r>
-              <w:rPr>
-                <w:rFonts w:ascii="Arial" w:hAnsi="Arial" w:cs="Arial"/>
+              </w:rPr>
+            </w:pPr>
+            <w:r>
+              <w:rPr>
                 <w:b/>
                 <w:bCs/>
-                <w:sz w:val="20"/>
-                <w:szCs w:val="20"/>
               </w:rPr>
               <w:t>product</w:t>
             </w:r>
@@ -19864,19 +19496,7 @@
             <w:hideMark/>
           </w:tcPr>
           <w:p>
-            <w:pPr>
-              <w:rPr>
-                <w:rFonts w:ascii="Arial" w:hAnsi="Arial" w:cs="Arial"/>
-                <w:sz w:val="20"/>
-                <w:szCs w:val="20"/>
-              </w:rPr>
-            </w:pPr>
-            <w:r>
-              <w:rPr>
-                <w:rFonts w:ascii="Arial" w:hAnsi="Arial" w:cs="Arial"/>
-                <w:sz w:val="20"/>
-                <w:szCs w:val="20"/>
-              </w:rPr>
+            <w:r>
               <w:t>3 sản phẩm: bút bi, giấy a4 và mực in</w:t>
             </w:r>
           </w:p>
@@ -19907,20 +19527,14 @@
           <w:p>
             <w:pPr>
               <w:rPr>
-                <w:rFonts w:ascii="Arial" w:hAnsi="Arial" w:cs="Arial"/>
                 <w:b/>
                 <w:bCs/>
-                <w:sz w:val="20"/>
-                <w:szCs w:val="20"/>
-              </w:rPr>
-            </w:pPr>
-            <w:r>
-              <w:rPr>
-                <w:rFonts w:ascii="Arial" w:hAnsi="Arial" w:cs="Arial"/>
+              </w:rPr>
+            </w:pPr>
+            <w:r>
+              <w:rPr>
                 <w:b/>
                 <w:bCs/>
-                <w:sz w:val="20"/>
-                <w:szCs w:val="20"/>
               </w:rPr>
               <w:t>employee</w:t>
             </w:r>
@@ -19945,19 +19559,7 @@
             <w:hideMark/>
           </w:tcPr>
           <w:p>
-            <w:pPr>
-              <w:rPr>
-                <w:rFonts w:ascii="Arial" w:hAnsi="Arial" w:cs="Arial"/>
-                <w:sz w:val="20"/>
-                <w:szCs w:val="20"/>
-              </w:rPr>
-            </w:pPr>
-            <w:r>
-              <w:rPr>
-                <w:rFonts w:ascii="Arial" w:hAnsi="Arial" w:cs="Arial"/>
-                <w:sz w:val="20"/>
-                <w:szCs w:val="20"/>
-              </w:rPr>
+            <w:r>
               <w:t>5 nhân viên</w:t>
             </w:r>
           </w:p>
@@ -19988,20 +19590,14 @@
           <w:p>
             <w:pPr>
               <w:rPr>
-                <w:rFonts w:ascii="Arial" w:hAnsi="Arial" w:cs="Arial"/>
                 <w:b/>
                 <w:bCs/>
-                <w:sz w:val="20"/>
-                <w:szCs w:val="20"/>
-              </w:rPr>
-            </w:pPr>
-            <w:r>
-              <w:rPr>
-                <w:rFonts w:ascii="Arial" w:hAnsi="Arial" w:cs="Arial"/>
+              </w:rPr>
+            </w:pPr>
+            <w:r>
+              <w:rPr>
                 <w:b/>
                 <w:bCs/>
-                <w:sz w:val="20"/>
-                <w:szCs w:val="20"/>
               </w:rPr>
               <w:t>sales_team</w:t>
             </w:r>
@@ -20026,36 +19622,14 @@
             <w:hideMark/>
           </w:tcPr>
           <w:p>
-            <w:pPr>
-              <w:rPr>
-                <w:rFonts w:ascii="Arial" w:hAnsi="Arial" w:cs="Arial"/>
-                <w:sz w:val="20"/>
-                <w:szCs w:val="20"/>
-              </w:rPr>
-            </w:pPr>
-            <w:r>
-              <w:rPr>
-                <w:rFonts w:ascii="Arial" w:hAnsi="Arial" w:cs="Arial"/>
-                <w:sz w:val="20"/>
-                <w:szCs w:val="20"/>
-              </w:rPr>
+            <w:r>
               <w:t>2 team bao gồm: sales team và post-sales team</w:t>
             </w:r>
             <w:r>
-              <w:rPr>
-                <w:rFonts w:ascii="Arial" w:hAnsi="Arial" w:cs="Arial"/>
-                <w:sz w:val="20"/>
-                <w:szCs w:val="20"/>
-              </w:rPr>
               <w:br/>
               <w:t>- sales team: 3 nhân viên</w:t>
             </w:r>
             <w:r>
-              <w:rPr>
-                <w:rFonts w:ascii="Arial" w:hAnsi="Arial" w:cs="Arial"/>
-                <w:sz w:val="20"/>
-                <w:szCs w:val="20"/>
-              </w:rPr>
               <w:br/>
               <w:t>- post-sales team: 2 nhân viên</w:t>
             </w:r>
@@ -20087,20 +19661,14 @@
           <w:p>
             <w:pPr>
               <w:rPr>
-                <w:rFonts w:ascii="Arial" w:hAnsi="Arial" w:cs="Arial"/>
                 <w:b/>
                 <w:bCs/>
-                <w:sz w:val="20"/>
-                <w:szCs w:val="20"/>
-              </w:rPr>
-            </w:pPr>
-            <w:r>
-              <w:rPr>
-                <w:rFonts w:ascii="Arial" w:hAnsi="Arial" w:cs="Arial"/>
+              </w:rPr>
+            </w:pPr>
+            <w:r>
+              <w:rPr>
                 <w:b/>
                 <w:bCs/>
-                <w:sz w:val="20"/>
-                <w:szCs w:val="20"/>
               </w:rPr>
               <w:t>customer</w:t>
             </w:r>
@@ -20125,19 +19693,7 @@
             <w:hideMark/>
           </w:tcPr>
           <w:p>
-            <w:pPr>
-              <w:rPr>
-                <w:rFonts w:ascii="Arial" w:hAnsi="Arial" w:cs="Arial"/>
-                <w:sz w:val="20"/>
-                <w:szCs w:val="20"/>
-              </w:rPr>
-            </w:pPr>
-            <w:r>
-              <w:rPr>
-                <w:rFonts w:ascii="Arial" w:hAnsi="Arial" w:cs="Arial"/>
-                <w:sz w:val="20"/>
-                <w:szCs w:val="20"/>
-              </w:rPr>
+            <w:r>
               <w:t>4 khách hàng: A, B, C, D</w:t>
             </w:r>
           </w:p>
@@ -20168,20 +19724,14 @@
           <w:p>
             <w:pPr>
               <w:rPr>
-                <w:rFonts w:ascii="Arial" w:hAnsi="Arial" w:cs="Arial"/>
                 <w:b/>
                 <w:bCs/>
-                <w:sz w:val="20"/>
-                <w:szCs w:val="20"/>
-              </w:rPr>
-            </w:pPr>
-            <w:r>
-              <w:rPr>
-                <w:rFonts w:ascii="Arial" w:hAnsi="Arial" w:cs="Arial"/>
+              </w:rPr>
+            </w:pPr>
+            <w:r>
+              <w:rPr>
                 <w:b/>
                 <w:bCs/>
-                <w:sz w:val="20"/>
-                <w:szCs w:val="20"/>
               </w:rPr>
               <w:t>stage</w:t>
             </w:r>
@@ -20206,72 +19756,30 @@
             <w:hideMark/>
           </w:tcPr>
           <w:p>
-            <w:pPr>
-              <w:rPr>
-                <w:rFonts w:ascii="Arial" w:hAnsi="Arial" w:cs="Arial"/>
-                <w:sz w:val="20"/>
-                <w:szCs w:val="20"/>
-              </w:rPr>
-            </w:pPr>
-            <w:r>
-              <w:rPr>
-                <w:rFonts w:ascii="Arial" w:hAnsi="Arial" w:cs="Arial"/>
-                <w:sz w:val="20"/>
-                <w:szCs w:val="20"/>
-              </w:rPr>
+            <w:r>
               <w:t>tạo 6 stages bao gồm:</w:t>
             </w:r>
             <w:r>
-              <w:rPr>
-                <w:rFonts w:ascii="Arial" w:hAnsi="Arial" w:cs="Arial"/>
-                <w:sz w:val="20"/>
-                <w:szCs w:val="20"/>
-              </w:rPr>
               <w:br/>
               <w:t>- Lead qualification</w:t>
             </w:r>
             <w:r>
-              <w:rPr>
-                <w:rFonts w:ascii="Arial" w:hAnsi="Arial" w:cs="Arial"/>
-                <w:sz w:val="20"/>
-                <w:szCs w:val="20"/>
-              </w:rPr>
               <w:br/>
               <w:t>- Demo or meeting (telephone, email, real life meeting..)</w:t>
             </w:r>
             <w:r>
-              <w:rPr>
-                <w:rFonts w:ascii="Arial" w:hAnsi="Arial" w:cs="Arial"/>
-                <w:sz w:val="20"/>
-                <w:szCs w:val="20"/>
-              </w:rPr>
               <w:br/>
               <w:t>- Create proposal for pre-sales</w:t>
             </w:r>
             <w:r>
-              <w:rPr>
-                <w:rFonts w:ascii="Arial" w:hAnsi="Arial" w:cs="Arial"/>
-                <w:sz w:val="20"/>
-                <w:szCs w:val="20"/>
-              </w:rPr>
               <w:br/>
               <w:t>- Create proposal for up-sales</w:t>
             </w:r>
             <w:r>
-              <w:rPr>
-                <w:rFonts w:ascii="Arial" w:hAnsi="Arial" w:cs="Arial"/>
-                <w:sz w:val="20"/>
-                <w:szCs w:val="20"/>
-              </w:rPr>
               <w:br/>
               <w:t>- Negotiation and manage expectation</w:t>
             </w:r>
             <w:r>
-              <w:rPr>
-                <w:rFonts w:ascii="Arial" w:hAnsi="Arial" w:cs="Arial"/>
-                <w:sz w:val="20"/>
-                <w:szCs w:val="20"/>
-              </w:rPr>
               <w:br/>
               <w:t>- Oppurtunity won</w:t>
             </w:r>
@@ -20303,20 +19811,14 @@
           <w:p>
             <w:pPr>
               <w:rPr>
-                <w:rFonts w:ascii="Arial" w:hAnsi="Arial" w:cs="Arial"/>
                 <w:b/>
                 <w:bCs/>
-                <w:sz w:val="20"/>
-                <w:szCs w:val="20"/>
-              </w:rPr>
-            </w:pPr>
-            <w:r>
-              <w:rPr>
-                <w:rFonts w:ascii="Arial" w:hAnsi="Arial" w:cs="Arial"/>
+              </w:rPr>
+            </w:pPr>
+            <w:r>
+              <w:rPr>
                 <w:b/>
                 <w:bCs/>
-                <w:sz w:val="20"/>
-                <w:szCs w:val="20"/>
               </w:rPr>
               <w:t>pipeline</w:t>
             </w:r>
@@ -20341,36 +19843,14 @@
             <w:hideMark/>
           </w:tcPr>
           <w:p>
-            <w:pPr>
-              <w:rPr>
-                <w:rFonts w:ascii="Arial" w:hAnsi="Arial" w:cs="Arial"/>
-                <w:sz w:val="20"/>
-                <w:szCs w:val="20"/>
-              </w:rPr>
-            </w:pPr>
-            <w:r>
-              <w:rPr>
-                <w:rFonts w:ascii="Arial" w:hAnsi="Arial" w:cs="Arial"/>
-                <w:sz w:val="20"/>
-                <w:szCs w:val="20"/>
-              </w:rPr>
+            <w:r>
               <w:t>tạo 2 pipeline bao gồm:</w:t>
             </w:r>
             <w:r>
-              <w:rPr>
-                <w:rFonts w:ascii="Arial" w:hAnsi="Arial" w:cs="Arial"/>
-                <w:sz w:val="20"/>
-                <w:szCs w:val="20"/>
-              </w:rPr>
               <w:br/>
               <w:t>- sales pipeline</w:t>
             </w:r>
             <w:r>
-              <w:rPr>
-                <w:rFonts w:ascii="Arial" w:hAnsi="Arial" w:cs="Arial"/>
-                <w:sz w:val="20"/>
-                <w:szCs w:val="20"/>
-              </w:rPr>
               <w:br/>
               <w:t>- up-sales pipeline</w:t>
             </w:r>
@@ -20402,20 +19882,14 @@
           <w:p>
             <w:pPr>
               <w:rPr>
-                <w:rFonts w:ascii="Arial" w:hAnsi="Arial" w:cs="Arial"/>
                 <w:b/>
                 <w:bCs/>
-                <w:sz w:val="20"/>
-                <w:szCs w:val="20"/>
-              </w:rPr>
-            </w:pPr>
-            <w:r>
-              <w:rPr>
-                <w:rFonts w:ascii="Arial" w:hAnsi="Arial" w:cs="Arial"/>
+              </w:rPr>
+            </w:pPr>
+            <w:r>
+              <w:rPr>
                 <w:b/>
                 <w:bCs/>
-                <w:sz w:val="20"/>
-                <w:szCs w:val="20"/>
               </w:rPr>
               <w:t>pipeline_stage</w:t>
             </w:r>
@@ -20440,116 +19914,52 @@
             <w:hideMark/>
           </w:tcPr>
           <w:p>
-            <w:pPr>
-              <w:rPr>
-                <w:rFonts w:ascii="Arial" w:hAnsi="Arial" w:cs="Arial"/>
-                <w:sz w:val="20"/>
-                <w:szCs w:val="20"/>
-              </w:rPr>
-            </w:pPr>
-            <w:r>
-              <w:rPr>
-                <w:rFonts w:ascii="Arial" w:hAnsi="Arial" w:cs="Arial"/>
-                <w:sz w:val="20"/>
-                <w:szCs w:val="20"/>
-              </w:rPr>
+            <w:r>
               <w:t>sales pipeline (các stage phía có thứ tự phía trước, số này là cột stage_order trong bảng pipeline_stage)</w:t>
             </w:r>
             <w:r>
-              <w:rPr>
-                <w:rFonts w:ascii="Arial" w:hAnsi="Arial" w:cs="Arial"/>
-                <w:sz w:val="20"/>
-                <w:szCs w:val="20"/>
-              </w:rPr>
               <w:br/>
+            </w:r>
+            <w:r>
+              <w:lastRenderedPageBreak/>
               <w:t>- 1: Lead qualification</w:t>
             </w:r>
             <w:r>
-              <w:rPr>
-                <w:rFonts w:ascii="Arial" w:hAnsi="Arial" w:cs="Arial"/>
-                <w:sz w:val="20"/>
-                <w:szCs w:val="20"/>
-              </w:rPr>
               <w:br/>
               <w:t>- 2: Demo or meeting</w:t>
             </w:r>
             <w:r>
-              <w:rPr>
-                <w:rFonts w:ascii="Arial" w:hAnsi="Arial" w:cs="Arial"/>
-                <w:sz w:val="20"/>
-                <w:szCs w:val="20"/>
-              </w:rPr>
               <w:br/>
               <w:t>- 3: Create proposal for pre-sales</w:t>
             </w:r>
             <w:r>
-              <w:rPr>
-                <w:rFonts w:ascii="Arial" w:hAnsi="Arial" w:cs="Arial"/>
-                <w:sz w:val="20"/>
-                <w:szCs w:val="20"/>
-              </w:rPr>
               <w:br/>
               <w:t>- 4: Negotiation and manage expectation</w:t>
             </w:r>
             <w:r>
-              <w:rPr>
-                <w:rFonts w:ascii="Arial" w:hAnsi="Arial" w:cs="Arial"/>
-                <w:sz w:val="20"/>
-                <w:szCs w:val="20"/>
-              </w:rPr>
               <w:br/>
               <w:t>- 5: Oppurtunity won</w:t>
             </w:r>
             <w:r>
-              <w:rPr>
-                <w:rFonts w:ascii="Arial" w:hAnsi="Arial" w:cs="Arial"/>
-                <w:sz w:val="20"/>
-                <w:szCs w:val="20"/>
-              </w:rPr>
               <w:br/>
             </w:r>
             <w:r>
-              <w:rPr>
-                <w:rFonts w:ascii="Arial" w:hAnsi="Arial" w:cs="Arial"/>
-                <w:sz w:val="20"/>
-                <w:szCs w:val="20"/>
-              </w:rPr>
               <w:br/>
               <w:t>up-sales pipeline</w:t>
             </w:r>
             <w:r>
-              <w:rPr>
-                <w:rFonts w:ascii="Arial" w:hAnsi="Arial" w:cs="Arial"/>
-                <w:sz w:val="20"/>
-                <w:szCs w:val="20"/>
-              </w:rPr>
               <w:br/>
               <w:t>- 1: Create proposal for up-sales</w:t>
             </w:r>
             <w:r>
-              <w:rPr>
-                <w:rFonts w:ascii="Arial" w:hAnsi="Arial" w:cs="Arial"/>
-                <w:sz w:val="20"/>
-                <w:szCs w:val="20"/>
-              </w:rPr>
               <w:br/>
               <w:t>- 2: Demo or meeting</w:t>
             </w:r>
             <w:r>
-              <w:rPr>
-                <w:rFonts w:ascii="Arial" w:hAnsi="Arial" w:cs="Arial"/>
-                <w:sz w:val="20"/>
-                <w:szCs w:val="20"/>
-              </w:rPr>
               <w:br/>
               <w:t>- 3: Negotiation and manage expectation</w:t>
             </w:r>
             <w:r>
-              <w:rPr>
-                <w:rFonts w:ascii="Arial" w:hAnsi="Arial" w:cs="Arial"/>
-                <w:sz w:val="20"/>
-                <w:szCs w:val="20"/>
-              </w:rPr>
               <w:br/>
               <w:t>- 4: Oppurtunity won</w:t>
             </w:r>
@@ -20581,21 +19991,16 @@
           <w:p>
             <w:pPr>
               <w:rPr>
-                <w:rFonts w:ascii="Arial" w:hAnsi="Arial" w:cs="Arial"/>
                 <w:b/>
                 <w:bCs/>
-                <w:sz w:val="20"/>
-                <w:szCs w:val="20"/>
-              </w:rPr>
-            </w:pPr>
-            <w:r>
-              <w:rPr>
-                <w:rFonts w:ascii="Arial" w:hAnsi="Arial" w:cs="Arial"/>
+              </w:rPr>
+            </w:pPr>
+            <w:r>
+              <w:rPr>
                 <w:b/>
                 <w:bCs/>
-                <w:sz w:val="20"/>
-                <w:szCs w:val="20"/>
-              </w:rPr>
+              </w:rPr>
+              <w:lastRenderedPageBreak/>
               <w:t>marketing_campagin</w:t>
             </w:r>
           </w:p>
@@ -20619,19 +20024,7 @@
             <w:hideMark/>
           </w:tcPr>
           <w:p>
-            <w:pPr>
-              <w:rPr>
-                <w:rFonts w:ascii="Arial" w:hAnsi="Arial" w:cs="Arial"/>
-                <w:sz w:val="20"/>
-                <w:szCs w:val="20"/>
-              </w:rPr>
-            </w:pPr>
-            <w:r>
-              <w:rPr>
-                <w:rFonts w:ascii="Arial" w:hAnsi="Arial" w:cs="Arial"/>
-                <w:sz w:val="20"/>
-                <w:szCs w:val="20"/>
-              </w:rPr>
+            <w:r>
               <w:t>- Tạo 1 marketing_campaign: Black Friday, kéo dài 1 tuần. Target vào 2 khách hàng bất kì</w:t>
             </w:r>
           </w:p>
@@ -20662,20 +20055,14 @@
           <w:p>
             <w:pPr>
               <w:rPr>
-                <w:rFonts w:ascii="Arial" w:hAnsi="Arial" w:cs="Arial"/>
                 <w:b/>
                 <w:bCs/>
-                <w:sz w:val="20"/>
-                <w:szCs w:val="20"/>
-              </w:rPr>
-            </w:pPr>
-            <w:r>
-              <w:rPr>
-                <w:rFonts w:ascii="Arial" w:hAnsi="Arial" w:cs="Arial"/>
+              </w:rPr>
+            </w:pPr>
+            <w:r>
+              <w:rPr>
                 <w:b/>
                 <w:bCs/>
-                <w:sz w:val="20"/>
-                <w:szCs w:val="20"/>
               </w:rPr>
               <w:t>order</w:t>
             </w:r>
@@ -20700,27 +20087,10 @@
             <w:hideMark/>
           </w:tcPr>
           <w:p>
-            <w:pPr>
-              <w:rPr>
-                <w:rFonts w:ascii="Arial" w:hAnsi="Arial" w:cs="Arial"/>
-                <w:sz w:val="20"/>
-                <w:szCs w:val="20"/>
-              </w:rPr>
-            </w:pPr>
-            <w:r>
-              <w:rPr>
-                <w:rFonts w:ascii="Arial" w:hAnsi="Arial" w:cs="Arial"/>
-                <w:sz w:val="20"/>
-                <w:szCs w:val="20"/>
-              </w:rPr>
+            <w:r>
               <w:t>6 order chia 4 khách hàng phía trên</w:t>
             </w:r>
             <w:r>
-              <w:rPr>
-                <w:rFonts w:ascii="Arial" w:hAnsi="Arial" w:cs="Arial"/>
-                <w:sz w:val="20"/>
-                <w:szCs w:val="20"/>
-              </w:rPr>
               <w:br/>
               <w:t>- Phải có ít nhất 4 order được gắn với lead_status</w:t>
             </w:r>
@@ -20752,20 +20122,14 @@
           <w:p>
             <w:pPr>
               <w:rPr>
-                <w:rFonts w:ascii="Arial" w:hAnsi="Arial" w:cs="Arial"/>
                 <w:b/>
                 <w:bCs/>
-                <w:sz w:val="20"/>
-                <w:szCs w:val="20"/>
-              </w:rPr>
-            </w:pPr>
-            <w:r>
-              <w:rPr>
-                <w:rFonts w:ascii="Arial" w:hAnsi="Arial" w:cs="Arial"/>
+              </w:rPr>
+            </w:pPr>
+            <w:r>
+              <w:rPr>
                 <w:b/>
                 <w:bCs/>
-                <w:sz w:val="20"/>
-                <w:szCs w:val="20"/>
               </w:rPr>
               <w:t>order_detail</w:t>
             </w:r>
@@ -20790,19 +20154,7 @@
             <w:hideMark/>
           </w:tcPr>
           <w:p>
-            <w:pPr>
-              <w:rPr>
-                <w:rFonts w:ascii="Arial" w:hAnsi="Arial" w:cs="Arial"/>
-                <w:sz w:val="20"/>
-                <w:szCs w:val="20"/>
-              </w:rPr>
-            </w:pPr>
-            <w:r>
-              <w:rPr>
-                <w:rFonts w:ascii="Arial" w:hAnsi="Arial" w:cs="Arial"/>
-                <w:sz w:val="20"/>
-                <w:szCs w:val="20"/>
-              </w:rPr>
+            <w:r>
               <w:t>tùy ý, số lượng mua nên đa dạng (1,2,3,4,...)</w:t>
             </w:r>
           </w:p>
@@ -20833,22 +20185,15 @@
           <w:p>
             <w:pPr>
               <w:rPr>
-                <w:rFonts w:ascii="Arial" w:hAnsi="Arial" w:cs="Arial"/>
                 <w:b/>
                 <w:bCs/>
-                <w:sz w:val="20"/>
-                <w:szCs w:val="20"/>
-              </w:rPr>
-            </w:pPr>
-            <w:r>
-              <w:rPr>
-                <w:rFonts w:ascii="Arial" w:hAnsi="Arial" w:cs="Arial"/>
+              </w:rPr>
+            </w:pPr>
+            <w:r>
+              <w:rPr>
                 <w:b/>
                 <w:bCs/>
-                <w:sz w:val="20"/>
-                <w:szCs w:val="20"/>
-              </w:rPr>
-              <w:lastRenderedPageBreak/>
+              </w:rPr>
               <w:t>lead_oppurtunity và lead_status</w:t>
             </w:r>
           </w:p>
@@ -20874,35 +20219,15 @@
           <w:p>
             <w:pPr>
               <w:keepNext/>
-              <w:rPr>
-                <w:rFonts w:ascii="Arial" w:hAnsi="Arial" w:cs="Arial"/>
-                <w:sz w:val="20"/>
-                <w:szCs w:val="20"/>
-              </w:rPr>
-            </w:pPr>
-            <w:r>
-              <w:rPr>
-                <w:rFonts w:ascii="Arial" w:hAnsi="Arial" w:cs="Arial"/>
-                <w:sz w:val="20"/>
-                <w:szCs w:val="20"/>
-              </w:rPr>
+            </w:pPr>
+            <w:r>
               <w:t>tạo ra 3 lead_oppurtunity cho 2 customer: A có 2 và B có 1</w:t>
             </w:r>
             <w:r>
-              <w:rPr>
-                <w:rFonts w:ascii="Arial" w:hAnsi="Arial" w:cs="Arial"/>
-                <w:sz w:val="20"/>
-                <w:szCs w:val="20"/>
-              </w:rPr>
               <w:br/>
               <w:t>- Trong đó 2 lead_oppurtunity thành công, 1 lead_oppurtunity thất bại tại stage "Demo or meeting"</w:t>
             </w:r>
             <w:r>
-              <w:rPr>
-                <w:rFonts w:ascii="Arial" w:hAnsi="Arial" w:cs="Arial"/>
-                <w:sz w:val="20"/>
-                <w:szCs w:val="20"/>
-              </w:rPr>
               <w:br/>
               <w:t>- 2 lead_oppurtunity thành công sẽ có lead_status được gắn với 4 order phía trên</w:t>
             </w:r>
@@ -20914,35 +20239,22 @@
       <w:pPr>
         <w:pStyle w:val="Caption"/>
       </w:pPr>
-      <w:bookmarkStart w:id="62" w:name="_Toc151671278"/>
+      <w:bookmarkStart w:id="58" w:name="_Toc151671278"/>
       <w:r>
         <w:t>Bảng 4.</w:t>
       </w:r>
-      <w:r>
-        <w:fldChar w:fldCharType="begin"/>
-      </w:r>
-      <w:r>
-        <w:instrText xml:space="preserve"> SEQ Bảng \* ARABIC </w:instrText>
-      </w:r>
-      <w:r>
-        <w:fldChar w:fldCharType="separate"/>
-      </w:r>
-      <w:r>
-        <w:rPr>
-          <w:noProof/>
-        </w:rPr>
-        <w:t>26</w:t>
-      </w:r>
-      <w:r>
-        <w:rPr>
-          <w:noProof/>
-        </w:rPr>
-        <w:fldChar w:fldCharType="end"/>
-      </w:r>
+      <w:fldSimple w:instr=" SEQ Bảng \* ARABIC ">
+        <w:r>
+          <w:rPr>
+            <w:noProof/>
+          </w:rPr>
+          <w:t>26</w:t>
+        </w:r>
+      </w:fldSimple>
       <w:r>
         <w:t xml:space="preserve"> Kịch bản demo</w:t>
       </w:r>
-      <w:bookmarkEnd w:id="62"/>
+      <w:bookmarkEnd w:id="58"/>
     </w:p>
     <w:p>
       <w:pPr>
@@ -20968,6 +20280,7 @@
         <w:rPr>
           <w:noProof/>
         </w:rPr>
+        <w:lastRenderedPageBreak/>
         <w:drawing>
           <wp:inline distT="0" distB="0" distL="0" distR="0" wp14:anchorId="1DA638EA" wp14:editId="511BEC5E">
             <wp:extent cx="5791835" cy="3360420"/>
@@ -21044,7 +20357,7 @@
         <w:pStyle w:val="Chng"/>
         <w:outlineLvl w:val="0"/>
       </w:pPr>
-      <w:bookmarkStart w:id="63" w:name="_Toc151671621"/>
+      <w:bookmarkStart w:id="59" w:name="_Toc151671621"/>
       <w:r>
         <w:lastRenderedPageBreak/>
         <w:t>CHƯƠNG</w:t>
@@ -21055,21 +20368,21 @@
       <w:r>
         <w:t>KẾT LUẬN</w:t>
       </w:r>
-      <w:bookmarkEnd w:id="63"/>
+      <w:bookmarkEnd w:id="59"/>
     </w:p>
     <w:p>
       <w:pPr>
         <w:pStyle w:val="Tiumccp1"/>
         <w:outlineLvl w:val="1"/>
       </w:pPr>
-      <w:bookmarkStart w:id="64" w:name="_Toc151671622"/>
+      <w:bookmarkStart w:id="60" w:name="_Toc151671622"/>
       <w:r>
         <w:t>5.1</w:t>
       </w:r>
       <w:r>
         <w:t xml:space="preserve"> Hướng phát triển</w:t>
       </w:r>
-      <w:bookmarkEnd w:id="64"/>
+      <w:bookmarkEnd w:id="60"/>
     </w:p>
     <w:p>
       <w:pPr>
@@ -21155,7 +20468,7 @@
           <w:noProof/>
         </w:rPr>
       </w:pPr>
-      <w:bookmarkStart w:id="65" w:name="_Toc151671623"/>
+      <w:bookmarkStart w:id="61" w:name="_Toc151671623"/>
       <w:r>
         <w:rPr>
           <w:noProof/>
@@ -21168,7 +20481,7 @@
         </w:rPr>
         <w:t xml:space="preserve"> Ý nghĩa thực tiễn</w:t>
       </w:r>
-      <w:bookmarkEnd w:id="65"/>
+      <w:bookmarkEnd w:id="61"/>
     </w:p>
     <w:p>
       <w:pPr>
@@ -21376,11 +20689,11 @@
         <w:pStyle w:val="Chng"/>
         <w:outlineLvl w:val="0"/>
       </w:pPr>
-      <w:bookmarkStart w:id="66" w:name="_Toc151671624"/>
+      <w:bookmarkStart w:id="62" w:name="_Toc151671624"/>
       <w:r>
         <w:t>BẢNG HỎI</w:t>
       </w:r>
-      <w:bookmarkEnd w:id="66"/>
+      <w:bookmarkEnd w:id="62"/>
     </w:p>
     <w:p/>
     <w:tbl>
@@ -22332,32 +21645,22 @@
             <w:pPr>
               <w:pStyle w:val="Caption"/>
             </w:pPr>
-            <w:bookmarkStart w:id="67" w:name="_Toc151671279"/>
+            <w:bookmarkStart w:id="63" w:name="_Toc151671279"/>
             <w:r>
               <w:t xml:space="preserve">Bảng </w:t>
             </w:r>
-            <w:r>
-              <w:fldChar w:fldCharType="begin"/>
-            </w:r>
-            <w:r>
-              <w:instrText xml:space="preserve"> SEQ Bảng \* ARABIC </w:instrText>
-            </w:r>
-            <w:r>
-              <w:fldChar w:fldCharType="separate"/>
-            </w:r>
-            <w:r>
-              <w:rPr>
-                <w:noProof/>
-              </w:rPr>
-              <w:t>27</w:t>
-            </w:r>
-            <w:r>
-              <w:fldChar w:fldCharType="end"/>
-            </w:r>
+            <w:fldSimple w:instr=" SEQ Bảng \* ARABIC ">
+              <w:r>
+                <w:rPr>
+                  <w:noProof/>
+                </w:rPr>
+                <w:t>27</w:t>
+              </w:r>
+            </w:fldSimple>
             <w:r>
               <w:t xml:space="preserve"> Question table</w:t>
             </w:r>
-            <w:bookmarkEnd w:id="67"/>
+            <w:bookmarkEnd w:id="63"/>
           </w:p>
         </w:tc>
         <w:tc>
@@ -22406,7 +21709,7 @@
         <w:pStyle w:val="Chng"/>
         <w:outlineLvl w:val="0"/>
       </w:pPr>
-      <w:bookmarkStart w:id="68" w:name="_Toc151671625"/>
+      <w:bookmarkStart w:id="64" w:name="_Toc151671625"/>
       <w:r>
         <w:lastRenderedPageBreak/>
         <w:t>B</w:t>
@@ -22432,7 +21735,7 @@
       <w:r>
         <w:t>ỆC</w:t>
       </w:r>
-      <w:bookmarkEnd w:id="68"/>
+      <w:bookmarkEnd w:id="64"/>
     </w:p>
     <w:tbl>
       <w:tblPr>
@@ -24222,35 +23525,25 @@
           <w:b/>
         </w:rPr>
       </w:pPr>
-      <w:bookmarkStart w:id="69" w:name="_Toc151671280"/>
+      <w:bookmarkStart w:id="65" w:name="_Toc151671280"/>
       <w:r>
         <w:t xml:space="preserve">Bảng </w:t>
       </w:r>
-      <w:r>
-        <w:fldChar w:fldCharType="begin"/>
-      </w:r>
-      <w:r>
-        <w:instrText xml:space="preserve"> SEQ Bảng \* ARABIC </w:instrText>
-      </w:r>
-      <w:r>
-        <w:fldChar w:fldCharType="separate"/>
-      </w:r>
-      <w:r>
-        <w:rPr>
-          <w:noProof/>
-        </w:rPr>
-        <w:t>28</w:t>
-      </w:r>
-      <w:r>
-        <w:fldChar w:fldCharType="end"/>
-      </w:r>
+      <w:fldSimple w:instr=" SEQ Bảng \* ARABIC ">
+        <w:r>
+          <w:rPr>
+            <w:noProof/>
+          </w:rPr>
+          <w:t>28</w:t>
+        </w:r>
+      </w:fldSimple>
       <w:r>
         <w:t xml:space="preserve"> Task As</w:t>
       </w:r>
       <w:r>
         <w:t>signment</w:t>
       </w:r>
-      <w:bookmarkEnd w:id="69"/>
+      <w:bookmarkEnd w:id="65"/>
       <w:r>
         <w:t xml:space="preserve"> </w:t>
       </w:r>
@@ -24268,7 +23561,7 @@
 </file>
 
 <file path=word/endnotes.xml><?xml version="1.0" encoding="utf-8"?>
-<w:endnotes xmlns:wpc="http://schemas.microsoft.com/office/word/2010/wordprocessingCanvas" xmlns:cx="http://schemas.microsoft.com/office/drawing/2014/chartex" xmlns:cx1="http://schemas.microsoft.com/office/drawing/2015/9/8/chartex" xmlns:mc="http://schemas.openxmlformats.org/markup-compatibility/2006" xmlns:o="urn:schemas-microsoft-com:office:office" xmlns:r="http://schemas.openxmlformats.org/officeDocument/2006/relationships" xmlns:m="http://schemas.openxmlformats.org/officeDocument/2006/math" xmlns:v="urn:schemas-microsoft-com:vml" xmlns:wp14="http://schemas.microsoft.com/office/word/2010/wordprocessingDrawing" xmlns:wp="http://schemas.openxmlformats.org/drawingml/2006/wordprocessingDrawing" xmlns:w10="urn:schemas-microsoft-com:office:word" xmlns:w="http://schemas.openxmlformats.org/wordprocessingml/2006/main" xmlns:w14="http://schemas.microsoft.com/office/word/2010/wordml" xmlns:w15="http://schemas.microsoft.com/office/word/2012/wordml" xmlns:w16se="http://schemas.microsoft.com/office/word/2015/wordml/symex" xmlns:wpg="http://schemas.microsoft.com/office/word/2010/wordprocessingGroup" xmlns:wpi="http://schemas.microsoft.com/office/word/2010/wordprocessingInk" xmlns:wne="http://schemas.microsoft.com/office/word/2006/wordml" xmlns:wps="http://schemas.microsoft.com/office/word/2010/wordprocessingShape" mc:Ignorable="w14 w15 w16se wp14">
+<w:endnotes xmlns:wpc="http://schemas.microsoft.com/office/word/2010/wordprocessingCanvas" xmlns:cx="http://schemas.microsoft.com/office/drawing/2014/chartex" xmlns:cx1="http://schemas.microsoft.com/office/drawing/2015/9/8/chartex" xmlns:cx2="http://schemas.microsoft.com/office/drawing/2015/10/21/chartex" xmlns:cx3="http://schemas.microsoft.com/office/drawing/2016/5/9/chartex" xmlns:cx4="http://schemas.microsoft.com/office/drawing/2016/5/10/chartex" xmlns:cx5="http://schemas.microsoft.com/office/drawing/2016/5/11/chartex" xmlns:cx6="http://schemas.microsoft.com/office/drawing/2016/5/12/chartex" xmlns:cx7="http://schemas.microsoft.com/office/drawing/2016/5/13/chartex" xmlns:cx8="http://schemas.microsoft.com/office/drawing/2016/5/14/chartex" xmlns:mc="http://schemas.openxmlformats.org/markup-compatibility/2006" xmlns:aink="http://schemas.microsoft.com/office/drawing/2016/ink" xmlns:am3d="http://schemas.microsoft.com/office/drawing/2017/model3d" xmlns:o="urn:schemas-microsoft-com:office:office" xmlns:r="http://schemas.openxmlformats.org/officeDocument/2006/relationships" xmlns:m="http://schemas.openxmlformats.org/officeDocument/2006/math" xmlns:v="urn:schemas-microsoft-com:vml" xmlns:wp14="http://schemas.microsoft.com/office/word/2010/wordprocessingDrawing" xmlns:wp="http://schemas.openxmlformats.org/drawingml/2006/wordprocessingDrawing" xmlns:w10="urn:schemas-microsoft-com:office:word" xmlns:w="http://schemas.openxmlformats.org/wordprocessingml/2006/main" xmlns:w14="http://schemas.microsoft.com/office/word/2010/wordml" xmlns:w15="http://schemas.microsoft.com/office/word/2012/wordml" xmlns:w16cex="http://schemas.microsoft.com/office/word/2018/wordml/cex" xmlns:w16cid="http://schemas.microsoft.com/office/word/2016/wordml/cid" xmlns:w16="http://schemas.microsoft.com/office/word/2018/wordml" xmlns:w16sdtdh="http://schemas.microsoft.com/office/word/2020/wordml/sdtdatahash" xmlns:w16se="http://schemas.microsoft.com/office/word/2015/wordml/symex" xmlns:wpg="http://schemas.microsoft.com/office/word/2010/wordprocessingGroup" xmlns:wpi="http://schemas.microsoft.com/office/word/2010/wordprocessingInk" xmlns:wne="http://schemas.microsoft.com/office/word/2006/wordml" xmlns:wps="http://schemas.microsoft.com/office/word/2010/wordprocessingShape" mc:Ignorable="w14 w15 w16se w16cid w16 w16cex w16sdtdh wp14">
   <w:endnote w:type="separator" w:id="-1">
     <w:p>
       <w:r>
@@ -24287,7 +23580,7 @@
 </file>
 
 <file path=word/footnotes.xml><?xml version="1.0" encoding="utf-8"?>
-<w:footnotes xmlns:wpc="http://schemas.microsoft.com/office/word/2010/wordprocessingCanvas" xmlns:cx="http://schemas.microsoft.com/office/drawing/2014/chartex" xmlns:cx1="http://schemas.microsoft.com/office/drawing/2015/9/8/chartex" xmlns:mc="http://schemas.openxmlformats.org/markup-compatibility/2006" xmlns:o="urn:schemas-microsoft-com:office:office" xmlns:r="http://schemas.openxmlformats.org/officeDocument/2006/relationships" xmlns:m="http://schemas.openxmlformats.org/officeDocument/2006/math" xmlns:v="urn:schemas-microsoft-com:vml" xmlns:wp14="http://schemas.microsoft.com/office/word/2010/wordprocessingDrawing" xmlns:wp="http://schemas.openxmlformats.org/drawingml/2006/wordprocessingDrawing" xmlns:w10="urn:schemas-microsoft-com:office:word" xmlns:w="http://schemas.openxmlformats.org/wordprocessingml/2006/main" xmlns:w14="http://schemas.microsoft.com/office/word/2010/wordml" xmlns:w15="http://schemas.microsoft.com/office/word/2012/wordml" xmlns:w16se="http://schemas.microsoft.com/office/word/2015/wordml/symex" xmlns:wpg="http://schemas.microsoft.com/office/word/2010/wordprocessingGroup" xmlns:wpi="http://schemas.microsoft.com/office/word/2010/wordprocessingInk" xmlns:wne="http://schemas.microsoft.com/office/word/2006/wordml" xmlns:wps="http://schemas.microsoft.com/office/word/2010/wordprocessingShape" mc:Ignorable="w14 w15 w16se wp14">
+<w:footnotes xmlns:wpc="http://schemas.microsoft.com/office/word/2010/wordprocessingCanvas" xmlns:cx="http://schemas.microsoft.com/office/drawing/2014/chartex" xmlns:cx1="http://schemas.microsoft.com/office/drawing/2015/9/8/chartex" xmlns:cx2="http://schemas.microsoft.com/office/drawing/2015/10/21/chartex" xmlns:cx3="http://schemas.microsoft.com/office/drawing/2016/5/9/chartex" xmlns:cx4="http://schemas.microsoft.com/office/drawing/2016/5/10/chartex" xmlns:cx5="http://schemas.microsoft.com/office/drawing/2016/5/11/chartex" xmlns:cx6="http://schemas.microsoft.com/office/drawing/2016/5/12/chartex" xmlns:cx7="http://schemas.microsoft.com/office/drawing/2016/5/13/chartex" xmlns:cx8="http://schemas.microsoft.com/office/drawing/2016/5/14/chartex" xmlns:mc="http://schemas.openxmlformats.org/markup-compatibility/2006" xmlns:aink="http://schemas.microsoft.com/office/drawing/2016/ink" xmlns:am3d="http://schemas.microsoft.com/office/drawing/2017/model3d" xmlns:o="urn:schemas-microsoft-com:office:office" xmlns:r="http://schemas.openxmlformats.org/officeDocument/2006/relationships" xmlns:m="http://schemas.openxmlformats.org/officeDocument/2006/math" xmlns:v="urn:schemas-microsoft-com:vml" xmlns:wp14="http://schemas.microsoft.com/office/word/2010/wordprocessingDrawing" xmlns:wp="http://schemas.openxmlformats.org/drawingml/2006/wordprocessingDrawing" xmlns:w10="urn:schemas-microsoft-com:office:word" xmlns:w="http://schemas.openxmlformats.org/wordprocessingml/2006/main" xmlns:w14="http://schemas.microsoft.com/office/word/2010/wordml" xmlns:w15="http://schemas.microsoft.com/office/word/2012/wordml" xmlns:w16cex="http://schemas.microsoft.com/office/word/2018/wordml/cex" xmlns:w16cid="http://schemas.microsoft.com/office/word/2016/wordml/cid" xmlns:w16="http://schemas.microsoft.com/office/word/2018/wordml" xmlns:w16sdtdh="http://schemas.microsoft.com/office/word/2020/wordml/sdtdatahash" xmlns:w16se="http://schemas.microsoft.com/office/word/2015/wordml/symex" xmlns:wpg="http://schemas.microsoft.com/office/word/2010/wordprocessingGroup" xmlns:wpi="http://schemas.microsoft.com/office/word/2010/wordprocessingInk" xmlns:wne="http://schemas.microsoft.com/office/word/2006/wordml" xmlns:wps="http://schemas.microsoft.com/office/word/2010/wordprocessingShape" mc:Ignorable="w14 w15 w16se w16cid w16 w16cex w16sdtdh wp14">
   <w:footnote w:type="separator" w:id="-1">
     <w:p>
       <w:r>
@@ -24306,7 +23599,7 @@
 </file>
 
 <file path=word/header1.xml><?xml version="1.0" encoding="utf-8"?>
-<w:hdr xmlns:wpc="http://schemas.microsoft.com/office/word/2010/wordprocessingCanvas" xmlns:cx="http://schemas.microsoft.com/office/drawing/2014/chartex" xmlns:cx1="http://schemas.microsoft.com/office/drawing/2015/9/8/chartex" xmlns:mc="http://schemas.openxmlformats.org/markup-compatibility/2006" xmlns:o="urn:schemas-microsoft-com:office:office" xmlns:r="http://schemas.openxmlformats.org/officeDocument/2006/relationships" xmlns:m="http://schemas.openxmlformats.org/officeDocument/2006/math" xmlns:v="urn:schemas-microsoft-com:vml" xmlns:wp14="http://schemas.microsoft.com/office/word/2010/wordprocessingDrawing" xmlns:wp="http://schemas.openxmlformats.org/drawingml/2006/wordprocessingDrawing" xmlns:w10="urn:schemas-microsoft-com:office:word" xmlns:w="http://schemas.openxmlformats.org/wordprocessingml/2006/main" xmlns:w14="http://schemas.microsoft.com/office/word/2010/wordml" xmlns:w15="http://schemas.microsoft.com/office/word/2012/wordml" xmlns:w16se="http://schemas.microsoft.com/office/word/2015/wordml/symex" xmlns:wpg="http://schemas.microsoft.com/office/word/2010/wordprocessingGroup" xmlns:wpi="http://schemas.microsoft.com/office/word/2010/wordprocessingInk" xmlns:wne="http://schemas.microsoft.com/office/word/2006/wordml" xmlns:wps="http://schemas.microsoft.com/office/word/2010/wordprocessingShape" mc:Ignorable="w14 w15 w16se wp14">
+<w:hdr xmlns:wpc="http://schemas.microsoft.com/office/word/2010/wordprocessingCanvas" xmlns:cx="http://schemas.microsoft.com/office/drawing/2014/chartex" xmlns:cx1="http://schemas.microsoft.com/office/drawing/2015/9/8/chartex" xmlns:cx2="http://schemas.microsoft.com/office/drawing/2015/10/21/chartex" xmlns:cx3="http://schemas.microsoft.com/office/drawing/2016/5/9/chartex" xmlns:cx4="http://schemas.microsoft.com/office/drawing/2016/5/10/chartex" xmlns:cx5="http://schemas.microsoft.com/office/drawing/2016/5/11/chartex" xmlns:cx6="http://schemas.microsoft.com/office/drawing/2016/5/12/chartex" xmlns:cx7="http://schemas.microsoft.com/office/drawing/2016/5/13/chartex" xmlns:cx8="http://schemas.microsoft.com/office/drawing/2016/5/14/chartex" xmlns:mc="http://schemas.openxmlformats.org/markup-compatibility/2006" xmlns:aink="http://schemas.microsoft.com/office/drawing/2016/ink" xmlns:am3d="http://schemas.microsoft.com/office/drawing/2017/model3d" xmlns:o="urn:schemas-microsoft-com:office:office" xmlns:r="http://schemas.openxmlformats.org/officeDocument/2006/relationships" xmlns:m="http://schemas.openxmlformats.org/officeDocument/2006/math" xmlns:v="urn:schemas-microsoft-com:vml" xmlns:wp14="http://schemas.microsoft.com/office/word/2010/wordprocessingDrawing" xmlns:wp="http://schemas.openxmlformats.org/drawingml/2006/wordprocessingDrawing" xmlns:w10="urn:schemas-microsoft-com:office:word" xmlns:w="http://schemas.openxmlformats.org/wordprocessingml/2006/main" xmlns:w14="http://schemas.microsoft.com/office/word/2010/wordml" xmlns:w15="http://schemas.microsoft.com/office/word/2012/wordml" xmlns:w16cex="http://schemas.microsoft.com/office/word/2018/wordml/cex" xmlns:w16cid="http://schemas.microsoft.com/office/word/2016/wordml/cid" xmlns:w16="http://schemas.microsoft.com/office/word/2018/wordml" xmlns:w16sdtdh="http://schemas.microsoft.com/office/word/2020/wordml/sdtdatahash" xmlns:w16se="http://schemas.microsoft.com/office/word/2015/wordml/symex" xmlns:wpg="http://schemas.microsoft.com/office/word/2010/wordprocessingGroup" xmlns:wpi="http://schemas.microsoft.com/office/word/2010/wordprocessingInk" xmlns:wne="http://schemas.microsoft.com/office/word/2006/wordml" xmlns:wps="http://schemas.microsoft.com/office/word/2010/wordprocessingShape" mc:Ignorable="w14 w15 w16se w16cid w16 w16cex w16sdtdh wp14">
   <w:p>
     <w:pPr>
       <w:pStyle w:val="Header"/>
@@ -24322,7 +23615,7 @@
 </file>
 
 <file path=word/header2.xml><?xml version="1.0" encoding="utf-8"?>
-<w:hdr xmlns:wpc="http://schemas.microsoft.com/office/word/2010/wordprocessingCanvas" xmlns:cx="http://schemas.microsoft.com/office/drawing/2014/chartex" xmlns:cx1="http://schemas.microsoft.com/office/drawing/2015/9/8/chartex" xmlns:mc="http://schemas.openxmlformats.org/markup-compatibility/2006" xmlns:o="urn:schemas-microsoft-com:office:office" xmlns:r="http://schemas.openxmlformats.org/officeDocument/2006/relationships" xmlns:m="http://schemas.openxmlformats.org/officeDocument/2006/math" xmlns:v="urn:schemas-microsoft-com:vml" xmlns:wp14="http://schemas.microsoft.com/office/word/2010/wordprocessingDrawing" xmlns:wp="http://schemas.openxmlformats.org/drawingml/2006/wordprocessingDrawing" xmlns:w10="urn:schemas-microsoft-com:office:word" xmlns:w="http://schemas.openxmlformats.org/wordprocessingml/2006/main" xmlns:w14="http://schemas.microsoft.com/office/word/2010/wordml" xmlns:w15="http://schemas.microsoft.com/office/word/2012/wordml" xmlns:w16se="http://schemas.microsoft.com/office/word/2015/wordml/symex" xmlns:wpg="http://schemas.microsoft.com/office/word/2010/wordprocessingGroup" xmlns:wpi="http://schemas.microsoft.com/office/word/2010/wordprocessingInk" xmlns:wne="http://schemas.microsoft.com/office/word/2006/wordml" xmlns:wps="http://schemas.microsoft.com/office/word/2010/wordprocessingShape" mc:Ignorable="w14 w15 w16se wp14">
+<w:hdr xmlns:wpc="http://schemas.microsoft.com/office/word/2010/wordprocessingCanvas" xmlns:cx="http://schemas.microsoft.com/office/drawing/2014/chartex" xmlns:cx1="http://schemas.microsoft.com/office/drawing/2015/9/8/chartex" xmlns:cx2="http://schemas.microsoft.com/office/drawing/2015/10/21/chartex" xmlns:cx3="http://schemas.microsoft.com/office/drawing/2016/5/9/chartex" xmlns:cx4="http://schemas.microsoft.com/office/drawing/2016/5/10/chartex" xmlns:cx5="http://schemas.microsoft.com/office/drawing/2016/5/11/chartex" xmlns:cx6="http://schemas.microsoft.com/office/drawing/2016/5/12/chartex" xmlns:cx7="http://schemas.microsoft.com/office/drawing/2016/5/13/chartex" xmlns:cx8="http://schemas.microsoft.com/office/drawing/2016/5/14/chartex" xmlns:mc="http://schemas.openxmlformats.org/markup-compatibility/2006" xmlns:aink="http://schemas.microsoft.com/office/drawing/2016/ink" xmlns:am3d="http://schemas.microsoft.com/office/drawing/2017/model3d" xmlns:o="urn:schemas-microsoft-com:office:office" xmlns:r="http://schemas.openxmlformats.org/officeDocument/2006/relationships" xmlns:m="http://schemas.openxmlformats.org/officeDocument/2006/math" xmlns:v="urn:schemas-microsoft-com:vml" xmlns:wp14="http://schemas.microsoft.com/office/word/2010/wordprocessingDrawing" xmlns:wp="http://schemas.openxmlformats.org/drawingml/2006/wordprocessingDrawing" xmlns:w10="urn:schemas-microsoft-com:office:word" xmlns:w="http://schemas.openxmlformats.org/wordprocessingml/2006/main" xmlns:w14="http://schemas.microsoft.com/office/word/2010/wordml" xmlns:w15="http://schemas.microsoft.com/office/word/2012/wordml" xmlns:w16cex="http://schemas.microsoft.com/office/word/2018/wordml/cex" xmlns:w16cid="http://schemas.microsoft.com/office/word/2016/wordml/cid" xmlns:w16="http://schemas.microsoft.com/office/word/2018/wordml" xmlns:w16sdtdh="http://schemas.microsoft.com/office/word/2020/wordml/sdtdatahash" xmlns:w16se="http://schemas.microsoft.com/office/word/2015/wordml/symex" xmlns:wpg="http://schemas.microsoft.com/office/word/2010/wordprocessingGroup" xmlns:wpi="http://schemas.microsoft.com/office/word/2010/wordprocessingInk" xmlns:wne="http://schemas.microsoft.com/office/word/2006/wordml" xmlns:wps="http://schemas.microsoft.com/office/word/2010/wordprocessingShape" mc:Ignorable="w14 w15 w16se w16cid w16 w16cex w16sdtdh wp14">
   <w:sdt>
     <w:sdtPr>
       <w:id w:val="-475520606"/>
@@ -24375,7 +23668,7 @@
 </file>
 
 <file path=word/numbering.xml><?xml version="1.0" encoding="utf-8"?>
-<w:numbering xmlns:wpc="http://schemas.microsoft.com/office/word/2010/wordprocessingCanvas" xmlns:cx="http://schemas.microsoft.com/office/drawing/2014/chartex" xmlns:cx1="http://schemas.microsoft.com/office/drawing/2015/9/8/chartex" xmlns:mc="http://schemas.openxmlformats.org/markup-compatibility/2006" xmlns:o="urn:schemas-microsoft-com:office:office" xmlns:r="http://schemas.openxmlformats.org/officeDocument/2006/relationships" xmlns:m="http://schemas.openxmlformats.org/officeDocument/2006/math" xmlns:v="urn:schemas-microsoft-com:vml" xmlns:wp14="http://schemas.microsoft.com/office/word/2010/wordprocessingDrawing" xmlns:wp="http://schemas.openxmlformats.org/drawingml/2006/wordprocessingDrawing" xmlns:w10="urn:schemas-microsoft-com:office:word" xmlns:w="http://schemas.openxmlformats.org/wordprocessingml/2006/main" xmlns:w14="http://schemas.microsoft.com/office/word/2010/wordml" xmlns:w15="http://schemas.microsoft.com/office/word/2012/wordml" xmlns:w16se="http://schemas.microsoft.com/office/word/2015/wordml/symex" xmlns:wpg="http://schemas.microsoft.com/office/word/2010/wordprocessingGroup" xmlns:wpi="http://schemas.microsoft.com/office/word/2010/wordprocessingInk" xmlns:wne="http://schemas.microsoft.com/office/word/2006/wordml" xmlns:wps="http://schemas.microsoft.com/office/word/2010/wordprocessingShape" mc:Ignorable="w14 w15 w16se wp14">
+<w:numbering xmlns:wpc="http://schemas.microsoft.com/office/word/2010/wordprocessingCanvas" xmlns:cx="http://schemas.microsoft.com/office/drawing/2014/chartex" xmlns:cx1="http://schemas.microsoft.com/office/drawing/2015/9/8/chartex" xmlns:cx2="http://schemas.microsoft.com/office/drawing/2015/10/21/chartex" xmlns:cx3="http://schemas.microsoft.com/office/drawing/2016/5/9/chartex" xmlns:cx4="http://schemas.microsoft.com/office/drawing/2016/5/10/chartex" xmlns:cx5="http://schemas.microsoft.com/office/drawing/2016/5/11/chartex" xmlns:cx6="http://schemas.microsoft.com/office/drawing/2016/5/12/chartex" xmlns:cx7="http://schemas.microsoft.com/office/drawing/2016/5/13/chartex" xmlns:cx8="http://schemas.microsoft.com/office/drawing/2016/5/14/chartex" xmlns:mc="http://schemas.openxmlformats.org/markup-compatibility/2006" xmlns:aink="http://schemas.microsoft.com/office/drawing/2016/ink" xmlns:am3d="http://schemas.microsoft.com/office/drawing/2017/model3d" xmlns:o="urn:schemas-microsoft-com:office:office" xmlns:r="http://schemas.openxmlformats.org/officeDocument/2006/relationships" xmlns:m="http://schemas.openxmlformats.org/officeDocument/2006/math" xmlns:v="urn:schemas-microsoft-com:vml" xmlns:wp14="http://schemas.microsoft.com/office/word/2010/wordprocessingDrawing" xmlns:wp="http://schemas.openxmlformats.org/drawingml/2006/wordprocessingDrawing" xmlns:w10="urn:schemas-microsoft-com:office:word" xmlns:w="http://schemas.openxmlformats.org/wordprocessingml/2006/main" xmlns:w14="http://schemas.microsoft.com/office/word/2010/wordml" xmlns:w15="http://schemas.microsoft.com/office/word/2012/wordml" xmlns:w16cex="http://schemas.microsoft.com/office/word/2018/wordml/cex" xmlns:w16cid="http://schemas.microsoft.com/office/word/2016/wordml/cid" xmlns:w16="http://schemas.microsoft.com/office/word/2018/wordml" xmlns:w16sdtdh="http://schemas.microsoft.com/office/word/2020/wordml/sdtdatahash" xmlns:w16se="http://schemas.microsoft.com/office/word/2015/wordml/symex" xmlns:wpg="http://schemas.microsoft.com/office/word/2010/wordprocessingGroup" xmlns:wpi="http://schemas.microsoft.com/office/word/2010/wordprocessingInk" xmlns:wne="http://schemas.microsoft.com/office/word/2006/wordml" xmlns:wps="http://schemas.microsoft.com/office/word/2010/wordprocessingShape" mc:Ignorable="w14 w15 w16se w16cid w16 w16cex w16sdtdh wp14">
   <w:abstractNum w:abstractNumId="0" w15:restartNumberingAfterBreak="0">
     <w:nsid w:val="025A7816"/>
     <w:multiLevelType w:val="hybridMultilevel"/>
@@ -26165,7 +25458,7 @@
 </file>
 
 <file path=word/styles.xml><?xml version="1.0" encoding="utf-8"?>
-<w:styles xmlns:mc="http://schemas.openxmlformats.org/markup-compatibility/2006" xmlns:r="http://schemas.openxmlformats.org/officeDocument/2006/relationships" xmlns:w="http://schemas.openxmlformats.org/wordprocessingml/2006/main" xmlns:w14="http://schemas.microsoft.com/office/word/2010/wordml" xmlns:w15="http://schemas.microsoft.com/office/word/2012/wordml" xmlns:w16se="http://schemas.microsoft.com/office/word/2015/wordml/symex" mc:Ignorable="w14 w15 w16se">
+<w:styles xmlns:mc="http://schemas.openxmlformats.org/markup-compatibility/2006" xmlns:r="http://schemas.openxmlformats.org/officeDocument/2006/relationships" xmlns:w="http://schemas.openxmlformats.org/wordprocessingml/2006/main" xmlns:w14="http://schemas.microsoft.com/office/word/2010/wordml" xmlns:w15="http://schemas.microsoft.com/office/word/2012/wordml" xmlns:w16cex="http://schemas.microsoft.com/office/word/2018/wordml/cex" xmlns:w16cid="http://schemas.microsoft.com/office/word/2016/wordml/cid" xmlns:w16="http://schemas.microsoft.com/office/word/2018/wordml" xmlns:w16sdtdh="http://schemas.microsoft.com/office/word/2020/wordml/sdtdatahash" xmlns:w16se="http://schemas.microsoft.com/office/word/2015/wordml/symex" mc:Ignorable="w14 w15 w16se w16cid w16 w16cex w16sdtdh">
   <w:docDefaults>
     <w:rPrDefault>
       <w:rPr>
@@ -26181,7 +25474,7 @@
       </w:pPr>
     </w:pPrDefault>
   </w:docDefaults>
-  <w:latentStyles w:defLockedState="0" w:defUIPriority="99" w:defSemiHidden="0" w:defUnhideWhenUsed="0" w:defQFormat="0" w:count="371">
+  <w:latentStyles w:defLockedState="0" w:defUIPriority="99" w:defSemiHidden="0" w:defUnhideWhenUsed="0" w:defQFormat="0" w:count="376">
     <w:lsdException w:name="Normal" w:uiPriority="0" w:qFormat="1"/>
     <w:lsdException w:name="heading 1" w:uiPriority="9" w:qFormat="1"/>
     <w:lsdException w:name="heading 2" w:semiHidden="1" w:uiPriority="9" w:unhideWhenUsed="1" w:qFormat="1"/>
@@ -26287,7 +25580,6 @@
     <w:lsdException w:name="HTML Sample" w:semiHidden="1" w:unhideWhenUsed="1"/>
     <w:lsdException w:name="HTML Typewriter" w:semiHidden="1" w:unhideWhenUsed="1"/>
     <w:lsdException w:name="HTML Variable" w:semiHidden="1" w:unhideWhenUsed="1"/>
-    <w:lsdException w:name="Normal Table" w:semiHidden="1" w:unhideWhenUsed="1"/>
     <w:lsdException w:name="annotation subject" w:semiHidden="1" w:unhideWhenUsed="1"/>
     <w:lsdException w:name="No List" w:semiHidden="1" w:unhideWhenUsed="1"/>
     <w:lsdException w:name="Outline List 1" w:semiHidden="1" w:unhideWhenUsed="1"/>
@@ -26330,11 +25622,8 @@
     <w:lsdException w:name="Table Contemporary" w:semiHidden="1" w:unhideWhenUsed="1"/>
     <w:lsdException w:name="Table Elegant" w:semiHidden="1" w:unhideWhenUsed="1"/>
     <w:lsdException w:name="Table Professional" w:semiHidden="1" w:unhideWhenUsed="1"/>
-    <w:lsdException w:name="Table Subtle 1" w:semiHidden="1" w:unhideWhenUsed="1"/>
     <w:lsdException w:name="Table Subtle 2" w:semiHidden="1" w:unhideWhenUsed="1"/>
     <w:lsdException w:name="Table Web 1" w:semiHidden="1" w:unhideWhenUsed="1"/>
-    <w:lsdException w:name="Table Web 2" w:semiHidden="1" w:unhideWhenUsed="1"/>
-    <w:lsdException w:name="Table Web 3" w:semiHidden="1" w:unhideWhenUsed="1"/>
     <w:lsdException w:name="Balloon Text" w:semiHidden="1" w:unhideWhenUsed="1"/>
     <w:lsdException w:name="Table Grid" w:uiPriority="39"/>
     <w:lsdException w:name="Table Theme" w:semiHidden="1" w:unhideWhenUsed="1"/>
@@ -26553,6 +25842,11 @@
     <w:lsdException w:name="List Table 5 Dark Accent 6" w:uiPriority="50"/>
     <w:lsdException w:name="List Table 6 Colorful Accent 6" w:uiPriority="51"/>
     <w:lsdException w:name="List Table 7 Colorful Accent 6" w:uiPriority="52"/>
+    <w:lsdException w:name="Mention" w:semiHidden="1" w:unhideWhenUsed="1"/>
+    <w:lsdException w:name="Smart Hyperlink" w:semiHidden="1" w:unhideWhenUsed="1"/>
+    <w:lsdException w:name="Hashtag" w:semiHidden="1" w:unhideWhenUsed="1"/>
+    <w:lsdException w:name="Unresolved Mention" w:semiHidden="1" w:unhideWhenUsed="1"/>
+    <w:lsdException w:name="Smart Link" w:semiHidden="1" w:unhideWhenUsed="1"/>
   </w:latentStyles>
   <w:style w:type="paragraph" w:default="1" w:styleId="Normal">
     <w:name w:val="Normal"/>

--- a/BÁO CÁO.docx
+++ b/BÁO CÁO.docx
@@ -33,8 +33,8 @@
         </w:rPr>
         <w:t xml:space="preserve">TỔNG LIÊN ĐOÀN LAO ĐỘNG VIỆT </w:t>
       </w:r>
-      <w:smartTag w:uri="urn:schemas-microsoft-com:office:smarttags" w:element="country-region">
-        <w:smartTag w:uri="urn:schemas-microsoft-com:office:smarttags" w:element="place">
+      <w:smartTag w:uri="urn:schemas-microsoft-com:office:smarttags" w:element="place">
+        <w:smartTag w:uri="urn:schemas-microsoft-com:office:smarttags" w:element="country-region">
           <w:r>
             <w:rPr>
               <w:bCs/>
@@ -9793,14 +9793,27 @@
       <w:r>
         <w:t xml:space="preserve">Bảng </w:t>
       </w:r>
-      <w:fldSimple w:instr=" SEQ Bảng \* ARABIC ">
-        <w:r>
-          <w:rPr>
-            <w:noProof/>
-          </w:rPr>
-          <w:t>1</w:t>
-        </w:r>
-      </w:fldSimple>
+      <w:r>
+        <w:fldChar w:fldCharType="begin"/>
+      </w:r>
+      <w:r>
+        <w:instrText xml:space="preserve"> SEQ Bảng \* ARABIC </w:instrText>
+      </w:r>
+      <w:r>
+        <w:fldChar w:fldCharType="separate"/>
+      </w:r>
+      <w:r>
+        <w:rPr>
+          <w:noProof/>
+        </w:rPr>
+        <w:t>1</w:t>
+      </w:r>
+      <w:r>
+        <w:rPr>
+          <w:noProof/>
+        </w:rPr>
+        <w:fldChar w:fldCharType="end"/>
+      </w:r>
       <w:r>
         <w:t>.1 Đặc tả yêu cầu</w:t>
       </w:r>
@@ -10166,14 +10179,27 @@
       <w:r>
         <w:t xml:space="preserve">Hình </w:t>
       </w:r>
-      <w:fldSimple w:instr=" SEQ Hình \* ARABIC ">
-        <w:r>
-          <w:rPr>
-            <w:noProof/>
-          </w:rPr>
-          <w:t>1</w:t>
-        </w:r>
-      </w:fldSimple>
+      <w:r>
+        <w:fldChar w:fldCharType="begin"/>
+      </w:r>
+      <w:r>
+        <w:instrText xml:space="preserve"> SEQ Hình \* ARABIC </w:instrText>
+      </w:r>
+      <w:r>
+        <w:fldChar w:fldCharType="separate"/>
+      </w:r>
+      <w:r>
+        <w:rPr>
+          <w:noProof/>
+        </w:rPr>
+        <w:t>1</w:t>
+      </w:r>
+      <w:r>
+        <w:rPr>
+          <w:noProof/>
+        </w:rPr>
+        <w:fldChar w:fldCharType="end"/>
+      </w:r>
       <w:r>
         <w:t>.1 C</w:t>
       </w:r>
@@ -10670,14 +10696,27 @@
       <w:r>
         <w:t xml:space="preserve">Hình </w:t>
       </w:r>
-      <w:fldSimple w:instr=" SEQ Hình \* ARABIC ">
-        <w:r>
-          <w:rPr>
-            <w:noProof/>
-          </w:rPr>
-          <w:t>2</w:t>
-        </w:r>
-      </w:fldSimple>
+      <w:r>
+        <w:fldChar w:fldCharType="begin"/>
+      </w:r>
+      <w:r>
+        <w:instrText xml:space="preserve"> SEQ Hình \* ARABIC </w:instrText>
+      </w:r>
+      <w:r>
+        <w:fldChar w:fldCharType="separate"/>
+      </w:r>
+      <w:r>
+        <w:rPr>
+          <w:noProof/>
+        </w:rPr>
+        <w:t>2</w:t>
+      </w:r>
+      <w:r>
+        <w:rPr>
+          <w:noProof/>
+        </w:rPr>
+        <w:fldChar w:fldCharType="end"/>
+      </w:r>
       <w:r>
         <w:t>.2 Lược đồ Usecase tổng quát</w:t>
       </w:r>
@@ -10785,14 +10824,27 @@
       <w:r>
         <w:t>Hình 2.</w:t>
       </w:r>
-      <w:fldSimple w:instr=" SEQ Hình \* ARABIC ">
-        <w:r>
-          <w:rPr>
-            <w:noProof/>
-          </w:rPr>
-          <w:t>3</w:t>
-        </w:r>
-      </w:fldSimple>
+      <w:r>
+        <w:fldChar w:fldCharType="begin"/>
+      </w:r>
+      <w:r>
+        <w:instrText xml:space="preserve"> SEQ Hình \* ARABIC </w:instrText>
+      </w:r>
+      <w:r>
+        <w:fldChar w:fldCharType="separate"/>
+      </w:r>
+      <w:r>
+        <w:rPr>
+          <w:noProof/>
+        </w:rPr>
+        <w:t>3</w:t>
+      </w:r>
+      <w:r>
+        <w:rPr>
+          <w:noProof/>
+        </w:rPr>
+        <w:fldChar w:fldCharType="end"/>
+      </w:r>
       <w:r>
         <w:t xml:space="preserve"> Lược đồ Usecase Quản lý thông tin khách hàng</w:t>
       </w:r>
@@ -11649,14 +11701,27 @@
         <w:lastRenderedPageBreak/>
         <w:t>Bảng 2.</w:t>
       </w:r>
-      <w:fldSimple w:instr=" SEQ Bảng \* ARABIC ">
-        <w:r>
-          <w:rPr>
-            <w:noProof/>
-          </w:rPr>
-          <w:t>2</w:t>
-        </w:r>
-      </w:fldSimple>
+      <w:r>
+        <w:fldChar w:fldCharType="begin"/>
+      </w:r>
+      <w:r>
+        <w:instrText xml:space="preserve"> SEQ Bảng \* ARABIC </w:instrText>
+      </w:r>
+      <w:r>
+        <w:fldChar w:fldCharType="separate"/>
+      </w:r>
+      <w:r>
+        <w:rPr>
+          <w:noProof/>
+        </w:rPr>
+        <w:t>2</w:t>
+      </w:r>
+      <w:r>
+        <w:rPr>
+          <w:noProof/>
+        </w:rPr>
+        <w:fldChar w:fldCharType="end"/>
+      </w:r>
       <w:r>
         <w:t xml:space="preserve"> Mô tả Usecase Quản lý thông tin khách hàng</w:t>
       </w:r>
@@ -11735,14 +11800,27 @@
       <w:r>
         <w:t>.</w:t>
       </w:r>
-      <w:fldSimple w:instr=" SEQ Hình \* ARABIC ">
-        <w:r>
-          <w:rPr>
-            <w:noProof/>
-          </w:rPr>
-          <w:t>4</w:t>
-        </w:r>
-      </w:fldSimple>
+      <w:r>
+        <w:fldChar w:fldCharType="begin"/>
+      </w:r>
+      <w:r>
+        <w:instrText xml:space="preserve"> SEQ Hình \* ARABIC </w:instrText>
+      </w:r>
+      <w:r>
+        <w:fldChar w:fldCharType="separate"/>
+      </w:r>
+      <w:r>
+        <w:rPr>
+          <w:noProof/>
+        </w:rPr>
+        <w:t>4</w:t>
+      </w:r>
+      <w:r>
+        <w:rPr>
+          <w:noProof/>
+        </w:rPr>
+        <w:fldChar w:fldCharType="end"/>
+      </w:r>
       <w:r>
         <w:t xml:space="preserve"> Lược đồ Usecase Quản lý Sales team</w:t>
       </w:r>
@@ -12585,14 +12663,27 @@
       <w:r>
         <w:t>.</w:t>
       </w:r>
-      <w:fldSimple w:instr=" SEQ Bảng \* ARABIC ">
-        <w:r>
-          <w:rPr>
-            <w:noProof/>
-          </w:rPr>
-          <w:t>3</w:t>
-        </w:r>
-      </w:fldSimple>
+      <w:r>
+        <w:fldChar w:fldCharType="begin"/>
+      </w:r>
+      <w:r>
+        <w:instrText xml:space="preserve"> SEQ Bảng \* ARABIC </w:instrText>
+      </w:r>
+      <w:r>
+        <w:fldChar w:fldCharType="separate"/>
+      </w:r>
+      <w:r>
+        <w:rPr>
+          <w:noProof/>
+        </w:rPr>
+        <w:t>3</w:t>
+      </w:r>
+      <w:r>
+        <w:rPr>
+          <w:noProof/>
+        </w:rPr>
+        <w:fldChar w:fldCharType="end"/>
+      </w:r>
       <w:r>
         <w:t xml:space="preserve"> Mô tả Usecase Quản lý Sales team</w:t>
       </w:r>
@@ -12677,14 +12768,27 @@
       <w:r>
         <w:t>.</w:t>
       </w:r>
-      <w:fldSimple w:instr=" SEQ Hình \* ARABIC ">
-        <w:r>
-          <w:rPr>
-            <w:noProof/>
-          </w:rPr>
-          <w:t>5</w:t>
-        </w:r>
-      </w:fldSimple>
+      <w:r>
+        <w:fldChar w:fldCharType="begin"/>
+      </w:r>
+      <w:r>
+        <w:instrText xml:space="preserve"> SEQ Hình \* ARABIC </w:instrText>
+      </w:r>
+      <w:r>
+        <w:fldChar w:fldCharType="separate"/>
+      </w:r>
+      <w:r>
+        <w:rPr>
+          <w:noProof/>
+        </w:rPr>
+        <w:t>5</w:t>
+      </w:r>
+      <w:r>
+        <w:rPr>
+          <w:noProof/>
+        </w:rPr>
+        <w:fldChar w:fldCharType="end"/>
+      </w:r>
       <w:r>
         <w:t xml:space="preserve"> Lược đồ Usecase Quản lý Stage</w:t>
       </w:r>
@@ -13533,14 +13637,27 @@
       <w:r>
         <w:t>.</w:t>
       </w:r>
-      <w:fldSimple w:instr=" SEQ Bảng \* ARABIC ">
-        <w:r>
-          <w:rPr>
-            <w:noProof/>
-          </w:rPr>
-          <w:t>4</w:t>
-        </w:r>
-      </w:fldSimple>
+      <w:r>
+        <w:fldChar w:fldCharType="begin"/>
+      </w:r>
+      <w:r>
+        <w:instrText xml:space="preserve"> SEQ Bảng \* ARABIC </w:instrText>
+      </w:r>
+      <w:r>
+        <w:fldChar w:fldCharType="separate"/>
+      </w:r>
+      <w:r>
+        <w:rPr>
+          <w:noProof/>
+        </w:rPr>
+        <w:t>4</w:t>
+      </w:r>
+      <w:r>
+        <w:rPr>
+          <w:noProof/>
+        </w:rPr>
+        <w:fldChar w:fldCharType="end"/>
+      </w:r>
       <w:r>
         <w:t xml:space="preserve"> </w:t>
       </w:r>
@@ -13625,14 +13742,27 @@
       <w:r>
         <w:t>2.</w:t>
       </w:r>
-      <w:fldSimple w:instr=" SEQ Hình \* ARABIC ">
-        <w:r>
-          <w:rPr>
-            <w:noProof/>
-          </w:rPr>
-          <w:t>6</w:t>
-        </w:r>
-      </w:fldSimple>
+      <w:r>
+        <w:fldChar w:fldCharType="begin"/>
+      </w:r>
+      <w:r>
+        <w:instrText xml:space="preserve"> SEQ Hình \* ARABIC </w:instrText>
+      </w:r>
+      <w:r>
+        <w:fldChar w:fldCharType="separate"/>
+      </w:r>
+      <w:r>
+        <w:rPr>
+          <w:noProof/>
+        </w:rPr>
+        <w:t>6</w:t>
+      </w:r>
+      <w:r>
+        <w:rPr>
+          <w:noProof/>
+        </w:rPr>
+        <w:fldChar w:fldCharType="end"/>
+      </w:r>
       <w:r>
         <w:t xml:space="preserve"> Lược đồ Usecase Quản lý Pipeline</w:t>
       </w:r>
@@ -14462,14 +14592,27 @@
       <w:r>
         <w:t>Bảng 2.</w:t>
       </w:r>
-      <w:fldSimple w:instr=" SEQ Bảng \* ARABIC ">
-        <w:r>
-          <w:rPr>
-            <w:noProof/>
-          </w:rPr>
-          <w:t>5</w:t>
-        </w:r>
-      </w:fldSimple>
+      <w:r>
+        <w:fldChar w:fldCharType="begin"/>
+      </w:r>
+      <w:r>
+        <w:instrText xml:space="preserve"> SEQ Bảng \* ARABIC </w:instrText>
+      </w:r>
+      <w:r>
+        <w:fldChar w:fldCharType="separate"/>
+      </w:r>
+      <w:r>
+        <w:rPr>
+          <w:noProof/>
+        </w:rPr>
+        <w:t>5</w:t>
+      </w:r>
+      <w:r>
+        <w:rPr>
+          <w:noProof/>
+        </w:rPr>
+        <w:fldChar w:fldCharType="end"/>
+      </w:r>
       <w:r>
         <w:t xml:space="preserve"> Mô tả Usecase Quản lý Pipeline</w:t>
       </w:r>
@@ -14553,14 +14696,27 @@
       <w:r>
         <w:t>Hình 2.</w:t>
       </w:r>
-      <w:fldSimple w:instr=" SEQ Hình \* ARABIC ">
-        <w:r>
-          <w:rPr>
-            <w:noProof/>
-          </w:rPr>
-          <w:t>7</w:t>
-        </w:r>
-      </w:fldSimple>
+      <w:r>
+        <w:fldChar w:fldCharType="begin"/>
+      </w:r>
+      <w:r>
+        <w:instrText xml:space="preserve"> SEQ Hình \* ARABIC </w:instrText>
+      </w:r>
+      <w:r>
+        <w:fldChar w:fldCharType="separate"/>
+      </w:r>
+      <w:r>
+        <w:rPr>
+          <w:noProof/>
+        </w:rPr>
+        <w:t>7</w:t>
+      </w:r>
+      <w:r>
+        <w:rPr>
+          <w:noProof/>
+        </w:rPr>
+        <w:fldChar w:fldCharType="end"/>
+      </w:r>
       <w:r>
         <w:t xml:space="preserve"> Lược đồ Usecase Quản lý Lead/Oppurtunity</w:t>
       </w:r>
@@ -15403,14 +15559,27 @@
       <w:r>
         <w:t>Bảng 2.</w:t>
       </w:r>
-      <w:fldSimple w:instr=" SEQ Bảng \* ARABIC ">
-        <w:r>
-          <w:rPr>
-            <w:noProof/>
-          </w:rPr>
-          <w:t>6</w:t>
-        </w:r>
-      </w:fldSimple>
+      <w:r>
+        <w:fldChar w:fldCharType="begin"/>
+      </w:r>
+      <w:r>
+        <w:instrText xml:space="preserve"> SEQ Bảng \* ARABIC </w:instrText>
+      </w:r>
+      <w:r>
+        <w:fldChar w:fldCharType="separate"/>
+      </w:r>
+      <w:r>
+        <w:rPr>
+          <w:noProof/>
+        </w:rPr>
+        <w:t>6</w:t>
+      </w:r>
+      <w:r>
+        <w:rPr>
+          <w:noProof/>
+        </w:rPr>
+        <w:fldChar w:fldCharType="end"/>
+      </w:r>
       <w:r>
         <w:t xml:space="preserve"> Mô tả Usecase Quản lý Lead/Oppurtunity</w:t>
       </w:r>
@@ -15487,14 +15656,27 @@
       <w:r>
         <w:t>Hình 2.</w:t>
       </w:r>
-      <w:fldSimple w:instr=" SEQ Hình \* ARABIC ">
-        <w:r>
-          <w:rPr>
-            <w:noProof/>
-          </w:rPr>
-          <w:t>8</w:t>
-        </w:r>
-      </w:fldSimple>
+      <w:r>
+        <w:fldChar w:fldCharType="begin"/>
+      </w:r>
+      <w:r>
+        <w:instrText xml:space="preserve"> SEQ Hình \* ARABIC </w:instrText>
+      </w:r>
+      <w:r>
+        <w:fldChar w:fldCharType="separate"/>
+      </w:r>
+      <w:r>
+        <w:rPr>
+          <w:noProof/>
+        </w:rPr>
+        <w:t>8</w:t>
+      </w:r>
+      <w:r>
+        <w:rPr>
+          <w:noProof/>
+        </w:rPr>
+        <w:fldChar w:fldCharType="end"/>
+      </w:r>
       <w:r>
         <w:t xml:space="preserve"> Lược đồ Usecase Quản lý Lead source</w:t>
       </w:r>
@@ -16337,14 +16519,27 @@
       <w:r>
         <w:t>Bảng 2.</w:t>
       </w:r>
-      <w:fldSimple w:instr=" SEQ Bảng \* ARABIC ">
-        <w:r>
-          <w:rPr>
-            <w:noProof/>
-          </w:rPr>
-          <w:t>7</w:t>
-        </w:r>
-      </w:fldSimple>
+      <w:r>
+        <w:fldChar w:fldCharType="begin"/>
+      </w:r>
+      <w:r>
+        <w:instrText xml:space="preserve"> SEQ Bảng \* ARABIC </w:instrText>
+      </w:r>
+      <w:r>
+        <w:fldChar w:fldCharType="separate"/>
+      </w:r>
+      <w:r>
+        <w:rPr>
+          <w:noProof/>
+        </w:rPr>
+        <w:t>7</w:t>
+      </w:r>
+      <w:r>
+        <w:rPr>
+          <w:noProof/>
+        </w:rPr>
+        <w:fldChar w:fldCharType="end"/>
+      </w:r>
       <w:r>
         <w:t xml:space="preserve"> Mô tả Usecase Quản lý Lead source</w:t>
       </w:r>
@@ -16420,14 +16615,27 @@
       <w:r>
         <w:t>Hình 2.</w:t>
       </w:r>
-      <w:fldSimple w:instr=" SEQ Hình \* ARABIC ">
-        <w:r>
-          <w:rPr>
-            <w:noProof/>
-          </w:rPr>
-          <w:t>9</w:t>
-        </w:r>
-      </w:fldSimple>
+      <w:r>
+        <w:fldChar w:fldCharType="begin"/>
+      </w:r>
+      <w:r>
+        <w:instrText xml:space="preserve"> SEQ Hình \* ARABIC </w:instrText>
+      </w:r>
+      <w:r>
+        <w:fldChar w:fldCharType="separate"/>
+      </w:r>
+      <w:r>
+        <w:rPr>
+          <w:noProof/>
+        </w:rPr>
+        <w:t>9</w:t>
+      </w:r>
+      <w:r>
+        <w:rPr>
+          <w:noProof/>
+        </w:rPr>
+        <w:fldChar w:fldCharType="end"/>
+      </w:r>
       <w:r>
         <w:t xml:space="preserve"> Lược đồ Usecase Quản lý Marketing campaign</w:t>
       </w:r>
@@ -17314,14 +17522,27 @@
       <w:r>
         <w:t>Bảng 2.</w:t>
       </w:r>
-      <w:fldSimple w:instr=" SEQ Bảng \* ARABIC ">
-        <w:r>
-          <w:rPr>
-            <w:noProof/>
-          </w:rPr>
-          <w:t>8</w:t>
-        </w:r>
-      </w:fldSimple>
+      <w:r>
+        <w:fldChar w:fldCharType="begin"/>
+      </w:r>
+      <w:r>
+        <w:instrText xml:space="preserve"> SEQ Bảng \* ARABIC </w:instrText>
+      </w:r>
+      <w:r>
+        <w:fldChar w:fldCharType="separate"/>
+      </w:r>
+      <w:r>
+        <w:rPr>
+          <w:noProof/>
+        </w:rPr>
+        <w:t>8</w:t>
+      </w:r>
+      <w:r>
+        <w:rPr>
+          <w:noProof/>
+        </w:rPr>
+        <w:fldChar w:fldCharType="end"/>
+      </w:r>
       <w:r>
         <w:t xml:space="preserve"> Mô tả Usecase Quản lý Marketing campaign</w:t>
       </w:r>
@@ -17420,14 +17641,27 @@
       <w:r>
         <w:t>Hình 2.</w:t>
       </w:r>
-      <w:fldSimple w:instr=" SEQ Hình \* ARABIC ">
-        <w:r>
-          <w:rPr>
-            <w:noProof/>
-          </w:rPr>
-          <w:t>10</w:t>
-        </w:r>
-      </w:fldSimple>
+      <w:r>
+        <w:fldChar w:fldCharType="begin"/>
+      </w:r>
+      <w:r>
+        <w:instrText xml:space="preserve"> SEQ Hình \* ARABIC </w:instrText>
+      </w:r>
+      <w:r>
+        <w:fldChar w:fldCharType="separate"/>
+      </w:r>
+      <w:r>
+        <w:rPr>
+          <w:noProof/>
+        </w:rPr>
+        <w:t>10</w:t>
+      </w:r>
+      <w:r>
+        <w:rPr>
+          <w:noProof/>
+        </w:rPr>
+        <w:fldChar w:fldCharType="end"/>
+      </w:r>
       <w:r>
         <w:t xml:space="preserve"> Lư</w:t>
       </w:r>
@@ -17533,14 +17767,27 @@
       <w:r>
         <w:t>Hình 2.</w:t>
       </w:r>
-      <w:fldSimple w:instr=" SEQ Hình \* ARABIC ">
-        <w:r>
-          <w:rPr>
-            <w:noProof/>
-          </w:rPr>
-          <w:t>11</w:t>
-        </w:r>
-      </w:fldSimple>
+      <w:r>
+        <w:fldChar w:fldCharType="begin"/>
+      </w:r>
+      <w:r>
+        <w:instrText xml:space="preserve"> SEQ Hình \* ARABIC </w:instrText>
+      </w:r>
+      <w:r>
+        <w:fldChar w:fldCharType="separate"/>
+      </w:r>
+      <w:r>
+        <w:rPr>
+          <w:noProof/>
+        </w:rPr>
+        <w:t>11</w:t>
+      </w:r>
+      <w:r>
+        <w:rPr>
+          <w:noProof/>
+        </w:rPr>
+        <w:fldChar w:fldCharType="end"/>
+      </w:r>
       <w:r>
         <w:t xml:space="preserve"> Lược đồ </w:t>
       </w:r>
@@ -17629,14 +17876,27 @@
       <w:r>
         <w:t>Hình 2.</w:t>
       </w:r>
-      <w:fldSimple w:instr=" SEQ Hình \* ARABIC ">
-        <w:r>
-          <w:rPr>
-            <w:noProof/>
-          </w:rPr>
-          <w:t>12</w:t>
-        </w:r>
-      </w:fldSimple>
+      <w:r>
+        <w:fldChar w:fldCharType="begin"/>
+      </w:r>
+      <w:r>
+        <w:instrText xml:space="preserve"> SEQ Hình \* ARABIC </w:instrText>
+      </w:r>
+      <w:r>
+        <w:fldChar w:fldCharType="separate"/>
+      </w:r>
+      <w:r>
+        <w:rPr>
+          <w:noProof/>
+        </w:rPr>
+        <w:t>12</w:t>
+      </w:r>
+      <w:r>
+        <w:rPr>
+          <w:noProof/>
+        </w:rPr>
+        <w:fldChar w:fldCharType="end"/>
+      </w:r>
       <w:r>
         <w:t xml:space="preserve"> </w:t>
       </w:r>
@@ -18084,14 +18344,27 @@
       <w:r>
         <w:t>2.</w:t>
       </w:r>
-      <w:fldSimple w:instr=" SEQ Bảng \* ARABIC ">
-        <w:r>
-          <w:rPr>
-            <w:noProof/>
-          </w:rPr>
-          <w:t>9</w:t>
-        </w:r>
-      </w:fldSimple>
+      <w:r>
+        <w:fldChar w:fldCharType="begin"/>
+      </w:r>
+      <w:r>
+        <w:instrText xml:space="preserve"> SEQ Bảng \* ARABIC </w:instrText>
+      </w:r>
+      <w:r>
+        <w:fldChar w:fldCharType="separate"/>
+      </w:r>
+      <w:r>
+        <w:rPr>
+          <w:noProof/>
+        </w:rPr>
+        <w:t>9</w:t>
+      </w:r>
+      <w:r>
+        <w:rPr>
+          <w:noProof/>
+        </w:rPr>
+        <w:fldChar w:fldCharType="end"/>
+      </w:r>
       <w:r>
         <w:t xml:space="preserve"> Customer</w:t>
       </w:r>
@@ -18579,14 +18852,27 @@
       <w:r>
         <w:t>Bảng 2.</w:t>
       </w:r>
-      <w:fldSimple w:instr=" SEQ Bảng \* ARABIC ">
-        <w:r>
-          <w:rPr>
-            <w:noProof/>
-          </w:rPr>
-          <w:t>10</w:t>
-        </w:r>
-      </w:fldSimple>
+      <w:r>
+        <w:fldChar w:fldCharType="begin"/>
+      </w:r>
+      <w:r>
+        <w:instrText xml:space="preserve"> SEQ Bảng \* ARABIC </w:instrText>
+      </w:r>
+      <w:r>
+        <w:fldChar w:fldCharType="separate"/>
+      </w:r>
+      <w:r>
+        <w:rPr>
+          <w:noProof/>
+        </w:rPr>
+        <w:t>10</w:t>
+      </w:r>
+      <w:r>
+        <w:rPr>
+          <w:noProof/>
+        </w:rPr>
+        <w:fldChar w:fldCharType="end"/>
+      </w:r>
       <w:r>
         <w:t xml:space="preserve"> Emloyee</w:t>
       </w:r>
@@ -18992,14 +19278,27 @@
       <w:r>
         <w:t>Bảng 2.</w:t>
       </w:r>
-      <w:fldSimple w:instr=" SEQ Bảng \* ARABIC ">
-        <w:r>
-          <w:rPr>
-            <w:noProof/>
-          </w:rPr>
-          <w:t>11</w:t>
-        </w:r>
-      </w:fldSimple>
+      <w:r>
+        <w:fldChar w:fldCharType="begin"/>
+      </w:r>
+      <w:r>
+        <w:instrText xml:space="preserve"> SEQ Bảng \* ARABIC </w:instrText>
+      </w:r>
+      <w:r>
+        <w:fldChar w:fldCharType="separate"/>
+      </w:r>
+      <w:r>
+        <w:rPr>
+          <w:noProof/>
+        </w:rPr>
+        <w:t>11</w:t>
+      </w:r>
+      <w:r>
+        <w:rPr>
+          <w:noProof/>
+        </w:rPr>
+        <w:fldChar w:fldCharType="end"/>
+      </w:r>
       <w:r>
         <w:t xml:space="preserve"> Lead Oppurtunity</w:t>
       </w:r>
@@ -19320,19 +19619,38 @@
       <w:r>
         <w:t>Bảng 3.</w:t>
       </w:r>
-      <w:fldSimple w:instr=" SEQ Bảng \* ARABIC ">
-        <w:r>
-          <w:rPr>
-            <w:noProof/>
-          </w:rPr>
-          <w:t>25</w:t>
-        </w:r>
-      </w:fldSimple>
+      <w:r>
+        <w:fldChar w:fldCharType="begin"/>
+      </w:r>
+      <w:r>
+        <w:instrText xml:space="preserve"> SEQ Bảng \* ARABIC </w:instrText>
+      </w:r>
+      <w:r>
+        <w:fldChar w:fldCharType="separate"/>
+      </w:r>
+      <w:r>
+        <w:rPr>
+          <w:noProof/>
+        </w:rPr>
+        <w:t>25</w:t>
+      </w:r>
+      <w:r>
+        <w:rPr>
+          <w:noProof/>
+        </w:rPr>
+        <w:fldChar w:fldCharType="end"/>
+      </w:r>
       <w:r>
         <w:t xml:space="preserve"> Các công nghệ sử dụng</w:t>
       </w:r>
       <w:bookmarkEnd w:id="57"/>
     </w:p>
+    <w:p>
+      <w:r>
+        <w:t>Nhóm chúng tôi chọn Microsoft SQL Server thay vì các RDBMS khác là do SQL Server tích hợp tốt trong hệ sinh thái các ứng dụng của Microsoft, SQL Server có rất nhiều connector tới các app khác như PowerBI hoặc tới nền tảng điện toán đám mây Microsoft Azure</w:t>
+      </w:r>
+    </w:p>
+    <w:p/>
     <w:p>
       <w:pPr>
         <w:pStyle w:val="Tiumccp1"/>
@@ -19820,6 +20138,7 @@
                 <w:b/>
                 <w:bCs/>
               </w:rPr>
+              <w:lastRenderedPageBreak/>
               <w:t>pipeline</w:t>
             </w:r>
           </w:p>
@@ -19919,9 +20238,6 @@
             </w:r>
             <w:r>
               <w:br/>
-            </w:r>
-            <w:r>
-              <w:lastRenderedPageBreak/>
               <w:t>- 1: Lead qualification</w:t>
             </w:r>
             <w:r>
@@ -20000,7 +20316,6 @@
                 <w:b/>
                 <w:bCs/>
               </w:rPr>
-              <w:lastRenderedPageBreak/>
               <w:t>marketing_campagin</w:t>
             </w:r>
           </w:p>
@@ -20243,14 +20558,27 @@
       <w:r>
         <w:t>Bảng 4.</w:t>
       </w:r>
-      <w:fldSimple w:instr=" SEQ Bảng \* ARABIC ">
-        <w:r>
-          <w:rPr>
-            <w:noProof/>
-          </w:rPr>
-          <w:t>26</w:t>
-        </w:r>
-      </w:fldSimple>
+      <w:r>
+        <w:fldChar w:fldCharType="begin"/>
+      </w:r>
+      <w:r>
+        <w:instrText xml:space="preserve"> SEQ Bảng \* ARABIC </w:instrText>
+      </w:r>
+      <w:r>
+        <w:fldChar w:fldCharType="separate"/>
+      </w:r>
+      <w:r>
+        <w:rPr>
+          <w:noProof/>
+        </w:rPr>
+        <w:t>26</w:t>
+      </w:r>
+      <w:r>
+        <w:rPr>
+          <w:noProof/>
+        </w:rPr>
+        <w:fldChar w:fldCharType="end"/>
+      </w:r>
       <w:r>
         <w:t xml:space="preserve"> Kịch bản demo</w:t>
       </w:r>
@@ -21649,14 +21977,27 @@
             <w:r>
               <w:t xml:space="preserve">Bảng </w:t>
             </w:r>
-            <w:fldSimple w:instr=" SEQ Bảng \* ARABIC ">
-              <w:r>
-                <w:rPr>
-                  <w:noProof/>
-                </w:rPr>
-                <w:t>27</w:t>
-              </w:r>
-            </w:fldSimple>
+            <w:r>
+              <w:fldChar w:fldCharType="begin"/>
+            </w:r>
+            <w:r>
+              <w:instrText xml:space="preserve"> SEQ Bảng \* ARABIC </w:instrText>
+            </w:r>
+            <w:r>
+              <w:fldChar w:fldCharType="separate"/>
+            </w:r>
+            <w:r>
+              <w:rPr>
+                <w:noProof/>
+              </w:rPr>
+              <w:t>27</w:t>
+            </w:r>
+            <w:r>
+              <w:rPr>
+                <w:noProof/>
+              </w:rPr>
+              <w:fldChar w:fldCharType="end"/>
+            </w:r>
             <w:r>
               <w:t xml:space="preserve"> Question table</w:t>
             </w:r>
@@ -23529,14 +23870,27 @@
       <w:r>
         <w:t xml:space="preserve">Bảng </w:t>
       </w:r>
-      <w:fldSimple w:instr=" SEQ Bảng \* ARABIC ">
-        <w:r>
-          <w:rPr>
-            <w:noProof/>
-          </w:rPr>
-          <w:t>28</w:t>
-        </w:r>
-      </w:fldSimple>
+      <w:r>
+        <w:fldChar w:fldCharType="begin"/>
+      </w:r>
+      <w:r>
+        <w:instrText xml:space="preserve"> SEQ Bảng \* ARABIC </w:instrText>
+      </w:r>
+      <w:r>
+        <w:fldChar w:fldCharType="separate"/>
+      </w:r>
+      <w:r>
+        <w:rPr>
+          <w:noProof/>
+        </w:rPr>
+        <w:t>28</w:t>
+      </w:r>
+      <w:r>
+        <w:rPr>
+          <w:noProof/>
+        </w:rPr>
+        <w:fldChar w:fldCharType="end"/>
+      </w:r>
       <w:r>
         <w:t xml:space="preserve"> Task As</w:t>
       </w:r>
@@ -25580,6 +25934,7 @@
     <w:lsdException w:name="HTML Sample" w:semiHidden="1" w:unhideWhenUsed="1"/>
     <w:lsdException w:name="HTML Typewriter" w:semiHidden="1" w:unhideWhenUsed="1"/>
     <w:lsdException w:name="HTML Variable" w:semiHidden="1" w:unhideWhenUsed="1"/>
+    <w:lsdException w:name="Normal Table" w:semiHidden="1" w:unhideWhenUsed="1"/>
     <w:lsdException w:name="annotation subject" w:semiHidden="1" w:unhideWhenUsed="1"/>
     <w:lsdException w:name="No List" w:semiHidden="1" w:unhideWhenUsed="1"/>
     <w:lsdException w:name="Outline List 1" w:semiHidden="1" w:unhideWhenUsed="1"/>
@@ -25622,8 +25977,11 @@
     <w:lsdException w:name="Table Contemporary" w:semiHidden="1" w:unhideWhenUsed="1"/>
     <w:lsdException w:name="Table Elegant" w:semiHidden="1" w:unhideWhenUsed="1"/>
     <w:lsdException w:name="Table Professional" w:semiHidden="1" w:unhideWhenUsed="1"/>
+    <w:lsdException w:name="Table Subtle 1" w:semiHidden="1" w:unhideWhenUsed="1"/>
     <w:lsdException w:name="Table Subtle 2" w:semiHidden="1" w:unhideWhenUsed="1"/>
     <w:lsdException w:name="Table Web 1" w:semiHidden="1" w:unhideWhenUsed="1"/>
+    <w:lsdException w:name="Table Web 2" w:semiHidden="1" w:unhideWhenUsed="1"/>
+    <w:lsdException w:name="Table Web 3" w:semiHidden="1" w:unhideWhenUsed="1"/>
     <w:lsdException w:name="Balloon Text" w:semiHidden="1" w:unhideWhenUsed="1"/>
     <w:lsdException w:name="Table Grid" w:uiPriority="39"/>
     <w:lsdException w:name="Table Theme" w:semiHidden="1" w:unhideWhenUsed="1"/>

--- a/BÁO CÁO.docx
+++ b/BÁO CÁO.docx
@@ -1,6 +1,6 @@
 
 <file path=word/document.xml><?xml version="1.0" encoding="utf-8"?>
-<w:document xmlns:wpc="http://schemas.microsoft.com/office/word/2010/wordprocessingCanvas" xmlns:cx="http://schemas.microsoft.com/office/drawing/2014/chartex" xmlns:cx1="http://schemas.microsoft.com/office/drawing/2015/9/8/chartex" xmlns:cx2="http://schemas.microsoft.com/office/drawing/2015/10/21/chartex" xmlns:cx3="http://schemas.microsoft.com/office/drawing/2016/5/9/chartex" xmlns:cx4="http://schemas.microsoft.com/office/drawing/2016/5/10/chartex" xmlns:cx5="http://schemas.microsoft.com/office/drawing/2016/5/11/chartex" xmlns:cx6="http://schemas.microsoft.com/office/drawing/2016/5/12/chartex" xmlns:cx7="http://schemas.microsoft.com/office/drawing/2016/5/13/chartex" xmlns:cx8="http://schemas.microsoft.com/office/drawing/2016/5/14/chartex" xmlns:mc="http://schemas.openxmlformats.org/markup-compatibility/2006" xmlns:aink="http://schemas.microsoft.com/office/drawing/2016/ink" xmlns:am3d="http://schemas.microsoft.com/office/drawing/2017/model3d" xmlns:o="urn:schemas-microsoft-com:office:office" xmlns:r="http://schemas.openxmlformats.org/officeDocument/2006/relationships" xmlns:m="http://schemas.openxmlformats.org/officeDocument/2006/math" xmlns:v="urn:schemas-microsoft-com:vml" xmlns:wp14="http://schemas.microsoft.com/office/word/2010/wordprocessingDrawing" xmlns:wp="http://schemas.openxmlformats.org/drawingml/2006/wordprocessingDrawing" xmlns:w10="urn:schemas-microsoft-com:office:word" xmlns:w="http://schemas.openxmlformats.org/wordprocessingml/2006/main" xmlns:w14="http://schemas.microsoft.com/office/word/2010/wordml" xmlns:w15="http://schemas.microsoft.com/office/word/2012/wordml" xmlns:w16cex="http://schemas.microsoft.com/office/word/2018/wordml/cex" xmlns:w16cid="http://schemas.microsoft.com/office/word/2016/wordml/cid" xmlns:w16="http://schemas.microsoft.com/office/word/2018/wordml" xmlns:w16sdtdh="http://schemas.microsoft.com/office/word/2020/wordml/sdtdatahash" xmlns:w16se="http://schemas.microsoft.com/office/word/2015/wordml/symex" xmlns:wpg="http://schemas.microsoft.com/office/word/2010/wordprocessingGroup" xmlns:wpi="http://schemas.microsoft.com/office/word/2010/wordprocessingInk" xmlns:wne="http://schemas.microsoft.com/office/word/2006/wordml" xmlns:wps="http://schemas.microsoft.com/office/word/2010/wordprocessingShape" mc:Ignorable="w14 w15 w16se w16cid w16 w16cex w16sdtdh wp14">
+<w:document xmlns:wpc="http://schemas.microsoft.com/office/word/2010/wordprocessingCanvas" xmlns:cx="http://schemas.microsoft.com/office/drawing/2014/chartex" xmlns:cx1="http://schemas.microsoft.com/office/drawing/2015/9/8/chartex" xmlns:mc="http://schemas.openxmlformats.org/markup-compatibility/2006" xmlns:o="urn:schemas-microsoft-com:office:office" xmlns:r="http://schemas.openxmlformats.org/officeDocument/2006/relationships" xmlns:m="http://schemas.openxmlformats.org/officeDocument/2006/math" xmlns:v="urn:schemas-microsoft-com:vml" xmlns:wp14="http://schemas.microsoft.com/office/word/2010/wordprocessingDrawing" xmlns:wp="http://schemas.openxmlformats.org/drawingml/2006/wordprocessingDrawing" xmlns:w10="urn:schemas-microsoft-com:office:word" xmlns:w="http://schemas.openxmlformats.org/wordprocessingml/2006/main" xmlns:w14="http://schemas.microsoft.com/office/word/2010/wordml" xmlns:w15="http://schemas.microsoft.com/office/word/2012/wordml" xmlns:w16se="http://schemas.microsoft.com/office/word/2015/wordml/symex" xmlns:wpg="http://schemas.microsoft.com/office/word/2010/wordprocessingGroup" xmlns:wpi="http://schemas.microsoft.com/office/word/2010/wordprocessingInk" xmlns:wne="http://schemas.microsoft.com/office/word/2006/wordml" xmlns:wps="http://schemas.microsoft.com/office/word/2010/wordprocessingShape" mc:Ignorable="w14 w15 w16se wp14">
   <w:body>
     <w:p>
       <w:pPr>
@@ -1977,7 +1977,7 @@
           <w:lang w:val="vi-VN"/>
         </w:rPr>
       </w:pPr>
-      <w:bookmarkStart w:id="0" w:name="_Toc151671584"/>
+      <w:bookmarkStart w:id="0" w:name="_Toc151673788"/>
       <w:r>
         <w:rPr>
           <w:lang w:val="vi-VN"/>
@@ -2679,7 +2679,7 @@
           <w:lang w:val="vi-VN"/>
         </w:rPr>
       </w:pPr>
-      <w:bookmarkStart w:id="1" w:name="_Toc151671585"/>
+      <w:bookmarkStart w:id="1" w:name="_Toc151673789"/>
       <w:r>
         <w:rPr>
           <w:lang w:val="vi-VN"/>
@@ -2883,7 +2883,7 @@
         <w:jc w:val="center"/>
         <w:outlineLvl w:val="0"/>
       </w:pPr>
-      <w:bookmarkStart w:id="2" w:name="_Toc151671586"/>
+      <w:bookmarkStart w:id="2" w:name="_Toc151673790"/>
       <w:r>
         <w:lastRenderedPageBreak/>
         <w:t>MỤC LỤC</w:t>
@@ -2921,7 +2921,7 @@
         </w:rPr>
         <w:fldChar w:fldCharType="separate"/>
       </w:r>
-      <w:hyperlink w:anchor="_Toc151671584" w:history="1">
+      <w:hyperlink w:anchor="_Toc151673788" w:history="1">
         <w:r>
           <w:rPr>
             <w:rStyle w:val="Hyperlink"/>
@@ -2949,7 +2949,7 @@
             <w:noProof/>
             <w:webHidden/>
           </w:rPr>
-          <w:instrText xml:space="preserve"> PAGEREF _Toc151671584 \h </w:instrText>
+          <w:instrText xml:space="preserve"> PAGEREF _Toc151673788 \h </w:instrText>
         </w:r>
         <w:r>
           <w:rPr>
@@ -2993,7 +2993,7 @@
           <w:szCs w:val="22"/>
         </w:rPr>
       </w:pPr>
-      <w:hyperlink w:anchor="_Toc151671585" w:history="1">
+      <w:hyperlink w:anchor="_Toc151673789" w:history="1">
         <w:r>
           <w:rPr>
             <w:rStyle w:val="Hyperlink"/>
@@ -3021,7 +3021,7 @@
             <w:noProof/>
             <w:webHidden/>
           </w:rPr>
-          <w:instrText xml:space="preserve"> PAGEREF _Toc151671585 \h </w:instrText>
+          <w:instrText xml:space="preserve"> PAGEREF _Toc151673789 \h </w:instrText>
         </w:r>
         <w:r>
           <w:rPr>
@@ -3065,7 +3065,7 @@
           <w:szCs w:val="22"/>
         </w:rPr>
       </w:pPr>
-      <w:hyperlink w:anchor="_Toc151671586" w:history="1">
+      <w:hyperlink w:anchor="_Toc151673790" w:history="1">
         <w:r>
           <w:rPr>
             <w:rStyle w:val="Hyperlink"/>
@@ -3092,7 +3092,7 @@
             <w:noProof/>
             <w:webHidden/>
           </w:rPr>
-          <w:instrText xml:space="preserve"> PAGEREF _Toc151671586 \h </w:instrText>
+          <w:instrText xml:space="preserve"> PAGEREF _Toc151673790 \h </w:instrText>
         </w:r>
         <w:r>
           <w:rPr>
@@ -3136,7 +3136,7 @@
           <w:szCs w:val="22"/>
         </w:rPr>
       </w:pPr>
-      <w:hyperlink w:anchor="_Toc151671587" w:history="1">
+      <w:hyperlink w:anchor="_Toc151673791" w:history="1">
         <w:r>
           <w:rPr>
             <w:rStyle w:val="Hyperlink"/>
@@ -3163,7 +3163,7 @@
             <w:noProof/>
             <w:webHidden/>
           </w:rPr>
-          <w:instrText xml:space="preserve"> PAGEREF _Toc151671587 \h </w:instrText>
+          <w:instrText xml:space="preserve"> PAGEREF _Toc151673791 \h </w:instrText>
         </w:r>
         <w:r>
           <w:rPr>
@@ -3207,7 +3207,7 @@
           <w:szCs w:val="22"/>
         </w:rPr>
       </w:pPr>
-      <w:hyperlink w:anchor="_Toc151671588" w:history="1">
+      <w:hyperlink w:anchor="_Toc151673792" w:history="1">
         <w:r>
           <w:rPr>
             <w:rStyle w:val="Hyperlink"/>
@@ -3234,7 +3234,7 @@
             <w:noProof/>
             <w:webHidden/>
           </w:rPr>
-          <w:instrText xml:space="preserve"> PAGEREF _Toc151671588 \h </w:instrText>
+          <w:instrText xml:space="preserve"> PAGEREF _Toc151673792 \h </w:instrText>
         </w:r>
         <w:r>
           <w:rPr>
@@ -3278,7 +3278,7 @@
           <w:szCs w:val="22"/>
         </w:rPr>
       </w:pPr>
-      <w:hyperlink w:anchor="_Toc151671589" w:history="1">
+      <w:hyperlink w:anchor="_Toc151673793" w:history="1">
         <w:r>
           <w:rPr>
             <w:rStyle w:val="Hyperlink"/>
@@ -3305,7 +3305,7 @@
             <w:noProof/>
             <w:webHidden/>
           </w:rPr>
-          <w:instrText xml:space="preserve"> PAGEREF _Toc151671589 \h </w:instrText>
+          <w:instrText xml:space="preserve"> PAGEREF _Toc151673793 \h </w:instrText>
         </w:r>
         <w:r>
           <w:rPr>
@@ -3349,7 +3349,7 @@
           <w:szCs w:val="22"/>
         </w:rPr>
       </w:pPr>
-      <w:hyperlink w:anchor="_Toc151671590" w:history="1">
+      <w:hyperlink w:anchor="_Toc151673794" w:history="1">
         <w:r>
           <w:rPr>
             <w:rStyle w:val="Hyperlink"/>
@@ -3376,7 +3376,7 @@
             <w:noProof/>
             <w:webHidden/>
           </w:rPr>
-          <w:instrText xml:space="preserve"> PAGEREF _Toc151671590 \h </w:instrText>
+          <w:instrText xml:space="preserve"> PAGEREF _Toc151673794 \h </w:instrText>
         </w:r>
         <w:r>
           <w:rPr>
@@ -3420,7 +3420,7 @@
           <w:szCs w:val="22"/>
         </w:rPr>
       </w:pPr>
-      <w:hyperlink w:anchor="_Toc151671591" w:history="1">
+      <w:hyperlink w:anchor="_Toc151673795" w:history="1">
         <w:r>
           <w:rPr>
             <w:rStyle w:val="Hyperlink"/>
@@ -3447,7 +3447,7 @@
             <w:noProof/>
             <w:webHidden/>
           </w:rPr>
-          <w:instrText xml:space="preserve"> PAGEREF _Toc151671591 \h </w:instrText>
+          <w:instrText xml:space="preserve"> PAGEREF _Toc151673795 \h </w:instrText>
         </w:r>
         <w:r>
           <w:rPr>
@@ -3491,7 +3491,7 @@
           <w:szCs w:val="22"/>
         </w:rPr>
       </w:pPr>
-      <w:hyperlink w:anchor="_Toc151671592" w:history="1">
+      <w:hyperlink w:anchor="_Toc151673796" w:history="1">
         <w:r>
           <w:rPr>
             <w:rStyle w:val="Hyperlink"/>
@@ -3518,7 +3518,7 @@
             <w:noProof/>
             <w:webHidden/>
           </w:rPr>
-          <w:instrText xml:space="preserve"> PAGEREF _Toc151671592 \h </w:instrText>
+          <w:instrText xml:space="preserve"> PAGEREF _Toc151673796 \h </w:instrText>
         </w:r>
         <w:r>
           <w:rPr>
@@ -3562,7 +3562,7 @@
           <w:szCs w:val="22"/>
         </w:rPr>
       </w:pPr>
-      <w:hyperlink w:anchor="_Toc151671593" w:history="1">
+      <w:hyperlink w:anchor="_Toc151673797" w:history="1">
         <w:r>
           <w:rPr>
             <w:rStyle w:val="Hyperlink"/>
@@ -3589,7 +3589,7 @@
             <w:noProof/>
             <w:webHidden/>
           </w:rPr>
-          <w:instrText xml:space="preserve"> PAGEREF _Toc151671593 \h </w:instrText>
+          <w:instrText xml:space="preserve"> PAGEREF _Toc151673797 \h </w:instrText>
         </w:r>
         <w:r>
           <w:rPr>
@@ -3633,7 +3633,7 @@
           <w:szCs w:val="22"/>
         </w:rPr>
       </w:pPr>
-      <w:hyperlink w:anchor="_Toc151671594" w:history="1">
+      <w:hyperlink w:anchor="_Toc151673798" w:history="1">
         <w:r>
           <w:rPr>
             <w:rStyle w:val="Hyperlink"/>
@@ -3660,7 +3660,7 @@
             <w:noProof/>
             <w:webHidden/>
           </w:rPr>
-          <w:instrText xml:space="preserve"> PAGEREF _Toc151671594 \h </w:instrText>
+          <w:instrText xml:space="preserve"> PAGEREF _Toc151673798 \h </w:instrText>
         </w:r>
         <w:r>
           <w:rPr>
@@ -3704,7 +3704,7 @@
           <w:szCs w:val="22"/>
         </w:rPr>
       </w:pPr>
-      <w:hyperlink w:anchor="_Toc151671595" w:history="1">
+      <w:hyperlink w:anchor="_Toc151673799" w:history="1">
         <w:r>
           <w:rPr>
             <w:rStyle w:val="Hyperlink"/>
@@ -3731,7 +3731,7 @@
             <w:noProof/>
             <w:webHidden/>
           </w:rPr>
-          <w:instrText xml:space="preserve"> PAGEREF _Toc151671595 \h </w:instrText>
+          <w:instrText xml:space="preserve"> PAGEREF _Toc151673799 \h </w:instrText>
         </w:r>
         <w:r>
           <w:rPr>
@@ -3775,7 +3775,7 @@
           <w:szCs w:val="22"/>
         </w:rPr>
       </w:pPr>
-      <w:hyperlink w:anchor="_Toc151671596" w:history="1">
+      <w:hyperlink w:anchor="_Toc151673800" w:history="1">
         <w:r>
           <w:rPr>
             <w:rStyle w:val="Hyperlink"/>
@@ -3802,7 +3802,7 @@
             <w:noProof/>
             <w:webHidden/>
           </w:rPr>
-          <w:instrText xml:space="preserve"> PAGEREF _Toc151671596 \h </w:instrText>
+          <w:instrText xml:space="preserve"> PAGEREF _Toc151673800 \h </w:instrText>
         </w:r>
         <w:r>
           <w:rPr>
@@ -3823,6 +3823,361 @@
             <w:webHidden/>
           </w:rPr>
           <w:t>13</w:t>
+        </w:r>
+        <w:r>
+          <w:rPr>
+            <w:noProof/>
+            <w:webHidden/>
+          </w:rPr>
+          <w:fldChar w:fldCharType="end"/>
+        </w:r>
+      </w:hyperlink>
+    </w:p>
+    <w:p>
+      <w:pPr>
+        <w:pStyle w:val="TOC2"/>
+        <w:tabs>
+          <w:tab w:val="right" w:leader="dot" w:pos="9111"/>
+        </w:tabs>
+        <w:rPr>
+          <w:rFonts w:asciiTheme="minorHAnsi" w:eastAsiaTheme="minorEastAsia" w:hAnsiTheme="minorHAnsi" w:cstheme="minorBidi"/>
+          <w:noProof/>
+          <w:sz w:val="22"/>
+          <w:szCs w:val="22"/>
+        </w:rPr>
+      </w:pPr>
+      <w:hyperlink w:anchor="_Toc151673801" w:history="1">
+        <w:r>
+          <w:rPr>
+            <w:rStyle w:val="Hyperlink"/>
+            <w:noProof/>
+          </w:rPr>
+          <w:t>1.3 Mục tiêu đề tài</w:t>
+        </w:r>
+        <w:r>
+          <w:rPr>
+            <w:noProof/>
+            <w:webHidden/>
+          </w:rPr>
+          <w:tab/>
+        </w:r>
+        <w:r>
+          <w:rPr>
+            <w:noProof/>
+            <w:webHidden/>
+          </w:rPr>
+          <w:fldChar w:fldCharType="begin"/>
+        </w:r>
+        <w:r>
+          <w:rPr>
+            <w:noProof/>
+            <w:webHidden/>
+          </w:rPr>
+          <w:instrText xml:space="preserve"> PAGEREF _Toc151673801 \h </w:instrText>
+        </w:r>
+        <w:r>
+          <w:rPr>
+            <w:noProof/>
+            <w:webHidden/>
+          </w:rPr>
+        </w:r>
+        <w:r>
+          <w:rPr>
+            <w:noProof/>
+            <w:webHidden/>
+          </w:rPr>
+          <w:fldChar w:fldCharType="separate"/>
+        </w:r>
+        <w:r>
+          <w:rPr>
+            <w:noProof/>
+            <w:webHidden/>
+          </w:rPr>
+          <w:t>13</w:t>
+        </w:r>
+        <w:r>
+          <w:rPr>
+            <w:noProof/>
+            <w:webHidden/>
+          </w:rPr>
+          <w:fldChar w:fldCharType="end"/>
+        </w:r>
+      </w:hyperlink>
+    </w:p>
+    <w:p>
+      <w:pPr>
+        <w:pStyle w:val="TOC1"/>
+        <w:tabs>
+          <w:tab w:val="right" w:leader="dot" w:pos="9111"/>
+        </w:tabs>
+        <w:rPr>
+          <w:rFonts w:asciiTheme="minorHAnsi" w:eastAsiaTheme="minorEastAsia" w:hAnsiTheme="minorHAnsi" w:cstheme="minorBidi"/>
+          <w:noProof/>
+          <w:sz w:val="22"/>
+          <w:szCs w:val="22"/>
+        </w:rPr>
+      </w:pPr>
+      <w:hyperlink w:anchor="_Toc151673802" w:history="1">
+        <w:r>
+          <w:rPr>
+            <w:rStyle w:val="Hyperlink"/>
+            <w:noProof/>
+          </w:rPr>
+          <w:t>CHƯƠNG 2 – PHÂN TÍCH VÀ THIẾT KẾ HỆ THỐNG</w:t>
+        </w:r>
+        <w:r>
+          <w:rPr>
+            <w:noProof/>
+            <w:webHidden/>
+          </w:rPr>
+          <w:tab/>
+        </w:r>
+        <w:r>
+          <w:rPr>
+            <w:noProof/>
+            <w:webHidden/>
+          </w:rPr>
+          <w:fldChar w:fldCharType="begin"/>
+        </w:r>
+        <w:r>
+          <w:rPr>
+            <w:noProof/>
+            <w:webHidden/>
+          </w:rPr>
+          <w:instrText xml:space="preserve"> PAGEREF _Toc151673802 \h </w:instrText>
+        </w:r>
+        <w:r>
+          <w:rPr>
+            <w:noProof/>
+            <w:webHidden/>
+          </w:rPr>
+        </w:r>
+        <w:r>
+          <w:rPr>
+            <w:noProof/>
+            <w:webHidden/>
+          </w:rPr>
+          <w:fldChar w:fldCharType="separate"/>
+        </w:r>
+        <w:r>
+          <w:rPr>
+            <w:noProof/>
+            <w:webHidden/>
+          </w:rPr>
+          <w:t>15</w:t>
+        </w:r>
+        <w:r>
+          <w:rPr>
+            <w:noProof/>
+            <w:webHidden/>
+          </w:rPr>
+          <w:fldChar w:fldCharType="end"/>
+        </w:r>
+      </w:hyperlink>
+    </w:p>
+    <w:p>
+      <w:pPr>
+        <w:pStyle w:val="TOC2"/>
+        <w:tabs>
+          <w:tab w:val="right" w:leader="dot" w:pos="9111"/>
+        </w:tabs>
+        <w:rPr>
+          <w:rFonts w:asciiTheme="minorHAnsi" w:eastAsiaTheme="minorEastAsia" w:hAnsiTheme="minorHAnsi" w:cstheme="minorBidi"/>
+          <w:noProof/>
+          <w:sz w:val="22"/>
+          <w:szCs w:val="22"/>
+        </w:rPr>
+      </w:pPr>
+      <w:hyperlink w:anchor="_Toc151673803" w:history="1">
+        <w:r>
+          <w:rPr>
+            <w:rStyle w:val="Hyperlink"/>
+            <w:noProof/>
+          </w:rPr>
+          <w:t>2.1 Thu thập yêu cầu chức năng</w:t>
+        </w:r>
+        <w:r>
+          <w:rPr>
+            <w:noProof/>
+            <w:webHidden/>
+          </w:rPr>
+          <w:tab/>
+        </w:r>
+        <w:r>
+          <w:rPr>
+            <w:noProof/>
+            <w:webHidden/>
+          </w:rPr>
+          <w:fldChar w:fldCharType="begin"/>
+        </w:r>
+        <w:r>
+          <w:rPr>
+            <w:noProof/>
+            <w:webHidden/>
+          </w:rPr>
+          <w:instrText xml:space="preserve"> PAGEREF _Toc151673803 \h </w:instrText>
+        </w:r>
+        <w:r>
+          <w:rPr>
+            <w:noProof/>
+            <w:webHidden/>
+          </w:rPr>
+        </w:r>
+        <w:r>
+          <w:rPr>
+            <w:noProof/>
+            <w:webHidden/>
+          </w:rPr>
+          <w:fldChar w:fldCharType="separate"/>
+        </w:r>
+        <w:r>
+          <w:rPr>
+            <w:noProof/>
+            <w:webHidden/>
+          </w:rPr>
+          <w:t>15</w:t>
+        </w:r>
+        <w:r>
+          <w:rPr>
+            <w:noProof/>
+            <w:webHidden/>
+          </w:rPr>
+          <w:fldChar w:fldCharType="end"/>
+        </w:r>
+      </w:hyperlink>
+    </w:p>
+    <w:p>
+      <w:pPr>
+        <w:pStyle w:val="TOC2"/>
+        <w:tabs>
+          <w:tab w:val="right" w:leader="dot" w:pos="9111"/>
+        </w:tabs>
+        <w:rPr>
+          <w:rFonts w:asciiTheme="minorHAnsi" w:eastAsiaTheme="minorEastAsia" w:hAnsiTheme="minorHAnsi" w:cstheme="minorBidi"/>
+          <w:noProof/>
+          <w:sz w:val="22"/>
+          <w:szCs w:val="22"/>
+        </w:rPr>
+      </w:pPr>
+      <w:hyperlink w:anchor="_Toc151673804" w:history="1">
+        <w:r>
+          <w:rPr>
+            <w:rStyle w:val="Hyperlink"/>
+            <w:noProof/>
+          </w:rPr>
+          <w:t>2.2 Đặt tả yêu cầu phi chức năng</w:t>
+        </w:r>
+        <w:r>
+          <w:rPr>
+            <w:noProof/>
+            <w:webHidden/>
+          </w:rPr>
+          <w:tab/>
+        </w:r>
+        <w:r>
+          <w:rPr>
+            <w:noProof/>
+            <w:webHidden/>
+          </w:rPr>
+          <w:fldChar w:fldCharType="begin"/>
+        </w:r>
+        <w:r>
+          <w:rPr>
+            <w:noProof/>
+            <w:webHidden/>
+          </w:rPr>
+          <w:instrText xml:space="preserve"> PAGEREF _Toc151673804 \h </w:instrText>
+        </w:r>
+        <w:r>
+          <w:rPr>
+            <w:noProof/>
+            <w:webHidden/>
+          </w:rPr>
+        </w:r>
+        <w:r>
+          <w:rPr>
+            <w:noProof/>
+            <w:webHidden/>
+          </w:rPr>
+          <w:fldChar w:fldCharType="separate"/>
+        </w:r>
+        <w:r>
+          <w:rPr>
+            <w:noProof/>
+            <w:webHidden/>
+          </w:rPr>
+          <w:t>16</w:t>
+        </w:r>
+        <w:r>
+          <w:rPr>
+            <w:noProof/>
+            <w:webHidden/>
+          </w:rPr>
+          <w:fldChar w:fldCharType="end"/>
+        </w:r>
+      </w:hyperlink>
+    </w:p>
+    <w:p>
+      <w:pPr>
+        <w:pStyle w:val="TOC2"/>
+        <w:tabs>
+          <w:tab w:val="right" w:leader="dot" w:pos="9111"/>
+        </w:tabs>
+        <w:rPr>
+          <w:rFonts w:asciiTheme="minorHAnsi" w:eastAsiaTheme="minorEastAsia" w:hAnsiTheme="minorHAnsi" w:cstheme="minorBidi"/>
+          <w:noProof/>
+          <w:sz w:val="22"/>
+          <w:szCs w:val="22"/>
+        </w:rPr>
+      </w:pPr>
+      <w:hyperlink w:anchor="_Toc151673805" w:history="1">
+        <w:r>
+          <w:rPr>
+            <w:rStyle w:val="Hyperlink"/>
+            <w:noProof/>
+          </w:rPr>
+          <w:t>2.3 Lược đồ chức năng (Use-case diagram)</w:t>
+        </w:r>
+        <w:r>
+          <w:rPr>
+            <w:noProof/>
+            <w:webHidden/>
+          </w:rPr>
+          <w:tab/>
+        </w:r>
+        <w:r>
+          <w:rPr>
+            <w:noProof/>
+            <w:webHidden/>
+          </w:rPr>
+          <w:fldChar w:fldCharType="begin"/>
+        </w:r>
+        <w:r>
+          <w:rPr>
+            <w:noProof/>
+            <w:webHidden/>
+          </w:rPr>
+          <w:instrText xml:space="preserve"> PAGEREF _Toc151673805 \h </w:instrText>
+        </w:r>
+        <w:r>
+          <w:rPr>
+            <w:noProof/>
+            <w:webHidden/>
+          </w:rPr>
+        </w:r>
+        <w:r>
+          <w:rPr>
+            <w:noProof/>
+            <w:webHidden/>
+          </w:rPr>
+          <w:fldChar w:fldCharType="separate"/>
+        </w:r>
+        <w:r>
+          <w:rPr>
+            <w:noProof/>
+            <w:webHidden/>
+          </w:rPr>
+          <w:t>16</w:t>
         </w:r>
         <w:r>
           <w:rPr>
@@ -3846,13 +4201,13 @@
           <w:szCs w:val="22"/>
         </w:rPr>
       </w:pPr>
-      <w:hyperlink w:anchor="_Toc151671597" w:history="1">
+      <w:hyperlink w:anchor="_Toc151673806" w:history="1">
         <w:r>
           <w:rPr>
             <w:rStyle w:val="Hyperlink"/>
             <w:noProof/>
           </w:rPr>
-          <w:t>1.2.3 Đặc tả Cơ sở dữ liệu (Database)</w:t>
+          <w:t>2.3.1 Lược đồ Use-case tổng quát</w:t>
         </w:r>
         <w:r>
           <w:rPr>
@@ -3873,7 +4228,7 @@
             <w:noProof/>
             <w:webHidden/>
           </w:rPr>
-          <w:instrText xml:space="preserve"> PAGEREF _Toc151671597 \h </w:instrText>
+          <w:instrText xml:space="preserve"> PAGEREF _Toc151673806 \h </w:instrText>
         </w:r>
         <w:r>
           <w:rPr>
@@ -3893,7 +4248,575 @@
             <w:noProof/>
             <w:webHidden/>
           </w:rPr>
-          <w:t>13</w:t>
+          <w:t>16</w:t>
+        </w:r>
+        <w:r>
+          <w:rPr>
+            <w:noProof/>
+            <w:webHidden/>
+          </w:rPr>
+          <w:fldChar w:fldCharType="end"/>
+        </w:r>
+      </w:hyperlink>
+    </w:p>
+    <w:p>
+      <w:pPr>
+        <w:pStyle w:val="TOC3"/>
+        <w:tabs>
+          <w:tab w:val="right" w:leader="dot" w:pos="9111"/>
+        </w:tabs>
+        <w:rPr>
+          <w:rFonts w:asciiTheme="minorHAnsi" w:eastAsiaTheme="minorEastAsia" w:hAnsiTheme="minorHAnsi" w:cstheme="minorBidi"/>
+          <w:noProof/>
+          <w:sz w:val="22"/>
+          <w:szCs w:val="22"/>
+        </w:rPr>
+      </w:pPr>
+      <w:hyperlink w:anchor="_Toc151673807" w:history="1">
+        <w:r>
+          <w:rPr>
+            <w:rStyle w:val="Hyperlink"/>
+            <w:noProof/>
+          </w:rPr>
+          <w:t>2.3.2 Lược đồ Use-case từng chức năng và bảng đặc tả Use-case</w:t>
+        </w:r>
+        <w:r>
+          <w:rPr>
+            <w:noProof/>
+            <w:webHidden/>
+          </w:rPr>
+          <w:tab/>
+        </w:r>
+        <w:r>
+          <w:rPr>
+            <w:noProof/>
+            <w:webHidden/>
+          </w:rPr>
+          <w:fldChar w:fldCharType="begin"/>
+        </w:r>
+        <w:r>
+          <w:rPr>
+            <w:noProof/>
+            <w:webHidden/>
+          </w:rPr>
+          <w:instrText xml:space="preserve"> PAGEREF _Toc151673807 \h </w:instrText>
+        </w:r>
+        <w:r>
+          <w:rPr>
+            <w:noProof/>
+            <w:webHidden/>
+          </w:rPr>
+        </w:r>
+        <w:r>
+          <w:rPr>
+            <w:noProof/>
+            <w:webHidden/>
+          </w:rPr>
+          <w:fldChar w:fldCharType="separate"/>
+        </w:r>
+        <w:r>
+          <w:rPr>
+            <w:noProof/>
+            <w:webHidden/>
+          </w:rPr>
+          <w:t>17</w:t>
+        </w:r>
+        <w:r>
+          <w:rPr>
+            <w:noProof/>
+            <w:webHidden/>
+          </w:rPr>
+          <w:fldChar w:fldCharType="end"/>
+        </w:r>
+      </w:hyperlink>
+    </w:p>
+    <w:p>
+      <w:pPr>
+        <w:pStyle w:val="TOC4"/>
+        <w:tabs>
+          <w:tab w:val="right" w:leader="dot" w:pos="9111"/>
+        </w:tabs>
+        <w:rPr>
+          <w:rFonts w:asciiTheme="minorHAnsi" w:eastAsiaTheme="minorEastAsia" w:hAnsiTheme="minorHAnsi" w:cstheme="minorBidi"/>
+          <w:noProof/>
+          <w:sz w:val="22"/>
+          <w:szCs w:val="22"/>
+        </w:rPr>
+      </w:pPr>
+      <w:hyperlink w:anchor="_Toc151673808" w:history="1">
+        <w:r>
+          <w:rPr>
+            <w:rStyle w:val="Hyperlink"/>
+            <w:noProof/>
+          </w:rPr>
+          <w:t>2.3.2.1 Use-case Quản lý thông tin khách hàng</w:t>
+        </w:r>
+        <w:r>
+          <w:rPr>
+            <w:noProof/>
+            <w:webHidden/>
+          </w:rPr>
+          <w:tab/>
+        </w:r>
+        <w:r>
+          <w:rPr>
+            <w:noProof/>
+            <w:webHidden/>
+          </w:rPr>
+          <w:fldChar w:fldCharType="begin"/>
+        </w:r>
+        <w:r>
+          <w:rPr>
+            <w:noProof/>
+            <w:webHidden/>
+          </w:rPr>
+          <w:instrText xml:space="preserve"> PAGEREF _Toc151673808 \h </w:instrText>
+        </w:r>
+        <w:r>
+          <w:rPr>
+            <w:noProof/>
+            <w:webHidden/>
+          </w:rPr>
+        </w:r>
+        <w:r>
+          <w:rPr>
+            <w:noProof/>
+            <w:webHidden/>
+          </w:rPr>
+          <w:fldChar w:fldCharType="separate"/>
+        </w:r>
+        <w:r>
+          <w:rPr>
+            <w:noProof/>
+            <w:webHidden/>
+          </w:rPr>
+          <w:t>17</w:t>
+        </w:r>
+        <w:r>
+          <w:rPr>
+            <w:noProof/>
+            <w:webHidden/>
+          </w:rPr>
+          <w:fldChar w:fldCharType="end"/>
+        </w:r>
+      </w:hyperlink>
+    </w:p>
+    <w:p>
+      <w:pPr>
+        <w:pStyle w:val="TOC4"/>
+        <w:tabs>
+          <w:tab w:val="right" w:leader="dot" w:pos="9111"/>
+        </w:tabs>
+        <w:rPr>
+          <w:rFonts w:asciiTheme="minorHAnsi" w:eastAsiaTheme="minorEastAsia" w:hAnsiTheme="minorHAnsi" w:cstheme="minorBidi"/>
+          <w:noProof/>
+          <w:sz w:val="22"/>
+          <w:szCs w:val="22"/>
+        </w:rPr>
+      </w:pPr>
+      <w:hyperlink w:anchor="_Toc151673809" w:history="1">
+        <w:r>
+          <w:rPr>
+            <w:rStyle w:val="Hyperlink"/>
+            <w:noProof/>
+          </w:rPr>
+          <w:t>2.3.2.2 Use-case Quản lý Sales team</w:t>
+        </w:r>
+        <w:r>
+          <w:rPr>
+            <w:noProof/>
+            <w:webHidden/>
+          </w:rPr>
+          <w:tab/>
+        </w:r>
+        <w:r>
+          <w:rPr>
+            <w:noProof/>
+            <w:webHidden/>
+          </w:rPr>
+          <w:fldChar w:fldCharType="begin"/>
+        </w:r>
+        <w:r>
+          <w:rPr>
+            <w:noProof/>
+            <w:webHidden/>
+          </w:rPr>
+          <w:instrText xml:space="preserve"> PAGEREF _Toc151673809 \h </w:instrText>
+        </w:r>
+        <w:r>
+          <w:rPr>
+            <w:noProof/>
+            <w:webHidden/>
+          </w:rPr>
+        </w:r>
+        <w:r>
+          <w:rPr>
+            <w:noProof/>
+            <w:webHidden/>
+          </w:rPr>
+          <w:fldChar w:fldCharType="separate"/>
+        </w:r>
+        <w:r>
+          <w:rPr>
+            <w:noProof/>
+            <w:webHidden/>
+          </w:rPr>
+          <w:t>21</w:t>
+        </w:r>
+        <w:r>
+          <w:rPr>
+            <w:noProof/>
+            <w:webHidden/>
+          </w:rPr>
+          <w:fldChar w:fldCharType="end"/>
+        </w:r>
+      </w:hyperlink>
+    </w:p>
+    <w:p>
+      <w:pPr>
+        <w:pStyle w:val="TOC4"/>
+        <w:tabs>
+          <w:tab w:val="right" w:leader="dot" w:pos="9111"/>
+        </w:tabs>
+        <w:rPr>
+          <w:rFonts w:asciiTheme="minorHAnsi" w:eastAsiaTheme="minorEastAsia" w:hAnsiTheme="minorHAnsi" w:cstheme="minorBidi"/>
+          <w:noProof/>
+          <w:sz w:val="22"/>
+          <w:szCs w:val="22"/>
+        </w:rPr>
+      </w:pPr>
+      <w:hyperlink w:anchor="_Toc151673810" w:history="1">
+        <w:r>
+          <w:rPr>
+            <w:rStyle w:val="Hyperlink"/>
+            <w:noProof/>
+          </w:rPr>
+          <w:t>2.3.2.3 Use-case Quản lý Stage</w:t>
+        </w:r>
+        <w:r>
+          <w:rPr>
+            <w:noProof/>
+            <w:webHidden/>
+          </w:rPr>
+          <w:tab/>
+        </w:r>
+        <w:r>
+          <w:rPr>
+            <w:noProof/>
+            <w:webHidden/>
+          </w:rPr>
+          <w:fldChar w:fldCharType="begin"/>
+        </w:r>
+        <w:r>
+          <w:rPr>
+            <w:noProof/>
+            <w:webHidden/>
+          </w:rPr>
+          <w:instrText xml:space="preserve"> PAGEREF _Toc151673810 \h </w:instrText>
+        </w:r>
+        <w:r>
+          <w:rPr>
+            <w:noProof/>
+            <w:webHidden/>
+          </w:rPr>
+        </w:r>
+        <w:r>
+          <w:rPr>
+            <w:noProof/>
+            <w:webHidden/>
+          </w:rPr>
+          <w:fldChar w:fldCharType="separate"/>
+        </w:r>
+        <w:r>
+          <w:rPr>
+            <w:noProof/>
+            <w:webHidden/>
+          </w:rPr>
+          <w:t>23</w:t>
+        </w:r>
+        <w:r>
+          <w:rPr>
+            <w:noProof/>
+            <w:webHidden/>
+          </w:rPr>
+          <w:fldChar w:fldCharType="end"/>
+        </w:r>
+      </w:hyperlink>
+    </w:p>
+    <w:p>
+      <w:pPr>
+        <w:pStyle w:val="TOC4"/>
+        <w:tabs>
+          <w:tab w:val="right" w:leader="dot" w:pos="9111"/>
+        </w:tabs>
+        <w:rPr>
+          <w:rFonts w:asciiTheme="minorHAnsi" w:eastAsiaTheme="minorEastAsia" w:hAnsiTheme="minorHAnsi" w:cstheme="minorBidi"/>
+          <w:noProof/>
+          <w:sz w:val="22"/>
+          <w:szCs w:val="22"/>
+        </w:rPr>
+      </w:pPr>
+      <w:hyperlink w:anchor="_Toc151673811" w:history="1">
+        <w:r>
+          <w:rPr>
+            <w:rStyle w:val="Hyperlink"/>
+            <w:noProof/>
+          </w:rPr>
+          <w:t>2.3.2.4 Use-case Quản lý Pipeline</w:t>
+        </w:r>
+        <w:r>
+          <w:rPr>
+            <w:noProof/>
+            <w:webHidden/>
+          </w:rPr>
+          <w:tab/>
+        </w:r>
+        <w:r>
+          <w:rPr>
+            <w:noProof/>
+            <w:webHidden/>
+          </w:rPr>
+          <w:fldChar w:fldCharType="begin"/>
+        </w:r>
+        <w:r>
+          <w:rPr>
+            <w:noProof/>
+            <w:webHidden/>
+          </w:rPr>
+          <w:instrText xml:space="preserve"> PAGEREF _Toc151673811 \h </w:instrText>
+        </w:r>
+        <w:r>
+          <w:rPr>
+            <w:noProof/>
+            <w:webHidden/>
+          </w:rPr>
+        </w:r>
+        <w:r>
+          <w:rPr>
+            <w:noProof/>
+            <w:webHidden/>
+          </w:rPr>
+          <w:fldChar w:fldCharType="separate"/>
+        </w:r>
+        <w:r>
+          <w:rPr>
+            <w:noProof/>
+            <w:webHidden/>
+          </w:rPr>
+          <w:t>26</w:t>
+        </w:r>
+        <w:r>
+          <w:rPr>
+            <w:noProof/>
+            <w:webHidden/>
+          </w:rPr>
+          <w:fldChar w:fldCharType="end"/>
+        </w:r>
+      </w:hyperlink>
+    </w:p>
+    <w:p>
+      <w:pPr>
+        <w:pStyle w:val="TOC4"/>
+        <w:tabs>
+          <w:tab w:val="right" w:leader="dot" w:pos="9111"/>
+        </w:tabs>
+        <w:rPr>
+          <w:rFonts w:asciiTheme="minorHAnsi" w:eastAsiaTheme="minorEastAsia" w:hAnsiTheme="minorHAnsi" w:cstheme="minorBidi"/>
+          <w:noProof/>
+          <w:sz w:val="22"/>
+          <w:szCs w:val="22"/>
+        </w:rPr>
+      </w:pPr>
+      <w:hyperlink w:anchor="_Toc151673812" w:history="1">
+        <w:r>
+          <w:rPr>
+            <w:rStyle w:val="Hyperlink"/>
+            <w:noProof/>
+          </w:rPr>
+          <w:t>2.3.2.5 Use-case Quản lý Lead/Oppurtunity</w:t>
+        </w:r>
+        <w:r>
+          <w:rPr>
+            <w:noProof/>
+            <w:webHidden/>
+          </w:rPr>
+          <w:tab/>
+        </w:r>
+        <w:r>
+          <w:rPr>
+            <w:noProof/>
+            <w:webHidden/>
+          </w:rPr>
+          <w:fldChar w:fldCharType="begin"/>
+        </w:r>
+        <w:r>
+          <w:rPr>
+            <w:noProof/>
+            <w:webHidden/>
+          </w:rPr>
+          <w:instrText xml:space="preserve"> PAGEREF _Toc151673812 \h </w:instrText>
+        </w:r>
+        <w:r>
+          <w:rPr>
+            <w:noProof/>
+            <w:webHidden/>
+          </w:rPr>
+        </w:r>
+        <w:r>
+          <w:rPr>
+            <w:noProof/>
+            <w:webHidden/>
+          </w:rPr>
+          <w:fldChar w:fldCharType="separate"/>
+        </w:r>
+        <w:r>
+          <w:rPr>
+            <w:noProof/>
+            <w:webHidden/>
+          </w:rPr>
+          <w:t>28</w:t>
+        </w:r>
+        <w:r>
+          <w:rPr>
+            <w:noProof/>
+            <w:webHidden/>
+          </w:rPr>
+          <w:fldChar w:fldCharType="end"/>
+        </w:r>
+      </w:hyperlink>
+    </w:p>
+    <w:p>
+      <w:pPr>
+        <w:pStyle w:val="TOC4"/>
+        <w:tabs>
+          <w:tab w:val="right" w:leader="dot" w:pos="9111"/>
+        </w:tabs>
+        <w:rPr>
+          <w:rFonts w:asciiTheme="minorHAnsi" w:eastAsiaTheme="minorEastAsia" w:hAnsiTheme="minorHAnsi" w:cstheme="minorBidi"/>
+          <w:noProof/>
+          <w:sz w:val="22"/>
+          <w:szCs w:val="22"/>
+        </w:rPr>
+      </w:pPr>
+      <w:hyperlink w:anchor="_Toc151673813" w:history="1">
+        <w:r>
+          <w:rPr>
+            <w:rStyle w:val="Hyperlink"/>
+            <w:noProof/>
+          </w:rPr>
+          <w:t>2.3.2.6 Use-case Quản lý Lead source</w:t>
+        </w:r>
+        <w:r>
+          <w:rPr>
+            <w:noProof/>
+            <w:webHidden/>
+          </w:rPr>
+          <w:tab/>
+        </w:r>
+        <w:r>
+          <w:rPr>
+            <w:noProof/>
+            <w:webHidden/>
+          </w:rPr>
+          <w:fldChar w:fldCharType="begin"/>
+        </w:r>
+        <w:r>
+          <w:rPr>
+            <w:noProof/>
+            <w:webHidden/>
+          </w:rPr>
+          <w:instrText xml:space="preserve"> PAGEREF _Toc151673813 \h </w:instrText>
+        </w:r>
+        <w:r>
+          <w:rPr>
+            <w:noProof/>
+            <w:webHidden/>
+          </w:rPr>
+        </w:r>
+        <w:r>
+          <w:rPr>
+            <w:noProof/>
+            <w:webHidden/>
+          </w:rPr>
+          <w:fldChar w:fldCharType="separate"/>
+        </w:r>
+        <w:r>
+          <w:rPr>
+            <w:noProof/>
+            <w:webHidden/>
+          </w:rPr>
+          <w:t>31</w:t>
+        </w:r>
+        <w:r>
+          <w:rPr>
+            <w:noProof/>
+            <w:webHidden/>
+          </w:rPr>
+          <w:fldChar w:fldCharType="end"/>
+        </w:r>
+      </w:hyperlink>
+    </w:p>
+    <w:p>
+      <w:pPr>
+        <w:pStyle w:val="TOC4"/>
+        <w:tabs>
+          <w:tab w:val="right" w:leader="dot" w:pos="9111"/>
+        </w:tabs>
+        <w:rPr>
+          <w:rFonts w:asciiTheme="minorHAnsi" w:eastAsiaTheme="minorEastAsia" w:hAnsiTheme="minorHAnsi" w:cstheme="minorBidi"/>
+          <w:noProof/>
+          <w:sz w:val="22"/>
+          <w:szCs w:val="22"/>
+        </w:rPr>
+      </w:pPr>
+      <w:hyperlink w:anchor="_Toc151673814" w:history="1">
+        <w:r>
+          <w:rPr>
+            <w:rStyle w:val="Hyperlink"/>
+            <w:noProof/>
+          </w:rPr>
+          <w:t>2.3.2.7 Use-case Quản lý Marketing campaign</w:t>
+        </w:r>
+        <w:r>
+          <w:rPr>
+            <w:noProof/>
+            <w:webHidden/>
+          </w:rPr>
+          <w:tab/>
+        </w:r>
+        <w:r>
+          <w:rPr>
+            <w:noProof/>
+            <w:webHidden/>
+          </w:rPr>
+          <w:fldChar w:fldCharType="begin"/>
+        </w:r>
+        <w:r>
+          <w:rPr>
+            <w:noProof/>
+            <w:webHidden/>
+          </w:rPr>
+          <w:instrText xml:space="preserve"> PAGEREF _Toc151673814 \h </w:instrText>
+        </w:r>
+        <w:r>
+          <w:rPr>
+            <w:noProof/>
+            <w:webHidden/>
+          </w:rPr>
+        </w:r>
+        <w:r>
+          <w:rPr>
+            <w:noProof/>
+            <w:webHidden/>
+          </w:rPr>
+          <w:fldChar w:fldCharType="separate"/>
+        </w:r>
+        <w:r>
+          <w:rPr>
+            <w:noProof/>
+            <w:webHidden/>
+          </w:rPr>
+          <w:t>34</w:t>
         </w:r>
         <w:r>
           <w:rPr>
@@ -3917,13 +4840,13 @@
           <w:szCs w:val="22"/>
         </w:rPr>
       </w:pPr>
-      <w:hyperlink w:anchor="_Toc151671598" w:history="1">
+      <w:hyperlink w:anchor="_Toc151673815" w:history="1">
         <w:r>
           <w:rPr>
             <w:rStyle w:val="Hyperlink"/>
             <w:noProof/>
           </w:rPr>
-          <w:t>1.3 Mục tiêu đề tài</w:t>
+          <w:t>2.4 Lược đồ dòng dữ liệu (Data Flow Diagram)</w:t>
         </w:r>
         <w:r>
           <w:rPr>
@@ -3944,7 +4867,7 @@
             <w:noProof/>
             <w:webHidden/>
           </w:rPr>
-          <w:instrText xml:space="preserve"> PAGEREF _Toc151671598 \h </w:instrText>
+          <w:instrText xml:space="preserve"> PAGEREF _Toc151673815 \h </w:instrText>
         </w:r>
         <w:r>
           <w:rPr>
@@ -3964,7 +4887,291 @@
             <w:noProof/>
             <w:webHidden/>
           </w:rPr>
-          <w:t>14</w:t>
+          <w:t>36</w:t>
+        </w:r>
+        <w:r>
+          <w:rPr>
+            <w:noProof/>
+            <w:webHidden/>
+          </w:rPr>
+          <w:fldChar w:fldCharType="end"/>
+        </w:r>
+      </w:hyperlink>
+    </w:p>
+    <w:p>
+      <w:pPr>
+        <w:pStyle w:val="TOC3"/>
+        <w:tabs>
+          <w:tab w:val="right" w:leader="dot" w:pos="9111"/>
+        </w:tabs>
+        <w:rPr>
+          <w:rFonts w:asciiTheme="minorHAnsi" w:eastAsiaTheme="minorEastAsia" w:hAnsiTheme="minorHAnsi" w:cstheme="minorBidi"/>
+          <w:noProof/>
+          <w:sz w:val="22"/>
+          <w:szCs w:val="22"/>
+        </w:rPr>
+      </w:pPr>
+      <w:hyperlink w:anchor="_Toc151673816" w:history="1">
+        <w:r>
+          <w:rPr>
+            <w:rStyle w:val="Hyperlink"/>
+            <w:noProof/>
+          </w:rPr>
+          <w:t>2.4.1 Lược đồ ngữ cảnh (Context diagram)</w:t>
+        </w:r>
+        <w:r>
+          <w:rPr>
+            <w:noProof/>
+            <w:webHidden/>
+          </w:rPr>
+          <w:tab/>
+        </w:r>
+        <w:r>
+          <w:rPr>
+            <w:noProof/>
+            <w:webHidden/>
+          </w:rPr>
+          <w:fldChar w:fldCharType="begin"/>
+        </w:r>
+        <w:r>
+          <w:rPr>
+            <w:noProof/>
+            <w:webHidden/>
+          </w:rPr>
+          <w:instrText xml:space="preserve"> PAGEREF _Toc151673816 \h </w:instrText>
+        </w:r>
+        <w:r>
+          <w:rPr>
+            <w:noProof/>
+            <w:webHidden/>
+          </w:rPr>
+        </w:r>
+        <w:r>
+          <w:rPr>
+            <w:noProof/>
+            <w:webHidden/>
+          </w:rPr>
+          <w:fldChar w:fldCharType="separate"/>
+        </w:r>
+        <w:r>
+          <w:rPr>
+            <w:noProof/>
+            <w:webHidden/>
+          </w:rPr>
+          <w:t>37</w:t>
+        </w:r>
+        <w:r>
+          <w:rPr>
+            <w:noProof/>
+            <w:webHidden/>
+          </w:rPr>
+          <w:fldChar w:fldCharType="end"/>
+        </w:r>
+      </w:hyperlink>
+    </w:p>
+    <w:p>
+      <w:pPr>
+        <w:pStyle w:val="TOC3"/>
+        <w:tabs>
+          <w:tab w:val="right" w:leader="dot" w:pos="9111"/>
+        </w:tabs>
+        <w:rPr>
+          <w:rFonts w:asciiTheme="minorHAnsi" w:eastAsiaTheme="minorEastAsia" w:hAnsiTheme="minorHAnsi" w:cstheme="minorBidi"/>
+          <w:noProof/>
+          <w:sz w:val="22"/>
+          <w:szCs w:val="22"/>
+        </w:rPr>
+      </w:pPr>
+      <w:hyperlink w:anchor="_Toc151673817" w:history="1">
+        <w:r>
+          <w:rPr>
+            <w:rStyle w:val="Hyperlink"/>
+            <w:noProof/>
+          </w:rPr>
+          <w:t>2.4.2 Lược đồ Level-0</w:t>
+        </w:r>
+        <w:r>
+          <w:rPr>
+            <w:noProof/>
+            <w:webHidden/>
+          </w:rPr>
+          <w:tab/>
+        </w:r>
+        <w:r>
+          <w:rPr>
+            <w:noProof/>
+            <w:webHidden/>
+          </w:rPr>
+          <w:fldChar w:fldCharType="begin"/>
+        </w:r>
+        <w:r>
+          <w:rPr>
+            <w:noProof/>
+            <w:webHidden/>
+          </w:rPr>
+          <w:instrText xml:space="preserve"> PAGEREF _Toc151673817 \h </w:instrText>
+        </w:r>
+        <w:r>
+          <w:rPr>
+            <w:noProof/>
+            <w:webHidden/>
+          </w:rPr>
+        </w:r>
+        <w:r>
+          <w:rPr>
+            <w:noProof/>
+            <w:webHidden/>
+          </w:rPr>
+          <w:fldChar w:fldCharType="separate"/>
+        </w:r>
+        <w:r>
+          <w:rPr>
+            <w:noProof/>
+            <w:webHidden/>
+          </w:rPr>
+          <w:t>37</w:t>
+        </w:r>
+        <w:r>
+          <w:rPr>
+            <w:noProof/>
+            <w:webHidden/>
+          </w:rPr>
+          <w:fldChar w:fldCharType="end"/>
+        </w:r>
+      </w:hyperlink>
+    </w:p>
+    <w:p>
+      <w:pPr>
+        <w:pStyle w:val="TOC2"/>
+        <w:tabs>
+          <w:tab w:val="right" w:leader="dot" w:pos="9111"/>
+        </w:tabs>
+        <w:rPr>
+          <w:rFonts w:asciiTheme="minorHAnsi" w:eastAsiaTheme="minorEastAsia" w:hAnsiTheme="minorHAnsi" w:cstheme="minorBidi"/>
+          <w:noProof/>
+          <w:sz w:val="22"/>
+          <w:szCs w:val="22"/>
+        </w:rPr>
+      </w:pPr>
+      <w:hyperlink w:anchor="_Toc151673818" w:history="1">
+        <w:r>
+          <w:rPr>
+            <w:rStyle w:val="Hyperlink"/>
+            <w:noProof/>
+          </w:rPr>
+          <w:t>2.5 Lược đồ quan hệ thực thể (Entity-Relationship Diagram)</w:t>
+        </w:r>
+        <w:r>
+          <w:rPr>
+            <w:noProof/>
+            <w:webHidden/>
+          </w:rPr>
+          <w:tab/>
+        </w:r>
+        <w:r>
+          <w:rPr>
+            <w:noProof/>
+            <w:webHidden/>
+          </w:rPr>
+          <w:fldChar w:fldCharType="begin"/>
+        </w:r>
+        <w:r>
+          <w:rPr>
+            <w:noProof/>
+            <w:webHidden/>
+          </w:rPr>
+          <w:instrText xml:space="preserve"> PAGEREF _Toc151673818 \h </w:instrText>
+        </w:r>
+        <w:r>
+          <w:rPr>
+            <w:noProof/>
+            <w:webHidden/>
+          </w:rPr>
+        </w:r>
+        <w:r>
+          <w:rPr>
+            <w:noProof/>
+            <w:webHidden/>
+          </w:rPr>
+          <w:fldChar w:fldCharType="separate"/>
+        </w:r>
+        <w:r>
+          <w:rPr>
+            <w:noProof/>
+            <w:webHidden/>
+          </w:rPr>
+          <w:t>37</w:t>
+        </w:r>
+        <w:r>
+          <w:rPr>
+            <w:noProof/>
+            <w:webHidden/>
+          </w:rPr>
+          <w:fldChar w:fldCharType="end"/>
+        </w:r>
+      </w:hyperlink>
+    </w:p>
+    <w:p>
+      <w:pPr>
+        <w:pStyle w:val="TOC2"/>
+        <w:tabs>
+          <w:tab w:val="right" w:leader="dot" w:pos="9111"/>
+        </w:tabs>
+        <w:rPr>
+          <w:rFonts w:asciiTheme="minorHAnsi" w:eastAsiaTheme="minorEastAsia" w:hAnsiTheme="minorHAnsi" w:cstheme="minorBidi"/>
+          <w:noProof/>
+          <w:sz w:val="22"/>
+          <w:szCs w:val="22"/>
+        </w:rPr>
+      </w:pPr>
+      <w:hyperlink w:anchor="_Toc151673819" w:history="1">
+        <w:r>
+          <w:rPr>
+            <w:rStyle w:val="Hyperlink"/>
+            <w:noProof/>
+          </w:rPr>
+          <w:t>2.6 Đặc tả lược đồ quan hệ thực thể (Entity-Relationship Diagram)</w:t>
+        </w:r>
+        <w:r>
+          <w:rPr>
+            <w:noProof/>
+            <w:webHidden/>
+          </w:rPr>
+          <w:tab/>
+        </w:r>
+        <w:r>
+          <w:rPr>
+            <w:noProof/>
+            <w:webHidden/>
+          </w:rPr>
+          <w:fldChar w:fldCharType="begin"/>
+        </w:r>
+        <w:r>
+          <w:rPr>
+            <w:noProof/>
+            <w:webHidden/>
+          </w:rPr>
+          <w:instrText xml:space="preserve"> PAGEREF _Toc151673819 \h </w:instrText>
+        </w:r>
+        <w:r>
+          <w:rPr>
+            <w:noProof/>
+            <w:webHidden/>
+          </w:rPr>
+        </w:r>
+        <w:r>
+          <w:rPr>
+            <w:noProof/>
+            <w:webHidden/>
+          </w:rPr>
+          <w:fldChar w:fldCharType="separate"/>
+        </w:r>
+        <w:r>
+          <w:rPr>
+            <w:noProof/>
+            <w:webHidden/>
+          </w:rPr>
+          <w:t>38</w:t>
         </w:r>
         <w:r>
           <w:rPr>
@@ -3988,13 +5195,13 @@
           <w:szCs w:val="22"/>
         </w:rPr>
       </w:pPr>
-      <w:hyperlink w:anchor="_Toc151671599" w:history="1">
+      <w:hyperlink w:anchor="_Toc151673820" w:history="1">
         <w:r>
           <w:rPr>
             <w:rStyle w:val="Hyperlink"/>
             <w:noProof/>
           </w:rPr>
-          <w:t>CHƯƠNG 2 – PHÂN TÍCH VÀ THIẾT KẾ HỆ THỐNG</w:t>
+          <w:t>CHƯƠNG 3 – HIỆN THỰC HỆ THỐNG</w:t>
         </w:r>
         <w:r>
           <w:rPr>
@@ -4015,7 +5222,7 @@
             <w:noProof/>
             <w:webHidden/>
           </w:rPr>
-          <w:instrText xml:space="preserve"> PAGEREF _Toc151671599 \h </w:instrText>
+          <w:instrText xml:space="preserve"> PAGEREF _Toc151673820 \h </w:instrText>
         </w:r>
         <w:r>
           <w:rPr>
@@ -4035,7 +5242,7 @@
             <w:noProof/>
             <w:webHidden/>
           </w:rPr>
-          <w:t>15</w:t>
+          <w:t>43</w:t>
         </w:r>
         <w:r>
           <w:rPr>
@@ -4059,13 +5266,13 @@
           <w:szCs w:val="22"/>
         </w:rPr>
       </w:pPr>
-      <w:hyperlink w:anchor="_Toc151671600" w:history="1">
+      <w:hyperlink w:anchor="_Toc151673821" w:history="1">
         <w:r>
           <w:rPr>
             <w:rStyle w:val="Hyperlink"/>
             <w:noProof/>
           </w:rPr>
-          <w:t>2.1 Thu thập yêu cầu chức năng</w:t>
+          <w:t>3.1 Các công nghệ sử dụng trong đề tài / Technical Stack</w:t>
         </w:r>
         <w:r>
           <w:rPr>
@@ -4086,7 +5293,7 @@
             <w:noProof/>
             <w:webHidden/>
           </w:rPr>
-          <w:instrText xml:space="preserve"> PAGEREF _Toc151671600 \h </w:instrText>
+          <w:instrText xml:space="preserve"> PAGEREF _Toc151673821 \h </w:instrText>
         </w:r>
         <w:r>
           <w:rPr>
@@ -4106,7 +5313,7 @@
             <w:noProof/>
             <w:webHidden/>
           </w:rPr>
-          <w:t>15</w:t>
+          <w:t>43</w:t>
         </w:r>
         <w:r>
           <w:rPr>
@@ -4130,13 +5337,13 @@
           <w:szCs w:val="22"/>
         </w:rPr>
       </w:pPr>
-      <w:hyperlink w:anchor="_Toc151671601" w:history="1">
+      <w:hyperlink w:anchor="_Toc151673822" w:history="1">
         <w:r>
           <w:rPr>
             <w:rStyle w:val="Hyperlink"/>
             <w:noProof/>
           </w:rPr>
-          <w:t>2.2 Đặt tả yêu cầu phi chức năng</w:t>
+          <w:t>3.2 Demo hệ thống</w:t>
         </w:r>
         <w:r>
           <w:rPr>
@@ -4157,7 +5364,7 @@
             <w:noProof/>
             <w:webHidden/>
           </w:rPr>
-          <w:instrText xml:space="preserve"> PAGEREF _Toc151671601 \h </w:instrText>
+          <w:instrText xml:space="preserve"> PAGEREF _Toc151673822 \h </w:instrText>
         </w:r>
         <w:r>
           <w:rPr>
@@ -4177,7 +5384,78 @@
             <w:noProof/>
             <w:webHidden/>
           </w:rPr>
-          <w:t>16</w:t>
+          <w:t>43</w:t>
+        </w:r>
+        <w:r>
+          <w:rPr>
+            <w:noProof/>
+            <w:webHidden/>
+          </w:rPr>
+          <w:fldChar w:fldCharType="end"/>
+        </w:r>
+      </w:hyperlink>
+    </w:p>
+    <w:p>
+      <w:pPr>
+        <w:pStyle w:val="TOC1"/>
+        <w:tabs>
+          <w:tab w:val="right" w:leader="dot" w:pos="9111"/>
+        </w:tabs>
+        <w:rPr>
+          <w:rFonts w:asciiTheme="minorHAnsi" w:eastAsiaTheme="minorEastAsia" w:hAnsiTheme="minorHAnsi" w:cstheme="minorBidi"/>
+          <w:noProof/>
+          <w:sz w:val="22"/>
+          <w:szCs w:val="22"/>
+        </w:rPr>
+      </w:pPr>
+      <w:hyperlink w:anchor="_Toc151673823" w:history="1">
+        <w:r>
+          <w:rPr>
+            <w:rStyle w:val="Hyperlink"/>
+            <w:noProof/>
+          </w:rPr>
+          <w:t>CHƯƠNG 5: KẾT LUẬN</w:t>
+        </w:r>
+        <w:r>
+          <w:rPr>
+            <w:noProof/>
+            <w:webHidden/>
+          </w:rPr>
+          <w:tab/>
+        </w:r>
+        <w:r>
+          <w:rPr>
+            <w:noProof/>
+            <w:webHidden/>
+          </w:rPr>
+          <w:fldChar w:fldCharType="begin"/>
+        </w:r>
+        <w:r>
+          <w:rPr>
+            <w:noProof/>
+            <w:webHidden/>
+          </w:rPr>
+          <w:instrText xml:space="preserve"> PAGEREF _Toc151673823 \h </w:instrText>
+        </w:r>
+        <w:r>
+          <w:rPr>
+            <w:noProof/>
+            <w:webHidden/>
+          </w:rPr>
+        </w:r>
+        <w:r>
+          <w:rPr>
+            <w:noProof/>
+            <w:webHidden/>
+          </w:rPr>
+          <w:fldChar w:fldCharType="separate"/>
+        </w:r>
+        <w:r>
+          <w:rPr>
+            <w:noProof/>
+            <w:webHidden/>
+          </w:rPr>
+          <w:t>46</w:t>
         </w:r>
         <w:r>
           <w:rPr>
@@ -4201,13 +5479,13 @@
           <w:szCs w:val="22"/>
         </w:rPr>
       </w:pPr>
-      <w:hyperlink w:anchor="_Toc151671602" w:history="1">
+      <w:hyperlink w:anchor="_Toc151673824" w:history="1">
         <w:r>
           <w:rPr>
             <w:rStyle w:val="Hyperlink"/>
             <w:noProof/>
           </w:rPr>
-          <w:t>2.3 Lược đồ chức năng (Use-case diagram)</w:t>
+          <w:t>5.1 Hướng phát triển</w:t>
         </w:r>
         <w:r>
           <w:rPr>
@@ -4228,7 +5506,7 @@
             <w:noProof/>
             <w:webHidden/>
           </w:rPr>
-          <w:instrText xml:space="preserve"> PAGEREF _Toc151671602 \h </w:instrText>
+          <w:instrText xml:space="preserve"> PAGEREF _Toc151673824 \h </w:instrText>
         </w:r>
         <w:r>
           <w:rPr>
@@ -4248,7 +5526,7 @@
             <w:noProof/>
             <w:webHidden/>
           </w:rPr>
-          <w:t>16</w:t>
+          <w:t>46</w:t>
         </w:r>
         <w:r>
           <w:rPr>
@@ -4261,7 +5539,7 @@
     </w:p>
     <w:p>
       <w:pPr>
-        <w:pStyle w:val="TOC3"/>
+        <w:pStyle w:val="TOC2"/>
         <w:tabs>
           <w:tab w:val="right" w:leader="dot" w:pos="9111"/>
         </w:tabs>
@@ -4272,13 +5550,13 @@
           <w:szCs w:val="22"/>
         </w:rPr>
       </w:pPr>
-      <w:hyperlink w:anchor="_Toc151671603" w:history="1">
+      <w:hyperlink w:anchor="_Toc151673825" w:history="1">
         <w:r>
           <w:rPr>
             <w:rStyle w:val="Hyperlink"/>
             <w:noProof/>
           </w:rPr>
-          <w:t>2.3.1 Lược đồ Use-case tổng quát</w:t>
+          <w:t>5.2 Ý nghĩa thực tiễn</w:t>
         </w:r>
         <w:r>
           <w:rPr>
@@ -4299,7 +5577,7 @@
             <w:noProof/>
             <w:webHidden/>
           </w:rPr>
-          <w:instrText xml:space="preserve"> PAGEREF _Toc151671603 \h </w:instrText>
+          <w:instrText xml:space="preserve"> PAGEREF _Toc151673825 \h </w:instrText>
         </w:r>
         <w:r>
           <w:rPr>
@@ -4319,7 +5597,7 @@
             <w:noProof/>
             <w:webHidden/>
           </w:rPr>
-          <w:t>16</w:t>
+          <w:t>46</w:t>
         </w:r>
         <w:r>
           <w:rPr>
@@ -4332,7 +5610,7 @@
     </w:p>
     <w:p>
       <w:pPr>
-        <w:pStyle w:val="TOC3"/>
+        <w:pStyle w:val="TOC1"/>
         <w:tabs>
           <w:tab w:val="right" w:leader="dot" w:pos="9111"/>
         </w:tabs>
@@ -4343,13 +5621,13 @@
           <w:szCs w:val="22"/>
         </w:rPr>
       </w:pPr>
-      <w:hyperlink w:anchor="_Toc151671604" w:history="1">
+      <w:hyperlink w:anchor="_Toc151673826" w:history="1">
         <w:r>
           <w:rPr>
             <w:rStyle w:val="Hyperlink"/>
             <w:noProof/>
           </w:rPr>
-          <w:t>2.3.2 Lược đồ Use-case từng chức năng và bảng đặc tả Use-case</w:t>
+          <w:t>BẢNG HỎI</w:t>
         </w:r>
         <w:r>
           <w:rPr>
@@ -4370,7 +5648,7 @@
             <w:noProof/>
             <w:webHidden/>
           </w:rPr>
-          <w:instrText xml:space="preserve"> PAGEREF _Toc151671604 \h </w:instrText>
+          <w:instrText xml:space="preserve"> PAGEREF _Toc151673826 \h </w:instrText>
         </w:r>
         <w:r>
           <w:rPr>
@@ -4390,7 +5668,7 @@
             <w:noProof/>
             <w:webHidden/>
           </w:rPr>
-          <w:t>17</w:t>
+          <w:t>48</w:t>
         </w:r>
         <w:r>
           <w:rPr>
@@ -4403,7 +5681,7 @@
     </w:p>
     <w:p>
       <w:pPr>
-        <w:pStyle w:val="TOC4"/>
+        <w:pStyle w:val="TOC1"/>
         <w:tabs>
           <w:tab w:val="right" w:leader="dot" w:pos="9111"/>
         </w:tabs>
@@ -4414,13 +5692,13 @@
           <w:szCs w:val="22"/>
         </w:rPr>
       </w:pPr>
-      <w:hyperlink w:anchor="_Toc151671605" w:history="1">
+      <w:hyperlink w:anchor="_Toc151673827" w:history="1">
         <w:r>
           <w:rPr>
             <w:rStyle w:val="Hyperlink"/>
             <w:noProof/>
           </w:rPr>
-          <w:t>2.3.2.1 Use-case Quản lý thông tin khách hàng</w:t>
+          <w:t>BẢNG PHÂN CHIA CÔNG VIỆC</w:t>
         </w:r>
         <w:r>
           <w:rPr>
@@ -4441,7 +5719,7 @@
             <w:noProof/>
             <w:webHidden/>
           </w:rPr>
-          <w:instrText xml:space="preserve"> PAGEREF _Toc151671605 \h </w:instrText>
+          <w:instrText xml:space="preserve"> PAGEREF _Toc151673827 \h </w:instrText>
         </w:r>
         <w:r>
           <w:rPr>
@@ -4461,7 +5739,7 @@
             <w:noProof/>
             <w:webHidden/>
           </w:rPr>
-          <w:t>17</w:t>
+          <w:t>51</w:t>
         </w:r>
         <w:r>
           <w:rPr>
@@ -4474,7 +5752,269 @@
     </w:p>
     <w:p>
       <w:pPr>
-        <w:pStyle w:val="TOC4"/>
+        <w:spacing w:after="200" w:line="276" w:lineRule="auto"/>
+        <w:rPr>
+          <w:sz w:val="26"/>
+          <w:szCs w:val="26"/>
+        </w:rPr>
+      </w:pPr>
+      <w:r>
+        <w:rPr>
+          <w:sz w:val="26"/>
+          <w:szCs w:val="26"/>
+        </w:rPr>
+        <w:fldChar w:fldCharType="end"/>
+      </w:r>
+    </w:p>
+    <w:p>
+      <w:pPr>
+        <w:spacing w:after="200" w:line="276" w:lineRule="auto"/>
+        <w:rPr>
+          <w:sz w:val="26"/>
+          <w:szCs w:val="26"/>
+        </w:rPr>
+      </w:pPr>
+      <w:r>
+        <w:rPr>
+          <w:sz w:val="26"/>
+          <w:szCs w:val="26"/>
+        </w:rPr>
+        <w:br w:type="page"/>
+      </w:r>
+    </w:p>
+    <w:p>
+      <w:pPr>
+        <w:pStyle w:val="Chng"/>
+        <w:outlineLvl w:val="0"/>
+      </w:pPr>
+      <w:bookmarkStart w:id="3" w:name="_Toc151673791"/>
+      <w:r>
+        <w:lastRenderedPageBreak/>
+        <w:t>DANH MỤC KÍ HIỆU VÀ CHỮ VIẾT TẮT</w:t>
+      </w:r>
+      <w:bookmarkEnd w:id="3"/>
+    </w:p>
+    <w:p>
+      <w:pPr>
+        <w:pStyle w:val="Nidungvnbn"/>
+      </w:pPr>
+    </w:p>
+    <w:p>
+      <w:pPr>
+        <w:spacing w:before="60" w:after="60" w:line="276" w:lineRule="auto"/>
+        <w:jc w:val="both"/>
+        <w:rPr>
+          <w:b/>
+          <w:sz w:val="28"/>
+        </w:rPr>
+      </w:pPr>
+      <w:r>
+        <w:rPr>
+          <w:b/>
+          <w:sz w:val="28"/>
+        </w:rPr>
+        <w:t xml:space="preserve">CÁC </w:t>
+      </w:r>
+      <w:r>
+        <w:rPr>
+          <w:b/>
+          <w:sz w:val="28"/>
+        </w:rPr>
+        <w:t>KÝ HIỆU</w:t>
+      </w:r>
+    </w:p>
+    <w:p>
+      <w:pPr>
+        <w:spacing w:before="60" w:after="60" w:line="276" w:lineRule="auto"/>
+        <w:ind w:firstLine="720"/>
+        <w:jc w:val="both"/>
+      </w:pPr>
+    </w:p>
+    <w:p>
+      <w:pPr>
+        <w:spacing w:before="60" w:after="60" w:line="276" w:lineRule="auto"/>
+        <w:jc w:val="both"/>
+        <w:rPr>
+          <w:b/>
+          <w:sz w:val="28"/>
+        </w:rPr>
+      </w:pPr>
+      <w:r>
+        <w:rPr>
+          <w:b/>
+          <w:sz w:val="28"/>
+        </w:rPr>
+        <w:t xml:space="preserve">CÁC CHỮ VIẾT TẮT </w:t>
+      </w:r>
+    </w:p>
+    <w:p>
+      <w:pPr>
+        <w:pStyle w:val="Nidungvnbn"/>
+      </w:pPr>
+      <w:r>
+        <w:t>CRM</w:t>
+      </w:r>
+      <w:r>
+        <w:tab/>
+      </w:r>
+      <w:r>
+        <w:t>Quản lý quan hệ khách hàng</w:t>
+      </w:r>
+    </w:p>
+    <w:p>
+      <w:pPr>
+        <w:pStyle w:val="Nidungvnbn"/>
+      </w:pPr>
+      <w:r>
+        <w:t>CRUD</w:t>
+      </w:r>
+      <w:r>
+        <w:tab/>
+      </w:r>
+      <w:r>
+        <w:t>Tạo, đọc, cập nhật, xóa</w:t>
+      </w:r>
+    </w:p>
+    <w:p>
+      <w:pPr>
+        <w:pStyle w:val="Nidungvnbn"/>
+      </w:pPr>
+      <w:r>
+        <w:t>DFD</w:t>
+      </w:r>
+      <w:r>
+        <w:tab/>
+      </w:r>
+      <w:r>
+        <w:t>S</w:t>
+      </w:r>
+      <w:r>
+        <w:t>ơ</w:t>
+      </w:r>
+      <w:r>
+        <w:t xml:space="preserve"> đ</w:t>
+      </w:r>
+      <w:r>
+        <w:t>ồ</w:t>
+      </w:r>
+      <w:r>
+        <w:t xml:space="preserve"> lu</w:t>
+      </w:r>
+      <w:r>
+        <w:t>ồng</w:t>
+      </w:r>
+      <w:r>
+        <w:t xml:space="preserve"> d</w:t>
+      </w:r>
+      <w:r>
+        <w:t>ữ</w:t>
+      </w:r>
+      <w:r>
+        <w:t xml:space="preserve"> li</w:t>
+      </w:r>
+      <w:r>
+        <w:t>ệu</w:t>
+      </w:r>
+    </w:p>
+    <w:p>
+      <w:pPr>
+        <w:pStyle w:val="Nidungvnbn"/>
+      </w:pPr>
+      <w:r>
+        <w:t>ERD</w:t>
+      </w:r>
+      <w:r>
+        <w:tab/>
+      </w:r>
+      <w:r>
+        <w:t>S</w:t>
+      </w:r>
+      <w:r>
+        <w:t>ơ</w:t>
+      </w:r>
+      <w:r>
+        <w:t xml:space="preserve"> đ</w:t>
+      </w:r>
+      <w:r>
+        <w:t>ồ</w:t>
+      </w:r>
+      <w:r>
+        <w:t xml:space="preserve"> m</w:t>
+      </w:r>
+      <w:r>
+        <w:t>ối</w:t>
+      </w:r>
+      <w:r>
+        <w:t xml:space="preserve"> quan h</w:t>
+      </w:r>
+      <w:r>
+        <w:t>ệ</w:t>
+      </w:r>
+      <w:r>
+        <w:t xml:space="preserve"> th</w:t>
+      </w:r>
+      <w:r>
+        <w:t>ực</w:t>
+      </w:r>
+      <w:r>
+        <w:t xml:space="preserve"> th</w:t>
+      </w:r>
+      <w:r>
+        <w:t>ể</w:t>
+      </w:r>
+    </w:p>
+    <w:p>
+      <w:pPr>
+        <w:pStyle w:val="Nidungvnbn"/>
+      </w:pPr>
+    </w:p>
+    <w:p>
+      <w:pPr>
+        <w:spacing w:after="200" w:line="276" w:lineRule="auto"/>
+        <w:rPr>
+          <w:sz w:val="26"/>
+          <w:szCs w:val="26"/>
+        </w:rPr>
+      </w:pPr>
+      <w:r>
+        <w:rPr>
+          <w:sz w:val="26"/>
+          <w:szCs w:val="26"/>
+        </w:rPr>
+        <w:br w:type="page"/>
+      </w:r>
+    </w:p>
+    <w:p>
+      <w:pPr>
+        <w:pStyle w:val="Chng"/>
+        <w:jc w:val="center"/>
+        <w:outlineLvl w:val="0"/>
+      </w:pPr>
+      <w:bookmarkStart w:id="4" w:name="_Toc151673792"/>
+      <w:r>
+        <w:lastRenderedPageBreak/>
+        <w:t>DANH MỤC CÁC BẢNG BIỂU, HÌNH VẼ, ĐỒ THỊ</w:t>
+      </w:r>
+      <w:bookmarkEnd w:id="4"/>
+    </w:p>
+    <w:p>
+      <w:pPr>
+        <w:rPr>
+          <w:b/>
+          <w:sz w:val="28"/>
+        </w:rPr>
+      </w:pPr>
+      <w:r>
+        <w:rPr>
+          <w:b/>
+          <w:sz w:val="28"/>
+        </w:rPr>
+        <w:t>DANH MỤC HÌNH</w:t>
+      </w:r>
+    </w:p>
+    <w:p>
+      <w:pPr>
+        <w:pStyle w:val="TableofFigures"/>
         <w:tabs>
           <w:tab w:val="right" w:leader="dot" w:pos="9111"/>
         </w:tabs>
@@ -4485,13 +6025,31 @@
           <w:szCs w:val="22"/>
         </w:rPr>
       </w:pPr>
-      <w:hyperlink w:anchor="_Toc151671606" w:history="1">
+      <w:r>
+        <w:rPr>
+          <w:szCs w:val="26"/>
+        </w:rPr>
+        <w:fldChar w:fldCharType="begin"/>
+      </w:r>
+      <w:r>
+        <w:rPr>
+          <w:szCs w:val="26"/>
+        </w:rPr>
+        <w:instrText xml:space="preserve"> TOC \h \z \c "Hình" </w:instrText>
+      </w:r>
+      <w:r>
+        <w:rPr>
+          <w:szCs w:val="26"/>
+        </w:rPr>
+        <w:fldChar w:fldCharType="separate"/>
+      </w:r>
+      <w:hyperlink w:anchor="_Toc151671119" w:history="1">
         <w:r>
           <w:rPr>
             <w:rStyle w:val="Hyperlink"/>
             <w:noProof/>
           </w:rPr>
-          <w:t>2.3.2.2 Use-case Quản lý Sales team</w:t>
+          <w:t>Hình 1.1 Cashflow table</w:t>
         </w:r>
         <w:r>
           <w:rPr>
@@ -4512,7 +6070,7 @@
             <w:noProof/>
             <w:webHidden/>
           </w:rPr>
-          <w:instrText xml:space="preserve"> PAGEREF _Toc151671606 \h </w:instrText>
+          <w:instrText xml:space="preserve"> PAGEREF _Toc151671119 \h </w:instrText>
         </w:r>
         <w:r>
           <w:rPr>
@@ -4532,7 +6090,7 @@
             <w:noProof/>
             <w:webHidden/>
           </w:rPr>
-          <w:t>21</w:t>
+          <w:t>14</w:t>
         </w:r>
         <w:r>
           <w:rPr>
@@ -4545,7 +6103,7 @@
     </w:p>
     <w:p>
       <w:pPr>
-        <w:pStyle w:val="TOC4"/>
+        <w:pStyle w:val="TableofFigures"/>
         <w:tabs>
           <w:tab w:val="right" w:leader="dot" w:pos="9111"/>
         </w:tabs>
@@ -4556,13 +6114,13 @@
           <w:szCs w:val="22"/>
         </w:rPr>
       </w:pPr>
-      <w:hyperlink w:anchor="_Toc151671607" w:history="1">
+      <w:hyperlink w:anchor="_Toc151671120" w:history="1">
         <w:r>
           <w:rPr>
             <w:rStyle w:val="Hyperlink"/>
             <w:noProof/>
           </w:rPr>
-          <w:t>2.3.2.3 Use-case Quản lý Stage</w:t>
+          <w:t>Hình 2.2 Lược đồ Usecase tổng quát</w:t>
         </w:r>
         <w:r>
           <w:rPr>
@@ -4583,7 +6141,7 @@
             <w:noProof/>
             <w:webHidden/>
           </w:rPr>
-          <w:instrText xml:space="preserve"> PAGEREF _Toc151671607 \h </w:instrText>
+          <w:instrText xml:space="preserve"> PAGEREF _Toc151671120 \h </w:instrText>
         </w:r>
         <w:r>
           <w:rPr>
@@ -4603,7 +6161,7 @@
             <w:noProof/>
             <w:webHidden/>
           </w:rPr>
-          <w:t>23</w:t>
+          <w:t>17</w:t>
         </w:r>
         <w:r>
           <w:rPr>
@@ -4616,7 +6174,7 @@
     </w:p>
     <w:p>
       <w:pPr>
-        <w:pStyle w:val="TOC4"/>
+        <w:pStyle w:val="TableofFigures"/>
         <w:tabs>
           <w:tab w:val="right" w:leader="dot" w:pos="9111"/>
         </w:tabs>
@@ -4627,13 +6185,13 @@
           <w:szCs w:val="22"/>
         </w:rPr>
       </w:pPr>
-      <w:hyperlink w:anchor="_Toc151671608" w:history="1">
+      <w:hyperlink w:anchor="_Toc151671121" w:history="1">
         <w:r>
           <w:rPr>
             <w:rStyle w:val="Hyperlink"/>
             <w:noProof/>
           </w:rPr>
-          <w:t>2.3.2.4 Use-case Quản lý Pipeline</w:t>
+          <w:t>Hình 2.3 Lược đồ Usecase Quản lý thông tin khách hàng</w:t>
         </w:r>
         <w:r>
           <w:rPr>
@@ -4654,7 +6212,7 @@
             <w:noProof/>
             <w:webHidden/>
           </w:rPr>
-          <w:instrText xml:space="preserve"> PAGEREF _Toc151671608 \h </w:instrText>
+          <w:instrText xml:space="preserve"> PAGEREF _Toc151671121 \h </w:instrText>
         </w:r>
         <w:r>
           <w:rPr>
@@ -4674,7 +6232,7 @@
             <w:noProof/>
             <w:webHidden/>
           </w:rPr>
-          <w:t>26</w:t>
+          <w:t>18</w:t>
         </w:r>
         <w:r>
           <w:rPr>
@@ -4687,7 +6245,7 @@
     </w:p>
     <w:p>
       <w:pPr>
-        <w:pStyle w:val="TOC4"/>
+        <w:pStyle w:val="TableofFigures"/>
         <w:tabs>
           <w:tab w:val="right" w:leader="dot" w:pos="9111"/>
         </w:tabs>
@@ -4698,13 +6256,13 @@
           <w:szCs w:val="22"/>
         </w:rPr>
       </w:pPr>
-      <w:hyperlink w:anchor="_Toc151671609" w:history="1">
+      <w:hyperlink w:anchor="_Toc151671122" w:history="1">
         <w:r>
           <w:rPr>
             <w:rStyle w:val="Hyperlink"/>
             <w:noProof/>
           </w:rPr>
-          <w:t>2.3.2.5 Use-case Quản lý Lead/Oppurtunity</w:t>
+          <w:t>Hình 2.4 Lược đồ Usecase Quản lý Sales team</w:t>
         </w:r>
         <w:r>
           <w:rPr>
@@ -4725,7 +6283,7 @@
             <w:noProof/>
             <w:webHidden/>
           </w:rPr>
-          <w:instrText xml:space="preserve"> PAGEREF _Toc151671609 \h </w:instrText>
+          <w:instrText xml:space="preserve"> PAGEREF _Toc151671122 \h </w:instrText>
         </w:r>
         <w:r>
           <w:rPr>
@@ -4745,7 +6303,7 @@
             <w:noProof/>
             <w:webHidden/>
           </w:rPr>
-          <w:t>28</w:t>
+          <w:t>21</w:t>
         </w:r>
         <w:r>
           <w:rPr>
@@ -4758,7 +6316,7 @@
     </w:p>
     <w:p>
       <w:pPr>
-        <w:pStyle w:val="TOC4"/>
+        <w:pStyle w:val="TableofFigures"/>
         <w:tabs>
           <w:tab w:val="right" w:leader="dot" w:pos="9111"/>
         </w:tabs>
@@ -4769,13 +6327,13 @@
           <w:szCs w:val="22"/>
         </w:rPr>
       </w:pPr>
-      <w:hyperlink w:anchor="_Toc151671610" w:history="1">
+      <w:hyperlink w:anchor="_Toc151671123" w:history="1">
         <w:r>
           <w:rPr>
             <w:rStyle w:val="Hyperlink"/>
             <w:noProof/>
           </w:rPr>
-          <w:t>2.3.2.6 Use-case Quản lý Lead source</w:t>
+          <w:t>Hình 2.5 Lược đồ Usecase Quản lý Stage</w:t>
         </w:r>
         <w:r>
           <w:rPr>
@@ -4796,7 +6354,7 @@
             <w:noProof/>
             <w:webHidden/>
           </w:rPr>
-          <w:instrText xml:space="preserve"> PAGEREF _Toc151671610 \h </w:instrText>
+          <w:instrText xml:space="preserve"> PAGEREF _Toc151671123 \h </w:instrText>
         </w:r>
         <w:r>
           <w:rPr>
@@ -4816,7 +6374,7 @@
             <w:noProof/>
             <w:webHidden/>
           </w:rPr>
-          <w:t>31</w:t>
+          <w:t>24</w:t>
         </w:r>
         <w:r>
           <w:rPr>
@@ -4829,7 +6387,7 @@
     </w:p>
     <w:p>
       <w:pPr>
-        <w:pStyle w:val="TOC4"/>
+        <w:pStyle w:val="TableofFigures"/>
         <w:tabs>
           <w:tab w:val="right" w:leader="dot" w:pos="9111"/>
         </w:tabs>
@@ -4840,13 +6398,13 @@
           <w:szCs w:val="22"/>
         </w:rPr>
       </w:pPr>
-      <w:hyperlink w:anchor="_Toc151671611" w:history="1">
+      <w:hyperlink w:anchor="_Toc151671124" w:history="1">
         <w:r>
           <w:rPr>
             <w:rStyle w:val="Hyperlink"/>
             <w:noProof/>
           </w:rPr>
-          <w:t>2.3.2.7 Use-case Quản lý Marketing campaign</w:t>
+          <w:t>Hình 2.6 Lược đồ Usecase Quản lý Pipeline</w:t>
         </w:r>
         <w:r>
           <w:rPr>
@@ -4867,7 +6425,7 @@
             <w:noProof/>
             <w:webHidden/>
           </w:rPr>
-          <w:instrText xml:space="preserve"> PAGEREF _Toc151671611 \h </w:instrText>
+          <w:instrText xml:space="preserve"> PAGEREF _Toc151671124 \h </w:instrText>
         </w:r>
         <w:r>
           <w:rPr>
@@ -4887,7 +6445,7 @@
             <w:noProof/>
             <w:webHidden/>
           </w:rPr>
-          <w:t>34</w:t>
+          <w:t>26</w:t>
         </w:r>
         <w:r>
           <w:rPr>
@@ -4900,7 +6458,7 @@
     </w:p>
     <w:p>
       <w:pPr>
-        <w:pStyle w:val="TOC2"/>
+        <w:pStyle w:val="TableofFigures"/>
         <w:tabs>
           <w:tab w:val="right" w:leader="dot" w:pos="9111"/>
         </w:tabs>
@@ -4911,13 +6469,13 @@
           <w:szCs w:val="22"/>
         </w:rPr>
       </w:pPr>
-      <w:hyperlink w:anchor="_Toc151671612" w:history="1">
+      <w:hyperlink w:anchor="_Toc151671125" w:history="1">
         <w:r>
           <w:rPr>
             <w:rStyle w:val="Hyperlink"/>
             <w:noProof/>
           </w:rPr>
-          <w:t>2.4 Lược đồ dòng dữ liệu (Data Flow Diagram)</w:t>
+          <w:t>Hình 2.7 Lược đồ Usecase Quản lý Lead/Oppurtunity</w:t>
         </w:r>
         <w:r>
           <w:rPr>
@@ -4938,7 +6496,7 @@
             <w:noProof/>
             <w:webHidden/>
           </w:rPr>
-          <w:instrText xml:space="preserve"> PAGEREF _Toc151671612 \h </w:instrText>
+          <w:instrText xml:space="preserve"> PAGEREF _Toc151671125 \h </w:instrText>
         </w:r>
         <w:r>
           <w:rPr>
@@ -4958,7 +6516,7 @@
             <w:noProof/>
             <w:webHidden/>
           </w:rPr>
-          <w:t>36</w:t>
+          <w:t>29</w:t>
         </w:r>
         <w:r>
           <w:rPr>
@@ -4971,7 +6529,7 @@
     </w:p>
     <w:p>
       <w:pPr>
-        <w:pStyle w:val="TOC3"/>
+        <w:pStyle w:val="TableofFigures"/>
         <w:tabs>
           <w:tab w:val="right" w:leader="dot" w:pos="9111"/>
         </w:tabs>
@@ -4982,13 +6540,13 @@
           <w:szCs w:val="22"/>
         </w:rPr>
       </w:pPr>
-      <w:hyperlink w:anchor="_Toc151671613" w:history="1">
+      <w:hyperlink w:anchor="_Toc151671126" w:history="1">
         <w:r>
           <w:rPr>
             <w:rStyle w:val="Hyperlink"/>
             <w:noProof/>
           </w:rPr>
-          <w:t>2.4.1 Lược đồ ngữ cảnh (Context diagram)</w:t>
+          <w:t>Hình 2.8 Lược đồ Usecase Quản lý Lead source</w:t>
         </w:r>
         <w:r>
           <w:rPr>
@@ -5009,7 +6567,7 @@
             <w:noProof/>
             <w:webHidden/>
           </w:rPr>
-          <w:instrText xml:space="preserve"> PAGEREF _Toc151671613 \h </w:instrText>
+          <w:instrText xml:space="preserve"> PAGEREF _Toc151671126 \h </w:instrText>
         </w:r>
         <w:r>
           <w:rPr>
@@ -5029,7 +6587,7 @@
             <w:noProof/>
             <w:webHidden/>
           </w:rPr>
-          <w:t>37</w:t>
+          <w:t>32</w:t>
         </w:r>
         <w:r>
           <w:rPr>
@@ -5042,7 +6600,7 @@
     </w:p>
     <w:p>
       <w:pPr>
-        <w:pStyle w:val="TOC3"/>
+        <w:pStyle w:val="TableofFigures"/>
         <w:tabs>
           <w:tab w:val="right" w:leader="dot" w:pos="9111"/>
         </w:tabs>
@@ -5053,13 +6611,13 @@
           <w:szCs w:val="22"/>
         </w:rPr>
       </w:pPr>
-      <w:hyperlink w:anchor="_Toc151671614" w:history="1">
+      <w:hyperlink w:anchor="_Toc151671127" w:history="1">
         <w:r>
           <w:rPr>
             <w:rStyle w:val="Hyperlink"/>
             <w:noProof/>
           </w:rPr>
-          <w:t>2.4.2 Lược đồ Level-0</w:t>
+          <w:t>Hình 2.9 Lược đồ Usecase Quản lý Marketing campaign</w:t>
         </w:r>
         <w:r>
           <w:rPr>
@@ -5080,7 +6638,7 @@
             <w:noProof/>
             <w:webHidden/>
           </w:rPr>
-          <w:instrText xml:space="preserve"> PAGEREF _Toc151671614 \h </w:instrText>
+          <w:instrText xml:space="preserve"> PAGEREF _Toc151671127 \h </w:instrText>
         </w:r>
         <w:r>
           <w:rPr>
@@ -5100,7 +6658,7 @@
             <w:noProof/>
             <w:webHidden/>
           </w:rPr>
-          <w:t>37</w:t>
+          <w:t>34</w:t>
         </w:r>
         <w:r>
           <w:rPr>
@@ -5113,7 +6671,7 @@
     </w:p>
     <w:p>
       <w:pPr>
-        <w:pStyle w:val="TOC2"/>
+        <w:pStyle w:val="TableofFigures"/>
         <w:tabs>
           <w:tab w:val="right" w:leader="dot" w:pos="9111"/>
         </w:tabs>
@@ -5124,13 +6682,13 @@
           <w:szCs w:val="22"/>
         </w:rPr>
       </w:pPr>
-      <w:hyperlink w:anchor="_Toc151671615" w:history="1">
+      <w:hyperlink w:anchor="_Toc151671128" w:history="1">
         <w:r>
           <w:rPr>
             <w:rStyle w:val="Hyperlink"/>
             <w:noProof/>
           </w:rPr>
-          <w:t>2.5 Lược đồ quan hệ thực thể (Entity-Relationship Diagram)</w:t>
+          <w:t>Hình 2.10 Lược đồ ngữ cảnh</w:t>
         </w:r>
         <w:r>
           <w:rPr>
@@ -5151,7 +6709,7 @@
             <w:noProof/>
             <w:webHidden/>
           </w:rPr>
-          <w:instrText xml:space="preserve"> PAGEREF _Toc151671615 \h </w:instrText>
+          <w:instrText xml:space="preserve"> PAGEREF _Toc151671128 \h </w:instrText>
         </w:r>
         <w:r>
           <w:rPr>
@@ -5184,7 +6742,7 @@
     </w:p>
     <w:p>
       <w:pPr>
-        <w:pStyle w:val="TOC2"/>
+        <w:pStyle w:val="TableofFigures"/>
         <w:tabs>
           <w:tab w:val="right" w:leader="dot" w:pos="9111"/>
         </w:tabs>
@@ -5195,13 +6753,13 @@
           <w:szCs w:val="22"/>
         </w:rPr>
       </w:pPr>
-      <w:hyperlink w:anchor="_Toc151671616" w:history="1">
+      <w:hyperlink w:anchor="_Toc151671129" w:history="1">
         <w:r>
           <w:rPr>
             <w:rStyle w:val="Hyperlink"/>
             <w:noProof/>
           </w:rPr>
-          <w:t>2.6 Đặc tả lược đồ quan hệ thực thể (Entity-Relationship Diagram)</w:t>
+          <w:t>Hình 2.11 Lược đồ level 0</w:t>
         </w:r>
         <w:r>
           <w:rPr>
@@ -5222,7 +6780,7 @@
             <w:noProof/>
             <w:webHidden/>
           </w:rPr>
-          <w:instrText xml:space="preserve"> PAGEREF _Toc151671616 \h </w:instrText>
+          <w:instrText xml:space="preserve"> PAGEREF _Toc151671129 \h </w:instrText>
         </w:r>
         <w:r>
           <w:rPr>
@@ -5242,7 +6800,7 @@
             <w:noProof/>
             <w:webHidden/>
           </w:rPr>
-          <w:t>38</w:t>
+          <w:t>37</w:t>
         </w:r>
         <w:r>
           <w:rPr>
@@ -5255,7 +6813,7 @@
     </w:p>
     <w:p>
       <w:pPr>
-        <w:pStyle w:val="TOC1"/>
+        <w:pStyle w:val="TableofFigures"/>
         <w:tabs>
           <w:tab w:val="right" w:leader="dot" w:pos="9111"/>
         </w:tabs>
@@ -5266,13 +6824,13 @@
           <w:szCs w:val="22"/>
         </w:rPr>
       </w:pPr>
-      <w:hyperlink w:anchor="_Toc151671617" w:history="1">
+      <w:hyperlink w:anchor="_Toc151671130" w:history="1">
         <w:r>
           <w:rPr>
             <w:rStyle w:val="Hyperlink"/>
             <w:noProof/>
           </w:rPr>
-          <w:t>CHƯƠNG 3 – HIỆN THỰC HỆ THỐNG</w:t>
+          <w:t>Hình 2.12 Lược đồ quan hệ thực thể</w:t>
         </w:r>
         <w:r>
           <w:rPr>
@@ -5293,7 +6851,7 @@
             <w:noProof/>
             <w:webHidden/>
           </w:rPr>
-          <w:instrText xml:space="preserve"> PAGEREF _Toc151671617 \h </w:instrText>
+          <w:instrText xml:space="preserve"> PAGEREF _Toc151671130 \h </w:instrText>
         </w:r>
         <w:r>
           <w:rPr>
@@ -5313,7 +6871,7 @@
             <w:noProof/>
             <w:webHidden/>
           </w:rPr>
-          <w:t>42</w:t>
+          <w:t>38</w:t>
         </w:r>
         <w:r>
           <w:rPr>
@@ -5326,7 +6884,7 @@
     </w:p>
     <w:p>
       <w:pPr>
-        <w:pStyle w:val="TOC2"/>
+        <w:pStyle w:val="TableofFigures"/>
         <w:tabs>
           <w:tab w:val="right" w:leader="dot" w:pos="9111"/>
         </w:tabs>
@@ -5337,13 +6895,13 @@
           <w:szCs w:val="22"/>
         </w:rPr>
       </w:pPr>
-      <w:hyperlink w:anchor="_Toc151671618" w:history="1">
+      <w:hyperlink w:anchor="_Toc151671131" w:history="1">
         <w:r>
           <w:rPr>
             <w:rStyle w:val="Hyperlink"/>
             <w:noProof/>
           </w:rPr>
-          <w:t>3.1 Các công nghệ sử dụng trong đề tài / Technical Stack</w:t>
+          <w:t>Hình 2.13 Lược đồ cơ sở mức vật lý</w:t>
         </w:r>
         <w:r>
           <w:rPr>
@@ -5364,7 +6922,7 @@
             <w:noProof/>
             <w:webHidden/>
           </w:rPr>
-          <w:instrText xml:space="preserve"> PAGEREF _Toc151671618 \h </w:instrText>
+          <w:instrText xml:space="preserve"> PAGEREF _Toc151671131 \h </w:instrText>
         </w:r>
         <w:r>
           <w:rPr>
@@ -5384,7 +6942,7 @@
             <w:noProof/>
             <w:webHidden/>
           </w:rPr>
-          <w:t>42</w:t>
+          <w:t>50</w:t>
         </w:r>
         <w:r>
           <w:rPr>
@@ -5397,7 +6955,40 @@
     </w:p>
     <w:p>
       <w:pPr>
-        <w:pStyle w:val="TOC1"/>
+        <w:tabs>
+          <w:tab w:val="center" w:pos="6379"/>
+        </w:tabs>
+        <w:spacing w:after="200" w:line="360" w:lineRule="auto"/>
+        <w:rPr>
+          <w:sz w:val="26"/>
+          <w:szCs w:val="26"/>
+        </w:rPr>
+      </w:pPr>
+      <w:r>
+        <w:rPr>
+          <w:szCs w:val="26"/>
+        </w:rPr>
+        <w:fldChar w:fldCharType="end"/>
+      </w:r>
+    </w:p>
+    <w:p>
+      <w:pPr>
+        <w:rPr>
+          <w:b/>
+          <w:sz w:val="28"/>
+        </w:rPr>
+      </w:pPr>
+      <w:r>
+        <w:rPr>
+          <w:b/>
+          <w:sz w:val="28"/>
+        </w:rPr>
+        <w:t>DANH MỤC BẢNG</w:t>
+      </w:r>
+    </w:p>
+    <w:p>
+      <w:pPr>
+        <w:pStyle w:val="TableofFigures"/>
         <w:tabs>
           <w:tab w:val="right" w:leader="dot" w:pos="9111"/>
         </w:tabs>
@@ -5408,13 +6999,31 @@
           <w:szCs w:val="22"/>
         </w:rPr>
       </w:pPr>
-      <w:hyperlink w:anchor="_Toc151671619" w:history="1">
+      <w:r>
+        <w:rPr>
+          <w:szCs w:val="26"/>
+        </w:rPr>
+        <w:fldChar w:fldCharType="begin"/>
+      </w:r>
+      <w:r>
+        <w:rPr>
+          <w:szCs w:val="26"/>
+        </w:rPr>
+        <w:instrText xml:space="preserve"> TOC \h \z \c "Bảng" </w:instrText>
+      </w:r>
+      <w:r>
+        <w:rPr>
+          <w:szCs w:val="26"/>
+        </w:rPr>
+        <w:fldChar w:fldCharType="separate"/>
+      </w:r>
+      <w:hyperlink w:anchor="_Toc151671253" w:history="1">
         <w:r>
           <w:rPr>
             <w:rStyle w:val="Hyperlink"/>
             <w:noProof/>
           </w:rPr>
-          <w:t>CHƯƠNG 4  – DEMO HỆ THỐNG</w:t>
+          <w:t>Bảng 1.1 Đặc tả yêu cầu</w:t>
         </w:r>
         <w:r>
           <w:rPr>
@@ -5435,7 +7044,7 @@
             <w:noProof/>
             <w:webHidden/>
           </w:rPr>
-          <w:instrText xml:space="preserve"> PAGEREF _Toc151671619 \h </w:instrText>
+          <w:instrText xml:space="preserve"> PAGEREF _Toc151671253 \h </w:instrText>
         </w:r>
         <w:r>
           <w:rPr>
@@ -5455,7 +7064,7 @@
             <w:noProof/>
             <w:webHidden/>
           </w:rPr>
-          <w:t>43</w:t>
+          <w:t>12</w:t>
         </w:r>
         <w:r>
           <w:rPr>
@@ -5468,7 +7077,7 @@
     </w:p>
     <w:p>
       <w:pPr>
-        <w:pStyle w:val="TOC2"/>
+        <w:pStyle w:val="TableofFigures"/>
         <w:tabs>
           <w:tab w:val="right" w:leader="dot" w:pos="9111"/>
         </w:tabs>
@@ -5479,13 +7088,13 @@
           <w:szCs w:val="22"/>
         </w:rPr>
       </w:pPr>
-      <w:hyperlink w:anchor="_Toc151671620" w:history="1">
+      <w:hyperlink w:anchor="_Toc151671254" w:history="1">
         <w:r>
           <w:rPr>
             <w:rStyle w:val="Hyperlink"/>
             <w:noProof/>
           </w:rPr>
-          <w:t>4.1 Kịch bản demo</w:t>
+          <w:t>Bảng 2.2 Mô tả Usecase Quản lý thông tin khách hàng</w:t>
         </w:r>
         <w:r>
           <w:rPr>
@@ -5506,7 +7115,7 @@
             <w:noProof/>
             <w:webHidden/>
           </w:rPr>
-          <w:instrText xml:space="preserve"> PAGEREF _Toc151671620 \h </w:instrText>
+          <w:instrText xml:space="preserve"> PAGEREF _Toc151671254 \h </w:instrText>
         </w:r>
         <w:r>
           <w:rPr>
@@ -5526,7 +7135,7 @@
             <w:noProof/>
             <w:webHidden/>
           </w:rPr>
-          <w:t>43</w:t>
+          <w:t>21</w:t>
         </w:r>
         <w:r>
           <w:rPr>
@@ -5539,7 +7148,7 @@
     </w:p>
     <w:p>
       <w:pPr>
-        <w:pStyle w:val="TOC1"/>
+        <w:pStyle w:val="TableofFigures"/>
         <w:tabs>
           <w:tab w:val="right" w:leader="dot" w:pos="9111"/>
         </w:tabs>
@@ -5550,13 +7159,13 @@
           <w:szCs w:val="22"/>
         </w:rPr>
       </w:pPr>
-      <w:hyperlink w:anchor="_Toc151671621" w:history="1">
+      <w:hyperlink w:anchor="_Toc151671255" w:history="1">
         <w:r>
           <w:rPr>
             <w:rStyle w:val="Hyperlink"/>
             <w:noProof/>
           </w:rPr>
-          <w:t>CHƯƠNG 5: KẾT LUẬN</w:t>
+          <w:t>Bảng 2.3 Mô tả Usecase Quản lý Sales team</w:t>
         </w:r>
         <w:r>
           <w:rPr>
@@ -5577,7 +7186,7 @@
             <w:noProof/>
             <w:webHidden/>
           </w:rPr>
-          <w:instrText xml:space="preserve"> PAGEREF _Toc151671621 \h </w:instrText>
+          <w:instrText xml:space="preserve"> PAGEREF _Toc151671255 \h </w:instrText>
         </w:r>
         <w:r>
           <w:rPr>
@@ -5597,7 +7206,7 @@
             <w:noProof/>
             <w:webHidden/>
           </w:rPr>
-          <w:t>45</w:t>
+          <w:t>23</w:t>
         </w:r>
         <w:r>
           <w:rPr>
@@ -5610,7 +7219,7 @@
     </w:p>
     <w:p>
       <w:pPr>
-        <w:pStyle w:val="TOC2"/>
+        <w:pStyle w:val="TableofFigures"/>
         <w:tabs>
           <w:tab w:val="right" w:leader="dot" w:pos="9111"/>
         </w:tabs>
@@ -5621,13 +7230,13 @@
           <w:szCs w:val="22"/>
         </w:rPr>
       </w:pPr>
-      <w:hyperlink w:anchor="_Toc151671622" w:history="1">
+      <w:hyperlink w:anchor="_Toc151671256" w:history="1">
         <w:r>
           <w:rPr>
             <w:rStyle w:val="Hyperlink"/>
             <w:noProof/>
           </w:rPr>
-          <w:t>5.1 Hướng phát triển</w:t>
+          <w:t>Bảng 2.4 Mô tả Usecase Quản lý Stage</w:t>
         </w:r>
         <w:r>
           <w:rPr>
@@ -5648,7 +7257,7 @@
             <w:noProof/>
             <w:webHidden/>
           </w:rPr>
-          <w:instrText xml:space="preserve"> PAGEREF _Toc151671622 \h </w:instrText>
+          <w:instrText xml:space="preserve"> PAGEREF _Toc151671256 \h </w:instrText>
         </w:r>
         <w:r>
           <w:rPr>
@@ -5668,7 +7277,7 @@
             <w:noProof/>
             <w:webHidden/>
           </w:rPr>
-          <w:t>45</w:t>
+          <w:t>26</w:t>
         </w:r>
         <w:r>
           <w:rPr>
@@ -5681,7 +7290,7 @@
     </w:p>
     <w:p>
       <w:pPr>
-        <w:pStyle w:val="TOC2"/>
+        <w:pStyle w:val="TableofFigures"/>
         <w:tabs>
           <w:tab w:val="right" w:leader="dot" w:pos="9111"/>
         </w:tabs>
@@ -5692,13 +7301,13 @@
           <w:szCs w:val="22"/>
         </w:rPr>
       </w:pPr>
-      <w:hyperlink w:anchor="_Toc151671623" w:history="1">
+      <w:hyperlink w:anchor="_Toc151671257" w:history="1">
         <w:r>
           <w:rPr>
             <w:rStyle w:val="Hyperlink"/>
             <w:noProof/>
           </w:rPr>
-          <w:t>5.2 Ý nghĩa thực tiễn</w:t>
+          <w:t>Bảng 2.5 Mô tả Usecase Quản lý Pipeline</w:t>
         </w:r>
         <w:r>
           <w:rPr>
@@ -5719,7 +7328,7 @@
             <w:noProof/>
             <w:webHidden/>
           </w:rPr>
-          <w:instrText xml:space="preserve"> PAGEREF _Toc151671623 \h </w:instrText>
+          <w:instrText xml:space="preserve"> PAGEREF _Toc151671257 \h </w:instrText>
         </w:r>
         <w:r>
           <w:rPr>
@@ -5739,7 +7348,7 @@
             <w:noProof/>
             <w:webHidden/>
           </w:rPr>
-          <w:t>45</w:t>
+          <w:t>28</w:t>
         </w:r>
         <w:r>
           <w:rPr>
@@ -5752,7 +7361,7 @@
     </w:p>
     <w:p>
       <w:pPr>
-        <w:pStyle w:val="TOC1"/>
+        <w:pStyle w:val="TableofFigures"/>
         <w:tabs>
           <w:tab w:val="right" w:leader="dot" w:pos="9111"/>
         </w:tabs>
@@ -5763,13 +7372,13 @@
           <w:szCs w:val="22"/>
         </w:rPr>
       </w:pPr>
-      <w:hyperlink w:anchor="_Toc151671624" w:history="1">
+      <w:hyperlink w:anchor="_Toc151671258" w:history="1">
         <w:r>
           <w:rPr>
             <w:rStyle w:val="Hyperlink"/>
             <w:noProof/>
           </w:rPr>
-          <w:t>BẢNG HỎI</w:t>
+          <w:t>Bảng 2.6 Mô tả Usecase Quản lý Lead/Oppurtunity</w:t>
         </w:r>
         <w:r>
           <w:rPr>
@@ -5790,7 +7399,7 @@
             <w:noProof/>
             <w:webHidden/>
           </w:rPr>
-          <w:instrText xml:space="preserve"> PAGEREF _Toc151671624 \h </w:instrText>
+          <w:instrText xml:space="preserve"> PAGEREF _Toc151671258 \h </w:instrText>
         </w:r>
         <w:r>
           <w:rPr>
@@ -5810,7 +7419,7 @@
             <w:noProof/>
             <w:webHidden/>
           </w:rPr>
-          <w:t>47</w:t>
+          <w:t>31</w:t>
         </w:r>
         <w:r>
           <w:rPr>
@@ -5823,7 +7432,7 @@
     </w:p>
     <w:p>
       <w:pPr>
-        <w:pStyle w:val="TOC1"/>
+        <w:pStyle w:val="TableofFigures"/>
         <w:tabs>
           <w:tab w:val="right" w:leader="dot" w:pos="9111"/>
         </w:tabs>
@@ -5834,13 +7443,13 @@
           <w:szCs w:val="22"/>
         </w:rPr>
       </w:pPr>
-      <w:hyperlink w:anchor="_Toc151671625" w:history="1">
+      <w:hyperlink w:anchor="_Toc151671259" w:history="1">
         <w:r>
           <w:rPr>
             <w:rStyle w:val="Hyperlink"/>
             <w:noProof/>
           </w:rPr>
-          <w:t>BẢNG PHÂN CHIA CÔNG VIỆC</w:t>
+          <w:t>Bảng 2.7 Mô tả Usecase Quản lý Lead source</w:t>
         </w:r>
         <w:r>
           <w:rPr>
@@ -5861,7 +7470,7 @@
             <w:noProof/>
             <w:webHidden/>
           </w:rPr>
-          <w:instrText xml:space="preserve"> PAGEREF _Toc151671625 \h </w:instrText>
+          <w:instrText xml:space="preserve"> PAGEREF _Toc151671259 \h </w:instrText>
         </w:r>
         <w:r>
           <w:rPr>
@@ -5881,7 +7490,7 @@
             <w:noProof/>
             <w:webHidden/>
           </w:rPr>
-          <w:t>50</w:t>
+          <w:t>34</w:t>
         </w:r>
         <w:r>
           <w:rPr>
@@ -5891,268 +7500,6 @@
           <w:fldChar w:fldCharType="end"/>
         </w:r>
       </w:hyperlink>
-    </w:p>
-    <w:p>
-      <w:pPr>
-        <w:spacing w:after="200" w:line="276" w:lineRule="auto"/>
-        <w:rPr>
-          <w:sz w:val="26"/>
-          <w:szCs w:val="26"/>
-        </w:rPr>
-      </w:pPr>
-      <w:r>
-        <w:rPr>
-          <w:sz w:val="26"/>
-          <w:szCs w:val="26"/>
-        </w:rPr>
-        <w:fldChar w:fldCharType="end"/>
-      </w:r>
-    </w:p>
-    <w:p>
-      <w:pPr>
-        <w:spacing w:after="200" w:line="276" w:lineRule="auto"/>
-        <w:rPr>
-          <w:sz w:val="26"/>
-          <w:szCs w:val="26"/>
-        </w:rPr>
-      </w:pPr>
-      <w:r>
-        <w:rPr>
-          <w:sz w:val="26"/>
-          <w:szCs w:val="26"/>
-        </w:rPr>
-        <w:br w:type="page"/>
-      </w:r>
-    </w:p>
-    <w:p>
-      <w:pPr>
-        <w:pStyle w:val="Chng"/>
-        <w:outlineLvl w:val="0"/>
-      </w:pPr>
-      <w:bookmarkStart w:id="3" w:name="_Toc151671587"/>
-      <w:r>
-        <w:lastRenderedPageBreak/>
-        <w:t>DANH MỤC KÍ HIỆU VÀ CHỮ VIẾT TẮT</w:t>
-      </w:r>
-      <w:bookmarkEnd w:id="3"/>
-    </w:p>
-    <w:p>
-      <w:pPr>
-        <w:pStyle w:val="Nidungvnbn"/>
-      </w:pPr>
-    </w:p>
-    <w:p>
-      <w:pPr>
-        <w:spacing w:before="60" w:after="60" w:line="276" w:lineRule="auto"/>
-        <w:jc w:val="both"/>
-        <w:rPr>
-          <w:b/>
-          <w:sz w:val="28"/>
-        </w:rPr>
-      </w:pPr>
-      <w:r>
-        <w:rPr>
-          <w:b/>
-          <w:sz w:val="28"/>
-        </w:rPr>
-        <w:t xml:space="preserve">CÁC </w:t>
-      </w:r>
-      <w:r>
-        <w:rPr>
-          <w:b/>
-          <w:sz w:val="28"/>
-        </w:rPr>
-        <w:t>KÝ HIỆU</w:t>
-      </w:r>
-    </w:p>
-    <w:p>
-      <w:pPr>
-        <w:spacing w:before="60" w:after="60" w:line="276" w:lineRule="auto"/>
-        <w:ind w:firstLine="720"/>
-        <w:jc w:val="both"/>
-      </w:pPr>
-    </w:p>
-    <w:p>
-      <w:pPr>
-        <w:spacing w:before="60" w:after="60" w:line="276" w:lineRule="auto"/>
-        <w:jc w:val="both"/>
-        <w:rPr>
-          <w:b/>
-          <w:sz w:val="28"/>
-        </w:rPr>
-      </w:pPr>
-      <w:r>
-        <w:rPr>
-          <w:b/>
-          <w:sz w:val="28"/>
-        </w:rPr>
-        <w:t xml:space="preserve">CÁC CHỮ VIẾT TẮT </w:t>
-      </w:r>
-    </w:p>
-    <w:p>
-      <w:pPr>
-        <w:pStyle w:val="Nidungvnbn"/>
-      </w:pPr>
-      <w:r>
-        <w:t>CRM</w:t>
-      </w:r>
-      <w:r>
-        <w:tab/>
-      </w:r>
-      <w:r>
-        <w:t>Quản lý quan hệ khách hàng</w:t>
-      </w:r>
-    </w:p>
-    <w:p>
-      <w:pPr>
-        <w:pStyle w:val="Nidungvnbn"/>
-      </w:pPr>
-      <w:r>
-        <w:t>CRUD</w:t>
-      </w:r>
-      <w:r>
-        <w:tab/>
-      </w:r>
-      <w:r>
-        <w:t>Tạo, đọc, cập nhật, xóa</w:t>
-      </w:r>
-    </w:p>
-    <w:p>
-      <w:pPr>
-        <w:pStyle w:val="Nidungvnbn"/>
-      </w:pPr>
-      <w:r>
-        <w:t>DFD</w:t>
-      </w:r>
-      <w:r>
-        <w:tab/>
-      </w:r>
-      <w:r>
-        <w:t>S</w:t>
-      </w:r>
-      <w:r>
-        <w:t>ơ</w:t>
-      </w:r>
-      <w:r>
-        <w:t xml:space="preserve"> đ</w:t>
-      </w:r>
-      <w:r>
-        <w:t>ồ</w:t>
-      </w:r>
-      <w:r>
-        <w:t xml:space="preserve"> lu</w:t>
-      </w:r>
-      <w:r>
-        <w:t>ồng</w:t>
-      </w:r>
-      <w:r>
-        <w:t xml:space="preserve"> d</w:t>
-      </w:r>
-      <w:r>
-        <w:t>ữ</w:t>
-      </w:r>
-      <w:r>
-        <w:t xml:space="preserve"> li</w:t>
-      </w:r>
-      <w:r>
-        <w:t>ệu</w:t>
-      </w:r>
-    </w:p>
-    <w:p>
-      <w:pPr>
-        <w:pStyle w:val="Nidungvnbn"/>
-      </w:pPr>
-      <w:r>
-        <w:t>ERD</w:t>
-      </w:r>
-      <w:r>
-        <w:tab/>
-      </w:r>
-      <w:r>
-        <w:t>S</w:t>
-      </w:r>
-      <w:r>
-        <w:t>ơ</w:t>
-      </w:r>
-      <w:r>
-        <w:t xml:space="preserve"> đ</w:t>
-      </w:r>
-      <w:r>
-        <w:t>ồ</w:t>
-      </w:r>
-      <w:r>
-        <w:t xml:space="preserve"> m</w:t>
-      </w:r>
-      <w:r>
-        <w:t>ối</w:t>
-      </w:r>
-      <w:r>
-        <w:t xml:space="preserve"> quan h</w:t>
-      </w:r>
-      <w:r>
-        <w:t>ệ</w:t>
-      </w:r>
-      <w:r>
-        <w:t xml:space="preserve"> th</w:t>
-      </w:r>
-      <w:r>
-        <w:t>ực</w:t>
-      </w:r>
-      <w:r>
-        <w:t xml:space="preserve"> th</w:t>
-      </w:r>
-      <w:r>
-        <w:t>ể</w:t>
-      </w:r>
-    </w:p>
-    <w:p>
-      <w:pPr>
-        <w:pStyle w:val="Nidungvnbn"/>
-      </w:pPr>
-    </w:p>
-    <w:p>
-      <w:pPr>
-        <w:spacing w:after="200" w:line="276" w:lineRule="auto"/>
-        <w:rPr>
-          <w:sz w:val="26"/>
-          <w:szCs w:val="26"/>
-        </w:rPr>
-      </w:pPr>
-      <w:r>
-        <w:rPr>
-          <w:sz w:val="26"/>
-          <w:szCs w:val="26"/>
-        </w:rPr>
-        <w:br w:type="page"/>
-      </w:r>
-    </w:p>
-    <w:p>
-      <w:pPr>
-        <w:pStyle w:val="Chng"/>
-        <w:jc w:val="center"/>
-        <w:outlineLvl w:val="0"/>
-      </w:pPr>
-      <w:bookmarkStart w:id="4" w:name="_Toc151671588"/>
-      <w:r>
-        <w:lastRenderedPageBreak/>
-        <w:t>DANH MỤC CÁC BẢNG BIỂU, HÌNH VẼ, ĐỒ THỊ</w:t>
-      </w:r>
-      <w:bookmarkEnd w:id="4"/>
-    </w:p>
-    <w:p>
-      <w:pPr>
-        <w:rPr>
-          <w:b/>
-          <w:sz w:val="28"/>
-        </w:rPr>
-      </w:pPr>
-      <w:r>
-        <w:rPr>
-          <w:b/>
-          <w:sz w:val="28"/>
-        </w:rPr>
-        <w:t>DANH MỤC HÌNH</w:t>
-      </w:r>
     </w:p>
     <w:p>
       <w:pPr>
@@ -6167,31 +7514,13 @@
           <w:szCs w:val="22"/>
         </w:rPr>
       </w:pPr>
-      <w:r>
-        <w:rPr>
-          <w:szCs w:val="26"/>
-        </w:rPr>
-        <w:fldChar w:fldCharType="begin"/>
-      </w:r>
-      <w:r>
-        <w:rPr>
-          <w:szCs w:val="26"/>
-        </w:rPr>
-        <w:instrText xml:space="preserve"> TOC \h \z \c "Hình" </w:instrText>
-      </w:r>
-      <w:r>
-        <w:rPr>
-          <w:szCs w:val="26"/>
-        </w:rPr>
-        <w:fldChar w:fldCharType="separate"/>
-      </w:r>
-      <w:hyperlink w:anchor="_Toc151671119" w:history="1">
+      <w:hyperlink w:anchor="_Toc151671260" w:history="1">
         <w:r>
           <w:rPr>
             <w:rStyle w:val="Hyperlink"/>
             <w:noProof/>
           </w:rPr>
-          <w:t>Hình 1.1 Cashflow table</w:t>
+          <w:t>Bảng 2.8 Mô tả Usecase Quản lý Marketing campaign</w:t>
         </w:r>
         <w:r>
           <w:rPr>
@@ -6212,7 +7541,7 @@
             <w:noProof/>
             <w:webHidden/>
           </w:rPr>
-          <w:instrText xml:space="preserve"> PAGEREF _Toc151671119 \h </w:instrText>
+          <w:instrText xml:space="preserve"> PAGEREF _Toc151671260 \h </w:instrText>
         </w:r>
         <w:r>
           <w:rPr>
@@ -6232,7 +7561,7 @@
             <w:noProof/>
             <w:webHidden/>
           </w:rPr>
-          <w:t>14</w:t>
+          <w:t>36</w:t>
         </w:r>
         <w:r>
           <w:rPr>
@@ -6256,13 +7585,13 @@
           <w:szCs w:val="22"/>
         </w:rPr>
       </w:pPr>
-      <w:hyperlink w:anchor="_Toc151671120" w:history="1">
+      <w:hyperlink w:anchor="_Toc151671261" w:history="1">
         <w:r>
           <w:rPr>
             <w:rStyle w:val="Hyperlink"/>
             <w:noProof/>
           </w:rPr>
-          <w:t>Hình 2.2 Lược đồ Usecase tổng quát</w:t>
+          <w:t>Bảng 2.9 Customer</w:t>
         </w:r>
         <w:r>
           <w:rPr>
@@ -6283,7 +7612,7 @@
             <w:noProof/>
             <w:webHidden/>
           </w:rPr>
-          <w:instrText xml:space="preserve"> PAGEREF _Toc151671120 \h </w:instrText>
+          <w:instrText xml:space="preserve"> PAGEREF _Toc151671261 \h </w:instrText>
         </w:r>
         <w:r>
           <w:rPr>
@@ -6303,7 +7632,7 @@
             <w:noProof/>
             <w:webHidden/>
           </w:rPr>
-          <w:t>17</w:t>
+          <w:t>39</w:t>
         </w:r>
         <w:r>
           <w:rPr>
@@ -6327,13 +7656,13 @@
           <w:szCs w:val="22"/>
         </w:rPr>
       </w:pPr>
-      <w:hyperlink w:anchor="_Toc151671121" w:history="1">
+      <w:hyperlink w:anchor="_Toc151671262" w:history="1">
         <w:r>
           <w:rPr>
             <w:rStyle w:val="Hyperlink"/>
             <w:noProof/>
           </w:rPr>
-          <w:t>Hình 2.3 Lược đồ Usecase Quản lý thông tin khách hàng</w:t>
+          <w:t>Bảng 2.10 Emloyee</w:t>
         </w:r>
         <w:r>
           <w:rPr>
@@ -6354,7 +7683,7 @@
             <w:noProof/>
             <w:webHidden/>
           </w:rPr>
-          <w:instrText xml:space="preserve"> PAGEREF _Toc151671121 \h </w:instrText>
+          <w:instrText xml:space="preserve"> PAGEREF _Toc151671262 \h </w:instrText>
         </w:r>
         <w:r>
           <w:rPr>
@@ -6374,7 +7703,7 @@
             <w:noProof/>
             <w:webHidden/>
           </w:rPr>
-          <w:t>18</w:t>
+          <w:t>40</w:t>
         </w:r>
         <w:r>
           <w:rPr>
@@ -6398,13 +7727,13 @@
           <w:szCs w:val="22"/>
         </w:rPr>
       </w:pPr>
-      <w:hyperlink w:anchor="_Toc151671122" w:history="1">
+      <w:hyperlink w:anchor="_Toc151671263" w:history="1">
         <w:r>
           <w:rPr>
             <w:rStyle w:val="Hyperlink"/>
             <w:noProof/>
           </w:rPr>
-          <w:t>Hình 2.4 Lược đồ Usecase Quản lý Sales team</w:t>
+          <w:t>Bảng 2.11 Lead Oppurtunity</w:t>
         </w:r>
         <w:r>
           <w:rPr>
@@ -6425,7 +7754,7 @@
             <w:noProof/>
             <w:webHidden/>
           </w:rPr>
-          <w:instrText xml:space="preserve"> PAGEREF _Toc151671122 \h </w:instrText>
+          <w:instrText xml:space="preserve"> PAGEREF _Toc151671263 \h </w:instrText>
         </w:r>
         <w:r>
           <w:rPr>
@@ -6445,7 +7774,7 @@
             <w:noProof/>
             <w:webHidden/>
           </w:rPr>
-          <w:t>21</w:t>
+          <w:t>41</w:t>
         </w:r>
         <w:r>
           <w:rPr>
@@ -6469,13 +7798,13 @@
           <w:szCs w:val="22"/>
         </w:rPr>
       </w:pPr>
-      <w:hyperlink w:anchor="_Toc151671123" w:history="1">
+      <w:hyperlink w:anchor="_Toc151671264" w:history="1">
         <w:r>
           <w:rPr>
             <w:rStyle w:val="Hyperlink"/>
             <w:noProof/>
           </w:rPr>
-          <w:t>Hình 2.5 Lược đồ Usecase Quản lý Stage</w:t>
+          <w:t>Bảng 2.12 Lead stage</w:t>
         </w:r>
         <w:r>
           <w:rPr>
@@ -6496,7 +7825,7 @@
             <w:noProof/>
             <w:webHidden/>
           </w:rPr>
-          <w:instrText xml:space="preserve"> PAGEREF _Toc151671123 \h </w:instrText>
+          <w:instrText xml:space="preserve"> PAGEREF _Toc151671264 \h </w:instrText>
         </w:r>
         <w:r>
           <w:rPr>
@@ -6516,7 +7845,7 @@
             <w:noProof/>
             <w:webHidden/>
           </w:rPr>
-          <w:t>24</w:t>
+          <w:t>42</w:t>
         </w:r>
         <w:r>
           <w:rPr>
@@ -6540,13 +7869,13 @@
           <w:szCs w:val="22"/>
         </w:rPr>
       </w:pPr>
-      <w:hyperlink w:anchor="_Toc151671124" w:history="1">
+      <w:hyperlink w:anchor="_Toc151671265" w:history="1">
         <w:r>
           <w:rPr>
             <w:rStyle w:val="Hyperlink"/>
             <w:noProof/>
           </w:rPr>
-          <w:t>Hình 2.6 Lược đồ Usecase Quản lý Pipeline</w:t>
+          <w:t>Bảng 2.13 Lead status</w:t>
         </w:r>
         <w:r>
           <w:rPr>
@@ -6567,7 +7896,7 @@
             <w:noProof/>
             <w:webHidden/>
           </w:rPr>
-          <w:instrText xml:space="preserve"> PAGEREF _Toc151671124 \h </w:instrText>
+          <w:instrText xml:space="preserve"> PAGEREF _Toc151671265 \h </w:instrText>
         </w:r>
         <w:r>
           <w:rPr>
@@ -6587,7 +7916,7 @@
             <w:noProof/>
             <w:webHidden/>
           </w:rPr>
-          <w:t>26</w:t>
+          <w:t>43</w:t>
         </w:r>
         <w:r>
           <w:rPr>
@@ -6611,13 +7940,13 @@
           <w:szCs w:val="22"/>
         </w:rPr>
       </w:pPr>
-      <w:hyperlink w:anchor="_Toc151671125" w:history="1">
+      <w:hyperlink w:anchor="_Toc151671266" w:history="1">
         <w:r>
           <w:rPr>
             <w:rStyle w:val="Hyperlink"/>
             <w:noProof/>
           </w:rPr>
-          <w:t>Hình 2.7 Lược đồ Usecase Quản lý Lead/Oppurtunity</w:t>
+          <w:t>Bảng 2.14 Lost reason</w:t>
         </w:r>
         <w:r>
           <w:rPr>
@@ -6638,7 +7967,7 @@
             <w:noProof/>
             <w:webHidden/>
           </w:rPr>
-          <w:instrText xml:space="preserve"> PAGEREF _Toc151671125 \h </w:instrText>
+          <w:instrText xml:space="preserve"> PAGEREF _Toc151671266 \h </w:instrText>
         </w:r>
         <w:r>
           <w:rPr>
@@ -6658,7 +7987,7 @@
             <w:noProof/>
             <w:webHidden/>
           </w:rPr>
-          <w:t>29</w:t>
+          <w:t>43</w:t>
         </w:r>
         <w:r>
           <w:rPr>
@@ -6682,13 +8011,13 @@
           <w:szCs w:val="22"/>
         </w:rPr>
       </w:pPr>
-      <w:hyperlink w:anchor="_Toc151671126" w:history="1">
+      <w:hyperlink w:anchor="_Toc151671267" w:history="1">
         <w:r>
           <w:rPr>
             <w:rStyle w:val="Hyperlink"/>
             <w:noProof/>
           </w:rPr>
-          <w:t>Hình 2.8 Lược đồ Usecase Quản lý Lead source</w:t>
+          <w:t>Bảng 2.15 Marketing campaign</w:t>
         </w:r>
         <w:r>
           <w:rPr>
@@ -6709,7 +8038,7 @@
             <w:noProof/>
             <w:webHidden/>
           </w:rPr>
-          <w:instrText xml:space="preserve"> PAGEREF _Toc151671126 \h </w:instrText>
+          <w:instrText xml:space="preserve"> PAGEREF _Toc151671267 \h </w:instrText>
         </w:r>
         <w:r>
           <w:rPr>
@@ -6729,7 +8058,7 @@
             <w:noProof/>
             <w:webHidden/>
           </w:rPr>
-          <w:t>32</w:t>
+          <w:t>44</w:t>
         </w:r>
         <w:r>
           <w:rPr>
@@ -6753,13 +8082,13 @@
           <w:szCs w:val="22"/>
         </w:rPr>
       </w:pPr>
-      <w:hyperlink w:anchor="_Toc151671127" w:history="1">
+      <w:hyperlink w:anchor="_Toc151671268" w:history="1">
         <w:r>
           <w:rPr>
             <w:rStyle w:val="Hyperlink"/>
             <w:noProof/>
           </w:rPr>
-          <w:t>Hình 2.9 Lược đồ Usecase Quản lý Marketing campaign</w:t>
+          <w:t>Bảng 2.16 Order</w:t>
         </w:r>
         <w:r>
           <w:rPr>
@@ -6780,7 +8109,7 @@
             <w:noProof/>
             <w:webHidden/>
           </w:rPr>
-          <w:instrText xml:space="preserve"> PAGEREF _Toc151671127 \h </w:instrText>
+          <w:instrText xml:space="preserve"> PAGEREF _Toc151671268 \h </w:instrText>
         </w:r>
         <w:r>
           <w:rPr>
@@ -6800,7 +8129,7 @@
             <w:noProof/>
             <w:webHidden/>
           </w:rPr>
-          <w:t>34</w:t>
+          <w:t>44</w:t>
         </w:r>
         <w:r>
           <w:rPr>
@@ -6824,13 +8153,13 @@
           <w:szCs w:val="22"/>
         </w:rPr>
       </w:pPr>
-      <w:hyperlink w:anchor="_Toc151671128" w:history="1">
+      <w:hyperlink w:anchor="_Toc151671269" w:history="1">
         <w:r>
           <w:rPr>
             <w:rStyle w:val="Hyperlink"/>
             <w:noProof/>
           </w:rPr>
-          <w:t>Hình 2.10 Lược đồ ngữ cảnh</w:t>
+          <w:t>Bảng 2.17 Order item</w:t>
         </w:r>
         <w:r>
           <w:rPr>
@@ -6851,7 +8180,7 @@
             <w:noProof/>
             <w:webHidden/>
           </w:rPr>
-          <w:instrText xml:space="preserve"> PAGEREF _Toc151671128 \h </w:instrText>
+          <w:instrText xml:space="preserve"> PAGEREF _Toc151671269 \h </w:instrText>
         </w:r>
         <w:r>
           <w:rPr>
@@ -6871,7 +8200,7 @@
             <w:noProof/>
             <w:webHidden/>
           </w:rPr>
-          <w:t>37</w:t>
+          <w:t>45</w:t>
         </w:r>
         <w:r>
           <w:rPr>
@@ -6895,13 +8224,13 @@
           <w:szCs w:val="22"/>
         </w:rPr>
       </w:pPr>
-      <w:hyperlink w:anchor="_Toc151671129" w:history="1">
+      <w:hyperlink w:anchor="_Toc151671270" w:history="1">
         <w:r>
           <w:rPr>
             <w:rStyle w:val="Hyperlink"/>
             <w:noProof/>
           </w:rPr>
-          <w:t>Hình 2.11 Lược đồ level 0</w:t>
+          <w:t>Bảng 2.18 Pipeline</w:t>
         </w:r>
         <w:r>
           <w:rPr>
@@ -6922,7 +8251,7 @@
             <w:noProof/>
             <w:webHidden/>
           </w:rPr>
-          <w:instrText xml:space="preserve"> PAGEREF _Toc151671129 \h </w:instrText>
+          <w:instrText xml:space="preserve"> PAGEREF _Toc151671270 \h </w:instrText>
         </w:r>
         <w:r>
           <w:rPr>
@@ -6942,7 +8271,7 @@
             <w:noProof/>
             <w:webHidden/>
           </w:rPr>
-          <w:t>37</w:t>
+          <w:t>45</w:t>
         </w:r>
         <w:r>
           <w:rPr>
@@ -6966,13 +8295,13 @@
           <w:szCs w:val="22"/>
         </w:rPr>
       </w:pPr>
-      <w:hyperlink w:anchor="_Toc151671130" w:history="1">
+      <w:hyperlink w:anchor="_Toc151671271" w:history="1">
         <w:r>
           <w:rPr>
             <w:rStyle w:val="Hyperlink"/>
             <w:noProof/>
           </w:rPr>
-          <w:t>Hình 2.12 Lược đồ quan hệ thực thể</w:t>
+          <w:t>Bảng 2.19 Pipeline stage</w:t>
         </w:r>
         <w:r>
           <w:rPr>
@@ -6993,7 +8322,7 @@
             <w:noProof/>
             <w:webHidden/>
           </w:rPr>
-          <w:instrText xml:space="preserve"> PAGEREF _Toc151671130 \h </w:instrText>
+          <w:instrText xml:space="preserve"> PAGEREF _Toc151671271 \h </w:instrText>
         </w:r>
         <w:r>
           <w:rPr>
@@ -7013,7 +8342,7 @@
             <w:noProof/>
             <w:webHidden/>
           </w:rPr>
-          <w:t>38</w:t>
+          <w:t>46</w:t>
         </w:r>
         <w:r>
           <w:rPr>
@@ -7037,13 +8366,13 @@
           <w:szCs w:val="22"/>
         </w:rPr>
       </w:pPr>
-      <w:hyperlink w:anchor="_Toc151671131" w:history="1">
+      <w:hyperlink w:anchor="_Toc151671272" w:history="1">
         <w:r>
           <w:rPr>
             <w:rStyle w:val="Hyperlink"/>
             <w:noProof/>
           </w:rPr>
-          <w:t>Hình 2.13 Lược đồ cơ sở mức vật lý</w:t>
+          <w:t>Bảng 2.20 Product</w:t>
         </w:r>
         <w:r>
           <w:rPr>
@@ -7064,7 +8393,7 @@
             <w:noProof/>
             <w:webHidden/>
           </w:rPr>
-          <w:instrText xml:space="preserve"> PAGEREF _Toc151671131 \h </w:instrText>
+          <w:instrText xml:space="preserve"> PAGEREF _Toc151671272 \h </w:instrText>
         </w:r>
         <w:r>
           <w:rPr>
@@ -7084,7 +8413,7 @@
             <w:noProof/>
             <w:webHidden/>
           </w:rPr>
-          <w:t>50</w:t>
+          <w:t>47</w:t>
         </w:r>
         <w:r>
           <w:rPr>
@@ -7094,39 +8423,6 @@
           <w:fldChar w:fldCharType="end"/>
         </w:r>
       </w:hyperlink>
-    </w:p>
-    <w:p>
-      <w:pPr>
-        <w:tabs>
-          <w:tab w:val="center" w:pos="6379"/>
-        </w:tabs>
-        <w:spacing w:after="200" w:line="360" w:lineRule="auto"/>
-        <w:rPr>
-          <w:sz w:val="26"/>
-          <w:szCs w:val="26"/>
-        </w:rPr>
-      </w:pPr>
-      <w:r>
-        <w:rPr>
-          <w:szCs w:val="26"/>
-        </w:rPr>
-        <w:fldChar w:fldCharType="end"/>
-      </w:r>
-    </w:p>
-    <w:p>
-      <w:pPr>
-        <w:rPr>
-          <w:b/>
-          <w:sz w:val="28"/>
-        </w:rPr>
-      </w:pPr>
-      <w:r>
-        <w:rPr>
-          <w:b/>
-          <w:sz w:val="28"/>
-        </w:rPr>
-        <w:t>DANH MỤC BẢNG</w:t>
-      </w:r>
     </w:p>
     <w:p>
       <w:pPr>
@@ -7141,31 +8437,13 @@
           <w:szCs w:val="22"/>
         </w:rPr>
       </w:pPr>
-      <w:r>
-        <w:rPr>
-          <w:szCs w:val="26"/>
-        </w:rPr>
-        <w:fldChar w:fldCharType="begin"/>
-      </w:r>
-      <w:r>
-        <w:rPr>
-          <w:szCs w:val="26"/>
-        </w:rPr>
-        <w:instrText xml:space="preserve"> TOC \h \z \c "Bảng" </w:instrText>
-      </w:r>
-      <w:r>
-        <w:rPr>
-          <w:szCs w:val="26"/>
-        </w:rPr>
-        <w:fldChar w:fldCharType="separate"/>
-      </w:r>
-      <w:hyperlink w:anchor="_Toc151671253" w:history="1">
+      <w:hyperlink w:anchor="_Toc151671273" w:history="1">
         <w:r>
           <w:rPr>
             <w:rStyle w:val="Hyperlink"/>
             <w:noProof/>
           </w:rPr>
-          <w:t>Bảng 1.1 Đặc tả yêu cầu</w:t>
+          <w:t>Bảng 2.21 Sales team</w:t>
         </w:r>
         <w:r>
           <w:rPr>
@@ -7186,7 +8464,7 @@
             <w:noProof/>
             <w:webHidden/>
           </w:rPr>
-          <w:instrText xml:space="preserve"> PAGEREF _Toc151671253 \h </w:instrText>
+          <w:instrText xml:space="preserve"> PAGEREF _Toc151671273 \h </w:instrText>
         </w:r>
         <w:r>
           <w:rPr>
@@ -7206,7 +8484,7 @@
             <w:noProof/>
             <w:webHidden/>
           </w:rPr>
-          <w:t>12</w:t>
+          <w:t>47</w:t>
         </w:r>
         <w:r>
           <w:rPr>
@@ -7230,13 +8508,13 @@
           <w:szCs w:val="22"/>
         </w:rPr>
       </w:pPr>
-      <w:hyperlink w:anchor="_Toc151671254" w:history="1">
+      <w:hyperlink w:anchor="_Toc151671274" w:history="1">
         <w:r>
           <w:rPr>
             <w:rStyle w:val="Hyperlink"/>
             <w:noProof/>
           </w:rPr>
-          <w:t>Bảng 2.2 Mô tả Usecase Quản lý thông tin khách hàng</w:t>
+          <w:t>Bảng 2.22 Source</w:t>
         </w:r>
         <w:r>
           <w:rPr>
@@ -7257,7 +8535,7 @@
             <w:noProof/>
             <w:webHidden/>
           </w:rPr>
-          <w:instrText xml:space="preserve"> PAGEREF _Toc151671254 \h </w:instrText>
+          <w:instrText xml:space="preserve"> PAGEREF _Toc151671274 \h </w:instrText>
         </w:r>
         <w:r>
           <w:rPr>
@@ -7277,7 +8555,7 @@
             <w:noProof/>
             <w:webHidden/>
           </w:rPr>
-          <w:t>21</w:t>
+          <w:t>48</w:t>
         </w:r>
         <w:r>
           <w:rPr>
@@ -7301,13 +8579,13 @@
           <w:szCs w:val="22"/>
         </w:rPr>
       </w:pPr>
-      <w:hyperlink w:anchor="_Toc151671255" w:history="1">
+      <w:hyperlink w:anchor="_Toc151671275" w:history="1">
         <w:r>
           <w:rPr>
             <w:rStyle w:val="Hyperlink"/>
             <w:noProof/>
           </w:rPr>
-          <w:t>Bảng 2.3 Mô tả Usecase Quản lý Sales team</w:t>
+          <w:t>Bảng 2.23 Stage</w:t>
         </w:r>
         <w:r>
           <w:rPr>
@@ -7328,7 +8606,7 @@
             <w:noProof/>
             <w:webHidden/>
           </w:rPr>
-          <w:instrText xml:space="preserve"> PAGEREF _Toc151671255 \h </w:instrText>
+          <w:instrText xml:space="preserve"> PAGEREF _Toc151671275 \h </w:instrText>
         </w:r>
         <w:r>
           <w:rPr>
@@ -7348,7 +8626,7 @@
             <w:noProof/>
             <w:webHidden/>
           </w:rPr>
-          <w:t>23</w:t>
+          <w:t>48</w:t>
         </w:r>
         <w:r>
           <w:rPr>
@@ -7372,13 +8650,13 @@
           <w:szCs w:val="22"/>
         </w:rPr>
       </w:pPr>
-      <w:hyperlink w:anchor="_Toc151671256" w:history="1">
+      <w:hyperlink w:anchor="_Toc151671276" w:history="1">
         <w:r>
           <w:rPr>
             <w:rStyle w:val="Hyperlink"/>
             <w:noProof/>
           </w:rPr>
-          <w:t>Bảng 2.4 Mô tả Usecase Quản lý Stage</w:t>
+          <w:t>Bảng 2.24 Customer marketing campaign</w:t>
         </w:r>
         <w:r>
           <w:rPr>
@@ -7399,7 +8677,7 @@
             <w:noProof/>
             <w:webHidden/>
           </w:rPr>
-          <w:instrText xml:space="preserve"> PAGEREF _Toc151671256 \h </w:instrText>
+          <w:instrText xml:space="preserve"> PAGEREF _Toc151671276 \h </w:instrText>
         </w:r>
         <w:r>
           <w:rPr>
@@ -7419,7 +8697,7 @@
             <w:noProof/>
             <w:webHidden/>
           </w:rPr>
-          <w:t>26</w:t>
+          <w:t>49</w:t>
         </w:r>
         <w:r>
           <w:rPr>
@@ -7443,13 +8721,13 @@
           <w:szCs w:val="22"/>
         </w:rPr>
       </w:pPr>
-      <w:hyperlink w:anchor="_Toc151671257" w:history="1">
+      <w:hyperlink w:anchor="_Toc151671277" w:history="1">
         <w:r>
           <w:rPr>
             <w:rStyle w:val="Hyperlink"/>
             <w:noProof/>
           </w:rPr>
-          <w:t>Bảng 2.5 Mô tả Usecase Quản lý Pipeline</w:t>
+          <w:t>Bảng 3.25 Các công nghệ sử dụng</w:t>
         </w:r>
         <w:r>
           <w:rPr>
@@ -7470,7 +8748,7 @@
             <w:noProof/>
             <w:webHidden/>
           </w:rPr>
-          <w:instrText xml:space="preserve"> PAGEREF _Toc151671257 \h </w:instrText>
+          <w:instrText xml:space="preserve"> PAGEREF _Toc151671277 \h </w:instrText>
         </w:r>
         <w:r>
           <w:rPr>
@@ -7490,7 +8768,7 @@
             <w:noProof/>
             <w:webHidden/>
           </w:rPr>
-          <w:t>28</w:t>
+          <w:t>51</w:t>
         </w:r>
         <w:r>
           <w:rPr>
@@ -7514,13 +8792,13 @@
           <w:szCs w:val="22"/>
         </w:rPr>
       </w:pPr>
-      <w:hyperlink w:anchor="_Toc151671258" w:history="1">
+      <w:hyperlink w:anchor="_Toc151671278" w:history="1">
         <w:r>
           <w:rPr>
             <w:rStyle w:val="Hyperlink"/>
             <w:noProof/>
           </w:rPr>
-          <w:t>Bảng 2.6 Mô tả Usecase Quản lý Lead/Oppurtunity</w:t>
+          <w:t>Bảng 4.26 Kịch bản demo</w:t>
         </w:r>
         <w:r>
           <w:rPr>
@@ -7541,7 +8819,7 @@
             <w:noProof/>
             <w:webHidden/>
           </w:rPr>
-          <w:instrText xml:space="preserve"> PAGEREF _Toc151671258 \h </w:instrText>
+          <w:instrText xml:space="preserve"> PAGEREF _Toc151671278 \h </w:instrText>
         </w:r>
         <w:r>
           <w:rPr>
@@ -7561,7 +8839,7 @@
             <w:noProof/>
             <w:webHidden/>
           </w:rPr>
-          <w:t>31</w:t>
+          <w:t>53</w:t>
         </w:r>
         <w:r>
           <w:rPr>
@@ -7585,13 +8863,13 @@
           <w:szCs w:val="22"/>
         </w:rPr>
       </w:pPr>
-      <w:hyperlink w:anchor="_Toc151671259" w:history="1">
+      <w:hyperlink w:anchor="_Toc151671279" w:history="1">
         <w:r>
           <w:rPr>
             <w:rStyle w:val="Hyperlink"/>
             <w:noProof/>
           </w:rPr>
-          <w:t>Bảng 2.7 Mô tả Usecase Quản lý Lead source</w:t>
+          <w:t>Bảng 27 Question table</w:t>
         </w:r>
         <w:r>
           <w:rPr>
@@ -7612,7 +8890,7 @@
             <w:noProof/>
             <w:webHidden/>
           </w:rPr>
-          <w:instrText xml:space="preserve"> PAGEREF _Toc151671259 \h </w:instrText>
+          <w:instrText xml:space="preserve"> PAGEREF _Toc151671279 \h </w:instrText>
         </w:r>
         <w:r>
           <w:rPr>
@@ -7632,7 +8910,7 @@
             <w:noProof/>
             <w:webHidden/>
           </w:rPr>
-          <w:t>34</w:t>
+          <w:t>58</w:t>
         </w:r>
         <w:r>
           <w:rPr>
@@ -7656,1426 +8934,6 @@
           <w:szCs w:val="22"/>
         </w:rPr>
       </w:pPr>
-      <w:hyperlink w:anchor="_Toc151671260" w:history="1">
-        <w:r>
-          <w:rPr>
-            <w:rStyle w:val="Hyperlink"/>
-            <w:noProof/>
-          </w:rPr>
-          <w:t>Bảng 2.8 Mô tả Usecase Quản lý Marketing campaign</w:t>
-        </w:r>
-        <w:r>
-          <w:rPr>
-            <w:noProof/>
-            <w:webHidden/>
-          </w:rPr>
-          <w:tab/>
-        </w:r>
-        <w:r>
-          <w:rPr>
-            <w:noProof/>
-            <w:webHidden/>
-          </w:rPr>
-          <w:fldChar w:fldCharType="begin"/>
-        </w:r>
-        <w:r>
-          <w:rPr>
-            <w:noProof/>
-            <w:webHidden/>
-          </w:rPr>
-          <w:instrText xml:space="preserve"> PAGEREF _Toc151671260 \h </w:instrText>
-        </w:r>
-        <w:r>
-          <w:rPr>
-            <w:noProof/>
-            <w:webHidden/>
-          </w:rPr>
-        </w:r>
-        <w:r>
-          <w:rPr>
-            <w:noProof/>
-            <w:webHidden/>
-          </w:rPr>
-          <w:fldChar w:fldCharType="separate"/>
-        </w:r>
-        <w:r>
-          <w:rPr>
-            <w:noProof/>
-            <w:webHidden/>
-          </w:rPr>
-          <w:t>36</w:t>
-        </w:r>
-        <w:r>
-          <w:rPr>
-            <w:noProof/>
-            <w:webHidden/>
-          </w:rPr>
-          <w:fldChar w:fldCharType="end"/>
-        </w:r>
-      </w:hyperlink>
-    </w:p>
-    <w:p>
-      <w:pPr>
-        <w:pStyle w:val="TableofFigures"/>
-        <w:tabs>
-          <w:tab w:val="right" w:leader="dot" w:pos="9111"/>
-        </w:tabs>
-        <w:rPr>
-          <w:rFonts w:asciiTheme="minorHAnsi" w:eastAsiaTheme="minorEastAsia" w:hAnsiTheme="minorHAnsi" w:cstheme="minorBidi"/>
-          <w:noProof/>
-          <w:sz w:val="22"/>
-          <w:szCs w:val="22"/>
-        </w:rPr>
-      </w:pPr>
-      <w:hyperlink w:anchor="_Toc151671261" w:history="1">
-        <w:r>
-          <w:rPr>
-            <w:rStyle w:val="Hyperlink"/>
-            <w:noProof/>
-          </w:rPr>
-          <w:t>Bảng 2.9 Customer</w:t>
-        </w:r>
-        <w:r>
-          <w:rPr>
-            <w:noProof/>
-            <w:webHidden/>
-          </w:rPr>
-          <w:tab/>
-        </w:r>
-        <w:r>
-          <w:rPr>
-            <w:noProof/>
-            <w:webHidden/>
-          </w:rPr>
-          <w:fldChar w:fldCharType="begin"/>
-        </w:r>
-        <w:r>
-          <w:rPr>
-            <w:noProof/>
-            <w:webHidden/>
-          </w:rPr>
-          <w:instrText xml:space="preserve"> PAGEREF _Toc151671261 \h </w:instrText>
-        </w:r>
-        <w:r>
-          <w:rPr>
-            <w:noProof/>
-            <w:webHidden/>
-          </w:rPr>
-        </w:r>
-        <w:r>
-          <w:rPr>
-            <w:noProof/>
-            <w:webHidden/>
-          </w:rPr>
-          <w:fldChar w:fldCharType="separate"/>
-        </w:r>
-        <w:r>
-          <w:rPr>
-            <w:noProof/>
-            <w:webHidden/>
-          </w:rPr>
-          <w:t>39</w:t>
-        </w:r>
-        <w:r>
-          <w:rPr>
-            <w:noProof/>
-            <w:webHidden/>
-          </w:rPr>
-          <w:fldChar w:fldCharType="end"/>
-        </w:r>
-      </w:hyperlink>
-    </w:p>
-    <w:p>
-      <w:pPr>
-        <w:pStyle w:val="TableofFigures"/>
-        <w:tabs>
-          <w:tab w:val="right" w:leader="dot" w:pos="9111"/>
-        </w:tabs>
-        <w:rPr>
-          <w:rFonts w:asciiTheme="minorHAnsi" w:eastAsiaTheme="minorEastAsia" w:hAnsiTheme="minorHAnsi" w:cstheme="minorBidi"/>
-          <w:noProof/>
-          <w:sz w:val="22"/>
-          <w:szCs w:val="22"/>
-        </w:rPr>
-      </w:pPr>
-      <w:hyperlink w:anchor="_Toc151671262" w:history="1">
-        <w:r>
-          <w:rPr>
-            <w:rStyle w:val="Hyperlink"/>
-            <w:noProof/>
-          </w:rPr>
-          <w:t>Bảng 2.10 Emloyee</w:t>
-        </w:r>
-        <w:r>
-          <w:rPr>
-            <w:noProof/>
-            <w:webHidden/>
-          </w:rPr>
-          <w:tab/>
-        </w:r>
-        <w:r>
-          <w:rPr>
-            <w:noProof/>
-            <w:webHidden/>
-          </w:rPr>
-          <w:fldChar w:fldCharType="begin"/>
-        </w:r>
-        <w:r>
-          <w:rPr>
-            <w:noProof/>
-            <w:webHidden/>
-          </w:rPr>
-          <w:instrText xml:space="preserve"> PAGEREF _Toc151671262 \h </w:instrText>
-        </w:r>
-        <w:r>
-          <w:rPr>
-            <w:noProof/>
-            <w:webHidden/>
-          </w:rPr>
-        </w:r>
-        <w:r>
-          <w:rPr>
-            <w:noProof/>
-            <w:webHidden/>
-          </w:rPr>
-          <w:fldChar w:fldCharType="separate"/>
-        </w:r>
-        <w:r>
-          <w:rPr>
-            <w:noProof/>
-            <w:webHidden/>
-          </w:rPr>
-          <w:t>40</w:t>
-        </w:r>
-        <w:r>
-          <w:rPr>
-            <w:noProof/>
-            <w:webHidden/>
-          </w:rPr>
-          <w:fldChar w:fldCharType="end"/>
-        </w:r>
-      </w:hyperlink>
-    </w:p>
-    <w:p>
-      <w:pPr>
-        <w:pStyle w:val="TableofFigures"/>
-        <w:tabs>
-          <w:tab w:val="right" w:leader="dot" w:pos="9111"/>
-        </w:tabs>
-        <w:rPr>
-          <w:rFonts w:asciiTheme="minorHAnsi" w:eastAsiaTheme="minorEastAsia" w:hAnsiTheme="minorHAnsi" w:cstheme="minorBidi"/>
-          <w:noProof/>
-          <w:sz w:val="22"/>
-          <w:szCs w:val="22"/>
-        </w:rPr>
-      </w:pPr>
-      <w:hyperlink w:anchor="_Toc151671263" w:history="1">
-        <w:r>
-          <w:rPr>
-            <w:rStyle w:val="Hyperlink"/>
-            <w:noProof/>
-          </w:rPr>
-          <w:t>Bảng 2.11 Lead Oppurtunity</w:t>
-        </w:r>
-        <w:r>
-          <w:rPr>
-            <w:noProof/>
-            <w:webHidden/>
-          </w:rPr>
-          <w:tab/>
-        </w:r>
-        <w:r>
-          <w:rPr>
-            <w:noProof/>
-            <w:webHidden/>
-          </w:rPr>
-          <w:fldChar w:fldCharType="begin"/>
-        </w:r>
-        <w:r>
-          <w:rPr>
-            <w:noProof/>
-            <w:webHidden/>
-          </w:rPr>
-          <w:instrText xml:space="preserve"> PAGEREF _Toc151671263 \h </w:instrText>
-        </w:r>
-        <w:r>
-          <w:rPr>
-            <w:noProof/>
-            <w:webHidden/>
-          </w:rPr>
-        </w:r>
-        <w:r>
-          <w:rPr>
-            <w:noProof/>
-            <w:webHidden/>
-          </w:rPr>
-          <w:fldChar w:fldCharType="separate"/>
-        </w:r>
-        <w:r>
-          <w:rPr>
-            <w:noProof/>
-            <w:webHidden/>
-          </w:rPr>
-          <w:t>41</w:t>
-        </w:r>
-        <w:r>
-          <w:rPr>
-            <w:noProof/>
-            <w:webHidden/>
-          </w:rPr>
-          <w:fldChar w:fldCharType="end"/>
-        </w:r>
-      </w:hyperlink>
-    </w:p>
-    <w:p>
-      <w:pPr>
-        <w:pStyle w:val="TableofFigures"/>
-        <w:tabs>
-          <w:tab w:val="right" w:leader="dot" w:pos="9111"/>
-        </w:tabs>
-        <w:rPr>
-          <w:rFonts w:asciiTheme="minorHAnsi" w:eastAsiaTheme="minorEastAsia" w:hAnsiTheme="minorHAnsi" w:cstheme="minorBidi"/>
-          <w:noProof/>
-          <w:sz w:val="22"/>
-          <w:szCs w:val="22"/>
-        </w:rPr>
-      </w:pPr>
-      <w:hyperlink w:anchor="_Toc151671264" w:history="1">
-        <w:r>
-          <w:rPr>
-            <w:rStyle w:val="Hyperlink"/>
-            <w:noProof/>
-          </w:rPr>
-          <w:t>Bảng 2.12 Lead stage</w:t>
-        </w:r>
-        <w:r>
-          <w:rPr>
-            <w:noProof/>
-            <w:webHidden/>
-          </w:rPr>
-          <w:tab/>
-        </w:r>
-        <w:r>
-          <w:rPr>
-            <w:noProof/>
-            <w:webHidden/>
-          </w:rPr>
-          <w:fldChar w:fldCharType="begin"/>
-        </w:r>
-        <w:r>
-          <w:rPr>
-            <w:noProof/>
-            <w:webHidden/>
-          </w:rPr>
-          <w:instrText xml:space="preserve"> PAGEREF _Toc151671264 \h </w:instrText>
-        </w:r>
-        <w:r>
-          <w:rPr>
-            <w:noProof/>
-            <w:webHidden/>
-          </w:rPr>
-        </w:r>
-        <w:r>
-          <w:rPr>
-            <w:noProof/>
-            <w:webHidden/>
-          </w:rPr>
-          <w:fldChar w:fldCharType="separate"/>
-        </w:r>
-        <w:r>
-          <w:rPr>
-            <w:noProof/>
-            <w:webHidden/>
-          </w:rPr>
-          <w:t>42</w:t>
-        </w:r>
-        <w:r>
-          <w:rPr>
-            <w:noProof/>
-            <w:webHidden/>
-          </w:rPr>
-          <w:fldChar w:fldCharType="end"/>
-        </w:r>
-      </w:hyperlink>
-    </w:p>
-    <w:p>
-      <w:pPr>
-        <w:pStyle w:val="TableofFigures"/>
-        <w:tabs>
-          <w:tab w:val="right" w:leader="dot" w:pos="9111"/>
-        </w:tabs>
-        <w:rPr>
-          <w:rFonts w:asciiTheme="minorHAnsi" w:eastAsiaTheme="minorEastAsia" w:hAnsiTheme="minorHAnsi" w:cstheme="minorBidi"/>
-          <w:noProof/>
-          <w:sz w:val="22"/>
-          <w:szCs w:val="22"/>
-        </w:rPr>
-      </w:pPr>
-      <w:hyperlink w:anchor="_Toc151671265" w:history="1">
-        <w:r>
-          <w:rPr>
-            <w:rStyle w:val="Hyperlink"/>
-            <w:noProof/>
-          </w:rPr>
-          <w:t>Bảng 2.13 Lead status</w:t>
-        </w:r>
-        <w:r>
-          <w:rPr>
-            <w:noProof/>
-            <w:webHidden/>
-          </w:rPr>
-          <w:tab/>
-        </w:r>
-        <w:r>
-          <w:rPr>
-            <w:noProof/>
-            <w:webHidden/>
-          </w:rPr>
-          <w:fldChar w:fldCharType="begin"/>
-        </w:r>
-        <w:r>
-          <w:rPr>
-            <w:noProof/>
-            <w:webHidden/>
-          </w:rPr>
-          <w:instrText xml:space="preserve"> PAGEREF _Toc151671265 \h </w:instrText>
-        </w:r>
-        <w:r>
-          <w:rPr>
-            <w:noProof/>
-            <w:webHidden/>
-          </w:rPr>
-        </w:r>
-        <w:r>
-          <w:rPr>
-            <w:noProof/>
-            <w:webHidden/>
-          </w:rPr>
-          <w:fldChar w:fldCharType="separate"/>
-        </w:r>
-        <w:r>
-          <w:rPr>
-            <w:noProof/>
-            <w:webHidden/>
-          </w:rPr>
-          <w:t>43</w:t>
-        </w:r>
-        <w:r>
-          <w:rPr>
-            <w:noProof/>
-            <w:webHidden/>
-          </w:rPr>
-          <w:fldChar w:fldCharType="end"/>
-        </w:r>
-      </w:hyperlink>
-    </w:p>
-    <w:p>
-      <w:pPr>
-        <w:pStyle w:val="TableofFigures"/>
-        <w:tabs>
-          <w:tab w:val="right" w:leader="dot" w:pos="9111"/>
-        </w:tabs>
-        <w:rPr>
-          <w:rFonts w:asciiTheme="minorHAnsi" w:eastAsiaTheme="minorEastAsia" w:hAnsiTheme="minorHAnsi" w:cstheme="minorBidi"/>
-          <w:noProof/>
-          <w:sz w:val="22"/>
-          <w:szCs w:val="22"/>
-        </w:rPr>
-      </w:pPr>
-      <w:hyperlink w:anchor="_Toc151671266" w:history="1">
-        <w:r>
-          <w:rPr>
-            <w:rStyle w:val="Hyperlink"/>
-            <w:noProof/>
-          </w:rPr>
-          <w:t>Bảng 2.14 Lost reason</w:t>
-        </w:r>
-        <w:r>
-          <w:rPr>
-            <w:noProof/>
-            <w:webHidden/>
-          </w:rPr>
-          <w:tab/>
-        </w:r>
-        <w:r>
-          <w:rPr>
-            <w:noProof/>
-            <w:webHidden/>
-          </w:rPr>
-          <w:fldChar w:fldCharType="begin"/>
-        </w:r>
-        <w:r>
-          <w:rPr>
-            <w:noProof/>
-            <w:webHidden/>
-          </w:rPr>
-          <w:instrText xml:space="preserve"> PAGEREF _Toc151671266 \h </w:instrText>
-        </w:r>
-        <w:r>
-          <w:rPr>
-            <w:noProof/>
-            <w:webHidden/>
-          </w:rPr>
-        </w:r>
-        <w:r>
-          <w:rPr>
-            <w:noProof/>
-            <w:webHidden/>
-          </w:rPr>
-          <w:fldChar w:fldCharType="separate"/>
-        </w:r>
-        <w:r>
-          <w:rPr>
-            <w:noProof/>
-            <w:webHidden/>
-          </w:rPr>
-          <w:t>43</w:t>
-        </w:r>
-        <w:r>
-          <w:rPr>
-            <w:noProof/>
-            <w:webHidden/>
-          </w:rPr>
-          <w:fldChar w:fldCharType="end"/>
-        </w:r>
-      </w:hyperlink>
-    </w:p>
-    <w:p>
-      <w:pPr>
-        <w:pStyle w:val="TableofFigures"/>
-        <w:tabs>
-          <w:tab w:val="right" w:leader="dot" w:pos="9111"/>
-        </w:tabs>
-        <w:rPr>
-          <w:rFonts w:asciiTheme="minorHAnsi" w:eastAsiaTheme="minorEastAsia" w:hAnsiTheme="minorHAnsi" w:cstheme="minorBidi"/>
-          <w:noProof/>
-          <w:sz w:val="22"/>
-          <w:szCs w:val="22"/>
-        </w:rPr>
-      </w:pPr>
-      <w:hyperlink w:anchor="_Toc151671267" w:history="1">
-        <w:r>
-          <w:rPr>
-            <w:rStyle w:val="Hyperlink"/>
-            <w:noProof/>
-          </w:rPr>
-          <w:t>Bảng 2.15 Marketing campaign</w:t>
-        </w:r>
-        <w:r>
-          <w:rPr>
-            <w:noProof/>
-            <w:webHidden/>
-          </w:rPr>
-          <w:tab/>
-        </w:r>
-        <w:r>
-          <w:rPr>
-            <w:noProof/>
-            <w:webHidden/>
-          </w:rPr>
-          <w:fldChar w:fldCharType="begin"/>
-        </w:r>
-        <w:r>
-          <w:rPr>
-            <w:noProof/>
-            <w:webHidden/>
-          </w:rPr>
-          <w:instrText xml:space="preserve"> PAGEREF _Toc151671267 \h </w:instrText>
-        </w:r>
-        <w:r>
-          <w:rPr>
-            <w:noProof/>
-            <w:webHidden/>
-          </w:rPr>
-        </w:r>
-        <w:r>
-          <w:rPr>
-            <w:noProof/>
-            <w:webHidden/>
-          </w:rPr>
-          <w:fldChar w:fldCharType="separate"/>
-        </w:r>
-        <w:r>
-          <w:rPr>
-            <w:noProof/>
-            <w:webHidden/>
-          </w:rPr>
-          <w:t>44</w:t>
-        </w:r>
-        <w:r>
-          <w:rPr>
-            <w:noProof/>
-            <w:webHidden/>
-          </w:rPr>
-          <w:fldChar w:fldCharType="end"/>
-        </w:r>
-      </w:hyperlink>
-    </w:p>
-    <w:p>
-      <w:pPr>
-        <w:pStyle w:val="TableofFigures"/>
-        <w:tabs>
-          <w:tab w:val="right" w:leader="dot" w:pos="9111"/>
-        </w:tabs>
-        <w:rPr>
-          <w:rFonts w:asciiTheme="minorHAnsi" w:eastAsiaTheme="minorEastAsia" w:hAnsiTheme="minorHAnsi" w:cstheme="minorBidi"/>
-          <w:noProof/>
-          <w:sz w:val="22"/>
-          <w:szCs w:val="22"/>
-        </w:rPr>
-      </w:pPr>
-      <w:hyperlink w:anchor="_Toc151671268" w:history="1">
-        <w:r>
-          <w:rPr>
-            <w:rStyle w:val="Hyperlink"/>
-            <w:noProof/>
-          </w:rPr>
-          <w:t>Bảng 2.16 Order</w:t>
-        </w:r>
-        <w:r>
-          <w:rPr>
-            <w:noProof/>
-            <w:webHidden/>
-          </w:rPr>
-          <w:tab/>
-        </w:r>
-        <w:r>
-          <w:rPr>
-            <w:noProof/>
-            <w:webHidden/>
-          </w:rPr>
-          <w:fldChar w:fldCharType="begin"/>
-        </w:r>
-        <w:r>
-          <w:rPr>
-            <w:noProof/>
-            <w:webHidden/>
-          </w:rPr>
-          <w:instrText xml:space="preserve"> PAGEREF _Toc151671268 \h </w:instrText>
-        </w:r>
-        <w:r>
-          <w:rPr>
-            <w:noProof/>
-            <w:webHidden/>
-          </w:rPr>
-        </w:r>
-        <w:r>
-          <w:rPr>
-            <w:noProof/>
-            <w:webHidden/>
-          </w:rPr>
-          <w:fldChar w:fldCharType="separate"/>
-        </w:r>
-        <w:r>
-          <w:rPr>
-            <w:noProof/>
-            <w:webHidden/>
-          </w:rPr>
-          <w:t>44</w:t>
-        </w:r>
-        <w:r>
-          <w:rPr>
-            <w:noProof/>
-            <w:webHidden/>
-          </w:rPr>
-          <w:fldChar w:fldCharType="end"/>
-        </w:r>
-      </w:hyperlink>
-    </w:p>
-    <w:p>
-      <w:pPr>
-        <w:pStyle w:val="TableofFigures"/>
-        <w:tabs>
-          <w:tab w:val="right" w:leader="dot" w:pos="9111"/>
-        </w:tabs>
-        <w:rPr>
-          <w:rFonts w:asciiTheme="minorHAnsi" w:eastAsiaTheme="minorEastAsia" w:hAnsiTheme="minorHAnsi" w:cstheme="minorBidi"/>
-          <w:noProof/>
-          <w:sz w:val="22"/>
-          <w:szCs w:val="22"/>
-        </w:rPr>
-      </w:pPr>
-      <w:hyperlink w:anchor="_Toc151671269" w:history="1">
-        <w:r>
-          <w:rPr>
-            <w:rStyle w:val="Hyperlink"/>
-            <w:noProof/>
-          </w:rPr>
-          <w:t>Bảng 2.17 Order item</w:t>
-        </w:r>
-        <w:r>
-          <w:rPr>
-            <w:noProof/>
-            <w:webHidden/>
-          </w:rPr>
-          <w:tab/>
-        </w:r>
-        <w:r>
-          <w:rPr>
-            <w:noProof/>
-            <w:webHidden/>
-          </w:rPr>
-          <w:fldChar w:fldCharType="begin"/>
-        </w:r>
-        <w:r>
-          <w:rPr>
-            <w:noProof/>
-            <w:webHidden/>
-          </w:rPr>
-          <w:instrText xml:space="preserve"> PAGEREF _Toc151671269 \h </w:instrText>
-        </w:r>
-        <w:r>
-          <w:rPr>
-            <w:noProof/>
-            <w:webHidden/>
-          </w:rPr>
-        </w:r>
-        <w:r>
-          <w:rPr>
-            <w:noProof/>
-            <w:webHidden/>
-          </w:rPr>
-          <w:fldChar w:fldCharType="separate"/>
-        </w:r>
-        <w:r>
-          <w:rPr>
-            <w:noProof/>
-            <w:webHidden/>
-          </w:rPr>
-          <w:t>45</w:t>
-        </w:r>
-        <w:r>
-          <w:rPr>
-            <w:noProof/>
-            <w:webHidden/>
-          </w:rPr>
-          <w:fldChar w:fldCharType="end"/>
-        </w:r>
-      </w:hyperlink>
-    </w:p>
-    <w:p>
-      <w:pPr>
-        <w:pStyle w:val="TableofFigures"/>
-        <w:tabs>
-          <w:tab w:val="right" w:leader="dot" w:pos="9111"/>
-        </w:tabs>
-        <w:rPr>
-          <w:rFonts w:asciiTheme="minorHAnsi" w:eastAsiaTheme="minorEastAsia" w:hAnsiTheme="minorHAnsi" w:cstheme="minorBidi"/>
-          <w:noProof/>
-          <w:sz w:val="22"/>
-          <w:szCs w:val="22"/>
-        </w:rPr>
-      </w:pPr>
-      <w:hyperlink w:anchor="_Toc151671270" w:history="1">
-        <w:r>
-          <w:rPr>
-            <w:rStyle w:val="Hyperlink"/>
-            <w:noProof/>
-          </w:rPr>
-          <w:t>Bảng 2.18 Pipeline</w:t>
-        </w:r>
-        <w:r>
-          <w:rPr>
-            <w:noProof/>
-            <w:webHidden/>
-          </w:rPr>
-          <w:tab/>
-        </w:r>
-        <w:r>
-          <w:rPr>
-            <w:noProof/>
-            <w:webHidden/>
-          </w:rPr>
-          <w:fldChar w:fldCharType="begin"/>
-        </w:r>
-        <w:r>
-          <w:rPr>
-            <w:noProof/>
-            <w:webHidden/>
-          </w:rPr>
-          <w:instrText xml:space="preserve"> PAGEREF _Toc151671270 \h </w:instrText>
-        </w:r>
-        <w:r>
-          <w:rPr>
-            <w:noProof/>
-            <w:webHidden/>
-          </w:rPr>
-        </w:r>
-        <w:r>
-          <w:rPr>
-            <w:noProof/>
-            <w:webHidden/>
-          </w:rPr>
-          <w:fldChar w:fldCharType="separate"/>
-        </w:r>
-        <w:r>
-          <w:rPr>
-            <w:noProof/>
-            <w:webHidden/>
-          </w:rPr>
-          <w:t>45</w:t>
-        </w:r>
-        <w:r>
-          <w:rPr>
-            <w:noProof/>
-            <w:webHidden/>
-          </w:rPr>
-          <w:fldChar w:fldCharType="end"/>
-        </w:r>
-      </w:hyperlink>
-    </w:p>
-    <w:p>
-      <w:pPr>
-        <w:pStyle w:val="TableofFigures"/>
-        <w:tabs>
-          <w:tab w:val="right" w:leader="dot" w:pos="9111"/>
-        </w:tabs>
-        <w:rPr>
-          <w:rFonts w:asciiTheme="minorHAnsi" w:eastAsiaTheme="minorEastAsia" w:hAnsiTheme="minorHAnsi" w:cstheme="minorBidi"/>
-          <w:noProof/>
-          <w:sz w:val="22"/>
-          <w:szCs w:val="22"/>
-        </w:rPr>
-      </w:pPr>
-      <w:hyperlink w:anchor="_Toc151671271" w:history="1">
-        <w:r>
-          <w:rPr>
-            <w:rStyle w:val="Hyperlink"/>
-            <w:noProof/>
-          </w:rPr>
-          <w:t>Bảng 2.19 Pipeline stage</w:t>
-        </w:r>
-        <w:r>
-          <w:rPr>
-            <w:noProof/>
-            <w:webHidden/>
-          </w:rPr>
-          <w:tab/>
-        </w:r>
-        <w:r>
-          <w:rPr>
-            <w:noProof/>
-            <w:webHidden/>
-          </w:rPr>
-          <w:fldChar w:fldCharType="begin"/>
-        </w:r>
-        <w:r>
-          <w:rPr>
-            <w:noProof/>
-            <w:webHidden/>
-          </w:rPr>
-          <w:instrText xml:space="preserve"> PAGEREF _Toc151671271 \h </w:instrText>
-        </w:r>
-        <w:r>
-          <w:rPr>
-            <w:noProof/>
-            <w:webHidden/>
-          </w:rPr>
-        </w:r>
-        <w:r>
-          <w:rPr>
-            <w:noProof/>
-            <w:webHidden/>
-          </w:rPr>
-          <w:fldChar w:fldCharType="separate"/>
-        </w:r>
-        <w:r>
-          <w:rPr>
-            <w:noProof/>
-            <w:webHidden/>
-          </w:rPr>
-          <w:t>46</w:t>
-        </w:r>
-        <w:r>
-          <w:rPr>
-            <w:noProof/>
-            <w:webHidden/>
-          </w:rPr>
-          <w:fldChar w:fldCharType="end"/>
-        </w:r>
-      </w:hyperlink>
-    </w:p>
-    <w:p>
-      <w:pPr>
-        <w:pStyle w:val="TableofFigures"/>
-        <w:tabs>
-          <w:tab w:val="right" w:leader="dot" w:pos="9111"/>
-        </w:tabs>
-        <w:rPr>
-          <w:rFonts w:asciiTheme="minorHAnsi" w:eastAsiaTheme="minorEastAsia" w:hAnsiTheme="minorHAnsi" w:cstheme="minorBidi"/>
-          <w:noProof/>
-          <w:sz w:val="22"/>
-          <w:szCs w:val="22"/>
-        </w:rPr>
-      </w:pPr>
-      <w:hyperlink w:anchor="_Toc151671272" w:history="1">
-        <w:r>
-          <w:rPr>
-            <w:rStyle w:val="Hyperlink"/>
-            <w:noProof/>
-          </w:rPr>
-          <w:t>Bảng 2.20 Product</w:t>
-        </w:r>
-        <w:r>
-          <w:rPr>
-            <w:noProof/>
-            <w:webHidden/>
-          </w:rPr>
-          <w:tab/>
-        </w:r>
-        <w:r>
-          <w:rPr>
-            <w:noProof/>
-            <w:webHidden/>
-          </w:rPr>
-          <w:fldChar w:fldCharType="begin"/>
-        </w:r>
-        <w:r>
-          <w:rPr>
-            <w:noProof/>
-            <w:webHidden/>
-          </w:rPr>
-          <w:instrText xml:space="preserve"> PAGEREF _Toc151671272 \h </w:instrText>
-        </w:r>
-        <w:r>
-          <w:rPr>
-            <w:noProof/>
-            <w:webHidden/>
-          </w:rPr>
-        </w:r>
-        <w:r>
-          <w:rPr>
-            <w:noProof/>
-            <w:webHidden/>
-          </w:rPr>
-          <w:fldChar w:fldCharType="separate"/>
-        </w:r>
-        <w:r>
-          <w:rPr>
-            <w:noProof/>
-            <w:webHidden/>
-          </w:rPr>
-          <w:t>47</w:t>
-        </w:r>
-        <w:r>
-          <w:rPr>
-            <w:noProof/>
-            <w:webHidden/>
-          </w:rPr>
-          <w:fldChar w:fldCharType="end"/>
-        </w:r>
-      </w:hyperlink>
-    </w:p>
-    <w:p>
-      <w:pPr>
-        <w:pStyle w:val="TableofFigures"/>
-        <w:tabs>
-          <w:tab w:val="right" w:leader="dot" w:pos="9111"/>
-        </w:tabs>
-        <w:rPr>
-          <w:rFonts w:asciiTheme="minorHAnsi" w:eastAsiaTheme="minorEastAsia" w:hAnsiTheme="minorHAnsi" w:cstheme="minorBidi"/>
-          <w:noProof/>
-          <w:sz w:val="22"/>
-          <w:szCs w:val="22"/>
-        </w:rPr>
-      </w:pPr>
-      <w:hyperlink w:anchor="_Toc151671273" w:history="1">
-        <w:r>
-          <w:rPr>
-            <w:rStyle w:val="Hyperlink"/>
-            <w:noProof/>
-          </w:rPr>
-          <w:t>Bảng 2.21 Sales team</w:t>
-        </w:r>
-        <w:r>
-          <w:rPr>
-            <w:noProof/>
-            <w:webHidden/>
-          </w:rPr>
-          <w:tab/>
-        </w:r>
-        <w:r>
-          <w:rPr>
-            <w:noProof/>
-            <w:webHidden/>
-          </w:rPr>
-          <w:fldChar w:fldCharType="begin"/>
-        </w:r>
-        <w:r>
-          <w:rPr>
-            <w:noProof/>
-            <w:webHidden/>
-          </w:rPr>
-          <w:instrText xml:space="preserve"> PAGEREF _Toc151671273 \h </w:instrText>
-        </w:r>
-        <w:r>
-          <w:rPr>
-            <w:noProof/>
-            <w:webHidden/>
-          </w:rPr>
-        </w:r>
-        <w:r>
-          <w:rPr>
-            <w:noProof/>
-            <w:webHidden/>
-          </w:rPr>
-          <w:fldChar w:fldCharType="separate"/>
-        </w:r>
-        <w:r>
-          <w:rPr>
-            <w:noProof/>
-            <w:webHidden/>
-          </w:rPr>
-          <w:t>47</w:t>
-        </w:r>
-        <w:r>
-          <w:rPr>
-            <w:noProof/>
-            <w:webHidden/>
-          </w:rPr>
-          <w:fldChar w:fldCharType="end"/>
-        </w:r>
-      </w:hyperlink>
-    </w:p>
-    <w:p>
-      <w:pPr>
-        <w:pStyle w:val="TableofFigures"/>
-        <w:tabs>
-          <w:tab w:val="right" w:leader="dot" w:pos="9111"/>
-        </w:tabs>
-        <w:rPr>
-          <w:rFonts w:asciiTheme="minorHAnsi" w:eastAsiaTheme="minorEastAsia" w:hAnsiTheme="minorHAnsi" w:cstheme="minorBidi"/>
-          <w:noProof/>
-          <w:sz w:val="22"/>
-          <w:szCs w:val="22"/>
-        </w:rPr>
-      </w:pPr>
-      <w:hyperlink w:anchor="_Toc151671274" w:history="1">
-        <w:r>
-          <w:rPr>
-            <w:rStyle w:val="Hyperlink"/>
-            <w:noProof/>
-          </w:rPr>
-          <w:t>Bảng 2.22 Source</w:t>
-        </w:r>
-        <w:r>
-          <w:rPr>
-            <w:noProof/>
-            <w:webHidden/>
-          </w:rPr>
-          <w:tab/>
-        </w:r>
-        <w:r>
-          <w:rPr>
-            <w:noProof/>
-            <w:webHidden/>
-          </w:rPr>
-          <w:fldChar w:fldCharType="begin"/>
-        </w:r>
-        <w:r>
-          <w:rPr>
-            <w:noProof/>
-            <w:webHidden/>
-          </w:rPr>
-          <w:instrText xml:space="preserve"> PAGEREF _Toc151671274 \h </w:instrText>
-        </w:r>
-        <w:r>
-          <w:rPr>
-            <w:noProof/>
-            <w:webHidden/>
-          </w:rPr>
-        </w:r>
-        <w:r>
-          <w:rPr>
-            <w:noProof/>
-            <w:webHidden/>
-          </w:rPr>
-          <w:fldChar w:fldCharType="separate"/>
-        </w:r>
-        <w:r>
-          <w:rPr>
-            <w:noProof/>
-            <w:webHidden/>
-          </w:rPr>
-          <w:t>48</w:t>
-        </w:r>
-        <w:r>
-          <w:rPr>
-            <w:noProof/>
-            <w:webHidden/>
-          </w:rPr>
-          <w:fldChar w:fldCharType="end"/>
-        </w:r>
-      </w:hyperlink>
-    </w:p>
-    <w:p>
-      <w:pPr>
-        <w:pStyle w:val="TableofFigures"/>
-        <w:tabs>
-          <w:tab w:val="right" w:leader="dot" w:pos="9111"/>
-        </w:tabs>
-        <w:rPr>
-          <w:rFonts w:asciiTheme="minorHAnsi" w:eastAsiaTheme="minorEastAsia" w:hAnsiTheme="minorHAnsi" w:cstheme="minorBidi"/>
-          <w:noProof/>
-          <w:sz w:val="22"/>
-          <w:szCs w:val="22"/>
-        </w:rPr>
-      </w:pPr>
-      <w:hyperlink w:anchor="_Toc151671275" w:history="1">
-        <w:r>
-          <w:rPr>
-            <w:rStyle w:val="Hyperlink"/>
-            <w:noProof/>
-          </w:rPr>
-          <w:t>Bảng 2.23 Stage</w:t>
-        </w:r>
-        <w:r>
-          <w:rPr>
-            <w:noProof/>
-            <w:webHidden/>
-          </w:rPr>
-          <w:tab/>
-        </w:r>
-        <w:r>
-          <w:rPr>
-            <w:noProof/>
-            <w:webHidden/>
-          </w:rPr>
-          <w:fldChar w:fldCharType="begin"/>
-        </w:r>
-        <w:r>
-          <w:rPr>
-            <w:noProof/>
-            <w:webHidden/>
-          </w:rPr>
-          <w:instrText xml:space="preserve"> PAGEREF _Toc151671275 \h </w:instrText>
-        </w:r>
-        <w:r>
-          <w:rPr>
-            <w:noProof/>
-            <w:webHidden/>
-          </w:rPr>
-        </w:r>
-        <w:r>
-          <w:rPr>
-            <w:noProof/>
-            <w:webHidden/>
-          </w:rPr>
-          <w:fldChar w:fldCharType="separate"/>
-        </w:r>
-        <w:r>
-          <w:rPr>
-            <w:noProof/>
-            <w:webHidden/>
-          </w:rPr>
-          <w:t>48</w:t>
-        </w:r>
-        <w:r>
-          <w:rPr>
-            <w:noProof/>
-            <w:webHidden/>
-          </w:rPr>
-          <w:fldChar w:fldCharType="end"/>
-        </w:r>
-      </w:hyperlink>
-    </w:p>
-    <w:p>
-      <w:pPr>
-        <w:pStyle w:val="TableofFigures"/>
-        <w:tabs>
-          <w:tab w:val="right" w:leader="dot" w:pos="9111"/>
-        </w:tabs>
-        <w:rPr>
-          <w:rFonts w:asciiTheme="minorHAnsi" w:eastAsiaTheme="minorEastAsia" w:hAnsiTheme="minorHAnsi" w:cstheme="minorBidi"/>
-          <w:noProof/>
-          <w:sz w:val="22"/>
-          <w:szCs w:val="22"/>
-        </w:rPr>
-      </w:pPr>
-      <w:hyperlink w:anchor="_Toc151671276" w:history="1">
-        <w:r>
-          <w:rPr>
-            <w:rStyle w:val="Hyperlink"/>
-            <w:noProof/>
-          </w:rPr>
-          <w:t>Bảng 2.24 Customer marketing campaign</w:t>
-        </w:r>
-        <w:r>
-          <w:rPr>
-            <w:noProof/>
-            <w:webHidden/>
-          </w:rPr>
-          <w:tab/>
-        </w:r>
-        <w:r>
-          <w:rPr>
-            <w:noProof/>
-            <w:webHidden/>
-          </w:rPr>
-          <w:fldChar w:fldCharType="begin"/>
-        </w:r>
-        <w:r>
-          <w:rPr>
-            <w:noProof/>
-            <w:webHidden/>
-          </w:rPr>
-          <w:instrText xml:space="preserve"> PAGEREF _Toc151671276 \h </w:instrText>
-        </w:r>
-        <w:r>
-          <w:rPr>
-            <w:noProof/>
-            <w:webHidden/>
-          </w:rPr>
-        </w:r>
-        <w:r>
-          <w:rPr>
-            <w:noProof/>
-            <w:webHidden/>
-          </w:rPr>
-          <w:fldChar w:fldCharType="separate"/>
-        </w:r>
-        <w:r>
-          <w:rPr>
-            <w:noProof/>
-            <w:webHidden/>
-          </w:rPr>
-          <w:t>49</w:t>
-        </w:r>
-        <w:r>
-          <w:rPr>
-            <w:noProof/>
-            <w:webHidden/>
-          </w:rPr>
-          <w:fldChar w:fldCharType="end"/>
-        </w:r>
-      </w:hyperlink>
-    </w:p>
-    <w:p>
-      <w:pPr>
-        <w:pStyle w:val="TableofFigures"/>
-        <w:tabs>
-          <w:tab w:val="right" w:leader="dot" w:pos="9111"/>
-        </w:tabs>
-        <w:rPr>
-          <w:rFonts w:asciiTheme="minorHAnsi" w:eastAsiaTheme="minorEastAsia" w:hAnsiTheme="minorHAnsi" w:cstheme="minorBidi"/>
-          <w:noProof/>
-          <w:sz w:val="22"/>
-          <w:szCs w:val="22"/>
-        </w:rPr>
-      </w:pPr>
-      <w:hyperlink w:anchor="_Toc151671277" w:history="1">
-        <w:r>
-          <w:rPr>
-            <w:rStyle w:val="Hyperlink"/>
-            <w:noProof/>
-          </w:rPr>
-          <w:t>Bảng 3.25 Các công nghệ sử dụng</w:t>
-        </w:r>
-        <w:r>
-          <w:rPr>
-            <w:noProof/>
-            <w:webHidden/>
-          </w:rPr>
-          <w:tab/>
-        </w:r>
-        <w:r>
-          <w:rPr>
-            <w:noProof/>
-            <w:webHidden/>
-          </w:rPr>
-          <w:fldChar w:fldCharType="begin"/>
-        </w:r>
-        <w:r>
-          <w:rPr>
-            <w:noProof/>
-            <w:webHidden/>
-          </w:rPr>
-          <w:instrText xml:space="preserve"> PAGEREF _Toc151671277 \h </w:instrText>
-        </w:r>
-        <w:r>
-          <w:rPr>
-            <w:noProof/>
-            <w:webHidden/>
-          </w:rPr>
-        </w:r>
-        <w:r>
-          <w:rPr>
-            <w:noProof/>
-            <w:webHidden/>
-          </w:rPr>
-          <w:fldChar w:fldCharType="separate"/>
-        </w:r>
-        <w:r>
-          <w:rPr>
-            <w:noProof/>
-            <w:webHidden/>
-          </w:rPr>
-          <w:t>51</w:t>
-        </w:r>
-        <w:r>
-          <w:rPr>
-            <w:noProof/>
-            <w:webHidden/>
-          </w:rPr>
-          <w:fldChar w:fldCharType="end"/>
-        </w:r>
-      </w:hyperlink>
-    </w:p>
-    <w:p>
-      <w:pPr>
-        <w:pStyle w:val="TableofFigures"/>
-        <w:tabs>
-          <w:tab w:val="right" w:leader="dot" w:pos="9111"/>
-        </w:tabs>
-        <w:rPr>
-          <w:rFonts w:asciiTheme="minorHAnsi" w:eastAsiaTheme="minorEastAsia" w:hAnsiTheme="minorHAnsi" w:cstheme="minorBidi"/>
-          <w:noProof/>
-          <w:sz w:val="22"/>
-          <w:szCs w:val="22"/>
-        </w:rPr>
-      </w:pPr>
-      <w:hyperlink w:anchor="_Toc151671278" w:history="1">
-        <w:r>
-          <w:rPr>
-            <w:rStyle w:val="Hyperlink"/>
-            <w:noProof/>
-          </w:rPr>
-          <w:t>Bảng 4.26 Kịch bản demo</w:t>
-        </w:r>
-        <w:r>
-          <w:rPr>
-            <w:noProof/>
-            <w:webHidden/>
-          </w:rPr>
-          <w:tab/>
-        </w:r>
-        <w:r>
-          <w:rPr>
-            <w:noProof/>
-            <w:webHidden/>
-          </w:rPr>
-          <w:fldChar w:fldCharType="begin"/>
-        </w:r>
-        <w:r>
-          <w:rPr>
-            <w:noProof/>
-            <w:webHidden/>
-          </w:rPr>
-          <w:instrText xml:space="preserve"> PAGEREF _Toc151671278 \h </w:instrText>
-        </w:r>
-        <w:r>
-          <w:rPr>
-            <w:noProof/>
-            <w:webHidden/>
-          </w:rPr>
-        </w:r>
-        <w:r>
-          <w:rPr>
-            <w:noProof/>
-            <w:webHidden/>
-          </w:rPr>
-          <w:fldChar w:fldCharType="separate"/>
-        </w:r>
-        <w:r>
-          <w:rPr>
-            <w:noProof/>
-            <w:webHidden/>
-          </w:rPr>
-          <w:t>53</w:t>
-        </w:r>
-        <w:r>
-          <w:rPr>
-            <w:noProof/>
-            <w:webHidden/>
-          </w:rPr>
-          <w:fldChar w:fldCharType="end"/>
-        </w:r>
-      </w:hyperlink>
-    </w:p>
-    <w:p>
-      <w:pPr>
-        <w:pStyle w:val="TableofFigures"/>
-        <w:tabs>
-          <w:tab w:val="right" w:leader="dot" w:pos="9111"/>
-        </w:tabs>
-        <w:rPr>
-          <w:rFonts w:asciiTheme="minorHAnsi" w:eastAsiaTheme="minorEastAsia" w:hAnsiTheme="minorHAnsi" w:cstheme="minorBidi"/>
-          <w:noProof/>
-          <w:sz w:val="22"/>
-          <w:szCs w:val="22"/>
-        </w:rPr>
-      </w:pPr>
-      <w:hyperlink w:anchor="_Toc151671279" w:history="1">
-        <w:r>
-          <w:rPr>
-            <w:rStyle w:val="Hyperlink"/>
-            <w:noProof/>
-          </w:rPr>
-          <w:t>Bảng 27 Question table</w:t>
-        </w:r>
-        <w:r>
-          <w:rPr>
-            <w:noProof/>
-            <w:webHidden/>
-          </w:rPr>
-          <w:tab/>
-        </w:r>
-        <w:r>
-          <w:rPr>
-            <w:noProof/>
-            <w:webHidden/>
-          </w:rPr>
-          <w:fldChar w:fldCharType="begin"/>
-        </w:r>
-        <w:r>
-          <w:rPr>
-            <w:noProof/>
-            <w:webHidden/>
-          </w:rPr>
-          <w:instrText xml:space="preserve"> PAGEREF _Toc151671279 \h </w:instrText>
-        </w:r>
-        <w:r>
-          <w:rPr>
-            <w:noProof/>
-            <w:webHidden/>
-          </w:rPr>
-        </w:r>
-        <w:r>
-          <w:rPr>
-            <w:noProof/>
-            <w:webHidden/>
-          </w:rPr>
-          <w:fldChar w:fldCharType="separate"/>
-        </w:r>
-        <w:r>
-          <w:rPr>
-            <w:noProof/>
-            <w:webHidden/>
-          </w:rPr>
-          <w:t>58</w:t>
-        </w:r>
-        <w:r>
-          <w:rPr>
-            <w:noProof/>
-            <w:webHidden/>
-          </w:rPr>
-          <w:fldChar w:fldCharType="end"/>
-        </w:r>
-      </w:hyperlink>
-    </w:p>
-    <w:p>
-      <w:pPr>
-        <w:pStyle w:val="TableofFigures"/>
-        <w:tabs>
-          <w:tab w:val="right" w:leader="dot" w:pos="9111"/>
-        </w:tabs>
-        <w:rPr>
-          <w:rFonts w:asciiTheme="minorHAnsi" w:eastAsiaTheme="minorEastAsia" w:hAnsiTheme="minorHAnsi" w:cstheme="minorBidi"/>
-          <w:noProof/>
-          <w:sz w:val="22"/>
-          <w:szCs w:val="22"/>
-        </w:rPr>
-      </w:pPr>
       <w:hyperlink w:anchor="_Toc151671280" w:history="1">
         <w:r>
           <w:rPr>
@@ -9151,7 +9009,7 @@
         <w:pStyle w:val="Chng"/>
         <w:outlineLvl w:val="0"/>
       </w:pPr>
-      <w:bookmarkStart w:id="5" w:name="_Toc151671589"/>
+      <w:bookmarkStart w:id="5" w:name="_Toc151673793"/>
       <w:r>
         <w:lastRenderedPageBreak/>
         <w:t>C</w:t>
@@ -9172,7 +9030,7 @@
         <w:pStyle w:val="Tiumccp1"/>
         <w:outlineLvl w:val="1"/>
       </w:pPr>
-      <w:bookmarkStart w:id="6" w:name="_Toc151671590"/>
+      <w:bookmarkStart w:id="6" w:name="_Toc151673794"/>
       <w:r>
         <w:t xml:space="preserve">1.1 </w:t>
       </w:r>
@@ -9186,7 +9044,7 @@
         <w:pStyle w:val="Tiumccp2"/>
         <w:outlineLvl w:val="2"/>
       </w:pPr>
-      <w:bookmarkStart w:id="7" w:name="_Toc151671591"/>
+      <w:bookmarkStart w:id="7" w:name="_Toc151673795"/>
       <w:r>
         <w:t xml:space="preserve">1.1.1 </w:t>
       </w:r>
@@ -9309,7 +9167,7 @@
         <w:pStyle w:val="Tiumccp2"/>
         <w:outlineLvl w:val="2"/>
       </w:pPr>
-      <w:bookmarkStart w:id="8" w:name="_Toc151671592"/>
+      <w:bookmarkStart w:id="8" w:name="_Toc151673796"/>
       <w:r>
         <w:t>1.</w:t>
       </w:r>
@@ -9344,7 +9202,7 @@
         <w:pStyle w:val="Tiumccp2"/>
         <w:outlineLvl w:val="2"/>
       </w:pPr>
-      <w:bookmarkStart w:id="9" w:name="_Toc151671593"/>
+      <w:bookmarkStart w:id="9" w:name="_Toc151673797"/>
       <w:r>
         <w:t>1.1.3 Khó khăn hiện tại mà doanh nghiệp đang gặp phải</w:t>
       </w:r>
@@ -9443,7 +9301,7 @@
         <w:pStyle w:val="Tiumccp1"/>
         <w:outlineLvl w:val="1"/>
       </w:pPr>
-      <w:bookmarkStart w:id="10" w:name="_Toc151671594"/>
+      <w:bookmarkStart w:id="10" w:name="_Toc151673798"/>
       <w:r>
         <w:lastRenderedPageBreak/>
         <w:t xml:space="preserve">1.2 </w:t>
@@ -9458,7 +9316,7 @@
         <w:pStyle w:val="Tiumccp2"/>
         <w:outlineLvl w:val="2"/>
       </w:pPr>
-      <w:bookmarkStart w:id="11" w:name="_Toc151671595"/>
+      <w:bookmarkStart w:id="11" w:name="_Toc151673799"/>
       <w:r>
         <w:t>1.2.1 Đặc tả yêu cầu</w:t>
       </w:r>
@@ -9793,27 +9651,14 @@
       <w:r>
         <w:t xml:space="preserve">Bảng </w:t>
       </w:r>
-      <w:r>
-        <w:fldChar w:fldCharType="begin"/>
-      </w:r>
-      <w:r>
-        <w:instrText xml:space="preserve"> SEQ Bảng \* ARABIC </w:instrText>
-      </w:r>
-      <w:r>
-        <w:fldChar w:fldCharType="separate"/>
-      </w:r>
-      <w:r>
-        <w:rPr>
-          <w:noProof/>
-        </w:rPr>
-        <w:t>1</w:t>
-      </w:r>
-      <w:r>
-        <w:rPr>
-          <w:noProof/>
-        </w:rPr>
-        <w:fldChar w:fldCharType="end"/>
-      </w:r>
+      <w:fldSimple w:instr=" SEQ Bảng \* ARABIC ">
+        <w:r>
+          <w:rPr>
+            <w:noProof/>
+          </w:rPr>
+          <w:t>1</w:t>
+        </w:r>
+      </w:fldSimple>
       <w:r>
         <w:t>.1 Đặc tả yêu cầu</w:t>
       </w:r>
@@ -9929,7 +9774,7 @@
         <w:pStyle w:val="Tiumccp2"/>
         <w:outlineLvl w:val="2"/>
       </w:pPr>
-      <w:bookmarkStart w:id="13" w:name="_Toc151671596"/>
+      <w:bookmarkStart w:id="13" w:name="_Toc151673800"/>
       <w:r>
         <w:t>1.2.2 Yêu cầu chức năng</w:t>
       </w:r>
@@ -10085,7 +9930,7 @@
         <w:pStyle w:val="Tiumccp1"/>
         <w:outlineLvl w:val="1"/>
       </w:pPr>
-      <w:bookmarkStart w:id="14" w:name="_Toc151671598"/>
+      <w:bookmarkStart w:id="14" w:name="_Toc151673801"/>
       <w:r>
         <w:t>1.3 Mục tiêu đề tài</w:t>
       </w:r>
@@ -10179,27 +10024,14 @@
       <w:r>
         <w:t xml:space="preserve">Hình </w:t>
       </w:r>
-      <w:r>
-        <w:fldChar w:fldCharType="begin"/>
-      </w:r>
-      <w:r>
-        <w:instrText xml:space="preserve"> SEQ Hình \* ARABIC </w:instrText>
-      </w:r>
-      <w:r>
-        <w:fldChar w:fldCharType="separate"/>
-      </w:r>
-      <w:r>
-        <w:rPr>
-          <w:noProof/>
-        </w:rPr>
-        <w:t>1</w:t>
-      </w:r>
-      <w:r>
-        <w:rPr>
-          <w:noProof/>
-        </w:rPr>
-        <w:fldChar w:fldCharType="end"/>
-      </w:r>
+      <w:fldSimple w:instr=" SEQ Hình \* ARABIC ">
+        <w:r>
+          <w:rPr>
+            <w:noProof/>
+          </w:rPr>
+          <w:t>1</w:t>
+        </w:r>
+      </w:fldSimple>
       <w:r>
         <w:t>.1 C</w:t>
       </w:r>
@@ -10219,7 +10051,7 @@
         <w:pStyle w:val="Chng"/>
         <w:outlineLvl w:val="0"/>
       </w:pPr>
-      <w:bookmarkStart w:id="16" w:name="_Toc151671599"/>
+      <w:bookmarkStart w:id="16" w:name="_Toc151673802"/>
       <w:r>
         <w:lastRenderedPageBreak/>
         <w:t>CHƯƠNG 2</w:t>
@@ -10237,7 +10069,7 @@
         <w:pStyle w:val="Tiumccp1"/>
         <w:outlineLvl w:val="1"/>
       </w:pPr>
-      <w:bookmarkStart w:id="17" w:name="_Toc151671600"/>
+      <w:bookmarkStart w:id="17" w:name="_Toc151673803"/>
       <w:r>
         <w:t>2.1</w:t>
       </w:r>
@@ -10396,7 +10228,7 @@
         <w:pStyle w:val="Tiumccp1"/>
         <w:outlineLvl w:val="1"/>
       </w:pPr>
-      <w:bookmarkStart w:id="18" w:name="_Toc151671601"/>
+      <w:bookmarkStart w:id="18" w:name="_Toc151673804"/>
       <w:r>
         <w:lastRenderedPageBreak/>
         <w:t>2.</w:t>
@@ -10620,7 +10452,7 @@
         <w:pStyle w:val="Tiumccp1"/>
         <w:outlineLvl w:val="1"/>
       </w:pPr>
-      <w:bookmarkStart w:id="19" w:name="_Toc151671602"/>
+      <w:bookmarkStart w:id="19" w:name="_Toc151673805"/>
       <w:r>
         <w:t>2.3 Lược đồ chức năng (Use-case diagram)</w:t>
       </w:r>
@@ -10631,7 +10463,7 @@
         <w:pStyle w:val="Tiumccp2"/>
         <w:outlineLvl w:val="2"/>
       </w:pPr>
-      <w:bookmarkStart w:id="20" w:name="_Toc151671603"/>
+      <w:bookmarkStart w:id="20" w:name="_Toc151673806"/>
       <w:r>
         <w:t>2.3.1 Lược đồ Use-case tổng quát</w:t>
       </w:r>
@@ -10648,20 +10480,22 @@
         </w:rPr>
         <w:lastRenderedPageBreak/>
         <w:drawing>
-          <wp:inline distT="0" distB="0" distL="0" distR="0" wp14:anchorId="377EC834" wp14:editId="49AEB2CF">
-            <wp:extent cx="5791835" cy="3462655"/>
+          <wp:inline distT="0" distB="0" distL="0" distR="0" wp14:anchorId="2BB956B6" wp14:editId="157E551F">
+            <wp:extent cx="5791835" cy="3623310"/>
             <wp:effectExtent l="0" t="0" r="0" b="0"/>
-            <wp:docPr id="12" name="Picture 12"/>
-            <wp:cNvGraphicFramePr/>
+            <wp:docPr id="3" name="Picture 3"/>
+            <wp:cNvGraphicFramePr>
+              <a:graphicFrameLocks xmlns:a="http://schemas.openxmlformats.org/drawingml/2006/main" noChangeAspect="1"/>
+            </wp:cNvGraphicFramePr>
             <a:graphic xmlns:a="http://schemas.openxmlformats.org/drawingml/2006/main">
               <a:graphicData uri="http://schemas.openxmlformats.org/drawingml/2006/picture">
                 <pic:pic xmlns:pic="http://schemas.openxmlformats.org/drawingml/2006/picture">
                   <pic:nvPicPr>
-                    <pic:cNvPr id="12" name="Picture 12"/>
+                    <pic:cNvPr id="3" name="TQ.png"/>
                     <pic:cNvPicPr/>
                   </pic:nvPicPr>
                   <pic:blipFill>
-                    <a:blip r:embed="rId11" cstate="print">
+                    <a:blip r:embed="rId11">
                       <a:extLst>
                         <a:ext uri="{28A0092B-C50C-407E-A947-70E740481C1C}">
                           <a14:useLocalDpi xmlns:a14="http://schemas.microsoft.com/office/drawing/2010/main" val="0"/>
@@ -10675,7 +10509,7 @@
                   <pic:spPr>
                     <a:xfrm>
                       <a:off x="0" y="0"/>
-                      <a:ext cx="5791835" cy="3462655"/>
+                      <a:ext cx="5791835" cy="3623310"/>
                     </a:xfrm>
                     <a:prstGeom prst="rect">
                       <a:avLst/>
@@ -10687,40 +10521,29 @@
           </wp:inline>
         </w:drawing>
       </w:r>
+      <w:bookmarkStart w:id="21" w:name="_GoBack"/>
+      <w:bookmarkEnd w:id="21"/>
     </w:p>
     <w:p>
       <w:pPr>
         <w:pStyle w:val="Caption"/>
       </w:pPr>
-      <w:bookmarkStart w:id="21" w:name="_Toc151671120"/>
+      <w:bookmarkStart w:id="22" w:name="_Toc151671120"/>
       <w:r>
         <w:t xml:space="preserve">Hình </w:t>
       </w:r>
-      <w:r>
-        <w:fldChar w:fldCharType="begin"/>
-      </w:r>
-      <w:r>
-        <w:instrText xml:space="preserve"> SEQ Hình \* ARABIC </w:instrText>
-      </w:r>
-      <w:r>
-        <w:fldChar w:fldCharType="separate"/>
-      </w:r>
-      <w:r>
-        <w:rPr>
-          <w:noProof/>
-        </w:rPr>
-        <w:t>2</w:t>
-      </w:r>
-      <w:r>
-        <w:rPr>
-          <w:noProof/>
-        </w:rPr>
-        <w:fldChar w:fldCharType="end"/>
-      </w:r>
+      <w:fldSimple w:instr=" SEQ Hình \* ARABIC ">
+        <w:r>
+          <w:rPr>
+            <w:noProof/>
+          </w:rPr>
+          <w:t>2</w:t>
+        </w:r>
+      </w:fldSimple>
       <w:r>
         <w:t>.2 Lược đồ Usecase tổng quát</w:t>
       </w:r>
-      <w:bookmarkEnd w:id="21"/>
+      <w:bookmarkEnd w:id="22"/>
     </w:p>
     <w:p>
       <w:pPr>
@@ -10736,24 +10559,24 @@
         <w:pStyle w:val="Tiumccp2"/>
         <w:outlineLvl w:val="2"/>
       </w:pPr>
-      <w:bookmarkStart w:id="22" w:name="_Toc151671604"/>
+      <w:bookmarkStart w:id="23" w:name="_Toc151673807"/>
       <w:r>
         <w:t xml:space="preserve">2.3.2 </w:t>
       </w:r>
       <w:r>
         <w:t>Lược đồ Use-case từng chức năng và bảng đặc tả Use-case</w:t>
       </w:r>
-      <w:bookmarkEnd w:id="22"/>
+      <w:bookmarkEnd w:id="23"/>
     </w:p>
     <w:p>
       <w:pPr>
         <w:pStyle w:val="Tiumccp3"/>
       </w:pPr>
-      <w:bookmarkStart w:id="23" w:name="_Toc151671605"/>
+      <w:bookmarkStart w:id="24" w:name="_Toc151673808"/>
       <w:r>
         <w:t>2.3.2.1 Use-case Quản lý thông tin khách hàng</w:t>
       </w:r>
-      <w:bookmarkEnd w:id="23"/>
+      <w:bookmarkEnd w:id="24"/>
     </w:p>
     <w:p>
       <w:pPr>
@@ -10820,35 +10643,22 @@
       <w:pPr>
         <w:pStyle w:val="Caption"/>
       </w:pPr>
-      <w:bookmarkStart w:id="24" w:name="_Toc151671121"/>
+      <w:bookmarkStart w:id="25" w:name="_Toc151671121"/>
       <w:r>
         <w:t>Hình 2.</w:t>
       </w:r>
-      <w:r>
-        <w:fldChar w:fldCharType="begin"/>
-      </w:r>
-      <w:r>
-        <w:instrText xml:space="preserve"> SEQ Hình \* ARABIC </w:instrText>
-      </w:r>
-      <w:r>
-        <w:fldChar w:fldCharType="separate"/>
-      </w:r>
-      <w:r>
-        <w:rPr>
-          <w:noProof/>
-        </w:rPr>
-        <w:t>3</w:t>
-      </w:r>
-      <w:r>
-        <w:rPr>
-          <w:noProof/>
-        </w:rPr>
-        <w:fldChar w:fldCharType="end"/>
-      </w:r>
+      <w:fldSimple w:instr=" SEQ Hình \* ARABIC ">
+        <w:r>
+          <w:rPr>
+            <w:noProof/>
+          </w:rPr>
+          <w:t>3</w:t>
+        </w:r>
+      </w:fldSimple>
       <w:r>
         <w:t xml:space="preserve"> Lược đồ Usecase Quản lý thông tin khách hàng</w:t>
       </w:r>
-      <w:bookmarkEnd w:id="24"/>
+      <w:bookmarkEnd w:id="25"/>
     </w:p>
     <w:p>
       <w:pPr>
@@ -11696,46 +11506,33 @@
       <w:pPr>
         <w:pStyle w:val="Caption"/>
       </w:pPr>
-      <w:bookmarkStart w:id="25" w:name="_Toc151671254"/>
+      <w:bookmarkStart w:id="26" w:name="_Toc151671254"/>
       <w:r>
         <w:lastRenderedPageBreak/>
         <w:t>Bảng 2.</w:t>
       </w:r>
-      <w:r>
-        <w:fldChar w:fldCharType="begin"/>
-      </w:r>
-      <w:r>
-        <w:instrText xml:space="preserve"> SEQ Bảng \* ARABIC </w:instrText>
-      </w:r>
-      <w:r>
-        <w:fldChar w:fldCharType="separate"/>
-      </w:r>
-      <w:r>
-        <w:rPr>
-          <w:noProof/>
-        </w:rPr>
-        <w:t>2</w:t>
-      </w:r>
-      <w:r>
-        <w:rPr>
-          <w:noProof/>
-        </w:rPr>
-        <w:fldChar w:fldCharType="end"/>
-      </w:r>
+      <w:fldSimple w:instr=" SEQ Bảng \* ARABIC ">
+        <w:r>
+          <w:rPr>
+            <w:noProof/>
+          </w:rPr>
+          <w:t>2</w:t>
+        </w:r>
+      </w:fldSimple>
       <w:r>
         <w:t xml:space="preserve"> Mô tả Usecase Quản lý thông tin khách hàng</w:t>
       </w:r>
-      <w:bookmarkEnd w:id="25"/>
+      <w:bookmarkEnd w:id="26"/>
     </w:p>
     <w:p>
       <w:pPr>
         <w:pStyle w:val="Tiumccp3"/>
       </w:pPr>
-      <w:bookmarkStart w:id="26" w:name="_Toc151671606"/>
+      <w:bookmarkStart w:id="27" w:name="_Toc151673809"/>
       <w:r>
         <w:t>2.3.2.2 Use-case Quản lý Sales team</w:t>
       </w:r>
-      <w:bookmarkEnd w:id="26"/>
+      <w:bookmarkEnd w:id="27"/>
     </w:p>
     <w:p>
       <w:pPr>
@@ -11793,38 +11590,25 @@
       <w:pPr>
         <w:pStyle w:val="Caption"/>
       </w:pPr>
-      <w:bookmarkStart w:id="27" w:name="_Toc151671122"/>
+      <w:bookmarkStart w:id="28" w:name="_Toc151671122"/>
       <w:r>
         <w:t>Hình 2</w:t>
       </w:r>
       <w:r>
         <w:t>.</w:t>
       </w:r>
-      <w:r>
-        <w:fldChar w:fldCharType="begin"/>
-      </w:r>
-      <w:r>
-        <w:instrText xml:space="preserve"> SEQ Hình \* ARABIC </w:instrText>
-      </w:r>
-      <w:r>
-        <w:fldChar w:fldCharType="separate"/>
-      </w:r>
-      <w:r>
-        <w:rPr>
-          <w:noProof/>
-        </w:rPr>
-        <w:t>4</w:t>
-      </w:r>
-      <w:r>
-        <w:rPr>
-          <w:noProof/>
-        </w:rPr>
-        <w:fldChar w:fldCharType="end"/>
-      </w:r>
+      <w:fldSimple w:instr=" SEQ Hình \* ARABIC ">
+        <w:r>
+          <w:rPr>
+            <w:noProof/>
+          </w:rPr>
+          <w:t>4</w:t>
+        </w:r>
+      </w:fldSimple>
       <w:r>
         <w:t xml:space="preserve"> Lược đồ Usecase Quản lý Sales team</w:t>
       </w:r>
-      <w:bookmarkEnd w:id="27"/>
+      <w:bookmarkEnd w:id="28"/>
     </w:p>
     <w:p/>
     <w:p>
@@ -12656,38 +12440,25 @@
       <w:pPr>
         <w:pStyle w:val="Caption"/>
       </w:pPr>
-      <w:bookmarkStart w:id="28" w:name="_Toc151671255"/>
+      <w:bookmarkStart w:id="29" w:name="_Toc151671255"/>
       <w:r>
         <w:t>Bảng 2</w:t>
       </w:r>
       <w:r>
         <w:t>.</w:t>
       </w:r>
-      <w:r>
-        <w:fldChar w:fldCharType="begin"/>
-      </w:r>
-      <w:r>
-        <w:instrText xml:space="preserve"> SEQ Bảng \* ARABIC </w:instrText>
-      </w:r>
-      <w:r>
-        <w:fldChar w:fldCharType="separate"/>
-      </w:r>
-      <w:r>
-        <w:rPr>
-          <w:noProof/>
-        </w:rPr>
-        <w:t>3</w:t>
-      </w:r>
-      <w:r>
-        <w:rPr>
-          <w:noProof/>
-        </w:rPr>
-        <w:fldChar w:fldCharType="end"/>
-      </w:r>
+      <w:fldSimple w:instr=" SEQ Bảng \* ARABIC ">
+        <w:r>
+          <w:rPr>
+            <w:noProof/>
+          </w:rPr>
+          <w:t>3</w:t>
+        </w:r>
+      </w:fldSimple>
       <w:r>
         <w:t xml:space="preserve"> Mô tả Usecase Quản lý Sales team</w:t>
       </w:r>
-      <w:bookmarkEnd w:id="28"/>
+      <w:bookmarkEnd w:id="29"/>
     </w:p>
     <w:p>
       <w:pPr>
@@ -12698,11 +12469,11 @@
       <w:pPr>
         <w:pStyle w:val="Tiumccp3"/>
       </w:pPr>
-      <w:bookmarkStart w:id="29" w:name="_Toc151671607"/>
+      <w:bookmarkStart w:id="30" w:name="_Toc151673810"/>
       <w:r>
         <w:t>2.3.2.3 Use-case Quản lý Stage</w:t>
       </w:r>
-      <w:bookmarkEnd w:id="29"/>
+      <w:bookmarkEnd w:id="30"/>
     </w:p>
     <w:p>
       <w:pPr>
@@ -12761,38 +12532,25 @@
       <w:pPr>
         <w:pStyle w:val="Caption"/>
       </w:pPr>
-      <w:bookmarkStart w:id="30" w:name="_Toc151671123"/>
+      <w:bookmarkStart w:id="31" w:name="_Toc151671123"/>
       <w:r>
         <w:t>Hình 2</w:t>
       </w:r>
       <w:r>
         <w:t>.</w:t>
       </w:r>
-      <w:r>
-        <w:fldChar w:fldCharType="begin"/>
-      </w:r>
-      <w:r>
-        <w:instrText xml:space="preserve"> SEQ Hình \* ARABIC </w:instrText>
-      </w:r>
-      <w:r>
-        <w:fldChar w:fldCharType="separate"/>
-      </w:r>
-      <w:r>
-        <w:rPr>
-          <w:noProof/>
-        </w:rPr>
-        <w:t>5</w:t>
-      </w:r>
-      <w:r>
-        <w:rPr>
-          <w:noProof/>
-        </w:rPr>
-        <w:fldChar w:fldCharType="end"/>
-      </w:r>
+      <w:fldSimple w:instr=" SEQ Hình \* ARABIC ">
+        <w:r>
+          <w:rPr>
+            <w:noProof/>
+          </w:rPr>
+          <w:t>5</w:t>
+        </w:r>
+      </w:fldSimple>
       <w:r>
         <w:t xml:space="preserve"> Lược đồ Usecase Quản lý Stage</w:t>
       </w:r>
-      <w:bookmarkEnd w:id="30"/>
+      <w:bookmarkEnd w:id="31"/>
     </w:p>
     <w:p>
       <w:pPr>
@@ -13630,34 +13388,21 @@
       <w:pPr>
         <w:pStyle w:val="Caption"/>
       </w:pPr>
-      <w:bookmarkStart w:id="31" w:name="_Toc151671256"/>
+      <w:bookmarkStart w:id="32" w:name="_Toc151671256"/>
       <w:r>
         <w:t>Bảng 2</w:t>
       </w:r>
       <w:r>
         <w:t>.</w:t>
       </w:r>
-      <w:r>
-        <w:fldChar w:fldCharType="begin"/>
-      </w:r>
-      <w:r>
-        <w:instrText xml:space="preserve"> SEQ Bảng \* ARABIC </w:instrText>
-      </w:r>
-      <w:r>
-        <w:fldChar w:fldCharType="separate"/>
-      </w:r>
-      <w:r>
-        <w:rPr>
-          <w:noProof/>
-        </w:rPr>
-        <w:t>4</w:t>
-      </w:r>
-      <w:r>
-        <w:rPr>
-          <w:noProof/>
-        </w:rPr>
-        <w:fldChar w:fldCharType="end"/>
-      </w:r>
+      <w:fldSimple w:instr=" SEQ Bảng \* ARABIC ">
+        <w:r>
+          <w:rPr>
+            <w:noProof/>
+          </w:rPr>
+          <w:t>4</w:t>
+        </w:r>
+      </w:fldSimple>
       <w:r>
         <w:t xml:space="preserve"> </w:t>
       </w:r>
@@ -13667,17 +13412,17 @@
       <w:r>
         <w:t>Usecase Quản lý Stage</w:t>
       </w:r>
-      <w:bookmarkEnd w:id="31"/>
+      <w:bookmarkEnd w:id="32"/>
     </w:p>
     <w:p>
       <w:pPr>
         <w:pStyle w:val="Tiumccp3"/>
       </w:pPr>
-      <w:bookmarkStart w:id="32" w:name="_Toc151671608"/>
+      <w:bookmarkStart w:id="33" w:name="_Toc151673811"/>
       <w:r>
         <w:t>2.3.2.4 Use-case Quản lý Pipeline</w:t>
       </w:r>
-      <w:bookmarkEnd w:id="32"/>
+      <w:bookmarkEnd w:id="33"/>
     </w:p>
     <w:p>
       <w:pPr>
@@ -13735,38 +13480,25 @@
       <w:pPr>
         <w:pStyle w:val="Caption"/>
       </w:pPr>
-      <w:bookmarkStart w:id="33" w:name="_Toc151671124"/>
+      <w:bookmarkStart w:id="34" w:name="_Toc151671124"/>
       <w:r>
         <w:t xml:space="preserve">Hình </w:t>
       </w:r>
       <w:r>
         <w:t>2.</w:t>
       </w:r>
-      <w:r>
-        <w:fldChar w:fldCharType="begin"/>
-      </w:r>
-      <w:r>
-        <w:instrText xml:space="preserve"> SEQ Hình \* ARABIC </w:instrText>
-      </w:r>
-      <w:r>
-        <w:fldChar w:fldCharType="separate"/>
-      </w:r>
-      <w:r>
-        <w:rPr>
-          <w:noProof/>
-        </w:rPr>
-        <w:t>6</w:t>
-      </w:r>
-      <w:r>
-        <w:rPr>
-          <w:noProof/>
-        </w:rPr>
-        <w:fldChar w:fldCharType="end"/>
-      </w:r>
+      <w:fldSimple w:instr=" SEQ Hình \* ARABIC ">
+        <w:r>
+          <w:rPr>
+            <w:noProof/>
+          </w:rPr>
+          <w:t>6</w:t>
+        </w:r>
+      </w:fldSimple>
       <w:r>
         <w:t xml:space="preserve"> Lược đồ Usecase Quản lý Pipeline</w:t>
       </w:r>
-      <w:bookmarkEnd w:id="33"/>
+      <w:bookmarkEnd w:id="34"/>
     </w:p>
     <w:p>
       <w:pPr>
@@ -14588,45 +14320,32 @@
       <w:pPr>
         <w:pStyle w:val="Caption"/>
       </w:pPr>
-      <w:bookmarkStart w:id="34" w:name="_Toc151671257"/>
+      <w:bookmarkStart w:id="35" w:name="_Toc151671257"/>
       <w:r>
         <w:t>Bảng 2.</w:t>
       </w:r>
-      <w:r>
-        <w:fldChar w:fldCharType="begin"/>
-      </w:r>
-      <w:r>
-        <w:instrText xml:space="preserve"> SEQ Bảng \* ARABIC </w:instrText>
-      </w:r>
-      <w:r>
-        <w:fldChar w:fldCharType="separate"/>
-      </w:r>
-      <w:r>
-        <w:rPr>
-          <w:noProof/>
-        </w:rPr>
-        <w:t>5</w:t>
-      </w:r>
-      <w:r>
-        <w:rPr>
-          <w:noProof/>
-        </w:rPr>
-        <w:fldChar w:fldCharType="end"/>
-      </w:r>
+      <w:fldSimple w:instr=" SEQ Bảng \* ARABIC ">
+        <w:r>
+          <w:rPr>
+            <w:noProof/>
+          </w:rPr>
+          <w:t>5</w:t>
+        </w:r>
+      </w:fldSimple>
       <w:r>
         <w:t xml:space="preserve"> Mô tả Usecase Quản lý Pipeline</w:t>
       </w:r>
-      <w:bookmarkEnd w:id="34"/>
+      <w:bookmarkEnd w:id="35"/>
     </w:p>
     <w:p>
       <w:pPr>
         <w:pStyle w:val="Tiumccp3"/>
       </w:pPr>
-      <w:bookmarkStart w:id="35" w:name="_Toc151671609"/>
+      <w:bookmarkStart w:id="36" w:name="_Toc151673812"/>
       <w:r>
         <w:t>2.3.2.5 Use-case Quản lý Lead/Oppurtunity</w:t>
       </w:r>
-      <w:bookmarkEnd w:id="35"/>
+      <w:bookmarkEnd w:id="36"/>
     </w:p>
     <w:p>
       <w:pPr>
@@ -14692,35 +14411,22 @@
       <w:pPr>
         <w:pStyle w:val="Caption"/>
       </w:pPr>
-      <w:bookmarkStart w:id="36" w:name="_Toc151671125"/>
+      <w:bookmarkStart w:id="37" w:name="_Toc151671125"/>
       <w:r>
         <w:t>Hình 2.</w:t>
       </w:r>
-      <w:r>
-        <w:fldChar w:fldCharType="begin"/>
-      </w:r>
-      <w:r>
-        <w:instrText xml:space="preserve"> SEQ Hình \* ARABIC </w:instrText>
-      </w:r>
-      <w:r>
-        <w:fldChar w:fldCharType="separate"/>
-      </w:r>
-      <w:r>
-        <w:rPr>
-          <w:noProof/>
-        </w:rPr>
-        <w:t>7</w:t>
-      </w:r>
-      <w:r>
-        <w:rPr>
-          <w:noProof/>
-        </w:rPr>
-        <w:fldChar w:fldCharType="end"/>
-      </w:r>
+      <w:fldSimple w:instr=" SEQ Hình \* ARABIC ">
+        <w:r>
+          <w:rPr>
+            <w:noProof/>
+          </w:rPr>
+          <w:t>7</w:t>
+        </w:r>
+      </w:fldSimple>
       <w:r>
         <w:t xml:space="preserve"> Lược đồ Usecase Quản lý Lead/Oppurtunity</w:t>
       </w:r>
-      <w:bookmarkEnd w:id="36"/>
+      <w:bookmarkEnd w:id="37"/>
     </w:p>
     <w:p>
       <w:pPr>
@@ -15555,45 +15261,32 @@
       <w:pPr>
         <w:pStyle w:val="Caption"/>
       </w:pPr>
-      <w:bookmarkStart w:id="37" w:name="_Toc151671258"/>
+      <w:bookmarkStart w:id="38" w:name="_Toc151671258"/>
       <w:r>
         <w:t>Bảng 2.</w:t>
       </w:r>
-      <w:r>
-        <w:fldChar w:fldCharType="begin"/>
-      </w:r>
-      <w:r>
-        <w:instrText xml:space="preserve"> SEQ Bảng \* ARABIC </w:instrText>
-      </w:r>
-      <w:r>
-        <w:fldChar w:fldCharType="separate"/>
-      </w:r>
-      <w:r>
-        <w:rPr>
-          <w:noProof/>
-        </w:rPr>
-        <w:t>6</w:t>
-      </w:r>
-      <w:r>
-        <w:rPr>
-          <w:noProof/>
-        </w:rPr>
-        <w:fldChar w:fldCharType="end"/>
-      </w:r>
+      <w:fldSimple w:instr=" SEQ Bảng \* ARABIC ">
+        <w:r>
+          <w:rPr>
+            <w:noProof/>
+          </w:rPr>
+          <w:t>6</w:t>
+        </w:r>
+      </w:fldSimple>
       <w:r>
         <w:t xml:space="preserve"> Mô tả Usecase Quản lý Lead/Oppurtunity</w:t>
       </w:r>
-      <w:bookmarkEnd w:id="37"/>
+      <w:bookmarkEnd w:id="38"/>
     </w:p>
     <w:p>
       <w:pPr>
         <w:pStyle w:val="Tiumccp3"/>
       </w:pPr>
-      <w:bookmarkStart w:id="38" w:name="_Toc151671610"/>
+      <w:bookmarkStart w:id="39" w:name="_Toc151673813"/>
       <w:r>
         <w:t>2.3.2.6 Use-case Quản lý Lead source</w:t>
       </w:r>
-      <w:bookmarkEnd w:id="38"/>
+      <w:bookmarkEnd w:id="39"/>
     </w:p>
     <w:p>
       <w:pPr>
@@ -15652,35 +15345,22 @@
       <w:pPr>
         <w:pStyle w:val="Caption"/>
       </w:pPr>
-      <w:bookmarkStart w:id="39" w:name="_Toc151671126"/>
+      <w:bookmarkStart w:id="40" w:name="_Toc151671126"/>
       <w:r>
         <w:t>Hình 2.</w:t>
       </w:r>
-      <w:r>
-        <w:fldChar w:fldCharType="begin"/>
-      </w:r>
-      <w:r>
-        <w:instrText xml:space="preserve"> SEQ Hình \* ARABIC </w:instrText>
-      </w:r>
-      <w:r>
-        <w:fldChar w:fldCharType="separate"/>
-      </w:r>
-      <w:r>
-        <w:rPr>
-          <w:noProof/>
-        </w:rPr>
-        <w:t>8</w:t>
-      </w:r>
-      <w:r>
-        <w:rPr>
-          <w:noProof/>
-        </w:rPr>
-        <w:fldChar w:fldCharType="end"/>
-      </w:r>
+      <w:fldSimple w:instr=" SEQ Hình \* ARABIC ">
+        <w:r>
+          <w:rPr>
+            <w:noProof/>
+          </w:rPr>
+          <w:t>8</w:t>
+        </w:r>
+      </w:fldSimple>
       <w:r>
         <w:t xml:space="preserve"> Lược đồ Usecase Quản lý Lead source</w:t>
       </w:r>
-      <w:bookmarkEnd w:id="39"/>
+      <w:bookmarkEnd w:id="40"/>
     </w:p>
     <w:p>
       <w:pPr>
@@ -16515,45 +16195,32 @@
       <w:pPr>
         <w:pStyle w:val="Caption"/>
       </w:pPr>
-      <w:bookmarkStart w:id="40" w:name="_Toc151671259"/>
+      <w:bookmarkStart w:id="41" w:name="_Toc151671259"/>
       <w:r>
         <w:t>Bảng 2.</w:t>
       </w:r>
-      <w:r>
-        <w:fldChar w:fldCharType="begin"/>
-      </w:r>
-      <w:r>
-        <w:instrText xml:space="preserve"> SEQ Bảng \* ARABIC </w:instrText>
-      </w:r>
-      <w:r>
-        <w:fldChar w:fldCharType="separate"/>
-      </w:r>
-      <w:r>
-        <w:rPr>
-          <w:noProof/>
-        </w:rPr>
-        <w:t>7</w:t>
-      </w:r>
-      <w:r>
-        <w:rPr>
-          <w:noProof/>
-        </w:rPr>
-        <w:fldChar w:fldCharType="end"/>
-      </w:r>
+      <w:fldSimple w:instr=" SEQ Bảng \* ARABIC ">
+        <w:r>
+          <w:rPr>
+            <w:noProof/>
+          </w:rPr>
+          <w:t>7</w:t>
+        </w:r>
+      </w:fldSimple>
       <w:r>
         <w:t xml:space="preserve"> Mô tả Usecase Quản lý Lead source</w:t>
       </w:r>
-      <w:bookmarkEnd w:id="40"/>
+      <w:bookmarkEnd w:id="41"/>
     </w:p>
     <w:p>
       <w:pPr>
         <w:pStyle w:val="Tiumccp3"/>
       </w:pPr>
-      <w:bookmarkStart w:id="41" w:name="_Toc151671611"/>
+      <w:bookmarkStart w:id="42" w:name="_Toc151673814"/>
       <w:r>
         <w:t>2.3.2.7 Use-case Quản lý Marketing campaign</w:t>
       </w:r>
-      <w:bookmarkEnd w:id="41"/>
+      <w:bookmarkEnd w:id="42"/>
     </w:p>
     <w:p>
       <w:pPr>
@@ -16611,35 +16278,22 @@
       <w:pPr>
         <w:pStyle w:val="Caption"/>
       </w:pPr>
-      <w:bookmarkStart w:id="42" w:name="_Toc151671127"/>
+      <w:bookmarkStart w:id="43" w:name="_Toc151671127"/>
       <w:r>
         <w:t>Hình 2.</w:t>
       </w:r>
-      <w:r>
-        <w:fldChar w:fldCharType="begin"/>
-      </w:r>
-      <w:r>
-        <w:instrText xml:space="preserve"> SEQ Hình \* ARABIC </w:instrText>
-      </w:r>
-      <w:r>
-        <w:fldChar w:fldCharType="separate"/>
-      </w:r>
-      <w:r>
-        <w:rPr>
-          <w:noProof/>
-        </w:rPr>
-        <w:t>9</w:t>
-      </w:r>
-      <w:r>
-        <w:rPr>
-          <w:noProof/>
-        </w:rPr>
-        <w:fldChar w:fldCharType="end"/>
-      </w:r>
+      <w:fldSimple w:instr=" SEQ Hình \* ARABIC ">
+        <w:r>
+          <w:rPr>
+            <w:noProof/>
+          </w:rPr>
+          <w:t>9</w:t>
+        </w:r>
+      </w:fldSimple>
       <w:r>
         <w:t xml:space="preserve"> Lược đồ Usecase Quản lý Marketing campaign</w:t>
       </w:r>
-      <w:bookmarkEnd w:id="42"/>
+      <w:bookmarkEnd w:id="43"/>
     </w:p>
     <w:p>
       <w:pPr>
@@ -17518,53 +17172,40 @@
       <w:pPr>
         <w:pStyle w:val="Caption"/>
       </w:pPr>
-      <w:bookmarkStart w:id="43" w:name="_Toc151671260"/>
+      <w:bookmarkStart w:id="44" w:name="_Toc151671260"/>
       <w:r>
         <w:t>Bảng 2.</w:t>
       </w:r>
-      <w:r>
-        <w:fldChar w:fldCharType="begin"/>
-      </w:r>
-      <w:r>
-        <w:instrText xml:space="preserve"> SEQ Bảng \* ARABIC </w:instrText>
-      </w:r>
-      <w:r>
-        <w:fldChar w:fldCharType="separate"/>
-      </w:r>
-      <w:r>
-        <w:rPr>
-          <w:noProof/>
-        </w:rPr>
-        <w:t>8</w:t>
-      </w:r>
-      <w:r>
-        <w:rPr>
-          <w:noProof/>
-        </w:rPr>
-        <w:fldChar w:fldCharType="end"/>
-      </w:r>
+      <w:fldSimple w:instr=" SEQ Bảng \* ARABIC ">
+        <w:r>
+          <w:rPr>
+            <w:noProof/>
+          </w:rPr>
+          <w:t>8</w:t>
+        </w:r>
+      </w:fldSimple>
       <w:r>
         <w:t xml:space="preserve"> Mô tả Usecase Quản lý Marketing campaign</w:t>
       </w:r>
-      <w:bookmarkEnd w:id="43"/>
+      <w:bookmarkEnd w:id="44"/>
     </w:p>
     <w:p>
       <w:pPr>
         <w:pStyle w:val="Tiumccp1"/>
         <w:outlineLvl w:val="1"/>
       </w:pPr>
-      <w:bookmarkStart w:id="44" w:name="_Toc151671612"/>
+      <w:bookmarkStart w:id="45" w:name="_Toc151673815"/>
       <w:r>
         <w:t>2.4 Lược đồ dòng dữ liệu (Data Flow Diagram)</w:t>
       </w:r>
-      <w:bookmarkEnd w:id="44"/>
+      <w:bookmarkEnd w:id="45"/>
     </w:p>
     <w:p>
       <w:pPr>
         <w:pStyle w:val="Tiumccp2"/>
         <w:outlineLvl w:val="2"/>
       </w:pPr>
-      <w:bookmarkStart w:id="45" w:name="_Toc151671613"/>
+      <w:bookmarkStart w:id="46" w:name="_Toc151673816"/>
       <w:r>
         <w:lastRenderedPageBreak/>
         <w:t>2.4.1 L</w:t>
@@ -17575,7 +17216,7 @@
       <w:r>
         <w:t>ồ ngữ cảnh (Context diagram)</w:t>
       </w:r>
-      <w:bookmarkEnd w:id="45"/>
+      <w:bookmarkEnd w:id="46"/>
     </w:p>
     <w:p>
       <w:pPr>
@@ -17637,31 +17278,18 @@
       <w:pPr>
         <w:pStyle w:val="Caption"/>
       </w:pPr>
-      <w:bookmarkStart w:id="46" w:name="_Toc151671128"/>
+      <w:bookmarkStart w:id="47" w:name="_Toc151671128"/>
       <w:r>
         <w:t>Hình 2.</w:t>
       </w:r>
-      <w:r>
-        <w:fldChar w:fldCharType="begin"/>
-      </w:r>
-      <w:r>
-        <w:instrText xml:space="preserve"> SEQ Hình \* ARABIC </w:instrText>
-      </w:r>
-      <w:r>
-        <w:fldChar w:fldCharType="separate"/>
-      </w:r>
-      <w:r>
-        <w:rPr>
-          <w:noProof/>
-        </w:rPr>
-        <w:t>10</w:t>
-      </w:r>
-      <w:r>
-        <w:rPr>
-          <w:noProof/>
-        </w:rPr>
-        <w:fldChar w:fldCharType="end"/>
-      </w:r>
+      <w:fldSimple w:instr=" SEQ Hình \* ARABIC ">
+        <w:r>
+          <w:rPr>
+            <w:noProof/>
+          </w:rPr>
+          <w:t>10</w:t>
+        </w:r>
+      </w:fldSimple>
       <w:r>
         <w:t xml:space="preserve"> Lư</w:t>
       </w:r>
@@ -17686,21 +17314,21 @@
       <w:r>
         <w:t>ảnh</w:t>
       </w:r>
-      <w:bookmarkEnd w:id="46"/>
+      <w:bookmarkEnd w:id="47"/>
     </w:p>
     <w:p>
       <w:pPr>
         <w:pStyle w:val="Tiumccp2"/>
         <w:outlineLvl w:val="2"/>
       </w:pPr>
-      <w:bookmarkStart w:id="47" w:name="_Toc151671614"/>
+      <w:bookmarkStart w:id="48" w:name="_Toc151673817"/>
       <w:r>
         <w:t>2.4.2 L</w:t>
       </w:r>
       <w:r>
         <w:t>ược đồ Level-0</w:t>
       </w:r>
-      <w:bookmarkEnd w:id="47"/>
+      <w:bookmarkEnd w:id="48"/>
     </w:p>
     <w:p>
       <w:pPr>
@@ -17763,38 +17391,25 @@
       <w:pPr>
         <w:pStyle w:val="Caption"/>
       </w:pPr>
-      <w:bookmarkStart w:id="48" w:name="_Toc151671129"/>
+      <w:bookmarkStart w:id="49" w:name="_Toc151671129"/>
       <w:r>
         <w:t>Hình 2.</w:t>
       </w:r>
-      <w:r>
-        <w:fldChar w:fldCharType="begin"/>
-      </w:r>
-      <w:r>
-        <w:instrText xml:space="preserve"> SEQ Hình \* ARABIC </w:instrText>
-      </w:r>
-      <w:r>
-        <w:fldChar w:fldCharType="separate"/>
-      </w:r>
-      <w:r>
-        <w:rPr>
-          <w:noProof/>
-        </w:rPr>
-        <w:t>11</w:t>
-      </w:r>
-      <w:r>
-        <w:rPr>
-          <w:noProof/>
-        </w:rPr>
-        <w:fldChar w:fldCharType="end"/>
-      </w:r>
+      <w:fldSimple w:instr=" SEQ Hình \* ARABIC ">
+        <w:r>
+          <w:rPr>
+            <w:noProof/>
+          </w:rPr>
+          <w:t>11</w:t>
+        </w:r>
+      </w:fldSimple>
       <w:r>
         <w:t xml:space="preserve"> Lược đồ </w:t>
       </w:r>
       <w:r>
         <w:t>level 0</w:t>
       </w:r>
-      <w:bookmarkEnd w:id="48"/>
+      <w:bookmarkEnd w:id="49"/>
     </w:p>
     <w:p>
       <w:pPr>
@@ -17806,14 +17421,14 @@
         <w:pStyle w:val="Tiumccp1"/>
         <w:outlineLvl w:val="1"/>
       </w:pPr>
-      <w:bookmarkStart w:id="49" w:name="_Toc151671615"/>
+      <w:bookmarkStart w:id="50" w:name="_Toc151673818"/>
       <w:r>
         <w:t xml:space="preserve">2.5 </w:t>
       </w:r>
       <w:r>
         <w:t>Lược đồ quan hệ thực thể (Entity-Relationship Diagram)</w:t>
       </w:r>
-      <w:bookmarkEnd w:id="49"/>
+      <w:bookmarkEnd w:id="50"/>
     </w:p>
     <w:p>
       <w:pPr>
@@ -17872,38 +17487,25 @@
       <w:pPr>
         <w:pStyle w:val="Caption"/>
       </w:pPr>
-      <w:bookmarkStart w:id="50" w:name="_Toc151671130"/>
+      <w:bookmarkStart w:id="51" w:name="_Toc151671130"/>
       <w:r>
         <w:t>Hình 2.</w:t>
       </w:r>
-      <w:r>
-        <w:fldChar w:fldCharType="begin"/>
-      </w:r>
-      <w:r>
-        <w:instrText xml:space="preserve"> SEQ Hình \* ARABIC </w:instrText>
-      </w:r>
-      <w:r>
-        <w:fldChar w:fldCharType="separate"/>
-      </w:r>
-      <w:r>
-        <w:rPr>
-          <w:noProof/>
-        </w:rPr>
-        <w:t>12</w:t>
-      </w:r>
-      <w:r>
-        <w:rPr>
-          <w:noProof/>
-        </w:rPr>
-        <w:fldChar w:fldCharType="end"/>
-      </w:r>
+      <w:fldSimple w:instr=" SEQ Hình \* ARABIC ">
+        <w:r>
+          <w:rPr>
+            <w:noProof/>
+          </w:rPr>
+          <w:t>12</w:t>
+        </w:r>
+      </w:fldSimple>
       <w:r>
         <w:t xml:space="preserve"> </w:t>
       </w:r>
       <w:r>
         <w:t>Lược đồ quan hệ thực thể</w:t>
       </w:r>
-      <w:bookmarkEnd w:id="50"/>
+      <w:bookmarkEnd w:id="51"/>
     </w:p>
     <w:p/>
     <w:p>
@@ -17911,14 +17513,14 @@
         <w:pStyle w:val="Tiumccp1"/>
         <w:outlineLvl w:val="1"/>
       </w:pPr>
-      <w:bookmarkStart w:id="51" w:name="_Toc151671616"/>
+      <w:bookmarkStart w:id="52" w:name="_Toc151673819"/>
       <w:r>
         <w:t>2.6 Đặc tả l</w:t>
       </w:r>
       <w:r>
         <w:t>ược đồ quan hệ thực thể (Entity-Relationship Diagram)</w:t>
       </w:r>
-      <w:bookmarkEnd w:id="51"/>
+      <w:bookmarkEnd w:id="52"/>
     </w:p>
     <w:p>
       <w:pPr>
@@ -18336,7 +17938,7 @@
       <w:pPr>
         <w:pStyle w:val="Caption"/>
       </w:pPr>
-      <w:bookmarkStart w:id="52" w:name="_Toc151671261"/>
+      <w:bookmarkStart w:id="53" w:name="_Toc151671261"/>
       <w:r>
         <w:lastRenderedPageBreak/>
         <w:t xml:space="preserve">Bảng </w:t>
@@ -18344,31 +17946,18 @@
       <w:r>
         <w:t>2.</w:t>
       </w:r>
-      <w:r>
-        <w:fldChar w:fldCharType="begin"/>
-      </w:r>
-      <w:r>
-        <w:instrText xml:space="preserve"> SEQ Bảng \* ARABIC </w:instrText>
-      </w:r>
-      <w:r>
-        <w:fldChar w:fldCharType="separate"/>
-      </w:r>
-      <w:r>
-        <w:rPr>
-          <w:noProof/>
-        </w:rPr>
-        <w:t>9</w:t>
-      </w:r>
-      <w:r>
-        <w:rPr>
-          <w:noProof/>
-        </w:rPr>
-        <w:fldChar w:fldCharType="end"/>
-      </w:r>
+      <w:fldSimple w:instr=" SEQ Bảng \* ARABIC ">
+        <w:r>
+          <w:rPr>
+            <w:noProof/>
+          </w:rPr>
+          <w:t>9</w:t>
+        </w:r>
+      </w:fldSimple>
       <w:r>
         <w:t xml:space="preserve"> Customer</w:t>
       </w:r>
-      <w:bookmarkEnd w:id="52"/>
+      <w:bookmarkEnd w:id="53"/>
       <w:r>
         <w:br/>
       </w:r>
@@ -18848,35 +18437,22 @@
       <w:pPr>
         <w:pStyle w:val="Caption"/>
       </w:pPr>
-      <w:bookmarkStart w:id="53" w:name="_Toc151671262"/>
+      <w:bookmarkStart w:id="54" w:name="_Toc151671262"/>
       <w:r>
         <w:t>Bảng 2.</w:t>
       </w:r>
-      <w:r>
-        <w:fldChar w:fldCharType="begin"/>
-      </w:r>
-      <w:r>
-        <w:instrText xml:space="preserve"> SEQ Bảng \* ARABIC </w:instrText>
-      </w:r>
-      <w:r>
-        <w:fldChar w:fldCharType="separate"/>
-      </w:r>
-      <w:r>
-        <w:rPr>
-          <w:noProof/>
-        </w:rPr>
-        <w:t>10</w:t>
-      </w:r>
-      <w:r>
-        <w:rPr>
-          <w:noProof/>
-        </w:rPr>
-        <w:fldChar w:fldCharType="end"/>
-      </w:r>
+      <w:fldSimple w:instr=" SEQ Bảng \* ARABIC ">
+        <w:r>
+          <w:rPr>
+            <w:noProof/>
+          </w:rPr>
+          <w:t>10</w:t>
+        </w:r>
+      </w:fldSimple>
       <w:r>
         <w:t xml:space="preserve"> Emloyee</w:t>
       </w:r>
-      <w:bookmarkEnd w:id="53"/>
+      <w:bookmarkEnd w:id="54"/>
       <w:r>
         <w:br/>
       </w:r>
@@ -19274,35 +18850,22 @@
       <w:pPr>
         <w:pStyle w:val="Caption"/>
       </w:pPr>
-      <w:bookmarkStart w:id="54" w:name="_Toc151671263"/>
+      <w:bookmarkStart w:id="55" w:name="_Toc151671263"/>
       <w:r>
         <w:t>Bảng 2.</w:t>
       </w:r>
-      <w:r>
-        <w:fldChar w:fldCharType="begin"/>
-      </w:r>
-      <w:r>
-        <w:instrText xml:space="preserve"> SEQ Bảng \* ARABIC </w:instrText>
-      </w:r>
-      <w:r>
-        <w:fldChar w:fldCharType="separate"/>
-      </w:r>
-      <w:r>
-        <w:rPr>
-          <w:noProof/>
-        </w:rPr>
-        <w:t>11</w:t>
-      </w:r>
-      <w:r>
-        <w:rPr>
-          <w:noProof/>
-        </w:rPr>
-        <w:fldChar w:fldCharType="end"/>
-      </w:r>
+      <w:fldSimple w:instr=" SEQ Bảng \* ARABIC ">
+        <w:r>
+          <w:rPr>
+            <w:noProof/>
+          </w:rPr>
+          <w:t>11</w:t>
+        </w:r>
+      </w:fldSimple>
       <w:r>
         <w:t xml:space="preserve"> Lead Oppurtunity</w:t>
       </w:r>
-      <w:bookmarkEnd w:id="54"/>
+      <w:bookmarkEnd w:id="55"/>
       <w:r>
         <w:br w:type="page"/>
       </w:r>
@@ -19312,7 +18875,7 @@
         <w:pStyle w:val="Chng"/>
         <w:outlineLvl w:val="0"/>
       </w:pPr>
-      <w:bookmarkStart w:id="55" w:name="_Toc151671617"/>
+      <w:bookmarkStart w:id="56" w:name="_Toc151673820"/>
       <w:r>
         <w:lastRenderedPageBreak/>
         <w:t>CHƯƠNG 3</w:t>
@@ -19326,18 +18889,18 @@
       <w:r>
         <w:t>HIỆN THỰC HỆ THỐNG</w:t>
       </w:r>
-      <w:bookmarkEnd w:id="55"/>
+      <w:bookmarkEnd w:id="56"/>
     </w:p>
     <w:p>
       <w:pPr>
         <w:pStyle w:val="Tiumccp1"/>
         <w:outlineLvl w:val="1"/>
       </w:pPr>
-      <w:bookmarkStart w:id="56" w:name="_Toc151671618"/>
+      <w:bookmarkStart w:id="57" w:name="_Toc151673821"/>
       <w:r>
         <w:t>3.1 Các công nghệ sử dụng trong đề tài / Technical Stack</w:t>
       </w:r>
-      <w:bookmarkEnd w:id="56"/>
+      <w:bookmarkEnd w:id="57"/>
     </w:p>
     <w:p>
       <w:pPr>
@@ -19615,37 +19178,27 @@
       <w:pPr>
         <w:pStyle w:val="Caption"/>
       </w:pPr>
-      <w:bookmarkStart w:id="57" w:name="_Toc151671277"/>
+      <w:bookmarkStart w:id="58" w:name="_Toc151671277"/>
       <w:r>
         <w:t>Bảng 3.</w:t>
       </w:r>
-      <w:r>
-        <w:fldChar w:fldCharType="begin"/>
-      </w:r>
-      <w:r>
-        <w:instrText xml:space="preserve"> SEQ Bảng \* ARABIC </w:instrText>
-      </w:r>
-      <w:r>
-        <w:fldChar w:fldCharType="separate"/>
-      </w:r>
-      <w:r>
-        <w:rPr>
-          <w:noProof/>
-        </w:rPr>
-        <w:t>25</w:t>
-      </w:r>
-      <w:r>
-        <w:rPr>
-          <w:noProof/>
-        </w:rPr>
-        <w:fldChar w:fldCharType="end"/>
-      </w:r>
+      <w:fldSimple w:instr=" SEQ Bảng \* ARABIC ">
+        <w:r>
+          <w:rPr>
+            <w:noProof/>
+          </w:rPr>
+          <w:t>25</w:t>
+        </w:r>
+      </w:fldSimple>
       <w:r>
         <w:t xml:space="preserve"> Các công nghệ sử dụng</w:t>
       </w:r>
-      <w:bookmarkEnd w:id="57"/>
-    </w:p>
-    <w:p>
+      <w:bookmarkEnd w:id="58"/>
+    </w:p>
+    <w:p>
+      <w:pPr>
+        <w:pStyle w:val="Nidungvnbn"/>
+      </w:pPr>
       <w:r>
         <w:t>Nhóm chúng tôi chọn Microsoft SQL Server thay vì các RDBMS khác là do SQL Server tích hợp tốt trong hệ sinh thái các ứng dụng của Microsoft, SQL Server có rất nhiều connector tới các app khác như PowerBI hoặc tới nền tảng điện toán đám mây Microsoft Azure</w:t>
       </w:r>
@@ -19656,6 +19209,7 @@
         <w:pStyle w:val="Tiumccp1"/>
         <w:outlineLvl w:val="1"/>
       </w:pPr>
+      <w:bookmarkStart w:id="59" w:name="_Toc151673822"/>
       <w:r>
         <w:t>3.</w:t>
       </w:r>
@@ -19668,6 +19222,7 @@
       <w:r>
         <w:t>Demo hệ thống</w:t>
       </w:r>
+      <w:bookmarkEnd w:id="59"/>
     </w:p>
     <w:p>
       <w:pPr>
@@ -19688,8 +19243,8 @@
         <w:tblLook w:val="04A0" w:firstRow="1" w:lastRow="0" w:firstColumn="1" w:lastColumn="0" w:noHBand="0" w:noVBand="1"/>
       </w:tblPr>
       <w:tblGrid>
-        <w:gridCol w:w="2856"/>
-        <w:gridCol w:w="6249"/>
+        <w:gridCol w:w="2993"/>
+        <w:gridCol w:w="6112"/>
       </w:tblGrid>
       <w:tr>
         <w:trPr>
@@ -19718,12 +19273,16 @@
               <w:rPr>
                 <w:b/>
                 <w:bCs/>
+                <w:sz w:val="26"/>
+                <w:szCs w:val="26"/>
               </w:rPr>
             </w:pPr>
             <w:r>
               <w:rPr>
                 <w:b/>
                 <w:bCs/>
+                <w:sz w:val="26"/>
+                <w:szCs w:val="26"/>
               </w:rPr>
               <w:t>Kịch bản Demo hệ thống CRM</w:t>
             </w:r>
@@ -19752,6 +19311,8 @@
               <w:rPr>
                 <w:b/>
                 <w:bCs/>
+                <w:sz w:val="26"/>
+                <w:szCs w:val="26"/>
               </w:rPr>
             </w:pPr>
           </w:p>
@@ -19784,12 +19345,16 @@
               <w:rPr>
                 <w:b/>
                 <w:bCs/>
+                <w:sz w:val="26"/>
+                <w:szCs w:val="26"/>
               </w:rPr>
             </w:pPr>
             <w:r>
               <w:rPr>
                 <w:b/>
                 <w:bCs/>
+                <w:sz w:val="26"/>
+                <w:szCs w:val="26"/>
               </w:rPr>
               <w:t>product</w:t>
             </w:r>
@@ -19814,7 +19379,17 @@
             <w:hideMark/>
           </w:tcPr>
           <w:p>
-            <w:r>
+            <w:pPr>
+              <w:rPr>
+                <w:sz w:val="26"/>
+                <w:szCs w:val="26"/>
+              </w:rPr>
+            </w:pPr>
+            <w:r>
+              <w:rPr>
+                <w:sz w:val="26"/>
+                <w:szCs w:val="26"/>
+              </w:rPr>
               <w:t>3 sản phẩm: bút bi, giấy a4 và mực in</w:t>
             </w:r>
           </w:p>
@@ -19847,12 +19422,16 @@
               <w:rPr>
                 <w:b/>
                 <w:bCs/>
+                <w:sz w:val="26"/>
+                <w:szCs w:val="26"/>
               </w:rPr>
             </w:pPr>
             <w:r>
               <w:rPr>
                 <w:b/>
                 <w:bCs/>
+                <w:sz w:val="26"/>
+                <w:szCs w:val="26"/>
               </w:rPr>
               <w:t>employee</w:t>
             </w:r>
@@ -19877,7 +19456,17 @@
             <w:hideMark/>
           </w:tcPr>
           <w:p>
-            <w:r>
+            <w:pPr>
+              <w:rPr>
+                <w:sz w:val="26"/>
+                <w:szCs w:val="26"/>
+              </w:rPr>
+            </w:pPr>
+            <w:r>
+              <w:rPr>
+                <w:sz w:val="26"/>
+                <w:szCs w:val="26"/>
+              </w:rPr>
               <w:t>5 nhân viên</w:t>
             </w:r>
           </w:p>
@@ -19910,12 +19499,16 @@
               <w:rPr>
                 <w:b/>
                 <w:bCs/>
+                <w:sz w:val="26"/>
+                <w:szCs w:val="26"/>
               </w:rPr>
             </w:pPr>
             <w:r>
               <w:rPr>
                 <w:b/>
                 <w:bCs/>
+                <w:sz w:val="26"/>
+                <w:szCs w:val="26"/>
               </w:rPr>
               <w:t>sales_team</w:t>
             </w:r>
@@ -19940,14 +19533,32 @@
             <w:hideMark/>
           </w:tcPr>
           <w:p>
-            <w:r>
+            <w:pPr>
+              <w:rPr>
+                <w:sz w:val="26"/>
+                <w:szCs w:val="26"/>
+              </w:rPr>
+            </w:pPr>
+            <w:r>
+              <w:rPr>
+                <w:sz w:val="26"/>
+                <w:szCs w:val="26"/>
+              </w:rPr>
               <w:t>2 team bao gồm: sales team và post-sales team</w:t>
             </w:r>
             <w:r>
+              <w:rPr>
+                <w:sz w:val="26"/>
+                <w:szCs w:val="26"/>
+              </w:rPr>
               <w:br/>
               <w:t>- sales team: 3 nhân viên</w:t>
             </w:r>
             <w:r>
+              <w:rPr>
+                <w:sz w:val="26"/>
+                <w:szCs w:val="26"/>
+              </w:rPr>
               <w:br/>
               <w:t>- post-sales team: 2 nhân viên</w:t>
             </w:r>
@@ -19981,12 +19592,16 @@
               <w:rPr>
                 <w:b/>
                 <w:bCs/>
+                <w:sz w:val="26"/>
+                <w:szCs w:val="26"/>
               </w:rPr>
             </w:pPr>
             <w:r>
               <w:rPr>
                 <w:b/>
                 <w:bCs/>
+                <w:sz w:val="26"/>
+                <w:szCs w:val="26"/>
               </w:rPr>
               <w:t>customer</w:t>
             </w:r>
@@ -20011,7 +19626,17 @@
             <w:hideMark/>
           </w:tcPr>
           <w:p>
-            <w:r>
+            <w:pPr>
+              <w:rPr>
+                <w:sz w:val="26"/>
+                <w:szCs w:val="26"/>
+              </w:rPr>
+            </w:pPr>
+            <w:r>
+              <w:rPr>
+                <w:sz w:val="26"/>
+                <w:szCs w:val="26"/>
+              </w:rPr>
               <w:t>4 khách hàng: A, B, C, D</w:t>
             </w:r>
           </w:p>
@@ -20044,12 +19669,16 @@
               <w:rPr>
                 <w:b/>
                 <w:bCs/>
+                <w:sz w:val="26"/>
+                <w:szCs w:val="26"/>
               </w:rPr>
             </w:pPr>
             <w:r>
               <w:rPr>
                 <w:b/>
                 <w:bCs/>
+                <w:sz w:val="26"/>
+                <w:szCs w:val="26"/>
               </w:rPr>
               <w:t>stage</w:t>
             </w:r>
@@ -20074,30 +19703,71 @@
             <w:hideMark/>
           </w:tcPr>
           <w:p>
-            <w:r>
+            <w:pPr>
+              <w:rPr>
+                <w:sz w:val="26"/>
+                <w:szCs w:val="26"/>
+              </w:rPr>
+            </w:pPr>
+            <w:r>
+              <w:rPr>
+                <w:sz w:val="26"/>
+                <w:szCs w:val="26"/>
+              </w:rPr>
               <w:t>tạo 6 stages bao gồm:</w:t>
             </w:r>
             <w:r>
+              <w:rPr>
+                <w:sz w:val="26"/>
+                <w:szCs w:val="26"/>
+              </w:rPr>
               <w:br/>
               <w:t>- Lead qualification</w:t>
             </w:r>
             <w:r>
+              <w:rPr>
+                <w:sz w:val="26"/>
+                <w:szCs w:val="26"/>
+              </w:rPr>
               <w:br/>
               <w:t>- Demo or meeting (telephone, email, real life meeting..)</w:t>
             </w:r>
             <w:r>
+              <w:rPr>
+                <w:sz w:val="26"/>
+                <w:szCs w:val="26"/>
+              </w:rPr>
               <w:br/>
               <w:t>- Create proposal for pre-sales</w:t>
             </w:r>
             <w:r>
+              <w:rPr>
+                <w:sz w:val="26"/>
+                <w:szCs w:val="26"/>
+              </w:rPr>
               <w:br/>
+            </w:r>
+            <w:r>
+              <w:rPr>
+                <w:sz w:val="26"/>
+                <w:szCs w:val="26"/>
+              </w:rPr>
+              <w:lastRenderedPageBreak/>
               <w:t>- Create proposal for up-sales</w:t>
             </w:r>
             <w:r>
+              <w:rPr>
+                <w:sz w:val="26"/>
+                <w:szCs w:val="26"/>
+              </w:rPr>
               <w:br/>
               <w:t>- Negotiation and manage expectation</w:t>
             </w:r>
             <w:r>
+              <w:rPr>
+                <w:sz w:val="26"/>
+                <w:szCs w:val="26"/>
+              </w:rPr>
               <w:br/>
               <w:t>- Oppurtunity won</w:t>
             </w:r>
@@ -20131,12 +19801,16 @@
               <w:rPr>
                 <w:b/>
                 <w:bCs/>
+                <w:sz w:val="26"/>
+                <w:szCs w:val="26"/>
               </w:rPr>
             </w:pPr>
             <w:r>
               <w:rPr>
                 <w:b/>
                 <w:bCs/>
+                <w:sz w:val="26"/>
+                <w:szCs w:val="26"/>
               </w:rPr>
               <w:lastRenderedPageBreak/>
               <w:t>pipeline</w:t>
@@ -20162,14 +19836,32 @@
             <w:hideMark/>
           </w:tcPr>
           <w:p>
-            <w:r>
+            <w:pPr>
+              <w:rPr>
+                <w:sz w:val="26"/>
+                <w:szCs w:val="26"/>
+              </w:rPr>
+            </w:pPr>
+            <w:r>
+              <w:rPr>
+                <w:sz w:val="26"/>
+                <w:szCs w:val="26"/>
+              </w:rPr>
               <w:t>tạo 2 pipeline bao gồm:</w:t>
             </w:r>
             <w:r>
+              <w:rPr>
+                <w:sz w:val="26"/>
+                <w:szCs w:val="26"/>
+              </w:rPr>
               <w:br/>
               <w:t>- sales pipeline</w:t>
             </w:r>
             <w:r>
+              <w:rPr>
+                <w:sz w:val="26"/>
+                <w:szCs w:val="26"/>
+              </w:rPr>
               <w:br/>
               <w:t>- up-sales pipeline</w:t>
             </w:r>
@@ -20203,12 +19895,16 @@
               <w:rPr>
                 <w:b/>
                 <w:bCs/>
+                <w:sz w:val="26"/>
+                <w:szCs w:val="26"/>
               </w:rPr>
             </w:pPr>
             <w:r>
               <w:rPr>
                 <w:b/>
                 <w:bCs/>
+                <w:sz w:val="26"/>
+                <w:szCs w:val="26"/>
               </w:rPr>
               <w:t>pipeline_stage</w:t>
             </w:r>
@@ -20233,49 +19929,103 @@
             <w:hideMark/>
           </w:tcPr>
           <w:p>
-            <w:r>
+            <w:pPr>
+              <w:rPr>
+                <w:sz w:val="26"/>
+                <w:szCs w:val="26"/>
+              </w:rPr>
+            </w:pPr>
+            <w:r>
+              <w:rPr>
+                <w:sz w:val="26"/>
+                <w:szCs w:val="26"/>
+              </w:rPr>
               <w:t>sales pipeline (các stage phía có thứ tự phía trước, số này là cột stage_order trong bảng pipeline_stage)</w:t>
             </w:r>
             <w:r>
+              <w:rPr>
+                <w:sz w:val="26"/>
+                <w:szCs w:val="26"/>
+              </w:rPr>
               <w:br/>
               <w:t>- 1: Lead qualification</w:t>
             </w:r>
             <w:r>
+              <w:rPr>
+                <w:sz w:val="26"/>
+                <w:szCs w:val="26"/>
+              </w:rPr>
               <w:br/>
               <w:t>- 2: Demo or meeting</w:t>
             </w:r>
             <w:r>
+              <w:rPr>
+                <w:sz w:val="26"/>
+                <w:szCs w:val="26"/>
+              </w:rPr>
               <w:br/>
               <w:t>- 3: Create proposal for pre-sales</w:t>
             </w:r>
             <w:r>
+              <w:rPr>
+                <w:sz w:val="26"/>
+                <w:szCs w:val="26"/>
+              </w:rPr>
               <w:br/>
               <w:t>- 4: Negotiation and manage expectation</w:t>
             </w:r>
             <w:r>
+              <w:rPr>
+                <w:sz w:val="26"/>
+                <w:szCs w:val="26"/>
+              </w:rPr>
               <w:br/>
               <w:t>- 5: Oppurtunity won</w:t>
             </w:r>
             <w:r>
+              <w:rPr>
+                <w:sz w:val="26"/>
+                <w:szCs w:val="26"/>
+              </w:rPr>
               <w:br/>
             </w:r>
             <w:r>
+              <w:rPr>
+                <w:sz w:val="26"/>
+                <w:szCs w:val="26"/>
+              </w:rPr>
               <w:br/>
               <w:t>up-sales pipeline</w:t>
             </w:r>
             <w:r>
+              <w:rPr>
+                <w:sz w:val="26"/>
+                <w:szCs w:val="26"/>
+              </w:rPr>
               <w:br/>
               <w:t>- 1: Create proposal for up-sales</w:t>
             </w:r>
             <w:r>
+              <w:rPr>
+                <w:sz w:val="26"/>
+                <w:szCs w:val="26"/>
+              </w:rPr>
               <w:br/>
               <w:t>- 2: Demo or meeting</w:t>
             </w:r>
             <w:r>
+              <w:rPr>
+                <w:sz w:val="26"/>
+                <w:szCs w:val="26"/>
+              </w:rPr>
               <w:br/>
               <w:t>- 3: Negotiation and manage expectation</w:t>
             </w:r>
             <w:r>
+              <w:rPr>
+                <w:sz w:val="26"/>
+                <w:szCs w:val="26"/>
+              </w:rPr>
               <w:br/>
               <w:t>- 4: Oppurtunity won</w:t>
             </w:r>
@@ -20309,12 +20059,16 @@
               <w:rPr>
                 <w:b/>
                 <w:bCs/>
+                <w:sz w:val="26"/>
+                <w:szCs w:val="26"/>
               </w:rPr>
             </w:pPr>
             <w:r>
               <w:rPr>
                 <w:b/>
                 <w:bCs/>
+                <w:sz w:val="26"/>
+                <w:szCs w:val="26"/>
               </w:rPr>
               <w:t>marketing_campagin</w:t>
             </w:r>
@@ -20339,7 +20093,17 @@
             <w:hideMark/>
           </w:tcPr>
           <w:p>
-            <w:r>
+            <w:pPr>
+              <w:rPr>
+                <w:sz w:val="26"/>
+                <w:szCs w:val="26"/>
+              </w:rPr>
+            </w:pPr>
+            <w:r>
+              <w:rPr>
+                <w:sz w:val="26"/>
+                <w:szCs w:val="26"/>
+              </w:rPr>
               <w:t>- Tạo 1 marketing_campaign: Black Friday, kéo dài 1 tuần. Target vào 2 khách hàng bất kì</w:t>
             </w:r>
           </w:p>
@@ -20372,12 +20136,16 @@
               <w:rPr>
                 <w:b/>
                 <w:bCs/>
+                <w:sz w:val="26"/>
+                <w:szCs w:val="26"/>
               </w:rPr>
             </w:pPr>
             <w:r>
               <w:rPr>
                 <w:b/>
                 <w:bCs/>
+                <w:sz w:val="26"/>
+                <w:szCs w:val="26"/>
               </w:rPr>
               <w:t>order</w:t>
             </w:r>
@@ -20402,10 +20170,24 @@
             <w:hideMark/>
           </w:tcPr>
           <w:p>
-            <w:r>
+            <w:pPr>
+              <w:rPr>
+                <w:sz w:val="26"/>
+                <w:szCs w:val="26"/>
+              </w:rPr>
+            </w:pPr>
+            <w:r>
+              <w:rPr>
+                <w:sz w:val="26"/>
+                <w:szCs w:val="26"/>
+              </w:rPr>
               <w:t>6 order chia 4 khách hàng phía trên</w:t>
             </w:r>
             <w:r>
+              <w:rPr>
+                <w:sz w:val="26"/>
+                <w:szCs w:val="26"/>
+              </w:rPr>
               <w:br/>
               <w:t>- Phải có ít nhất 4 order được gắn với lead_status</w:t>
             </w:r>
@@ -20439,12 +20221,16 @@
               <w:rPr>
                 <w:b/>
                 <w:bCs/>
+                <w:sz w:val="26"/>
+                <w:szCs w:val="26"/>
               </w:rPr>
             </w:pPr>
             <w:r>
               <w:rPr>
                 <w:b/>
                 <w:bCs/>
+                <w:sz w:val="26"/>
+                <w:szCs w:val="26"/>
               </w:rPr>
               <w:t>order_detail</w:t>
             </w:r>
@@ -20469,7 +20255,17 @@
             <w:hideMark/>
           </w:tcPr>
           <w:p>
-            <w:r>
+            <w:pPr>
+              <w:rPr>
+                <w:sz w:val="26"/>
+                <w:szCs w:val="26"/>
+              </w:rPr>
+            </w:pPr>
+            <w:r>
+              <w:rPr>
+                <w:sz w:val="26"/>
+                <w:szCs w:val="26"/>
+              </w:rPr>
               <w:t>tùy ý, số lượng mua nên đa dạng (1,2,3,4,...)</w:t>
             </w:r>
           </w:p>
@@ -20502,12 +20298,16 @@
               <w:rPr>
                 <w:b/>
                 <w:bCs/>
+                <w:sz w:val="26"/>
+                <w:szCs w:val="26"/>
               </w:rPr>
             </w:pPr>
             <w:r>
               <w:rPr>
                 <w:b/>
                 <w:bCs/>
+                <w:sz w:val="26"/>
+                <w:szCs w:val="26"/>
               </w:rPr>
               <w:t>lead_oppurtunity và lead_status</w:t>
             </w:r>
@@ -20534,15 +20334,31 @@
           <w:p>
             <w:pPr>
               <w:keepNext/>
-            </w:pPr>
-            <w:r>
+              <w:rPr>
+                <w:sz w:val="26"/>
+                <w:szCs w:val="26"/>
+              </w:rPr>
+            </w:pPr>
+            <w:r>
+              <w:rPr>
+                <w:sz w:val="26"/>
+                <w:szCs w:val="26"/>
+              </w:rPr>
               <w:t>tạo ra 3 lead_oppurtunity cho 2 customer: A có 2 và B có 1</w:t>
             </w:r>
             <w:r>
+              <w:rPr>
+                <w:sz w:val="26"/>
+                <w:szCs w:val="26"/>
+              </w:rPr>
               <w:br/>
               <w:t>- Trong đó 2 lead_oppurtunity thành công, 1 lead_oppurtunity thất bại tại stage "Demo or meeting"</w:t>
             </w:r>
             <w:r>
+              <w:rPr>
+                <w:sz w:val="26"/>
+                <w:szCs w:val="26"/>
+              </w:rPr>
               <w:br/>
               <w:t>- 2 lead_oppurtunity thành công sẽ có lead_status được gắn với 4 order phía trên</w:t>
             </w:r>
@@ -20554,35 +20370,22 @@
       <w:pPr>
         <w:pStyle w:val="Caption"/>
       </w:pPr>
-      <w:bookmarkStart w:id="58" w:name="_Toc151671278"/>
+      <w:bookmarkStart w:id="60" w:name="_Toc151671278"/>
       <w:r>
         <w:t>Bảng 4.</w:t>
       </w:r>
-      <w:r>
-        <w:fldChar w:fldCharType="begin"/>
-      </w:r>
-      <w:r>
-        <w:instrText xml:space="preserve"> SEQ Bảng \* ARABIC </w:instrText>
-      </w:r>
-      <w:r>
-        <w:fldChar w:fldCharType="separate"/>
-      </w:r>
-      <w:r>
-        <w:rPr>
-          <w:noProof/>
-        </w:rPr>
-        <w:t>26</w:t>
-      </w:r>
-      <w:r>
-        <w:rPr>
-          <w:noProof/>
-        </w:rPr>
-        <w:fldChar w:fldCharType="end"/>
-      </w:r>
+      <w:fldSimple w:instr=" SEQ Bảng \* ARABIC ">
+        <w:r>
+          <w:rPr>
+            <w:noProof/>
+          </w:rPr>
+          <w:t>26</w:t>
+        </w:r>
+      </w:fldSimple>
       <w:r>
         <w:t xml:space="preserve"> Kịch bản demo</w:t>
       </w:r>
-      <w:bookmarkEnd w:id="58"/>
+      <w:bookmarkEnd w:id="60"/>
     </w:p>
     <w:p>
       <w:pPr>
@@ -20685,7 +20488,7 @@
         <w:pStyle w:val="Chng"/>
         <w:outlineLvl w:val="0"/>
       </w:pPr>
-      <w:bookmarkStart w:id="59" w:name="_Toc151671621"/>
+      <w:bookmarkStart w:id="61" w:name="_Toc151673823"/>
       <w:r>
         <w:lastRenderedPageBreak/>
         <w:t>CHƯƠNG</w:t>
@@ -20696,21 +20499,21 @@
       <w:r>
         <w:t>KẾT LUẬN</w:t>
       </w:r>
-      <w:bookmarkEnd w:id="59"/>
+      <w:bookmarkEnd w:id="61"/>
     </w:p>
     <w:p>
       <w:pPr>
         <w:pStyle w:val="Tiumccp1"/>
         <w:outlineLvl w:val="1"/>
       </w:pPr>
-      <w:bookmarkStart w:id="60" w:name="_Toc151671622"/>
+      <w:bookmarkStart w:id="62" w:name="_Toc151673824"/>
       <w:r>
         <w:t>5.1</w:t>
       </w:r>
       <w:r>
         <w:t xml:space="preserve"> Hướng phát triển</w:t>
       </w:r>
-      <w:bookmarkEnd w:id="60"/>
+      <w:bookmarkEnd w:id="62"/>
     </w:p>
     <w:p>
       <w:pPr>
@@ -20796,7 +20599,7 @@
           <w:noProof/>
         </w:rPr>
       </w:pPr>
-      <w:bookmarkStart w:id="61" w:name="_Toc151671623"/>
+      <w:bookmarkStart w:id="63" w:name="_Toc151673825"/>
       <w:r>
         <w:rPr>
           <w:noProof/>
@@ -20809,7 +20612,7 @@
         </w:rPr>
         <w:t xml:space="preserve"> Ý nghĩa thực tiễn</w:t>
       </w:r>
-      <w:bookmarkEnd w:id="61"/>
+      <w:bookmarkEnd w:id="63"/>
     </w:p>
     <w:p>
       <w:pPr>
@@ -21017,11 +20820,11 @@
         <w:pStyle w:val="Chng"/>
         <w:outlineLvl w:val="0"/>
       </w:pPr>
-      <w:bookmarkStart w:id="62" w:name="_Toc151671624"/>
+      <w:bookmarkStart w:id="64" w:name="_Toc151673826"/>
       <w:r>
         <w:t>BẢNG HỎI</w:t>
       </w:r>
-      <w:bookmarkEnd w:id="62"/>
+      <w:bookmarkEnd w:id="64"/>
     </w:p>
     <w:p/>
     <w:tbl>
@@ -21973,35 +21776,22 @@
             <w:pPr>
               <w:pStyle w:val="Caption"/>
             </w:pPr>
-            <w:bookmarkStart w:id="63" w:name="_Toc151671279"/>
+            <w:bookmarkStart w:id="65" w:name="_Toc151671279"/>
             <w:r>
               <w:t xml:space="preserve">Bảng </w:t>
             </w:r>
-            <w:r>
-              <w:fldChar w:fldCharType="begin"/>
-            </w:r>
-            <w:r>
-              <w:instrText xml:space="preserve"> SEQ Bảng \* ARABIC </w:instrText>
-            </w:r>
-            <w:r>
-              <w:fldChar w:fldCharType="separate"/>
-            </w:r>
-            <w:r>
-              <w:rPr>
-                <w:noProof/>
-              </w:rPr>
-              <w:t>27</w:t>
-            </w:r>
-            <w:r>
-              <w:rPr>
-                <w:noProof/>
-              </w:rPr>
-              <w:fldChar w:fldCharType="end"/>
-            </w:r>
+            <w:fldSimple w:instr=" SEQ Bảng \* ARABIC ">
+              <w:r>
+                <w:rPr>
+                  <w:noProof/>
+                </w:rPr>
+                <w:t>27</w:t>
+              </w:r>
+            </w:fldSimple>
             <w:r>
               <w:t xml:space="preserve"> Question table</w:t>
             </w:r>
-            <w:bookmarkEnd w:id="63"/>
+            <w:bookmarkEnd w:id="65"/>
           </w:p>
         </w:tc>
         <w:tc>
@@ -22050,7 +21840,7 @@
         <w:pStyle w:val="Chng"/>
         <w:outlineLvl w:val="0"/>
       </w:pPr>
-      <w:bookmarkStart w:id="64" w:name="_Toc151671625"/>
+      <w:bookmarkStart w:id="66" w:name="_Toc151673827"/>
       <w:r>
         <w:lastRenderedPageBreak/>
         <w:t>B</w:t>
@@ -22076,7 +21866,7 @@
       <w:r>
         <w:t>ỆC</w:t>
       </w:r>
-      <w:bookmarkEnd w:id="64"/>
+      <w:bookmarkEnd w:id="66"/>
     </w:p>
     <w:tbl>
       <w:tblPr>
@@ -23866,38 +23656,25 @@
           <w:b/>
         </w:rPr>
       </w:pPr>
-      <w:bookmarkStart w:id="65" w:name="_Toc151671280"/>
+      <w:bookmarkStart w:id="67" w:name="_Toc151671280"/>
       <w:r>
         <w:t xml:space="preserve">Bảng </w:t>
       </w:r>
-      <w:r>
-        <w:fldChar w:fldCharType="begin"/>
-      </w:r>
-      <w:r>
-        <w:instrText xml:space="preserve"> SEQ Bảng \* ARABIC </w:instrText>
-      </w:r>
-      <w:r>
-        <w:fldChar w:fldCharType="separate"/>
-      </w:r>
-      <w:r>
-        <w:rPr>
-          <w:noProof/>
-        </w:rPr>
-        <w:t>28</w:t>
-      </w:r>
-      <w:r>
-        <w:rPr>
-          <w:noProof/>
-        </w:rPr>
-        <w:fldChar w:fldCharType="end"/>
-      </w:r>
+      <w:fldSimple w:instr=" SEQ Bảng \* ARABIC ">
+        <w:r>
+          <w:rPr>
+            <w:noProof/>
+          </w:rPr>
+          <w:t>28</w:t>
+        </w:r>
+      </w:fldSimple>
       <w:r>
         <w:t xml:space="preserve"> Task As</w:t>
       </w:r>
       <w:r>
         <w:t>signment</w:t>
       </w:r>
-      <w:bookmarkEnd w:id="65"/>
+      <w:bookmarkEnd w:id="67"/>
       <w:r>
         <w:t xml:space="preserve"> </w:t>
       </w:r>
@@ -23915,7 +23692,7 @@
 </file>
 
 <file path=word/endnotes.xml><?xml version="1.0" encoding="utf-8"?>
-<w:endnotes xmlns:wpc="http://schemas.microsoft.com/office/word/2010/wordprocessingCanvas" xmlns:cx="http://schemas.microsoft.com/office/drawing/2014/chartex" xmlns:cx1="http://schemas.microsoft.com/office/drawing/2015/9/8/chartex" xmlns:cx2="http://schemas.microsoft.com/office/drawing/2015/10/21/chartex" xmlns:cx3="http://schemas.microsoft.com/office/drawing/2016/5/9/chartex" xmlns:cx4="http://schemas.microsoft.com/office/drawing/2016/5/10/chartex" xmlns:cx5="http://schemas.microsoft.com/office/drawing/2016/5/11/chartex" xmlns:cx6="http://schemas.microsoft.com/office/drawing/2016/5/12/chartex" xmlns:cx7="http://schemas.microsoft.com/office/drawing/2016/5/13/chartex" xmlns:cx8="http://schemas.microsoft.com/office/drawing/2016/5/14/chartex" xmlns:mc="http://schemas.openxmlformats.org/markup-compatibility/2006" xmlns:aink="http://schemas.microsoft.com/office/drawing/2016/ink" xmlns:am3d="http://schemas.microsoft.com/office/drawing/2017/model3d" xmlns:o="urn:schemas-microsoft-com:office:office" xmlns:r="http://schemas.openxmlformats.org/officeDocument/2006/relationships" xmlns:m="http://schemas.openxmlformats.org/officeDocument/2006/math" xmlns:v="urn:schemas-microsoft-com:vml" xmlns:wp14="http://schemas.microsoft.com/office/word/2010/wordprocessingDrawing" xmlns:wp="http://schemas.openxmlformats.org/drawingml/2006/wordprocessingDrawing" xmlns:w10="urn:schemas-microsoft-com:office:word" xmlns:w="http://schemas.openxmlformats.org/wordprocessingml/2006/main" xmlns:w14="http://schemas.microsoft.com/office/word/2010/wordml" xmlns:w15="http://schemas.microsoft.com/office/word/2012/wordml" xmlns:w16cex="http://schemas.microsoft.com/office/word/2018/wordml/cex" xmlns:w16cid="http://schemas.microsoft.com/office/word/2016/wordml/cid" xmlns:w16="http://schemas.microsoft.com/office/word/2018/wordml" xmlns:w16sdtdh="http://schemas.microsoft.com/office/word/2020/wordml/sdtdatahash" xmlns:w16se="http://schemas.microsoft.com/office/word/2015/wordml/symex" xmlns:wpg="http://schemas.microsoft.com/office/word/2010/wordprocessingGroup" xmlns:wpi="http://schemas.microsoft.com/office/word/2010/wordprocessingInk" xmlns:wne="http://schemas.microsoft.com/office/word/2006/wordml" xmlns:wps="http://schemas.microsoft.com/office/word/2010/wordprocessingShape" mc:Ignorable="w14 w15 w16se w16cid w16 w16cex w16sdtdh wp14">
+<w:endnotes xmlns:wpc="http://schemas.microsoft.com/office/word/2010/wordprocessingCanvas" xmlns:cx="http://schemas.microsoft.com/office/drawing/2014/chartex" xmlns:cx1="http://schemas.microsoft.com/office/drawing/2015/9/8/chartex" xmlns:mc="http://schemas.openxmlformats.org/markup-compatibility/2006" xmlns:o="urn:schemas-microsoft-com:office:office" xmlns:r="http://schemas.openxmlformats.org/officeDocument/2006/relationships" xmlns:m="http://schemas.openxmlformats.org/officeDocument/2006/math" xmlns:v="urn:schemas-microsoft-com:vml" xmlns:wp14="http://schemas.microsoft.com/office/word/2010/wordprocessingDrawing" xmlns:wp="http://schemas.openxmlformats.org/drawingml/2006/wordprocessingDrawing" xmlns:w10="urn:schemas-microsoft-com:office:word" xmlns:w="http://schemas.openxmlformats.org/wordprocessingml/2006/main" xmlns:w14="http://schemas.microsoft.com/office/word/2010/wordml" xmlns:w15="http://schemas.microsoft.com/office/word/2012/wordml" xmlns:w16se="http://schemas.microsoft.com/office/word/2015/wordml/symex" xmlns:wpg="http://schemas.microsoft.com/office/word/2010/wordprocessingGroup" xmlns:wpi="http://schemas.microsoft.com/office/word/2010/wordprocessingInk" xmlns:wne="http://schemas.microsoft.com/office/word/2006/wordml" xmlns:wps="http://schemas.microsoft.com/office/word/2010/wordprocessingShape" mc:Ignorable="w14 w15 w16se wp14">
   <w:endnote w:type="separator" w:id="-1">
     <w:p>
       <w:r>
@@ -23934,7 +23711,7 @@
 </file>
 
 <file path=word/footnotes.xml><?xml version="1.0" encoding="utf-8"?>
-<w:footnotes xmlns:wpc="http://schemas.microsoft.com/office/word/2010/wordprocessingCanvas" xmlns:cx="http://schemas.microsoft.com/office/drawing/2014/chartex" xmlns:cx1="http://schemas.microsoft.com/office/drawing/2015/9/8/chartex" xmlns:cx2="http://schemas.microsoft.com/office/drawing/2015/10/21/chartex" xmlns:cx3="http://schemas.microsoft.com/office/drawing/2016/5/9/chartex" xmlns:cx4="http://schemas.microsoft.com/office/drawing/2016/5/10/chartex" xmlns:cx5="http://schemas.microsoft.com/office/drawing/2016/5/11/chartex" xmlns:cx6="http://schemas.microsoft.com/office/drawing/2016/5/12/chartex" xmlns:cx7="http://schemas.microsoft.com/office/drawing/2016/5/13/chartex" xmlns:cx8="http://schemas.microsoft.com/office/drawing/2016/5/14/chartex" xmlns:mc="http://schemas.openxmlformats.org/markup-compatibility/2006" xmlns:aink="http://schemas.microsoft.com/office/drawing/2016/ink" xmlns:am3d="http://schemas.microsoft.com/office/drawing/2017/model3d" xmlns:o="urn:schemas-microsoft-com:office:office" xmlns:r="http://schemas.openxmlformats.org/officeDocument/2006/relationships" xmlns:m="http://schemas.openxmlformats.org/officeDocument/2006/math" xmlns:v="urn:schemas-microsoft-com:vml" xmlns:wp14="http://schemas.microsoft.com/office/word/2010/wordprocessingDrawing" xmlns:wp="http://schemas.openxmlformats.org/drawingml/2006/wordprocessingDrawing" xmlns:w10="urn:schemas-microsoft-com:office:word" xmlns:w="http://schemas.openxmlformats.org/wordprocessingml/2006/main" xmlns:w14="http://schemas.microsoft.com/office/word/2010/wordml" xmlns:w15="http://schemas.microsoft.com/office/word/2012/wordml" xmlns:w16cex="http://schemas.microsoft.com/office/word/2018/wordml/cex" xmlns:w16cid="http://schemas.microsoft.com/office/word/2016/wordml/cid" xmlns:w16="http://schemas.microsoft.com/office/word/2018/wordml" xmlns:w16sdtdh="http://schemas.microsoft.com/office/word/2020/wordml/sdtdatahash" xmlns:w16se="http://schemas.microsoft.com/office/word/2015/wordml/symex" xmlns:wpg="http://schemas.microsoft.com/office/word/2010/wordprocessingGroup" xmlns:wpi="http://schemas.microsoft.com/office/word/2010/wordprocessingInk" xmlns:wne="http://schemas.microsoft.com/office/word/2006/wordml" xmlns:wps="http://schemas.microsoft.com/office/word/2010/wordprocessingShape" mc:Ignorable="w14 w15 w16se w16cid w16 w16cex w16sdtdh wp14">
+<w:footnotes xmlns:wpc="http://schemas.microsoft.com/office/word/2010/wordprocessingCanvas" xmlns:cx="http://schemas.microsoft.com/office/drawing/2014/chartex" xmlns:cx1="http://schemas.microsoft.com/office/drawing/2015/9/8/chartex" xmlns:mc="http://schemas.openxmlformats.org/markup-compatibility/2006" xmlns:o="urn:schemas-microsoft-com:office:office" xmlns:r="http://schemas.openxmlformats.org/officeDocument/2006/relationships" xmlns:m="http://schemas.openxmlformats.org/officeDocument/2006/math" xmlns:v="urn:schemas-microsoft-com:vml" xmlns:wp14="http://schemas.microsoft.com/office/word/2010/wordprocessingDrawing" xmlns:wp="http://schemas.openxmlformats.org/drawingml/2006/wordprocessingDrawing" xmlns:w10="urn:schemas-microsoft-com:office:word" xmlns:w="http://schemas.openxmlformats.org/wordprocessingml/2006/main" xmlns:w14="http://schemas.microsoft.com/office/word/2010/wordml" xmlns:w15="http://schemas.microsoft.com/office/word/2012/wordml" xmlns:w16se="http://schemas.microsoft.com/office/word/2015/wordml/symex" xmlns:wpg="http://schemas.microsoft.com/office/word/2010/wordprocessingGroup" xmlns:wpi="http://schemas.microsoft.com/office/word/2010/wordprocessingInk" xmlns:wne="http://schemas.microsoft.com/office/word/2006/wordml" xmlns:wps="http://schemas.microsoft.com/office/word/2010/wordprocessingShape" mc:Ignorable="w14 w15 w16se wp14">
   <w:footnote w:type="separator" w:id="-1">
     <w:p>
       <w:r>
@@ -23953,7 +23730,7 @@
 </file>
 
 <file path=word/header1.xml><?xml version="1.0" encoding="utf-8"?>
-<w:hdr xmlns:wpc="http://schemas.microsoft.com/office/word/2010/wordprocessingCanvas" xmlns:cx="http://schemas.microsoft.com/office/drawing/2014/chartex" xmlns:cx1="http://schemas.microsoft.com/office/drawing/2015/9/8/chartex" xmlns:cx2="http://schemas.microsoft.com/office/drawing/2015/10/21/chartex" xmlns:cx3="http://schemas.microsoft.com/office/drawing/2016/5/9/chartex" xmlns:cx4="http://schemas.microsoft.com/office/drawing/2016/5/10/chartex" xmlns:cx5="http://schemas.microsoft.com/office/drawing/2016/5/11/chartex" xmlns:cx6="http://schemas.microsoft.com/office/drawing/2016/5/12/chartex" xmlns:cx7="http://schemas.microsoft.com/office/drawing/2016/5/13/chartex" xmlns:cx8="http://schemas.microsoft.com/office/drawing/2016/5/14/chartex" xmlns:mc="http://schemas.openxmlformats.org/markup-compatibility/2006" xmlns:aink="http://schemas.microsoft.com/office/drawing/2016/ink" xmlns:am3d="http://schemas.microsoft.com/office/drawing/2017/model3d" xmlns:o="urn:schemas-microsoft-com:office:office" xmlns:r="http://schemas.openxmlformats.org/officeDocument/2006/relationships" xmlns:m="http://schemas.openxmlformats.org/officeDocument/2006/math" xmlns:v="urn:schemas-microsoft-com:vml" xmlns:wp14="http://schemas.microsoft.com/office/word/2010/wordprocessingDrawing" xmlns:wp="http://schemas.openxmlformats.org/drawingml/2006/wordprocessingDrawing" xmlns:w10="urn:schemas-microsoft-com:office:word" xmlns:w="http://schemas.openxmlformats.org/wordprocessingml/2006/main" xmlns:w14="http://schemas.microsoft.com/office/word/2010/wordml" xmlns:w15="http://schemas.microsoft.com/office/word/2012/wordml" xmlns:w16cex="http://schemas.microsoft.com/office/word/2018/wordml/cex" xmlns:w16cid="http://schemas.microsoft.com/office/word/2016/wordml/cid" xmlns:w16="http://schemas.microsoft.com/office/word/2018/wordml" xmlns:w16sdtdh="http://schemas.microsoft.com/office/word/2020/wordml/sdtdatahash" xmlns:w16se="http://schemas.microsoft.com/office/word/2015/wordml/symex" xmlns:wpg="http://schemas.microsoft.com/office/word/2010/wordprocessingGroup" xmlns:wpi="http://schemas.microsoft.com/office/word/2010/wordprocessingInk" xmlns:wne="http://schemas.microsoft.com/office/word/2006/wordml" xmlns:wps="http://schemas.microsoft.com/office/word/2010/wordprocessingShape" mc:Ignorable="w14 w15 w16se w16cid w16 w16cex w16sdtdh wp14">
+<w:hdr xmlns:wpc="http://schemas.microsoft.com/office/word/2010/wordprocessingCanvas" xmlns:cx="http://schemas.microsoft.com/office/drawing/2014/chartex" xmlns:cx1="http://schemas.microsoft.com/office/drawing/2015/9/8/chartex" xmlns:mc="http://schemas.openxmlformats.org/markup-compatibility/2006" xmlns:o="urn:schemas-microsoft-com:office:office" xmlns:r="http://schemas.openxmlformats.org/officeDocument/2006/relationships" xmlns:m="http://schemas.openxmlformats.org/officeDocument/2006/math" xmlns:v="urn:schemas-microsoft-com:vml" xmlns:wp14="http://schemas.microsoft.com/office/word/2010/wordprocessingDrawing" xmlns:wp="http://schemas.openxmlformats.org/drawingml/2006/wordprocessingDrawing" xmlns:w10="urn:schemas-microsoft-com:office:word" xmlns:w="http://schemas.openxmlformats.org/wordprocessingml/2006/main" xmlns:w14="http://schemas.microsoft.com/office/word/2010/wordml" xmlns:w15="http://schemas.microsoft.com/office/word/2012/wordml" xmlns:w16se="http://schemas.microsoft.com/office/word/2015/wordml/symex" xmlns:wpg="http://schemas.microsoft.com/office/word/2010/wordprocessingGroup" xmlns:wpi="http://schemas.microsoft.com/office/word/2010/wordprocessingInk" xmlns:wne="http://schemas.microsoft.com/office/word/2006/wordml" xmlns:wps="http://schemas.microsoft.com/office/word/2010/wordprocessingShape" mc:Ignorable="w14 w15 w16se wp14">
   <w:p>
     <w:pPr>
       <w:pStyle w:val="Header"/>
@@ -23969,7 +23746,7 @@
 </file>
 
 <file path=word/header2.xml><?xml version="1.0" encoding="utf-8"?>
-<w:hdr xmlns:wpc="http://schemas.microsoft.com/office/word/2010/wordprocessingCanvas" xmlns:cx="http://schemas.microsoft.com/office/drawing/2014/chartex" xmlns:cx1="http://schemas.microsoft.com/office/drawing/2015/9/8/chartex" xmlns:cx2="http://schemas.microsoft.com/office/drawing/2015/10/21/chartex" xmlns:cx3="http://schemas.microsoft.com/office/drawing/2016/5/9/chartex" xmlns:cx4="http://schemas.microsoft.com/office/drawing/2016/5/10/chartex" xmlns:cx5="http://schemas.microsoft.com/office/drawing/2016/5/11/chartex" xmlns:cx6="http://schemas.microsoft.com/office/drawing/2016/5/12/chartex" xmlns:cx7="http://schemas.microsoft.com/office/drawing/2016/5/13/chartex" xmlns:cx8="http://schemas.microsoft.com/office/drawing/2016/5/14/chartex" xmlns:mc="http://schemas.openxmlformats.org/markup-compatibility/2006" xmlns:aink="http://schemas.microsoft.com/office/drawing/2016/ink" xmlns:am3d="http://schemas.microsoft.com/office/drawing/2017/model3d" xmlns:o="urn:schemas-microsoft-com:office:office" xmlns:r="http://schemas.openxmlformats.org/officeDocument/2006/relationships" xmlns:m="http://schemas.openxmlformats.org/officeDocument/2006/math" xmlns:v="urn:schemas-microsoft-com:vml" xmlns:wp14="http://schemas.microsoft.com/office/word/2010/wordprocessingDrawing" xmlns:wp="http://schemas.openxmlformats.org/drawingml/2006/wordprocessingDrawing" xmlns:w10="urn:schemas-microsoft-com:office:word" xmlns:w="http://schemas.openxmlformats.org/wordprocessingml/2006/main" xmlns:w14="http://schemas.microsoft.com/office/word/2010/wordml" xmlns:w15="http://schemas.microsoft.com/office/word/2012/wordml" xmlns:w16cex="http://schemas.microsoft.com/office/word/2018/wordml/cex" xmlns:w16cid="http://schemas.microsoft.com/office/word/2016/wordml/cid" xmlns:w16="http://schemas.microsoft.com/office/word/2018/wordml" xmlns:w16sdtdh="http://schemas.microsoft.com/office/word/2020/wordml/sdtdatahash" xmlns:w16se="http://schemas.microsoft.com/office/word/2015/wordml/symex" xmlns:wpg="http://schemas.microsoft.com/office/word/2010/wordprocessingGroup" xmlns:wpi="http://schemas.microsoft.com/office/word/2010/wordprocessingInk" xmlns:wne="http://schemas.microsoft.com/office/word/2006/wordml" xmlns:wps="http://schemas.microsoft.com/office/word/2010/wordprocessingShape" mc:Ignorable="w14 w15 w16se w16cid w16 w16cex w16sdtdh wp14">
+<w:hdr xmlns:wpc="http://schemas.microsoft.com/office/word/2010/wordprocessingCanvas" xmlns:cx="http://schemas.microsoft.com/office/drawing/2014/chartex" xmlns:cx1="http://schemas.microsoft.com/office/drawing/2015/9/8/chartex" xmlns:mc="http://schemas.openxmlformats.org/markup-compatibility/2006" xmlns:o="urn:schemas-microsoft-com:office:office" xmlns:r="http://schemas.openxmlformats.org/officeDocument/2006/relationships" xmlns:m="http://schemas.openxmlformats.org/officeDocument/2006/math" xmlns:v="urn:schemas-microsoft-com:vml" xmlns:wp14="http://schemas.microsoft.com/office/word/2010/wordprocessingDrawing" xmlns:wp="http://schemas.openxmlformats.org/drawingml/2006/wordprocessingDrawing" xmlns:w10="urn:schemas-microsoft-com:office:word" xmlns:w="http://schemas.openxmlformats.org/wordprocessingml/2006/main" xmlns:w14="http://schemas.microsoft.com/office/word/2010/wordml" xmlns:w15="http://schemas.microsoft.com/office/word/2012/wordml" xmlns:w16se="http://schemas.microsoft.com/office/word/2015/wordml/symex" xmlns:wpg="http://schemas.microsoft.com/office/word/2010/wordprocessingGroup" xmlns:wpi="http://schemas.microsoft.com/office/word/2010/wordprocessingInk" xmlns:wne="http://schemas.microsoft.com/office/word/2006/wordml" xmlns:wps="http://schemas.microsoft.com/office/word/2010/wordprocessingShape" mc:Ignorable="w14 w15 w16se wp14">
   <w:sdt>
     <w:sdtPr>
       <w:id w:val="-475520606"/>
@@ -24002,7 +23779,7 @@
           <w:rPr>
             <w:noProof/>
           </w:rPr>
-          <w:t>19</w:t>
+          <w:t>18</w:t>
         </w:r>
         <w:r>
           <w:rPr>
@@ -24022,7 +23799,7 @@
 </file>
 
 <file path=word/numbering.xml><?xml version="1.0" encoding="utf-8"?>
-<w:numbering xmlns:wpc="http://schemas.microsoft.com/office/word/2010/wordprocessingCanvas" xmlns:cx="http://schemas.microsoft.com/office/drawing/2014/chartex" xmlns:cx1="http://schemas.microsoft.com/office/drawing/2015/9/8/chartex" xmlns:cx2="http://schemas.microsoft.com/office/drawing/2015/10/21/chartex" xmlns:cx3="http://schemas.microsoft.com/office/drawing/2016/5/9/chartex" xmlns:cx4="http://schemas.microsoft.com/office/drawing/2016/5/10/chartex" xmlns:cx5="http://schemas.microsoft.com/office/drawing/2016/5/11/chartex" xmlns:cx6="http://schemas.microsoft.com/office/drawing/2016/5/12/chartex" xmlns:cx7="http://schemas.microsoft.com/office/drawing/2016/5/13/chartex" xmlns:cx8="http://schemas.microsoft.com/office/drawing/2016/5/14/chartex" xmlns:mc="http://schemas.openxmlformats.org/markup-compatibility/2006" xmlns:aink="http://schemas.microsoft.com/office/drawing/2016/ink" xmlns:am3d="http://schemas.microsoft.com/office/drawing/2017/model3d" xmlns:o="urn:schemas-microsoft-com:office:office" xmlns:r="http://schemas.openxmlformats.org/officeDocument/2006/relationships" xmlns:m="http://schemas.openxmlformats.org/officeDocument/2006/math" xmlns:v="urn:schemas-microsoft-com:vml" xmlns:wp14="http://schemas.microsoft.com/office/word/2010/wordprocessingDrawing" xmlns:wp="http://schemas.openxmlformats.org/drawingml/2006/wordprocessingDrawing" xmlns:w10="urn:schemas-microsoft-com:office:word" xmlns:w="http://schemas.openxmlformats.org/wordprocessingml/2006/main" xmlns:w14="http://schemas.microsoft.com/office/word/2010/wordml" xmlns:w15="http://schemas.microsoft.com/office/word/2012/wordml" xmlns:w16cex="http://schemas.microsoft.com/office/word/2018/wordml/cex" xmlns:w16cid="http://schemas.microsoft.com/office/word/2016/wordml/cid" xmlns:w16="http://schemas.microsoft.com/office/word/2018/wordml" xmlns:w16sdtdh="http://schemas.microsoft.com/office/word/2020/wordml/sdtdatahash" xmlns:w16se="http://schemas.microsoft.com/office/word/2015/wordml/symex" xmlns:wpg="http://schemas.microsoft.com/office/word/2010/wordprocessingGroup" xmlns:wpi="http://schemas.microsoft.com/office/word/2010/wordprocessingInk" xmlns:wne="http://schemas.microsoft.com/office/word/2006/wordml" xmlns:wps="http://schemas.microsoft.com/office/word/2010/wordprocessingShape" mc:Ignorable="w14 w15 w16se w16cid w16 w16cex w16sdtdh wp14">
+<w:numbering xmlns:wpc="http://schemas.microsoft.com/office/word/2010/wordprocessingCanvas" xmlns:cx="http://schemas.microsoft.com/office/drawing/2014/chartex" xmlns:cx1="http://schemas.microsoft.com/office/drawing/2015/9/8/chartex" xmlns:mc="http://schemas.openxmlformats.org/markup-compatibility/2006" xmlns:o="urn:schemas-microsoft-com:office:office" xmlns:r="http://schemas.openxmlformats.org/officeDocument/2006/relationships" xmlns:m="http://schemas.openxmlformats.org/officeDocument/2006/math" xmlns:v="urn:schemas-microsoft-com:vml" xmlns:wp14="http://schemas.microsoft.com/office/word/2010/wordprocessingDrawing" xmlns:wp="http://schemas.openxmlformats.org/drawingml/2006/wordprocessingDrawing" xmlns:w10="urn:schemas-microsoft-com:office:word" xmlns:w="http://schemas.openxmlformats.org/wordprocessingml/2006/main" xmlns:w14="http://schemas.microsoft.com/office/word/2010/wordml" xmlns:w15="http://schemas.microsoft.com/office/word/2012/wordml" xmlns:w16se="http://schemas.microsoft.com/office/word/2015/wordml/symex" xmlns:wpg="http://schemas.microsoft.com/office/word/2010/wordprocessingGroup" xmlns:wpi="http://schemas.microsoft.com/office/word/2010/wordprocessingInk" xmlns:wne="http://schemas.microsoft.com/office/word/2006/wordml" xmlns:wps="http://schemas.microsoft.com/office/word/2010/wordprocessingShape" mc:Ignorable="w14 w15 w16se wp14">
   <w:abstractNum w:abstractNumId="0" w15:restartNumberingAfterBreak="0">
     <w:nsid w:val="025A7816"/>
     <w:multiLevelType w:val="hybridMultilevel"/>
@@ -25812,7 +25589,7 @@
 </file>
 
 <file path=word/styles.xml><?xml version="1.0" encoding="utf-8"?>
-<w:styles xmlns:mc="http://schemas.openxmlformats.org/markup-compatibility/2006" xmlns:r="http://schemas.openxmlformats.org/officeDocument/2006/relationships" xmlns:w="http://schemas.openxmlformats.org/wordprocessingml/2006/main" xmlns:w14="http://schemas.microsoft.com/office/word/2010/wordml" xmlns:w15="http://schemas.microsoft.com/office/word/2012/wordml" xmlns:w16cex="http://schemas.microsoft.com/office/word/2018/wordml/cex" xmlns:w16cid="http://schemas.microsoft.com/office/word/2016/wordml/cid" xmlns:w16="http://schemas.microsoft.com/office/word/2018/wordml" xmlns:w16sdtdh="http://schemas.microsoft.com/office/word/2020/wordml/sdtdatahash" xmlns:w16se="http://schemas.microsoft.com/office/word/2015/wordml/symex" mc:Ignorable="w14 w15 w16se w16cid w16 w16cex w16sdtdh">
+<w:styles xmlns:mc="http://schemas.openxmlformats.org/markup-compatibility/2006" xmlns:r="http://schemas.openxmlformats.org/officeDocument/2006/relationships" xmlns:w="http://schemas.openxmlformats.org/wordprocessingml/2006/main" xmlns:w14="http://schemas.microsoft.com/office/word/2010/wordml" xmlns:w15="http://schemas.microsoft.com/office/word/2012/wordml" xmlns:w16se="http://schemas.microsoft.com/office/word/2015/wordml/symex" mc:Ignorable="w14 w15 w16se">
   <w:docDefaults>
     <w:rPrDefault>
       <w:rPr>
@@ -25828,7 +25605,7 @@
       </w:pPr>
     </w:pPrDefault>
   </w:docDefaults>
-  <w:latentStyles w:defLockedState="0" w:defUIPriority="99" w:defSemiHidden="0" w:defUnhideWhenUsed="0" w:defQFormat="0" w:count="376">
+  <w:latentStyles w:defLockedState="0" w:defUIPriority="99" w:defSemiHidden="0" w:defUnhideWhenUsed="0" w:defQFormat="0" w:count="371">
     <w:lsdException w:name="Normal" w:uiPriority="0" w:qFormat="1"/>
     <w:lsdException w:name="heading 1" w:uiPriority="9" w:qFormat="1"/>
     <w:lsdException w:name="heading 2" w:semiHidden="1" w:uiPriority="9" w:unhideWhenUsed="1" w:qFormat="1"/>
@@ -26200,11 +25977,6 @@
     <w:lsdException w:name="List Table 5 Dark Accent 6" w:uiPriority="50"/>
     <w:lsdException w:name="List Table 6 Colorful Accent 6" w:uiPriority="51"/>
     <w:lsdException w:name="List Table 7 Colorful Accent 6" w:uiPriority="52"/>
-    <w:lsdException w:name="Mention" w:semiHidden="1" w:unhideWhenUsed="1"/>
-    <w:lsdException w:name="Smart Hyperlink" w:semiHidden="1" w:unhideWhenUsed="1"/>
-    <w:lsdException w:name="Hashtag" w:semiHidden="1" w:unhideWhenUsed="1"/>
-    <w:lsdException w:name="Unresolved Mention" w:semiHidden="1" w:unhideWhenUsed="1"/>
-    <w:lsdException w:name="Smart Link" w:semiHidden="1" w:unhideWhenUsed="1"/>
   </w:latentStyles>
   <w:style w:type="paragraph" w:default="1" w:styleId="Normal">
     <w:name w:val="Normal"/>
@@ -27284,7 +27056,7 @@
 </file>
 
 <file path=customXml/itemProps1.xml><?xml version="1.0" encoding="utf-8"?>
-<ds:datastoreItem xmlns:ds="http://schemas.openxmlformats.org/officeDocument/2006/customXml" ds:itemID="{7A5A5262-8F24-4336-9F23-7F87D626F995}">
+<ds:datastoreItem xmlns:ds="http://schemas.openxmlformats.org/officeDocument/2006/customXml" ds:itemID="{BA2FF101-61D9-4330-A687-0163A69511CA}">
   <ds:schemaRefs>
     <ds:schemaRef ds:uri="http://schemas.openxmlformats.org/officeDocument/2006/bibliography"/>
   </ds:schemaRefs>

--- a/BÁO CÁO.docx
+++ b/BÁO CÁO.docx
@@ -1,6 +1,6 @@
 
 <file path=word/document.xml><?xml version="1.0" encoding="utf-8"?>
-<w:document xmlns:wpc="http://schemas.microsoft.com/office/word/2010/wordprocessingCanvas" xmlns:cx="http://schemas.microsoft.com/office/drawing/2014/chartex" xmlns:cx1="http://schemas.microsoft.com/office/drawing/2015/9/8/chartex" xmlns:mc="http://schemas.openxmlformats.org/markup-compatibility/2006" xmlns:o="urn:schemas-microsoft-com:office:office" xmlns:r="http://schemas.openxmlformats.org/officeDocument/2006/relationships" xmlns:m="http://schemas.openxmlformats.org/officeDocument/2006/math" xmlns:v="urn:schemas-microsoft-com:vml" xmlns:wp14="http://schemas.microsoft.com/office/word/2010/wordprocessingDrawing" xmlns:wp="http://schemas.openxmlformats.org/drawingml/2006/wordprocessingDrawing" xmlns:w10="urn:schemas-microsoft-com:office:word" xmlns:w="http://schemas.openxmlformats.org/wordprocessingml/2006/main" xmlns:w14="http://schemas.microsoft.com/office/word/2010/wordml" xmlns:w15="http://schemas.microsoft.com/office/word/2012/wordml" xmlns:w16se="http://schemas.microsoft.com/office/word/2015/wordml/symex" xmlns:wpg="http://schemas.microsoft.com/office/word/2010/wordprocessingGroup" xmlns:wpi="http://schemas.microsoft.com/office/word/2010/wordprocessingInk" xmlns:wne="http://schemas.microsoft.com/office/word/2006/wordml" xmlns:wps="http://schemas.microsoft.com/office/word/2010/wordprocessingShape" mc:Ignorable="w14 w15 w16se wp14">
+<w:document xmlns:wpc="http://schemas.microsoft.com/office/word/2010/wordprocessingCanvas" xmlns:cx="http://schemas.microsoft.com/office/drawing/2014/chartex" xmlns:cx1="http://schemas.microsoft.com/office/drawing/2015/9/8/chartex" xmlns:cx2="http://schemas.microsoft.com/office/drawing/2015/10/21/chartex" xmlns:cx3="http://schemas.microsoft.com/office/drawing/2016/5/9/chartex" xmlns:cx4="http://schemas.microsoft.com/office/drawing/2016/5/10/chartex" xmlns:cx5="http://schemas.microsoft.com/office/drawing/2016/5/11/chartex" xmlns:cx6="http://schemas.microsoft.com/office/drawing/2016/5/12/chartex" xmlns:cx7="http://schemas.microsoft.com/office/drawing/2016/5/13/chartex" xmlns:cx8="http://schemas.microsoft.com/office/drawing/2016/5/14/chartex" xmlns:mc="http://schemas.openxmlformats.org/markup-compatibility/2006" xmlns:aink="http://schemas.microsoft.com/office/drawing/2016/ink" xmlns:am3d="http://schemas.microsoft.com/office/drawing/2017/model3d" xmlns:o="urn:schemas-microsoft-com:office:office" xmlns:r="http://schemas.openxmlformats.org/officeDocument/2006/relationships" xmlns:m="http://schemas.openxmlformats.org/officeDocument/2006/math" xmlns:v="urn:schemas-microsoft-com:vml" xmlns:wp14="http://schemas.microsoft.com/office/word/2010/wordprocessingDrawing" xmlns:wp="http://schemas.openxmlformats.org/drawingml/2006/wordprocessingDrawing" xmlns:w10="urn:schemas-microsoft-com:office:word" xmlns:w="http://schemas.openxmlformats.org/wordprocessingml/2006/main" xmlns:w14="http://schemas.microsoft.com/office/word/2010/wordml" xmlns:w15="http://schemas.microsoft.com/office/word/2012/wordml" xmlns:w16cex="http://schemas.microsoft.com/office/word/2018/wordml/cex" xmlns:w16cid="http://schemas.microsoft.com/office/word/2016/wordml/cid" xmlns:w16="http://schemas.microsoft.com/office/word/2018/wordml" xmlns:w16sdtdh="http://schemas.microsoft.com/office/word/2020/wordml/sdtdatahash" xmlns:w16se="http://schemas.microsoft.com/office/word/2015/wordml/symex" xmlns:wpg="http://schemas.microsoft.com/office/word/2010/wordprocessingGroup" xmlns:wpi="http://schemas.microsoft.com/office/word/2010/wordprocessingInk" xmlns:wne="http://schemas.microsoft.com/office/word/2006/wordml" xmlns:wps="http://schemas.microsoft.com/office/word/2010/wordprocessingShape" mc:Ignorable="w14 w15 w16se w16cid w16 w16cex w16sdtdh wp14">
   <w:body>
     <w:p>
       <w:pPr>
@@ -33,8 +33,8 @@
         </w:rPr>
         <w:t xml:space="preserve">TỔNG LIÊN ĐOÀN LAO ĐỘNG VIỆT </w:t>
       </w:r>
-      <w:smartTag w:uri="urn:schemas-microsoft-com:office:smarttags" w:element="place">
-        <w:smartTag w:uri="urn:schemas-microsoft-com:office:smarttags" w:element="country-region">
+      <w:smartTag w:uri="urn:schemas-microsoft-com:office:smarttags" w:element="country-region">
+        <w:smartTag w:uri="urn:schemas-microsoft-com:office:smarttags" w:element="place">
           <w:r>
             <w:rPr>
               <w:bCs/>
@@ -1977,7 +1977,7 @@
           <w:lang w:val="vi-VN"/>
         </w:rPr>
       </w:pPr>
-      <w:bookmarkStart w:id="0" w:name="_Toc151673788"/>
+      <w:bookmarkStart w:id="0" w:name="_Toc154505641"/>
       <w:r>
         <w:rPr>
           <w:lang w:val="vi-VN"/>
@@ -2679,7 +2679,7 @@
           <w:lang w:val="vi-VN"/>
         </w:rPr>
       </w:pPr>
-      <w:bookmarkStart w:id="1" w:name="_Toc151673789"/>
+      <w:bookmarkStart w:id="1" w:name="_Toc154505642"/>
       <w:r>
         <w:rPr>
           <w:lang w:val="vi-VN"/>
@@ -2883,7 +2883,7 @@
         <w:jc w:val="center"/>
         <w:outlineLvl w:val="0"/>
       </w:pPr>
-      <w:bookmarkStart w:id="2" w:name="_Toc151673790"/>
+      <w:bookmarkStart w:id="2" w:name="_Toc154505643"/>
       <w:r>
         <w:lastRenderedPageBreak/>
         <w:t>MỤC LỤC</w:t>
@@ -2921,7 +2921,7 @@
         </w:rPr>
         <w:fldChar w:fldCharType="separate"/>
       </w:r>
-      <w:hyperlink w:anchor="_Toc151673788" w:history="1">
+      <w:hyperlink w:anchor="_Toc154505641" w:history="1">
         <w:r>
           <w:rPr>
             <w:rStyle w:val="Hyperlink"/>
@@ -2949,7 +2949,7 @@
             <w:noProof/>
             <w:webHidden/>
           </w:rPr>
-          <w:instrText xml:space="preserve"> PAGEREF _Toc151673788 \h </w:instrText>
+          <w:instrText xml:space="preserve"> PAGEREF _Toc154505641 \h </w:instrText>
         </w:r>
         <w:r>
           <w:rPr>
@@ -2993,7 +2993,7 @@
           <w:szCs w:val="22"/>
         </w:rPr>
       </w:pPr>
-      <w:hyperlink w:anchor="_Toc151673789" w:history="1">
+      <w:hyperlink w:anchor="_Toc154505642" w:history="1">
         <w:r>
           <w:rPr>
             <w:rStyle w:val="Hyperlink"/>
@@ -3021,7 +3021,7 @@
             <w:noProof/>
             <w:webHidden/>
           </w:rPr>
-          <w:instrText xml:space="preserve"> PAGEREF _Toc151673789 \h </w:instrText>
+          <w:instrText xml:space="preserve"> PAGEREF _Toc154505642 \h </w:instrText>
         </w:r>
         <w:r>
           <w:rPr>
@@ -3065,7 +3065,7 @@
           <w:szCs w:val="22"/>
         </w:rPr>
       </w:pPr>
-      <w:hyperlink w:anchor="_Toc151673790" w:history="1">
+      <w:hyperlink w:anchor="_Toc154505643" w:history="1">
         <w:r>
           <w:rPr>
             <w:rStyle w:val="Hyperlink"/>
@@ -3092,7 +3092,7 @@
             <w:noProof/>
             <w:webHidden/>
           </w:rPr>
-          <w:instrText xml:space="preserve"> PAGEREF _Toc151673790 \h </w:instrText>
+          <w:instrText xml:space="preserve"> PAGEREF _Toc154505643 \h </w:instrText>
         </w:r>
         <w:r>
           <w:rPr>
@@ -3136,7 +3136,7 @@
           <w:szCs w:val="22"/>
         </w:rPr>
       </w:pPr>
-      <w:hyperlink w:anchor="_Toc151673791" w:history="1">
+      <w:hyperlink w:anchor="_Toc154505644" w:history="1">
         <w:r>
           <w:rPr>
             <w:rStyle w:val="Hyperlink"/>
@@ -3163,7 +3163,7 @@
             <w:noProof/>
             <w:webHidden/>
           </w:rPr>
-          <w:instrText xml:space="preserve"> PAGEREF _Toc151673791 \h </w:instrText>
+          <w:instrText xml:space="preserve"> PAGEREF _Toc154505644 \h </w:instrText>
         </w:r>
         <w:r>
           <w:rPr>
@@ -3207,7 +3207,7 @@
           <w:szCs w:val="22"/>
         </w:rPr>
       </w:pPr>
-      <w:hyperlink w:anchor="_Toc151673792" w:history="1">
+      <w:hyperlink w:anchor="_Toc154505645" w:history="1">
         <w:r>
           <w:rPr>
             <w:rStyle w:val="Hyperlink"/>
@@ -3234,7 +3234,7 @@
             <w:noProof/>
             <w:webHidden/>
           </w:rPr>
-          <w:instrText xml:space="preserve"> PAGEREF _Toc151673792 \h </w:instrText>
+          <w:instrText xml:space="preserve"> PAGEREF _Toc154505645 \h </w:instrText>
         </w:r>
         <w:r>
           <w:rPr>
@@ -3278,7 +3278,7 @@
           <w:szCs w:val="22"/>
         </w:rPr>
       </w:pPr>
-      <w:hyperlink w:anchor="_Toc151673793" w:history="1">
+      <w:hyperlink w:anchor="_Toc154505646" w:history="1">
         <w:r>
           <w:rPr>
             <w:rStyle w:val="Hyperlink"/>
@@ -3305,7 +3305,7 @@
             <w:noProof/>
             <w:webHidden/>
           </w:rPr>
-          <w:instrText xml:space="preserve"> PAGEREF _Toc151673793 \h </w:instrText>
+          <w:instrText xml:space="preserve"> PAGEREF _Toc154505646 \h </w:instrText>
         </w:r>
         <w:r>
           <w:rPr>
@@ -3349,7 +3349,7 @@
           <w:szCs w:val="22"/>
         </w:rPr>
       </w:pPr>
-      <w:hyperlink w:anchor="_Toc151673794" w:history="1">
+      <w:hyperlink w:anchor="_Toc154505647" w:history="1">
         <w:r>
           <w:rPr>
             <w:rStyle w:val="Hyperlink"/>
@@ -3376,7 +3376,7 @@
             <w:noProof/>
             <w:webHidden/>
           </w:rPr>
-          <w:instrText xml:space="preserve"> PAGEREF _Toc151673794 \h </w:instrText>
+          <w:instrText xml:space="preserve"> PAGEREF _Toc154505647 \h </w:instrText>
         </w:r>
         <w:r>
           <w:rPr>
@@ -3420,7 +3420,7 @@
           <w:szCs w:val="22"/>
         </w:rPr>
       </w:pPr>
-      <w:hyperlink w:anchor="_Toc151673795" w:history="1">
+      <w:hyperlink w:anchor="_Toc154505648" w:history="1">
         <w:r>
           <w:rPr>
             <w:rStyle w:val="Hyperlink"/>
@@ -3447,7 +3447,7 @@
             <w:noProof/>
             <w:webHidden/>
           </w:rPr>
-          <w:instrText xml:space="preserve"> PAGEREF _Toc151673795 \h </w:instrText>
+          <w:instrText xml:space="preserve"> PAGEREF _Toc154505648 \h </w:instrText>
         </w:r>
         <w:r>
           <w:rPr>
@@ -3491,7 +3491,7 @@
           <w:szCs w:val="22"/>
         </w:rPr>
       </w:pPr>
-      <w:hyperlink w:anchor="_Toc151673796" w:history="1">
+      <w:hyperlink w:anchor="_Toc154505649" w:history="1">
         <w:r>
           <w:rPr>
             <w:rStyle w:val="Hyperlink"/>
@@ -3518,7 +3518,7 @@
             <w:noProof/>
             <w:webHidden/>
           </w:rPr>
-          <w:instrText xml:space="preserve"> PAGEREF _Toc151673796 \h </w:instrText>
+          <w:instrText xml:space="preserve"> PAGEREF _Toc154505649 \h </w:instrText>
         </w:r>
         <w:r>
           <w:rPr>
@@ -3562,7 +3562,7 @@
           <w:szCs w:val="22"/>
         </w:rPr>
       </w:pPr>
-      <w:hyperlink w:anchor="_Toc151673797" w:history="1">
+      <w:hyperlink w:anchor="_Toc154505650" w:history="1">
         <w:r>
           <w:rPr>
             <w:rStyle w:val="Hyperlink"/>
@@ -3589,7 +3589,7 @@
             <w:noProof/>
             <w:webHidden/>
           </w:rPr>
-          <w:instrText xml:space="preserve"> PAGEREF _Toc151673797 \h </w:instrText>
+          <w:instrText xml:space="preserve"> PAGEREF _Toc154505650 \h </w:instrText>
         </w:r>
         <w:r>
           <w:rPr>
@@ -3633,7 +3633,7 @@
           <w:szCs w:val="22"/>
         </w:rPr>
       </w:pPr>
-      <w:hyperlink w:anchor="_Toc151673798" w:history="1">
+      <w:hyperlink w:anchor="_Toc154505651" w:history="1">
         <w:r>
           <w:rPr>
             <w:rStyle w:val="Hyperlink"/>
@@ -3660,7 +3660,7 @@
             <w:noProof/>
             <w:webHidden/>
           </w:rPr>
-          <w:instrText xml:space="preserve"> PAGEREF _Toc151673798 \h </w:instrText>
+          <w:instrText xml:space="preserve"> PAGEREF _Toc154505651 \h </w:instrText>
         </w:r>
         <w:r>
           <w:rPr>
@@ -3704,7 +3704,7 @@
           <w:szCs w:val="22"/>
         </w:rPr>
       </w:pPr>
-      <w:hyperlink w:anchor="_Toc151673799" w:history="1">
+      <w:hyperlink w:anchor="_Toc154505652" w:history="1">
         <w:r>
           <w:rPr>
             <w:rStyle w:val="Hyperlink"/>
@@ -3731,7 +3731,7 @@
             <w:noProof/>
             <w:webHidden/>
           </w:rPr>
-          <w:instrText xml:space="preserve"> PAGEREF _Toc151673799 \h </w:instrText>
+          <w:instrText xml:space="preserve"> PAGEREF _Toc154505652 \h </w:instrText>
         </w:r>
         <w:r>
           <w:rPr>
@@ -3775,7 +3775,7 @@
           <w:szCs w:val="22"/>
         </w:rPr>
       </w:pPr>
-      <w:hyperlink w:anchor="_Toc151673800" w:history="1">
+      <w:hyperlink w:anchor="_Toc154505653" w:history="1">
         <w:r>
           <w:rPr>
             <w:rStyle w:val="Hyperlink"/>
@@ -3802,7 +3802,7 @@
             <w:noProof/>
             <w:webHidden/>
           </w:rPr>
-          <w:instrText xml:space="preserve"> PAGEREF _Toc151673800 \h </w:instrText>
+          <w:instrText xml:space="preserve"> PAGEREF _Toc154505653 \h </w:instrText>
         </w:r>
         <w:r>
           <w:rPr>
@@ -3846,7 +3846,7 @@
           <w:szCs w:val="22"/>
         </w:rPr>
       </w:pPr>
-      <w:hyperlink w:anchor="_Toc151673801" w:history="1">
+      <w:hyperlink w:anchor="_Toc154505654" w:history="1">
         <w:r>
           <w:rPr>
             <w:rStyle w:val="Hyperlink"/>
@@ -3873,7 +3873,7 @@
             <w:noProof/>
             <w:webHidden/>
           </w:rPr>
-          <w:instrText xml:space="preserve"> PAGEREF _Toc151673801 \h </w:instrText>
+          <w:instrText xml:space="preserve"> PAGEREF _Toc154505654 \h </w:instrText>
         </w:r>
         <w:r>
           <w:rPr>
@@ -3917,7 +3917,7 @@
           <w:szCs w:val="22"/>
         </w:rPr>
       </w:pPr>
-      <w:hyperlink w:anchor="_Toc151673802" w:history="1">
+      <w:hyperlink w:anchor="_Toc154505655" w:history="1">
         <w:r>
           <w:rPr>
             <w:rStyle w:val="Hyperlink"/>
@@ -3944,7 +3944,7 @@
             <w:noProof/>
             <w:webHidden/>
           </w:rPr>
-          <w:instrText xml:space="preserve"> PAGEREF _Toc151673802 \h </w:instrText>
+          <w:instrText xml:space="preserve"> PAGEREF _Toc154505655 \h </w:instrText>
         </w:r>
         <w:r>
           <w:rPr>
@@ -3988,7 +3988,7 @@
           <w:szCs w:val="22"/>
         </w:rPr>
       </w:pPr>
-      <w:hyperlink w:anchor="_Toc151673803" w:history="1">
+      <w:hyperlink w:anchor="_Toc154505656" w:history="1">
         <w:r>
           <w:rPr>
             <w:rStyle w:val="Hyperlink"/>
@@ -4015,7 +4015,7 @@
             <w:noProof/>
             <w:webHidden/>
           </w:rPr>
-          <w:instrText xml:space="preserve"> PAGEREF _Toc151673803 \h </w:instrText>
+          <w:instrText xml:space="preserve"> PAGEREF _Toc154505656 \h </w:instrText>
         </w:r>
         <w:r>
           <w:rPr>
@@ -4059,7 +4059,7 @@
           <w:szCs w:val="22"/>
         </w:rPr>
       </w:pPr>
-      <w:hyperlink w:anchor="_Toc151673804" w:history="1">
+      <w:hyperlink w:anchor="_Toc154505657" w:history="1">
         <w:r>
           <w:rPr>
             <w:rStyle w:val="Hyperlink"/>
@@ -4086,7 +4086,7 @@
             <w:noProof/>
             <w:webHidden/>
           </w:rPr>
-          <w:instrText xml:space="preserve"> PAGEREF _Toc151673804 \h </w:instrText>
+          <w:instrText xml:space="preserve"> PAGEREF _Toc154505657 \h </w:instrText>
         </w:r>
         <w:r>
           <w:rPr>
@@ -4130,7 +4130,7 @@
           <w:szCs w:val="22"/>
         </w:rPr>
       </w:pPr>
-      <w:hyperlink w:anchor="_Toc151673805" w:history="1">
+      <w:hyperlink w:anchor="_Toc154505658" w:history="1">
         <w:r>
           <w:rPr>
             <w:rStyle w:val="Hyperlink"/>
@@ -4157,7 +4157,7 @@
             <w:noProof/>
             <w:webHidden/>
           </w:rPr>
-          <w:instrText xml:space="preserve"> PAGEREF _Toc151673805 \h </w:instrText>
+          <w:instrText xml:space="preserve"> PAGEREF _Toc154505658 \h </w:instrText>
         </w:r>
         <w:r>
           <w:rPr>
@@ -4201,7 +4201,7 @@
           <w:szCs w:val="22"/>
         </w:rPr>
       </w:pPr>
-      <w:hyperlink w:anchor="_Toc151673806" w:history="1">
+      <w:hyperlink w:anchor="_Toc154505659" w:history="1">
         <w:r>
           <w:rPr>
             <w:rStyle w:val="Hyperlink"/>
@@ -4228,7 +4228,7 @@
             <w:noProof/>
             <w:webHidden/>
           </w:rPr>
-          <w:instrText xml:space="preserve"> PAGEREF _Toc151673806 \h </w:instrText>
+          <w:instrText xml:space="preserve"> PAGEREF _Toc154505659 \h </w:instrText>
         </w:r>
         <w:r>
           <w:rPr>
@@ -4272,7 +4272,7 @@
           <w:szCs w:val="22"/>
         </w:rPr>
       </w:pPr>
-      <w:hyperlink w:anchor="_Toc151673807" w:history="1">
+      <w:hyperlink w:anchor="_Toc154505660" w:history="1">
         <w:r>
           <w:rPr>
             <w:rStyle w:val="Hyperlink"/>
@@ -4299,7 +4299,7 @@
             <w:noProof/>
             <w:webHidden/>
           </w:rPr>
-          <w:instrText xml:space="preserve"> PAGEREF _Toc151673807 \h </w:instrText>
+          <w:instrText xml:space="preserve"> PAGEREF _Toc154505660 \h </w:instrText>
         </w:r>
         <w:r>
           <w:rPr>
@@ -4343,7 +4343,7 @@
           <w:szCs w:val="22"/>
         </w:rPr>
       </w:pPr>
-      <w:hyperlink w:anchor="_Toc151673808" w:history="1">
+      <w:hyperlink w:anchor="_Toc154505661" w:history="1">
         <w:r>
           <w:rPr>
             <w:rStyle w:val="Hyperlink"/>
@@ -4370,7 +4370,7 @@
             <w:noProof/>
             <w:webHidden/>
           </w:rPr>
-          <w:instrText xml:space="preserve"> PAGEREF _Toc151673808 \h </w:instrText>
+          <w:instrText xml:space="preserve"> PAGEREF _Toc154505661 \h </w:instrText>
         </w:r>
         <w:r>
           <w:rPr>
@@ -4414,7 +4414,7 @@
           <w:szCs w:val="22"/>
         </w:rPr>
       </w:pPr>
-      <w:hyperlink w:anchor="_Toc151673809" w:history="1">
+      <w:hyperlink w:anchor="_Toc154505662" w:history="1">
         <w:r>
           <w:rPr>
             <w:rStyle w:val="Hyperlink"/>
@@ -4441,7 +4441,7 @@
             <w:noProof/>
             <w:webHidden/>
           </w:rPr>
-          <w:instrText xml:space="preserve"> PAGEREF _Toc151673809 \h </w:instrText>
+          <w:instrText xml:space="preserve"> PAGEREF _Toc154505662 \h </w:instrText>
         </w:r>
         <w:r>
           <w:rPr>
@@ -4485,7 +4485,7 @@
           <w:szCs w:val="22"/>
         </w:rPr>
       </w:pPr>
-      <w:hyperlink w:anchor="_Toc151673810" w:history="1">
+      <w:hyperlink w:anchor="_Toc154505663" w:history="1">
         <w:r>
           <w:rPr>
             <w:rStyle w:val="Hyperlink"/>
@@ -4512,7 +4512,7 @@
             <w:noProof/>
             <w:webHidden/>
           </w:rPr>
-          <w:instrText xml:space="preserve"> PAGEREF _Toc151673810 \h </w:instrText>
+          <w:instrText xml:space="preserve"> PAGEREF _Toc154505663 \h </w:instrText>
         </w:r>
         <w:r>
           <w:rPr>
@@ -4556,7 +4556,7 @@
           <w:szCs w:val="22"/>
         </w:rPr>
       </w:pPr>
-      <w:hyperlink w:anchor="_Toc151673811" w:history="1">
+      <w:hyperlink w:anchor="_Toc154505664" w:history="1">
         <w:r>
           <w:rPr>
             <w:rStyle w:val="Hyperlink"/>
@@ -4583,7 +4583,7 @@
             <w:noProof/>
             <w:webHidden/>
           </w:rPr>
-          <w:instrText xml:space="preserve"> PAGEREF _Toc151673811 \h </w:instrText>
+          <w:instrText xml:space="preserve"> PAGEREF _Toc154505664 \h </w:instrText>
         </w:r>
         <w:r>
           <w:rPr>
@@ -4627,7 +4627,7 @@
           <w:szCs w:val="22"/>
         </w:rPr>
       </w:pPr>
-      <w:hyperlink w:anchor="_Toc151673812" w:history="1">
+      <w:hyperlink w:anchor="_Toc154505665" w:history="1">
         <w:r>
           <w:rPr>
             <w:rStyle w:val="Hyperlink"/>
@@ -4654,7 +4654,7 @@
             <w:noProof/>
             <w:webHidden/>
           </w:rPr>
-          <w:instrText xml:space="preserve"> PAGEREF _Toc151673812 \h </w:instrText>
+          <w:instrText xml:space="preserve"> PAGEREF _Toc154505665 \h </w:instrText>
         </w:r>
         <w:r>
           <w:rPr>
@@ -4698,7 +4698,7 @@
           <w:szCs w:val="22"/>
         </w:rPr>
       </w:pPr>
-      <w:hyperlink w:anchor="_Toc151673813" w:history="1">
+      <w:hyperlink w:anchor="_Toc154505666" w:history="1">
         <w:r>
           <w:rPr>
             <w:rStyle w:val="Hyperlink"/>
@@ -4725,7 +4725,7 @@
             <w:noProof/>
             <w:webHidden/>
           </w:rPr>
-          <w:instrText xml:space="preserve"> PAGEREF _Toc151673813 \h </w:instrText>
+          <w:instrText xml:space="preserve"> PAGEREF _Toc154505666 \h </w:instrText>
         </w:r>
         <w:r>
           <w:rPr>
@@ -4769,7 +4769,7 @@
           <w:szCs w:val="22"/>
         </w:rPr>
       </w:pPr>
-      <w:hyperlink w:anchor="_Toc151673814" w:history="1">
+      <w:hyperlink w:anchor="_Toc154505667" w:history="1">
         <w:r>
           <w:rPr>
             <w:rStyle w:val="Hyperlink"/>
@@ -4796,7 +4796,7 @@
             <w:noProof/>
             <w:webHidden/>
           </w:rPr>
-          <w:instrText xml:space="preserve"> PAGEREF _Toc151673814 \h </w:instrText>
+          <w:instrText xml:space="preserve"> PAGEREF _Toc154505667 \h </w:instrText>
         </w:r>
         <w:r>
           <w:rPr>
@@ -4840,7 +4840,7 @@
           <w:szCs w:val="22"/>
         </w:rPr>
       </w:pPr>
-      <w:hyperlink w:anchor="_Toc151673815" w:history="1">
+      <w:hyperlink w:anchor="_Toc154505668" w:history="1">
         <w:r>
           <w:rPr>
             <w:rStyle w:val="Hyperlink"/>
@@ -4867,7 +4867,7 @@
             <w:noProof/>
             <w:webHidden/>
           </w:rPr>
-          <w:instrText xml:space="preserve"> PAGEREF _Toc151673815 \h </w:instrText>
+          <w:instrText xml:space="preserve"> PAGEREF _Toc154505668 \h </w:instrText>
         </w:r>
         <w:r>
           <w:rPr>
@@ -4911,7 +4911,7 @@
           <w:szCs w:val="22"/>
         </w:rPr>
       </w:pPr>
-      <w:hyperlink w:anchor="_Toc151673816" w:history="1">
+      <w:hyperlink w:anchor="_Toc154505669" w:history="1">
         <w:r>
           <w:rPr>
             <w:rStyle w:val="Hyperlink"/>
@@ -4938,7 +4938,7 @@
             <w:noProof/>
             <w:webHidden/>
           </w:rPr>
-          <w:instrText xml:space="preserve"> PAGEREF _Toc151673816 \h </w:instrText>
+          <w:instrText xml:space="preserve"> PAGEREF _Toc154505669 \h </w:instrText>
         </w:r>
         <w:r>
           <w:rPr>
@@ -4982,7 +4982,7 @@
           <w:szCs w:val="22"/>
         </w:rPr>
       </w:pPr>
-      <w:hyperlink w:anchor="_Toc151673817" w:history="1">
+      <w:hyperlink w:anchor="_Toc154505670" w:history="1">
         <w:r>
           <w:rPr>
             <w:rStyle w:val="Hyperlink"/>
@@ -5009,7 +5009,7 @@
             <w:noProof/>
             <w:webHidden/>
           </w:rPr>
-          <w:instrText xml:space="preserve"> PAGEREF _Toc151673817 \h </w:instrText>
+          <w:instrText xml:space="preserve"> PAGEREF _Toc154505670 \h </w:instrText>
         </w:r>
         <w:r>
           <w:rPr>
@@ -5053,7 +5053,7 @@
           <w:szCs w:val="22"/>
         </w:rPr>
       </w:pPr>
-      <w:hyperlink w:anchor="_Toc151673818" w:history="1">
+      <w:hyperlink w:anchor="_Toc154505671" w:history="1">
         <w:r>
           <w:rPr>
             <w:rStyle w:val="Hyperlink"/>
@@ -5080,7 +5080,7 @@
             <w:noProof/>
             <w:webHidden/>
           </w:rPr>
-          <w:instrText xml:space="preserve"> PAGEREF _Toc151673818 \h </w:instrText>
+          <w:instrText xml:space="preserve"> PAGEREF _Toc154505671 \h </w:instrText>
         </w:r>
         <w:r>
           <w:rPr>
@@ -5124,7 +5124,7 @@
           <w:szCs w:val="22"/>
         </w:rPr>
       </w:pPr>
-      <w:hyperlink w:anchor="_Toc151673819" w:history="1">
+      <w:hyperlink w:anchor="_Toc154505672" w:history="1">
         <w:r>
           <w:rPr>
             <w:rStyle w:val="Hyperlink"/>
@@ -5151,7 +5151,7 @@
             <w:noProof/>
             <w:webHidden/>
           </w:rPr>
-          <w:instrText xml:space="preserve"> PAGEREF _Toc151673819 \h </w:instrText>
+          <w:instrText xml:space="preserve"> PAGEREF _Toc154505672 \h </w:instrText>
         </w:r>
         <w:r>
           <w:rPr>
@@ -5195,7 +5195,7 @@
           <w:szCs w:val="22"/>
         </w:rPr>
       </w:pPr>
-      <w:hyperlink w:anchor="_Toc151673820" w:history="1">
+      <w:hyperlink w:anchor="_Toc154505673" w:history="1">
         <w:r>
           <w:rPr>
             <w:rStyle w:val="Hyperlink"/>
@@ -5222,7 +5222,7 @@
             <w:noProof/>
             <w:webHidden/>
           </w:rPr>
-          <w:instrText xml:space="preserve"> PAGEREF _Toc151673820 \h </w:instrText>
+          <w:instrText xml:space="preserve"> PAGEREF _Toc154505673 \h </w:instrText>
         </w:r>
         <w:r>
           <w:rPr>
@@ -5266,7 +5266,7 @@
           <w:szCs w:val="22"/>
         </w:rPr>
       </w:pPr>
-      <w:hyperlink w:anchor="_Toc151673821" w:history="1">
+      <w:hyperlink w:anchor="_Toc154505674" w:history="1">
         <w:r>
           <w:rPr>
             <w:rStyle w:val="Hyperlink"/>
@@ -5293,7 +5293,7 @@
             <w:noProof/>
             <w:webHidden/>
           </w:rPr>
-          <w:instrText xml:space="preserve"> PAGEREF _Toc151673821 \h </w:instrText>
+          <w:instrText xml:space="preserve"> PAGEREF _Toc154505674 \h </w:instrText>
         </w:r>
         <w:r>
           <w:rPr>
@@ -5337,13 +5337,13 @@
           <w:szCs w:val="22"/>
         </w:rPr>
       </w:pPr>
-      <w:hyperlink w:anchor="_Toc151673822" w:history="1">
+      <w:hyperlink w:anchor="_Toc154505675" w:history="1">
         <w:r>
           <w:rPr>
             <w:rStyle w:val="Hyperlink"/>
             <w:noProof/>
           </w:rPr>
-          <w:t>3.2 Demo hệ thống</w:t>
+          <w:t>3.2 Thiết kế giao diện bằng Figma</w:t>
         </w:r>
         <w:r>
           <w:rPr>
@@ -5364,7 +5364,7 @@
             <w:noProof/>
             <w:webHidden/>
           </w:rPr>
-          <w:instrText xml:space="preserve"> PAGEREF _Toc151673822 \h </w:instrText>
+          <w:instrText xml:space="preserve"> PAGEREF _Toc154505675 \h </w:instrText>
         </w:r>
         <w:r>
           <w:rPr>
@@ -5385,6 +5385,91 @@
             <w:webHidden/>
           </w:rPr>
           <w:t>43</w:t>
+        </w:r>
+        <w:r>
+          <w:rPr>
+            <w:noProof/>
+            <w:webHidden/>
+          </w:rPr>
+          <w:fldChar w:fldCharType="end"/>
+        </w:r>
+      </w:hyperlink>
+    </w:p>
+    <w:p>
+      <w:pPr>
+        <w:pStyle w:val="TOC2"/>
+        <w:tabs>
+          <w:tab w:val="right" w:leader="dot" w:pos="9111"/>
+        </w:tabs>
+        <w:rPr>
+          <w:rFonts w:asciiTheme="minorHAnsi" w:eastAsiaTheme="minorEastAsia" w:hAnsiTheme="minorHAnsi" w:cstheme="minorBidi"/>
+          <w:noProof/>
+          <w:sz w:val="22"/>
+          <w:szCs w:val="22"/>
+        </w:rPr>
+      </w:pPr>
+      <w:hyperlink w:anchor="_Toc154505676" w:history="1">
+        <w:r>
+          <w:rPr>
+            <w:rStyle w:val="Hyperlink"/>
+            <w:noProof/>
+          </w:rPr>
+          <w:t>3.3 Demo hệ</w:t>
+        </w:r>
+        <w:r>
+          <w:rPr>
+            <w:rStyle w:val="Hyperlink"/>
+            <w:noProof/>
+          </w:rPr>
+          <w:t xml:space="preserve"> </w:t>
+        </w:r>
+        <w:r>
+          <w:rPr>
+            <w:rStyle w:val="Hyperlink"/>
+            <w:noProof/>
+          </w:rPr>
+          <w:t>thống</w:t>
+        </w:r>
+        <w:r>
+          <w:rPr>
+            <w:noProof/>
+            <w:webHidden/>
+          </w:rPr>
+          <w:tab/>
+        </w:r>
+        <w:r>
+          <w:rPr>
+            <w:noProof/>
+            <w:webHidden/>
+          </w:rPr>
+          <w:fldChar w:fldCharType="begin"/>
+        </w:r>
+        <w:r>
+          <w:rPr>
+            <w:noProof/>
+            <w:webHidden/>
+          </w:rPr>
+          <w:instrText xml:space="preserve"> PAGEREF _Toc154505676 \h </w:instrText>
+        </w:r>
+        <w:r>
+          <w:rPr>
+            <w:noProof/>
+            <w:webHidden/>
+          </w:rPr>
+        </w:r>
+        <w:r>
+          <w:rPr>
+            <w:noProof/>
+            <w:webHidden/>
+          </w:rPr>
+          <w:fldChar w:fldCharType="separate"/>
+        </w:r>
+        <w:r>
+          <w:rPr>
+            <w:noProof/>
+            <w:webHidden/>
+          </w:rPr>
+          <w:t>45</w:t>
         </w:r>
         <w:r>
           <w:rPr>
@@ -5408,13 +5493,13 @@
           <w:szCs w:val="22"/>
         </w:rPr>
       </w:pPr>
-      <w:hyperlink w:anchor="_Toc151673823" w:history="1">
+      <w:hyperlink w:anchor="_Toc154505677" w:history="1">
         <w:r>
           <w:rPr>
             <w:rStyle w:val="Hyperlink"/>
             <w:noProof/>
           </w:rPr>
-          <w:t>CHƯƠNG 5: KẾT LUẬN</w:t>
+          <w:t>CHƯƠNG 4: KẾT LUẬN</w:t>
         </w:r>
         <w:r>
           <w:rPr>
@@ -5435,7 +5520,7 @@
             <w:noProof/>
             <w:webHidden/>
           </w:rPr>
-          <w:instrText xml:space="preserve"> PAGEREF _Toc151673823 \h </w:instrText>
+          <w:instrText xml:space="preserve"> PAGEREF _Toc154505677 \h </w:instrText>
         </w:r>
         <w:r>
           <w:rPr>
@@ -5455,7 +5540,7 @@
             <w:noProof/>
             <w:webHidden/>
           </w:rPr>
-          <w:t>46</w:t>
+          <w:t>45</w:t>
         </w:r>
         <w:r>
           <w:rPr>
@@ -5479,13 +5564,13 @@
           <w:szCs w:val="22"/>
         </w:rPr>
       </w:pPr>
-      <w:hyperlink w:anchor="_Toc151673824" w:history="1">
+      <w:hyperlink w:anchor="_Toc154505678" w:history="1">
         <w:r>
           <w:rPr>
             <w:rStyle w:val="Hyperlink"/>
             <w:noProof/>
           </w:rPr>
-          <w:t>5.1 Hướng phát triển</w:t>
+          <w:t>4.1 Hướng phát triển</w:t>
         </w:r>
         <w:r>
           <w:rPr>
@@ -5506,7 +5591,7 @@
             <w:noProof/>
             <w:webHidden/>
           </w:rPr>
-          <w:instrText xml:space="preserve"> PAGEREF _Toc151673824 \h </w:instrText>
+          <w:instrText xml:space="preserve"> PAGEREF _Toc154505678 \h </w:instrText>
         </w:r>
         <w:r>
           <w:rPr>
@@ -5526,7 +5611,7 @@
             <w:noProof/>
             <w:webHidden/>
           </w:rPr>
-          <w:t>46</w:t>
+          <w:t>45</w:t>
         </w:r>
         <w:r>
           <w:rPr>
@@ -5550,13 +5635,13 @@
           <w:szCs w:val="22"/>
         </w:rPr>
       </w:pPr>
-      <w:hyperlink w:anchor="_Toc151673825" w:history="1">
+      <w:hyperlink w:anchor="_Toc154505679" w:history="1">
         <w:r>
           <w:rPr>
             <w:rStyle w:val="Hyperlink"/>
             <w:noProof/>
           </w:rPr>
-          <w:t>5.2 Ý nghĩa thực tiễn</w:t>
+          <w:t>4.2 Ý nghĩa thực tiễn</w:t>
         </w:r>
         <w:r>
           <w:rPr>
@@ -5577,7 +5662,7 @@
             <w:noProof/>
             <w:webHidden/>
           </w:rPr>
-          <w:instrText xml:space="preserve"> PAGEREF _Toc151673825 \h </w:instrText>
+          <w:instrText xml:space="preserve"> PAGEREF _Toc154505679 \h </w:instrText>
         </w:r>
         <w:r>
           <w:rPr>
@@ -5597,7 +5682,7 @@
             <w:noProof/>
             <w:webHidden/>
           </w:rPr>
-          <w:t>46</w:t>
+          <w:t>45</w:t>
         </w:r>
         <w:r>
           <w:rPr>
@@ -5621,7 +5706,7 @@
           <w:szCs w:val="22"/>
         </w:rPr>
       </w:pPr>
-      <w:hyperlink w:anchor="_Toc151673826" w:history="1">
+      <w:hyperlink w:anchor="_Toc154505680" w:history="1">
         <w:r>
           <w:rPr>
             <w:rStyle w:val="Hyperlink"/>
@@ -5648,7 +5733,7 @@
             <w:noProof/>
             <w:webHidden/>
           </w:rPr>
-          <w:instrText xml:space="preserve"> PAGEREF _Toc151673826 \h </w:instrText>
+          <w:instrText xml:space="preserve"> PAGEREF _Toc154505680 \h </w:instrText>
         </w:r>
         <w:r>
           <w:rPr>
@@ -5692,7 +5777,7 @@
           <w:szCs w:val="22"/>
         </w:rPr>
       </w:pPr>
-      <w:hyperlink w:anchor="_Toc151673827" w:history="1">
+      <w:hyperlink w:anchor="_Toc154505681" w:history="1">
         <w:r>
           <w:rPr>
             <w:rStyle w:val="Hyperlink"/>
@@ -5719,7 +5804,7 @@
             <w:noProof/>
             <w:webHidden/>
           </w:rPr>
-          <w:instrText xml:space="preserve"> PAGEREF _Toc151673827 \h </w:instrText>
+          <w:instrText xml:space="preserve"> PAGEREF _Toc154505681 \h </w:instrText>
         </w:r>
         <w:r>
           <w:rPr>
@@ -5787,7 +5872,7 @@
         <w:pStyle w:val="Chng"/>
         <w:outlineLvl w:val="0"/>
       </w:pPr>
-      <w:bookmarkStart w:id="3" w:name="_Toc151673791"/>
+      <w:bookmarkStart w:id="3" w:name="_Toc154505644"/>
       <w:r>
         <w:lastRenderedPageBreak/>
         <w:t>DANH MỤC KÍ HIỆU VÀ CHỮ VIẾT TẮT</w:t>
@@ -5990,7 +6075,7 @@
         <w:jc w:val="center"/>
         <w:outlineLvl w:val="0"/>
       </w:pPr>
-      <w:bookmarkStart w:id="4" w:name="_Toc151673792"/>
+      <w:bookmarkStart w:id="4" w:name="_Toc154505645"/>
       <w:r>
         <w:lastRenderedPageBreak/>
         <w:t>DANH MỤC CÁC BẢNG BIỂU, HÌNH VẼ, ĐỒ THỊ</w:t>
@@ -9009,7 +9094,7 @@
         <w:pStyle w:val="Chng"/>
         <w:outlineLvl w:val="0"/>
       </w:pPr>
-      <w:bookmarkStart w:id="5" w:name="_Toc151673793"/>
+      <w:bookmarkStart w:id="5" w:name="_Toc154505646"/>
       <w:r>
         <w:lastRenderedPageBreak/>
         <w:t>C</w:t>
@@ -9030,7 +9115,7 @@
         <w:pStyle w:val="Tiumccp1"/>
         <w:outlineLvl w:val="1"/>
       </w:pPr>
-      <w:bookmarkStart w:id="6" w:name="_Toc151673794"/>
+      <w:bookmarkStart w:id="6" w:name="_Toc154505647"/>
       <w:r>
         <w:t xml:space="preserve">1.1 </w:t>
       </w:r>
@@ -9044,7 +9129,7 @@
         <w:pStyle w:val="Tiumccp2"/>
         <w:outlineLvl w:val="2"/>
       </w:pPr>
-      <w:bookmarkStart w:id="7" w:name="_Toc151673795"/>
+      <w:bookmarkStart w:id="7" w:name="_Toc154505648"/>
       <w:r>
         <w:t xml:space="preserve">1.1.1 </w:t>
       </w:r>
@@ -9167,7 +9252,7 @@
         <w:pStyle w:val="Tiumccp2"/>
         <w:outlineLvl w:val="2"/>
       </w:pPr>
-      <w:bookmarkStart w:id="8" w:name="_Toc151673796"/>
+      <w:bookmarkStart w:id="8" w:name="_Toc154505649"/>
       <w:r>
         <w:t>1.</w:t>
       </w:r>
@@ -9202,7 +9287,7 @@
         <w:pStyle w:val="Tiumccp2"/>
         <w:outlineLvl w:val="2"/>
       </w:pPr>
-      <w:bookmarkStart w:id="9" w:name="_Toc151673797"/>
+      <w:bookmarkStart w:id="9" w:name="_Toc154505650"/>
       <w:r>
         <w:t>1.1.3 Khó khăn hiện tại mà doanh nghiệp đang gặp phải</w:t>
       </w:r>
@@ -9301,7 +9386,7 @@
         <w:pStyle w:val="Tiumccp1"/>
         <w:outlineLvl w:val="1"/>
       </w:pPr>
-      <w:bookmarkStart w:id="10" w:name="_Toc151673798"/>
+      <w:bookmarkStart w:id="10" w:name="_Toc154505651"/>
       <w:r>
         <w:lastRenderedPageBreak/>
         <w:t xml:space="preserve">1.2 </w:t>
@@ -9316,7 +9401,7 @@
         <w:pStyle w:val="Tiumccp2"/>
         <w:outlineLvl w:val="2"/>
       </w:pPr>
-      <w:bookmarkStart w:id="11" w:name="_Toc151673799"/>
+      <w:bookmarkStart w:id="11" w:name="_Toc154505652"/>
       <w:r>
         <w:t>1.2.1 Đặc tả yêu cầu</w:t>
       </w:r>
@@ -9363,7 +9448,23 @@
           <w:b/>
           <w:bCs/>
         </w:rPr>
-        <w:t xml:space="preserve">tập trung vào một chức năng chính là quản lý Lead/Oppurtunity, </w:t>
+        <w:t>tập trung vào một chức năng chính là quản lý Lead/</w:t>
+      </w:r>
+      <w:proofErr w:type="spellStart"/>
+      <w:r>
+        <w:rPr>
+          <w:b/>
+          <w:bCs/>
+        </w:rPr>
+        <w:t>Oppurtunity</w:t>
+      </w:r>
+      <w:proofErr w:type="spellEnd"/>
+      <w:r>
+        <w:rPr>
+          <w:b/>
+          <w:bCs/>
+        </w:rPr>
+        <w:t xml:space="preserve">, </w:t>
       </w:r>
       <w:r>
         <w:t xml:space="preserve">các chức năng còn lại sẽ có nhưng không được hoàn thiện hoàn toàn và chỉ phục vụ cho mục đích demo </w:t>
@@ -9545,8 +9646,13 @@
               <w:pStyle w:val="Bngbiu-nidung"/>
             </w:pPr>
             <w:r>
-              <w:t>Hệ thống hỗ trợ quản lý lead/oppurtunity</w:t>
-            </w:r>
+              <w:t>Hệ thống hỗ trợ quản lý lead/</w:t>
+            </w:r>
+            <w:proofErr w:type="spellStart"/>
+            <w:r>
+              <w:t>oppurtunity</w:t>
+            </w:r>
+            <w:proofErr w:type="spellEnd"/>
           </w:p>
           <w:p>
             <w:pPr>
@@ -9651,14 +9757,27 @@
       <w:r>
         <w:t xml:space="preserve">Bảng </w:t>
       </w:r>
-      <w:fldSimple w:instr=" SEQ Bảng \* ARABIC ">
-        <w:r>
-          <w:rPr>
-            <w:noProof/>
-          </w:rPr>
-          <w:t>1</w:t>
-        </w:r>
-      </w:fldSimple>
+      <w:r>
+        <w:fldChar w:fldCharType="begin"/>
+      </w:r>
+      <w:r>
+        <w:instrText xml:space="preserve"> SEQ Bảng \* ARABIC </w:instrText>
+      </w:r>
+      <w:r>
+        <w:fldChar w:fldCharType="separate"/>
+      </w:r>
+      <w:r>
+        <w:rPr>
+          <w:noProof/>
+        </w:rPr>
+        <w:t>1</w:t>
+      </w:r>
+      <w:r>
+        <w:rPr>
+          <w:noProof/>
+        </w:rPr>
+        <w:fldChar w:fldCharType="end"/>
+      </w:r>
       <w:r>
         <w:t>.1 Đặc tả yêu cầu</w:t>
       </w:r>
@@ -9716,9 +9835,19 @@
           <w:numId w:val="7"/>
         </w:numPr>
       </w:pPr>
-      <w:r>
-        <w:t>Oppurtunity: Cơ hội kinh doanh, bán hàng cụ thể cho 1 Lead nào đó. Sau khi đã tiếp cận và marketing cho 1 lead thành công thì họ muốn mua sản phẩm của doanh nghiệp =&gt; ta gọi đây là 1 oppurtunity</w:t>
-      </w:r>
+      <w:proofErr w:type="spellStart"/>
+      <w:r>
+        <w:t>Oppurtunity</w:t>
+      </w:r>
+      <w:proofErr w:type="spellEnd"/>
+      <w:r>
+        <w:t xml:space="preserve">: Cơ hội kinh doanh, bán hàng cụ thể cho 1 Lead nào đó. Sau khi đã tiếp cận và marketing cho 1 lead thành công thì họ muốn mua sản phẩm của doanh nghiệp =&gt; ta gọi đây là 1 </w:t>
+      </w:r>
+      <w:proofErr w:type="spellStart"/>
+      <w:r>
+        <w:t>oppurtunity</w:t>
+      </w:r>
+      <w:proofErr w:type="spellEnd"/>
     </w:p>
     <w:p>
       <w:pPr>
@@ -9753,8 +9882,21 @@
         </w:numPr>
       </w:pPr>
       <w:r>
-        <w:t>Marketing campagin: một chiến dịch quảng cáo được tạo bởi doanh nghiệp nhằm thu hút thêm lead và tạo ra oppurtunity</w:t>
-      </w:r>
+        <w:t xml:space="preserve">Marketing </w:t>
+      </w:r>
+      <w:proofErr w:type="spellStart"/>
+      <w:r>
+        <w:t>campagin</w:t>
+      </w:r>
+      <w:proofErr w:type="spellEnd"/>
+      <w:r>
+        <w:t xml:space="preserve">: một chiến dịch quảng cáo được tạo bởi doanh nghiệp nhằm thu hút thêm lead và tạo ra </w:t>
+      </w:r>
+      <w:proofErr w:type="spellStart"/>
+      <w:r>
+        <w:t>oppurtunity</w:t>
+      </w:r>
+      <w:proofErr w:type="spellEnd"/>
     </w:p>
     <w:p>
       <w:pPr>
@@ -9774,7 +9916,7 @@
         <w:pStyle w:val="Tiumccp2"/>
         <w:outlineLvl w:val="2"/>
       </w:pPr>
-      <w:bookmarkStart w:id="13" w:name="_Toc151673800"/>
+      <w:bookmarkStart w:id="13" w:name="_Toc154505653"/>
       <w:r>
         <w:t>1.2.2 Yêu cầu chức năng</w:t>
       </w:r>
@@ -9836,7 +9978,23 @@
         </w:rPr>
       </w:pPr>
       <w:r>
-        <w:t xml:space="preserve">Quản lý lead/oppurtunity: Chỉ cho phép người dùng tạo và quản lý lead/oppurturnity </w:t>
+        <w:t>Quản lý lead/</w:t>
+      </w:r>
+      <w:proofErr w:type="spellStart"/>
+      <w:r>
+        <w:t>oppurtunity</w:t>
+      </w:r>
+      <w:proofErr w:type="spellEnd"/>
+      <w:r>
+        <w:t>: Chỉ cho phép người dùng tạo và quản lý lead/</w:t>
+      </w:r>
+      <w:proofErr w:type="spellStart"/>
+      <w:r>
+        <w:t>oppurturnity</w:t>
+      </w:r>
+      <w:proofErr w:type="spellEnd"/>
+      <w:r>
+        <w:t xml:space="preserve"> </w:t>
       </w:r>
       <w:r>
         <w:rPr>
@@ -9846,7 +10004,31 @@
         <w:t xml:space="preserve">thuộc về team của mình. </w:t>
       </w:r>
       <w:r>
-        <w:t xml:space="preserve">1 oppurtunity được tạo ra sẽ được assign cho 1 employee duy nhất và employee đó phải được gán sales_team trước khi tạo oppurturnity </w:t>
+        <w:t xml:space="preserve">1 </w:t>
+      </w:r>
+      <w:proofErr w:type="spellStart"/>
+      <w:r>
+        <w:t>oppurtunity</w:t>
+      </w:r>
+      <w:proofErr w:type="spellEnd"/>
+      <w:r>
+        <w:t xml:space="preserve"> được tạo ra sẽ được assign cho 1 employee duy nhất và employee đó phải được gán </w:t>
+      </w:r>
+      <w:proofErr w:type="spellStart"/>
+      <w:r>
+        <w:t>sales_team</w:t>
+      </w:r>
+      <w:proofErr w:type="spellEnd"/>
+      <w:r>
+        <w:t xml:space="preserve"> trước khi tạo </w:t>
+      </w:r>
+      <w:proofErr w:type="spellStart"/>
+      <w:r>
+        <w:t>oppurturnity</w:t>
+      </w:r>
+      <w:proofErr w:type="spellEnd"/>
+      <w:r>
+        <w:t xml:space="preserve"> </w:t>
       </w:r>
     </w:p>
     <w:p>
@@ -9930,7 +10112,7 @@
         <w:pStyle w:val="Tiumccp1"/>
         <w:outlineLvl w:val="1"/>
       </w:pPr>
-      <w:bookmarkStart w:id="14" w:name="_Toc151673801"/>
+      <w:bookmarkStart w:id="14" w:name="_Toc154505654"/>
       <w:r>
         <w:t>1.3 Mục tiêu đề tài</w:t>
       </w:r>
@@ -10024,14 +10206,27 @@
       <w:r>
         <w:t xml:space="preserve">Hình </w:t>
       </w:r>
-      <w:fldSimple w:instr=" SEQ Hình \* ARABIC ">
-        <w:r>
-          <w:rPr>
-            <w:noProof/>
-          </w:rPr>
-          <w:t>1</w:t>
-        </w:r>
-      </w:fldSimple>
+      <w:r>
+        <w:fldChar w:fldCharType="begin"/>
+      </w:r>
+      <w:r>
+        <w:instrText xml:space="preserve"> SEQ Hình \* ARABIC </w:instrText>
+      </w:r>
+      <w:r>
+        <w:fldChar w:fldCharType="separate"/>
+      </w:r>
+      <w:r>
+        <w:rPr>
+          <w:noProof/>
+        </w:rPr>
+        <w:t>1</w:t>
+      </w:r>
+      <w:r>
+        <w:rPr>
+          <w:noProof/>
+        </w:rPr>
+        <w:fldChar w:fldCharType="end"/>
+      </w:r>
       <w:r>
         <w:t>.1 C</w:t>
       </w:r>
@@ -10051,7 +10246,7 @@
         <w:pStyle w:val="Chng"/>
         <w:outlineLvl w:val="0"/>
       </w:pPr>
-      <w:bookmarkStart w:id="16" w:name="_Toc151673802"/>
+      <w:bookmarkStart w:id="16" w:name="_Toc154505655"/>
       <w:r>
         <w:lastRenderedPageBreak/>
         <w:t>CHƯƠNG 2</w:t>
@@ -10069,7 +10264,7 @@
         <w:pStyle w:val="Tiumccp1"/>
         <w:outlineLvl w:val="1"/>
       </w:pPr>
-      <w:bookmarkStart w:id="17" w:name="_Toc151673803"/>
+      <w:bookmarkStart w:id="17" w:name="_Toc154505656"/>
       <w:r>
         <w:t>2.1</w:t>
       </w:r>
@@ -10118,7 +10313,15 @@
         </w:numPr>
       </w:pPr>
       <w:r>
-        <w:t>Có 20 câu functional, 5 câu non-functional và 5 câu infomation user</w:t>
+        <w:t xml:space="preserve">Có 20 câu functional, 5 câu non-functional và 5 câu </w:t>
+      </w:r>
+      <w:proofErr w:type="spellStart"/>
+      <w:r>
+        <w:t>infomation</w:t>
+      </w:r>
+      <w:proofErr w:type="spellEnd"/>
+      <w:r>
+        <w:t xml:space="preserve"> user</w:t>
       </w:r>
     </w:p>
     <w:p>
@@ -10228,7 +10431,7 @@
         <w:pStyle w:val="Tiumccp1"/>
         <w:outlineLvl w:val="1"/>
       </w:pPr>
-      <w:bookmarkStart w:id="18" w:name="_Toc151673804"/>
+      <w:bookmarkStart w:id="18" w:name="_Toc154505657"/>
       <w:r>
         <w:lastRenderedPageBreak/>
         <w:t>2.</w:t>
@@ -10452,7 +10655,7 @@
         <w:pStyle w:val="Tiumccp1"/>
         <w:outlineLvl w:val="1"/>
       </w:pPr>
-      <w:bookmarkStart w:id="19" w:name="_Toc151673805"/>
+      <w:bookmarkStart w:id="19" w:name="_Toc154505658"/>
       <w:r>
         <w:t>2.3 Lược đồ chức năng (Use-case diagram)</w:t>
       </w:r>
@@ -10463,7 +10666,7 @@
         <w:pStyle w:val="Tiumccp2"/>
         <w:outlineLvl w:val="2"/>
       </w:pPr>
-      <w:bookmarkStart w:id="20" w:name="_Toc151673806"/>
+      <w:bookmarkStart w:id="20" w:name="_Toc154505659"/>
       <w:r>
         <w:t>2.3.1 Lược đồ Use-case tổng quát</w:t>
       </w:r>
@@ -10521,29 +10724,48 @@
           </wp:inline>
         </w:drawing>
       </w:r>
-      <w:bookmarkStart w:id="21" w:name="_GoBack"/>
+    </w:p>
+    <w:p>
+      <w:pPr>
+        <w:pStyle w:val="Caption"/>
+      </w:pPr>
+      <w:bookmarkStart w:id="21" w:name="_Toc151671120"/>
+      <w:r>
+        <w:t xml:space="preserve">Hình </w:t>
+      </w:r>
+      <w:r>
+        <w:fldChar w:fldCharType="begin"/>
+      </w:r>
+      <w:r>
+        <w:instrText xml:space="preserve"> SEQ Hình \* ARABIC </w:instrText>
+      </w:r>
+      <w:r>
+        <w:fldChar w:fldCharType="separate"/>
+      </w:r>
+      <w:r>
+        <w:rPr>
+          <w:noProof/>
+        </w:rPr>
+        <w:t>2</w:t>
+      </w:r>
+      <w:r>
+        <w:rPr>
+          <w:noProof/>
+        </w:rPr>
+        <w:fldChar w:fldCharType="end"/>
+      </w:r>
+      <w:r>
+        <w:t xml:space="preserve">.2 Lược đồ </w:t>
+      </w:r>
+      <w:proofErr w:type="spellStart"/>
+      <w:r>
+        <w:t>Usecase</w:t>
+      </w:r>
+      <w:proofErr w:type="spellEnd"/>
+      <w:r>
+        <w:t xml:space="preserve"> tổng quát</w:t>
+      </w:r>
       <w:bookmarkEnd w:id="21"/>
-    </w:p>
-    <w:p>
-      <w:pPr>
-        <w:pStyle w:val="Caption"/>
-      </w:pPr>
-      <w:bookmarkStart w:id="22" w:name="_Toc151671120"/>
-      <w:r>
-        <w:t xml:space="preserve">Hình </w:t>
-      </w:r>
-      <w:fldSimple w:instr=" SEQ Hình \* ARABIC ">
-        <w:r>
-          <w:rPr>
-            <w:noProof/>
-          </w:rPr>
-          <w:t>2</w:t>
-        </w:r>
-      </w:fldSimple>
-      <w:r>
-        <w:t>.2 Lược đồ Usecase tổng quát</w:t>
-      </w:r>
-      <w:bookmarkEnd w:id="22"/>
     </w:p>
     <w:p>
       <w:pPr>
@@ -10559,24 +10781,24 @@
         <w:pStyle w:val="Tiumccp2"/>
         <w:outlineLvl w:val="2"/>
       </w:pPr>
-      <w:bookmarkStart w:id="23" w:name="_Toc151673807"/>
+      <w:bookmarkStart w:id="22" w:name="_Toc154505660"/>
       <w:r>
         <w:t xml:space="preserve">2.3.2 </w:t>
       </w:r>
       <w:r>
         <w:t>Lược đồ Use-case từng chức năng và bảng đặc tả Use-case</w:t>
       </w:r>
+      <w:bookmarkEnd w:id="22"/>
+    </w:p>
+    <w:p>
+      <w:pPr>
+        <w:pStyle w:val="Tiumccp3"/>
+      </w:pPr>
+      <w:bookmarkStart w:id="23" w:name="_Toc154505661"/>
+      <w:r>
+        <w:t>2.3.2.1 Use-case Quản lý thông tin khách hàng</w:t>
+      </w:r>
       <w:bookmarkEnd w:id="23"/>
-    </w:p>
-    <w:p>
-      <w:pPr>
-        <w:pStyle w:val="Tiumccp3"/>
-      </w:pPr>
-      <w:bookmarkStart w:id="24" w:name="_Toc151673808"/>
-      <w:r>
-        <w:t>2.3.2.1 Use-case Quản lý thông tin khách hàng</w:t>
-      </w:r>
-      <w:bookmarkEnd w:id="24"/>
     </w:p>
     <w:p>
       <w:pPr>
@@ -10643,22 +10865,43 @@
       <w:pPr>
         <w:pStyle w:val="Caption"/>
       </w:pPr>
-      <w:bookmarkStart w:id="25" w:name="_Toc151671121"/>
+      <w:bookmarkStart w:id="24" w:name="_Toc151671121"/>
       <w:r>
         <w:t>Hình 2.</w:t>
       </w:r>
-      <w:fldSimple w:instr=" SEQ Hình \* ARABIC ">
-        <w:r>
-          <w:rPr>
-            <w:noProof/>
-          </w:rPr>
-          <w:t>3</w:t>
-        </w:r>
-      </w:fldSimple>
-      <w:r>
-        <w:t xml:space="preserve"> Lược đồ Usecase Quản lý thông tin khách hàng</w:t>
-      </w:r>
-      <w:bookmarkEnd w:id="25"/>
+      <w:r>
+        <w:fldChar w:fldCharType="begin"/>
+      </w:r>
+      <w:r>
+        <w:instrText xml:space="preserve"> SEQ Hình \* ARABIC </w:instrText>
+      </w:r>
+      <w:r>
+        <w:fldChar w:fldCharType="separate"/>
+      </w:r>
+      <w:r>
+        <w:rPr>
+          <w:noProof/>
+        </w:rPr>
+        <w:t>3</w:t>
+      </w:r>
+      <w:r>
+        <w:rPr>
+          <w:noProof/>
+        </w:rPr>
+        <w:fldChar w:fldCharType="end"/>
+      </w:r>
+      <w:r>
+        <w:t xml:space="preserve"> Lược đồ </w:t>
+      </w:r>
+      <w:proofErr w:type="spellStart"/>
+      <w:r>
+        <w:t>Usecase</w:t>
+      </w:r>
+      <w:proofErr w:type="spellEnd"/>
+      <w:r>
+        <w:t xml:space="preserve"> Quản lý thông tin khách hàng</w:t>
+      </w:r>
+      <w:bookmarkEnd w:id="24"/>
     </w:p>
     <w:p>
       <w:pPr>
@@ -11478,7 +11721,15 @@
               <w:pStyle w:val="Bngbiu-nidung"/>
             </w:pPr>
             <w:r>
-              <w:t>2.1 Lỗi nhập liệu – Nếu thông tin nhập vào không hơp lệ, hệ thống báo lỗi và yêu cầu nhập lại</w:t>
+              <w:t xml:space="preserve">2.1 Lỗi nhập liệu – Nếu thông tin nhập vào không </w:t>
+            </w:r>
+            <w:proofErr w:type="spellStart"/>
+            <w:r>
+              <w:t>hơp</w:t>
+            </w:r>
+            <w:proofErr w:type="spellEnd"/>
+            <w:r>
+              <w:t xml:space="preserve"> lệ, hệ thống báo lỗi và yêu cầu nhập lại</w:t>
             </w:r>
           </w:p>
           <w:p>
@@ -11506,33 +11757,54 @@
       <w:pPr>
         <w:pStyle w:val="Caption"/>
       </w:pPr>
-      <w:bookmarkStart w:id="26" w:name="_Toc151671254"/>
+      <w:bookmarkStart w:id="25" w:name="_Toc151671254"/>
       <w:r>
         <w:lastRenderedPageBreak/>
         <w:t>Bảng 2.</w:t>
       </w:r>
-      <w:fldSimple w:instr=" SEQ Bảng \* ARABIC ">
-        <w:r>
-          <w:rPr>
-            <w:noProof/>
-          </w:rPr>
-          <w:t>2</w:t>
-        </w:r>
-      </w:fldSimple>
-      <w:r>
-        <w:t xml:space="preserve"> Mô tả Usecase Quản lý thông tin khách hàng</w:t>
+      <w:r>
+        <w:fldChar w:fldCharType="begin"/>
+      </w:r>
+      <w:r>
+        <w:instrText xml:space="preserve"> SEQ Bảng \* ARABIC </w:instrText>
+      </w:r>
+      <w:r>
+        <w:fldChar w:fldCharType="separate"/>
+      </w:r>
+      <w:r>
+        <w:rPr>
+          <w:noProof/>
+        </w:rPr>
+        <w:t>2</w:t>
+      </w:r>
+      <w:r>
+        <w:rPr>
+          <w:noProof/>
+        </w:rPr>
+        <w:fldChar w:fldCharType="end"/>
+      </w:r>
+      <w:r>
+        <w:t xml:space="preserve"> Mô tả </w:t>
+      </w:r>
+      <w:proofErr w:type="spellStart"/>
+      <w:r>
+        <w:t>Usecase</w:t>
+      </w:r>
+      <w:proofErr w:type="spellEnd"/>
+      <w:r>
+        <w:t xml:space="preserve"> Quản lý thông tin khách hàng</w:t>
+      </w:r>
+      <w:bookmarkEnd w:id="25"/>
+    </w:p>
+    <w:p>
+      <w:pPr>
+        <w:pStyle w:val="Tiumccp3"/>
+      </w:pPr>
+      <w:bookmarkStart w:id="26" w:name="_Toc154505662"/>
+      <w:r>
+        <w:t>2.3.2.2 Use-case Quản lý Sales team</w:t>
       </w:r>
       <w:bookmarkEnd w:id="26"/>
-    </w:p>
-    <w:p>
-      <w:pPr>
-        <w:pStyle w:val="Tiumccp3"/>
-      </w:pPr>
-      <w:bookmarkStart w:id="27" w:name="_Toc151673809"/>
-      <w:r>
-        <w:t>2.3.2.2 Use-case Quản lý Sales team</w:t>
-      </w:r>
-      <w:bookmarkEnd w:id="27"/>
     </w:p>
     <w:p>
       <w:pPr>
@@ -11590,25 +11862,46 @@
       <w:pPr>
         <w:pStyle w:val="Caption"/>
       </w:pPr>
-      <w:bookmarkStart w:id="28" w:name="_Toc151671122"/>
+      <w:bookmarkStart w:id="27" w:name="_Toc151671122"/>
       <w:r>
         <w:t>Hình 2</w:t>
       </w:r>
       <w:r>
         <w:t>.</w:t>
       </w:r>
-      <w:fldSimple w:instr=" SEQ Hình \* ARABIC ">
-        <w:r>
-          <w:rPr>
-            <w:noProof/>
-          </w:rPr>
-          <w:t>4</w:t>
-        </w:r>
-      </w:fldSimple>
-      <w:r>
-        <w:t xml:space="preserve"> Lược đồ Usecase Quản lý Sales team</w:t>
-      </w:r>
-      <w:bookmarkEnd w:id="28"/>
+      <w:r>
+        <w:fldChar w:fldCharType="begin"/>
+      </w:r>
+      <w:r>
+        <w:instrText xml:space="preserve"> SEQ Hình \* ARABIC </w:instrText>
+      </w:r>
+      <w:r>
+        <w:fldChar w:fldCharType="separate"/>
+      </w:r>
+      <w:r>
+        <w:rPr>
+          <w:noProof/>
+        </w:rPr>
+        <w:t>4</w:t>
+      </w:r>
+      <w:r>
+        <w:rPr>
+          <w:noProof/>
+        </w:rPr>
+        <w:fldChar w:fldCharType="end"/>
+      </w:r>
+      <w:r>
+        <w:t xml:space="preserve"> Lược đồ </w:t>
+      </w:r>
+      <w:proofErr w:type="spellStart"/>
+      <w:r>
+        <w:t>Usecase</w:t>
+      </w:r>
+      <w:proofErr w:type="spellEnd"/>
+      <w:r>
+        <w:t xml:space="preserve"> Quản lý Sales team</w:t>
+      </w:r>
+      <w:bookmarkEnd w:id="27"/>
     </w:p>
     <w:p/>
     <w:p>
@@ -12440,40 +12733,61 @@
       <w:pPr>
         <w:pStyle w:val="Caption"/>
       </w:pPr>
-      <w:bookmarkStart w:id="29" w:name="_Toc151671255"/>
+      <w:bookmarkStart w:id="28" w:name="_Toc151671255"/>
       <w:r>
         <w:t>Bảng 2</w:t>
       </w:r>
       <w:r>
         <w:t>.</w:t>
       </w:r>
-      <w:fldSimple w:instr=" SEQ Bảng \* ARABIC ">
-        <w:r>
-          <w:rPr>
-            <w:noProof/>
-          </w:rPr>
-          <w:t>3</w:t>
-        </w:r>
-      </w:fldSimple>
-      <w:r>
-        <w:t xml:space="preserve"> Mô tả Usecase Quản lý Sales team</w:t>
+      <w:r>
+        <w:fldChar w:fldCharType="begin"/>
+      </w:r>
+      <w:r>
+        <w:instrText xml:space="preserve"> SEQ Bảng \* ARABIC </w:instrText>
+      </w:r>
+      <w:r>
+        <w:fldChar w:fldCharType="separate"/>
+      </w:r>
+      <w:r>
+        <w:rPr>
+          <w:noProof/>
+        </w:rPr>
+        <w:t>3</w:t>
+      </w:r>
+      <w:r>
+        <w:rPr>
+          <w:noProof/>
+        </w:rPr>
+        <w:fldChar w:fldCharType="end"/>
+      </w:r>
+      <w:r>
+        <w:t xml:space="preserve"> Mô tả </w:t>
+      </w:r>
+      <w:proofErr w:type="spellStart"/>
+      <w:r>
+        <w:t>Usecase</w:t>
+      </w:r>
+      <w:proofErr w:type="spellEnd"/>
+      <w:r>
+        <w:t xml:space="preserve"> Quản lý Sales team</w:t>
+      </w:r>
+      <w:bookmarkEnd w:id="28"/>
+    </w:p>
+    <w:p>
+      <w:pPr>
+        <w:pStyle w:val="Caption"/>
+      </w:pPr>
+    </w:p>
+    <w:p>
+      <w:pPr>
+        <w:pStyle w:val="Tiumccp3"/>
+      </w:pPr>
+      <w:bookmarkStart w:id="29" w:name="_Toc154505663"/>
+      <w:r>
+        <w:t>2.3.2.3 Use-case Quản lý Stage</w:t>
       </w:r>
       <w:bookmarkEnd w:id="29"/>
-    </w:p>
-    <w:p>
-      <w:pPr>
-        <w:pStyle w:val="Caption"/>
-      </w:pPr>
-    </w:p>
-    <w:p>
-      <w:pPr>
-        <w:pStyle w:val="Tiumccp3"/>
-      </w:pPr>
-      <w:bookmarkStart w:id="30" w:name="_Toc151673810"/>
-      <w:r>
-        <w:t>2.3.2.3 Use-case Quản lý Stage</w:t>
-      </w:r>
-      <w:bookmarkEnd w:id="30"/>
     </w:p>
     <w:p>
       <w:pPr>
@@ -12532,25 +12846,46 @@
       <w:pPr>
         <w:pStyle w:val="Caption"/>
       </w:pPr>
-      <w:bookmarkStart w:id="31" w:name="_Toc151671123"/>
+      <w:bookmarkStart w:id="30" w:name="_Toc151671123"/>
       <w:r>
         <w:t>Hình 2</w:t>
       </w:r>
       <w:r>
         <w:t>.</w:t>
       </w:r>
-      <w:fldSimple w:instr=" SEQ Hình \* ARABIC ">
-        <w:r>
-          <w:rPr>
-            <w:noProof/>
-          </w:rPr>
-          <w:t>5</w:t>
-        </w:r>
-      </w:fldSimple>
-      <w:r>
-        <w:t xml:space="preserve"> Lược đồ Usecase Quản lý Stage</w:t>
-      </w:r>
-      <w:bookmarkEnd w:id="31"/>
+      <w:r>
+        <w:fldChar w:fldCharType="begin"/>
+      </w:r>
+      <w:r>
+        <w:instrText xml:space="preserve"> SEQ Hình \* ARABIC </w:instrText>
+      </w:r>
+      <w:r>
+        <w:fldChar w:fldCharType="separate"/>
+      </w:r>
+      <w:r>
+        <w:rPr>
+          <w:noProof/>
+        </w:rPr>
+        <w:t>5</w:t>
+      </w:r>
+      <w:r>
+        <w:rPr>
+          <w:noProof/>
+        </w:rPr>
+        <w:fldChar w:fldCharType="end"/>
+      </w:r>
+      <w:r>
+        <w:t xml:space="preserve"> Lược đồ </w:t>
+      </w:r>
+      <w:proofErr w:type="spellStart"/>
+      <w:r>
+        <w:t>Usecase</w:t>
+      </w:r>
+      <w:proofErr w:type="spellEnd"/>
+      <w:r>
+        <w:t xml:space="preserve"> Quản lý Stage</w:t>
+      </w:r>
+      <w:bookmarkEnd w:id="30"/>
     </w:p>
     <w:p>
       <w:pPr>
@@ -13388,41 +13723,59 @@
       <w:pPr>
         <w:pStyle w:val="Caption"/>
       </w:pPr>
-      <w:bookmarkStart w:id="32" w:name="_Toc151671256"/>
+      <w:bookmarkStart w:id="31" w:name="_Toc151671256"/>
       <w:r>
         <w:t>Bảng 2</w:t>
       </w:r>
       <w:r>
         <w:t>.</w:t>
       </w:r>
-      <w:fldSimple w:instr=" SEQ Bảng \* ARABIC ">
-        <w:r>
-          <w:rPr>
-            <w:noProof/>
-          </w:rPr>
-          <w:t>4</w:t>
-        </w:r>
-      </w:fldSimple>
+      <w:r>
+        <w:fldChar w:fldCharType="begin"/>
+      </w:r>
+      <w:r>
+        <w:instrText xml:space="preserve"> SEQ Bảng \* ARABIC </w:instrText>
+      </w:r>
+      <w:r>
+        <w:fldChar w:fldCharType="separate"/>
+      </w:r>
+      <w:r>
+        <w:rPr>
+          <w:noProof/>
+        </w:rPr>
+        <w:t>4</w:t>
+      </w:r>
+      <w:r>
+        <w:rPr>
+          <w:noProof/>
+        </w:rPr>
+        <w:fldChar w:fldCharType="end"/>
+      </w:r>
       <w:r>
         <w:t xml:space="preserve"> </w:t>
       </w:r>
       <w:r>
         <w:t xml:space="preserve">Mô tả </w:t>
       </w:r>
-      <w:r>
-        <w:t>Usecase Quản lý Stage</w:t>
+      <w:proofErr w:type="spellStart"/>
+      <w:r>
+        <w:t>Usecase</w:t>
+      </w:r>
+      <w:proofErr w:type="spellEnd"/>
+      <w:r>
+        <w:t xml:space="preserve"> Quản lý Stage</w:t>
+      </w:r>
+      <w:bookmarkEnd w:id="31"/>
+    </w:p>
+    <w:p>
+      <w:pPr>
+        <w:pStyle w:val="Tiumccp3"/>
+      </w:pPr>
+      <w:bookmarkStart w:id="32" w:name="_Toc154505664"/>
+      <w:r>
+        <w:t>2.3.2.4 Use-case Quản lý Pipeline</w:t>
       </w:r>
       <w:bookmarkEnd w:id="32"/>
-    </w:p>
-    <w:p>
-      <w:pPr>
-        <w:pStyle w:val="Tiumccp3"/>
-      </w:pPr>
-      <w:bookmarkStart w:id="33" w:name="_Toc151673811"/>
-      <w:r>
-        <w:t>2.3.2.4 Use-case Quản lý Pipeline</w:t>
-      </w:r>
-      <w:bookmarkEnd w:id="33"/>
     </w:p>
     <w:p>
       <w:pPr>
@@ -13480,25 +13833,46 @@
       <w:pPr>
         <w:pStyle w:val="Caption"/>
       </w:pPr>
-      <w:bookmarkStart w:id="34" w:name="_Toc151671124"/>
+      <w:bookmarkStart w:id="33" w:name="_Toc151671124"/>
       <w:r>
         <w:t xml:space="preserve">Hình </w:t>
       </w:r>
       <w:r>
         <w:t>2.</w:t>
       </w:r>
-      <w:fldSimple w:instr=" SEQ Hình \* ARABIC ">
-        <w:r>
-          <w:rPr>
-            <w:noProof/>
-          </w:rPr>
-          <w:t>6</w:t>
-        </w:r>
-      </w:fldSimple>
-      <w:r>
-        <w:t xml:space="preserve"> Lược đồ Usecase Quản lý Pipeline</w:t>
-      </w:r>
-      <w:bookmarkEnd w:id="34"/>
+      <w:r>
+        <w:fldChar w:fldCharType="begin"/>
+      </w:r>
+      <w:r>
+        <w:instrText xml:space="preserve"> SEQ Hình \* ARABIC </w:instrText>
+      </w:r>
+      <w:r>
+        <w:fldChar w:fldCharType="separate"/>
+      </w:r>
+      <w:r>
+        <w:rPr>
+          <w:noProof/>
+        </w:rPr>
+        <w:t>6</w:t>
+      </w:r>
+      <w:r>
+        <w:rPr>
+          <w:noProof/>
+        </w:rPr>
+        <w:fldChar w:fldCharType="end"/>
+      </w:r>
+      <w:r>
+        <w:t xml:space="preserve"> Lược đồ </w:t>
+      </w:r>
+      <w:proofErr w:type="spellStart"/>
+      <w:r>
+        <w:t>Usecase</w:t>
+      </w:r>
+      <w:proofErr w:type="spellEnd"/>
+      <w:r>
+        <w:t xml:space="preserve"> Quản lý Pipeline</w:t>
+      </w:r>
+      <w:bookmarkEnd w:id="33"/>
     </w:p>
     <w:p>
       <w:pPr>
@@ -14320,32 +14694,58 @@
       <w:pPr>
         <w:pStyle w:val="Caption"/>
       </w:pPr>
-      <w:bookmarkStart w:id="35" w:name="_Toc151671257"/>
+      <w:bookmarkStart w:id="34" w:name="_Toc151671257"/>
       <w:r>
         <w:t>Bảng 2.</w:t>
       </w:r>
-      <w:fldSimple w:instr=" SEQ Bảng \* ARABIC ">
-        <w:r>
-          <w:rPr>
-            <w:noProof/>
-          </w:rPr>
-          <w:t>5</w:t>
-        </w:r>
-      </w:fldSimple>
-      <w:r>
-        <w:t xml:space="preserve"> Mô tả Usecase Quản lý Pipeline</w:t>
+      <w:r>
+        <w:fldChar w:fldCharType="begin"/>
+      </w:r>
+      <w:r>
+        <w:instrText xml:space="preserve"> SEQ Bảng \* ARABIC </w:instrText>
+      </w:r>
+      <w:r>
+        <w:fldChar w:fldCharType="separate"/>
+      </w:r>
+      <w:r>
+        <w:rPr>
+          <w:noProof/>
+        </w:rPr>
+        <w:t>5</w:t>
+      </w:r>
+      <w:r>
+        <w:rPr>
+          <w:noProof/>
+        </w:rPr>
+        <w:fldChar w:fldCharType="end"/>
+      </w:r>
+      <w:r>
+        <w:t xml:space="preserve"> Mô tả </w:t>
+      </w:r>
+      <w:proofErr w:type="spellStart"/>
+      <w:r>
+        <w:t>Usecase</w:t>
+      </w:r>
+      <w:proofErr w:type="spellEnd"/>
+      <w:r>
+        <w:t xml:space="preserve"> Quản lý Pipeline</w:t>
+      </w:r>
+      <w:bookmarkEnd w:id="34"/>
+    </w:p>
+    <w:p>
+      <w:pPr>
+        <w:pStyle w:val="Tiumccp3"/>
+      </w:pPr>
+      <w:bookmarkStart w:id="35" w:name="_Toc154505665"/>
+      <w:r>
+        <w:t>2.3.2.5 Use-case Quản lý Lead/</w:t>
+      </w:r>
+      <w:proofErr w:type="spellStart"/>
+      <w:r>
+        <w:t>Oppurtunity</w:t>
       </w:r>
       <w:bookmarkEnd w:id="35"/>
-    </w:p>
-    <w:p>
-      <w:pPr>
-        <w:pStyle w:val="Tiumccp3"/>
-      </w:pPr>
-      <w:bookmarkStart w:id="36" w:name="_Toc151673812"/>
-      <w:r>
-        <w:t>2.3.2.5 Use-case Quản lý Lead/Oppurtunity</w:t>
-      </w:r>
-      <w:bookmarkEnd w:id="36"/>
+      <w:proofErr w:type="spellEnd"/>
     </w:p>
     <w:p>
       <w:pPr>
@@ -14411,22 +14811,48 @@
       <w:pPr>
         <w:pStyle w:val="Caption"/>
       </w:pPr>
-      <w:bookmarkStart w:id="37" w:name="_Toc151671125"/>
+      <w:bookmarkStart w:id="36" w:name="_Toc151671125"/>
       <w:r>
         <w:t>Hình 2.</w:t>
       </w:r>
-      <w:fldSimple w:instr=" SEQ Hình \* ARABIC ">
-        <w:r>
-          <w:rPr>
-            <w:noProof/>
-          </w:rPr>
-          <w:t>7</w:t>
-        </w:r>
-      </w:fldSimple>
-      <w:r>
-        <w:t xml:space="preserve"> Lược đồ Usecase Quản lý Lead/Oppurtunity</w:t>
-      </w:r>
-      <w:bookmarkEnd w:id="37"/>
+      <w:r>
+        <w:fldChar w:fldCharType="begin"/>
+      </w:r>
+      <w:r>
+        <w:instrText xml:space="preserve"> SEQ Hình \* ARABIC </w:instrText>
+      </w:r>
+      <w:r>
+        <w:fldChar w:fldCharType="separate"/>
+      </w:r>
+      <w:r>
+        <w:rPr>
+          <w:noProof/>
+        </w:rPr>
+        <w:t>7</w:t>
+      </w:r>
+      <w:r>
+        <w:rPr>
+          <w:noProof/>
+        </w:rPr>
+        <w:fldChar w:fldCharType="end"/>
+      </w:r>
+      <w:r>
+        <w:t xml:space="preserve"> Lược đồ </w:t>
+      </w:r>
+      <w:proofErr w:type="spellStart"/>
+      <w:r>
+        <w:t>Usecase</w:t>
+      </w:r>
+      <w:proofErr w:type="spellEnd"/>
+      <w:r>
+        <w:t xml:space="preserve"> Quản lý Lead/</w:t>
+      </w:r>
+      <w:proofErr w:type="spellStart"/>
+      <w:r>
+        <w:t>Oppurtunity</w:t>
+      </w:r>
+      <w:bookmarkEnd w:id="36"/>
+      <w:proofErr w:type="spellEnd"/>
     </w:p>
     <w:p>
       <w:pPr>
@@ -14574,8 +15000,13 @@
               <w:pStyle w:val="Bngbiu-nidung"/>
             </w:pPr>
             <w:r>
-              <w:t>Quản lý lead/oppurtunity</w:t>
-            </w:r>
+              <w:t>Quản lý lead/</w:t>
+            </w:r>
+            <w:proofErr w:type="spellStart"/>
+            <w:r>
+              <w:t>oppurtunity</w:t>
+            </w:r>
+            <w:proofErr w:type="spellEnd"/>
           </w:p>
         </w:tc>
       </w:tr>
@@ -14640,7 +15071,15 @@
               <w:pStyle w:val="Bngbiu-nidung"/>
             </w:pPr>
             <w:r>
-              <w:t>Chọn chức năng “Quản lý lead/oppurtunity”</w:t>
+              <w:t>Chọn chức năng “Quản lý lead/</w:t>
+            </w:r>
+            <w:proofErr w:type="spellStart"/>
+            <w:r>
+              <w:t>oppurtunity</w:t>
+            </w:r>
+            <w:proofErr w:type="spellEnd"/>
+            <w:r>
+              <w:t>”</w:t>
             </w:r>
           </w:p>
         </w:tc>
@@ -14706,7 +15145,15 @@
               <w:pStyle w:val="Bngbiu-nidung"/>
             </w:pPr>
             <w:r>
-              <w:t>Trưởng phòng ban hoặc nhân viên phòng ban sales/marketing chọn chức năng ”Quản lý lead/oppurtunity”</w:t>
+              <w:t>Trưởng phòng ban hoặc nhân viên phòng ban sales/marketing chọn chức năng ”Quản lý lead/</w:t>
+            </w:r>
+            <w:proofErr w:type="spellStart"/>
+            <w:r>
+              <w:t>oppurtunity</w:t>
+            </w:r>
+            <w:proofErr w:type="spellEnd"/>
+            <w:r>
+              <w:t>”</w:t>
             </w:r>
           </w:p>
         </w:tc>
@@ -15117,7 +15564,15 @@
               <w:pStyle w:val="Bngbiu-nidung"/>
             </w:pPr>
             <w:r>
-              <w:t>1. Trưởng phòng ban hoặc nhân viên phòng ban sales/marketing chọn chức năng ”Quản lý lead/oppurtunity”</w:t>
+              <w:t>1. Trưởng phòng ban hoặc nhân viên phòng ban sales/marketing chọn chức năng ”Quản lý lead/</w:t>
+            </w:r>
+            <w:proofErr w:type="spellStart"/>
+            <w:r>
+              <w:t>oppurtunity</w:t>
+            </w:r>
+            <w:proofErr w:type="spellEnd"/>
+            <w:r>
+              <w:t>”</w:t>
             </w:r>
           </w:p>
           <w:p>
@@ -15126,7 +15581,23 @@
             </w:pPr>
             <w:r>
               <w:lastRenderedPageBreak/>
-              <w:t>2. Trưởng phòng ban hoặc nhân viên phòng ban sales/marketing chọn chức năng cần thi hành (tạo oppurtunity, cập nhật, xóa, chuyển trạng thái oppurtunity (“Tiềm năng” hoặc “Giao dịch đóng”))</w:t>
+              <w:t xml:space="preserve">2. Trưởng phòng ban hoặc nhân viên phòng ban sales/marketing chọn chức năng cần thi hành (tạo </w:t>
+            </w:r>
+            <w:proofErr w:type="spellStart"/>
+            <w:r>
+              <w:t>oppurtunity</w:t>
+            </w:r>
+            <w:proofErr w:type="spellEnd"/>
+            <w:r>
+              <w:t xml:space="preserve">, cập nhật, xóa, chuyển trạng thái </w:t>
+            </w:r>
+            <w:proofErr w:type="spellStart"/>
+            <w:r>
+              <w:t>oppurtunity</w:t>
+            </w:r>
+            <w:proofErr w:type="spellEnd"/>
+            <w:r>
+              <w:t xml:space="preserve"> (“Tiềm năng” hoặc “Giao dịch đóng”))</w:t>
             </w:r>
           </w:p>
         </w:tc>
@@ -15156,8 +15627,13 @@
             </w:pPr>
             <w:r>
               <w:lastRenderedPageBreak/>
-              <w:t>1.1 Hệ thống hiển thị giao diện quản lý lead/oppurtunity</w:t>
-            </w:r>
+              <w:t>1.1 Hệ thống hiển thị giao diện quản lý lead/</w:t>
+            </w:r>
+            <w:proofErr w:type="spellStart"/>
+            <w:r>
+              <w:t>oppurtunity</w:t>
+            </w:r>
+            <w:proofErr w:type="spellEnd"/>
           </w:p>
           <w:p>
             <w:pPr>
@@ -15242,7 +15718,15 @@
               <w:pStyle w:val="Bngbiu-nidung"/>
             </w:pPr>
             <w:r>
-              <w:t>2.1 Khi người dùng chọn chức năng Tạo oppoturnity, hệ thống gặp lỗi kĩ thuật hoặc hạn chế, hiển thị thông báo lỗi</w:t>
+              <w:t xml:space="preserve">2.1 Khi người dùng chọn chức năng Tạo </w:t>
+            </w:r>
+            <w:proofErr w:type="spellStart"/>
+            <w:r>
+              <w:t>oppoturnity</w:t>
+            </w:r>
+            <w:proofErr w:type="spellEnd"/>
+            <w:r>
+              <w:t>, hệ thống gặp lỗi kĩ thuật hoặc hạn chế, hiển thị thông báo lỗi</w:t>
             </w:r>
           </w:p>
           <w:p>
@@ -15251,7 +15735,15 @@
               <w:keepNext/>
             </w:pPr>
             <w:r>
-              <w:t>2.2 Khi người dùng chọn chuyển trạng thái oppoturnity, hệ thống gặp lỗi kĩ thuật hoặc hạn chế, hiển thị thông báo lỗi</w:t>
+              <w:t xml:space="preserve">2.2 Khi người dùng chọn chuyển trạng thái </w:t>
+            </w:r>
+            <w:proofErr w:type="spellStart"/>
+            <w:r>
+              <w:t>oppoturnity</w:t>
+            </w:r>
+            <w:proofErr w:type="spellEnd"/>
+            <w:r>
+              <w:t>, hệ thống gặp lỗi kĩ thuật hoặc hạn chế, hiển thị thông báo lỗi</w:t>
             </w:r>
           </w:p>
         </w:tc>
@@ -15261,32 +15753,58 @@
       <w:pPr>
         <w:pStyle w:val="Caption"/>
       </w:pPr>
-      <w:bookmarkStart w:id="38" w:name="_Toc151671258"/>
+      <w:bookmarkStart w:id="37" w:name="_Toc151671258"/>
       <w:r>
         <w:t>Bảng 2.</w:t>
       </w:r>
-      <w:fldSimple w:instr=" SEQ Bảng \* ARABIC ">
-        <w:r>
-          <w:rPr>
-            <w:noProof/>
-          </w:rPr>
-          <w:t>6</w:t>
-        </w:r>
-      </w:fldSimple>
-      <w:r>
-        <w:t xml:space="preserve"> Mô tả Usecase Quản lý Lead/Oppurtunity</w:t>
+      <w:r>
+        <w:fldChar w:fldCharType="begin"/>
+      </w:r>
+      <w:r>
+        <w:instrText xml:space="preserve"> SEQ Bảng \* ARABIC </w:instrText>
+      </w:r>
+      <w:r>
+        <w:fldChar w:fldCharType="separate"/>
+      </w:r>
+      <w:r>
+        <w:rPr>
+          <w:noProof/>
+        </w:rPr>
+        <w:t>6</w:t>
+      </w:r>
+      <w:r>
+        <w:rPr>
+          <w:noProof/>
+        </w:rPr>
+        <w:fldChar w:fldCharType="end"/>
+      </w:r>
+      <w:r>
+        <w:t xml:space="preserve"> Mô tả </w:t>
+      </w:r>
+      <w:proofErr w:type="spellStart"/>
+      <w:r>
+        <w:t>Usecase</w:t>
+      </w:r>
+      <w:proofErr w:type="spellEnd"/>
+      <w:r>
+        <w:t xml:space="preserve"> Quản lý Lead/</w:t>
+      </w:r>
+      <w:proofErr w:type="spellStart"/>
+      <w:r>
+        <w:t>Oppurtunity</w:t>
+      </w:r>
+      <w:bookmarkEnd w:id="37"/>
+      <w:proofErr w:type="spellEnd"/>
+    </w:p>
+    <w:p>
+      <w:pPr>
+        <w:pStyle w:val="Tiumccp3"/>
+      </w:pPr>
+      <w:bookmarkStart w:id="38" w:name="_Toc154505666"/>
+      <w:r>
+        <w:t>2.3.2.6 Use-case Quản lý Lead source</w:t>
       </w:r>
       <w:bookmarkEnd w:id="38"/>
-    </w:p>
-    <w:p>
-      <w:pPr>
-        <w:pStyle w:val="Tiumccp3"/>
-      </w:pPr>
-      <w:bookmarkStart w:id="39" w:name="_Toc151673813"/>
-      <w:r>
-        <w:t>2.3.2.6 Use-case Quản lý Lead source</w:t>
-      </w:r>
-      <w:bookmarkEnd w:id="39"/>
     </w:p>
     <w:p>
       <w:pPr>
@@ -15345,22 +15863,43 @@
       <w:pPr>
         <w:pStyle w:val="Caption"/>
       </w:pPr>
-      <w:bookmarkStart w:id="40" w:name="_Toc151671126"/>
+      <w:bookmarkStart w:id="39" w:name="_Toc151671126"/>
       <w:r>
         <w:t>Hình 2.</w:t>
       </w:r>
-      <w:fldSimple w:instr=" SEQ Hình \* ARABIC ">
-        <w:r>
-          <w:rPr>
-            <w:noProof/>
-          </w:rPr>
-          <w:t>8</w:t>
-        </w:r>
-      </w:fldSimple>
-      <w:r>
-        <w:t xml:space="preserve"> Lược đồ Usecase Quản lý Lead source</w:t>
-      </w:r>
-      <w:bookmarkEnd w:id="40"/>
+      <w:r>
+        <w:fldChar w:fldCharType="begin"/>
+      </w:r>
+      <w:r>
+        <w:instrText xml:space="preserve"> SEQ Hình \* ARABIC </w:instrText>
+      </w:r>
+      <w:r>
+        <w:fldChar w:fldCharType="separate"/>
+      </w:r>
+      <w:r>
+        <w:rPr>
+          <w:noProof/>
+        </w:rPr>
+        <w:t>8</w:t>
+      </w:r>
+      <w:r>
+        <w:rPr>
+          <w:noProof/>
+        </w:rPr>
+        <w:fldChar w:fldCharType="end"/>
+      </w:r>
+      <w:r>
+        <w:t xml:space="preserve"> Lược đồ </w:t>
+      </w:r>
+      <w:proofErr w:type="spellStart"/>
+      <w:r>
+        <w:t>Usecase</w:t>
+      </w:r>
+      <w:proofErr w:type="spellEnd"/>
+      <w:r>
+        <w:t xml:space="preserve"> Quản lý Lead source</w:t>
+      </w:r>
+      <w:bookmarkEnd w:id="39"/>
     </w:p>
     <w:p>
       <w:pPr>
@@ -16195,32 +16734,53 @@
       <w:pPr>
         <w:pStyle w:val="Caption"/>
       </w:pPr>
-      <w:bookmarkStart w:id="41" w:name="_Toc151671259"/>
+      <w:bookmarkStart w:id="40" w:name="_Toc151671259"/>
       <w:r>
         <w:t>Bảng 2.</w:t>
       </w:r>
-      <w:fldSimple w:instr=" SEQ Bảng \* ARABIC ">
-        <w:r>
-          <w:rPr>
-            <w:noProof/>
-          </w:rPr>
-          <w:t>7</w:t>
-        </w:r>
-      </w:fldSimple>
-      <w:r>
-        <w:t xml:space="preserve"> Mô tả Usecase Quản lý Lead source</w:t>
+      <w:r>
+        <w:fldChar w:fldCharType="begin"/>
+      </w:r>
+      <w:r>
+        <w:instrText xml:space="preserve"> SEQ Bảng \* ARABIC </w:instrText>
+      </w:r>
+      <w:r>
+        <w:fldChar w:fldCharType="separate"/>
+      </w:r>
+      <w:r>
+        <w:rPr>
+          <w:noProof/>
+        </w:rPr>
+        <w:t>7</w:t>
+      </w:r>
+      <w:r>
+        <w:rPr>
+          <w:noProof/>
+        </w:rPr>
+        <w:fldChar w:fldCharType="end"/>
+      </w:r>
+      <w:r>
+        <w:t xml:space="preserve"> Mô tả </w:t>
+      </w:r>
+      <w:proofErr w:type="spellStart"/>
+      <w:r>
+        <w:t>Usecase</w:t>
+      </w:r>
+      <w:proofErr w:type="spellEnd"/>
+      <w:r>
+        <w:t xml:space="preserve"> Quản lý Lead source</w:t>
+      </w:r>
+      <w:bookmarkEnd w:id="40"/>
+    </w:p>
+    <w:p>
+      <w:pPr>
+        <w:pStyle w:val="Tiumccp3"/>
+      </w:pPr>
+      <w:bookmarkStart w:id="41" w:name="_Toc154505667"/>
+      <w:r>
+        <w:t>2.3.2.7 Use-case Quản lý Marketing campaign</w:t>
       </w:r>
       <w:bookmarkEnd w:id="41"/>
-    </w:p>
-    <w:p>
-      <w:pPr>
-        <w:pStyle w:val="Tiumccp3"/>
-      </w:pPr>
-      <w:bookmarkStart w:id="42" w:name="_Toc151673814"/>
-      <w:r>
-        <w:t>2.3.2.7 Use-case Quản lý Marketing campaign</w:t>
-      </w:r>
-      <w:bookmarkEnd w:id="42"/>
     </w:p>
     <w:p>
       <w:pPr>
@@ -16278,22 +16838,43 @@
       <w:pPr>
         <w:pStyle w:val="Caption"/>
       </w:pPr>
-      <w:bookmarkStart w:id="43" w:name="_Toc151671127"/>
+      <w:bookmarkStart w:id="42" w:name="_Toc151671127"/>
       <w:r>
         <w:t>Hình 2.</w:t>
       </w:r>
-      <w:fldSimple w:instr=" SEQ Hình \* ARABIC ">
-        <w:r>
-          <w:rPr>
-            <w:noProof/>
-          </w:rPr>
-          <w:t>9</w:t>
-        </w:r>
-      </w:fldSimple>
-      <w:r>
-        <w:t xml:space="preserve"> Lược đồ Usecase Quản lý Marketing campaign</w:t>
-      </w:r>
-      <w:bookmarkEnd w:id="43"/>
+      <w:r>
+        <w:fldChar w:fldCharType="begin"/>
+      </w:r>
+      <w:r>
+        <w:instrText xml:space="preserve"> SEQ Hình \* ARABIC </w:instrText>
+      </w:r>
+      <w:r>
+        <w:fldChar w:fldCharType="separate"/>
+      </w:r>
+      <w:r>
+        <w:rPr>
+          <w:noProof/>
+        </w:rPr>
+        <w:t>9</w:t>
+      </w:r>
+      <w:r>
+        <w:rPr>
+          <w:noProof/>
+        </w:rPr>
+        <w:fldChar w:fldCharType="end"/>
+      </w:r>
+      <w:r>
+        <w:t xml:space="preserve"> Lược đồ </w:t>
+      </w:r>
+      <w:proofErr w:type="spellStart"/>
+      <w:r>
+        <w:t>Usecase</w:t>
+      </w:r>
+      <w:proofErr w:type="spellEnd"/>
+      <w:r>
+        <w:t xml:space="preserve"> Quản lý Marketing campaign</w:t>
+      </w:r>
+      <w:bookmarkEnd w:id="42"/>
     </w:p>
     <w:p>
       <w:pPr>
@@ -17172,40 +17753,61 @@
       <w:pPr>
         <w:pStyle w:val="Caption"/>
       </w:pPr>
-      <w:bookmarkStart w:id="44" w:name="_Toc151671260"/>
+      <w:bookmarkStart w:id="43" w:name="_Toc151671260"/>
       <w:r>
         <w:t>Bảng 2.</w:t>
       </w:r>
-      <w:fldSimple w:instr=" SEQ Bảng \* ARABIC ">
-        <w:r>
-          <w:rPr>
-            <w:noProof/>
-          </w:rPr>
-          <w:t>8</w:t>
-        </w:r>
-      </w:fldSimple>
-      <w:r>
-        <w:t xml:space="preserve"> Mô tả Usecase Quản lý Marketing campaign</w:t>
-      </w:r>
-      <w:bookmarkEnd w:id="44"/>
+      <w:r>
+        <w:fldChar w:fldCharType="begin"/>
+      </w:r>
+      <w:r>
+        <w:instrText xml:space="preserve"> SEQ Bảng \* ARABIC </w:instrText>
+      </w:r>
+      <w:r>
+        <w:fldChar w:fldCharType="separate"/>
+      </w:r>
+      <w:r>
+        <w:rPr>
+          <w:noProof/>
+        </w:rPr>
+        <w:t>8</w:t>
+      </w:r>
+      <w:r>
+        <w:rPr>
+          <w:noProof/>
+        </w:rPr>
+        <w:fldChar w:fldCharType="end"/>
+      </w:r>
+      <w:r>
+        <w:t xml:space="preserve"> Mô tả </w:t>
+      </w:r>
+      <w:proofErr w:type="spellStart"/>
+      <w:r>
+        <w:t>Usecase</w:t>
+      </w:r>
+      <w:proofErr w:type="spellEnd"/>
+      <w:r>
+        <w:t xml:space="preserve"> Quản lý Marketing campaign</w:t>
+      </w:r>
+      <w:bookmarkEnd w:id="43"/>
     </w:p>
     <w:p>
       <w:pPr>
         <w:pStyle w:val="Tiumccp1"/>
         <w:outlineLvl w:val="1"/>
       </w:pPr>
-      <w:bookmarkStart w:id="45" w:name="_Toc151673815"/>
+      <w:bookmarkStart w:id="44" w:name="_Toc154505668"/>
       <w:r>
         <w:t>2.4 Lược đồ dòng dữ liệu (Data Flow Diagram)</w:t>
       </w:r>
-      <w:bookmarkEnd w:id="45"/>
+      <w:bookmarkEnd w:id="44"/>
     </w:p>
     <w:p>
       <w:pPr>
         <w:pStyle w:val="Tiumccp2"/>
         <w:outlineLvl w:val="2"/>
       </w:pPr>
-      <w:bookmarkStart w:id="46" w:name="_Toc151673816"/>
+      <w:bookmarkStart w:id="45" w:name="_Toc154505669"/>
       <w:r>
         <w:lastRenderedPageBreak/>
         <w:t>2.4.1 L</w:t>
@@ -17216,7 +17818,7 @@
       <w:r>
         <w:t>ồ ngữ cảnh (Context diagram)</w:t>
       </w:r>
-      <w:bookmarkEnd w:id="46"/>
+      <w:bookmarkEnd w:id="45"/>
     </w:p>
     <w:p>
       <w:pPr>
@@ -17278,18 +17880,31 @@
       <w:pPr>
         <w:pStyle w:val="Caption"/>
       </w:pPr>
-      <w:bookmarkStart w:id="47" w:name="_Toc151671128"/>
+      <w:bookmarkStart w:id="46" w:name="_Toc151671128"/>
       <w:r>
         <w:t>Hình 2.</w:t>
       </w:r>
-      <w:fldSimple w:instr=" SEQ Hình \* ARABIC ">
-        <w:r>
-          <w:rPr>
-            <w:noProof/>
-          </w:rPr>
-          <w:t>10</w:t>
-        </w:r>
-      </w:fldSimple>
+      <w:r>
+        <w:fldChar w:fldCharType="begin"/>
+      </w:r>
+      <w:r>
+        <w:instrText xml:space="preserve"> SEQ Hình \* ARABIC </w:instrText>
+      </w:r>
+      <w:r>
+        <w:fldChar w:fldCharType="separate"/>
+      </w:r>
+      <w:r>
+        <w:rPr>
+          <w:noProof/>
+        </w:rPr>
+        <w:t>10</w:t>
+      </w:r>
+      <w:r>
+        <w:rPr>
+          <w:noProof/>
+        </w:rPr>
+        <w:fldChar w:fldCharType="end"/>
+      </w:r>
       <w:r>
         <w:t xml:space="preserve"> Lư</w:t>
       </w:r>
@@ -17314,21 +17929,21 @@
       <w:r>
         <w:t>ảnh</w:t>
       </w:r>
-      <w:bookmarkEnd w:id="47"/>
+      <w:bookmarkEnd w:id="46"/>
     </w:p>
     <w:p>
       <w:pPr>
         <w:pStyle w:val="Tiumccp2"/>
         <w:outlineLvl w:val="2"/>
       </w:pPr>
-      <w:bookmarkStart w:id="48" w:name="_Toc151673817"/>
+      <w:bookmarkStart w:id="47" w:name="_Toc154505670"/>
       <w:r>
         <w:t>2.4.2 L</w:t>
       </w:r>
       <w:r>
         <w:t>ược đồ Level-0</w:t>
       </w:r>
-      <w:bookmarkEnd w:id="48"/>
+      <w:bookmarkEnd w:id="47"/>
     </w:p>
     <w:p>
       <w:pPr>
@@ -17391,25 +18006,38 @@
       <w:pPr>
         <w:pStyle w:val="Caption"/>
       </w:pPr>
-      <w:bookmarkStart w:id="49" w:name="_Toc151671129"/>
+      <w:bookmarkStart w:id="48" w:name="_Toc151671129"/>
       <w:r>
         <w:t>Hình 2.</w:t>
       </w:r>
-      <w:fldSimple w:instr=" SEQ Hình \* ARABIC ">
-        <w:r>
-          <w:rPr>
-            <w:noProof/>
-          </w:rPr>
-          <w:t>11</w:t>
-        </w:r>
-      </w:fldSimple>
+      <w:r>
+        <w:fldChar w:fldCharType="begin"/>
+      </w:r>
+      <w:r>
+        <w:instrText xml:space="preserve"> SEQ Hình \* ARABIC </w:instrText>
+      </w:r>
+      <w:r>
+        <w:fldChar w:fldCharType="separate"/>
+      </w:r>
+      <w:r>
+        <w:rPr>
+          <w:noProof/>
+        </w:rPr>
+        <w:t>11</w:t>
+      </w:r>
+      <w:r>
+        <w:rPr>
+          <w:noProof/>
+        </w:rPr>
+        <w:fldChar w:fldCharType="end"/>
+      </w:r>
       <w:r>
         <w:t xml:space="preserve"> Lược đồ </w:t>
       </w:r>
       <w:r>
         <w:t>level 0</w:t>
       </w:r>
-      <w:bookmarkEnd w:id="49"/>
+      <w:bookmarkEnd w:id="48"/>
     </w:p>
     <w:p>
       <w:pPr>
@@ -17421,14 +18049,14 @@
         <w:pStyle w:val="Tiumccp1"/>
         <w:outlineLvl w:val="1"/>
       </w:pPr>
-      <w:bookmarkStart w:id="50" w:name="_Toc151673818"/>
+      <w:bookmarkStart w:id="49" w:name="_Toc154505671"/>
       <w:r>
         <w:t xml:space="preserve">2.5 </w:t>
       </w:r>
       <w:r>
         <w:t>Lược đồ quan hệ thực thể (Entity-Relationship Diagram)</w:t>
       </w:r>
-      <w:bookmarkEnd w:id="50"/>
+      <w:bookmarkEnd w:id="49"/>
     </w:p>
     <w:p>
       <w:pPr>
@@ -17487,25 +18115,38 @@
       <w:pPr>
         <w:pStyle w:val="Caption"/>
       </w:pPr>
-      <w:bookmarkStart w:id="51" w:name="_Toc151671130"/>
+      <w:bookmarkStart w:id="50" w:name="_Toc151671130"/>
       <w:r>
         <w:t>Hình 2.</w:t>
       </w:r>
-      <w:fldSimple w:instr=" SEQ Hình \* ARABIC ">
-        <w:r>
-          <w:rPr>
-            <w:noProof/>
-          </w:rPr>
-          <w:t>12</w:t>
-        </w:r>
-      </w:fldSimple>
+      <w:r>
+        <w:fldChar w:fldCharType="begin"/>
+      </w:r>
+      <w:r>
+        <w:instrText xml:space="preserve"> SEQ Hình \* ARABIC </w:instrText>
+      </w:r>
+      <w:r>
+        <w:fldChar w:fldCharType="separate"/>
+      </w:r>
+      <w:r>
+        <w:rPr>
+          <w:noProof/>
+        </w:rPr>
+        <w:t>12</w:t>
+      </w:r>
+      <w:r>
+        <w:rPr>
+          <w:noProof/>
+        </w:rPr>
+        <w:fldChar w:fldCharType="end"/>
+      </w:r>
       <w:r>
         <w:t xml:space="preserve"> </w:t>
       </w:r>
       <w:r>
         <w:t>Lược đồ quan hệ thực thể</w:t>
       </w:r>
-      <w:bookmarkEnd w:id="51"/>
+      <w:bookmarkEnd w:id="50"/>
     </w:p>
     <w:p/>
     <w:p>
@@ -17513,14 +18154,14 @@
         <w:pStyle w:val="Tiumccp1"/>
         <w:outlineLvl w:val="1"/>
       </w:pPr>
-      <w:bookmarkStart w:id="52" w:name="_Toc151673819"/>
+      <w:bookmarkStart w:id="51" w:name="_Toc154505672"/>
       <w:r>
         <w:t>2.6 Đặc tả l</w:t>
       </w:r>
       <w:r>
         <w:t>ược đồ quan hệ thực thể (Entity-Relationship Diagram)</w:t>
       </w:r>
-      <w:bookmarkEnd w:id="52"/>
+      <w:bookmarkEnd w:id="51"/>
     </w:p>
     <w:p>
       <w:pPr>
@@ -17643,23 +18284,23 @@
                 <w:sz w:val="22"/>
                 <w:szCs w:val="22"/>
               </w:rPr>
-              <w:t>2.1. address:varchar(128)</w:t>
-            </w:r>
-          </w:p>
-          <w:p>
-            <w:pPr>
-              <w:pStyle w:val="Bngbiu-nidung"/>
+              <w:t xml:space="preserve">2.1. </w:t>
+            </w:r>
+            <w:proofErr w:type="spellStart"/>
+            <w:r>
               <w:rPr>
                 <w:sz w:val="22"/>
                 <w:szCs w:val="22"/>
               </w:rPr>
-            </w:pPr>
+              <w:t>address:varchar</w:t>
+            </w:r>
+            <w:proofErr w:type="spellEnd"/>
             <w:r>
               <w:rPr>
                 <w:sz w:val="22"/>
                 <w:szCs w:val="22"/>
               </w:rPr>
-              <w:t> 2.2. buy_rank:int</w:t>
+              <w:t>(128)</w:t>
             </w:r>
           </w:p>
           <w:p>
@@ -17675,40 +18316,42 @@
                 <w:sz w:val="22"/>
                 <w:szCs w:val="22"/>
               </w:rPr>
-              <w:t> 2.3. create_date:datetime</w:t>
-            </w:r>
-          </w:p>
-          <w:p>
-            <w:pPr>
-              <w:pStyle w:val="Bngbiu-nidung"/>
+              <w:t xml:space="preserve"> 2.2. </w:t>
+            </w:r>
+            <w:proofErr w:type="spellStart"/>
+            <w:r>
               <w:rPr>
                 <w:sz w:val="22"/>
                 <w:szCs w:val="22"/>
               </w:rPr>
-            </w:pPr>
-            <w:r>
+              <w:t>buy_rank:int</w:t>
+            </w:r>
+            <w:proofErr w:type="spellEnd"/>
+          </w:p>
+          <w:p>
+            <w:pPr>
+              <w:pStyle w:val="Bngbiu-nidung"/>
               <w:rPr>
                 <w:sz w:val="22"/>
                 <w:szCs w:val="22"/>
               </w:rPr>
-              <w:t> 2.4. date_of_birth:date</w:t>
-            </w:r>
-          </w:p>
-          <w:p>
-            <w:pPr>
-              <w:pStyle w:val="Bngbiu-nidung"/>
+            </w:pPr>
+            <w:r>
               <w:rPr>
                 <w:sz w:val="22"/>
                 <w:szCs w:val="22"/>
               </w:rPr>
-            </w:pPr>
+              <w:t xml:space="preserve"> 2.3. </w:t>
+            </w:r>
+            <w:proofErr w:type="spellStart"/>
             <w:r>
               <w:rPr>
                 <w:sz w:val="22"/>
                 <w:szCs w:val="22"/>
               </w:rPr>
-              <w:t> 2.5. email:varchar(64)</w:t>
-            </w:r>
+              <w:t>create_date:datetime</w:t>
+            </w:r>
+            <w:proofErr w:type="spellEnd"/>
           </w:p>
           <w:p>
             <w:pPr>
@@ -17723,71 +18366,194 @@
                 <w:sz w:val="22"/>
                 <w:szCs w:val="22"/>
               </w:rPr>
-              <w:t> 2.6. full_name:varchar(64)</w:t>
-            </w:r>
-          </w:p>
-          <w:p>
-            <w:pPr>
-              <w:pStyle w:val="Bngbiu-nidung"/>
+              <w:t xml:space="preserve"> 2.4. </w:t>
+            </w:r>
+            <w:proofErr w:type="spellStart"/>
+            <w:r>
               <w:rPr>
                 <w:sz w:val="22"/>
                 <w:szCs w:val="22"/>
               </w:rPr>
-            </w:pPr>
-            <w:r>
+              <w:t>date_of_birth:date</w:t>
+            </w:r>
+            <w:proofErr w:type="spellEnd"/>
+          </w:p>
+          <w:p>
+            <w:pPr>
+              <w:pStyle w:val="Bngbiu-nidung"/>
               <w:rPr>
                 <w:sz w:val="22"/>
                 <w:szCs w:val="22"/>
               </w:rPr>
-              <w:t> 2.7. gender:bit</w:t>
-            </w:r>
-          </w:p>
-          <w:p>
-            <w:pPr>
-              <w:pStyle w:val="Bngbiu-nidung"/>
+            </w:pPr>
+            <w:r>
               <w:rPr>
                 <w:sz w:val="22"/>
                 <w:szCs w:val="22"/>
               </w:rPr>
-            </w:pPr>
+              <w:t xml:space="preserve"> 2.5. </w:t>
+            </w:r>
+            <w:proofErr w:type="spellStart"/>
             <w:r>
               <w:rPr>
                 <w:sz w:val="22"/>
                 <w:szCs w:val="22"/>
               </w:rPr>
-              <w:t> 2.8. id:varchar(16)</w:t>
-            </w:r>
-          </w:p>
-          <w:p>
-            <w:pPr>
-              <w:pStyle w:val="Bngbiu-nidung"/>
+              <w:t>email:varchar</w:t>
+            </w:r>
+            <w:proofErr w:type="spellEnd"/>
+            <w:r>
               <w:rPr>
                 <w:sz w:val="22"/>
                 <w:szCs w:val="22"/>
               </w:rPr>
-            </w:pPr>
-            <w:r>
+              <w:t>(64)</w:t>
+            </w:r>
+          </w:p>
+          <w:p>
+            <w:pPr>
+              <w:pStyle w:val="Bngbiu-nidung"/>
               <w:rPr>
                 <w:sz w:val="22"/>
                 <w:szCs w:val="22"/>
               </w:rPr>
-              <w:t> 2.9. is_company:bit</w:t>
-            </w:r>
-          </w:p>
-          <w:p>
-            <w:pPr>
-              <w:pStyle w:val="Bngbiu-nidung"/>
+            </w:pPr>
+            <w:r>
               <w:rPr>
                 <w:sz w:val="22"/>
                 <w:szCs w:val="22"/>
               </w:rPr>
-            </w:pPr>
+              <w:t xml:space="preserve"> 2.6. </w:t>
+            </w:r>
+            <w:proofErr w:type="spellStart"/>
             <w:r>
               <w:rPr>
                 <w:sz w:val="22"/>
                 <w:szCs w:val="22"/>
               </w:rPr>
-              <w:t> 2.10. phone:varchar(16)</w:t>
+              <w:t>full_name:varchar</w:t>
+            </w:r>
+            <w:proofErr w:type="spellEnd"/>
+            <w:r>
+              <w:rPr>
+                <w:sz w:val="22"/>
+                <w:szCs w:val="22"/>
+              </w:rPr>
+              <w:t>(64)</w:t>
+            </w:r>
+          </w:p>
+          <w:p>
+            <w:pPr>
+              <w:pStyle w:val="Bngbiu-nidung"/>
+              <w:rPr>
+                <w:sz w:val="22"/>
+                <w:szCs w:val="22"/>
+              </w:rPr>
+            </w:pPr>
+            <w:r>
+              <w:rPr>
+                <w:sz w:val="22"/>
+                <w:szCs w:val="22"/>
+              </w:rPr>
+              <w:t xml:space="preserve"> 2.7. </w:t>
+            </w:r>
+            <w:proofErr w:type="spellStart"/>
+            <w:r>
+              <w:rPr>
+                <w:sz w:val="22"/>
+                <w:szCs w:val="22"/>
+              </w:rPr>
+              <w:t>gender:bit</w:t>
+            </w:r>
+            <w:proofErr w:type="spellEnd"/>
+          </w:p>
+          <w:p>
+            <w:pPr>
+              <w:pStyle w:val="Bngbiu-nidung"/>
+              <w:rPr>
+                <w:sz w:val="22"/>
+                <w:szCs w:val="22"/>
+              </w:rPr>
+            </w:pPr>
+            <w:r>
+              <w:rPr>
+                <w:sz w:val="22"/>
+                <w:szCs w:val="22"/>
+              </w:rPr>
+              <w:t xml:space="preserve"> 2.8. </w:t>
+            </w:r>
+            <w:proofErr w:type="spellStart"/>
+            <w:r>
+              <w:rPr>
+                <w:sz w:val="22"/>
+                <w:szCs w:val="22"/>
+              </w:rPr>
+              <w:t>id:varchar</w:t>
+            </w:r>
+            <w:proofErr w:type="spellEnd"/>
+            <w:r>
+              <w:rPr>
+                <w:sz w:val="22"/>
+                <w:szCs w:val="22"/>
+              </w:rPr>
+              <w:t>(16)</w:t>
+            </w:r>
+          </w:p>
+          <w:p>
+            <w:pPr>
+              <w:pStyle w:val="Bngbiu-nidung"/>
+              <w:rPr>
+                <w:sz w:val="22"/>
+                <w:szCs w:val="22"/>
+              </w:rPr>
+            </w:pPr>
+            <w:r>
+              <w:rPr>
+                <w:sz w:val="22"/>
+                <w:szCs w:val="22"/>
+              </w:rPr>
+              <w:t xml:space="preserve"> 2.9. </w:t>
+            </w:r>
+            <w:proofErr w:type="spellStart"/>
+            <w:r>
+              <w:rPr>
+                <w:sz w:val="22"/>
+                <w:szCs w:val="22"/>
+              </w:rPr>
+              <w:t>is_company:bit</w:t>
+            </w:r>
+            <w:proofErr w:type="spellEnd"/>
+          </w:p>
+          <w:p>
+            <w:pPr>
+              <w:pStyle w:val="Bngbiu-nidung"/>
+              <w:rPr>
+                <w:sz w:val="22"/>
+                <w:szCs w:val="22"/>
+              </w:rPr>
+            </w:pPr>
+            <w:r>
+              <w:rPr>
+                <w:sz w:val="22"/>
+                <w:szCs w:val="22"/>
+              </w:rPr>
+              <w:t xml:space="preserve"> 2.10. </w:t>
+            </w:r>
+            <w:proofErr w:type="spellStart"/>
+            <w:r>
+              <w:rPr>
+                <w:sz w:val="22"/>
+                <w:szCs w:val="22"/>
+              </w:rPr>
+              <w:t>phone:varchar</w:t>
+            </w:r>
+            <w:proofErr w:type="spellEnd"/>
+            <w:r>
+              <w:rPr>
+                <w:sz w:val="22"/>
+                <w:szCs w:val="22"/>
+              </w:rPr>
+              <w:t>(16)</w:t>
             </w:r>
           </w:p>
         </w:tc>
@@ -17880,24 +18646,46 @@
                 <w:szCs w:val="22"/>
               </w:rPr>
             </w:pPr>
+            <w:proofErr w:type="spellStart"/>
             <w:r>
               <w:rPr>
                 <w:szCs w:val="22"/>
               </w:rPr>
-              <w:t>buy_rank phải là positive integer, bắt đầu từ 0. Mỗi khi khách hàng có order thì buy_rank sẽ tăng lên 1</w:t>
-            </w:r>
-          </w:p>
-          <w:p>
-            <w:pPr>
-              <w:pStyle w:val="Bngbiu-nidung"/>
+              <w:t>buy_rank</w:t>
+            </w:r>
+            <w:proofErr w:type="spellEnd"/>
+            <w:r>
               <w:rPr>
                 <w:szCs w:val="22"/>
               </w:rPr>
-            </w:pPr>
+              <w:t xml:space="preserve"> phải là positive integer, bắt đầu từ 0. Mỗi khi khách hàng có order thì </w:t>
+            </w:r>
+            <w:proofErr w:type="spellStart"/>
             <w:r>
               <w:rPr>
                 <w:szCs w:val="22"/>
               </w:rPr>
+              <w:t>buy_rank</w:t>
+            </w:r>
+            <w:proofErr w:type="spellEnd"/>
+            <w:r>
+              <w:rPr>
+                <w:szCs w:val="22"/>
+              </w:rPr>
+              <w:t xml:space="preserve"> sẽ tăng lên 1</w:t>
+            </w:r>
+          </w:p>
+          <w:p>
+            <w:pPr>
+              <w:pStyle w:val="Bngbiu-nidung"/>
+              <w:rPr>
+                <w:szCs w:val="22"/>
+              </w:rPr>
+            </w:pPr>
+            <w:r>
+              <w:rPr>
+                <w:szCs w:val="22"/>
+              </w:rPr>
               <w:t>gender: 1 là nam, 0 là nữ</w:t>
             </w:r>
           </w:p>
@@ -17908,11 +18696,19 @@
                 <w:szCs w:val="22"/>
               </w:rPr>
             </w:pPr>
+            <w:proofErr w:type="spellStart"/>
             <w:r>
               <w:rPr>
                 <w:szCs w:val="22"/>
               </w:rPr>
-              <w:t>is_company: 1 nếu là tổ chức hoặc doanh nghiệp, 0 nếu là khách hàng cá nhân</w:t>
+              <w:t>is_company</w:t>
+            </w:r>
+            <w:proofErr w:type="spellEnd"/>
+            <w:r>
+              <w:rPr>
+                <w:szCs w:val="22"/>
+              </w:rPr>
+              <w:t>: 1 nếu là tổ chức hoặc doanh nghiệp, 0 nếu là khách hàng cá nhân</w:t>
             </w:r>
           </w:p>
           <w:p>
@@ -17928,7 +18724,21 @@
                 <w:szCs w:val="22"/>
               </w:rPr>
               <w:lastRenderedPageBreak/>
-              <w:t>phone: bắt đầu bằng country code, ví dụ sđt Việt Nam thì là +8412345678</w:t>
+              <w:t xml:space="preserve">phone: bắt đầu bằng country code, ví dụ </w:t>
+            </w:r>
+            <w:proofErr w:type="spellStart"/>
+            <w:r>
+              <w:rPr>
+                <w:szCs w:val="22"/>
+              </w:rPr>
+              <w:t>sđt</w:t>
+            </w:r>
+            <w:proofErr w:type="spellEnd"/>
+            <w:r>
+              <w:rPr>
+                <w:szCs w:val="22"/>
+              </w:rPr>
+              <w:t xml:space="preserve"> Việt Nam thì là +8412345678</w:t>
             </w:r>
           </w:p>
         </w:tc>
@@ -17938,7 +18748,7 @@
       <w:pPr>
         <w:pStyle w:val="Caption"/>
       </w:pPr>
-      <w:bookmarkStart w:id="53" w:name="_Toc151671261"/>
+      <w:bookmarkStart w:id="52" w:name="_Toc151671261"/>
       <w:r>
         <w:lastRenderedPageBreak/>
         <w:t xml:space="preserve">Bảng </w:t>
@@ -17946,18 +18756,31 @@
       <w:r>
         <w:t>2.</w:t>
       </w:r>
-      <w:fldSimple w:instr=" SEQ Bảng \* ARABIC ">
-        <w:r>
-          <w:rPr>
-            <w:noProof/>
-          </w:rPr>
-          <w:t>9</w:t>
-        </w:r>
-      </w:fldSimple>
+      <w:r>
+        <w:fldChar w:fldCharType="begin"/>
+      </w:r>
+      <w:r>
+        <w:instrText xml:space="preserve"> SEQ Bảng \* ARABIC </w:instrText>
+      </w:r>
+      <w:r>
+        <w:fldChar w:fldCharType="separate"/>
+      </w:r>
+      <w:r>
+        <w:rPr>
+          <w:noProof/>
+        </w:rPr>
+        <w:t>9</w:t>
+      </w:r>
+      <w:r>
+        <w:rPr>
+          <w:noProof/>
+        </w:rPr>
+        <w:fldChar w:fldCharType="end"/>
+      </w:r>
       <w:r>
         <w:t xml:space="preserve"> Customer</w:t>
       </w:r>
-      <w:bookmarkEnd w:id="53"/>
+      <w:bookmarkEnd w:id="52"/>
       <w:r>
         <w:br/>
       </w:r>
@@ -18031,23 +18854,23 @@
                 <w:sz w:val="22"/>
                 <w:szCs w:val="22"/>
               </w:rPr>
-              <w:t> 3.1. acccount_password:varchar(64)</w:t>
-            </w:r>
-          </w:p>
-          <w:p>
-            <w:pPr>
-              <w:pStyle w:val="Bngbiu-nidung"/>
+              <w:t xml:space="preserve"> 3.1. </w:t>
+            </w:r>
+            <w:proofErr w:type="spellStart"/>
+            <w:r>
               <w:rPr>
                 <w:sz w:val="22"/>
                 <w:szCs w:val="22"/>
               </w:rPr>
-            </w:pPr>
+              <w:t>acccount_password:varchar</w:t>
+            </w:r>
+            <w:proofErr w:type="spellEnd"/>
             <w:r>
               <w:rPr>
                 <w:sz w:val="22"/>
                 <w:szCs w:val="22"/>
               </w:rPr>
-              <w:t> 3.2. account_name:varchar(64)</w:t>
+              <w:t>(64)</w:t>
             </w:r>
           </w:p>
           <w:p>
@@ -18063,23 +18886,23 @@
                 <w:sz w:val="22"/>
                 <w:szCs w:val="22"/>
               </w:rPr>
-              <w:t> 3.3. account_role:varchar(64)</w:t>
-            </w:r>
-          </w:p>
-          <w:p>
-            <w:pPr>
-              <w:pStyle w:val="Bngbiu-nidung"/>
+              <w:t xml:space="preserve"> 3.2. </w:t>
+            </w:r>
+            <w:proofErr w:type="spellStart"/>
+            <w:r>
               <w:rPr>
                 <w:sz w:val="22"/>
                 <w:szCs w:val="22"/>
               </w:rPr>
-            </w:pPr>
+              <w:t>account_name:varchar</w:t>
+            </w:r>
+            <w:proofErr w:type="spellEnd"/>
             <w:r>
               <w:rPr>
                 <w:sz w:val="22"/>
                 <w:szCs w:val="22"/>
               </w:rPr>
-              <w:t> 3.4. address:varchar(64)</w:t>
+              <w:t>(64)</w:t>
             </w:r>
           </w:p>
           <w:p>
@@ -18095,23 +18918,23 @@
                 <w:sz w:val="22"/>
                 <w:szCs w:val="22"/>
               </w:rPr>
-              <w:t> 3.5. date_of_birth:date</w:t>
-            </w:r>
-          </w:p>
-          <w:p>
-            <w:pPr>
-              <w:pStyle w:val="Bngbiu-nidung"/>
+              <w:t xml:space="preserve"> 3.3. </w:t>
+            </w:r>
+            <w:proofErr w:type="spellStart"/>
+            <w:r>
               <w:rPr>
                 <w:sz w:val="22"/>
                 <w:szCs w:val="22"/>
               </w:rPr>
-            </w:pPr>
+              <w:t>account_role:varchar</w:t>
+            </w:r>
+            <w:proofErr w:type="spellEnd"/>
             <w:r>
               <w:rPr>
                 <w:sz w:val="22"/>
                 <w:szCs w:val="22"/>
               </w:rPr>
-              <w:t> 3.6. email:varchar(64)</w:t>
+              <w:t>(64)</w:t>
             </w:r>
           </w:p>
           <w:p>
@@ -18127,23 +18950,23 @@
                 <w:sz w:val="22"/>
                 <w:szCs w:val="22"/>
               </w:rPr>
-              <w:t> 3.7. full_name:varchar(64)</w:t>
-            </w:r>
-          </w:p>
-          <w:p>
-            <w:pPr>
-              <w:pStyle w:val="Bngbiu-nidung"/>
+              <w:t xml:space="preserve"> 3.4. </w:t>
+            </w:r>
+            <w:proofErr w:type="spellStart"/>
+            <w:r>
               <w:rPr>
                 <w:sz w:val="22"/>
                 <w:szCs w:val="22"/>
               </w:rPr>
-            </w:pPr>
+              <w:t>address:varchar</w:t>
+            </w:r>
+            <w:proofErr w:type="spellEnd"/>
             <w:r>
               <w:rPr>
                 <w:sz w:val="22"/>
                 <w:szCs w:val="22"/>
               </w:rPr>
-              <w:t> 3.8. gender:bit</w:t>
+              <w:t>(64)</w:t>
             </w:r>
           </w:p>
           <w:p>
@@ -18159,80 +18982,260 @@
                 <w:sz w:val="22"/>
                 <w:szCs w:val="22"/>
               </w:rPr>
-              <w:t> 3.9. hire_date:date</w:t>
-            </w:r>
-          </w:p>
-          <w:p>
-            <w:pPr>
-              <w:pStyle w:val="Bngbiu-nidung"/>
+              <w:t xml:space="preserve"> 3.5. </w:t>
+            </w:r>
+            <w:proofErr w:type="spellStart"/>
+            <w:r>
               <w:rPr>
                 <w:sz w:val="22"/>
                 <w:szCs w:val="22"/>
               </w:rPr>
-            </w:pPr>
-            <w:r>
+              <w:t>date_of_birth:date</w:t>
+            </w:r>
+            <w:proofErr w:type="spellEnd"/>
+          </w:p>
+          <w:p>
+            <w:pPr>
+              <w:pStyle w:val="Bngbiu-nidung"/>
               <w:rPr>
                 <w:sz w:val="22"/>
                 <w:szCs w:val="22"/>
               </w:rPr>
-              <w:t> 3.10. id:varchar(16)</w:t>
-            </w:r>
-          </w:p>
-          <w:p>
-            <w:pPr>
-              <w:pStyle w:val="Bngbiu-nidung"/>
+            </w:pPr>
+            <w:r>
               <w:rPr>
                 <w:sz w:val="22"/>
                 <w:szCs w:val="22"/>
               </w:rPr>
-            </w:pPr>
+              <w:t xml:space="preserve"> 3.6. </w:t>
+            </w:r>
+            <w:proofErr w:type="spellStart"/>
             <w:r>
               <w:rPr>
                 <w:sz w:val="22"/>
                 <w:szCs w:val="22"/>
               </w:rPr>
-              <w:t> 3.11. phone:varchar(16)</w:t>
-            </w:r>
-          </w:p>
-          <w:p>
-            <w:pPr>
-              <w:pStyle w:val="Bngbiu-nidung"/>
+              <w:t>email:varchar</w:t>
+            </w:r>
+            <w:proofErr w:type="spellEnd"/>
+            <w:r>
               <w:rPr>
                 <w:sz w:val="22"/>
                 <w:szCs w:val="22"/>
               </w:rPr>
-            </w:pPr>
-            <w:r>
+              <w:t>(64)</w:t>
+            </w:r>
+          </w:p>
+          <w:p>
+            <w:pPr>
+              <w:pStyle w:val="Bngbiu-nidung"/>
               <w:rPr>
                 <w:sz w:val="22"/>
                 <w:szCs w:val="22"/>
               </w:rPr>
-              <w:t> 3.12. salary:int</w:t>
-            </w:r>
-          </w:p>
-          <w:p>
-            <w:pPr>
-              <w:pStyle w:val="Bngbiu-nidung"/>
+            </w:pPr>
+            <w:r>
               <w:rPr>
                 <w:sz w:val="22"/>
                 <w:szCs w:val="22"/>
               </w:rPr>
-            </w:pPr>
+              <w:t xml:space="preserve"> 3.7. </w:t>
+            </w:r>
+            <w:proofErr w:type="spellStart"/>
             <w:r>
               <w:rPr>
                 <w:sz w:val="22"/>
                 <w:szCs w:val="22"/>
               </w:rPr>
-              <w:t> 3.13. sales_team_id:varchar(16)</w:t>
-            </w:r>
-          </w:p>
-          <w:p>
-            <w:pPr>
-              <w:pStyle w:val="Bngbiu-nidung"/>
+              <w:t>full_name:varchar</w:t>
+            </w:r>
+            <w:proofErr w:type="spellEnd"/>
+            <w:r>
               <w:rPr>
                 <w:sz w:val="22"/>
                 <w:szCs w:val="22"/>
               </w:rPr>
+              <w:t>(64)</w:t>
+            </w:r>
+          </w:p>
+          <w:p>
+            <w:pPr>
+              <w:pStyle w:val="Bngbiu-nidung"/>
+              <w:rPr>
+                <w:sz w:val="22"/>
+                <w:szCs w:val="22"/>
+              </w:rPr>
+            </w:pPr>
+            <w:r>
+              <w:rPr>
+                <w:sz w:val="22"/>
+                <w:szCs w:val="22"/>
+              </w:rPr>
+              <w:t xml:space="preserve"> 3.8. </w:t>
+            </w:r>
+            <w:proofErr w:type="spellStart"/>
+            <w:r>
+              <w:rPr>
+                <w:sz w:val="22"/>
+                <w:szCs w:val="22"/>
+              </w:rPr>
+              <w:t>gender:bit</w:t>
+            </w:r>
+            <w:proofErr w:type="spellEnd"/>
+          </w:p>
+          <w:p>
+            <w:pPr>
+              <w:pStyle w:val="Bngbiu-nidung"/>
+              <w:rPr>
+                <w:sz w:val="22"/>
+                <w:szCs w:val="22"/>
+              </w:rPr>
+            </w:pPr>
+            <w:r>
+              <w:rPr>
+                <w:sz w:val="22"/>
+                <w:szCs w:val="22"/>
+              </w:rPr>
+              <w:t xml:space="preserve"> 3.9. </w:t>
+            </w:r>
+            <w:proofErr w:type="spellStart"/>
+            <w:r>
+              <w:rPr>
+                <w:sz w:val="22"/>
+                <w:szCs w:val="22"/>
+              </w:rPr>
+              <w:t>hire_date:date</w:t>
+            </w:r>
+            <w:proofErr w:type="spellEnd"/>
+          </w:p>
+          <w:p>
+            <w:pPr>
+              <w:pStyle w:val="Bngbiu-nidung"/>
+              <w:rPr>
+                <w:sz w:val="22"/>
+                <w:szCs w:val="22"/>
+              </w:rPr>
+            </w:pPr>
+            <w:r>
+              <w:rPr>
+                <w:sz w:val="22"/>
+                <w:szCs w:val="22"/>
+              </w:rPr>
+              <w:t xml:space="preserve"> 3.10. </w:t>
+            </w:r>
+            <w:proofErr w:type="spellStart"/>
+            <w:r>
+              <w:rPr>
+                <w:sz w:val="22"/>
+                <w:szCs w:val="22"/>
+              </w:rPr>
+              <w:t>id:varchar</w:t>
+            </w:r>
+            <w:proofErr w:type="spellEnd"/>
+            <w:r>
+              <w:rPr>
+                <w:sz w:val="22"/>
+                <w:szCs w:val="22"/>
+              </w:rPr>
+              <w:t>(16)</w:t>
+            </w:r>
+          </w:p>
+          <w:p>
+            <w:pPr>
+              <w:pStyle w:val="Bngbiu-nidung"/>
+              <w:rPr>
+                <w:sz w:val="22"/>
+                <w:szCs w:val="22"/>
+              </w:rPr>
+            </w:pPr>
+            <w:r>
+              <w:rPr>
+                <w:sz w:val="22"/>
+                <w:szCs w:val="22"/>
+              </w:rPr>
+              <w:t xml:space="preserve"> 3.11. </w:t>
+            </w:r>
+            <w:proofErr w:type="spellStart"/>
+            <w:r>
+              <w:rPr>
+                <w:sz w:val="22"/>
+                <w:szCs w:val="22"/>
+              </w:rPr>
+              <w:t>phone:varchar</w:t>
+            </w:r>
+            <w:proofErr w:type="spellEnd"/>
+            <w:r>
+              <w:rPr>
+                <w:sz w:val="22"/>
+                <w:szCs w:val="22"/>
+              </w:rPr>
+              <w:t>(16)</w:t>
+            </w:r>
+          </w:p>
+          <w:p>
+            <w:pPr>
+              <w:pStyle w:val="Bngbiu-nidung"/>
+              <w:rPr>
+                <w:sz w:val="22"/>
+                <w:szCs w:val="22"/>
+              </w:rPr>
+            </w:pPr>
+            <w:r>
+              <w:rPr>
+                <w:sz w:val="22"/>
+                <w:szCs w:val="22"/>
+              </w:rPr>
+              <w:t xml:space="preserve"> 3.12. </w:t>
+            </w:r>
+            <w:proofErr w:type="spellStart"/>
+            <w:r>
+              <w:rPr>
+                <w:sz w:val="22"/>
+                <w:szCs w:val="22"/>
+              </w:rPr>
+              <w:t>salary:int</w:t>
+            </w:r>
+            <w:proofErr w:type="spellEnd"/>
+          </w:p>
+          <w:p>
+            <w:pPr>
+              <w:pStyle w:val="Bngbiu-nidung"/>
+              <w:rPr>
+                <w:sz w:val="22"/>
+                <w:szCs w:val="22"/>
+              </w:rPr>
+            </w:pPr>
+            <w:r>
+              <w:rPr>
+                <w:sz w:val="22"/>
+                <w:szCs w:val="22"/>
+              </w:rPr>
+              <w:t xml:space="preserve"> 3.13. </w:t>
+            </w:r>
+            <w:proofErr w:type="spellStart"/>
+            <w:r>
+              <w:rPr>
+                <w:sz w:val="22"/>
+                <w:szCs w:val="22"/>
+              </w:rPr>
+              <w:t>sales_team_id:varchar</w:t>
+            </w:r>
+            <w:proofErr w:type="spellEnd"/>
+            <w:r>
+              <w:rPr>
+                <w:sz w:val="22"/>
+                <w:szCs w:val="22"/>
+              </w:rPr>
+              <w:t>(16)</w:t>
+            </w:r>
+          </w:p>
+          <w:p>
+            <w:pPr>
+              <w:pStyle w:val="Bngbiu-nidung"/>
+              <w:rPr>
+                <w:sz w:val="22"/>
+                <w:szCs w:val="22"/>
+              </w:rPr>
             </w:pPr>
           </w:p>
         </w:tc>
@@ -18286,31 +19289,55 @@
               <w:rPr>
                 <w:szCs w:val="22"/>
               </w:rPr>
-              <w:t>Foreign Keys:  sales_team_id</w:t>
-            </w:r>
-          </w:p>
-          <w:p>
-            <w:pPr>
-              <w:pStyle w:val="Bngbiu-nidung"/>
+              <w:t>Foreign Keys:  </w:t>
+            </w:r>
+            <w:proofErr w:type="spellStart"/>
+            <w:r>
               <w:rPr>
                 <w:szCs w:val="22"/>
               </w:rPr>
-            </w:pPr>
-            <w:r>
+              <w:t>sales_team_id</w:t>
+            </w:r>
+            <w:proofErr w:type="spellEnd"/>
+          </w:p>
+          <w:p>
+            <w:pPr>
+              <w:pStyle w:val="Bngbiu-nidung"/>
               <w:rPr>
                 <w:szCs w:val="22"/>
               </w:rPr>
+            </w:pPr>
+            <w:r>
+              <w:rPr>
+                <w:szCs w:val="22"/>
+              </w:rPr>
               <w:t>Detail Entities:  </w:t>
             </w:r>
-            <w:hyperlink w:anchor="uzP6V1GA0IR.3w84" w:tooltip="lead_stage" w:history="1">
-              <w:r>
-                <w:rPr>
-                  <w:rStyle w:val="Hyperlink"/>
-                  <w:szCs w:val="22"/>
-                </w:rPr>
-                <w:t>lead_stage</w:t>
-              </w:r>
-            </w:hyperlink>
+            <w:proofErr w:type="spellStart"/>
+            <w:r>
+              <w:fldChar w:fldCharType="begin"/>
+            </w:r>
+            <w:r>
+              <w:instrText xml:space="preserve"> HYPERLINK \l "uzP6V1GA0IR.3w84" \o "lead_stage" </w:instrText>
+            </w:r>
+            <w:r>
+              <w:fldChar w:fldCharType="separate"/>
+            </w:r>
+            <w:r>
+              <w:rPr>
+                <w:rStyle w:val="Hyperlink"/>
+                <w:szCs w:val="22"/>
+              </w:rPr>
+              <w:t>lead_stage</w:t>
+            </w:r>
+            <w:proofErr w:type="spellEnd"/>
+            <w:r>
+              <w:rPr>
+                <w:rStyle w:val="Hyperlink"/>
+                <w:szCs w:val="22"/>
+              </w:rPr>
+              <w:fldChar w:fldCharType="end"/>
+            </w:r>
             <w:r>
               <w:rPr>
                 <w:szCs w:val="22"/>
@@ -18342,15 +19369,31 @@
               </w:rPr>
               <w:t>Master Entities:  </w:t>
             </w:r>
-            <w:hyperlink w:anchor="czP6V1GA0IR.3w8s" w:tooltip="sales_team" w:history="1">
-              <w:r>
-                <w:rPr>
-                  <w:rStyle w:val="Hyperlink"/>
-                  <w:szCs w:val="22"/>
-                </w:rPr>
-                <w:t>sales_team</w:t>
-              </w:r>
-            </w:hyperlink>
+            <w:proofErr w:type="spellStart"/>
+            <w:r>
+              <w:fldChar w:fldCharType="begin"/>
+            </w:r>
+            <w:r>
+              <w:instrText xml:space="preserve"> HYPERLINK \l "czP6V1GA0IR.3w8s" \o "sales_team" </w:instrText>
+            </w:r>
+            <w:r>
+              <w:fldChar w:fldCharType="separate"/>
+            </w:r>
+            <w:r>
+              <w:rPr>
+                <w:rStyle w:val="Hyperlink"/>
+                <w:szCs w:val="22"/>
+              </w:rPr>
+              <w:t>sales_team</w:t>
+            </w:r>
+            <w:proofErr w:type="spellEnd"/>
+            <w:r>
+              <w:rPr>
+                <w:rStyle w:val="Hyperlink"/>
+                <w:szCs w:val="22"/>
+              </w:rPr>
+              <w:fldChar w:fldCharType="end"/>
+            </w:r>
           </w:p>
         </w:tc>
       </w:tr>
@@ -18394,26 +19437,50 @@
                 <w:szCs w:val="22"/>
               </w:rPr>
             </w:pPr>
+            <w:proofErr w:type="spellStart"/>
             <w:r>
               <w:rPr>
                 <w:szCs w:val="22"/>
               </w:rPr>
-              <w:t>sales_team: phải được gán trước nếu employee muốn tạo oppoturnity</w:t>
-            </w:r>
-          </w:p>
-          <w:p>
-            <w:pPr>
-              <w:pStyle w:val="Bngbiu-nidung"/>
+              <w:t>sales_team</w:t>
+            </w:r>
+            <w:proofErr w:type="spellEnd"/>
+            <w:r>
               <w:rPr>
                 <w:szCs w:val="22"/>
               </w:rPr>
-            </w:pPr>
+              <w:t xml:space="preserve">: phải được gán trước nếu employee muốn tạo </w:t>
+            </w:r>
+            <w:proofErr w:type="spellStart"/>
             <w:r>
               <w:rPr>
                 <w:szCs w:val="22"/>
               </w:rPr>
-              <w:t>phone: bắt đầu bằng country_code</w:t>
-            </w:r>
+              <w:t>oppoturnity</w:t>
+            </w:r>
+            <w:proofErr w:type="spellEnd"/>
+          </w:p>
+          <w:p>
+            <w:pPr>
+              <w:pStyle w:val="Bngbiu-nidung"/>
+              <w:rPr>
+                <w:szCs w:val="22"/>
+              </w:rPr>
+            </w:pPr>
+            <w:r>
+              <w:rPr>
+                <w:szCs w:val="22"/>
+              </w:rPr>
+              <w:t xml:space="preserve">phone: bắt đầu bằng </w:t>
+            </w:r>
+            <w:proofErr w:type="spellStart"/>
+            <w:r>
+              <w:rPr>
+                <w:szCs w:val="22"/>
+              </w:rPr>
+              <w:t>country_code</w:t>
+            </w:r>
+            <w:proofErr w:type="spellEnd"/>
           </w:p>
           <w:p>
             <w:pPr>
@@ -18423,11 +19490,19 @@
                 <w:szCs w:val="22"/>
               </w:rPr>
             </w:pPr>
+            <w:proofErr w:type="spellStart"/>
             <w:r>
               <w:rPr>
                 <w:szCs w:val="22"/>
               </w:rPr>
-              <w:t>account_name/password/role: do phòng IT cung cấp cho nhân viên để đăng nhập vào hệ thống</w:t>
+              <w:t>account_name</w:t>
+            </w:r>
+            <w:proofErr w:type="spellEnd"/>
+            <w:r>
+              <w:rPr>
+                <w:szCs w:val="22"/>
+              </w:rPr>
+              <w:t>/password/role: do phòng IT cung cấp cho nhân viên để đăng nhập vào hệ thống</w:t>
             </w:r>
           </w:p>
         </w:tc>
@@ -18437,22 +19512,40 @@
       <w:pPr>
         <w:pStyle w:val="Caption"/>
       </w:pPr>
-      <w:bookmarkStart w:id="54" w:name="_Toc151671262"/>
+      <w:bookmarkStart w:id="53" w:name="_Toc151671262"/>
       <w:r>
         <w:t>Bảng 2.</w:t>
       </w:r>
-      <w:fldSimple w:instr=" SEQ Bảng \* ARABIC ">
-        <w:r>
-          <w:rPr>
-            <w:noProof/>
-          </w:rPr>
-          <w:t>10</w:t>
-        </w:r>
-      </w:fldSimple>
-      <w:r>
-        <w:t xml:space="preserve"> Emloyee</w:t>
-      </w:r>
-      <w:bookmarkEnd w:id="54"/>
+      <w:r>
+        <w:fldChar w:fldCharType="begin"/>
+      </w:r>
+      <w:r>
+        <w:instrText xml:space="preserve"> SEQ Bảng \* ARABIC </w:instrText>
+      </w:r>
+      <w:r>
+        <w:fldChar w:fldCharType="separate"/>
+      </w:r>
+      <w:r>
+        <w:rPr>
+          <w:noProof/>
+        </w:rPr>
+        <w:t>10</w:t>
+      </w:r>
+      <w:r>
+        <w:rPr>
+          <w:noProof/>
+        </w:rPr>
+        <w:fldChar w:fldCharType="end"/>
+      </w:r>
+      <w:r>
+        <w:t xml:space="preserve"> </w:t>
+      </w:r>
+      <w:proofErr w:type="spellStart"/>
+      <w:r>
+        <w:t>Emloyee</w:t>
+      </w:r>
+      <w:bookmarkEnd w:id="53"/>
+      <w:proofErr w:type="spellEnd"/>
       <w:r>
         <w:br/>
       </w:r>
@@ -18496,7 +19589,15 @@
               <w:t xml:space="preserve">về </w:t>
             </w:r>
             <w:r>
-              <w:t>lead/oppurtunity được tạo ra bởi nhân viên</w:t>
+              <w:t>lead/</w:t>
+            </w:r>
+            <w:proofErr w:type="spellStart"/>
+            <w:r>
+              <w:t>oppurtunity</w:t>
+            </w:r>
+            <w:proofErr w:type="spellEnd"/>
+            <w:r>
+              <w:t xml:space="preserve"> được tạo ra bởi nhân viên</w:t>
             </w:r>
           </w:p>
         </w:tc>
@@ -18532,72 +19633,74 @@
                 <w:sz w:val="22"/>
                 <w:szCs w:val="22"/>
               </w:rPr>
-              <w:t>4.1. create_date:datetime</w:t>
-            </w:r>
-          </w:p>
-          <w:p>
-            <w:pPr>
-              <w:pStyle w:val="Bngbiu-nidung"/>
+              <w:t xml:space="preserve">4.1. </w:t>
+            </w:r>
+            <w:proofErr w:type="spellStart"/>
+            <w:r>
               <w:rPr>
                 <w:sz w:val="22"/>
                 <w:szCs w:val="22"/>
               </w:rPr>
-            </w:pPr>
-            <w:r>
+              <w:t>create_date:datetime</w:t>
+            </w:r>
+            <w:proofErr w:type="spellEnd"/>
+          </w:p>
+          <w:p>
+            <w:pPr>
+              <w:pStyle w:val="Bngbiu-nidung"/>
               <w:rPr>
                 <w:sz w:val="22"/>
                 <w:szCs w:val="22"/>
               </w:rPr>
-              <w:t> 4.2. create_employee_id:varchar(16)</w:t>
-            </w:r>
-          </w:p>
-          <w:p>
-            <w:pPr>
-              <w:pStyle w:val="Bngbiu-nidung"/>
+            </w:pPr>
+            <w:r>
               <w:rPr>
                 <w:sz w:val="22"/>
                 <w:szCs w:val="22"/>
               </w:rPr>
-            </w:pPr>
+              <w:t xml:space="preserve"> 4.2. </w:t>
+            </w:r>
+            <w:proofErr w:type="spellStart"/>
             <w:r>
               <w:rPr>
                 <w:sz w:val="22"/>
                 <w:szCs w:val="22"/>
               </w:rPr>
-              <w:t> 4.3. expected_closing_date:datetime</w:t>
-            </w:r>
-          </w:p>
-          <w:p>
-            <w:pPr>
-              <w:pStyle w:val="Bngbiu-nidung"/>
+              <w:t>create_employee_id:varchar</w:t>
+            </w:r>
+            <w:proofErr w:type="spellEnd"/>
+            <w:r>
               <w:rPr>
                 <w:sz w:val="22"/>
                 <w:szCs w:val="22"/>
               </w:rPr>
-            </w:pPr>
-            <w:r>
+              <w:t>(16)</w:t>
+            </w:r>
+          </w:p>
+          <w:p>
+            <w:pPr>
+              <w:pStyle w:val="Bngbiu-nidung"/>
               <w:rPr>
                 <w:sz w:val="22"/>
                 <w:szCs w:val="22"/>
               </w:rPr>
-              <w:t> 4.4. expected_revenue:int</w:t>
-            </w:r>
-          </w:p>
-          <w:p>
-            <w:pPr>
-              <w:pStyle w:val="Bngbiu-nidung"/>
+            </w:pPr>
+            <w:r>
               <w:rPr>
                 <w:sz w:val="22"/>
                 <w:szCs w:val="22"/>
               </w:rPr>
-            </w:pPr>
+              <w:t xml:space="preserve"> 4.3. </w:t>
+            </w:r>
+            <w:proofErr w:type="spellStart"/>
             <w:r>
               <w:rPr>
                 <w:sz w:val="22"/>
                 <w:szCs w:val="22"/>
               </w:rPr>
-              <w:t> 4.5. id:varchar(16)</w:t>
-            </w:r>
+              <w:t>expected_closing_date:datetime</w:t>
+            </w:r>
+            <w:proofErr w:type="spellEnd"/>
           </w:p>
           <w:p>
             <w:pPr>
@@ -18612,56 +19715,170 @@
                 <w:sz w:val="22"/>
                 <w:szCs w:val="22"/>
               </w:rPr>
-              <w:t> 4.6. marketing_campaign_id:varchar(16)</w:t>
-            </w:r>
-          </w:p>
-          <w:p>
-            <w:pPr>
-              <w:pStyle w:val="Bngbiu-nidung"/>
+              <w:t xml:space="preserve"> 4.4. </w:t>
+            </w:r>
+            <w:proofErr w:type="spellStart"/>
+            <w:r>
               <w:rPr>
                 <w:sz w:val="22"/>
                 <w:szCs w:val="22"/>
               </w:rPr>
-            </w:pPr>
-            <w:r>
+              <w:t>expected_revenue:int</w:t>
+            </w:r>
+            <w:proofErr w:type="spellEnd"/>
+          </w:p>
+          <w:p>
+            <w:pPr>
+              <w:pStyle w:val="Bngbiu-nidung"/>
               <w:rPr>
                 <w:sz w:val="22"/>
                 <w:szCs w:val="22"/>
               </w:rPr>
-              <w:t> 4.7. name:varchar(64)</w:t>
-            </w:r>
-          </w:p>
-          <w:p>
-            <w:pPr>
-              <w:pStyle w:val="Bngbiu-nidung"/>
+            </w:pPr>
+            <w:r>
               <w:rPr>
                 <w:sz w:val="22"/>
                 <w:szCs w:val="22"/>
               </w:rPr>
-            </w:pPr>
+              <w:t xml:space="preserve"> 4.5. </w:t>
+            </w:r>
+            <w:proofErr w:type="spellStart"/>
             <w:r>
               <w:rPr>
                 <w:sz w:val="22"/>
                 <w:szCs w:val="22"/>
               </w:rPr>
-              <w:t> 4.8. source_id:varchar(16)</w:t>
-            </w:r>
-          </w:p>
-          <w:p>
-            <w:pPr>
-              <w:pStyle w:val="Bngbiu-nidung"/>
+              <w:t>id:varchar</w:t>
+            </w:r>
+            <w:proofErr w:type="spellEnd"/>
+            <w:r>
               <w:rPr>
                 <w:sz w:val="22"/>
                 <w:szCs w:val="22"/>
               </w:rPr>
-            </w:pPr>
-            <w:r>
+              <w:t>(16)</w:t>
+            </w:r>
+          </w:p>
+          <w:p>
+            <w:pPr>
+              <w:pStyle w:val="Bngbiu-nidung"/>
               <w:rPr>
                 <w:sz w:val="22"/>
                 <w:szCs w:val="22"/>
               </w:rPr>
-              <w:t> 4.9. urgency:int</w:t>
-            </w:r>
+            </w:pPr>
+            <w:r>
+              <w:rPr>
+                <w:sz w:val="22"/>
+                <w:szCs w:val="22"/>
+              </w:rPr>
+              <w:t xml:space="preserve"> 4.6. </w:t>
+            </w:r>
+            <w:proofErr w:type="spellStart"/>
+            <w:r>
+              <w:rPr>
+                <w:sz w:val="22"/>
+                <w:szCs w:val="22"/>
+              </w:rPr>
+              <w:t>marketing_campaign_id:varchar</w:t>
+            </w:r>
+            <w:proofErr w:type="spellEnd"/>
+            <w:r>
+              <w:rPr>
+                <w:sz w:val="22"/>
+                <w:szCs w:val="22"/>
+              </w:rPr>
+              <w:t>(16)</w:t>
+            </w:r>
+          </w:p>
+          <w:p>
+            <w:pPr>
+              <w:pStyle w:val="Bngbiu-nidung"/>
+              <w:rPr>
+                <w:sz w:val="22"/>
+                <w:szCs w:val="22"/>
+              </w:rPr>
+            </w:pPr>
+            <w:r>
+              <w:rPr>
+                <w:sz w:val="22"/>
+                <w:szCs w:val="22"/>
+              </w:rPr>
+              <w:t xml:space="preserve"> 4.7. </w:t>
+            </w:r>
+            <w:proofErr w:type="spellStart"/>
+            <w:r>
+              <w:rPr>
+                <w:sz w:val="22"/>
+                <w:szCs w:val="22"/>
+              </w:rPr>
+              <w:t>name:varchar</w:t>
+            </w:r>
+            <w:proofErr w:type="spellEnd"/>
+            <w:r>
+              <w:rPr>
+                <w:sz w:val="22"/>
+                <w:szCs w:val="22"/>
+              </w:rPr>
+              <w:t>(64)</w:t>
+            </w:r>
+          </w:p>
+          <w:p>
+            <w:pPr>
+              <w:pStyle w:val="Bngbiu-nidung"/>
+              <w:rPr>
+                <w:sz w:val="22"/>
+                <w:szCs w:val="22"/>
+              </w:rPr>
+            </w:pPr>
+            <w:r>
+              <w:rPr>
+                <w:sz w:val="22"/>
+                <w:szCs w:val="22"/>
+              </w:rPr>
+              <w:t xml:space="preserve"> 4.8. </w:t>
+            </w:r>
+            <w:proofErr w:type="spellStart"/>
+            <w:r>
+              <w:rPr>
+                <w:sz w:val="22"/>
+                <w:szCs w:val="22"/>
+              </w:rPr>
+              <w:t>source_id:varchar</w:t>
+            </w:r>
+            <w:proofErr w:type="spellEnd"/>
+            <w:r>
+              <w:rPr>
+                <w:sz w:val="22"/>
+                <w:szCs w:val="22"/>
+              </w:rPr>
+              <w:t>(16)</w:t>
+            </w:r>
+          </w:p>
+          <w:p>
+            <w:pPr>
+              <w:pStyle w:val="Bngbiu-nidung"/>
+              <w:rPr>
+                <w:sz w:val="22"/>
+                <w:szCs w:val="22"/>
+              </w:rPr>
+            </w:pPr>
+            <w:r>
+              <w:rPr>
+                <w:sz w:val="22"/>
+                <w:szCs w:val="22"/>
+              </w:rPr>
+              <w:t xml:space="preserve"> 4.9. </w:t>
+            </w:r>
+            <w:proofErr w:type="spellStart"/>
+            <w:r>
+              <w:rPr>
+                <w:sz w:val="22"/>
+                <w:szCs w:val="22"/>
+              </w:rPr>
+              <w:t>urgency:int</w:t>
+            </w:r>
+            <w:proofErr w:type="spellEnd"/>
           </w:p>
         </w:tc>
       </w:tr>
@@ -18714,31 +19931,83 @@
               <w:rPr>
                 <w:szCs w:val="22"/>
               </w:rPr>
-              <w:t>Foreign Keys:  create_employee_id,  marketing_campaign_id,  source_id</w:t>
-            </w:r>
-          </w:p>
-          <w:p>
-            <w:pPr>
-              <w:pStyle w:val="Bngbiu-nidung"/>
+              <w:t>Foreign Keys:  </w:t>
+            </w:r>
+            <w:proofErr w:type="spellStart"/>
+            <w:r>
               <w:rPr>
                 <w:szCs w:val="22"/>
               </w:rPr>
-            </w:pPr>
+              <w:t>create_employee_id</w:t>
+            </w:r>
+            <w:proofErr w:type="spellEnd"/>
             <w:r>
               <w:rPr>
                 <w:szCs w:val="22"/>
               </w:rPr>
+              <w:t>,  </w:t>
+            </w:r>
+            <w:proofErr w:type="spellStart"/>
+            <w:r>
+              <w:rPr>
+                <w:szCs w:val="22"/>
+              </w:rPr>
+              <w:t>marketing_campaign_id</w:t>
+            </w:r>
+            <w:proofErr w:type="spellEnd"/>
+            <w:r>
+              <w:rPr>
+                <w:szCs w:val="22"/>
+              </w:rPr>
+              <w:t>,  </w:t>
+            </w:r>
+            <w:proofErr w:type="spellStart"/>
+            <w:r>
+              <w:rPr>
+                <w:szCs w:val="22"/>
+              </w:rPr>
+              <w:t>source_id</w:t>
+            </w:r>
+            <w:proofErr w:type="spellEnd"/>
+          </w:p>
+          <w:p>
+            <w:pPr>
+              <w:pStyle w:val="Bngbiu-nidung"/>
+              <w:rPr>
+                <w:szCs w:val="22"/>
+              </w:rPr>
+            </w:pPr>
+            <w:r>
+              <w:rPr>
+                <w:szCs w:val="22"/>
+              </w:rPr>
               <w:t>Detail Entities:  </w:t>
             </w:r>
-            <w:hyperlink w:anchor="uzP6V1GA0IR.3w84" w:tooltip="lead_stage" w:history="1">
-              <w:r>
-                <w:rPr>
-                  <w:rStyle w:val="Hyperlink"/>
-                  <w:szCs w:val="22"/>
-                </w:rPr>
-                <w:t>lead_stage</w:t>
-              </w:r>
-            </w:hyperlink>
+            <w:proofErr w:type="spellStart"/>
+            <w:r>
+              <w:fldChar w:fldCharType="begin"/>
+            </w:r>
+            <w:r>
+              <w:instrText xml:space="preserve"> HYPERLINK \l "uzP6V1GA0IR.3w84" \o "lead_stage" </w:instrText>
+            </w:r>
+            <w:r>
+              <w:fldChar w:fldCharType="separate"/>
+            </w:r>
+            <w:r>
+              <w:rPr>
+                <w:rStyle w:val="Hyperlink"/>
+                <w:szCs w:val="22"/>
+              </w:rPr>
+              <w:t>lead_stage</w:t>
+            </w:r>
+            <w:proofErr w:type="spellEnd"/>
+            <w:r>
+              <w:rPr>
+                <w:rStyle w:val="Hyperlink"/>
+                <w:szCs w:val="22"/>
+              </w:rPr>
+              <w:fldChar w:fldCharType="end"/>
+            </w:r>
           </w:p>
           <w:p>
             <w:pPr>
@@ -18754,15 +20023,31 @@
               <w:lastRenderedPageBreak/>
               <w:t>Master Entities:  </w:t>
             </w:r>
-            <w:hyperlink w:anchor="1zP6V1GA0IR.3w9E" w:tooltip="marketing_campaign" w:history="1">
-              <w:r>
-                <w:rPr>
-                  <w:rStyle w:val="Hyperlink"/>
-                  <w:szCs w:val="22"/>
-                </w:rPr>
-                <w:t>marketing_campaign</w:t>
-              </w:r>
-            </w:hyperlink>
+            <w:proofErr w:type="spellStart"/>
+            <w:r>
+              <w:fldChar w:fldCharType="begin"/>
+            </w:r>
+            <w:r>
+              <w:instrText xml:space="preserve"> HYPERLINK \l "1zP6V1GA0IR.3w9E" \o "marketing_campaign" </w:instrText>
+            </w:r>
+            <w:r>
+              <w:fldChar w:fldCharType="separate"/>
+            </w:r>
+            <w:r>
+              <w:rPr>
+                <w:rStyle w:val="Hyperlink"/>
+                <w:szCs w:val="22"/>
+              </w:rPr>
+              <w:t>marketing_campaign</w:t>
+            </w:r>
+            <w:proofErr w:type="spellEnd"/>
+            <w:r>
+              <w:rPr>
+                <w:rStyle w:val="Hyperlink"/>
+                <w:szCs w:val="22"/>
+              </w:rPr>
+              <w:fldChar w:fldCharType="end"/>
+            </w:r>
             <w:r>
               <w:rPr>
                 <w:szCs w:val="22"/>
@@ -18836,11 +20121,19 @@
                 <w:szCs w:val="22"/>
               </w:rPr>
             </w:pPr>
+            <w:proofErr w:type="spellStart"/>
             <w:r>
               <w:rPr>
                 <w:szCs w:val="22"/>
               </w:rPr>
-              <w:t>expected_revenue: chỉ cho phép positive integer</w:t>
+              <w:t>expected_revenue</w:t>
+            </w:r>
+            <w:proofErr w:type="spellEnd"/>
+            <w:r>
+              <w:rPr>
+                <w:szCs w:val="22"/>
+              </w:rPr>
+              <w:t>: chỉ cho phép positive integer</w:t>
             </w:r>
           </w:p>
         </w:tc>
@@ -18850,22 +20143,40 @@
       <w:pPr>
         <w:pStyle w:val="Caption"/>
       </w:pPr>
-      <w:bookmarkStart w:id="55" w:name="_Toc151671263"/>
+      <w:bookmarkStart w:id="54" w:name="_Toc151671263"/>
       <w:r>
         <w:t>Bảng 2.</w:t>
       </w:r>
-      <w:fldSimple w:instr=" SEQ Bảng \* ARABIC ">
-        <w:r>
-          <w:rPr>
-            <w:noProof/>
-          </w:rPr>
-          <w:t>11</w:t>
-        </w:r>
-      </w:fldSimple>
-      <w:r>
-        <w:t xml:space="preserve"> Lead Oppurtunity</w:t>
-      </w:r>
-      <w:bookmarkEnd w:id="55"/>
+      <w:r>
+        <w:fldChar w:fldCharType="begin"/>
+      </w:r>
+      <w:r>
+        <w:instrText xml:space="preserve"> SEQ Bảng \* ARABIC </w:instrText>
+      </w:r>
+      <w:r>
+        <w:fldChar w:fldCharType="separate"/>
+      </w:r>
+      <w:r>
+        <w:rPr>
+          <w:noProof/>
+        </w:rPr>
+        <w:t>11</w:t>
+      </w:r>
+      <w:r>
+        <w:rPr>
+          <w:noProof/>
+        </w:rPr>
+        <w:fldChar w:fldCharType="end"/>
+      </w:r>
+      <w:r>
+        <w:t xml:space="preserve"> Lead </w:t>
+      </w:r>
+      <w:proofErr w:type="spellStart"/>
+      <w:r>
+        <w:t>Oppurtunity</w:t>
+      </w:r>
+      <w:bookmarkEnd w:id="54"/>
+      <w:proofErr w:type="spellEnd"/>
       <w:r>
         <w:br w:type="page"/>
       </w:r>
@@ -18875,7 +20186,7 @@
         <w:pStyle w:val="Chng"/>
         <w:outlineLvl w:val="0"/>
       </w:pPr>
-      <w:bookmarkStart w:id="56" w:name="_Toc151673820"/>
+      <w:bookmarkStart w:id="55" w:name="_Toc154505673"/>
       <w:r>
         <w:lastRenderedPageBreak/>
         <w:t>CHƯƠNG 3</w:t>
@@ -18889,18 +20200,18 @@
       <w:r>
         <w:t>HIỆN THỰC HỆ THỐNG</w:t>
       </w:r>
-      <w:bookmarkEnd w:id="56"/>
+      <w:bookmarkEnd w:id="55"/>
     </w:p>
     <w:p>
       <w:pPr>
         <w:pStyle w:val="Tiumccp1"/>
         <w:outlineLvl w:val="1"/>
       </w:pPr>
-      <w:bookmarkStart w:id="57" w:name="_Toc151673821"/>
+      <w:bookmarkStart w:id="56" w:name="_Toc154505674"/>
       <w:r>
         <w:t>3.1 Các công nghệ sử dụng trong đề tài / Technical Stack</w:t>
       </w:r>
-      <w:bookmarkEnd w:id="57"/>
+      <w:bookmarkEnd w:id="56"/>
     </w:p>
     <w:p>
       <w:pPr>
@@ -19167,9 +20478,11 @@
               <w:pStyle w:val="Bngbiu-nidung"/>
               <w:keepNext/>
             </w:pPr>
+            <w:proofErr w:type="spellStart"/>
             <w:r>
               <w:t>PowerBI</w:t>
             </w:r>
+            <w:proofErr w:type="spellEnd"/>
           </w:p>
         </w:tc>
       </w:tr>
@@ -19178,43 +20491,266 @@
       <w:pPr>
         <w:pStyle w:val="Caption"/>
       </w:pPr>
-      <w:bookmarkStart w:id="58" w:name="_Toc151671277"/>
+      <w:bookmarkStart w:id="57" w:name="_Toc151671277"/>
       <w:r>
         <w:t>Bảng 3.</w:t>
       </w:r>
-      <w:fldSimple w:instr=" SEQ Bảng \* ARABIC ">
-        <w:r>
-          <w:rPr>
-            <w:noProof/>
-          </w:rPr>
-          <w:t>25</w:t>
-        </w:r>
-      </w:fldSimple>
+      <w:r>
+        <w:fldChar w:fldCharType="begin"/>
+      </w:r>
+      <w:r>
+        <w:instrText xml:space="preserve"> SEQ Bảng \* ARABIC </w:instrText>
+      </w:r>
+      <w:r>
+        <w:fldChar w:fldCharType="separate"/>
+      </w:r>
+      <w:r>
+        <w:rPr>
+          <w:noProof/>
+        </w:rPr>
+        <w:t>25</w:t>
+      </w:r>
+      <w:r>
+        <w:rPr>
+          <w:noProof/>
+        </w:rPr>
+        <w:fldChar w:fldCharType="end"/>
+      </w:r>
       <w:r>
         <w:t xml:space="preserve"> Các công nghệ sử dụng</w:t>
       </w:r>
-      <w:bookmarkEnd w:id="58"/>
+      <w:bookmarkEnd w:id="57"/>
     </w:p>
     <w:p>
       <w:pPr>
         <w:pStyle w:val="Nidungvnbn"/>
       </w:pPr>
       <w:r>
-        <w:t>Nhóm chúng tôi chọn Microsoft SQL Server thay vì các RDBMS khác là do SQL Server tích hợp tốt trong hệ sinh thái các ứng dụng của Microsoft, SQL Server có rất nhiều connector tới các app khác như PowerBI hoặc tới nền tảng điện toán đám mây Microsoft Azure</w:t>
-      </w:r>
-    </w:p>
-    <w:p/>
+        <w:t xml:space="preserve">Nhóm chúng tôi chọn Microsoft SQL Server thay vì các RDBMS khác là do SQL Server tích hợp tốt trong hệ sinh thái các ứng dụng của Microsoft, SQL Server có rất nhiều connector tới các app khác như </w:t>
+      </w:r>
+      <w:proofErr w:type="spellStart"/>
+      <w:r>
+        <w:t>PowerBI</w:t>
+      </w:r>
+      <w:proofErr w:type="spellEnd"/>
+      <w:r>
+        <w:t xml:space="preserve"> hoặc tới nền tảng điện toán đám mây Microsoft Azure</w:t>
+      </w:r>
+    </w:p>
     <w:p>
       <w:pPr>
         <w:pStyle w:val="Tiumccp1"/>
         <w:outlineLvl w:val="1"/>
       </w:pPr>
-      <w:bookmarkStart w:id="59" w:name="_Toc151673822"/>
+      <w:bookmarkStart w:id="58" w:name="_Toc154505675"/>
       <w:r>
         <w:t>3.</w:t>
       </w:r>
       <w:r>
         <w:t>2</w:t>
+      </w:r>
+      <w:r>
+        <w:t xml:space="preserve"> </w:t>
+      </w:r>
+      <w:r>
+        <w:t>Thiết kế giao diện bằng Figma</w:t>
+      </w:r>
+      <w:bookmarkEnd w:id="58"/>
+    </w:p>
+    <w:p>
+      <w:hyperlink r:id="rId22" w:history="1">
+        <w:proofErr w:type="spellStart"/>
+        <w:r>
+          <w:rPr>
+            <w:rStyle w:val="Hyperlink"/>
+          </w:rPr>
+          <w:t>CRM_Sytem_UI_design_figma</w:t>
+        </w:r>
+        <w:proofErr w:type="spellEnd"/>
+      </w:hyperlink>
+    </w:p>
+    <w:p>
+      <w:r>
+        <w:t>Một số giao diện của pipeline và stage</w:t>
+      </w:r>
+    </w:p>
+    <w:p>
+      <w:pPr>
+        <w:keepNext/>
+      </w:pPr>
+      <w:r>
+        <w:lastRenderedPageBreak/>
+        <w:drawing>
+          <wp:inline distT="0" distB="0" distL="0" distR="0" wp14:anchorId="13C9EE71" wp14:editId="49A22B39">
+            <wp:extent cx="5791835" cy="3528060"/>
+            <wp:effectExtent l="0" t="0" r="0" b="0"/>
+            <wp:docPr id="6" name="Picture 6" descr="A screenshot of a computer&#10;&#10;Description automatically generated"/>
+            <wp:cNvGraphicFramePr>
+              <a:graphicFrameLocks xmlns:a="http://schemas.openxmlformats.org/drawingml/2006/main" noChangeAspect="1"/>
+            </wp:cNvGraphicFramePr>
+            <a:graphic xmlns:a="http://schemas.openxmlformats.org/drawingml/2006/main">
+              <a:graphicData uri="http://schemas.openxmlformats.org/drawingml/2006/picture">
+                <pic:pic xmlns:pic="http://schemas.openxmlformats.org/drawingml/2006/picture">
+                  <pic:nvPicPr>
+                    <pic:cNvPr id="6" name="Picture 6" descr="A screenshot of a computer&#10;&#10;Description automatically generated"/>
+                    <pic:cNvPicPr/>
+                  </pic:nvPicPr>
+                  <pic:blipFill>
+                    <a:blip r:embed="rId23"/>
+                    <a:stretch>
+                      <a:fillRect/>
+                    </a:stretch>
+                  </pic:blipFill>
+                  <pic:spPr>
+                    <a:xfrm>
+                      <a:off x="0" y="0"/>
+                      <a:ext cx="5791835" cy="3528060"/>
+                    </a:xfrm>
+                    <a:prstGeom prst="rect">
+                      <a:avLst/>
+                    </a:prstGeom>
+                  </pic:spPr>
+                </pic:pic>
+              </a:graphicData>
+            </a:graphic>
+          </wp:inline>
+        </w:drawing>
+      </w:r>
+    </w:p>
+    <w:p>
+      <w:pPr>
+        <w:pStyle w:val="Caption"/>
+      </w:pPr>
+      <w:r>
+        <w:t xml:space="preserve">Giao diện </w:t>
+      </w:r>
+      <w:r>
+        <w:t>P</w:t>
+      </w:r>
+      <w:r>
+        <w:t>ipeline</w:t>
+      </w:r>
+    </w:p>
+    <w:p>
+      <w:pPr>
+        <w:keepNext/>
+      </w:pPr>
+      <w:r>
+        <w:drawing>
+          <wp:inline distT="0" distB="0" distL="0" distR="0" wp14:anchorId="2BE8FBFC" wp14:editId="455A82E6">
+            <wp:extent cx="5791835" cy="3615055"/>
+            <wp:effectExtent l="0" t="0" r="0" b="4445"/>
+            <wp:docPr id="7" name="Picture 7" descr="A screenshot of a computer&#10;&#10;Description automatically generated"/>
+            <wp:cNvGraphicFramePr>
+              <a:graphicFrameLocks xmlns:a="http://schemas.openxmlformats.org/drawingml/2006/main" noChangeAspect="1"/>
+            </wp:cNvGraphicFramePr>
+            <a:graphic xmlns:a="http://schemas.openxmlformats.org/drawingml/2006/main">
+              <a:graphicData uri="http://schemas.openxmlformats.org/drawingml/2006/picture">
+                <pic:pic xmlns:pic="http://schemas.openxmlformats.org/drawingml/2006/picture">
+                  <pic:nvPicPr>
+                    <pic:cNvPr id="7" name="Picture 7" descr="A screenshot of a computer&#10;&#10;Description automatically generated"/>
+                    <pic:cNvPicPr/>
+                  </pic:nvPicPr>
+                  <pic:blipFill>
+                    <a:blip r:embed="rId24"/>
+                    <a:stretch>
+                      <a:fillRect/>
+                    </a:stretch>
+                  </pic:blipFill>
+                  <pic:spPr>
+                    <a:xfrm>
+                      <a:off x="0" y="0"/>
+                      <a:ext cx="5791835" cy="3615055"/>
+                    </a:xfrm>
+                    <a:prstGeom prst="rect">
+                      <a:avLst/>
+                    </a:prstGeom>
+                  </pic:spPr>
+                </pic:pic>
+              </a:graphicData>
+            </a:graphic>
+          </wp:inline>
+        </w:drawing>
+      </w:r>
+    </w:p>
+    <w:p>
+      <w:pPr>
+        <w:pStyle w:val="Caption"/>
+      </w:pPr>
+      <w:r>
+        <w:t xml:space="preserve">Giao diện </w:t>
+      </w:r>
+      <w:r>
+        <w:t>Stage của từng Pipeline</w:t>
+      </w:r>
+    </w:p>
+    <w:p>
+      <w:pPr>
+        <w:keepNext/>
+      </w:pPr>
+      <w:r>
+        <w:lastRenderedPageBreak/>
+        <w:drawing>
+          <wp:inline distT="0" distB="0" distL="0" distR="0" wp14:anchorId="6B68CE01" wp14:editId="08D9E128">
+            <wp:extent cx="5791835" cy="3601720"/>
+            <wp:effectExtent l="0" t="0" r="0" b="0"/>
+            <wp:docPr id="8" name="Picture 8" descr="A screenshot of a search engine&#10;&#10;Description automatically generated"/>
+            <wp:cNvGraphicFramePr>
+              <a:graphicFrameLocks xmlns:a="http://schemas.openxmlformats.org/drawingml/2006/main" noChangeAspect="1"/>
+            </wp:cNvGraphicFramePr>
+            <a:graphic xmlns:a="http://schemas.openxmlformats.org/drawingml/2006/main">
+              <a:graphicData uri="http://schemas.openxmlformats.org/drawingml/2006/picture">
+                <pic:pic xmlns:pic="http://schemas.openxmlformats.org/drawingml/2006/picture">
+                  <pic:nvPicPr>
+                    <pic:cNvPr id="8" name="Picture 8" descr="A screenshot of a search engine&#10;&#10;Description automatically generated"/>
+                    <pic:cNvPicPr/>
+                  </pic:nvPicPr>
+                  <pic:blipFill>
+                    <a:blip r:embed="rId25"/>
+                    <a:stretch>
+                      <a:fillRect/>
+                    </a:stretch>
+                  </pic:blipFill>
+                  <pic:spPr>
+                    <a:xfrm>
+                      <a:off x="0" y="0"/>
+                      <a:ext cx="5791835" cy="3601720"/>
+                    </a:xfrm>
+                    <a:prstGeom prst="rect">
+                      <a:avLst/>
+                    </a:prstGeom>
+                  </pic:spPr>
+                </pic:pic>
+              </a:graphicData>
+            </a:graphic>
+          </wp:inline>
+        </w:drawing>
+      </w:r>
+    </w:p>
+    <w:p>
+      <w:pPr>
+        <w:pStyle w:val="Caption"/>
+      </w:pPr>
+      <w:r>
+        <w:t>Giao diện Lead/</w:t>
+      </w:r>
+      <w:proofErr w:type="spellStart"/>
+      <w:r>
+        <w:t>Oppurtunity</w:t>
+      </w:r>
+      <w:proofErr w:type="spellEnd"/>
+    </w:p>
+    <w:p>
+      <w:pPr>
+        <w:pStyle w:val="Tiumccp1"/>
+        <w:outlineLvl w:val="1"/>
+      </w:pPr>
+      <w:bookmarkStart w:id="59" w:name="_Toc154505676"/>
+      <w:r>
+        <w:t>3.</w:t>
+      </w:r>
+      <w:r>
+        <w:t>3</w:t>
       </w:r>
       <w:r>
         <w:t xml:space="preserve"> </w:t>
@@ -19503,6 +21039,7 @@
                 <w:szCs w:val="26"/>
               </w:rPr>
             </w:pPr>
+            <w:proofErr w:type="spellStart"/>
             <w:r>
               <w:rPr>
                 <w:b/>
@@ -19512,6 +21049,7 @@
               </w:rPr>
               <w:t>sales_team</w:t>
             </w:r>
+            <w:proofErr w:type="spellEnd"/>
           </w:p>
         </w:tc>
         <w:tc>
@@ -19746,14 +21284,15 @@
                 <w:szCs w:val="26"/>
               </w:rPr>
               <w:br/>
+              <w:t>- Create proposal for up-sales</w:t>
             </w:r>
             <w:r>
               <w:rPr>
                 <w:sz w:val="26"/>
                 <w:szCs w:val="26"/>
               </w:rPr>
-              <w:lastRenderedPageBreak/>
-              <w:t>- Create proposal for up-sales</w:t>
+              <w:br/>
+              <w:t>- Negotiation and manage expectation</w:t>
             </w:r>
             <w:r>
               <w:rPr>
@@ -19761,15 +21300,23 @@
                 <w:szCs w:val="26"/>
               </w:rPr>
               <w:br/>
-              <w:t>- Negotiation and manage expectation</w:t>
-            </w:r>
+              <w:t xml:space="preserve">- </w:t>
+            </w:r>
+            <w:proofErr w:type="spellStart"/>
             <w:r>
               <w:rPr>
                 <w:sz w:val="26"/>
                 <w:szCs w:val="26"/>
               </w:rPr>
-              <w:br/>
-              <w:t>- Oppurtunity won</w:t>
+              <w:t>Oppurtunity</w:t>
+            </w:r>
+            <w:proofErr w:type="spellEnd"/>
+            <w:r>
+              <w:rPr>
+                <w:sz w:val="26"/>
+                <w:szCs w:val="26"/>
+              </w:rPr>
+              <w:t xml:space="preserve"> won</w:t>
             </w:r>
           </w:p>
         </w:tc>
@@ -19812,7 +21359,6 @@
                 <w:sz w:val="26"/>
                 <w:szCs w:val="26"/>
               </w:rPr>
-              <w:lastRenderedPageBreak/>
               <w:t>pipeline</w:t>
             </w:r>
           </w:p>
@@ -19899,6 +21445,7 @@
                 <w:szCs w:val="26"/>
               </w:rPr>
             </w:pPr>
+            <w:proofErr w:type="spellStart"/>
             <w:r>
               <w:rPr>
                 <w:b/>
@@ -19908,6 +21455,7 @@
               </w:rPr>
               <w:t>pipeline_stage</w:t>
             </w:r>
+            <w:proofErr w:type="spellEnd"/>
           </w:p>
         </w:tc>
         <w:tc>
@@ -19940,13 +21488,45 @@
                 <w:sz w:val="26"/>
                 <w:szCs w:val="26"/>
               </w:rPr>
-              <w:t>sales pipeline (các stage phía có thứ tự phía trước, số này là cột stage_order trong bảng pipeline_stage)</w:t>
-            </w:r>
+              <w:t xml:space="preserve">sales pipeline (các stage phía có thứ tự phía trước, số này là cột </w:t>
+            </w:r>
+            <w:proofErr w:type="spellStart"/>
             <w:r>
               <w:rPr>
                 <w:sz w:val="26"/>
                 <w:szCs w:val="26"/>
               </w:rPr>
+              <w:t>stage_order</w:t>
+            </w:r>
+            <w:proofErr w:type="spellEnd"/>
+            <w:r>
+              <w:rPr>
+                <w:sz w:val="26"/>
+                <w:szCs w:val="26"/>
+              </w:rPr>
+              <w:t xml:space="preserve"> trong bảng </w:t>
+            </w:r>
+            <w:proofErr w:type="spellStart"/>
+            <w:r>
+              <w:rPr>
+                <w:sz w:val="26"/>
+                <w:szCs w:val="26"/>
+              </w:rPr>
+              <w:t>pipeline_stage</w:t>
+            </w:r>
+            <w:proofErr w:type="spellEnd"/>
+            <w:r>
+              <w:rPr>
+                <w:sz w:val="26"/>
+                <w:szCs w:val="26"/>
+              </w:rPr>
+              <w:t>)</w:t>
+            </w:r>
+            <w:r>
+              <w:rPr>
+                <w:sz w:val="26"/>
+                <w:szCs w:val="26"/>
+              </w:rPr>
               <w:br/>
               <w:t>- 1: Lead qualification</w:t>
             </w:r>
@@ -19980,20 +21560,36 @@
                 <w:szCs w:val="26"/>
               </w:rPr>
               <w:br/>
-              <w:t>- 5: Oppurtunity won</w:t>
-            </w:r>
+              <w:t xml:space="preserve">- 5: </w:t>
+            </w:r>
+            <w:proofErr w:type="spellStart"/>
             <w:r>
               <w:rPr>
                 <w:sz w:val="26"/>
                 <w:szCs w:val="26"/>
               </w:rPr>
-              <w:br/>
-            </w:r>
+              <w:t>Oppurtunity</w:t>
+            </w:r>
+            <w:proofErr w:type="spellEnd"/>
             <w:r>
               <w:rPr>
                 <w:sz w:val="26"/>
                 <w:szCs w:val="26"/>
               </w:rPr>
+              <w:t xml:space="preserve"> won</w:t>
+            </w:r>
+            <w:r>
+              <w:rPr>
+                <w:sz w:val="26"/>
+                <w:szCs w:val="26"/>
+              </w:rPr>
+              <w:br/>
+            </w:r>
+            <w:r>
+              <w:rPr>
+                <w:sz w:val="26"/>
+                <w:szCs w:val="26"/>
+              </w:rPr>
               <w:br/>
               <w:t>up-sales pipeline</w:t>
             </w:r>
@@ -20027,7 +21623,23 @@
                 <w:szCs w:val="26"/>
               </w:rPr>
               <w:br/>
-              <w:t>- 4: Oppurtunity won</w:t>
+              <w:t xml:space="preserve">- 4: </w:t>
+            </w:r>
+            <w:proofErr w:type="spellStart"/>
+            <w:r>
+              <w:rPr>
+                <w:sz w:val="26"/>
+                <w:szCs w:val="26"/>
+              </w:rPr>
+              <w:t>Oppurtunity</w:t>
+            </w:r>
+            <w:proofErr w:type="spellEnd"/>
+            <w:r>
+              <w:rPr>
+                <w:sz w:val="26"/>
+                <w:szCs w:val="26"/>
+              </w:rPr>
+              <w:t xml:space="preserve"> won</w:t>
             </w:r>
           </w:p>
         </w:tc>
@@ -20063,6 +21675,7 @@
                 <w:szCs w:val="26"/>
               </w:rPr>
             </w:pPr>
+            <w:proofErr w:type="spellStart"/>
             <w:r>
               <w:rPr>
                 <w:b/>
@@ -20072,6 +21685,7 @@
               </w:rPr>
               <w:t>marketing_campagin</w:t>
             </w:r>
+            <w:proofErr w:type="spellEnd"/>
           </w:p>
         </w:tc>
         <w:tc>
@@ -20104,7 +21718,23 @@
                 <w:sz w:val="26"/>
                 <w:szCs w:val="26"/>
               </w:rPr>
-              <w:t>- Tạo 1 marketing_campaign: Black Friday, kéo dài 1 tuần. Target vào 2 khách hàng bất kì</w:t>
+              <w:t xml:space="preserve">- Tạo 1 </w:t>
+            </w:r>
+            <w:proofErr w:type="spellStart"/>
+            <w:r>
+              <w:rPr>
+                <w:sz w:val="26"/>
+                <w:szCs w:val="26"/>
+              </w:rPr>
+              <w:t>marketing_campaign</w:t>
+            </w:r>
+            <w:proofErr w:type="spellEnd"/>
+            <w:r>
+              <w:rPr>
+                <w:sz w:val="26"/>
+                <w:szCs w:val="26"/>
+              </w:rPr>
+              <w:t>: Black Friday, kéo dài 1 tuần. Target vào 2 khách hàng bất kì</w:t>
             </w:r>
           </w:p>
         </w:tc>
@@ -20189,8 +21819,17 @@
                 <w:szCs w:val="26"/>
               </w:rPr>
               <w:br/>
-              <w:t>- Phải có ít nhất 4 order được gắn với lead_status</w:t>
-            </w:r>
+              <w:t xml:space="preserve">- Phải có ít nhất 4 order được gắn với </w:t>
+            </w:r>
+            <w:proofErr w:type="spellStart"/>
+            <w:r>
+              <w:rPr>
+                <w:sz w:val="26"/>
+                <w:szCs w:val="26"/>
+              </w:rPr>
+              <w:t>lead_status</w:t>
+            </w:r>
+            <w:proofErr w:type="spellEnd"/>
           </w:p>
         </w:tc>
       </w:tr>
@@ -20225,6 +21864,7 @@
                 <w:szCs w:val="26"/>
               </w:rPr>
             </w:pPr>
+            <w:proofErr w:type="spellStart"/>
             <w:r>
               <w:rPr>
                 <w:b/>
@@ -20234,6 +21874,7 @@
               </w:rPr>
               <w:t>order_detail</w:t>
             </w:r>
+            <w:proofErr w:type="spellEnd"/>
           </w:p>
         </w:tc>
         <w:tc>
@@ -20302,6 +21943,7 @@
                 <w:szCs w:val="26"/>
               </w:rPr>
             </w:pPr>
+            <w:proofErr w:type="spellStart"/>
             <w:r>
               <w:rPr>
                 <w:b/>
@@ -20309,8 +21951,29 @@
                 <w:sz w:val="26"/>
                 <w:szCs w:val="26"/>
               </w:rPr>
-              <w:t>lead_oppurtunity và lead_status</w:t>
-            </w:r>
+              <w:t>lead_oppurtunity</w:t>
+            </w:r>
+            <w:proofErr w:type="spellEnd"/>
+            <w:r>
+              <w:rPr>
+                <w:b/>
+                <w:bCs/>
+                <w:sz w:val="26"/>
+                <w:szCs w:val="26"/>
+              </w:rPr>
+              <w:t xml:space="preserve"> và </w:t>
+            </w:r>
+            <w:proofErr w:type="spellStart"/>
+            <w:r>
+              <w:rPr>
+                <w:b/>
+                <w:bCs/>
+                <w:sz w:val="26"/>
+                <w:szCs w:val="26"/>
+              </w:rPr>
+              <w:t>lead_status</w:t>
+            </w:r>
+            <w:proofErr w:type="spellEnd"/>
           </w:p>
         </w:tc>
         <w:tc>
@@ -20344,23 +22007,103 @@
                 <w:sz w:val="26"/>
                 <w:szCs w:val="26"/>
               </w:rPr>
-              <w:t>tạo ra 3 lead_oppurtunity cho 2 customer: A có 2 và B có 1</w:t>
-            </w:r>
+              <w:t xml:space="preserve">tạo ra 3 </w:t>
+            </w:r>
+            <w:proofErr w:type="spellStart"/>
             <w:r>
               <w:rPr>
                 <w:sz w:val="26"/>
                 <w:szCs w:val="26"/>
               </w:rPr>
-              <w:br/>
-              <w:t>- Trong đó 2 lead_oppurtunity thành công, 1 lead_oppurtunity thất bại tại stage "Demo or meeting"</w:t>
-            </w:r>
+              <w:t>lead_oppurtunity</w:t>
+            </w:r>
+            <w:proofErr w:type="spellEnd"/>
             <w:r>
               <w:rPr>
                 <w:sz w:val="26"/>
                 <w:szCs w:val="26"/>
               </w:rPr>
+              <w:t xml:space="preserve"> cho 2 customer: A có 2 và B có 1</w:t>
+            </w:r>
+            <w:r>
+              <w:rPr>
+                <w:sz w:val="26"/>
+                <w:szCs w:val="26"/>
+              </w:rPr>
               <w:br/>
-              <w:t>- 2 lead_oppurtunity thành công sẽ có lead_status được gắn với 4 order phía trên</w:t>
+              <w:t xml:space="preserve">- Trong đó 2 </w:t>
+            </w:r>
+            <w:proofErr w:type="spellStart"/>
+            <w:r>
+              <w:rPr>
+                <w:sz w:val="26"/>
+                <w:szCs w:val="26"/>
+              </w:rPr>
+              <w:t>lead_oppurtunity</w:t>
+            </w:r>
+            <w:proofErr w:type="spellEnd"/>
+            <w:r>
+              <w:rPr>
+                <w:sz w:val="26"/>
+                <w:szCs w:val="26"/>
+              </w:rPr>
+              <w:t xml:space="preserve"> thành công, 1 </w:t>
+            </w:r>
+            <w:proofErr w:type="spellStart"/>
+            <w:r>
+              <w:rPr>
+                <w:sz w:val="26"/>
+                <w:szCs w:val="26"/>
+              </w:rPr>
+              <w:t>lead_oppurtunity</w:t>
+            </w:r>
+            <w:proofErr w:type="spellEnd"/>
+            <w:r>
+              <w:rPr>
+                <w:sz w:val="26"/>
+                <w:szCs w:val="26"/>
+              </w:rPr>
+              <w:t xml:space="preserve"> thất bại tại stage "Demo or meeting"</w:t>
+            </w:r>
+            <w:r>
+              <w:rPr>
+                <w:sz w:val="26"/>
+                <w:szCs w:val="26"/>
+              </w:rPr>
+              <w:br/>
+              <w:t xml:space="preserve">- 2 </w:t>
+            </w:r>
+            <w:proofErr w:type="spellStart"/>
+            <w:r>
+              <w:rPr>
+                <w:sz w:val="26"/>
+                <w:szCs w:val="26"/>
+              </w:rPr>
+              <w:t>lead_oppurtunity</w:t>
+            </w:r>
+            <w:proofErr w:type="spellEnd"/>
+            <w:r>
+              <w:rPr>
+                <w:sz w:val="26"/>
+                <w:szCs w:val="26"/>
+              </w:rPr>
+              <w:t xml:space="preserve"> thành công sẽ có </w:t>
+            </w:r>
+            <w:proofErr w:type="spellStart"/>
+            <w:r>
+              <w:rPr>
+                <w:sz w:val="26"/>
+                <w:szCs w:val="26"/>
+              </w:rPr>
+              <w:t>lead_status</w:t>
+            </w:r>
+            <w:proofErr w:type="spellEnd"/>
+            <w:r>
+              <w:rPr>
+                <w:sz w:val="26"/>
+                <w:szCs w:val="26"/>
+              </w:rPr>
+              <w:t xml:space="preserve"> được gắn với 4 order phía trên</w:t>
             </w:r>
           </w:p>
         </w:tc>
@@ -20374,14 +22117,27 @@
       <w:r>
         <w:t>Bảng 4.</w:t>
       </w:r>
-      <w:fldSimple w:instr=" SEQ Bảng \* ARABIC ">
-        <w:r>
-          <w:rPr>
-            <w:noProof/>
-          </w:rPr>
-          <w:t>26</w:t>
-        </w:r>
-      </w:fldSimple>
+      <w:r>
+        <w:fldChar w:fldCharType="begin"/>
+      </w:r>
+      <w:r>
+        <w:instrText xml:space="preserve"> SEQ Bảng \* ARABIC </w:instrText>
+      </w:r>
+      <w:r>
+        <w:fldChar w:fldCharType="separate"/>
+      </w:r>
+      <w:r>
+        <w:rPr>
+          <w:noProof/>
+        </w:rPr>
+        <w:t>26</w:t>
+      </w:r>
+      <w:r>
+        <w:rPr>
+          <w:noProof/>
+        </w:rPr>
+        <w:fldChar w:fldCharType="end"/>
+      </w:r>
       <w:r>
         <w:t xml:space="preserve"> Kịch bản demo</w:t>
       </w:r>
@@ -20396,7 +22152,15 @@
         </w:rPr>
       </w:pPr>
       <w:r>
-        <w:t>Do scope của dự án tương đối nhỏ nên thay vì xây dựng GUI cho hệ thống CRM, nhóm chúng tôi dùng PowerBI để kết nối với SQL Server Database và vẽ Proof of Concept (POC) Dashboard</w:t>
+        <w:t xml:space="preserve">Do scope của dự án tương đối nhỏ nên thay vì xây dựng GUI cho hệ thống CRM, nhóm chúng tôi dùng </w:t>
+      </w:r>
+      <w:proofErr w:type="spellStart"/>
+      <w:r>
+        <w:t>PowerBI</w:t>
+      </w:r>
+      <w:proofErr w:type="spellEnd"/>
+      <w:r>
+        <w:t xml:space="preserve"> để kết nối với SQL Server Database và vẽ Proof of Concept (POC) Dashboard</w:t>
       </w:r>
     </w:p>
     <w:p>
@@ -20411,7 +22175,6 @@
         <w:rPr>
           <w:noProof/>
         </w:rPr>
-        <w:lastRenderedPageBreak/>
         <w:drawing>
           <wp:inline distT="0" distB="0" distL="0" distR="0" wp14:anchorId="1DA638EA" wp14:editId="511BEC5E">
             <wp:extent cx="5791835" cy="3360420"/>
@@ -20430,7 +22193,7 @@
                     </pic:cNvPicPr>
                   </pic:nvPicPr>
                   <pic:blipFill>
-                    <a:blip r:embed="rId22">
+                    <a:blip r:embed="rId26">
                       <a:extLst>
                         <a:ext uri="{28A0092B-C50C-407E-A947-70E740481C1C}">
                           <a14:useLocalDpi xmlns:a14="http://schemas.microsoft.com/office/drawing/2010/main" val="0"/>
@@ -20488,13 +22251,18 @@
         <w:pStyle w:val="Chng"/>
         <w:outlineLvl w:val="0"/>
       </w:pPr>
-      <w:bookmarkStart w:id="61" w:name="_Toc151673823"/>
-      <w:r>
-        <w:lastRenderedPageBreak/>
+      <w:bookmarkStart w:id="61" w:name="_Toc154505677"/>
+      <w:r>
         <w:t>CHƯƠNG</w:t>
       </w:r>
       <w:r>
-        <w:t xml:space="preserve"> 5: </w:t>
+        <w:t xml:space="preserve"> </w:t>
+      </w:r>
+      <w:r>
+        <w:t>4</w:t>
+      </w:r>
+      <w:r>
+        <w:t xml:space="preserve">: </w:t>
       </w:r>
       <w:r>
         <w:t>KẾT LUẬN</w:t>
@@ -20506,9 +22274,12 @@
         <w:pStyle w:val="Tiumccp1"/>
         <w:outlineLvl w:val="1"/>
       </w:pPr>
-      <w:bookmarkStart w:id="62" w:name="_Toc151673824"/>
-      <w:r>
-        <w:t>5.1</w:t>
+      <w:bookmarkStart w:id="62" w:name="_Toc154505678"/>
+      <w:r>
+        <w:t>4</w:t>
+      </w:r>
+      <w:r>
+        <w:t>.1</w:t>
       </w:r>
       <w:r>
         <w:t xml:space="preserve"> Hướng phát triển</w:t>
@@ -20576,7 +22347,19 @@
         <w:rPr>
           <w:noProof/>
         </w:rPr>
-        <w:t xml:space="preserve">Ngoài ra, ta có thể xây dựng 1 data warehouse bằng các dịch vụ cloud như </w:t>
+        <w:t>Ngoài ra, ta có thể xây dựng</w:t>
+      </w:r>
+      <w:r>
+        <w:rPr>
+          <w:noProof/>
+        </w:rPr>
+        <w:t xml:space="preserve"> </w:t>
+      </w:r>
+      <w:r>
+        <w:rPr>
+          <w:noProof/>
+        </w:rPr>
+        <w:t xml:space="preserve">data warehouse bằng các dịch vụ cloud như </w:t>
       </w:r>
       <w:r>
         <w:rPr>
@@ -20599,12 +22382,18 @@
           <w:noProof/>
         </w:rPr>
       </w:pPr>
-      <w:bookmarkStart w:id="63" w:name="_Toc151673825"/>
+      <w:bookmarkStart w:id="63" w:name="_Toc154505679"/>
       <w:r>
         <w:rPr>
           <w:noProof/>
         </w:rPr>
-        <w:t>5.2</w:t>
+        <w:t>4</w:t>
+      </w:r>
+      <w:r>
+        <w:rPr>
+          <w:noProof/>
+        </w:rPr>
+        <w:t>.2</w:t>
       </w:r>
       <w:r>
         <w:rPr>
@@ -20623,7 +22412,16 @@
         </w:rPr>
       </w:pPr>
       <w:r>
-        <w:t>Thông qua dự án lần này, nhóm chúng tôi đã giúp cho từng thành viên trong nhóm hiểu đươc thêm về 1 hệ thống CRM hoạt động ra sao, các bảng dữ liệu trong đó thường bao gồm những thông tin gì và liên kết với nhau như thế nào</w:t>
+        <w:lastRenderedPageBreak/>
+        <w:t xml:space="preserve">Thông qua dự án lần này, nhóm chúng tôi đã giúp cho từng thành viên trong nhóm hiểu </w:t>
+      </w:r>
+      <w:proofErr w:type="spellStart"/>
+      <w:r>
+        <w:t>đươc</w:t>
+      </w:r>
+      <w:proofErr w:type="spellEnd"/>
+      <w:r>
+        <w:t xml:space="preserve"> thêm về 1 hệ thống CRM hoạt động ra sao, các bảng dữ liệu trong đó thường bao gồm những thông tin gì và liên kết với nhau như thế nào</w:t>
       </w:r>
     </w:p>
     <w:p>
@@ -20643,7 +22441,15 @@
         <w:pStyle w:val="Nidungvnbn"/>
       </w:pPr>
       <w:r>
-        <w:t>Ngoài ra các thành viên còn được giới thiệu về 1 số thuật ngữ trong CRM và quy trình sales như: Lead, Oppurtunity, Sales pipeline, Stage,…</w:t>
+        <w:t xml:space="preserve">Ngoài ra các thành viên còn được giới thiệu về 1 số thuật ngữ trong CRM và quy trình sales như: Lead, </w:t>
+      </w:r>
+      <w:proofErr w:type="spellStart"/>
+      <w:r>
+        <w:t>Oppurtunity</w:t>
+      </w:r>
+      <w:proofErr w:type="spellEnd"/>
+      <w:r>
+        <w:t>, Sales pipeline, Stage,…</w:t>
       </w:r>
     </w:p>
     <w:p>
@@ -20820,7 +22626,7 @@
         <w:pStyle w:val="Chng"/>
         <w:outlineLvl w:val="0"/>
       </w:pPr>
-      <w:bookmarkStart w:id="64" w:name="_Toc151673826"/>
+      <w:bookmarkStart w:id="64" w:name="_Toc154505680"/>
       <w:r>
         <w:t>BẢNG HỎI</w:t>
       </w:r>
@@ -21538,7 +23344,15 @@
                     <w:t>B</w:t>
                   </w:r>
                   <w:r>
-                    <w:t>ạn có từng sử dụng hệ thống crm nào trước đó không(nếu có là hệ thống gì)</w:t>
+                    <w:t xml:space="preserve">ạn có từng sử dụng hệ thống </w:t>
+                  </w:r>
+                  <w:proofErr w:type="spellStart"/>
+                  <w:r>
+                    <w:t>crm</w:t>
+                  </w:r>
+                  <w:proofErr w:type="spellEnd"/>
+                  <w:r>
+                    <w:t xml:space="preserve"> nào trước đó không(nếu có là hệ thống gì)</w:t>
                   </w:r>
                 </w:p>
               </w:tc>
@@ -21597,7 +23411,15 @@
                     <w:t>N</w:t>
                   </w:r>
                   <w:r>
-                    <w:t>hững khó khăn nếu có sử dụng hệ thống crm khác trước đây</w:t>
+                    <w:t xml:space="preserve">hững khó khăn nếu có sử dụng hệ thống </w:t>
+                  </w:r>
+                  <w:proofErr w:type="spellStart"/>
+                  <w:r>
+                    <w:t>crm</w:t>
+                  </w:r>
+                  <w:proofErr w:type="spellEnd"/>
+                  <w:r>
+                    <w:t xml:space="preserve"> khác trước đây</w:t>
                   </w:r>
                 </w:p>
               </w:tc>
@@ -21780,14 +23602,27 @@
             <w:r>
               <w:t xml:space="preserve">Bảng </w:t>
             </w:r>
-            <w:fldSimple w:instr=" SEQ Bảng \* ARABIC ">
-              <w:r>
-                <w:rPr>
-                  <w:noProof/>
-                </w:rPr>
-                <w:t>27</w:t>
-              </w:r>
-            </w:fldSimple>
+            <w:r>
+              <w:fldChar w:fldCharType="begin"/>
+            </w:r>
+            <w:r>
+              <w:instrText xml:space="preserve"> SEQ Bảng \* ARABIC </w:instrText>
+            </w:r>
+            <w:r>
+              <w:fldChar w:fldCharType="separate"/>
+            </w:r>
+            <w:r>
+              <w:rPr>
+                <w:noProof/>
+              </w:rPr>
+              <w:t>27</w:t>
+            </w:r>
+            <w:r>
+              <w:rPr>
+                <w:noProof/>
+              </w:rPr>
+              <w:fldChar w:fldCharType="end"/>
+            </w:r>
             <w:r>
               <w:t xml:space="preserve"> Question table</w:t>
             </w:r>
@@ -21840,7 +23675,7 @@
         <w:pStyle w:val="Chng"/>
         <w:outlineLvl w:val="0"/>
       </w:pPr>
-      <w:bookmarkStart w:id="66" w:name="_Toc151673827"/>
+      <w:bookmarkStart w:id="66" w:name="_Toc154505681"/>
       <w:r>
         <w:lastRenderedPageBreak/>
         <w:t>B</w:t>
@@ -23660,14 +25495,27 @@
       <w:r>
         <w:t xml:space="preserve">Bảng </w:t>
       </w:r>
-      <w:fldSimple w:instr=" SEQ Bảng \* ARABIC ">
-        <w:r>
-          <w:rPr>
-            <w:noProof/>
-          </w:rPr>
-          <w:t>28</w:t>
-        </w:r>
-      </w:fldSimple>
+      <w:r>
+        <w:fldChar w:fldCharType="begin"/>
+      </w:r>
+      <w:r>
+        <w:instrText xml:space="preserve"> SEQ Bảng \* ARABIC </w:instrText>
+      </w:r>
+      <w:r>
+        <w:fldChar w:fldCharType="separate"/>
+      </w:r>
+      <w:r>
+        <w:rPr>
+          <w:noProof/>
+        </w:rPr>
+        <w:t>28</w:t>
+      </w:r>
+      <w:r>
+        <w:rPr>
+          <w:noProof/>
+        </w:rPr>
+        <w:fldChar w:fldCharType="end"/>
+      </w:r>
       <w:r>
         <w:t xml:space="preserve"> Task As</w:t>
       </w:r>
@@ -23680,7 +25528,7 @@
       </w:r>
     </w:p>
     <w:sectPr>
-      <w:headerReference w:type="default" r:id="rId23"/>
+      <w:headerReference w:type="default" r:id="rId27"/>
       <w:pgSz w:w="12240" w:h="15840" w:code="1"/>
       <w:pgMar w:top="1985" w:right="1134" w:bottom="1701" w:left="1985" w:header="720" w:footer="720" w:gutter="0"/>
       <w:pgNumType w:start="1"/>
@@ -23692,7 +25540,7 @@
 </file>
 
 <file path=word/endnotes.xml><?xml version="1.0" encoding="utf-8"?>
-<w:endnotes xmlns:wpc="http://schemas.microsoft.com/office/word/2010/wordprocessingCanvas" xmlns:cx="http://schemas.microsoft.com/office/drawing/2014/chartex" xmlns:cx1="http://schemas.microsoft.com/office/drawing/2015/9/8/chartex" xmlns:mc="http://schemas.openxmlformats.org/markup-compatibility/2006" xmlns:o="urn:schemas-microsoft-com:office:office" xmlns:r="http://schemas.openxmlformats.org/officeDocument/2006/relationships" xmlns:m="http://schemas.openxmlformats.org/officeDocument/2006/math" xmlns:v="urn:schemas-microsoft-com:vml" xmlns:wp14="http://schemas.microsoft.com/office/word/2010/wordprocessingDrawing" xmlns:wp="http://schemas.openxmlformats.org/drawingml/2006/wordprocessingDrawing" xmlns:w10="urn:schemas-microsoft-com:office:word" xmlns:w="http://schemas.openxmlformats.org/wordprocessingml/2006/main" xmlns:w14="http://schemas.microsoft.com/office/word/2010/wordml" xmlns:w15="http://schemas.microsoft.com/office/word/2012/wordml" xmlns:w16se="http://schemas.microsoft.com/office/word/2015/wordml/symex" xmlns:wpg="http://schemas.microsoft.com/office/word/2010/wordprocessingGroup" xmlns:wpi="http://schemas.microsoft.com/office/word/2010/wordprocessingInk" xmlns:wne="http://schemas.microsoft.com/office/word/2006/wordml" xmlns:wps="http://schemas.microsoft.com/office/word/2010/wordprocessingShape" mc:Ignorable="w14 w15 w16se wp14">
+<w:endnotes xmlns:wpc="http://schemas.microsoft.com/office/word/2010/wordprocessingCanvas" xmlns:cx="http://schemas.microsoft.com/office/drawing/2014/chartex" xmlns:cx1="http://schemas.microsoft.com/office/drawing/2015/9/8/chartex" xmlns:cx2="http://schemas.microsoft.com/office/drawing/2015/10/21/chartex" xmlns:cx3="http://schemas.microsoft.com/office/drawing/2016/5/9/chartex" xmlns:cx4="http://schemas.microsoft.com/office/drawing/2016/5/10/chartex" xmlns:cx5="http://schemas.microsoft.com/office/drawing/2016/5/11/chartex" xmlns:cx6="http://schemas.microsoft.com/office/drawing/2016/5/12/chartex" xmlns:cx7="http://schemas.microsoft.com/office/drawing/2016/5/13/chartex" xmlns:cx8="http://schemas.microsoft.com/office/drawing/2016/5/14/chartex" xmlns:mc="http://schemas.openxmlformats.org/markup-compatibility/2006" xmlns:aink="http://schemas.microsoft.com/office/drawing/2016/ink" xmlns:am3d="http://schemas.microsoft.com/office/drawing/2017/model3d" xmlns:o="urn:schemas-microsoft-com:office:office" xmlns:r="http://schemas.openxmlformats.org/officeDocument/2006/relationships" xmlns:m="http://schemas.openxmlformats.org/officeDocument/2006/math" xmlns:v="urn:schemas-microsoft-com:vml" xmlns:wp14="http://schemas.microsoft.com/office/word/2010/wordprocessingDrawing" xmlns:wp="http://schemas.openxmlformats.org/drawingml/2006/wordprocessingDrawing" xmlns:w10="urn:schemas-microsoft-com:office:word" xmlns:w="http://schemas.openxmlformats.org/wordprocessingml/2006/main" xmlns:w14="http://schemas.microsoft.com/office/word/2010/wordml" xmlns:w15="http://schemas.microsoft.com/office/word/2012/wordml" xmlns:w16cex="http://schemas.microsoft.com/office/word/2018/wordml/cex" xmlns:w16cid="http://schemas.microsoft.com/office/word/2016/wordml/cid" xmlns:w16="http://schemas.microsoft.com/office/word/2018/wordml" xmlns:w16sdtdh="http://schemas.microsoft.com/office/word/2020/wordml/sdtdatahash" xmlns:w16se="http://schemas.microsoft.com/office/word/2015/wordml/symex" xmlns:wpg="http://schemas.microsoft.com/office/word/2010/wordprocessingGroup" xmlns:wpi="http://schemas.microsoft.com/office/word/2010/wordprocessingInk" xmlns:wne="http://schemas.microsoft.com/office/word/2006/wordml" xmlns:wps="http://schemas.microsoft.com/office/word/2010/wordprocessingShape" mc:Ignorable="w14 w15 w16se w16cid w16 w16cex w16sdtdh wp14">
   <w:endnote w:type="separator" w:id="-1">
     <w:p>
       <w:r>
@@ -23711,7 +25559,7 @@
 </file>
 
 <file path=word/footnotes.xml><?xml version="1.0" encoding="utf-8"?>
-<w:footnotes xmlns:wpc="http://schemas.microsoft.com/office/word/2010/wordprocessingCanvas" xmlns:cx="http://schemas.microsoft.com/office/drawing/2014/chartex" xmlns:cx1="http://schemas.microsoft.com/office/drawing/2015/9/8/chartex" xmlns:mc="http://schemas.openxmlformats.org/markup-compatibility/2006" xmlns:o="urn:schemas-microsoft-com:office:office" xmlns:r="http://schemas.openxmlformats.org/officeDocument/2006/relationships" xmlns:m="http://schemas.openxmlformats.org/officeDocument/2006/math" xmlns:v="urn:schemas-microsoft-com:vml" xmlns:wp14="http://schemas.microsoft.com/office/word/2010/wordprocessingDrawing" xmlns:wp="http://schemas.openxmlformats.org/drawingml/2006/wordprocessingDrawing" xmlns:w10="urn:schemas-microsoft-com:office:word" xmlns:w="http://schemas.openxmlformats.org/wordprocessingml/2006/main" xmlns:w14="http://schemas.microsoft.com/office/word/2010/wordml" xmlns:w15="http://schemas.microsoft.com/office/word/2012/wordml" xmlns:w16se="http://schemas.microsoft.com/office/word/2015/wordml/symex" xmlns:wpg="http://schemas.microsoft.com/office/word/2010/wordprocessingGroup" xmlns:wpi="http://schemas.microsoft.com/office/word/2010/wordprocessingInk" xmlns:wne="http://schemas.microsoft.com/office/word/2006/wordml" xmlns:wps="http://schemas.microsoft.com/office/word/2010/wordprocessingShape" mc:Ignorable="w14 w15 w16se wp14">
+<w:footnotes xmlns:wpc="http://schemas.microsoft.com/office/word/2010/wordprocessingCanvas" xmlns:cx="http://schemas.microsoft.com/office/drawing/2014/chartex" xmlns:cx1="http://schemas.microsoft.com/office/drawing/2015/9/8/chartex" xmlns:cx2="http://schemas.microsoft.com/office/drawing/2015/10/21/chartex" xmlns:cx3="http://schemas.microsoft.com/office/drawing/2016/5/9/chartex" xmlns:cx4="http://schemas.microsoft.com/office/drawing/2016/5/10/chartex" xmlns:cx5="http://schemas.microsoft.com/office/drawing/2016/5/11/chartex" xmlns:cx6="http://schemas.microsoft.com/office/drawing/2016/5/12/chartex" xmlns:cx7="http://schemas.microsoft.com/office/drawing/2016/5/13/chartex" xmlns:cx8="http://schemas.microsoft.com/office/drawing/2016/5/14/chartex" xmlns:mc="http://schemas.openxmlformats.org/markup-compatibility/2006" xmlns:aink="http://schemas.microsoft.com/office/drawing/2016/ink" xmlns:am3d="http://schemas.microsoft.com/office/drawing/2017/model3d" xmlns:o="urn:schemas-microsoft-com:office:office" xmlns:r="http://schemas.openxmlformats.org/officeDocument/2006/relationships" xmlns:m="http://schemas.openxmlformats.org/officeDocument/2006/math" xmlns:v="urn:schemas-microsoft-com:vml" xmlns:wp14="http://schemas.microsoft.com/office/word/2010/wordprocessingDrawing" xmlns:wp="http://schemas.openxmlformats.org/drawingml/2006/wordprocessingDrawing" xmlns:w10="urn:schemas-microsoft-com:office:word" xmlns:w="http://schemas.openxmlformats.org/wordprocessingml/2006/main" xmlns:w14="http://schemas.microsoft.com/office/word/2010/wordml" xmlns:w15="http://schemas.microsoft.com/office/word/2012/wordml" xmlns:w16cex="http://schemas.microsoft.com/office/word/2018/wordml/cex" xmlns:w16cid="http://schemas.microsoft.com/office/word/2016/wordml/cid" xmlns:w16="http://schemas.microsoft.com/office/word/2018/wordml" xmlns:w16sdtdh="http://schemas.microsoft.com/office/word/2020/wordml/sdtdatahash" xmlns:w16se="http://schemas.microsoft.com/office/word/2015/wordml/symex" xmlns:wpg="http://schemas.microsoft.com/office/word/2010/wordprocessingGroup" xmlns:wpi="http://schemas.microsoft.com/office/word/2010/wordprocessingInk" xmlns:wne="http://schemas.microsoft.com/office/word/2006/wordml" xmlns:wps="http://schemas.microsoft.com/office/word/2010/wordprocessingShape" mc:Ignorable="w14 w15 w16se w16cid w16 w16cex w16sdtdh wp14">
   <w:footnote w:type="separator" w:id="-1">
     <w:p>
       <w:r>
@@ -23730,7 +25578,7 @@
 </file>
 
 <file path=word/header1.xml><?xml version="1.0" encoding="utf-8"?>
-<w:hdr xmlns:wpc="http://schemas.microsoft.com/office/word/2010/wordprocessingCanvas" xmlns:cx="http://schemas.microsoft.com/office/drawing/2014/chartex" xmlns:cx1="http://schemas.microsoft.com/office/drawing/2015/9/8/chartex" xmlns:mc="http://schemas.openxmlformats.org/markup-compatibility/2006" xmlns:o="urn:schemas-microsoft-com:office:office" xmlns:r="http://schemas.openxmlformats.org/officeDocument/2006/relationships" xmlns:m="http://schemas.openxmlformats.org/officeDocument/2006/math" xmlns:v="urn:schemas-microsoft-com:vml" xmlns:wp14="http://schemas.microsoft.com/office/word/2010/wordprocessingDrawing" xmlns:wp="http://schemas.openxmlformats.org/drawingml/2006/wordprocessingDrawing" xmlns:w10="urn:schemas-microsoft-com:office:word" xmlns:w="http://schemas.openxmlformats.org/wordprocessingml/2006/main" xmlns:w14="http://schemas.microsoft.com/office/word/2010/wordml" xmlns:w15="http://schemas.microsoft.com/office/word/2012/wordml" xmlns:w16se="http://schemas.microsoft.com/office/word/2015/wordml/symex" xmlns:wpg="http://schemas.microsoft.com/office/word/2010/wordprocessingGroup" xmlns:wpi="http://schemas.microsoft.com/office/word/2010/wordprocessingInk" xmlns:wne="http://schemas.microsoft.com/office/word/2006/wordml" xmlns:wps="http://schemas.microsoft.com/office/word/2010/wordprocessingShape" mc:Ignorable="w14 w15 w16se wp14">
+<w:hdr xmlns:wpc="http://schemas.microsoft.com/office/word/2010/wordprocessingCanvas" xmlns:cx="http://schemas.microsoft.com/office/drawing/2014/chartex" xmlns:cx1="http://schemas.microsoft.com/office/drawing/2015/9/8/chartex" xmlns:cx2="http://schemas.microsoft.com/office/drawing/2015/10/21/chartex" xmlns:cx3="http://schemas.microsoft.com/office/drawing/2016/5/9/chartex" xmlns:cx4="http://schemas.microsoft.com/office/drawing/2016/5/10/chartex" xmlns:cx5="http://schemas.microsoft.com/office/drawing/2016/5/11/chartex" xmlns:cx6="http://schemas.microsoft.com/office/drawing/2016/5/12/chartex" xmlns:cx7="http://schemas.microsoft.com/office/drawing/2016/5/13/chartex" xmlns:cx8="http://schemas.microsoft.com/office/drawing/2016/5/14/chartex" xmlns:mc="http://schemas.openxmlformats.org/markup-compatibility/2006" xmlns:aink="http://schemas.microsoft.com/office/drawing/2016/ink" xmlns:am3d="http://schemas.microsoft.com/office/drawing/2017/model3d" xmlns:o="urn:schemas-microsoft-com:office:office" xmlns:r="http://schemas.openxmlformats.org/officeDocument/2006/relationships" xmlns:m="http://schemas.openxmlformats.org/officeDocument/2006/math" xmlns:v="urn:schemas-microsoft-com:vml" xmlns:wp14="http://schemas.microsoft.com/office/word/2010/wordprocessingDrawing" xmlns:wp="http://schemas.openxmlformats.org/drawingml/2006/wordprocessingDrawing" xmlns:w10="urn:schemas-microsoft-com:office:word" xmlns:w="http://schemas.openxmlformats.org/wordprocessingml/2006/main" xmlns:w14="http://schemas.microsoft.com/office/word/2010/wordml" xmlns:w15="http://schemas.microsoft.com/office/word/2012/wordml" xmlns:w16cex="http://schemas.microsoft.com/office/word/2018/wordml/cex" xmlns:w16cid="http://schemas.microsoft.com/office/word/2016/wordml/cid" xmlns:w16="http://schemas.microsoft.com/office/word/2018/wordml" xmlns:w16sdtdh="http://schemas.microsoft.com/office/word/2020/wordml/sdtdatahash" xmlns:w16se="http://schemas.microsoft.com/office/word/2015/wordml/symex" xmlns:wpg="http://schemas.microsoft.com/office/word/2010/wordprocessingGroup" xmlns:wpi="http://schemas.microsoft.com/office/word/2010/wordprocessingInk" xmlns:wne="http://schemas.microsoft.com/office/word/2006/wordml" xmlns:wps="http://schemas.microsoft.com/office/word/2010/wordprocessingShape" mc:Ignorable="w14 w15 w16se w16cid w16 w16cex w16sdtdh wp14">
   <w:p>
     <w:pPr>
       <w:pStyle w:val="Header"/>
@@ -23746,7 +25594,7 @@
 </file>
 
 <file path=word/header2.xml><?xml version="1.0" encoding="utf-8"?>
-<w:hdr xmlns:wpc="http://schemas.microsoft.com/office/word/2010/wordprocessingCanvas" xmlns:cx="http://schemas.microsoft.com/office/drawing/2014/chartex" xmlns:cx1="http://schemas.microsoft.com/office/drawing/2015/9/8/chartex" xmlns:mc="http://schemas.openxmlformats.org/markup-compatibility/2006" xmlns:o="urn:schemas-microsoft-com:office:office" xmlns:r="http://schemas.openxmlformats.org/officeDocument/2006/relationships" xmlns:m="http://schemas.openxmlformats.org/officeDocument/2006/math" xmlns:v="urn:schemas-microsoft-com:vml" xmlns:wp14="http://schemas.microsoft.com/office/word/2010/wordprocessingDrawing" xmlns:wp="http://schemas.openxmlformats.org/drawingml/2006/wordprocessingDrawing" xmlns:w10="urn:schemas-microsoft-com:office:word" xmlns:w="http://schemas.openxmlformats.org/wordprocessingml/2006/main" xmlns:w14="http://schemas.microsoft.com/office/word/2010/wordml" xmlns:w15="http://schemas.microsoft.com/office/word/2012/wordml" xmlns:w16se="http://schemas.microsoft.com/office/word/2015/wordml/symex" xmlns:wpg="http://schemas.microsoft.com/office/word/2010/wordprocessingGroup" xmlns:wpi="http://schemas.microsoft.com/office/word/2010/wordprocessingInk" xmlns:wne="http://schemas.microsoft.com/office/word/2006/wordml" xmlns:wps="http://schemas.microsoft.com/office/word/2010/wordprocessingShape" mc:Ignorable="w14 w15 w16se wp14">
+<w:hdr xmlns:wpc="http://schemas.microsoft.com/office/word/2010/wordprocessingCanvas" xmlns:cx="http://schemas.microsoft.com/office/drawing/2014/chartex" xmlns:cx1="http://schemas.microsoft.com/office/drawing/2015/9/8/chartex" xmlns:cx2="http://schemas.microsoft.com/office/drawing/2015/10/21/chartex" xmlns:cx3="http://schemas.microsoft.com/office/drawing/2016/5/9/chartex" xmlns:cx4="http://schemas.microsoft.com/office/drawing/2016/5/10/chartex" xmlns:cx5="http://schemas.microsoft.com/office/drawing/2016/5/11/chartex" xmlns:cx6="http://schemas.microsoft.com/office/drawing/2016/5/12/chartex" xmlns:cx7="http://schemas.microsoft.com/office/drawing/2016/5/13/chartex" xmlns:cx8="http://schemas.microsoft.com/office/drawing/2016/5/14/chartex" xmlns:mc="http://schemas.openxmlformats.org/markup-compatibility/2006" xmlns:aink="http://schemas.microsoft.com/office/drawing/2016/ink" xmlns:am3d="http://schemas.microsoft.com/office/drawing/2017/model3d" xmlns:o="urn:schemas-microsoft-com:office:office" xmlns:r="http://schemas.openxmlformats.org/officeDocument/2006/relationships" xmlns:m="http://schemas.openxmlformats.org/officeDocument/2006/math" xmlns:v="urn:schemas-microsoft-com:vml" xmlns:wp14="http://schemas.microsoft.com/office/word/2010/wordprocessingDrawing" xmlns:wp="http://schemas.openxmlformats.org/drawingml/2006/wordprocessingDrawing" xmlns:w10="urn:schemas-microsoft-com:office:word" xmlns:w="http://schemas.openxmlformats.org/wordprocessingml/2006/main" xmlns:w14="http://schemas.microsoft.com/office/word/2010/wordml" xmlns:w15="http://schemas.microsoft.com/office/word/2012/wordml" xmlns:w16cex="http://schemas.microsoft.com/office/word/2018/wordml/cex" xmlns:w16cid="http://schemas.microsoft.com/office/word/2016/wordml/cid" xmlns:w16="http://schemas.microsoft.com/office/word/2018/wordml" xmlns:w16sdtdh="http://schemas.microsoft.com/office/word/2020/wordml/sdtdatahash" xmlns:w16se="http://schemas.microsoft.com/office/word/2015/wordml/symex" xmlns:wpg="http://schemas.microsoft.com/office/word/2010/wordprocessingGroup" xmlns:wpi="http://schemas.microsoft.com/office/word/2010/wordprocessingInk" xmlns:wne="http://schemas.microsoft.com/office/word/2006/wordml" xmlns:wps="http://schemas.microsoft.com/office/word/2010/wordprocessingShape" mc:Ignorable="w14 w15 w16se w16cid w16 w16cex w16sdtdh wp14">
   <w:sdt>
     <w:sdtPr>
       <w:id w:val="-475520606"/>
@@ -23799,7 +25647,7 @@
 </file>
 
 <file path=word/numbering.xml><?xml version="1.0" encoding="utf-8"?>
-<w:numbering xmlns:wpc="http://schemas.microsoft.com/office/word/2010/wordprocessingCanvas" xmlns:cx="http://schemas.microsoft.com/office/drawing/2014/chartex" xmlns:cx1="http://schemas.microsoft.com/office/drawing/2015/9/8/chartex" xmlns:mc="http://schemas.openxmlformats.org/markup-compatibility/2006" xmlns:o="urn:schemas-microsoft-com:office:office" xmlns:r="http://schemas.openxmlformats.org/officeDocument/2006/relationships" xmlns:m="http://schemas.openxmlformats.org/officeDocument/2006/math" xmlns:v="urn:schemas-microsoft-com:vml" xmlns:wp14="http://schemas.microsoft.com/office/word/2010/wordprocessingDrawing" xmlns:wp="http://schemas.openxmlformats.org/drawingml/2006/wordprocessingDrawing" xmlns:w10="urn:schemas-microsoft-com:office:word" xmlns:w="http://schemas.openxmlformats.org/wordprocessingml/2006/main" xmlns:w14="http://schemas.microsoft.com/office/word/2010/wordml" xmlns:w15="http://schemas.microsoft.com/office/word/2012/wordml" xmlns:w16se="http://schemas.microsoft.com/office/word/2015/wordml/symex" xmlns:wpg="http://schemas.microsoft.com/office/word/2010/wordprocessingGroup" xmlns:wpi="http://schemas.microsoft.com/office/word/2010/wordprocessingInk" xmlns:wne="http://schemas.microsoft.com/office/word/2006/wordml" xmlns:wps="http://schemas.microsoft.com/office/word/2010/wordprocessingShape" mc:Ignorable="w14 w15 w16se wp14">
+<w:numbering xmlns:wpc="http://schemas.microsoft.com/office/word/2010/wordprocessingCanvas" xmlns:cx="http://schemas.microsoft.com/office/drawing/2014/chartex" xmlns:cx1="http://schemas.microsoft.com/office/drawing/2015/9/8/chartex" xmlns:cx2="http://schemas.microsoft.com/office/drawing/2015/10/21/chartex" xmlns:cx3="http://schemas.microsoft.com/office/drawing/2016/5/9/chartex" xmlns:cx4="http://schemas.microsoft.com/office/drawing/2016/5/10/chartex" xmlns:cx5="http://schemas.microsoft.com/office/drawing/2016/5/11/chartex" xmlns:cx6="http://schemas.microsoft.com/office/drawing/2016/5/12/chartex" xmlns:cx7="http://schemas.microsoft.com/office/drawing/2016/5/13/chartex" xmlns:cx8="http://schemas.microsoft.com/office/drawing/2016/5/14/chartex" xmlns:mc="http://schemas.openxmlformats.org/markup-compatibility/2006" xmlns:aink="http://schemas.microsoft.com/office/drawing/2016/ink" xmlns:am3d="http://schemas.microsoft.com/office/drawing/2017/model3d" xmlns:o="urn:schemas-microsoft-com:office:office" xmlns:r="http://schemas.openxmlformats.org/officeDocument/2006/relationships" xmlns:m="http://schemas.openxmlformats.org/officeDocument/2006/math" xmlns:v="urn:schemas-microsoft-com:vml" xmlns:wp14="http://schemas.microsoft.com/office/word/2010/wordprocessingDrawing" xmlns:wp="http://schemas.openxmlformats.org/drawingml/2006/wordprocessingDrawing" xmlns:w10="urn:schemas-microsoft-com:office:word" xmlns:w="http://schemas.openxmlformats.org/wordprocessingml/2006/main" xmlns:w14="http://schemas.microsoft.com/office/word/2010/wordml" xmlns:w15="http://schemas.microsoft.com/office/word/2012/wordml" xmlns:w16cex="http://schemas.microsoft.com/office/word/2018/wordml/cex" xmlns:w16cid="http://schemas.microsoft.com/office/word/2016/wordml/cid" xmlns:w16="http://schemas.microsoft.com/office/word/2018/wordml" xmlns:w16sdtdh="http://schemas.microsoft.com/office/word/2020/wordml/sdtdatahash" xmlns:w16se="http://schemas.microsoft.com/office/word/2015/wordml/symex" xmlns:wpg="http://schemas.microsoft.com/office/word/2010/wordprocessingGroup" xmlns:wpi="http://schemas.microsoft.com/office/word/2010/wordprocessingInk" xmlns:wne="http://schemas.microsoft.com/office/word/2006/wordml" xmlns:wps="http://schemas.microsoft.com/office/word/2010/wordprocessingShape" mc:Ignorable="w14 w15 w16se w16cid w16 w16cex w16sdtdh wp14">
   <w:abstractNum w:abstractNumId="0" w15:restartNumberingAfterBreak="0">
     <w:nsid w:val="025A7816"/>
     <w:multiLevelType w:val="hybridMultilevel"/>
@@ -25589,7 +27437,7 @@
 </file>
 
 <file path=word/styles.xml><?xml version="1.0" encoding="utf-8"?>
-<w:styles xmlns:mc="http://schemas.openxmlformats.org/markup-compatibility/2006" xmlns:r="http://schemas.openxmlformats.org/officeDocument/2006/relationships" xmlns:w="http://schemas.openxmlformats.org/wordprocessingml/2006/main" xmlns:w14="http://schemas.microsoft.com/office/word/2010/wordml" xmlns:w15="http://schemas.microsoft.com/office/word/2012/wordml" xmlns:w16se="http://schemas.microsoft.com/office/word/2015/wordml/symex" mc:Ignorable="w14 w15 w16se">
+<w:styles xmlns:mc="http://schemas.openxmlformats.org/markup-compatibility/2006" xmlns:r="http://schemas.openxmlformats.org/officeDocument/2006/relationships" xmlns:w="http://schemas.openxmlformats.org/wordprocessingml/2006/main" xmlns:w14="http://schemas.microsoft.com/office/word/2010/wordml" xmlns:w15="http://schemas.microsoft.com/office/word/2012/wordml" xmlns:w16cex="http://schemas.microsoft.com/office/word/2018/wordml/cex" xmlns:w16cid="http://schemas.microsoft.com/office/word/2016/wordml/cid" xmlns:w16="http://schemas.microsoft.com/office/word/2018/wordml" xmlns:w16sdtdh="http://schemas.microsoft.com/office/word/2020/wordml/sdtdatahash" xmlns:w16se="http://schemas.microsoft.com/office/word/2015/wordml/symex" mc:Ignorable="w14 w15 w16se w16cid w16 w16cex w16sdtdh">
   <w:docDefaults>
     <w:rPrDefault>
       <w:rPr>
@@ -25605,7 +27453,7 @@
       </w:pPr>
     </w:pPrDefault>
   </w:docDefaults>
-  <w:latentStyles w:defLockedState="0" w:defUIPriority="99" w:defSemiHidden="0" w:defUnhideWhenUsed="0" w:defQFormat="0" w:count="371">
+  <w:latentStyles w:defLockedState="0" w:defUIPriority="99" w:defSemiHidden="0" w:defUnhideWhenUsed="0" w:defQFormat="0" w:count="376">
     <w:lsdException w:name="Normal" w:uiPriority="0" w:qFormat="1"/>
     <w:lsdException w:name="heading 1" w:uiPriority="9" w:qFormat="1"/>
     <w:lsdException w:name="heading 2" w:semiHidden="1" w:uiPriority="9" w:unhideWhenUsed="1" w:qFormat="1"/>
@@ -25711,7 +27559,6 @@
     <w:lsdException w:name="HTML Sample" w:semiHidden="1" w:unhideWhenUsed="1"/>
     <w:lsdException w:name="HTML Typewriter" w:semiHidden="1" w:unhideWhenUsed="1"/>
     <w:lsdException w:name="HTML Variable" w:semiHidden="1" w:unhideWhenUsed="1"/>
-    <w:lsdException w:name="Normal Table" w:semiHidden="1" w:unhideWhenUsed="1"/>
     <w:lsdException w:name="annotation subject" w:semiHidden="1" w:unhideWhenUsed="1"/>
     <w:lsdException w:name="No List" w:semiHidden="1" w:unhideWhenUsed="1"/>
     <w:lsdException w:name="Outline List 1" w:semiHidden="1" w:unhideWhenUsed="1"/>
@@ -25754,11 +27601,8 @@
     <w:lsdException w:name="Table Contemporary" w:semiHidden="1" w:unhideWhenUsed="1"/>
     <w:lsdException w:name="Table Elegant" w:semiHidden="1" w:unhideWhenUsed="1"/>
     <w:lsdException w:name="Table Professional" w:semiHidden="1" w:unhideWhenUsed="1"/>
-    <w:lsdException w:name="Table Subtle 1" w:semiHidden="1" w:unhideWhenUsed="1"/>
     <w:lsdException w:name="Table Subtle 2" w:semiHidden="1" w:unhideWhenUsed="1"/>
     <w:lsdException w:name="Table Web 1" w:semiHidden="1" w:unhideWhenUsed="1"/>
-    <w:lsdException w:name="Table Web 2" w:semiHidden="1" w:unhideWhenUsed="1"/>
-    <w:lsdException w:name="Table Web 3" w:semiHidden="1" w:unhideWhenUsed="1"/>
     <w:lsdException w:name="Balloon Text" w:semiHidden="1" w:unhideWhenUsed="1"/>
     <w:lsdException w:name="Table Grid" w:uiPriority="39"/>
     <w:lsdException w:name="Table Theme" w:semiHidden="1" w:unhideWhenUsed="1"/>
@@ -25977,11 +27821,16 @@
     <w:lsdException w:name="List Table 5 Dark Accent 6" w:uiPriority="50"/>
     <w:lsdException w:name="List Table 6 Colorful Accent 6" w:uiPriority="51"/>
     <w:lsdException w:name="List Table 7 Colorful Accent 6" w:uiPriority="52"/>
+    <w:lsdException w:name="Mention" w:semiHidden="1" w:unhideWhenUsed="1"/>
+    <w:lsdException w:name="Smart Hyperlink" w:semiHidden="1" w:unhideWhenUsed="1"/>
+    <w:lsdException w:name="Hashtag" w:semiHidden="1" w:unhideWhenUsed="1"/>
+    <w:lsdException w:name="Unresolved Mention" w:semiHidden="1" w:unhideWhenUsed="1"/>
+    <w:lsdException w:name="Smart Link" w:semiHidden="1" w:unhideWhenUsed="1"/>
   </w:latentStyles>
   <w:style w:type="paragraph" w:default="1" w:styleId="Normal">
     <w:name w:val="Normal"/>
     <w:qFormat/>
-    <w:rsid w:val="003218FF"/>
+    <w:rsid w:val="00A74900"/>
     <w:pPr>
       <w:spacing w:after="0" w:line="240" w:lineRule="auto"/>
     </w:pPr>
@@ -26763,6 +28612,30 @@
       <w:szCs w:val="56"/>
     </w:rPr>
   </w:style>
+  <w:style w:type="character" w:styleId="FollowedHyperlink">
+    <w:name w:val="FollowedHyperlink"/>
+    <w:basedOn w:val="DefaultParagraphFont"/>
+    <w:uiPriority w:val="99"/>
+    <w:semiHidden/>
+    <w:unhideWhenUsed/>
+    <w:rsid w:val="00A74900"/>
+    <w:rPr>
+      <w:color w:val="800080" w:themeColor="followedHyperlink"/>
+      <w:u w:val="single"/>
+    </w:rPr>
+  </w:style>
+  <w:style w:type="character" w:styleId="UnresolvedMention">
+    <w:name w:val="Unresolved Mention"/>
+    <w:basedOn w:val="DefaultParagraphFont"/>
+    <w:uiPriority w:val="99"/>
+    <w:semiHidden/>
+    <w:unhideWhenUsed/>
+    <w:rsid w:val="00A74900"/>
+    <w:rPr>
+      <w:color w:val="605E5C"/>
+      <w:shd w:val="clear" w:color="auto" w:fill="E1DFDD"/>
+    </w:rPr>
+  </w:style>
 </w:styles>
 </file>
 
